--- a/CV.docx
+++ b/CV.docx
@@ -1,6 +1,6 @@
 
 <file path=word/document.xml><?xml version="1.0" encoding="utf-8"?>
-<w:document xmlns:wpc="http://schemas.microsoft.com/office/word/2010/wordprocessingCanvas" xmlns:mc="http://schemas.openxmlformats.org/markup-compatibility/2006" xmlns:o="urn:schemas-microsoft-com:office:office" xmlns:r="http://schemas.openxmlformats.org/officeDocument/2006/relationships" xmlns:m="http://schemas.openxmlformats.org/officeDocument/2006/math" xmlns:v="urn:schemas-microsoft-com:vml" xmlns:wp14="http://schemas.microsoft.com/office/word/2010/wordprocessingDrawing" xmlns:wp="http://schemas.openxmlformats.org/drawingml/2006/wordprocessingDrawing" xmlns:w10="urn:schemas-microsoft-com:office:word" xmlns:w="http://schemas.openxmlformats.org/wordprocessingml/2006/main" xmlns:w14="http://schemas.microsoft.com/office/word/2010/wordml" xmlns:w15="http://schemas.microsoft.com/office/word/2012/wordml" xmlns:wpg="http://schemas.microsoft.com/office/word/2010/wordprocessingGroup" xmlns:wpi="http://schemas.microsoft.com/office/word/2010/wordprocessingInk" xmlns:wne="http://schemas.microsoft.com/office/word/2006/wordml" xmlns:wps="http://schemas.microsoft.com/office/word/2010/wordprocessingShape" mc:Ignorable="w14 w15 wp14">
+<w:document xmlns:wpc="http://schemas.microsoft.com/office/word/2010/wordprocessingCanvas" xmlns:cx="http://schemas.microsoft.com/office/drawing/2014/chartex" xmlns:cx1="http://schemas.microsoft.com/office/drawing/2015/9/8/chartex" xmlns:cx2="http://schemas.microsoft.com/office/drawing/2015/10/21/chartex" xmlns:cx3="http://schemas.microsoft.com/office/drawing/2016/5/9/chartex" xmlns:cx4="http://schemas.microsoft.com/office/drawing/2016/5/10/chartex" xmlns:cx5="http://schemas.microsoft.com/office/drawing/2016/5/11/chartex" xmlns:mc="http://schemas.openxmlformats.org/markup-compatibility/2006" xmlns:o="urn:schemas-microsoft-com:office:office" xmlns:r="http://schemas.openxmlformats.org/officeDocument/2006/relationships" xmlns:m="http://schemas.openxmlformats.org/officeDocument/2006/math" xmlns:v="urn:schemas-microsoft-com:vml" xmlns:wp14="http://schemas.microsoft.com/office/word/2010/wordprocessingDrawing" xmlns:wp="http://schemas.openxmlformats.org/drawingml/2006/wordprocessingDrawing" xmlns:w10="urn:schemas-microsoft-com:office:word" xmlns:w="http://schemas.openxmlformats.org/wordprocessingml/2006/main" xmlns:w14="http://schemas.microsoft.com/office/word/2010/wordml" xmlns:w15="http://schemas.microsoft.com/office/word/2012/wordml" xmlns:w16se="http://schemas.microsoft.com/office/word/2015/wordml/symex" xmlns:wpg="http://schemas.microsoft.com/office/word/2010/wordprocessingGroup" xmlns:wpi="http://schemas.microsoft.com/office/word/2010/wordprocessingInk" xmlns:wne="http://schemas.microsoft.com/office/word/2006/wordml" xmlns:wps="http://schemas.microsoft.com/office/word/2010/wordprocessingShape" mc:Ignorable="w14 w15 w16se wp14">
   <w:body>
     <w:tbl>
       <w:tblPr>
@@ -790,23 +790,7 @@
                 <w:rFonts w:ascii="Calibri" w:eastAsia="Calibri" w:hAnsi="Calibri" w:cs="Calibri"/>
                 <w:sz w:val="20"/>
               </w:rPr>
-              <w:t xml:space="preserve">Dr. Jonathan I. </w:t>
-            </w:r>
-            <w:proofErr w:type="spellStart"/>
-            <w:r>
-              <w:rPr>
-                <w:rFonts w:ascii="Calibri" w:eastAsia="Calibri" w:hAnsi="Calibri" w:cs="Calibri"/>
-                <w:sz w:val="20"/>
-              </w:rPr>
-              <w:t>Maletic</w:t>
-            </w:r>
-            <w:proofErr w:type="spellEnd"/>
-            <w:r>
-              <w:rPr>
-                <w:rFonts w:ascii="Calibri" w:eastAsia="Calibri" w:hAnsi="Calibri" w:cs="Calibri"/>
-                <w:sz w:val="20"/>
-              </w:rPr>
-              <w:t xml:space="preserve"> (2010 – Present)</w:t>
+              <w:t>Dr. Jonathan I. Maletic (2010 – Present)</w:t>
             </w:r>
           </w:p>
           <w:p>
@@ -1022,21 +1006,7 @@
               <w:rPr>
                 <w:rFonts w:ascii="Calibri" w:eastAsia="Calibri" w:hAnsi="Calibri" w:cs="Calibri"/>
               </w:rPr>
-              <w:t>I have developed Normalizing-</w:t>
-            </w:r>
-            <w:proofErr w:type="spellStart"/>
-            <w:r>
-              <w:rPr>
-                <w:rFonts w:ascii="Calibri" w:eastAsia="Calibri" w:hAnsi="Calibri" w:cs="Calibri"/>
-              </w:rPr>
-              <w:t>Refactorings</w:t>
-            </w:r>
-            <w:proofErr w:type="spellEnd"/>
-            <w:r>
-              <w:rPr>
-                <w:rFonts w:ascii="Calibri" w:eastAsia="Calibri" w:hAnsi="Calibri" w:cs="Calibri"/>
-              </w:rPr>
-              <w:t xml:space="preserve"> as a technique for easing the creation of program transformation </w:t>
+              <w:t xml:space="preserve">I have developed Normalizing-Refactorings as a technique for easing the creation of program transformation </w:t>
             </w:r>
             <w:r>
               <w:rPr>
@@ -1051,7 +1021,6 @@
               <w:t xml:space="preserve">and am currently developing a small programming language to support transformation tasks in </w:t>
             </w:r>
             <w:hyperlink r:id="rId6" w:history="1">
-              <w:proofErr w:type="spellStart"/>
               <w:r>
                 <w:rPr>
                   <w:rStyle w:val="Hyperlink"/>
@@ -1059,7 +1028,6 @@
                 </w:rPr>
                 <w:t>srcML</w:t>
               </w:r>
-              <w:proofErr w:type="spellEnd"/>
             </w:hyperlink>
             <w:r>
               <w:rPr>
@@ -1105,7 +1073,6 @@
               <w:t xml:space="preserve">My work in this area has focused on the use of natural language processing combined with the use of method stereotypes in order to re-document </w:t>
             </w:r>
             <w:hyperlink r:id="rId7" w:history="1">
-              <w:proofErr w:type="spellStart"/>
               <w:r>
                 <w:rPr>
                   <w:rStyle w:val="Hyperlink"/>
@@ -1113,7 +1080,6 @@
                 </w:rPr>
                 <w:t>srcML</w:t>
               </w:r>
-              <w:proofErr w:type="spellEnd"/>
             </w:hyperlink>
             <w:r>
               <w:rPr>
@@ -1164,21 +1130,7 @@
               <w:rPr>
                 <w:rFonts w:ascii="Calibri" w:eastAsia="Calibri" w:hAnsi="Calibri" w:cs="Calibri"/>
               </w:rPr>
-              <w:t xml:space="preserve">I have been heavily involved in re-writing the </w:t>
-            </w:r>
-            <w:proofErr w:type="spellStart"/>
-            <w:r>
-              <w:rPr>
-                <w:rFonts w:ascii="Calibri" w:eastAsia="Calibri" w:hAnsi="Calibri" w:cs="Calibri"/>
-              </w:rPr>
-              <w:t>srcSlice</w:t>
-            </w:r>
-            <w:proofErr w:type="spellEnd"/>
-            <w:r>
-              <w:rPr>
-                <w:rFonts w:ascii="Calibri" w:eastAsia="Calibri" w:hAnsi="Calibri" w:cs="Calibri"/>
-              </w:rPr>
-              <w:t xml:space="preserve"> tool for</w:t>
+              <w:t>I have been heavily involved in re-writing the srcSlice tool for</w:t>
             </w:r>
             <w:r>
               <w:rPr>
@@ -1193,7 +1145,6 @@
               <w:t xml:space="preserve"> </w:t>
             </w:r>
             <w:hyperlink r:id="rId8" w:history="1">
-              <w:proofErr w:type="spellStart"/>
               <w:r>
                 <w:rPr>
                   <w:rStyle w:val="Hyperlink"/>
@@ -1201,7 +1152,6 @@
                 </w:rPr>
                 <w:t>srcML</w:t>
               </w:r>
-              <w:proofErr w:type="spellEnd"/>
             </w:hyperlink>
             <w:r>
               <w:rPr>
@@ -1301,21 +1251,7 @@
               <w:rPr>
                 <w:rFonts w:ascii="Calibri" w:eastAsia="Calibri" w:hAnsi="Calibri" w:cs="Calibri"/>
               </w:rPr>
-              <w:t xml:space="preserve">her sorts of metadata. I was part of the team that developed </w:t>
-            </w:r>
-            <w:proofErr w:type="spellStart"/>
-            <w:r>
-              <w:rPr>
-                <w:rFonts w:ascii="Calibri" w:eastAsia="Calibri" w:hAnsi="Calibri" w:cs="Calibri"/>
-              </w:rPr>
-              <w:t>Mosaicode</w:t>
-            </w:r>
-            <w:proofErr w:type="spellEnd"/>
-            <w:r>
-              <w:rPr>
-                <w:rFonts w:ascii="Calibri" w:eastAsia="Calibri" w:hAnsi="Calibri" w:cs="Calibri"/>
-              </w:rPr>
-              <w:t>; a program used for identifying characteristics of a large code base. Example include identifying areas of high code churn</w:t>
+              <w:t>her sorts of metadata. I was part of the team that developed Mosaicode; a program used for identifying characteristics of a large code base. Example include identifying areas of high code churn</w:t>
             </w:r>
             <w:r>
               <w:rPr>
@@ -1362,7 +1298,6 @@
               <w:t xml:space="preserve">As a </w:t>
             </w:r>
             <w:hyperlink r:id="rId9" w:history="1">
-              <w:proofErr w:type="spellStart"/>
               <w:r>
                 <w:rPr>
                   <w:rStyle w:val="Hyperlink"/>
@@ -1370,7 +1305,6 @@
                 </w:rPr>
                 <w:t>srcML</w:t>
               </w:r>
-              <w:proofErr w:type="spellEnd"/>
             </w:hyperlink>
             <w:r>
               <w:rPr>
@@ -1385,7 +1319,6 @@
               <w:t xml:space="preserve">developer, I’ve worked on and supported a number of tools to support static analysis. As a result, I’ve become familiar with the development and support of tools using the </w:t>
             </w:r>
             <w:hyperlink r:id="rId10" w:history="1">
-              <w:proofErr w:type="spellStart"/>
               <w:r>
                 <w:rPr>
                   <w:rStyle w:val="Hyperlink"/>
@@ -1393,7 +1326,6 @@
                 </w:rPr>
                 <w:t>srcML</w:t>
               </w:r>
-              <w:proofErr w:type="spellEnd"/>
             </w:hyperlink>
             <w:r>
               <w:rPr>
@@ -1673,53 +1605,12 @@
                 <w:sz w:val="20"/>
               </w:rPr>
             </w:pPr>
-            <w:proofErr w:type="spellStart"/>
-            <w:r>
-              <w:rPr>
-                <w:rFonts w:ascii="Calibri" w:eastAsia="Calibri" w:hAnsi="Calibri" w:cs="Calibri"/>
-                <w:sz w:val="20"/>
-              </w:rPr>
-              <w:t>Maletic</w:t>
-            </w:r>
-            <w:proofErr w:type="spellEnd"/>
-            <w:r>
-              <w:rPr>
-                <w:rFonts w:ascii="Calibri" w:eastAsia="Calibri" w:hAnsi="Calibri" w:cs="Calibri"/>
-                <w:sz w:val="20"/>
-              </w:rPr>
-              <w:t xml:space="preserve">, J.I., </w:t>
-            </w:r>
-            <w:proofErr w:type="spellStart"/>
-            <w:r>
-              <w:rPr>
-                <w:rFonts w:ascii="Calibri" w:eastAsia="Calibri" w:hAnsi="Calibri" w:cs="Calibri"/>
-                <w:sz w:val="20"/>
-              </w:rPr>
-              <w:t>Mosora</w:t>
-            </w:r>
-            <w:proofErr w:type="spellEnd"/>
-            <w:r>
-              <w:rPr>
-                <w:rFonts w:ascii="Calibri" w:eastAsia="Calibri" w:hAnsi="Calibri" w:cs="Calibri"/>
-                <w:sz w:val="20"/>
-              </w:rPr>
-              <w:t>, D.J., Newman, C.D., Collard, M.L., Sutton, A., Robinson, B.P., (2011), “</w:t>
-            </w:r>
-            <w:proofErr w:type="spellStart"/>
-            <w:r>
-              <w:rPr>
-                <w:rFonts w:ascii="Calibri" w:eastAsia="Calibri" w:hAnsi="Calibri" w:cs="Calibri"/>
-                <w:sz w:val="20"/>
-              </w:rPr>
-              <w:t>MosaiCode</w:t>
-            </w:r>
-            <w:proofErr w:type="spellEnd"/>
-            <w:r>
-              <w:rPr>
-                <w:rFonts w:ascii="Calibri" w:eastAsia="Calibri" w:hAnsi="Calibri" w:cs="Calibri"/>
-                <w:sz w:val="20"/>
-              </w:rPr>
-              <w:t>:</w:t>
+            <w:r>
+              <w:rPr>
+                <w:rFonts w:ascii="Calibri" w:eastAsia="Calibri" w:hAnsi="Calibri" w:cs="Calibri"/>
+                <w:sz w:val="20"/>
+              </w:rPr>
+              <w:t>Maletic, J.I., Mosora, D.J., Newman, C.D., Collard, M.L., Sutton, A., Robinson, B.P., (2011), “MosaiCode:</w:t>
             </w:r>
           </w:p>
           <w:p>
@@ -1787,202 +1678,90 @@
                 <w:sz w:val="20"/>
               </w:rPr>
             </w:pPr>
-            <w:proofErr w:type="spellStart"/>
-            <w:r>
-              <w:rPr>
-                <w:rFonts w:ascii="Calibri" w:eastAsia="Calibri" w:hAnsi="Calibri" w:cs="Calibri"/>
-                <w:sz w:val="20"/>
-              </w:rPr>
-              <w:t>Alali</w:t>
-            </w:r>
-            <w:proofErr w:type="spellEnd"/>
-            <w:r>
-              <w:rPr>
-                <w:rFonts w:ascii="Calibri" w:eastAsia="Calibri" w:hAnsi="Calibri" w:cs="Calibri"/>
-                <w:sz w:val="20"/>
-              </w:rPr>
-              <w:t xml:space="preserve">, A., </w:t>
-            </w:r>
-            <w:proofErr w:type="spellStart"/>
-            <w:r>
-              <w:rPr>
-                <w:rFonts w:ascii="Calibri" w:eastAsia="Calibri" w:hAnsi="Calibri" w:cs="Calibri"/>
-                <w:sz w:val="20"/>
-              </w:rPr>
-              <w:t>Bartman</w:t>
-            </w:r>
+            <w:r>
+              <w:rPr>
+                <w:rFonts w:ascii="Calibri" w:eastAsia="Calibri" w:hAnsi="Calibri" w:cs="Calibri"/>
+                <w:sz w:val="20"/>
+              </w:rPr>
+              <w:t>Alali, A., Bartman, B., Newman, C.D., Maletic, J.I., "A Preliminary Investigation of Using Age and Distance Measures in the Detection of Evolutionary Couplings" in the Proceedings of the ACM International Working Conference on Mining Software Repositories (MSR'13), San Francisco, California, May 18-19, 2013, pp. 169-172.</w:t>
+            </w:r>
+          </w:p>
+          <w:p>
+            <w:pPr>
+              <w:spacing w:after="0" w:line="240" w:lineRule="auto"/>
+              <w:rPr>
+                <w:rFonts w:ascii="Calibri" w:eastAsia="Calibri" w:hAnsi="Calibri" w:cs="Calibri"/>
+                <w:sz w:val="20"/>
+              </w:rPr>
+            </w:pPr>
+          </w:p>
+          <w:p>
+            <w:pPr>
+              <w:spacing w:after="0" w:line="240" w:lineRule="auto"/>
+            </w:pPr>
+            <w:r>
+              <w:t xml:space="preserve">R. S. Alsuhaibani, C. D. Newman, M. L. Collard and J. I. Maletic, "Heuristic-based part-of-speech tagging of source code identifiers and comments," </w:t>
+            </w:r>
+            <w:r>
+              <w:rPr>
+                <w:rStyle w:val="Emphasis"/>
+              </w:rPr>
+              <w:t>Mining Unstructured Data (MUD), 2015 IEEE 5th Workshop on</w:t>
+            </w:r>
+            <w:r>
+              <w:t>, Bremen, 2015, pp. 1-6.</w:t>
+            </w:r>
+          </w:p>
+          <w:p>
+            <w:pPr>
+              <w:spacing w:after="0" w:line="240" w:lineRule="auto"/>
+            </w:pPr>
+          </w:p>
+          <w:p>
+            <w:pPr>
+              <w:spacing w:after="0" w:line="240" w:lineRule="auto"/>
+            </w:pPr>
+            <w:r>
+              <w:t xml:space="preserve">Christian D. Newman, Tessandra Sage, Michael L. Collard, Hakam W. Alomari, and Jonathan I. Maletic. 2016. srcSlice: a tool for efficient static forward slicing. In </w:t>
+            </w:r>
+            <w:r>
+              <w:rPr>
+                <w:rStyle w:val="Emphasis"/>
+              </w:rPr>
+              <w:t>Proceedings of the 38th International Conference on Software Engineering Companion</w:t>
+            </w:r>
+            <w:r>
+              <w:t xml:space="preserve"> (ICSE '16). ACM, New York, NY, USA, 621-624. </w:t>
+            </w:r>
+          </w:p>
+          <w:p>
+            <w:pPr>
+              <w:spacing w:after="0" w:line="240" w:lineRule="auto"/>
+            </w:pPr>
+          </w:p>
+          <w:p>
+            <w:pPr>
+              <w:spacing w:after="0" w:line="240" w:lineRule="auto"/>
+            </w:pPr>
+            <w:r>
+              <w:t xml:space="preserve">Christian D. Newman, Michael L. Collard, and Jonathan I. Maletic. 2016. srcType: A Tool for Efficient Static Type Resolution. In </w:t>
+            </w:r>
+            <w:r>
+              <w:rPr>
+                <w:rStyle w:val="Emphasis"/>
+              </w:rPr>
+              <w:t>Proceedings of the 32nd International Conference on Software Maintenance and Evolution</w:t>
+            </w:r>
+            <w:r>
+              <w:t xml:space="preserve"> (ICSME ‘16). IEEE, Raleigh, NC, USA.</w:t>
+            </w:r>
+          </w:p>
+          <w:p>
+            <w:pPr>
+              <w:spacing w:after="0" w:line="240" w:lineRule="auto"/>
+            </w:pPr>
             <w:bookmarkStart w:id="0" w:name="_GoBack"/>
             <w:bookmarkEnd w:id="0"/>
-            <w:proofErr w:type="spellEnd"/>
-            <w:r>
-              <w:rPr>
-                <w:rFonts w:ascii="Calibri" w:eastAsia="Calibri" w:hAnsi="Calibri" w:cs="Calibri"/>
-                <w:sz w:val="20"/>
-              </w:rPr>
-              <w:t xml:space="preserve">, B., Newman, C.D., </w:t>
-            </w:r>
-            <w:proofErr w:type="spellStart"/>
-            <w:r>
-              <w:rPr>
-                <w:rFonts w:ascii="Calibri" w:eastAsia="Calibri" w:hAnsi="Calibri" w:cs="Calibri"/>
-                <w:sz w:val="20"/>
-              </w:rPr>
-              <w:t>Maletic</w:t>
-            </w:r>
-            <w:proofErr w:type="spellEnd"/>
-            <w:r>
-              <w:rPr>
-                <w:rFonts w:ascii="Calibri" w:eastAsia="Calibri" w:hAnsi="Calibri" w:cs="Calibri"/>
-                <w:sz w:val="20"/>
-              </w:rPr>
-              <w:t>, J.I., "A Preliminary Investigation of Using Age and Distance Measures in the Detection of Evolutionary Couplings" in the Proceedings of the ACM International Working Conference on Mining Software Repositories (MSR'13), San Francisco, California, May 18-19, 2013, pp. 169-172.</w:t>
-            </w:r>
-          </w:p>
-          <w:p>
-            <w:pPr>
-              <w:spacing w:after="0" w:line="240" w:lineRule="auto"/>
-              <w:rPr>
-                <w:rFonts w:ascii="Calibri" w:eastAsia="Calibri" w:hAnsi="Calibri" w:cs="Calibri"/>
-                <w:sz w:val="20"/>
-              </w:rPr>
-            </w:pPr>
-          </w:p>
-          <w:p>
-            <w:pPr>
-              <w:spacing w:after="0" w:line="240" w:lineRule="auto"/>
-            </w:pPr>
-            <w:r>
-              <w:t xml:space="preserve">R. S. </w:t>
-            </w:r>
-            <w:proofErr w:type="spellStart"/>
-            <w:r>
-              <w:t>Alsuhaibani</w:t>
-            </w:r>
-            <w:proofErr w:type="spellEnd"/>
-            <w:r>
-              <w:t xml:space="preserve">, C. D. Newman, M. L. Collard and J. I. </w:t>
-            </w:r>
-            <w:proofErr w:type="spellStart"/>
-            <w:r>
-              <w:t>Maletic</w:t>
-            </w:r>
-            <w:proofErr w:type="spellEnd"/>
-            <w:r>
-              <w:t xml:space="preserve">, "Heuristic-based part-of-speech tagging of source code identifiers and comments," </w:t>
-            </w:r>
-            <w:r>
-              <w:rPr>
-                <w:rStyle w:val="Emphasis"/>
-              </w:rPr>
-              <w:t>Mining Unstructured Data (MUD), 2015 IEEE 5th Workshop on</w:t>
-            </w:r>
-            <w:r>
-              <w:t>, Bremen, 2015, pp. 1-6.</w:t>
-            </w:r>
-          </w:p>
-          <w:p>
-            <w:pPr>
-              <w:spacing w:after="0" w:line="240" w:lineRule="auto"/>
-            </w:pPr>
-          </w:p>
-          <w:p>
-            <w:pPr>
-              <w:spacing w:after="0" w:line="240" w:lineRule="auto"/>
-            </w:pPr>
-            <w:r>
-              <w:t xml:space="preserve">Christian D. Newman, </w:t>
-            </w:r>
-            <w:proofErr w:type="spellStart"/>
-            <w:r>
-              <w:t>Tessandra</w:t>
-            </w:r>
-            <w:proofErr w:type="spellEnd"/>
-            <w:r>
-              <w:t xml:space="preserve"> Sage, Michael L. Collard, </w:t>
-            </w:r>
-            <w:proofErr w:type="spellStart"/>
-            <w:r>
-              <w:t>Hakam</w:t>
-            </w:r>
-            <w:proofErr w:type="spellEnd"/>
-            <w:r>
-              <w:t xml:space="preserve"> W. </w:t>
-            </w:r>
-            <w:proofErr w:type="spellStart"/>
-            <w:r>
-              <w:t>Alomari</w:t>
-            </w:r>
-            <w:proofErr w:type="spellEnd"/>
-            <w:r>
-              <w:t xml:space="preserve">, and Jonathan I. </w:t>
-            </w:r>
-            <w:proofErr w:type="spellStart"/>
-            <w:r>
-              <w:t>Maletic</w:t>
-            </w:r>
-            <w:proofErr w:type="spellEnd"/>
-            <w:r>
-              <w:t xml:space="preserve">. 2016. </w:t>
-            </w:r>
-            <w:proofErr w:type="spellStart"/>
-            <w:proofErr w:type="gramStart"/>
-            <w:r>
-              <w:t>srcSlice</w:t>
-            </w:r>
-            <w:proofErr w:type="spellEnd"/>
-            <w:proofErr w:type="gramEnd"/>
-            <w:r>
-              <w:t xml:space="preserve">: a tool for efficient static forward slicing. In </w:t>
-            </w:r>
-            <w:r>
-              <w:rPr>
-                <w:rStyle w:val="Emphasis"/>
-              </w:rPr>
-              <w:t>Proceedings of the 38th International Conference on Software Engineering Companion</w:t>
-            </w:r>
-            <w:r>
-              <w:t xml:space="preserve"> (ICSE '16). ACM, New York, NY, USA, 621-624. </w:t>
-            </w:r>
-          </w:p>
-          <w:p>
-            <w:pPr>
-              <w:spacing w:after="0" w:line="240" w:lineRule="auto"/>
-            </w:pPr>
-          </w:p>
-          <w:p>
-            <w:pPr>
-              <w:spacing w:after="0" w:line="240" w:lineRule="auto"/>
-            </w:pPr>
-            <w:r>
-              <w:t xml:space="preserve">Christian D. Newman, Michael L. Collard, and Jonathan I. </w:t>
-            </w:r>
-            <w:proofErr w:type="spellStart"/>
-            <w:r>
-              <w:t>Maletic</w:t>
-            </w:r>
-            <w:proofErr w:type="spellEnd"/>
-            <w:r>
-              <w:t xml:space="preserve">. 2016. </w:t>
-            </w:r>
-            <w:proofErr w:type="spellStart"/>
-            <w:proofErr w:type="gramStart"/>
-            <w:r>
-              <w:t>srcType</w:t>
-            </w:r>
-            <w:proofErr w:type="spellEnd"/>
-            <w:proofErr w:type="gramEnd"/>
-            <w:r>
-              <w:t xml:space="preserve">: A Tool for Efficient Static Type Resolution. In </w:t>
-            </w:r>
-            <w:r>
-              <w:rPr>
-                <w:rStyle w:val="Emphasis"/>
-              </w:rPr>
-              <w:t>Proceedings of the 32nd International Conference on Software Maintenance and Evolution</w:t>
-            </w:r>
-            <w:r>
-              <w:t xml:space="preserve"> (ICSME ‘16). IEEE, Raleigh, NC, USA.</w:t>
-            </w:r>
           </w:p>
           <w:p>
             <w:pPr>
@@ -1992,23 +1771,7 @@
               <w:t>Christian D. Newman</w:t>
             </w:r>
             <w:r>
-              <w:t xml:space="preserve">, </w:t>
-            </w:r>
-            <w:proofErr w:type="spellStart"/>
-            <w:r>
-              <w:t>Alsuhaibani</w:t>
-            </w:r>
-            <w:proofErr w:type="spellEnd"/>
-            <w:r>
-              <w:t xml:space="preserve">, R., Collard, M.L., </w:t>
-            </w:r>
-            <w:proofErr w:type="spellStart"/>
-            <w:r>
-              <w:t>Maletic</w:t>
-            </w:r>
-            <w:proofErr w:type="spellEnd"/>
-            <w:r>
-              <w:t xml:space="preserve">, J.I., "Lexical Categories for Source Code Identifiers", </w:t>
+              <w:t xml:space="preserve">, Alsuhaibani, R., Collard, M.L., Maletic, J.I., "Lexical Categories for Source Code Identifiers", </w:t>
             </w:r>
             <w:r>
               <w:rPr>
@@ -2045,35 +1808,7 @@
               <w:rPr>
                 <w:rFonts w:ascii="Calibri" w:eastAsia="Calibri" w:hAnsi="Calibri" w:cs="Calibri"/>
               </w:rPr>
-              <w:t xml:space="preserve">Newman, C., </w:t>
-            </w:r>
-            <w:proofErr w:type="spellStart"/>
-            <w:r>
-              <w:rPr>
-                <w:rFonts w:ascii="Calibri" w:eastAsia="Calibri" w:hAnsi="Calibri" w:cs="Calibri"/>
-              </w:rPr>
-              <w:t>Bartman</w:t>
-            </w:r>
-            <w:proofErr w:type="spellEnd"/>
-            <w:r>
-              <w:rPr>
-                <w:rFonts w:ascii="Calibri" w:eastAsia="Calibri" w:hAnsi="Calibri" w:cs="Calibri"/>
-              </w:rPr>
-              <w:t xml:space="preserve">, B., Collard, M.L., </w:t>
-            </w:r>
-            <w:proofErr w:type="spellStart"/>
-            <w:r>
-              <w:rPr>
-                <w:rFonts w:ascii="Calibri" w:eastAsia="Calibri" w:hAnsi="Calibri" w:cs="Calibri"/>
-              </w:rPr>
-              <w:t>Maletic</w:t>
-            </w:r>
-            <w:proofErr w:type="spellEnd"/>
-            <w:r>
-              <w:rPr>
-                <w:rFonts w:ascii="Calibri" w:eastAsia="Calibri" w:hAnsi="Calibri" w:cs="Calibri"/>
-              </w:rPr>
-              <w:t>, J.I., "Simplifying the Construction of Source Code Transformations via Automatic Syntactic Restructurings", </w:t>
+              <w:t>Newman, C., Bartman, B., Collard, M.L., Maletic, J.I., "Simplifying the Construction of Source Code Transformations via Automatic Syntactic Restructurings", </w:t>
             </w:r>
             <w:r>
               <w:rPr>
@@ -2113,7 +1848,6 @@
                 <w:b/>
                 <w:sz w:val="20"/>
               </w:rPr>
-              <w:lastRenderedPageBreak/>
               <w:t>Other Publications</w:t>
             </w:r>
           </w:p>
@@ -2137,17 +1871,8 @@
                 <w:rFonts w:ascii="Calibri" w:eastAsia="Calibri" w:hAnsi="Calibri" w:cs="Calibri"/>
                 <w:sz w:val="20"/>
               </w:rPr>
-              <w:t xml:space="preserve">, </w:t>
-            </w:r>
-            <w:proofErr w:type="spellStart"/>
-            <w:r>
-              <w:rPr>
-                <w:rFonts w:ascii="Calibri" w:eastAsia="Calibri" w:hAnsi="Calibri" w:cs="Calibri"/>
-                <w:sz w:val="20"/>
-              </w:rPr>
-              <w:t>M.J.Decker</w:t>
-            </w:r>
-            <w:proofErr w:type="spellEnd"/>
+              <w:t>, M.J.Decker</w:t>
+            </w:r>
             <w:r>
               <w:rPr>
                 <w:rFonts w:ascii="Calibri" w:eastAsia="Calibri" w:hAnsi="Calibri" w:cs="Calibri"/>
@@ -2175,32 +1900,14 @@
                 <w:rFonts w:ascii="Calibri" w:eastAsia="Calibri" w:hAnsi="Calibri" w:cs="Calibri"/>
                 <w:sz w:val="20"/>
               </w:rPr>
-              <w:t xml:space="preserve">, 2013. </w:t>
-            </w:r>
-            <w:proofErr w:type="spellStart"/>
-            <w:proofErr w:type="gramStart"/>
-            <w:r>
-              <w:rPr>
-                <w:rFonts w:ascii="Calibri" w:eastAsia="Calibri" w:hAnsi="Calibri" w:cs="Calibri"/>
-                <w:sz w:val="20"/>
-              </w:rPr>
-              <w:t>s</w:t>
-            </w:r>
-            <w:r>
-              <w:rPr>
-                <w:rFonts w:ascii="Calibri" w:eastAsia="Calibri" w:hAnsi="Calibri" w:cs="Calibri"/>
-                <w:sz w:val="20"/>
-              </w:rPr>
-              <w:t>rcML</w:t>
-            </w:r>
-            <w:proofErr w:type="spellEnd"/>
-            <w:proofErr w:type="gramEnd"/>
-            <w:r>
-              <w:rPr>
-                <w:rFonts w:ascii="Calibri" w:eastAsia="Calibri" w:hAnsi="Calibri" w:cs="Calibri"/>
-                <w:sz w:val="20"/>
-              </w:rPr>
-              <w:t xml:space="preserve"> </w:t>
+              <w:t>, 2013. s</w:t>
+            </w:r>
+            <w:r>
+              <w:rPr>
+                <w:rFonts w:ascii="Calibri" w:eastAsia="Calibri" w:hAnsi="Calibri" w:cs="Calibri"/>
+                <w:sz w:val="20"/>
+              </w:rPr>
+              <w:t xml:space="preserve">rcML </w:t>
             </w:r>
             <w:r>
               <w:rPr>
@@ -2410,46 +2117,14 @@
                 <w:rFonts w:ascii="Calibri" w:eastAsia="Calibri" w:hAnsi="Calibri" w:cs="Calibri"/>
                 <w:sz w:val="20"/>
               </w:rPr>
-              <w:t xml:space="preserve"> </w:t>
-            </w:r>
-            <w:proofErr w:type="gramStart"/>
-            <w:r>
-              <w:rPr>
-                <w:rFonts w:ascii="Calibri" w:eastAsia="Calibri" w:hAnsi="Calibri" w:cs="Calibri"/>
-                <w:sz w:val="20"/>
-              </w:rPr>
-              <w:t>questions</w:t>
-            </w:r>
-            <w:proofErr w:type="gramEnd"/>
-            <w:r>
-              <w:rPr>
-                <w:rFonts w:ascii="Calibri" w:eastAsia="Calibri" w:hAnsi="Calibri" w:cs="Calibri"/>
-                <w:sz w:val="20"/>
-              </w:rPr>
-              <w:t xml:space="preserve"> both in person and through a website I helped administrate called </w:t>
-            </w:r>
-            <w:proofErr w:type="spellStart"/>
-            <w:r>
-              <w:rPr>
-                <w:rFonts w:ascii="Calibri" w:eastAsia="Calibri" w:hAnsi="Calibri" w:cs="Calibri"/>
-                <w:sz w:val="20"/>
-              </w:rPr>
-              <w:t>segfa</w:t>
-            </w:r>
-            <w:r>
-              <w:rPr>
-                <w:rFonts w:ascii="Calibri" w:eastAsia="Calibri" w:hAnsi="Calibri" w:cs="Calibri"/>
-                <w:sz w:val="20"/>
-              </w:rPr>
-              <w:t>ult</w:t>
-            </w:r>
-            <w:proofErr w:type="spellEnd"/>
-            <w:r>
-              <w:rPr>
-                <w:rFonts w:ascii="Calibri" w:eastAsia="Calibri" w:hAnsi="Calibri" w:cs="Calibri"/>
-                <w:sz w:val="20"/>
-              </w:rPr>
-              <w:t xml:space="preserve"> (it’s very much like stack</w:t>
+              <w:t xml:space="preserve"> questions both in person and through a website I helped administrate called segfa</w:t>
+            </w:r>
+            <w:r>
+              <w:rPr>
+                <w:rFonts w:ascii="Calibri" w:eastAsia="Calibri" w:hAnsi="Calibri" w:cs="Calibri"/>
+                <w:sz w:val="20"/>
+              </w:rPr>
+              <w:t>ult (it’s very much like stack</w:t>
             </w:r>
             <w:r>
               <w:rPr>
@@ -2896,21 +2571,7 @@
               <w:rPr>
                 <w:rFonts w:ascii="Calibri" w:eastAsia="Calibri" w:hAnsi="Calibri" w:cs="Calibri"/>
               </w:rPr>
-              <w:t xml:space="preserve">Primary languages include C++, C, C#, and Python. I have some experience with </w:t>
-            </w:r>
-            <w:proofErr w:type="spellStart"/>
-            <w:r>
-              <w:rPr>
-                <w:rFonts w:ascii="Calibri" w:eastAsia="Calibri" w:hAnsi="Calibri" w:cs="Calibri"/>
-              </w:rPr>
-              <w:t>Javascript</w:t>
-            </w:r>
-            <w:proofErr w:type="spellEnd"/>
-            <w:r>
-              <w:rPr>
-                <w:rFonts w:ascii="Calibri" w:eastAsia="Calibri" w:hAnsi="Calibri" w:cs="Calibri"/>
-              </w:rPr>
-              <w:t>, Haskell, ASP, and Java.</w:t>
+              <w:t>Primary languages include C++, C, C#, and Python. I have some experience with Javascript, Haskell, ASP, and Java.</w:t>
             </w:r>
             <w:r>
               <w:rPr>
@@ -2992,7 +2653,6 @@
               <w:t xml:space="preserve"> and another for parts of speech tagging in source. This was all written using the </w:t>
             </w:r>
             <w:hyperlink r:id="rId14" w:history="1">
-              <w:proofErr w:type="spellStart"/>
               <w:r>
                 <w:rPr>
                   <w:rStyle w:val="Hyperlink"/>
@@ -3000,7 +2660,6 @@
                 </w:rPr>
                 <w:t>srcML</w:t>
               </w:r>
-              <w:proofErr w:type="spellEnd"/>
             </w:hyperlink>
             <w:r>
               <w:rPr>
@@ -3046,49 +2705,7 @@
               <w:rPr>
                 <w:rFonts w:ascii="Calibri" w:eastAsia="Calibri" w:hAnsi="Calibri" w:cs="Calibri"/>
               </w:rPr>
-              <w:t xml:space="preserve">  I also wrote a wrapper around </w:t>
-            </w:r>
-            <w:proofErr w:type="spellStart"/>
-            <w:r>
-              <w:rPr>
-                <w:rFonts w:ascii="Calibri" w:eastAsia="Calibri" w:hAnsi="Calibri" w:cs="Calibri"/>
-              </w:rPr>
-              <w:t>srcML’s</w:t>
-            </w:r>
-            <w:proofErr w:type="spellEnd"/>
-            <w:r>
-              <w:rPr>
-                <w:rFonts w:ascii="Calibri" w:eastAsia="Calibri" w:hAnsi="Calibri" w:cs="Calibri"/>
-              </w:rPr>
-              <w:t xml:space="preserve"> </w:t>
-            </w:r>
-            <w:proofErr w:type="spellStart"/>
-            <w:r>
-              <w:rPr>
-                <w:rFonts w:ascii="Calibri" w:eastAsia="Calibri" w:hAnsi="Calibri" w:cs="Calibri"/>
-              </w:rPr>
-              <w:t>c++</w:t>
-            </w:r>
-            <w:proofErr w:type="spellEnd"/>
-            <w:r>
-              <w:rPr>
-                <w:rFonts w:ascii="Calibri" w:eastAsia="Calibri" w:hAnsi="Calibri" w:cs="Calibri"/>
-              </w:rPr>
-              <w:t xml:space="preserve"> library to adapt </w:t>
-            </w:r>
-            <w:proofErr w:type="spellStart"/>
-            <w:r>
-              <w:rPr>
-                <w:rFonts w:ascii="Calibri" w:eastAsia="Calibri" w:hAnsi="Calibri" w:cs="Calibri"/>
-              </w:rPr>
-              <w:t>srcML</w:t>
-            </w:r>
-            <w:proofErr w:type="spellEnd"/>
-            <w:r>
-              <w:rPr>
-                <w:rFonts w:ascii="Calibri" w:eastAsia="Calibri" w:hAnsi="Calibri" w:cs="Calibri"/>
-              </w:rPr>
-              <w:t xml:space="preserve"> for us in C# for use at ABB.  The project can be found here: </w:t>
+              <w:t xml:space="preserve">  I also wrote a wrapper around srcML’s c++ library to adapt srcML for us in C# for use at ABB.  The project can be found here: </w:t>
             </w:r>
             <w:r>
               <w:rPr>
@@ -3119,7 +2736,7 @@
 </file>
 
 <file path=word/numbering.xml><?xml version="1.0" encoding="utf-8"?>
-<w:numbering xmlns:wpc="http://schemas.microsoft.com/office/word/2010/wordprocessingCanvas" xmlns:mc="http://schemas.openxmlformats.org/markup-compatibility/2006" xmlns:o="urn:schemas-microsoft-com:office:office" xmlns:r="http://schemas.openxmlformats.org/officeDocument/2006/relationships" xmlns:m="http://schemas.openxmlformats.org/officeDocument/2006/math" xmlns:v="urn:schemas-microsoft-com:vml" xmlns:wp14="http://schemas.microsoft.com/office/word/2010/wordprocessingDrawing" xmlns:wp="http://schemas.openxmlformats.org/drawingml/2006/wordprocessingDrawing" xmlns:w10="urn:schemas-microsoft-com:office:word" xmlns:w="http://schemas.openxmlformats.org/wordprocessingml/2006/main" xmlns:w14="http://schemas.microsoft.com/office/word/2010/wordml" xmlns:w15="http://schemas.microsoft.com/office/word/2012/wordml" xmlns:wpg="http://schemas.microsoft.com/office/word/2010/wordprocessingGroup" xmlns:wpi="http://schemas.microsoft.com/office/word/2010/wordprocessingInk" xmlns:wne="http://schemas.microsoft.com/office/word/2006/wordml" xmlns:wps="http://schemas.microsoft.com/office/word/2010/wordprocessingShape" mc:Ignorable="w14 w15 wp14">
+<w:numbering xmlns:wpc="http://schemas.microsoft.com/office/word/2010/wordprocessingCanvas" xmlns:cx="http://schemas.microsoft.com/office/drawing/2014/chartex" xmlns:cx1="http://schemas.microsoft.com/office/drawing/2015/9/8/chartex" xmlns:cx2="http://schemas.microsoft.com/office/drawing/2015/10/21/chartex" xmlns:cx3="http://schemas.microsoft.com/office/drawing/2016/5/9/chartex" xmlns:cx4="http://schemas.microsoft.com/office/drawing/2016/5/10/chartex" xmlns:cx5="http://schemas.microsoft.com/office/drawing/2016/5/11/chartex" xmlns:mc="http://schemas.openxmlformats.org/markup-compatibility/2006" xmlns:o="urn:schemas-microsoft-com:office:office" xmlns:r="http://schemas.openxmlformats.org/officeDocument/2006/relationships" xmlns:m="http://schemas.openxmlformats.org/officeDocument/2006/math" xmlns:v="urn:schemas-microsoft-com:vml" xmlns:wp14="http://schemas.microsoft.com/office/word/2010/wordprocessingDrawing" xmlns:wp="http://schemas.openxmlformats.org/drawingml/2006/wordprocessingDrawing" xmlns:w10="urn:schemas-microsoft-com:office:word" xmlns:w="http://schemas.openxmlformats.org/wordprocessingml/2006/main" xmlns:w14="http://schemas.microsoft.com/office/word/2010/wordml" xmlns:w15="http://schemas.microsoft.com/office/word/2012/wordml" xmlns:w16se="http://schemas.microsoft.com/office/word/2015/wordml/symex" xmlns:wpg="http://schemas.microsoft.com/office/word/2010/wordprocessingGroup" xmlns:wpi="http://schemas.microsoft.com/office/word/2010/wordprocessingInk" xmlns:wne="http://schemas.microsoft.com/office/word/2006/wordml" xmlns:wps="http://schemas.microsoft.com/office/word/2010/wordprocessingShape" mc:Ignorable="w14 w15 w16se wp14">
   <w:abstractNum w:abstractNumId="0" w15:restartNumberingAfterBreak="0">
     <w:nsid w:val="FFFFFF7C"/>
     <w:multiLevelType w:val="singleLevel"/>
@@ -3465,7 +3082,7 @@
 </file>
 
 <file path=word/styles.xml><?xml version="1.0" encoding="utf-8"?>
-<w:styles xmlns:mc="http://schemas.openxmlformats.org/markup-compatibility/2006" xmlns:r="http://schemas.openxmlformats.org/officeDocument/2006/relationships" xmlns:w="http://schemas.openxmlformats.org/wordprocessingml/2006/main" xmlns:w14="http://schemas.microsoft.com/office/word/2010/wordml" xmlns:w15="http://schemas.microsoft.com/office/word/2012/wordml" mc:Ignorable="w14 w15">
+<w:styles xmlns:mc="http://schemas.openxmlformats.org/markup-compatibility/2006" xmlns:r="http://schemas.openxmlformats.org/officeDocument/2006/relationships" xmlns:w="http://schemas.openxmlformats.org/wordprocessingml/2006/main" xmlns:w14="http://schemas.microsoft.com/office/word/2010/wordml" xmlns:w15="http://schemas.microsoft.com/office/word/2012/wordml" xmlns:w16se="http://schemas.microsoft.com/office/word/2015/wordml/symex" mc:Ignorable="w14 w15 w16se">
   <w:docDefaults>
     <w:rPrDefault>
       <w:rPr>
@@ -3481,7 +3098,7 @@
       </w:pPr>
     </w:pPrDefault>
   </w:docDefaults>
-  <w:latentStyles w:defLockedState="0" w:defUIPriority="99" w:defSemiHidden="0" w:defUnhideWhenUsed="0" w:defQFormat="0" w:count="371">
+  <w:latentStyles w:defLockedState="0" w:defUIPriority="99" w:defSemiHidden="0" w:defUnhideWhenUsed="0" w:defQFormat="0" w:count="374">
     <w:lsdException w:name="Normal" w:uiPriority="0" w:qFormat="1"/>
     <w:lsdException w:name="heading 1" w:uiPriority="9" w:qFormat="1"/>
     <w:lsdException w:name="heading 2" w:semiHidden="1" w:uiPriority="9" w:unhideWhenUsed="1" w:qFormat="1"/>
@@ -3587,7 +3204,6 @@
     <w:lsdException w:name="HTML Sample" w:semiHidden="1" w:unhideWhenUsed="1"/>
     <w:lsdException w:name="HTML Typewriter" w:semiHidden="1" w:unhideWhenUsed="1"/>
     <w:lsdException w:name="HTML Variable" w:semiHidden="1" w:unhideWhenUsed="1"/>
-    <w:lsdException w:name="Normal Table" w:semiHidden="1" w:unhideWhenUsed="1"/>
     <w:lsdException w:name="annotation subject" w:semiHidden="1" w:unhideWhenUsed="1"/>
     <w:lsdException w:name="No List" w:semiHidden="1" w:unhideWhenUsed="1"/>
     <w:lsdException w:name="Outline List 1" w:semiHidden="1" w:unhideWhenUsed="1"/>
@@ -3632,7 +3248,6 @@
     <w:lsdException w:name="Table Professional" w:semiHidden="1" w:unhideWhenUsed="1"/>
     <w:lsdException w:name="Table Subtle 1" w:semiHidden="1" w:unhideWhenUsed="1"/>
     <w:lsdException w:name="Table Subtle 2" w:semiHidden="1" w:unhideWhenUsed="1"/>
-    <w:lsdException w:name="Table Web 1" w:semiHidden="1" w:unhideWhenUsed="1"/>
     <w:lsdException w:name="Table Web 2" w:semiHidden="1" w:unhideWhenUsed="1"/>
     <w:lsdException w:name="Table Web 3" w:semiHidden="1" w:unhideWhenUsed="1"/>
     <w:lsdException w:name="Balloon Text" w:semiHidden="1" w:unhideWhenUsed="1"/>
@@ -3853,6 +3468,9 @@
     <w:lsdException w:name="List Table 5 Dark Accent 6" w:uiPriority="50"/>
     <w:lsdException w:name="List Table 6 Colorful Accent 6" w:uiPriority="51"/>
     <w:lsdException w:name="List Table 7 Colorful Accent 6" w:uiPriority="52"/>
+    <w:lsdException w:name="Mention" w:semiHidden="1" w:unhideWhenUsed="1"/>
+    <w:lsdException w:name="Smart Hyperlink" w:semiHidden="1" w:unhideWhenUsed="1"/>
+    <w:lsdException w:name="Hashtag" w:semiHidden="1" w:unhideWhenUsed="1"/>
   </w:latentStyles>
   <w:style w:type="paragraph" w:default="1" w:styleId="Normal">
     <w:name w:val="Normal"/>
@@ -4064,6 +3682,7 @@
   <w:style w:type="character" w:default="1" w:styleId="DefaultParagraphFont">
     <w:name w:val="Default Paragraph Font"/>
     <w:uiPriority w:val="1"/>
+    <w:semiHidden/>
     <w:unhideWhenUsed/>
   </w:style>
   <w:style w:type="table" w:default="1" w:styleId="TableNormal">

--- a/CV.docx
+++ b/CV.docx
@@ -1760,70 +1760,130 @@
             <w:pPr>
               <w:spacing w:after="0" w:line="240" w:lineRule="auto"/>
             </w:pPr>
+          </w:p>
+          <w:p>
+            <w:pPr>
+              <w:spacing w:after="0" w:line="240" w:lineRule="auto"/>
+            </w:pPr>
+            <w:r>
+              <w:t>Christian D. Newman</w:t>
+            </w:r>
+            <w:r>
+              <w:t xml:space="preserve">, Alsuhaibani, R., Collard, M.L., Maletic, J.I., "Lexical Categories for Source Code Identifiers", </w:t>
+            </w:r>
+            <w:r>
+              <w:rPr>
+                <w:i/>
+              </w:rPr>
+              <w:t>in the Proceedings of the 24th IEEE International Conference on Software Analysis, Evolution, and Reengineering</w:t>
+            </w:r>
+            <w:r>
+              <w:rPr>
+                <w:i/>
+              </w:rPr>
+              <w:t xml:space="preserve"> </w:t>
+            </w:r>
+            <w:r>
+              <w:t>(SANER'17), Klagenfurt, Austria, Feb. 20-24, 2017, 12 pages (to appear)</w:t>
+            </w:r>
+          </w:p>
+          <w:p>
+            <w:pPr>
+              <w:spacing w:after="0" w:line="240" w:lineRule="auto"/>
+            </w:pPr>
+            <w:r>
+              <w:t xml:space="preserve"> </w:t>
+            </w:r>
+          </w:p>
+          <w:p>
+            <w:pPr>
+              <w:spacing w:after="0" w:line="240" w:lineRule="auto"/>
+              <w:rPr>
+                <w:rFonts w:ascii="Calibri" w:eastAsia="Calibri" w:hAnsi="Calibri" w:cs="Calibri"/>
+              </w:rPr>
+            </w:pPr>
+            <w:r>
+              <w:rPr>
+                <w:rFonts w:ascii="Calibri" w:eastAsia="Calibri" w:hAnsi="Calibri" w:cs="Calibri"/>
+              </w:rPr>
+              <w:t>Newman, C., Bartman, B., Collard, M.L., Maletic, J.I., "Simplifying the Construction of Source Code Transformations via Automatic Syntactic Restructurings", </w:t>
+            </w:r>
+            <w:r>
+              <w:rPr>
+                <w:rFonts w:ascii="Calibri" w:eastAsia="Calibri" w:hAnsi="Calibri" w:cs="Calibri"/>
+                <w:i/>
+                <w:iCs/>
+              </w:rPr>
+              <w:t>Journal of Software Evolution and Process</w:t>
+            </w:r>
+            <w:r>
+              <w:rPr>
+                <w:rFonts w:ascii="Calibri" w:eastAsia="Calibri" w:hAnsi="Calibri" w:cs="Calibri"/>
+              </w:rPr>
+              <w:t>, Vol. ?, No. ?, Accepted Sept. 6, 2016, 28 pages, (to appear)</w:t>
+            </w:r>
+          </w:p>
+          <w:p>
+            <w:pPr>
+              <w:spacing w:after="0" w:line="240" w:lineRule="auto"/>
+              <w:rPr>
+                <w:rFonts w:ascii="Calibri" w:eastAsia="Calibri" w:hAnsi="Calibri" w:cs="Calibri"/>
+              </w:rPr>
+            </w:pPr>
+          </w:p>
+          <w:p>
+            <w:r>
+              <w:t>Bartman, B., Newman, C. D.,</w:t>
+            </w:r>
+            <w:r>
+              <w:t xml:space="preserve"> Collard, M.L., </w:t>
+            </w:r>
+            <w:r>
+              <w:t>Maletic, J.I.</w:t>
+            </w:r>
+            <w:r>
+              <w:t xml:space="preserve"> "</w:t>
+            </w:r>
+            <w:r>
+              <w:rPr>
+                <w:rFonts w:ascii="Times New Roman" w:eastAsia="MS Mincho" w:hAnsi="Times New Roman" w:cs="Times New Roman"/>
+                <w:sz w:val="48"/>
+                <w:szCs w:val="48"/>
+              </w:rPr>
+              <w:t xml:space="preserve"> </w:t>
+            </w:r>
+            <w:r>
+              <w:t>srcQL: A Syntax-Aware Query Language for Source Code</w:t>
+            </w:r>
+            <w:r>
+              <w:t xml:space="preserve">", in the Proceedings of </w:t>
+            </w:r>
+            <w:r>
+              <w:t>24th</w:t>
+            </w:r>
+            <w:r>
+              <w:t xml:space="preserve"> IEEE International Conference on Software </w:t>
+            </w:r>
+            <w:r>
+              <w:t xml:space="preserve">Analysis, Evoluation, and Reengineering </w:t>
+            </w:r>
+            <w:r>
+              <w:t>(</w:t>
+            </w:r>
+            <w:r>
+              <w:t>SANER ‘17</w:t>
+            </w:r>
+            <w:r>
+              <w:t xml:space="preserve">), (Tool Demonstrations Track) </w:t>
+            </w:r>
+            <w:r>
+              <w:t>Klagenfurt, Austria, Feb. 20-24, 2017, 5 pages</w:t>
+            </w:r>
+            <w:r>
+              <w:t>.</w:t>
+            </w:r>
             <w:bookmarkStart w:id="0" w:name="_GoBack"/>
             <w:bookmarkEnd w:id="0"/>
-          </w:p>
-          <w:p>
-            <w:pPr>
-              <w:spacing w:after="0" w:line="240" w:lineRule="auto"/>
-            </w:pPr>
-            <w:r>
-              <w:t>Christian D. Newman</w:t>
-            </w:r>
-            <w:r>
-              <w:t xml:space="preserve">, Alsuhaibani, R., Collard, M.L., Maletic, J.I., "Lexical Categories for Source Code Identifiers", </w:t>
-            </w:r>
-            <w:r>
-              <w:rPr>
-                <w:i/>
-              </w:rPr>
-              <w:t>in the Proceedings of the 24th IEEE International Conference on Software Analysis, Evolution, and Reengineering</w:t>
-            </w:r>
-            <w:r>
-              <w:rPr>
-                <w:i/>
-              </w:rPr>
-              <w:t xml:space="preserve"> </w:t>
-            </w:r>
-            <w:r>
-              <w:t>(SANER'17), Klagenfurt, Austria, Feb. 20-24, 2017, 12 pages (to appear)</w:t>
-            </w:r>
-          </w:p>
-          <w:p>
-            <w:pPr>
-              <w:spacing w:after="0" w:line="240" w:lineRule="auto"/>
-            </w:pPr>
-            <w:r>
-              <w:t xml:space="preserve"> </w:t>
-            </w:r>
-          </w:p>
-          <w:p>
-            <w:pPr>
-              <w:spacing w:after="0" w:line="240" w:lineRule="auto"/>
-              <w:rPr>
-                <w:rFonts w:ascii="Calibri" w:eastAsia="Calibri" w:hAnsi="Calibri" w:cs="Calibri"/>
-              </w:rPr>
-            </w:pPr>
-            <w:r>
-              <w:rPr>
-                <w:rFonts w:ascii="Calibri" w:eastAsia="Calibri" w:hAnsi="Calibri" w:cs="Calibri"/>
-              </w:rPr>
-              <w:t>Newman, C., Bartman, B., Collard, M.L., Maletic, J.I., "Simplifying the Construction of Source Code Transformations via Automatic Syntactic Restructurings", </w:t>
-            </w:r>
-            <w:r>
-              <w:rPr>
-                <w:rFonts w:ascii="Calibri" w:eastAsia="Calibri" w:hAnsi="Calibri" w:cs="Calibri"/>
-                <w:i/>
-                <w:iCs/>
-              </w:rPr>
-              <w:t>Journal of Software Evolution and Process</w:t>
-            </w:r>
-            <w:r>
-              <w:rPr>
-                <w:rFonts w:ascii="Calibri" w:eastAsia="Calibri" w:hAnsi="Calibri" w:cs="Calibri"/>
-              </w:rPr>
-              <w:t>, Vol. ?, No. ?, Accepted Sept. 6, 2016, 28 pages, (to appear)</w:t>
-            </w:r>
           </w:p>
           <w:p>
             <w:pPr>
@@ -3204,6 +3264,7 @@
     <w:lsdException w:name="HTML Sample" w:semiHidden="1" w:unhideWhenUsed="1"/>
     <w:lsdException w:name="HTML Typewriter" w:semiHidden="1" w:unhideWhenUsed="1"/>
     <w:lsdException w:name="HTML Variable" w:semiHidden="1" w:unhideWhenUsed="1"/>
+    <w:lsdException w:name="Normal Table" w:semiHidden="1" w:unhideWhenUsed="1"/>
     <w:lsdException w:name="annotation subject" w:semiHidden="1" w:unhideWhenUsed="1"/>
     <w:lsdException w:name="No List" w:semiHidden="1" w:unhideWhenUsed="1"/>
     <w:lsdException w:name="Outline List 1" w:semiHidden="1" w:unhideWhenUsed="1"/>
@@ -3248,6 +3309,7 @@
     <w:lsdException w:name="Table Professional" w:semiHidden="1" w:unhideWhenUsed="1"/>
     <w:lsdException w:name="Table Subtle 1" w:semiHidden="1" w:unhideWhenUsed="1"/>
     <w:lsdException w:name="Table Subtle 2" w:semiHidden="1" w:unhideWhenUsed="1"/>
+    <w:lsdException w:name="Table Web 1" w:semiHidden="1" w:unhideWhenUsed="1"/>
     <w:lsdException w:name="Table Web 2" w:semiHidden="1" w:unhideWhenUsed="1"/>
     <w:lsdException w:name="Table Web 3" w:semiHidden="1" w:unhideWhenUsed="1"/>
     <w:lsdException w:name="Balloon Text" w:semiHidden="1" w:unhideWhenUsed="1"/>

--- a/CV.docx
+++ b/CV.docx
@@ -790,7 +790,23 @@
                 <w:rFonts w:ascii="Calibri" w:eastAsia="Calibri" w:hAnsi="Calibri" w:cs="Calibri"/>
                 <w:sz w:val="20"/>
               </w:rPr>
-              <w:t>Dr. Jonathan I. Maletic (2010 – Present)</w:t>
+              <w:t xml:space="preserve">Dr. Jonathan I. </w:t>
+            </w:r>
+            <w:proofErr w:type="spellStart"/>
+            <w:r>
+              <w:rPr>
+                <w:rFonts w:ascii="Calibri" w:eastAsia="Calibri" w:hAnsi="Calibri" w:cs="Calibri"/>
+                <w:sz w:val="20"/>
+              </w:rPr>
+              <w:t>Maletic</w:t>
+            </w:r>
+            <w:proofErr w:type="spellEnd"/>
+            <w:r>
+              <w:rPr>
+                <w:rFonts w:ascii="Calibri" w:eastAsia="Calibri" w:hAnsi="Calibri" w:cs="Calibri"/>
+                <w:sz w:val="20"/>
+              </w:rPr>
+              <w:t xml:space="preserve"> (2010 – Present)</w:t>
             </w:r>
           </w:p>
           <w:p>
@@ -1006,7 +1022,21 @@
               <w:rPr>
                 <w:rFonts w:ascii="Calibri" w:eastAsia="Calibri" w:hAnsi="Calibri" w:cs="Calibri"/>
               </w:rPr>
-              <w:t xml:space="preserve">I have developed Normalizing-Refactorings as a technique for easing the creation of program transformation </w:t>
+              <w:t>I have developed Normalizing-</w:t>
+            </w:r>
+            <w:proofErr w:type="spellStart"/>
+            <w:r>
+              <w:rPr>
+                <w:rFonts w:ascii="Calibri" w:eastAsia="Calibri" w:hAnsi="Calibri" w:cs="Calibri"/>
+              </w:rPr>
+              <w:t>Refactorings</w:t>
+            </w:r>
+            <w:proofErr w:type="spellEnd"/>
+            <w:r>
+              <w:rPr>
+                <w:rFonts w:ascii="Calibri" w:eastAsia="Calibri" w:hAnsi="Calibri" w:cs="Calibri"/>
+              </w:rPr>
+              <w:t xml:space="preserve"> as a technique for easing the creation of program transformation </w:t>
             </w:r>
             <w:r>
               <w:rPr>
@@ -1021,6 +1051,7 @@
               <w:t xml:space="preserve">and am currently developing a small programming language to support transformation tasks in </w:t>
             </w:r>
             <w:hyperlink r:id="rId6" w:history="1">
+              <w:proofErr w:type="spellStart"/>
               <w:r>
                 <w:rPr>
                   <w:rStyle w:val="Hyperlink"/>
@@ -1028,6 +1059,7 @@
                 </w:rPr>
                 <w:t>srcML</w:t>
               </w:r>
+              <w:proofErr w:type="spellEnd"/>
             </w:hyperlink>
             <w:r>
               <w:rPr>
@@ -1073,6 +1105,7 @@
               <w:t xml:space="preserve">My work in this area has focused on the use of natural language processing combined with the use of method stereotypes in order to re-document </w:t>
             </w:r>
             <w:hyperlink r:id="rId7" w:history="1">
+              <w:proofErr w:type="spellStart"/>
               <w:r>
                 <w:rPr>
                   <w:rStyle w:val="Hyperlink"/>
@@ -1080,6 +1113,7 @@
                 </w:rPr>
                 <w:t>srcML</w:t>
               </w:r>
+              <w:proofErr w:type="spellEnd"/>
             </w:hyperlink>
             <w:r>
               <w:rPr>
@@ -1130,7 +1164,21 @@
               <w:rPr>
                 <w:rFonts w:ascii="Calibri" w:eastAsia="Calibri" w:hAnsi="Calibri" w:cs="Calibri"/>
               </w:rPr>
-              <w:t>I have been heavily involved in re-writing the srcSlice tool for</w:t>
+              <w:t xml:space="preserve">I have been heavily involved in re-writing the </w:t>
+            </w:r>
+            <w:proofErr w:type="spellStart"/>
+            <w:r>
+              <w:rPr>
+                <w:rFonts w:ascii="Calibri" w:eastAsia="Calibri" w:hAnsi="Calibri" w:cs="Calibri"/>
+              </w:rPr>
+              <w:t>srcSlice</w:t>
+            </w:r>
+            <w:proofErr w:type="spellEnd"/>
+            <w:r>
+              <w:rPr>
+                <w:rFonts w:ascii="Calibri" w:eastAsia="Calibri" w:hAnsi="Calibri" w:cs="Calibri"/>
+              </w:rPr>
+              <w:t xml:space="preserve"> tool for</w:t>
             </w:r>
             <w:r>
               <w:rPr>
@@ -1145,6 +1193,7 @@
               <w:t xml:space="preserve"> </w:t>
             </w:r>
             <w:hyperlink r:id="rId8" w:history="1">
+              <w:proofErr w:type="spellStart"/>
               <w:r>
                 <w:rPr>
                   <w:rStyle w:val="Hyperlink"/>
@@ -1152,6 +1201,7 @@
                 </w:rPr>
                 <w:t>srcML</w:t>
               </w:r>
+              <w:proofErr w:type="spellEnd"/>
             </w:hyperlink>
             <w:r>
               <w:rPr>
@@ -1251,7 +1301,21 @@
               <w:rPr>
                 <w:rFonts w:ascii="Calibri" w:eastAsia="Calibri" w:hAnsi="Calibri" w:cs="Calibri"/>
               </w:rPr>
-              <w:t>her sorts of metadata. I was part of the team that developed Mosaicode; a program used for identifying characteristics of a large code base. Example include identifying areas of high code churn</w:t>
+              <w:t xml:space="preserve">her sorts of metadata. I was part of the team that developed </w:t>
+            </w:r>
+            <w:proofErr w:type="spellStart"/>
+            <w:r>
+              <w:rPr>
+                <w:rFonts w:ascii="Calibri" w:eastAsia="Calibri" w:hAnsi="Calibri" w:cs="Calibri"/>
+              </w:rPr>
+              <w:t>Mosaicode</w:t>
+            </w:r>
+            <w:proofErr w:type="spellEnd"/>
+            <w:r>
+              <w:rPr>
+                <w:rFonts w:ascii="Calibri" w:eastAsia="Calibri" w:hAnsi="Calibri" w:cs="Calibri"/>
+              </w:rPr>
+              <w:t>; a program used for identifying characteristics of a large code base. Example include identifying areas of high code churn</w:t>
             </w:r>
             <w:r>
               <w:rPr>
@@ -1298,6 +1362,7 @@
               <w:t xml:space="preserve">As a </w:t>
             </w:r>
             <w:hyperlink r:id="rId9" w:history="1">
+              <w:proofErr w:type="spellStart"/>
               <w:r>
                 <w:rPr>
                   <w:rStyle w:val="Hyperlink"/>
@@ -1305,6 +1370,7 @@
                 </w:rPr>
                 <w:t>srcML</w:t>
               </w:r>
+              <w:proofErr w:type="spellEnd"/>
             </w:hyperlink>
             <w:r>
               <w:rPr>
@@ -1319,6 +1385,7 @@
               <w:t xml:space="preserve">developer, I’ve worked on and supported a number of tools to support static analysis. As a result, I’ve become familiar with the development and support of tools using the </w:t>
             </w:r>
             <w:hyperlink r:id="rId10" w:history="1">
+              <w:proofErr w:type="spellStart"/>
               <w:r>
                 <w:rPr>
                   <w:rStyle w:val="Hyperlink"/>
@@ -1326,6 +1393,7 @@
                 </w:rPr>
                 <w:t>srcML</w:t>
               </w:r>
+              <w:proofErr w:type="spellEnd"/>
             </w:hyperlink>
             <w:r>
               <w:rPr>
@@ -1605,12 +1673,53 @@
                 <w:sz w:val="20"/>
               </w:rPr>
             </w:pPr>
-            <w:r>
-              <w:rPr>
-                <w:rFonts w:ascii="Calibri" w:eastAsia="Calibri" w:hAnsi="Calibri" w:cs="Calibri"/>
-                <w:sz w:val="20"/>
-              </w:rPr>
-              <w:t>Maletic, J.I., Mosora, D.J., Newman, C.D., Collard, M.L., Sutton, A., Robinson, B.P., (2011), “MosaiCode:</w:t>
+            <w:proofErr w:type="spellStart"/>
+            <w:r>
+              <w:rPr>
+                <w:rFonts w:ascii="Calibri" w:eastAsia="Calibri" w:hAnsi="Calibri" w:cs="Calibri"/>
+                <w:sz w:val="20"/>
+              </w:rPr>
+              <w:t>Maletic</w:t>
+            </w:r>
+            <w:proofErr w:type="spellEnd"/>
+            <w:r>
+              <w:rPr>
+                <w:rFonts w:ascii="Calibri" w:eastAsia="Calibri" w:hAnsi="Calibri" w:cs="Calibri"/>
+                <w:sz w:val="20"/>
+              </w:rPr>
+              <w:t xml:space="preserve">, J.I., </w:t>
+            </w:r>
+            <w:proofErr w:type="spellStart"/>
+            <w:r>
+              <w:rPr>
+                <w:rFonts w:ascii="Calibri" w:eastAsia="Calibri" w:hAnsi="Calibri" w:cs="Calibri"/>
+                <w:sz w:val="20"/>
+              </w:rPr>
+              <w:t>Mosora</w:t>
+            </w:r>
+            <w:proofErr w:type="spellEnd"/>
+            <w:r>
+              <w:rPr>
+                <w:rFonts w:ascii="Calibri" w:eastAsia="Calibri" w:hAnsi="Calibri" w:cs="Calibri"/>
+                <w:sz w:val="20"/>
+              </w:rPr>
+              <w:t>, D.J., Newman, C.D., Collard, M.L., Sutton, A., Robinson, B.P., (2011), “</w:t>
+            </w:r>
+            <w:proofErr w:type="spellStart"/>
+            <w:r>
+              <w:rPr>
+                <w:rFonts w:ascii="Calibri" w:eastAsia="Calibri" w:hAnsi="Calibri" w:cs="Calibri"/>
+                <w:sz w:val="20"/>
+              </w:rPr>
+              <w:t>MosaiCode</w:t>
+            </w:r>
+            <w:proofErr w:type="spellEnd"/>
+            <w:r>
+              <w:rPr>
+                <w:rFonts w:ascii="Calibri" w:eastAsia="Calibri" w:hAnsi="Calibri" w:cs="Calibri"/>
+                <w:sz w:val="20"/>
+              </w:rPr>
+              <w:t>:</w:t>
             </w:r>
           </w:p>
           <w:p>
@@ -1678,29 +1787,86 @@
                 <w:sz w:val="20"/>
               </w:rPr>
             </w:pPr>
-            <w:r>
-              <w:rPr>
-                <w:rFonts w:ascii="Calibri" w:eastAsia="Calibri" w:hAnsi="Calibri" w:cs="Calibri"/>
-                <w:sz w:val="20"/>
-              </w:rPr>
-              <w:t>Alali, A., Bartman, B., Newman, C.D., Maletic, J.I., "A Preliminary Investigation of Using Age and Distance Measures in the Detection of Evolutionary Couplings" in the Proceedings of the ACM International Working Conference on Mining Software Repositories (MSR'13), San Francisco, California, May 18-19, 2013, pp. 169-172.</w:t>
-            </w:r>
-          </w:p>
-          <w:p>
-            <w:pPr>
-              <w:spacing w:after="0" w:line="240" w:lineRule="auto"/>
-              <w:rPr>
-                <w:rFonts w:ascii="Calibri" w:eastAsia="Calibri" w:hAnsi="Calibri" w:cs="Calibri"/>
-                <w:sz w:val="20"/>
-              </w:rPr>
-            </w:pPr>
-          </w:p>
-          <w:p>
-            <w:pPr>
-              <w:spacing w:after="0" w:line="240" w:lineRule="auto"/>
-            </w:pPr>
-            <w:r>
-              <w:t xml:space="preserve">R. S. Alsuhaibani, C. D. Newman, M. L. Collard and J. I. Maletic, "Heuristic-based part-of-speech tagging of source code identifiers and comments," </w:t>
+            <w:proofErr w:type="spellStart"/>
+            <w:r>
+              <w:rPr>
+                <w:rFonts w:ascii="Calibri" w:eastAsia="Calibri" w:hAnsi="Calibri" w:cs="Calibri"/>
+                <w:sz w:val="20"/>
+              </w:rPr>
+              <w:t>Alali</w:t>
+            </w:r>
+            <w:proofErr w:type="spellEnd"/>
+            <w:r>
+              <w:rPr>
+                <w:rFonts w:ascii="Calibri" w:eastAsia="Calibri" w:hAnsi="Calibri" w:cs="Calibri"/>
+                <w:sz w:val="20"/>
+              </w:rPr>
+              <w:t xml:space="preserve">, A., </w:t>
+            </w:r>
+            <w:proofErr w:type="spellStart"/>
+            <w:r>
+              <w:rPr>
+                <w:rFonts w:ascii="Calibri" w:eastAsia="Calibri" w:hAnsi="Calibri" w:cs="Calibri"/>
+                <w:sz w:val="20"/>
+              </w:rPr>
+              <w:t>Bartman</w:t>
+            </w:r>
+            <w:proofErr w:type="spellEnd"/>
+            <w:r>
+              <w:rPr>
+                <w:rFonts w:ascii="Calibri" w:eastAsia="Calibri" w:hAnsi="Calibri" w:cs="Calibri"/>
+                <w:sz w:val="20"/>
+              </w:rPr>
+              <w:t xml:space="preserve">, B., Newman, C.D., </w:t>
+            </w:r>
+            <w:proofErr w:type="spellStart"/>
+            <w:r>
+              <w:rPr>
+                <w:rFonts w:ascii="Calibri" w:eastAsia="Calibri" w:hAnsi="Calibri" w:cs="Calibri"/>
+                <w:sz w:val="20"/>
+              </w:rPr>
+              <w:t>Maletic</w:t>
+            </w:r>
+            <w:proofErr w:type="spellEnd"/>
+            <w:r>
+              <w:rPr>
+                <w:rFonts w:ascii="Calibri" w:eastAsia="Calibri" w:hAnsi="Calibri" w:cs="Calibri"/>
+                <w:sz w:val="20"/>
+              </w:rPr>
+              <w:t>, J.I., "A Preliminary Investigation of Using Age and Distance Measures in the Detection of Evolutionary Couplings" in the Proceedings of the ACM International Working Conference on Mining Software Repositories (MSR'13), San Francisco, California, May 18-19, 2013, pp. 169-172.</w:t>
+            </w:r>
+          </w:p>
+          <w:p>
+            <w:pPr>
+              <w:spacing w:after="0" w:line="240" w:lineRule="auto"/>
+              <w:rPr>
+                <w:rFonts w:ascii="Calibri" w:eastAsia="Calibri" w:hAnsi="Calibri" w:cs="Calibri"/>
+                <w:sz w:val="20"/>
+              </w:rPr>
+            </w:pPr>
+          </w:p>
+          <w:p>
+            <w:pPr>
+              <w:spacing w:after="0" w:line="240" w:lineRule="auto"/>
+            </w:pPr>
+            <w:r>
+              <w:t xml:space="preserve">R. S. </w:t>
+            </w:r>
+            <w:proofErr w:type="spellStart"/>
+            <w:r>
+              <w:t>Alsuhaibani</w:t>
+            </w:r>
+            <w:proofErr w:type="spellEnd"/>
+            <w:r>
+              <w:t xml:space="preserve">, C. D. Newman, M. L. Collard and J. I. </w:t>
+            </w:r>
+            <w:proofErr w:type="spellStart"/>
+            <w:r>
+              <w:t>Maletic</w:t>
+            </w:r>
+            <w:proofErr w:type="spellEnd"/>
+            <w:r>
+              <w:t xml:space="preserve">, "Heuristic-based part-of-speech tagging of source code identifiers and comments," </w:t>
             </w:r>
             <w:r>
               <w:rPr>
@@ -1722,7 +1888,39 @@
               <w:spacing w:after="0" w:line="240" w:lineRule="auto"/>
             </w:pPr>
             <w:r>
-              <w:t xml:space="preserve">Christian D. Newman, Tessandra Sage, Michael L. Collard, Hakam W. Alomari, and Jonathan I. Maletic. 2016. srcSlice: a tool for efficient static forward slicing. In </w:t>
+              <w:t xml:space="preserve">Christian D. Newman, </w:t>
+            </w:r>
+            <w:proofErr w:type="spellStart"/>
+            <w:r>
+              <w:t>Tessandra</w:t>
+            </w:r>
+            <w:proofErr w:type="spellEnd"/>
+            <w:r>
+              <w:t xml:space="preserve"> Sage, Michael L. Collard, Hakam W. </w:t>
+            </w:r>
+            <w:proofErr w:type="spellStart"/>
+            <w:r>
+              <w:t>Alomari</w:t>
+            </w:r>
+            <w:proofErr w:type="spellEnd"/>
+            <w:r>
+              <w:t xml:space="preserve">, and Jonathan I. </w:t>
+            </w:r>
+            <w:proofErr w:type="spellStart"/>
+            <w:r>
+              <w:t>Maletic</w:t>
+            </w:r>
+            <w:proofErr w:type="spellEnd"/>
+            <w:r>
+              <w:t xml:space="preserve">. 2016. </w:t>
+            </w:r>
+            <w:proofErr w:type="spellStart"/>
+            <w:r>
+              <w:t>srcSlice</w:t>
+            </w:r>
+            <w:proofErr w:type="spellEnd"/>
+            <w:r>
+              <w:t xml:space="preserve">: a tool for efficient static forward slicing. In </w:t>
             </w:r>
             <w:r>
               <w:rPr>
@@ -1744,7 +1942,23 @@
               <w:spacing w:after="0" w:line="240" w:lineRule="auto"/>
             </w:pPr>
             <w:r>
-              <w:t xml:space="preserve">Christian D. Newman, Michael L. Collard, and Jonathan I. Maletic. 2016. srcType: A Tool for Efficient Static Type Resolution. In </w:t>
+              <w:t xml:space="preserve">Christian D. Newman, Michael L. Collard, and Jonathan I. </w:t>
+            </w:r>
+            <w:proofErr w:type="spellStart"/>
+            <w:r>
+              <w:t>Maletic</w:t>
+            </w:r>
+            <w:proofErr w:type="spellEnd"/>
+            <w:r>
+              <w:t xml:space="preserve">. 2016. </w:t>
+            </w:r>
+            <w:proofErr w:type="spellStart"/>
+            <w:r>
+              <w:t>srcType</w:t>
+            </w:r>
+            <w:proofErr w:type="spellEnd"/>
+            <w:r>
+              <w:t xml:space="preserve">: A Tool for Efficient Static Type Resolution. In </w:t>
             </w:r>
             <w:r>
               <w:rPr>
@@ -1769,7 +1983,23 @@
               <w:t>Christian D. Newman</w:t>
             </w:r>
             <w:r>
-              <w:t xml:space="preserve">, Alsuhaibani, R., Collard, M.L., Maletic, J.I., "Lexical Categories for Source Code Identifiers", </w:t>
+              <w:t xml:space="preserve">, </w:t>
+            </w:r>
+            <w:proofErr w:type="spellStart"/>
+            <w:r>
+              <w:t>Alsuhaibani</w:t>
+            </w:r>
+            <w:proofErr w:type="spellEnd"/>
+            <w:r>
+              <w:t xml:space="preserve">, R., Collard, M.L., </w:t>
+            </w:r>
+            <w:proofErr w:type="spellStart"/>
+            <w:r>
+              <w:t>Maletic</w:t>
+            </w:r>
+            <w:proofErr w:type="spellEnd"/>
+            <w:r>
+              <w:t xml:space="preserve">, J.I., "Lexical Categories for Source Code Identifiers", </w:t>
             </w:r>
             <w:r>
               <w:rPr>
@@ -1806,7 +2036,35 @@
               <w:rPr>
                 <w:rFonts w:ascii="Calibri" w:eastAsia="Calibri" w:hAnsi="Calibri" w:cs="Calibri"/>
               </w:rPr>
-              <w:t>Newman, C., Bartman, B., Collard, M.L., Maletic, J.I., "Simplifying the Construction of Source Code Transformations via Automatic Syntactic Restructurings", </w:t>
+              <w:t xml:space="preserve">Newman, C., </w:t>
+            </w:r>
+            <w:proofErr w:type="spellStart"/>
+            <w:r>
+              <w:rPr>
+                <w:rFonts w:ascii="Calibri" w:eastAsia="Calibri" w:hAnsi="Calibri" w:cs="Calibri"/>
+              </w:rPr>
+              <w:t>Bartman</w:t>
+            </w:r>
+            <w:proofErr w:type="spellEnd"/>
+            <w:r>
+              <w:rPr>
+                <w:rFonts w:ascii="Calibri" w:eastAsia="Calibri" w:hAnsi="Calibri" w:cs="Calibri"/>
+              </w:rPr>
+              <w:t xml:space="preserve">, B., Collard, M.L., </w:t>
+            </w:r>
+            <w:proofErr w:type="spellStart"/>
+            <w:r>
+              <w:rPr>
+                <w:rFonts w:ascii="Calibri" w:eastAsia="Calibri" w:hAnsi="Calibri" w:cs="Calibri"/>
+              </w:rPr>
+              <w:t>Maletic</w:t>
+            </w:r>
+            <w:proofErr w:type="spellEnd"/>
+            <w:r>
+              <w:rPr>
+                <w:rFonts w:ascii="Calibri" w:eastAsia="Calibri" w:hAnsi="Calibri" w:cs="Calibri"/>
+              </w:rPr>
+              <w:t>, J.I., "Simplifying the Construction of Source Code Transformations via Automatic Syntactic Restructurings", </w:t>
             </w:r>
             <w:r>
               <w:rPr>
@@ -1832,14 +2090,24 @@
             </w:pPr>
           </w:p>
           <w:p>
-            <w:r>
-              <w:t>Bartman, B., Newman, C. D.,</w:t>
+            <w:proofErr w:type="spellStart"/>
+            <w:r>
+              <w:t>Bartman</w:t>
+            </w:r>
+            <w:proofErr w:type="spellEnd"/>
+            <w:r>
+              <w:t>, B., Newman, C. D.,</w:t>
             </w:r>
             <w:r>
               <w:t xml:space="preserve"> Collard, M.L., </w:t>
             </w:r>
-            <w:r>
-              <w:t>Maletic, J.I.</w:t>
+            <w:proofErr w:type="spellStart"/>
+            <w:r>
+              <w:t>Maletic</w:t>
+            </w:r>
+            <w:proofErr w:type="spellEnd"/>
+            <w:r>
+              <w:t>, J.I.</w:t>
             </w:r>
             <w:r>
               <w:t xml:space="preserve"> "</w:t>
@@ -1852,8 +2120,13 @@
               </w:rPr>
               <w:t xml:space="preserve"> </w:t>
             </w:r>
-            <w:r>
-              <w:t>srcQL: A Syntax-Aware Query Language for Source Code</w:t>
+            <w:proofErr w:type="spellStart"/>
+            <w:r>
+              <w:t>srcQL</w:t>
+            </w:r>
+            <w:proofErr w:type="spellEnd"/>
+            <w:r>
+              <w:t>: A Syntax-Aware Query Language for Source Code</w:t>
             </w:r>
             <w:r>
               <w:t xml:space="preserve">", in the Proceedings of </w:t>
@@ -1865,7 +2138,15 @@
               <w:t xml:space="preserve"> IEEE International Conference on Software </w:t>
             </w:r>
             <w:r>
-              <w:t xml:space="preserve">Analysis, Evoluation, and Reengineering </w:t>
+              <w:t xml:space="preserve">Analysis, </w:t>
+            </w:r>
+            <w:proofErr w:type="spellStart"/>
+            <w:r>
+              <w:t>Evoluation</w:t>
+            </w:r>
+            <w:proofErr w:type="spellEnd"/>
+            <w:r>
+              <w:t xml:space="preserve">, and Reengineering </w:t>
             </w:r>
             <w:r>
               <w:t>(</w:t>
@@ -1882,8 +2163,6 @@
             <w:r>
               <w:t>.</w:t>
             </w:r>
-            <w:bookmarkStart w:id="0" w:name="_GoBack"/>
-            <w:bookmarkEnd w:id="0"/>
           </w:p>
           <w:p>
             <w:pPr>
@@ -1931,8 +2210,17 @@
                 <w:rFonts w:ascii="Calibri" w:eastAsia="Calibri" w:hAnsi="Calibri" w:cs="Calibri"/>
                 <w:sz w:val="20"/>
               </w:rPr>
-              <w:t>, M.J.Decker</w:t>
-            </w:r>
+              <w:t xml:space="preserve">, </w:t>
+            </w:r>
+            <w:proofErr w:type="spellStart"/>
+            <w:r>
+              <w:rPr>
+                <w:rFonts w:ascii="Calibri" w:eastAsia="Calibri" w:hAnsi="Calibri" w:cs="Calibri"/>
+                <w:sz w:val="20"/>
+              </w:rPr>
+              <w:t>M.J.Decker</w:t>
+            </w:r>
+            <w:proofErr w:type="spellEnd"/>
             <w:r>
               <w:rPr>
                 <w:rFonts w:ascii="Calibri" w:eastAsia="Calibri" w:hAnsi="Calibri" w:cs="Calibri"/>
@@ -1960,14 +2248,30 @@
                 <w:rFonts w:ascii="Calibri" w:eastAsia="Calibri" w:hAnsi="Calibri" w:cs="Calibri"/>
                 <w:sz w:val="20"/>
               </w:rPr>
-              <w:t>, 2013. s</w:t>
-            </w:r>
-            <w:r>
-              <w:rPr>
-                <w:rFonts w:ascii="Calibri" w:eastAsia="Calibri" w:hAnsi="Calibri" w:cs="Calibri"/>
-                <w:sz w:val="20"/>
-              </w:rPr>
-              <w:t xml:space="preserve">rcML </w:t>
+              <w:t xml:space="preserve">, 2013. </w:t>
+            </w:r>
+            <w:proofErr w:type="spellStart"/>
+            <w:r>
+              <w:rPr>
+                <w:rFonts w:ascii="Calibri" w:eastAsia="Calibri" w:hAnsi="Calibri" w:cs="Calibri"/>
+                <w:sz w:val="20"/>
+              </w:rPr>
+              <w:t>s</w:t>
+            </w:r>
+            <w:r>
+              <w:rPr>
+                <w:rFonts w:ascii="Calibri" w:eastAsia="Calibri" w:hAnsi="Calibri" w:cs="Calibri"/>
+                <w:sz w:val="20"/>
+              </w:rPr>
+              <w:t>rcML</w:t>
+            </w:r>
+            <w:proofErr w:type="spellEnd"/>
+            <w:r>
+              <w:rPr>
+                <w:rFonts w:ascii="Calibri" w:eastAsia="Calibri" w:hAnsi="Calibri" w:cs="Calibri"/>
+                <w:sz w:val="20"/>
+              </w:rPr>
+              <w:t xml:space="preserve"> </w:t>
             </w:r>
             <w:r>
               <w:rPr>
@@ -2097,116 +2401,8 @@
               </w:rPr>
               <w:t>Teaching</w:t>
             </w:r>
-          </w:p>
-          <w:p>
-            <w:pPr>
-              <w:spacing w:after="0" w:line="240" w:lineRule="auto"/>
-              <w:rPr>
-                <w:rFonts w:ascii="Calibri" w:eastAsia="Calibri" w:hAnsi="Calibri" w:cs="Calibri"/>
-                <w:sz w:val="20"/>
-              </w:rPr>
-            </w:pPr>
-            <w:r>
-              <w:rPr>
-                <w:rFonts w:ascii="Calibri" w:eastAsia="Calibri" w:hAnsi="Calibri" w:cs="Calibri"/>
-                <w:sz w:val="20"/>
-              </w:rPr>
-              <w:t xml:space="preserve">I am interested in teaching students about the basics of programming logic that computer scientists must obtain to be able to advance in the </w:t>
-            </w:r>
-            <w:r>
-              <w:rPr>
-                <w:rFonts w:ascii="Calibri" w:eastAsia="Calibri" w:hAnsi="Calibri" w:cs="Calibri"/>
-                <w:sz w:val="20"/>
-              </w:rPr>
-              <w:t>field</w:t>
-            </w:r>
-            <w:r>
-              <w:rPr>
-                <w:rFonts w:ascii="Calibri" w:eastAsia="Calibri" w:hAnsi="Calibri" w:cs="Calibri"/>
-                <w:sz w:val="20"/>
-              </w:rPr>
-              <w:t>. My teaching philosophy dictates that students must be directed to think critically about a topic, lead gently in the right direction when the need arises, and then asked to reflect on the processes used to come to their solution. All of these are important parts of a science-based education.</w:t>
-            </w:r>
-          </w:p>
-          <w:p>
-            <w:pPr>
-              <w:spacing w:after="0" w:line="240" w:lineRule="auto"/>
-              <w:rPr>
-                <w:rFonts w:ascii="Calibri" w:eastAsia="Calibri" w:hAnsi="Calibri" w:cs="Calibri"/>
-                <w:sz w:val="20"/>
-              </w:rPr>
-            </w:pPr>
-          </w:p>
-          <w:p>
-            <w:pPr>
-              <w:spacing w:after="0" w:line="240" w:lineRule="auto"/>
-              <w:rPr>
-                <w:rFonts w:ascii="Calibri" w:eastAsia="Calibri" w:hAnsi="Calibri" w:cs="Calibri"/>
-              </w:rPr>
-            </w:pPr>
-            <w:r>
-              <w:rPr>
-                <w:rFonts w:ascii="Calibri" w:eastAsia="Calibri" w:hAnsi="Calibri" w:cs="Calibri"/>
-                <w:sz w:val="20"/>
-              </w:rPr>
-              <w:t>As the Computer Science 2 Laboratory instructor</w:t>
-            </w:r>
-            <w:r>
-              <w:rPr>
-                <w:rFonts w:ascii="Calibri" w:eastAsia="Calibri" w:hAnsi="Calibri" w:cs="Calibri"/>
-                <w:sz w:val="20"/>
-              </w:rPr>
-              <w:t>,</w:t>
-            </w:r>
-            <w:r>
-              <w:rPr>
-                <w:rFonts w:ascii="Calibri" w:eastAsia="Calibri" w:hAnsi="Calibri" w:cs="Calibri"/>
-                <w:sz w:val="20"/>
-              </w:rPr>
-              <w:t xml:space="preserve"> my responsibilities were to maintain the course website which included all assignment and class policy pages, give a small 10 – 30 minute lecture at the beginning of each class relating material back to what they’d learned in lecture and how it applies to their assignment, and answer</w:t>
-            </w:r>
-            <w:r>
-              <w:rPr>
-                <w:rFonts w:ascii="Calibri" w:eastAsia="Calibri" w:hAnsi="Calibri" w:cs="Calibri"/>
-                <w:sz w:val="20"/>
-              </w:rPr>
-              <w:t>.</w:t>
-            </w:r>
-            <w:r>
-              <w:rPr>
-                <w:rFonts w:ascii="Calibri" w:eastAsia="Calibri" w:hAnsi="Calibri" w:cs="Calibri"/>
-                <w:sz w:val="20"/>
-              </w:rPr>
-              <w:t xml:space="preserve"> questions both in person and through a website I helped administrate called segfa</w:t>
-            </w:r>
-            <w:r>
-              <w:rPr>
-                <w:rFonts w:ascii="Calibri" w:eastAsia="Calibri" w:hAnsi="Calibri" w:cs="Calibri"/>
-                <w:sz w:val="20"/>
-              </w:rPr>
-              <w:t>ult (it’s very much like stack</w:t>
-            </w:r>
-            <w:r>
-              <w:rPr>
-                <w:rFonts w:ascii="Calibri" w:eastAsia="Calibri" w:hAnsi="Calibri" w:cs="Calibri"/>
-                <w:sz w:val="20"/>
-              </w:rPr>
-              <w:t xml:space="preserve"> overflow’s Q&amp;A form</w:t>
-            </w:r>
-            <w:r>
-              <w:rPr>
-                <w:rFonts w:ascii="Calibri" w:eastAsia="Calibri" w:hAnsi="Calibri" w:cs="Calibri"/>
-                <w:sz w:val="20"/>
-              </w:rPr>
-              <w:t>at). The language the course is</w:t>
-            </w:r>
-            <w:r>
-              <w:rPr>
-                <w:rFonts w:ascii="Calibri" w:eastAsia="Calibri" w:hAnsi="Calibri" w:cs="Calibri"/>
-                <w:sz w:val="20"/>
-              </w:rPr>
-              <w:t xml:space="preserve"> taught in is C++.</w:t>
-            </w:r>
+            <w:bookmarkStart w:id="0" w:name="_GoBack"/>
+            <w:bookmarkEnd w:id="0"/>
           </w:p>
         </w:tc>
       </w:tr>
@@ -2631,7 +2827,21 @@
               <w:rPr>
                 <w:rFonts w:ascii="Calibri" w:eastAsia="Calibri" w:hAnsi="Calibri" w:cs="Calibri"/>
               </w:rPr>
-              <w:t>Primary languages include C++, C, C#, and Python. I have some experience with Javascript, Haskell, ASP, and Java.</w:t>
+              <w:t xml:space="preserve">Primary languages include C++, C, C#, and Python. I have some experience with </w:t>
+            </w:r>
+            <w:proofErr w:type="spellStart"/>
+            <w:r>
+              <w:rPr>
+                <w:rFonts w:ascii="Calibri" w:eastAsia="Calibri" w:hAnsi="Calibri" w:cs="Calibri"/>
+              </w:rPr>
+              <w:t>Javascript</w:t>
+            </w:r>
+            <w:proofErr w:type="spellEnd"/>
+            <w:r>
+              <w:rPr>
+                <w:rFonts w:ascii="Calibri" w:eastAsia="Calibri" w:hAnsi="Calibri" w:cs="Calibri"/>
+              </w:rPr>
+              <w:t>, Haskell, ASP, and Java.</w:t>
             </w:r>
             <w:r>
               <w:rPr>
@@ -2713,6 +2923,7 @@
               <w:t xml:space="preserve"> and another for parts of speech tagging in source. This was all written using the </w:t>
             </w:r>
             <w:hyperlink r:id="rId14" w:history="1">
+              <w:proofErr w:type="spellStart"/>
               <w:r>
                 <w:rPr>
                   <w:rStyle w:val="Hyperlink"/>
@@ -2720,6 +2931,7 @@
                 </w:rPr>
                 <w:t>srcML</w:t>
               </w:r>
+              <w:proofErr w:type="spellEnd"/>
             </w:hyperlink>
             <w:r>
               <w:rPr>
@@ -2765,7 +2977,49 @@
               <w:rPr>
                 <w:rFonts w:ascii="Calibri" w:eastAsia="Calibri" w:hAnsi="Calibri" w:cs="Calibri"/>
               </w:rPr>
-              <w:t xml:space="preserve">  I also wrote a wrapper around srcML’s c++ library to adapt srcML for us in C# for use at ABB.  The project can be found here: </w:t>
+              <w:t xml:space="preserve">  I also wrote a wrapper around </w:t>
+            </w:r>
+            <w:proofErr w:type="spellStart"/>
+            <w:r>
+              <w:rPr>
+                <w:rFonts w:ascii="Calibri" w:eastAsia="Calibri" w:hAnsi="Calibri" w:cs="Calibri"/>
+              </w:rPr>
+              <w:t>srcML’s</w:t>
+            </w:r>
+            <w:proofErr w:type="spellEnd"/>
+            <w:r>
+              <w:rPr>
+                <w:rFonts w:ascii="Calibri" w:eastAsia="Calibri" w:hAnsi="Calibri" w:cs="Calibri"/>
+              </w:rPr>
+              <w:t xml:space="preserve"> </w:t>
+            </w:r>
+            <w:proofErr w:type="spellStart"/>
+            <w:r>
+              <w:rPr>
+                <w:rFonts w:ascii="Calibri" w:eastAsia="Calibri" w:hAnsi="Calibri" w:cs="Calibri"/>
+              </w:rPr>
+              <w:t>c++</w:t>
+            </w:r>
+            <w:proofErr w:type="spellEnd"/>
+            <w:r>
+              <w:rPr>
+                <w:rFonts w:ascii="Calibri" w:eastAsia="Calibri" w:hAnsi="Calibri" w:cs="Calibri"/>
+              </w:rPr>
+              <w:t xml:space="preserve"> library to adapt </w:t>
+            </w:r>
+            <w:proofErr w:type="spellStart"/>
+            <w:r>
+              <w:rPr>
+                <w:rFonts w:ascii="Calibri" w:eastAsia="Calibri" w:hAnsi="Calibri" w:cs="Calibri"/>
+              </w:rPr>
+              <w:t>srcML</w:t>
+            </w:r>
+            <w:proofErr w:type="spellEnd"/>
+            <w:r>
+              <w:rPr>
+                <w:rFonts w:ascii="Calibri" w:eastAsia="Calibri" w:hAnsi="Calibri" w:cs="Calibri"/>
+              </w:rPr>
+              <w:t xml:space="preserve"> for us in C# for use at ABB.  The project can be found here: </w:t>
             </w:r>
             <w:r>
               <w:rPr>

--- a/CV.docx
+++ b/CV.docx
@@ -14,8 +14,8 @@
       </w:tblPr>
       <w:tblGrid>
         <w:gridCol w:w="3306"/>
-        <w:gridCol w:w="2752"/>
-        <w:gridCol w:w="3420"/>
+        <w:gridCol w:w="2554"/>
+        <w:gridCol w:w="3618"/>
       </w:tblGrid>
       <w:tr>
         <w:tc>
@@ -46,7 +46,7 @@
         </w:tc>
         <w:tc>
           <w:tcPr>
-            <w:tcW w:w="2752" w:type="dxa"/>
+            <w:tcW w:w="2554" w:type="dxa"/>
             <w:shd w:val="clear" w:color="000000" w:fill="FFFFFF"/>
             <w:tcMar>
               <w:left w:w="108" w:type="dxa"/>
@@ -64,7 +64,7 @@
         </w:tc>
         <w:tc>
           <w:tcPr>
-            <w:tcW w:w="3420" w:type="dxa"/>
+            <w:tcW w:w="3618" w:type="dxa"/>
             <w:shd w:val="clear" w:color="000000" w:fill="FFFFFF"/>
             <w:tcMar>
               <w:left w:w="108" w:type="dxa"/>
@@ -150,7 +150,7 @@
         </w:tc>
         <w:tc>
           <w:tcPr>
-            <w:tcW w:w="2752" w:type="dxa"/>
+            <w:tcW w:w="2554" w:type="dxa"/>
             <w:shd w:val="clear" w:color="000000" w:fill="FFFFFF"/>
             <w:tcMar>
               <w:left w:w="108" w:type="dxa"/>
@@ -168,7 +168,7 @@
         </w:tc>
         <w:tc>
           <w:tcPr>
-            <w:tcW w:w="3420" w:type="dxa"/>
+            <w:tcW w:w="3618" w:type="dxa"/>
             <w:shd w:val="clear" w:color="000000" w:fill="FFFFFF"/>
             <w:tcMar>
               <w:left w:w="108" w:type="dxa"/>
@@ -237,18 +237,18 @@
                 <w:rFonts w:ascii="Calibri" w:eastAsia="Calibri" w:hAnsi="Calibri" w:cs="Calibri"/>
                 <w:sz w:val="20"/>
               </w:rPr>
-              <w:t>URL:</w:t>
-            </w:r>
-            <w:r>
-              <w:t xml:space="preserve"> </w:t>
-            </w:r>
-            <w:r>
-              <w:rPr>
-                <w:rFonts w:ascii="Calibri" w:eastAsia="Calibri" w:hAnsi="Calibri" w:cs="Calibri"/>
-                <w:sz w:val="20"/>
-              </w:rPr>
-              <w:t>https://github.com/cnewman</w:t>
-            </w:r>
+              <w:t xml:space="preserve">URL: </w:t>
+            </w:r>
+            <w:hyperlink r:id="rId6" w:history="1">
+              <w:r>
+                <w:rPr>
+                  <w:rStyle w:val="Hyperlink"/>
+                  <w:rFonts w:ascii="Calibri" w:eastAsia="Calibri" w:hAnsi="Calibri" w:cs="Calibri"/>
+                  <w:sz w:val="20"/>
+                </w:rPr>
+                <w:t>http://www.cs.kent.edu/~cnewman</w:t>
+              </w:r>
+            </w:hyperlink>
           </w:p>
         </w:tc>
       </w:tr>
@@ -281,7 +281,7 @@
         </w:tc>
         <w:tc>
           <w:tcPr>
-            <w:tcW w:w="2752" w:type="dxa"/>
+            <w:tcW w:w="2554" w:type="dxa"/>
             <w:shd w:val="clear" w:color="000000" w:fill="FFFFFF"/>
             <w:tcMar>
               <w:left w:w="108" w:type="dxa"/>
@@ -299,7 +299,7 @@
         </w:tc>
         <w:tc>
           <w:tcPr>
-            <w:tcW w:w="3420" w:type="dxa"/>
+            <w:tcW w:w="3618" w:type="dxa"/>
             <w:shd w:val="clear" w:color="000000" w:fill="FFFFFF"/>
             <w:tcMar>
               <w:left w:w="108" w:type="dxa"/>
@@ -340,7 +340,24 @@
                 <w:rFonts w:ascii="Calibri" w:eastAsia="Calibri" w:hAnsi="Calibri" w:cs="Calibri"/>
                 <w:sz w:val="20"/>
               </w:rPr>
-              <w:t xml:space="preserve">B.S.    </w:t>
+              <w:t>PhD.  Computer Science</w:t>
+            </w:r>
+          </w:p>
+          <w:p>
+            <w:pPr>
+              <w:spacing w:after="0" w:line="240" w:lineRule="auto"/>
+              <w:jc w:val="both"/>
+              <w:rPr>
+                <w:rFonts w:ascii="Calibri" w:eastAsia="Calibri" w:hAnsi="Calibri" w:cs="Calibri"/>
+                <w:sz w:val="20"/>
+              </w:rPr>
+            </w:pPr>
+            <w:r>
+              <w:rPr>
+                <w:rFonts w:ascii="Calibri" w:eastAsia="Calibri" w:hAnsi="Calibri" w:cs="Calibri"/>
+                <w:sz w:val="20"/>
+              </w:rPr>
+              <w:t xml:space="preserve">M.S.   </w:t>
             </w:r>
             <w:r>
               <w:rPr>
@@ -364,14 +381,7 @@
                 <w:rFonts w:ascii="Calibri" w:eastAsia="Calibri" w:hAnsi="Calibri" w:cs="Calibri"/>
                 <w:sz w:val="20"/>
               </w:rPr>
-              <w:t xml:space="preserve">M.S.   </w:t>
-            </w:r>
-            <w:r>
-              <w:rPr>
-                <w:rFonts w:ascii="Calibri" w:eastAsia="Calibri" w:hAnsi="Calibri" w:cs="Calibri"/>
-                <w:sz w:val="20"/>
-              </w:rPr>
-              <w:t>Computer Science</w:t>
+              <w:t>B.S.    Computer Science</w:t>
             </w:r>
           </w:p>
           <w:p>
@@ -382,18 +392,11 @@
                 <w:rFonts w:ascii="Calibri" w:eastAsia="Calibri" w:hAnsi="Calibri" w:cs="Calibri"/>
               </w:rPr>
             </w:pPr>
-            <w:r>
-              <w:rPr>
-                <w:rFonts w:ascii="Calibri" w:eastAsia="Calibri" w:hAnsi="Calibri" w:cs="Calibri"/>
-                <w:sz w:val="20"/>
-              </w:rPr>
-              <w:t>PhD.  Computer Science</w:t>
-            </w:r>
           </w:p>
         </w:tc>
         <w:tc>
           <w:tcPr>
-            <w:tcW w:w="2752" w:type="dxa"/>
+            <w:tcW w:w="2554" w:type="dxa"/>
             <w:shd w:val="clear" w:color="000000" w:fill="FFFFFF"/>
             <w:tcMar>
               <w:left w:w="108" w:type="dxa"/>
@@ -450,7 +453,7 @@
         </w:tc>
         <w:tc>
           <w:tcPr>
-            <w:tcW w:w="3420" w:type="dxa"/>
+            <w:tcW w:w="3618" w:type="dxa"/>
             <w:shd w:val="clear" w:color="000000" w:fill="FFFFFF"/>
             <w:tcMar>
               <w:left w:w="108" w:type="dxa"/>
@@ -468,58 +471,47 @@
             <w:r>
               <w:rPr>
                 <w:rFonts w:ascii="Calibri" w:eastAsia="Calibri" w:hAnsi="Calibri" w:cs="Calibri"/>
+              </w:rPr>
+              <w:t>2017-18 (expected)</w:t>
+            </w:r>
+          </w:p>
+          <w:p>
+            <w:pPr>
+              <w:spacing w:after="0" w:line="240" w:lineRule="auto"/>
+              <w:rPr>
+                <w:rFonts w:ascii="Calibri" w:eastAsia="Calibri" w:hAnsi="Calibri" w:cs="Calibri"/>
+                <w:sz w:val="20"/>
+              </w:rPr>
+            </w:pPr>
+            <w:r>
+              <w:rPr>
+                <w:rFonts w:ascii="Calibri" w:eastAsia="Calibri" w:hAnsi="Calibri" w:cs="Calibri"/>
+                <w:sz w:val="20"/>
+              </w:rPr>
+              <w:t>2013</w:t>
+            </w:r>
+            <w:r>
+              <w:rPr>
+                <w:rFonts w:ascii="Calibri" w:eastAsia="Calibri" w:hAnsi="Calibri" w:cs="Calibri"/>
+                <w:sz w:val="20"/>
+              </w:rPr>
+              <w:t xml:space="preserve"> </w:t>
+            </w:r>
+          </w:p>
+          <w:p>
+            <w:pPr>
+              <w:spacing w:after="0" w:line="240" w:lineRule="auto"/>
+              <w:rPr>
+                <w:rFonts w:ascii="Calibri" w:eastAsia="Calibri" w:hAnsi="Calibri" w:cs="Calibri"/>
+                <w:sz w:val="20"/>
+              </w:rPr>
+            </w:pPr>
+            <w:r>
+              <w:rPr>
+                <w:rFonts w:ascii="Calibri" w:eastAsia="Calibri" w:hAnsi="Calibri" w:cs="Calibri"/>
                 <w:sz w:val="20"/>
               </w:rPr>
               <w:t>2010</w:t>
-            </w:r>
-          </w:p>
-          <w:p>
-            <w:pPr>
-              <w:spacing w:after="0" w:line="240" w:lineRule="auto"/>
-              <w:rPr>
-                <w:rFonts w:ascii="Calibri" w:eastAsia="Calibri" w:hAnsi="Calibri" w:cs="Calibri"/>
-                <w:sz w:val="20"/>
-              </w:rPr>
-            </w:pPr>
-            <w:r>
-              <w:rPr>
-                <w:rFonts w:ascii="Calibri" w:eastAsia="Calibri" w:hAnsi="Calibri" w:cs="Calibri"/>
-                <w:sz w:val="20"/>
-              </w:rPr>
-              <w:t>2013</w:t>
-            </w:r>
-            <w:r>
-              <w:rPr>
-                <w:rFonts w:ascii="Calibri" w:eastAsia="Calibri" w:hAnsi="Calibri" w:cs="Calibri"/>
-                <w:sz w:val="20"/>
-              </w:rPr>
-              <w:t xml:space="preserve"> </w:t>
-            </w:r>
-          </w:p>
-          <w:p>
-            <w:pPr>
-              <w:spacing w:after="0" w:line="240" w:lineRule="auto"/>
-              <w:rPr>
-                <w:rFonts w:ascii="Calibri" w:eastAsia="Calibri" w:hAnsi="Calibri" w:cs="Calibri"/>
-              </w:rPr>
-            </w:pPr>
-            <w:r>
-              <w:rPr>
-                <w:rFonts w:ascii="Calibri" w:eastAsia="Calibri" w:hAnsi="Calibri" w:cs="Calibri"/>
-              </w:rPr>
-              <w:t>2017</w:t>
-            </w:r>
-            <w:r>
-              <w:rPr>
-                <w:rFonts w:ascii="Calibri" w:eastAsia="Calibri" w:hAnsi="Calibri" w:cs="Calibri"/>
-              </w:rPr>
-              <w:t>-18</w:t>
-            </w:r>
-            <w:r>
-              <w:rPr>
-                <w:rFonts w:ascii="Calibri" w:eastAsia="Calibri" w:hAnsi="Calibri" w:cs="Calibri"/>
-              </w:rPr>
-              <w:t xml:space="preserve"> (expected)</w:t>
             </w:r>
           </w:p>
           <w:p>
@@ -563,9 +555,16 @@
               </w:rPr>
               <w:t>Academic Experience</w:t>
             </w:r>
-          </w:p>
-          <w:p>
-            <w:pPr>
+            <w:bookmarkStart w:id="0" w:name="_GoBack"/>
+            <w:bookmarkEnd w:id="0"/>
+          </w:p>
+          <w:p>
+            <w:pPr>
+              <w:pStyle w:val="ListParagraph"/>
+              <w:numPr>
+                <w:ilvl w:val="0"/>
+                <w:numId w:val="12"/>
+              </w:numPr>
               <w:spacing w:after="0" w:line="240" w:lineRule="auto"/>
               <w:rPr>
                 <w:rFonts w:ascii="Calibri" w:eastAsia="Calibri" w:hAnsi="Calibri" w:cs="Calibri"/>
@@ -578,6 +577,35 @@
                 <w:b/>
                 <w:sz w:val="20"/>
               </w:rPr>
+              <w:t>Teaching Assistantship</w:t>
+            </w:r>
+            <w:r>
+              <w:rPr>
+                <w:rFonts w:ascii="Calibri" w:eastAsia="Calibri" w:hAnsi="Calibri" w:cs="Calibri"/>
+                <w:sz w:val="20"/>
+              </w:rPr>
+              <w:t>, Department of Computer Science, Kent State University, Kent, Ohio. (2012-2015)</w:t>
+            </w:r>
+          </w:p>
+          <w:p>
+            <w:pPr>
+              <w:pStyle w:val="ListParagraph"/>
+              <w:numPr>
+                <w:ilvl w:val="0"/>
+                <w:numId w:val="12"/>
+              </w:numPr>
+              <w:spacing w:after="0" w:line="240" w:lineRule="auto"/>
+              <w:rPr>
+                <w:rFonts w:ascii="Calibri" w:eastAsia="Calibri" w:hAnsi="Calibri" w:cs="Calibri"/>
+                <w:sz w:val="20"/>
+              </w:rPr>
+            </w:pPr>
+            <w:r>
+              <w:rPr>
+                <w:rFonts w:ascii="Calibri" w:eastAsia="Calibri" w:hAnsi="Calibri" w:cs="Calibri"/>
+                <w:b/>
+                <w:sz w:val="20"/>
+              </w:rPr>
               <w:t>Graduate Research Assistantship</w:t>
             </w:r>
             <w:r>
@@ -585,20 +613,60 @@
                 <w:rFonts w:ascii="Calibri" w:eastAsia="Calibri" w:hAnsi="Calibri" w:cs="Calibri"/>
                 <w:sz w:val="20"/>
               </w:rPr>
-              <w:t>, Department of Computer Science, Kent State University, Kent, Ohio. 07/10, Funded by the National Science Foundation MRI-R2 CNS 09-59924</w:t>
-            </w:r>
-          </w:p>
-          <w:p>
-            <w:pPr>
-              <w:spacing w:after="0" w:line="240" w:lineRule="auto"/>
-              <w:rPr>
-                <w:rFonts w:ascii="Calibri" w:eastAsia="Calibri" w:hAnsi="Calibri" w:cs="Calibri"/>
-                <w:sz w:val="20"/>
-              </w:rPr>
-            </w:pPr>
-          </w:p>
-          <w:p>
-            <w:pPr>
+              <w:t xml:space="preserve">, Department of Computer Science, Kent State University, Kent, </w:t>
+            </w:r>
+            <w:r>
+              <w:rPr>
+                <w:rFonts w:ascii="Calibri" w:eastAsia="Calibri" w:hAnsi="Calibri" w:cs="Calibri"/>
+                <w:sz w:val="20"/>
+              </w:rPr>
+              <w:t>Ohio. 05/12</w:t>
+            </w:r>
+            <w:r>
+              <w:rPr>
+                <w:rFonts w:ascii="Calibri" w:eastAsia="Calibri" w:hAnsi="Calibri" w:cs="Calibri"/>
+                <w:sz w:val="20"/>
+              </w:rPr>
+              <w:t xml:space="preserve"> –</w:t>
+            </w:r>
+            <w:r>
+              <w:rPr>
+                <w:rFonts w:ascii="Calibri" w:eastAsia="Calibri" w:hAnsi="Calibri" w:cs="Calibri"/>
+                <w:sz w:val="20"/>
+              </w:rPr>
+              <w:t xml:space="preserve"> 08</w:t>
+            </w:r>
+            <w:r>
+              <w:rPr>
+                <w:rFonts w:ascii="Calibri" w:eastAsia="Calibri" w:hAnsi="Calibri" w:cs="Calibri"/>
+                <w:sz w:val="20"/>
+              </w:rPr>
+              <w:t xml:space="preserve">/12, Funded by </w:t>
+            </w:r>
+            <w:r>
+              <w:rPr>
+                <w:rFonts w:ascii="Calibri" w:eastAsia="Calibri" w:hAnsi="Calibri" w:cs="Calibri"/>
+                <w:sz w:val="20"/>
+              </w:rPr>
+              <w:t xml:space="preserve">ABB </w:t>
+            </w:r>
+            <w:proofErr w:type="spellStart"/>
+            <w:r>
+              <w:rPr>
+                <w:rFonts w:ascii="Calibri" w:eastAsia="Calibri" w:hAnsi="Calibri" w:cs="Calibri"/>
+                <w:sz w:val="20"/>
+              </w:rPr>
+              <w:t>inc.</w:t>
+            </w:r>
+            <w:proofErr w:type="spellEnd"/>
+          </w:p>
+          <w:p>
+            <w:pPr>
+              <w:pStyle w:val="ListParagraph"/>
+              <w:numPr>
+                <w:ilvl w:val="0"/>
+                <w:numId w:val="12"/>
+              </w:numPr>
               <w:spacing w:after="0" w:line="240" w:lineRule="auto"/>
               <w:rPr>
                 <w:rFonts w:ascii="Calibri" w:eastAsia="Calibri" w:hAnsi="Calibri" w:cs="Calibri"/>
@@ -611,14 +679,73 @@
                 <w:b/>
                 <w:sz w:val="20"/>
               </w:rPr>
-              <w:t>Teaching Assistantship</w:t>
-            </w:r>
-            <w:r>
-              <w:rPr>
-                <w:rFonts w:ascii="Calibri" w:eastAsia="Calibri" w:hAnsi="Calibri" w:cs="Calibri"/>
-                <w:sz w:val="20"/>
-              </w:rPr>
-              <w:t>, Department of Computer Science, Kent State University, Kent, Ohio. (2012-2015)</w:t>
+              <w:t>Graduate Research Assistantship</w:t>
+            </w:r>
+            <w:r>
+              <w:rPr>
+                <w:rFonts w:ascii="Calibri" w:eastAsia="Calibri" w:hAnsi="Calibri" w:cs="Calibri"/>
+                <w:sz w:val="20"/>
+              </w:rPr>
+              <w:t>, Department of Computer Science, Kent State University, Kent, Ohio. 07/10 – 05/12, Funded by the National Science Foundation MRI-R2 CNS 09-59924</w:t>
+            </w:r>
+          </w:p>
+          <w:p>
+            <w:pPr>
+              <w:pStyle w:val="ListParagraph"/>
+              <w:numPr>
+                <w:ilvl w:val="0"/>
+                <w:numId w:val="12"/>
+              </w:numPr>
+              <w:spacing w:after="0" w:line="240" w:lineRule="auto"/>
+              <w:rPr>
+                <w:rFonts w:ascii="Calibri" w:eastAsia="Calibri" w:hAnsi="Calibri" w:cs="Calibri"/>
+                <w:sz w:val="20"/>
+                <w:szCs w:val="20"/>
+              </w:rPr>
+            </w:pPr>
+            <w:r>
+              <w:rPr>
+                <w:rFonts w:ascii="Calibri" w:eastAsia="Calibri" w:hAnsi="Calibri" w:cs="Calibri"/>
+                <w:b/>
+                <w:sz w:val="20"/>
+              </w:rPr>
+              <w:t>Graduate Research Assistantship</w:t>
+            </w:r>
+            <w:r>
+              <w:rPr>
+                <w:rFonts w:ascii="Calibri" w:eastAsia="Calibri" w:hAnsi="Calibri" w:cs="Calibri"/>
+                <w:b/>
+                <w:sz w:val="20"/>
+              </w:rPr>
+              <w:t xml:space="preserve">, </w:t>
+            </w:r>
+            <w:r>
+              <w:rPr>
+                <w:rFonts w:ascii="Calibri" w:eastAsia="Calibri" w:hAnsi="Calibri" w:cs="Calibri"/>
+                <w:sz w:val="20"/>
+              </w:rPr>
+              <w:t>Department of Computer Science, Kent State University, Kent, Ohio</w:t>
+            </w:r>
+            <w:r>
+              <w:rPr>
+                <w:rFonts w:ascii="Calibri" w:eastAsia="Calibri" w:hAnsi="Calibri" w:cs="Calibri"/>
+                <w:sz w:val="20"/>
+              </w:rPr>
+              <w:t>. 01/2016 – present, Funded by the</w:t>
+            </w:r>
+            <w:r>
+              <w:rPr>
+                <w:rFonts w:ascii="Calibri" w:eastAsia="Calibri" w:hAnsi="Calibri" w:cs="Calibri"/>
+              </w:rPr>
+              <w:t xml:space="preserve"> </w:t>
+            </w:r>
+            <w:r>
+              <w:rPr>
+                <w:rFonts w:ascii="Calibri" w:eastAsia="Calibri" w:hAnsi="Calibri" w:cs="Calibri"/>
+                <w:sz w:val="20"/>
+                <w:szCs w:val="20"/>
+              </w:rPr>
+              <w:t>National Science Foundation, CNS 13-05292/05217</w:t>
             </w:r>
           </w:p>
           <w:p>
@@ -665,30 +792,135 @@
           </w:p>
           <w:p>
             <w:pPr>
-              <w:spacing w:after="0" w:line="240" w:lineRule="auto"/>
-              <w:rPr>
-                <w:rFonts w:ascii="Calibri" w:eastAsia="Calibri" w:hAnsi="Calibri" w:cs="Calibri"/>
-              </w:rPr>
-            </w:pPr>
-            <w:r>
-              <w:rPr>
-                <w:rFonts w:ascii="Calibri" w:eastAsia="Calibri" w:hAnsi="Calibri" w:cs="Calibri"/>
-              </w:rPr>
-              <w:t>Kent State University IS as a Student Technician from Aug. 2008 - Jun 2010</w:t>
-            </w:r>
-          </w:p>
-          <w:p>
-            <w:pPr>
-              <w:spacing w:after="0" w:line="240" w:lineRule="auto"/>
-              <w:rPr>
-                <w:rFonts w:ascii="Calibri" w:eastAsia="Calibri" w:hAnsi="Calibri" w:cs="Calibri"/>
-              </w:rPr>
-            </w:pPr>
-            <w:r>
-              <w:rPr>
-                <w:rFonts w:ascii="Calibri" w:eastAsia="Calibri" w:hAnsi="Calibri" w:cs="Calibri"/>
-              </w:rPr>
-              <w:t>ABB Engineering and Research intern from Aug 17</w:t>
+              <w:pStyle w:val="ListParagraph"/>
+              <w:numPr>
+                <w:ilvl w:val="0"/>
+                <w:numId w:val="13"/>
+              </w:numPr>
+              <w:spacing w:after="0" w:line="240" w:lineRule="auto"/>
+              <w:rPr>
+                <w:rFonts w:ascii="Calibri" w:eastAsia="Calibri" w:hAnsi="Calibri" w:cs="Calibri"/>
+              </w:rPr>
+            </w:pPr>
+            <w:r>
+              <w:rPr>
+                <w:rFonts w:ascii="Calibri" w:eastAsia="Calibri" w:hAnsi="Calibri" w:cs="Calibri"/>
+              </w:rPr>
+              <w:t>ABB Engineering and Research intern</w:t>
+            </w:r>
+            <w:r>
+              <w:rPr>
+                <w:rFonts w:ascii="Calibri" w:eastAsia="Calibri" w:hAnsi="Calibri" w:cs="Calibri"/>
+              </w:rPr>
+              <w:t xml:space="preserve">; </w:t>
+            </w:r>
+            <w:r>
+              <w:rPr>
+                <w:rFonts w:ascii="Calibri" w:eastAsia="Calibri" w:hAnsi="Calibri" w:cs="Calibri"/>
+              </w:rPr>
+              <w:t xml:space="preserve">wrote a wrapper around the </w:t>
+            </w:r>
+            <w:hyperlink r:id="rId7" w:history="1">
+              <w:r>
+                <w:rPr>
+                  <w:rStyle w:val="Hyperlink"/>
+                  <w:rFonts w:ascii="Calibri" w:eastAsia="Calibri" w:hAnsi="Calibri" w:cs="Calibri"/>
+                </w:rPr>
+                <w:t>srcML</w:t>
+              </w:r>
+            </w:hyperlink>
+            <w:r>
+              <w:rPr>
+                <w:rFonts w:ascii="Calibri" w:eastAsia="Calibri" w:hAnsi="Calibri" w:cs="Calibri"/>
+              </w:rPr>
+              <w:t xml:space="preserve"> framework in C# as well as a web-based query builder for communicating between arbitrary database REST APIs and a UI.</w:t>
+            </w:r>
+            <w:r>
+              <w:rPr>
+                <w:rFonts w:ascii="Calibri" w:eastAsia="Calibri" w:hAnsi="Calibri" w:cs="Calibri"/>
+              </w:rPr>
+              <w:t xml:space="preserve"> Additionally, I </w:t>
+            </w:r>
+            <w:r>
+              <w:rPr>
+                <w:rFonts w:ascii="Calibri" w:eastAsia="Calibri" w:hAnsi="Calibri" w:cs="Calibri"/>
+              </w:rPr>
+              <w:t xml:space="preserve">wrote a wrapper around </w:t>
+            </w:r>
+            <w:proofErr w:type="spellStart"/>
+            <w:r>
+              <w:rPr>
+                <w:rFonts w:ascii="Calibri" w:eastAsia="Calibri" w:hAnsi="Calibri" w:cs="Calibri"/>
+              </w:rPr>
+              <w:t>srcML’s</w:t>
+            </w:r>
+            <w:proofErr w:type="spellEnd"/>
+            <w:r>
+              <w:rPr>
+                <w:rFonts w:ascii="Calibri" w:eastAsia="Calibri" w:hAnsi="Calibri" w:cs="Calibri"/>
+              </w:rPr>
+              <w:t xml:space="preserve"> </w:t>
+            </w:r>
+            <w:proofErr w:type="spellStart"/>
+            <w:r>
+              <w:rPr>
+                <w:rFonts w:ascii="Calibri" w:eastAsia="Calibri" w:hAnsi="Calibri" w:cs="Calibri"/>
+              </w:rPr>
+              <w:t>c++</w:t>
+            </w:r>
+            <w:proofErr w:type="spellEnd"/>
+            <w:r>
+              <w:rPr>
+                <w:rFonts w:ascii="Calibri" w:eastAsia="Calibri" w:hAnsi="Calibri" w:cs="Calibri"/>
+              </w:rPr>
+              <w:t xml:space="preserve"> library to adapt </w:t>
+            </w:r>
+            <w:proofErr w:type="spellStart"/>
+            <w:r>
+              <w:rPr>
+                <w:rFonts w:ascii="Calibri" w:eastAsia="Calibri" w:hAnsi="Calibri" w:cs="Calibri"/>
+              </w:rPr>
+              <w:t>srcML</w:t>
+            </w:r>
+            <w:proofErr w:type="spellEnd"/>
+            <w:r>
+              <w:rPr>
+                <w:rFonts w:ascii="Calibri" w:eastAsia="Calibri" w:hAnsi="Calibri" w:cs="Calibri"/>
+              </w:rPr>
+              <w:t xml:space="preserve"> for us in C# for use at ABB.  The project can be found here: </w:t>
+            </w:r>
+            <w:hyperlink r:id="rId8" w:history="1">
+              <w:r>
+                <w:rPr>
+                  <w:rStyle w:val="Hyperlink"/>
+                  <w:rFonts w:ascii="Calibri" w:eastAsia="Calibri" w:hAnsi="Calibri" w:cs="Calibri"/>
+                </w:rPr>
+                <w:t>https://github.com/abb-iss/SrcML.NET</w:t>
+              </w:r>
+            </w:hyperlink>
+            <w:r>
+              <w:rPr>
+                <w:rFonts w:ascii="Calibri" w:eastAsia="Calibri" w:hAnsi="Calibri" w:cs="Calibri"/>
+              </w:rPr>
+              <w:t xml:space="preserve">. </w:t>
+            </w:r>
+            <w:r>
+              <w:rPr>
+                <w:rFonts w:ascii="Calibri" w:eastAsia="Calibri" w:hAnsi="Calibri" w:cs="Calibri"/>
+              </w:rPr>
+              <w:t>Employment</w:t>
+            </w:r>
+            <w:r>
+              <w:rPr>
+                <w:rFonts w:ascii="Calibri" w:eastAsia="Calibri" w:hAnsi="Calibri" w:cs="Calibri"/>
+              </w:rPr>
+              <w:t xml:space="preserve"> dates: </w:t>
+            </w:r>
+            <w:r>
+              <w:rPr>
+                <w:rFonts w:ascii="Calibri" w:eastAsia="Calibri" w:hAnsi="Calibri" w:cs="Calibri"/>
+              </w:rPr>
+              <w:t>Aug 17</w:t>
             </w:r>
             <w:r>
               <w:rPr>
@@ -701,25 +933,7 @@
               <w:rPr>
                 <w:rFonts w:ascii="Calibri" w:eastAsia="Calibri" w:hAnsi="Calibri" w:cs="Calibri"/>
               </w:rPr>
-              <w:t xml:space="preserve"> 2015 </w:t>
-            </w:r>
-            <w:r>
-              <w:rPr>
-                <w:rFonts w:ascii="Calibri" w:eastAsia="Calibri" w:hAnsi="Calibri" w:cs="Calibri"/>
-              </w:rPr>
-              <w:t>–</w:t>
-            </w:r>
-            <w:r>
-              <w:rPr>
-                <w:rFonts w:ascii="Calibri" w:eastAsia="Calibri" w:hAnsi="Calibri" w:cs="Calibri"/>
-              </w:rPr>
-              <w:t xml:space="preserve"> </w:t>
-            </w:r>
-            <w:r>
-              <w:rPr>
-                <w:rFonts w:ascii="Calibri" w:eastAsia="Calibri" w:hAnsi="Calibri" w:cs="Calibri"/>
-              </w:rPr>
-              <w:t>Feb 17</w:t>
+              <w:t xml:space="preserve"> 2015 – Feb 17</w:t>
             </w:r>
             <w:r>
               <w:rPr>
@@ -733,6 +947,37 @@
                 <w:rFonts w:ascii="Calibri" w:eastAsia="Calibri" w:hAnsi="Calibri" w:cs="Calibri"/>
               </w:rPr>
               <w:t xml:space="preserve"> 2016</w:t>
+            </w:r>
+          </w:p>
+          <w:p>
+            <w:pPr>
+              <w:pStyle w:val="ListParagraph"/>
+              <w:numPr>
+                <w:ilvl w:val="0"/>
+                <w:numId w:val="13"/>
+              </w:numPr>
+              <w:spacing w:after="0" w:line="240" w:lineRule="auto"/>
+              <w:rPr>
+                <w:rFonts w:ascii="Calibri" w:eastAsia="Calibri" w:hAnsi="Calibri" w:cs="Calibri"/>
+              </w:rPr>
+            </w:pPr>
+            <w:r>
+              <w:rPr>
+                <w:rFonts w:ascii="Calibri" w:eastAsia="Calibri" w:hAnsi="Calibri" w:cs="Calibri"/>
+              </w:rPr>
+              <w:t>Kent State University IS as a Student Technician</w:t>
+            </w:r>
+            <w:r>
+              <w:rPr>
+                <w:rFonts w:ascii="Calibri" w:eastAsia="Calibri" w:hAnsi="Calibri" w:cs="Calibri"/>
+              </w:rPr>
+              <w:t>. Computer hardware and software end-user support, group policy management, software distribution. Employment dates:</w:t>
+            </w:r>
+            <w:r>
+              <w:rPr>
+                <w:rFonts w:ascii="Calibri" w:eastAsia="Calibri" w:hAnsi="Calibri" w:cs="Calibri"/>
+              </w:rPr>
+              <w:t xml:space="preserve"> Aug. 2008 - Jun 2010</w:t>
             </w:r>
           </w:p>
           <w:p>
@@ -846,520 +1091,137 @@
                 <w:b/>
                 <w:sz w:val="28"/>
               </w:rPr>
-              <w:t>Research Interests</w:t>
-            </w:r>
+              <w:t>Research Interests &amp; Statement</w:t>
+            </w:r>
+          </w:p>
+          <w:p>
+            <w:pPr>
+              <w:spacing w:after="0" w:line="240" w:lineRule="auto"/>
+              <w:rPr>
+                <w:rFonts w:ascii="Calibri" w:eastAsia="Calibri" w:hAnsi="Calibri" w:cs="Calibri"/>
+              </w:rPr>
+            </w:pPr>
+            <w:r>
+              <w:rPr>
+                <w:rFonts w:ascii="Calibri" w:eastAsia="Calibri" w:hAnsi="Calibri" w:cs="Calibri"/>
+              </w:rPr>
+              <w:t>Software engi</w:t>
+            </w:r>
+            <w:r>
+              <w:rPr>
+                <w:rFonts w:ascii="Calibri" w:eastAsia="Calibri" w:hAnsi="Calibri" w:cs="Calibri"/>
+              </w:rPr>
+              <w:t xml:space="preserve">neering, </w:t>
+            </w:r>
+            <w:r>
+              <w:rPr>
+                <w:rFonts w:ascii="Calibri" w:eastAsia="Calibri" w:hAnsi="Calibri" w:cs="Calibri"/>
+              </w:rPr>
+              <w:t>maintenance and evolu</w:t>
+            </w:r>
+            <w:r>
+              <w:rPr>
+                <w:rFonts w:ascii="Calibri" w:eastAsia="Calibri" w:hAnsi="Calibri" w:cs="Calibri"/>
+              </w:rPr>
+              <w:t xml:space="preserve">tion; </w:t>
+            </w:r>
+            <w:r>
+              <w:rPr>
+                <w:rFonts w:ascii="Calibri" w:eastAsia="Calibri" w:hAnsi="Calibri" w:cs="Calibri"/>
+              </w:rPr>
+              <w:t>specifically,</w:t>
+            </w:r>
+            <w:r>
+              <w:rPr>
+                <w:rFonts w:ascii="Calibri" w:eastAsia="Calibri" w:hAnsi="Calibri" w:cs="Calibri"/>
+              </w:rPr>
+              <w:t xml:space="preserve"> </w:t>
+            </w:r>
+            <w:r>
+              <w:rPr>
+                <w:rFonts w:ascii="Calibri" w:eastAsia="Calibri" w:hAnsi="Calibri" w:cs="Calibri"/>
+              </w:rPr>
+              <w:t xml:space="preserve">program transformation, </w:t>
+            </w:r>
+            <w:r>
+              <w:rPr>
+                <w:rFonts w:ascii="Calibri" w:eastAsia="Calibri" w:hAnsi="Calibri" w:cs="Calibri"/>
+              </w:rPr>
+              <w:t xml:space="preserve">static analysis, program </w:t>
+            </w:r>
+            <w:r>
+              <w:rPr>
+                <w:rFonts w:ascii="Calibri" w:eastAsia="Calibri" w:hAnsi="Calibri" w:cs="Calibri"/>
+              </w:rPr>
+              <w:t xml:space="preserve">slicing, </w:t>
+            </w:r>
+            <w:r>
+              <w:rPr>
+                <w:rFonts w:ascii="Calibri" w:eastAsia="Calibri" w:hAnsi="Calibri" w:cs="Calibri"/>
+              </w:rPr>
+              <w:t>program comprehension</w:t>
+            </w:r>
+            <w:r>
+              <w:rPr>
+                <w:rFonts w:ascii="Calibri" w:eastAsia="Calibri" w:hAnsi="Calibri" w:cs="Calibri"/>
+              </w:rPr>
+              <w:t xml:space="preserve">, </w:t>
+            </w:r>
+            <w:r>
+              <w:rPr>
+                <w:rFonts w:ascii="Calibri" w:eastAsia="Calibri" w:hAnsi="Calibri" w:cs="Calibri"/>
+              </w:rPr>
+              <w:t xml:space="preserve">and </w:t>
+            </w:r>
+            <w:r>
+              <w:rPr>
+                <w:rFonts w:ascii="Calibri" w:eastAsia="Calibri" w:hAnsi="Calibri" w:cs="Calibri"/>
+              </w:rPr>
+              <w:t>software visualization</w:t>
+            </w:r>
+          </w:p>
+          <w:p>
+            <w:pPr>
+              <w:spacing w:after="0" w:line="240" w:lineRule="auto"/>
+              <w:rPr>
+                <w:rFonts w:ascii="Calibri" w:eastAsia="Calibri" w:hAnsi="Calibri" w:cs="Calibri"/>
+              </w:rPr>
+            </w:pPr>
+          </w:p>
+          <w:p>
+            <w:pPr>
+              <w:spacing w:after="0" w:line="240" w:lineRule="auto"/>
+              <w:rPr>
+                <w:rFonts w:ascii="Calibri" w:eastAsia="Calibri" w:hAnsi="Calibri" w:cs="Calibri"/>
+              </w:rPr>
+            </w:pPr>
             <w:r>
               <w:rPr>
                 <w:rFonts w:ascii="Calibri" w:eastAsia="Calibri" w:hAnsi="Calibri" w:cs="Calibri"/>
                 <w:b/>
-                <w:sz w:val="28"/>
-              </w:rPr>
-              <w:t>, work,</w:t>
+              </w:rPr>
+              <w:t>Program T</w:t>
             </w:r>
             <w:r>
               <w:rPr>
                 <w:rFonts w:ascii="Calibri" w:eastAsia="Calibri" w:hAnsi="Calibri" w:cs="Calibri"/>
                 <w:b/>
-                <w:sz w:val="28"/>
-              </w:rPr>
-              <w:t xml:space="preserve"> &amp; Statement</w:t>
-            </w:r>
-          </w:p>
-          <w:p>
-            <w:pPr>
-              <w:spacing w:after="0" w:line="240" w:lineRule="auto"/>
-              <w:rPr>
-                <w:rFonts w:ascii="Calibri" w:eastAsia="Calibri" w:hAnsi="Calibri" w:cs="Calibri"/>
-              </w:rPr>
-            </w:pPr>
-            <w:r>
-              <w:rPr>
-                <w:rFonts w:ascii="Calibri" w:eastAsia="Calibri" w:hAnsi="Calibri" w:cs="Calibri"/>
-              </w:rPr>
-              <w:t>Software engi</w:t>
-            </w:r>
-            <w:r>
-              <w:rPr>
-                <w:rFonts w:ascii="Calibri" w:eastAsia="Calibri" w:hAnsi="Calibri" w:cs="Calibri"/>
-              </w:rPr>
-              <w:t>neering, program transformation, program comprehension, slicing, software traceability</w:t>
-            </w:r>
-            <w:r>
-              <w:rPr>
-                <w:rFonts w:ascii="Calibri" w:eastAsia="Calibri" w:hAnsi="Calibri" w:cs="Calibri"/>
-              </w:rPr>
-              <w:t>, software visualization</w:t>
-            </w:r>
-            <w:r>
-              <w:rPr>
-                <w:rFonts w:ascii="Calibri" w:eastAsia="Calibri" w:hAnsi="Calibri" w:cs="Calibri"/>
-              </w:rPr>
-              <w:t xml:space="preserve">, </w:t>
-            </w:r>
-            <w:r>
-              <w:rPr>
-                <w:rFonts w:ascii="Calibri" w:eastAsia="Calibri" w:hAnsi="Calibri" w:cs="Calibri"/>
-              </w:rPr>
-              <w:t xml:space="preserve">static analysis, </w:t>
-            </w:r>
-            <w:r>
-              <w:rPr>
-                <w:rFonts w:ascii="Calibri" w:eastAsia="Calibri" w:hAnsi="Calibri" w:cs="Calibri"/>
-              </w:rPr>
-              <w:t>software evolution</w:t>
-            </w:r>
-          </w:p>
-          <w:p>
-            <w:pPr>
-              <w:spacing w:after="0" w:line="240" w:lineRule="auto"/>
-              <w:rPr>
-                <w:rFonts w:ascii="Calibri" w:eastAsia="Calibri" w:hAnsi="Calibri" w:cs="Calibri"/>
-              </w:rPr>
-            </w:pPr>
-          </w:p>
-          <w:p>
-            <w:pPr>
-              <w:spacing w:after="0" w:line="240" w:lineRule="auto"/>
-              <w:rPr>
-                <w:rFonts w:ascii="Calibri" w:eastAsia="Calibri" w:hAnsi="Calibri" w:cs="Calibri"/>
-              </w:rPr>
-            </w:pPr>
-            <w:r>
-              <w:rPr>
-                <w:rFonts w:ascii="Calibri" w:eastAsia="Calibri" w:hAnsi="Calibri" w:cs="Calibri"/>
-                <w:b/>
-              </w:rPr>
-              <w:t>Program T</w:t>
-            </w:r>
-            <w:r>
-              <w:rPr>
-                <w:rFonts w:ascii="Calibri" w:eastAsia="Calibri" w:hAnsi="Calibri" w:cs="Calibri"/>
-                <w:b/>
               </w:rPr>
               <w:t>ransformation</w:t>
             </w:r>
           </w:p>
           <w:p>
             <w:pPr>
-              <w:spacing w:after="0" w:line="240" w:lineRule="auto"/>
-              <w:rPr>
-                <w:rFonts w:ascii="Calibri" w:eastAsia="Calibri" w:hAnsi="Calibri" w:cs="Calibri"/>
-              </w:rPr>
-            </w:pPr>
-            <w:r>
-              <w:rPr>
-                <w:rFonts w:ascii="Calibri" w:eastAsia="Calibri" w:hAnsi="Calibri" w:cs="Calibri"/>
-              </w:rPr>
-              <w:t xml:space="preserve">Program transformation is concerned with methods for specifying sections of code to </w:t>
-            </w:r>
-            <w:r>
-              <w:rPr>
-                <w:rFonts w:ascii="Calibri" w:eastAsia="Calibri" w:hAnsi="Calibri" w:cs="Calibri"/>
-              </w:rPr>
-              <w:t>apply some change to</w:t>
-            </w:r>
-            <w:r>
-              <w:rPr>
-                <w:rFonts w:ascii="Calibri" w:eastAsia="Calibri" w:hAnsi="Calibri" w:cs="Calibri"/>
-              </w:rPr>
-              <w:t xml:space="preserve">, how to </w:t>
-            </w:r>
-            <w:r>
-              <w:rPr>
-                <w:rFonts w:ascii="Calibri" w:eastAsia="Calibri" w:hAnsi="Calibri" w:cs="Calibri"/>
-              </w:rPr>
-              <w:t>apply the change</w:t>
-            </w:r>
-            <w:r>
-              <w:rPr>
-                <w:rFonts w:ascii="Calibri" w:eastAsia="Calibri" w:hAnsi="Calibri" w:cs="Calibri"/>
-              </w:rPr>
-              <w:t xml:space="preserve">, then automatically </w:t>
-            </w:r>
-            <w:r>
-              <w:rPr>
-                <w:rFonts w:ascii="Calibri" w:eastAsia="Calibri" w:hAnsi="Calibri" w:cs="Calibri"/>
-              </w:rPr>
-              <w:t>changing</w:t>
-            </w:r>
-            <w:r>
-              <w:rPr>
-                <w:rFonts w:ascii="Calibri" w:eastAsia="Calibri" w:hAnsi="Calibri" w:cs="Calibri"/>
-              </w:rPr>
-              <w:t xml:space="preserve"> specified code </w:t>
-            </w:r>
-            <w:r>
-              <w:rPr>
-                <w:rFonts w:ascii="Calibri" w:eastAsia="Calibri" w:hAnsi="Calibri" w:cs="Calibri"/>
-              </w:rPr>
-              <w:t>to the desired form safely</w:t>
-            </w:r>
-            <w:r>
-              <w:rPr>
-                <w:rFonts w:ascii="Calibri" w:eastAsia="Calibri" w:hAnsi="Calibri" w:cs="Calibri"/>
-              </w:rPr>
-              <w:t xml:space="preserve"> (in many cases, behavior must be preserved. Not in all cases, howev</w:t>
-            </w:r>
-            <w:r>
-              <w:rPr>
-                <w:rFonts w:ascii="Calibri" w:eastAsia="Calibri" w:hAnsi="Calibri" w:cs="Calibri"/>
-              </w:rPr>
-              <w:t>e</w:t>
-            </w:r>
-            <w:r>
-              <w:rPr>
-                <w:rFonts w:ascii="Calibri" w:eastAsia="Calibri" w:hAnsi="Calibri" w:cs="Calibri"/>
-              </w:rPr>
-              <w:t>r)</w:t>
-            </w:r>
-            <w:r>
-              <w:rPr>
-                <w:rFonts w:ascii="Calibri" w:eastAsia="Calibri" w:hAnsi="Calibri" w:cs="Calibri"/>
-              </w:rPr>
-              <w:t xml:space="preserve">. </w:t>
-            </w:r>
-            <w:r>
-              <w:rPr>
-                <w:rFonts w:ascii="Calibri" w:eastAsia="Calibri" w:hAnsi="Calibri" w:cs="Calibri"/>
-              </w:rPr>
-              <w:t>I have developed Normalizing-</w:t>
-            </w:r>
-            <w:proofErr w:type="spellStart"/>
-            <w:r>
-              <w:rPr>
-                <w:rFonts w:ascii="Calibri" w:eastAsia="Calibri" w:hAnsi="Calibri" w:cs="Calibri"/>
-              </w:rPr>
-              <w:t>Refactorings</w:t>
-            </w:r>
-            <w:proofErr w:type="spellEnd"/>
-            <w:r>
-              <w:rPr>
-                <w:rFonts w:ascii="Calibri" w:eastAsia="Calibri" w:hAnsi="Calibri" w:cs="Calibri"/>
-              </w:rPr>
-              <w:t xml:space="preserve"> as a technique for easing the creation of program transformation </w:t>
-            </w:r>
-            <w:r>
-              <w:rPr>
-                <w:rFonts w:ascii="Calibri" w:eastAsia="Calibri" w:hAnsi="Calibri" w:cs="Calibri"/>
-              </w:rPr>
-              <w:t xml:space="preserve">scripts </w:t>
-            </w:r>
-            <w:r>
-              <w:rPr>
-                <w:rFonts w:ascii="Calibri" w:eastAsia="Calibri" w:hAnsi="Calibri" w:cs="Calibri"/>
-              </w:rPr>
-              <w:t xml:space="preserve">and am currently developing a small programming language to support transformation tasks in </w:t>
-            </w:r>
-            <w:hyperlink r:id="rId6" w:history="1">
-              <w:proofErr w:type="spellStart"/>
-              <w:r>
-                <w:rPr>
-                  <w:rStyle w:val="Hyperlink"/>
-                  <w:rFonts w:ascii="Calibri" w:eastAsia="Calibri" w:hAnsi="Calibri" w:cs="Calibri"/>
-                </w:rPr>
-                <w:t>srcML</w:t>
-              </w:r>
-              <w:proofErr w:type="spellEnd"/>
-            </w:hyperlink>
-            <w:r>
-              <w:rPr>
-                <w:rFonts w:ascii="Calibri" w:eastAsia="Calibri" w:hAnsi="Calibri" w:cs="Calibri"/>
-              </w:rPr>
-              <w:t>.</w:t>
-            </w:r>
-          </w:p>
-          <w:p>
-            <w:pPr>
-              <w:spacing w:after="0" w:line="240" w:lineRule="auto"/>
-              <w:rPr>
-                <w:rFonts w:ascii="Calibri" w:eastAsia="Calibri" w:hAnsi="Calibri" w:cs="Calibri"/>
-              </w:rPr>
-            </w:pPr>
-          </w:p>
-          <w:p>
-            <w:pPr>
-              <w:spacing w:after="0" w:line="240" w:lineRule="auto"/>
-              <w:rPr>
-                <w:rFonts w:ascii="Calibri" w:eastAsia="Calibri" w:hAnsi="Calibri" w:cs="Calibri"/>
-              </w:rPr>
-            </w:pPr>
-            <w:r>
-              <w:rPr>
-                <w:rFonts w:ascii="Calibri" w:eastAsia="Calibri" w:hAnsi="Calibri" w:cs="Calibri"/>
-                <w:b/>
-              </w:rPr>
-              <w:t>Program Comprehension</w:t>
-            </w:r>
-          </w:p>
-          <w:p>
-            <w:pPr>
-              <w:spacing w:after="0" w:line="240" w:lineRule="auto"/>
-              <w:rPr>
-                <w:rFonts w:ascii="Calibri" w:eastAsia="Calibri" w:hAnsi="Calibri" w:cs="Calibri"/>
-              </w:rPr>
-            </w:pPr>
-            <w:r>
-              <w:rPr>
-                <w:rFonts w:ascii="Calibri" w:eastAsia="Calibri" w:hAnsi="Calibri" w:cs="Calibri"/>
-              </w:rPr>
-              <w:t xml:space="preserve">My work in this area has focused on the use of natural language processing combined with the use of method stereotypes in order to re-document </w:t>
-            </w:r>
-            <w:hyperlink r:id="rId7" w:history="1">
-              <w:proofErr w:type="spellStart"/>
-              <w:r>
-                <w:rPr>
-                  <w:rStyle w:val="Hyperlink"/>
-                  <w:rFonts w:ascii="Calibri" w:eastAsia="Calibri" w:hAnsi="Calibri" w:cs="Calibri"/>
-                </w:rPr>
-                <w:t>srcML</w:t>
-              </w:r>
-              <w:proofErr w:type="spellEnd"/>
-            </w:hyperlink>
-            <w:r>
-              <w:rPr>
-                <w:rFonts w:ascii="Calibri" w:eastAsia="Calibri" w:hAnsi="Calibri" w:cs="Calibri"/>
-              </w:rPr>
-              <w:t xml:space="preserve"> </w:t>
-            </w:r>
-            <w:r>
-              <w:rPr>
-                <w:rFonts w:ascii="Calibri" w:eastAsia="Calibri" w:hAnsi="Calibri" w:cs="Calibri"/>
-              </w:rPr>
-              <w:t>archives with parts of speech. The result of this work will be a framework (currently in development) for identifying and marking parts of speech in code, and tools to support the use of parts of speech for program comprehension and documentation generation tasks.</w:t>
-            </w:r>
-          </w:p>
-          <w:p>
-            <w:pPr>
-              <w:spacing w:after="0" w:line="240" w:lineRule="auto"/>
-              <w:rPr>
-                <w:rFonts w:ascii="Calibri" w:eastAsia="Calibri" w:hAnsi="Calibri" w:cs="Calibri"/>
-                <w:b/>
-              </w:rPr>
-            </w:pPr>
-          </w:p>
-          <w:p>
-            <w:pPr>
-              <w:spacing w:after="0" w:line="240" w:lineRule="auto"/>
-              <w:rPr>
-                <w:rFonts w:ascii="Calibri" w:eastAsia="Calibri" w:hAnsi="Calibri" w:cs="Calibri"/>
-                <w:b/>
-              </w:rPr>
-            </w:pPr>
-            <w:r>
-              <w:rPr>
-                <w:rFonts w:ascii="Calibri" w:eastAsia="Calibri" w:hAnsi="Calibri" w:cs="Calibri"/>
-                <w:b/>
-              </w:rPr>
-              <w:t>Program Slicing</w:t>
-            </w:r>
-          </w:p>
-          <w:p>
-            <w:pPr>
-              <w:spacing w:after="0" w:line="240" w:lineRule="auto"/>
-              <w:rPr>
-                <w:rFonts w:ascii="Calibri" w:eastAsia="Calibri" w:hAnsi="Calibri" w:cs="Calibri"/>
-              </w:rPr>
-            </w:pPr>
-            <w:r>
-              <w:rPr>
-                <w:rFonts w:ascii="Calibri" w:eastAsia="Calibri" w:hAnsi="Calibri" w:cs="Calibri"/>
-              </w:rPr>
-              <w:t xml:space="preserve">I have been heavily involved in re-writing the </w:t>
-            </w:r>
-            <w:proofErr w:type="spellStart"/>
-            <w:r>
-              <w:rPr>
-                <w:rFonts w:ascii="Calibri" w:eastAsia="Calibri" w:hAnsi="Calibri" w:cs="Calibri"/>
-              </w:rPr>
-              <w:t>srcSlice</w:t>
-            </w:r>
-            <w:proofErr w:type="spellEnd"/>
-            <w:r>
-              <w:rPr>
-                <w:rFonts w:ascii="Calibri" w:eastAsia="Calibri" w:hAnsi="Calibri" w:cs="Calibri"/>
-              </w:rPr>
-              <w:t xml:space="preserve"> tool for</w:t>
-            </w:r>
-            <w:r>
-              <w:rPr>
-                <w:rFonts w:ascii="Calibri" w:eastAsia="Calibri" w:hAnsi="Calibri" w:cs="Calibri"/>
-              </w:rPr>
-              <w:t xml:space="preserve"> the</w:t>
-            </w:r>
-            <w:r>
-              <w:rPr>
-                <w:rFonts w:ascii="Calibri" w:eastAsia="Calibri" w:hAnsi="Calibri" w:cs="Calibri"/>
-              </w:rPr>
-              <w:t xml:space="preserve"> </w:t>
-            </w:r>
-            <w:hyperlink r:id="rId8" w:history="1">
-              <w:proofErr w:type="spellStart"/>
-              <w:r>
-                <w:rPr>
-                  <w:rStyle w:val="Hyperlink"/>
-                  <w:rFonts w:ascii="Calibri" w:eastAsia="Calibri" w:hAnsi="Calibri" w:cs="Calibri"/>
-                </w:rPr>
-                <w:t>srcML</w:t>
-              </w:r>
-              <w:proofErr w:type="spellEnd"/>
-            </w:hyperlink>
-            <w:r>
-              <w:rPr>
-                <w:rFonts w:ascii="Calibri" w:eastAsia="Calibri" w:hAnsi="Calibri" w:cs="Calibri"/>
-              </w:rPr>
-              <w:t xml:space="preserve"> </w:t>
-            </w:r>
-            <w:r>
-              <w:rPr>
-                <w:rFonts w:ascii="Calibri" w:eastAsia="Calibri" w:hAnsi="Calibri" w:cs="Calibri"/>
-              </w:rPr>
-              <w:t>framework</w:t>
-            </w:r>
-            <w:r>
-              <w:rPr>
-                <w:rFonts w:ascii="Calibri" w:eastAsia="Calibri" w:hAnsi="Calibri" w:cs="Calibri"/>
-              </w:rPr>
-              <w:t xml:space="preserve"> in order to make it easier for general use and to increase its performance. Currently, </w:t>
-            </w:r>
-            <w:r>
-              <w:rPr>
-                <w:rFonts w:ascii="Calibri" w:eastAsia="Calibri" w:hAnsi="Calibri" w:cs="Calibri"/>
-              </w:rPr>
-              <w:t>its speed from the original incarnation has nearly doubled.</w:t>
-            </w:r>
-          </w:p>
-          <w:p>
-            <w:pPr>
-              <w:spacing w:after="0" w:line="240" w:lineRule="auto"/>
-              <w:rPr>
-                <w:rFonts w:ascii="Calibri" w:eastAsia="Calibri" w:hAnsi="Calibri" w:cs="Calibri"/>
-                <w:b/>
-              </w:rPr>
-            </w:pPr>
-          </w:p>
-          <w:p>
-            <w:pPr>
-              <w:spacing w:after="0" w:line="240" w:lineRule="auto"/>
-              <w:rPr>
-                <w:rFonts w:ascii="Calibri" w:eastAsia="Calibri" w:hAnsi="Calibri" w:cs="Calibri"/>
-              </w:rPr>
-            </w:pPr>
-            <w:r>
-              <w:rPr>
-                <w:rFonts w:ascii="Calibri" w:eastAsia="Calibri" w:hAnsi="Calibri" w:cs="Calibri"/>
-                <w:b/>
-              </w:rPr>
-              <w:t>Software V</w:t>
-            </w:r>
-            <w:r>
-              <w:rPr>
-                <w:rFonts w:ascii="Calibri" w:eastAsia="Calibri" w:hAnsi="Calibri" w:cs="Calibri"/>
-                <w:b/>
-              </w:rPr>
-              <w:t>isualization</w:t>
-            </w:r>
-          </w:p>
-          <w:p>
-            <w:pPr>
-              <w:spacing w:after="0" w:line="240" w:lineRule="auto"/>
-              <w:rPr>
-                <w:rFonts w:ascii="Calibri" w:eastAsia="Calibri" w:hAnsi="Calibri" w:cs="Calibri"/>
-              </w:rPr>
-            </w:pPr>
-            <w:r>
-              <w:rPr>
-                <w:rFonts w:ascii="Calibri" w:eastAsia="Calibri" w:hAnsi="Calibri" w:cs="Calibri"/>
-              </w:rPr>
-              <w:lastRenderedPageBreak/>
-              <w:t>Software visualization is concerned with visualizing different aspects of</w:t>
-            </w:r>
-            <w:r>
-              <w:rPr>
-                <w:rFonts w:ascii="Calibri" w:eastAsia="Calibri" w:hAnsi="Calibri" w:cs="Calibri"/>
-              </w:rPr>
-              <w:t xml:space="preserve"> software packages whether they be</w:t>
-            </w:r>
-            <w:r>
-              <w:rPr>
-                <w:rFonts w:ascii="Calibri" w:eastAsia="Calibri" w:hAnsi="Calibri" w:cs="Calibri"/>
-              </w:rPr>
-              <w:t xml:space="preserve"> me</w:t>
-            </w:r>
-            <w:r>
-              <w:rPr>
-                <w:rFonts w:ascii="Calibri" w:eastAsia="Calibri" w:hAnsi="Calibri" w:cs="Calibri"/>
-              </w:rPr>
-              <w:t>trics related to those packages</w:t>
-            </w:r>
-            <w:r>
-              <w:rPr>
-                <w:rFonts w:ascii="Calibri" w:eastAsia="Calibri" w:hAnsi="Calibri" w:cs="Calibri"/>
-              </w:rPr>
-              <w:t xml:space="preserve"> or ot</w:t>
-            </w:r>
-            <w:r>
-              <w:rPr>
-                <w:rFonts w:ascii="Calibri" w:eastAsia="Calibri" w:hAnsi="Calibri" w:cs="Calibri"/>
-              </w:rPr>
-              <w:t xml:space="preserve">her sorts of metadata. I was part of the team that developed </w:t>
-            </w:r>
-            <w:proofErr w:type="spellStart"/>
-            <w:r>
-              <w:rPr>
-                <w:rFonts w:ascii="Calibri" w:eastAsia="Calibri" w:hAnsi="Calibri" w:cs="Calibri"/>
-              </w:rPr>
-              <w:t>Mosaicode</w:t>
-            </w:r>
-            <w:proofErr w:type="spellEnd"/>
-            <w:r>
-              <w:rPr>
-                <w:rFonts w:ascii="Calibri" w:eastAsia="Calibri" w:hAnsi="Calibri" w:cs="Calibri"/>
-              </w:rPr>
-              <w:t>; a program used for identifying characteristics of a large code base. Example include identifying areas of high code churn</w:t>
-            </w:r>
-            <w:r>
-              <w:rPr>
-                <w:rFonts w:ascii="Calibri" w:eastAsia="Calibri" w:hAnsi="Calibri" w:cs="Calibri"/>
-              </w:rPr>
-              <w:t>.</w:t>
-            </w:r>
-          </w:p>
-          <w:p>
-            <w:pPr>
-              <w:spacing w:after="0" w:line="240" w:lineRule="auto"/>
-              <w:rPr>
-                <w:rFonts w:ascii="Calibri" w:eastAsia="Calibri" w:hAnsi="Calibri" w:cs="Calibri"/>
-              </w:rPr>
-            </w:pPr>
-          </w:p>
-          <w:p>
-            <w:pPr>
-              <w:spacing w:after="0" w:line="240" w:lineRule="auto"/>
-              <w:rPr>
-                <w:rFonts w:ascii="Calibri" w:eastAsia="Calibri" w:hAnsi="Calibri" w:cs="Calibri"/>
-                <w:b/>
-              </w:rPr>
-            </w:pPr>
-            <w:r>
-              <w:rPr>
-                <w:rFonts w:ascii="Calibri" w:eastAsia="Calibri" w:hAnsi="Calibri" w:cs="Calibri"/>
-                <w:b/>
-              </w:rPr>
-              <w:t>Static Analysis</w:t>
-            </w:r>
-          </w:p>
-          <w:p>
-            <w:pPr>
-              <w:spacing w:after="0" w:line="240" w:lineRule="auto"/>
-              <w:rPr>
-                <w:rFonts w:ascii="Calibri" w:eastAsia="Calibri" w:hAnsi="Calibri" w:cs="Calibri"/>
-              </w:rPr>
-            </w:pPr>
-            <w:r>
-              <w:rPr>
-                <w:rFonts w:ascii="Calibri" w:eastAsia="Calibri" w:hAnsi="Calibri" w:cs="Calibri"/>
-              </w:rPr>
-              <w:t xml:space="preserve">As a </w:t>
+              <w:pStyle w:val="NoSpacing"/>
+              <w:rPr>
+                <w:rFonts w:ascii="Calibri" w:eastAsia="Calibri" w:hAnsi="Calibri" w:cs="Calibri"/>
+              </w:rPr>
+            </w:pPr>
+            <w:r>
+              <w:rPr>
+                <w:rFonts w:eastAsia="Calibri"/>
+              </w:rPr>
+              <w:t xml:space="preserve">My work on Normalizing-Restructurings simplifies the task of writing transformation scripts by significantly reducing the number of syntax isomorphisms (via pre-processing transformation step). Additionally, I am currently developing a small programming language to support transformation tasks in </w:t>
             </w:r>
             <w:hyperlink r:id="rId9" w:history="1">
               <w:proofErr w:type="spellStart"/>
@@ -1373,7 +1235,62 @@
               <w:proofErr w:type="spellEnd"/>
             </w:hyperlink>
             <w:r>
-              <w:rPr>
+              <w:t xml:space="preserve"> with the goal of exploration the automated generation of transformation scripts </w:t>
+            </w:r>
+            <w:r>
+              <w:t>and undertaking a sizeable empirical study on usage of transformation technologies in industry.</w:t>
+            </w:r>
+          </w:p>
+          <w:p>
+            <w:pPr>
+              <w:spacing w:after="0" w:line="240" w:lineRule="auto"/>
+              <w:rPr>
+                <w:rFonts w:ascii="Calibri" w:eastAsia="Calibri" w:hAnsi="Calibri" w:cs="Calibri"/>
+              </w:rPr>
+            </w:pPr>
+          </w:p>
+          <w:p>
+            <w:pPr>
+              <w:spacing w:after="0" w:line="240" w:lineRule="auto"/>
+              <w:rPr>
+                <w:rFonts w:ascii="Calibri" w:eastAsia="Calibri" w:hAnsi="Calibri" w:cs="Calibri"/>
+              </w:rPr>
+            </w:pPr>
+            <w:r>
+              <w:rPr>
+                <w:rFonts w:ascii="Calibri" w:eastAsia="Calibri" w:hAnsi="Calibri" w:cs="Calibri"/>
+                <w:b/>
+              </w:rPr>
+              <w:t>Program Comprehension</w:t>
+            </w:r>
+          </w:p>
+          <w:p>
+            <w:pPr>
+              <w:spacing w:after="0" w:line="240" w:lineRule="auto"/>
+              <w:rPr>
+                <w:rFonts w:ascii="Calibri" w:eastAsia="Calibri" w:hAnsi="Calibri" w:cs="Calibri"/>
+              </w:rPr>
+            </w:pPr>
+            <w:r>
+              <w:rPr>
+                <w:rFonts w:ascii="Calibri" w:eastAsia="Calibri" w:hAnsi="Calibri" w:cs="Calibri"/>
+              </w:rPr>
+              <w:t xml:space="preserve">I have researched techniques for understanding the use and meaning of identifiers. My work is focused on discovering, statically, the role of an identifier in the context of the body of code it appears in. Mechanically, this involves re-documentation of </w:t>
+            </w:r>
+            <w:hyperlink r:id="rId10" w:history="1">
+              <w:proofErr w:type="spellStart"/>
+              <w:r>
+                <w:rPr>
+                  <w:rStyle w:val="Hyperlink"/>
+                  <w:rFonts w:ascii="Calibri" w:eastAsia="Calibri" w:hAnsi="Calibri" w:cs="Calibri"/>
+                </w:rPr>
+                <w:t>srcML</w:t>
+              </w:r>
+              <w:proofErr w:type="spellEnd"/>
+            </w:hyperlink>
+            <w:r>
+              <w:rPr>
+                <w:rStyle w:val="Hyperlink"/>
                 <w:rFonts w:ascii="Calibri" w:eastAsia="Calibri" w:hAnsi="Calibri" w:cs="Calibri"/>
               </w:rPr>
               <w:t xml:space="preserve"> </w:t>
@@ -1382,9 +1299,259 @@
               <w:rPr>
                 <w:rFonts w:ascii="Calibri" w:eastAsia="Calibri" w:hAnsi="Calibri" w:cs="Calibri"/>
               </w:rPr>
+              <w:t xml:space="preserve">archives with parts-of-speech-like markers. I am developing a framework to extend this framework to work with English parts-of-speech as well, to </w:t>
+            </w:r>
+            <w:r>
+              <w:rPr>
+                <w:rFonts w:ascii="Calibri" w:eastAsia="Calibri" w:hAnsi="Calibri" w:cs="Calibri"/>
+              </w:rPr>
+              <w:lastRenderedPageBreak/>
+              <w:t>assist other researchers in their activities.</w:t>
+            </w:r>
+          </w:p>
+          <w:p>
+            <w:pPr>
+              <w:spacing w:after="0" w:line="240" w:lineRule="auto"/>
+              <w:rPr>
+                <w:rFonts w:ascii="Calibri" w:eastAsia="Calibri" w:hAnsi="Calibri" w:cs="Calibri"/>
+              </w:rPr>
+            </w:pPr>
+          </w:p>
+          <w:p>
+            <w:pPr>
+              <w:spacing w:after="0" w:line="240" w:lineRule="auto"/>
+              <w:rPr>
+                <w:rFonts w:ascii="Calibri" w:eastAsia="Calibri" w:hAnsi="Calibri" w:cs="Calibri"/>
+                <w:b/>
+              </w:rPr>
+            </w:pPr>
+            <w:r>
+              <w:rPr>
+                <w:rFonts w:ascii="Calibri" w:eastAsia="Calibri" w:hAnsi="Calibri" w:cs="Calibri"/>
+                <w:b/>
+              </w:rPr>
+              <w:t>Program Slicing</w:t>
+            </w:r>
+          </w:p>
+          <w:p>
+            <w:pPr>
+              <w:spacing w:after="0" w:line="240" w:lineRule="auto"/>
+              <w:rPr>
+                <w:rFonts w:ascii="Calibri" w:eastAsia="Calibri" w:hAnsi="Calibri" w:cs="Calibri"/>
+              </w:rPr>
+            </w:pPr>
+            <w:r>
+              <w:rPr>
+                <w:rFonts w:ascii="Calibri" w:eastAsia="Calibri" w:hAnsi="Calibri" w:cs="Calibri"/>
+              </w:rPr>
+              <w:t xml:space="preserve">I have been heavily involved in re-writing the </w:t>
+            </w:r>
+            <w:proofErr w:type="spellStart"/>
+            <w:r>
+              <w:rPr>
+                <w:rFonts w:ascii="Calibri" w:eastAsia="Calibri" w:hAnsi="Calibri" w:cs="Calibri"/>
+              </w:rPr>
+              <w:t>srcSlice</w:t>
+            </w:r>
+            <w:proofErr w:type="spellEnd"/>
+            <w:r>
+              <w:rPr>
+                <w:rFonts w:ascii="Calibri" w:eastAsia="Calibri" w:hAnsi="Calibri" w:cs="Calibri"/>
+              </w:rPr>
+              <w:t xml:space="preserve"> tool for</w:t>
+            </w:r>
+            <w:r>
+              <w:rPr>
+                <w:rFonts w:ascii="Calibri" w:eastAsia="Calibri" w:hAnsi="Calibri" w:cs="Calibri"/>
+              </w:rPr>
+              <w:t xml:space="preserve"> the</w:t>
+            </w:r>
+            <w:r>
+              <w:rPr>
+                <w:rFonts w:ascii="Calibri" w:eastAsia="Calibri" w:hAnsi="Calibri" w:cs="Calibri"/>
+              </w:rPr>
+              <w:t xml:space="preserve"> </w:t>
+            </w:r>
+            <w:hyperlink r:id="rId11" w:history="1">
+              <w:proofErr w:type="spellStart"/>
+              <w:r>
+                <w:rPr>
+                  <w:rStyle w:val="Hyperlink"/>
+                  <w:rFonts w:ascii="Calibri" w:eastAsia="Calibri" w:hAnsi="Calibri" w:cs="Calibri"/>
+                </w:rPr>
+                <w:t>srcML</w:t>
+              </w:r>
+              <w:proofErr w:type="spellEnd"/>
+            </w:hyperlink>
+            <w:r>
+              <w:rPr>
+                <w:rFonts w:ascii="Calibri" w:eastAsia="Calibri" w:hAnsi="Calibri" w:cs="Calibri"/>
+              </w:rPr>
+              <w:t xml:space="preserve"> </w:t>
+            </w:r>
+            <w:r>
+              <w:rPr>
+                <w:rFonts w:ascii="Calibri" w:eastAsia="Calibri" w:hAnsi="Calibri" w:cs="Calibri"/>
+              </w:rPr>
+              <w:t>framework</w:t>
+            </w:r>
+            <w:r>
+              <w:rPr>
+                <w:rFonts w:ascii="Calibri" w:eastAsia="Calibri" w:hAnsi="Calibri" w:cs="Calibri"/>
+              </w:rPr>
+              <w:t xml:space="preserve"> in order to make it easier for general use and to increase its performance. Currently, </w:t>
+            </w:r>
+            <w:r>
+              <w:rPr>
+                <w:rFonts w:ascii="Calibri" w:eastAsia="Calibri" w:hAnsi="Calibri" w:cs="Calibri"/>
+              </w:rPr>
+              <w:t>its speed from the original incarnation has nearly doubled.</w:t>
+            </w:r>
+          </w:p>
+          <w:p>
+            <w:pPr>
+              <w:spacing w:after="0" w:line="240" w:lineRule="auto"/>
+              <w:rPr>
+                <w:rFonts w:ascii="Calibri" w:eastAsia="Calibri" w:hAnsi="Calibri" w:cs="Calibri"/>
+                <w:b/>
+              </w:rPr>
+            </w:pPr>
+          </w:p>
+          <w:p>
+            <w:pPr>
+              <w:spacing w:after="0" w:line="240" w:lineRule="auto"/>
+              <w:rPr>
+                <w:rFonts w:ascii="Calibri" w:eastAsia="Calibri" w:hAnsi="Calibri" w:cs="Calibri"/>
+              </w:rPr>
+            </w:pPr>
+            <w:r>
+              <w:rPr>
+                <w:rFonts w:ascii="Calibri" w:eastAsia="Calibri" w:hAnsi="Calibri" w:cs="Calibri"/>
+                <w:b/>
+              </w:rPr>
+              <w:t>Software V</w:t>
+            </w:r>
+            <w:r>
+              <w:rPr>
+                <w:rFonts w:ascii="Calibri" w:eastAsia="Calibri" w:hAnsi="Calibri" w:cs="Calibri"/>
+                <w:b/>
+              </w:rPr>
+              <w:t>isualization</w:t>
+            </w:r>
+          </w:p>
+          <w:p>
+            <w:pPr>
+              <w:spacing w:after="0" w:line="240" w:lineRule="auto"/>
+              <w:rPr>
+                <w:rFonts w:ascii="Calibri" w:eastAsia="Calibri" w:hAnsi="Calibri" w:cs="Calibri"/>
+              </w:rPr>
+            </w:pPr>
+            <w:r>
+              <w:rPr>
+                <w:rFonts w:ascii="Calibri" w:eastAsia="Calibri" w:hAnsi="Calibri" w:cs="Calibri"/>
+              </w:rPr>
+              <w:t xml:space="preserve">I was part of the team that developed </w:t>
+            </w:r>
+            <w:proofErr w:type="spellStart"/>
+            <w:r>
+              <w:rPr>
+                <w:rFonts w:ascii="Calibri" w:eastAsia="Calibri" w:hAnsi="Calibri" w:cs="Calibri"/>
+              </w:rPr>
+              <w:t>Mosaicode</w:t>
+            </w:r>
+            <w:proofErr w:type="spellEnd"/>
+            <w:r>
+              <w:rPr>
+                <w:rFonts w:ascii="Calibri" w:eastAsia="Calibri" w:hAnsi="Calibri" w:cs="Calibri"/>
+              </w:rPr>
+              <w:t>; a program used for identifying characteristics of a large code base. Example</w:t>
+            </w:r>
+            <w:r>
+              <w:rPr>
+                <w:rFonts w:ascii="Calibri" w:eastAsia="Calibri" w:hAnsi="Calibri" w:cs="Calibri"/>
+              </w:rPr>
+              <w:t>s</w:t>
+            </w:r>
+            <w:r>
+              <w:rPr>
+                <w:rFonts w:ascii="Calibri" w:eastAsia="Calibri" w:hAnsi="Calibri" w:cs="Calibri"/>
+              </w:rPr>
+              <w:t xml:space="preserve"> include identifying areas of high code churn</w:t>
+            </w:r>
+            <w:r>
+              <w:rPr>
+                <w:rFonts w:ascii="Calibri" w:eastAsia="Calibri" w:hAnsi="Calibri" w:cs="Calibri"/>
+              </w:rPr>
+              <w:t>.</w:t>
+            </w:r>
+            <w:r>
+              <w:rPr>
+                <w:rFonts w:ascii="Calibri" w:eastAsia="Calibri" w:hAnsi="Calibri" w:cs="Calibri"/>
+              </w:rPr>
+              <w:t xml:space="preserve"> Primarily, my interests center around what sorts of visualizations are helpful to the development and maintenance cycles.</w:t>
+            </w:r>
+          </w:p>
+          <w:p>
+            <w:pPr>
+              <w:spacing w:after="0" w:line="240" w:lineRule="auto"/>
+              <w:rPr>
+                <w:rFonts w:ascii="Calibri" w:eastAsia="Calibri" w:hAnsi="Calibri" w:cs="Calibri"/>
+              </w:rPr>
+            </w:pPr>
+          </w:p>
+          <w:p>
+            <w:pPr>
+              <w:spacing w:after="0" w:line="240" w:lineRule="auto"/>
+              <w:rPr>
+                <w:rFonts w:ascii="Calibri" w:eastAsia="Calibri" w:hAnsi="Calibri" w:cs="Calibri"/>
+                <w:b/>
+              </w:rPr>
+            </w:pPr>
+            <w:r>
+              <w:rPr>
+                <w:rFonts w:ascii="Calibri" w:eastAsia="Calibri" w:hAnsi="Calibri" w:cs="Calibri"/>
+                <w:b/>
+              </w:rPr>
+              <w:t>Static Analysis</w:t>
+            </w:r>
+          </w:p>
+          <w:p>
+            <w:pPr>
+              <w:spacing w:after="0" w:line="240" w:lineRule="auto"/>
+              <w:rPr>
+                <w:rFonts w:ascii="Calibri" w:eastAsia="Calibri" w:hAnsi="Calibri" w:cs="Calibri"/>
+              </w:rPr>
+            </w:pPr>
+            <w:r>
+              <w:rPr>
+                <w:rFonts w:ascii="Calibri" w:eastAsia="Calibri" w:hAnsi="Calibri" w:cs="Calibri"/>
+              </w:rPr>
+              <w:t xml:space="preserve">As a </w:t>
+            </w:r>
+            <w:hyperlink r:id="rId12" w:history="1">
+              <w:proofErr w:type="spellStart"/>
+              <w:r>
+                <w:rPr>
+                  <w:rStyle w:val="Hyperlink"/>
+                  <w:rFonts w:ascii="Calibri" w:eastAsia="Calibri" w:hAnsi="Calibri" w:cs="Calibri"/>
+                </w:rPr>
+                <w:t>srcML</w:t>
+              </w:r>
+              <w:proofErr w:type="spellEnd"/>
+            </w:hyperlink>
+            <w:r>
+              <w:rPr>
+                <w:rFonts w:ascii="Calibri" w:eastAsia="Calibri" w:hAnsi="Calibri" w:cs="Calibri"/>
+              </w:rPr>
+              <w:t xml:space="preserve"> </w:t>
+            </w:r>
+            <w:r>
+              <w:rPr>
+                <w:rFonts w:ascii="Calibri" w:eastAsia="Calibri" w:hAnsi="Calibri" w:cs="Calibri"/>
+              </w:rPr>
               <w:t xml:space="preserve">developer, I’ve worked on and supported a number of tools to support static analysis. As a result, I’ve become familiar with the development and support of tools using the </w:t>
             </w:r>
-            <w:hyperlink r:id="rId10" w:history="1">
+            <w:hyperlink r:id="rId13" w:history="1">
               <w:proofErr w:type="spellStart"/>
               <w:r>
                 <w:rPr>
@@ -1457,7 +1624,6 @@
               <w:rPr>
                 <w:rFonts w:ascii="Calibri" w:eastAsia="Calibri" w:hAnsi="Calibri" w:cs="Calibri"/>
                 <w:sz w:val="20"/>
-                <w:szCs w:val="20"/>
               </w:rPr>
             </w:pPr>
             <w:r>
@@ -1465,15 +1631,176 @@
                 <w:rFonts w:ascii="Calibri" w:eastAsia="Calibri" w:hAnsi="Calibri" w:cs="Calibri"/>
                 <w:b/>
                 <w:sz w:val="20"/>
-                <w:szCs w:val="20"/>
-              </w:rPr>
-              <w:t>Stem Scho</w:t>
-            </w:r>
-            <w:r>
+              </w:rPr>
+              <w:t>ABB Stipend</w:t>
+            </w:r>
+            <w:r>
+              <w:rPr>
+                <w:rFonts w:ascii="Calibri" w:eastAsia="Calibri" w:hAnsi="Calibri" w:cs="Calibri"/>
+                <w:sz w:val="20"/>
+              </w:rPr>
+              <w:t xml:space="preserve"> – Travel support to ICSME 2015 (~1600$)</w:t>
+            </w:r>
+          </w:p>
+          <w:p>
+            <w:pPr>
+              <w:spacing w:after="0" w:line="240" w:lineRule="auto"/>
               <w:rPr>
                 <w:rFonts w:ascii="Calibri" w:eastAsia="Calibri" w:hAnsi="Calibri" w:cs="Calibri"/>
                 <w:b/>
                 <w:sz w:val="20"/>
+              </w:rPr>
+            </w:pPr>
+            <w:r>
+              <w:rPr>
+                <w:rFonts w:ascii="Calibri" w:hAnsi="Calibri"/>
+                <w:b/>
+                <w:color w:val="212121"/>
+                <w:shd w:val="clear" w:color="auto" w:fill="FFFFFF"/>
+              </w:rPr>
+              <w:t>30</w:t>
+            </w:r>
+            <w:r>
+              <w:rPr>
+                <w:rFonts w:ascii="Calibri" w:hAnsi="Calibri"/>
+                <w:b/>
+                <w:color w:val="212121"/>
+                <w:shd w:val="clear" w:color="auto" w:fill="FFFFFF"/>
+                <w:vertAlign w:val="superscript"/>
+              </w:rPr>
+              <w:t>th</w:t>
+            </w:r>
+            <w:r>
+              <w:rPr>
+                <w:rStyle w:val="apple-converted-space"/>
+                <w:rFonts w:ascii="Calibri" w:hAnsi="Calibri"/>
+                <w:b/>
+                <w:color w:val="212121"/>
+                <w:shd w:val="clear" w:color="auto" w:fill="FFFFFF"/>
+              </w:rPr>
+              <w:t> </w:t>
+            </w:r>
+            <w:r>
+              <w:rPr>
+                <w:rFonts w:ascii="Calibri" w:hAnsi="Calibri"/>
+                <w:b/>
+                <w:color w:val="212121"/>
+                <w:shd w:val="clear" w:color="auto" w:fill="FFFFFF"/>
+              </w:rPr>
+              <w:t>annual Graduate Research Symposium</w:t>
+            </w:r>
+            <w:r>
+              <w:rPr>
+                <w:rFonts w:ascii="Calibri" w:hAnsi="Calibri"/>
+                <w:color w:val="212121"/>
+                <w:shd w:val="clear" w:color="auto" w:fill="FFFFFF"/>
+              </w:rPr>
+              <w:t xml:space="preserve"> – award for present</w:t>
+            </w:r>
+            <w:r>
+              <w:rPr>
+                <w:rFonts w:ascii="Calibri" w:hAnsi="Calibri"/>
+                <w:color w:val="212121"/>
+                <w:shd w:val="clear" w:color="auto" w:fill="FFFFFF"/>
+              </w:rPr>
+              <w:t>ing work on restructurings</w:t>
+            </w:r>
+          </w:p>
+          <w:p>
+            <w:pPr>
+              <w:spacing w:after="0" w:line="240" w:lineRule="auto"/>
+              <w:rPr>
+                <w:rFonts w:ascii="Calibri" w:eastAsia="Calibri" w:hAnsi="Calibri" w:cs="Calibri"/>
+                <w:sz w:val="20"/>
+              </w:rPr>
+            </w:pPr>
+            <w:r>
+              <w:rPr>
+                <w:rFonts w:ascii="Calibri" w:eastAsia="Calibri" w:hAnsi="Calibri" w:cs="Calibri"/>
+                <w:b/>
+                <w:sz w:val="20"/>
+              </w:rPr>
+              <w:t xml:space="preserve">NSF Grant - </w:t>
+            </w:r>
+            <w:r>
+              <w:rPr>
+                <w:rFonts w:ascii="Calibri" w:eastAsia="Calibri" w:hAnsi="Calibri" w:cs="Calibri"/>
+                <w:sz w:val="20"/>
+              </w:rPr>
+              <w:t>Travel support to ICSM ’11 (750$)</w:t>
+            </w:r>
+          </w:p>
+          <w:p>
+            <w:pPr>
+              <w:spacing w:after="0" w:line="240" w:lineRule="auto"/>
+              <w:rPr>
+                <w:rFonts w:ascii="Calibri" w:eastAsia="Calibri" w:hAnsi="Calibri" w:cs="Calibri"/>
+                <w:b/>
+                <w:sz w:val="20"/>
+              </w:rPr>
+            </w:pPr>
+            <w:r>
+              <w:rPr>
+                <w:rFonts w:ascii="Calibri" w:eastAsia="Calibri" w:hAnsi="Calibri" w:cs="Calibri"/>
+                <w:b/>
+                <w:sz w:val="20"/>
+              </w:rPr>
+              <w:t xml:space="preserve">NSF REU - </w:t>
+            </w:r>
+            <w:r>
+              <w:rPr>
+                <w:rFonts w:ascii="Calibri" w:eastAsia="Calibri" w:hAnsi="Calibri" w:cs="Calibri"/>
+                <w:sz w:val="20"/>
+              </w:rPr>
+              <w:t xml:space="preserve">Research Experience for </w:t>
+            </w:r>
+            <w:r>
+              <w:rPr>
+                <w:rFonts w:ascii="Calibri" w:eastAsia="Calibri" w:hAnsi="Calibri" w:cs="Calibri"/>
+                <w:sz w:val="20"/>
+              </w:rPr>
+              <w:t>Undergraduates (</w:t>
+            </w:r>
+            <w:r>
+              <w:rPr>
+                <w:rFonts w:ascii="Calibri" w:eastAsia="Calibri" w:hAnsi="Calibri" w:cs="Calibri"/>
+                <w:sz w:val="20"/>
+              </w:rPr>
+              <w:t>5000$)</w:t>
+            </w:r>
+          </w:p>
+          <w:p>
+            <w:pPr>
+              <w:spacing w:after="0" w:line="240" w:lineRule="auto"/>
+              <w:rPr>
+                <w:rFonts w:ascii="Calibri" w:eastAsia="Calibri" w:hAnsi="Calibri" w:cs="Calibri"/>
+                <w:sz w:val="20"/>
+                <w:szCs w:val="20"/>
+              </w:rPr>
+            </w:pPr>
+            <w:r>
+              <w:rPr>
+                <w:rFonts w:ascii="Calibri" w:eastAsia="Calibri" w:hAnsi="Calibri" w:cs="Calibri"/>
+                <w:b/>
+                <w:sz w:val="20"/>
+                <w:szCs w:val="20"/>
+              </w:rPr>
+              <w:t xml:space="preserve">NSF S-Stem </w:t>
+            </w:r>
+            <w:r>
+              <w:rPr>
+                <w:rFonts w:ascii="Calibri" w:eastAsia="Calibri" w:hAnsi="Calibri" w:cs="Calibri"/>
+                <w:b/>
+                <w:sz w:val="20"/>
+                <w:szCs w:val="20"/>
+              </w:rPr>
+              <w:t>Scho</w:t>
+            </w:r>
+            <w:r>
+              <w:rPr>
+                <w:rFonts w:ascii="Calibri" w:eastAsia="Calibri" w:hAnsi="Calibri" w:cs="Calibri"/>
+                <w:b/>
+                <w:sz w:val="20"/>
                 <w:szCs w:val="20"/>
               </w:rPr>
               <w:t>l</w:t>
@@ -1504,85 +1831,29 @@
               </w:rPr>
               <w:t>Undergrad scholarship for science, technology, engineering and mathematics (5000$)</w:t>
             </w:r>
-          </w:p>
-          <w:p>
-            <w:pPr>
-              <w:spacing w:after="0" w:line="240" w:lineRule="auto"/>
-              <w:rPr>
-                <w:rFonts w:ascii="Calibri" w:eastAsia="Calibri" w:hAnsi="Calibri" w:cs="Calibri"/>
-                <w:b/>
-                <w:sz w:val="20"/>
-              </w:rPr>
-            </w:pPr>
-            <w:r>
-              <w:rPr>
-                <w:rFonts w:ascii="Calibri" w:eastAsia="Calibri" w:hAnsi="Calibri" w:cs="Calibri"/>
-                <w:b/>
-                <w:sz w:val="20"/>
-              </w:rPr>
-              <w:t xml:space="preserve">NSF REU - </w:t>
-            </w:r>
-            <w:r>
-              <w:rPr>
-                <w:rFonts w:ascii="Calibri" w:eastAsia="Calibri" w:hAnsi="Calibri" w:cs="Calibri"/>
-                <w:sz w:val="20"/>
-              </w:rPr>
-              <w:t>Research Experience for Undergraduates(5000$)</w:t>
-            </w:r>
-          </w:p>
-          <w:p>
-            <w:pPr>
-              <w:spacing w:after="0" w:line="240" w:lineRule="auto"/>
-              <w:rPr>
-                <w:rFonts w:ascii="Calibri" w:eastAsia="Calibri" w:hAnsi="Calibri" w:cs="Calibri"/>
-                <w:sz w:val="20"/>
-              </w:rPr>
-            </w:pPr>
-            <w:r>
-              <w:rPr>
-                <w:rFonts w:ascii="Calibri" w:eastAsia="Calibri" w:hAnsi="Calibri" w:cs="Calibri"/>
-                <w:b/>
-                <w:sz w:val="20"/>
-              </w:rPr>
-              <w:t xml:space="preserve">NSF Grant - </w:t>
-            </w:r>
-            <w:r>
-              <w:rPr>
-                <w:rFonts w:ascii="Calibri" w:eastAsia="Calibri" w:hAnsi="Calibri" w:cs="Calibri"/>
-                <w:sz w:val="20"/>
-              </w:rPr>
-              <w:t>Travel support to ICSM ’11 (750$)</w:t>
-            </w:r>
-          </w:p>
-          <w:p>
-            <w:pPr>
-              <w:spacing w:after="0" w:line="240" w:lineRule="auto"/>
-              <w:rPr>
-                <w:rFonts w:ascii="Calibri" w:eastAsia="Calibri" w:hAnsi="Calibri" w:cs="Calibri"/>
-                <w:sz w:val="20"/>
-              </w:rPr>
-            </w:pPr>
-            <w:r>
-              <w:rPr>
-                <w:rFonts w:ascii="Calibri" w:eastAsia="Calibri" w:hAnsi="Calibri" w:cs="Calibri"/>
-                <w:b/>
-                <w:sz w:val="20"/>
-              </w:rPr>
-              <w:t>ABB Stipend</w:t>
-            </w:r>
-            <w:r>
-              <w:rPr>
-                <w:rFonts w:ascii="Calibri" w:eastAsia="Calibri" w:hAnsi="Calibri" w:cs="Calibri"/>
-                <w:sz w:val="20"/>
-              </w:rPr>
-              <w:t xml:space="preserve"> – Travel support to ICSME 2015</w:t>
-            </w:r>
-            <w:r>
-              <w:rPr>
-                <w:rFonts w:ascii="Calibri" w:eastAsia="Calibri" w:hAnsi="Calibri" w:cs="Calibri"/>
-                <w:sz w:val="20"/>
-              </w:rPr>
-              <w:t xml:space="preserve"> (~1600$)</w:t>
+            <w:r>
+              <w:rPr>
+                <w:rFonts w:ascii="Calibri" w:eastAsia="Calibri" w:hAnsi="Calibri" w:cs="Calibri"/>
+                <w:sz w:val="20"/>
+                <w:szCs w:val="20"/>
+              </w:rPr>
+              <w:t xml:space="preserve"> –</w:t>
+            </w:r>
+            <w:r>
+              <w:rPr>
+                <w:rFonts w:ascii="Calibri" w:eastAsia="Calibri" w:hAnsi="Calibri" w:cs="Calibri"/>
+                <w:sz w:val="20"/>
+                <w:szCs w:val="20"/>
+              </w:rPr>
+              <w:t xml:space="preserve"> 2009</w:t>
+            </w:r>
+            <w:r>
+              <w:rPr>
+                <w:rFonts w:ascii="Calibri" w:eastAsia="Calibri" w:hAnsi="Calibri" w:cs="Calibri"/>
+                <w:sz w:val="20"/>
+                <w:szCs w:val="20"/>
+              </w:rPr>
+              <w:t>-2010</w:t>
             </w:r>
           </w:p>
           <w:p>
@@ -1641,9 +1912,7 @@
             <w:pPr>
               <w:spacing w:after="0" w:line="240" w:lineRule="auto"/>
               <w:rPr>
-                <w:rFonts w:ascii="Calibri" w:eastAsia="Calibri" w:hAnsi="Calibri" w:cs="Calibri"/>
                 <w:b/>
-                <w:sz w:val="20"/>
               </w:rPr>
             </w:pPr>
             <w:r>
@@ -1658,411 +1927,170 @@
               </w:rPr>
               <w:t>Publications</w:t>
             </w:r>
-            <w:r>
-              <w:rPr>
-                <w:b/>
-              </w:rPr>
-              <w:t>:</w:t>
-            </w:r>
-          </w:p>
-          <w:p>
-            <w:pPr>
-              <w:spacing w:after="0" w:line="240" w:lineRule="auto"/>
-              <w:rPr>
-                <w:rFonts w:ascii="Calibri" w:eastAsia="Calibri" w:hAnsi="Calibri" w:cs="Calibri"/>
-                <w:sz w:val="20"/>
+          </w:p>
+          <w:p>
+            <w:pPr>
+              <w:rPr>
+                <w:sz w:val="20"/>
+                <w:szCs w:val="20"/>
               </w:rPr>
             </w:pPr>
             <w:proofErr w:type="spellStart"/>
             <w:r>
               <w:rPr>
-                <w:rFonts w:ascii="Calibri" w:eastAsia="Calibri" w:hAnsi="Calibri" w:cs="Calibri"/>
-                <w:sz w:val="20"/>
+                <w:sz w:val="20"/>
+                <w:szCs w:val="20"/>
+              </w:rPr>
+              <w:t>Bartman</w:t>
+            </w:r>
+            <w:proofErr w:type="spellEnd"/>
+            <w:r>
+              <w:rPr>
+                <w:sz w:val="20"/>
+                <w:szCs w:val="20"/>
+              </w:rPr>
+              <w:t xml:space="preserve">, B., Newman, C. D., Collard, M.L., </w:t>
+            </w:r>
+            <w:proofErr w:type="spellStart"/>
+            <w:r>
+              <w:rPr>
+                <w:sz w:val="20"/>
+                <w:szCs w:val="20"/>
               </w:rPr>
               <w:t>Maletic</w:t>
             </w:r>
             <w:proofErr w:type="spellEnd"/>
             <w:r>
               <w:rPr>
-                <w:rFonts w:ascii="Calibri" w:eastAsia="Calibri" w:hAnsi="Calibri" w:cs="Calibri"/>
-                <w:sz w:val="20"/>
-              </w:rPr>
-              <w:t xml:space="preserve">, J.I., </w:t>
+                <w:sz w:val="20"/>
+                <w:szCs w:val="20"/>
+              </w:rPr>
+              <w:t>, J.I. "</w:t>
+            </w:r>
+            <w:r>
+              <w:rPr>
+                <w:rFonts w:ascii="Times New Roman" w:eastAsia="MS Mincho" w:hAnsi="Times New Roman" w:cs="Times New Roman"/>
+                <w:sz w:val="20"/>
+                <w:szCs w:val="20"/>
+              </w:rPr>
+              <w:t xml:space="preserve"> </w:t>
             </w:r>
             <w:proofErr w:type="spellStart"/>
             <w:r>
               <w:rPr>
-                <w:rFonts w:ascii="Calibri" w:eastAsia="Calibri" w:hAnsi="Calibri" w:cs="Calibri"/>
-                <w:sz w:val="20"/>
-              </w:rPr>
-              <w:t>Mosora</w:t>
+                <w:sz w:val="20"/>
+                <w:szCs w:val="20"/>
+              </w:rPr>
+              <w:t>srcQL</w:t>
             </w:r>
             <w:proofErr w:type="spellEnd"/>
             <w:r>
               <w:rPr>
-                <w:rFonts w:ascii="Calibri" w:eastAsia="Calibri" w:hAnsi="Calibri" w:cs="Calibri"/>
-                <w:sz w:val="20"/>
-              </w:rPr>
-              <w:t>, D.J., Newman, C.D., Collard, M.L., Sutton, A., Robinson, B.P., (2011), “</w:t>
+                <w:sz w:val="20"/>
+                <w:szCs w:val="20"/>
+              </w:rPr>
+              <w:t xml:space="preserve">: A Syntax-Aware Query Language for Source Code", in the </w:t>
+            </w:r>
+            <w:r>
+              <w:rPr>
+                <w:i/>
+                <w:sz w:val="20"/>
+                <w:szCs w:val="20"/>
+              </w:rPr>
+              <w:t xml:space="preserve">Proceedings of 24th IEEE International Conference on Software Analysis, </w:t>
             </w:r>
             <w:proofErr w:type="spellStart"/>
             <w:r>
               <w:rPr>
-                <w:rFonts w:ascii="Calibri" w:eastAsia="Calibri" w:hAnsi="Calibri" w:cs="Calibri"/>
-                <w:sz w:val="20"/>
-              </w:rPr>
-              <w:t>MosaiCode</w:t>
+                <w:i/>
+                <w:sz w:val="20"/>
+                <w:szCs w:val="20"/>
+              </w:rPr>
+              <w:t>Evoluation</w:t>
             </w:r>
             <w:proofErr w:type="spellEnd"/>
             <w:r>
               <w:rPr>
-                <w:rFonts w:ascii="Calibri" w:eastAsia="Calibri" w:hAnsi="Calibri" w:cs="Calibri"/>
-                <w:sz w:val="20"/>
-              </w:rPr>
-              <w:t>:</w:t>
-            </w:r>
-          </w:p>
-          <w:p>
-            <w:pPr>
-              <w:spacing w:after="0" w:line="240" w:lineRule="auto"/>
-              <w:rPr>
-                <w:rFonts w:ascii="Calibri" w:eastAsia="Calibri" w:hAnsi="Calibri" w:cs="Calibri"/>
-                <w:sz w:val="20"/>
-              </w:rPr>
-            </w:pPr>
-            <w:r>
-              <w:rPr>
-                <w:rFonts w:ascii="Calibri" w:eastAsia="Calibri" w:hAnsi="Calibri" w:cs="Calibri"/>
-                <w:sz w:val="20"/>
-              </w:rPr>
-              <w:t>Visualizing Large Scale Software: A Tool Demonstration”, in the Proceedings of the IEEE International</w:t>
-            </w:r>
-          </w:p>
-          <w:p>
-            <w:pPr>
-              <w:spacing w:after="0" w:line="240" w:lineRule="auto"/>
-              <w:rPr>
-                <w:rFonts w:ascii="Calibri" w:eastAsia="Calibri" w:hAnsi="Calibri" w:cs="Calibri"/>
-                <w:sz w:val="20"/>
-              </w:rPr>
-            </w:pPr>
-            <w:r>
-              <w:rPr>
-                <w:rFonts w:ascii="Calibri" w:eastAsia="Calibri" w:hAnsi="Calibri" w:cs="Calibri"/>
-                <w:sz w:val="20"/>
-              </w:rPr>
-              <w:t xml:space="preserve">Workshop on Visualizing Software for Understanding and Analysis (VISSOFT’11), Williamsburg, VA, USA, Sept </w:t>
-            </w:r>
-          </w:p>
-          <w:p>
-            <w:pPr>
-              <w:spacing w:after="0" w:line="240" w:lineRule="auto"/>
-              <w:rPr>
-                <w:rFonts w:ascii="Calibri" w:eastAsia="Calibri" w:hAnsi="Calibri" w:cs="Calibri"/>
-                <w:sz w:val="20"/>
-              </w:rPr>
-            </w:pPr>
-            <w:r>
-              <w:rPr>
-                <w:rFonts w:ascii="Calibri" w:eastAsia="Calibri" w:hAnsi="Calibri" w:cs="Calibri"/>
-                <w:sz w:val="20"/>
-              </w:rPr>
-              <w:t>31 – Oct 1, pp. (6 pages to appear)</w:t>
-            </w:r>
-          </w:p>
-          <w:p>
-            <w:pPr>
-              <w:spacing w:after="0" w:line="240" w:lineRule="auto"/>
-              <w:rPr>
-                <w:rFonts w:ascii="Calibri" w:eastAsia="Calibri" w:hAnsi="Calibri" w:cs="Calibri"/>
-                <w:sz w:val="20"/>
-              </w:rPr>
-            </w:pPr>
-          </w:p>
-          <w:p>
-            <w:pPr>
-              <w:spacing w:after="0" w:line="240" w:lineRule="auto"/>
-              <w:rPr>
-                <w:rFonts w:ascii="Calibri" w:eastAsia="Calibri" w:hAnsi="Calibri" w:cs="Calibri"/>
-                <w:sz w:val="20"/>
-              </w:rPr>
-            </w:pPr>
+                <w:i/>
+                <w:sz w:val="20"/>
+                <w:szCs w:val="20"/>
+              </w:rPr>
+              <w:t>, and Reengineering</w:t>
+            </w:r>
+            <w:r>
+              <w:rPr>
+                <w:sz w:val="20"/>
+                <w:szCs w:val="20"/>
+              </w:rPr>
+              <w:t xml:space="preserve"> (SANER ‘17), (Tool Demonstrations Track) Klagenfurt, Austria, Feb. 20-24, 2017, 5 pages.</w:t>
+            </w:r>
+          </w:p>
+          <w:p>
+            <w:pPr>
+              <w:spacing w:after="0" w:line="240" w:lineRule="auto"/>
+              <w:rPr>
+                <w:rFonts w:ascii="Calibri" w:eastAsia="Calibri" w:hAnsi="Calibri" w:cs="Calibri"/>
+                <w:sz w:val="20"/>
+                <w:szCs w:val="20"/>
+              </w:rPr>
+            </w:pPr>
+            <w:r>
+              <w:rPr>
+                <w:rFonts w:ascii="Calibri" w:eastAsia="Calibri" w:hAnsi="Calibri" w:cs="Calibri"/>
+                <w:sz w:val="20"/>
+                <w:szCs w:val="20"/>
+              </w:rPr>
+              <w:t>Newman, C.</w:t>
+            </w:r>
+            <w:r>
+              <w:rPr>
+                <w:rFonts w:ascii="Calibri" w:eastAsia="Calibri" w:hAnsi="Calibri" w:cs="Calibri"/>
+                <w:sz w:val="20"/>
+                <w:szCs w:val="20"/>
+              </w:rPr>
+              <w:t>D.</w:t>
+            </w:r>
+            <w:r>
+              <w:rPr>
+                <w:rFonts w:ascii="Calibri" w:eastAsia="Calibri" w:hAnsi="Calibri" w:cs="Calibri"/>
+                <w:sz w:val="20"/>
+                <w:szCs w:val="20"/>
+              </w:rPr>
+              <w:t xml:space="preserve">, </w:t>
+            </w:r>
             <w:proofErr w:type="spellStart"/>
             <w:r>
               <w:rPr>
                 <w:rFonts w:ascii="Calibri" w:eastAsia="Calibri" w:hAnsi="Calibri" w:cs="Calibri"/>
                 <w:sz w:val="20"/>
-              </w:rPr>
-              <w:t>Alali</w:t>
+                <w:szCs w:val="20"/>
+              </w:rPr>
+              <w:t>Bartman</w:t>
             </w:r>
             <w:proofErr w:type="spellEnd"/>
             <w:r>
               <w:rPr>
                 <w:rFonts w:ascii="Calibri" w:eastAsia="Calibri" w:hAnsi="Calibri" w:cs="Calibri"/>
                 <w:sz w:val="20"/>
-              </w:rPr>
-              <w:t xml:space="preserve">, A., </w:t>
+                <w:szCs w:val="20"/>
+              </w:rPr>
+              <w:t xml:space="preserve">, B., Collard, M.L., </w:t>
             </w:r>
             <w:proofErr w:type="spellStart"/>
             <w:r>
               <w:rPr>
                 <w:rFonts w:ascii="Calibri" w:eastAsia="Calibri" w:hAnsi="Calibri" w:cs="Calibri"/>
                 <w:sz w:val="20"/>
-              </w:rPr>
-              <w:t>Bartman</w:t>
+                <w:szCs w:val="20"/>
+              </w:rPr>
+              <w:t>Maletic</w:t>
             </w:r>
             <w:proofErr w:type="spellEnd"/>
             <w:r>
               <w:rPr>
                 <w:rFonts w:ascii="Calibri" w:eastAsia="Calibri" w:hAnsi="Calibri" w:cs="Calibri"/>
                 <w:sz w:val="20"/>
-              </w:rPr>
-              <w:t xml:space="preserve">, B., Newman, C.D., </w:t>
-            </w:r>
-            <w:proofErr w:type="spellStart"/>
-            <w:r>
-              <w:rPr>
-                <w:rFonts w:ascii="Calibri" w:eastAsia="Calibri" w:hAnsi="Calibri" w:cs="Calibri"/>
-                <w:sz w:val="20"/>
-              </w:rPr>
-              <w:t>Maletic</w:t>
-            </w:r>
-            <w:proofErr w:type="spellEnd"/>
-            <w:r>
-              <w:rPr>
-                <w:rFonts w:ascii="Calibri" w:eastAsia="Calibri" w:hAnsi="Calibri" w:cs="Calibri"/>
-                <w:sz w:val="20"/>
-              </w:rPr>
-              <w:t>, J.I., "A Preliminary Investigation of Using Age and Distance Measures in the Detection of Evolutionary Couplings" in the Proceedings of the ACM International Working Conference on Mining Software Repositories (MSR'13), San Francisco, California, May 18-19, 2013, pp. 169-172.</w:t>
-            </w:r>
-          </w:p>
-          <w:p>
-            <w:pPr>
-              <w:spacing w:after="0" w:line="240" w:lineRule="auto"/>
-              <w:rPr>
-                <w:rFonts w:ascii="Calibri" w:eastAsia="Calibri" w:hAnsi="Calibri" w:cs="Calibri"/>
-                <w:sz w:val="20"/>
-              </w:rPr>
-            </w:pPr>
-          </w:p>
-          <w:p>
-            <w:pPr>
-              <w:spacing w:after="0" w:line="240" w:lineRule="auto"/>
-            </w:pPr>
-            <w:r>
-              <w:t xml:space="preserve">R. S. </w:t>
-            </w:r>
-            <w:proofErr w:type="spellStart"/>
-            <w:r>
-              <w:t>Alsuhaibani</w:t>
-            </w:r>
-            <w:proofErr w:type="spellEnd"/>
-            <w:r>
-              <w:t xml:space="preserve">, C. D. Newman, M. L. Collard and J. I. </w:t>
-            </w:r>
-            <w:proofErr w:type="spellStart"/>
-            <w:r>
-              <w:t>Maletic</w:t>
-            </w:r>
-            <w:proofErr w:type="spellEnd"/>
-            <w:r>
-              <w:t xml:space="preserve">, "Heuristic-based part-of-speech tagging of source code identifiers and comments," </w:t>
-            </w:r>
-            <w:r>
-              <w:rPr>
-                <w:rStyle w:val="Emphasis"/>
-              </w:rPr>
-              <w:t>Mining Unstructured Data (MUD), 2015 IEEE 5th Workshop on</w:t>
-            </w:r>
-            <w:r>
-              <w:t>, Bremen, 2015, pp. 1-6.</w:t>
-            </w:r>
-          </w:p>
-          <w:p>
-            <w:pPr>
-              <w:spacing w:after="0" w:line="240" w:lineRule="auto"/>
-            </w:pPr>
-          </w:p>
-          <w:p>
-            <w:pPr>
-              <w:spacing w:after="0" w:line="240" w:lineRule="auto"/>
-            </w:pPr>
-            <w:r>
-              <w:t xml:space="preserve">Christian D. Newman, </w:t>
-            </w:r>
-            <w:proofErr w:type="spellStart"/>
-            <w:r>
-              <w:t>Tessandra</w:t>
-            </w:r>
-            <w:proofErr w:type="spellEnd"/>
-            <w:r>
-              <w:t xml:space="preserve"> Sage, Michael L. Collard, Hakam W. </w:t>
-            </w:r>
-            <w:proofErr w:type="spellStart"/>
-            <w:r>
-              <w:t>Alomari</w:t>
-            </w:r>
-            <w:proofErr w:type="spellEnd"/>
-            <w:r>
-              <w:t xml:space="preserve">, and Jonathan I. </w:t>
-            </w:r>
-            <w:proofErr w:type="spellStart"/>
-            <w:r>
-              <w:t>Maletic</w:t>
-            </w:r>
-            <w:proofErr w:type="spellEnd"/>
-            <w:r>
-              <w:t xml:space="preserve">. 2016. </w:t>
-            </w:r>
-            <w:proofErr w:type="spellStart"/>
-            <w:r>
-              <w:t>srcSlice</w:t>
-            </w:r>
-            <w:proofErr w:type="spellEnd"/>
-            <w:r>
-              <w:t xml:space="preserve">: a tool for efficient static forward slicing. In </w:t>
-            </w:r>
-            <w:r>
-              <w:rPr>
-                <w:rStyle w:val="Emphasis"/>
-              </w:rPr>
-              <w:t>Proceedings of the 38th International Conference on Software Engineering Companion</w:t>
-            </w:r>
-            <w:r>
-              <w:t xml:space="preserve"> (ICSE '16). ACM, New York, NY, USA, 621-624. </w:t>
-            </w:r>
-          </w:p>
-          <w:p>
-            <w:pPr>
-              <w:spacing w:after="0" w:line="240" w:lineRule="auto"/>
-            </w:pPr>
-          </w:p>
-          <w:p>
-            <w:pPr>
-              <w:spacing w:after="0" w:line="240" w:lineRule="auto"/>
-            </w:pPr>
-            <w:r>
-              <w:t xml:space="preserve">Christian D. Newman, Michael L. Collard, and Jonathan I. </w:t>
-            </w:r>
-            <w:proofErr w:type="spellStart"/>
-            <w:r>
-              <w:t>Maletic</w:t>
-            </w:r>
-            <w:proofErr w:type="spellEnd"/>
-            <w:r>
-              <w:t xml:space="preserve">. 2016. </w:t>
-            </w:r>
-            <w:proofErr w:type="spellStart"/>
-            <w:r>
-              <w:t>srcType</w:t>
-            </w:r>
-            <w:proofErr w:type="spellEnd"/>
-            <w:r>
-              <w:t xml:space="preserve">: A Tool for Efficient Static Type Resolution. In </w:t>
-            </w:r>
-            <w:r>
-              <w:rPr>
-                <w:rStyle w:val="Emphasis"/>
-              </w:rPr>
-              <w:t>Proceedings of the 32nd International Conference on Software Maintenance and Evolution</w:t>
-            </w:r>
-            <w:r>
-              <w:t xml:space="preserve"> (ICSME ‘16). IEEE, Raleigh, NC, USA.</w:t>
-            </w:r>
-          </w:p>
-          <w:p>
-            <w:pPr>
-              <w:spacing w:after="0" w:line="240" w:lineRule="auto"/>
-            </w:pPr>
-          </w:p>
-          <w:p>
-            <w:pPr>
-              <w:spacing w:after="0" w:line="240" w:lineRule="auto"/>
-            </w:pPr>
-            <w:r>
-              <w:t>Christian D. Newman</w:t>
-            </w:r>
-            <w:r>
-              <w:t xml:space="preserve">, </w:t>
-            </w:r>
-            <w:proofErr w:type="spellStart"/>
-            <w:r>
-              <w:t>Alsuhaibani</w:t>
-            </w:r>
-            <w:proofErr w:type="spellEnd"/>
-            <w:r>
-              <w:t xml:space="preserve">, R., Collard, M.L., </w:t>
-            </w:r>
-            <w:proofErr w:type="spellStart"/>
-            <w:r>
-              <w:t>Maletic</w:t>
-            </w:r>
-            <w:proofErr w:type="spellEnd"/>
-            <w:r>
-              <w:t xml:space="preserve">, J.I., "Lexical Categories for Source Code Identifiers", </w:t>
-            </w:r>
-            <w:r>
-              <w:rPr>
-                <w:i/>
-              </w:rPr>
-              <w:t>in the Proceedings of the 24th IEEE International Conference on Software Analysis, Evolution, and Reengineering</w:t>
-            </w:r>
-            <w:r>
-              <w:rPr>
-                <w:i/>
-              </w:rPr>
-              <w:t xml:space="preserve"> </w:t>
-            </w:r>
-            <w:r>
-              <w:t>(SANER'17), Klagenfurt, Austria, Feb. 20-24, 2017, 12 pages (to appear)</w:t>
-            </w:r>
-          </w:p>
-          <w:p>
-            <w:pPr>
-              <w:spacing w:after="0" w:line="240" w:lineRule="auto"/>
-            </w:pPr>
-            <w:r>
-              <w:t xml:space="preserve"> </w:t>
-            </w:r>
-          </w:p>
-          <w:p>
-            <w:pPr>
-              <w:spacing w:after="0" w:line="240" w:lineRule="auto"/>
-              <w:rPr>
-                <w:rFonts w:ascii="Calibri" w:eastAsia="Calibri" w:hAnsi="Calibri" w:cs="Calibri"/>
-              </w:rPr>
-            </w:pPr>
-            <w:r>
-              <w:rPr>
-                <w:rFonts w:ascii="Calibri" w:eastAsia="Calibri" w:hAnsi="Calibri" w:cs="Calibri"/>
-              </w:rPr>
-              <w:t xml:space="preserve">Newman, C., </w:t>
-            </w:r>
-            <w:proofErr w:type="spellStart"/>
-            <w:r>
-              <w:rPr>
-                <w:rFonts w:ascii="Calibri" w:eastAsia="Calibri" w:hAnsi="Calibri" w:cs="Calibri"/>
-              </w:rPr>
-              <w:t>Bartman</w:t>
-            </w:r>
-            <w:proofErr w:type="spellEnd"/>
-            <w:r>
-              <w:rPr>
-                <w:rFonts w:ascii="Calibri" w:eastAsia="Calibri" w:hAnsi="Calibri" w:cs="Calibri"/>
-              </w:rPr>
-              <w:t xml:space="preserve">, B., Collard, M.L., </w:t>
-            </w:r>
-            <w:proofErr w:type="spellStart"/>
-            <w:r>
-              <w:rPr>
-                <w:rFonts w:ascii="Calibri" w:eastAsia="Calibri" w:hAnsi="Calibri" w:cs="Calibri"/>
-              </w:rPr>
-              <w:t>Maletic</w:t>
-            </w:r>
-            <w:proofErr w:type="spellEnd"/>
-            <w:r>
-              <w:rPr>
-                <w:rFonts w:ascii="Calibri" w:eastAsia="Calibri" w:hAnsi="Calibri" w:cs="Calibri"/>
+                <w:szCs w:val="20"/>
               </w:rPr>
               <w:t>, J.I., "Simplifying the Construction of Source Code Transformations via Automatic Syntactic Restructurings", </w:t>
             </w:r>
@@ -2071,12 +2099,16 @@
                 <w:rFonts w:ascii="Calibri" w:eastAsia="Calibri" w:hAnsi="Calibri" w:cs="Calibri"/>
                 <w:i/>
                 <w:iCs/>
+                <w:sz w:val="20"/>
+                <w:szCs w:val="20"/>
               </w:rPr>
               <w:t>Journal of Software Evolution and Process</w:t>
             </w:r>
             <w:r>
               <w:rPr>
                 <w:rFonts w:ascii="Calibri" w:eastAsia="Calibri" w:hAnsi="Calibri" w:cs="Calibri"/>
+                <w:sz w:val="20"/>
+                <w:szCs w:val="20"/>
               </w:rPr>
               <w:t>, Vol. ?, No. ?, Accepted Sept. 6, 2016, 28 pages, (to appear)</w:t>
             </w:r>
@@ -2086,186 +2118,724 @@
               <w:spacing w:after="0" w:line="240" w:lineRule="auto"/>
               <w:rPr>
                 <w:rFonts w:ascii="Calibri" w:eastAsia="Calibri" w:hAnsi="Calibri" w:cs="Calibri"/>
-              </w:rPr>
-            </w:pPr>
-          </w:p>
-          <w:p>
+                <w:sz w:val="20"/>
+                <w:szCs w:val="20"/>
+              </w:rPr>
+            </w:pPr>
+          </w:p>
+          <w:p>
+            <w:pPr>
+              <w:spacing w:after="0" w:line="240" w:lineRule="auto"/>
+              <w:rPr>
+                <w:sz w:val="20"/>
+                <w:szCs w:val="20"/>
+              </w:rPr>
+            </w:pPr>
+            <w:r>
+              <w:rPr>
+                <w:sz w:val="20"/>
+                <w:szCs w:val="20"/>
+              </w:rPr>
+              <w:t>Newman, C.</w:t>
+            </w:r>
+            <w:r>
+              <w:rPr>
+                <w:sz w:val="20"/>
+                <w:szCs w:val="20"/>
+              </w:rPr>
+              <w:t xml:space="preserve"> D.</w:t>
+            </w:r>
+            <w:r>
+              <w:rPr>
+                <w:sz w:val="20"/>
+                <w:szCs w:val="20"/>
+              </w:rPr>
+              <w:t>,</w:t>
+            </w:r>
+            <w:r>
+              <w:rPr>
+                <w:sz w:val="20"/>
+                <w:szCs w:val="20"/>
+              </w:rPr>
+              <w:t xml:space="preserve"> Newman, </w:t>
+            </w:r>
             <w:proofErr w:type="spellStart"/>
             <w:r>
+              <w:rPr>
+                <w:sz w:val="20"/>
+                <w:szCs w:val="20"/>
+              </w:rPr>
+              <w:t>Alsuhaibani</w:t>
+            </w:r>
+            <w:proofErr w:type="spellEnd"/>
+            <w:r>
+              <w:rPr>
+                <w:sz w:val="20"/>
+                <w:szCs w:val="20"/>
+              </w:rPr>
+              <w:t xml:space="preserve">, R., Collard, M.L., </w:t>
+            </w:r>
+            <w:proofErr w:type="spellStart"/>
+            <w:r>
+              <w:rPr>
+                <w:sz w:val="20"/>
+                <w:szCs w:val="20"/>
+              </w:rPr>
+              <w:t>Maletic</w:t>
+            </w:r>
+            <w:proofErr w:type="spellEnd"/>
+            <w:r>
+              <w:rPr>
+                <w:sz w:val="20"/>
+                <w:szCs w:val="20"/>
+              </w:rPr>
+              <w:t xml:space="preserve">, J.I., "Lexical Categories for Source Code Identifiers", </w:t>
+            </w:r>
+            <w:r>
+              <w:rPr>
+                <w:i/>
+                <w:sz w:val="20"/>
+                <w:szCs w:val="20"/>
+              </w:rPr>
+              <w:t xml:space="preserve">in the Proceedings of the 24th IEEE International Conference on Software Analysis, Evolution, and Reengineering </w:t>
+            </w:r>
+            <w:r>
+              <w:rPr>
+                <w:sz w:val="20"/>
+                <w:szCs w:val="20"/>
+              </w:rPr>
+              <w:t>(SANER'17), Klagenfurt, Austria, Feb. 2</w:t>
+            </w:r>
+            <w:r>
+              <w:rPr>
+                <w:sz w:val="20"/>
+                <w:szCs w:val="20"/>
+              </w:rPr>
+              <w:t>0-24, 2017, 12 pages</w:t>
+            </w:r>
+          </w:p>
+          <w:p>
+            <w:pPr>
+              <w:spacing w:after="0" w:line="240" w:lineRule="auto"/>
+              <w:rPr>
+                <w:rFonts w:ascii="Calibri" w:eastAsia="Calibri" w:hAnsi="Calibri" w:cs="Calibri"/>
+                <w:sz w:val="20"/>
+                <w:szCs w:val="20"/>
+              </w:rPr>
+            </w:pPr>
+          </w:p>
+          <w:p>
+            <w:pPr>
+              <w:spacing w:after="0" w:line="240" w:lineRule="auto"/>
+              <w:rPr>
+                <w:sz w:val="20"/>
+                <w:szCs w:val="20"/>
+              </w:rPr>
+            </w:pPr>
+            <w:r>
+              <w:rPr>
+                <w:sz w:val="20"/>
+                <w:szCs w:val="20"/>
+              </w:rPr>
+              <w:t>Newman,</w:t>
+            </w:r>
+            <w:r>
+              <w:rPr>
+                <w:sz w:val="20"/>
+                <w:szCs w:val="20"/>
+              </w:rPr>
+              <w:t xml:space="preserve"> C.D.,</w:t>
+            </w:r>
+            <w:r>
+              <w:rPr>
+                <w:sz w:val="20"/>
+                <w:szCs w:val="20"/>
+              </w:rPr>
+              <w:t xml:space="preserve"> Michael L. Collard, and Jonathan I. </w:t>
+            </w:r>
+            <w:proofErr w:type="spellStart"/>
+            <w:r>
+              <w:rPr>
+                <w:sz w:val="20"/>
+                <w:szCs w:val="20"/>
+              </w:rPr>
+              <w:t>Maletic</w:t>
+            </w:r>
+            <w:proofErr w:type="spellEnd"/>
+            <w:r>
+              <w:rPr>
+                <w:sz w:val="20"/>
+                <w:szCs w:val="20"/>
+              </w:rPr>
+              <w:t xml:space="preserve">. 2016. </w:t>
+            </w:r>
+            <w:proofErr w:type="spellStart"/>
+            <w:r>
+              <w:rPr>
+                <w:sz w:val="20"/>
+                <w:szCs w:val="20"/>
+              </w:rPr>
+              <w:t>srcType</w:t>
+            </w:r>
+            <w:proofErr w:type="spellEnd"/>
+            <w:r>
+              <w:rPr>
+                <w:sz w:val="20"/>
+                <w:szCs w:val="20"/>
+              </w:rPr>
+              <w:t xml:space="preserve">: A Tool for Efficient Static Type Resolution. In </w:t>
+            </w:r>
+            <w:r>
+              <w:rPr>
+                <w:rStyle w:val="Emphasis"/>
+                <w:sz w:val="20"/>
+                <w:szCs w:val="20"/>
+              </w:rPr>
+              <w:t>Proceedings of the 32nd International Conference on Software Maintenance and Evolution</w:t>
+            </w:r>
+            <w:r>
+              <w:rPr>
+                <w:sz w:val="20"/>
+                <w:szCs w:val="20"/>
+              </w:rPr>
+              <w:t xml:space="preserve"> (ICSME ‘16). IEEE, Raleigh, NC, USA.</w:t>
+            </w:r>
+            <w:r>
+              <w:rPr>
+                <w:sz w:val="20"/>
+                <w:szCs w:val="20"/>
+              </w:rPr>
+              <w:t xml:space="preserve"> 2 pages.</w:t>
+            </w:r>
+          </w:p>
+          <w:p>
+            <w:pPr>
+              <w:spacing w:after="0" w:line="240" w:lineRule="auto"/>
+              <w:rPr>
+                <w:rFonts w:ascii="Calibri" w:eastAsia="Calibri" w:hAnsi="Calibri" w:cs="Calibri"/>
+                <w:b/>
+                <w:sz w:val="20"/>
+                <w:szCs w:val="20"/>
+              </w:rPr>
+            </w:pPr>
+          </w:p>
+          <w:p>
+            <w:pPr>
+              <w:spacing w:after="0" w:line="240" w:lineRule="auto"/>
+              <w:rPr>
+                <w:sz w:val="20"/>
+                <w:szCs w:val="20"/>
+              </w:rPr>
+            </w:pPr>
+            <w:r>
+              <w:rPr>
+                <w:sz w:val="20"/>
+                <w:szCs w:val="20"/>
+              </w:rPr>
+              <w:t xml:space="preserve">Newman, </w:t>
+            </w:r>
+            <w:r>
+              <w:rPr>
+                <w:sz w:val="20"/>
+                <w:szCs w:val="20"/>
+              </w:rPr>
+              <w:t xml:space="preserve">C.D., </w:t>
+            </w:r>
+            <w:proofErr w:type="spellStart"/>
+            <w:r>
+              <w:rPr>
+                <w:sz w:val="20"/>
+                <w:szCs w:val="20"/>
+              </w:rPr>
+              <w:t>Tessandra</w:t>
+            </w:r>
+            <w:proofErr w:type="spellEnd"/>
+            <w:r>
+              <w:rPr>
+                <w:sz w:val="20"/>
+                <w:szCs w:val="20"/>
+              </w:rPr>
+              <w:t xml:space="preserve"> Sage, Michael L. Collard, Hakam W. </w:t>
+            </w:r>
+            <w:proofErr w:type="spellStart"/>
+            <w:r>
+              <w:rPr>
+                <w:sz w:val="20"/>
+                <w:szCs w:val="20"/>
+              </w:rPr>
+              <w:t>Alomari</w:t>
+            </w:r>
+            <w:proofErr w:type="spellEnd"/>
+            <w:r>
+              <w:rPr>
+                <w:sz w:val="20"/>
+                <w:szCs w:val="20"/>
+              </w:rPr>
+              <w:t xml:space="preserve">, and Jonathan I. </w:t>
+            </w:r>
+            <w:proofErr w:type="spellStart"/>
+            <w:r>
+              <w:rPr>
+                <w:sz w:val="20"/>
+                <w:szCs w:val="20"/>
+              </w:rPr>
+              <w:t>Maletic</w:t>
+            </w:r>
+            <w:proofErr w:type="spellEnd"/>
+            <w:r>
+              <w:rPr>
+                <w:sz w:val="20"/>
+                <w:szCs w:val="20"/>
+              </w:rPr>
+              <w:t xml:space="preserve">. 2016. </w:t>
+            </w:r>
+            <w:proofErr w:type="spellStart"/>
+            <w:r>
+              <w:rPr>
+                <w:sz w:val="20"/>
+                <w:szCs w:val="20"/>
+              </w:rPr>
+              <w:t>srcSlice</w:t>
+            </w:r>
+            <w:proofErr w:type="spellEnd"/>
+            <w:r>
+              <w:rPr>
+                <w:sz w:val="20"/>
+                <w:szCs w:val="20"/>
+              </w:rPr>
+              <w:t xml:space="preserve">: a tool for efficient static forward slicing. In </w:t>
+            </w:r>
+            <w:r>
+              <w:rPr>
+                <w:rStyle w:val="Emphasis"/>
+                <w:sz w:val="20"/>
+                <w:szCs w:val="20"/>
+              </w:rPr>
+              <w:t>Proceedings of the 38th International Conference on Software Engineering Companion</w:t>
+            </w:r>
+            <w:r>
+              <w:rPr>
+                <w:sz w:val="20"/>
+                <w:szCs w:val="20"/>
+              </w:rPr>
+              <w:t xml:space="preserve"> (ICSE '16). ACM, New York, NY, USA, 621-624. </w:t>
+            </w:r>
+          </w:p>
+          <w:p>
+            <w:pPr>
+              <w:spacing w:after="0" w:line="240" w:lineRule="auto"/>
+              <w:rPr>
+                <w:rFonts w:ascii="Calibri" w:eastAsia="Calibri" w:hAnsi="Calibri" w:cs="Calibri"/>
+                <w:b/>
+                <w:sz w:val="20"/>
+                <w:szCs w:val="20"/>
+              </w:rPr>
+            </w:pPr>
+          </w:p>
+          <w:p>
+            <w:pPr>
+              <w:spacing w:after="0" w:line="240" w:lineRule="auto"/>
+              <w:rPr>
+                <w:sz w:val="20"/>
+                <w:szCs w:val="20"/>
+              </w:rPr>
+            </w:pPr>
+            <w:r>
+              <w:rPr>
+                <w:sz w:val="20"/>
+                <w:szCs w:val="20"/>
+              </w:rPr>
+              <w:lastRenderedPageBreak/>
+              <w:t xml:space="preserve">R. S. </w:t>
+            </w:r>
+            <w:proofErr w:type="spellStart"/>
+            <w:r>
+              <w:rPr>
+                <w:sz w:val="20"/>
+                <w:szCs w:val="20"/>
+              </w:rPr>
+              <w:t>Alsuhaibani</w:t>
+            </w:r>
+            <w:proofErr w:type="spellEnd"/>
+            <w:r>
+              <w:rPr>
+                <w:sz w:val="20"/>
+                <w:szCs w:val="20"/>
+              </w:rPr>
+              <w:t xml:space="preserve">, C. D. Newman, M. L. Collard and J. I. </w:t>
+            </w:r>
+            <w:proofErr w:type="spellStart"/>
+            <w:r>
+              <w:rPr>
+                <w:sz w:val="20"/>
+                <w:szCs w:val="20"/>
+              </w:rPr>
+              <w:t>Maletic</w:t>
+            </w:r>
+            <w:proofErr w:type="spellEnd"/>
+            <w:r>
+              <w:rPr>
+                <w:sz w:val="20"/>
+                <w:szCs w:val="20"/>
+              </w:rPr>
+              <w:t xml:space="preserve">, "Heuristic-based part-of-speech tagging of source code identifiers and comments," </w:t>
+            </w:r>
+            <w:r>
+              <w:rPr>
+                <w:rStyle w:val="Emphasis"/>
+                <w:sz w:val="20"/>
+                <w:szCs w:val="20"/>
+              </w:rPr>
+              <w:t>Mining Unstructured Data (MUD), 2015 IEEE 5th Workshop on</w:t>
+            </w:r>
+            <w:r>
+              <w:rPr>
+                <w:sz w:val="20"/>
+                <w:szCs w:val="20"/>
+              </w:rPr>
+              <w:t>, Bremen, 2015, pp. 1-6.</w:t>
+            </w:r>
+          </w:p>
+          <w:p>
+            <w:pPr>
+              <w:spacing w:after="0" w:line="240" w:lineRule="auto"/>
+              <w:rPr>
+                <w:rFonts w:ascii="Calibri" w:eastAsia="Calibri" w:hAnsi="Calibri" w:cs="Calibri"/>
+                <w:b/>
+                <w:sz w:val="20"/>
+                <w:szCs w:val="20"/>
+              </w:rPr>
+            </w:pPr>
+          </w:p>
+          <w:p>
+            <w:pPr>
+              <w:spacing w:after="0" w:line="240" w:lineRule="auto"/>
+              <w:rPr>
+                <w:rFonts w:ascii="Calibri" w:eastAsia="Calibri" w:hAnsi="Calibri" w:cs="Calibri"/>
+                <w:sz w:val="20"/>
+                <w:szCs w:val="20"/>
+              </w:rPr>
+            </w:pPr>
+            <w:proofErr w:type="spellStart"/>
+            <w:r>
+              <w:rPr>
+                <w:rFonts w:ascii="Calibri" w:eastAsia="Calibri" w:hAnsi="Calibri" w:cs="Calibri"/>
+                <w:sz w:val="20"/>
+                <w:szCs w:val="20"/>
+              </w:rPr>
+              <w:t>Alali</w:t>
+            </w:r>
+            <w:proofErr w:type="spellEnd"/>
+            <w:r>
+              <w:rPr>
+                <w:rFonts w:ascii="Calibri" w:eastAsia="Calibri" w:hAnsi="Calibri" w:cs="Calibri"/>
+                <w:sz w:val="20"/>
+                <w:szCs w:val="20"/>
+              </w:rPr>
+              <w:t xml:space="preserve">, A., </w:t>
+            </w:r>
+            <w:proofErr w:type="spellStart"/>
+            <w:r>
+              <w:rPr>
+                <w:rFonts w:ascii="Calibri" w:eastAsia="Calibri" w:hAnsi="Calibri" w:cs="Calibri"/>
+                <w:sz w:val="20"/>
+                <w:szCs w:val="20"/>
+              </w:rPr>
               <w:t>Bartman</w:t>
             </w:r>
             <w:proofErr w:type="spellEnd"/>
             <w:r>
-              <w:t>, B., Newman, C. D.,</w:t>
-            </w:r>
-            <w:r>
-              <w:t xml:space="preserve"> Collard, M.L., </w:t>
+              <w:rPr>
+                <w:rFonts w:ascii="Calibri" w:eastAsia="Calibri" w:hAnsi="Calibri" w:cs="Calibri"/>
+                <w:sz w:val="20"/>
+                <w:szCs w:val="20"/>
+              </w:rPr>
+              <w:t xml:space="preserve">, B., Newman, C.D., </w:t>
             </w:r>
             <w:proofErr w:type="spellStart"/>
             <w:r>
+              <w:rPr>
+                <w:rFonts w:ascii="Calibri" w:eastAsia="Calibri" w:hAnsi="Calibri" w:cs="Calibri"/>
+                <w:sz w:val="20"/>
+                <w:szCs w:val="20"/>
+              </w:rPr>
               <w:t>Maletic</w:t>
             </w:r>
             <w:proofErr w:type="spellEnd"/>
             <w:r>
-              <w:t>, J.I.</w:t>
-            </w:r>
-            <w:r>
-              <w:t xml:space="preserve"> "</w:t>
-            </w:r>
-            <w:r>
-              <w:rPr>
-                <w:rFonts w:ascii="Times New Roman" w:eastAsia="MS Mincho" w:hAnsi="Times New Roman" w:cs="Times New Roman"/>
-                <w:sz w:val="48"/>
-                <w:szCs w:val="48"/>
+              <w:rPr>
+                <w:rFonts w:ascii="Calibri" w:eastAsia="Calibri" w:hAnsi="Calibri" w:cs="Calibri"/>
+                <w:sz w:val="20"/>
+                <w:szCs w:val="20"/>
+              </w:rPr>
+              <w:t>, J.I., "A Preliminary Investigation of Using Age and Distance Measures in the Detection of Evolutionary Couplings" in the Proceedings of the ACM International Working Conference on Mining Software Repositories (MSR'13), San Francisco, California, May 18-19, 2013, pp. 169-172.</w:t>
+            </w:r>
+          </w:p>
+          <w:p>
+            <w:pPr>
+              <w:spacing w:after="0" w:line="240" w:lineRule="auto"/>
+              <w:rPr>
+                <w:rFonts w:ascii="Calibri" w:eastAsia="Calibri" w:hAnsi="Calibri" w:cs="Calibri"/>
+                <w:b/>
+                <w:sz w:val="20"/>
+                <w:szCs w:val="20"/>
+              </w:rPr>
+            </w:pPr>
+          </w:p>
+          <w:p>
+            <w:pPr>
+              <w:spacing w:after="0" w:line="240" w:lineRule="auto"/>
+              <w:rPr>
+                <w:rFonts w:ascii="Calibri" w:eastAsia="Calibri" w:hAnsi="Calibri" w:cs="Calibri"/>
+                <w:sz w:val="20"/>
+                <w:szCs w:val="20"/>
+              </w:rPr>
+            </w:pPr>
+            <w:proofErr w:type="spellStart"/>
+            <w:r>
+              <w:rPr>
+                <w:rFonts w:ascii="Calibri" w:eastAsia="Calibri" w:hAnsi="Calibri" w:cs="Calibri"/>
+                <w:sz w:val="20"/>
+                <w:szCs w:val="20"/>
+              </w:rPr>
+              <w:t>Maletic</w:t>
+            </w:r>
+            <w:proofErr w:type="spellEnd"/>
+            <w:r>
+              <w:rPr>
+                <w:rFonts w:ascii="Calibri" w:eastAsia="Calibri" w:hAnsi="Calibri" w:cs="Calibri"/>
+                <w:sz w:val="20"/>
+                <w:szCs w:val="20"/>
+              </w:rPr>
+              <w:t xml:space="preserve">, J.I., </w:t>
+            </w:r>
+            <w:proofErr w:type="spellStart"/>
+            <w:r>
+              <w:rPr>
+                <w:rFonts w:ascii="Calibri" w:eastAsia="Calibri" w:hAnsi="Calibri" w:cs="Calibri"/>
+                <w:sz w:val="20"/>
+                <w:szCs w:val="20"/>
+              </w:rPr>
+              <w:t>Mosora</w:t>
+            </w:r>
+            <w:proofErr w:type="spellEnd"/>
+            <w:r>
+              <w:rPr>
+                <w:rFonts w:ascii="Calibri" w:eastAsia="Calibri" w:hAnsi="Calibri" w:cs="Calibri"/>
+                <w:sz w:val="20"/>
+                <w:szCs w:val="20"/>
+              </w:rPr>
+              <w:t>, D.J., Newman, C.D., Collard, M.L., Sutton, A., Robinson, B.P., (2011), “</w:t>
+            </w:r>
+            <w:proofErr w:type="spellStart"/>
+            <w:r>
+              <w:rPr>
+                <w:rFonts w:ascii="Calibri" w:eastAsia="Calibri" w:hAnsi="Calibri" w:cs="Calibri"/>
+                <w:sz w:val="20"/>
+                <w:szCs w:val="20"/>
+              </w:rPr>
+              <w:t>MosaiCode</w:t>
+            </w:r>
+            <w:proofErr w:type="spellEnd"/>
+            <w:r>
+              <w:rPr>
+                <w:rFonts w:ascii="Calibri" w:eastAsia="Calibri" w:hAnsi="Calibri" w:cs="Calibri"/>
+                <w:sz w:val="20"/>
+                <w:szCs w:val="20"/>
+              </w:rPr>
+              <w:t>:</w:t>
+            </w:r>
+          </w:p>
+          <w:p>
+            <w:pPr>
+              <w:spacing w:after="0" w:line="240" w:lineRule="auto"/>
+              <w:rPr>
+                <w:rFonts w:ascii="Calibri" w:eastAsia="Calibri" w:hAnsi="Calibri" w:cs="Calibri"/>
+                <w:sz w:val="20"/>
+                <w:szCs w:val="20"/>
+              </w:rPr>
+            </w:pPr>
+            <w:r>
+              <w:rPr>
+                <w:rFonts w:ascii="Calibri" w:eastAsia="Calibri" w:hAnsi="Calibri" w:cs="Calibri"/>
+                <w:sz w:val="20"/>
+                <w:szCs w:val="20"/>
+              </w:rPr>
+              <w:t>Visualizing Large Scale Software: A Tool Demonstration”, in the Proceedings of the IEEE International</w:t>
+            </w:r>
+          </w:p>
+          <w:p>
+            <w:pPr>
+              <w:spacing w:after="0" w:line="240" w:lineRule="auto"/>
+              <w:rPr>
+                <w:rFonts w:ascii="Calibri" w:eastAsia="Calibri" w:hAnsi="Calibri" w:cs="Calibri"/>
+                <w:sz w:val="20"/>
+                <w:szCs w:val="20"/>
+              </w:rPr>
+            </w:pPr>
+            <w:r>
+              <w:rPr>
+                <w:rFonts w:ascii="Calibri" w:eastAsia="Calibri" w:hAnsi="Calibri" w:cs="Calibri"/>
+                <w:sz w:val="20"/>
+                <w:szCs w:val="20"/>
+              </w:rPr>
+              <w:t xml:space="preserve">Workshop on Visualizing Software for Understanding and Analysis (VISSOFT’11), Williamsburg, VA, USA, Sept </w:t>
+            </w:r>
+          </w:p>
+          <w:p>
+            <w:pPr>
+              <w:spacing w:after="0" w:line="240" w:lineRule="auto"/>
+              <w:rPr>
+                <w:rFonts w:ascii="Calibri" w:eastAsia="Calibri" w:hAnsi="Calibri" w:cs="Calibri"/>
+                <w:sz w:val="20"/>
+                <w:szCs w:val="20"/>
+              </w:rPr>
+            </w:pPr>
+            <w:r>
+              <w:rPr>
+                <w:rFonts w:ascii="Calibri" w:eastAsia="Calibri" w:hAnsi="Calibri" w:cs="Calibri"/>
+                <w:sz w:val="20"/>
+                <w:szCs w:val="20"/>
+              </w:rPr>
+              <w:t>31 – Oct 1, pp.</w:t>
+            </w:r>
+          </w:p>
+          <w:p>
+            <w:pPr>
+              <w:spacing w:after="0" w:line="240" w:lineRule="auto"/>
+              <w:rPr>
+                <w:rFonts w:ascii="Calibri" w:eastAsia="Calibri" w:hAnsi="Calibri" w:cs="Calibri"/>
+              </w:rPr>
+            </w:pPr>
+          </w:p>
+          <w:p>
+            <w:pPr>
+              <w:spacing w:after="0" w:line="240" w:lineRule="auto"/>
+              <w:rPr>
+                <w:rFonts w:ascii="Calibri" w:eastAsia="Calibri" w:hAnsi="Calibri" w:cs="Calibri"/>
+                <w:b/>
+              </w:rPr>
+            </w:pPr>
+            <w:r>
+              <w:rPr>
+                <w:rFonts w:ascii="Calibri" w:eastAsia="Calibri" w:hAnsi="Calibri" w:cs="Calibri"/>
+                <w:b/>
+              </w:rPr>
+              <w:t>Online</w:t>
+            </w:r>
+            <w:r>
+              <w:rPr>
+                <w:rFonts w:ascii="Calibri" w:eastAsia="Calibri" w:hAnsi="Calibri" w:cs="Calibri"/>
+                <w:b/>
+              </w:rPr>
+              <w:t xml:space="preserve"> Publications</w:t>
+            </w:r>
+          </w:p>
+          <w:p>
+            <w:pPr>
+              <w:spacing w:after="0" w:line="240" w:lineRule="auto"/>
+              <w:rPr>
+                <w:rStyle w:val="Hyperlink"/>
+                <w:rFonts w:ascii="Calibri" w:eastAsia="Calibri" w:hAnsi="Calibri" w:cs="Calibri"/>
+                <w:sz w:val="20"/>
+              </w:rPr>
+            </w:pPr>
+            <w:r>
+              <w:rPr>
+                <w:rFonts w:ascii="Calibri" w:eastAsia="Calibri" w:hAnsi="Calibri" w:cs="Calibri"/>
+                <w:sz w:val="20"/>
+              </w:rPr>
+              <w:t>C.D Newman.</w:t>
+            </w:r>
+            <w:r>
+              <w:rPr>
+                <w:rFonts w:ascii="Calibri" w:eastAsia="Calibri" w:hAnsi="Calibri" w:cs="Calibri"/>
+                <w:sz w:val="20"/>
+              </w:rPr>
+              <w:t xml:space="preserve">, </w:t>
+            </w:r>
+            <w:proofErr w:type="spellStart"/>
+            <w:r>
+              <w:rPr>
+                <w:rFonts w:ascii="Calibri" w:eastAsia="Calibri" w:hAnsi="Calibri" w:cs="Calibri"/>
+                <w:sz w:val="20"/>
+              </w:rPr>
+              <w:t>M.J.Decker</w:t>
+            </w:r>
+            <w:proofErr w:type="spellEnd"/>
+            <w:r>
+              <w:rPr>
+                <w:rFonts w:ascii="Calibri" w:eastAsia="Calibri" w:hAnsi="Calibri" w:cs="Calibri"/>
+                <w:sz w:val="20"/>
+              </w:rPr>
+              <w:t>.</w:t>
+            </w:r>
+            <w:r>
+              <w:rPr>
+                <w:rFonts w:ascii="Calibri" w:eastAsia="Calibri" w:hAnsi="Calibri" w:cs="Calibri"/>
+                <w:sz w:val="20"/>
+              </w:rPr>
+              <w:t xml:space="preserve"> Feb. 12</w:t>
+            </w:r>
+            <w:r>
+              <w:rPr>
+                <w:rFonts w:ascii="Calibri" w:eastAsia="Calibri" w:hAnsi="Calibri" w:cs="Calibri"/>
+                <w:sz w:val="20"/>
+                <w:vertAlign w:val="superscript"/>
+              </w:rPr>
+              <w:t>th</w:t>
+            </w:r>
+            <w:r>
+              <w:rPr>
+                <w:rFonts w:ascii="Calibri" w:eastAsia="Calibri" w:hAnsi="Calibri" w:cs="Calibri"/>
+                <w:sz w:val="20"/>
+              </w:rPr>
+              <w:t xml:space="preserve">, 2013. </w:t>
+            </w:r>
+            <w:proofErr w:type="spellStart"/>
+            <w:r>
+              <w:rPr>
+                <w:rFonts w:ascii="Calibri" w:eastAsia="Calibri" w:hAnsi="Calibri" w:cs="Calibri"/>
+                <w:sz w:val="20"/>
+              </w:rPr>
+              <w:t>s</w:t>
+            </w:r>
+            <w:r>
+              <w:rPr>
+                <w:rFonts w:ascii="Calibri" w:eastAsia="Calibri" w:hAnsi="Calibri" w:cs="Calibri"/>
+                <w:sz w:val="20"/>
+              </w:rPr>
+              <w:t>rcML</w:t>
+            </w:r>
+            <w:proofErr w:type="spellEnd"/>
+            <w:r>
+              <w:rPr>
+                <w:rFonts w:ascii="Calibri" w:eastAsia="Calibri" w:hAnsi="Calibri" w:cs="Calibri"/>
+                <w:sz w:val="20"/>
               </w:rPr>
               <w:t xml:space="preserve"> </w:t>
             </w:r>
-            <w:proofErr w:type="spellStart"/>
-            <w:r>
-              <w:t>srcQL</w:t>
-            </w:r>
-            <w:proofErr w:type="spellEnd"/>
-            <w:r>
-              <w:t>: A Syntax-Aware Query Language for Source Code</w:t>
-            </w:r>
-            <w:r>
-              <w:t xml:space="preserve">", in the Proceedings of </w:t>
-            </w:r>
-            <w:r>
-              <w:t>24th</w:t>
-            </w:r>
-            <w:r>
-              <w:t xml:space="preserve"> IEEE International Conference on Software </w:t>
-            </w:r>
-            <w:r>
-              <w:t xml:space="preserve">Analysis, </w:t>
-            </w:r>
-            <w:proofErr w:type="spellStart"/>
-            <w:r>
-              <w:t>Evoluation</w:t>
-            </w:r>
-            <w:proofErr w:type="spellEnd"/>
-            <w:r>
-              <w:t xml:space="preserve">, and Reengineering </w:t>
-            </w:r>
-            <w:r>
+            <w:r>
+              <w:rPr>
+                <w:rFonts w:ascii="Calibri" w:eastAsia="Calibri" w:hAnsi="Calibri" w:cs="Calibri"/>
+                <w:sz w:val="20"/>
+              </w:rPr>
               <w:t>(</w:t>
             </w:r>
             <w:r>
-              <w:t>SANER ‘17</w:t>
-            </w:r>
-            <w:r>
-              <w:t xml:space="preserve">), (Tool Demonstrations Track) </w:t>
-            </w:r>
-            <w:r>
-              <w:t>Klagenfurt, Austria, Feb. 20-24, 2017, 5 pages</w:t>
-            </w:r>
-            <w:r>
-              <w:t>.</w:t>
-            </w:r>
-          </w:p>
-          <w:p>
-            <w:pPr>
-              <w:spacing w:after="0" w:line="240" w:lineRule="auto"/>
-              <w:rPr>
-                <w:rFonts w:ascii="Calibri" w:eastAsia="Calibri" w:hAnsi="Calibri" w:cs="Calibri"/>
-              </w:rPr>
-            </w:pPr>
-          </w:p>
-          <w:p>
-            <w:pPr>
-              <w:spacing w:after="0" w:line="240" w:lineRule="auto"/>
-              <w:rPr>
-                <w:rFonts w:ascii="Calibri" w:eastAsia="Calibri" w:hAnsi="Calibri" w:cs="Calibri"/>
-                <w:b/>
-                <w:sz w:val="20"/>
-              </w:rPr>
-            </w:pPr>
-            <w:r>
-              <w:rPr>
-                <w:rFonts w:ascii="Calibri" w:eastAsia="Calibri" w:hAnsi="Calibri" w:cs="Calibri"/>
-                <w:b/>
-                <w:sz w:val="20"/>
-              </w:rPr>
-              <w:t>Other Publications</w:t>
-            </w:r>
-          </w:p>
-          <w:p>
-            <w:pPr>
-              <w:spacing w:after="0" w:line="240" w:lineRule="auto"/>
-              <w:rPr>
-                <w:rFonts w:ascii="Calibri" w:eastAsia="Calibri" w:hAnsi="Calibri" w:cs="Calibri"/>
-                <w:sz w:val="20"/>
-              </w:rPr>
-            </w:pPr>
-            <w:r>
-              <w:rPr>
-                <w:rFonts w:ascii="Calibri" w:eastAsia="Calibri" w:hAnsi="Calibri" w:cs="Calibri"/>
-                <w:sz w:val="20"/>
-              </w:rPr>
-              <w:t>C.D Newman.</w:t>
-            </w:r>
-            <w:r>
-              <w:rPr>
-                <w:rFonts w:ascii="Calibri" w:eastAsia="Calibri" w:hAnsi="Calibri" w:cs="Calibri"/>
-                <w:sz w:val="20"/>
-              </w:rPr>
-              <w:t xml:space="preserve">, </w:t>
-            </w:r>
-            <w:proofErr w:type="spellStart"/>
-            <w:r>
-              <w:rPr>
-                <w:rFonts w:ascii="Calibri" w:eastAsia="Calibri" w:hAnsi="Calibri" w:cs="Calibri"/>
-                <w:sz w:val="20"/>
-              </w:rPr>
-              <w:t>M.J.Decker</w:t>
-            </w:r>
-            <w:proofErr w:type="spellEnd"/>
-            <w:r>
-              <w:rPr>
-                <w:rFonts w:ascii="Calibri" w:eastAsia="Calibri" w:hAnsi="Calibri" w:cs="Calibri"/>
-                <w:sz w:val="20"/>
-              </w:rPr>
-              <w:t>.</w:t>
-            </w:r>
-            <w:r>
-              <w:rPr>
-                <w:rFonts w:ascii="Calibri" w:eastAsia="Calibri" w:hAnsi="Calibri" w:cs="Calibri"/>
-                <w:sz w:val="20"/>
-              </w:rPr>
-              <w:t xml:space="preserve"> Feb. 12</w:t>
-            </w:r>
-            <w:r>
-              <w:rPr>
-                <w:rFonts w:ascii="Calibri" w:eastAsia="Calibri" w:hAnsi="Calibri" w:cs="Calibri"/>
-                <w:sz w:val="20"/>
-                <w:vertAlign w:val="superscript"/>
-              </w:rPr>
-              <w:t>th</w:t>
-            </w:r>
-            <w:r>
-              <w:rPr>
-                <w:rFonts w:ascii="Calibri" w:eastAsia="Calibri" w:hAnsi="Calibri" w:cs="Calibri"/>
-                <w:sz w:val="20"/>
-              </w:rPr>
-              <w:t xml:space="preserve">, 2013. </w:t>
-            </w:r>
-            <w:proofErr w:type="spellStart"/>
-            <w:r>
-              <w:rPr>
-                <w:rFonts w:ascii="Calibri" w:eastAsia="Calibri" w:hAnsi="Calibri" w:cs="Calibri"/>
-                <w:sz w:val="20"/>
-              </w:rPr>
-              <w:t>s</w:t>
-            </w:r>
-            <w:r>
-              <w:rPr>
-                <w:rFonts w:ascii="Calibri" w:eastAsia="Calibri" w:hAnsi="Calibri" w:cs="Calibri"/>
-                <w:sz w:val="20"/>
-              </w:rPr>
-              <w:t>rcML</w:t>
-            </w:r>
-            <w:proofErr w:type="spellEnd"/>
+              <w:rPr>
+                <w:rFonts w:ascii="Calibri" w:eastAsia="Calibri" w:hAnsi="Calibri" w:cs="Calibri"/>
+                <w:sz w:val="20"/>
+              </w:rPr>
+              <w:t>Wikipedia Page</w:t>
+            </w:r>
+            <w:r>
+              <w:rPr>
+                <w:rFonts w:ascii="Calibri" w:eastAsia="Calibri" w:hAnsi="Calibri" w:cs="Calibri"/>
+                <w:sz w:val="20"/>
+              </w:rPr>
+              <w:t>)</w:t>
+            </w:r>
             <w:r>
               <w:rPr>
                 <w:rFonts w:ascii="Calibri" w:eastAsia="Calibri" w:hAnsi="Calibri" w:cs="Calibri"/>
@@ -2278,34 +2848,6 @@
                 <w:rFonts w:ascii="Calibri" w:eastAsia="Calibri" w:hAnsi="Calibri" w:cs="Calibri"/>
                 <w:sz w:val="20"/>
               </w:rPr>
-              <w:t>(</w:t>
-            </w:r>
-            <w:r>
-              <w:rPr>
-                <w:rFonts w:ascii="Calibri" w:eastAsia="Calibri" w:hAnsi="Calibri" w:cs="Calibri"/>
-                <w:sz w:val="20"/>
-              </w:rPr>
-              <w:t>Wikipedia Page</w:t>
-            </w:r>
-            <w:r>
-              <w:rPr>
-                <w:rFonts w:ascii="Calibri" w:eastAsia="Calibri" w:hAnsi="Calibri" w:cs="Calibri"/>
-                <w:sz w:val="20"/>
-              </w:rPr>
-              <w:t>)</w:t>
-            </w:r>
-            <w:r>
-              <w:rPr>
-                <w:rFonts w:ascii="Calibri" w:eastAsia="Calibri" w:hAnsi="Calibri" w:cs="Calibri"/>
-                <w:sz w:val="20"/>
-              </w:rPr>
-              <w:t xml:space="preserve"> </w:t>
-            </w:r>
-            <w:r>
-              <w:rPr>
-                <w:rFonts w:ascii="Calibri" w:eastAsia="Calibri" w:hAnsi="Calibri" w:cs="Calibri"/>
-                <w:sz w:val="20"/>
-              </w:rPr>
               <w:t>[Online]</w:t>
             </w:r>
             <w:r>
@@ -2315,7 +2857,7 @@
               </w:rPr>
               <w:t xml:space="preserve">. </w:t>
             </w:r>
-            <w:hyperlink r:id="rId11" w:history="1">
+            <w:hyperlink r:id="rId14" w:history="1">
               <w:r>
                 <w:rPr>
                   <w:rStyle w:val="Hyperlink"/>
@@ -2325,6 +2867,32 @@
                 <w:t>http://en.wikipedia.org/wiki/SrcML</w:t>
               </w:r>
             </w:hyperlink>
+          </w:p>
+          <w:p>
+            <w:pPr>
+              <w:spacing w:after="0" w:line="240" w:lineRule="auto"/>
+              <w:rPr>
+                <w:rStyle w:val="Hyperlink"/>
+                <w:rFonts w:ascii="Calibri" w:eastAsia="Calibri" w:hAnsi="Calibri" w:cs="Calibri"/>
+                <w:sz w:val="20"/>
+              </w:rPr>
+            </w:pPr>
+          </w:p>
+          <w:p>
+            <w:pPr>
+              <w:spacing w:after="0" w:line="240" w:lineRule="auto"/>
+              <w:rPr>
+                <w:rFonts w:ascii="Calibri" w:eastAsia="Calibri" w:hAnsi="Calibri" w:cs="Calibri"/>
+                <w:b/>
+              </w:rPr>
+            </w:pPr>
+            <w:r>
+              <w:rPr>
+                <w:rFonts w:ascii="Calibri" w:eastAsia="Calibri" w:hAnsi="Calibri" w:cs="Calibri"/>
+                <w:b/>
+              </w:rPr>
+              <w:t>Software Systems Developed</w:t>
+            </w:r>
           </w:p>
         </w:tc>
       </w:tr>
@@ -2344,29 +2912,300 @@
           </w:tcPr>
           <w:p>
             <w:pPr>
-              <w:spacing w:after="0" w:line="240" w:lineRule="auto"/>
-              <w:rPr>
-                <w:rFonts w:ascii="Calibri" w:eastAsia="Calibri" w:hAnsi="Calibri" w:cs="Calibri"/>
-                <w:b/>
-                <w:sz w:val="28"/>
-              </w:rPr>
-            </w:pPr>
-          </w:p>
-          <w:p>
-            <w:pPr>
-              <w:spacing w:after="0" w:line="240" w:lineRule="auto"/>
-              <w:rPr>
-                <w:rFonts w:ascii="Calibri" w:eastAsia="Calibri" w:hAnsi="Calibri" w:cs="Calibri"/>
-              </w:rPr>
-            </w:pPr>
-            <w:r>
-              <w:rPr>
-                <w:rFonts w:ascii="Calibri" w:eastAsia="Calibri" w:hAnsi="Calibri" w:cs="Calibri"/>
-                <w:b/>
-                <w:sz w:val="28"/>
-              </w:rPr>
-              <w:t>Institutional and Professional Activities</w:t>
-            </w:r>
+              <w:pStyle w:val="NoSpacing"/>
+              <w:numPr>
+                <w:ilvl w:val="0"/>
+                <w:numId w:val="16"/>
+              </w:numPr>
+              <w:rPr>
+                <w:rStyle w:val="Hyperlink"/>
+                <w:rFonts w:ascii="Calibri" w:eastAsia="Calibri" w:hAnsi="Calibri" w:cs="Calibri"/>
+                <w:sz w:val="20"/>
+                <w:szCs w:val="20"/>
+              </w:rPr>
+            </w:pPr>
+            <w:r>
+              <w:rPr>
+                <w:rFonts w:eastAsia="Calibri"/>
+                <w:sz w:val="20"/>
+                <w:szCs w:val="20"/>
+              </w:rPr>
+              <w:lastRenderedPageBreak/>
+              <w:t>P</w:t>
+            </w:r>
+            <w:r>
+              <w:rPr>
+                <w:rFonts w:eastAsia="Calibri"/>
+                <w:sz w:val="20"/>
+                <w:szCs w:val="20"/>
+              </w:rPr>
+              <w:t xml:space="preserve">rogram slicer called </w:t>
+            </w:r>
+            <w:proofErr w:type="spellStart"/>
+            <w:r>
+              <w:rPr>
+                <w:rFonts w:eastAsia="Calibri"/>
+                <w:sz w:val="20"/>
+                <w:szCs w:val="20"/>
+              </w:rPr>
+              <w:t>srcSlice</w:t>
+            </w:r>
+            <w:proofErr w:type="spellEnd"/>
+            <w:r>
+              <w:rPr>
+                <w:rFonts w:eastAsia="Calibri"/>
+                <w:sz w:val="20"/>
+                <w:szCs w:val="20"/>
+              </w:rPr>
+              <w:t xml:space="preserve"> -- </w:t>
+            </w:r>
+            <w:hyperlink r:id="rId15" w:history="1">
+              <w:r>
+                <w:rPr>
+                  <w:rStyle w:val="Hyperlink"/>
+                  <w:rFonts w:ascii="Calibri" w:eastAsia="Calibri" w:hAnsi="Calibri" w:cs="Calibri"/>
+                  <w:sz w:val="20"/>
+                  <w:szCs w:val="20"/>
+                </w:rPr>
+                <w:t>https://github.com/srcML/srcSlice</w:t>
+              </w:r>
+            </w:hyperlink>
+          </w:p>
+          <w:p>
+            <w:pPr>
+              <w:pStyle w:val="NoSpacing"/>
+              <w:numPr>
+                <w:ilvl w:val="0"/>
+                <w:numId w:val="16"/>
+              </w:numPr>
+              <w:rPr>
+                <w:rStyle w:val="Hyperlink"/>
+                <w:rFonts w:ascii="Calibri" w:eastAsia="Calibri" w:hAnsi="Calibri" w:cs="Calibri"/>
+                <w:sz w:val="20"/>
+                <w:szCs w:val="20"/>
+              </w:rPr>
+            </w:pPr>
+            <w:r>
+              <w:rPr>
+                <w:sz w:val="20"/>
+                <w:szCs w:val="20"/>
+              </w:rPr>
+              <w:t>T</w:t>
+            </w:r>
+            <w:r>
+              <w:rPr>
+                <w:sz w:val="20"/>
+                <w:szCs w:val="20"/>
+              </w:rPr>
+              <w:t xml:space="preserve">ool for static type resolution called </w:t>
+            </w:r>
+            <w:proofErr w:type="spellStart"/>
+            <w:r>
+              <w:rPr>
+                <w:sz w:val="20"/>
+                <w:szCs w:val="20"/>
+              </w:rPr>
+              <w:t>srctype</w:t>
+            </w:r>
+            <w:proofErr w:type="spellEnd"/>
+            <w:r>
+              <w:rPr>
+                <w:sz w:val="20"/>
+                <w:szCs w:val="20"/>
+              </w:rPr>
+              <w:t xml:space="preserve"> - </w:t>
+            </w:r>
+            <w:hyperlink r:id="rId16" w:history="1">
+              <w:r>
+                <w:rPr>
+                  <w:rStyle w:val="Hyperlink"/>
+                  <w:rFonts w:ascii="Calibri" w:eastAsia="Calibri" w:hAnsi="Calibri" w:cs="Calibri"/>
+                  <w:sz w:val="20"/>
+                  <w:szCs w:val="20"/>
+                </w:rPr>
+                <w:t>https://github.com/srcML/srcType</w:t>
+              </w:r>
+            </w:hyperlink>
+          </w:p>
+          <w:p>
+            <w:pPr>
+              <w:pStyle w:val="NoSpacing"/>
+              <w:numPr>
+                <w:ilvl w:val="0"/>
+                <w:numId w:val="15"/>
+              </w:numPr>
+              <w:rPr>
+                <w:rFonts w:eastAsia="Calibri"/>
+                <w:sz w:val="20"/>
+                <w:szCs w:val="20"/>
+              </w:rPr>
+            </w:pPr>
+            <w:r>
+              <w:rPr>
+                <w:rFonts w:eastAsia="Calibri"/>
+                <w:sz w:val="20"/>
+                <w:szCs w:val="20"/>
+              </w:rPr>
+              <w:t>D</w:t>
+            </w:r>
+            <w:r>
+              <w:rPr>
+                <w:rFonts w:eastAsia="Calibri"/>
+                <w:sz w:val="20"/>
+                <w:szCs w:val="20"/>
+              </w:rPr>
+              <w:t xml:space="preserve">omain-specific language for program transformation called </w:t>
+            </w:r>
+            <w:proofErr w:type="spellStart"/>
+            <w:r>
+              <w:rPr>
+                <w:rFonts w:eastAsia="Calibri"/>
+                <w:sz w:val="20"/>
+                <w:szCs w:val="20"/>
+              </w:rPr>
+              <w:t>srcTL</w:t>
+            </w:r>
+            <w:proofErr w:type="spellEnd"/>
+            <w:r>
+              <w:rPr>
+                <w:rFonts w:eastAsia="Calibri"/>
+                <w:sz w:val="20"/>
+                <w:szCs w:val="20"/>
+              </w:rPr>
+              <w:t xml:space="preserve"> (currently under de</w:t>
+            </w:r>
+            <w:r>
+              <w:rPr>
+                <w:rFonts w:eastAsia="Calibri"/>
+                <w:sz w:val="20"/>
+                <w:szCs w:val="20"/>
+              </w:rPr>
+              <w:t>velopment)</w:t>
+            </w:r>
+          </w:p>
+          <w:p>
+            <w:pPr>
+              <w:pStyle w:val="NoSpacing"/>
+              <w:numPr>
+                <w:ilvl w:val="0"/>
+                <w:numId w:val="15"/>
+              </w:numPr>
+              <w:rPr>
+                <w:rFonts w:eastAsia="Calibri"/>
+                <w:sz w:val="20"/>
+                <w:szCs w:val="20"/>
+              </w:rPr>
+            </w:pPr>
+            <w:r>
+              <w:rPr>
+                <w:rFonts w:eastAsia="Calibri"/>
+                <w:sz w:val="20"/>
+                <w:szCs w:val="20"/>
+              </w:rPr>
+              <w:t>Static analysis tool which tags identifiers with lexical category as described in</w:t>
+            </w:r>
+            <w:r>
+              <w:rPr>
+                <w:rFonts w:eastAsia="Calibri"/>
+                <w:i/>
+                <w:sz w:val="20"/>
+                <w:szCs w:val="20"/>
+              </w:rPr>
+              <w:t xml:space="preserve"> </w:t>
+            </w:r>
+            <w:r>
+              <w:rPr>
+                <w:i/>
+                <w:sz w:val="20"/>
+                <w:szCs w:val="20"/>
+              </w:rPr>
+              <w:t>Lexical Categories for Source Code Identifiers</w:t>
+            </w:r>
+            <w:r>
+              <w:rPr>
+                <w:sz w:val="20"/>
+                <w:szCs w:val="20"/>
+              </w:rPr>
+              <w:t xml:space="preserve"> (</w:t>
+            </w:r>
+            <w:r>
+              <w:rPr>
+                <w:sz w:val="20"/>
+                <w:szCs w:val="20"/>
+              </w:rPr>
+              <w:t>n</w:t>
+            </w:r>
+            <w:r>
+              <w:rPr>
+                <w:sz w:val="20"/>
+                <w:szCs w:val="20"/>
+              </w:rPr>
+              <w:t>ot yet open-</w:t>
+            </w:r>
+            <w:r>
+              <w:rPr>
+                <w:sz w:val="20"/>
+                <w:szCs w:val="20"/>
+              </w:rPr>
+              <w:t>sourced)</w:t>
+            </w:r>
+          </w:p>
+          <w:p>
+            <w:pPr>
+              <w:pStyle w:val="NoSpacing"/>
+              <w:numPr>
+                <w:ilvl w:val="0"/>
+                <w:numId w:val="15"/>
+              </w:numPr>
+              <w:rPr>
+                <w:rFonts w:eastAsia="Calibri"/>
+              </w:rPr>
+            </w:pPr>
+            <w:r>
+              <w:rPr>
+                <w:rFonts w:eastAsia="Calibri"/>
+                <w:sz w:val="20"/>
+                <w:szCs w:val="20"/>
+              </w:rPr>
+              <w:t xml:space="preserve">Even-Driven dispatcher framework to assist in the construction of </w:t>
+            </w:r>
+            <w:proofErr w:type="spellStart"/>
+            <w:r>
+              <w:rPr>
+                <w:rFonts w:eastAsia="Calibri"/>
+                <w:sz w:val="20"/>
+                <w:szCs w:val="20"/>
+              </w:rPr>
+              <w:t>srcML</w:t>
+            </w:r>
+            <w:proofErr w:type="spellEnd"/>
+            <w:r>
+              <w:rPr>
+                <w:rFonts w:eastAsia="Calibri"/>
+                <w:sz w:val="20"/>
+                <w:szCs w:val="20"/>
+              </w:rPr>
+              <w:t xml:space="preserve"> tools</w:t>
+            </w:r>
+            <w:r>
+              <w:rPr>
+                <w:rFonts w:eastAsia="Calibri"/>
+                <w:sz w:val="20"/>
+                <w:szCs w:val="20"/>
+              </w:rPr>
+              <w:t xml:space="preserve"> -- </w:t>
+            </w:r>
+            <w:hyperlink r:id="rId17" w:history="1">
+              <w:r>
+                <w:rPr>
+                  <w:rStyle w:val="Hyperlink"/>
+                  <w:rFonts w:eastAsia="Calibri"/>
+                  <w:sz w:val="20"/>
+                  <w:szCs w:val="20"/>
+                </w:rPr>
+                <w:t>https://github.com/srcML/srcSAXEventDispatch</w:t>
+              </w:r>
+            </w:hyperlink>
           </w:p>
         </w:tc>
       </w:tr>
@@ -2401,8 +3240,6 @@
               </w:rPr>
               <w:t>Teaching</w:t>
             </w:r>
-            <w:bookmarkStart w:id="0" w:name="_GoBack"/>
-            <w:bookmarkEnd w:id="0"/>
           </w:p>
         </w:tc>
       </w:tr>
@@ -2717,6 +3554,7 @@
               <w:rPr>
                 <w:rFonts w:ascii="Calibri" w:eastAsia="Calibri" w:hAnsi="Calibri" w:cs="Calibri"/>
                 <w:b/>
+                <w:sz w:val="28"/>
               </w:rPr>
             </w:pPr>
             <w:r>
@@ -2725,11 +3563,237 @@
                 <w:b/>
                 <w:sz w:val="28"/>
               </w:rPr>
+              <w:t>Professional Activi</w:t>
+            </w:r>
+            <w:r>
+              <w:rPr>
+                <w:rFonts w:ascii="Calibri" w:eastAsia="Calibri" w:hAnsi="Calibri" w:cs="Calibri"/>
+                <w:b/>
+                <w:sz w:val="28"/>
+              </w:rPr>
+              <w:t>ti</w:t>
+            </w:r>
+            <w:r>
+              <w:rPr>
+                <w:rFonts w:ascii="Calibri" w:eastAsia="Calibri" w:hAnsi="Calibri" w:cs="Calibri"/>
+                <w:b/>
+                <w:sz w:val="28"/>
+              </w:rPr>
+              <w:t>es</w:t>
+            </w:r>
+          </w:p>
+          <w:p>
+            <w:pPr>
+              <w:spacing w:after="0" w:line="240" w:lineRule="auto"/>
+              <w:rPr>
+                <w:rFonts w:ascii="Calibri" w:eastAsia="Calibri" w:hAnsi="Calibri" w:cs="Calibri"/>
+                <w:b/>
+                <w:sz w:val="28"/>
+              </w:rPr>
+            </w:pPr>
+          </w:p>
+          <w:p>
+            <w:pPr>
+              <w:spacing w:after="0" w:line="240" w:lineRule="auto"/>
+              <w:rPr>
+                <w:rFonts w:ascii="Calibri" w:eastAsia="Calibri" w:hAnsi="Calibri" w:cs="Calibri"/>
+                <w:b/>
+              </w:rPr>
+            </w:pPr>
+            <w:r>
+              <w:rPr>
+                <w:rFonts w:ascii="Calibri" w:eastAsia="Calibri" w:hAnsi="Calibri" w:cs="Calibri"/>
+                <w:b/>
+              </w:rPr>
               <w:t>Conferences Attended</w:t>
             </w:r>
           </w:p>
           <w:p>
             <w:pPr>
+              <w:pStyle w:val="ListParagraph"/>
+              <w:numPr>
+                <w:ilvl w:val="0"/>
+                <w:numId w:val="14"/>
+              </w:numPr>
+              <w:spacing w:after="0" w:line="240" w:lineRule="auto"/>
+              <w:rPr>
+                <w:rFonts w:ascii="Calibri" w:eastAsia="Calibri" w:hAnsi="Calibri" w:cs="Calibri"/>
+              </w:rPr>
+            </w:pPr>
+            <w:r>
+              <w:rPr>
+                <w:rFonts w:ascii="Calibri" w:eastAsia="Calibri" w:hAnsi="Calibri" w:cs="Calibri"/>
+              </w:rPr>
+              <w:t>International Conference on Software Maintenance (</w:t>
+            </w:r>
+            <w:r>
+              <w:rPr>
+                <w:rFonts w:ascii="Calibri" w:eastAsia="Calibri" w:hAnsi="Calibri" w:cs="Calibri"/>
+              </w:rPr>
+              <w:t>ICSM 2011</w:t>
+            </w:r>
+            <w:r>
+              <w:rPr>
+                <w:rFonts w:ascii="Calibri" w:eastAsia="Calibri" w:hAnsi="Calibri" w:cs="Calibri"/>
+              </w:rPr>
+              <w:t>)</w:t>
+            </w:r>
+          </w:p>
+          <w:p>
+            <w:pPr>
+              <w:pStyle w:val="ListParagraph"/>
+              <w:numPr>
+                <w:ilvl w:val="0"/>
+                <w:numId w:val="14"/>
+              </w:numPr>
+              <w:spacing w:after="0" w:line="240" w:lineRule="auto"/>
+              <w:rPr>
+                <w:rFonts w:ascii="Calibri" w:eastAsia="Calibri" w:hAnsi="Calibri" w:cs="Calibri"/>
+              </w:rPr>
+            </w:pPr>
+            <w:r>
+              <w:rPr>
+                <w:rFonts w:ascii="Calibri" w:eastAsia="Calibri" w:hAnsi="Calibri" w:cs="Calibri"/>
+              </w:rPr>
+              <w:t>Working Conference on Software Visualization (</w:t>
+            </w:r>
+            <w:r>
+              <w:rPr>
+                <w:rFonts w:ascii="Calibri" w:eastAsia="Calibri" w:hAnsi="Calibri" w:cs="Calibri"/>
+              </w:rPr>
+              <w:t>VISSOFT 2011</w:t>
+            </w:r>
+            <w:r>
+              <w:rPr>
+                <w:rFonts w:ascii="Calibri" w:eastAsia="Calibri" w:hAnsi="Calibri" w:cs="Calibri"/>
+              </w:rPr>
+              <w:t>)</w:t>
+            </w:r>
+          </w:p>
+          <w:p>
+            <w:pPr>
+              <w:pStyle w:val="ListParagraph"/>
+              <w:numPr>
+                <w:ilvl w:val="0"/>
+                <w:numId w:val="14"/>
+              </w:numPr>
+              <w:spacing w:after="0" w:line="240" w:lineRule="auto"/>
+              <w:rPr>
+                <w:rFonts w:ascii="Calibri" w:eastAsia="Calibri" w:hAnsi="Calibri" w:cs="Calibri"/>
+              </w:rPr>
+            </w:pPr>
+            <w:r>
+              <w:rPr>
+                <w:rFonts w:ascii="Calibri" w:eastAsia="Calibri" w:hAnsi="Calibri" w:cs="Calibri"/>
+              </w:rPr>
+              <w:t>International Conference on</w:t>
+            </w:r>
+            <w:r>
+              <w:rPr>
+                <w:rFonts w:ascii="Calibri" w:eastAsia="Calibri" w:hAnsi="Calibri" w:cs="Calibri"/>
+              </w:rPr>
+              <w:t xml:space="preserve"> Software Maintenance and Evolu</w:t>
+            </w:r>
+            <w:r>
+              <w:rPr>
+                <w:rFonts w:ascii="Calibri" w:eastAsia="Calibri" w:hAnsi="Calibri" w:cs="Calibri"/>
+              </w:rPr>
+              <w:t>tion (</w:t>
+            </w:r>
+            <w:r>
+              <w:rPr>
+                <w:rFonts w:ascii="Calibri" w:eastAsia="Calibri" w:hAnsi="Calibri" w:cs="Calibri"/>
+              </w:rPr>
+              <w:t>ICSME 2015</w:t>
+            </w:r>
+            <w:r>
+              <w:rPr>
+                <w:rFonts w:ascii="Calibri" w:eastAsia="Calibri" w:hAnsi="Calibri" w:cs="Calibri"/>
+              </w:rPr>
+              <w:t>)</w:t>
+            </w:r>
+          </w:p>
+          <w:p>
+            <w:pPr>
+              <w:pStyle w:val="ListParagraph"/>
+              <w:numPr>
+                <w:ilvl w:val="0"/>
+                <w:numId w:val="14"/>
+              </w:numPr>
+              <w:spacing w:after="0" w:line="240" w:lineRule="auto"/>
+              <w:rPr>
+                <w:rFonts w:ascii="Calibri" w:eastAsia="Calibri" w:hAnsi="Calibri" w:cs="Calibri"/>
+              </w:rPr>
+            </w:pPr>
+            <w:r>
+              <w:rPr>
+                <w:rFonts w:ascii="Calibri" w:eastAsia="Calibri" w:hAnsi="Calibri" w:cs="Calibri"/>
+              </w:rPr>
+              <w:t>Mining Unstructured Documents (</w:t>
+            </w:r>
+            <w:r>
+              <w:rPr>
+                <w:rFonts w:ascii="Calibri" w:eastAsia="Calibri" w:hAnsi="Calibri" w:cs="Calibri"/>
+              </w:rPr>
+              <w:t>MUD 2015</w:t>
+            </w:r>
+            <w:r>
+              <w:rPr>
+                <w:rFonts w:ascii="Calibri" w:eastAsia="Calibri" w:hAnsi="Calibri" w:cs="Calibri"/>
+              </w:rPr>
+              <w:t>)</w:t>
+            </w:r>
+          </w:p>
+          <w:p>
+            <w:pPr>
+              <w:pStyle w:val="ListParagraph"/>
+              <w:numPr>
+                <w:ilvl w:val="0"/>
+                <w:numId w:val="14"/>
+              </w:numPr>
+              <w:spacing w:after="0" w:line="240" w:lineRule="auto"/>
+              <w:rPr>
+                <w:rFonts w:ascii="Calibri" w:eastAsia="Calibri" w:hAnsi="Calibri" w:cs="Calibri"/>
+              </w:rPr>
+            </w:pPr>
+            <w:r>
+              <w:rPr>
+                <w:rFonts w:ascii="Calibri" w:eastAsia="Calibri" w:hAnsi="Calibri" w:cs="Calibri"/>
+              </w:rPr>
+              <w:t xml:space="preserve">International Conference on Software Maintenance and </w:t>
+            </w:r>
+            <w:r>
+              <w:rPr>
+                <w:rFonts w:ascii="Calibri" w:eastAsia="Calibri" w:hAnsi="Calibri" w:cs="Calibri"/>
+              </w:rPr>
+              <w:t>Evolu</w:t>
+            </w:r>
+            <w:r>
+              <w:rPr>
+                <w:rFonts w:ascii="Calibri" w:eastAsia="Calibri" w:hAnsi="Calibri" w:cs="Calibri"/>
+              </w:rPr>
+              <w:t>tion (</w:t>
+            </w:r>
+            <w:r>
+              <w:rPr>
+                <w:rFonts w:ascii="Calibri" w:eastAsia="Calibri" w:hAnsi="Calibri" w:cs="Calibri"/>
+              </w:rPr>
+              <w:t>ICSME 2016</w:t>
+            </w:r>
+            <w:r>
+              <w:rPr>
+                <w:rFonts w:ascii="Calibri" w:eastAsia="Calibri" w:hAnsi="Calibri" w:cs="Calibri"/>
+              </w:rPr>
+              <w:t>)</w:t>
+            </w:r>
+          </w:p>
+          <w:p>
+            <w:pPr>
+              <w:pStyle w:val="ListParagraph"/>
+              <w:numPr>
+                <w:ilvl w:val="0"/>
+                <w:numId w:val="14"/>
+              </w:numPr>
               <w:spacing w:after="0" w:line="240" w:lineRule="auto"/>
               <w:rPr>
                 <w:rFonts w:ascii="Calibri" w:eastAsia="Calibri" w:hAnsi="Calibri" w:cs="Calibri"/>
@@ -2740,31 +3804,19 @@
               <w:rPr>
                 <w:rFonts w:ascii="Calibri" w:eastAsia="Calibri" w:hAnsi="Calibri" w:cs="Calibri"/>
               </w:rPr>
-              <w:t>ICSM 2011, VISSOFT 2011</w:t>
-            </w:r>
-            <w:r>
-              <w:rPr>
-                <w:rFonts w:ascii="Calibri" w:eastAsia="Calibri" w:hAnsi="Calibri" w:cs="Calibri"/>
-              </w:rPr>
-              <w:t>, ICSME 2015, MUD 2015</w:t>
-            </w:r>
-            <w:r>
-              <w:rPr>
-                <w:rFonts w:ascii="Calibri" w:eastAsia="Calibri" w:hAnsi="Calibri" w:cs="Calibri"/>
-              </w:rPr>
-              <w:t xml:space="preserve">, </w:t>
-            </w:r>
-            <w:r>
-              <w:rPr>
-                <w:rFonts w:ascii="Calibri" w:eastAsia="Calibri" w:hAnsi="Calibri" w:cs="Calibri"/>
-              </w:rPr>
-              <w:t xml:space="preserve">ICSME 2016, </w:t>
+              <w:t>International Conference on Software Analysis, Evolution, and Reengineering (</w:t>
             </w:r>
             <w:r>
               <w:rPr>
                 <w:rFonts w:ascii="Calibri" w:eastAsia="Calibri" w:hAnsi="Calibri" w:cs="Calibri"/>
               </w:rPr>
               <w:t>SANER 2017</w:t>
+            </w:r>
+            <w:r>
+              <w:rPr>
+                <w:rFonts w:ascii="Calibri" w:eastAsia="Calibri" w:hAnsi="Calibri" w:cs="Calibri"/>
+              </w:rPr>
+              <w:t>)</w:t>
             </w:r>
           </w:p>
         </w:tc>
@@ -2808,16 +3860,11 @@
                 <w:b/>
                 <w:sz w:val="28"/>
               </w:rPr>
-              <w:t>Programming Experience:</w:t>
-            </w:r>
-          </w:p>
-          <w:p>
-            <w:pPr>
-              <w:pStyle w:val="ListParagraph"/>
-              <w:numPr>
-                <w:ilvl w:val="0"/>
-                <w:numId w:val="11"/>
-              </w:numPr>
+              <w:t>Programming Languages</w:t>
+            </w:r>
+          </w:p>
+          <w:p>
+            <w:pPr>
               <w:spacing w:after="0" w:line="240" w:lineRule="auto"/>
               <w:rPr>
                 <w:rFonts w:ascii="Calibri" w:eastAsia="Calibri" w:hAnsi="Calibri" w:cs="Calibri"/>
@@ -2847,185 +3894,19 @@
               <w:rPr>
                 <w:rFonts w:ascii="Calibri" w:eastAsia="Calibri" w:hAnsi="Calibri" w:cs="Calibri"/>
               </w:rPr>
-              <w:t xml:space="preserve"> I find I generally learn new languages fairly quickly.</w:t>
-            </w:r>
-          </w:p>
-          <w:p>
-            <w:pPr>
-              <w:pStyle w:val="ListParagraph"/>
-              <w:numPr>
-                <w:ilvl w:val="0"/>
-                <w:numId w:val="11"/>
-              </w:numPr>
-              <w:spacing w:after="0" w:line="240" w:lineRule="auto"/>
-              <w:rPr>
-                <w:rFonts w:ascii="Calibri" w:eastAsia="Calibri" w:hAnsi="Calibri" w:cs="Calibri"/>
-              </w:rPr>
-            </w:pPr>
-            <w:r>
-              <w:rPr>
-                <w:rFonts w:ascii="Calibri" w:eastAsia="Calibri" w:hAnsi="Calibri" w:cs="Calibri"/>
-              </w:rPr>
-              <w:t>I’ve written a number of research tools including a slicer</w:t>
-            </w:r>
-            <w:r>
-              <w:rPr>
-                <w:rFonts w:ascii="Calibri" w:eastAsia="Calibri" w:hAnsi="Calibri" w:cs="Calibri"/>
-              </w:rPr>
-              <w:t xml:space="preserve"> (</w:t>
-            </w:r>
-            <w:hyperlink r:id="rId12" w:history="1">
-              <w:r>
-                <w:rPr>
-                  <w:rStyle w:val="Hyperlink"/>
-                  <w:rFonts w:ascii="Calibri" w:eastAsia="Calibri" w:hAnsi="Calibri" w:cs="Calibri"/>
-                </w:rPr>
-                <w:t>https://github.com/srcML/srcSlice</w:t>
-              </w:r>
-            </w:hyperlink>
-            <w:r>
-              <w:rPr>
-                <w:rFonts w:ascii="Calibri" w:eastAsia="Calibri" w:hAnsi="Calibri" w:cs="Calibri"/>
-              </w:rPr>
-              <w:t>)</w:t>
-            </w:r>
-            <w:r>
-              <w:rPr>
-                <w:rFonts w:ascii="Calibri" w:eastAsia="Calibri" w:hAnsi="Calibri" w:cs="Calibri"/>
-              </w:rPr>
-              <w:t>, a domain-specific language, two static analysis tools; one for type resolution</w:t>
-            </w:r>
-            <w:r>
-              <w:rPr>
-                <w:rFonts w:ascii="Calibri" w:eastAsia="Calibri" w:hAnsi="Calibri" w:cs="Calibri"/>
-              </w:rPr>
-              <w:t xml:space="preserve"> (</w:t>
-            </w:r>
-            <w:hyperlink r:id="rId13" w:history="1">
-              <w:r>
-                <w:rPr>
-                  <w:rStyle w:val="Hyperlink"/>
-                  <w:rFonts w:ascii="Calibri" w:eastAsia="Calibri" w:hAnsi="Calibri" w:cs="Calibri"/>
-                </w:rPr>
-                <w:t>https://github.com/srcML/srcType</w:t>
-              </w:r>
-            </w:hyperlink>
-            <w:r>
-              <w:rPr>
-                <w:rFonts w:ascii="Calibri" w:eastAsia="Calibri" w:hAnsi="Calibri" w:cs="Calibri"/>
-              </w:rPr>
-              <w:t>)</w:t>
-            </w:r>
-            <w:r>
-              <w:rPr>
-                <w:rFonts w:ascii="Calibri" w:eastAsia="Calibri" w:hAnsi="Calibri" w:cs="Calibri"/>
-              </w:rPr>
-              <w:t xml:space="preserve"> and another for parts of speech tagging in source. This was all written using the </w:t>
-            </w:r>
-            <w:hyperlink r:id="rId14" w:history="1">
-              <w:proofErr w:type="spellStart"/>
-              <w:r>
-                <w:rPr>
-                  <w:rStyle w:val="Hyperlink"/>
-                  <w:rFonts w:ascii="Calibri" w:eastAsia="Calibri" w:hAnsi="Calibri" w:cs="Calibri"/>
-                </w:rPr>
-                <w:t>srcML</w:t>
-              </w:r>
-              <w:proofErr w:type="spellEnd"/>
-            </w:hyperlink>
-            <w:r>
-              <w:rPr>
-                <w:rFonts w:ascii="Calibri" w:eastAsia="Calibri" w:hAnsi="Calibri" w:cs="Calibri"/>
-              </w:rPr>
-              <w:t xml:space="preserve"> framework, for which I’m one of the developers.</w:t>
-            </w:r>
-          </w:p>
-          <w:p>
-            <w:pPr>
-              <w:pStyle w:val="ListParagraph"/>
-              <w:numPr>
-                <w:ilvl w:val="0"/>
-                <w:numId w:val="11"/>
-              </w:numPr>
-              <w:spacing w:after="0" w:line="240" w:lineRule="auto"/>
-              <w:rPr>
-                <w:rFonts w:ascii="Calibri" w:eastAsia="Calibri" w:hAnsi="Calibri" w:cs="Calibri"/>
-              </w:rPr>
-            </w:pPr>
-            <w:r>
-              <w:rPr>
-                <w:rFonts w:ascii="Calibri" w:eastAsia="Calibri" w:hAnsi="Calibri" w:cs="Calibri"/>
-              </w:rPr>
-              <w:t xml:space="preserve">For ABB, I wrote a wrapper around the </w:t>
-            </w:r>
-            <w:hyperlink r:id="rId15" w:history="1">
-              <w:r>
-                <w:rPr>
-                  <w:rStyle w:val="Hyperlink"/>
-                  <w:rFonts w:ascii="Calibri" w:eastAsia="Calibri" w:hAnsi="Calibri" w:cs="Calibri"/>
-                </w:rPr>
-                <w:t>srcML</w:t>
-              </w:r>
-            </w:hyperlink>
-            <w:r>
-              <w:rPr>
-                <w:rFonts w:ascii="Calibri" w:eastAsia="Calibri" w:hAnsi="Calibri" w:cs="Calibri"/>
-              </w:rPr>
-              <w:t xml:space="preserve"> framework in C# as well as a web-based query builder for communicating between arbitrary database REST APIs and a UI.</w:t>
-            </w:r>
-            <w:r>
-              <w:rPr>
-                <w:rFonts w:ascii="Calibri" w:eastAsia="Calibri" w:hAnsi="Calibri" w:cs="Calibri"/>
-              </w:rPr>
-              <w:t xml:space="preserve">  I also wrote a wrapper around </w:t>
-            </w:r>
-            <w:proofErr w:type="spellStart"/>
-            <w:r>
-              <w:rPr>
-                <w:rFonts w:ascii="Calibri" w:eastAsia="Calibri" w:hAnsi="Calibri" w:cs="Calibri"/>
-              </w:rPr>
-              <w:t>srcML’s</w:t>
-            </w:r>
-            <w:proofErr w:type="spellEnd"/>
-            <w:r>
-              <w:rPr>
-                <w:rFonts w:ascii="Calibri" w:eastAsia="Calibri" w:hAnsi="Calibri" w:cs="Calibri"/>
-              </w:rPr>
-              <w:t xml:space="preserve"> </w:t>
-            </w:r>
-            <w:proofErr w:type="spellStart"/>
-            <w:r>
-              <w:rPr>
-                <w:rFonts w:ascii="Calibri" w:eastAsia="Calibri" w:hAnsi="Calibri" w:cs="Calibri"/>
-              </w:rPr>
-              <w:t>c++</w:t>
-            </w:r>
-            <w:proofErr w:type="spellEnd"/>
-            <w:r>
-              <w:rPr>
-                <w:rFonts w:ascii="Calibri" w:eastAsia="Calibri" w:hAnsi="Calibri" w:cs="Calibri"/>
-              </w:rPr>
-              <w:t xml:space="preserve"> library to adapt </w:t>
-            </w:r>
-            <w:proofErr w:type="spellStart"/>
-            <w:r>
-              <w:rPr>
-                <w:rFonts w:ascii="Calibri" w:eastAsia="Calibri" w:hAnsi="Calibri" w:cs="Calibri"/>
-              </w:rPr>
-              <w:t>srcML</w:t>
-            </w:r>
-            <w:proofErr w:type="spellEnd"/>
-            <w:r>
-              <w:rPr>
-                <w:rFonts w:ascii="Calibri" w:eastAsia="Calibri" w:hAnsi="Calibri" w:cs="Calibri"/>
-              </w:rPr>
-              <w:t xml:space="preserve"> for us in C# for use at ABB.  The project can be found here: </w:t>
-            </w:r>
-            <w:r>
-              <w:rPr>
-                <w:rFonts w:ascii="Calibri" w:eastAsia="Calibri" w:hAnsi="Calibri" w:cs="Calibri"/>
-              </w:rPr>
-              <w:t>https://github.com/abb-iss/SrcML.NET</w:t>
+              <w:t xml:space="preserve"> I find I generally learn new languages </w:t>
+            </w:r>
+            <w:r>
+              <w:rPr>
+                <w:rFonts w:ascii="Calibri" w:eastAsia="Calibri" w:hAnsi="Calibri" w:cs="Calibri"/>
+              </w:rPr>
+              <w:t>quickly</w:t>
+            </w:r>
+            <w:r>
+              <w:rPr>
+                <w:rFonts w:ascii="Calibri" w:eastAsia="Calibri" w:hAnsi="Calibri" w:cs="Calibri"/>
+              </w:rPr>
+              <w:t>.</w:t>
             </w:r>
           </w:p>
         </w:tc>
@@ -3247,6 +4128,119 @@
     </w:lvl>
   </w:abstractNum>
   <w:abstractNum w:abstractNumId="10" w15:restartNumberingAfterBreak="0">
+    <w:nsid w:val="12E222C2"/>
+    <w:multiLevelType w:val="hybridMultilevel"/>
+    <w:tmpl w:val="656C6458"/>
+    <w:lvl w:ilvl="0" w:tplc="04090001">
+      <w:start w:val="1"/>
+      <w:numFmt w:val="bullet"/>
+      <w:lvlText w:val=""/>
+      <w:lvlJc w:val="left"/>
+      <w:pPr>
+        <w:ind w:left="360" w:hanging="360"/>
+      </w:pPr>
+      <w:rPr>
+        <w:rFonts w:ascii="Symbol" w:hAnsi="Symbol" w:hint="default"/>
+      </w:rPr>
+    </w:lvl>
+    <w:lvl w:ilvl="1" w:tplc="04090003" w:tentative="1">
+      <w:start w:val="1"/>
+      <w:numFmt w:val="bullet"/>
+      <w:lvlText w:val="o"/>
+      <w:lvlJc w:val="left"/>
+      <w:pPr>
+        <w:ind w:left="1080" w:hanging="360"/>
+      </w:pPr>
+      <w:rPr>
+        <w:rFonts w:ascii="Courier New" w:hAnsi="Courier New" w:cs="Courier New" w:hint="default"/>
+      </w:rPr>
+    </w:lvl>
+    <w:lvl w:ilvl="2" w:tplc="04090005" w:tentative="1">
+      <w:start w:val="1"/>
+      <w:numFmt w:val="bullet"/>
+      <w:lvlText w:val=""/>
+      <w:lvlJc w:val="left"/>
+      <w:pPr>
+        <w:ind w:left="1800" w:hanging="360"/>
+      </w:pPr>
+      <w:rPr>
+        <w:rFonts w:ascii="Wingdings" w:hAnsi="Wingdings" w:hint="default"/>
+      </w:rPr>
+    </w:lvl>
+    <w:lvl w:ilvl="3" w:tplc="04090001" w:tentative="1">
+      <w:start w:val="1"/>
+      <w:numFmt w:val="bullet"/>
+      <w:lvlText w:val=""/>
+      <w:lvlJc w:val="left"/>
+      <w:pPr>
+        <w:ind w:left="2520" w:hanging="360"/>
+      </w:pPr>
+      <w:rPr>
+        <w:rFonts w:ascii="Symbol" w:hAnsi="Symbol" w:hint="default"/>
+      </w:rPr>
+    </w:lvl>
+    <w:lvl w:ilvl="4" w:tplc="04090003" w:tentative="1">
+      <w:start w:val="1"/>
+      <w:numFmt w:val="bullet"/>
+      <w:lvlText w:val="o"/>
+      <w:lvlJc w:val="left"/>
+      <w:pPr>
+        <w:ind w:left="3240" w:hanging="360"/>
+      </w:pPr>
+      <w:rPr>
+        <w:rFonts w:ascii="Courier New" w:hAnsi="Courier New" w:cs="Courier New" w:hint="default"/>
+      </w:rPr>
+    </w:lvl>
+    <w:lvl w:ilvl="5" w:tplc="04090005" w:tentative="1">
+      <w:start w:val="1"/>
+      <w:numFmt w:val="bullet"/>
+      <w:lvlText w:val=""/>
+      <w:lvlJc w:val="left"/>
+      <w:pPr>
+        <w:ind w:left="3960" w:hanging="360"/>
+      </w:pPr>
+      <w:rPr>
+        <w:rFonts w:ascii="Wingdings" w:hAnsi="Wingdings" w:hint="default"/>
+      </w:rPr>
+    </w:lvl>
+    <w:lvl w:ilvl="6" w:tplc="04090001" w:tentative="1">
+      <w:start w:val="1"/>
+      <w:numFmt w:val="bullet"/>
+      <w:lvlText w:val=""/>
+      <w:lvlJc w:val="left"/>
+      <w:pPr>
+        <w:ind w:left="4680" w:hanging="360"/>
+      </w:pPr>
+      <w:rPr>
+        <w:rFonts w:ascii="Symbol" w:hAnsi="Symbol" w:hint="default"/>
+      </w:rPr>
+    </w:lvl>
+    <w:lvl w:ilvl="7" w:tplc="04090003" w:tentative="1">
+      <w:start w:val="1"/>
+      <w:numFmt w:val="bullet"/>
+      <w:lvlText w:val="o"/>
+      <w:lvlJc w:val="left"/>
+      <w:pPr>
+        <w:ind w:left="5400" w:hanging="360"/>
+      </w:pPr>
+      <w:rPr>
+        <w:rFonts w:ascii="Courier New" w:hAnsi="Courier New" w:cs="Courier New" w:hint="default"/>
+      </w:rPr>
+    </w:lvl>
+    <w:lvl w:ilvl="8" w:tplc="04090005" w:tentative="1">
+      <w:start w:val="1"/>
+      <w:numFmt w:val="bullet"/>
+      <w:lvlText w:val=""/>
+      <w:lvlJc w:val="left"/>
+      <w:pPr>
+        <w:ind w:left="6120" w:hanging="360"/>
+      </w:pPr>
+      <w:rPr>
+        <w:rFonts w:ascii="Wingdings" w:hAnsi="Wingdings" w:hint="default"/>
+      </w:rPr>
+    </w:lvl>
+  </w:abstractNum>
+  <w:abstractNum w:abstractNumId="11" w15:restartNumberingAfterBreak="0">
     <w:nsid w:val="69664741"/>
     <w:multiLevelType w:val="hybridMultilevel"/>
     <w:tmpl w:val="AC84BD42"/>
@@ -3359,6 +4353,459 @@
       </w:rPr>
     </w:lvl>
   </w:abstractNum>
+  <w:abstractNum w:abstractNumId="12" w15:restartNumberingAfterBreak="0">
+    <w:nsid w:val="6ACA172E"/>
+    <w:multiLevelType w:val="hybridMultilevel"/>
+    <w:tmpl w:val="D5D01110"/>
+    <w:lvl w:ilvl="0" w:tplc="04090001">
+      <w:start w:val="1"/>
+      <w:numFmt w:val="bullet"/>
+      <w:lvlText w:val=""/>
+      <w:lvlJc w:val="left"/>
+      <w:pPr>
+        <w:ind w:left="360" w:hanging="360"/>
+      </w:pPr>
+      <w:rPr>
+        <w:rFonts w:ascii="Symbol" w:hAnsi="Symbol" w:hint="default"/>
+      </w:rPr>
+    </w:lvl>
+    <w:lvl w:ilvl="1" w:tplc="04090003" w:tentative="1">
+      <w:start w:val="1"/>
+      <w:numFmt w:val="bullet"/>
+      <w:lvlText w:val="o"/>
+      <w:lvlJc w:val="left"/>
+      <w:pPr>
+        <w:ind w:left="1080" w:hanging="360"/>
+      </w:pPr>
+      <w:rPr>
+        <w:rFonts w:ascii="Courier New" w:hAnsi="Courier New" w:cs="Courier New" w:hint="default"/>
+      </w:rPr>
+    </w:lvl>
+    <w:lvl w:ilvl="2" w:tplc="04090005" w:tentative="1">
+      <w:start w:val="1"/>
+      <w:numFmt w:val="bullet"/>
+      <w:lvlText w:val=""/>
+      <w:lvlJc w:val="left"/>
+      <w:pPr>
+        <w:ind w:left="1800" w:hanging="360"/>
+      </w:pPr>
+      <w:rPr>
+        <w:rFonts w:ascii="Wingdings" w:hAnsi="Wingdings" w:hint="default"/>
+      </w:rPr>
+    </w:lvl>
+    <w:lvl w:ilvl="3" w:tplc="04090001" w:tentative="1">
+      <w:start w:val="1"/>
+      <w:numFmt w:val="bullet"/>
+      <w:lvlText w:val=""/>
+      <w:lvlJc w:val="left"/>
+      <w:pPr>
+        <w:ind w:left="2520" w:hanging="360"/>
+      </w:pPr>
+      <w:rPr>
+        <w:rFonts w:ascii="Symbol" w:hAnsi="Symbol" w:hint="default"/>
+      </w:rPr>
+    </w:lvl>
+    <w:lvl w:ilvl="4" w:tplc="04090003" w:tentative="1">
+      <w:start w:val="1"/>
+      <w:numFmt w:val="bullet"/>
+      <w:lvlText w:val="o"/>
+      <w:lvlJc w:val="left"/>
+      <w:pPr>
+        <w:ind w:left="3240" w:hanging="360"/>
+      </w:pPr>
+      <w:rPr>
+        <w:rFonts w:ascii="Courier New" w:hAnsi="Courier New" w:cs="Courier New" w:hint="default"/>
+      </w:rPr>
+    </w:lvl>
+    <w:lvl w:ilvl="5" w:tplc="04090005" w:tentative="1">
+      <w:start w:val="1"/>
+      <w:numFmt w:val="bullet"/>
+      <w:lvlText w:val=""/>
+      <w:lvlJc w:val="left"/>
+      <w:pPr>
+        <w:ind w:left="3960" w:hanging="360"/>
+      </w:pPr>
+      <w:rPr>
+        <w:rFonts w:ascii="Wingdings" w:hAnsi="Wingdings" w:hint="default"/>
+      </w:rPr>
+    </w:lvl>
+    <w:lvl w:ilvl="6" w:tplc="04090001" w:tentative="1">
+      <w:start w:val="1"/>
+      <w:numFmt w:val="bullet"/>
+      <w:lvlText w:val=""/>
+      <w:lvlJc w:val="left"/>
+      <w:pPr>
+        <w:ind w:left="4680" w:hanging="360"/>
+      </w:pPr>
+      <w:rPr>
+        <w:rFonts w:ascii="Symbol" w:hAnsi="Symbol" w:hint="default"/>
+      </w:rPr>
+    </w:lvl>
+    <w:lvl w:ilvl="7" w:tplc="04090003" w:tentative="1">
+      <w:start w:val="1"/>
+      <w:numFmt w:val="bullet"/>
+      <w:lvlText w:val="o"/>
+      <w:lvlJc w:val="left"/>
+      <w:pPr>
+        <w:ind w:left="5400" w:hanging="360"/>
+      </w:pPr>
+      <w:rPr>
+        <w:rFonts w:ascii="Courier New" w:hAnsi="Courier New" w:cs="Courier New" w:hint="default"/>
+      </w:rPr>
+    </w:lvl>
+    <w:lvl w:ilvl="8" w:tplc="04090005" w:tentative="1">
+      <w:start w:val="1"/>
+      <w:numFmt w:val="bullet"/>
+      <w:lvlText w:val=""/>
+      <w:lvlJc w:val="left"/>
+      <w:pPr>
+        <w:ind w:left="6120" w:hanging="360"/>
+      </w:pPr>
+      <w:rPr>
+        <w:rFonts w:ascii="Wingdings" w:hAnsi="Wingdings" w:hint="default"/>
+      </w:rPr>
+    </w:lvl>
+  </w:abstractNum>
+  <w:abstractNum w:abstractNumId="13" w15:restartNumberingAfterBreak="0">
+    <w:nsid w:val="6E8B1A9B"/>
+    <w:multiLevelType w:val="hybridMultilevel"/>
+    <w:tmpl w:val="D2D27F84"/>
+    <w:lvl w:ilvl="0" w:tplc="04090001">
+      <w:start w:val="1"/>
+      <w:numFmt w:val="bullet"/>
+      <w:lvlText w:val=""/>
+      <w:lvlJc w:val="left"/>
+      <w:pPr>
+        <w:ind w:left="360" w:hanging="360"/>
+      </w:pPr>
+      <w:rPr>
+        <w:rFonts w:ascii="Symbol" w:hAnsi="Symbol" w:hint="default"/>
+      </w:rPr>
+    </w:lvl>
+    <w:lvl w:ilvl="1" w:tplc="04090003" w:tentative="1">
+      <w:start w:val="1"/>
+      <w:numFmt w:val="bullet"/>
+      <w:lvlText w:val="o"/>
+      <w:lvlJc w:val="left"/>
+      <w:pPr>
+        <w:ind w:left="1080" w:hanging="360"/>
+      </w:pPr>
+      <w:rPr>
+        <w:rFonts w:ascii="Courier New" w:hAnsi="Courier New" w:cs="Courier New" w:hint="default"/>
+      </w:rPr>
+    </w:lvl>
+    <w:lvl w:ilvl="2" w:tplc="04090005" w:tentative="1">
+      <w:start w:val="1"/>
+      <w:numFmt w:val="bullet"/>
+      <w:lvlText w:val=""/>
+      <w:lvlJc w:val="left"/>
+      <w:pPr>
+        <w:ind w:left="1800" w:hanging="360"/>
+      </w:pPr>
+      <w:rPr>
+        <w:rFonts w:ascii="Wingdings" w:hAnsi="Wingdings" w:hint="default"/>
+      </w:rPr>
+    </w:lvl>
+    <w:lvl w:ilvl="3" w:tplc="04090001" w:tentative="1">
+      <w:start w:val="1"/>
+      <w:numFmt w:val="bullet"/>
+      <w:lvlText w:val=""/>
+      <w:lvlJc w:val="left"/>
+      <w:pPr>
+        <w:ind w:left="2520" w:hanging="360"/>
+      </w:pPr>
+      <w:rPr>
+        <w:rFonts w:ascii="Symbol" w:hAnsi="Symbol" w:hint="default"/>
+      </w:rPr>
+    </w:lvl>
+    <w:lvl w:ilvl="4" w:tplc="04090003" w:tentative="1">
+      <w:start w:val="1"/>
+      <w:numFmt w:val="bullet"/>
+      <w:lvlText w:val="o"/>
+      <w:lvlJc w:val="left"/>
+      <w:pPr>
+        <w:ind w:left="3240" w:hanging="360"/>
+      </w:pPr>
+      <w:rPr>
+        <w:rFonts w:ascii="Courier New" w:hAnsi="Courier New" w:cs="Courier New" w:hint="default"/>
+      </w:rPr>
+    </w:lvl>
+    <w:lvl w:ilvl="5" w:tplc="04090005" w:tentative="1">
+      <w:start w:val="1"/>
+      <w:numFmt w:val="bullet"/>
+      <w:lvlText w:val=""/>
+      <w:lvlJc w:val="left"/>
+      <w:pPr>
+        <w:ind w:left="3960" w:hanging="360"/>
+      </w:pPr>
+      <w:rPr>
+        <w:rFonts w:ascii="Wingdings" w:hAnsi="Wingdings" w:hint="default"/>
+      </w:rPr>
+    </w:lvl>
+    <w:lvl w:ilvl="6" w:tplc="04090001" w:tentative="1">
+      <w:start w:val="1"/>
+      <w:numFmt w:val="bullet"/>
+      <w:lvlText w:val=""/>
+      <w:lvlJc w:val="left"/>
+      <w:pPr>
+        <w:ind w:left="4680" w:hanging="360"/>
+      </w:pPr>
+      <w:rPr>
+        <w:rFonts w:ascii="Symbol" w:hAnsi="Symbol" w:hint="default"/>
+      </w:rPr>
+    </w:lvl>
+    <w:lvl w:ilvl="7" w:tplc="04090003" w:tentative="1">
+      <w:start w:val="1"/>
+      <w:numFmt w:val="bullet"/>
+      <w:lvlText w:val="o"/>
+      <w:lvlJc w:val="left"/>
+      <w:pPr>
+        <w:ind w:left="5400" w:hanging="360"/>
+      </w:pPr>
+      <w:rPr>
+        <w:rFonts w:ascii="Courier New" w:hAnsi="Courier New" w:cs="Courier New" w:hint="default"/>
+      </w:rPr>
+    </w:lvl>
+    <w:lvl w:ilvl="8" w:tplc="04090005" w:tentative="1">
+      <w:start w:val="1"/>
+      <w:numFmt w:val="bullet"/>
+      <w:lvlText w:val=""/>
+      <w:lvlJc w:val="left"/>
+      <w:pPr>
+        <w:ind w:left="6120" w:hanging="360"/>
+      </w:pPr>
+      <w:rPr>
+        <w:rFonts w:ascii="Wingdings" w:hAnsi="Wingdings" w:hint="default"/>
+      </w:rPr>
+    </w:lvl>
+  </w:abstractNum>
+  <w:abstractNum w:abstractNumId="14" w15:restartNumberingAfterBreak="0">
+    <w:nsid w:val="7AEE52EC"/>
+    <w:multiLevelType w:val="hybridMultilevel"/>
+    <w:tmpl w:val="FC66937E"/>
+    <w:lvl w:ilvl="0" w:tplc="04090001">
+      <w:start w:val="1"/>
+      <w:numFmt w:val="bullet"/>
+      <w:lvlText w:val=""/>
+      <w:lvlJc w:val="left"/>
+      <w:pPr>
+        <w:ind w:left="360" w:hanging="360"/>
+      </w:pPr>
+      <w:rPr>
+        <w:rFonts w:ascii="Symbol" w:hAnsi="Symbol" w:hint="default"/>
+      </w:rPr>
+    </w:lvl>
+    <w:lvl w:ilvl="1" w:tplc="04090003" w:tentative="1">
+      <w:start w:val="1"/>
+      <w:numFmt w:val="bullet"/>
+      <w:lvlText w:val="o"/>
+      <w:lvlJc w:val="left"/>
+      <w:pPr>
+        <w:ind w:left="1080" w:hanging="360"/>
+      </w:pPr>
+      <w:rPr>
+        <w:rFonts w:ascii="Courier New" w:hAnsi="Courier New" w:cs="Courier New" w:hint="default"/>
+      </w:rPr>
+    </w:lvl>
+    <w:lvl w:ilvl="2" w:tplc="04090005" w:tentative="1">
+      <w:start w:val="1"/>
+      <w:numFmt w:val="bullet"/>
+      <w:lvlText w:val=""/>
+      <w:lvlJc w:val="left"/>
+      <w:pPr>
+        <w:ind w:left="1800" w:hanging="360"/>
+      </w:pPr>
+      <w:rPr>
+        <w:rFonts w:ascii="Wingdings" w:hAnsi="Wingdings" w:hint="default"/>
+      </w:rPr>
+    </w:lvl>
+    <w:lvl w:ilvl="3" w:tplc="04090001" w:tentative="1">
+      <w:start w:val="1"/>
+      <w:numFmt w:val="bullet"/>
+      <w:lvlText w:val=""/>
+      <w:lvlJc w:val="left"/>
+      <w:pPr>
+        <w:ind w:left="2520" w:hanging="360"/>
+      </w:pPr>
+      <w:rPr>
+        <w:rFonts w:ascii="Symbol" w:hAnsi="Symbol" w:hint="default"/>
+      </w:rPr>
+    </w:lvl>
+    <w:lvl w:ilvl="4" w:tplc="04090003" w:tentative="1">
+      <w:start w:val="1"/>
+      <w:numFmt w:val="bullet"/>
+      <w:lvlText w:val="o"/>
+      <w:lvlJc w:val="left"/>
+      <w:pPr>
+        <w:ind w:left="3240" w:hanging="360"/>
+      </w:pPr>
+      <w:rPr>
+        <w:rFonts w:ascii="Courier New" w:hAnsi="Courier New" w:cs="Courier New" w:hint="default"/>
+      </w:rPr>
+    </w:lvl>
+    <w:lvl w:ilvl="5" w:tplc="04090005" w:tentative="1">
+      <w:start w:val="1"/>
+      <w:numFmt w:val="bullet"/>
+      <w:lvlText w:val=""/>
+      <w:lvlJc w:val="left"/>
+      <w:pPr>
+        <w:ind w:left="3960" w:hanging="360"/>
+      </w:pPr>
+      <w:rPr>
+        <w:rFonts w:ascii="Wingdings" w:hAnsi="Wingdings" w:hint="default"/>
+      </w:rPr>
+    </w:lvl>
+    <w:lvl w:ilvl="6" w:tplc="04090001" w:tentative="1">
+      <w:start w:val="1"/>
+      <w:numFmt w:val="bullet"/>
+      <w:lvlText w:val=""/>
+      <w:lvlJc w:val="left"/>
+      <w:pPr>
+        <w:ind w:left="4680" w:hanging="360"/>
+      </w:pPr>
+      <w:rPr>
+        <w:rFonts w:ascii="Symbol" w:hAnsi="Symbol" w:hint="default"/>
+      </w:rPr>
+    </w:lvl>
+    <w:lvl w:ilvl="7" w:tplc="04090003" w:tentative="1">
+      <w:start w:val="1"/>
+      <w:numFmt w:val="bullet"/>
+      <w:lvlText w:val="o"/>
+      <w:lvlJc w:val="left"/>
+      <w:pPr>
+        <w:ind w:left="5400" w:hanging="360"/>
+      </w:pPr>
+      <w:rPr>
+        <w:rFonts w:ascii="Courier New" w:hAnsi="Courier New" w:cs="Courier New" w:hint="default"/>
+      </w:rPr>
+    </w:lvl>
+    <w:lvl w:ilvl="8" w:tplc="04090005" w:tentative="1">
+      <w:start w:val="1"/>
+      <w:numFmt w:val="bullet"/>
+      <w:lvlText w:val=""/>
+      <w:lvlJc w:val="left"/>
+      <w:pPr>
+        <w:ind w:left="6120" w:hanging="360"/>
+      </w:pPr>
+      <w:rPr>
+        <w:rFonts w:ascii="Wingdings" w:hAnsi="Wingdings" w:hint="default"/>
+      </w:rPr>
+    </w:lvl>
+  </w:abstractNum>
+  <w:abstractNum w:abstractNumId="15" w15:restartNumberingAfterBreak="0">
+    <w:nsid w:val="7EAB4419"/>
+    <w:multiLevelType w:val="hybridMultilevel"/>
+    <w:tmpl w:val="529C8FC2"/>
+    <w:lvl w:ilvl="0" w:tplc="9DD8FEB8">
+      <w:start w:val="1"/>
+      <w:numFmt w:val="bullet"/>
+      <w:lvlText w:val=""/>
+      <w:lvlJc w:val="left"/>
+      <w:pPr>
+        <w:ind w:left="360" w:hanging="360"/>
+      </w:pPr>
+      <w:rPr>
+        <w:rFonts w:ascii="Symbol" w:hAnsi="Symbol" w:hint="default"/>
+        <w:color w:val="auto"/>
+      </w:rPr>
+    </w:lvl>
+    <w:lvl w:ilvl="1" w:tplc="04090003" w:tentative="1">
+      <w:start w:val="1"/>
+      <w:numFmt w:val="bullet"/>
+      <w:lvlText w:val="o"/>
+      <w:lvlJc w:val="left"/>
+      <w:pPr>
+        <w:ind w:left="1080" w:hanging="360"/>
+      </w:pPr>
+      <w:rPr>
+        <w:rFonts w:ascii="Courier New" w:hAnsi="Courier New" w:cs="Courier New" w:hint="default"/>
+      </w:rPr>
+    </w:lvl>
+    <w:lvl w:ilvl="2" w:tplc="04090005" w:tentative="1">
+      <w:start w:val="1"/>
+      <w:numFmt w:val="bullet"/>
+      <w:lvlText w:val=""/>
+      <w:lvlJc w:val="left"/>
+      <w:pPr>
+        <w:ind w:left="1800" w:hanging="360"/>
+      </w:pPr>
+      <w:rPr>
+        <w:rFonts w:ascii="Wingdings" w:hAnsi="Wingdings" w:hint="default"/>
+      </w:rPr>
+    </w:lvl>
+    <w:lvl w:ilvl="3" w:tplc="04090001" w:tentative="1">
+      <w:start w:val="1"/>
+      <w:numFmt w:val="bullet"/>
+      <w:lvlText w:val=""/>
+      <w:lvlJc w:val="left"/>
+      <w:pPr>
+        <w:ind w:left="2520" w:hanging="360"/>
+      </w:pPr>
+      <w:rPr>
+        <w:rFonts w:ascii="Symbol" w:hAnsi="Symbol" w:hint="default"/>
+      </w:rPr>
+    </w:lvl>
+    <w:lvl w:ilvl="4" w:tplc="04090003" w:tentative="1">
+      <w:start w:val="1"/>
+      <w:numFmt w:val="bullet"/>
+      <w:lvlText w:val="o"/>
+      <w:lvlJc w:val="left"/>
+      <w:pPr>
+        <w:ind w:left="3240" w:hanging="360"/>
+      </w:pPr>
+      <w:rPr>
+        <w:rFonts w:ascii="Courier New" w:hAnsi="Courier New" w:cs="Courier New" w:hint="default"/>
+      </w:rPr>
+    </w:lvl>
+    <w:lvl w:ilvl="5" w:tplc="04090005" w:tentative="1">
+      <w:start w:val="1"/>
+      <w:numFmt w:val="bullet"/>
+      <w:lvlText w:val=""/>
+      <w:lvlJc w:val="left"/>
+      <w:pPr>
+        <w:ind w:left="3960" w:hanging="360"/>
+      </w:pPr>
+      <w:rPr>
+        <w:rFonts w:ascii="Wingdings" w:hAnsi="Wingdings" w:hint="default"/>
+      </w:rPr>
+    </w:lvl>
+    <w:lvl w:ilvl="6" w:tplc="04090001" w:tentative="1">
+      <w:start w:val="1"/>
+      <w:numFmt w:val="bullet"/>
+      <w:lvlText w:val=""/>
+      <w:lvlJc w:val="left"/>
+      <w:pPr>
+        <w:ind w:left="4680" w:hanging="360"/>
+      </w:pPr>
+      <w:rPr>
+        <w:rFonts w:ascii="Symbol" w:hAnsi="Symbol" w:hint="default"/>
+      </w:rPr>
+    </w:lvl>
+    <w:lvl w:ilvl="7" w:tplc="04090003" w:tentative="1">
+      <w:start w:val="1"/>
+      <w:numFmt w:val="bullet"/>
+      <w:lvlText w:val="o"/>
+      <w:lvlJc w:val="left"/>
+      <w:pPr>
+        <w:ind w:left="5400" w:hanging="360"/>
+      </w:pPr>
+      <w:rPr>
+        <w:rFonts w:ascii="Courier New" w:hAnsi="Courier New" w:cs="Courier New" w:hint="default"/>
+      </w:rPr>
+    </w:lvl>
+    <w:lvl w:ilvl="8" w:tplc="04090005" w:tentative="1">
+      <w:start w:val="1"/>
+      <w:numFmt w:val="bullet"/>
+      <w:lvlText w:val=""/>
+      <w:lvlJc w:val="left"/>
+      <w:pPr>
+        <w:ind w:left="6120" w:hanging="360"/>
+      </w:pPr>
+      <w:rPr>
+        <w:rFonts w:ascii="Wingdings" w:hAnsi="Wingdings" w:hint="default"/>
+      </w:rPr>
+    </w:lvl>
+  </w:abstractNum>
   <w:num w:numId="1">
     <w:abstractNumId w:val="9"/>
   </w:num>
@@ -3390,7 +4837,22 @@
     <w:abstractNumId w:val="0"/>
   </w:num>
   <w:num w:numId="11">
+    <w:abstractNumId w:val="11"/>
+  </w:num>
+  <w:num w:numId="12">
+    <w:abstractNumId w:val="12"/>
+  </w:num>
+  <w:num w:numId="13">
     <w:abstractNumId w:val="10"/>
+  </w:num>
+  <w:num w:numId="14">
+    <w:abstractNumId w:val="14"/>
+  </w:num>
+  <w:num w:numId="15">
+    <w:abstractNumId w:val="13"/>
+  </w:num>
+  <w:num w:numId="16">
+    <w:abstractNumId w:val="15"/>
   </w:num>
 </w:numbering>
 </file>
@@ -3998,7 +5460,6 @@
   <w:style w:type="character" w:default="1" w:styleId="DefaultParagraphFont">
     <w:name w:val="Default Paragraph Font"/>
     <w:uiPriority w:val="1"/>
-    <w:semiHidden/>
     <w:unhideWhenUsed/>
   </w:style>
   <w:style w:type="table" w:default="1" w:styleId="TableNormal">
@@ -5542,6 +7003,11 @@
       <w:i/>
       <w:iCs/>
     </w:rPr>
+  </w:style>
+  <w:style w:type="character" w:customStyle="1" w:styleId="apple-converted-space">
+    <w:name w:val="apple-converted-space"/>
+    <w:basedOn w:val="DefaultParagraphFont"/>
+    <w:rsid w:val="006C75DB"/>
   </w:style>
 </w:styles>
 </file>

--- a/CV.docx
+++ b/CV.docx
@@ -13,6 +13,8 @@
           <w:rFonts w:eastAsia="Calibri"/>
         </w:rPr>
       </w:pPr>
+      <w:bookmarkStart w:id="0" w:name="_GoBack"/>
+      <w:bookmarkEnd w:id="0"/>
       <w:r>
         <w:rPr>
           <w:rFonts w:eastAsia="Calibri"/>
@@ -98,15 +100,7 @@
         <w:rPr>
           <w:rStyle w:val="SubtleEmphasis"/>
         </w:rPr>
-        <w:t xml:space="preserve">Kent, OH </w:t>
-      </w:r>
-      <w:bookmarkStart w:id="0" w:name="_GoBack"/>
-      <w:bookmarkEnd w:id="0"/>
-      <w:r>
-        <w:rPr>
-          <w:rStyle w:val="SubtleEmphasis"/>
-        </w:rPr>
-        <w:t>44240</w:t>
+        <w:t>Kent, OH 44240</w:t>
       </w:r>
       <w:r>
         <w:rPr>
@@ -135,7 +129,13 @@
         <w:rPr>
           <w:rStyle w:val="SubtleEmphasis"/>
         </w:rPr>
-        <w:t>Cell: (734)709-8886</w:t>
+        <w:t xml:space="preserve">Cell: </w:t>
+      </w:r>
+      <w:r>
+        <w:rPr>
+          <w:rStyle w:val="SubtleEmphasis"/>
+        </w:rPr>
+        <w:t>-</w:t>
       </w:r>
     </w:p>
     <w:p>
@@ -645,16 +645,8 @@
         <w:rPr>
           <w:rFonts w:eastAsia="Calibri"/>
         </w:rPr>
-        <w:t xml:space="preserve"> State University, Kent, Ohio. 05/12 – 08/12, Funded by ABB </w:t>
-      </w:r>
-      <w:proofErr w:type="spellStart"/>
-      <w:r>
-        <w:rPr>
-          <w:rFonts w:eastAsia="Calibri"/>
-        </w:rPr>
-        <w:t>inc.</w:t>
-      </w:r>
-      <w:proofErr w:type="spellEnd"/>
+        <w:t xml:space="preserve"> State University, Kent, Ohio. 05/12 – 08/12, Funded by ABB inc.</w:t>
+      </w:r>
     </w:p>
     <w:p>
       <w:pPr>
@@ -753,49 +745,7 @@
         <w:rPr>
           <w:rFonts w:eastAsia="Calibri"/>
         </w:rPr>
-        <w:t xml:space="preserve"> and a UI. Additionally, I wrote a wrapper around </w:t>
-      </w:r>
-      <w:proofErr w:type="spellStart"/>
-      <w:r>
-        <w:rPr>
-          <w:rFonts w:eastAsia="Calibri"/>
-        </w:rPr>
-        <w:t>srcML’s</w:t>
-      </w:r>
-      <w:proofErr w:type="spellEnd"/>
-      <w:r>
-        <w:rPr>
-          <w:rFonts w:eastAsia="Calibri"/>
-        </w:rPr>
-        <w:t xml:space="preserve"> </w:t>
-      </w:r>
-      <w:proofErr w:type="spellStart"/>
-      <w:r>
-        <w:rPr>
-          <w:rFonts w:eastAsia="Calibri"/>
-        </w:rPr>
-        <w:t>c++</w:t>
-      </w:r>
-      <w:proofErr w:type="spellEnd"/>
-      <w:r>
-        <w:rPr>
-          <w:rFonts w:eastAsia="Calibri"/>
-        </w:rPr>
-        <w:t xml:space="preserve"> library to adapt </w:t>
-      </w:r>
-      <w:proofErr w:type="spellStart"/>
-      <w:r>
-        <w:rPr>
-          <w:rFonts w:eastAsia="Calibri"/>
-        </w:rPr>
-        <w:t>srcML</w:t>
-      </w:r>
-      <w:proofErr w:type="spellEnd"/>
-      <w:r>
-        <w:rPr>
-          <w:rFonts w:eastAsia="Calibri"/>
-        </w:rPr>
-        <w:t xml:space="preserve"> for us in C# for use at ABB.  The project can be found here: </w:t>
+        <w:t xml:space="preserve"> and a UI. Additionally, I wrote a wrapper around srcML’s c++ library to adapt srcML for us in C# for use at ABB.  The project can be found here: </w:t>
       </w:r>
       <w:hyperlink r:id="rId12" w:history="1">
         <w:r>
@@ -910,21 +860,7 @@
         <w:rPr>
           <w:rFonts w:ascii="Calibri" w:eastAsia="Calibri" w:hAnsi="Calibri" w:cs="Calibri"/>
         </w:rPr>
-        <w:t xml:space="preserve">Dr. Jonathan I. </w:t>
-      </w:r>
-      <w:proofErr w:type="spellStart"/>
-      <w:r>
-        <w:rPr>
-          <w:rFonts w:ascii="Calibri" w:eastAsia="Calibri" w:hAnsi="Calibri" w:cs="Calibri"/>
-        </w:rPr>
-        <w:t>Maletic</w:t>
-      </w:r>
-      <w:proofErr w:type="spellEnd"/>
-      <w:r>
-        <w:rPr>
-          <w:rFonts w:ascii="Calibri" w:eastAsia="Calibri" w:hAnsi="Calibri" w:cs="Calibri"/>
-        </w:rPr>
-        <w:t xml:space="preserve"> (2010 – Present)</w:t>
+        <w:t>Dr. Jonathan I. Maletic (2010 – Present)</w:t>
       </w:r>
     </w:p>
     <w:p>
@@ -1006,7 +942,6 @@
         <w:t xml:space="preserve">] are currently aimed at developing a language to support transformation tasks using </w:t>
       </w:r>
       <w:hyperlink r:id="rId13" w:history="1">
-        <w:proofErr w:type="spellStart"/>
         <w:r>
           <w:rPr>
             <w:rStyle w:val="Hyperlink"/>
@@ -1014,7 +949,6 @@
           </w:rPr>
           <w:t>srcML</w:t>
         </w:r>
-        <w:proofErr w:type="spellEnd"/>
       </w:hyperlink>
       <w:r>
         <w:t>; an empirical study on usage of transformation technology in industry and in research; and methods for automatic generation of transformation scripts.</w:t>
@@ -1094,7 +1028,6 @@
         <w:t xml:space="preserve">] via user-study, and applying the patterns to solve problems in program comprehension, naming consistency/recommendation, and more. As it stands, the technique involves re-documentation of </w:t>
       </w:r>
       <w:hyperlink r:id="rId14" w:history="1">
-        <w:proofErr w:type="spellStart"/>
         <w:r>
           <w:rPr>
             <w:rStyle w:val="Hyperlink"/>
@@ -1102,7 +1035,6 @@
           </w:rPr>
           <w:t>srcML</w:t>
         </w:r>
-        <w:proofErr w:type="spellEnd"/>
       </w:hyperlink>
       <w:r>
         <w:rPr>
@@ -1149,19 +1081,13 @@
       </w:r>
     </w:p>
     <w:p>
-      <w:proofErr w:type="spellStart"/>
-      <w:r>
-        <w:t>srcSlice</w:t>
-      </w:r>
-      <w:proofErr w:type="spellEnd"/>
-      <w:r>
-        <w:t xml:space="preserve"> implements a static, forward slicing technique and is written on top of the</w:t>
+      <w:r>
+        <w:t>srcSlice implements a static, forward slicing technique and is written on top of the</w:t>
       </w:r>
       <w:r>
         <w:t xml:space="preserve"> </w:t>
       </w:r>
       <w:hyperlink r:id="rId15" w:history="1">
-        <w:proofErr w:type="spellStart"/>
         <w:r>
           <w:rPr>
             <w:rStyle w:val="Hyperlink"/>
@@ -1169,18 +1095,9 @@
           </w:rPr>
           <w:t>srcML</w:t>
         </w:r>
-        <w:proofErr w:type="spellEnd"/>
       </w:hyperlink>
       <w:r>
-        <w:t xml:space="preserve"> framework. Currently, it is still being developed and is open-sourced for free use in other projects. Application of the </w:t>
-      </w:r>
-      <w:proofErr w:type="spellStart"/>
-      <w:r>
-        <w:t>srcSlice</w:t>
-      </w:r>
-      <w:proofErr w:type="spellEnd"/>
-      <w:r>
-        <w:t xml:space="preserve"> tool to helping find higher-order relationships between patterns presented in [</w:t>
+        <w:t xml:space="preserve"> framework. Currently, it is still being developed and is open-sourced for free use in other projects. Application of the srcSlice tool to helping find higher-order relationships between patterns presented in [</w:t>
       </w:r>
       <w:r>
         <w:fldChar w:fldCharType="begin"/>
@@ -1228,36 +1145,12 @@
     </w:p>
     <w:p>
       <w:r>
-        <w:t xml:space="preserve">The </w:t>
-      </w:r>
-      <w:proofErr w:type="spellStart"/>
-      <w:r>
-        <w:t>TreeMiner</w:t>
-      </w:r>
-      <w:proofErr w:type="spellEnd"/>
-      <w:r>
-        <w:t xml:space="preserve"> algorithm, along with </w:t>
-      </w:r>
-      <w:proofErr w:type="spellStart"/>
-      <w:r>
-        <w:t>srcML</w:t>
-      </w:r>
-      <w:proofErr w:type="spellEnd"/>
-      <w:r>
-        <w:t xml:space="preserve"> archives, is used to investigate API usage and evolution patterns. This can help with comprehension tasks as well as to inform API developers of how people are using their API.</w:t>
-      </w:r>
-    </w:p>
-    <w:p>
-      <w:r>
-        <w:t xml:space="preserve">A framework was constructed to help decrease the time needed to construct tools for analyzing </w:t>
-      </w:r>
-      <w:proofErr w:type="spellStart"/>
-      <w:r>
-        <w:t>srcML’s</w:t>
-      </w:r>
-      <w:proofErr w:type="spellEnd"/>
-      <w:r>
-        <w:t xml:space="preserve"> syntax tree, meaning many types of research requiring static program information are available. Additionally, this framework, and many of the tools that use it are open source; other researchers are free to use it.</w:t>
+        <w:t>The TreeMiner algorithm, along with srcML archives, is used to investigate API usage and evolution patterns. This can help with comprehension tasks as well as to inform API developers of how people are using their API.</w:t>
+      </w:r>
+    </w:p>
+    <w:p>
+      <w:r>
+        <w:t>A framework was constructed to help decrease the time needed to construct tools for analyzing srcML’s syntax tree, meaning many types of research requiring static program information are available. Additionally, this framework, and many of the tools that use it are open source; other researchers are free to use it.</w:t>
       </w:r>
     </w:p>
     <w:p>
@@ -1433,23 +1326,7 @@
           <w:rFonts w:eastAsia="Calibri"/>
           <w:szCs w:val="20"/>
         </w:rPr>
-        <w:t xml:space="preserve">Newman, C.D., Collard, M.L., </w:t>
-      </w:r>
-      <w:proofErr w:type="spellStart"/>
-      <w:r>
-        <w:rPr>
-          <w:rFonts w:eastAsia="Calibri"/>
-          <w:szCs w:val="20"/>
-        </w:rPr>
-        <w:t>Maletic</w:t>
-      </w:r>
-      <w:proofErr w:type="spellEnd"/>
-      <w:r>
-        <w:rPr>
-          <w:rFonts w:eastAsia="Calibri"/>
-          <w:szCs w:val="20"/>
-        </w:rPr>
-        <w:t>, J.I. “</w:t>
+        <w:t>Newman, C.D., Collard, M.L., Maletic, J.I. “</w:t>
       </w:r>
       <w:r>
         <w:rPr>
@@ -1458,19 +1335,8 @@
           <w:i/>
           <w:szCs w:val="20"/>
         </w:rPr>
-        <w:t xml:space="preserve">Why Do Developers Avoid Automated </w:t>
-      </w:r>
-      <w:proofErr w:type="spellStart"/>
-      <w:r>
-        <w:rPr>
-          <w:rFonts w:eastAsia="Calibri"/>
-          <w:b/>
-          <w:i/>
-          <w:szCs w:val="20"/>
-        </w:rPr>
-        <w:t>Refactorings</w:t>
-      </w:r>
-      <w:proofErr w:type="spellEnd"/>
+        <w:t>Why Do Developers Avoid Automated Refactorings</w:t>
+      </w:r>
       <w:r>
         <w:rPr>
           <w:rFonts w:eastAsia="Calibri"/>
@@ -1504,23 +1370,7 @@
           <w:rFonts w:eastAsia="Calibri"/>
           <w:szCs w:val="20"/>
         </w:rPr>
-        <w:t xml:space="preserve">Decker, M.J., Newman, C.D., Collard, M.L., </w:t>
-      </w:r>
-      <w:proofErr w:type="spellStart"/>
-      <w:r>
-        <w:rPr>
-          <w:rFonts w:eastAsia="Calibri"/>
-          <w:szCs w:val="20"/>
-        </w:rPr>
-        <w:t>Maletic</w:t>
-      </w:r>
-      <w:proofErr w:type="spellEnd"/>
-      <w:r>
-        <w:rPr>
-          <w:rFonts w:eastAsia="Calibri"/>
-          <w:szCs w:val="20"/>
-        </w:rPr>
-        <w:t>, J.I. “</w:t>
+        <w:t>Decker, M.J., Newman, C.D., Collard, M.L., Maletic, J.I. “</w:t>
       </w:r>
       <w:r>
         <w:rPr>
@@ -1576,69 +1426,12 @@
           <w:szCs w:val="20"/>
         </w:rPr>
       </w:pPr>
-      <w:proofErr w:type="spellStart"/>
-      <w:r>
-        <w:rPr>
-          <w:rFonts w:eastAsia="Calibri"/>
-          <w:szCs w:val="20"/>
-        </w:rPr>
-        <w:t>AlAbed</w:t>
-      </w:r>
-      <w:proofErr w:type="spellEnd"/>
-      <w:r>
-        <w:rPr>
-          <w:rFonts w:eastAsia="Calibri"/>
-          <w:szCs w:val="20"/>
-        </w:rPr>
-        <w:t xml:space="preserve"> </w:t>
-      </w:r>
-      <w:proofErr w:type="spellStart"/>
-      <w:r>
-        <w:rPr>
-          <w:rFonts w:eastAsia="Calibri"/>
-          <w:szCs w:val="20"/>
-        </w:rPr>
-        <w:t>AlHaq</w:t>
-      </w:r>
-      <w:proofErr w:type="spellEnd"/>
-      <w:r>
-        <w:rPr>
-          <w:rFonts w:eastAsia="Calibri"/>
-          <w:szCs w:val="20"/>
-        </w:rPr>
-        <w:t xml:space="preserve">, A., </w:t>
-      </w:r>
-      <w:proofErr w:type="spellStart"/>
-      <w:r>
-        <w:rPr>
-          <w:rFonts w:eastAsia="Calibri"/>
-          <w:szCs w:val="20"/>
-        </w:rPr>
-        <w:t>Bartman</w:t>
-      </w:r>
-      <w:proofErr w:type="spellEnd"/>
-      <w:r>
-        <w:rPr>
-          <w:rFonts w:eastAsia="Calibri"/>
-          <w:szCs w:val="20"/>
-        </w:rPr>
-        <w:t xml:space="preserve">, B., Newman, C.D., Decker, M.J., Collard, M.L., </w:t>
-      </w:r>
-      <w:proofErr w:type="spellStart"/>
-      <w:r>
-        <w:rPr>
-          <w:rFonts w:eastAsia="Calibri"/>
-          <w:szCs w:val="20"/>
-        </w:rPr>
-        <w:t>Maletic</w:t>
-      </w:r>
-      <w:proofErr w:type="spellEnd"/>
-      <w:r>
-        <w:rPr>
-          <w:rFonts w:eastAsia="Calibri"/>
-          <w:szCs w:val="20"/>
-        </w:rPr>
-        <w:t>, J.I. “</w:t>
+      <w:r>
+        <w:rPr>
+          <w:rFonts w:eastAsia="Calibri"/>
+          <w:szCs w:val="20"/>
+        </w:rPr>
+        <w:t>AlAbed AlHaq, A., Bartman, B., Newman, C.D., Decker, M.J., Collard, M.L., Maletic, J.I. “</w:t>
       </w:r>
       <w:r>
         <w:rPr>
@@ -1647,19 +1440,8 @@
           <w:i/>
           <w:szCs w:val="20"/>
         </w:rPr>
-        <w:t xml:space="preserve">Automatically Detecting API Usage Patterns with </w:t>
-      </w:r>
-      <w:proofErr w:type="spellStart"/>
-      <w:r>
-        <w:rPr>
-          <w:rFonts w:eastAsia="Calibri"/>
-          <w:b/>
-          <w:i/>
-          <w:szCs w:val="20"/>
-        </w:rPr>
-        <w:t>TreeMiner</w:t>
-      </w:r>
-      <w:proofErr w:type="spellEnd"/>
+        <w:t>Automatically Detecting API Usage Patterns with TreeMiner</w:t>
+      </w:r>
       <w:r>
         <w:rPr>
           <w:rFonts w:eastAsia="Calibri"/>
@@ -1680,53 +1462,12 @@
           <w:szCs w:val="20"/>
         </w:rPr>
       </w:pPr>
-      <w:proofErr w:type="spellStart"/>
-      <w:r>
-        <w:rPr>
-          <w:rFonts w:eastAsia="Calibri"/>
-          <w:szCs w:val="20"/>
-        </w:rPr>
-        <w:t>Meqdadi</w:t>
-      </w:r>
-      <w:proofErr w:type="spellEnd"/>
-      <w:r>
-        <w:rPr>
-          <w:rFonts w:eastAsia="Calibri"/>
-          <w:szCs w:val="20"/>
-        </w:rPr>
-        <w:t xml:space="preserve">, O., </w:t>
-      </w:r>
-      <w:proofErr w:type="spellStart"/>
-      <w:r>
-        <w:rPr>
-          <w:rFonts w:eastAsia="Calibri"/>
-          <w:szCs w:val="20"/>
-        </w:rPr>
-        <w:t>Alhindawi</w:t>
-      </w:r>
-      <w:proofErr w:type="spellEnd"/>
-      <w:r>
-        <w:rPr>
-          <w:rFonts w:eastAsia="Calibri"/>
-          <w:szCs w:val="20"/>
-        </w:rPr>
-        <w:t xml:space="preserve">, N., Newman, C.D., Decker, M.J., Collard, M.L., </w:t>
-      </w:r>
-      <w:proofErr w:type="spellStart"/>
-      <w:r>
-        <w:rPr>
-          <w:rFonts w:eastAsia="Calibri"/>
-          <w:szCs w:val="20"/>
-        </w:rPr>
-        <w:t>Maletic</w:t>
-      </w:r>
-      <w:proofErr w:type="spellEnd"/>
-      <w:r>
-        <w:rPr>
-          <w:rFonts w:eastAsia="Calibri"/>
-          <w:szCs w:val="20"/>
-        </w:rPr>
-        <w:t>, J.I. “</w:t>
+      <w:r>
+        <w:rPr>
+          <w:rFonts w:eastAsia="Calibri"/>
+          <w:szCs w:val="20"/>
+        </w:rPr>
+        <w:t>Meqdadi, O., Alhindawi, N., Newman, C.D., Decker, M.J., Collard, M.L., Maletic, J.I. “</w:t>
       </w:r>
       <w:r>
         <w:rPr>
@@ -1762,23 +1503,7 @@
           <w:rFonts w:eastAsia="Calibri"/>
           <w:szCs w:val="20"/>
         </w:rPr>
-        <w:t xml:space="preserve">Newman, C.D., Decker, M.J., Collard, M.L., </w:t>
-      </w:r>
-      <w:proofErr w:type="spellStart"/>
-      <w:r>
-        <w:rPr>
-          <w:rFonts w:eastAsia="Calibri"/>
-          <w:szCs w:val="20"/>
-        </w:rPr>
-        <w:t>Maletic</w:t>
-      </w:r>
-      <w:proofErr w:type="spellEnd"/>
-      <w:r>
-        <w:rPr>
-          <w:rFonts w:eastAsia="Calibri"/>
-          <w:szCs w:val="20"/>
-        </w:rPr>
-        <w:t>, J.I. “</w:t>
+        <w:t>Newman, C.D., Decker, M.J., Collard, M.L., Maletic, J.I. “</w:t>
       </w:r>
       <w:r>
         <w:rPr>
@@ -1825,33 +1550,11 @@
         </w:rPr>
       </w:pPr>
       <w:bookmarkStart w:id="1" w:name="_Ref472608826"/>
-      <w:proofErr w:type="spellStart"/>
-      <w:r>
-        <w:rPr>
-          <w:szCs w:val="20"/>
-        </w:rPr>
-        <w:t>Bartman</w:t>
-      </w:r>
-      <w:proofErr w:type="spellEnd"/>
-      <w:r>
-        <w:rPr>
-          <w:szCs w:val="20"/>
-        </w:rPr>
-        <w:t xml:space="preserve">, B., Newman, C. D., Collard, M.L., </w:t>
-      </w:r>
-      <w:proofErr w:type="spellStart"/>
-      <w:r>
-        <w:rPr>
-          <w:szCs w:val="20"/>
-        </w:rPr>
-        <w:t>Maletic</w:t>
-      </w:r>
-      <w:proofErr w:type="spellEnd"/>
-      <w:r>
-        <w:rPr>
-          <w:szCs w:val="20"/>
-        </w:rPr>
-        <w:t>, J.I. "</w:t>
+      <w:r>
+        <w:rPr>
+          <w:szCs w:val="20"/>
+        </w:rPr>
+        <w:t>Bartman, B., Newman, C. D., Collard, M.L., Maletic, J.I. "</w:t>
       </w:r>
       <w:r>
         <w:rPr>
@@ -1861,21 +1564,12 @@
         </w:rPr>
         <w:t xml:space="preserve"> </w:t>
       </w:r>
-      <w:proofErr w:type="spellStart"/>
       <w:r>
         <w:rPr>
           <w:b/>
           <w:szCs w:val="20"/>
         </w:rPr>
-        <w:t>srcQL</w:t>
-      </w:r>
-      <w:proofErr w:type="spellEnd"/>
-      <w:r>
-        <w:rPr>
-          <w:b/>
-          <w:szCs w:val="20"/>
-        </w:rPr>
-        <w:t>: A Syntax-Aware Query Language for Source Code</w:t>
+        <w:t>srcQL: A Syntax-Aware Query Language for Source Code</w:t>
       </w:r>
       <w:r>
         <w:rPr>
@@ -1888,23 +1582,7 @@
           <w:i/>
           <w:szCs w:val="20"/>
         </w:rPr>
-        <w:t xml:space="preserve">Proceedings of 24th IEEE International Conference on Software Analysis, </w:t>
-      </w:r>
-      <w:proofErr w:type="spellStart"/>
-      <w:r>
-        <w:rPr>
-          <w:i/>
-          <w:szCs w:val="20"/>
-        </w:rPr>
-        <w:t>Evoluation</w:t>
-      </w:r>
-      <w:proofErr w:type="spellEnd"/>
-      <w:r>
-        <w:rPr>
-          <w:i/>
-          <w:szCs w:val="20"/>
-        </w:rPr>
-        <w:t>, and Reengineering</w:t>
+        <w:t>Proceedings of 24th IEEE International Conference on Software Analysis, Evoluation, and Reengineering</w:t>
       </w:r>
       <w:r>
         <w:rPr>
@@ -1934,39 +1612,7 @@
           <w:rFonts w:ascii="Calibri" w:eastAsia="Calibri" w:hAnsi="Calibri" w:cs="Calibri"/>
           <w:szCs w:val="20"/>
         </w:rPr>
-        <w:t xml:space="preserve">Newman, C.D., </w:t>
-      </w:r>
-      <w:proofErr w:type="spellStart"/>
-      <w:r>
-        <w:rPr>
-          <w:rFonts w:ascii="Calibri" w:eastAsia="Calibri" w:hAnsi="Calibri" w:cs="Calibri"/>
-          <w:szCs w:val="20"/>
-        </w:rPr>
-        <w:t>Bartman</w:t>
-      </w:r>
-      <w:proofErr w:type="spellEnd"/>
-      <w:r>
-        <w:rPr>
-          <w:rFonts w:ascii="Calibri" w:eastAsia="Calibri" w:hAnsi="Calibri" w:cs="Calibri"/>
-          <w:szCs w:val="20"/>
-        </w:rPr>
-        <w:t xml:space="preserve">, B., Collard, M.L., </w:t>
-      </w:r>
-      <w:proofErr w:type="spellStart"/>
-      <w:r>
-        <w:rPr>
-          <w:rFonts w:ascii="Calibri" w:eastAsia="Calibri" w:hAnsi="Calibri" w:cs="Calibri"/>
-          <w:szCs w:val="20"/>
-        </w:rPr>
-        <w:t>Maletic</w:t>
-      </w:r>
-      <w:proofErr w:type="spellEnd"/>
-      <w:r>
-        <w:rPr>
-          <w:rFonts w:ascii="Calibri" w:eastAsia="Calibri" w:hAnsi="Calibri" w:cs="Calibri"/>
-          <w:szCs w:val="20"/>
-        </w:rPr>
-        <w:t>, J.I., "</w:t>
+        <w:t>Newman, C.D., Bartman, B., Collard, M.L., Maletic, J.I., "</w:t>
       </w:r>
       <w:r>
         <w:rPr>
@@ -2019,35 +1665,7 @@
         <w:rPr>
           <w:szCs w:val="20"/>
         </w:rPr>
-        <w:t xml:space="preserve">Newman, C. D., Newman, </w:t>
-      </w:r>
-      <w:proofErr w:type="spellStart"/>
-      <w:r>
-        <w:rPr>
-          <w:szCs w:val="20"/>
-        </w:rPr>
-        <w:t>Alsuhaibani</w:t>
-      </w:r>
-      <w:proofErr w:type="spellEnd"/>
-      <w:r>
-        <w:rPr>
-          <w:szCs w:val="20"/>
-        </w:rPr>
-        <w:t xml:space="preserve">, R., Collard, M.L., </w:t>
-      </w:r>
-      <w:proofErr w:type="spellStart"/>
-      <w:r>
-        <w:rPr>
-          <w:szCs w:val="20"/>
-        </w:rPr>
-        <w:t>Maletic</w:t>
-      </w:r>
-      <w:proofErr w:type="spellEnd"/>
-      <w:r>
-        <w:rPr>
-          <w:szCs w:val="20"/>
-        </w:rPr>
-        <w:t xml:space="preserve">, J.I., </w:t>
+        <w:t xml:space="preserve">Newman, C. D., Newman, Alsuhaibani, R., Collard, M.L., Maletic, J.I., </w:t>
       </w:r>
       <w:r>
         <w:rPr>
@@ -2094,21 +1712,7 @@
         <w:rPr>
           <w:szCs w:val="20"/>
         </w:rPr>
-        <w:t xml:space="preserve">Newman, C.D., Michael L. Collard, and Jonathan I. </w:t>
-      </w:r>
-      <w:proofErr w:type="spellStart"/>
-      <w:r>
-        <w:rPr>
-          <w:szCs w:val="20"/>
-        </w:rPr>
-        <w:t>Maletic</w:t>
-      </w:r>
-      <w:proofErr w:type="spellEnd"/>
-      <w:r>
-        <w:rPr>
-          <w:szCs w:val="20"/>
-        </w:rPr>
-        <w:t xml:space="preserve">. 2016. </w:t>
+        <w:t xml:space="preserve">Newman, C.D., Michael L. Collard, and Jonathan I. Maletic. 2016. </w:t>
       </w:r>
       <w:r>
         <w:rPr>
@@ -2116,21 +1720,12 @@
         </w:rPr>
         <w:t>“</w:t>
       </w:r>
-      <w:proofErr w:type="spellStart"/>
       <w:r>
         <w:rPr>
           <w:b/>
           <w:szCs w:val="20"/>
         </w:rPr>
-        <w:t>srcType</w:t>
-      </w:r>
-      <w:proofErr w:type="spellEnd"/>
-      <w:r>
-        <w:rPr>
-          <w:b/>
-          <w:szCs w:val="20"/>
-        </w:rPr>
-        <w:t>: A Tool for Efficient Static Type Resolution</w:t>
+        <w:t>srcType: A Tool for Efficient Static Type Resolution</w:t>
       </w:r>
       <w:r>
         <w:rPr>
@@ -2181,49 +1776,7 @@
         <w:rPr>
           <w:szCs w:val="20"/>
         </w:rPr>
-        <w:t xml:space="preserve">Newman, C.D., </w:t>
-      </w:r>
-      <w:proofErr w:type="spellStart"/>
-      <w:r>
-        <w:rPr>
-          <w:szCs w:val="20"/>
-        </w:rPr>
-        <w:t>Tessandra</w:t>
-      </w:r>
-      <w:proofErr w:type="spellEnd"/>
-      <w:r>
-        <w:rPr>
-          <w:szCs w:val="20"/>
-        </w:rPr>
-        <w:t xml:space="preserve"> Sage, Michael L. Collard, Hakam W. </w:t>
-      </w:r>
-      <w:proofErr w:type="spellStart"/>
-      <w:r>
-        <w:rPr>
-          <w:szCs w:val="20"/>
-        </w:rPr>
-        <w:t>Alomari</w:t>
-      </w:r>
-      <w:proofErr w:type="spellEnd"/>
-      <w:r>
-        <w:rPr>
-          <w:szCs w:val="20"/>
-        </w:rPr>
-        <w:t xml:space="preserve">, and Jonathan I. </w:t>
-      </w:r>
-      <w:proofErr w:type="spellStart"/>
-      <w:r>
-        <w:rPr>
-          <w:szCs w:val="20"/>
-        </w:rPr>
-        <w:t>Maletic</w:t>
-      </w:r>
-      <w:proofErr w:type="spellEnd"/>
-      <w:r>
-        <w:rPr>
-          <w:szCs w:val="20"/>
-        </w:rPr>
-        <w:t xml:space="preserve">. 2016. </w:t>
+        <w:t xml:space="preserve">Newman, C.D., Tessandra Sage, Michael L. Collard, Hakam W. Alomari, and Jonathan I. Maletic. 2016. </w:t>
       </w:r>
       <w:r>
         <w:rPr>
@@ -2231,21 +1784,12 @@
         </w:rPr>
         <w:t>“</w:t>
       </w:r>
-      <w:proofErr w:type="spellStart"/>
       <w:r>
         <w:rPr>
           <w:b/>
           <w:szCs w:val="20"/>
         </w:rPr>
-        <w:t>srcSlice</w:t>
-      </w:r>
-      <w:proofErr w:type="spellEnd"/>
-      <w:r>
-        <w:rPr>
-          <w:b/>
-          <w:szCs w:val="20"/>
-        </w:rPr>
-        <w:t>: a tool for efficient static forward slicing</w:t>
+        <w:t>srcSlice: a tool for efficient static forward slicing</w:t>
       </w:r>
       <w:r>
         <w:rPr>
@@ -2303,35 +1847,7 @@
         <w:rPr>
           <w:szCs w:val="20"/>
         </w:rPr>
-        <w:t xml:space="preserve">R. S. </w:t>
-      </w:r>
-      <w:proofErr w:type="spellStart"/>
-      <w:r>
-        <w:rPr>
-          <w:szCs w:val="20"/>
-        </w:rPr>
-        <w:t>Alsuhaibani</w:t>
-      </w:r>
-      <w:proofErr w:type="spellEnd"/>
-      <w:r>
-        <w:rPr>
-          <w:szCs w:val="20"/>
-        </w:rPr>
-        <w:t xml:space="preserve">, C. D. Newman, M. L. Collard and J. I. </w:t>
-      </w:r>
-      <w:proofErr w:type="spellStart"/>
-      <w:r>
-        <w:rPr>
-          <w:szCs w:val="20"/>
-        </w:rPr>
-        <w:t>Maletic</w:t>
-      </w:r>
-      <w:proofErr w:type="spellEnd"/>
-      <w:r>
-        <w:rPr>
-          <w:szCs w:val="20"/>
-        </w:rPr>
-        <w:t>, "</w:t>
+        <w:t>R. S. Alsuhaibani, C. D. Newman, M. L. Collard and J. I. Maletic, "</w:t>
       </w:r>
       <w:r>
         <w:rPr>
@@ -2391,29 +1907,8 @@
         </w:numPr>
         <w:ind w:left="360"/>
       </w:pPr>
-      <w:proofErr w:type="spellStart"/>
-      <w:r>
-        <w:t>Alali</w:t>
-      </w:r>
-      <w:proofErr w:type="spellEnd"/>
-      <w:r>
-        <w:t xml:space="preserve">, A., </w:t>
-      </w:r>
-      <w:proofErr w:type="spellStart"/>
-      <w:r>
-        <w:t>Bartman</w:t>
-      </w:r>
-      <w:proofErr w:type="spellEnd"/>
-      <w:r>
-        <w:t xml:space="preserve">, B., Newman, C.D., </w:t>
-      </w:r>
-      <w:proofErr w:type="spellStart"/>
-      <w:r>
-        <w:t>Maletic</w:t>
-      </w:r>
-      <w:proofErr w:type="spellEnd"/>
-      <w:r>
-        <w:t>, J.I., "</w:t>
+      <w:r>
+        <w:t>Alali, A., Bartman, B., Newman, C.D., Maletic, J.I., "</w:t>
       </w:r>
       <w:r>
         <w:rPr>
@@ -2437,35 +1932,14 @@
           <w:b/>
         </w:rPr>
       </w:pPr>
-      <w:proofErr w:type="spellStart"/>
-      <w:r>
-        <w:t>Maletic</w:t>
-      </w:r>
-      <w:proofErr w:type="spellEnd"/>
-      <w:r>
-        <w:t xml:space="preserve">, J.I., </w:t>
-      </w:r>
-      <w:proofErr w:type="spellStart"/>
-      <w:r>
-        <w:t>Mosora</w:t>
-      </w:r>
-      <w:proofErr w:type="spellEnd"/>
-      <w:r>
-        <w:t>, D.J., Newman, C.D., Collard, M.L., Sutton, A., Robinson, B.P., (2011), “</w:t>
-      </w:r>
-      <w:proofErr w:type="spellStart"/>
+      <w:r>
+        <w:t>Maletic, J.I., Mosora, D.J., Newman, C.D., Collard, M.L., Sutton, A., Robinson, B.P., (2011), “</w:t>
+      </w:r>
       <w:r>
         <w:rPr>
           <w:b/>
         </w:rPr>
-        <w:t>MosaiCode</w:t>
-      </w:r>
-      <w:proofErr w:type="spellEnd"/>
-      <w:r>
-        <w:rPr>
-          <w:b/>
-        </w:rPr>
-        <w:t>:</w:t>
+        <w:t>MosaiCode:</w:t>
       </w:r>
     </w:p>
     <w:p>
@@ -2531,21 +2005,7 @@
         <w:rPr>
           <w:rFonts w:eastAsia="Calibri" w:cs="Times New Roman"/>
         </w:rPr>
-        <w:t xml:space="preserve">C.D Newman., </w:t>
-      </w:r>
-      <w:proofErr w:type="spellStart"/>
-      <w:r>
-        <w:rPr>
-          <w:rFonts w:eastAsia="Calibri" w:cs="Times New Roman"/>
-        </w:rPr>
-        <w:t>M.J.Decker</w:t>
-      </w:r>
-      <w:proofErr w:type="spellEnd"/>
-      <w:r>
-        <w:rPr>
-          <w:rFonts w:eastAsia="Calibri" w:cs="Times New Roman"/>
-        </w:rPr>
-        <w:t>. Feb. 12</w:t>
+        <w:t>C.D Newman., M.J.Decker. Feb. 12</w:t>
       </w:r>
       <w:r>
         <w:rPr>
@@ -2558,21 +2018,7 @@
         <w:rPr>
           <w:rFonts w:eastAsia="Calibri" w:cs="Times New Roman"/>
         </w:rPr>
-        <w:t xml:space="preserve">, 2013. </w:t>
-      </w:r>
-      <w:proofErr w:type="spellStart"/>
-      <w:r>
-        <w:rPr>
-          <w:rFonts w:eastAsia="Calibri" w:cs="Times New Roman"/>
-        </w:rPr>
-        <w:t>srcML</w:t>
-      </w:r>
-      <w:proofErr w:type="spellEnd"/>
-      <w:r>
-        <w:rPr>
-          <w:rFonts w:eastAsia="Calibri" w:cs="Times New Roman"/>
-        </w:rPr>
-        <w:t xml:space="preserve"> (Wikipedia Page) [Online]</w:t>
+        <w:t>, 2013. srcML (Wikipedia Page) [Online]</w:t>
       </w:r>
       <w:r>
         <w:rPr>
@@ -2621,19 +2067,11 @@
           <w:szCs w:val="20"/>
         </w:rPr>
       </w:pPr>
-      <w:proofErr w:type="spellStart"/>
-      <w:r>
-        <w:rPr>
-          <w:rFonts w:eastAsia="Calibri"/>
-        </w:rPr>
-        <w:t>srcSlice</w:t>
-      </w:r>
-      <w:proofErr w:type="spellEnd"/>
-      <w:r>
-        <w:rPr>
-          <w:rFonts w:eastAsia="Calibri"/>
-        </w:rPr>
-        <w:t xml:space="preserve"> </w:t>
+      <w:r>
+        <w:rPr>
+          <w:rFonts w:eastAsia="Calibri"/>
+        </w:rPr>
+        <w:t xml:space="preserve">srcSlice </w:t>
       </w:r>
       <w:r>
         <w:rPr>
@@ -2671,13 +2109,8 @@
           <w:szCs w:val="20"/>
         </w:rPr>
       </w:pPr>
-      <w:proofErr w:type="spellStart"/>
-      <w:r>
-        <w:t>srctype</w:t>
-      </w:r>
-      <w:proofErr w:type="spellEnd"/>
-      <w:r>
-        <w:t xml:space="preserve"> </w:t>
+      <w:r>
+        <w:t xml:space="preserve">srctype </w:t>
       </w:r>
       <w:r>
         <w:t>– A t</w:t>
@@ -2707,19 +2140,11 @@
           <w:rFonts w:eastAsia="Calibri"/>
         </w:rPr>
       </w:pPr>
-      <w:proofErr w:type="spellStart"/>
-      <w:r>
-        <w:rPr>
-          <w:rFonts w:eastAsia="Calibri"/>
-        </w:rPr>
-        <w:t>srcTL</w:t>
-      </w:r>
-      <w:proofErr w:type="spellEnd"/>
-      <w:r>
-        <w:rPr>
-          <w:rFonts w:eastAsia="Calibri"/>
-        </w:rPr>
-        <w:t xml:space="preserve"> </w:t>
+      <w:r>
+        <w:rPr>
+          <w:rFonts w:eastAsia="Calibri"/>
+        </w:rPr>
+        <w:t xml:space="preserve">srcTL </w:t>
       </w:r>
       <w:r>
         <w:rPr>
@@ -2781,15 +2206,7 @@
         </w:rPr>
       </w:pPr>
       <w:r>
-        <w:t xml:space="preserve">Event-Driven dispatcher framework to assist in the construction of </w:t>
-      </w:r>
-      <w:proofErr w:type="spellStart"/>
-      <w:r>
-        <w:t>srcML</w:t>
-      </w:r>
-      <w:proofErr w:type="spellEnd"/>
-      <w:r>
-        <w:t xml:space="preserve"> tools -- </w:t>
+        <w:t xml:space="preserve">Event-Driven dispatcher framework to assist in the construction of srcML tools -- </w:t>
       </w:r>
       <w:hyperlink r:id="rId19" w:history="1">
         <w:r>
@@ -3098,13 +2515,8 @@
           <w:numId w:val="22"/>
         </w:numPr>
       </w:pPr>
-      <w:proofErr w:type="spellStart"/>
-      <w:r>
-        <w:t>Tessandra</w:t>
-      </w:r>
-      <w:proofErr w:type="spellEnd"/>
-      <w:r>
-        <w:t xml:space="preserve"> Sage, Kent State University, Fall 2014.</w:t>
+      <w:r>
+        <w:t>Tessandra Sage, Kent State University, Fall 2014.</w:t>
       </w:r>
     </w:p>
     <w:p>
@@ -3116,15 +2528,7 @@
         </w:numPr>
       </w:pPr>
       <w:r>
-        <w:t xml:space="preserve">David </w:t>
-      </w:r>
-      <w:proofErr w:type="spellStart"/>
-      <w:r>
-        <w:t>Carlyn</w:t>
-      </w:r>
-      <w:proofErr w:type="spellEnd"/>
-      <w:r>
-        <w:t>, Kent State University, Fall 2016 and Spring 2017</w:t>
+        <w:t>David Carlyn, Kent State University, Fall 2016 and Spring 2017</w:t>
       </w:r>
     </w:p>
     <w:p>
@@ -3135,21 +2539,8 @@
           <w:numId w:val="22"/>
         </w:numPr>
       </w:pPr>
-      <w:proofErr w:type="spellStart"/>
-      <w:r>
-        <w:t>Vlas</w:t>
-      </w:r>
-      <w:proofErr w:type="spellEnd"/>
-      <w:r>
-        <w:t xml:space="preserve"> </w:t>
-      </w:r>
-      <w:proofErr w:type="spellStart"/>
-      <w:r>
-        <w:t>Zyrianov</w:t>
-      </w:r>
-      <w:proofErr w:type="spellEnd"/>
-      <w:r>
-        <w:t>, Kent State University, Fall 2016 and Spring 2017</w:t>
+      <w:r>
+        <w:t>Vlas Zyrianov, Kent State University, Fall 2016 and Spring 2017</w:t>
       </w:r>
     </w:p>
     <w:p>
@@ -3890,15 +3281,7 @@
         <w:t>e</w:t>
       </w:r>
       <w:r>
-        <w:t xml:space="preserve">xperience with </w:t>
-      </w:r>
-      <w:proofErr w:type="spellStart"/>
-      <w:r>
-        <w:t>Javascript</w:t>
-      </w:r>
-      <w:proofErr w:type="spellEnd"/>
-      <w:r>
-        <w:t>, Haskell, and Java.</w:t>
+        <w:t>xperience with Javascript, Haskell, and Java.</w:t>
       </w:r>
     </w:p>
     <w:sectPr>
@@ -7590,7 +6973,7 @@
 </file>
 
 <file path=customXml/itemProps1.xml><?xml version="1.0" encoding="utf-8"?>
-<ds:datastoreItem xmlns:ds="http://schemas.openxmlformats.org/officeDocument/2006/customXml" ds:itemID="{954FE795-DE84-450D-88B5-8996CA8EB4D1}">
+<ds:datastoreItem xmlns:ds="http://schemas.openxmlformats.org/officeDocument/2006/customXml" ds:itemID="{AD31EC7C-D300-4DEC-975B-B918A4B7C978}">
   <ds:schemaRefs>
     <ds:schemaRef ds:uri="http://schemas.openxmlformats.org/officeDocument/2006/bibliography"/>
   </ds:schemaRefs>

--- a/CV.docx
+++ b/CV.docx
@@ -645,8 +645,16 @@
         <w:rPr>
           <w:rFonts w:eastAsia="Calibri"/>
         </w:rPr>
-        <w:t xml:space="preserve"> State University, Kent, Ohio. 05/12 – 08/12, Funded by ABB inc.</w:t>
-      </w:r>
+        <w:t xml:space="preserve"> State University, Kent, Ohio. 05/12 – 08/12, Funded by ABB </w:t>
+      </w:r>
+      <w:proofErr w:type="spellStart"/>
+      <w:r>
+        <w:rPr>
+          <w:rFonts w:eastAsia="Calibri"/>
+        </w:rPr>
+        <w:t>inc.</w:t>
+      </w:r>
+      <w:proofErr w:type="spellEnd"/>
     </w:p>
     <w:p>
       <w:pPr>
@@ -745,7 +753,49 @@
         <w:rPr>
           <w:rFonts w:eastAsia="Calibri"/>
         </w:rPr>
-        <w:t xml:space="preserve"> and a UI. Additionally, I wrote a wrapper around srcML’s c++ library to adapt srcML for us in C# for use at ABB.  The project can be found here: </w:t>
+        <w:t xml:space="preserve"> and a UI. Additionally, I wrote a wrapper around </w:t>
+      </w:r>
+      <w:proofErr w:type="spellStart"/>
+      <w:r>
+        <w:rPr>
+          <w:rFonts w:eastAsia="Calibri"/>
+        </w:rPr>
+        <w:t>srcML’s</w:t>
+      </w:r>
+      <w:proofErr w:type="spellEnd"/>
+      <w:r>
+        <w:rPr>
+          <w:rFonts w:eastAsia="Calibri"/>
+        </w:rPr>
+        <w:t xml:space="preserve"> </w:t>
+      </w:r>
+      <w:proofErr w:type="spellStart"/>
+      <w:r>
+        <w:rPr>
+          <w:rFonts w:eastAsia="Calibri"/>
+        </w:rPr>
+        <w:t>c++</w:t>
+      </w:r>
+      <w:proofErr w:type="spellEnd"/>
+      <w:r>
+        <w:rPr>
+          <w:rFonts w:eastAsia="Calibri"/>
+        </w:rPr>
+        <w:t xml:space="preserve"> library to adapt </w:t>
+      </w:r>
+      <w:proofErr w:type="spellStart"/>
+      <w:r>
+        <w:rPr>
+          <w:rFonts w:eastAsia="Calibri"/>
+        </w:rPr>
+        <w:t>srcML</w:t>
+      </w:r>
+      <w:proofErr w:type="spellEnd"/>
+      <w:r>
+        <w:rPr>
+          <w:rFonts w:eastAsia="Calibri"/>
+        </w:rPr>
+        <w:t xml:space="preserve"> for us in C# for use at ABB.  The project can be found here: </w:t>
       </w:r>
       <w:hyperlink r:id="rId12" w:history="1">
         <w:r>
@@ -860,7 +910,21 @@
         <w:rPr>
           <w:rFonts w:ascii="Calibri" w:eastAsia="Calibri" w:hAnsi="Calibri" w:cs="Calibri"/>
         </w:rPr>
-        <w:t>Dr. Jonathan I. Maletic (2010 – Present)</w:t>
+        <w:t xml:space="preserve">Dr. Jonathan I. </w:t>
+      </w:r>
+      <w:proofErr w:type="spellStart"/>
+      <w:r>
+        <w:rPr>
+          <w:rFonts w:ascii="Calibri" w:eastAsia="Calibri" w:hAnsi="Calibri" w:cs="Calibri"/>
+        </w:rPr>
+        <w:t>Maletic</w:t>
+      </w:r>
+      <w:proofErr w:type="spellEnd"/>
+      <w:r>
+        <w:rPr>
+          <w:rFonts w:ascii="Calibri" w:eastAsia="Calibri" w:hAnsi="Calibri" w:cs="Calibri"/>
+        </w:rPr>
+        <w:t xml:space="preserve"> (2010 – Present)</w:t>
       </w:r>
     </w:p>
     <w:p>
@@ -942,6 +1006,7 @@
         <w:t xml:space="preserve">] are currently aimed at developing a language to support transformation tasks using </w:t>
       </w:r>
       <w:hyperlink r:id="rId13" w:history="1">
+        <w:proofErr w:type="spellStart"/>
         <w:r>
           <w:rPr>
             <w:rStyle w:val="Hyperlink"/>
@@ -949,6 +1014,7 @@
           </w:rPr>
           <w:t>srcML</w:t>
         </w:r>
+        <w:proofErr w:type="spellEnd"/>
       </w:hyperlink>
       <w:r>
         <w:t>; an empirical study on usage of transformation technology in industry and in research; and methods for automatic generation of transformation scripts.</w:t>
@@ -1028,6 +1094,7 @@
         <w:t xml:space="preserve">] via user-study, and applying the patterns to solve problems in program comprehension, naming consistency/recommendation, and more. As it stands, the technique involves re-documentation of </w:t>
       </w:r>
       <w:hyperlink r:id="rId14" w:history="1">
+        <w:proofErr w:type="spellStart"/>
         <w:r>
           <w:rPr>
             <w:rStyle w:val="Hyperlink"/>
@@ -1035,6 +1102,7 @@
           </w:rPr>
           <w:t>srcML</w:t>
         </w:r>
+        <w:proofErr w:type="spellEnd"/>
       </w:hyperlink>
       <w:r>
         <w:rPr>
@@ -1081,13 +1149,19 @@
       </w:r>
     </w:p>
     <w:p>
-      <w:r>
-        <w:t>srcSlice implements a static, forward slicing technique and is written on top of the</w:t>
+      <w:proofErr w:type="spellStart"/>
+      <w:r>
+        <w:t>srcSlice</w:t>
+      </w:r>
+      <w:proofErr w:type="spellEnd"/>
+      <w:r>
+        <w:t xml:space="preserve"> implements a static, forward slicing technique and is written on top of the</w:t>
       </w:r>
       <w:r>
         <w:t xml:space="preserve"> </w:t>
       </w:r>
       <w:hyperlink r:id="rId15" w:history="1">
+        <w:proofErr w:type="spellStart"/>
         <w:r>
           <w:rPr>
             <w:rStyle w:val="Hyperlink"/>
@@ -1095,9 +1169,18 @@
           </w:rPr>
           <w:t>srcML</w:t>
         </w:r>
+        <w:proofErr w:type="spellEnd"/>
       </w:hyperlink>
       <w:r>
-        <w:t xml:space="preserve"> framework. Currently, it is still being developed and is open-sourced for free use in other projects. Application of the srcSlice tool to helping find higher-order relationships between patterns presented in [</w:t>
+        <w:t xml:space="preserve"> framework. Currently, it is still being developed and is open-sourced for free use in other projects. Application of the </w:t>
+      </w:r>
+      <w:proofErr w:type="spellStart"/>
+      <w:r>
+        <w:t>srcSlice</w:t>
+      </w:r>
+      <w:proofErr w:type="spellEnd"/>
+      <w:r>
+        <w:t xml:space="preserve"> tool to helping find higher-order relationships between patterns presented in [</w:t>
       </w:r>
       <w:r>
         <w:fldChar w:fldCharType="begin"/>
@@ -1145,12 +1228,36 @@
     </w:p>
     <w:p>
       <w:r>
-        <w:t>The TreeMiner algorithm, along with srcML archives, is used to investigate API usage and evolution patterns. This can help with comprehension tasks as well as to inform API developers of how people are using their API.</w:t>
-      </w:r>
-    </w:p>
-    <w:p>
-      <w:r>
-        <w:t>A framework was constructed to help decrease the time needed to construct tools for analyzing srcML’s syntax tree, meaning many types of research requiring static program information are available. Additionally, this framework, and many of the tools that use it are open source; other researchers are free to use it.</w:t>
+        <w:t xml:space="preserve">The </w:t>
+      </w:r>
+      <w:proofErr w:type="spellStart"/>
+      <w:r>
+        <w:t>TreeMiner</w:t>
+      </w:r>
+      <w:proofErr w:type="spellEnd"/>
+      <w:r>
+        <w:t xml:space="preserve"> algorithm, along with </w:t>
+      </w:r>
+      <w:proofErr w:type="spellStart"/>
+      <w:r>
+        <w:t>srcML</w:t>
+      </w:r>
+      <w:proofErr w:type="spellEnd"/>
+      <w:r>
+        <w:t xml:space="preserve"> archives, is used to investigate API usage and evolution patterns. This can help with comprehension tasks as well as to inform API developers of how people are using their API.</w:t>
+      </w:r>
+    </w:p>
+    <w:p>
+      <w:r>
+        <w:t xml:space="preserve">A framework was constructed to help decrease the time needed to construct tools for analyzing </w:t>
+      </w:r>
+      <w:proofErr w:type="spellStart"/>
+      <w:r>
+        <w:t>srcML’s</w:t>
+      </w:r>
+      <w:proofErr w:type="spellEnd"/>
+      <w:r>
+        <w:t xml:space="preserve"> syntax tree, meaning many types of research requiring static program information are available. Additionally, this framework, and many of the tools that use it are open source; other researchers are free to use it.</w:t>
       </w:r>
     </w:p>
     <w:p>
@@ -1326,7 +1433,23 @@
           <w:rFonts w:eastAsia="Calibri"/>
           <w:szCs w:val="20"/>
         </w:rPr>
-        <w:t>Newman, C.D., Collard, M.L., Maletic, J.I. “</w:t>
+        <w:t xml:space="preserve">Newman, C.D., Collard, M.L., </w:t>
+      </w:r>
+      <w:proofErr w:type="spellStart"/>
+      <w:r>
+        <w:rPr>
+          <w:rFonts w:eastAsia="Calibri"/>
+          <w:szCs w:val="20"/>
+        </w:rPr>
+        <w:t>Maletic</w:t>
+      </w:r>
+      <w:proofErr w:type="spellEnd"/>
+      <w:r>
+        <w:rPr>
+          <w:rFonts w:eastAsia="Calibri"/>
+          <w:szCs w:val="20"/>
+        </w:rPr>
+        <w:t>, J.I. “</w:t>
       </w:r>
       <w:r>
         <w:rPr>
@@ -1335,8 +1458,19 @@
           <w:i/>
           <w:szCs w:val="20"/>
         </w:rPr>
-        <w:t>Why Do Developers Avoid Automated Refactorings</w:t>
-      </w:r>
+        <w:t xml:space="preserve">Why Do Developers Avoid Automated </w:t>
+      </w:r>
+      <w:proofErr w:type="spellStart"/>
+      <w:r>
+        <w:rPr>
+          <w:rFonts w:eastAsia="Calibri"/>
+          <w:b/>
+          <w:i/>
+          <w:szCs w:val="20"/>
+        </w:rPr>
+        <w:t>Refactorings</w:t>
+      </w:r>
+      <w:proofErr w:type="spellEnd"/>
       <w:r>
         <w:rPr>
           <w:rFonts w:eastAsia="Calibri"/>
@@ -1370,7 +1504,37 @@
           <w:rFonts w:eastAsia="Calibri"/>
           <w:szCs w:val="20"/>
         </w:rPr>
-        <w:t>Decker, M.J., Newman, C.D., Collard, M.L., Maletic, J.I. “</w:t>
+        <w:t xml:space="preserve">Decker, M.J., Newman, C.D., </w:t>
+      </w:r>
+      <w:r>
+        <w:rPr>
+          <w:rFonts w:eastAsia="Calibri"/>
+          <w:szCs w:val="20"/>
+        </w:rPr>
+        <w:t xml:space="preserve">NA Kraft, </w:t>
+      </w:r>
+      <w:r>
+        <w:rPr>
+          <w:rFonts w:eastAsia="Calibri"/>
+          <w:szCs w:val="20"/>
+        </w:rPr>
+        <w:t xml:space="preserve">Collard, M.L., </w:t>
+      </w:r>
+      <w:proofErr w:type="spellStart"/>
+      <w:r>
+        <w:rPr>
+          <w:rFonts w:eastAsia="Calibri"/>
+          <w:szCs w:val="20"/>
+        </w:rPr>
+        <w:t>Maletic</w:t>
+      </w:r>
+      <w:proofErr w:type="spellEnd"/>
+      <w:r>
+        <w:rPr>
+          <w:rFonts w:eastAsia="Calibri"/>
+          <w:szCs w:val="20"/>
+        </w:rPr>
+        <w:t>, J.I. “</w:t>
       </w:r>
       <w:r>
         <w:rPr>
@@ -1426,12 +1590,69 @@
           <w:szCs w:val="20"/>
         </w:rPr>
       </w:pPr>
-      <w:r>
-        <w:rPr>
-          <w:rFonts w:eastAsia="Calibri"/>
-          <w:szCs w:val="20"/>
-        </w:rPr>
-        <w:t>AlAbed AlHaq, A., Bartman, B., Newman, C.D., Decker, M.J., Collard, M.L., Maletic, J.I. “</w:t>
+      <w:proofErr w:type="spellStart"/>
+      <w:r>
+        <w:rPr>
+          <w:rFonts w:eastAsia="Calibri"/>
+          <w:szCs w:val="20"/>
+        </w:rPr>
+        <w:t>AlAbed</w:t>
+      </w:r>
+      <w:proofErr w:type="spellEnd"/>
+      <w:r>
+        <w:rPr>
+          <w:rFonts w:eastAsia="Calibri"/>
+          <w:szCs w:val="20"/>
+        </w:rPr>
+        <w:t xml:space="preserve"> </w:t>
+      </w:r>
+      <w:proofErr w:type="spellStart"/>
+      <w:r>
+        <w:rPr>
+          <w:rFonts w:eastAsia="Calibri"/>
+          <w:szCs w:val="20"/>
+        </w:rPr>
+        <w:t>AlHaq</w:t>
+      </w:r>
+      <w:proofErr w:type="spellEnd"/>
+      <w:r>
+        <w:rPr>
+          <w:rFonts w:eastAsia="Calibri"/>
+          <w:szCs w:val="20"/>
+        </w:rPr>
+        <w:t xml:space="preserve">, A., </w:t>
+      </w:r>
+      <w:proofErr w:type="spellStart"/>
+      <w:r>
+        <w:rPr>
+          <w:rFonts w:eastAsia="Calibri"/>
+          <w:szCs w:val="20"/>
+        </w:rPr>
+        <w:t>Bartman</w:t>
+      </w:r>
+      <w:proofErr w:type="spellEnd"/>
+      <w:r>
+        <w:rPr>
+          <w:rFonts w:eastAsia="Calibri"/>
+          <w:szCs w:val="20"/>
+        </w:rPr>
+        <w:t xml:space="preserve">, B., Newman, C.D., Decker, M.J., Collard, M.L., </w:t>
+      </w:r>
+      <w:proofErr w:type="spellStart"/>
+      <w:r>
+        <w:rPr>
+          <w:rFonts w:eastAsia="Calibri"/>
+          <w:szCs w:val="20"/>
+        </w:rPr>
+        <w:t>Maletic</w:t>
+      </w:r>
+      <w:proofErr w:type="spellEnd"/>
+      <w:r>
+        <w:rPr>
+          <w:rFonts w:eastAsia="Calibri"/>
+          <w:szCs w:val="20"/>
+        </w:rPr>
+        <w:t>, J.I. “</w:t>
       </w:r>
       <w:r>
         <w:rPr>
@@ -1440,8 +1661,19 @@
           <w:i/>
           <w:szCs w:val="20"/>
         </w:rPr>
-        <w:t>Automatically Detecting API Usage Patterns with TreeMiner</w:t>
-      </w:r>
+        <w:t xml:space="preserve">Automatically Detecting API Usage Patterns with </w:t>
+      </w:r>
+      <w:proofErr w:type="spellStart"/>
+      <w:r>
+        <w:rPr>
+          <w:rFonts w:eastAsia="Calibri"/>
+          <w:b/>
+          <w:i/>
+          <w:szCs w:val="20"/>
+        </w:rPr>
+        <w:t>TreeMiner</w:t>
+      </w:r>
+      <w:proofErr w:type="spellEnd"/>
       <w:r>
         <w:rPr>
           <w:rFonts w:eastAsia="Calibri"/>
@@ -1462,12 +1694,53 @@
           <w:szCs w:val="20"/>
         </w:rPr>
       </w:pPr>
-      <w:r>
-        <w:rPr>
-          <w:rFonts w:eastAsia="Calibri"/>
-          <w:szCs w:val="20"/>
-        </w:rPr>
-        <w:t>Meqdadi, O., Alhindawi, N., Newman, C.D., Decker, M.J., Collard, M.L., Maletic, J.I. “</w:t>
+      <w:proofErr w:type="spellStart"/>
+      <w:r>
+        <w:rPr>
+          <w:rFonts w:eastAsia="Calibri"/>
+          <w:szCs w:val="20"/>
+        </w:rPr>
+        <w:t>Meqdadi</w:t>
+      </w:r>
+      <w:proofErr w:type="spellEnd"/>
+      <w:r>
+        <w:rPr>
+          <w:rFonts w:eastAsia="Calibri"/>
+          <w:szCs w:val="20"/>
+        </w:rPr>
+        <w:t xml:space="preserve">, O., </w:t>
+      </w:r>
+      <w:proofErr w:type="spellStart"/>
+      <w:r>
+        <w:rPr>
+          <w:rFonts w:eastAsia="Calibri"/>
+          <w:szCs w:val="20"/>
+        </w:rPr>
+        <w:t>Alhindawi</w:t>
+      </w:r>
+      <w:proofErr w:type="spellEnd"/>
+      <w:r>
+        <w:rPr>
+          <w:rFonts w:eastAsia="Calibri"/>
+          <w:szCs w:val="20"/>
+        </w:rPr>
+        <w:t xml:space="preserve">, N., Newman, C.D., Decker, M.J., Collard, M.L., </w:t>
+      </w:r>
+      <w:proofErr w:type="spellStart"/>
+      <w:r>
+        <w:rPr>
+          <w:rFonts w:eastAsia="Calibri"/>
+          <w:szCs w:val="20"/>
+        </w:rPr>
+        <w:t>Maletic</w:t>
+      </w:r>
+      <w:proofErr w:type="spellEnd"/>
+      <w:r>
+        <w:rPr>
+          <w:rFonts w:eastAsia="Calibri"/>
+          <w:szCs w:val="20"/>
+        </w:rPr>
+        <w:t>, J.I. “</w:t>
       </w:r>
       <w:r>
         <w:rPr>
@@ -1503,7 +1776,23 @@
           <w:rFonts w:eastAsia="Calibri"/>
           <w:szCs w:val="20"/>
         </w:rPr>
-        <w:t>Newman, C.D., Decker, M.J., Collard, M.L., Maletic, J.I. “</w:t>
+        <w:t xml:space="preserve">Newman, C.D., Decker, M.J., Collard, M.L., </w:t>
+      </w:r>
+      <w:proofErr w:type="spellStart"/>
+      <w:r>
+        <w:rPr>
+          <w:rFonts w:eastAsia="Calibri"/>
+          <w:szCs w:val="20"/>
+        </w:rPr>
+        <w:t>Maletic</w:t>
+      </w:r>
+      <w:proofErr w:type="spellEnd"/>
+      <w:r>
+        <w:rPr>
+          <w:rFonts w:eastAsia="Calibri"/>
+          <w:szCs w:val="20"/>
+        </w:rPr>
+        <w:t>, J.I. “</w:t>
       </w:r>
       <w:r>
         <w:rPr>
@@ -1550,11 +1839,33 @@
         </w:rPr>
       </w:pPr>
       <w:bookmarkStart w:id="1" w:name="_Ref472608826"/>
-      <w:r>
-        <w:rPr>
-          <w:szCs w:val="20"/>
-        </w:rPr>
-        <w:t>Bartman, B., Newman, C. D., Collard, M.L., Maletic, J.I. "</w:t>
+      <w:proofErr w:type="spellStart"/>
+      <w:r>
+        <w:rPr>
+          <w:szCs w:val="20"/>
+        </w:rPr>
+        <w:t>Bartman</w:t>
+      </w:r>
+      <w:proofErr w:type="spellEnd"/>
+      <w:r>
+        <w:rPr>
+          <w:szCs w:val="20"/>
+        </w:rPr>
+        <w:t xml:space="preserve">, B., Newman, C. D., Collard, M.L., </w:t>
+      </w:r>
+      <w:proofErr w:type="spellStart"/>
+      <w:r>
+        <w:rPr>
+          <w:szCs w:val="20"/>
+        </w:rPr>
+        <w:t>Maletic</w:t>
+      </w:r>
+      <w:proofErr w:type="spellEnd"/>
+      <w:r>
+        <w:rPr>
+          <w:szCs w:val="20"/>
+        </w:rPr>
+        <w:t>, J.I. "</w:t>
       </w:r>
       <w:r>
         <w:rPr>
@@ -1564,12 +1875,21 @@
         </w:rPr>
         <w:t xml:space="preserve"> </w:t>
       </w:r>
+      <w:proofErr w:type="spellStart"/>
       <w:r>
         <w:rPr>
           <w:b/>
           <w:szCs w:val="20"/>
         </w:rPr>
-        <w:t>srcQL: A Syntax-Aware Query Language for Source Code</w:t>
+        <w:t>srcQL</w:t>
+      </w:r>
+      <w:proofErr w:type="spellEnd"/>
+      <w:r>
+        <w:rPr>
+          <w:b/>
+          <w:szCs w:val="20"/>
+        </w:rPr>
+        <w:t>: A Syntax-Aware Query Language for Source Code</w:t>
       </w:r>
       <w:r>
         <w:rPr>
@@ -1582,7 +1902,23 @@
           <w:i/>
           <w:szCs w:val="20"/>
         </w:rPr>
-        <w:t>Proceedings of 24th IEEE International Conference on Software Analysis, Evoluation, and Reengineering</w:t>
+        <w:t xml:space="preserve">Proceedings of 24th IEEE International Conference on Software Analysis, </w:t>
+      </w:r>
+      <w:proofErr w:type="spellStart"/>
+      <w:r>
+        <w:rPr>
+          <w:i/>
+          <w:szCs w:val="20"/>
+        </w:rPr>
+        <w:t>Evoluation</w:t>
+      </w:r>
+      <w:proofErr w:type="spellEnd"/>
+      <w:r>
+        <w:rPr>
+          <w:i/>
+          <w:szCs w:val="20"/>
+        </w:rPr>
+        <w:t>, and Reengineering</w:t>
       </w:r>
       <w:r>
         <w:rPr>
@@ -1612,7 +1948,39 @@
           <w:rFonts w:ascii="Calibri" w:eastAsia="Calibri" w:hAnsi="Calibri" w:cs="Calibri"/>
           <w:szCs w:val="20"/>
         </w:rPr>
-        <w:t>Newman, C.D., Bartman, B., Collard, M.L., Maletic, J.I., "</w:t>
+        <w:t xml:space="preserve">Newman, C.D., </w:t>
+      </w:r>
+      <w:proofErr w:type="spellStart"/>
+      <w:r>
+        <w:rPr>
+          <w:rFonts w:ascii="Calibri" w:eastAsia="Calibri" w:hAnsi="Calibri" w:cs="Calibri"/>
+          <w:szCs w:val="20"/>
+        </w:rPr>
+        <w:t>Bartman</w:t>
+      </w:r>
+      <w:proofErr w:type="spellEnd"/>
+      <w:r>
+        <w:rPr>
+          <w:rFonts w:ascii="Calibri" w:eastAsia="Calibri" w:hAnsi="Calibri" w:cs="Calibri"/>
+          <w:szCs w:val="20"/>
+        </w:rPr>
+        <w:t xml:space="preserve">, B., Collard, M.L., </w:t>
+      </w:r>
+      <w:proofErr w:type="spellStart"/>
+      <w:r>
+        <w:rPr>
+          <w:rFonts w:ascii="Calibri" w:eastAsia="Calibri" w:hAnsi="Calibri" w:cs="Calibri"/>
+          <w:szCs w:val="20"/>
+        </w:rPr>
+        <w:t>Maletic</w:t>
+      </w:r>
+      <w:proofErr w:type="spellEnd"/>
+      <w:r>
+        <w:rPr>
+          <w:rFonts w:ascii="Calibri" w:eastAsia="Calibri" w:hAnsi="Calibri" w:cs="Calibri"/>
+          <w:szCs w:val="20"/>
+        </w:rPr>
+        <w:t>, J.I., "</w:t>
       </w:r>
       <w:r>
         <w:rPr>
@@ -1665,7 +2033,35 @@
         <w:rPr>
           <w:szCs w:val="20"/>
         </w:rPr>
-        <w:t xml:space="preserve">Newman, C. D., Newman, Alsuhaibani, R., Collard, M.L., Maletic, J.I., </w:t>
+        <w:t xml:space="preserve">Newman, C. D., Newman, </w:t>
+      </w:r>
+      <w:proofErr w:type="spellStart"/>
+      <w:r>
+        <w:rPr>
+          <w:szCs w:val="20"/>
+        </w:rPr>
+        <w:t>Alsuhaibani</w:t>
+      </w:r>
+      <w:proofErr w:type="spellEnd"/>
+      <w:r>
+        <w:rPr>
+          <w:szCs w:val="20"/>
+        </w:rPr>
+        <w:t xml:space="preserve">, R., Collard, M.L., </w:t>
+      </w:r>
+      <w:proofErr w:type="spellStart"/>
+      <w:r>
+        <w:rPr>
+          <w:szCs w:val="20"/>
+        </w:rPr>
+        <w:t>Maletic</w:t>
+      </w:r>
+      <w:proofErr w:type="spellEnd"/>
+      <w:r>
+        <w:rPr>
+          <w:szCs w:val="20"/>
+        </w:rPr>
+        <w:t xml:space="preserve">, J.I., </w:t>
       </w:r>
       <w:r>
         <w:rPr>
@@ -1712,7 +2108,21 @@
         <w:rPr>
           <w:szCs w:val="20"/>
         </w:rPr>
-        <w:t xml:space="preserve">Newman, C.D., Michael L. Collard, and Jonathan I. Maletic. 2016. </w:t>
+        <w:t xml:space="preserve">Newman, C.D., Michael L. Collard, and Jonathan I. </w:t>
+      </w:r>
+      <w:proofErr w:type="spellStart"/>
+      <w:r>
+        <w:rPr>
+          <w:szCs w:val="20"/>
+        </w:rPr>
+        <w:t>Maletic</w:t>
+      </w:r>
+      <w:proofErr w:type="spellEnd"/>
+      <w:r>
+        <w:rPr>
+          <w:szCs w:val="20"/>
+        </w:rPr>
+        <w:t xml:space="preserve">. 2016. </w:t>
       </w:r>
       <w:r>
         <w:rPr>
@@ -1720,12 +2130,21 @@
         </w:rPr>
         <w:t>“</w:t>
       </w:r>
+      <w:proofErr w:type="spellStart"/>
       <w:r>
         <w:rPr>
           <w:b/>
           <w:szCs w:val="20"/>
         </w:rPr>
-        <w:t>srcType: A Tool for Efficient Static Type Resolution</w:t>
+        <w:t>srcType</w:t>
+      </w:r>
+      <w:proofErr w:type="spellEnd"/>
+      <w:r>
+        <w:rPr>
+          <w:b/>
+          <w:szCs w:val="20"/>
+        </w:rPr>
+        <w:t>: A Tool for Efficient Static Type Resolution</w:t>
       </w:r>
       <w:r>
         <w:rPr>
@@ -1776,7 +2195,49 @@
         <w:rPr>
           <w:szCs w:val="20"/>
         </w:rPr>
-        <w:t xml:space="preserve">Newman, C.D., Tessandra Sage, Michael L. Collard, Hakam W. Alomari, and Jonathan I. Maletic. 2016. </w:t>
+        <w:t xml:space="preserve">Newman, C.D., </w:t>
+      </w:r>
+      <w:proofErr w:type="spellStart"/>
+      <w:r>
+        <w:rPr>
+          <w:szCs w:val="20"/>
+        </w:rPr>
+        <w:t>Tessandra</w:t>
+      </w:r>
+      <w:proofErr w:type="spellEnd"/>
+      <w:r>
+        <w:rPr>
+          <w:szCs w:val="20"/>
+        </w:rPr>
+        <w:t xml:space="preserve"> Sage, Michael L. Collard, Hakam W. </w:t>
+      </w:r>
+      <w:proofErr w:type="spellStart"/>
+      <w:r>
+        <w:rPr>
+          <w:szCs w:val="20"/>
+        </w:rPr>
+        <w:t>Alomari</w:t>
+      </w:r>
+      <w:proofErr w:type="spellEnd"/>
+      <w:r>
+        <w:rPr>
+          <w:szCs w:val="20"/>
+        </w:rPr>
+        <w:t xml:space="preserve">, and Jonathan I. </w:t>
+      </w:r>
+      <w:proofErr w:type="spellStart"/>
+      <w:r>
+        <w:rPr>
+          <w:szCs w:val="20"/>
+        </w:rPr>
+        <w:t>Maletic</w:t>
+      </w:r>
+      <w:proofErr w:type="spellEnd"/>
+      <w:r>
+        <w:rPr>
+          <w:szCs w:val="20"/>
+        </w:rPr>
+        <w:t xml:space="preserve">. 2016. </w:t>
       </w:r>
       <w:r>
         <w:rPr>
@@ -1784,12 +2245,21 @@
         </w:rPr>
         <w:t>“</w:t>
       </w:r>
+      <w:proofErr w:type="spellStart"/>
       <w:r>
         <w:rPr>
           <w:b/>
           <w:szCs w:val="20"/>
         </w:rPr>
-        <w:t>srcSlice: a tool for efficient static forward slicing</w:t>
+        <w:t>srcSlice</w:t>
+      </w:r>
+      <w:proofErr w:type="spellEnd"/>
+      <w:r>
+        <w:rPr>
+          <w:b/>
+          <w:szCs w:val="20"/>
+        </w:rPr>
+        <w:t>: a tool for efficient static forward slicing</w:t>
       </w:r>
       <w:r>
         <w:rPr>
@@ -1847,7 +2317,35 @@
         <w:rPr>
           <w:szCs w:val="20"/>
         </w:rPr>
-        <w:t>R. S. Alsuhaibani, C. D. Newman, M. L. Collard and J. I. Maletic, "</w:t>
+        <w:t xml:space="preserve">R. S. </w:t>
+      </w:r>
+      <w:proofErr w:type="spellStart"/>
+      <w:r>
+        <w:rPr>
+          <w:szCs w:val="20"/>
+        </w:rPr>
+        <w:t>Alsuhaibani</w:t>
+      </w:r>
+      <w:proofErr w:type="spellEnd"/>
+      <w:r>
+        <w:rPr>
+          <w:szCs w:val="20"/>
+        </w:rPr>
+        <w:t xml:space="preserve">, C. D. Newman, M. L. Collard and J. I. </w:t>
+      </w:r>
+      <w:proofErr w:type="spellStart"/>
+      <w:r>
+        <w:rPr>
+          <w:szCs w:val="20"/>
+        </w:rPr>
+        <w:t>Maletic</w:t>
+      </w:r>
+      <w:proofErr w:type="spellEnd"/>
+      <w:r>
+        <w:rPr>
+          <w:szCs w:val="20"/>
+        </w:rPr>
+        <w:t>, "</w:t>
       </w:r>
       <w:r>
         <w:rPr>
@@ -1907,8 +2405,29 @@
         </w:numPr>
         <w:ind w:left="360"/>
       </w:pPr>
-      <w:r>
-        <w:t>Alali, A., Bartman, B., Newman, C.D., Maletic, J.I., "</w:t>
+      <w:proofErr w:type="spellStart"/>
+      <w:r>
+        <w:t>Alali</w:t>
+      </w:r>
+      <w:proofErr w:type="spellEnd"/>
+      <w:r>
+        <w:t xml:space="preserve">, A., </w:t>
+      </w:r>
+      <w:proofErr w:type="spellStart"/>
+      <w:r>
+        <w:t>Bartman</w:t>
+      </w:r>
+      <w:proofErr w:type="spellEnd"/>
+      <w:r>
+        <w:t xml:space="preserve">, B., Newman, C.D., </w:t>
+      </w:r>
+      <w:proofErr w:type="spellStart"/>
+      <w:r>
+        <w:t>Maletic</w:t>
+      </w:r>
+      <w:proofErr w:type="spellEnd"/>
+      <w:r>
+        <w:t>, J.I., "</w:t>
       </w:r>
       <w:r>
         <w:rPr>
@@ -1932,14 +2451,35 @@
           <w:b/>
         </w:rPr>
       </w:pPr>
-      <w:r>
-        <w:t>Maletic, J.I., Mosora, D.J., Newman, C.D., Collard, M.L., Sutton, A., Robinson, B.P., (2011), “</w:t>
-      </w:r>
+      <w:proofErr w:type="spellStart"/>
+      <w:r>
+        <w:t>Maletic</w:t>
+      </w:r>
+      <w:proofErr w:type="spellEnd"/>
+      <w:r>
+        <w:t xml:space="preserve">, J.I., </w:t>
+      </w:r>
+      <w:proofErr w:type="spellStart"/>
+      <w:r>
+        <w:t>Mosora</w:t>
+      </w:r>
+      <w:proofErr w:type="spellEnd"/>
+      <w:r>
+        <w:t>, D.J., Newman, C.D., Collard, M.L., Sutton, A., Robinson, B.P., (2011), “</w:t>
+      </w:r>
+      <w:proofErr w:type="spellStart"/>
       <w:r>
         <w:rPr>
           <w:b/>
         </w:rPr>
-        <w:t>MosaiCode:</w:t>
+        <w:t>MosaiCode</w:t>
+      </w:r>
+      <w:proofErr w:type="spellEnd"/>
+      <w:r>
+        <w:rPr>
+          <w:b/>
+        </w:rPr>
+        <w:t>:</w:t>
       </w:r>
     </w:p>
     <w:p>
@@ -2005,7 +2545,21 @@
         <w:rPr>
           <w:rFonts w:eastAsia="Calibri" w:cs="Times New Roman"/>
         </w:rPr>
-        <w:t>C.D Newman., M.J.Decker. Feb. 12</w:t>
+        <w:t xml:space="preserve">C.D Newman., </w:t>
+      </w:r>
+      <w:proofErr w:type="spellStart"/>
+      <w:r>
+        <w:rPr>
+          <w:rFonts w:eastAsia="Calibri" w:cs="Times New Roman"/>
+        </w:rPr>
+        <w:t>M.J.Decker</w:t>
+      </w:r>
+      <w:proofErr w:type="spellEnd"/>
+      <w:r>
+        <w:rPr>
+          <w:rFonts w:eastAsia="Calibri" w:cs="Times New Roman"/>
+        </w:rPr>
+        <w:t>. Feb. 12</w:t>
       </w:r>
       <w:r>
         <w:rPr>
@@ -2018,7 +2572,21 @@
         <w:rPr>
           <w:rFonts w:eastAsia="Calibri" w:cs="Times New Roman"/>
         </w:rPr>
-        <w:t>, 2013. srcML (Wikipedia Page) [Online]</w:t>
+        <w:t xml:space="preserve">, 2013. </w:t>
+      </w:r>
+      <w:proofErr w:type="spellStart"/>
+      <w:r>
+        <w:rPr>
+          <w:rFonts w:eastAsia="Calibri" w:cs="Times New Roman"/>
+        </w:rPr>
+        <w:t>srcML</w:t>
+      </w:r>
+      <w:proofErr w:type="spellEnd"/>
+      <w:r>
+        <w:rPr>
+          <w:rFonts w:eastAsia="Calibri" w:cs="Times New Roman"/>
+        </w:rPr>
+        <w:t xml:space="preserve"> (Wikipedia Page) [Online]</w:t>
       </w:r>
       <w:r>
         <w:rPr>
@@ -2067,11 +2635,19 @@
           <w:szCs w:val="20"/>
         </w:rPr>
       </w:pPr>
-      <w:r>
-        <w:rPr>
-          <w:rFonts w:eastAsia="Calibri"/>
-        </w:rPr>
-        <w:t xml:space="preserve">srcSlice </w:t>
+      <w:proofErr w:type="spellStart"/>
+      <w:r>
+        <w:rPr>
+          <w:rFonts w:eastAsia="Calibri"/>
+        </w:rPr>
+        <w:t>srcSlice</w:t>
+      </w:r>
+      <w:proofErr w:type="spellEnd"/>
+      <w:r>
+        <w:rPr>
+          <w:rFonts w:eastAsia="Calibri"/>
+        </w:rPr>
+        <w:t xml:space="preserve"> </w:t>
       </w:r>
       <w:r>
         <w:rPr>
@@ -2109,8 +2685,13 @@
           <w:szCs w:val="20"/>
         </w:rPr>
       </w:pPr>
-      <w:r>
-        <w:t xml:space="preserve">srctype </w:t>
+      <w:proofErr w:type="spellStart"/>
+      <w:r>
+        <w:t>srctype</w:t>
+      </w:r>
+      <w:proofErr w:type="spellEnd"/>
+      <w:r>
+        <w:t xml:space="preserve"> </w:t>
       </w:r>
       <w:r>
         <w:t>– A t</w:t>
@@ -2140,11 +2721,19 @@
           <w:rFonts w:eastAsia="Calibri"/>
         </w:rPr>
       </w:pPr>
-      <w:r>
-        <w:rPr>
-          <w:rFonts w:eastAsia="Calibri"/>
-        </w:rPr>
-        <w:t xml:space="preserve">srcTL </w:t>
+      <w:proofErr w:type="spellStart"/>
+      <w:r>
+        <w:rPr>
+          <w:rFonts w:eastAsia="Calibri"/>
+        </w:rPr>
+        <w:t>srcTL</w:t>
+      </w:r>
+      <w:proofErr w:type="spellEnd"/>
+      <w:r>
+        <w:rPr>
+          <w:rFonts w:eastAsia="Calibri"/>
+        </w:rPr>
+        <w:t xml:space="preserve"> </w:t>
       </w:r>
       <w:r>
         <w:rPr>
@@ -2206,7 +2795,15 @@
         </w:rPr>
       </w:pPr>
       <w:r>
-        <w:t xml:space="preserve">Event-Driven dispatcher framework to assist in the construction of srcML tools -- </w:t>
+        <w:t xml:space="preserve">Event-Driven dispatcher framework to assist in the construction of </w:t>
+      </w:r>
+      <w:proofErr w:type="spellStart"/>
+      <w:r>
+        <w:t>srcML</w:t>
+      </w:r>
+      <w:proofErr w:type="spellEnd"/>
+      <w:r>
+        <w:t xml:space="preserve"> tools -- </w:t>
       </w:r>
       <w:hyperlink r:id="rId19" w:history="1">
         <w:r>
@@ -2515,8 +3112,13 @@
           <w:numId w:val="22"/>
         </w:numPr>
       </w:pPr>
-      <w:r>
-        <w:t>Tessandra Sage, Kent State University, Fall 2014.</w:t>
+      <w:proofErr w:type="spellStart"/>
+      <w:r>
+        <w:t>Tessandra</w:t>
+      </w:r>
+      <w:proofErr w:type="spellEnd"/>
+      <w:r>
+        <w:t xml:space="preserve"> Sage, Kent State University, Fall 2014.</w:t>
       </w:r>
     </w:p>
     <w:p>
@@ -2528,7 +3130,15 @@
         </w:numPr>
       </w:pPr>
       <w:r>
-        <w:t>David Carlyn, Kent State University, Fall 2016 and Spring 2017</w:t>
+        <w:t xml:space="preserve">David </w:t>
+      </w:r>
+      <w:proofErr w:type="spellStart"/>
+      <w:r>
+        <w:t>Carlyn</w:t>
+      </w:r>
+      <w:proofErr w:type="spellEnd"/>
+      <w:r>
+        <w:t>, Kent State University, Fall 2016 and Spring 2017</w:t>
       </w:r>
     </w:p>
     <w:p>
@@ -2539,8 +3149,21 @@
           <w:numId w:val="22"/>
         </w:numPr>
       </w:pPr>
-      <w:r>
-        <w:t>Vlas Zyrianov, Kent State University, Fall 2016 and Spring 2017</w:t>
+      <w:proofErr w:type="spellStart"/>
+      <w:r>
+        <w:t>Vlas</w:t>
+      </w:r>
+      <w:proofErr w:type="spellEnd"/>
+      <w:r>
+        <w:t xml:space="preserve"> </w:t>
+      </w:r>
+      <w:proofErr w:type="spellStart"/>
+      <w:r>
+        <w:t>Zyrianov</w:t>
+      </w:r>
+      <w:proofErr w:type="spellEnd"/>
+      <w:r>
+        <w:t>, Kent State University, Fall 2016 and Spring 2017</w:t>
       </w:r>
     </w:p>
     <w:p>
@@ -3281,7 +3904,15 @@
         <w:t>e</w:t>
       </w:r>
       <w:r>
-        <w:t>xperience with Javascript, Haskell, and Java.</w:t>
+        <w:t xml:space="preserve">xperience with </w:t>
+      </w:r>
+      <w:proofErr w:type="spellStart"/>
+      <w:r>
+        <w:t>Javascript</w:t>
+      </w:r>
+      <w:proofErr w:type="spellEnd"/>
+      <w:r>
+        <w:t>, Haskell, and Java.</w:t>
       </w:r>
     </w:p>
     <w:sectPr>
@@ -6973,7 +7604,7 @@
 </file>
 
 <file path=customXml/itemProps1.xml><?xml version="1.0" encoding="utf-8"?>
-<ds:datastoreItem xmlns:ds="http://schemas.openxmlformats.org/officeDocument/2006/customXml" ds:itemID="{AD31EC7C-D300-4DEC-975B-B918A4B7C978}">
+<ds:datastoreItem xmlns:ds="http://schemas.openxmlformats.org/officeDocument/2006/customXml" ds:itemID="{4892D97F-CAFD-4EC9-BCF4-537D43617C33}">
   <ds:schemaRefs>
     <ds:schemaRef ds:uri="http://schemas.openxmlformats.org/officeDocument/2006/bibliography"/>
   </ds:schemaRefs>

--- a/CV.docx
+++ b/CV.docx
@@ -1,6 +1,6 @@
 
 <file path=word/document.xml><?xml version="1.0" encoding="utf-8"?>
-<w:document xmlns:wpc="http://schemas.microsoft.com/office/word/2010/wordprocessingCanvas" xmlns:cx="http://schemas.microsoft.com/office/drawing/2014/chartex" xmlns:cx1="http://schemas.microsoft.com/office/drawing/2015/9/8/chartex" xmlns:cx2="http://schemas.microsoft.com/office/drawing/2015/10/21/chartex" xmlns:cx3="http://schemas.microsoft.com/office/drawing/2016/5/9/chartex" xmlns:cx4="http://schemas.microsoft.com/office/drawing/2016/5/10/chartex" xmlns:cx5="http://schemas.microsoft.com/office/drawing/2016/5/11/chartex" xmlns:mc="http://schemas.openxmlformats.org/markup-compatibility/2006" xmlns:o="urn:schemas-microsoft-com:office:office" xmlns:r="http://schemas.openxmlformats.org/officeDocument/2006/relationships" xmlns:m="http://schemas.openxmlformats.org/officeDocument/2006/math" xmlns:v="urn:schemas-microsoft-com:vml" xmlns:wp14="http://schemas.microsoft.com/office/word/2010/wordprocessingDrawing" xmlns:wp="http://schemas.openxmlformats.org/drawingml/2006/wordprocessingDrawing" xmlns:w10="urn:schemas-microsoft-com:office:word" xmlns:w="http://schemas.openxmlformats.org/wordprocessingml/2006/main" xmlns:w14="http://schemas.microsoft.com/office/word/2010/wordml" xmlns:w15="http://schemas.microsoft.com/office/word/2012/wordml" xmlns:w16se="http://schemas.microsoft.com/office/word/2015/wordml/symex" xmlns:wpg="http://schemas.microsoft.com/office/word/2010/wordprocessingGroup" xmlns:wpi="http://schemas.microsoft.com/office/word/2010/wordprocessingInk" xmlns:wne="http://schemas.microsoft.com/office/word/2006/wordml" xmlns:wps="http://schemas.microsoft.com/office/word/2010/wordprocessingShape" mc:Ignorable="w14 w15 w16se wp14">
+<w:document xmlns:wpc="http://schemas.microsoft.com/office/word/2010/wordprocessingCanvas" xmlns:mc="http://schemas.openxmlformats.org/markup-compatibility/2006" xmlns:o="urn:schemas-microsoft-com:office:office" xmlns:r="http://schemas.openxmlformats.org/officeDocument/2006/relationships" xmlns:m="http://schemas.openxmlformats.org/officeDocument/2006/math" xmlns:v="urn:schemas-microsoft-com:vml" xmlns:wp14="http://schemas.microsoft.com/office/word/2010/wordprocessingDrawing" xmlns:wp="http://schemas.openxmlformats.org/drawingml/2006/wordprocessingDrawing" xmlns:w10="urn:schemas-microsoft-com:office:word" xmlns:w="http://schemas.openxmlformats.org/wordprocessingml/2006/main" xmlns:w14="http://schemas.microsoft.com/office/word/2010/wordml" xmlns:w15="http://schemas.microsoft.com/office/word/2012/wordml" xmlns:wpg="http://schemas.microsoft.com/office/word/2010/wordprocessingGroup" xmlns:wpi="http://schemas.microsoft.com/office/word/2010/wordprocessingInk" xmlns:wne="http://schemas.microsoft.com/office/word/2006/wordml" xmlns:wps="http://schemas.microsoft.com/office/word/2010/wordprocessingShape" mc:Ignorable="w14 w15 wp14">
   <w:body>
     <w:p>
       <w:pPr>
@@ -13,8 +13,6 @@
           <w:rFonts w:eastAsia="Calibri"/>
         </w:rPr>
       </w:pPr>
-      <w:bookmarkStart w:id="0" w:name="_GoBack"/>
-      <w:bookmarkEnd w:id="0"/>
       <w:r>
         <w:rPr>
           <w:rFonts w:eastAsia="Calibri"/>
@@ -361,8 +359,10 @@
               <w:rPr>
                 <w:rFonts w:eastAsia="Calibri" w:cs="Times New Roman"/>
               </w:rPr>
-              <w:t>Summer 2017 (expected)</w:t>
+              <w:t>--</w:t>
             </w:r>
+            <w:bookmarkStart w:id="0" w:name="_GoBack"/>
+            <w:bookmarkEnd w:id="0"/>
           </w:p>
           <w:p>
             <w:pPr>
@@ -645,16 +645,8 @@
         <w:rPr>
           <w:rFonts w:eastAsia="Calibri"/>
         </w:rPr>
-        <w:t xml:space="preserve"> State University, Kent, Ohio. 05/12 – 08/12, Funded by ABB </w:t>
-      </w:r>
-      <w:proofErr w:type="spellStart"/>
-      <w:r>
-        <w:rPr>
-          <w:rFonts w:eastAsia="Calibri"/>
-        </w:rPr>
-        <w:t>inc.</w:t>
-      </w:r>
-      <w:proofErr w:type="spellEnd"/>
+        <w:t xml:space="preserve"> State University, Kent, Ohio. 05/12 – 08/12, Funded by ABB inc.</w:t>
+      </w:r>
     </w:p>
     <w:p>
       <w:pPr>
@@ -753,49 +745,7 @@
         <w:rPr>
           <w:rFonts w:eastAsia="Calibri"/>
         </w:rPr>
-        <w:t xml:space="preserve"> and a UI. Additionally, I wrote a wrapper around </w:t>
-      </w:r>
-      <w:proofErr w:type="spellStart"/>
-      <w:r>
-        <w:rPr>
-          <w:rFonts w:eastAsia="Calibri"/>
-        </w:rPr>
-        <w:t>srcML’s</w:t>
-      </w:r>
-      <w:proofErr w:type="spellEnd"/>
-      <w:r>
-        <w:rPr>
-          <w:rFonts w:eastAsia="Calibri"/>
-        </w:rPr>
-        <w:t xml:space="preserve"> </w:t>
-      </w:r>
-      <w:proofErr w:type="spellStart"/>
-      <w:r>
-        <w:rPr>
-          <w:rFonts w:eastAsia="Calibri"/>
-        </w:rPr>
-        <w:t>c++</w:t>
-      </w:r>
-      <w:proofErr w:type="spellEnd"/>
-      <w:r>
-        <w:rPr>
-          <w:rFonts w:eastAsia="Calibri"/>
-        </w:rPr>
-        <w:t xml:space="preserve"> library to adapt </w:t>
-      </w:r>
-      <w:proofErr w:type="spellStart"/>
-      <w:r>
-        <w:rPr>
-          <w:rFonts w:eastAsia="Calibri"/>
-        </w:rPr>
-        <w:t>srcML</w:t>
-      </w:r>
-      <w:proofErr w:type="spellEnd"/>
-      <w:r>
-        <w:rPr>
-          <w:rFonts w:eastAsia="Calibri"/>
-        </w:rPr>
-        <w:t xml:space="preserve"> for us in C# for use at ABB.  The project can be found here: </w:t>
+        <w:t xml:space="preserve"> and a UI. Additionally, I wrote a wrapper around srcML’s c++ library to adapt srcML for us in C# for use at ABB.  The project can be found here: </w:t>
       </w:r>
       <w:hyperlink r:id="rId12" w:history="1">
         <w:r>
@@ -910,21 +860,7 @@
         <w:rPr>
           <w:rFonts w:ascii="Calibri" w:eastAsia="Calibri" w:hAnsi="Calibri" w:cs="Calibri"/>
         </w:rPr>
-        <w:t xml:space="preserve">Dr. Jonathan I. </w:t>
-      </w:r>
-      <w:proofErr w:type="spellStart"/>
-      <w:r>
-        <w:rPr>
-          <w:rFonts w:ascii="Calibri" w:eastAsia="Calibri" w:hAnsi="Calibri" w:cs="Calibri"/>
-        </w:rPr>
-        <w:t>Maletic</w:t>
-      </w:r>
-      <w:proofErr w:type="spellEnd"/>
-      <w:r>
-        <w:rPr>
-          <w:rFonts w:ascii="Calibri" w:eastAsia="Calibri" w:hAnsi="Calibri" w:cs="Calibri"/>
-        </w:rPr>
-        <w:t xml:space="preserve"> (2010 – Present)</w:t>
+        <w:t>Dr. Jonathan I. Maletic (2010 – Present)</w:t>
       </w:r>
     </w:p>
     <w:p>
@@ -1006,7 +942,6 @@
         <w:t xml:space="preserve">] are currently aimed at developing a language to support transformation tasks using </w:t>
       </w:r>
       <w:hyperlink r:id="rId13" w:history="1">
-        <w:proofErr w:type="spellStart"/>
         <w:r>
           <w:rPr>
             <w:rStyle w:val="Hyperlink"/>
@@ -1014,7 +949,6 @@
           </w:rPr>
           <w:t>srcML</w:t>
         </w:r>
-        <w:proofErr w:type="spellEnd"/>
       </w:hyperlink>
       <w:r>
         <w:t>; an empirical study on usage of transformation technology in industry and in research; and methods for automatic generation of transformation scripts.</w:t>
@@ -1094,7 +1028,6 @@
         <w:t xml:space="preserve">] via user-study, and applying the patterns to solve problems in program comprehension, naming consistency/recommendation, and more. As it stands, the technique involves re-documentation of </w:t>
       </w:r>
       <w:hyperlink r:id="rId14" w:history="1">
-        <w:proofErr w:type="spellStart"/>
         <w:r>
           <w:rPr>
             <w:rStyle w:val="Hyperlink"/>
@@ -1102,7 +1035,6 @@
           </w:rPr>
           <w:t>srcML</w:t>
         </w:r>
-        <w:proofErr w:type="spellEnd"/>
       </w:hyperlink>
       <w:r>
         <w:rPr>
@@ -1149,19 +1081,13 @@
       </w:r>
     </w:p>
     <w:p>
-      <w:proofErr w:type="spellStart"/>
-      <w:r>
-        <w:t>srcSlice</w:t>
-      </w:r>
-      <w:proofErr w:type="spellEnd"/>
-      <w:r>
-        <w:t xml:space="preserve"> implements a static, forward slicing technique and is written on top of the</w:t>
+      <w:r>
+        <w:t>srcSlice implements a static, forward slicing technique and is written on top of the</w:t>
       </w:r>
       <w:r>
         <w:t xml:space="preserve"> </w:t>
       </w:r>
       <w:hyperlink r:id="rId15" w:history="1">
-        <w:proofErr w:type="spellStart"/>
         <w:r>
           <w:rPr>
             <w:rStyle w:val="Hyperlink"/>
@@ -1169,18 +1095,9 @@
           </w:rPr>
           <w:t>srcML</w:t>
         </w:r>
-        <w:proofErr w:type="spellEnd"/>
       </w:hyperlink>
       <w:r>
-        <w:t xml:space="preserve"> framework. Currently, it is still being developed and is open-sourced for free use in other projects. Application of the </w:t>
-      </w:r>
-      <w:proofErr w:type="spellStart"/>
-      <w:r>
-        <w:t>srcSlice</w:t>
-      </w:r>
-      <w:proofErr w:type="spellEnd"/>
-      <w:r>
-        <w:t xml:space="preserve"> tool to helping find higher-order relationships between patterns presented in [</w:t>
+        <w:t xml:space="preserve"> framework. Currently, it is still being developed and is open-sourced for free use in other projects. Application of the srcSlice tool to helping find higher-order relationships between patterns presented in [</w:t>
       </w:r>
       <w:r>
         <w:fldChar w:fldCharType="begin"/>
@@ -1228,36 +1145,12 @@
     </w:p>
     <w:p>
       <w:r>
-        <w:t xml:space="preserve">The </w:t>
-      </w:r>
-      <w:proofErr w:type="spellStart"/>
-      <w:r>
-        <w:t>TreeMiner</w:t>
-      </w:r>
-      <w:proofErr w:type="spellEnd"/>
-      <w:r>
-        <w:t xml:space="preserve"> algorithm, along with </w:t>
-      </w:r>
-      <w:proofErr w:type="spellStart"/>
-      <w:r>
-        <w:t>srcML</w:t>
-      </w:r>
-      <w:proofErr w:type="spellEnd"/>
-      <w:r>
-        <w:t xml:space="preserve"> archives, is used to investigate API usage and evolution patterns. This can help with comprehension tasks as well as to inform API developers of how people are using their API.</w:t>
-      </w:r>
-    </w:p>
-    <w:p>
-      <w:r>
-        <w:t xml:space="preserve">A framework was constructed to help decrease the time needed to construct tools for analyzing </w:t>
-      </w:r>
-      <w:proofErr w:type="spellStart"/>
-      <w:r>
-        <w:t>srcML’s</w:t>
-      </w:r>
-      <w:proofErr w:type="spellEnd"/>
-      <w:r>
-        <w:t xml:space="preserve"> syntax tree, meaning many types of research requiring static program information are available. Additionally, this framework, and many of the tools that use it are open source; other researchers are free to use it.</w:t>
+        <w:t>The TreeMiner algorithm, along with srcML archives, is used to investigate API usage and evolution patterns. This can help with comprehension tasks as well as to inform API developers of how people are using their API.</w:t>
+      </w:r>
+    </w:p>
+    <w:p>
+      <w:r>
+        <w:t>A framework was constructed to help decrease the time needed to construct tools for analyzing srcML’s syntax tree, meaning many types of research requiring static program information are available. Additionally, this framework, and many of the tools that use it are open source; other researchers are free to use it.</w:t>
       </w:r>
     </w:p>
     <w:p>
@@ -1433,23 +1326,7 @@
           <w:rFonts w:eastAsia="Calibri"/>
           <w:szCs w:val="20"/>
         </w:rPr>
-        <w:t xml:space="preserve">Newman, C.D., Collard, M.L., </w:t>
-      </w:r>
-      <w:proofErr w:type="spellStart"/>
-      <w:r>
-        <w:rPr>
-          <w:rFonts w:eastAsia="Calibri"/>
-          <w:szCs w:val="20"/>
-        </w:rPr>
-        <w:t>Maletic</w:t>
-      </w:r>
-      <w:proofErr w:type="spellEnd"/>
-      <w:r>
-        <w:rPr>
-          <w:rFonts w:eastAsia="Calibri"/>
-          <w:szCs w:val="20"/>
-        </w:rPr>
-        <w:t>, J.I. “</w:t>
+        <w:t>Newman, C.D., Collard, M.L., Maletic, J.I. “</w:t>
       </w:r>
       <w:r>
         <w:rPr>
@@ -1458,19 +1335,8 @@
           <w:i/>
           <w:szCs w:val="20"/>
         </w:rPr>
-        <w:t xml:space="preserve">Why Do Developers Avoid Automated </w:t>
-      </w:r>
-      <w:proofErr w:type="spellStart"/>
-      <w:r>
-        <w:rPr>
-          <w:rFonts w:eastAsia="Calibri"/>
-          <w:b/>
-          <w:i/>
-          <w:szCs w:val="20"/>
-        </w:rPr>
-        <w:t>Refactorings</w:t>
-      </w:r>
-      <w:proofErr w:type="spellEnd"/>
+        <w:t>Why Do Developers Avoid Automated Refactorings</w:t>
+      </w:r>
       <w:r>
         <w:rPr>
           <w:rFonts w:eastAsia="Calibri"/>
@@ -1518,23 +1384,7 @@
           <w:rFonts w:eastAsia="Calibri"/>
           <w:szCs w:val="20"/>
         </w:rPr>
-        <w:t xml:space="preserve">Collard, M.L., </w:t>
-      </w:r>
-      <w:proofErr w:type="spellStart"/>
-      <w:r>
-        <w:rPr>
-          <w:rFonts w:eastAsia="Calibri"/>
-          <w:szCs w:val="20"/>
-        </w:rPr>
-        <w:t>Maletic</w:t>
-      </w:r>
-      <w:proofErr w:type="spellEnd"/>
-      <w:r>
-        <w:rPr>
-          <w:rFonts w:eastAsia="Calibri"/>
-          <w:szCs w:val="20"/>
-        </w:rPr>
-        <w:t>, J.I. “</w:t>
+        <w:t>Collard, M.L., Maletic, J.I. “</w:t>
       </w:r>
       <w:r>
         <w:rPr>
@@ -1590,69 +1440,12 @@
           <w:szCs w:val="20"/>
         </w:rPr>
       </w:pPr>
-      <w:proofErr w:type="spellStart"/>
-      <w:r>
-        <w:rPr>
-          <w:rFonts w:eastAsia="Calibri"/>
-          <w:szCs w:val="20"/>
-        </w:rPr>
-        <w:t>AlAbed</w:t>
-      </w:r>
-      <w:proofErr w:type="spellEnd"/>
-      <w:r>
-        <w:rPr>
-          <w:rFonts w:eastAsia="Calibri"/>
-          <w:szCs w:val="20"/>
-        </w:rPr>
-        <w:t xml:space="preserve"> </w:t>
-      </w:r>
-      <w:proofErr w:type="spellStart"/>
-      <w:r>
-        <w:rPr>
-          <w:rFonts w:eastAsia="Calibri"/>
-          <w:szCs w:val="20"/>
-        </w:rPr>
-        <w:t>AlHaq</w:t>
-      </w:r>
-      <w:proofErr w:type="spellEnd"/>
-      <w:r>
-        <w:rPr>
-          <w:rFonts w:eastAsia="Calibri"/>
-          <w:szCs w:val="20"/>
-        </w:rPr>
-        <w:t xml:space="preserve">, A., </w:t>
-      </w:r>
-      <w:proofErr w:type="spellStart"/>
-      <w:r>
-        <w:rPr>
-          <w:rFonts w:eastAsia="Calibri"/>
-          <w:szCs w:val="20"/>
-        </w:rPr>
-        <w:t>Bartman</w:t>
-      </w:r>
-      <w:proofErr w:type="spellEnd"/>
-      <w:r>
-        <w:rPr>
-          <w:rFonts w:eastAsia="Calibri"/>
-          <w:szCs w:val="20"/>
-        </w:rPr>
-        <w:t xml:space="preserve">, B., Newman, C.D., Decker, M.J., Collard, M.L., </w:t>
-      </w:r>
-      <w:proofErr w:type="spellStart"/>
-      <w:r>
-        <w:rPr>
-          <w:rFonts w:eastAsia="Calibri"/>
-          <w:szCs w:val="20"/>
-        </w:rPr>
-        <w:t>Maletic</w:t>
-      </w:r>
-      <w:proofErr w:type="spellEnd"/>
-      <w:r>
-        <w:rPr>
-          <w:rFonts w:eastAsia="Calibri"/>
-          <w:szCs w:val="20"/>
-        </w:rPr>
-        <w:t>, J.I. “</w:t>
+      <w:r>
+        <w:rPr>
+          <w:rFonts w:eastAsia="Calibri"/>
+          <w:szCs w:val="20"/>
+        </w:rPr>
+        <w:t>AlAbed AlHaq, A., Bartman, B., Newman, C.D., Decker, M.J., Collard, M.L., Maletic, J.I. “</w:t>
       </w:r>
       <w:r>
         <w:rPr>
@@ -1661,19 +1454,8 @@
           <w:i/>
           <w:szCs w:val="20"/>
         </w:rPr>
-        <w:t xml:space="preserve">Automatically Detecting API Usage Patterns with </w:t>
-      </w:r>
-      <w:proofErr w:type="spellStart"/>
-      <w:r>
-        <w:rPr>
-          <w:rFonts w:eastAsia="Calibri"/>
-          <w:b/>
-          <w:i/>
-          <w:szCs w:val="20"/>
-        </w:rPr>
-        <w:t>TreeMiner</w:t>
-      </w:r>
-      <w:proofErr w:type="spellEnd"/>
+        <w:t>Automatically Detecting API Usage Patterns with TreeMiner</w:t>
+      </w:r>
       <w:r>
         <w:rPr>
           <w:rFonts w:eastAsia="Calibri"/>
@@ -1694,53 +1476,12 @@
           <w:szCs w:val="20"/>
         </w:rPr>
       </w:pPr>
-      <w:proofErr w:type="spellStart"/>
-      <w:r>
-        <w:rPr>
-          <w:rFonts w:eastAsia="Calibri"/>
-          <w:szCs w:val="20"/>
-        </w:rPr>
-        <w:t>Meqdadi</w:t>
-      </w:r>
-      <w:proofErr w:type="spellEnd"/>
-      <w:r>
-        <w:rPr>
-          <w:rFonts w:eastAsia="Calibri"/>
-          <w:szCs w:val="20"/>
-        </w:rPr>
-        <w:t xml:space="preserve">, O., </w:t>
-      </w:r>
-      <w:proofErr w:type="spellStart"/>
-      <w:r>
-        <w:rPr>
-          <w:rFonts w:eastAsia="Calibri"/>
-          <w:szCs w:val="20"/>
-        </w:rPr>
-        <w:t>Alhindawi</w:t>
-      </w:r>
-      <w:proofErr w:type="spellEnd"/>
-      <w:r>
-        <w:rPr>
-          <w:rFonts w:eastAsia="Calibri"/>
-          <w:szCs w:val="20"/>
-        </w:rPr>
-        <w:t xml:space="preserve">, N., Newman, C.D., Decker, M.J., Collard, M.L., </w:t>
-      </w:r>
-      <w:proofErr w:type="spellStart"/>
-      <w:r>
-        <w:rPr>
-          <w:rFonts w:eastAsia="Calibri"/>
-          <w:szCs w:val="20"/>
-        </w:rPr>
-        <w:t>Maletic</w:t>
-      </w:r>
-      <w:proofErr w:type="spellEnd"/>
-      <w:r>
-        <w:rPr>
-          <w:rFonts w:eastAsia="Calibri"/>
-          <w:szCs w:val="20"/>
-        </w:rPr>
-        <w:t>, J.I. “</w:t>
+      <w:r>
+        <w:rPr>
+          <w:rFonts w:eastAsia="Calibri"/>
+          <w:szCs w:val="20"/>
+        </w:rPr>
+        <w:t>Meqdadi, O., Alhindawi, N., Newman, C.D., Decker, M.J., Collard, M.L., Maletic, J.I. “</w:t>
       </w:r>
       <w:r>
         <w:rPr>
@@ -1776,23 +1517,7 @@
           <w:rFonts w:eastAsia="Calibri"/>
           <w:szCs w:val="20"/>
         </w:rPr>
-        <w:t xml:space="preserve">Newman, C.D., Decker, M.J., Collard, M.L., </w:t>
-      </w:r>
-      <w:proofErr w:type="spellStart"/>
-      <w:r>
-        <w:rPr>
-          <w:rFonts w:eastAsia="Calibri"/>
-          <w:szCs w:val="20"/>
-        </w:rPr>
-        <w:t>Maletic</w:t>
-      </w:r>
-      <w:proofErr w:type="spellEnd"/>
-      <w:r>
-        <w:rPr>
-          <w:rFonts w:eastAsia="Calibri"/>
-          <w:szCs w:val="20"/>
-        </w:rPr>
-        <w:t>, J.I. “</w:t>
+        <w:t>Newman, C.D., Decker, M.J., Collard, M.L., Maletic, J.I. “</w:t>
       </w:r>
       <w:r>
         <w:rPr>
@@ -1839,33 +1564,11 @@
         </w:rPr>
       </w:pPr>
       <w:bookmarkStart w:id="1" w:name="_Ref472608826"/>
-      <w:proofErr w:type="spellStart"/>
-      <w:r>
-        <w:rPr>
-          <w:szCs w:val="20"/>
-        </w:rPr>
-        <w:t>Bartman</w:t>
-      </w:r>
-      <w:proofErr w:type="spellEnd"/>
-      <w:r>
-        <w:rPr>
-          <w:szCs w:val="20"/>
-        </w:rPr>
-        <w:t xml:space="preserve">, B., Newman, C. D., Collard, M.L., </w:t>
-      </w:r>
-      <w:proofErr w:type="spellStart"/>
-      <w:r>
-        <w:rPr>
-          <w:szCs w:val="20"/>
-        </w:rPr>
-        <w:t>Maletic</w:t>
-      </w:r>
-      <w:proofErr w:type="spellEnd"/>
-      <w:r>
-        <w:rPr>
-          <w:szCs w:val="20"/>
-        </w:rPr>
-        <w:t>, J.I. "</w:t>
+      <w:r>
+        <w:rPr>
+          <w:szCs w:val="20"/>
+        </w:rPr>
+        <w:t>Bartman, B., Newman, C. D., Collard, M.L., Maletic, J.I. "</w:t>
       </w:r>
       <w:r>
         <w:rPr>
@@ -1875,21 +1578,12 @@
         </w:rPr>
         <w:t xml:space="preserve"> </w:t>
       </w:r>
-      <w:proofErr w:type="spellStart"/>
       <w:r>
         <w:rPr>
           <w:b/>
           <w:szCs w:val="20"/>
         </w:rPr>
-        <w:t>srcQL</w:t>
-      </w:r>
-      <w:proofErr w:type="spellEnd"/>
-      <w:r>
-        <w:rPr>
-          <w:b/>
-          <w:szCs w:val="20"/>
-        </w:rPr>
-        <w:t>: A Syntax-Aware Query Language for Source Code</w:t>
+        <w:t>srcQL: A Syntax-Aware Query Language for Source Code</w:t>
       </w:r>
       <w:r>
         <w:rPr>
@@ -1902,23 +1596,7 @@
           <w:i/>
           <w:szCs w:val="20"/>
         </w:rPr>
-        <w:t xml:space="preserve">Proceedings of 24th IEEE International Conference on Software Analysis, </w:t>
-      </w:r>
-      <w:proofErr w:type="spellStart"/>
-      <w:r>
-        <w:rPr>
-          <w:i/>
-          <w:szCs w:val="20"/>
-        </w:rPr>
-        <w:t>Evoluation</w:t>
-      </w:r>
-      <w:proofErr w:type="spellEnd"/>
-      <w:r>
-        <w:rPr>
-          <w:i/>
-          <w:szCs w:val="20"/>
-        </w:rPr>
-        <w:t>, and Reengineering</w:t>
+        <w:t>Proceedings of 24th IEEE International Conference on Software Analysis, Evoluation, and Reengineering</w:t>
       </w:r>
       <w:r>
         <w:rPr>
@@ -1948,39 +1626,7 @@
           <w:rFonts w:ascii="Calibri" w:eastAsia="Calibri" w:hAnsi="Calibri" w:cs="Calibri"/>
           <w:szCs w:val="20"/>
         </w:rPr>
-        <w:t xml:space="preserve">Newman, C.D., </w:t>
-      </w:r>
-      <w:proofErr w:type="spellStart"/>
-      <w:r>
-        <w:rPr>
-          <w:rFonts w:ascii="Calibri" w:eastAsia="Calibri" w:hAnsi="Calibri" w:cs="Calibri"/>
-          <w:szCs w:val="20"/>
-        </w:rPr>
-        <w:t>Bartman</w:t>
-      </w:r>
-      <w:proofErr w:type="spellEnd"/>
-      <w:r>
-        <w:rPr>
-          <w:rFonts w:ascii="Calibri" w:eastAsia="Calibri" w:hAnsi="Calibri" w:cs="Calibri"/>
-          <w:szCs w:val="20"/>
-        </w:rPr>
-        <w:t xml:space="preserve">, B., Collard, M.L., </w:t>
-      </w:r>
-      <w:proofErr w:type="spellStart"/>
-      <w:r>
-        <w:rPr>
-          <w:rFonts w:ascii="Calibri" w:eastAsia="Calibri" w:hAnsi="Calibri" w:cs="Calibri"/>
-          <w:szCs w:val="20"/>
-        </w:rPr>
-        <w:t>Maletic</w:t>
-      </w:r>
-      <w:proofErr w:type="spellEnd"/>
-      <w:r>
-        <w:rPr>
-          <w:rFonts w:ascii="Calibri" w:eastAsia="Calibri" w:hAnsi="Calibri" w:cs="Calibri"/>
-          <w:szCs w:val="20"/>
-        </w:rPr>
-        <w:t>, J.I., "</w:t>
+        <w:t>Newman, C.D., Bartman, B., Collard, M.L., Maletic, J.I., "</w:t>
       </w:r>
       <w:r>
         <w:rPr>
@@ -2033,35 +1679,7 @@
         <w:rPr>
           <w:szCs w:val="20"/>
         </w:rPr>
-        <w:t xml:space="preserve">Newman, C. D., Newman, </w:t>
-      </w:r>
-      <w:proofErr w:type="spellStart"/>
-      <w:r>
-        <w:rPr>
-          <w:szCs w:val="20"/>
-        </w:rPr>
-        <w:t>Alsuhaibani</w:t>
-      </w:r>
-      <w:proofErr w:type="spellEnd"/>
-      <w:r>
-        <w:rPr>
-          <w:szCs w:val="20"/>
-        </w:rPr>
-        <w:t xml:space="preserve">, R., Collard, M.L., </w:t>
-      </w:r>
-      <w:proofErr w:type="spellStart"/>
-      <w:r>
-        <w:rPr>
-          <w:szCs w:val="20"/>
-        </w:rPr>
-        <w:t>Maletic</w:t>
-      </w:r>
-      <w:proofErr w:type="spellEnd"/>
-      <w:r>
-        <w:rPr>
-          <w:szCs w:val="20"/>
-        </w:rPr>
-        <w:t xml:space="preserve">, J.I., </w:t>
+        <w:t xml:space="preserve">Newman, C. D., Newman, Alsuhaibani, R., Collard, M.L., Maletic, J.I., </w:t>
       </w:r>
       <w:r>
         <w:rPr>
@@ -2108,21 +1726,7 @@
         <w:rPr>
           <w:szCs w:val="20"/>
         </w:rPr>
-        <w:t xml:space="preserve">Newman, C.D., Michael L. Collard, and Jonathan I. </w:t>
-      </w:r>
-      <w:proofErr w:type="spellStart"/>
-      <w:r>
-        <w:rPr>
-          <w:szCs w:val="20"/>
-        </w:rPr>
-        <w:t>Maletic</w:t>
-      </w:r>
-      <w:proofErr w:type="spellEnd"/>
-      <w:r>
-        <w:rPr>
-          <w:szCs w:val="20"/>
-        </w:rPr>
-        <w:t xml:space="preserve">. 2016. </w:t>
+        <w:t xml:space="preserve">Newman, C.D., Michael L. Collard, and Jonathan I. Maletic. 2016. </w:t>
       </w:r>
       <w:r>
         <w:rPr>
@@ -2130,21 +1734,12 @@
         </w:rPr>
         <w:t>“</w:t>
       </w:r>
-      <w:proofErr w:type="spellStart"/>
       <w:r>
         <w:rPr>
           <w:b/>
           <w:szCs w:val="20"/>
         </w:rPr>
-        <w:t>srcType</w:t>
-      </w:r>
-      <w:proofErr w:type="spellEnd"/>
-      <w:r>
-        <w:rPr>
-          <w:b/>
-          <w:szCs w:val="20"/>
-        </w:rPr>
-        <w:t>: A Tool for Efficient Static Type Resolution</w:t>
+        <w:t>srcType: A Tool for Efficient Static Type Resolution</w:t>
       </w:r>
       <w:r>
         <w:rPr>
@@ -2195,49 +1790,7 @@
         <w:rPr>
           <w:szCs w:val="20"/>
         </w:rPr>
-        <w:t xml:space="preserve">Newman, C.D., </w:t>
-      </w:r>
-      <w:proofErr w:type="spellStart"/>
-      <w:r>
-        <w:rPr>
-          <w:szCs w:val="20"/>
-        </w:rPr>
-        <w:t>Tessandra</w:t>
-      </w:r>
-      <w:proofErr w:type="spellEnd"/>
-      <w:r>
-        <w:rPr>
-          <w:szCs w:val="20"/>
-        </w:rPr>
-        <w:t xml:space="preserve"> Sage, Michael L. Collard, Hakam W. </w:t>
-      </w:r>
-      <w:proofErr w:type="spellStart"/>
-      <w:r>
-        <w:rPr>
-          <w:szCs w:val="20"/>
-        </w:rPr>
-        <w:t>Alomari</w:t>
-      </w:r>
-      <w:proofErr w:type="spellEnd"/>
-      <w:r>
-        <w:rPr>
-          <w:szCs w:val="20"/>
-        </w:rPr>
-        <w:t xml:space="preserve">, and Jonathan I. </w:t>
-      </w:r>
-      <w:proofErr w:type="spellStart"/>
-      <w:r>
-        <w:rPr>
-          <w:szCs w:val="20"/>
-        </w:rPr>
-        <w:t>Maletic</w:t>
-      </w:r>
-      <w:proofErr w:type="spellEnd"/>
-      <w:r>
-        <w:rPr>
-          <w:szCs w:val="20"/>
-        </w:rPr>
-        <w:t xml:space="preserve">. 2016. </w:t>
+        <w:t xml:space="preserve">Newman, C.D., Tessandra Sage, Michael L. Collard, Hakam W. Alomari, and Jonathan I. Maletic. 2016. </w:t>
       </w:r>
       <w:r>
         <w:rPr>
@@ -2245,21 +1798,12 @@
         </w:rPr>
         <w:t>“</w:t>
       </w:r>
-      <w:proofErr w:type="spellStart"/>
       <w:r>
         <w:rPr>
           <w:b/>
           <w:szCs w:val="20"/>
         </w:rPr>
-        <w:t>srcSlice</w:t>
-      </w:r>
-      <w:proofErr w:type="spellEnd"/>
-      <w:r>
-        <w:rPr>
-          <w:b/>
-          <w:szCs w:val="20"/>
-        </w:rPr>
-        <w:t>: a tool for efficient static forward slicing</w:t>
+        <w:t>srcSlice: a tool for efficient static forward slicing</w:t>
       </w:r>
       <w:r>
         <w:rPr>
@@ -2317,35 +1861,7 @@
         <w:rPr>
           <w:szCs w:val="20"/>
         </w:rPr>
-        <w:t xml:space="preserve">R. S. </w:t>
-      </w:r>
-      <w:proofErr w:type="spellStart"/>
-      <w:r>
-        <w:rPr>
-          <w:szCs w:val="20"/>
-        </w:rPr>
-        <w:t>Alsuhaibani</w:t>
-      </w:r>
-      <w:proofErr w:type="spellEnd"/>
-      <w:r>
-        <w:rPr>
-          <w:szCs w:val="20"/>
-        </w:rPr>
-        <w:t xml:space="preserve">, C. D. Newman, M. L. Collard and J. I. </w:t>
-      </w:r>
-      <w:proofErr w:type="spellStart"/>
-      <w:r>
-        <w:rPr>
-          <w:szCs w:val="20"/>
-        </w:rPr>
-        <w:t>Maletic</w:t>
-      </w:r>
-      <w:proofErr w:type="spellEnd"/>
-      <w:r>
-        <w:rPr>
-          <w:szCs w:val="20"/>
-        </w:rPr>
-        <w:t>, "</w:t>
+        <w:t>R. S. Alsuhaibani, C. D. Newman, M. L. Collard and J. I. Maletic, "</w:t>
       </w:r>
       <w:r>
         <w:rPr>
@@ -2405,29 +1921,8 @@
         </w:numPr>
         <w:ind w:left="360"/>
       </w:pPr>
-      <w:proofErr w:type="spellStart"/>
-      <w:r>
-        <w:t>Alali</w:t>
-      </w:r>
-      <w:proofErr w:type="spellEnd"/>
-      <w:r>
-        <w:t xml:space="preserve">, A., </w:t>
-      </w:r>
-      <w:proofErr w:type="spellStart"/>
-      <w:r>
-        <w:t>Bartman</w:t>
-      </w:r>
-      <w:proofErr w:type="spellEnd"/>
-      <w:r>
-        <w:t xml:space="preserve">, B., Newman, C.D., </w:t>
-      </w:r>
-      <w:proofErr w:type="spellStart"/>
-      <w:r>
-        <w:t>Maletic</w:t>
-      </w:r>
-      <w:proofErr w:type="spellEnd"/>
-      <w:r>
-        <w:t>, J.I., "</w:t>
+      <w:r>
+        <w:t>Alali, A., Bartman, B., Newman, C.D., Maletic, J.I., "</w:t>
       </w:r>
       <w:r>
         <w:rPr>
@@ -2451,35 +1946,14 @@
           <w:b/>
         </w:rPr>
       </w:pPr>
-      <w:proofErr w:type="spellStart"/>
-      <w:r>
-        <w:t>Maletic</w:t>
-      </w:r>
-      <w:proofErr w:type="spellEnd"/>
-      <w:r>
-        <w:t xml:space="preserve">, J.I., </w:t>
-      </w:r>
-      <w:proofErr w:type="spellStart"/>
-      <w:r>
-        <w:t>Mosora</w:t>
-      </w:r>
-      <w:proofErr w:type="spellEnd"/>
-      <w:r>
-        <w:t>, D.J., Newman, C.D., Collard, M.L., Sutton, A., Robinson, B.P., (2011), “</w:t>
-      </w:r>
-      <w:proofErr w:type="spellStart"/>
+      <w:r>
+        <w:t>Maletic, J.I., Mosora, D.J., Newman, C.D., Collard, M.L., Sutton, A., Robinson, B.P., (2011), “</w:t>
+      </w:r>
       <w:r>
         <w:rPr>
           <w:b/>
         </w:rPr>
-        <w:t>MosaiCode</w:t>
-      </w:r>
-      <w:proofErr w:type="spellEnd"/>
-      <w:r>
-        <w:rPr>
-          <w:b/>
-        </w:rPr>
-        <w:t>:</w:t>
+        <w:t>MosaiCode:</w:t>
       </w:r>
     </w:p>
     <w:p>
@@ -2545,21 +2019,7 @@
         <w:rPr>
           <w:rFonts w:eastAsia="Calibri" w:cs="Times New Roman"/>
         </w:rPr>
-        <w:t xml:space="preserve">C.D Newman., </w:t>
-      </w:r>
-      <w:proofErr w:type="spellStart"/>
-      <w:r>
-        <w:rPr>
-          <w:rFonts w:eastAsia="Calibri" w:cs="Times New Roman"/>
-        </w:rPr>
-        <w:t>M.J.Decker</w:t>
-      </w:r>
-      <w:proofErr w:type="spellEnd"/>
-      <w:r>
-        <w:rPr>
-          <w:rFonts w:eastAsia="Calibri" w:cs="Times New Roman"/>
-        </w:rPr>
-        <w:t>. Feb. 12</w:t>
+        <w:t>C.D Newman., M.J.Decker. Feb. 12</w:t>
       </w:r>
       <w:r>
         <w:rPr>
@@ -2572,21 +2032,7 @@
         <w:rPr>
           <w:rFonts w:eastAsia="Calibri" w:cs="Times New Roman"/>
         </w:rPr>
-        <w:t xml:space="preserve">, 2013. </w:t>
-      </w:r>
-      <w:proofErr w:type="spellStart"/>
-      <w:r>
-        <w:rPr>
-          <w:rFonts w:eastAsia="Calibri" w:cs="Times New Roman"/>
-        </w:rPr>
-        <w:t>srcML</w:t>
-      </w:r>
-      <w:proofErr w:type="spellEnd"/>
-      <w:r>
-        <w:rPr>
-          <w:rFonts w:eastAsia="Calibri" w:cs="Times New Roman"/>
-        </w:rPr>
-        <w:t xml:space="preserve"> (Wikipedia Page) [Online]</w:t>
+        <w:t>, 2013. srcML (Wikipedia Page) [Online]</w:t>
       </w:r>
       <w:r>
         <w:rPr>
@@ -2635,19 +2081,11 @@
           <w:szCs w:val="20"/>
         </w:rPr>
       </w:pPr>
-      <w:proofErr w:type="spellStart"/>
-      <w:r>
-        <w:rPr>
-          <w:rFonts w:eastAsia="Calibri"/>
-        </w:rPr>
-        <w:t>srcSlice</w:t>
-      </w:r>
-      <w:proofErr w:type="spellEnd"/>
-      <w:r>
-        <w:rPr>
-          <w:rFonts w:eastAsia="Calibri"/>
-        </w:rPr>
-        <w:t xml:space="preserve"> </w:t>
+      <w:r>
+        <w:rPr>
+          <w:rFonts w:eastAsia="Calibri"/>
+        </w:rPr>
+        <w:t xml:space="preserve">srcSlice </w:t>
       </w:r>
       <w:r>
         <w:rPr>
@@ -2685,13 +2123,8 @@
           <w:szCs w:val="20"/>
         </w:rPr>
       </w:pPr>
-      <w:proofErr w:type="spellStart"/>
-      <w:r>
-        <w:t>srctype</w:t>
-      </w:r>
-      <w:proofErr w:type="spellEnd"/>
-      <w:r>
-        <w:t xml:space="preserve"> </w:t>
+      <w:r>
+        <w:t xml:space="preserve">srctype </w:t>
       </w:r>
       <w:r>
         <w:t>– A t</w:t>
@@ -2721,19 +2154,11 @@
           <w:rFonts w:eastAsia="Calibri"/>
         </w:rPr>
       </w:pPr>
-      <w:proofErr w:type="spellStart"/>
-      <w:r>
-        <w:rPr>
-          <w:rFonts w:eastAsia="Calibri"/>
-        </w:rPr>
-        <w:t>srcTL</w:t>
-      </w:r>
-      <w:proofErr w:type="spellEnd"/>
-      <w:r>
-        <w:rPr>
-          <w:rFonts w:eastAsia="Calibri"/>
-        </w:rPr>
-        <w:t xml:space="preserve"> </w:t>
+      <w:r>
+        <w:rPr>
+          <w:rFonts w:eastAsia="Calibri"/>
+        </w:rPr>
+        <w:t xml:space="preserve">srcTL </w:t>
       </w:r>
       <w:r>
         <w:rPr>
@@ -2795,15 +2220,7 @@
         </w:rPr>
       </w:pPr>
       <w:r>
-        <w:t xml:space="preserve">Event-Driven dispatcher framework to assist in the construction of </w:t>
-      </w:r>
-      <w:proofErr w:type="spellStart"/>
-      <w:r>
-        <w:t>srcML</w:t>
-      </w:r>
-      <w:proofErr w:type="spellEnd"/>
-      <w:r>
-        <w:t xml:space="preserve"> tools -- </w:t>
+        <w:t xml:space="preserve">Event-Driven dispatcher framework to assist in the construction of srcML tools -- </w:t>
       </w:r>
       <w:hyperlink r:id="rId19" w:history="1">
         <w:r>
@@ -3112,13 +2529,8 @@
           <w:numId w:val="22"/>
         </w:numPr>
       </w:pPr>
-      <w:proofErr w:type="spellStart"/>
-      <w:r>
-        <w:t>Tessandra</w:t>
-      </w:r>
-      <w:proofErr w:type="spellEnd"/>
-      <w:r>
-        <w:t xml:space="preserve"> Sage, Kent State University, Fall 2014.</w:t>
+      <w:r>
+        <w:t>Tessandra Sage, Kent State University, Fall 2014.</w:t>
       </w:r>
     </w:p>
     <w:p>
@@ -3130,15 +2542,7 @@
         </w:numPr>
       </w:pPr>
       <w:r>
-        <w:t xml:space="preserve">David </w:t>
-      </w:r>
-      <w:proofErr w:type="spellStart"/>
-      <w:r>
-        <w:t>Carlyn</w:t>
-      </w:r>
-      <w:proofErr w:type="spellEnd"/>
-      <w:r>
-        <w:t>, Kent State University, Fall 2016 and Spring 2017</w:t>
+        <w:t>David Carlyn, Kent State University, Fall 2016 and Spring 2017</w:t>
       </w:r>
     </w:p>
     <w:p>
@@ -3149,21 +2553,8 @@
           <w:numId w:val="22"/>
         </w:numPr>
       </w:pPr>
-      <w:proofErr w:type="spellStart"/>
-      <w:r>
-        <w:t>Vlas</w:t>
-      </w:r>
-      <w:proofErr w:type="spellEnd"/>
-      <w:r>
-        <w:t xml:space="preserve"> </w:t>
-      </w:r>
-      <w:proofErr w:type="spellStart"/>
-      <w:r>
-        <w:t>Zyrianov</w:t>
-      </w:r>
-      <w:proofErr w:type="spellEnd"/>
-      <w:r>
-        <w:t>, Kent State University, Fall 2016 and Spring 2017</w:t>
+      <w:r>
+        <w:t>Vlas Zyrianov, Kent State University, Fall 2016 and Spring 2017</w:t>
       </w:r>
     </w:p>
     <w:p>
@@ -3904,15 +3295,7 @@
         <w:t>e</w:t>
       </w:r>
       <w:r>
-        <w:t xml:space="preserve">xperience with </w:t>
-      </w:r>
-      <w:proofErr w:type="spellStart"/>
-      <w:r>
-        <w:t>Javascript</w:t>
-      </w:r>
-      <w:proofErr w:type="spellEnd"/>
-      <w:r>
-        <w:t>, Haskell, and Java.</w:t>
+        <w:t>xperience with Javascript, Haskell, and Java.</w:t>
       </w:r>
     </w:p>
     <w:sectPr>
@@ -3928,7 +3311,7 @@
 </file>
 
 <file path=word/endnotes.xml><?xml version="1.0" encoding="utf-8"?>
-<w:endnotes xmlns:wpc="http://schemas.microsoft.com/office/word/2010/wordprocessingCanvas" xmlns:cx="http://schemas.microsoft.com/office/drawing/2014/chartex" xmlns:cx1="http://schemas.microsoft.com/office/drawing/2015/9/8/chartex" xmlns:cx2="http://schemas.microsoft.com/office/drawing/2015/10/21/chartex" xmlns:cx3="http://schemas.microsoft.com/office/drawing/2016/5/9/chartex" xmlns:cx4="http://schemas.microsoft.com/office/drawing/2016/5/10/chartex" xmlns:cx5="http://schemas.microsoft.com/office/drawing/2016/5/11/chartex" xmlns:mc="http://schemas.openxmlformats.org/markup-compatibility/2006" xmlns:o="urn:schemas-microsoft-com:office:office" xmlns:r="http://schemas.openxmlformats.org/officeDocument/2006/relationships" xmlns:m="http://schemas.openxmlformats.org/officeDocument/2006/math" xmlns:v="urn:schemas-microsoft-com:vml" xmlns:wp14="http://schemas.microsoft.com/office/word/2010/wordprocessingDrawing" xmlns:wp="http://schemas.openxmlformats.org/drawingml/2006/wordprocessingDrawing" xmlns:w10="urn:schemas-microsoft-com:office:word" xmlns:w="http://schemas.openxmlformats.org/wordprocessingml/2006/main" xmlns:w14="http://schemas.microsoft.com/office/word/2010/wordml" xmlns:w15="http://schemas.microsoft.com/office/word/2012/wordml" xmlns:w16se="http://schemas.microsoft.com/office/word/2015/wordml/symex" xmlns:wpg="http://schemas.microsoft.com/office/word/2010/wordprocessingGroup" xmlns:wpi="http://schemas.microsoft.com/office/word/2010/wordprocessingInk" xmlns:wne="http://schemas.microsoft.com/office/word/2006/wordml" xmlns:wps="http://schemas.microsoft.com/office/word/2010/wordprocessingShape" mc:Ignorable="w14 w15 w16se wp14">
+<w:endnotes xmlns:wpc="http://schemas.microsoft.com/office/word/2010/wordprocessingCanvas" xmlns:mc="http://schemas.openxmlformats.org/markup-compatibility/2006" xmlns:o="urn:schemas-microsoft-com:office:office" xmlns:r="http://schemas.openxmlformats.org/officeDocument/2006/relationships" xmlns:m="http://schemas.openxmlformats.org/officeDocument/2006/math" xmlns:v="urn:schemas-microsoft-com:vml" xmlns:wp14="http://schemas.microsoft.com/office/word/2010/wordprocessingDrawing" xmlns:wp="http://schemas.openxmlformats.org/drawingml/2006/wordprocessingDrawing" xmlns:w10="urn:schemas-microsoft-com:office:word" xmlns:w="http://schemas.openxmlformats.org/wordprocessingml/2006/main" xmlns:w14="http://schemas.microsoft.com/office/word/2010/wordml" xmlns:w15="http://schemas.microsoft.com/office/word/2012/wordml" xmlns:wpg="http://schemas.microsoft.com/office/word/2010/wordprocessingGroup" xmlns:wpi="http://schemas.microsoft.com/office/word/2010/wordprocessingInk" xmlns:wne="http://schemas.microsoft.com/office/word/2006/wordml" xmlns:wps="http://schemas.microsoft.com/office/word/2010/wordprocessingShape" mc:Ignorable="w14 w15 wp14">
   <w:endnote w:type="separator" w:id="-1">
     <w:p>
       <w:pPr>
@@ -3953,7 +3336,7 @@
 </file>
 
 <file path=word/footnotes.xml><?xml version="1.0" encoding="utf-8"?>
-<w:footnotes xmlns:wpc="http://schemas.microsoft.com/office/word/2010/wordprocessingCanvas" xmlns:cx="http://schemas.microsoft.com/office/drawing/2014/chartex" xmlns:cx1="http://schemas.microsoft.com/office/drawing/2015/9/8/chartex" xmlns:cx2="http://schemas.microsoft.com/office/drawing/2015/10/21/chartex" xmlns:cx3="http://schemas.microsoft.com/office/drawing/2016/5/9/chartex" xmlns:cx4="http://schemas.microsoft.com/office/drawing/2016/5/10/chartex" xmlns:cx5="http://schemas.microsoft.com/office/drawing/2016/5/11/chartex" xmlns:mc="http://schemas.openxmlformats.org/markup-compatibility/2006" xmlns:o="urn:schemas-microsoft-com:office:office" xmlns:r="http://schemas.openxmlformats.org/officeDocument/2006/relationships" xmlns:m="http://schemas.openxmlformats.org/officeDocument/2006/math" xmlns:v="urn:schemas-microsoft-com:vml" xmlns:wp14="http://schemas.microsoft.com/office/word/2010/wordprocessingDrawing" xmlns:wp="http://schemas.openxmlformats.org/drawingml/2006/wordprocessingDrawing" xmlns:w10="urn:schemas-microsoft-com:office:word" xmlns:w="http://schemas.openxmlformats.org/wordprocessingml/2006/main" xmlns:w14="http://schemas.microsoft.com/office/word/2010/wordml" xmlns:w15="http://schemas.microsoft.com/office/word/2012/wordml" xmlns:w16se="http://schemas.microsoft.com/office/word/2015/wordml/symex" xmlns:wpg="http://schemas.microsoft.com/office/word/2010/wordprocessingGroup" xmlns:wpi="http://schemas.microsoft.com/office/word/2010/wordprocessingInk" xmlns:wne="http://schemas.microsoft.com/office/word/2006/wordml" xmlns:wps="http://schemas.microsoft.com/office/word/2010/wordprocessingShape" mc:Ignorable="w14 w15 w16se wp14">
+<w:footnotes xmlns:wpc="http://schemas.microsoft.com/office/word/2010/wordprocessingCanvas" xmlns:mc="http://schemas.openxmlformats.org/markup-compatibility/2006" xmlns:o="urn:schemas-microsoft-com:office:office" xmlns:r="http://schemas.openxmlformats.org/officeDocument/2006/relationships" xmlns:m="http://schemas.openxmlformats.org/officeDocument/2006/math" xmlns:v="urn:schemas-microsoft-com:vml" xmlns:wp14="http://schemas.microsoft.com/office/word/2010/wordprocessingDrawing" xmlns:wp="http://schemas.openxmlformats.org/drawingml/2006/wordprocessingDrawing" xmlns:w10="urn:schemas-microsoft-com:office:word" xmlns:w="http://schemas.openxmlformats.org/wordprocessingml/2006/main" xmlns:w14="http://schemas.microsoft.com/office/word/2010/wordml" xmlns:w15="http://schemas.microsoft.com/office/word/2012/wordml" xmlns:wpg="http://schemas.microsoft.com/office/word/2010/wordprocessingGroup" xmlns:wpi="http://schemas.microsoft.com/office/word/2010/wordprocessingInk" xmlns:wne="http://schemas.microsoft.com/office/word/2006/wordml" xmlns:wps="http://schemas.microsoft.com/office/word/2010/wordprocessingShape" mc:Ignorable="w14 w15 wp14">
   <w:footnote w:type="separator" w:id="-1">
     <w:p>
       <w:pPr>
@@ -3978,7 +3361,7 @@
 </file>
 
 <file path=word/header1.xml><?xml version="1.0" encoding="utf-8"?>
-<w:hdr xmlns:wpc="http://schemas.microsoft.com/office/word/2010/wordprocessingCanvas" xmlns:cx="http://schemas.microsoft.com/office/drawing/2014/chartex" xmlns:cx1="http://schemas.microsoft.com/office/drawing/2015/9/8/chartex" xmlns:cx2="http://schemas.microsoft.com/office/drawing/2015/10/21/chartex" xmlns:cx3="http://schemas.microsoft.com/office/drawing/2016/5/9/chartex" xmlns:cx4="http://schemas.microsoft.com/office/drawing/2016/5/10/chartex" xmlns:cx5="http://schemas.microsoft.com/office/drawing/2016/5/11/chartex" xmlns:mc="http://schemas.openxmlformats.org/markup-compatibility/2006" xmlns:o="urn:schemas-microsoft-com:office:office" xmlns:r="http://schemas.openxmlformats.org/officeDocument/2006/relationships" xmlns:m="http://schemas.openxmlformats.org/officeDocument/2006/math" xmlns:v="urn:schemas-microsoft-com:vml" xmlns:wp14="http://schemas.microsoft.com/office/word/2010/wordprocessingDrawing" xmlns:wp="http://schemas.openxmlformats.org/drawingml/2006/wordprocessingDrawing" xmlns:w10="urn:schemas-microsoft-com:office:word" xmlns:w="http://schemas.openxmlformats.org/wordprocessingml/2006/main" xmlns:w14="http://schemas.microsoft.com/office/word/2010/wordml" xmlns:w15="http://schemas.microsoft.com/office/word/2012/wordml" xmlns:w16se="http://schemas.microsoft.com/office/word/2015/wordml/symex" xmlns:wpg="http://schemas.microsoft.com/office/word/2010/wordprocessingGroup" xmlns:wpi="http://schemas.microsoft.com/office/word/2010/wordprocessingInk" xmlns:wne="http://schemas.microsoft.com/office/word/2006/wordml" xmlns:wps="http://schemas.microsoft.com/office/word/2010/wordprocessingShape" mc:Ignorable="w14 w15 w16se wp14">
+<w:hdr xmlns:wpc="http://schemas.microsoft.com/office/word/2010/wordprocessingCanvas" xmlns:mc="http://schemas.openxmlformats.org/markup-compatibility/2006" xmlns:o="urn:schemas-microsoft-com:office:office" xmlns:r="http://schemas.openxmlformats.org/officeDocument/2006/relationships" xmlns:m="http://schemas.openxmlformats.org/officeDocument/2006/math" xmlns:v="urn:schemas-microsoft-com:vml" xmlns:wp14="http://schemas.microsoft.com/office/word/2010/wordprocessingDrawing" xmlns:wp="http://schemas.openxmlformats.org/drawingml/2006/wordprocessingDrawing" xmlns:w10="urn:schemas-microsoft-com:office:word" xmlns:w="http://schemas.openxmlformats.org/wordprocessingml/2006/main" xmlns:w14="http://schemas.microsoft.com/office/word/2010/wordml" xmlns:w15="http://schemas.microsoft.com/office/word/2012/wordml" xmlns:wpg="http://schemas.microsoft.com/office/word/2010/wordprocessingGroup" xmlns:wpi="http://schemas.microsoft.com/office/word/2010/wordprocessingInk" xmlns:wne="http://schemas.microsoft.com/office/word/2006/wordml" xmlns:wps="http://schemas.microsoft.com/office/word/2010/wordprocessingShape" mc:Ignorable="w14 w15 wp14">
   <w:p>
     <w:pPr>
       <w:pStyle w:val="Header"/>
@@ -4043,7 +3426,7 @@
 </file>
 
 <file path=word/header2.xml><?xml version="1.0" encoding="utf-8"?>
-<w:hdr xmlns:wpc="http://schemas.microsoft.com/office/word/2010/wordprocessingCanvas" xmlns:cx="http://schemas.microsoft.com/office/drawing/2014/chartex" xmlns:cx1="http://schemas.microsoft.com/office/drawing/2015/9/8/chartex" xmlns:cx2="http://schemas.microsoft.com/office/drawing/2015/10/21/chartex" xmlns:cx3="http://schemas.microsoft.com/office/drawing/2016/5/9/chartex" xmlns:cx4="http://schemas.microsoft.com/office/drawing/2016/5/10/chartex" xmlns:cx5="http://schemas.microsoft.com/office/drawing/2016/5/11/chartex" xmlns:mc="http://schemas.openxmlformats.org/markup-compatibility/2006" xmlns:o="urn:schemas-microsoft-com:office:office" xmlns:r="http://schemas.openxmlformats.org/officeDocument/2006/relationships" xmlns:m="http://schemas.openxmlformats.org/officeDocument/2006/math" xmlns:v="urn:schemas-microsoft-com:vml" xmlns:wp14="http://schemas.microsoft.com/office/word/2010/wordprocessingDrawing" xmlns:wp="http://schemas.openxmlformats.org/drawingml/2006/wordprocessingDrawing" xmlns:w10="urn:schemas-microsoft-com:office:word" xmlns:w="http://schemas.openxmlformats.org/wordprocessingml/2006/main" xmlns:w14="http://schemas.microsoft.com/office/word/2010/wordml" xmlns:w15="http://schemas.microsoft.com/office/word/2012/wordml" xmlns:w16se="http://schemas.microsoft.com/office/word/2015/wordml/symex" xmlns:wpg="http://schemas.microsoft.com/office/word/2010/wordprocessingGroup" xmlns:wpi="http://schemas.microsoft.com/office/word/2010/wordprocessingInk" xmlns:wne="http://schemas.microsoft.com/office/word/2006/wordml" xmlns:wps="http://schemas.microsoft.com/office/word/2010/wordprocessingShape" mc:Ignorable="w14 w15 w16se wp14">
+<w:hdr xmlns:wpc="http://schemas.microsoft.com/office/word/2010/wordprocessingCanvas" xmlns:mc="http://schemas.openxmlformats.org/markup-compatibility/2006" xmlns:o="urn:schemas-microsoft-com:office:office" xmlns:r="http://schemas.openxmlformats.org/officeDocument/2006/relationships" xmlns:m="http://schemas.openxmlformats.org/officeDocument/2006/math" xmlns:v="urn:schemas-microsoft-com:vml" xmlns:wp14="http://schemas.microsoft.com/office/word/2010/wordprocessingDrawing" xmlns:wp="http://schemas.openxmlformats.org/drawingml/2006/wordprocessingDrawing" xmlns:w10="urn:schemas-microsoft-com:office:word" xmlns:w="http://schemas.openxmlformats.org/wordprocessingml/2006/main" xmlns:w14="http://schemas.microsoft.com/office/word/2010/wordml" xmlns:w15="http://schemas.microsoft.com/office/word/2012/wordml" xmlns:wpg="http://schemas.microsoft.com/office/word/2010/wordprocessingGroup" xmlns:wpi="http://schemas.microsoft.com/office/word/2010/wordprocessingInk" xmlns:wne="http://schemas.microsoft.com/office/word/2006/wordml" xmlns:wps="http://schemas.microsoft.com/office/word/2010/wordprocessingShape" mc:Ignorable="w14 w15 wp14">
   <w:p>
     <w:pPr>
       <w:pStyle w:val="Header"/>
@@ -4054,7 +3437,7 @@
 </file>
 
 <file path=word/numbering.xml><?xml version="1.0" encoding="utf-8"?>
-<w:numbering xmlns:wpc="http://schemas.microsoft.com/office/word/2010/wordprocessingCanvas" xmlns:cx="http://schemas.microsoft.com/office/drawing/2014/chartex" xmlns:cx1="http://schemas.microsoft.com/office/drawing/2015/9/8/chartex" xmlns:cx2="http://schemas.microsoft.com/office/drawing/2015/10/21/chartex" xmlns:cx3="http://schemas.microsoft.com/office/drawing/2016/5/9/chartex" xmlns:cx4="http://schemas.microsoft.com/office/drawing/2016/5/10/chartex" xmlns:cx5="http://schemas.microsoft.com/office/drawing/2016/5/11/chartex" xmlns:mc="http://schemas.openxmlformats.org/markup-compatibility/2006" xmlns:o="urn:schemas-microsoft-com:office:office" xmlns:r="http://schemas.openxmlformats.org/officeDocument/2006/relationships" xmlns:m="http://schemas.openxmlformats.org/officeDocument/2006/math" xmlns:v="urn:schemas-microsoft-com:vml" xmlns:wp14="http://schemas.microsoft.com/office/word/2010/wordprocessingDrawing" xmlns:wp="http://schemas.openxmlformats.org/drawingml/2006/wordprocessingDrawing" xmlns:w10="urn:schemas-microsoft-com:office:word" xmlns:w="http://schemas.openxmlformats.org/wordprocessingml/2006/main" xmlns:w14="http://schemas.microsoft.com/office/word/2010/wordml" xmlns:w15="http://schemas.microsoft.com/office/word/2012/wordml" xmlns:w16se="http://schemas.microsoft.com/office/word/2015/wordml/symex" xmlns:wpg="http://schemas.microsoft.com/office/word/2010/wordprocessingGroup" xmlns:wpi="http://schemas.microsoft.com/office/word/2010/wordprocessingInk" xmlns:wne="http://schemas.microsoft.com/office/word/2006/wordml" xmlns:wps="http://schemas.microsoft.com/office/word/2010/wordprocessingShape" mc:Ignorable="w14 w15 w16se wp14">
+<w:numbering xmlns:wpc="http://schemas.microsoft.com/office/word/2010/wordprocessingCanvas" xmlns:mc="http://schemas.openxmlformats.org/markup-compatibility/2006" xmlns:o="urn:schemas-microsoft-com:office:office" xmlns:r="http://schemas.openxmlformats.org/officeDocument/2006/relationships" xmlns:m="http://schemas.openxmlformats.org/officeDocument/2006/math" xmlns:v="urn:schemas-microsoft-com:vml" xmlns:wp14="http://schemas.microsoft.com/office/word/2010/wordprocessingDrawing" xmlns:wp="http://schemas.openxmlformats.org/drawingml/2006/wordprocessingDrawing" xmlns:w10="urn:schemas-microsoft-com:office:word" xmlns:w="http://schemas.openxmlformats.org/wordprocessingml/2006/main" xmlns:w14="http://schemas.microsoft.com/office/word/2010/wordml" xmlns:w15="http://schemas.microsoft.com/office/word/2012/wordml" xmlns:wpg="http://schemas.microsoft.com/office/word/2010/wordprocessingGroup" xmlns:wpi="http://schemas.microsoft.com/office/word/2010/wordprocessingInk" xmlns:wne="http://schemas.microsoft.com/office/word/2006/wordml" xmlns:wps="http://schemas.microsoft.com/office/word/2010/wordprocessingShape" mc:Ignorable="w14 w15 wp14">
   <w:abstractNum w:abstractNumId="0" w15:restartNumberingAfterBreak="0">
     <w:nsid w:val="01F70527"/>
     <w:multiLevelType w:val="hybridMultilevel"/>
@@ -6571,7 +5954,7 @@
 </file>
 
 <file path=word/styles.xml><?xml version="1.0" encoding="utf-8"?>
-<w:styles xmlns:mc="http://schemas.openxmlformats.org/markup-compatibility/2006" xmlns:r="http://schemas.openxmlformats.org/officeDocument/2006/relationships" xmlns:w="http://schemas.openxmlformats.org/wordprocessingml/2006/main" xmlns:w14="http://schemas.microsoft.com/office/word/2010/wordml" xmlns:w15="http://schemas.microsoft.com/office/word/2012/wordml" xmlns:w16se="http://schemas.microsoft.com/office/word/2015/wordml/symex" mc:Ignorable="w14 w15 w16se">
+<w:styles xmlns:mc="http://schemas.openxmlformats.org/markup-compatibility/2006" xmlns:r="http://schemas.openxmlformats.org/officeDocument/2006/relationships" xmlns:w="http://schemas.openxmlformats.org/wordprocessingml/2006/main" xmlns:w14="http://schemas.microsoft.com/office/word/2010/wordml" xmlns:w15="http://schemas.microsoft.com/office/word/2012/wordml" mc:Ignorable="w14 w15">
   <w:docDefaults>
     <w:rPrDefault>
       <w:rPr>
@@ -6587,7 +5970,7 @@
       </w:pPr>
     </w:pPrDefault>
   </w:docDefaults>
-  <w:latentStyles w:defLockedState="0" w:defUIPriority="99" w:defSemiHidden="0" w:defUnhideWhenUsed="0" w:defQFormat="0" w:count="374">
+  <w:latentStyles w:defLockedState="0" w:defUIPriority="99" w:defSemiHidden="0" w:defUnhideWhenUsed="0" w:defQFormat="0" w:count="371">
     <w:lsdException w:name="Normal" w:uiPriority="0" w:qFormat="1"/>
     <w:lsdException w:name="heading 1" w:uiPriority="9" w:qFormat="1"/>
     <w:lsdException w:name="heading 2" w:semiHidden="1" w:uiPriority="9" w:unhideWhenUsed="1" w:qFormat="1"/>
@@ -6959,9 +6342,6 @@
     <w:lsdException w:name="List Table 5 Dark Accent 6" w:uiPriority="50"/>
     <w:lsdException w:name="List Table 6 Colorful Accent 6" w:uiPriority="51"/>
     <w:lsdException w:name="List Table 7 Colorful Accent 6" w:uiPriority="52"/>
-    <w:lsdException w:name="Mention" w:semiHidden="1" w:unhideWhenUsed="1"/>
-    <w:lsdException w:name="Smart Hyperlink" w:semiHidden="1" w:unhideWhenUsed="1"/>
-    <w:lsdException w:name="Hashtag" w:semiHidden="1" w:unhideWhenUsed="1"/>
   </w:latentStyles>
   <w:style w:type="paragraph" w:default="1" w:styleId="Normal">
     <w:name w:val="Normal"/>
@@ -7604,7 +6984,7 @@
 </file>
 
 <file path=customXml/itemProps1.xml><?xml version="1.0" encoding="utf-8"?>
-<ds:datastoreItem xmlns:ds="http://schemas.openxmlformats.org/officeDocument/2006/customXml" ds:itemID="{4892D97F-CAFD-4EC9-BCF4-537D43617C33}">
+<ds:datastoreItem xmlns:ds="http://schemas.openxmlformats.org/officeDocument/2006/customXml" ds:itemID="{933D1997-5BB5-46BC-8934-A85578BB80AF}">
   <ds:schemaRefs>
     <ds:schemaRef ds:uri="http://schemas.openxmlformats.org/officeDocument/2006/bibliography"/>
   </ds:schemaRefs>

--- a/CV.docx
+++ b/CV.docx
@@ -1,6 +1,6 @@
 
 <file path=word/document.xml><?xml version="1.0" encoding="utf-8"?>
-<w:document xmlns:wpc="http://schemas.microsoft.com/office/word/2010/wordprocessingCanvas" xmlns:mc="http://schemas.openxmlformats.org/markup-compatibility/2006" xmlns:o="urn:schemas-microsoft-com:office:office" xmlns:r="http://schemas.openxmlformats.org/officeDocument/2006/relationships" xmlns:m="http://schemas.openxmlformats.org/officeDocument/2006/math" xmlns:v="urn:schemas-microsoft-com:vml" xmlns:wp14="http://schemas.microsoft.com/office/word/2010/wordprocessingDrawing" xmlns:wp="http://schemas.openxmlformats.org/drawingml/2006/wordprocessingDrawing" xmlns:w10="urn:schemas-microsoft-com:office:word" xmlns:w="http://schemas.openxmlformats.org/wordprocessingml/2006/main" xmlns:w14="http://schemas.microsoft.com/office/word/2010/wordml" xmlns:w15="http://schemas.microsoft.com/office/word/2012/wordml" xmlns:wpg="http://schemas.microsoft.com/office/word/2010/wordprocessingGroup" xmlns:wpi="http://schemas.microsoft.com/office/word/2010/wordprocessingInk" xmlns:wne="http://schemas.microsoft.com/office/word/2006/wordml" xmlns:wps="http://schemas.microsoft.com/office/word/2010/wordprocessingShape" mc:Ignorable="w14 w15 wp14">
+<w:document xmlns:wpc="http://schemas.microsoft.com/office/word/2010/wordprocessingCanvas" xmlns:cx="http://schemas.microsoft.com/office/drawing/2014/chartex" xmlns:cx1="http://schemas.microsoft.com/office/drawing/2015/9/8/chartex" xmlns:cx2="http://schemas.microsoft.com/office/drawing/2015/10/21/chartex" xmlns:cx3="http://schemas.microsoft.com/office/drawing/2016/5/9/chartex" xmlns:cx4="http://schemas.microsoft.com/office/drawing/2016/5/10/chartex" xmlns:cx5="http://schemas.microsoft.com/office/drawing/2016/5/11/chartex" xmlns:cx6="http://schemas.microsoft.com/office/drawing/2016/5/12/chartex" xmlns:cx7="http://schemas.microsoft.com/office/drawing/2016/5/13/chartex" xmlns:cx8="http://schemas.microsoft.com/office/drawing/2016/5/14/chartex" xmlns:mc="http://schemas.openxmlformats.org/markup-compatibility/2006" xmlns:aink="http://schemas.microsoft.com/office/drawing/2016/ink" xmlns:am3d="http://schemas.microsoft.com/office/drawing/2017/model3d" xmlns:o="urn:schemas-microsoft-com:office:office" xmlns:r="http://schemas.openxmlformats.org/officeDocument/2006/relationships" xmlns:m="http://schemas.openxmlformats.org/officeDocument/2006/math" xmlns:v="urn:schemas-microsoft-com:vml" xmlns:wp14="http://schemas.microsoft.com/office/word/2010/wordprocessingDrawing" xmlns:wp="http://schemas.openxmlformats.org/drawingml/2006/wordprocessingDrawing" xmlns:w10="urn:schemas-microsoft-com:office:word" xmlns:w="http://schemas.openxmlformats.org/wordprocessingml/2006/main" xmlns:w14="http://schemas.microsoft.com/office/word/2010/wordml" xmlns:w15="http://schemas.microsoft.com/office/word/2012/wordml" xmlns:w16cid="http://schemas.microsoft.com/office/word/2016/wordml/cid" xmlns:w16se="http://schemas.microsoft.com/office/word/2015/wordml/symex" xmlns:wpg="http://schemas.microsoft.com/office/word/2010/wordprocessingGroup" xmlns:wpi="http://schemas.microsoft.com/office/word/2010/wordprocessingInk" xmlns:wne="http://schemas.microsoft.com/office/word/2006/wordml" xmlns:wps="http://schemas.microsoft.com/office/word/2010/wordprocessingShape" mc:Ignorable="w14 w15 w16se w16cid wp14">
   <w:body>
     <w:p>
       <w:pPr>
@@ -13,6 +13,8 @@
           <w:rFonts w:eastAsia="Calibri"/>
         </w:rPr>
       </w:pPr>
+      <w:bookmarkStart w:id="0" w:name="_Hlk494158578"/>
+      <w:bookmarkStart w:id="1" w:name="_Hlk494158586"/>
       <w:r>
         <w:rPr>
           <w:rFonts w:eastAsia="Calibri"/>
@@ -31,14 +33,10 @@
         <w:rPr>
           <w:rStyle w:val="SubtleEmphasis"/>
         </w:rPr>
-        <w:t>PhD</w:t>
-      </w:r>
-      <w:r>
-        <w:rPr>
-          <w:rStyle w:val="SubtleEmphasis"/>
-        </w:rPr>
-        <w:t xml:space="preserve"> Candidate</w:t>
-      </w:r>
+        <w:t>Assistant Professor</w:t>
+      </w:r>
+      <w:bookmarkStart w:id="2" w:name="_GoBack"/>
+      <w:bookmarkEnd w:id="2"/>
     </w:p>
     <w:p>
       <w:pPr>
@@ -70,7 +68,13 @@
         <w:rPr>
           <w:rStyle w:val="SubtleEmphasis"/>
         </w:rPr>
-        <w:t>Department of Computer Science</w:t>
+        <w:t xml:space="preserve">Department of </w:t>
+      </w:r>
+      <w:r>
+        <w:rPr>
+          <w:rStyle w:val="SubtleEmphasis"/>
+        </w:rPr>
+        <w:t>Software Engineering</w:t>
       </w:r>
     </w:p>
     <w:p>
@@ -84,7 +88,7 @@
         <w:rPr>
           <w:rStyle w:val="SubtleEmphasis"/>
         </w:rPr>
-        <w:t>Kent State University</w:t>
+        <w:t>Rochester Institute of Technology</w:t>
       </w:r>
     </w:p>
     <w:p>
@@ -98,13 +102,7 @@
         <w:rPr>
           <w:rStyle w:val="SubtleEmphasis"/>
         </w:rPr>
-        <w:t>Kent, OH 44240</w:t>
-      </w:r>
-      <w:r>
-        <w:rPr>
-          <w:rStyle w:val="SubtleEmphasis"/>
-        </w:rPr>
-        <w:tab/>
+        <w:t>Rochester, NY, 14623</w:t>
       </w:r>
     </w:p>
     <w:p>
@@ -127,13 +125,16 @@
         <w:rPr>
           <w:rStyle w:val="SubtleEmphasis"/>
         </w:rPr>
-        <w:t xml:space="preserve">Cell: </w:t>
+        <w:t>Phone (Office):</w:t>
+      </w:r>
+      <w:r>
+        <w:t xml:space="preserve"> </w:t>
       </w:r>
       <w:r>
         <w:rPr>
           <w:rStyle w:val="SubtleEmphasis"/>
         </w:rPr>
-        <w:t>-</w:t>
+        <w:t>585-475-5094</w:t>
       </w:r>
     </w:p>
     <w:p>
@@ -155,7 +156,7 @@
           <w:rPr>
             <w:rStyle w:val="SubtleEmphasis"/>
           </w:rPr>
-          <w:t>cnewman@kent.edu</w:t>
+          <w:t>cnewman@SE.RIT.edu</w:t>
         </w:r>
       </w:hyperlink>
     </w:p>
@@ -178,7 +179,31 @@
           <w:rPr>
             <w:rStyle w:val="SubtleEmphasis"/>
           </w:rPr>
-          <w:t>www.cs.kent.edu/~cnewman</w:t>
+          <w:t>www.</w:t>
+        </w:r>
+        <w:r>
+          <w:rPr>
+            <w:rStyle w:val="SubtleEmphasis"/>
+          </w:rPr>
+          <w:t>SE</w:t>
+        </w:r>
+        <w:r>
+          <w:rPr>
+            <w:rStyle w:val="SubtleEmphasis"/>
+          </w:rPr>
+          <w:t>.</w:t>
+        </w:r>
+        <w:r>
+          <w:rPr>
+            <w:rStyle w:val="SubtleEmphasis"/>
+          </w:rPr>
+          <w:t>RIT</w:t>
+        </w:r>
+        <w:r>
+          <w:rPr>
+            <w:rStyle w:val="SubtleEmphasis"/>
+          </w:rPr>
+          <w:t>.edu/~cnewman</w:t>
         </w:r>
       </w:hyperlink>
     </w:p>
@@ -359,10 +384,8 @@
               <w:rPr>
                 <w:rFonts w:eastAsia="Calibri" w:cs="Times New Roman"/>
               </w:rPr>
-              <w:t>--</w:t>
+              <w:t>Summer 2017</w:t>
             </w:r>
-            <w:bookmarkStart w:id="0" w:name="_GoBack"/>
-            <w:bookmarkEnd w:id="0"/>
           </w:p>
           <w:p>
             <w:pPr>
@@ -444,50 +467,25 @@
         <w:rPr>
           <w:rFonts w:eastAsia="Calibri"/>
           <w:b/>
-        </w:rPr>
-        <w:t xml:space="preserve">Graduate Research Assistantship, </w:t>
-      </w:r>
-      <w:r>
-        <w:rPr>
-          <w:rFonts w:eastAsia="Calibri"/>
-        </w:rPr>
-        <w:t>Department of Computer Science, Kent State University, Kent, Ohio</w:t>
-      </w:r>
-      <w:r>
-        <w:rPr>
-          <w:rFonts w:eastAsia="Calibri"/>
-        </w:rPr>
-        <w:t>. 01/</w:t>
-      </w:r>
-      <w:r>
-        <w:rPr>
-          <w:rFonts w:eastAsia="Calibri"/>
-        </w:rPr>
-        <w:t xml:space="preserve">16 – present, Funded by the </w:t>
-      </w:r>
-      <w:r>
-        <w:rPr>
-          <w:rFonts w:eastAsia="Calibri"/>
-          <w:szCs w:val="20"/>
-        </w:rPr>
-        <w:t>National Science Foundation, CNS 13-</w:t>
-      </w:r>
-      <w:r>
-        <w:t>05292</w:t>
-      </w:r>
-      <w:r>
-        <w:rPr>
-          <w:rFonts w:eastAsia="Calibri"/>
-          <w:szCs w:val="20"/>
-        </w:rPr>
-        <w:t>/05217</w:t>
-      </w:r>
-      <w:r>
-        <w:rPr>
-          <w:rFonts w:eastAsia="Calibri"/>
-          <w:szCs w:val="20"/>
-        </w:rPr>
-        <w:t>.</w:t>
+          <w:bCs/>
+          <w:szCs w:val="20"/>
+        </w:rPr>
+        <w:t>Assistant Professor</w:t>
+      </w:r>
+      <w:r>
+        <w:rPr>
+          <w:rFonts w:eastAsia="Calibri"/>
+          <w:szCs w:val="20"/>
+        </w:rPr>
+        <w:t>, Department of Software Engineering, Rochester, NY</w:t>
+      </w:r>
+      <w:r>
+        <w:rPr>
+          <w:rFonts w:eastAsia="Calibri"/>
+          <w:szCs w:val="20"/>
+        </w:rPr>
+        <w:br/>
+        <w:t>08/17 - Present</w:t>
       </w:r>
     </w:p>
     <w:p>
@@ -497,6 +495,10 @@
           <w:ilvl w:val="0"/>
           <w:numId w:val="18"/>
         </w:numPr>
+        <w:rPr>
+          <w:rFonts w:eastAsia="Calibri"/>
+          <w:szCs w:val="20"/>
+        </w:rPr>
       </w:pPr>
       <w:r>
         <w:rPr>
@@ -511,23 +513,31 @@
         </w:rPr>
         <w:t>Department of Computer Science, Kent State University, Kent, Ohio</w:t>
       </w:r>
-      <w:r>
-        <w:rPr>
-          <w:rFonts w:eastAsia="Calibri"/>
-        </w:rPr>
-        <w:t>. 05/15</w:t>
-      </w:r>
-      <w:r>
-        <w:rPr>
-          <w:rFonts w:eastAsia="Calibri"/>
-        </w:rPr>
-        <w:t xml:space="preserve"> – </w:t>
-      </w:r>
-      <w:r>
-        <w:rPr>
-          <w:rFonts w:eastAsia="Calibri"/>
-        </w:rPr>
-        <w:t>08/15</w:t>
+      <w:proofErr w:type="gramStart"/>
+      <w:r>
+        <w:rPr>
+          <w:rFonts w:eastAsia="Calibri"/>
+        </w:rPr>
+        <w:t xml:space="preserve">. </w:t>
+      </w:r>
+      <w:proofErr w:type="gramEnd"/>
+      <w:r>
+        <w:rPr>
+          <w:rFonts w:eastAsia="Calibri"/>
+        </w:rPr>
+        <w:t>01/</w:t>
+      </w:r>
+      <w:r>
+        <w:rPr>
+          <w:rFonts w:eastAsia="Calibri"/>
+        </w:rPr>
+        <w:t xml:space="preserve">16 – </w:t>
+      </w:r>
+      <w:r>
+        <w:rPr>
+          <w:rFonts w:eastAsia="Calibri"/>
+        </w:rPr>
+        <w:t>08/17</w:t>
       </w:r>
       <w:r>
         <w:rPr>
@@ -540,7 +550,17 @@
           <w:rFonts w:eastAsia="Calibri"/>
           <w:szCs w:val="20"/>
         </w:rPr>
-        <w:t>National Science Foundation, CNS 13-05292/05217</w:t>
+        <w:t>National Science Foundation, CNS 13-</w:t>
+      </w:r>
+      <w:r>
+        <w:t>05292</w:t>
+      </w:r>
+      <w:r>
+        <w:rPr>
+          <w:rFonts w:eastAsia="Calibri"/>
+          <w:szCs w:val="20"/>
+        </w:rPr>
+        <w:t>/05217</w:t>
       </w:r>
       <w:r>
         <w:rPr>
@@ -557,44 +577,28 @@
           <w:ilvl w:val="0"/>
           <w:numId w:val="18"/>
         </w:numPr>
-        <w:rPr>
-          <w:rFonts w:eastAsia="Calibri"/>
-        </w:rPr>
       </w:pPr>
       <w:r>
         <w:rPr>
           <w:rFonts w:eastAsia="Calibri"/>
           <w:b/>
         </w:rPr>
-        <w:t>Teaching Assistantship</w:t>
-      </w:r>
-      <w:r>
-        <w:rPr>
-          <w:rFonts w:eastAsia="Calibri"/>
-        </w:rPr>
-        <w:t xml:space="preserve">, Department of Computer Science, Kent State </w:t>
-      </w:r>
-      <w:r>
-        <w:t>University</w:t>
-      </w:r>
-      <w:r>
-        <w:rPr>
-          <w:rFonts w:eastAsia="Calibri"/>
-        </w:rPr>
-        <w:t>, Kent, Ohio. (</w:t>
-      </w:r>
-      <w:r>
-        <w:rPr>
-          <w:rFonts w:eastAsia="Calibri"/>
-        </w:rPr>
-        <w:t>08/12</w:t>
-      </w:r>
-      <w:r>
-        <w:rPr>
-          <w:rFonts w:eastAsia="Calibri"/>
-        </w:rPr>
-        <w:t>-</w:t>
-      </w:r>
+        <w:t xml:space="preserve">Graduate Research Assistantship, </w:t>
+      </w:r>
+      <w:r>
+        <w:rPr>
+          <w:rFonts w:eastAsia="Calibri"/>
+        </w:rPr>
+        <w:t>Department of Computer Science, Kent State University, Kent, Ohio</w:t>
+      </w:r>
+      <w:proofErr w:type="gramStart"/>
+      <w:r>
+        <w:rPr>
+          <w:rFonts w:eastAsia="Calibri"/>
+        </w:rPr>
+        <w:t xml:space="preserve">. </w:t>
+      </w:r>
+      <w:proofErr w:type="gramEnd"/>
       <w:r>
         <w:rPr>
           <w:rFonts w:eastAsia="Calibri"/>
@@ -605,11 +609,31 @@
         <w:rPr>
           <w:rFonts w:eastAsia="Calibri"/>
         </w:rPr>
-        <w:t>)</w:t>
-      </w:r>
-      <w:r>
-        <w:rPr>
-          <w:rFonts w:eastAsia="Calibri"/>
+        <w:t xml:space="preserve"> – </w:t>
+      </w:r>
+      <w:r>
+        <w:rPr>
+          <w:rFonts w:eastAsia="Calibri"/>
+        </w:rPr>
+        <w:t>08/15</w:t>
+      </w:r>
+      <w:r>
+        <w:rPr>
+          <w:rFonts w:eastAsia="Calibri"/>
+        </w:rPr>
+        <w:t xml:space="preserve">, Funded by the </w:t>
+      </w:r>
+      <w:r>
+        <w:rPr>
+          <w:rFonts w:eastAsia="Calibri"/>
+          <w:szCs w:val="20"/>
+        </w:rPr>
+        <w:t>National Science Foundation, CNS 13-05292/05217</w:t>
+      </w:r>
+      <w:r>
+        <w:rPr>
+          <w:rFonts w:eastAsia="Calibri"/>
+          <w:szCs w:val="20"/>
         </w:rPr>
         <w:t>.</w:t>
       </w:r>
@@ -630,22 +654,66 @@
           <w:rFonts w:eastAsia="Calibri"/>
           <w:b/>
         </w:rPr>
-        <w:t>Graduate Research Assistantship</w:t>
-      </w:r>
-      <w:r>
-        <w:rPr>
-          <w:rFonts w:eastAsia="Calibri"/>
-        </w:rPr>
-        <w:t xml:space="preserve">, Department of Computer Science, </w:t>
-      </w:r>
-      <w:r>
-        <w:t>Kent</w:t>
-      </w:r>
-      <w:r>
-        <w:rPr>
-          <w:rFonts w:eastAsia="Calibri"/>
-        </w:rPr>
-        <w:t xml:space="preserve"> State University, Kent, Ohio. 05/12 – 08/12, Funded by ABB inc.</w:t>
+        <w:t>Teaching Assistantship</w:t>
+      </w:r>
+      <w:r>
+        <w:rPr>
+          <w:rFonts w:eastAsia="Calibri"/>
+        </w:rPr>
+        <w:t xml:space="preserve">, Department of Computer Science, Kent State </w:t>
+      </w:r>
+      <w:r>
+        <w:t>University</w:t>
+      </w:r>
+      <w:r>
+        <w:rPr>
+          <w:rFonts w:eastAsia="Calibri"/>
+        </w:rPr>
+        <w:t>, Kent, Ohio</w:t>
+      </w:r>
+      <w:proofErr w:type="gramStart"/>
+      <w:r>
+        <w:rPr>
+          <w:rFonts w:eastAsia="Calibri"/>
+        </w:rPr>
+        <w:t xml:space="preserve">. </w:t>
+      </w:r>
+      <w:proofErr w:type="gramEnd"/>
+      <w:r>
+        <w:rPr>
+          <w:rFonts w:eastAsia="Calibri"/>
+        </w:rPr>
+        <w:t>(</w:t>
+      </w:r>
+      <w:r>
+        <w:rPr>
+          <w:rFonts w:eastAsia="Calibri"/>
+        </w:rPr>
+        <w:t>08/12</w:t>
+      </w:r>
+      <w:r>
+        <w:rPr>
+          <w:rFonts w:eastAsia="Calibri"/>
+        </w:rPr>
+        <w:t>-</w:t>
+      </w:r>
+      <w:r>
+        <w:rPr>
+          <w:rFonts w:eastAsia="Calibri"/>
+        </w:rPr>
+        <w:t>05/15</w:t>
+      </w:r>
+      <w:r>
+        <w:rPr>
+          <w:rFonts w:eastAsia="Calibri"/>
+        </w:rPr>
+        <w:t>)</w:t>
+      </w:r>
+      <w:r>
+        <w:rPr>
+          <w:rFonts w:eastAsia="Calibri"/>
+        </w:rPr>
+        <w:t>.</w:t>
       </w:r>
     </w:p>
     <w:p>
@@ -670,7 +738,77 @@
         <w:rPr>
           <w:rFonts w:eastAsia="Calibri"/>
         </w:rPr>
-        <w:t>, Department of Computer Science, Kent State University, Kent, Ohio. 07/10 – 05/12, Funded by the National Science Foundation MRI-R2 CNS 09-59924</w:t>
+        <w:t xml:space="preserve">, Department of Computer Science, </w:t>
+      </w:r>
+      <w:r>
+        <w:t>Kent</w:t>
+      </w:r>
+      <w:r>
+        <w:rPr>
+          <w:rFonts w:eastAsia="Calibri"/>
+        </w:rPr>
+        <w:t xml:space="preserve"> State University, Kent, Ohio</w:t>
+      </w:r>
+      <w:proofErr w:type="gramStart"/>
+      <w:r>
+        <w:rPr>
+          <w:rFonts w:eastAsia="Calibri"/>
+        </w:rPr>
+        <w:t xml:space="preserve">. </w:t>
+      </w:r>
+      <w:proofErr w:type="gramEnd"/>
+      <w:r>
+        <w:rPr>
+          <w:rFonts w:eastAsia="Calibri"/>
+        </w:rPr>
+        <w:t xml:space="preserve">05/12 – 08/12, Funded by ABB </w:t>
+      </w:r>
+      <w:proofErr w:type="spellStart"/>
+      <w:r>
+        <w:rPr>
+          <w:rFonts w:eastAsia="Calibri"/>
+        </w:rPr>
+        <w:t>inc.</w:t>
+      </w:r>
+      <w:proofErr w:type="spellEnd"/>
+    </w:p>
+    <w:p>
+      <w:pPr>
+        <w:pStyle w:val="ListParagraph"/>
+        <w:numPr>
+          <w:ilvl w:val="0"/>
+          <w:numId w:val="18"/>
+        </w:numPr>
+        <w:rPr>
+          <w:rFonts w:eastAsia="Calibri"/>
+        </w:rPr>
+      </w:pPr>
+      <w:r>
+        <w:rPr>
+          <w:rFonts w:eastAsia="Calibri"/>
+          <w:b/>
+        </w:rPr>
+        <w:t>Graduate Research Assistantship</w:t>
+      </w:r>
+      <w:r>
+        <w:rPr>
+          <w:rFonts w:eastAsia="Calibri"/>
+        </w:rPr>
+        <w:t>, Department of Computer Science, Kent State University, Kent, Ohio</w:t>
+      </w:r>
+      <w:proofErr w:type="gramStart"/>
+      <w:r>
+        <w:rPr>
+          <w:rFonts w:eastAsia="Calibri"/>
+        </w:rPr>
+        <w:t xml:space="preserve">. </w:t>
+      </w:r>
+      <w:proofErr w:type="gramEnd"/>
+      <w:r>
+        <w:rPr>
+          <w:rFonts w:eastAsia="Calibri"/>
+        </w:rPr>
+        <w:t>07/10 – 05/12, Funded by the National Science Foundation MRI-R2 CNS 09-59924</w:t>
       </w:r>
       <w:r>
         <w:rPr>
@@ -679,6 +817,7 @@
         <w:t>.</w:t>
       </w:r>
     </w:p>
+    <w:bookmarkEnd w:id="0"/>
     <w:p>
       <w:pPr>
         <w:pStyle w:val="Heading1"/>
@@ -745,7 +884,49 @@
         <w:rPr>
           <w:rFonts w:eastAsia="Calibri"/>
         </w:rPr>
-        <w:t xml:space="preserve"> and a UI. Additionally, I wrote a wrapper around srcML’s c++ library to adapt srcML for us in C# for use at ABB.  The project can be found here: </w:t>
+        <w:t xml:space="preserve"> and a UI</w:t>
+      </w:r>
+      <w:proofErr w:type="gramStart"/>
+      <w:r>
+        <w:rPr>
+          <w:rFonts w:eastAsia="Calibri"/>
+        </w:rPr>
+        <w:t xml:space="preserve">. </w:t>
+      </w:r>
+      <w:proofErr w:type="gramEnd"/>
+      <w:r>
+        <w:rPr>
+          <w:rFonts w:eastAsia="Calibri"/>
+        </w:rPr>
+        <w:t xml:space="preserve">Additionally, I wrote a wrapper around </w:t>
+      </w:r>
+      <w:proofErr w:type="spellStart"/>
+      <w:r>
+        <w:rPr>
+          <w:rFonts w:eastAsia="Calibri"/>
+        </w:rPr>
+        <w:t>srcML’s</w:t>
+      </w:r>
+      <w:proofErr w:type="spellEnd"/>
+      <w:r>
+        <w:rPr>
+          <w:rFonts w:eastAsia="Calibri"/>
+        </w:rPr>
+        <w:t xml:space="preserve"> </w:t>
+      </w:r>
+      <w:proofErr w:type="spellStart"/>
+      <w:r>
+        <w:rPr>
+          <w:rFonts w:eastAsia="Calibri"/>
+        </w:rPr>
+        <w:t>c++</w:t>
+      </w:r>
+      <w:proofErr w:type="spellEnd"/>
+      <w:r>
+        <w:rPr>
+          <w:rFonts w:eastAsia="Calibri"/>
+        </w:rPr>
+        <w:t xml:space="preserve"> library to adapt srcML for us in C# for use at ABB.  The project can be found here: </w:t>
       </w:r>
       <w:hyperlink r:id="rId12" w:history="1">
         <w:r>
@@ -756,11 +937,19 @@
           <w:t>https://github.com/abb-iss/SrcML.NET</w:t>
         </w:r>
       </w:hyperlink>
-      <w:r>
-        <w:rPr>
-          <w:rFonts w:eastAsia="Calibri"/>
-        </w:rPr>
-        <w:t xml:space="preserve">. Employment dates: </w:t>
+      <w:proofErr w:type="gramStart"/>
+      <w:r>
+        <w:rPr>
+          <w:rFonts w:eastAsia="Calibri"/>
+        </w:rPr>
+        <w:t xml:space="preserve">. </w:t>
+      </w:r>
+      <w:proofErr w:type="gramEnd"/>
+      <w:r>
+        <w:rPr>
+          <w:rFonts w:eastAsia="Calibri"/>
+        </w:rPr>
+        <w:t xml:space="preserve">Employment dates: </w:t>
       </w:r>
       <w:r>
         <w:rPr>
@@ -775,11 +964,19 @@
         </w:rPr>
         <w:t>th</w:t>
       </w:r>
-      <w:r>
-        <w:rPr>
-          <w:rFonts w:eastAsia="Calibri"/>
-        </w:rPr>
-        <w:t xml:space="preserve"> 2015 – Feb 17</w:t>
+      <w:proofErr w:type="gramStart"/>
+      <w:r>
+        <w:rPr>
+          <w:rFonts w:eastAsia="Calibri"/>
+        </w:rPr>
+        <w:t xml:space="preserve"> 2015</w:t>
+      </w:r>
+      <w:proofErr w:type="gramEnd"/>
+      <w:r>
+        <w:rPr>
+          <w:rFonts w:eastAsia="Calibri"/>
+        </w:rPr>
+        <w:t xml:space="preserve"> – Feb 17</w:t>
       </w:r>
       <w:r>
         <w:rPr>
@@ -812,11 +1009,19 @@
         </w:rPr>
         <w:t>Kent State University IS as a Student Technician</w:t>
       </w:r>
-      <w:r>
-        <w:rPr>
-          <w:rFonts w:eastAsia="Calibri"/>
-        </w:rPr>
-        <w:t xml:space="preserve">. Computer </w:t>
+      <w:proofErr w:type="gramStart"/>
+      <w:r>
+        <w:rPr>
+          <w:rFonts w:eastAsia="Calibri"/>
+        </w:rPr>
+        <w:t xml:space="preserve">. </w:t>
+      </w:r>
+      <w:proofErr w:type="gramEnd"/>
+      <w:r>
+        <w:rPr>
+          <w:rFonts w:eastAsia="Calibri"/>
+        </w:rPr>
+        <w:t xml:space="preserve">Computer </w:t>
       </w:r>
       <w:r>
         <w:t>hardware</w:t>
@@ -825,7 +1030,21 @@
         <w:rPr>
           <w:rFonts w:eastAsia="Calibri"/>
         </w:rPr>
-        <w:t xml:space="preserve"> and software end-user support, group policy management, software distribution. Employment dates:</w:t>
+        <w:t xml:space="preserve"> and software end-user support, group policy management, software distribution</w:t>
+      </w:r>
+      <w:proofErr w:type="gramStart"/>
+      <w:r>
+        <w:rPr>
+          <w:rFonts w:eastAsia="Calibri"/>
+        </w:rPr>
+        <w:t xml:space="preserve">. </w:t>
+      </w:r>
+      <w:proofErr w:type="gramEnd"/>
+      <w:r>
+        <w:rPr>
+          <w:rFonts w:eastAsia="Calibri"/>
+        </w:rPr>
+        <w:t>Employment dates:</w:t>
       </w:r>
       <w:r>
         <w:rPr>
@@ -860,7 +1079,33 @@
         <w:rPr>
           <w:rFonts w:ascii="Calibri" w:eastAsia="Calibri" w:hAnsi="Calibri" w:cs="Calibri"/>
         </w:rPr>
-        <w:t>Dr. Jonathan I. Maletic (2010 – Present)</w:t>
+        <w:t xml:space="preserve">Dr. Jonathan I. </w:t>
+      </w:r>
+      <w:proofErr w:type="spellStart"/>
+      <w:r>
+        <w:rPr>
+          <w:rFonts w:ascii="Calibri" w:eastAsia="Calibri" w:hAnsi="Calibri" w:cs="Calibri"/>
+        </w:rPr>
+        <w:t>Maletic</w:t>
+      </w:r>
+      <w:proofErr w:type="spellEnd"/>
+      <w:r>
+        <w:rPr>
+          <w:rFonts w:ascii="Calibri" w:eastAsia="Calibri" w:hAnsi="Calibri" w:cs="Calibri"/>
+        </w:rPr>
+        <w:t xml:space="preserve"> (2010 – </w:t>
+      </w:r>
+      <w:r>
+        <w:rPr>
+          <w:rFonts w:ascii="Calibri" w:eastAsia="Calibri" w:hAnsi="Calibri" w:cs="Calibri"/>
+        </w:rPr>
+        <w:t>2017</w:t>
+      </w:r>
+      <w:r>
+        <w:rPr>
+          <w:rFonts w:ascii="Calibri" w:eastAsia="Calibri" w:hAnsi="Calibri" w:cs="Calibri"/>
+        </w:rPr>
+        <w:t>)</w:t>
       </w:r>
     </w:p>
     <w:p>
@@ -915,13 +1160,31 @@
         <w:fldChar w:fldCharType="separate"/>
       </w:r>
       <w:r>
+        <w:rPr>
+          <w:cs/>
+        </w:rPr>
+        <w:t>‎</w:t>
+      </w:r>
+      <w:r>
         <w:t>2</w:t>
       </w:r>
       <w:r>
         <w:fldChar w:fldCharType="end"/>
       </w:r>
       <w:r>
-        <w:t>] simplifies the task of writing transformation scripts by significantly reducing the number of syntax isomorphisms (via pre-processing transformation step). Further research and development [</w:t>
+        <w:t>] simplifies the task of writing transformation scripts by significantly reducing the number of syntax isomorphisms (via pre-processing transformation step)</w:t>
+      </w:r>
+      <w:proofErr w:type="gramStart"/>
+      <w:r>
+        <w:t xml:space="preserve">. </w:t>
+      </w:r>
+      <w:proofErr w:type="gramEnd"/>
+      <w:r>
+        <w:t xml:space="preserve">Further research and </w:t>
+      </w:r>
+      <w:r>
+        <w:lastRenderedPageBreak/>
+        <w:t>development [</w:t>
       </w:r>
       <w:r>
         <w:fldChar w:fldCharType="begin"/>
@@ -933,13 +1196,27 @@
         <w:fldChar w:fldCharType="separate"/>
       </w:r>
       <w:r>
+        <w:rPr>
+          <w:cs/>
+        </w:rPr>
+        <w:t>‎</w:t>
+      </w:r>
+      <w:r>
         <w:t>1</w:t>
       </w:r>
       <w:r>
         <w:fldChar w:fldCharType="end"/>
       </w:r>
       <w:r>
-        <w:t xml:space="preserve">] are currently aimed at developing a language to support transformation tasks using </w:t>
+        <w:t xml:space="preserve">] </w:t>
+      </w:r>
+      <w:proofErr w:type="gramStart"/>
+      <w:r>
+        <w:t>are currently aimed</w:t>
+      </w:r>
+      <w:proofErr w:type="gramEnd"/>
+      <w:r>
+        <w:t xml:space="preserve"> at developing a language to support transformation tasks using </w:t>
       </w:r>
       <w:hyperlink r:id="rId13" w:history="1">
         <w:r>
@@ -965,7 +1242,6 @@
         <w:rPr>
           <w:rFonts w:eastAsia="Calibri"/>
         </w:rPr>
-        <w:lastRenderedPageBreak/>
         <w:t>Program Comprehension</w:t>
       </w:r>
     </w:p>
@@ -983,6 +1259,12 @@
         <w:fldChar w:fldCharType="separate"/>
       </w:r>
       <w:r>
+        <w:rPr>
+          <w:cs/>
+        </w:rPr>
+        <w:t>‎</w:t>
+      </w:r>
+      <w:r>
         <w:t>3</w:t>
       </w:r>
       <w:r>
@@ -1001,13 +1283,35 @@
         <w:fldChar w:fldCharType="separate"/>
       </w:r>
       <w:r>
+        <w:rPr>
+          <w:cs/>
+        </w:rPr>
+        <w:t>‎</w:t>
+      </w:r>
+      <w:r>
         <w:t>6</w:t>
       </w:r>
       <w:r>
         <w:fldChar w:fldCharType="end"/>
       </w:r>
       <w:r>
-        <w:t>] investigates the use and meaning of identifiers. It is focused on discovering, statically, the role of an identifier in the context of the body of code it appears in and correlating this role with its name. This research will be continued by further investigating the patterns presented in [</w:t>
+        <w:t>] investigates the use and meaning of identifiers</w:t>
+      </w:r>
+      <w:proofErr w:type="gramStart"/>
+      <w:r>
+        <w:t xml:space="preserve">. </w:t>
+      </w:r>
+      <w:proofErr w:type="gramEnd"/>
+      <w:r>
+        <w:t>It is focused on discovering, statically, the role of an identifier in the context of the body of code it appears in and correlating this role with its name</w:t>
+      </w:r>
+      <w:proofErr w:type="gramStart"/>
+      <w:r>
+        <w:t xml:space="preserve">. </w:t>
+      </w:r>
+      <w:proofErr w:type="gramEnd"/>
+      <w:r>
+        <w:t>This research will be continued by further investigating the patterns presented in [</w:t>
       </w:r>
       <w:r>
         <w:fldChar w:fldCharType="begin"/>
@@ -1019,13 +1323,27 @@
         <w:fldChar w:fldCharType="separate"/>
       </w:r>
       <w:r>
+        <w:rPr>
+          <w:cs/>
+        </w:rPr>
+        <w:t>‎</w:t>
+      </w:r>
+      <w:r>
         <w:t>3</w:t>
       </w:r>
       <w:r>
         <w:fldChar w:fldCharType="end"/>
       </w:r>
       <w:r>
-        <w:t xml:space="preserve">] via user-study, and applying the patterns to solve problems in program comprehension, naming consistency/recommendation, and more. As it stands, the technique involves re-documentation of </w:t>
+        <w:t>] via user-study, and applying the patterns to solve problems in program comprehension, naming consistency/recommendation, and more</w:t>
+      </w:r>
+      <w:proofErr w:type="gramStart"/>
+      <w:r>
+        <w:t xml:space="preserve">. </w:t>
+      </w:r>
+      <w:proofErr w:type="gramEnd"/>
+      <w:r>
+        <w:t xml:space="preserve">As it stands, the technique involves re-documentation of </w:t>
       </w:r>
       <w:hyperlink r:id="rId14" w:history="1">
         <w:r>
@@ -1044,7 +1362,15 @@
         <w:t xml:space="preserve"> </w:t>
       </w:r>
       <w:r>
-        <w:t>archives with parts-of-speech-like markers. Currently, a framework is in development to extend this functionality to English parts-of-speech as well, to assist other researchers in program comprehension and to help compare/contrast the technique given in [</w:t>
+        <w:t>archives with parts-of-speech-like markers</w:t>
+      </w:r>
+      <w:proofErr w:type="gramStart"/>
+      <w:r>
+        <w:t xml:space="preserve">. </w:t>
+      </w:r>
+      <w:proofErr w:type="gramEnd"/>
+      <w:r>
+        <w:t>Currently, a framework is in development to extend this functionality to English parts-of-speech as well, to assist other researchers in program comprehension and to help compare/contrast the technique given in [</w:t>
       </w:r>
       <w:r>
         <w:fldChar w:fldCharType="begin"/>
@@ -1056,6 +1382,12 @@
         <w:fldChar w:fldCharType="separate"/>
       </w:r>
       <w:r>
+        <w:rPr>
+          <w:cs/>
+        </w:rPr>
+        <w:t>‎</w:t>
+      </w:r>
+      <w:r>
         <w:t>3</w:t>
       </w:r>
       <w:r>
@@ -1081,8 +1413,13 @@
       </w:r>
     </w:p>
     <w:p>
-      <w:r>
-        <w:t>srcSlice implements a static, forward slicing technique and is written on top of the</w:t>
+      <w:proofErr w:type="spellStart"/>
+      <w:r>
+        <w:t>srcSlice</w:t>
+      </w:r>
+      <w:proofErr w:type="spellEnd"/>
+      <w:r>
+        <w:t xml:space="preserve"> implements a static, forward slicing technique and is written on top of the</w:t>
       </w:r>
       <w:r>
         <w:t xml:space="preserve"> </w:t>
@@ -1097,7 +1434,31 @@
         </w:r>
       </w:hyperlink>
       <w:r>
-        <w:t xml:space="preserve"> framework. Currently, it is still being developed and is open-sourced for free use in other projects. Application of the srcSlice tool to helping find higher-order relationships between patterns presented in [</w:t>
+        <w:t xml:space="preserve"> framework</w:t>
+      </w:r>
+      <w:proofErr w:type="gramStart"/>
+      <w:r>
+        <w:t xml:space="preserve">. </w:t>
+      </w:r>
+      <w:proofErr w:type="gramEnd"/>
+      <w:r>
+        <w:t>Currently, it is still being developed and is open-sourced for free use in other projects</w:t>
+      </w:r>
+      <w:proofErr w:type="gramStart"/>
+      <w:r>
+        <w:t xml:space="preserve">. </w:t>
+      </w:r>
+      <w:proofErr w:type="gramEnd"/>
+      <w:r>
+        <w:t xml:space="preserve">Application of the </w:t>
+      </w:r>
+      <w:proofErr w:type="spellStart"/>
+      <w:r>
+        <w:t>srcSlice</w:t>
+      </w:r>
+      <w:proofErr w:type="spellEnd"/>
+      <w:r>
+        <w:t xml:space="preserve"> tool to helping find higher-order relationships between patterns presented in [</w:t>
       </w:r>
       <w:r>
         <w:fldChar w:fldCharType="begin"/>
@@ -1109,13 +1470,27 @@
         <w:fldChar w:fldCharType="separate"/>
       </w:r>
       <w:r>
+        <w:rPr>
+          <w:cs/>
+        </w:rPr>
+        <w:t>‎</w:t>
+      </w:r>
+      <w:r>
         <w:t>3</w:t>
       </w:r>
       <w:r>
         <w:fldChar w:fldCharType="end"/>
       </w:r>
       <w:r>
-        <w:t>] is planned.</w:t>
+        <w:t xml:space="preserve">] </w:t>
+      </w:r>
+      <w:proofErr w:type="gramStart"/>
+      <w:r>
+        <w:t>is planned</w:t>
+      </w:r>
+      <w:proofErr w:type="gramEnd"/>
+      <w:r>
+        <w:t>.</w:t>
       </w:r>
     </w:p>
     <w:p>
@@ -1140,17 +1515,57 @@
     </w:p>
     <w:p>
       <w:r>
-        <w:t xml:space="preserve">Software differences are used to investigate automatically detecting adaptive maintenance commits within software repositories. The goal is to find examples of adaptive maintenance changes to use as a golden set for future work as well as support program transformation research and possible detection of other forms of maintenance. </w:t>
-      </w:r>
-    </w:p>
-    <w:p>
-      <w:r>
-        <w:t>The TreeMiner algorithm, along with srcML archives, is used to investigate API usage and evolution patterns. This can help with comprehension tasks as well as to inform API developers of how people are using their API.</w:t>
-      </w:r>
-    </w:p>
-    <w:p>
-      <w:r>
-        <w:t>A framework was constructed to help decrease the time needed to construct tools for analyzing srcML’s syntax tree, meaning many types of research requiring static program information are available. Additionally, this framework, and many of the tools that use it are open source; other researchers are free to use it.</w:t>
+        <w:t>Software differences are used to investigate automatically detecting adaptive maintenance commits within software repositories</w:t>
+      </w:r>
+      <w:proofErr w:type="gramStart"/>
+      <w:r>
+        <w:t xml:space="preserve">. </w:t>
+      </w:r>
+      <w:proofErr w:type="gramEnd"/>
+      <w:r>
+        <w:t xml:space="preserve">The goal is to find examples of adaptive maintenance changes to use as a golden set for future work as well as support program transformation research and possible detection of other forms of maintenance. </w:t>
+      </w:r>
+    </w:p>
+    <w:p>
+      <w:r>
+        <w:t xml:space="preserve">The </w:t>
+      </w:r>
+      <w:proofErr w:type="spellStart"/>
+      <w:r>
+        <w:t>TreeMiner</w:t>
+      </w:r>
+      <w:proofErr w:type="spellEnd"/>
+      <w:r>
+        <w:t xml:space="preserve"> algorithm, along with srcML archives, is used to investigate API usage and evolution patterns</w:t>
+      </w:r>
+      <w:proofErr w:type="gramStart"/>
+      <w:r>
+        <w:t xml:space="preserve">. </w:t>
+      </w:r>
+      <w:proofErr w:type="gramEnd"/>
+      <w:r>
+        <w:t>This can help with comprehension tasks as well as to inform API developers of how people are using their API.</w:t>
+      </w:r>
+    </w:p>
+    <w:p>
+      <w:r>
+        <w:t xml:space="preserve">A framework was constructed to help decrease the time needed to construct tools for analyzing </w:t>
+      </w:r>
+      <w:proofErr w:type="spellStart"/>
+      <w:r>
+        <w:t>srcML’s</w:t>
+      </w:r>
+      <w:proofErr w:type="spellEnd"/>
+      <w:r>
+        <w:t xml:space="preserve"> syntax tree, meaning many types of research requiring static program information are available</w:t>
+      </w:r>
+      <w:proofErr w:type="gramStart"/>
+      <w:r>
+        <w:t xml:space="preserve">. </w:t>
+      </w:r>
+      <w:proofErr w:type="gramEnd"/>
+      <w:r>
+        <w:t>Additionally, this framework, and many of the tools that use it are open source; other researchers are free to use it.</w:t>
       </w:r>
     </w:p>
     <w:p>
@@ -1326,7 +1741,39 @@
           <w:rFonts w:eastAsia="Calibri"/>
           <w:szCs w:val="20"/>
         </w:rPr>
-        <w:t>Newman, C.D., Collard, M.L., Maletic, J.I. “</w:t>
+        <w:t xml:space="preserve">Newman, C.D., Collard, M.L., </w:t>
+      </w:r>
+      <w:proofErr w:type="spellStart"/>
+      <w:r>
+        <w:rPr>
+          <w:rFonts w:eastAsia="Calibri"/>
+          <w:szCs w:val="20"/>
+        </w:rPr>
+        <w:t>Maletic</w:t>
+      </w:r>
+      <w:proofErr w:type="spellEnd"/>
+      <w:r>
+        <w:rPr>
+          <w:rFonts w:eastAsia="Calibri"/>
+          <w:szCs w:val="20"/>
+        </w:rPr>
+        <w:t xml:space="preserve">, </w:t>
+      </w:r>
+      <w:proofErr w:type="gramStart"/>
+      <w:r>
+        <w:rPr>
+          <w:rFonts w:eastAsia="Calibri"/>
+          <w:szCs w:val="20"/>
+        </w:rPr>
+        <w:t xml:space="preserve">J.I. </w:t>
+      </w:r>
+      <w:proofErr w:type="gramEnd"/>
+      <w:r>
+        <w:rPr>
+          <w:rFonts w:eastAsia="Calibri"/>
+          <w:szCs w:val="20"/>
+        </w:rPr>
+        <w:t>“</w:t>
       </w:r>
       <w:r>
         <w:rPr>
@@ -1350,7 +1797,23 @@
           <w:rFonts w:eastAsia="Calibri"/>
           <w:szCs w:val="20"/>
         </w:rPr>
-        <w:t>”, to be submitted.</w:t>
+        <w:t xml:space="preserve">”, to </w:t>
+      </w:r>
+      <w:proofErr w:type="gramStart"/>
+      <w:r>
+        <w:rPr>
+          <w:rFonts w:eastAsia="Calibri"/>
+          <w:szCs w:val="20"/>
+        </w:rPr>
+        <w:t>be submitted</w:t>
+      </w:r>
+      <w:proofErr w:type="gramEnd"/>
+      <w:r>
+        <w:rPr>
+          <w:rFonts w:eastAsia="Calibri"/>
+          <w:szCs w:val="20"/>
+        </w:rPr>
+        <w:t>.</w:t>
       </w:r>
     </w:p>
     <w:p>
@@ -1384,7 +1847,39 @@
           <w:rFonts w:eastAsia="Calibri"/>
           <w:szCs w:val="20"/>
         </w:rPr>
-        <w:t>Collard, M.L., Maletic, J.I. “</w:t>
+        <w:t xml:space="preserve">Collard, M.L., </w:t>
+      </w:r>
+      <w:proofErr w:type="spellStart"/>
+      <w:r>
+        <w:rPr>
+          <w:rFonts w:eastAsia="Calibri"/>
+          <w:szCs w:val="20"/>
+        </w:rPr>
+        <w:t>Maletic</w:t>
+      </w:r>
+      <w:proofErr w:type="spellEnd"/>
+      <w:r>
+        <w:rPr>
+          <w:rFonts w:eastAsia="Calibri"/>
+          <w:szCs w:val="20"/>
+        </w:rPr>
+        <w:t xml:space="preserve">, </w:t>
+      </w:r>
+      <w:proofErr w:type="gramStart"/>
+      <w:r>
+        <w:rPr>
+          <w:rFonts w:eastAsia="Calibri"/>
+          <w:szCs w:val="20"/>
+        </w:rPr>
+        <w:t xml:space="preserve">J.I. </w:t>
+      </w:r>
+      <w:proofErr w:type="gramEnd"/>
+      <w:r>
+        <w:rPr>
+          <w:rFonts w:eastAsia="Calibri"/>
+          <w:szCs w:val="20"/>
+        </w:rPr>
+        <w:t>“</w:t>
       </w:r>
       <w:r>
         <w:rPr>
@@ -1425,7 +1920,23 @@
           <w:rFonts w:eastAsia="Calibri"/>
           <w:szCs w:val="20"/>
         </w:rPr>
-        <w:t>”, to be submitted.</w:t>
+        <w:t xml:space="preserve">”, to </w:t>
+      </w:r>
+      <w:proofErr w:type="gramStart"/>
+      <w:r>
+        <w:rPr>
+          <w:rFonts w:eastAsia="Calibri"/>
+          <w:szCs w:val="20"/>
+        </w:rPr>
+        <w:t>be submitted</w:t>
+      </w:r>
+      <w:proofErr w:type="gramEnd"/>
+      <w:r>
+        <w:rPr>
+          <w:rFonts w:eastAsia="Calibri"/>
+          <w:szCs w:val="20"/>
+        </w:rPr>
+        <w:t>.</w:t>
       </w:r>
     </w:p>
     <w:p>
@@ -1440,12 +1951,69 @@
           <w:szCs w:val="20"/>
         </w:rPr>
       </w:pPr>
-      <w:r>
-        <w:rPr>
-          <w:rFonts w:eastAsia="Calibri"/>
-          <w:szCs w:val="20"/>
-        </w:rPr>
-        <w:t>AlAbed AlHaq, A., Bartman, B., Newman, C.D., Decker, M.J., Collard, M.L., Maletic, J.I. “</w:t>
+      <w:proofErr w:type="spellStart"/>
+      <w:r>
+        <w:rPr>
+          <w:rFonts w:eastAsia="Calibri"/>
+          <w:szCs w:val="20"/>
+        </w:rPr>
+        <w:t>AlAbed</w:t>
+      </w:r>
+      <w:proofErr w:type="spellEnd"/>
+      <w:r>
+        <w:rPr>
+          <w:rFonts w:eastAsia="Calibri"/>
+          <w:szCs w:val="20"/>
+        </w:rPr>
+        <w:t xml:space="preserve"> </w:t>
+      </w:r>
+      <w:proofErr w:type="spellStart"/>
+      <w:r>
+        <w:rPr>
+          <w:rFonts w:eastAsia="Calibri"/>
+          <w:szCs w:val="20"/>
+        </w:rPr>
+        <w:t>AlHaq</w:t>
+      </w:r>
+      <w:proofErr w:type="spellEnd"/>
+      <w:r>
+        <w:rPr>
+          <w:rFonts w:eastAsia="Calibri"/>
+          <w:szCs w:val="20"/>
+        </w:rPr>
+        <w:t xml:space="preserve">, A., </w:t>
+      </w:r>
+      <w:proofErr w:type="spellStart"/>
+      <w:r>
+        <w:rPr>
+          <w:rFonts w:eastAsia="Calibri"/>
+          <w:szCs w:val="20"/>
+        </w:rPr>
+        <w:t>Bartman</w:t>
+      </w:r>
+      <w:proofErr w:type="spellEnd"/>
+      <w:r>
+        <w:rPr>
+          <w:rFonts w:eastAsia="Calibri"/>
+          <w:szCs w:val="20"/>
+        </w:rPr>
+        <w:t xml:space="preserve">, B., Newman, C.D., Decker, M.J., Collard, M.L., </w:t>
+      </w:r>
+      <w:proofErr w:type="spellStart"/>
+      <w:r>
+        <w:rPr>
+          <w:rFonts w:eastAsia="Calibri"/>
+          <w:szCs w:val="20"/>
+        </w:rPr>
+        <w:t>Maletic</w:t>
+      </w:r>
+      <w:proofErr w:type="spellEnd"/>
+      <w:r>
+        <w:rPr>
+          <w:rFonts w:eastAsia="Calibri"/>
+          <w:szCs w:val="20"/>
+        </w:rPr>
+        <w:t>, J.I. “</w:t>
       </w:r>
       <w:r>
         <w:rPr>
@@ -1454,14 +2022,41 @@
           <w:i/>
           <w:szCs w:val="20"/>
         </w:rPr>
-        <w:t>Automatically Detecting API Usage Patterns with TreeMiner</w:t>
-      </w:r>
-      <w:r>
-        <w:rPr>
-          <w:rFonts w:eastAsia="Calibri"/>
-          <w:szCs w:val="20"/>
-        </w:rPr>
-        <w:t>”, to be submitted.</w:t>
+        <w:t xml:space="preserve">Automatically Detecting API Usage Patterns with </w:t>
+      </w:r>
+      <w:proofErr w:type="spellStart"/>
+      <w:r>
+        <w:rPr>
+          <w:rFonts w:eastAsia="Calibri"/>
+          <w:b/>
+          <w:i/>
+          <w:szCs w:val="20"/>
+        </w:rPr>
+        <w:t>TreeMiner</w:t>
+      </w:r>
+      <w:proofErr w:type="spellEnd"/>
+      <w:r>
+        <w:rPr>
+          <w:rFonts w:eastAsia="Calibri"/>
+          <w:szCs w:val="20"/>
+        </w:rPr>
+        <w:t xml:space="preserve">”, to </w:t>
+      </w:r>
+      <w:proofErr w:type="gramStart"/>
+      <w:r>
+        <w:rPr>
+          <w:rFonts w:eastAsia="Calibri"/>
+          <w:szCs w:val="20"/>
+        </w:rPr>
+        <w:t>be submitted</w:t>
+      </w:r>
+      <w:proofErr w:type="gramEnd"/>
+      <w:r>
+        <w:rPr>
+          <w:rFonts w:eastAsia="Calibri"/>
+          <w:szCs w:val="20"/>
+        </w:rPr>
+        <w:t>.</w:t>
       </w:r>
     </w:p>
     <w:p>
@@ -1476,12 +2071,54 @@
           <w:szCs w:val="20"/>
         </w:rPr>
       </w:pPr>
-      <w:r>
-        <w:rPr>
-          <w:rFonts w:eastAsia="Calibri"/>
-          <w:szCs w:val="20"/>
-        </w:rPr>
-        <w:t>Meqdadi, O., Alhindawi, N., Newman, C.D., Decker, M.J., Collard, M.L., Maletic, J.I. “</w:t>
+      <w:proofErr w:type="spellStart"/>
+      <w:r>
+        <w:rPr>
+          <w:rFonts w:eastAsia="Calibri"/>
+          <w:szCs w:val="20"/>
+        </w:rPr>
+        <w:lastRenderedPageBreak/>
+        <w:t>Meqdadi</w:t>
+      </w:r>
+      <w:proofErr w:type="spellEnd"/>
+      <w:r>
+        <w:rPr>
+          <w:rFonts w:eastAsia="Calibri"/>
+          <w:szCs w:val="20"/>
+        </w:rPr>
+        <w:t xml:space="preserve">, O., </w:t>
+      </w:r>
+      <w:proofErr w:type="spellStart"/>
+      <w:r>
+        <w:rPr>
+          <w:rFonts w:eastAsia="Calibri"/>
+          <w:szCs w:val="20"/>
+        </w:rPr>
+        <w:t>Alhindawi</w:t>
+      </w:r>
+      <w:proofErr w:type="spellEnd"/>
+      <w:r>
+        <w:rPr>
+          <w:rFonts w:eastAsia="Calibri"/>
+          <w:szCs w:val="20"/>
+        </w:rPr>
+        <w:t xml:space="preserve">, N., Newman, C.D., Decker, M.J., Collard, M.L., </w:t>
+      </w:r>
+      <w:proofErr w:type="spellStart"/>
+      <w:r>
+        <w:rPr>
+          <w:rFonts w:eastAsia="Calibri"/>
+          <w:szCs w:val="20"/>
+        </w:rPr>
+        <w:t>Maletic</w:t>
+      </w:r>
+      <w:proofErr w:type="spellEnd"/>
+      <w:r>
+        <w:rPr>
+          <w:rFonts w:eastAsia="Calibri"/>
+          <w:szCs w:val="20"/>
+        </w:rPr>
+        <w:t>, J.I. “</w:t>
       </w:r>
       <w:r>
         <w:rPr>
@@ -1497,8 +2134,17 @@
           <w:rFonts w:eastAsia="Calibri"/>
           <w:szCs w:val="20"/>
         </w:rPr>
-        <w:t>”, to be submitted</w:t>
-      </w:r>
+        <w:t xml:space="preserve">”, to </w:t>
+      </w:r>
+      <w:proofErr w:type="gramStart"/>
+      <w:r>
+        <w:rPr>
+          <w:rFonts w:eastAsia="Calibri"/>
+          <w:szCs w:val="20"/>
+        </w:rPr>
+        <w:t>be submitted</w:t>
+      </w:r>
+      <w:proofErr w:type="gramEnd"/>
     </w:p>
     <w:p>
       <w:pPr>
@@ -1517,7 +2163,39 @@
           <w:rFonts w:eastAsia="Calibri"/>
           <w:szCs w:val="20"/>
         </w:rPr>
-        <w:t>Newman, C.D., Decker, M.J., Collard, M.L., Maletic, J.I. “</w:t>
+        <w:t xml:space="preserve">Newman, C.D., Decker, M.J., Collard, M.L., </w:t>
+      </w:r>
+      <w:proofErr w:type="spellStart"/>
+      <w:r>
+        <w:rPr>
+          <w:rFonts w:eastAsia="Calibri"/>
+          <w:szCs w:val="20"/>
+        </w:rPr>
+        <w:t>Maletic</w:t>
+      </w:r>
+      <w:proofErr w:type="spellEnd"/>
+      <w:r>
+        <w:rPr>
+          <w:rFonts w:eastAsia="Calibri"/>
+          <w:szCs w:val="20"/>
+        </w:rPr>
+        <w:t xml:space="preserve">, </w:t>
+      </w:r>
+      <w:proofErr w:type="gramStart"/>
+      <w:r>
+        <w:rPr>
+          <w:rFonts w:eastAsia="Calibri"/>
+          <w:szCs w:val="20"/>
+        </w:rPr>
+        <w:t xml:space="preserve">J.I. </w:t>
+      </w:r>
+      <w:proofErr w:type="gramEnd"/>
+      <w:r>
+        <w:rPr>
+          <w:rFonts w:eastAsia="Calibri"/>
+          <w:szCs w:val="20"/>
+        </w:rPr>
+        <w:t>“</w:t>
       </w:r>
       <w:r>
         <w:rPr>
@@ -1533,7 +2211,23 @@
           <w:rFonts w:eastAsia="Calibri"/>
           <w:szCs w:val="20"/>
         </w:rPr>
-        <w:t>”, to be submitted.</w:t>
+        <w:t xml:space="preserve">”, to </w:t>
+      </w:r>
+      <w:proofErr w:type="gramStart"/>
+      <w:r>
+        <w:rPr>
+          <w:rFonts w:eastAsia="Calibri"/>
+          <w:szCs w:val="20"/>
+        </w:rPr>
+        <w:t>be submitted</w:t>
+      </w:r>
+      <w:proofErr w:type="gramEnd"/>
+      <w:r>
+        <w:rPr>
+          <w:rFonts w:eastAsia="Calibri"/>
+          <w:szCs w:val="20"/>
+        </w:rPr>
+        <w:t>.</w:t>
       </w:r>
     </w:p>
     <w:p>
@@ -1544,7 +2238,6 @@
         </w:rPr>
       </w:pPr>
       <w:r>
-        <w:lastRenderedPageBreak/>
         <w:t xml:space="preserve">Research </w:t>
       </w:r>
       <w:r>
@@ -1563,12 +2256,34 @@
           <w:szCs w:val="20"/>
         </w:rPr>
       </w:pPr>
-      <w:bookmarkStart w:id="1" w:name="_Ref472608826"/>
-      <w:r>
-        <w:rPr>
-          <w:szCs w:val="20"/>
-        </w:rPr>
-        <w:t>Bartman, B., Newman, C. D., Collard, M.L., Maletic, J.I. "</w:t>
+      <w:bookmarkStart w:id="3" w:name="_Ref472608826"/>
+      <w:proofErr w:type="spellStart"/>
+      <w:r>
+        <w:rPr>
+          <w:szCs w:val="20"/>
+        </w:rPr>
+        <w:t>Bartman</w:t>
+      </w:r>
+      <w:proofErr w:type="spellEnd"/>
+      <w:r>
+        <w:rPr>
+          <w:szCs w:val="20"/>
+        </w:rPr>
+        <w:t xml:space="preserve">, B., Newman, C. D., Collard, M.L., </w:t>
+      </w:r>
+      <w:proofErr w:type="spellStart"/>
+      <w:r>
+        <w:rPr>
+          <w:szCs w:val="20"/>
+        </w:rPr>
+        <w:t>Maletic</w:t>
+      </w:r>
+      <w:proofErr w:type="spellEnd"/>
+      <w:r>
+        <w:rPr>
+          <w:szCs w:val="20"/>
+        </w:rPr>
+        <w:t>, J.I. "</w:t>
       </w:r>
       <w:r>
         <w:rPr>
@@ -1596,7 +2311,23 @@
           <w:i/>
           <w:szCs w:val="20"/>
         </w:rPr>
-        <w:t>Proceedings of 24th IEEE International Conference on Software Analysis, Evoluation, and Reengineering</w:t>
+        <w:t xml:space="preserve">Proceedings of 24th IEEE International Conference on Software Analysis, </w:t>
+      </w:r>
+      <w:proofErr w:type="spellStart"/>
+      <w:r>
+        <w:rPr>
+          <w:i/>
+          <w:szCs w:val="20"/>
+        </w:rPr>
+        <w:t>Evoluation</w:t>
+      </w:r>
+      <w:proofErr w:type="spellEnd"/>
+      <w:r>
+        <w:rPr>
+          <w:i/>
+          <w:szCs w:val="20"/>
+        </w:rPr>
+        <w:t>, and Reengineering</w:t>
       </w:r>
       <w:r>
         <w:rPr>
@@ -1604,7 +2335,7 @@
         </w:rPr>
         <w:t xml:space="preserve"> (SANER ‘17), (Tool Demonstrations Track) Klagenfurt, Austria, Feb. 20-24, 2017, 5 pages.</w:t>
       </w:r>
-      <w:bookmarkEnd w:id="1"/>
+      <w:bookmarkEnd w:id="3"/>
     </w:p>
     <w:p>
       <w:pPr>
@@ -1620,13 +2351,45 @@
           <w:szCs w:val="20"/>
         </w:rPr>
       </w:pPr>
-      <w:bookmarkStart w:id="2" w:name="_Ref472606785"/>
+      <w:bookmarkStart w:id="4" w:name="_Ref472606785"/>
       <w:r>
         <w:rPr>
           <w:rFonts w:ascii="Calibri" w:eastAsia="Calibri" w:hAnsi="Calibri" w:cs="Calibri"/>
           <w:szCs w:val="20"/>
         </w:rPr>
-        <w:t>Newman, C.D., Bartman, B., Collard, M.L., Maletic, J.I., "</w:t>
+        <w:t xml:space="preserve">Newman, C.D., </w:t>
+      </w:r>
+      <w:proofErr w:type="spellStart"/>
+      <w:r>
+        <w:rPr>
+          <w:rFonts w:ascii="Calibri" w:eastAsia="Calibri" w:hAnsi="Calibri" w:cs="Calibri"/>
+          <w:szCs w:val="20"/>
+        </w:rPr>
+        <w:t>Bartman</w:t>
+      </w:r>
+      <w:proofErr w:type="spellEnd"/>
+      <w:r>
+        <w:rPr>
+          <w:rFonts w:ascii="Calibri" w:eastAsia="Calibri" w:hAnsi="Calibri" w:cs="Calibri"/>
+          <w:szCs w:val="20"/>
+        </w:rPr>
+        <w:t xml:space="preserve">, B., Collard, M.L., </w:t>
+      </w:r>
+      <w:proofErr w:type="spellStart"/>
+      <w:r>
+        <w:rPr>
+          <w:rFonts w:ascii="Calibri" w:eastAsia="Calibri" w:hAnsi="Calibri" w:cs="Calibri"/>
+          <w:szCs w:val="20"/>
+        </w:rPr>
+        <w:t>Maletic</w:t>
+      </w:r>
+      <w:proofErr w:type="spellEnd"/>
+      <w:r>
+        <w:rPr>
+          <w:rFonts w:ascii="Calibri" w:eastAsia="Calibri" w:hAnsi="Calibri" w:cs="Calibri"/>
+          <w:szCs w:val="20"/>
+        </w:rPr>
+        <w:t>, J.I., "</w:t>
       </w:r>
       <w:r>
         <w:rPr>
@@ -1657,9 +2420,25 @@
           <w:rFonts w:ascii="Calibri" w:eastAsia="Calibri" w:hAnsi="Calibri" w:cs="Calibri"/>
           <w:szCs w:val="20"/>
         </w:rPr>
-        <w:t>, Vol. ?, No. ?, Accepted Sept. 6, 2016, 28 pages, (to appear)</w:t>
-      </w:r>
-      <w:bookmarkEnd w:id="2"/>
+        <w:t xml:space="preserve">, </w:t>
+      </w:r>
+      <w:proofErr w:type="gramStart"/>
+      <w:r>
+        <w:rPr>
+          <w:rFonts w:ascii="Calibri" w:eastAsia="Calibri" w:hAnsi="Calibri" w:cs="Calibri"/>
+          <w:szCs w:val="20"/>
+        </w:rPr>
+        <w:t>Vol. ?</w:t>
+      </w:r>
+      <w:proofErr w:type="gramEnd"/>
+      <w:r>
+        <w:rPr>
+          <w:rFonts w:ascii="Calibri" w:eastAsia="Calibri" w:hAnsi="Calibri" w:cs="Calibri"/>
+          <w:szCs w:val="20"/>
+        </w:rPr>
+        <w:t>, No. ?, Accepted Sept. 6, 2016, 28 pages, (to appear)</w:t>
+      </w:r>
+      <w:bookmarkEnd w:id="4"/>
     </w:p>
     <w:p>
       <w:pPr>
@@ -1674,12 +2453,40 @@
           <w:szCs w:val="20"/>
         </w:rPr>
       </w:pPr>
-      <w:bookmarkStart w:id="3" w:name="_Ref472606763"/>
-      <w:r>
-        <w:rPr>
-          <w:szCs w:val="20"/>
-        </w:rPr>
-        <w:t xml:space="preserve">Newman, C. D., Newman, Alsuhaibani, R., Collard, M.L., Maletic, J.I., </w:t>
+      <w:bookmarkStart w:id="5" w:name="_Ref472606763"/>
+      <w:r>
+        <w:rPr>
+          <w:szCs w:val="20"/>
+        </w:rPr>
+        <w:t xml:space="preserve">Newman, C. D., Newman, </w:t>
+      </w:r>
+      <w:proofErr w:type="spellStart"/>
+      <w:r>
+        <w:rPr>
+          <w:szCs w:val="20"/>
+        </w:rPr>
+        <w:t>Alsuhaibani</w:t>
+      </w:r>
+      <w:proofErr w:type="spellEnd"/>
+      <w:r>
+        <w:rPr>
+          <w:szCs w:val="20"/>
+        </w:rPr>
+        <w:t xml:space="preserve">, R., Collard, M.L., </w:t>
+      </w:r>
+      <w:proofErr w:type="spellStart"/>
+      <w:r>
+        <w:rPr>
+          <w:szCs w:val="20"/>
+        </w:rPr>
+        <w:t>Maletic</w:t>
+      </w:r>
+      <w:proofErr w:type="spellEnd"/>
+      <w:r>
+        <w:rPr>
+          <w:szCs w:val="20"/>
+        </w:rPr>
+        <w:t xml:space="preserve">, J.I., </w:t>
       </w:r>
       <w:r>
         <w:rPr>
@@ -1707,7 +2514,7 @@
         </w:rPr>
         <w:t>(SANER'17), Klagenfurt, Austria, Feb. 20-24, 2017, 12 pages</w:t>
       </w:r>
-      <w:bookmarkEnd w:id="3"/>
+      <w:bookmarkEnd w:id="5"/>
     </w:p>
     <w:p>
       <w:pPr>
@@ -1726,7 +2533,29 @@
         <w:rPr>
           <w:szCs w:val="20"/>
         </w:rPr>
-        <w:t xml:space="preserve">Newman, C.D., Michael L. Collard, and Jonathan I. Maletic. 2016. </w:t>
+        <w:t xml:space="preserve">Newman, C.D., Michael L. Collard, and Jonathan I. </w:t>
+      </w:r>
+      <w:proofErr w:type="spellStart"/>
+      <w:r>
+        <w:rPr>
+          <w:szCs w:val="20"/>
+        </w:rPr>
+        <w:t>Maletic</w:t>
+      </w:r>
+      <w:proofErr w:type="spellEnd"/>
+      <w:proofErr w:type="gramStart"/>
+      <w:r>
+        <w:rPr>
+          <w:szCs w:val="20"/>
+        </w:rPr>
+        <w:t xml:space="preserve">. </w:t>
+      </w:r>
+      <w:proofErr w:type="gramEnd"/>
+      <w:r>
+        <w:rPr>
+          <w:szCs w:val="20"/>
+        </w:rPr>
+        <w:t xml:space="preserve">2016. </w:t>
       </w:r>
       <w:r>
         <w:rPr>
@@ -1734,12 +2563,21 @@
         </w:rPr>
         <w:t>“</w:t>
       </w:r>
+      <w:proofErr w:type="spellStart"/>
       <w:r>
         <w:rPr>
           <w:b/>
           <w:szCs w:val="20"/>
         </w:rPr>
-        <w:t>srcType: A Tool for Efficient Static Type Resolution</w:t>
+        <w:t>srcType</w:t>
+      </w:r>
+      <w:proofErr w:type="spellEnd"/>
+      <w:r>
+        <w:rPr>
+          <w:b/>
+          <w:szCs w:val="20"/>
+        </w:rPr>
+        <w:t>: A Tool for Efficient Static Type Resolution</w:t>
       </w:r>
       <w:r>
         <w:rPr>
@@ -1770,7 +2608,35 @@
         <w:rPr>
           <w:szCs w:val="20"/>
         </w:rPr>
-        <w:t xml:space="preserve"> (ICSME ‘16). IEEE, Raleigh, NC, USA. 2 pages.</w:t>
+        <w:t xml:space="preserve"> (ICSME ‘16)</w:t>
+      </w:r>
+      <w:proofErr w:type="gramStart"/>
+      <w:r>
+        <w:rPr>
+          <w:szCs w:val="20"/>
+        </w:rPr>
+        <w:t xml:space="preserve">. </w:t>
+      </w:r>
+      <w:proofErr w:type="gramEnd"/>
+      <w:r>
+        <w:rPr>
+          <w:szCs w:val="20"/>
+        </w:rPr>
+        <w:t>IEEE, Raleigh, NC, USA</w:t>
+      </w:r>
+      <w:proofErr w:type="gramStart"/>
+      <w:r>
+        <w:rPr>
+          <w:szCs w:val="20"/>
+        </w:rPr>
+        <w:t xml:space="preserve">. </w:t>
+      </w:r>
+      <w:proofErr w:type="gramEnd"/>
+      <w:r>
+        <w:rPr>
+          <w:szCs w:val="20"/>
+        </w:rPr>
+        <w:t>2 pages.</w:t>
       </w:r>
     </w:p>
     <w:p>
@@ -1790,7 +2656,57 @@
         <w:rPr>
           <w:szCs w:val="20"/>
         </w:rPr>
-        <w:t xml:space="preserve">Newman, C.D., Tessandra Sage, Michael L. Collard, Hakam W. Alomari, and Jonathan I. Maletic. 2016. </w:t>
+        <w:t xml:space="preserve">Newman, C.D., </w:t>
+      </w:r>
+      <w:proofErr w:type="spellStart"/>
+      <w:r>
+        <w:rPr>
+          <w:szCs w:val="20"/>
+        </w:rPr>
+        <w:t>Tessandra</w:t>
+      </w:r>
+      <w:proofErr w:type="spellEnd"/>
+      <w:r>
+        <w:rPr>
+          <w:szCs w:val="20"/>
+        </w:rPr>
+        <w:t xml:space="preserve"> Sage, Michael L. Collard, Hakam W. </w:t>
+      </w:r>
+      <w:proofErr w:type="spellStart"/>
+      <w:r>
+        <w:rPr>
+          <w:szCs w:val="20"/>
+        </w:rPr>
+        <w:t>Alomari</w:t>
+      </w:r>
+      <w:proofErr w:type="spellEnd"/>
+      <w:r>
+        <w:rPr>
+          <w:szCs w:val="20"/>
+        </w:rPr>
+        <w:t xml:space="preserve">, and Jonathan I. </w:t>
+      </w:r>
+      <w:proofErr w:type="spellStart"/>
+      <w:r>
+        <w:rPr>
+          <w:szCs w:val="20"/>
+        </w:rPr>
+        <w:t>Maletic</w:t>
+      </w:r>
+      <w:proofErr w:type="spellEnd"/>
+      <w:proofErr w:type="gramStart"/>
+      <w:r>
+        <w:rPr>
+          <w:szCs w:val="20"/>
+        </w:rPr>
+        <w:t xml:space="preserve">. </w:t>
+      </w:r>
+      <w:proofErr w:type="gramEnd"/>
+      <w:r>
+        <w:rPr>
+          <w:szCs w:val="20"/>
+        </w:rPr>
+        <w:t xml:space="preserve">2016. </w:t>
       </w:r>
       <w:r>
         <w:rPr>
@@ -1798,12 +2714,21 @@
         </w:rPr>
         <w:t>“</w:t>
       </w:r>
+      <w:proofErr w:type="spellStart"/>
       <w:r>
         <w:rPr>
           <w:b/>
           <w:szCs w:val="20"/>
         </w:rPr>
-        <w:t>srcSlice: a tool for efficient static forward slicing</w:t>
+        <w:t>srcSlice</w:t>
+      </w:r>
+      <w:proofErr w:type="spellEnd"/>
+      <w:r>
+        <w:rPr>
+          <w:b/>
+          <w:szCs w:val="20"/>
+        </w:rPr>
+        <w:t>: a tool for efficient static forward slicing</w:t>
       </w:r>
       <w:r>
         <w:rPr>
@@ -1840,7 +2765,21 @@
         <w:rPr>
           <w:szCs w:val="20"/>
         </w:rPr>
-        <w:t xml:space="preserve"> (ICSE '16). ACM, New York, NY, USA, 621-624. </w:t>
+        <w:t xml:space="preserve"> (ICSE '16)</w:t>
+      </w:r>
+      <w:proofErr w:type="gramStart"/>
+      <w:r>
+        <w:rPr>
+          <w:szCs w:val="20"/>
+        </w:rPr>
+        <w:t xml:space="preserve">. </w:t>
+      </w:r>
+      <w:proofErr w:type="gramEnd"/>
+      <w:r>
+        <w:rPr>
+          <w:szCs w:val="20"/>
+        </w:rPr>
+        <w:t xml:space="preserve">ACM, New York, NY, USA, 621-624. </w:t>
       </w:r>
     </w:p>
     <w:p>
@@ -1856,12 +2795,40 @@
           <w:szCs w:val="20"/>
         </w:rPr>
       </w:pPr>
-      <w:bookmarkStart w:id="4" w:name="_Ref472608858"/>
-      <w:r>
-        <w:rPr>
-          <w:szCs w:val="20"/>
-        </w:rPr>
-        <w:t>R. S. Alsuhaibani, C. D. Newman, M. L. Collard and J. I. Maletic, "</w:t>
+      <w:bookmarkStart w:id="6" w:name="_Ref472608858"/>
+      <w:r>
+        <w:rPr>
+          <w:szCs w:val="20"/>
+        </w:rPr>
+        <w:t xml:space="preserve">R. S. </w:t>
+      </w:r>
+      <w:proofErr w:type="spellStart"/>
+      <w:r>
+        <w:rPr>
+          <w:szCs w:val="20"/>
+        </w:rPr>
+        <w:t>Alsuhaibani</w:t>
+      </w:r>
+      <w:proofErr w:type="spellEnd"/>
+      <w:r>
+        <w:rPr>
+          <w:szCs w:val="20"/>
+        </w:rPr>
+        <w:t xml:space="preserve">, C. D. Newman, M. L. Collard and J. I. </w:t>
+      </w:r>
+      <w:proofErr w:type="spellStart"/>
+      <w:r>
+        <w:rPr>
+          <w:szCs w:val="20"/>
+        </w:rPr>
+        <w:t>Maletic</w:t>
+      </w:r>
+      <w:proofErr w:type="spellEnd"/>
+      <w:r>
+        <w:rPr>
+          <w:szCs w:val="20"/>
+        </w:rPr>
+        <w:t>, "</w:t>
       </w:r>
       <w:r>
         <w:rPr>
@@ -1910,7 +2877,7 @@
         </w:rPr>
         <w:t>, Bremen, 2015, pp. 1-6.</w:t>
       </w:r>
-      <w:bookmarkEnd w:id="4"/>
+      <w:bookmarkEnd w:id="6"/>
     </w:p>
     <w:p>
       <w:pPr>
@@ -1921,8 +2888,29 @@
         </w:numPr>
         <w:ind w:left="360"/>
       </w:pPr>
-      <w:r>
-        <w:t>Alali, A., Bartman, B., Newman, C.D., Maletic, J.I., "</w:t>
+      <w:proofErr w:type="spellStart"/>
+      <w:r>
+        <w:t>Alali</w:t>
+      </w:r>
+      <w:proofErr w:type="spellEnd"/>
+      <w:r>
+        <w:t xml:space="preserve">, A., </w:t>
+      </w:r>
+      <w:proofErr w:type="spellStart"/>
+      <w:r>
+        <w:t>Bartman</w:t>
+      </w:r>
+      <w:proofErr w:type="spellEnd"/>
+      <w:r>
+        <w:t xml:space="preserve">, B., Newman, C.D., </w:t>
+      </w:r>
+      <w:proofErr w:type="spellStart"/>
+      <w:r>
+        <w:t>Maletic</w:t>
+      </w:r>
+      <w:proofErr w:type="spellEnd"/>
+      <w:r>
+        <w:t>, J.I., "</w:t>
       </w:r>
       <w:r>
         <w:rPr>
@@ -1946,14 +2934,35 @@
           <w:b/>
         </w:rPr>
       </w:pPr>
-      <w:r>
-        <w:t>Maletic, J.I., Mosora, D.J., Newman, C.D., Collard, M.L., Sutton, A., Robinson, B.P., (2011), “</w:t>
-      </w:r>
+      <w:proofErr w:type="spellStart"/>
+      <w:r>
+        <w:t>Maletic</w:t>
+      </w:r>
+      <w:proofErr w:type="spellEnd"/>
+      <w:r>
+        <w:t xml:space="preserve">, J.I., </w:t>
+      </w:r>
+      <w:proofErr w:type="spellStart"/>
+      <w:r>
+        <w:t>Mosora</w:t>
+      </w:r>
+      <w:proofErr w:type="spellEnd"/>
+      <w:r>
+        <w:t>, D.J., Newman, C.D., Collard, M.L., Sutton, A., Robinson, B.P., (2011), “</w:t>
+      </w:r>
+      <w:proofErr w:type="spellStart"/>
       <w:r>
         <w:rPr>
           <w:b/>
         </w:rPr>
-        <w:t>MosaiCode:</w:t>
+        <w:t>MosaiCode</w:t>
+      </w:r>
+      <w:proofErr w:type="spellEnd"/>
+      <w:r>
+        <w:rPr>
+          <w:b/>
+        </w:rPr>
+        <w:t>:</w:t>
       </w:r>
     </w:p>
     <w:p>
@@ -2019,7 +3028,29 @@
         <w:rPr>
           <w:rFonts w:eastAsia="Calibri" w:cs="Times New Roman"/>
         </w:rPr>
-        <w:t>C.D Newman., M.J.Decker. Feb. 12</w:t>
+        <w:t xml:space="preserve">C.D Newman., </w:t>
+      </w:r>
+      <w:proofErr w:type="spellStart"/>
+      <w:r>
+        <w:rPr>
+          <w:rFonts w:eastAsia="Calibri" w:cs="Times New Roman"/>
+        </w:rPr>
+        <w:t>M.</w:t>
+      </w:r>
+      <w:proofErr w:type="gramStart"/>
+      <w:r>
+        <w:rPr>
+          <w:rFonts w:eastAsia="Calibri" w:cs="Times New Roman"/>
+        </w:rPr>
+        <w:t>J.Decker</w:t>
+      </w:r>
+      <w:proofErr w:type="spellEnd"/>
+      <w:proofErr w:type="gramEnd"/>
+      <w:r>
+        <w:rPr>
+          <w:rFonts w:eastAsia="Calibri" w:cs="Times New Roman"/>
+        </w:rPr>
+        <w:t>. Feb. 12</w:t>
       </w:r>
       <w:r>
         <w:rPr>
@@ -2032,23 +3063,53 @@
         <w:rPr>
           <w:rFonts w:eastAsia="Calibri" w:cs="Times New Roman"/>
         </w:rPr>
-        <w:t>, 2013. srcML (Wikipedia Page) [Online]</w:t>
-      </w:r>
+        <w:t>, 2013</w:t>
+      </w:r>
+      <w:proofErr w:type="gramStart"/>
       <w:r>
         <w:rPr>
           <w:rFonts w:eastAsia="Calibri" w:cs="Times New Roman"/>
         </w:rPr>
         <w:t xml:space="preserve">. </w:t>
       </w:r>
-      <w:hyperlink r:id="rId16" w:history="1">
-        <w:r>
-          <w:rPr>
-            <w:rStyle w:val="Hyperlink"/>
-            <w:rFonts w:eastAsia="Calibri" w:cs="Times New Roman"/>
-          </w:rPr>
-          <w:t>http://en.wikipedia.org/wiki/SrcML</w:t>
-        </w:r>
-      </w:hyperlink>
+      <w:proofErr w:type="gramEnd"/>
+      <w:r>
+        <w:rPr>
+          <w:rFonts w:eastAsia="Calibri" w:cs="Times New Roman"/>
+        </w:rPr>
+        <w:t>srcML (Wikipedia Page) [Online]</w:t>
+      </w:r>
+      <w:proofErr w:type="gramStart"/>
+      <w:r>
+        <w:rPr>
+          <w:rFonts w:eastAsia="Calibri" w:cs="Times New Roman"/>
+        </w:rPr>
+        <w:t xml:space="preserve">. </w:t>
+      </w:r>
+      <w:proofErr w:type="gramEnd"/>
+      <w:r>
+        <w:fldChar w:fldCharType="begin"/>
+      </w:r>
+      <w:r>
+        <w:instrText xml:space="preserve"> HYPERLINK "http://en.wikipedia.org/wiki/SrcML" </w:instrText>
+      </w:r>
+      <w:r>
+        <w:fldChar w:fldCharType="separate"/>
+      </w:r>
+      <w:r>
+        <w:rPr>
+          <w:rStyle w:val="Hyperlink"/>
+          <w:rFonts w:eastAsia="Calibri" w:cs="Times New Roman"/>
+        </w:rPr>
+        <w:t>http://en.wikipedia.org/wiki/SrcML</w:t>
+      </w:r>
+      <w:r>
+        <w:rPr>
+          <w:rStyle w:val="Hyperlink"/>
+          <w:rFonts w:eastAsia="Calibri" w:cs="Times New Roman"/>
+        </w:rPr>
+        <w:fldChar w:fldCharType="end"/>
+      </w:r>
     </w:p>
     <w:p>
       <w:pPr>
@@ -2081,11 +3142,19 @@
           <w:szCs w:val="20"/>
         </w:rPr>
       </w:pPr>
-      <w:r>
-        <w:rPr>
-          <w:rFonts w:eastAsia="Calibri"/>
-        </w:rPr>
-        <w:t xml:space="preserve">srcSlice </w:t>
+      <w:proofErr w:type="spellStart"/>
+      <w:r>
+        <w:rPr>
+          <w:rFonts w:eastAsia="Calibri"/>
+        </w:rPr>
+        <w:t>srcSlice</w:t>
+      </w:r>
+      <w:proofErr w:type="spellEnd"/>
+      <w:r>
+        <w:rPr>
+          <w:rFonts w:eastAsia="Calibri"/>
+        </w:rPr>
+        <w:t xml:space="preserve"> </w:t>
       </w:r>
       <w:r>
         <w:rPr>
@@ -2099,7 +3168,7 @@
         </w:rPr>
         <w:t xml:space="preserve">rogram slicer </w:t>
       </w:r>
-      <w:hyperlink r:id="rId17" w:history="1">
+      <w:hyperlink r:id="rId16" w:history="1">
         <w:r>
           <w:rPr>
             <w:rStyle w:val="Hyperlink"/>
@@ -2123,8 +3192,13 @@
           <w:szCs w:val="20"/>
         </w:rPr>
       </w:pPr>
-      <w:r>
-        <w:t xml:space="preserve">srctype </w:t>
+      <w:proofErr w:type="spellStart"/>
+      <w:r>
+        <w:t>srctype</w:t>
+      </w:r>
+      <w:proofErr w:type="spellEnd"/>
+      <w:r>
+        <w:t xml:space="preserve"> </w:t>
       </w:r>
       <w:r>
         <w:t>– A t</w:t>
@@ -2132,7 +3206,7 @@
       <w:r>
         <w:t xml:space="preserve">ool for static type resolution </w:t>
       </w:r>
-      <w:hyperlink r:id="rId18" w:history="1">
+      <w:hyperlink r:id="rId17" w:history="1">
         <w:r>
           <w:rPr>
             <w:rStyle w:val="Hyperlink"/>
@@ -2222,7 +3296,7 @@
       <w:r>
         <w:t xml:space="preserve">Event-Driven dispatcher framework to assist in the construction of srcML tools -- </w:t>
       </w:r>
-      <w:hyperlink r:id="rId19" w:history="1">
+      <w:hyperlink r:id="rId18" w:history="1">
         <w:r>
           <w:rPr>
             <w:rStyle w:val="Hyperlink"/>
@@ -2379,6 +3453,7 @@
                       <w:b/>
                       <w:szCs w:val="20"/>
                     </w:rPr>
+                    <w:lastRenderedPageBreak/>
                     <w:t>Computer Science 2 (data structures) Laboratory instructor</w:t>
                   </w:r>
                 </w:p>
@@ -2510,6 +3585,61 @@
         <w:pStyle w:val="Heading2"/>
         <w:rPr>
           <w:rFonts w:eastAsia="Calibri"/>
+        </w:rPr>
+      </w:pPr>
+      <w:r>
+        <w:rPr>
+          <w:rFonts w:eastAsia="Calibri"/>
+        </w:rPr>
+        <w:lastRenderedPageBreak/>
+        <w:t>Graduate Students</w:t>
+      </w:r>
+    </w:p>
+    <w:p>
+      <w:pPr>
+        <w:pStyle w:val="ListParagraph"/>
+        <w:numPr>
+          <w:ilvl w:val="0"/>
+          <w:numId w:val="23"/>
+        </w:numPr>
+        <w:rPr>
+          <w:rFonts w:asciiTheme="majorBidi" w:hAnsiTheme="majorBidi" w:cstheme="majorBidi"/>
+        </w:rPr>
+      </w:pPr>
+      <w:proofErr w:type="spellStart"/>
+      <w:r>
+        <w:rPr>
+          <w:rFonts w:asciiTheme="majorBidi" w:hAnsiTheme="majorBidi" w:cstheme="majorBidi"/>
+        </w:rPr>
+        <w:t>Dishant</w:t>
+      </w:r>
+      <w:proofErr w:type="spellEnd"/>
+      <w:r>
+        <w:rPr>
+          <w:rFonts w:asciiTheme="majorBidi" w:hAnsiTheme="majorBidi" w:cstheme="majorBidi"/>
+        </w:rPr>
+        <w:t xml:space="preserve"> </w:t>
+      </w:r>
+      <w:r>
+        <w:rPr>
+          <w:rFonts w:asciiTheme="majorBidi" w:hAnsiTheme="majorBidi" w:cstheme="majorBidi"/>
+          <w:sz w:val="22"/>
+        </w:rPr>
+        <w:t>Kaushik</w:t>
+      </w:r>
+      <w:r>
+        <w:rPr>
+          <w:rFonts w:asciiTheme="majorBidi" w:hAnsiTheme="majorBidi" w:cstheme="majorBidi"/>
+          <w:sz w:val="22"/>
+        </w:rPr>
+        <w:t xml:space="preserve"> – Aug 2017 - Present</w:t>
+      </w:r>
+    </w:p>
+    <w:p>
+      <w:pPr>
+        <w:pStyle w:val="Heading2"/>
+        <w:rPr>
+          <w:rFonts w:eastAsia="Calibri"/>
           <w:b w:val="0"/>
         </w:rPr>
       </w:pPr>
@@ -2517,7 +3647,6 @@
         <w:rPr>
           <w:rFonts w:eastAsia="Calibri"/>
         </w:rPr>
-        <w:lastRenderedPageBreak/>
         <w:t>Undergraduate Mentoring</w:t>
       </w:r>
     </w:p>
@@ -2529,8 +3658,13 @@
           <w:numId w:val="22"/>
         </w:numPr>
       </w:pPr>
-      <w:r>
-        <w:t>Tessandra Sage, Kent State University, Fall 2014.</w:t>
+      <w:proofErr w:type="spellStart"/>
+      <w:r>
+        <w:t>Tessandra</w:t>
+      </w:r>
+      <w:proofErr w:type="spellEnd"/>
+      <w:r>
+        <w:t xml:space="preserve"> Sage, Kent State University, Fall 2014.</w:t>
       </w:r>
     </w:p>
     <w:p>
@@ -2542,7 +3676,15 @@
         </w:numPr>
       </w:pPr>
       <w:r>
-        <w:t>David Carlyn, Kent State University, Fall 2016 and Spring 2017</w:t>
+        <w:t xml:space="preserve">David </w:t>
+      </w:r>
+      <w:proofErr w:type="spellStart"/>
+      <w:r>
+        <w:t>Carlyn</w:t>
+      </w:r>
+      <w:proofErr w:type="spellEnd"/>
+      <w:r>
+        <w:t>, Kent State University, Fall 2016 and Spring 2017</w:t>
       </w:r>
     </w:p>
     <w:p>
@@ -2553,8 +3695,21 @@
           <w:numId w:val="22"/>
         </w:numPr>
       </w:pPr>
-      <w:r>
-        <w:t>Vlas Zyrianov, Kent State University, Fall 2016 and Spring 2017</w:t>
+      <w:proofErr w:type="spellStart"/>
+      <w:r>
+        <w:t>Vlas</w:t>
+      </w:r>
+      <w:proofErr w:type="spellEnd"/>
+      <w:r>
+        <w:t xml:space="preserve"> </w:t>
+      </w:r>
+      <w:proofErr w:type="spellStart"/>
+      <w:r>
+        <w:t>Zyrianov</w:t>
+      </w:r>
+      <w:proofErr w:type="spellEnd"/>
+      <w:r>
+        <w:t>, Kent State University, Fall 2016 and Spring 2017</w:t>
       </w:r>
     </w:p>
     <w:p>
@@ -2693,6 +3848,18 @@
       </w:r>
       <w:r>
         <w:t>17)</w:t>
+      </w:r>
+    </w:p>
+    <w:p>
+      <w:pPr>
+        <w:pStyle w:val="ListParagraph"/>
+        <w:numPr>
+          <w:ilvl w:val="0"/>
+          <w:numId w:val="21"/>
+        </w:numPr>
+      </w:pPr>
+      <w:r>
+        <w:t>SEI Software Engineering Workshop for Educators 2017</w:t>
       </w:r>
     </w:p>
     <w:p>
@@ -3283,8 +4450,13 @@
     </w:p>
     <w:p>
       <w:r>
-        <w:t xml:space="preserve">Primary languages include C++, C, C#, and Python. </w:t>
-      </w:r>
+        <w:t>Primary languages include C++, C, C#, and Python</w:t>
+      </w:r>
+      <w:proofErr w:type="gramStart"/>
+      <w:r>
+        <w:t xml:space="preserve">. </w:t>
+      </w:r>
+      <w:proofErr w:type="gramEnd"/>
       <w:r>
         <w:t xml:space="preserve">I have some </w:t>
       </w:r>
@@ -3295,11 +4467,20 @@
         <w:t>e</w:t>
       </w:r>
       <w:r>
-        <w:t>xperience with Javascript, Haskell, and Java.</w:t>
-      </w:r>
+        <w:t xml:space="preserve">xperience with </w:t>
+      </w:r>
+      <w:proofErr w:type="spellStart"/>
+      <w:r>
+        <w:t>Javascript</w:t>
+      </w:r>
+      <w:proofErr w:type="spellEnd"/>
+      <w:r>
+        <w:t>, Haskell, and Java.</w:t>
+      </w:r>
+      <w:bookmarkEnd w:id="1"/>
     </w:p>
     <w:sectPr>
-      <w:headerReference w:type="default" r:id="rId20"/>
+      <w:headerReference w:type="default" r:id="rId19"/>
       <w:type w:val="continuous"/>
       <w:pgSz w:w="12240" w:h="15840"/>
       <w:pgMar w:top="1440" w:right="1440" w:bottom="1440" w:left="1440" w:header="720" w:footer="720" w:gutter="0"/>
@@ -3311,7 +4492,7 @@
 </file>
 
 <file path=word/endnotes.xml><?xml version="1.0" encoding="utf-8"?>
-<w:endnotes xmlns:wpc="http://schemas.microsoft.com/office/word/2010/wordprocessingCanvas" xmlns:mc="http://schemas.openxmlformats.org/markup-compatibility/2006" xmlns:o="urn:schemas-microsoft-com:office:office" xmlns:r="http://schemas.openxmlformats.org/officeDocument/2006/relationships" xmlns:m="http://schemas.openxmlformats.org/officeDocument/2006/math" xmlns:v="urn:schemas-microsoft-com:vml" xmlns:wp14="http://schemas.microsoft.com/office/word/2010/wordprocessingDrawing" xmlns:wp="http://schemas.openxmlformats.org/drawingml/2006/wordprocessingDrawing" xmlns:w10="urn:schemas-microsoft-com:office:word" xmlns:w="http://schemas.openxmlformats.org/wordprocessingml/2006/main" xmlns:w14="http://schemas.microsoft.com/office/word/2010/wordml" xmlns:w15="http://schemas.microsoft.com/office/word/2012/wordml" xmlns:wpg="http://schemas.microsoft.com/office/word/2010/wordprocessingGroup" xmlns:wpi="http://schemas.microsoft.com/office/word/2010/wordprocessingInk" xmlns:wne="http://schemas.microsoft.com/office/word/2006/wordml" xmlns:wps="http://schemas.microsoft.com/office/word/2010/wordprocessingShape" mc:Ignorable="w14 w15 wp14">
+<w:endnotes xmlns:wpc="http://schemas.microsoft.com/office/word/2010/wordprocessingCanvas" xmlns:cx="http://schemas.microsoft.com/office/drawing/2014/chartex" xmlns:cx1="http://schemas.microsoft.com/office/drawing/2015/9/8/chartex" xmlns:cx2="http://schemas.microsoft.com/office/drawing/2015/10/21/chartex" xmlns:cx3="http://schemas.microsoft.com/office/drawing/2016/5/9/chartex" xmlns:cx4="http://schemas.microsoft.com/office/drawing/2016/5/10/chartex" xmlns:cx5="http://schemas.microsoft.com/office/drawing/2016/5/11/chartex" xmlns:cx6="http://schemas.microsoft.com/office/drawing/2016/5/12/chartex" xmlns:cx7="http://schemas.microsoft.com/office/drawing/2016/5/13/chartex" xmlns:cx8="http://schemas.microsoft.com/office/drawing/2016/5/14/chartex" xmlns:mc="http://schemas.openxmlformats.org/markup-compatibility/2006" xmlns:aink="http://schemas.microsoft.com/office/drawing/2016/ink" xmlns:am3d="http://schemas.microsoft.com/office/drawing/2017/model3d" xmlns:o="urn:schemas-microsoft-com:office:office" xmlns:r="http://schemas.openxmlformats.org/officeDocument/2006/relationships" xmlns:m="http://schemas.openxmlformats.org/officeDocument/2006/math" xmlns:v="urn:schemas-microsoft-com:vml" xmlns:wp14="http://schemas.microsoft.com/office/word/2010/wordprocessingDrawing" xmlns:wp="http://schemas.openxmlformats.org/drawingml/2006/wordprocessingDrawing" xmlns:w10="urn:schemas-microsoft-com:office:word" xmlns:w="http://schemas.openxmlformats.org/wordprocessingml/2006/main" xmlns:w14="http://schemas.microsoft.com/office/word/2010/wordml" xmlns:w15="http://schemas.microsoft.com/office/word/2012/wordml" xmlns:w16cid="http://schemas.microsoft.com/office/word/2016/wordml/cid" xmlns:w16se="http://schemas.microsoft.com/office/word/2015/wordml/symex" xmlns:wpg="http://schemas.microsoft.com/office/word/2010/wordprocessingGroup" xmlns:wpi="http://schemas.microsoft.com/office/word/2010/wordprocessingInk" xmlns:wne="http://schemas.microsoft.com/office/word/2006/wordml" xmlns:wps="http://schemas.microsoft.com/office/word/2010/wordprocessingShape" mc:Ignorable="w14 w15 w16se w16cid wp14">
   <w:endnote w:type="separator" w:id="-1">
     <w:p>
       <w:pPr>
@@ -3336,7 +4517,7 @@
 </file>
 
 <file path=word/footnotes.xml><?xml version="1.0" encoding="utf-8"?>
-<w:footnotes xmlns:wpc="http://schemas.microsoft.com/office/word/2010/wordprocessingCanvas" xmlns:mc="http://schemas.openxmlformats.org/markup-compatibility/2006" xmlns:o="urn:schemas-microsoft-com:office:office" xmlns:r="http://schemas.openxmlformats.org/officeDocument/2006/relationships" xmlns:m="http://schemas.openxmlformats.org/officeDocument/2006/math" xmlns:v="urn:schemas-microsoft-com:vml" xmlns:wp14="http://schemas.microsoft.com/office/word/2010/wordprocessingDrawing" xmlns:wp="http://schemas.openxmlformats.org/drawingml/2006/wordprocessingDrawing" xmlns:w10="urn:schemas-microsoft-com:office:word" xmlns:w="http://schemas.openxmlformats.org/wordprocessingml/2006/main" xmlns:w14="http://schemas.microsoft.com/office/word/2010/wordml" xmlns:w15="http://schemas.microsoft.com/office/word/2012/wordml" xmlns:wpg="http://schemas.microsoft.com/office/word/2010/wordprocessingGroup" xmlns:wpi="http://schemas.microsoft.com/office/word/2010/wordprocessingInk" xmlns:wne="http://schemas.microsoft.com/office/word/2006/wordml" xmlns:wps="http://schemas.microsoft.com/office/word/2010/wordprocessingShape" mc:Ignorable="w14 w15 wp14">
+<w:footnotes xmlns:wpc="http://schemas.microsoft.com/office/word/2010/wordprocessingCanvas" xmlns:cx="http://schemas.microsoft.com/office/drawing/2014/chartex" xmlns:cx1="http://schemas.microsoft.com/office/drawing/2015/9/8/chartex" xmlns:cx2="http://schemas.microsoft.com/office/drawing/2015/10/21/chartex" xmlns:cx3="http://schemas.microsoft.com/office/drawing/2016/5/9/chartex" xmlns:cx4="http://schemas.microsoft.com/office/drawing/2016/5/10/chartex" xmlns:cx5="http://schemas.microsoft.com/office/drawing/2016/5/11/chartex" xmlns:cx6="http://schemas.microsoft.com/office/drawing/2016/5/12/chartex" xmlns:cx7="http://schemas.microsoft.com/office/drawing/2016/5/13/chartex" xmlns:cx8="http://schemas.microsoft.com/office/drawing/2016/5/14/chartex" xmlns:mc="http://schemas.openxmlformats.org/markup-compatibility/2006" xmlns:aink="http://schemas.microsoft.com/office/drawing/2016/ink" xmlns:am3d="http://schemas.microsoft.com/office/drawing/2017/model3d" xmlns:o="urn:schemas-microsoft-com:office:office" xmlns:r="http://schemas.openxmlformats.org/officeDocument/2006/relationships" xmlns:m="http://schemas.openxmlformats.org/officeDocument/2006/math" xmlns:v="urn:schemas-microsoft-com:vml" xmlns:wp14="http://schemas.microsoft.com/office/word/2010/wordprocessingDrawing" xmlns:wp="http://schemas.openxmlformats.org/drawingml/2006/wordprocessingDrawing" xmlns:w10="urn:schemas-microsoft-com:office:word" xmlns:w="http://schemas.openxmlformats.org/wordprocessingml/2006/main" xmlns:w14="http://schemas.microsoft.com/office/word/2010/wordml" xmlns:w15="http://schemas.microsoft.com/office/word/2012/wordml" xmlns:w16cid="http://schemas.microsoft.com/office/word/2016/wordml/cid" xmlns:w16se="http://schemas.microsoft.com/office/word/2015/wordml/symex" xmlns:wpg="http://schemas.microsoft.com/office/word/2010/wordprocessingGroup" xmlns:wpi="http://schemas.microsoft.com/office/word/2010/wordprocessingInk" xmlns:wne="http://schemas.microsoft.com/office/word/2006/wordml" xmlns:wps="http://schemas.microsoft.com/office/word/2010/wordprocessingShape" mc:Ignorable="w14 w15 w16se w16cid wp14">
   <w:footnote w:type="separator" w:id="-1">
     <w:p>
       <w:pPr>
@@ -3361,7 +4542,7 @@
 </file>
 
 <file path=word/header1.xml><?xml version="1.0" encoding="utf-8"?>
-<w:hdr xmlns:wpc="http://schemas.microsoft.com/office/word/2010/wordprocessingCanvas" xmlns:mc="http://schemas.openxmlformats.org/markup-compatibility/2006" xmlns:o="urn:schemas-microsoft-com:office:office" xmlns:r="http://schemas.openxmlformats.org/officeDocument/2006/relationships" xmlns:m="http://schemas.openxmlformats.org/officeDocument/2006/math" xmlns:v="urn:schemas-microsoft-com:vml" xmlns:wp14="http://schemas.microsoft.com/office/word/2010/wordprocessingDrawing" xmlns:wp="http://schemas.openxmlformats.org/drawingml/2006/wordprocessingDrawing" xmlns:w10="urn:schemas-microsoft-com:office:word" xmlns:w="http://schemas.openxmlformats.org/wordprocessingml/2006/main" xmlns:w14="http://schemas.microsoft.com/office/word/2010/wordml" xmlns:w15="http://schemas.microsoft.com/office/word/2012/wordml" xmlns:wpg="http://schemas.microsoft.com/office/word/2010/wordprocessingGroup" xmlns:wpi="http://schemas.microsoft.com/office/word/2010/wordprocessingInk" xmlns:wne="http://schemas.microsoft.com/office/word/2006/wordml" xmlns:wps="http://schemas.microsoft.com/office/word/2010/wordprocessingShape" mc:Ignorable="w14 w15 wp14">
+<w:hdr xmlns:wpc="http://schemas.microsoft.com/office/word/2010/wordprocessingCanvas" xmlns:cx="http://schemas.microsoft.com/office/drawing/2014/chartex" xmlns:cx1="http://schemas.microsoft.com/office/drawing/2015/9/8/chartex" xmlns:cx2="http://schemas.microsoft.com/office/drawing/2015/10/21/chartex" xmlns:cx3="http://schemas.microsoft.com/office/drawing/2016/5/9/chartex" xmlns:cx4="http://schemas.microsoft.com/office/drawing/2016/5/10/chartex" xmlns:cx5="http://schemas.microsoft.com/office/drawing/2016/5/11/chartex" xmlns:cx6="http://schemas.microsoft.com/office/drawing/2016/5/12/chartex" xmlns:cx7="http://schemas.microsoft.com/office/drawing/2016/5/13/chartex" xmlns:cx8="http://schemas.microsoft.com/office/drawing/2016/5/14/chartex" xmlns:mc="http://schemas.openxmlformats.org/markup-compatibility/2006" xmlns:aink="http://schemas.microsoft.com/office/drawing/2016/ink" xmlns:am3d="http://schemas.microsoft.com/office/drawing/2017/model3d" xmlns:o="urn:schemas-microsoft-com:office:office" xmlns:r="http://schemas.openxmlformats.org/officeDocument/2006/relationships" xmlns:m="http://schemas.openxmlformats.org/officeDocument/2006/math" xmlns:v="urn:schemas-microsoft-com:vml" xmlns:wp14="http://schemas.microsoft.com/office/word/2010/wordprocessingDrawing" xmlns:wp="http://schemas.openxmlformats.org/drawingml/2006/wordprocessingDrawing" xmlns:w10="urn:schemas-microsoft-com:office:word" xmlns:w="http://schemas.openxmlformats.org/wordprocessingml/2006/main" xmlns:w14="http://schemas.microsoft.com/office/word/2010/wordml" xmlns:w15="http://schemas.microsoft.com/office/word/2012/wordml" xmlns:w16cid="http://schemas.microsoft.com/office/word/2016/wordml/cid" xmlns:w16se="http://schemas.microsoft.com/office/word/2015/wordml/symex" xmlns:wpg="http://schemas.microsoft.com/office/word/2010/wordprocessingGroup" xmlns:wpi="http://schemas.microsoft.com/office/word/2010/wordprocessingInk" xmlns:wne="http://schemas.microsoft.com/office/word/2006/wordml" xmlns:wps="http://schemas.microsoft.com/office/word/2010/wordprocessingShape" mc:Ignorable="w14 w15 w16se w16cid wp14">
   <w:p>
     <w:pPr>
       <w:pStyle w:val="Header"/>
@@ -3372,10 +4553,10 @@
         <w:noProof/>
       </w:rPr>
       <w:drawing>
-        <wp:inline distT="0" distB="0" distL="0" distR="0" wp14:anchorId="42047CC1" wp14:editId="4132C01F">
-          <wp:extent cx="2524125" cy="733425"/>
+        <wp:inline distT="0" distB="0" distL="0" distR="0" wp14:anchorId="3625410F" wp14:editId="36A1CFDC">
+          <wp:extent cx="2781300" cy="1056946"/>
           <wp:effectExtent l="0" t="0" r="0" b="0"/>
-          <wp:docPr id="1" name="Picture 1" descr="pasted-image.pdf"/>
+          <wp:docPr id="2" name="Picture 2" descr="https://www.rit.edu/upub/sites/rit.edu.upub/files/logos/rit_white_no_bar.jpg"/>
           <wp:cNvGraphicFramePr>
             <a:graphicFrameLocks xmlns:a="http://schemas.openxmlformats.org/drawingml/2006/main" noChangeAspect="1"/>
           </wp:cNvGraphicFramePr>
@@ -3383,7 +4564,7 @@
             <a:graphicData uri="http://schemas.openxmlformats.org/drawingml/2006/picture">
               <pic:pic xmlns:pic="http://schemas.openxmlformats.org/drawingml/2006/picture">
                 <pic:nvPicPr>
-                  <pic:cNvPr id="0" name="Picture 1" descr="pasted-image.pdf"/>
+                  <pic:cNvPr id="0" name="Picture 1" descr="https://www.rit.edu/upub/sites/rit.edu.upub/files/logos/rit_white_no_bar.jpg"/>
                   <pic:cNvPicPr>
                     <a:picLocks noChangeAspect="1" noChangeArrowheads="1"/>
                   </pic:cNvPicPr>
@@ -3404,7 +4585,7 @@
                 <pic:spPr bwMode="auto">
                   <a:xfrm>
                     <a:off x="0" y="0"/>
-                    <a:ext cx="2524125" cy="733425"/>
+                    <a:ext cx="2818725" cy="1071168"/>
                   </a:xfrm>
                   <a:prstGeom prst="rect">
                     <a:avLst/>
@@ -3413,7 +4594,6 @@
                   <a:ln>
                     <a:noFill/>
                   </a:ln>
-                  <a:effectLst/>
                 </pic:spPr>
               </pic:pic>
             </a:graphicData>
@@ -3426,7 +4606,7 @@
 </file>
 
 <file path=word/header2.xml><?xml version="1.0" encoding="utf-8"?>
-<w:hdr xmlns:wpc="http://schemas.microsoft.com/office/word/2010/wordprocessingCanvas" xmlns:mc="http://schemas.openxmlformats.org/markup-compatibility/2006" xmlns:o="urn:schemas-microsoft-com:office:office" xmlns:r="http://schemas.openxmlformats.org/officeDocument/2006/relationships" xmlns:m="http://schemas.openxmlformats.org/officeDocument/2006/math" xmlns:v="urn:schemas-microsoft-com:vml" xmlns:wp14="http://schemas.microsoft.com/office/word/2010/wordprocessingDrawing" xmlns:wp="http://schemas.openxmlformats.org/drawingml/2006/wordprocessingDrawing" xmlns:w10="urn:schemas-microsoft-com:office:word" xmlns:w="http://schemas.openxmlformats.org/wordprocessingml/2006/main" xmlns:w14="http://schemas.microsoft.com/office/word/2010/wordml" xmlns:w15="http://schemas.microsoft.com/office/word/2012/wordml" xmlns:wpg="http://schemas.microsoft.com/office/word/2010/wordprocessingGroup" xmlns:wpi="http://schemas.microsoft.com/office/word/2010/wordprocessingInk" xmlns:wne="http://schemas.microsoft.com/office/word/2006/wordml" xmlns:wps="http://schemas.microsoft.com/office/word/2010/wordprocessingShape" mc:Ignorable="w14 w15 wp14">
+<w:hdr xmlns:wpc="http://schemas.microsoft.com/office/word/2010/wordprocessingCanvas" xmlns:cx="http://schemas.microsoft.com/office/drawing/2014/chartex" xmlns:cx1="http://schemas.microsoft.com/office/drawing/2015/9/8/chartex" xmlns:cx2="http://schemas.microsoft.com/office/drawing/2015/10/21/chartex" xmlns:cx3="http://schemas.microsoft.com/office/drawing/2016/5/9/chartex" xmlns:cx4="http://schemas.microsoft.com/office/drawing/2016/5/10/chartex" xmlns:cx5="http://schemas.microsoft.com/office/drawing/2016/5/11/chartex" xmlns:cx6="http://schemas.microsoft.com/office/drawing/2016/5/12/chartex" xmlns:cx7="http://schemas.microsoft.com/office/drawing/2016/5/13/chartex" xmlns:cx8="http://schemas.microsoft.com/office/drawing/2016/5/14/chartex" xmlns:mc="http://schemas.openxmlformats.org/markup-compatibility/2006" xmlns:aink="http://schemas.microsoft.com/office/drawing/2016/ink" xmlns:am3d="http://schemas.microsoft.com/office/drawing/2017/model3d" xmlns:o="urn:schemas-microsoft-com:office:office" xmlns:r="http://schemas.openxmlformats.org/officeDocument/2006/relationships" xmlns:m="http://schemas.openxmlformats.org/officeDocument/2006/math" xmlns:v="urn:schemas-microsoft-com:vml" xmlns:wp14="http://schemas.microsoft.com/office/word/2010/wordprocessingDrawing" xmlns:wp="http://schemas.openxmlformats.org/drawingml/2006/wordprocessingDrawing" xmlns:w10="urn:schemas-microsoft-com:office:word" xmlns:w="http://schemas.openxmlformats.org/wordprocessingml/2006/main" xmlns:w14="http://schemas.microsoft.com/office/word/2010/wordml" xmlns:w15="http://schemas.microsoft.com/office/word/2012/wordml" xmlns:w16cid="http://schemas.microsoft.com/office/word/2016/wordml/cid" xmlns:w16se="http://schemas.microsoft.com/office/word/2015/wordml/symex" xmlns:wpg="http://schemas.microsoft.com/office/word/2010/wordprocessingGroup" xmlns:wpi="http://schemas.microsoft.com/office/word/2010/wordprocessingInk" xmlns:wne="http://schemas.microsoft.com/office/word/2006/wordml" xmlns:wps="http://schemas.microsoft.com/office/word/2010/wordprocessingShape" mc:Ignorable="w14 w15 w16se w16cid wp14">
   <w:p>
     <w:pPr>
       <w:pStyle w:val="Header"/>
@@ -3437,7 +4617,7 @@
 </file>
 
 <file path=word/numbering.xml><?xml version="1.0" encoding="utf-8"?>
-<w:numbering xmlns:wpc="http://schemas.microsoft.com/office/word/2010/wordprocessingCanvas" xmlns:mc="http://schemas.openxmlformats.org/markup-compatibility/2006" xmlns:o="urn:schemas-microsoft-com:office:office" xmlns:r="http://schemas.openxmlformats.org/officeDocument/2006/relationships" xmlns:m="http://schemas.openxmlformats.org/officeDocument/2006/math" xmlns:v="urn:schemas-microsoft-com:vml" xmlns:wp14="http://schemas.microsoft.com/office/word/2010/wordprocessingDrawing" xmlns:wp="http://schemas.openxmlformats.org/drawingml/2006/wordprocessingDrawing" xmlns:w10="urn:schemas-microsoft-com:office:word" xmlns:w="http://schemas.openxmlformats.org/wordprocessingml/2006/main" xmlns:w14="http://schemas.microsoft.com/office/word/2010/wordml" xmlns:w15="http://schemas.microsoft.com/office/word/2012/wordml" xmlns:wpg="http://schemas.microsoft.com/office/word/2010/wordprocessingGroup" xmlns:wpi="http://schemas.microsoft.com/office/word/2010/wordprocessingInk" xmlns:wne="http://schemas.microsoft.com/office/word/2006/wordml" xmlns:wps="http://schemas.microsoft.com/office/word/2010/wordprocessingShape" mc:Ignorable="w14 w15 wp14">
+<w:numbering xmlns:wpc="http://schemas.microsoft.com/office/word/2010/wordprocessingCanvas" xmlns:cx="http://schemas.microsoft.com/office/drawing/2014/chartex" xmlns:cx1="http://schemas.microsoft.com/office/drawing/2015/9/8/chartex" xmlns:cx2="http://schemas.microsoft.com/office/drawing/2015/10/21/chartex" xmlns:cx3="http://schemas.microsoft.com/office/drawing/2016/5/9/chartex" xmlns:cx4="http://schemas.microsoft.com/office/drawing/2016/5/10/chartex" xmlns:cx5="http://schemas.microsoft.com/office/drawing/2016/5/11/chartex" xmlns:cx6="http://schemas.microsoft.com/office/drawing/2016/5/12/chartex" xmlns:cx7="http://schemas.microsoft.com/office/drawing/2016/5/13/chartex" xmlns:cx8="http://schemas.microsoft.com/office/drawing/2016/5/14/chartex" xmlns:mc="http://schemas.openxmlformats.org/markup-compatibility/2006" xmlns:aink="http://schemas.microsoft.com/office/drawing/2016/ink" xmlns:am3d="http://schemas.microsoft.com/office/drawing/2017/model3d" xmlns:o="urn:schemas-microsoft-com:office:office" xmlns:r="http://schemas.openxmlformats.org/officeDocument/2006/relationships" xmlns:m="http://schemas.openxmlformats.org/officeDocument/2006/math" xmlns:v="urn:schemas-microsoft-com:vml" xmlns:wp14="http://schemas.microsoft.com/office/word/2010/wordprocessingDrawing" xmlns:wp="http://schemas.openxmlformats.org/drawingml/2006/wordprocessingDrawing" xmlns:w10="urn:schemas-microsoft-com:office:word" xmlns:w="http://schemas.openxmlformats.org/wordprocessingml/2006/main" xmlns:w14="http://schemas.microsoft.com/office/word/2010/wordml" xmlns:w15="http://schemas.microsoft.com/office/word/2012/wordml" xmlns:w16cid="http://schemas.microsoft.com/office/word/2016/wordml/cid" xmlns:w16se="http://schemas.microsoft.com/office/word/2015/wordml/symex" xmlns:wpg="http://schemas.microsoft.com/office/word/2010/wordprocessingGroup" xmlns:wpi="http://schemas.microsoft.com/office/word/2010/wordprocessingInk" xmlns:wne="http://schemas.microsoft.com/office/word/2006/wordml" xmlns:wps="http://schemas.microsoft.com/office/word/2010/wordprocessingShape" mc:Ignorable="w14 w15 w16se w16cid wp14">
   <w:abstractNum w:abstractNumId="0" w15:restartNumberingAfterBreak="0">
     <w:nsid w:val="01F70527"/>
     <w:multiLevelType w:val="hybridMultilevel"/>
@@ -5204,6 +6384,119 @@
     </w:lvl>
   </w:abstractNum>
   <w:abstractNum w:abstractNumId="16" w15:restartNumberingAfterBreak="0">
+    <w:nsid w:val="4C0B1303"/>
+    <w:multiLevelType w:val="hybridMultilevel"/>
+    <w:tmpl w:val="1354C220"/>
+    <w:lvl w:ilvl="0" w:tplc="04090001">
+      <w:start w:val="1"/>
+      <w:numFmt w:val="bullet"/>
+      <w:lvlText w:val=""/>
+      <w:lvlJc w:val="left"/>
+      <w:pPr>
+        <w:ind w:left="360" w:hanging="360"/>
+      </w:pPr>
+      <w:rPr>
+        <w:rFonts w:ascii="Symbol" w:hAnsi="Symbol" w:hint="default"/>
+      </w:rPr>
+    </w:lvl>
+    <w:lvl w:ilvl="1" w:tplc="04090003" w:tentative="1">
+      <w:start w:val="1"/>
+      <w:numFmt w:val="bullet"/>
+      <w:lvlText w:val="o"/>
+      <w:lvlJc w:val="left"/>
+      <w:pPr>
+        <w:ind w:left="1080" w:hanging="360"/>
+      </w:pPr>
+      <w:rPr>
+        <w:rFonts w:ascii="Courier New" w:hAnsi="Courier New" w:cs="Courier New" w:hint="default"/>
+      </w:rPr>
+    </w:lvl>
+    <w:lvl w:ilvl="2" w:tplc="04090005" w:tentative="1">
+      <w:start w:val="1"/>
+      <w:numFmt w:val="bullet"/>
+      <w:lvlText w:val=""/>
+      <w:lvlJc w:val="left"/>
+      <w:pPr>
+        <w:ind w:left="1800" w:hanging="360"/>
+      </w:pPr>
+      <w:rPr>
+        <w:rFonts w:ascii="Wingdings" w:hAnsi="Wingdings" w:hint="default"/>
+      </w:rPr>
+    </w:lvl>
+    <w:lvl w:ilvl="3" w:tplc="04090001" w:tentative="1">
+      <w:start w:val="1"/>
+      <w:numFmt w:val="bullet"/>
+      <w:lvlText w:val=""/>
+      <w:lvlJc w:val="left"/>
+      <w:pPr>
+        <w:ind w:left="2520" w:hanging="360"/>
+      </w:pPr>
+      <w:rPr>
+        <w:rFonts w:ascii="Symbol" w:hAnsi="Symbol" w:hint="default"/>
+      </w:rPr>
+    </w:lvl>
+    <w:lvl w:ilvl="4" w:tplc="04090003" w:tentative="1">
+      <w:start w:val="1"/>
+      <w:numFmt w:val="bullet"/>
+      <w:lvlText w:val="o"/>
+      <w:lvlJc w:val="left"/>
+      <w:pPr>
+        <w:ind w:left="3240" w:hanging="360"/>
+      </w:pPr>
+      <w:rPr>
+        <w:rFonts w:ascii="Courier New" w:hAnsi="Courier New" w:cs="Courier New" w:hint="default"/>
+      </w:rPr>
+    </w:lvl>
+    <w:lvl w:ilvl="5" w:tplc="04090005" w:tentative="1">
+      <w:start w:val="1"/>
+      <w:numFmt w:val="bullet"/>
+      <w:lvlText w:val=""/>
+      <w:lvlJc w:val="left"/>
+      <w:pPr>
+        <w:ind w:left="3960" w:hanging="360"/>
+      </w:pPr>
+      <w:rPr>
+        <w:rFonts w:ascii="Wingdings" w:hAnsi="Wingdings" w:hint="default"/>
+      </w:rPr>
+    </w:lvl>
+    <w:lvl w:ilvl="6" w:tplc="04090001" w:tentative="1">
+      <w:start w:val="1"/>
+      <w:numFmt w:val="bullet"/>
+      <w:lvlText w:val=""/>
+      <w:lvlJc w:val="left"/>
+      <w:pPr>
+        <w:ind w:left="4680" w:hanging="360"/>
+      </w:pPr>
+      <w:rPr>
+        <w:rFonts w:ascii="Symbol" w:hAnsi="Symbol" w:hint="default"/>
+      </w:rPr>
+    </w:lvl>
+    <w:lvl w:ilvl="7" w:tplc="04090003" w:tentative="1">
+      <w:start w:val="1"/>
+      <w:numFmt w:val="bullet"/>
+      <w:lvlText w:val="o"/>
+      <w:lvlJc w:val="left"/>
+      <w:pPr>
+        <w:ind w:left="5400" w:hanging="360"/>
+      </w:pPr>
+      <w:rPr>
+        <w:rFonts w:ascii="Courier New" w:hAnsi="Courier New" w:cs="Courier New" w:hint="default"/>
+      </w:rPr>
+    </w:lvl>
+    <w:lvl w:ilvl="8" w:tplc="04090005" w:tentative="1">
+      <w:start w:val="1"/>
+      <w:numFmt w:val="bullet"/>
+      <w:lvlText w:val=""/>
+      <w:lvlJc w:val="left"/>
+      <w:pPr>
+        <w:ind w:left="6120" w:hanging="360"/>
+      </w:pPr>
+      <w:rPr>
+        <w:rFonts w:ascii="Wingdings" w:hAnsi="Wingdings" w:hint="default"/>
+      </w:rPr>
+    </w:lvl>
+  </w:abstractNum>
+  <w:abstractNum w:abstractNumId="17" w15:restartNumberingAfterBreak="0">
     <w:nsid w:val="65791A0F"/>
     <w:multiLevelType w:val="hybridMultilevel"/>
     <w:tmpl w:val="CDD86D74"/>
@@ -5317,7 +6610,7 @@
       </w:rPr>
     </w:lvl>
   </w:abstractNum>
-  <w:abstractNum w:abstractNumId="17" w15:restartNumberingAfterBreak="0">
+  <w:abstractNum w:abstractNumId="18" w15:restartNumberingAfterBreak="0">
     <w:nsid w:val="6ACA172E"/>
     <w:multiLevelType w:val="hybridMultilevel"/>
     <w:tmpl w:val="D6CCDEB0"/>
@@ -5430,7 +6723,7 @@
       </w:rPr>
     </w:lvl>
   </w:abstractNum>
-  <w:abstractNum w:abstractNumId="18" w15:restartNumberingAfterBreak="0">
+  <w:abstractNum w:abstractNumId="19" w15:restartNumberingAfterBreak="0">
     <w:nsid w:val="6E8B1A9B"/>
     <w:multiLevelType w:val="hybridMultilevel"/>
     <w:tmpl w:val="4544B410"/>
@@ -5543,7 +6836,7 @@
       </w:rPr>
     </w:lvl>
   </w:abstractNum>
-  <w:abstractNum w:abstractNumId="19" w15:restartNumberingAfterBreak="0">
+  <w:abstractNum w:abstractNumId="20" w15:restartNumberingAfterBreak="0">
     <w:nsid w:val="779F70F5"/>
     <w:multiLevelType w:val="hybridMultilevel"/>
     <w:tmpl w:val="048242C2"/>
@@ -5657,7 +6950,7 @@
       </w:rPr>
     </w:lvl>
   </w:abstractNum>
-  <w:abstractNum w:abstractNumId="20" w15:restartNumberingAfterBreak="0">
+  <w:abstractNum w:abstractNumId="21" w15:restartNumberingAfterBreak="0">
     <w:nsid w:val="7AEE52EC"/>
     <w:multiLevelType w:val="hybridMultilevel"/>
     <w:tmpl w:val="FC66937E"/>
@@ -5770,7 +7063,7 @@
       </w:rPr>
     </w:lvl>
   </w:abstractNum>
-  <w:abstractNum w:abstractNumId="21" w15:restartNumberingAfterBreak="0">
+  <w:abstractNum w:abstractNumId="22" w15:restartNumberingAfterBreak="0">
     <w:nsid w:val="7EAB4419"/>
     <w:multiLevelType w:val="hybridMultilevel"/>
     <w:tmpl w:val="529C8FC2"/>
@@ -5885,7 +7178,7 @@
     </w:lvl>
   </w:abstractNum>
   <w:num w:numId="1">
-    <w:abstractNumId w:val="17"/>
+    <w:abstractNumId w:val="18"/>
   </w:num>
   <w:num w:numId="2">
     <w:abstractNumId w:val="3"/>
@@ -5897,16 +7190,16 @@
     <w:abstractNumId w:val="1"/>
   </w:num>
   <w:num w:numId="5">
-    <w:abstractNumId w:val="18"/>
+    <w:abstractNumId w:val="19"/>
   </w:num>
   <w:num w:numId="6">
-    <w:abstractNumId w:val="21"/>
+    <w:abstractNumId w:val="22"/>
   </w:num>
   <w:num w:numId="7">
     <w:abstractNumId w:val="11"/>
   </w:num>
   <w:num w:numId="8">
-    <w:abstractNumId w:val="20"/>
+    <w:abstractNumId w:val="21"/>
   </w:num>
   <w:num w:numId="9">
     <w:abstractNumId w:val="0"/>
@@ -5927,7 +7220,7 @@
     <w:abstractNumId w:val="10"/>
   </w:num>
   <w:num w:numId="15">
-    <w:abstractNumId w:val="19"/>
+    <w:abstractNumId w:val="20"/>
   </w:num>
   <w:num w:numId="16">
     <w:abstractNumId w:val="14"/>
@@ -5936,7 +7229,7 @@
     <w:abstractNumId w:val="8"/>
   </w:num>
   <w:num w:numId="18">
-    <w:abstractNumId w:val="16"/>
+    <w:abstractNumId w:val="17"/>
   </w:num>
   <w:num w:numId="19">
     <w:abstractNumId w:val="7"/>
@@ -5950,11 +7243,14 @@
   <w:num w:numId="22">
     <w:abstractNumId w:val="12"/>
   </w:num>
+  <w:num w:numId="23">
+    <w:abstractNumId w:val="16"/>
+  </w:num>
 </w:numbering>
 </file>
 
 <file path=word/styles.xml><?xml version="1.0" encoding="utf-8"?>
-<w:styles xmlns:mc="http://schemas.openxmlformats.org/markup-compatibility/2006" xmlns:r="http://schemas.openxmlformats.org/officeDocument/2006/relationships" xmlns:w="http://schemas.openxmlformats.org/wordprocessingml/2006/main" xmlns:w14="http://schemas.microsoft.com/office/word/2010/wordml" xmlns:w15="http://schemas.microsoft.com/office/word/2012/wordml" mc:Ignorable="w14 w15">
+<w:styles xmlns:mc="http://schemas.openxmlformats.org/markup-compatibility/2006" xmlns:r="http://schemas.openxmlformats.org/officeDocument/2006/relationships" xmlns:w="http://schemas.openxmlformats.org/wordprocessingml/2006/main" xmlns:w14="http://schemas.microsoft.com/office/word/2010/wordml" xmlns:w15="http://schemas.microsoft.com/office/word/2012/wordml" xmlns:w16cid="http://schemas.microsoft.com/office/word/2016/wordml/cid" xmlns:w16se="http://schemas.microsoft.com/office/word/2015/wordml/symex" mc:Ignorable="w14 w15 w16se w16cid">
   <w:docDefaults>
     <w:rPrDefault>
       <w:rPr>
@@ -5970,7 +7266,7 @@
       </w:pPr>
     </w:pPrDefault>
   </w:docDefaults>
-  <w:latentStyles w:defLockedState="0" w:defUIPriority="99" w:defSemiHidden="0" w:defUnhideWhenUsed="0" w:defQFormat="0" w:count="371">
+  <w:latentStyles w:defLockedState="0" w:defUIPriority="99" w:defSemiHidden="0" w:defUnhideWhenUsed="0" w:defQFormat="0" w:count="375">
     <w:lsdException w:name="Normal" w:uiPriority="0" w:qFormat="1"/>
     <w:lsdException w:name="heading 1" w:uiPriority="9" w:qFormat="1"/>
     <w:lsdException w:name="heading 2" w:semiHidden="1" w:uiPriority="9" w:unhideWhenUsed="1" w:qFormat="1"/>
@@ -6076,7 +7372,6 @@
     <w:lsdException w:name="HTML Sample" w:semiHidden="1" w:unhideWhenUsed="1"/>
     <w:lsdException w:name="HTML Typewriter" w:semiHidden="1" w:unhideWhenUsed="1"/>
     <w:lsdException w:name="HTML Variable" w:semiHidden="1" w:unhideWhenUsed="1"/>
-    <w:lsdException w:name="Normal Table" w:semiHidden="1" w:unhideWhenUsed="1"/>
     <w:lsdException w:name="annotation subject" w:semiHidden="1" w:unhideWhenUsed="1"/>
     <w:lsdException w:name="No List" w:semiHidden="1" w:unhideWhenUsed="1"/>
     <w:lsdException w:name="Outline List 1" w:semiHidden="1" w:unhideWhenUsed="1"/>
@@ -6120,10 +7415,8 @@
     <w:lsdException w:name="Table Elegant" w:semiHidden="1" w:unhideWhenUsed="1"/>
     <w:lsdException w:name="Table Professional" w:semiHidden="1" w:unhideWhenUsed="1"/>
     <w:lsdException w:name="Table Subtle 1" w:semiHidden="1" w:unhideWhenUsed="1"/>
-    <w:lsdException w:name="Table Subtle 2" w:semiHidden="1" w:unhideWhenUsed="1"/>
     <w:lsdException w:name="Table Web 1" w:semiHidden="1" w:unhideWhenUsed="1"/>
     <w:lsdException w:name="Table Web 2" w:semiHidden="1" w:unhideWhenUsed="1"/>
-    <w:lsdException w:name="Table Web 3" w:semiHidden="1" w:unhideWhenUsed="1"/>
     <w:lsdException w:name="Balloon Text" w:semiHidden="1" w:unhideWhenUsed="1"/>
     <w:lsdException w:name="Table Grid" w:uiPriority="39"/>
     <w:lsdException w:name="Table Theme" w:semiHidden="1" w:unhideWhenUsed="1"/>
@@ -6342,6 +7635,10 @@
     <w:lsdException w:name="List Table 5 Dark Accent 6" w:uiPriority="50"/>
     <w:lsdException w:name="List Table 6 Colorful Accent 6" w:uiPriority="51"/>
     <w:lsdException w:name="List Table 7 Colorful Accent 6" w:uiPriority="52"/>
+    <w:lsdException w:name="Mention" w:semiHidden="1" w:unhideWhenUsed="1"/>
+    <w:lsdException w:name="Smart Hyperlink" w:semiHidden="1" w:unhideWhenUsed="1"/>
+    <w:lsdException w:name="Hashtag" w:semiHidden="1" w:unhideWhenUsed="1"/>
+    <w:lsdException w:name="Unresolved Mention" w:semiHidden="1" w:unhideWhenUsed="1"/>
   </w:latentStyles>
   <w:style w:type="paragraph" w:default="1" w:styleId="Normal">
     <w:name w:val="Normal"/>
@@ -6681,6 +7978,18 @@
       <w:u w:val="single"/>
     </w:rPr>
   </w:style>
+  <w:style w:type="character" w:styleId="UnresolvedMention">
+    <w:name w:val="Unresolved Mention"/>
+    <w:basedOn w:val="DefaultParagraphFont"/>
+    <w:uiPriority w:val="99"/>
+    <w:semiHidden/>
+    <w:unhideWhenUsed/>
+    <w:rsid w:val="009C4D90"/>
+    <w:rPr>
+      <w:color w:val="808080"/>
+      <w:shd w:val="clear" w:color="auto" w:fill="E6E6E6"/>
+    </w:rPr>
+  </w:style>
 </w:styles>
 </file>
 
@@ -6984,7 +8293,7 @@
 </file>
 
 <file path=customXml/itemProps1.xml><?xml version="1.0" encoding="utf-8"?>
-<ds:datastoreItem xmlns:ds="http://schemas.openxmlformats.org/officeDocument/2006/customXml" ds:itemID="{933D1997-5BB5-46BC-8934-A85578BB80AF}">
+<ds:datastoreItem xmlns:ds="http://schemas.openxmlformats.org/officeDocument/2006/customXml" ds:itemID="{C65E4A64-7C37-4EA5-955D-54CA33B1E38C}">
   <ds:schemaRefs>
     <ds:schemaRef ds:uri="http://schemas.openxmlformats.org/officeDocument/2006/bibliography"/>
   </ds:schemaRefs>

--- a/CV.docx
+++ b/CV.docx
@@ -35,8 +35,6 @@
         </w:rPr>
         <w:t>Assistant Professor</w:t>
       </w:r>
-      <w:bookmarkStart w:id="2" w:name="_GoBack"/>
-      <w:bookmarkEnd w:id="2"/>
     </w:p>
     <w:p>
       <w:pPr>
@@ -513,19 +511,11 @@
         </w:rPr>
         <w:t>Department of Computer Science, Kent State University, Kent, Ohio</w:t>
       </w:r>
-      <w:proofErr w:type="gramStart"/>
-      <w:r>
-        <w:rPr>
-          <w:rFonts w:eastAsia="Calibri"/>
-        </w:rPr>
-        <w:t xml:space="preserve">. </w:t>
-      </w:r>
-      <w:proofErr w:type="gramEnd"/>
-      <w:r>
-        <w:rPr>
-          <w:rFonts w:eastAsia="Calibri"/>
-        </w:rPr>
-        <w:t>01/</w:t>
+      <w:r>
+        <w:rPr>
+          <w:rFonts w:eastAsia="Calibri"/>
+        </w:rPr>
+        <w:t>. 01/</w:t>
       </w:r>
       <w:r>
         <w:rPr>
@@ -591,19 +581,11 @@
         </w:rPr>
         <w:t>Department of Computer Science, Kent State University, Kent, Ohio</w:t>
       </w:r>
-      <w:proofErr w:type="gramStart"/>
-      <w:r>
-        <w:rPr>
-          <w:rFonts w:eastAsia="Calibri"/>
-        </w:rPr>
-        <w:t xml:space="preserve">. </w:t>
-      </w:r>
-      <w:proofErr w:type="gramEnd"/>
-      <w:r>
-        <w:rPr>
-          <w:rFonts w:eastAsia="Calibri"/>
-        </w:rPr>
-        <w:t>05/15</w:t>
+      <w:r>
+        <w:rPr>
+          <w:rFonts w:eastAsia="Calibri"/>
+        </w:rPr>
+        <w:t>. 05/15</w:t>
       </w:r>
       <w:r>
         <w:rPr>
@@ -669,21 +651,7 @@
         <w:rPr>
           <w:rFonts w:eastAsia="Calibri"/>
         </w:rPr>
-        <w:t>, Kent, Ohio</w:t>
-      </w:r>
-      <w:proofErr w:type="gramStart"/>
-      <w:r>
-        <w:rPr>
-          <w:rFonts w:eastAsia="Calibri"/>
-        </w:rPr>
-        <w:t xml:space="preserve">. </w:t>
-      </w:r>
-      <w:proofErr w:type="gramEnd"/>
-      <w:r>
-        <w:rPr>
-          <w:rFonts w:eastAsia="Calibri"/>
-        </w:rPr>
-        <w:t>(</w:t>
+        <w:t>, Kent, Ohio. (</w:t>
       </w:r>
       <w:r>
         <w:rPr>
@@ -747,21 +715,7 @@
         <w:rPr>
           <w:rFonts w:eastAsia="Calibri"/>
         </w:rPr>
-        <w:t xml:space="preserve"> State University, Kent, Ohio</w:t>
-      </w:r>
-      <w:proofErr w:type="gramStart"/>
-      <w:r>
-        <w:rPr>
-          <w:rFonts w:eastAsia="Calibri"/>
-        </w:rPr>
-        <w:t xml:space="preserve">. </w:t>
-      </w:r>
-      <w:proofErr w:type="gramEnd"/>
-      <w:r>
-        <w:rPr>
-          <w:rFonts w:eastAsia="Calibri"/>
-        </w:rPr>
-        <w:t xml:space="preserve">05/12 – 08/12, Funded by ABB </w:t>
+        <w:t xml:space="preserve"> State University, Kent, Ohio. 05/12 – 08/12, Funded by ABB </w:t>
       </w:r>
       <w:proofErr w:type="spellStart"/>
       <w:r>
@@ -794,21 +748,7 @@
         <w:rPr>
           <w:rFonts w:eastAsia="Calibri"/>
         </w:rPr>
-        <w:t>, Department of Computer Science, Kent State University, Kent, Ohio</w:t>
-      </w:r>
-      <w:proofErr w:type="gramStart"/>
-      <w:r>
-        <w:rPr>
-          <w:rFonts w:eastAsia="Calibri"/>
-        </w:rPr>
-        <w:t xml:space="preserve">. </w:t>
-      </w:r>
-      <w:proofErr w:type="gramEnd"/>
-      <w:r>
-        <w:rPr>
-          <w:rFonts w:eastAsia="Calibri"/>
-        </w:rPr>
-        <w:t>07/10 – 05/12, Funded by the National Science Foundation MRI-R2 CNS 09-59924</w:t>
+        <w:t>, Department of Computer Science, Kent State University, Kent, Ohio. 07/10 – 05/12, Funded by the National Science Foundation MRI-R2 CNS 09-59924</w:t>
       </w:r>
       <w:r>
         <w:rPr>
@@ -884,49 +824,49 @@
         <w:rPr>
           <w:rFonts w:eastAsia="Calibri"/>
         </w:rPr>
-        <w:t xml:space="preserve"> and a UI</w:t>
+        <w:t xml:space="preserve"> and a UI. Additionally, I wrote a wrapper around </w:t>
+      </w:r>
+      <w:proofErr w:type="spellStart"/>
+      <w:r>
+        <w:rPr>
+          <w:rFonts w:eastAsia="Calibri"/>
+        </w:rPr>
+        <w:t>srcML’s</w:t>
+      </w:r>
+      <w:proofErr w:type="spellEnd"/>
+      <w:r>
+        <w:rPr>
+          <w:rFonts w:eastAsia="Calibri"/>
+        </w:rPr>
+        <w:t xml:space="preserve"> </w:t>
+      </w:r>
+      <w:proofErr w:type="spellStart"/>
+      <w:r>
+        <w:rPr>
+          <w:rFonts w:eastAsia="Calibri"/>
+        </w:rPr>
+        <w:t>c++</w:t>
+      </w:r>
+      <w:proofErr w:type="spellEnd"/>
+      <w:r>
+        <w:rPr>
+          <w:rFonts w:eastAsia="Calibri"/>
+        </w:rPr>
+        <w:t xml:space="preserve"> library to adapt srcML for us in C# for use at ABB.  The project can </w:t>
       </w:r>
       <w:proofErr w:type="gramStart"/>
       <w:r>
         <w:rPr>
           <w:rFonts w:eastAsia="Calibri"/>
         </w:rPr>
-        <w:t xml:space="preserve">. </w:t>
+        <w:t>be found</w:t>
       </w:r>
       <w:proofErr w:type="gramEnd"/>
       <w:r>
         <w:rPr>
           <w:rFonts w:eastAsia="Calibri"/>
         </w:rPr>
-        <w:t xml:space="preserve">Additionally, I wrote a wrapper around </w:t>
-      </w:r>
-      <w:proofErr w:type="spellStart"/>
-      <w:r>
-        <w:rPr>
-          <w:rFonts w:eastAsia="Calibri"/>
-        </w:rPr>
-        <w:t>srcML’s</w:t>
-      </w:r>
-      <w:proofErr w:type="spellEnd"/>
-      <w:r>
-        <w:rPr>
-          <w:rFonts w:eastAsia="Calibri"/>
-        </w:rPr>
-        <w:t xml:space="preserve"> </w:t>
-      </w:r>
-      <w:proofErr w:type="spellStart"/>
-      <w:r>
-        <w:rPr>
-          <w:rFonts w:eastAsia="Calibri"/>
-        </w:rPr>
-        <w:t>c++</w:t>
-      </w:r>
-      <w:proofErr w:type="spellEnd"/>
-      <w:r>
-        <w:rPr>
-          <w:rFonts w:eastAsia="Calibri"/>
-        </w:rPr>
-        <w:t xml:space="preserve"> library to adapt srcML for us in C# for use at ABB.  The project can be found here: </w:t>
+        <w:t xml:space="preserve"> here: </w:t>
       </w:r>
       <w:hyperlink r:id="rId12" w:history="1">
         <w:r>
@@ -937,19 +877,11 @@
           <w:t>https://github.com/abb-iss/SrcML.NET</w:t>
         </w:r>
       </w:hyperlink>
-      <w:proofErr w:type="gramStart"/>
-      <w:r>
-        <w:rPr>
-          <w:rFonts w:eastAsia="Calibri"/>
-        </w:rPr>
-        <w:t xml:space="preserve">. </w:t>
-      </w:r>
-      <w:proofErr w:type="gramEnd"/>
-      <w:r>
-        <w:rPr>
-          <w:rFonts w:eastAsia="Calibri"/>
-        </w:rPr>
-        <w:t xml:space="preserve">Employment dates: </w:t>
+      <w:r>
+        <w:rPr>
+          <w:rFonts w:eastAsia="Calibri"/>
+        </w:rPr>
+        <w:t xml:space="preserve">. Employment dates: </w:t>
       </w:r>
       <w:r>
         <w:rPr>
@@ -1009,19 +941,11 @@
         </w:rPr>
         <w:t>Kent State University IS as a Student Technician</w:t>
       </w:r>
-      <w:proofErr w:type="gramStart"/>
-      <w:r>
-        <w:rPr>
-          <w:rFonts w:eastAsia="Calibri"/>
-        </w:rPr>
-        <w:t xml:space="preserve">. </w:t>
-      </w:r>
-      <w:proofErr w:type="gramEnd"/>
-      <w:r>
-        <w:rPr>
-          <w:rFonts w:eastAsia="Calibri"/>
-        </w:rPr>
-        <w:t xml:space="preserve">Computer </w:t>
+      <w:r>
+        <w:rPr>
+          <w:rFonts w:eastAsia="Calibri"/>
+        </w:rPr>
+        <w:t xml:space="preserve">. Computer </w:t>
       </w:r>
       <w:r>
         <w:t>hardware</w:t>
@@ -1030,21 +954,7 @@
         <w:rPr>
           <w:rFonts w:eastAsia="Calibri"/>
         </w:rPr>
-        <w:t xml:space="preserve"> and software end-user support, group policy management, software distribution</w:t>
-      </w:r>
-      <w:proofErr w:type="gramStart"/>
-      <w:r>
-        <w:rPr>
-          <w:rFonts w:eastAsia="Calibri"/>
-        </w:rPr>
-        <w:t xml:space="preserve">. </w:t>
-      </w:r>
-      <w:proofErr w:type="gramEnd"/>
-      <w:r>
-        <w:rPr>
-          <w:rFonts w:eastAsia="Calibri"/>
-        </w:rPr>
-        <w:t>Employment dates:</w:t>
+        <w:t xml:space="preserve"> and software end-user support, group policy management, software distribution. Employment dates:</w:t>
       </w:r>
       <w:r>
         <w:rPr>
@@ -1070,7 +980,7 @@
     </w:p>
     <w:p>
       <w:pPr>
-        <w:spacing w:after="0" w:line="240" w:lineRule="auto"/>
+        <w:spacing w:line="240" w:lineRule="auto"/>
         <w:rPr>
           <w:rFonts w:ascii="Calibri" w:eastAsia="Calibri" w:hAnsi="Calibri" w:cs="Calibri"/>
         </w:rPr>
@@ -1172,19 +1082,7 @@
         <w:fldChar w:fldCharType="end"/>
       </w:r>
       <w:r>
-        <w:t>] simplifies the task of writing transformation scripts by significantly reducing the number of syntax isomorphisms (via pre-processing transformation step)</w:t>
-      </w:r>
-      <w:proofErr w:type="gramStart"/>
-      <w:r>
-        <w:t xml:space="preserve">. </w:t>
-      </w:r>
-      <w:proofErr w:type="gramEnd"/>
-      <w:r>
-        <w:t xml:space="preserve">Further research and </w:t>
-      </w:r>
-      <w:r>
-        <w:lastRenderedPageBreak/>
-        <w:t>development [</w:t>
+        <w:t>] simplifies the task of writing transformation scripts by significantly reducing the number of syntax isomorphisms (via pre-processing transformation step). Further research and development [</w:t>
       </w:r>
       <w:r>
         <w:fldChar w:fldCharType="begin"/>
@@ -1228,7 +1126,11 @@
         </w:r>
       </w:hyperlink>
       <w:r>
-        <w:t>; an empirical study on usage of transformation technology in industry and in research; and methods for automatic generation of transformation scripts.</w:t>
+        <w:t xml:space="preserve">; an </w:t>
+      </w:r>
+      <w:r>
+        <w:lastRenderedPageBreak/>
+        <w:t>empirical study on usage of transformation technology in industry and in research; and methods for automatic generation of transformation scripts.</w:t>
       </w:r>
     </w:p>
     <w:p>
@@ -1295,23 +1197,23 @@
         <w:fldChar w:fldCharType="end"/>
       </w:r>
       <w:r>
-        <w:t>] investigates the use and meaning of identifiers</w:t>
+        <w:t xml:space="preserve">] investigates the use and meaning of identifiers. It </w:t>
       </w:r>
       <w:proofErr w:type="gramStart"/>
       <w:r>
-        <w:t xml:space="preserve">. </w:t>
+        <w:t>is focused</w:t>
       </w:r>
       <w:proofErr w:type="gramEnd"/>
       <w:r>
-        <w:t>It is focused on discovering, statically, the role of an identifier in the context of the body of code it appears in and correlating this role with its name</w:t>
+        <w:t xml:space="preserve"> on discovering, statically, the role of an identifier in the context of the body of code it appears in and correlating this role with its name. This research will </w:t>
       </w:r>
       <w:proofErr w:type="gramStart"/>
       <w:r>
-        <w:t xml:space="preserve">. </w:t>
+        <w:t>be continued</w:t>
       </w:r>
       <w:proofErr w:type="gramEnd"/>
       <w:r>
-        <w:t>This research will be continued by further investigating the patterns presented in [</w:t>
+        <w:t xml:space="preserve"> by further investigating the patterns presented in [</w:t>
       </w:r>
       <w:r>
         <w:fldChar w:fldCharType="begin"/>
@@ -1335,15 +1237,7 @@
         <w:fldChar w:fldCharType="end"/>
       </w:r>
       <w:r>
-        <w:t>] via user-study, and applying the patterns to solve problems in program comprehension, naming consistency/recommendation, and more</w:t>
-      </w:r>
-      <w:proofErr w:type="gramStart"/>
-      <w:r>
-        <w:t xml:space="preserve">. </w:t>
-      </w:r>
-      <w:proofErr w:type="gramEnd"/>
-      <w:r>
-        <w:t xml:space="preserve">As it stands, the technique involves re-documentation of </w:t>
+        <w:t xml:space="preserve">] via user-study, and applying the patterns to solve problems in program comprehension, naming consistency/recommendation, and more. As it stands, the technique involves re-documentation of </w:t>
       </w:r>
       <w:hyperlink r:id="rId14" w:history="1">
         <w:r>
@@ -1362,64 +1256,64 @@
         <w:t xml:space="preserve"> </w:t>
       </w:r>
       <w:r>
-        <w:t>archives with parts-of-speech-like markers</w:t>
+        <w:t>archives with parts-of-speech-like markers. Currently, a framework is in development to extend this functionality to English parts-of-speech as well, to assist other researchers in program comprehension and to help compare/contrast the technique given in [</w:t>
+      </w:r>
+      <w:r>
+        <w:fldChar w:fldCharType="begin"/>
+      </w:r>
+      <w:r>
+        <w:instrText xml:space="preserve"> REF _Ref472606763 \r \h  \* MERGEFORMAT </w:instrText>
+      </w:r>
+      <w:r>
+        <w:fldChar w:fldCharType="separate"/>
+      </w:r>
+      <w:r>
+        <w:rPr>
+          <w:cs/>
+        </w:rPr>
+        <w:t>‎</w:t>
+      </w:r>
+      <w:r>
+        <w:t>3</w:t>
+      </w:r>
+      <w:r>
+        <w:fldChar w:fldCharType="end"/>
+      </w:r>
+      <w:r>
+        <w:t>] with English parts of speech.</w:t>
+      </w:r>
+    </w:p>
+    <w:p>
+      <w:pPr>
+        <w:pStyle w:val="Heading2"/>
+        <w:rPr>
+          <w:rFonts w:eastAsia="Calibri"/>
+          <w:b w:val="0"/>
+        </w:rPr>
+      </w:pPr>
+      <w:r>
+        <w:rPr>
+          <w:rFonts w:eastAsia="Calibri"/>
+        </w:rPr>
+        <w:t>Program Slicing</w:t>
+      </w:r>
+    </w:p>
+    <w:p>
+      <w:proofErr w:type="spellStart"/>
+      <w:r>
+        <w:t>srcSlice</w:t>
+      </w:r>
+      <w:proofErr w:type="spellEnd"/>
+      <w:r>
+        <w:t xml:space="preserve"> implements a static, forward slicing technique and </w:t>
       </w:r>
       <w:proofErr w:type="gramStart"/>
       <w:r>
-        <w:t xml:space="preserve">. </w:t>
+        <w:t>is written</w:t>
       </w:r>
       <w:proofErr w:type="gramEnd"/>
       <w:r>
-        <w:t>Currently, a framework is in development to extend this functionality to English parts-of-speech as well, to assist other researchers in program comprehension and to help compare/contrast the technique given in [</w:t>
-      </w:r>
-      <w:r>
-        <w:fldChar w:fldCharType="begin"/>
-      </w:r>
-      <w:r>
-        <w:instrText xml:space="preserve"> REF _Ref472606763 \r \h  \* MERGEFORMAT </w:instrText>
-      </w:r>
-      <w:r>
-        <w:fldChar w:fldCharType="separate"/>
-      </w:r>
-      <w:r>
-        <w:rPr>
-          <w:cs/>
-        </w:rPr>
-        <w:t>‎</w:t>
-      </w:r>
-      <w:r>
-        <w:t>3</w:t>
-      </w:r>
-      <w:r>
-        <w:fldChar w:fldCharType="end"/>
-      </w:r>
-      <w:r>
-        <w:t>] with English parts of speech.</w:t>
-      </w:r>
-    </w:p>
-    <w:p>
-      <w:pPr>
-        <w:pStyle w:val="Heading2"/>
-        <w:rPr>
-          <w:rFonts w:eastAsia="Calibri"/>
-          <w:b w:val="0"/>
-        </w:rPr>
-      </w:pPr>
-      <w:r>
-        <w:rPr>
-          <w:rFonts w:eastAsia="Calibri"/>
-        </w:rPr>
-        <w:t>Program Slicing</w:t>
-      </w:r>
-    </w:p>
-    <w:p>
-      <w:proofErr w:type="spellStart"/>
-      <w:r>
-        <w:t>srcSlice</w:t>
-      </w:r>
-      <w:proofErr w:type="spellEnd"/>
-      <w:r>
-        <w:t xml:space="preserve"> implements a static, forward slicing technique and is written on top of the</w:t>
+        <w:t xml:space="preserve"> on top of the</w:t>
       </w:r>
       <w:r>
         <w:t xml:space="preserve"> </w:t>
@@ -1434,68 +1328,533 @@
         </w:r>
       </w:hyperlink>
       <w:r>
-        <w:t xml:space="preserve"> framework</w:t>
+        <w:t xml:space="preserve"> framework. Currently, it is still </w:t>
       </w:r>
       <w:proofErr w:type="gramStart"/>
       <w:r>
-        <w:t xml:space="preserve">. </w:t>
+        <w:t>being developed</w:t>
       </w:r>
       <w:proofErr w:type="gramEnd"/>
       <w:r>
-        <w:t>Currently, it is still being developed and is open-sourced for free use in other projects</w:t>
+        <w:t xml:space="preserve"> and is open-sourced for free use in other projects. Application of the </w:t>
+      </w:r>
+      <w:proofErr w:type="spellStart"/>
+      <w:r>
+        <w:t>srcSlice</w:t>
+      </w:r>
+      <w:proofErr w:type="spellEnd"/>
+      <w:r>
+        <w:t xml:space="preserve"> tool to helping find higher-order relationships between patterns presented in [</w:t>
+      </w:r>
+      <w:r>
+        <w:fldChar w:fldCharType="begin"/>
+      </w:r>
+      <w:r>
+        <w:instrText xml:space="preserve"> REF _Ref472606763 \r \h </w:instrText>
+      </w:r>
+      <w:r>
+        <w:fldChar w:fldCharType="separate"/>
+      </w:r>
+      <w:r>
+        <w:rPr>
+          <w:cs/>
+        </w:rPr>
+        <w:t>‎</w:t>
+      </w:r>
+      <w:r>
+        <w:t>3</w:t>
+      </w:r>
+      <w:r>
+        <w:fldChar w:fldCharType="end"/>
+      </w:r>
+      <w:r>
+        <w:t xml:space="preserve">] </w:t>
       </w:r>
       <w:proofErr w:type="gramStart"/>
       <w:r>
-        <w:t xml:space="preserve">. </w:t>
+        <w:t>is planned</w:t>
       </w:r>
       <w:proofErr w:type="gramEnd"/>
       <w:r>
-        <w:t xml:space="preserve">Application of the </w:t>
+        <w:t>.</w:t>
+      </w:r>
+    </w:p>
+    <w:p>
+      <w:pPr>
+        <w:pStyle w:val="Heading2"/>
+        <w:rPr>
+          <w:rFonts w:eastAsia="Calibri"/>
+          <w:b w:val="0"/>
+        </w:rPr>
+      </w:pPr>
+      <w:r>
+        <w:rPr>
+          <w:rFonts w:eastAsia="Calibri"/>
+        </w:rPr>
+        <w:t>Static Analysis</w:t>
+      </w:r>
+    </w:p>
+    <w:p>
+      <w:r>
+        <w:t xml:space="preserve">Several projects feed into transformation and comprehension, but stand well on their own. </w:t>
+      </w:r>
+    </w:p>
+    <w:p>
+      <w:r>
+        <w:t xml:space="preserve">Software differences </w:t>
+      </w:r>
+      <w:proofErr w:type="gramStart"/>
+      <w:r>
+        <w:t>are used</w:t>
+      </w:r>
+      <w:proofErr w:type="gramEnd"/>
+      <w:r>
+        <w:t xml:space="preserve"> to investigate automatically detecting adaptive maintenance commits within software repositories. The goal is to find examples of adaptive maintenance changes to use as a golden set for future work as well as support program transformation research and possible detection of other forms of maintenance. </w:t>
+      </w:r>
+    </w:p>
+    <w:p>
+      <w:r>
+        <w:t xml:space="preserve">The </w:t>
       </w:r>
       <w:proofErr w:type="spellStart"/>
       <w:r>
-        <w:t>srcSlice</w:t>
+        <w:t>TreeMiner</w:t>
       </w:r>
       <w:proofErr w:type="spellEnd"/>
       <w:r>
-        <w:t xml:space="preserve"> tool to helping find higher-order relationships between patterns presented in [</w:t>
-      </w:r>
-      <w:r>
-        <w:fldChar w:fldCharType="begin"/>
-      </w:r>
-      <w:r>
-        <w:instrText xml:space="preserve"> REF _Ref472606763 \r \h </w:instrText>
-      </w:r>
-      <w:r>
-        <w:fldChar w:fldCharType="separate"/>
-      </w:r>
-      <w:r>
-        <w:rPr>
-          <w:cs/>
-        </w:rPr>
-        <w:t>‎</w:t>
-      </w:r>
-      <w:r>
-        <w:t>3</w:t>
-      </w:r>
-      <w:r>
-        <w:fldChar w:fldCharType="end"/>
-      </w:r>
-      <w:r>
-        <w:t xml:space="preserve">] </w:t>
+        <w:t xml:space="preserve"> algorithm, along with srcML archives, </w:t>
       </w:r>
       <w:proofErr w:type="gramStart"/>
       <w:r>
-        <w:t>is planned</w:t>
+        <w:t>is used</w:t>
       </w:r>
       <w:proofErr w:type="gramEnd"/>
       <w:r>
-        <w:t>.</w:t>
-      </w:r>
-    </w:p>
-    <w:p>
-      <w:pPr>
-        <w:pStyle w:val="Heading2"/>
+        <w:t xml:space="preserve"> to investigate API usage and evolution patterns. This can help with comprehension tasks as well as to inform API developers of how people are using their API.</w:t>
+      </w:r>
+    </w:p>
+    <w:p>
+      <w:r>
+        <w:t xml:space="preserve">A framework </w:t>
+      </w:r>
+      <w:proofErr w:type="gramStart"/>
+      <w:r>
+        <w:t>was constructed</w:t>
+      </w:r>
+      <w:proofErr w:type="gramEnd"/>
+      <w:r>
+        <w:t xml:space="preserve"> to help decrease the time needed to construct tools for analyzing </w:t>
+      </w:r>
+      <w:proofErr w:type="spellStart"/>
+      <w:r>
+        <w:t>srcML’s</w:t>
+      </w:r>
+      <w:proofErr w:type="spellEnd"/>
+      <w:r>
+        <w:t xml:space="preserve"> syntax tree, meaning many types of research requiring static program information are available. Additionally, this framework, and many of the tools that use it are open source; other researchers are free to use it.</w:t>
+      </w:r>
+    </w:p>
+    <w:p>
+      <w:pPr>
+        <w:pStyle w:val="Heading1"/>
+        <w:rPr>
+          <w:rFonts w:eastAsia="Calibri"/>
+        </w:rPr>
+      </w:pPr>
+      <w:r>
+        <w:rPr>
+          <w:rFonts w:eastAsia="Calibri"/>
+        </w:rPr>
+        <w:t>Funding</w:t>
+      </w:r>
+    </w:p>
+    <w:p>
+      <w:pPr>
+        <w:rPr>
+          <w:rStyle w:val="Strong"/>
+        </w:rPr>
+      </w:pPr>
+      <w:r>
+        <w:rPr>
+          <w:rStyle w:val="Strong"/>
+        </w:rPr>
+        <w:t>Proposals Submitted &amp; Pending</w:t>
+      </w:r>
+    </w:p>
+    <w:tbl>
+      <w:tblPr>
+        <w:tblStyle w:val="TableGrid"/>
+        <w:tblW w:w="0" w:type="auto"/>
+        <w:tblLook w:val="04A0" w:firstRow="1" w:lastRow="0" w:firstColumn="1" w:lastColumn="0" w:noHBand="0" w:noVBand="1"/>
+      </w:tblPr>
+      <w:tblGrid>
+        <w:gridCol w:w="2697"/>
+        <w:gridCol w:w="2045"/>
+        <w:gridCol w:w="1750"/>
+        <w:gridCol w:w="1469"/>
+        <w:gridCol w:w="1389"/>
+      </w:tblGrid>
+      <w:tr>
+        <w:tc>
+          <w:tcPr>
+            <w:tcW w:w="2785" w:type="dxa"/>
+            <w:shd w:val="clear" w:color="auto" w:fill="AEAAAA" w:themeFill="background2" w:themeFillShade="BF"/>
+          </w:tcPr>
+          <w:p>
+            <w:pPr>
+              <w:pStyle w:val="Heading2"/>
+              <w:outlineLvl w:val="1"/>
+            </w:pPr>
+            <w:r>
+              <w:t>Title</w:t>
+            </w:r>
+          </w:p>
+        </w:tc>
+        <w:tc>
+          <w:tcPr>
+            <w:tcW w:w="2070" w:type="dxa"/>
+            <w:shd w:val="clear" w:color="auto" w:fill="AEAAAA" w:themeFill="background2" w:themeFillShade="BF"/>
+          </w:tcPr>
+          <w:p>
+            <w:pPr>
+              <w:pStyle w:val="Heading2"/>
+              <w:outlineLvl w:val="1"/>
+            </w:pPr>
+            <w:r>
+              <w:t>Investigator(s)</w:t>
+            </w:r>
+          </w:p>
+        </w:tc>
+        <w:tc>
+          <w:tcPr>
+            <w:tcW w:w="1569" w:type="dxa"/>
+            <w:shd w:val="clear" w:color="auto" w:fill="AEAAAA" w:themeFill="background2" w:themeFillShade="BF"/>
+          </w:tcPr>
+          <w:p>
+            <w:pPr>
+              <w:pStyle w:val="Heading2"/>
+              <w:outlineLvl w:val="1"/>
+            </w:pPr>
+            <w:r>
+              <w:t>Agency/Source</w:t>
+            </w:r>
+          </w:p>
+        </w:tc>
+        <w:tc>
+          <w:tcPr>
+            <w:tcW w:w="1500" w:type="dxa"/>
+            <w:shd w:val="clear" w:color="auto" w:fill="AEAAAA" w:themeFill="background2" w:themeFillShade="BF"/>
+          </w:tcPr>
+          <w:p>
+            <w:pPr>
+              <w:pStyle w:val="Heading2"/>
+              <w:outlineLvl w:val="1"/>
+            </w:pPr>
+            <w:r>
+              <w:t>Amount</w:t>
+            </w:r>
+          </w:p>
+        </w:tc>
+        <w:tc>
+          <w:tcPr>
+            <w:tcW w:w="1426" w:type="dxa"/>
+            <w:shd w:val="clear" w:color="auto" w:fill="AEAAAA" w:themeFill="background2" w:themeFillShade="BF"/>
+          </w:tcPr>
+          <w:p>
+            <w:pPr>
+              <w:pStyle w:val="Heading2"/>
+              <w:outlineLvl w:val="1"/>
+            </w:pPr>
+            <w:r>
+              <w:t>Period</w:t>
+            </w:r>
+          </w:p>
+        </w:tc>
+      </w:tr>
+      <w:tr>
+        <w:tc>
+          <w:tcPr>
+            <w:tcW w:w="2785" w:type="dxa"/>
+          </w:tcPr>
+          <w:p>
+            <w:pPr>
+              <w:pStyle w:val="Title"/>
+              <w:jc w:val="left"/>
+              <w:rPr>
+                <w:b w:val="0"/>
+                <w:bCs w:val="0"/>
+                <w:sz w:val="24"/>
+              </w:rPr>
+            </w:pPr>
+            <w:r>
+              <w:rPr>
+                <w:b w:val="0"/>
+                <w:bCs w:val="0"/>
+                <w:sz w:val="24"/>
+              </w:rPr>
+              <w:t xml:space="preserve">SHF: </w:t>
+            </w:r>
+            <w:r>
+              <w:rPr>
+                <w:b w:val="0"/>
+                <w:bCs w:val="0"/>
+                <w:sz w:val="24"/>
+              </w:rPr>
+              <w:t>MEDIUM</w:t>
+            </w:r>
+            <w:r>
+              <w:rPr>
+                <w:b w:val="0"/>
+                <w:bCs w:val="0"/>
+                <w:sz w:val="24"/>
+              </w:rPr>
+              <w:t>: Collaborative Research: Supporting Automated Evolution of Large-Scale Software</w:t>
+            </w:r>
+          </w:p>
+          <w:p>
+            <w:pPr>
+              <w:rPr>
+                <w:b/>
+                <w:bCs/>
+                <w:i/>
+                <w:iCs/>
+              </w:rPr>
+            </w:pPr>
+            <w:r>
+              <w:rPr>
+                <w:b/>
+                <w:bCs/>
+                <w:i/>
+                <w:iCs/>
+                <w:sz w:val="22"/>
+                <w:szCs w:val="24"/>
+              </w:rPr>
+              <w:t>Submitted September 2017</w:t>
+            </w:r>
+          </w:p>
+        </w:tc>
+        <w:tc>
+          <w:tcPr>
+            <w:tcW w:w="2070" w:type="dxa"/>
+          </w:tcPr>
+          <w:p>
+            <w:r>
+              <w:t>Newman, C.D (RIT)</w:t>
+            </w:r>
+          </w:p>
+          <w:p>
+            <w:r>
+              <w:t>Decker, M.J(BGSU)</w:t>
+            </w:r>
+          </w:p>
+          <w:p>
+            <w:proofErr w:type="spellStart"/>
+            <w:r>
+              <w:t>Maletic</w:t>
+            </w:r>
+            <w:proofErr w:type="spellEnd"/>
+            <w:r>
+              <w:t>, J.I. (KSU)</w:t>
+            </w:r>
+          </w:p>
+        </w:tc>
+        <w:tc>
+          <w:tcPr>
+            <w:tcW w:w="1569" w:type="dxa"/>
+          </w:tcPr>
+          <w:p>
+            <w:r>
+              <w:t>National Science Foundation CCF: Core Pr</w:t>
+            </w:r>
+            <w:bookmarkStart w:id="2" w:name="_GoBack"/>
+            <w:bookmarkEnd w:id="2"/>
+            <w:r>
+              <w:t>ograms</w:t>
+            </w:r>
+          </w:p>
+        </w:tc>
+        <w:tc>
+          <w:tcPr>
+            <w:tcW w:w="1500" w:type="dxa"/>
+          </w:tcPr>
+          <w:p>
+            <w:r>
+              <w:t>1.1M</w:t>
+            </w:r>
+          </w:p>
+        </w:tc>
+        <w:tc>
+          <w:tcPr>
+            <w:tcW w:w="1426" w:type="dxa"/>
+          </w:tcPr>
+          <w:p>
+            <w:r>
+              <w:t>4 years</w:t>
+            </w:r>
+          </w:p>
+        </w:tc>
+      </w:tr>
+      <w:tr>
+        <w:tc>
+          <w:tcPr>
+            <w:tcW w:w="2785" w:type="dxa"/>
+          </w:tcPr>
+          <w:p>
+            <w:pPr>
+              <w:pStyle w:val="Title"/>
+              <w:jc w:val="left"/>
+              <w:rPr>
+                <w:b w:val="0"/>
+                <w:bCs w:val="0"/>
+                <w:sz w:val="24"/>
+              </w:rPr>
+            </w:pPr>
+            <w:r>
+              <w:rPr>
+                <w:b w:val="0"/>
+                <w:bCs w:val="0"/>
+                <w:sz w:val="24"/>
+              </w:rPr>
+              <w:t xml:space="preserve">SHF: </w:t>
+            </w:r>
+            <w:r>
+              <w:rPr>
+                <w:b w:val="0"/>
+                <w:bCs w:val="0"/>
+                <w:sz w:val="24"/>
+              </w:rPr>
+              <w:t>SMALL</w:t>
+            </w:r>
+            <w:r>
+              <w:rPr>
+                <w:b w:val="0"/>
+                <w:bCs w:val="0"/>
+                <w:sz w:val="24"/>
+              </w:rPr>
+              <w:t>: Collaborative Research: Supporting Automated Evolution of Large-Scale Software</w:t>
+            </w:r>
+          </w:p>
+          <w:p>
+            <w:r>
+              <w:rPr>
+                <w:b/>
+                <w:bCs/>
+                <w:i/>
+                <w:iCs/>
+                <w:sz w:val="22"/>
+                <w:szCs w:val="24"/>
+              </w:rPr>
+              <w:t xml:space="preserve">To </w:t>
+            </w:r>
+            <w:proofErr w:type="gramStart"/>
+            <w:r>
+              <w:rPr>
+                <w:b/>
+                <w:bCs/>
+                <w:i/>
+                <w:iCs/>
+                <w:sz w:val="22"/>
+                <w:szCs w:val="24"/>
+              </w:rPr>
+              <w:t>be s</w:t>
+            </w:r>
+            <w:r>
+              <w:rPr>
+                <w:b/>
+                <w:bCs/>
+                <w:i/>
+                <w:iCs/>
+                <w:sz w:val="22"/>
+                <w:szCs w:val="24"/>
+              </w:rPr>
+              <w:t>ubmitted</w:t>
+            </w:r>
+            <w:proofErr w:type="gramEnd"/>
+            <w:r>
+              <w:rPr>
+                <w:b/>
+                <w:bCs/>
+                <w:i/>
+                <w:iCs/>
+                <w:sz w:val="22"/>
+                <w:szCs w:val="24"/>
+              </w:rPr>
+              <w:t xml:space="preserve"> </w:t>
+            </w:r>
+            <w:r>
+              <w:rPr>
+                <w:b/>
+                <w:bCs/>
+                <w:i/>
+                <w:iCs/>
+                <w:sz w:val="22"/>
+                <w:szCs w:val="24"/>
+              </w:rPr>
+              <w:t>November</w:t>
+            </w:r>
+            <w:r>
+              <w:rPr>
+                <w:b/>
+                <w:bCs/>
+                <w:i/>
+                <w:iCs/>
+                <w:sz w:val="22"/>
+                <w:szCs w:val="24"/>
+              </w:rPr>
+              <w:t xml:space="preserve"> 2017</w:t>
+            </w:r>
+          </w:p>
+        </w:tc>
+        <w:tc>
+          <w:tcPr>
+            <w:tcW w:w="2070" w:type="dxa"/>
+          </w:tcPr>
+          <w:p>
+            <w:r>
+              <w:t>Newman, C.D. (RIT)</w:t>
+            </w:r>
+          </w:p>
+          <w:p>
+            <w:r>
+              <w:t>Hill, Emily (Drew)</w:t>
+            </w:r>
+          </w:p>
+        </w:tc>
+        <w:tc>
+          <w:tcPr>
+            <w:tcW w:w="1569" w:type="dxa"/>
+          </w:tcPr>
+          <w:p>
+            <w:r>
+              <w:t>National Science Foundation CCF: Core Programs</w:t>
+            </w:r>
+          </w:p>
+        </w:tc>
+        <w:tc>
+          <w:tcPr>
+            <w:tcW w:w="1500" w:type="dxa"/>
+          </w:tcPr>
+          <w:p>
+            <w:r>
+              <w:t>500k</w:t>
+            </w:r>
+          </w:p>
+        </w:tc>
+        <w:tc>
+          <w:tcPr>
+            <w:tcW w:w="1426" w:type="dxa"/>
+          </w:tcPr>
+          <w:p>
+            <w:r>
+              <w:t>3 years</w:t>
+            </w:r>
+          </w:p>
+        </w:tc>
+      </w:tr>
+    </w:tbl>
+    <w:p>
+      <w:pPr>
+        <w:pStyle w:val="Heading1"/>
         <w:rPr>
           <w:rFonts w:eastAsia="Calibri"/>
           <w:b w:val="0"/>
@@ -1505,82 +1864,13 @@
         <w:rPr>
           <w:rFonts w:eastAsia="Calibri"/>
         </w:rPr>
-        <w:t>Static Analysis</w:t>
-      </w:r>
-    </w:p>
-    <w:p>
-      <w:r>
-        <w:t xml:space="preserve">Several projects feed into transformation and comprehension, but stand well on their own. </w:t>
-      </w:r>
-    </w:p>
-    <w:p>
-      <w:r>
-        <w:t>Software differences are used to investigate automatically detecting adaptive maintenance commits within software repositories</w:t>
-      </w:r>
-      <w:proofErr w:type="gramStart"/>
-      <w:r>
-        <w:t xml:space="preserve">. </w:t>
-      </w:r>
-      <w:proofErr w:type="gramEnd"/>
-      <w:r>
-        <w:t xml:space="preserve">The goal is to find examples of adaptive maintenance changes to use as a golden set for future work as well as support program transformation research and possible detection of other forms of maintenance. </w:t>
-      </w:r>
-    </w:p>
-    <w:p>
-      <w:r>
-        <w:t xml:space="preserve">The </w:t>
-      </w:r>
-      <w:proofErr w:type="spellStart"/>
-      <w:r>
-        <w:t>TreeMiner</w:t>
-      </w:r>
-      <w:proofErr w:type="spellEnd"/>
-      <w:r>
-        <w:t xml:space="preserve"> algorithm, along with srcML archives, is used to investigate API usage and evolution patterns</w:t>
-      </w:r>
-      <w:proofErr w:type="gramStart"/>
-      <w:r>
-        <w:t xml:space="preserve">. </w:t>
-      </w:r>
-      <w:proofErr w:type="gramEnd"/>
-      <w:r>
-        <w:t>This can help with comprehension tasks as well as to inform API developers of how people are using their API.</w:t>
-      </w:r>
-    </w:p>
-    <w:p>
-      <w:r>
-        <w:t xml:space="preserve">A framework was constructed to help decrease the time needed to construct tools for analyzing </w:t>
-      </w:r>
-      <w:proofErr w:type="spellStart"/>
-      <w:r>
-        <w:t>srcML’s</w:t>
-      </w:r>
-      <w:proofErr w:type="spellEnd"/>
-      <w:r>
-        <w:t xml:space="preserve"> syntax tree, meaning many types of research requiring static program information are available</w:t>
-      </w:r>
-      <w:proofErr w:type="gramStart"/>
-      <w:r>
-        <w:t xml:space="preserve">. </w:t>
-      </w:r>
-      <w:proofErr w:type="gramEnd"/>
-      <w:r>
-        <w:t>Additionally, this framework, and many of the tools that use it are open source; other researchers are free to use it.</w:t>
-      </w:r>
-    </w:p>
-    <w:p>
-      <w:pPr>
-        <w:pStyle w:val="Heading1"/>
-        <w:rPr>
-          <w:rFonts w:eastAsia="Calibri"/>
-          <w:b w:val="0"/>
-        </w:rPr>
-      </w:pPr>
-      <w:r>
-        <w:rPr>
-          <w:rFonts w:eastAsia="Calibri"/>
-        </w:rPr>
-        <w:t>Awards, Funding, and Other Support</w:t>
+        <w:t>Awards</w:t>
+      </w:r>
+      <w:r>
+        <w:rPr>
+          <w:rFonts w:eastAsia="Calibri"/>
+        </w:rPr>
+        <w:t xml:space="preserve"> and Other Support</w:t>
       </w:r>
     </w:p>
     <w:p>
@@ -1640,6 +1930,7 @@
         <w:rPr>
           <w:b/>
         </w:rPr>
+        <w:lastRenderedPageBreak/>
         <w:t xml:space="preserve">NSF Travel Grant </w:t>
       </w:r>
       <w:r>
@@ -1757,23 +2048,7 @@
           <w:rFonts w:eastAsia="Calibri"/>
           <w:szCs w:val="20"/>
         </w:rPr>
-        <w:t xml:space="preserve">, </w:t>
-      </w:r>
-      <w:proofErr w:type="gramStart"/>
-      <w:r>
-        <w:rPr>
-          <w:rFonts w:eastAsia="Calibri"/>
-          <w:szCs w:val="20"/>
-        </w:rPr>
-        <w:t xml:space="preserve">J.I. </w:t>
-      </w:r>
-      <w:proofErr w:type="gramEnd"/>
-      <w:r>
-        <w:rPr>
-          <w:rFonts w:eastAsia="Calibri"/>
-          <w:szCs w:val="20"/>
-        </w:rPr>
-        <w:t>“</w:t>
+        <w:t>, J.I. “</w:t>
       </w:r>
       <w:r>
         <w:rPr>
@@ -1863,23 +2138,7 @@
           <w:rFonts w:eastAsia="Calibri"/>
           <w:szCs w:val="20"/>
         </w:rPr>
-        <w:t xml:space="preserve">, </w:t>
-      </w:r>
-      <w:proofErr w:type="gramStart"/>
-      <w:r>
-        <w:rPr>
-          <w:rFonts w:eastAsia="Calibri"/>
-          <w:szCs w:val="20"/>
-        </w:rPr>
-        <w:t xml:space="preserve">J.I. </w:t>
-      </w:r>
-      <w:proofErr w:type="gramEnd"/>
-      <w:r>
-        <w:rPr>
-          <w:rFonts w:eastAsia="Calibri"/>
-          <w:szCs w:val="20"/>
-        </w:rPr>
-        <w:t>“</w:t>
+        <w:t>, J.I. “</w:t>
       </w:r>
       <w:r>
         <w:rPr>
@@ -2077,7 +2336,6 @@
           <w:rFonts w:eastAsia="Calibri"/>
           <w:szCs w:val="20"/>
         </w:rPr>
-        <w:lastRenderedPageBreak/>
         <w:t>Meqdadi</w:t>
       </w:r>
       <w:proofErr w:type="spellEnd"/>
@@ -2179,23 +2437,7 @@
           <w:rFonts w:eastAsia="Calibri"/>
           <w:szCs w:val="20"/>
         </w:rPr>
-        <w:t xml:space="preserve">, </w:t>
-      </w:r>
-      <w:proofErr w:type="gramStart"/>
-      <w:r>
-        <w:rPr>
-          <w:rFonts w:eastAsia="Calibri"/>
-          <w:szCs w:val="20"/>
-        </w:rPr>
-        <w:t xml:space="preserve">J.I. </w:t>
-      </w:r>
-      <w:proofErr w:type="gramEnd"/>
-      <w:r>
-        <w:rPr>
-          <w:rFonts w:eastAsia="Calibri"/>
-          <w:szCs w:val="20"/>
-        </w:rPr>
-        <w:t>“</w:t>
+        <w:t>, J.I. “</w:t>
       </w:r>
       <w:r>
         <w:rPr>
@@ -2543,19 +2785,11 @@
         <w:t>Maletic</w:t>
       </w:r>
       <w:proofErr w:type="spellEnd"/>
-      <w:proofErr w:type="gramStart"/>
-      <w:r>
-        <w:rPr>
-          <w:szCs w:val="20"/>
-        </w:rPr>
-        <w:t xml:space="preserve">. </w:t>
-      </w:r>
-      <w:proofErr w:type="gramEnd"/>
-      <w:r>
-        <w:rPr>
-          <w:szCs w:val="20"/>
-        </w:rPr>
-        <w:t xml:space="preserve">2016. </w:t>
+      <w:r>
+        <w:rPr>
+          <w:szCs w:val="20"/>
+        </w:rPr>
+        <w:t xml:space="preserve">. 2016. </w:t>
       </w:r>
       <w:r>
         <w:rPr>
@@ -2608,35 +2842,7 @@
         <w:rPr>
           <w:szCs w:val="20"/>
         </w:rPr>
-        <w:t xml:space="preserve"> (ICSME ‘16)</w:t>
-      </w:r>
-      <w:proofErr w:type="gramStart"/>
-      <w:r>
-        <w:rPr>
-          <w:szCs w:val="20"/>
-        </w:rPr>
-        <w:t xml:space="preserve">. </w:t>
-      </w:r>
-      <w:proofErr w:type="gramEnd"/>
-      <w:r>
-        <w:rPr>
-          <w:szCs w:val="20"/>
-        </w:rPr>
-        <w:t>IEEE, Raleigh, NC, USA</w:t>
-      </w:r>
-      <w:proofErr w:type="gramStart"/>
-      <w:r>
-        <w:rPr>
-          <w:szCs w:val="20"/>
-        </w:rPr>
-        <w:t xml:space="preserve">. </w:t>
-      </w:r>
-      <w:proofErr w:type="gramEnd"/>
-      <w:r>
-        <w:rPr>
-          <w:szCs w:val="20"/>
-        </w:rPr>
-        <w:t>2 pages.</w:t>
+        <w:t xml:space="preserve"> (ICSME ‘16). IEEE, Raleigh, NC, USA. 2 pages.</w:t>
       </w:r>
     </w:p>
     <w:p>
@@ -2694,19 +2900,11 @@
         <w:t>Maletic</w:t>
       </w:r>
       <w:proofErr w:type="spellEnd"/>
-      <w:proofErr w:type="gramStart"/>
-      <w:r>
-        <w:rPr>
-          <w:szCs w:val="20"/>
-        </w:rPr>
-        <w:t xml:space="preserve">. </w:t>
-      </w:r>
-      <w:proofErr w:type="gramEnd"/>
-      <w:r>
-        <w:rPr>
-          <w:szCs w:val="20"/>
-        </w:rPr>
-        <w:t xml:space="preserve">2016. </w:t>
+      <w:r>
+        <w:rPr>
+          <w:szCs w:val="20"/>
+        </w:rPr>
+        <w:t xml:space="preserve">. 2016. </w:t>
       </w:r>
       <w:r>
         <w:rPr>
@@ -2765,21 +2963,7 @@
         <w:rPr>
           <w:szCs w:val="20"/>
         </w:rPr>
-        <w:t xml:space="preserve"> (ICSE '16)</w:t>
-      </w:r>
-      <w:proofErr w:type="gramStart"/>
-      <w:r>
-        <w:rPr>
-          <w:szCs w:val="20"/>
-        </w:rPr>
-        <w:t xml:space="preserve">. </w:t>
-      </w:r>
-      <w:proofErr w:type="gramEnd"/>
-      <w:r>
-        <w:rPr>
-          <w:szCs w:val="20"/>
-        </w:rPr>
-        <w:t xml:space="preserve">ACM, New York, NY, USA, 621-624. </w:t>
+        <w:t xml:space="preserve"> (ICSE '16). ACM, New York, NY, USA, 621-624. </w:t>
       </w:r>
     </w:p>
     <w:p>
@@ -3063,53 +3247,23 @@
         <w:rPr>
           <w:rFonts w:eastAsia="Calibri" w:cs="Times New Roman"/>
         </w:rPr>
-        <w:t>, 2013</w:t>
-      </w:r>
-      <w:proofErr w:type="gramStart"/>
+        <w:t>, 2013. srcML (Wikipedia Page) [Online]</w:t>
+      </w:r>
       <w:r>
         <w:rPr>
           <w:rFonts w:eastAsia="Calibri" w:cs="Times New Roman"/>
         </w:rPr>
         <w:t xml:space="preserve">. </w:t>
       </w:r>
-      <w:proofErr w:type="gramEnd"/>
-      <w:r>
-        <w:rPr>
-          <w:rFonts w:eastAsia="Calibri" w:cs="Times New Roman"/>
-        </w:rPr>
-        <w:t>srcML (Wikipedia Page) [Online]</w:t>
-      </w:r>
-      <w:proofErr w:type="gramStart"/>
-      <w:r>
-        <w:rPr>
-          <w:rFonts w:eastAsia="Calibri" w:cs="Times New Roman"/>
-        </w:rPr>
-        <w:t xml:space="preserve">. </w:t>
-      </w:r>
-      <w:proofErr w:type="gramEnd"/>
-      <w:r>
-        <w:fldChar w:fldCharType="begin"/>
-      </w:r>
-      <w:r>
-        <w:instrText xml:space="preserve"> HYPERLINK "http://en.wikipedia.org/wiki/SrcML" </w:instrText>
-      </w:r>
-      <w:r>
-        <w:fldChar w:fldCharType="separate"/>
-      </w:r>
-      <w:r>
-        <w:rPr>
-          <w:rStyle w:val="Hyperlink"/>
-          <w:rFonts w:eastAsia="Calibri" w:cs="Times New Roman"/>
-        </w:rPr>
-        <w:t>http://en.wikipedia.org/wiki/SrcML</w:t>
-      </w:r>
-      <w:r>
-        <w:rPr>
-          <w:rStyle w:val="Hyperlink"/>
-          <w:rFonts w:eastAsia="Calibri" w:cs="Times New Roman"/>
-        </w:rPr>
-        <w:fldChar w:fldCharType="end"/>
-      </w:r>
+      <w:hyperlink r:id="rId16" w:history="1">
+        <w:r>
+          <w:rPr>
+            <w:rStyle w:val="Hyperlink"/>
+            <w:rFonts w:eastAsia="Calibri" w:cs="Times New Roman"/>
+          </w:rPr>
+          <w:t>http://en.wikipedia.org/wiki/SrcML</w:t>
+        </w:r>
+      </w:hyperlink>
     </w:p>
     <w:p>
       <w:pPr>
@@ -3126,6 +3280,7 @@
         <w:rPr>
           <w:rFonts w:eastAsia="Calibri"/>
         </w:rPr>
+        <w:lastRenderedPageBreak/>
         <w:t>Software Systems Developed</w:t>
       </w:r>
     </w:p>
@@ -3168,7 +3323,7 @@
         </w:rPr>
         <w:t xml:space="preserve">rogram slicer </w:t>
       </w:r>
-      <w:hyperlink r:id="rId16" w:history="1">
+      <w:hyperlink r:id="rId17" w:history="1">
         <w:r>
           <w:rPr>
             <w:rStyle w:val="Hyperlink"/>
@@ -3206,7 +3361,7 @@
       <w:r>
         <w:t xml:space="preserve">ool for static type resolution </w:t>
       </w:r>
-      <w:hyperlink r:id="rId17" w:history="1">
+      <w:hyperlink r:id="rId18" w:history="1">
         <w:r>
           <w:rPr>
             <w:rStyle w:val="Hyperlink"/>
@@ -3296,7 +3451,7 @@
       <w:r>
         <w:t xml:space="preserve">Event-Driven dispatcher framework to assist in the construction of srcML tools -- </w:t>
       </w:r>
-      <w:hyperlink r:id="rId18" w:history="1">
+      <w:hyperlink r:id="rId19" w:history="1">
         <w:r>
           <w:rPr>
             <w:rStyle w:val="Hyperlink"/>
@@ -3453,7 +3608,74 @@
                       <w:b/>
                       <w:szCs w:val="20"/>
                     </w:rPr>
-                    <w:lastRenderedPageBreak/>
+                    <w:t>Software Quality Engineering</w:t>
+                  </w:r>
+                </w:p>
+              </w:tc>
+              <w:tc>
+                <w:tcPr>
+                  <w:tcW w:w="3728" w:type="dxa"/>
+                  <w:shd w:val="pct5" w:color="auto" w:fill="auto"/>
+                  <w:vAlign w:val="center"/>
+                </w:tcPr>
+                <w:p>
+                  <w:pPr>
+                    <w:rPr>
+                      <w:szCs w:val="20"/>
+                    </w:rPr>
+                  </w:pPr>
+                  <w:r>
+                    <w:rPr>
+                      <w:szCs w:val="20"/>
+                    </w:rPr>
+                    <w:t>Fall 2017</w:t>
+                  </w:r>
+                </w:p>
+              </w:tc>
+              <w:tc>
+                <w:tcPr>
+                  <w:tcW w:w="2014" w:type="dxa"/>
+                  <w:shd w:val="pct5" w:color="auto" w:fill="auto"/>
+                  <w:vAlign w:val="center"/>
+                </w:tcPr>
+                <w:p>
+                  <w:pPr>
+                    <w:jc w:val="center"/>
+                    <w:rPr>
+                      <w:szCs w:val="20"/>
+                    </w:rPr>
+                  </w:pPr>
+                  <w:r>
+                    <w:rPr>
+                      <w:szCs w:val="20"/>
+                    </w:rPr>
+                    <w:t>Rochester Institute of Technology</w:t>
+                  </w:r>
+                </w:p>
+              </w:tc>
+            </w:tr>
+            <w:tr>
+              <w:trPr>
+                <w:trHeight w:val="251"/>
+              </w:trPr>
+              <w:tc>
+                <w:tcPr>
+                  <w:tcW w:w="3447" w:type="dxa"/>
+                  <w:shd w:val="pct5" w:color="auto" w:fill="auto"/>
+                  <w:vAlign w:val="center"/>
+                </w:tcPr>
+                <w:p>
+                  <w:pPr>
+                    <w:rPr>
+                      <w:b/>
+                      <w:szCs w:val="20"/>
+                    </w:rPr>
+                  </w:pPr>
+                  <w:r>
+                    <w:rPr>
+                      <w:b/>
+                      <w:szCs w:val="20"/>
+                    </w:rPr>
                     <w:t>Computer Science 2 (data structures) Laboratory instructor</w:t>
                   </w:r>
                 </w:p>
@@ -3571,7 +3793,7 @@
           </w:tbl>
           <w:p>
             <w:pPr>
-              <w:spacing w:after="0" w:line="240" w:lineRule="auto"/>
+              <w:spacing w:line="240" w:lineRule="auto"/>
               <w:rPr>
                 <w:rFonts w:ascii="Calibri" w:eastAsia="Calibri" w:hAnsi="Calibri" w:cs="Calibri"/>
               </w:rPr>
@@ -3591,7 +3813,6 @@
         <w:rPr>
           <w:rFonts w:eastAsia="Calibri"/>
         </w:rPr>
-        <w:lastRenderedPageBreak/>
         <w:t>Graduate Students</w:t>
       </w:r>
     </w:p>
@@ -3625,14 +3846,7 @@
           <w:rFonts w:asciiTheme="majorBidi" w:hAnsiTheme="majorBidi" w:cstheme="majorBidi"/>
           <w:sz w:val="22"/>
         </w:rPr>
-        <w:t>Kaushik</w:t>
-      </w:r>
-      <w:r>
-        <w:rPr>
-          <w:rFonts w:asciiTheme="majorBidi" w:hAnsiTheme="majorBidi" w:cstheme="majorBidi"/>
-          <w:sz w:val="22"/>
-        </w:rPr>
-        <w:t xml:space="preserve"> – Aug 2017 - Present</w:t>
+        <w:t>Kaushik – Aug 2017 - Present</w:t>
       </w:r>
     </w:p>
     <w:p>
@@ -3710,6 +3924,69 @@
       <w:proofErr w:type="spellEnd"/>
       <w:r>
         <w:t>, Kent State University, Fall 2016 and Spring 2017</w:t>
+      </w:r>
+    </w:p>
+    <w:p>
+      <w:pPr>
+        <w:pStyle w:val="Heading1"/>
+        <w:rPr>
+          <w:rFonts w:eastAsia="Calibri"/>
+        </w:rPr>
+      </w:pPr>
+      <w:r>
+        <w:rPr>
+          <w:rFonts w:eastAsia="Calibri"/>
+        </w:rPr>
+        <w:t>Professional Service (external)</w:t>
+      </w:r>
+    </w:p>
+    <w:p>
+      <w:pPr>
+        <w:pStyle w:val="Heading2"/>
+      </w:pPr>
+      <w:r>
+        <w:t>Program Committee</w:t>
+      </w:r>
+    </w:p>
+    <w:p>
+      <w:pPr>
+        <w:pStyle w:val="ListParagraph"/>
+        <w:numPr>
+          <w:ilvl w:val="0"/>
+          <w:numId w:val="23"/>
+        </w:numPr>
+      </w:pPr>
+      <w:r>
+        <w:t>IEEE 25</w:t>
+      </w:r>
+      <w:r>
+        <w:t>th International Conference on Software Analysis, Evolution, and Reengineering (SANER’18) – ERA Track</w:t>
+      </w:r>
+    </w:p>
+    <w:p>
+      <w:pPr>
+        <w:pStyle w:val="Heading2"/>
+      </w:pPr>
+      <w:r>
+        <w:t>Wor</w:t>
+      </w:r>
+      <w:r>
+        <w:t>k</w:t>
+      </w:r>
+      <w:r>
+        <w:t>shop Attendance</w:t>
+      </w:r>
+    </w:p>
+    <w:p>
+      <w:pPr>
+        <w:pStyle w:val="ListParagraph"/>
+        <w:numPr>
+          <w:ilvl w:val="0"/>
+          <w:numId w:val="23"/>
+        </w:numPr>
+      </w:pPr>
+      <w:r>
+        <w:t>SEI Software Engineering Educators Workshop 2017</w:t>
       </w:r>
     </w:p>
     <w:p>
@@ -3967,6 +4244,7 @@
         <w:rPr>
           <w:rFonts w:eastAsia="Times New Roman"/>
         </w:rPr>
+        <w:lastRenderedPageBreak/>
         <w:t>ACM/IEEE 37</w:t>
       </w:r>
       <w:r>
@@ -4450,13 +4728,8 @@
     </w:p>
     <w:p>
       <w:r>
-        <w:t>Primary languages include C++, C, C#, and Python</w:t>
-      </w:r>
-      <w:proofErr w:type="gramStart"/>
-      <w:r>
-        <w:t xml:space="preserve">. </w:t>
-      </w:r>
-      <w:proofErr w:type="gramEnd"/>
+        <w:t xml:space="preserve">Primary languages include C++, C, C#, and Python. </w:t>
+      </w:r>
       <w:r>
         <w:t xml:space="preserve">I have some </w:t>
       </w:r>
@@ -4480,7 +4753,7 @@
       <w:bookmarkEnd w:id="1"/>
     </w:p>
     <w:sectPr>
-      <w:headerReference w:type="default" r:id="rId19"/>
+      <w:headerReference w:type="default" r:id="rId20"/>
       <w:type w:val="continuous"/>
       <w:pgSz w:w="12240" w:h="15840"/>
       <w:pgMar w:top="1440" w:right="1440" w:bottom="1440" w:left="1440" w:header="720" w:footer="720" w:gutter="0"/>
@@ -4496,7 +4769,7 @@
   <w:endnote w:type="separator" w:id="-1">
     <w:p>
       <w:pPr>
-        <w:spacing w:after="0" w:line="240" w:lineRule="auto"/>
+        <w:spacing w:line="240" w:lineRule="auto"/>
       </w:pPr>
       <w:r>
         <w:separator/>
@@ -4506,7 +4779,7 @@
   <w:endnote w:type="continuationSeparator" w:id="0">
     <w:p>
       <w:pPr>
-        <w:spacing w:after="0" w:line="240" w:lineRule="auto"/>
+        <w:spacing w:line="240" w:lineRule="auto"/>
       </w:pPr>
       <w:r>
         <w:continuationSeparator/>
@@ -4521,7 +4794,7 @@
   <w:footnote w:type="separator" w:id="-1">
     <w:p>
       <w:pPr>
-        <w:spacing w:after="0" w:line="240" w:lineRule="auto"/>
+        <w:spacing w:line="240" w:lineRule="auto"/>
       </w:pPr>
       <w:r>
         <w:separator/>
@@ -4531,7 +4804,7 @@
   <w:footnote w:type="continuationSeparator" w:id="0">
     <w:p>
       <w:pPr>
-        <w:spacing w:after="0" w:line="240" w:lineRule="auto"/>
+        <w:spacing w:line="240" w:lineRule="auto"/>
       </w:pPr>
       <w:r>
         <w:continuationSeparator/>
@@ -6386,7 +6659,7 @@
   <w:abstractNum w:abstractNumId="16" w15:restartNumberingAfterBreak="0">
     <w:nsid w:val="4C0B1303"/>
     <w:multiLevelType w:val="hybridMultilevel"/>
-    <w:tmpl w:val="1354C220"/>
+    <w:tmpl w:val="6FB4C79E"/>
     <w:lvl w:ilvl="0" w:tplc="04090001">
       <w:start w:val="1"/>
       <w:numFmt w:val="bullet"/>
@@ -7329,7 +7602,7 @@
     <w:lsdException w:name="List Number 3" w:semiHidden="1" w:unhideWhenUsed="1"/>
     <w:lsdException w:name="List Number 4" w:semiHidden="1" w:unhideWhenUsed="1"/>
     <w:lsdException w:name="List Number 5" w:semiHidden="1" w:unhideWhenUsed="1"/>
-    <w:lsdException w:name="Title" w:uiPriority="10" w:qFormat="1"/>
+    <w:lsdException w:name="Title" w:uiPriority="0" w:qFormat="1"/>
     <w:lsdException w:name="Closing" w:semiHidden="1" w:unhideWhenUsed="1"/>
     <w:lsdException w:name="Signature" w:semiHidden="1" w:unhideWhenUsed="1"/>
     <w:lsdException w:name="Default Paragraph Font" w:semiHidden="1" w:uiPriority="1" w:unhideWhenUsed="1"/>
@@ -7372,6 +7645,7 @@
     <w:lsdException w:name="HTML Sample" w:semiHidden="1" w:unhideWhenUsed="1"/>
     <w:lsdException w:name="HTML Typewriter" w:semiHidden="1" w:unhideWhenUsed="1"/>
     <w:lsdException w:name="HTML Variable" w:semiHidden="1" w:unhideWhenUsed="1"/>
+    <w:lsdException w:name="Normal Table" w:semiHidden="1" w:unhideWhenUsed="1"/>
     <w:lsdException w:name="annotation subject" w:semiHidden="1" w:unhideWhenUsed="1"/>
     <w:lsdException w:name="No List" w:semiHidden="1" w:unhideWhenUsed="1"/>
     <w:lsdException w:name="Outline List 1" w:semiHidden="1" w:unhideWhenUsed="1"/>
@@ -7415,8 +7689,10 @@
     <w:lsdException w:name="Table Elegant" w:semiHidden="1" w:unhideWhenUsed="1"/>
     <w:lsdException w:name="Table Professional" w:semiHidden="1" w:unhideWhenUsed="1"/>
     <w:lsdException w:name="Table Subtle 1" w:semiHidden="1" w:unhideWhenUsed="1"/>
+    <w:lsdException w:name="Table Subtle 2" w:semiHidden="1" w:unhideWhenUsed="1"/>
     <w:lsdException w:name="Table Web 1" w:semiHidden="1" w:unhideWhenUsed="1"/>
     <w:lsdException w:name="Table Web 2" w:semiHidden="1" w:unhideWhenUsed="1"/>
+    <w:lsdException w:name="Table Web 3" w:semiHidden="1" w:unhideWhenUsed="1"/>
     <w:lsdException w:name="Balloon Text" w:semiHidden="1" w:unhideWhenUsed="1"/>
     <w:lsdException w:name="Table Grid" w:uiPriority="39"/>
     <w:lsdException w:name="Table Theme" w:semiHidden="1" w:unhideWhenUsed="1"/>
@@ -7643,7 +7919,10 @@
   <w:style w:type="paragraph" w:default="1" w:styleId="Normal">
     <w:name w:val="Normal"/>
     <w:qFormat/>
-    <w:rsid w:val="00235EA4"/>
+    <w:rsid w:val="00261CE9"/>
+    <w:pPr>
+      <w:spacing w:after="0"/>
+    </w:pPr>
     <w:rPr>
       <w:rFonts w:ascii="Times New Roman" w:hAnsi="Times New Roman"/>
       <w:sz w:val="20"/>
@@ -7660,7 +7939,7 @@
     <w:pPr>
       <w:keepNext/>
       <w:keepLines/>
-      <w:spacing w:before="240" w:after="0" w:line="276" w:lineRule="auto"/>
+      <w:spacing w:before="240" w:line="276" w:lineRule="auto"/>
       <w:outlineLvl w:val="0"/>
     </w:pPr>
     <w:rPr>
@@ -7682,7 +7961,7 @@
     <w:pPr>
       <w:keepNext/>
       <w:keepLines/>
-      <w:spacing w:before="40" w:after="0"/>
+      <w:spacing w:before="40"/>
       <w:outlineLvl w:val="1"/>
     </w:pPr>
     <w:rPr>
@@ -7728,7 +8007,7 @@
       <w:tabs>
         <w:tab w:val="left" w:pos="288"/>
       </w:tabs>
-      <w:spacing w:after="0" w:line="228" w:lineRule="auto"/>
+      <w:spacing w:line="228" w:lineRule="auto"/>
       <w:ind w:firstLine="288"/>
       <w:jc w:val="both"/>
     </w:pPr>
@@ -7877,7 +8156,7 @@
     <w:unhideWhenUsed/>
     <w:rsid w:val="000470D7"/>
     <w:pPr>
-      <w:spacing w:after="0" w:line="240" w:lineRule="auto"/>
+      <w:spacing w:line="240" w:lineRule="auto"/>
     </w:pPr>
     <w:rPr>
       <w:rFonts w:ascii="Segoe UI" w:hAnsi="Segoe UI" w:cs="Segoe UI"/>
@@ -7926,7 +8205,7 @@
         <w:tab w:val="center" w:pos="4680"/>
         <w:tab w:val="right" w:pos="9360"/>
       </w:tabs>
-      <w:spacing w:after="0" w:line="240" w:lineRule="auto"/>
+      <w:spacing w:line="240" w:lineRule="auto"/>
     </w:pPr>
   </w:style>
   <w:style w:type="character" w:customStyle="1" w:styleId="HeaderChar">
@@ -7952,7 +8231,7 @@
         <w:tab w:val="center" w:pos="4680"/>
         <w:tab w:val="right" w:pos="9360"/>
       </w:tabs>
-      <w:spacing w:after="0" w:line="240" w:lineRule="auto"/>
+      <w:spacing w:line="240" w:lineRule="auto"/>
     </w:pPr>
   </w:style>
   <w:style w:type="character" w:customStyle="1" w:styleId="FooterChar">
@@ -7988,6 +8267,67 @@
     <w:rPr>
       <w:color w:val="808080"/>
       <w:shd w:val="clear" w:color="auto" w:fill="E6E6E6"/>
+    </w:rPr>
+  </w:style>
+  <w:style w:type="table" w:styleId="TableGrid">
+    <w:name w:val="Table Grid"/>
+    <w:basedOn w:val="TableNormal"/>
+    <w:uiPriority w:val="39"/>
+    <w:rsid w:val="001967C5"/>
+    <w:pPr>
+      <w:spacing w:after="0" w:line="240" w:lineRule="auto"/>
+    </w:pPr>
+    <w:tblPr>
+      <w:tblBorders>
+        <w:top w:val="single" w:sz="4" w:space="0" w:color="auto"/>
+        <w:left w:val="single" w:sz="4" w:space="0" w:color="auto"/>
+        <w:bottom w:val="single" w:sz="4" w:space="0" w:color="auto"/>
+        <w:right w:val="single" w:sz="4" w:space="0" w:color="auto"/>
+        <w:insideH w:val="single" w:sz="4" w:space="0" w:color="auto"/>
+        <w:insideV w:val="single" w:sz="4" w:space="0" w:color="auto"/>
+      </w:tblBorders>
+    </w:tblPr>
+  </w:style>
+  <w:style w:type="paragraph" w:styleId="Title">
+    <w:name w:val="Title"/>
+    <w:basedOn w:val="Normal"/>
+    <w:link w:val="TitleChar"/>
+    <w:qFormat/>
+    <w:rsid w:val="00261CE9"/>
+    <w:pPr>
+      <w:spacing w:after="220" w:line="240" w:lineRule="auto"/>
+      <w:jc w:val="center"/>
+    </w:pPr>
+    <w:rPr>
+      <w:rFonts w:eastAsia="Times New Roman" w:cs="Times New Roman"/>
+      <w:b/>
+      <w:bCs/>
+      <w:sz w:val="28"/>
+      <w:szCs w:val="24"/>
+    </w:rPr>
+  </w:style>
+  <w:style w:type="character" w:customStyle="1" w:styleId="TitleChar">
+    <w:name w:val="Title Char"/>
+    <w:basedOn w:val="DefaultParagraphFont"/>
+    <w:link w:val="Title"/>
+    <w:rsid w:val="00261CE9"/>
+    <w:rPr>
+      <w:rFonts w:ascii="Times New Roman" w:eastAsia="Times New Roman" w:hAnsi="Times New Roman" w:cs="Times New Roman"/>
+      <w:b/>
+      <w:bCs/>
+      <w:sz w:val="28"/>
+      <w:szCs w:val="24"/>
+    </w:rPr>
+  </w:style>
+  <w:style w:type="character" w:styleId="Strong">
+    <w:name w:val="Strong"/>
+    <w:basedOn w:val="DefaultParagraphFont"/>
+    <w:uiPriority w:val="22"/>
+    <w:qFormat/>
+    <w:rsid w:val="00261CE9"/>
+    <w:rPr>
+      <w:b/>
+      <w:bCs/>
     </w:rPr>
   </w:style>
 </w:styles>
@@ -8293,7 +8633,7 @@
 </file>
 
 <file path=customXml/itemProps1.xml><?xml version="1.0" encoding="utf-8"?>
-<ds:datastoreItem xmlns:ds="http://schemas.openxmlformats.org/officeDocument/2006/customXml" ds:itemID="{C65E4A64-7C37-4EA5-955D-54CA33B1E38C}">
+<ds:datastoreItem xmlns:ds="http://schemas.openxmlformats.org/officeDocument/2006/customXml" ds:itemID="{6A43918E-3C62-4BF9-89F9-DCA9511B1535}">
   <ds:schemaRefs>
     <ds:schemaRef ds:uri="http://schemas.openxmlformats.org/officeDocument/2006/bibliography"/>
   </ds:schemaRefs>

--- a/CV.docx
+++ b/CV.docx
@@ -1488,16 +1488,16 @@
         <w:tblLook w:val="04A0" w:firstRow="1" w:lastRow="0" w:firstColumn="1" w:lastColumn="0" w:noHBand="0" w:noVBand="1"/>
       </w:tblPr>
       <w:tblGrid>
-        <w:gridCol w:w="2697"/>
-        <w:gridCol w:w="2045"/>
+        <w:gridCol w:w="3390"/>
+        <w:gridCol w:w="1943"/>
         <w:gridCol w:w="1750"/>
-        <w:gridCol w:w="1469"/>
-        <w:gridCol w:w="1389"/>
+        <w:gridCol w:w="1200"/>
+        <w:gridCol w:w="1067"/>
       </w:tblGrid>
       <w:tr>
         <w:tc>
           <w:tcPr>
-            <w:tcW w:w="2785" w:type="dxa"/>
+            <w:tcW w:w="3390" w:type="dxa"/>
             <w:shd w:val="clear" w:color="auto" w:fill="AEAAAA" w:themeFill="background2" w:themeFillShade="BF"/>
           </w:tcPr>
           <w:p>
@@ -1512,7 +1512,7 @@
         </w:tc>
         <w:tc>
           <w:tcPr>
-            <w:tcW w:w="2070" w:type="dxa"/>
+            <w:tcW w:w="2005" w:type="dxa"/>
             <w:shd w:val="clear" w:color="auto" w:fill="AEAAAA" w:themeFill="background2" w:themeFillShade="BF"/>
           </w:tcPr>
           <w:p>
@@ -1527,7 +1527,7 @@
         </w:tc>
         <w:tc>
           <w:tcPr>
-            <w:tcW w:w="1569" w:type="dxa"/>
+            <w:tcW w:w="1603" w:type="dxa"/>
             <w:shd w:val="clear" w:color="auto" w:fill="AEAAAA" w:themeFill="background2" w:themeFillShade="BF"/>
           </w:tcPr>
           <w:p>
@@ -1542,7 +1542,7 @@
         </w:tc>
         <w:tc>
           <w:tcPr>
-            <w:tcW w:w="1500" w:type="dxa"/>
+            <w:tcW w:w="1239" w:type="dxa"/>
             <w:shd w:val="clear" w:color="auto" w:fill="AEAAAA" w:themeFill="background2" w:themeFillShade="BF"/>
           </w:tcPr>
           <w:p>
@@ -1557,7 +1557,7 @@
         </w:tc>
         <w:tc>
           <w:tcPr>
-            <w:tcW w:w="1426" w:type="dxa"/>
+            <w:tcW w:w="1113" w:type="dxa"/>
             <w:shd w:val="clear" w:color="auto" w:fill="AEAAAA" w:themeFill="background2" w:themeFillShade="BF"/>
           </w:tcPr>
           <w:p>
@@ -1574,7 +1574,7 @@
       <w:tr>
         <w:tc>
           <w:tcPr>
-            <w:tcW w:w="2785" w:type="dxa"/>
+            <w:tcW w:w="3390" w:type="dxa"/>
           </w:tcPr>
           <w:p>
             <w:pPr>
@@ -1635,7 +1635,7 @@
         </w:tc>
         <w:tc>
           <w:tcPr>
-            <w:tcW w:w="2070" w:type="dxa"/>
+            <w:tcW w:w="2005" w:type="dxa"/>
           </w:tcPr>
           <w:p>
             <w:r>
@@ -1660,22 +1660,17 @@
         </w:tc>
         <w:tc>
           <w:tcPr>
-            <w:tcW w:w="1569" w:type="dxa"/>
+            <w:tcW w:w="1603" w:type="dxa"/>
           </w:tcPr>
           <w:p>
             <w:r>
-              <w:t>National Science Foundation CCF: Core Pr</w:t>
-            </w:r>
-            <w:bookmarkStart w:id="2" w:name="_GoBack"/>
-            <w:bookmarkEnd w:id="2"/>
-            <w:r>
-              <w:t>ograms</w:t>
+              <w:t>National Science Foundation CCF: Core Programs</w:t>
             </w:r>
           </w:p>
         </w:tc>
         <w:tc>
           <w:tcPr>
-            <w:tcW w:w="1500" w:type="dxa"/>
+            <w:tcW w:w="1239" w:type="dxa"/>
           </w:tcPr>
           <w:p>
             <w:r>
@@ -1685,7 +1680,7 @@
         </w:tc>
         <w:tc>
           <w:tcPr>
-            <w:tcW w:w="1426" w:type="dxa"/>
+            <w:tcW w:w="1113" w:type="dxa"/>
           </w:tcPr>
           <w:p>
             <w:r>
@@ -1697,42 +1692,56 @@
       <w:tr>
         <w:tc>
           <w:tcPr>
-            <w:tcW w:w="2785" w:type="dxa"/>
+            <w:tcW w:w="3390" w:type="dxa"/>
           </w:tcPr>
           <w:p>
             <w:pPr>
-              <w:pStyle w:val="Title"/>
-              <w:jc w:val="left"/>
               <w:rPr>
-                <w:b w:val="0"/>
-                <w:bCs w:val="0"/>
+                <w:rFonts w:eastAsia="Times New Roman" w:cs="Times New Roman"/>
                 <w:sz w:val="24"/>
+                <w:szCs w:val="24"/>
               </w:rPr>
             </w:pPr>
+            <w:proofErr w:type="spellStart"/>
+            <w:proofErr w:type="gramStart"/>
             <w:r>
               <w:rPr>
-                <w:b w:val="0"/>
-                <w:bCs w:val="0"/>
+                <w:rFonts w:eastAsia="Times New Roman" w:cs="Times New Roman"/>
                 <w:sz w:val="24"/>
+                <w:szCs w:val="24"/>
               </w:rPr>
-              <w:t xml:space="preserve">SHF: </w:t>
+              <w:t>SHF:SMALL</w:t>
             </w:r>
+            <w:proofErr w:type="gramEnd"/>
             <w:r>
               <w:rPr>
-                <w:b w:val="0"/>
-                <w:bCs w:val="0"/>
+                <w:rFonts w:eastAsia="Times New Roman" w:cs="Times New Roman"/>
                 <w:sz w:val="24"/>
+                <w:szCs w:val="24"/>
               </w:rPr>
-              <w:t>SMALL</w:t>
+              <w:t>:RUI:Collaborative</w:t>
             </w:r>
+            <w:proofErr w:type="spellEnd"/>
             <w:r>
               <w:rPr>
-                <w:b w:val="0"/>
-                <w:bCs w:val="0"/>
+                <w:rFonts w:eastAsia="Times New Roman" w:cs="Times New Roman"/>
                 <w:sz w:val="24"/>
+                <w:szCs w:val="24"/>
               </w:rPr>
-              <w:t>: Collaborative Research: Supporting Automated Evolution of Large-Scale Software</w:t>
+              <w:t xml:space="preserve"> Research: Enhancing Name Appraisal and Synthesis Using a Source Code-Natural Language Model</w:t>
             </w:r>
+          </w:p>
+          <w:p>
+            <w:pPr>
+              <w:rPr>
+                <w:b/>
+                <w:bCs/>
+                <w:i/>
+                <w:iCs/>
+                <w:sz w:val="22"/>
+                <w:szCs w:val="24"/>
+              </w:rPr>
+            </w:pPr>
           </w:p>
           <w:p>
             <w:r>
@@ -1744,19 +1753,7 @@
                 <w:sz w:val="22"/>
                 <w:szCs w:val="24"/>
               </w:rPr>
-              <w:t xml:space="preserve">To </w:t>
-            </w:r>
-            <w:proofErr w:type="gramStart"/>
-            <w:r>
-              <w:rPr>
-                <w:b/>
-                <w:bCs/>
-                <w:i/>
-                <w:iCs/>
-                <w:sz w:val="22"/>
-                <w:szCs w:val="24"/>
-              </w:rPr>
-              <w:t>be s</w:t>
+              <w:t>S</w:t>
             </w:r>
             <w:r>
               <w:rPr>
@@ -1767,19 +1764,7 @@
                 <w:sz w:val="22"/>
                 <w:szCs w:val="24"/>
               </w:rPr>
-              <w:t>ubmitted</w:t>
-            </w:r>
-            <w:proofErr w:type="gramEnd"/>
-            <w:r>
-              <w:rPr>
-                <w:b/>
-                <w:bCs/>
-                <w:i/>
-                <w:iCs/>
-                <w:sz w:val="22"/>
-                <w:szCs w:val="24"/>
-              </w:rPr>
-              <w:t xml:space="preserve"> </w:t>
+              <w:t xml:space="preserve">ubmitted </w:t>
             </w:r>
             <w:r>
               <w:rPr>
@@ -1807,7 +1792,7 @@
         </w:tc>
         <w:tc>
           <w:tcPr>
-            <w:tcW w:w="2070" w:type="dxa"/>
+            <w:tcW w:w="2005" w:type="dxa"/>
           </w:tcPr>
           <w:p>
             <w:r>
@@ -1822,17 +1807,22 @@
         </w:tc>
         <w:tc>
           <w:tcPr>
-            <w:tcW w:w="1569" w:type="dxa"/>
+            <w:tcW w:w="1603" w:type="dxa"/>
           </w:tcPr>
           <w:p>
             <w:r>
-              <w:t>National Science Foundation CCF: Core Programs</w:t>
+              <w:t xml:space="preserve">National Science Foundation CCF: Core </w:t>
+            </w:r>
+            <w:bookmarkStart w:id="2" w:name="_GoBack"/>
+            <w:bookmarkEnd w:id="2"/>
+            <w:r>
+              <w:t>Programs</w:t>
             </w:r>
           </w:p>
         </w:tc>
         <w:tc>
           <w:tcPr>
-            <w:tcW w:w="1500" w:type="dxa"/>
+            <w:tcW w:w="1239" w:type="dxa"/>
           </w:tcPr>
           <w:p>
             <w:r>
@@ -1842,7 +1832,7 @@
         </w:tc>
         <w:tc>
           <w:tcPr>
-            <w:tcW w:w="1426" w:type="dxa"/>
+            <w:tcW w:w="1113" w:type="dxa"/>
           </w:tcPr>
           <w:p>
             <w:r>
@@ -1930,7 +1920,6 @@
         <w:rPr>
           <w:b/>
         </w:rPr>
-        <w:lastRenderedPageBreak/>
         <w:t xml:space="preserve">NSF Travel Grant </w:t>
       </w:r>
       <w:r>
@@ -1967,6 +1956,7 @@
         <w:rPr>
           <w:b/>
         </w:rPr>
+        <w:lastRenderedPageBreak/>
         <w:t>NSF S-Stem Scholarship</w:t>
       </w:r>
       <w:r>
@@ -8633,7 +8623,7 @@
 </file>
 
 <file path=customXml/itemProps1.xml><?xml version="1.0" encoding="utf-8"?>
-<ds:datastoreItem xmlns:ds="http://schemas.openxmlformats.org/officeDocument/2006/customXml" ds:itemID="{6A43918E-3C62-4BF9-89F9-DCA9511B1535}">
+<ds:datastoreItem xmlns:ds="http://schemas.openxmlformats.org/officeDocument/2006/customXml" ds:itemID="{EA6A5306-2AE9-4F26-A8D2-E7B1271F4BF2}">
   <ds:schemaRefs>
     <ds:schemaRef ds:uri="http://schemas.openxmlformats.org/officeDocument/2006/bibliography"/>
   </ds:schemaRefs>

--- a/CV.docx
+++ b/CV.docx
@@ -1811,12 +1811,7 @@
           </w:tcPr>
           <w:p>
             <w:r>
-              <w:t xml:space="preserve">National Science Foundation CCF: Core </w:t>
-            </w:r>
-            <w:bookmarkStart w:id="2" w:name="_GoBack"/>
-            <w:bookmarkEnd w:id="2"/>
-            <w:r>
-              <w:t>Programs</w:t>
+              <w:t>National Science Foundation CCF: Core Programs</w:t>
             </w:r>
           </w:p>
         </w:tc>
@@ -2488,7 +2483,7 @@
           <w:szCs w:val="20"/>
         </w:rPr>
       </w:pPr>
-      <w:bookmarkStart w:id="3" w:name="_Ref472608826"/>
+      <w:bookmarkStart w:id="2" w:name="_Ref472608826"/>
       <w:proofErr w:type="spellStart"/>
       <w:r>
         <w:rPr>
@@ -2567,7 +2562,7 @@
         </w:rPr>
         <w:t xml:space="preserve"> (SANER ‘17), (Tool Demonstrations Track) Klagenfurt, Austria, Feb. 20-24, 2017, 5 pages.</w:t>
       </w:r>
-      <w:bookmarkEnd w:id="3"/>
+      <w:bookmarkEnd w:id="2"/>
     </w:p>
     <w:p>
       <w:pPr>
@@ -2583,7 +2578,7 @@
           <w:szCs w:val="20"/>
         </w:rPr>
       </w:pPr>
-      <w:bookmarkStart w:id="4" w:name="_Ref472606785"/>
+      <w:bookmarkStart w:id="3" w:name="_Ref472606785"/>
       <w:r>
         <w:rPr>
           <w:rFonts w:ascii="Calibri" w:eastAsia="Calibri" w:hAnsi="Calibri" w:cs="Calibri"/>
@@ -2670,7 +2665,7 @@
         </w:rPr>
         <w:t>, No. ?, Accepted Sept. 6, 2016, 28 pages, (to appear)</w:t>
       </w:r>
-      <w:bookmarkEnd w:id="4"/>
+      <w:bookmarkEnd w:id="3"/>
     </w:p>
     <w:p>
       <w:pPr>
@@ -2685,7 +2680,7 @@
           <w:szCs w:val="20"/>
         </w:rPr>
       </w:pPr>
-      <w:bookmarkStart w:id="5" w:name="_Ref472606763"/>
+      <w:bookmarkStart w:id="4" w:name="_Ref472606763"/>
       <w:r>
         <w:rPr>
           <w:szCs w:val="20"/>
@@ -2746,7 +2741,7 @@
         </w:rPr>
         <w:t>(SANER'17), Klagenfurt, Austria, Feb. 20-24, 2017, 12 pages</w:t>
       </w:r>
-      <w:bookmarkEnd w:id="5"/>
+      <w:bookmarkEnd w:id="4"/>
     </w:p>
     <w:p>
       <w:pPr>
@@ -2969,7 +2964,7 @@
           <w:szCs w:val="20"/>
         </w:rPr>
       </w:pPr>
-      <w:bookmarkStart w:id="6" w:name="_Ref472608858"/>
+      <w:bookmarkStart w:id="5" w:name="_Ref472608858"/>
       <w:r>
         <w:rPr>
           <w:szCs w:val="20"/>
@@ -3051,7 +3046,7 @@
         </w:rPr>
         <w:t>, Bremen, 2015, pp. 1-6.</w:t>
       </w:r>
-      <w:bookmarkEnd w:id="6"/>
+      <w:bookmarkEnd w:id="5"/>
     </w:p>
     <w:p>
       <w:pPr>
@@ -3572,6 +3567,74 @@
                       <w:szCs w:val="20"/>
                     </w:rPr>
                     <w:t>Institution</w:t>
+                  </w:r>
+                </w:p>
+              </w:tc>
+            </w:tr>
+            <w:tr>
+              <w:trPr>
+                <w:trHeight w:val="251"/>
+              </w:trPr>
+              <w:tc>
+                <w:tcPr>
+                  <w:tcW w:w="3447" w:type="dxa"/>
+                  <w:shd w:val="pct5" w:color="auto" w:fill="auto"/>
+                  <w:vAlign w:val="center"/>
+                </w:tcPr>
+                <w:p>
+                  <w:pPr>
+                    <w:rPr>
+                      <w:b/>
+                      <w:szCs w:val="20"/>
+                    </w:rPr>
+                  </w:pPr>
+                  <w:r>
+                    <w:rPr>
+                      <w:b/>
+                      <w:szCs w:val="20"/>
+                    </w:rPr>
+                    <w:t>Personal Software Engineering</w:t>
+                  </w:r>
+                </w:p>
+              </w:tc>
+              <w:tc>
+                <w:tcPr>
+                  <w:tcW w:w="3728" w:type="dxa"/>
+                  <w:shd w:val="pct5" w:color="auto" w:fill="auto"/>
+                  <w:vAlign w:val="center"/>
+                </w:tcPr>
+                <w:p>
+                  <w:pPr>
+                    <w:rPr>
+                      <w:szCs w:val="20"/>
+                    </w:rPr>
+                  </w:pPr>
+                  <w:r>
+                    <w:rPr>
+                      <w:szCs w:val="20"/>
+                    </w:rPr>
+                    <w:t>Spring 2018</w:t>
+                  </w:r>
+                </w:p>
+              </w:tc>
+              <w:tc>
+                <w:tcPr>
+                  <w:tcW w:w="2014" w:type="dxa"/>
+                  <w:shd w:val="pct5" w:color="auto" w:fill="auto"/>
+                  <w:vAlign w:val="center"/>
+                </w:tcPr>
+                <w:p>
+                  <w:pPr>
+                    <w:jc w:val="center"/>
+                    <w:rPr>
+                      <w:szCs w:val="20"/>
+                    </w:rPr>
+                  </w:pPr>
+                  <w:r>
+                    <w:rPr>
+                      <w:szCs w:val="20"/>
+                    </w:rPr>
+                    <w:t>Rochester Institute of Technology</w:t>
                   </w:r>
                 </w:p>
               </w:tc>
@@ -3888,7 +3951,12 @@
       </w:r>
       <w:proofErr w:type="spellEnd"/>
       <w:r>
-        <w:t>, Kent State University, Fall 2016 and Spring 2017</w:t>
+        <w:t>, Kent State University, Fall 2016 and Spri</w:t>
+      </w:r>
+      <w:bookmarkStart w:id="6" w:name="_GoBack"/>
+      <w:bookmarkEnd w:id="6"/>
+      <w:r>
+        <w:t>ng 2017</w:t>
       </w:r>
     </w:p>
     <w:p>
@@ -4140,6 +4208,7 @@
         <w:rPr>
           <w:rFonts w:eastAsia="Calibri"/>
         </w:rPr>
+        <w:lastRenderedPageBreak/>
         <w:t>Additional Reviewer</w:t>
       </w:r>
     </w:p>
@@ -4234,7 +4303,6 @@
         <w:rPr>
           <w:rFonts w:eastAsia="Times New Roman"/>
         </w:rPr>
-        <w:lastRenderedPageBreak/>
         <w:t>ACM/IEEE 37</w:t>
       </w:r>
       <w:r>
@@ -8623,7 +8691,7 @@
 </file>
 
 <file path=customXml/itemProps1.xml><?xml version="1.0" encoding="utf-8"?>
-<ds:datastoreItem xmlns:ds="http://schemas.openxmlformats.org/officeDocument/2006/customXml" ds:itemID="{EA6A5306-2AE9-4F26-A8D2-E7B1271F4BF2}">
+<ds:datastoreItem xmlns:ds="http://schemas.openxmlformats.org/officeDocument/2006/customXml" ds:itemID="{24234BF6-B1CF-47E4-A1A8-4FC27C5B47A6}">
   <ds:schemaRefs>
     <ds:schemaRef ds:uri="http://schemas.openxmlformats.org/officeDocument/2006/bibliography"/>
   </ds:schemaRefs>

--- a/CV.docx
+++ b/CV.docx
@@ -1106,15 +1106,7 @@
         <w:fldChar w:fldCharType="end"/>
       </w:r>
       <w:r>
-        <w:t xml:space="preserve">] </w:t>
-      </w:r>
-      <w:proofErr w:type="gramStart"/>
-      <w:r>
-        <w:t>are currently aimed</w:t>
-      </w:r>
-      <w:proofErr w:type="gramEnd"/>
-      <w:r>
-        <w:t xml:space="preserve"> at developing a language to support transformation tasks using </w:t>
+        <w:t xml:space="preserve">] are currently aimed at developing a language to support transformation tasks using </w:t>
       </w:r>
       <w:hyperlink r:id="rId13" w:history="1">
         <w:r>
@@ -1205,15 +1197,7 @@
       </w:r>
       <w:proofErr w:type="gramEnd"/>
       <w:r>
-        <w:t xml:space="preserve"> on discovering, statically, the role of an identifier in the context of the body of code it appears in and correlating this role with its name. This research will </w:t>
-      </w:r>
-      <w:proofErr w:type="gramStart"/>
-      <w:r>
-        <w:t>be continued</w:t>
-      </w:r>
-      <w:proofErr w:type="gramEnd"/>
-      <w:r>
-        <w:t xml:space="preserve"> by further investigating the patterns presented in [</w:t>
+        <w:t xml:space="preserve"> on discovering, statically, the role of an identifier in the context of the body of code it appears in and correlating this role with its name. This research will be continued by further investigating the patterns presented in [</w:t>
       </w:r>
       <w:r>
         <w:fldChar w:fldCharType="begin"/>
@@ -2480,6 +2464,7 @@
         </w:numPr>
         <w:ind w:left="360"/>
         <w:rPr>
+          <w:rFonts w:asciiTheme="majorBidi" w:hAnsiTheme="majorBidi" w:cstheme="majorBidi"/>
           <w:szCs w:val="20"/>
         </w:rPr>
       </w:pPr>
@@ -2487,6 +2472,274 @@
       <w:proofErr w:type="spellStart"/>
       <w:r>
         <w:rPr>
+          <w:rFonts w:asciiTheme="majorBidi" w:hAnsiTheme="majorBidi" w:cstheme="majorBidi"/>
+          <w:szCs w:val="20"/>
+        </w:rPr>
+        <w:t>Delozier</w:t>
+      </w:r>
+      <w:proofErr w:type="spellEnd"/>
+      <w:r>
+        <w:rPr>
+          <w:rFonts w:asciiTheme="majorBidi" w:hAnsiTheme="majorBidi" w:cstheme="majorBidi"/>
+          <w:szCs w:val="20"/>
+        </w:rPr>
+        <w:t>, G., Decker, M.</w:t>
+      </w:r>
+      <w:r>
+        <w:rPr>
+          <w:rFonts w:asciiTheme="majorBidi" w:hAnsiTheme="majorBidi" w:cstheme="majorBidi"/>
+          <w:szCs w:val="20"/>
+        </w:rPr>
+        <w:t>J.</w:t>
+      </w:r>
+      <w:bookmarkStart w:id="3" w:name="_GoBack"/>
+      <w:bookmarkEnd w:id="3"/>
+      <w:r>
+        <w:rPr>
+          <w:rFonts w:asciiTheme="majorBidi" w:hAnsiTheme="majorBidi" w:cstheme="majorBidi"/>
+          <w:szCs w:val="20"/>
+        </w:rPr>
+        <w:t xml:space="preserve">, Newman, C.D., </w:t>
+      </w:r>
+      <w:proofErr w:type="spellStart"/>
+      <w:r>
+        <w:rPr>
+          <w:rFonts w:asciiTheme="majorBidi" w:hAnsiTheme="majorBidi" w:cstheme="majorBidi"/>
+          <w:szCs w:val="20"/>
+        </w:rPr>
+        <w:t>Maletic</w:t>
+      </w:r>
+      <w:proofErr w:type="spellEnd"/>
+      <w:r>
+        <w:rPr>
+          <w:rFonts w:asciiTheme="majorBidi" w:hAnsiTheme="majorBidi" w:cstheme="majorBidi"/>
+          <w:szCs w:val="20"/>
+        </w:rPr>
+        <w:t>, J.I, “</w:t>
+      </w:r>
+      <w:r>
+        <w:rPr>
+          <w:rFonts w:asciiTheme="majorBidi" w:hAnsiTheme="majorBidi" w:cstheme="majorBidi"/>
+          <w:b/>
+          <w:bCs/>
+          <w:szCs w:val="20"/>
+        </w:rPr>
+        <w:t>Leveraging the Agile Development Process for Selecting Invoking/Excluding tests to Support Feature Location</w:t>
+      </w:r>
+      <w:r>
+        <w:rPr>
+          <w:rFonts w:asciiTheme="majorBidi" w:hAnsiTheme="majorBidi" w:cstheme="majorBidi"/>
+          <w:szCs w:val="20"/>
+        </w:rPr>
+        <w:t xml:space="preserve">”, in the </w:t>
+      </w:r>
+      <w:r>
+        <w:rPr>
+          <w:rFonts w:asciiTheme="majorBidi" w:hAnsiTheme="majorBidi" w:cstheme="majorBidi"/>
+          <w:i/>
+          <w:iCs/>
+          <w:szCs w:val="20"/>
+        </w:rPr>
+        <w:t>Proceedings of The xx IEEE In</w:t>
+      </w:r>
+      <w:r>
+        <w:rPr>
+          <w:rFonts w:asciiTheme="majorBidi" w:hAnsiTheme="majorBidi" w:cstheme="majorBidi"/>
+          <w:i/>
+          <w:iCs/>
+          <w:szCs w:val="20"/>
+        </w:rPr>
+        <w:t>t</w:t>
+      </w:r>
+      <w:r>
+        <w:rPr>
+          <w:rFonts w:asciiTheme="majorBidi" w:hAnsiTheme="majorBidi" w:cstheme="majorBidi"/>
+          <w:i/>
+          <w:iCs/>
+          <w:szCs w:val="20"/>
+        </w:rPr>
+        <w:t>ernational Conference on Program Comprehension (ICPC ’18) Industry Track</w:t>
+      </w:r>
+      <w:r>
+        <w:rPr>
+          <w:rFonts w:asciiTheme="majorBidi" w:hAnsiTheme="majorBidi" w:cstheme="majorBidi"/>
+          <w:szCs w:val="20"/>
+        </w:rPr>
+        <w:t>, Gothenburg, Sweden, May 27</w:t>
+      </w:r>
+      <w:r>
+        <w:rPr>
+          <w:rFonts w:asciiTheme="majorBidi" w:hAnsiTheme="majorBidi" w:cstheme="majorBidi"/>
+          <w:szCs w:val="20"/>
+          <w:vertAlign w:val="superscript"/>
+        </w:rPr>
+        <w:t>th</w:t>
+      </w:r>
+      <w:r>
+        <w:rPr>
+          <w:rFonts w:asciiTheme="majorBidi" w:hAnsiTheme="majorBidi" w:cstheme="majorBidi"/>
+          <w:szCs w:val="20"/>
+        </w:rPr>
+        <w:t>-28</w:t>
+      </w:r>
+      <w:r>
+        <w:rPr>
+          <w:rFonts w:asciiTheme="majorBidi" w:hAnsiTheme="majorBidi" w:cstheme="majorBidi"/>
+          <w:szCs w:val="20"/>
+          <w:vertAlign w:val="superscript"/>
+        </w:rPr>
+        <w:t>th</w:t>
+      </w:r>
+      <w:r>
+        <w:rPr>
+          <w:rFonts w:asciiTheme="majorBidi" w:hAnsiTheme="majorBidi" w:cstheme="majorBidi"/>
+          <w:szCs w:val="20"/>
+        </w:rPr>
+        <w:t>, 2018, 10 pages.</w:t>
+      </w:r>
+    </w:p>
+    <w:p>
+      <w:pPr>
+        <w:pStyle w:val="ListParagraph"/>
+        <w:numPr>
+          <w:ilvl w:val="0"/>
+          <w:numId w:val="3"/>
+        </w:numPr>
+        <w:ind w:left="360"/>
+        <w:rPr>
+          <w:rFonts w:asciiTheme="majorBidi" w:hAnsiTheme="majorBidi" w:cstheme="majorBidi"/>
+          <w:szCs w:val="20"/>
+        </w:rPr>
+      </w:pPr>
+      <w:r>
+        <w:rPr>
+          <w:rFonts w:asciiTheme="majorBidi" w:hAnsiTheme="majorBidi" w:cstheme="majorBidi"/>
+          <w:szCs w:val="20"/>
+        </w:rPr>
+        <w:t>Decker</w:t>
+      </w:r>
+      <w:r>
+        <w:rPr>
+          <w:rFonts w:asciiTheme="majorBidi" w:hAnsiTheme="majorBidi" w:cstheme="majorBidi"/>
+          <w:szCs w:val="20"/>
+        </w:rPr>
+        <w:t xml:space="preserve">, M.J., Newman C.D., Dragan N., Collard, M.L., </w:t>
+      </w:r>
+      <w:proofErr w:type="spellStart"/>
+      <w:r>
+        <w:rPr>
+          <w:rFonts w:asciiTheme="majorBidi" w:hAnsiTheme="majorBidi" w:cstheme="majorBidi"/>
+          <w:szCs w:val="20"/>
+        </w:rPr>
+        <w:t>Maletic</w:t>
+      </w:r>
+      <w:proofErr w:type="spellEnd"/>
+      <w:r>
+        <w:rPr>
+          <w:rFonts w:asciiTheme="majorBidi" w:hAnsiTheme="majorBidi" w:cstheme="majorBidi"/>
+          <w:szCs w:val="20"/>
+        </w:rPr>
+        <w:t xml:space="preserve">, J.I., N.A., Kraft, </w:t>
+      </w:r>
+      <w:r>
+        <w:rPr>
+          <w:rFonts w:asciiTheme="majorBidi" w:hAnsiTheme="majorBidi" w:cstheme="majorBidi"/>
+          <w:b/>
+          <w:bCs/>
+          <w:szCs w:val="20"/>
+        </w:rPr>
+        <w:t>“Poster: A taxonomy of how Method Stereotypes Change</w:t>
+      </w:r>
+      <w:r>
+        <w:rPr>
+          <w:rFonts w:asciiTheme="majorBidi" w:hAnsiTheme="majorBidi" w:cstheme="majorBidi"/>
+          <w:szCs w:val="20"/>
+        </w:rPr>
+        <w:t xml:space="preserve">”, </w:t>
+      </w:r>
+      <w:r>
+        <w:rPr>
+          <w:rFonts w:asciiTheme="majorBidi" w:hAnsiTheme="majorBidi" w:cstheme="majorBidi"/>
+          <w:i/>
+          <w:iCs/>
+          <w:szCs w:val="20"/>
+        </w:rPr>
+        <w:t>Poster Proceedings of the 40</w:t>
+      </w:r>
+      <w:r>
+        <w:rPr>
+          <w:rFonts w:asciiTheme="majorBidi" w:hAnsiTheme="majorBidi" w:cstheme="majorBidi"/>
+          <w:i/>
+          <w:iCs/>
+          <w:szCs w:val="20"/>
+          <w:vertAlign w:val="superscript"/>
+        </w:rPr>
+        <w:t>th</w:t>
+      </w:r>
+      <w:r>
+        <w:rPr>
+          <w:rFonts w:asciiTheme="majorBidi" w:hAnsiTheme="majorBidi" w:cstheme="majorBidi"/>
+          <w:i/>
+          <w:iCs/>
+          <w:szCs w:val="20"/>
+        </w:rPr>
+        <w:t xml:space="preserve"> International Conference on Software Engineering (ICSE ’18)</w:t>
+      </w:r>
+      <w:r>
+        <w:rPr>
+          <w:rFonts w:asciiTheme="majorBidi" w:hAnsiTheme="majorBidi" w:cstheme="majorBidi"/>
+          <w:szCs w:val="20"/>
+        </w:rPr>
+        <w:t>, Gothenburg, Sweden, May 27</w:t>
+      </w:r>
+      <w:r>
+        <w:rPr>
+          <w:rFonts w:asciiTheme="majorBidi" w:hAnsiTheme="majorBidi" w:cstheme="majorBidi"/>
+          <w:szCs w:val="20"/>
+          <w:vertAlign w:val="superscript"/>
+        </w:rPr>
+        <w:t>th</w:t>
+      </w:r>
+      <w:r>
+        <w:rPr>
+          <w:rFonts w:asciiTheme="majorBidi" w:hAnsiTheme="majorBidi" w:cstheme="majorBidi"/>
+          <w:szCs w:val="20"/>
+        </w:rPr>
+        <w:t xml:space="preserve"> – June 3</w:t>
+      </w:r>
+      <w:r>
+        <w:rPr>
+          <w:rFonts w:asciiTheme="majorBidi" w:hAnsiTheme="majorBidi" w:cstheme="majorBidi"/>
+          <w:szCs w:val="20"/>
+          <w:vertAlign w:val="superscript"/>
+        </w:rPr>
+        <w:t>rd</w:t>
+      </w:r>
+      <w:r>
+        <w:rPr>
+          <w:rFonts w:asciiTheme="majorBidi" w:hAnsiTheme="majorBidi" w:cstheme="majorBidi"/>
+          <w:szCs w:val="20"/>
+        </w:rPr>
+        <w:t>, 2018, 2 pages.</w:t>
+      </w:r>
+    </w:p>
+    <w:p>
+      <w:pPr>
+        <w:pStyle w:val="ListParagraph"/>
+        <w:numPr>
+          <w:ilvl w:val="0"/>
+          <w:numId w:val="3"/>
+        </w:numPr>
+        <w:ind w:left="360"/>
+        <w:rPr>
+          <w:rFonts w:asciiTheme="majorBidi" w:hAnsiTheme="majorBidi" w:cstheme="majorBidi"/>
+          <w:szCs w:val="20"/>
+        </w:rPr>
+      </w:pPr>
+      <w:proofErr w:type="spellStart"/>
+      <w:r>
+        <w:rPr>
+          <w:rFonts w:asciiTheme="majorBidi" w:hAnsiTheme="majorBidi" w:cstheme="majorBidi"/>
           <w:szCs w:val="20"/>
         </w:rPr>
         <w:t>Bartman</w:t>
@@ -2494,6 +2747,7 @@
       <w:proofErr w:type="spellEnd"/>
       <w:r>
         <w:rPr>
+          <w:rFonts w:asciiTheme="majorBidi" w:hAnsiTheme="majorBidi" w:cstheme="majorBidi"/>
           <w:szCs w:val="20"/>
         </w:rPr>
         <w:t xml:space="preserve">, B., Newman, C. D., Collard, M.L., </w:t>
@@ -2501,6 +2755,7 @@
       <w:proofErr w:type="spellStart"/>
       <w:r>
         <w:rPr>
+          <w:rFonts w:asciiTheme="majorBidi" w:hAnsiTheme="majorBidi" w:cstheme="majorBidi"/>
           <w:szCs w:val="20"/>
         </w:rPr>
         <w:t>Maletic</w:t>
@@ -2508,13 +2763,14 @@
       <w:proofErr w:type="spellEnd"/>
       <w:r>
         <w:rPr>
+          <w:rFonts w:asciiTheme="majorBidi" w:hAnsiTheme="majorBidi" w:cstheme="majorBidi"/>
           <w:szCs w:val="20"/>
         </w:rPr>
         <w:t>, J.I. "</w:t>
       </w:r>
       <w:r>
         <w:rPr>
-          <w:rFonts w:eastAsia="MS Mincho" w:cs="Times New Roman"/>
+          <w:rFonts w:asciiTheme="majorBidi" w:eastAsia="MS Mincho" w:hAnsiTheme="majorBidi" w:cstheme="majorBidi"/>
           <w:b/>
           <w:szCs w:val="20"/>
         </w:rPr>
@@ -2522,6 +2778,7 @@
       </w:r>
       <w:r>
         <w:rPr>
+          <w:rFonts w:asciiTheme="majorBidi" w:hAnsiTheme="majorBidi" w:cstheme="majorBidi"/>
           <w:b/>
           <w:szCs w:val="20"/>
         </w:rPr>
@@ -2529,28 +2786,30 @@
       </w:r>
       <w:r>
         <w:rPr>
+          <w:rFonts w:asciiTheme="majorBidi" w:hAnsiTheme="majorBidi" w:cstheme="majorBidi"/>
           <w:szCs w:val="20"/>
         </w:rPr>
         <w:t xml:space="preserve">", in the </w:t>
       </w:r>
       <w:r>
         <w:rPr>
+          <w:rFonts w:asciiTheme="majorBidi" w:hAnsiTheme="majorBidi" w:cstheme="majorBidi"/>
           <w:i/>
           <w:szCs w:val="20"/>
         </w:rPr>
         <w:t xml:space="preserve">Proceedings of 24th IEEE International Conference on Software Analysis, </w:t>
       </w:r>
-      <w:proofErr w:type="spellStart"/>
-      <w:r>
-        <w:rPr>
+      <w:r>
+        <w:rPr>
+          <w:rFonts w:asciiTheme="majorBidi" w:hAnsiTheme="majorBidi" w:cstheme="majorBidi"/>
           <w:i/>
           <w:szCs w:val="20"/>
         </w:rPr>
-        <w:t>Evoluation</w:t>
-      </w:r>
-      <w:proofErr w:type="spellEnd"/>
-      <w:r>
-        <w:rPr>
+        <w:t>Evolution</w:t>
+      </w:r>
+      <w:r>
+        <w:rPr>
+          <w:rFonts w:asciiTheme="majorBidi" w:hAnsiTheme="majorBidi" w:cstheme="majorBidi"/>
           <w:i/>
           <w:szCs w:val="20"/>
         </w:rPr>
@@ -2558,9 +2817,38 @@
       </w:r>
       <w:r>
         <w:rPr>
-          <w:szCs w:val="20"/>
-        </w:rPr>
-        <w:t xml:space="preserve"> (SANER ‘17), (Tool Demonstrations Track) Klagenfurt, Austria, Feb. 20-24, 2017, 5 pages.</w:t>
+          <w:rFonts w:asciiTheme="majorBidi" w:hAnsiTheme="majorBidi" w:cstheme="majorBidi"/>
+          <w:szCs w:val="20"/>
+        </w:rPr>
+        <w:t xml:space="preserve"> (SANER ‘17)</w:t>
+      </w:r>
+      <w:r>
+        <w:rPr>
+          <w:rFonts w:asciiTheme="majorBidi" w:hAnsiTheme="majorBidi" w:cstheme="majorBidi"/>
+          <w:szCs w:val="20"/>
+        </w:rPr>
+        <w:t xml:space="preserve"> </w:t>
+      </w:r>
+      <w:r>
+        <w:rPr>
+          <w:rFonts w:asciiTheme="majorBidi" w:hAnsiTheme="majorBidi" w:cstheme="majorBidi"/>
+          <w:szCs w:val="20"/>
+        </w:rPr>
+        <w:t>Tool Demonstrations Track</w:t>
+      </w:r>
+      <w:r>
+        <w:rPr>
+          <w:rFonts w:asciiTheme="majorBidi" w:hAnsiTheme="majorBidi" w:cstheme="majorBidi"/>
+          <w:szCs w:val="20"/>
+        </w:rPr>
+        <w:t>,</w:t>
+      </w:r>
+      <w:r>
+        <w:rPr>
+          <w:rFonts w:asciiTheme="majorBidi" w:hAnsiTheme="majorBidi" w:cstheme="majorBidi"/>
+          <w:szCs w:val="20"/>
+        </w:rPr>
+        <w:t xml:space="preserve"> Klagenfurt, Austria, Feb. 20-24, 2017, 5 pages.</w:t>
       </w:r>
       <w:bookmarkEnd w:id="2"/>
     </w:p>
@@ -2574,14 +2862,14 @@
         <w:spacing w:after="0" w:line="240" w:lineRule="auto"/>
         <w:ind w:left="360"/>
         <w:rPr>
-          <w:rFonts w:ascii="Calibri" w:eastAsia="Calibri" w:hAnsi="Calibri" w:cs="Calibri"/>
-          <w:szCs w:val="20"/>
-        </w:rPr>
-      </w:pPr>
-      <w:bookmarkStart w:id="3" w:name="_Ref472606785"/>
-      <w:r>
-        <w:rPr>
-          <w:rFonts w:ascii="Calibri" w:eastAsia="Calibri" w:hAnsi="Calibri" w:cs="Calibri"/>
+          <w:rFonts w:asciiTheme="majorBidi" w:eastAsia="Calibri" w:hAnsiTheme="majorBidi" w:cstheme="majorBidi"/>
+          <w:szCs w:val="20"/>
+        </w:rPr>
+      </w:pPr>
+      <w:bookmarkStart w:id="4" w:name="_Ref472606785"/>
+      <w:r>
+        <w:rPr>
+          <w:rFonts w:asciiTheme="majorBidi" w:eastAsia="Calibri" w:hAnsiTheme="majorBidi" w:cstheme="majorBidi"/>
           <w:szCs w:val="20"/>
         </w:rPr>
         <w:t xml:space="preserve">Newman, C.D., </w:t>
@@ -2589,7 +2877,7 @@
       <w:proofErr w:type="spellStart"/>
       <w:r>
         <w:rPr>
-          <w:rFonts w:ascii="Calibri" w:eastAsia="Calibri" w:hAnsi="Calibri" w:cs="Calibri"/>
+          <w:rFonts w:asciiTheme="majorBidi" w:eastAsia="Calibri" w:hAnsiTheme="majorBidi" w:cstheme="majorBidi"/>
           <w:szCs w:val="20"/>
         </w:rPr>
         <w:t>Bartman</w:t>
@@ -2597,7 +2885,7 @@
       <w:proofErr w:type="spellEnd"/>
       <w:r>
         <w:rPr>
-          <w:rFonts w:ascii="Calibri" w:eastAsia="Calibri" w:hAnsi="Calibri" w:cs="Calibri"/>
+          <w:rFonts w:asciiTheme="majorBidi" w:eastAsia="Calibri" w:hAnsiTheme="majorBidi" w:cstheme="majorBidi"/>
           <w:szCs w:val="20"/>
         </w:rPr>
         <w:t xml:space="preserve">, B., Collard, M.L., </w:t>
@@ -2605,7 +2893,7 @@
       <w:proofErr w:type="spellStart"/>
       <w:r>
         <w:rPr>
-          <w:rFonts w:ascii="Calibri" w:eastAsia="Calibri" w:hAnsi="Calibri" w:cs="Calibri"/>
+          <w:rFonts w:asciiTheme="majorBidi" w:eastAsia="Calibri" w:hAnsiTheme="majorBidi" w:cstheme="majorBidi"/>
           <w:szCs w:val="20"/>
         </w:rPr>
         <w:t>Maletic</w:t>
@@ -2613,14 +2901,14 @@
       <w:proofErr w:type="spellEnd"/>
       <w:r>
         <w:rPr>
-          <w:rFonts w:ascii="Calibri" w:eastAsia="Calibri" w:hAnsi="Calibri" w:cs="Calibri"/>
+          <w:rFonts w:asciiTheme="majorBidi" w:eastAsia="Calibri" w:hAnsiTheme="majorBidi" w:cstheme="majorBidi"/>
           <w:szCs w:val="20"/>
         </w:rPr>
         <w:t>, J.I., "</w:t>
       </w:r>
       <w:r>
         <w:rPr>
-          <w:rFonts w:ascii="Calibri" w:eastAsia="Calibri" w:hAnsi="Calibri" w:cs="Calibri"/>
+          <w:rFonts w:asciiTheme="majorBidi" w:eastAsia="Calibri" w:hAnsiTheme="majorBidi" w:cstheme="majorBidi"/>
           <w:b/>
           <w:szCs w:val="20"/>
         </w:rPr>
@@ -2628,14 +2916,14 @@
       </w:r>
       <w:r>
         <w:rPr>
-          <w:rFonts w:ascii="Calibri" w:eastAsia="Calibri" w:hAnsi="Calibri" w:cs="Calibri"/>
+          <w:rFonts w:asciiTheme="majorBidi" w:eastAsia="Calibri" w:hAnsiTheme="majorBidi" w:cstheme="majorBidi"/>
           <w:szCs w:val="20"/>
         </w:rPr>
         <w:t>", </w:t>
       </w:r>
       <w:r>
         <w:rPr>
-          <w:rFonts w:ascii="Calibri" w:eastAsia="Calibri" w:hAnsi="Calibri" w:cs="Calibri"/>
+          <w:rFonts w:asciiTheme="majorBidi" w:eastAsia="Calibri" w:hAnsiTheme="majorBidi" w:cstheme="majorBidi"/>
           <w:i/>
           <w:iCs/>
           <w:szCs w:val="20"/>
@@ -2644,28 +2932,61 @@
       </w:r>
       <w:r>
         <w:rPr>
-          <w:rFonts w:ascii="Calibri" w:eastAsia="Calibri" w:hAnsi="Calibri" w:cs="Calibri"/>
+          <w:rFonts w:asciiTheme="majorBidi" w:eastAsia="Calibri" w:hAnsiTheme="majorBidi" w:cstheme="majorBidi"/>
+          <w:szCs w:val="20"/>
+        </w:rPr>
+        <w:t xml:space="preserve">, Vol. </w:t>
+      </w:r>
+      <w:r>
+        <w:rPr>
+          <w:rFonts w:asciiTheme="majorBidi" w:eastAsia="Calibri" w:hAnsiTheme="majorBidi" w:cstheme="majorBidi"/>
+          <w:szCs w:val="20"/>
+        </w:rPr>
+        <w:t>29</w:t>
+      </w:r>
+      <w:r>
+        <w:rPr>
+          <w:rFonts w:asciiTheme="majorBidi" w:eastAsia="Calibri" w:hAnsiTheme="majorBidi" w:cstheme="majorBidi"/>
+          <w:szCs w:val="20"/>
+        </w:rPr>
+        <w:t>, No.</w:t>
+      </w:r>
+      <w:r>
+        <w:rPr>
+          <w:rFonts w:asciiTheme="majorBidi" w:eastAsia="Calibri" w:hAnsiTheme="majorBidi" w:cstheme="majorBidi"/>
+          <w:szCs w:val="20"/>
+        </w:rPr>
+        <w:t>4</w:t>
+      </w:r>
+      <w:r>
+        <w:rPr>
+          <w:rFonts w:asciiTheme="majorBidi" w:eastAsia="Calibri" w:hAnsiTheme="majorBidi" w:cstheme="majorBidi"/>
           <w:szCs w:val="20"/>
         </w:rPr>
         <w:t xml:space="preserve">, </w:t>
       </w:r>
-      <w:proofErr w:type="gramStart"/>
-      <w:r>
-        <w:rPr>
-          <w:rFonts w:ascii="Calibri" w:eastAsia="Calibri" w:hAnsi="Calibri" w:cs="Calibri"/>
-          <w:szCs w:val="20"/>
-        </w:rPr>
-        <w:t>Vol. ?</w:t>
-      </w:r>
-      <w:proofErr w:type="gramEnd"/>
-      <w:r>
-        <w:rPr>
-          <w:rFonts w:ascii="Calibri" w:eastAsia="Calibri" w:hAnsi="Calibri" w:cs="Calibri"/>
-          <w:szCs w:val="20"/>
-        </w:rPr>
-        <w:t>, No. ?, Accepted Sept. 6, 2016, 28 pages, (to appear)</w:t>
-      </w:r>
-      <w:bookmarkEnd w:id="3"/>
+      <w:r>
+        <w:rPr>
+          <w:rFonts w:asciiTheme="majorBidi" w:eastAsia="Calibri" w:hAnsiTheme="majorBidi" w:cstheme="majorBidi"/>
+          <w:szCs w:val="20"/>
+        </w:rPr>
+        <w:t>April</w:t>
+      </w:r>
+      <w:r>
+        <w:rPr>
+          <w:rFonts w:asciiTheme="majorBidi" w:eastAsia="Calibri" w:hAnsiTheme="majorBidi" w:cstheme="majorBidi"/>
+          <w:szCs w:val="20"/>
+        </w:rPr>
+        <w:t xml:space="preserve"> 2017, 28 pages,</w:t>
+      </w:r>
+      <w:bookmarkEnd w:id="4"/>
+      <w:r>
+        <w:rPr>
+          <w:rFonts w:asciiTheme="majorBidi" w:eastAsia="Calibri" w:hAnsiTheme="majorBidi" w:cstheme="majorBidi"/>
+          <w:szCs w:val="20"/>
+        </w:rPr>
+        <w:t xml:space="preserve"> DOI 10.1002/smr.1831.</w:t>
+      </w:r>
     </w:p>
     <w:p>
       <w:pPr>
@@ -2677,12 +2998,14 @@
         <w:spacing w:after="0" w:line="240" w:lineRule="auto"/>
         <w:ind w:left="360"/>
         <w:rPr>
-          <w:szCs w:val="20"/>
-        </w:rPr>
-      </w:pPr>
-      <w:bookmarkStart w:id="4" w:name="_Ref472606763"/>
-      <w:r>
-        <w:rPr>
+          <w:rFonts w:asciiTheme="majorBidi" w:hAnsiTheme="majorBidi" w:cstheme="majorBidi"/>
+          <w:szCs w:val="20"/>
+        </w:rPr>
+      </w:pPr>
+      <w:bookmarkStart w:id="5" w:name="_Ref472606763"/>
+      <w:r>
+        <w:rPr>
+          <w:rFonts w:asciiTheme="majorBidi" w:hAnsiTheme="majorBidi" w:cstheme="majorBidi"/>
           <w:szCs w:val="20"/>
         </w:rPr>
         <w:t xml:space="preserve">Newman, C. D., Newman, </w:t>
@@ -2690,6 +3013,7 @@
       <w:proofErr w:type="spellStart"/>
       <w:r>
         <w:rPr>
+          <w:rFonts w:asciiTheme="majorBidi" w:hAnsiTheme="majorBidi" w:cstheme="majorBidi"/>
           <w:szCs w:val="20"/>
         </w:rPr>
         <w:t>Alsuhaibani</w:t>
@@ -2697,6 +3021,7 @@
       <w:proofErr w:type="spellEnd"/>
       <w:r>
         <w:rPr>
+          <w:rFonts w:asciiTheme="majorBidi" w:hAnsiTheme="majorBidi" w:cstheme="majorBidi"/>
           <w:szCs w:val="20"/>
         </w:rPr>
         <w:t xml:space="preserve">, R., Collard, M.L., </w:t>
@@ -2704,6 +3029,7 @@
       <w:proofErr w:type="spellStart"/>
       <w:r>
         <w:rPr>
+          <w:rFonts w:asciiTheme="majorBidi" w:hAnsiTheme="majorBidi" w:cstheme="majorBidi"/>
           <w:szCs w:val="20"/>
         </w:rPr>
         <w:t>Maletic</w:t>
@@ -2711,12 +3037,14 @@
       <w:proofErr w:type="spellEnd"/>
       <w:r>
         <w:rPr>
+          <w:rFonts w:asciiTheme="majorBidi" w:hAnsiTheme="majorBidi" w:cstheme="majorBidi"/>
           <w:szCs w:val="20"/>
         </w:rPr>
         <w:t xml:space="preserve">, J.I., </w:t>
       </w:r>
       <w:r>
         <w:rPr>
+          <w:rFonts w:asciiTheme="majorBidi" w:hAnsiTheme="majorBidi" w:cstheme="majorBidi"/>
           <w:b/>
           <w:szCs w:val="20"/>
         </w:rPr>
@@ -2724,12 +3052,14 @@
       </w:r>
       <w:r>
         <w:rPr>
+          <w:rFonts w:asciiTheme="majorBidi" w:hAnsiTheme="majorBidi" w:cstheme="majorBidi"/>
           <w:szCs w:val="20"/>
         </w:rPr>
         <w:t xml:space="preserve">", </w:t>
       </w:r>
       <w:r>
         <w:rPr>
+          <w:rFonts w:asciiTheme="majorBidi" w:hAnsiTheme="majorBidi" w:cstheme="majorBidi"/>
           <w:i/>
           <w:szCs w:val="20"/>
         </w:rPr>
@@ -2737,11 +3067,12 @@
       </w:r>
       <w:r>
         <w:rPr>
+          <w:rFonts w:asciiTheme="majorBidi" w:hAnsiTheme="majorBidi" w:cstheme="majorBidi"/>
           <w:szCs w:val="20"/>
         </w:rPr>
         <w:t>(SANER'17), Klagenfurt, Austria, Feb. 20-24, 2017, 12 pages</w:t>
       </w:r>
-      <w:bookmarkEnd w:id="4"/>
+      <w:bookmarkEnd w:id="5"/>
     </w:p>
     <w:p>
       <w:pPr>
@@ -2753,11 +3084,13 @@
         <w:spacing w:after="0" w:line="240" w:lineRule="auto"/>
         <w:ind w:left="360"/>
         <w:rPr>
-          <w:szCs w:val="20"/>
-        </w:rPr>
-      </w:pPr>
-      <w:r>
-        <w:rPr>
+          <w:rFonts w:asciiTheme="majorBidi" w:hAnsiTheme="majorBidi" w:cstheme="majorBidi"/>
+          <w:szCs w:val="20"/>
+        </w:rPr>
+      </w:pPr>
+      <w:r>
+        <w:rPr>
+          <w:rFonts w:asciiTheme="majorBidi" w:hAnsiTheme="majorBidi" w:cstheme="majorBidi"/>
           <w:szCs w:val="20"/>
         </w:rPr>
         <w:t xml:space="preserve">Newman, C.D., Michael L. Collard, and Jonathan I. </w:t>
@@ -2765,6 +3098,7 @@
       <w:proofErr w:type="spellStart"/>
       <w:r>
         <w:rPr>
+          <w:rFonts w:asciiTheme="majorBidi" w:hAnsiTheme="majorBidi" w:cstheme="majorBidi"/>
           <w:szCs w:val="20"/>
         </w:rPr>
         <w:t>Maletic</w:t>
@@ -2772,12 +3106,14 @@
       <w:proofErr w:type="spellEnd"/>
       <w:r>
         <w:rPr>
+          <w:rFonts w:asciiTheme="majorBidi" w:hAnsiTheme="majorBidi" w:cstheme="majorBidi"/>
           <w:szCs w:val="20"/>
         </w:rPr>
         <w:t xml:space="preserve">. 2016. </w:t>
       </w:r>
       <w:r>
         <w:rPr>
+          <w:rFonts w:asciiTheme="majorBidi" w:hAnsiTheme="majorBidi" w:cstheme="majorBidi"/>
           <w:szCs w:val="20"/>
         </w:rPr>
         <w:t>“</w:t>
@@ -2785,6 +3121,7 @@
       <w:proofErr w:type="spellStart"/>
       <w:r>
         <w:rPr>
+          <w:rFonts w:asciiTheme="majorBidi" w:hAnsiTheme="majorBidi" w:cstheme="majorBidi"/>
           <w:b/>
           <w:szCs w:val="20"/>
         </w:rPr>
@@ -2793,6 +3130,7 @@
       <w:proofErr w:type="spellEnd"/>
       <w:r>
         <w:rPr>
+          <w:rFonts w:asciiTheme="majorBidi" w:hAnsiTheme="majorBidi" w:cstheme="majorBidi"/>
           <w:b/>
           <w:szCs w:val="20"/>
         </w:rPr>
@@ -2800,18 +3138,21 @@
       </w:r>
       <w:r>
         <w:rPr>
+          <w:rFonts w:asciiTheme="majorBidi" w:hAnsiTheme="majorBidi" w:cstheme="majorBidi"/>
           <w:szCs w:val="20"/>
         </w:rPr>
         <w:t>”</w:t>
       </w:r>
       <w:r>
         <w:rPr>
+          <w:rFonts w:asciiTheme="majorBidi" w:hAnsiTheme="majorBidi" w:cstheme="majorBidi"/>
           <w:szCs w:val="20"/>
         </w:rPr>
         <w:t>, i</w:t>
       </w:r>
       <w:r>
         <w:rPr>
+          <w:rFonts w:asciiTheme="majorBidi" w:hAnsiTheme="majorBidi" w:cstheme="majorBidi"/>
           <w:szCs w:val="20"/>
         </w:rPr>
         <w:t xml:space="preserve">n </w:t>
@@ -2819,12 +3160,14 @@
       <w:r>
         <w:rPr>
           <w:rStyle w:val="Emphasis"/>
+          <w:rFonts w:asciiTheme="majorBidi" w:hAnsiTheme="majorBidi" w:cstheme="majorBidi"/>
           <w:szCs w:val="20"/>
         </w:rPr>
         <w:t>Proceedings of the 32nd International Conference on Software Maintenance and Evolution</w:t>
       </w:r>
       <w:r>
         <w:rPr>
+          <w:rFonts w:asciiTheme="majorBidi" w:hAnsiTheme="majorBidi" w:cstheme="majorBidi"/>
           <w:szCs w:val="20"/>
         </w:rPr>
         <w:t xml:space="preserve"> (ICSME ‘16). IEEE, Raleigh, NC, USA. 2 pages.</w:t>
@@ -2840,11 +3183,13 @@
         <w:spacing w:after="0" w:line="240" w:lineRule="auto"/>
         <w:ind w:left="360"/>
         <w:rPr>
-          <w:szCs w:val="20"/>
-        </w:rPr>
-      </w:pPr>
-      <w:r>
-        <w:rPr>
+          <w:rFonts w:asciiTheme="majorBidi" w:hAnsiTheme="majorBidi" w:cstheme="majorBidi"/>
+          <w:szCs w:val="20"/>
+        </w:rPr>
+      </w:pPr>
+      <w:r>
+        <w:rPr>
+          <w:rFonts w:asciiTheme="majorBidi" w:hAnsiTheme="majorBidi" w:cstheme="majorBidi"/>
           <w:szCs w:val="20"/>
         </w:rPr>
         <w:t xml:space="preserve">Newman, C.D., </w:t>
@@ -2852,6 +3197,7 @@
       <w:proofErr w:type="spellStart"/>
       <w:r>
         <w:rPr>
+          <w:rFonts w:asciiTheme="majorBidi" w:hAnsiTheme="majorBidi" w:cstheme="majorBidi"/>
           <w:szCs w:val="20"/>
         </w:rPr>
         <w:t>Tessandra</w:t>
@@ -2859,6 +3205,7 @@
       <w:proofErr w:type="spellEnd"/>
       <w:r>
         <w:rPr>
+          <w:rFonts w:asciiTheme="majorBidi" w:hAnsiTheme="majorBidi" w:cstheme="majorBidi"/>
           <w:szCs w:val="20"/>
         </w:rPr>
         <w:t xml:space="preserve"> Sage, Michael L. Collard, Hakam W. </w:t>
@@ -2866,6 +3213,7 @@
       <w:proofErr w:type="spellStart"/>
       <w:r>
         <w:rPr>
+          <w:rFonts w:asciiTheme="majorBidi" w:hAnsiTheme="majorBidi" w:cstheme="majorBidi"/>
           <w:szCs w:val="20"/>
         </w:rPr>
         <w:t>Alomari</w:t>
@@ -2873,6 +3221,7 @@
       <w:proofErr w:type="spellEnd"/>
       <w:r>
         <w:rPr>
+          <w:rFonts w:asciiTheme="majorBidi" w:hAnsiTheme="majorBidi" w:cstheme="majorBidi"/>
           <w:szCs w:val="20"/>
         </w:rPr>
         <w:t xml:space="preserve">, and Jonathan I. </w:t>
@@ -2880,6 +3229,7 @@
       <w:proofErr w:type="spellStart"/>
       <w:r>
         <w:rPr>
+          <w:rFonts w:asciiTheme="majorBidi" w:hAnsiTheme="majorBidi" w:cstheme="majorBidi"/>
           <w:szCs w:val="20"/>
         </w:rPr>
         <w:t>Maletic</w:t>
@@ -2887,12 +3237,14 @@
       <w:proofErr w:type="spellEnd"/>
       <w:r>
         <w:rPr>
+          <w:rFonts w:asciiTheme="majorBidi" w:hAnsiTheme="majorBidi" w:cstheme="majorBidi"/>
           <w:szCs w:val="20"/>
         </w:rPr>
         <w:t xml:space="preserve">. 2016. </w:t>
       </w:r>
       <w:r>
         <w:rPr>
+          <w:rFonts w:asciiTheme="majorBidi" w:hAnsiTheme="majorBidi" w:cstheme="majorBidi"/>
           <w:szCs w:val="20"/>
         </w:rPr>
         <w:t>“</w:t>
@@ -2900,6 +3252,7 @@
       <w:proofErr w:type="spellStart"/>
       <w:r>
         <w:rPr>
+          <w:rFonts w:asciiTheme="majorBidi" w:hAnsiTheme="majorBidi" w:cstheme="majorBidi"/>
           <w:b/>
           <w:szCs w:val="20"/>
         </w:rPr>
@@ -2908,6 +3261,7 @@
       <w:proofErr w:type="spellEnd"/>
       <w:r>
         <w:rPr>
+          <w:rFonts w:asciiTheme="majorBidi" w:hAnsiTheme="majorBidi" w:cstheme="majorBidi"/>
           <w:b/>
           <w:szCs w:val="20"/>
         </w:rPr>
@@ -2915,24 +3269,28 @@
       </w:r>
       <w:r>
         <w:rPr>
+          <w:rFonts w:asciiTheme="majorBidi" w:hAnsiTheme="majorBidi" w:cstheme="majorBidi"/>
           <w:szCs w:val="20"/>
         </w:rPr>
         <w:t>”</w:t>
       </w:r>
       <w:r>
         <w:rPr>
+          <w:rFonts w:asciiTheme="majorBidi" w:hAnsiTheme="majorBidi" w:cstheme="majorBidi"/>
           <w:szCs w:val="20"/>
         </w:rPr>
         <w:t>,</w:t>
       </w:r>
       <w:r>
         <w:rPr>
+          <w:rFonts w:asciiTheme="majorBidi" w:hAnsiTheme="majorBidi" w:cstheme="majorBidi"/>
           <w:szCs w:val="20"/>
         </w:rPr>
         <w:t xml:space="preserve"> i</w:t>
       </w:r>
       <w:r>
         <w:rPr>
+          <w:rFonts w:asciiTheme="majorBidi" w:hAnsiTheme="majorBidi" w:cstheme="majorBidi"/>
           <w:szCs w:val="20"/>
         </w:rPr>
         <w:t xml:space="preserve">n </w:t>
@@ -2940,12 +3298,14 @@
       <w:r>
         <w:rPr>
           <w:rStyle w:val="Emphasis"/>
+          <w:rFonts w:asciiTheme="majorBidi" w:hAnsiTheme="majorBidi" w:cstheme="majorBidi"/>
           <w:szCs w:val="20"/>
         </w:rPr>
         <w:t>Proceedings of the 38th International Conference on Software Engineering Companion</w:t>
       </w:r>
       <w:r>
         <w:rPr>
+          <w:rFonts w:asciiTheme="majorBidi" w:hAnsiTheme="majorBidi" w:cstheme="majorBidi"/>
           <w:szCs w:val="20"/>
         </w:rPr>
         <w:t xml:space="preserve"> (ICSE '16). ACM, New York, NY, USA, 621-624. </w:t>
@@ -2961,12 +3321,14 @@
         <w:spacing w:after="0" w:line="240" w:lineRule="auto"/>
         <w:ind w:left="360"/>
         <w:rPr>
-          <w:szCs w:val="20"/>
-        </w:rPr>
-      </w:pPr>
-      <w:bookmarkStart w:id="5" w:name="_Ref472608858"/>
-      <w:r>
-        <w:rPr>
+          <w:rFonts w:asciiTheme="majorBidi" w:hAnsiTheme="majorBidi" w:cstheme="majorBidi"/>
+          <w:szCs w:val="20"/>
+        </w:rPr>
+      </w:pPr>
+      <w:bookmarkStart w:id="6" w:name="_Ref472608858"/>
+      <w:r>
+        <w:rPr>
+          <w:rFonts w:asciiTheme="majorBidi" w:hAnsiTheme="majorBidi" w:cstheme="majorBidi"/>
           <w:szCs w:val="20"/>
         </w:rPr>
         <w:t xml:space="preserve">R. S. </w:t>
@@ -2974,6 +3336,7 @@
       <w:proofErr w:type="spellStart"/>
       <w:r>
         <w:rPr>
+          <w:rFonts w:asciiTheme="majorBidi" w:hAnsiTheme="majorBidi" w:cstheme="majorBidi"/>
           <w:szCs w:val="20"/>
         </w:rPr>
         <w:t>Alsuhaibani</w:t>
@@ -2981,6 +3344,7 @@
       <w:proofErr w:type="spellEnd"/>
       <w:r>
         <w:rPr>
+          <w:rFonts w:asciiTheme="majorBidi" w:hAnsiTheme="majorBidi" w:cstheme="majorBidi"/>
           <w:szCs w:val="20"/>
         </w:rPr>
         <w:t xml:space="preserve">, C. D. Newman, M. L. Collard and J. I. </w:t>
@@ -2988,6 +3352,7 @@
       <w:proofErr w:type="spellStart"/>
       <w:r>
         <w:rPr>
+          <w:rFonts w:asciiTheme="majorBidi" w:hAnsiTheme="majorBidi" w:cstheme="majorBidi"/>
           <w:szCs w:val="20"/>
         </w:rPr>
         <w:t>Maletic</w:t>
@@ -2995,12 +3360,14 @@
       <w:proofErr w:type="spellEnd"/>
       <w:r>
         <w:rPr>
+          <w:rFonts w:asciiTheme="majorBidi" w:hAnsiTheme="majorBidi" w:cstheme="majorBidi"/>
           <w:szCs w:val="20"/>
         </w:rPr>
         <w:t>, "</w:t>
       </w:r>
       <w:r>
         <w:rPr>
+          <w:rFonts w:asciiTheme="majorBidi" w:hAnsiTheme="majorBidi" w:cstheme="majorBidi"/>
           <w:b/>
           <w:szCs w:val="20"/>
         </w:rPr>
@@ -3008,6 +3375,7 @@
       </w:r>
       <w:r>
         <w:rPr>
+          <w:rFonts w:asciiTheme="majorBidi" w:hAnsiTheme="majorBidi" w:cstheme="majorBidi"/>
           <w:b/>
           <w:szCs w:val="20"/>
         </w:rPr>
@@ -3015,12 +3383,14 @@
       </w:r>
       <w:r>
         <w:rPr>
+          <w:rFonts w:asciiTheme="majorBidi" w:hAnsiTheme="majorBidi" w:cstheme="majorBidi"/>
           <w:szCs w:val="20"/>
         </w:rPr>
         <w:t>"</w:t>
       </w:r>
       <w:r>
         <w:rPr>
+          <w:rFonts w:asciiTheme="majorBidi" w:hAnsiTheme="majorBidi" w:cstheme="majorBidi"/>
           <w:b/>
           <w:szCs w:val="20"/>
         </w:rPr>
@@ -3028,6 +3398,7 @@
       </w:r>
       <w:r>
         <w:rPr>
+          <w:rFonts w:asciiTheme="majorBidi" w:hAnsiTheme="majorBidi" w:cstheme="majorBidi"/>
           <w:b/>
           <w:szCs w:val="20"/>
         </w:rPr>
@@ -3036,17 +3407,19 @@
       <w:r>
         <w:rPr>
           <w:rStyle w:val="Emphasis"/>
+          <w:rFonts w:asciiTheme="majorBidi" w:hAnsiTheme="majorBidi" w:cstheme="majorBidi"/>
           <w:szCs w:val="20"/>
         </w:rPr>
         <w:t>Mining Unstructured Data (MUD), 2015 IEEE 5th Workshop on</w:t>
       </w:r>
       <w:r>
         <w:rPr>
+          <w:rFonts w:asciiTheme="majorBidi" w:hAnsiTheme="majorBidi" w:cstheme="majorBidi"/>
           <w:szCs w:val="20"/>
         </w:rPr>
         <w:t>, Bremen, 2015, pp. 1-6.</w:t>
       </w:r>
-      <w:bookmarkEnd w:id="5"/>
+      <w:bookmarkEnd w:id="6"/>
     </w:p>
     <w:p>
       <w:pPr>
@@ -3056,38 +3429,63 @@
           <w:numId w:val="3"/>
         </w:numPr>
         <w:ind w:left="360"/>
+        <w:rPr>
+          <w:rFonts w:asciiTheme="majorBidi" w:hAnsiTheme="majorBidi" w:cstheme="majorBidi"/>
+        </w:rPr>
       </w:pPr>
       <w:proofErr w:type="spellStart"/>
       <w:r>
+        <w:rPr>
+          <w:rFonts w:asciiTheme="majorBidi" w:hAnsiTheme="majorBidi" w:cstheme="majorBidi"/>
+        </w:rPr>
         <w:t>Alali</w:t>
       </w:r>
       <w:proofErr w:type="spellEnd"/>
       <w:r>
+        <w:rPr>
+          <w:rFonts w:asciiTheme="majorBidi" w:hAnsiTheme="majorBidi" w:cstheme="majorBidi"/>
+        </w:rPr>
         <w:t xml:space="preserve">, A., </w:t>
       </w:r>
       <w:proofErr w:type="spellStart"/>
       <w:r>
+        <w:rPr>
+          <w:rFonts w:asciiTheme="majorBidi" w:hAnsiTheme="majorBidi" w:cstheme="majorBidi"/>
+        </w:rPr>
         <w:t>Bartman</w:t>
       </w:r>
       <w:proofErr w:type="spellEnd"/>
       <w:r>
+        <w:rPr>
+          <w:rFonts w:asciiTheme="majorBidi" w:hAnsiTheme="majorBidi" w:cstheme="majorBidi"/>
+        </w:rPr>
         <w:t xml:space="preserve">, B., Newman, C.D., </w:t>
       </w:r>
       <w:proofErr w:type="spellStart"/>
       <w:r>
+        <w:rPr>
+          <w:rFonts w:asciiTheme="majorBidi" w:hAnsiTheme="majorBidi" w:cstheme="majorBidi"/>
+        </w:rPr>
         <w:t>Maletic</w:t>
       </w:r>
       <w:proofErr w:type="spellEnd"/>
       <w:r>
+        <w:rPr>
+          <w:rFonts w:asciiTheme="majorBidi" w:hAnsiTheme="majorBidi" w:cstheme="majorBidi"/>
+        </w:rPr>
         <w:t>, J.I., "</w:t>
       </w:r>
       <w:r>
         <w:rPr>
+          <w:rFonts w:asciiTheme="majorBidi" w:hAnsiTheme="majorBidi" w:cstheme="majorBidi"/>
           <w:b/>
         </w:rPr>
         <w:t>A Preliminary Investigation of Using Age and Distance Measures in the Detection of Evolutionary Couplings</w:t>
       </w:r>
       <w:r>
+        <w:rPr>
+          <w:rFonts w:asciiTheme="majorBidi" w:hAnsiTheme="majorBidi" w:cstheme="majorBidi"/>
+        </w:rPr>
         <w:t>" in the Proceedings of the ACM International Working Conference on Mining Software Repositories (MSR'13), San Francisco, California, May 18-19, 2013, pp. 169-172.</w:t>
       </w:r>
     </w:p>
@@ -3100,28 +3498,42 @@
         </w:numPr>
         <w:ind w:left="360"/>
         <w:rPr>
+          <w:rFonts w:asciiTheme="majorBidi" w:hAnsiTheme="majorBidi" w:cstheme="majorBidi"/>
           <w:b/>
         </w:rPr>
       </w:pPr>
       <w:proofErr w:type="spellStart"/>
       <w:r>
+        <w:rPr>
+          <w:rFonts w:asciiTheme="majorBidi" w:hAnsiTheme="majorBidi" w:cstheme="majorBidi"/>
+        </w:rPr>
         <w:t>Maletic</w:t>
       </w:r>
       <w:proofErr w:type="spellEnd"/>
       <w:r>
+        <w:rPr>
+          <w:rFonts w:asciiTheme="majorBidi" w:hAnsiTheme="majorBidi" w:cstheme="majorBidi"/>
+        </w:rPr>
         <w:t xml:space="preserve">, J.I., </w:t>
       </w:r>
       <w:proofErr w:type="spellStart"/>
       <w:r>
+        <w:rPr>
+          <w:rFonts w:asciiTheme="majorBidi" w:hAnsiTheme="majorBidi" w:cstheme="majorBidi"/>
+        </w:rPr>
         <w:t>Mosora</w:t>
       </w:r>
       <w:proofErr w:type="spellEnd"/>
       <w:r>
+        <w:rPr>
+          <w:rFonts w:asciiTheme="majorBidi" w:hAnsiTheme="majorBidi" w:cstheme="majorBidi"/>
+        </w:rPr>
         <w:t>, D.J., Newman, C.D., Collard, M.L., Sutton, A., Robinson, B.P., (2011), “</w:t>
       </w:r>
       <w:proofErr w:type="spellStart"/>
       <w:r>
         <w:rPr>
+          <w:rFonts w:asciiTheme="majorBidi" w:hAnsiTheme="majorBidi" w:cstheme="majorBidi"/>
           <w:b/>
         </w:rPr>
         <w:t>MosaiCode</w:t>
@@ -3129,6 +3541,7 @@
       <w:proofErr w:type="spellEnd"/>
       <w:r>
         <w:rPr>
+          <w:rFonts w:asciiTheme="majorBidi" w:hAnsiTheme="majorBidi" w:cstheme="majorBidi"/>
           <w:b/>
         </w:rPr>
         <w:t>:</w:t>
@@ -3138,14 +3551,21 @@
       <w:pPr>
         <w:pStyle w:val="ListParagraph"/>
         <w:ind w:left="360"/>
-      </w:pPr>
-      <w:r>
-        <w:rPr>
+        <w:rPr>
+          <w:rFonts w:asciiTheme="majorBidi" w:hAnsiTheme="majorBidi" w:cstheme="majorBidi"/>
+        </w:rPr>
+      </w:pPr>
+      <w:r>
+        <w:rPr>
+          <w:rFonts w:asciiTheme="majorBidi" w:hAnsiTheme="majorBidi" w:cstheme="majorBidi"/>
           <w:b/>
         </w:rPr>
         <w:t>Visualizing Large Scale Software: A Tool Demonstration</w:t>
       </w:r>
       <w:r>
+        <w:rPr>
+          <w:rFonts w:asciiTheme="majorBidi" w:hAnsiTheme="majorBidi" w:cstheme="majorBidi"/>
+        </w:rPr>
         <w:t>”, in the Proceedings of the IEEE International</w:t>
       </w:r>
     </w:p>
@@ -3153,14 +3573,26 @@
       <w:pPr>
         <w:pStyle w:val="ListParagraph"/>
         <w:ind w:left="360"/>
-      </w:pPr>
-      <w:r>
+        <w:rPr>
+          <w:rFonts w:asciiTheme="majorBidi" w:hAnsiTheme="majorBidi" w:cstheme="majorBidi"/>
+        </w:rPr>
+      </w:pPr>
+      <w:r>
+        <w:rPr>
+          <w:rFonts w:asciiTheme="majorBidi" w:hAnsiTheme="majorBidi" w:cstheme="majorBidi"/>
+        </w:rPr>
         <w:t>Workshop on Visualizing Software for Understanding and Analysis (VISSOFT’1</w:t>
       </w:r>
       <w:r>
+        <w:rPr>
+          <w:rFonts w:asciiTheme="majorBidi" w:hAnsiTheme="majorBidi" w:cstheme="majorBidi"/>
+        </w:rPr>
         <w:t xml:space="preserve">1), Williamsburg, VA, USA, Sept </w:t>
       </w:r>
       <w:r>
+        <w:rPr>
+          <w:rFonts w:asciiTheme="majorBidi" w:hAnsiTheme="majorBidi" w:cstheme="majorBidi"/>
+        </w:rPr>
         <w:t>31 – Oct 1, pp.</w:t>
       </w:r>
     </w:p>
@@ -3176,6 +3608,7 @@
         <w:rPr>
           <w:rFonts w:eastAsia="Calibri"/>
         </w:rPr>
+        <w:lastRenderedPageBreak/>
         <w:t>Online Publications</w:t>
       </w:r>
     </w:p>
@@ -3265,7 +3698,6 @@
         <w:rPr>
           <w:rFonts w:eastAsia="Calibri"/>
         </w:rPr>
-        <w:lastRenderedPageBreak/>
         <w:t>Software Systems Developed</w:t>
       </w:r>
     </w:p>
@@ -3951,12 +4383,7 @@
       </w:r>
       <w:proofErr w:type="spellEnd"/>
       <w:r>
-        <w:t>, Kent State University, Fall 2016 and Spri</w:t>
-      </w:r>
-      <w:bookmarkStart w:id="6" w:name="_GoBack"/>
-      <w:bookmarkEnd w:id="6"/>
-      <w:r>
-        <w:t>ng 2017</w:t>
+        <w:t>, Kent State University, Fall 2016 and Spring 2017</w:t>
       </w:r>
     </w:p>
     <w:p>
@@ -4176,6 +4603,7 @@
         </w:numPr>
       </w:pPr>
       <w:r>
+        <w:lastRenderedPageBreak/>
         <w:t>International Conference on Software Analysis, Evolution, and Reengineering (</w:t>
       </w:r>
       <w:r>
@@ -4208,7 +4636,6 @@
         <w:rPr>
           <w:rFonts w:eastAsia="Calibri"/>
         </w:rPr>
-        <w:lastRenderedPageBreak/>
         <w:t>Additional Reviewer</w:t>
       </w:r>
     </w:p>
@@ -8691,7 +9118,7 @@
 </file>
 
 <file path=customXml/itemProps1.xml><?xml version="1.0" encoding="utf-8"?>
-<ds:datastoreItem xmlns:ds="http://schemas.openxmlformats.org/officeDocument/2006/customXml" ds:itemID="{24234BF6-B1CF-47E4-A1A8-4FC27C5B47A6}">
+<ds:datastoreItem xmlns:ds="http://schemas.openxmlformats.org/officeDocument/2006/customXml" ds:itemID="{7BDE0EE8-A533-419D-ABD5-59C2276C24C0}">
   <ds:schemaRefs>
     <ds:schemaRef ds:uri="http://schemas.openxmlformats.org/officeDocument/2006/bibliography"/>
   </ds:schemaRefs>

--- a/CV.docx
+++ b/CV.docx
@@ -852,21 +852,7 @@
         <w:rPr>
           <w:rFonts w:eastAsia="Calibri"/>
         </w:rPr>
-        <w:t xml:space="preserve"> library to adapt srcML for us in C# for use at ABB.  The project can </w:t>
-      </w:r>
-      <w:proofErr w:type="gramStart"/>
-      <w:r>
-        <w:rPr>
-          <w:rFonts w:eastAsia="Calibri"/>
-        </w:rPr>
-        <w:t>be found</w:t>
-      </w:r>
-      <w:proofErr w:type="gramEnd"/>
-      <w:r>
-        <w:rPr>
-          <w:rFonts w:eastAsia="Calibri"/>
-        </w:rPr>
-        <w:t xml:space="preserve"> here: </w:t>
+        <w:t xml:space="preserve"> library to adapt srcML for us in C# for use at ABB.  The project can be found here: </w:t>
       </w:r>
       <w:hyperlink r:id="rId12" w:history="1">
         <w:r>
@@ -1189,15 +1175,7 @@
         <w:fldChar w:fldCharType="end"/>
       </w:r>
       <w:r>
-        <w:t xml:space="preserve">] investigates the use and meaning of identifiers. It </w:t>
-      </w:r>
-      <w:proofErr w:type="gramStart"/>
-      <w:r>
-        <w:t>is focused</w:t>
-      </w:r>
-      <w:proofErr w:type="gramEnd"/>
-      <w:r>
-        <w:t xml:space="preserve"> on discovering, statically, the role of an identifier in the context of the body of code it appears in and correlating this role with its name. This research will be continued by further investigating the patterns presented in [</w:t>
+        <w:t>] investigates the use and meaning of identifiers. It is focused on discovering, statically, the role of an identifier in the context of the body of code it appears in and correlating this role with its name. This research will be continued by further investigating the patterns presented in [</w:t>
       </w:r>
       <w:r>
         <w:fldChar w:fldCharType="begin"/>
@@ -1289,15 +1267,7 @@
       </w:r>
       <w:proofErr w:type="spellEnd"/>
       <w:r>
-        <w:t xml:space="preserve"> implements a static, forward slicing technique and </w:t>
-      </w:r>
-      <w:proofErr w:type="gramStart"/>
-      <w:r>
-        <w:t>is written</w:t>
-      </w:r>
-      <w:proofErr w:type="gramEnd"/>
-      <w:r>
-        <w:t xml:space="preserve"> on top of the</w:t>
+        <w:t xml:space="preserve"> implements a static, forward slicing technique and is written on top of the</w:t>
       </w:r>
       <w:r>
         <w:t xml:space="preserve"> </w:t>
@@ -1312,15 +1282,7 @@
         </w:r>
       </w:hyperlink>
       <w:r>
-        <w:t xml:space="preserve"> framework. Currently, it is still </w:t>
-      </w:r>
-      <w:proofErr w:type="gramStart"/>
-      <w:r>
-        <w:t>being developed</w:t>
-      </w:r>
-      <w:proofErr w:type="gramEnd"/>
-      <w:r>
-        <w:t xml:space="preserve"> and is open-sourced for free use in other projects. Application of the </w:t>
+        <w:t xml:space="preserve"> framework. Currently, it is still being developed and is open-sourced for free use in other projects. Application of the </w:t>
       </w:r>
       <w:proofErr w:type="spellStart"/>
       <w:r>
@@ -1352,15 +1314,7 @@
         <w:fldChar w:fldCharType="end"/>
       </w:r>
       <w:r>
-        <w:t xml:space="preserve">] </w:t>
-      </w:r>
-      <w:proofErr w:type="gramStart"/>
-      <w:r>
-        <w:t>is planned</w:t>
-      </w:r>
-      <w:proofErr w:type="gramEnd"/>
-      <w:r>
-        <w:t>.</w:t>
+        <w:t>] is planned.</w:t>
       </w:r>
     </w:p>
     <w:p>
@@ -1385,15 +1339,7 @@
     </w:p>
     <w:p>
       <w:r>
-        <w:t xml:space="preserve">Software differences </w:t>
-      </w:r>
-      <w:proofErr w:type="gramStart"/>
-      <w:r>
-        <w:t>are used</w:t>
-      </w:r>
-      <w:proofErr w:type="gramEnd"/>
-      <w:r>
-        <w:t xml:space="preserve"> to investigate automatically detecting adaptive maintenance commits within software repositories. The goal is to find examples of adaptive maintenance changes to use as a golden set for future work as well as support program transformation research and possible detection of other forms of maintenance. </w:t>
+        <w:t xml:space="preserve">Software differences are used to investigate automatically detecting adaptive maintenance commits within software repositories. The goal is to find examples of adaptive maintenance changes to use as a golden set for future work as well as support program transformation research and possible detection of other forms of maintenance. </w:t>
       </w:r>
     </w:p>
     <w:p>
@@ -1406,28 +1352,12 @@
       </w:r>
       <w:proofErr w:type="spellEnd"/>
       <w:r>
-        <w:t xml:space="preserve"> algorithm, along with srcML archives, </w:t>
-      </w:r>
-      <w:proofErr w:type="gramStart"/>
-      <w:r>
-        <w:t>is used</w:t>
-      </w:r>
-      <w:proofErr w:type="gramEnd"/>
-      <w:r>
-        <w:t xml:space="preserve"> to investigate API usage and evolution patterns. This can help with comprehension tasks as well as to inform API developers of how people are using their API.</w:t>
-      </w:r>
-    </w:p>
-    <w:p>
-      <w:r>
-        <w:t xml:space="preserve">A framework </w:t>
-      </w:r>
-      <w:proofErr w:type="gramStart"/>
-      <w:r>
-        <w:t>was constructed</w:t>
-      </w:r>
-      <w:proofErr w:type="gramEnd"/>
-      <w:r>
-        <w:t xml:space="preserve"> to help decrease the time needed to construct tools for analyzing </w:t>
+        <w:t xml:space="preserve"> algorithm, along with srcML archives, is used to investigate API usage and evolution patterns. This can help with comprehension tasks as well as to inform API developers of how people are using their API.</w:t>
+      </w:r>
+    </w:p>
+    <w:p>
+      <w:r>
+        <w:t xml:space="preserve">A framework was constructed to help decrease the time needed to construct tools for analyzing </w:t>
       </w:r>
       <w:proofErr w:type="spellStart"/>
       <w:r>
@@ -2041,23 +1971,7 @@
           <w:rFonts w:eastAsia="Calibri"/>
           <w:szCs w:val="20"/>
         </w:rPr>
-        <w:t xml:space="preserve">”, to </w:t>
-      </w:r>
-      <w:proofErr w:type="gramStart"/>
-      <w:r>
-        <w:rPr>
-          <w:rFonts w:eastAsia="Calibri"/>
-          <w:szCs w:val="20"/>
-        </w:rPr>
-        <w:t>be submitted</w:t>
-      </w:r>
-      <w:proofErr w:type="gramEnd"/>
-      <w:r>
-        <w:rPr>
-          <w:rFonts w:eastAsia="Calibri"/>
-          <w:szCs w:val="20"/>
-        </w:rPr>
-        <w:t>.</w:t>
+        <w:t>”, to be submitted.</w:t>
       </w:r>
     </w:p>
     <w:p>
@@ -2148,23 +2062,7 @@
           <w:rFonts w:eastAsia="Calibri"/>
           <w:szCs w:val="20"/>
         </w:rPr>
-        <w:t xml:space="preserve">”, to </w:t>
-      </w:r>
-      <w:proofErr w:type="gramStart"/>
-      <w:r>
-        <w:rPr>
-          <w:rFonts w:eastAsia="Calibri"/>
-          <w:szCs w:val="20"/>
-        </w:rPr>
-        <w:t>be submitted</w:t>
-      </w:r>
-      <w:proofErr w:type="gramEnd"/>
-      <w:r>
-        <w:rPr>
-          <w:rFonts w:eastAsia="Calibri"/>
-          <w:szCs w:val="20"/>
-        </w:rPr>
-        <w:t>.</w:t>
+        <w:t>”, to be submitted.</w:t>
       </w:r>
     </w:p>
     <w:p>
@@ -2268,23 +2166,7 @@
           <w:rFonts w:eastAsia="Calibri"/>
           <w:szCs w:val="20"/>
         </w:rPr>
-        <w:t xml:space="preserve">”, to </w:t>
-      </w:r>
-      <w:proofErr w:type="gramStart"/>
-      <w:r>
-        <w:rPr>
-          <w:rFonts w:eastAsia="Calibri"/>
-          <w:szCs w:val="20"/>
-        </w:rPr>
-        <w:t>be submitted</w:t>
-      </w:r>
-      <w:proofErr w:type="gramEnd"/>
-      <w:r>
-        <w:rPr>
-          <w:rFonts w:eastAsia="Calibri"/>
-          <w:szCs w:val="20"/>
-        </w:rPr>
-        <w:t>.</w:t>
+        <w:t>”, to be submitted.</w:t>
       </w:r>
     </w:p>
     <w:p>
@@ -2361,17 +2243,8 @@
           <w:rFonts w:eastAsia="Calibri"/>
           <w:szCs w:val="20"/>
         </w:rPr>
-        <w:t xml:space="preserve">”, to </w:t>
-      </w:r>
-      <w:proofErr w:type="gramStart"/>
-      <w:r>
-        <w:rPr>
-          <w:rFonts w:eastAsia="Calibri"/>
-          <w:szCs w:val="20"/>
-        </w:rPr>
-        <w:t>be submitted</w:t>
-      </w:r>
-      <w:proofErr w:type="gramEnd"/>
+        <w:t>”, to be submitted</w:t>
+      </w:r>
     </w:p>
     <w:p>
       <w:pPr>
@@ -2422,23 +2295,7 @@
           <w:rFonts w:eastAsia="Calibri"/>
           <w:szCs w:val="20"/>
         </w:rPr>
-        <w:t xml:space="preserve">”, to </w:t>
-      </w:r>
-      <w:proofErr w:type="gramStart"/>
-      <w:r>
-        <w:rPr>
-          <w:rFonts w:eastAsia="Calibri"/>
-          <w:szCs w:val="20"/>
-        </w:rPr>
-        <w:t>be submitted</w:t>
-      </w:r>
-      <w:proofErr w:type="gramEnd"/>
-      <w:r>
-        <w:rPr>
-          <w:rFonts w:eastAsia="Calibri"/>
-          <w:szCs w:val="20"/>
-        </w:rPr>
-        <w:t>.</w:t>
+        <w:t>”, to be submitted.</w:t>
       </w:r>
     </w:p>
     <w:p>
@@ -2492,8 +2349,6 @@
         </w:rPr>
         <w:t>J.</w:t>
       </w:r>
-      <w:bookmarkStart w:id="3" w:name="_GoBack"/>
-      <w:bookmarkEnd w:id="3"/>
       <w:r>
         <w:rPr>
           <w:rFonts w:asciiTheme="majorBidi" w:hAnsiTheme="majorBidi" w:cstheme="majorBidi"/>
@@ -2776,13 +2631,23 @@
         </w:rPr>
         <w:t xml:space="preserve"> </w:t>
       </w:r>
+      <w:proofErr w:type="spellStart"/>
       <w:r>
         <w:rPr>
           <w:rFonts w:asciiTheme="majorBidi" w:hAnsiTheme="majorBidi" w:cstheme="majorBidi"/>
           <w:b/>
           <w:szCs w:val="20"/>
         </w:rPr>
-        <w:t>srcQL: A Syntax-Aware Query Language for Source Code</w:t>
+        <w:t>srcQL</w:t>
+      </w:r>
+      <w:proofErr w:type="spellEnd"/>
+      <w:r>
+        <w:rPr>
+          <w:rFonts w:asciiTheme="majorBidi" w:hAnsiTheme="majorBidi" w:cstheme="majorBidi"/>
+          <w:b/>
+          <w:szCs w:val="20"/>
+        </w:rPr>
+        <w:t>: A Syntax-Aware Query Language for Source Code</w:t>
       </w:r>
       <w:r>
         <w:rPr>
@@ -2866,7 +2731,7 @@
           <w:szCs w:val="20"/>
         </w:rPr>
       </w:pPr>
-      <w:bookmarkStart w:id="4" w:name="_Ref472606785"/>
+      <w:bookmarkStart w:id="3" w:name="_Ref472606785"/>
       <w:r>
         <w:rPr>
           <w:rFonts w:asciiTheme="majorBidi" w:eastAsia="Calibri" w:hAnsiTheme="majorBidi" w:cstheme="majorBidi"/>
@@ -2979,7 +2844,7 @@
         </w:rPr>
         <w:t xml:space="preserve"> 2017, 28 pages,</w:t>
       </w:r>
-      <w:bookmarkEnd w:id="4"/>
+      <w:bookmarkEnd w:id="3"/>
       <w:r>
         <w:rPr>
           <w:rFonts w:asciiTheme="majorBidi" w:eastAsia="Calibri" w:hAnsiTheme="majorBidi" w:cstheme="majorBidi"/>
@@ -3002,7 +2867,7 @@
           <w:szCs w:val="20"/>
         </w:rPr>
       </w:pPr>
-      <w:bookmarkStart w:id="5" w:name="_Ref472606763"/>
+      <w:bookmarkStart w:id="4" w:name="_Ref472606763"/>
       <w:r>
         <w:rPr>
           <w:rFonts w:asciiTheme="majorBidi" w:hAnsiTheme="majorBidi" w:cstheme="majorBidi"/>
@@ -3072,7 +2937,7 @@
         </w:rPr>
         <w:t>(SANER'17), Klagenfurt, Austria, Feb. 20-24, 2017, 12 pages</w:t>
       </w:r>
-      <w:bookmarkEnd w:id="5"/>
+      <w:bookmarkEnd w:id="4"/>
     </w:p>
     <w:p>
       <w:pPr>
@@ -3325,7 +3190,7 @@
           <w:szCs w:val="20"/>
         </w:rPr>
       </w:pPr>
-      <w:bookmarkStart w:id="6" w:name="_Ref472608858"/>
+      <w:bookmarkStart w:id="5" w:name="_Ref472608858"/>
       <w:r>
         <w:rPr>
           <w:rFonts w:asciiTheme="majorBidi" w:hAnsiTheme="majorBidi" w:cstheme="majorBidi"/>
@@ -3419,7 +3284,7 @@
         </w:rPr>
         <w:t>, Bremen, 2015, pp. 1-6.</w:t>
       </w:r>
-      <w:bookmarkEnd w:id="6"/>
+      <w:bookmarkEnd w:id="5"/>
     </w:p>
     <w:p>
       <w:pPr>
@@ -3925,12 +3790,20 @@
               <w:tblpPr w:leftFromText="180" w:rightFromText="180" w:vertAnchor="text" w:horzAnchor="margin" w:tblpY="185"/>
               <w:tblOverlap w:val="never"/>
               <w:tblW w:w="9189" w:type="dxa"/>
+              <w:tblBorders>
+                <w:top w:val="single" w:sz="4" w:space="0" w:color="auto"/>
+                <w:left w:val="single" w:sz="4" w:space="0" w:color="auto"/>
+                <w:bottom w:val="single" w:sz="4" w:space="0" w:color="auto"/>
+                <w:right w:val="single" w:sz="4" w:space="0" w:color="auto"/>
+                <w:insideH w:val="single" w:sz="4" w:space="0" w:color="auto"/>
+                <w:insideV w:val="single" w:sz="4" w:space="0" w:color="auto"/>
+              </w:tblBorders>
               <w:tblLook w:val="00A0" w:firstRow="1" w:lastRow="0" w:firstColumn="1" w:lastColumn="0" w:noHBand="0" w:noVBand="0"/>
             </w:tblPr>
             <w:tblGrid>
               <w:gridCol w:w="3447"/>
-              <w:gridCol w:w="3728"/>
-              <w:gridCol w:w="2014"/>
+              <w:gridCol w:w="2668"/>
+              <w:gridCol w:w="3074"/>
             </w:tblGrid>
             <w:tr>
               <w:trPr>
@@ -3960,7 +3833,7 @@
               </w:tc>
               <w:tc>
                 <w:tcPr>
-                  <w:tcW w:w="3728" w:type="dxa"/>
+                  <w:tcW w:w="2668" w:type="dxa"/>
                   <w:shd w:val="pct12" w:color="auto" w:fill="auto"/>
                 </w:tcPr>
                 <w:p>
@@ -3982,7 +3855,7 @@
               </w:tc>
               <w:tc>
                 <w:tcPr>
-                  <w:tcW w:w="2014" w:type="dxa"/>
+                  <w:tcW w:w="3074" w:type="dxa"/>
                   <w:shd w:val="pct12" w:color="auto" w:fill="auto"/>
                 </w:tcPr>
                 <w:p>
@@ -4015,6 +3888,7 @@
                 </w:tcPr>
                 <w:p>
                   <w:pPr>
+                    <w:jc w:val="center"/>
                     <w:rPr>
                       <w:b/>
                       <w:szCs w:val="20"/>
@@ -4031,12 +3905,13 @@
               </w:tc>
               <w:tc>
                 <w:tcPr>
-                  <w:tcW w:w="3728" w:type="dxa"/>
+                  <w:tcW w:w="2668" w:type="dxa"/>
                   <w:shd w:val="pct5" w:color="auto" w:fill="auto"/>
                   <w:vAlign w:val="center"/>
                 </w:tcPr>
                 <w:p>
                   <w:pPr>
+                    <w:jc w:val="center"/>
                     <w:rPr>
                       <w:szCs w:val="20"/>
                     </w:rPr>
@@ -4051,7 +3926,7 @@
               </w:tc>
               <w:tc>
                 <w:tcPr>
-                  <w:tcW w:w="2014" w:type="dxa"/>
+                  <w:tcW w:w="3074" w:type="dxa"/>
                   <w:shd w:val="pct5" w:color="auto" w:fill="auto"/>
                   <w:vAlign w:val="center"/>
                 </w:tcPr>
@@ -4083,6 +3958,7 @@
                 </w:tcPr>
                 <w:p>
                   <w:pPr>
+                    <w:jc w:val="center"/>
                     <w:rPr>
                       <w:b/>
                       <w:szCs w:val="20"/>
@@ -4099,12 +3975,13 @@
               </w:tc>
               <w:tc>
                 <w:tcPr>
-                  <w:tcW w:w="3728" w:type="dxa"/>
+                  <w:tcW w:w="2668" w:type="dxa"/>
                   <w:shd w:val="pct5" w:color="auto" w:fill="auto"/>
                   <w:vAlign w:val="center"/>
                 </w:tcPr>
                 <w:p>
                   <w:pPr>
+                    <w:jc w:val="center"/>
                     <w:rPr>
                       <w:szCs w:val="20"/>
                     </w:rPr>
@@ -4119,7 +3996,7 @@
               </w:tc>
               <w:tc>
                 <w:tcPr>
-                  <w:tcW w:w="2014" w:type="dxa"/>
+                  <w:tcW w:w="3074" w:type="dxa"/>
                   <w:shd w:val="pct5" w:color="auto" w:fill="auto"/>
                   <w:vAlign w:val="center"/>
                 </w:tcPr>
@@ -4151,6 +4028,7 @@
                 </w:tcPr>
                 <w:p>
                   <w:pPr>
+                    <w:jc w:val="center"/>
                     <w:rPr>
                       <w:b/>
                       <w:szCs w:val="20"/>
@@ -4167,12 +4045,13 @@
               </w:tc>
               <w:tc>
                 <w:tcPr>
-                  <w:tcW w:w="3728" w:type="dxa"/>
+                  <w:tcW w:w="2668" w:type="dxa"/>
                   <w:shd w:val="pct5" w:color="auto" w:fill="auto"/>
                   <w:vAlign w:val="center"/>
                 </w:tcPr>
                 <w:p>
                   <w:pPr>
+                    <w:jc w:val="center"/>
                     <w:rPr>
                       <w:szCs w:val="20"/>
                     </w:rPr>
@@ -4187,7 +4066,7 @@
               </w:tc>
               <w:tc>
                 <w:tcPr>
-                  <w:tcW w:w="2014" w:type="dxa"/>
+                  <w:tcW w:w="3074" w:type="dxa"/>
                   <w:shd w:val="pct5" w:color="auto" w:fill="auto"/>
                   <w:vAlign w:val="center"/>
                 </w:tcPr>
@@ -4219,6 +4098,7 @@
                 </w:tcPr>
                 <w:p>
                   <w:pPr>
+                    <w:jc w:val="center"/>
                     <w:rPr>
                       <w:b/>
                       <w:szCs w:val="20"/>
@@ -4235,12 +4115,13 @@
               </w:tc>
               <w:tc>
                 <w:tcPr>
-                  <w:tcW w:w="3728" w:type="dxa"/>
+                  <w:tcW w:w="2668" w:type="dxa"/>
                   <w:shd w:val="pct5" w:color="auto" w:fill="auto"/>
                   <w:vAlign w:val="center"/>
                 </w:tcPr>
                 <w:p>
                   <w:pPr>
+                    <w:jc w:val="center"/>
                     <w:rPr>
                       <w:szCs w:val="20"/>
                     </w:rPr>
@@ -4255,7 +4136,7 @@
               </w:tc>
               <w:tc>
                 <w:tcPr>
-                  <w:tcW w:w="2014" w:type="dxa"/>
+                  <w:tcW w:w="3074" w:type="dxa"/>
                   <w:shd w:val="pct5" w:color="auto" w:fill="auto"/>
                   <w:vAlign w:val="center"/>
                 </w:tcPr>
@@ -4331,7 +4212,71 @@
           <w:rFonts w:asciiTheme="majorBidi" w:hAnsiTheme="majorBidi" w:cstheme="majorBidi"/>
           <w:sz w:val="22"/>
         </w:rPr>
-        <w:t>Kaushik – Aug 2017 - Present</w:t>
+        <w:t xml:space="preserve">Kaushik – Aug 2017 </w:t>
+      </w:r>
+      <w:r>
+        <w:rPr>
+          <w:rFonts w:asciiTheme="majorBidi" w:hAnsiTheme="majorBidi" w:cstheme="majorBidi"/>
+          <w:sz w:val="22"/>
+        </w:rPr>
+        <w:t>–</w:t>
+      </w:r>
+      <w:r>
+        <w:rPr>
+          <w:rFonts w:asciiTheme="majorBidi" w:hAnsiTheme="majorBidi" w:cstheme="majorBidi"/>
+          <w:sz w:val="22"/>
+        </w:rPr>
+        <w:t xml:space="preserve"> Present</w:t>
+      </w:r>
+    </w:p>
+    <w:p>
+      <w:pPr>
+        <w:pStyle w:val="ListParagraph"/>
+        <w:numPr>
+          <w:ilvl w:val="0"/>
+          <w:numId w:val="23"/>
+        </w:numPr>
+        <w:rPr>
+          <w:rFonts w:asciiTheme="majorBidi" w:hAnsiTheme="majorBidi" w:cstheme="majorBidi"/>
+        </w:rPr>
+      </w:pPr>
+      <w:r>
+        <w:rPr>
+          <w:rFonts w:asciiTheme="majorBidi" w:hAnsiTheme="majorBidi" w:cstheme="majorBidi"/>
+        </w:rPr>
+        <w:t xml:space="preserve">Anthony </w:t>
+      </w:r>
+      <w:proofErr w:type="spellStart"/>
+      <w:r>
+        <w:rPr>
+          <w:rFonts w:asciiTheme="majorBidi" w:hAnsiTheme="majorBidi" w:cstheme="majorBidi"/>
+        </w:rPr>
+        <w:t>Peruma</w:t>
+      </w:r>
+      <w:proofErr w:type="spellEnd"/>
+      <w:r>
+        <w:rPr>
+          <w:rFonts w:asciiTheme="majorBidi" w:hAnsiTheme="majorBidi" w:cstheme="majorBidi"/>
+        </w:rPr>
+        <w:t xml:space="preserve"> – </w:t>
+      </w:r>
+      <w:r>
+        <w:rPr>
+          <w:rFonts w:asciiTheme="majorBidi" w:hAnsiTheme="majorBidi" w:cstheme="majorBidi"/>
+        </w:rPr>
+        <w:t>April</w:t>
+      </w:r>
+      <w:r>
+        <w:rPr>
+          <w:rFonts w:asciiTheme="majorBidi" w:hAnsiTheme="majorBidi" w:cstheme="majorBidi"/>
+        </w:rPr>
+        <w:t xml:space="preserve"> 2018 -</w:t>
+      </w:r>
+      <w:r>
+        <w:rPr>
+          <w:rFonts w:asciiTheme="majorBidi" w:hAnsiTheme="majorBidi" w:cstheme="majorBidi"/>
+        </w:rPr>
+        <w:t xml:space="preserve"> Present</w:t>
       </w:r>
     </w:p>
     <w:p>
@@ -4413,6 +4358,124 @@
     </w:p>
     <w:p>
       <w:pPr>
+        <w:pStyle w:val="Heading2"/>
+        <w:rPr>
+          <w:rFonts w:eastAsia="Calibri"/>
+        </w:rPr>
+      </w:pPr>
+      <w:proofErr w:type="spellStart"/>
+      <w:r>
+        <w:rPr>
+          <w:rFonts w:eastAsia="Calibri"/>
+        </w:rPr>
+        <w:t>Masters</w:t>
+      </w:r>
+      <w:proofErr w:type="spellEnd"/>
+      <w:r>
+        <w:rPr>
+          <w:rFonts w:eastAsia="Calibri"/>
+        </w:rPr>
+        <w:t xml:space="preserve"> Thesis Committee Member</w:t>
+      </w:r>
+    </w:p>
+    <w:p>
+      <w:pPr>
+        <w:pStyle w:val="ListParagraph"/>
+        <w:numPr>
+          <w:ilvl w:val="0"/>
+          <w:numId w:val="24"/>
+        </w:numPr>
+      </w:pPr>
+      <w:bookmarkStart w:id="6" w:name="_GoBack"/>
+      <w:proofErr w:type="spellStart"/>
+      <w:r>
+        <w:t>Rebaz</w:t>
+      </w:r>
+      <w:proofErr w:type="spellEnd"/>
+      <w:r>
+        <w:t xml:space="preserve"> Saleh, Rochester Institute of Technology, Graduated 12/2017</w:t>
+      </w:r>
+    </w:p>
+    <w:p>
+      <w:pPr>
+        <w:pStyle w:val="ListParagraph"/>
+        <w:numPr>
+          <w:ilvl w:val="0"/>
+          <w:numId w:val="24"/>
+        </w:numPr>
+      </w:pPr>
+      <w:r>
+        <w:t xml:space="preserve">Anthony </w:t>
+      </w:r>
+      <w:proofErr w:type="spellStart"/>
+      <w:r>
+        <w:t>Peruma</w:t>
+      </w:r>
+      <w:proofErr w:type="spellEnd"/>
+      <w:r>
+        <w:t>, Rochester Institute of Technology, Graduated 5/2018</w:t>
+      </w:r>
+    </w:p>
+    <w:p>
+      <w:pPr>
+        <w:pStyle w:val="ListParagraph"/>
+        <w:numPr>
+          <w:ilvl w:val="0"/>
+          <w:numId w:val="24"/>
+        </w:numPr>
+      </w:pPr>
+      <w:proofErr w:type="spellStart"/>
+      <w:r>
+        <w:t>Mazen</w:t>
+      </w:r>
+      <w:proofErr w:type="spellEnd"/>
+      <w:r>
+        <w:t xml:space="preserve"> Alotaibi, Rochester Institute of Technology, Graduated 5/2018</w:t>
+      </w:r>
+    </w:p>
+    <w:p>
+      <w:pPr>
+        <w:pStyle w:val="ListParagraph"/>
+        <w:numPr>
+          <w:ilvl w:val="0"/>
+          <w:numId w:val="24"/>
+        </w:numPr>
+      </w:pPr>
+      <w:proofErr w:type="spellStart"/>
+      <w:r>
+        <w:t>Eman</w:t>
+      </w:r>
+      <w:proofErr w:type="spellEnd"/>
+      <w:r>
+        <w:t xml:space="preserve"> Abdullah Alomar</w:t>
+      </w:r>
+      <w:r>
+        <w:t>, Rochester Institute of Technology, Graduated 5/2018</w:t>
+      </w:r>
+    </w:p>
+    <w:p>
+      <w:pPr>
+        <w:pStyle w:val="ListParagraph"/>
+        <w:numPr>
+          <w:ilvl w:val="0"/>
+          <w:numId w:val="24"/>
+        </w:numPr>
+      </w:pPr>
+      <w:r>
+        <w:t xml:space="preserve">Adriana </w:t>
+      </w:r>
+      <w:proofErr w:type="spellStart"/>
+      <w:r>
+        <w:t>Sejfia</w:t>
+      </w:r>
+      <w:proofErr w:type="spellEnd"/>
+      <w:r>
+        <w:t>, Rochester Institute of Technology, Graduated 5/2018</w:t>
+      </w:r>
+    </w:p>
+    <w:bookmarkEnd w:id="6"/>
+    <w:p>
+      <w:pPr>
         <w:pStyle w:val="Heading1"/>
         <w:rPr>
           <w:rFonts w:eastAsia="Calibri"/>
@@ -4486,6 +4549,7 @@
         <w:rPr>
           <w:rFonts w:eastAsia="Calibri"/>
         </w:rPr>
+        <w:lastRenderedPageBreak/>
         <w:t>Professional Activities</w:t>
       </w:r>
     </w:p>
@@ -4603,7 +4667,6 @@
         </w:numPr>
       </w:pPr>
       <w:r>
-        <w:lastRenderedPageBreak/>
         <w:t>International Conference on Software Analysis, Evolution, and Reengineering (</w:t>
       </w:r>
       <w:r>
@@ -6487,6 +6550,119 @@
     </w:lvl>
   </w:abstractNum>
   <w:abstractNum w:abstractNumId="10" w15:restartNumberingAfterBreak="0">
+    <w:nsid w:val="2C5C7712"/>
+    <w:multiLevelType w:val="hybridMultilevel"/>
+    <w:tmpl w:val="9F749708"/>
+    <w:lvl w:ilvl="0" w:tplc="04090001">
+      <w:start w:val="1"/>
+      <w:numFmt w:val="bullet"/>
+      <w:lvlText w:val=""/>
+      <w:lvlJc w:val="left"/>
+      <w:pPr>
+        <w:ind w:left="360" w:hanging="360"/>
+      </w:pPr>
+      <w:rPr>
+        <w:rFonts w:ascii="Symbol" w:hAnsi="Symbol" w:hint="default"/>
+      </w:rPr>
+    </w:lvl>
+    <w:lvl w:ilvl="1" w:tplc="04090003" w:tentative="1">
+      <w:start w:val="1"/>
+      <w:numFmt w:val="bullet"/>
+      <w:lvlText w:val="o"/>
+      <w:lvlJc w:val="left"/>
+      <w:pPr>
+        <w:ind w:left="1080" w:hanging="360"/>
+      </w:pPr>
+      <w:rPr>
+        <w:rFonts w:ascii="Courier New" w:hAnsi="Courier New" w:cs="Courier New" w:hint="default"/>
+      </w:rPr>
+    </w:lvl>
+    <w:lvl w:ilvl="2" w:tplc="04090005" w:tentative="1">
+      <w:start w:val="1"/>
+      <w:numFmt w:val="bullet"/>
+      <w:lvlText w:val=""/>
+      <w:lvlJc w:val="left"/>
+      <w:pPr>
+        <w:ind w:left="1800" w:hanging="360"/>
+      </w:pPr>
+      <w:rPr>
+        <w:rFonts w:ascii="Wingdings" w:hAnsi="Wingdings" w:hint="default"/>
+      </w:rPr>
+    </w:lvl>
+    <w:lvl w:ilvl="3" w:tplc="04090001" w:tentative="1">
+      <w:start w:val="1"/>
+      <w:numFmt w:val="bullet"/>
+      <w:lvlText w:val=""/>
+      <w:lvlJc w:val="left"/>
+      <w:pPr>
+        <w:ind w:left="2520" w:hanging="360"/>
+      </w:pPr>
+      <w:rPr>
+        <w:rFonts w:ascii="Symbol" w:hAnsi="Symbol" w:hint="default"/>
+      </w:rPr>
+    </w:lvl>
+    <w:lvl w:ilvl="4" w:tplc="04090003" w:tentative="1">
+      <w:start w:val="1"/>
+      <w:numFmt w:val="bullet"/>
+      <w:lvlText w:val="o"/>
+      <w:lvlJc w:val="left"/>
+      <w:pPr>
+        <w:ind w:left="3240" w:hanging="360"/>
+      </w:pPr>
+      <w:rPr>
+        <w:rFonts w:ascii="Courier New" w:hAnsi="Courier New" w:cs="Courier New" w:hint="default"/>
+      </w:rPr>
+    </w:lvl>
+    <w:lvl w:ilvl="5" w:tplc="04090005" w:tentative="1">
+      <w:start w:val="1"/>
+      <w:numFmt w:val="bullet"/>
+      <w:lvlText w:val=""/>
+      <w:lvlJc w:val="left"/>
+      <w:pPr>
+        <w:ind w:left="3960" w:hanging="360"/>
+      </w:pPr>
+      <w:rPr>
+        <w:rFonts w:ascii="Wingdings" w:hAnsi="Wingdings" w:hint="default"/>
+      </w:rPr>
+    </w:lvl>
+    <w:lvl w:ilvl="6" w:tplc="04090001" w:tentative="1">
+      <w:start w:val="1"/>
+      <w:numFmt w:val="bullet"/>
+      <w:lvlText w:val=""/>
+      <w:lvlJc w:val="left"/>
+      <w:pPr>
+        <w:ind w:left="4680" w:hanging="360"/>
+      </w:pPr>
+      <w:rPr>
+        <w:rFonts w:ascii="Symbol" w:hAnsi="Symbol" w:hint="default"/>
+      </w:rPr>
+    </w:lvl>
+    <w:lvl w:ilvl="7" w:tplc="04090003" w:tentative="1">
+      <w:start w:val="1"/>
+      <w:numFmt w:val="bullet"/>
+      <w:lvlText w:val="o"/>
+      <w:lvlJc w:val="left"/>
+      <w:pPr>
+        <w:ind w:left="5400" w:hanging="360"/>
+      </w:pPr>
+      <w:rPr>
+        <w:rFonts w:ascii="Courier New" w:hAnsi="Courier New" w:cs="Courier New" w:hint="default"/>
+      </w:rPr>
+    </w:lvl>
+    <w:lvl w:ilvl="8" w:tplc="04090005" w:tentative="1">
+      <w:start w:val="1"/>
+      <w:numFmt w:val="bullet"/>
+      <w:lvlText w:val=""/>
+      <w:lvlJc w:val="left"/>
+      <w:pPr>
+        <w:ind w:left="6120" w:hanging="360"/>
+      </w:pPr>
+      <w:rPr>
+        <w:rFonts w:ascii="Wingdings" w:hAnsi="Wingdings" w:hint="default"/>
+      </w:rPr>
+    </w:lvl>
+  </w:abstractNum>
+  <w:abstractNum w:abstractNumId="11" w15:restartNumberingAfterBreak="0">
     <w:nsid w:val="2DC50DA1"/>
     <w:multiLevelType w:val="hybridMultilevel"/>
     <w:tmpl w:val="213E9696"/>
@@ -6599,7 +6775,7 @@
       </w:rPr>
     </w:lvl>
   </w:abstractNum>
-  <w:abstractNum w:abstractNumId="11" w15:restartNumberingAfterBreak="0">
+  <w:abstractNum w:abstractNumId="12" w15:restartNumberingAfterBreak="0">
     <w:nsid w:val="30B71813"/>
     <w:multiLevelType w:val="hybridMultilevel"/>
     <w:tmpl w:val="6D086B26"/>
@@ -6712,7 +6888,7 @@
       </w:rPr>
     </w:lvl>
   </w:abstractNum>
-  <w:abstractNum w:abstractNumId="12" w15:restartNumberingAfterBreak="0">
+  <w:abstractNum w:abstractNumId="13" w15:restartNumberingAfterBreak="0">
     <w:nsid w:val="375B68DF"/>
     <w:multiLevelType w:val="hybridMultilevel"/>
     <w:tmpl w:val="F174A78C"/>
@@ -6826,7 +7002,7 @@
       </w:rPr>
     </w:lvl>
   </w:abstractNum>
-  <w:abstractNum w:abstractNumId="13" w15:restartNumberingAfterBreak="0">
+  <w:abstractNum w:abstractNumId="14" w15:restartNumberingAfterBreak="0">
     <w:nsid w:val="3CC91977"/>
     <w:multiLevelType w:val="hybridMultilevel"/>
     <w:tmpl w:val="5A1C59DC"/>
@@ -6939,7 +7115,7 @@
       </w:rPr>
     </w:lvl>
   </w:abstractNum>
-  <w:abstractNum w:abstractNumId="14" w15:restartNumberingAfterBreak="0">
+  <w:abstractNum w:abstractNumId="15" w15:restartNumberingAfterBreak="0">
     <w:nsid w:val="3D287AFC"/>
     <w:multiLevelType w:val="hybridMultilevel"/>
     <w:tmpl w:val="BC7A127E"/>
@@ -7028,7 +7204,7 @@
       </w:pPr>
     </w:lvl>
   </w:abstractNum>
-  <w:abstractNum w:abstractNumId="15" w15:restartNumberingAfterBreak="0">
+  <w:abstractNum w:abstractNumId="16" w15:restartNumberingAfterBreak="0">
     <w:nsid w:val="3D4375A9"/>
     <w:multiLevelType w:val="hybridMultilevel"/>
     <w:tmpl w:val="3D64A2DA"/>
@@ -7141,7 +7317,7 @@
       </w:rPr>
     </w:lvl>
   </w:abstractNum>
-  <w:abstractNum w:abstractNumId="16" w15:restartNumberingAfterBreak="0">
+  <w:abstractNum w:abstractNumId="17" w15:restartNumberingAfterBreak="0">
     <w:nsid w:val="4C0B1303"/>
     <w:multiLevelType w:val="hybridMultilevel"/>
     <w:tmpl w:val="6FB4C79E"/>
@@ -7254,7 +7430,7 @@
       </w:rPr>
     </w:lvl>
   </w:abstractNum>
-  <w:abstractNum w:abstractNumId="17" w15:restartNumberingAfterBreak="0">
+  <w:abstractNum w:abstractNumId="18" w15:restartNumberingAfterBreak="0">
     <w:nsid w:val="65791A0F"/>
     <w:multiLevelType w:val="hybridMultilevel"/>
     <w:tmpl w:val="CDD86D74"/>
@@ -7368,7 +7544,7 @@
       </w:rPr>
     </w:lvl>
   </w:abstractNum>
-  <w:abstractNum w:abstractNumId="18" w15:restartNumberingAfterBreak="0">
+  <w:abstractNum w:abstractNumId="19" w15:restartNumberingAfterBreak="0">
     <w:nsid w:val="6ACA172E"/>
     <w:multiLevelType w:val="hybridMultilevel"/>
     <w:tmpl w:val="D6CCDEB0"/>
@@ -7481,7 +7657,7 @@
       </w:rPr>
     </w:lvl>
   </w:abstractNum>
-  <w:abstractNum w:abstractNumId="19" w15:restartNumberingAfterBreak="0">
+  <w:abstractNum w:abstractNumId="20" w15:restartNumberingAfterBreak="0">
     <w:nsid w:val="6E8B1A9B"/>
     <w:multiLevelType w:val="hybridMultilevel"/>
     <w:tmpl w:val="4544B410"/>
@@ -7594,7 +7770,7 @@
       </w:rPr>
     </w:lvl>
   </w:abstractNum>
-  <w:abstractNum w:abstractNumId="20" w15:restartNumberingAfterBreak="0">
+  <w:abstractNum w:abstractNumId="21" w15:restartNumberingAfterBreak="0">
     <w:nsid w:val="779F70F5"/>
     <w:multiLevelType w:val="hybridMultilevel"/>
     <w:tmpl w:val="048242C2"/>
@@ -7708,7 +7884,7 @@
       </w:rPr>
     </w:lvl>
   </w:abstractNum>
-  <w:abstractNum w:abstractNumId="21" w15:restartNumberingAfterBreak="0">
+  <w:abstractNum w:abstractNumId="22" w15:restartNumberingAfterBreak="0">
     <w:nsid w:val="7AEE52EC"/>
     <w:multiLevelType w:val="hybridMultilevel"/>
     <w:tmpl w:val="FC66937E"/>
@@ -7821,7 +7997,7 @@
       </w:rPr>
     </w:lvl>
   </w:abstractNum>
-  <w:abstractNum w:abstractNumId="22" w15:restartNumberingAfterBreak="0">
+  <w:abstractNum w:abstractNumId="23" w15:restartNumberingAfterBreak="0">
     <w:nsid w:val="7EAB4419"/>
     <w:multiLevelType w:val="hybridMultilevel"/>
     <w:tmpl w:val="529C8FC2"/>
@@ -7936,7 +8112,7 @@
     </w:lvl>
   </w:abstractNum>
   <w:num w:numId="1">
-    <w:abstractNumId w:val="18"/>
+    <w:abstractNumId w:val="19"/>
   </w:num>
   <w:num w:numId="2">
     <w:abstractNumId w:val="3"/>
@@ -7948,25 +8124,25 @@
     <w:abstractNumId w:val="1"/>
   </w:num>
   <w:num w:numId="5">
-    <w:abstractNumId w:val="19"/>
+    <w:abstractNumId w:val="20"/>
   </w:num>
   <w:num w:numId="6">
-    <w:abstractNumId w:val="22"/>
+    <w:abstractNumId w:val="23"/>
   </w:num>
   <w:num w:numId="7">
-    <w:abstractNumId w:val="11"/>
+    <w:abstractNumId w:val="12"/>
   </w:num>
   <w:num w:numId="8">
-    <w:abstractNumId w:val="21"/>
+    <w:abstractNumId w:val="22"/>
   </w:num>
   <w:num w:numId="9">
     <w:abstractNumId w:val="0"/>
   </w:num>
   <w:num w:numId="10">
-    <w:abstractNumId w:val="13"/>
+    <w:abstractNumId w:val="14"/>
   </w:num>
   <w:num w:numId="11">
-    <w:abstractNumId w:val="15"/>
+    <w:abstractNumId w:val="16"/>
   </w:num>
   <w:num w:numId="12">
     <w:abstractNumId w:val="2"/>
@@ -7975,19 +8151,19 @@
     <w:abstractNumId w:val="6"/>
   </w:num>
   <w:num w:numId="14">
-    <w:abstractNumId w:val="10"/>
+    <w:abstractNumId w:val="11"/>
   </w:num>
   <w:num w:numId="15">
-    <w:abstractNumId w:val="20"/>
+    <w:abstractNumId w:val="21"/>
   </w:num>
   <w:num w:numId="16">
-    <w:abstractNumId w:val="14"/>
+    <w:abstractNumId w:val="15"/>
   </w:num>
   <w:num w:numId="17">
     <w:abstractNumId w:val="8"/>
   </w:num>
   <w:num w:numId="18">
-    <w:abstractNumId w:val="17"/>
+    <w:abstractNumId w:val="18"/>
   </w:num>
   <w:num w:numId="19">
     <w:abstractNumId w:val="7"/>
@@ -7999,10 +8175,13 @@
     <w:abstractNumId w:val="5"/>
   </w:num>
   <w:num w:numId="22">
-    <w:abstractNumId w:val="12"/>
+    <w:abstractNumId w:val="13"/>
   </w:num>
   <w:num w:numId="23">
-    <w:abstractNumId w:val="16"/>
+    <w:abstractNumId w:val="17"/>
+  </w:num>
+  <w:num w:numId="24">
+    <w:abstractNumId w:val="10"/>
   </w:num>
 </w:numbering>
 </file>
@@ -9118,7 +9297,7 @@
 </file>
 
 <file path=customXml/itemProps1.xml><?xml version="1.0" encoding="utf-8"?>
-<ds:datastoreItem xmlns:ds="http://schemas.openxmlformats.org/officeDocument/2006/customXml" ds:itemID="{7BDE0EE8-A533-419D-ABD5-59C2276C24C0}">
+<ds:datastoreItem xmlns:ds="http://schemas.openxmlformats.org/officeDocument/2006/customXml" ds:itemID="{7ADEA159-693A-4B94-A6F3-ABA77F0713D4}">
   <ds:schemaRefs>
     <ds:schemaRef ds:uri="http://schemas.openxmlformats.org/officeDocument/2006/bibliography"/>
   </ds:schemaRefs>

--- a/CV.docx
+++ b/CV.docx
@@ -485,6 +485,8 @@
         <w:br/>
         <w:t>08/17 - Present</w:t>
       </w:r>
+      <w:bookmarkStart w:id="2" w:name="_GoBack"/>
+      <w:bookmarkEnd w:id="2"/>
     </w:p>
     <w:p>
       <w:pPr>
@@ -1044,71 +1046,22 @@
         </w:rPr>
       </w:pPr>
       <w:r>
-        <w:t>The work on Normalizing-Restructurings [</w:t>
-      </w:r>
-      <w:r>
-        <w:fldChar w:fldCharType="begin"/>
-      </w:r>
-      <w:r>
-        <w:instrText xml:space="preserve"> REF _Ref472606785 \r \h </w:instrText>
-      </w:r>
-      <w:r>
-        <w:fldChar w:fldCharType="separate"/>
-      </w:r>
-      <w:r>
-        <w:rPr>
-          <w:cs/>
-        </w:rPr>
-        <w:t>‎</w:t>
-      </w:r>
-      <w:r>
-        <w:t>2</w:t>
-      </w:r>
-      <w:r>
-        <w:fldChar w:fldCharType="end"/>
-      </w:r>
-      <w:r>
-        <w:t>] simplifies the task of writing transformation scripts by significantly reducing the number of syntax isomorphisms (via pre-processing transformation step). Further research and development [</w:t>
-      </w:r>
-      <w:r>
-        <w:fldChar w:fldCharType="begin"/>
-      </w:r>
-      <w:r>
-        <w:instrText xml:space="preserve"> REF _Ref472608826 \r \h </w:instrText>
-      </w:r>
-      <w:r>
-        <w:fldChar w:fldCharType="separate"/>
-      </w:r>
-      <w:r>
-        <w:rPr>
-          <w:cs/>
-        </w:rPr>
-        <w:t>‎</w:t>
-      </w:r>
-      <w:r>
-        <w:t>1</w:t>
-      </w:r>
-      <w:r>
-        <w:fldChar w:fldCharType="end"/>
-      </w:r>
-      <w:r>
-        <w:t xml:space="preserve">] are currently aimed at developing a language to support transformation tasks using </w:t>
-      </w:r>
-      <w:hyperlink r:id="rId13" w:history="1">
-        <w:r>
-          <w:rPr>
-            <w:rStyle w:val="Hyperlink"/>
-            <w:rFonts w:ascii="Calibri" w:eastAsia="Calibri" w:hAnsi="Calibri" w:cs="Calibri"/>
-          </w:rPr>
-          <w:t>srcML</w:t>
-        </w:r>
-      </w:hyperlink>
-      <w:r>
-        <w:t xml:space="preserve">; an </w:t>
+        <w:t xml:space="preserve">My interest in program transformation seeks to ease the burden of applying transformation and </w:t>
+      </w:r>
+      <w:proofErr w:type="spellStart"/>
+      <w:r>
+        <w:t>refactorings</w:t>
+      </w:r>
+      <w:proofErr w:type="spellEnd"/>
+      <w:r>
+        <w:t xml:space="preserve"> techniques automatically. Recently, there is an increased interest and reliance on systems that can support their own </w:t>
       </w:r>
       <w:r>
         <w:lastRenderedPageBreak/>
-        <w:t>empirical study on usage of transformation technology in industry and in research; and methods for automatic generation of transformation scripts.</w:t>
+        <w:t>evolution. It is important to ensure these techniques are safe, customizable, and easily integrated with today's software development processes</w:t>
+      </w:r>
+      <w:r>
+        <w:t>.</w:t>
       </w:r>
     </w:p>
     <w:p>
@@ -1124,125 +1077,16 @@
         </w:rPr>
         <w:t>Program Comprehension</w:t>
       </w:r>
-    </w:p>
-    <w:p>
-      <w:r>
-        <w:t>Published research [</w:t>
-      </w:r>
-      <w:r>
-        <w:fldChar w:fldCharType="begin"/>
-      </w:r>
-      <w:r>
-        <w:instrText xml:space="preserve"> REF _Ref472606763 \r \h </w:instrText>
-      </w:r>
-      <w:r>
-        <w:fldChar w:fldCharType="separate"/>
-      </w:r>
-      <w:r>
-        <w:rPr>
-          <w:cs/>
-        </w:rPr>
-        <w:t>‎</w:t>
-      </w:r>
-      <w:r>
-        <w:t>3</w:t>
-      </w:r>
-      <w:r>
-        <w:fldChar w:fldCharType="end"/>
-      </w:r>
-      <w:r>
-        <w:t xml:space="preserve">, </w:t>
-      </w:r>
-      <w:r>
-        <w:fldChar w:fldCharType="begin"/>
-      </w:r>
-      <w:r>
-        <w:instrText xml:space="preserve"> REF _Ref472608858 \r \h </w:instrText>
-      </w:r>
-      <w:r>
-        <w:fldChar w:fldCharType="separate"/>
-      </w:r>
-      <w:r>
-        <w:rPr>
-          <w:cs/>
-        </w:rPr>
-        <w:t>‎</w:t>
-      </w:r>
-      <w:r>
-        <w:t>6</w:t>
-      </w:r>
-      <w:r>
-        <w:fldChar w:fldCharType="end"/>
-      </w:r>
-      <w:r>
-        <w:t>] investigates the use and meaning of identifiers. It is focused on discovering, statically, the role of an identifier in the context of the body of code it appears in and correlating this role with its name. This research will be continued by further investigating the patterns presented in [</w:t>
-      </w:r>
-      <w:r>
-        <w:fldChar w:fldCharType="begin"/>
-      </w:r>
-      <w:r>
-        <w:instrText xml:space="preserve"> REF _Ref472606763 \r \h  \* MERGEFORMAT </w:instrText>
-      </w:r>
-      <w:r>
-        <w:fldChar w:fldCharType="separate"/>
-      </w:r>
-      <w:r>
-        <w:rPr>
-          <w:cs/>
-        </w:rPr>
-        <w:t>‎</w:t>
-      </w:r>
-      <w:r>
-        <w:t>3</w:t>
-      </w:r>
-      <w:r>
-        <w:fldChar w:fldCharType="end"/>
-      </w:r>
-      <w:r>
-        <w:t xml:space="preserve">] via user-study, and applying the patterns to solve problems in program comprehension, naming consistency/recommendation, and more. As it stands, the technique involves re-documentation of </w:t>
-      </w:r>
-      <w:hyperlink r:id="rId14" w:history="1">
-        <w:r>
-          <w:rPr>
-            <w:rStyle w:val="Hyperlink"/>
-            <w:rFonts w:ascii="Calibri" w:eastAsia="Calibri" w:hAnsi="Calibri" w:cs="Calibri"/>
-          </w:rPr>
-          <w:t>srcML</w:t>
-        </w:r>
-      </w:hyperlink>
-      <w:r>
-        <w:rPr>
-          <w:rStyle w:val="Hyperlink"/>
-          <w:rFonts w:ascii="Calibri" w:eastAsia="Calibri" w:hAnsi="Calibri" w:cs="Calibri"/>
-        </w:rPr>
-        <w:t xml:space="preserve"> </w:t>
-      </w:r>
-      <w:r>
-        <w:t>archives with parts-of-speech-like markers. Currently, a framework is in development to extend this functionality to English parts-of-speech as well, to assist other researchers in program comprehension and to help compare/contrast the technique given in [</w:t>
-      </w:r>
-      <w:r>
-        <w:fldChar w:fldCharType="begin"/>
-      </w:r>
-      <w:r>
-        <w:instrText xml:space="preserve"> REF _Ref472606763 \r \h  \* MERGEFORMAT </w:instrText>
-      </w:r>
-      <w:r>
-        <w:fldChar w:fldCharType="separate"/>
-      </w:r>
-      <w:r>
-        <w:rPr>
-          <w:cs/>
-        </w:rPr>
-        <w:t>‎</w:t>
-      </w:r>
-      <w:r>
-        <w:t>3</w:t>
-      </w:r>
-      <w:r>
-        <w:fldChar w:fldCharType="end"/>
-      </w:r>
-      <w:r>
-        <w:t>] with English parts of speech.</w:t>
+      <w:r>
+        <w:rPr>
+          <w:rFonts w:eastAsia="Calibri"/>
+        </w:rPr>
+        <w:t xml:space="preserve"> and Textual Analysis</w:t>
+      </w:r>
+    </w:p>
+    <w:p>
+      <w:r>
+        <w:t>I am interested in what direct analysis of source code can tell us about the mental model created by developers during development tasks. Specifically, I am interested in how natural language used in source code is related to the behavior of source code itself. My work in this area attempts to model this this relationship with a goal of supporting stronger, developer-centric tools and techniques to support comprehension and development.</w:t>
       </w:r>
     </w:p>
     <w:p>
@@ -1257,115 +1101,40 @@
         <w:rPr>
           <w:rFonts w:eastAsia="Calibri"/>
         </w:rPr>
-        <w:t>Program Slicing</w:t>
-      </w:r>
-    </w:p>
-    <w:p>
+        <w:t>Static</w:t>
+      </w:r>
+      <w:r>
+        <w:rPr>
+          <w:rFonts w:eastAsia="Calibri"/>
+        </w:rPr>
+        <w:t xml:space="preserve"> Source Code</w:t>
+      </w:r>
+      <w:r>
+        <w:rPr>
+          <w:rFonts w:eastAsia="Calibri"/>
+        </w:rPr>
+        <w:t xml:space="preserve"> Analysis</w:t>
+      </w:r>
+    </w:p>
+    <w:p>
+      <w:r>
+        <w:t xml:space="preserve">A lot of my work relies on static analysis techniques, and most frequently I make use of the </w:t>
+      </w:r>
       <w:proofErr w:type="spellStart"/>
       <w:r>
-        <w:t>srcSlice</w:t>
+        <w:t>srcML</w:t>
       </w:r>
       <w:proofErr w:type="spellEnd"/>
       <w:r>
-        <w:t xml:space="preserve"> implements a static, forward slicing technique and is written on top of the</w:t>
-      </w:r>
-      <w:r>
-        <w:t xml:space="preserve"> </w:t>
-      </w:r>
-      <w:hyperlink r:id="rId15" w:history="1">
-        <w:r>
-          <w:rPr>
-            <w:rStyle w:val="Hyperlink"/>
-            <w:rFonts w:ascii="Calibri" w:eastAsia="Calibri" w:hAnsi="Calibri" w:cs="Calibri"/>
-          </w:rPr>
-          <w:t>srcML</w:t>
-        </w:r>
-      </w:hyperlink>
-      <w:r>
-        <w:t xml:space="preserve"> framework. Currently, it is still being developed and is open-sourced for free use in other projects. Application of the </w:t>
-      </w:r>
-      <w:proofErr w:type="spellStart"/>
-      <w:r>
-        <w:t>srcSlice</w:t>
-      </w:r>
-      <w:proofErr w:type="spellEnd"/>
-      <w:r>
-        <w:t xml:space="preserve"> tool to helping find higher-order relationships between patterns presented in [</w:t>
-      </w:r>
-      <w:r>
-        <w:fldChar w:fldCharType="begin"/>
-      </w:r>
-      <w:r>
-        <w:instrText xml:space="preserve"> REF _Ref472606763 \r \h </w:instrText>
-      </w:r>
-      <w:r>
-        <w:fldChar w:fldCharType="separate"/>
-      </w:r>
-      <w:r>
-        <w:rPr>
-          <w:cs/>
-        </w:rPr>
-        <w:t>‎</w:t>
-      </w:r>
-      <w:r>
-        <w:t>3</w:t>
-      </w:r>
-      <w:r>
-        <w:fldChar w:fldCharType="end"/>
-      </w:r>
-      <w:r>
-        <w:t>] is planned.</w:t>
-      </w:r>
-    </w:p>
-    <w:p>
-      <w:pPr>
-        <w:pStyle w:val="Heading2"/>
-        <w:rPr>
-          <w:rFonts w:eastAsia="Calibri"/>
-          <w:b w:val="0"/>
-        </w:rPr>
-      </w:pPr>
-      <w:r>
-        <w:rPr>
-          <w:rFonts w:eastAsia="Calibri"/>
-        </w:rPr>
-        <w:t>Static Analysis</w:t>
-      </w:r>
-    </w:p>
-    <w:p>
-      <w:r>
-        <w:t xml:space="preserve">Several projects feed into transformation and comprehension, but stand well on their own. </w:t>
-      </w:r>
-    </w:p>
-    <w:p>
-      <w:r>
-        <w:t xml:space="preserve">Software differences are used to investigate automatically detecting adaptive maintenance commits within software repositories. The goal is to find examples of adaptive maintenance changes to use as a golden set for future work as well as support program transformation research and possible detection of other forms of maintenance. </w:t>
-      </w:r>
-    </w:p>
-    <w:p>
-      <w:r>
-        <w:t xml:space="preserve">The </w:t>
-      </w:r>
-      <w:proofErr w:type="spellStart"/>
-      <w:r>
-        <w:t>TreeMiner</w:t>
-      </w:r>
-      <w:proofErr w:type="spellEnd"/>
-      <w:r>
-        <w:t xml:space="preserve"> algorithm, along with srcML archives, is used to investigate API usage and evolution patterns. This can help with comprehension tasks as well as to inform API developers of how people are using their API.</w:t>
-      </w:r>
-    </w:p>
-    <w:p>
-      <w:r>
-        <w:t xml:space="preserve">A framework was constructed to help decrease the time needed to construct tools for analyzing </w:t>
-      </w:r>
-      <w:proofErr w:type="spellStart"/>
-      <w:r>
-        <w:t>srcML’s</w:t>
-      </w:r>
-      <w:proofErr w:type="spellEnd"/>
-      <w:r>
-        <w:t xml:space="preserve"> syntax tree, meaning many types of research requiring static program information are available. Additionally, this framework, and many of the tools that use it are open source; other researchers are free to use it.</w:t>
+        <w:t xml:space="preserve"> Framework to normalize, transform, and analyze source code. </w:t>
+      </w:r>
+      <w:proofErr w:type="gramStart"/>
+      <w:r>
+        <w:t>On the whole</w:t>
+      </w:r>
+      <w:proofErr w:type="gramEnd"/>
+      <w:r>
+        <w:t>, one of my favorite things to do is explore code, searching for patterns that can be used to improve and support software development using automated tools, visualization, and modeling.</w:t>
       </w:r>
     </w:p>
     <w:p>
@@ -1865,7 +1634,6 @@
         <w:rPr>
           <w:b/>
         </w:rPr>
-        <w:lastRenderedPageBreak/>
         <w:t>NSF S-Stem Scholarship</w:t>
       </w:r>
       <w:r>
@@ -1903,409 +1671,10 @@
       <w:pPr>
         <w:pStyle w:val="Heading2"/>
         <w:rPr>
-          <w:rFonts w:eastAsia="Calibri"/>
           <w:b w:val="0"/>
         </w:rPr>
       </w:pPr>
       <w:r>
-        <w:rPr>
-          <w:rFonts w:eastAsia="Calibri"/>
-        </w:rPr>
-        <w:t>Works in Progress</w:t>
-      </w:r>
-    </w:p>
-    <w:p>
-      <w:pPr>
-        <w:pStyle w:val="ListParagraph"/>
-        <w:numPr>
-          <w:ilvl w:val="0"/>
-          <w:numId w:val="4"/>
-        </w:numPr>
-        <w:rPr>
-          <w:rFonts w:eastAsia="Calibri"/>
-          <w:szCs w:val="20"/>
-        </w:rPr>
-      </w:pPr>
-      <w:r>
-        <w:rPr>
-          <w:rFonts w:eastAsia="Calibri"/>
-          <w:szCs w:val="20"/>
-        </w:rPr>
-        <w:t xml:space="preserve">Newman, C.D., Collard, M.L., </w:t>
-      </w:r>
-      <w:proofErr w:type="spellStart"/>
-      <w:r>
-        <w:rPr>
-          <w:rFonts w:eastAsia="Calibri"/>
-          <w:szCs w:val="20"/>
-        </w:rPr>
-        <w:t>Maletic</w:t>
-      </w:r>
-      <w:proofErr w:type="spellEnd"/>
-      <w:r>
-        <w:rPr>
-          <w:rFonts w:eastAsia="Calibri"/>
-          <w:szCs w:val="20"/>
-        </w:rPr>
-        <w:t>, J.I. “</w:t>
-      </w:r>
-      <w:r>
-        <w:rPr>
-          <w:rFonts w:eastAsia="Calibri"/>
-          <w:b/>
-          <w:i/>
-          <w:szCs w:val="20"/>
-        </w:rPr>
-        <w:t>Why Do Developers Avoid Automated Refactorings</w:t>
-      </w:r>
-      <w:r>
-        <w:rPr>
-          <w:rFonts w:eastAsia="Calibri"/>
-          <w:b/>
-          <w:szCs w:val="20"/>
-        </w:rPr>
-        <w:t>?</w:t>
-      </w:r>
-      <w:r>
-        <w:rPr>
-          <w:rFonts w:eastAsia="Calibri"/>
-          <w:szCs w:val="20"/>
-        </w:rPr>
-        <w:t>”, to be submitted.</w:t>
-      </w:r>
-    </w:p>
-    <w:p>
-      <w:pPr>
-        <w:pStyle w:val="ListParagraph"/>
-        <w:numPr>
-          <w:ilvl w:val="0"/>
-          <w:numId w:val="4"/>
-        </w:numPr>
-        <w:rPr>
-          <w:rFonts w:eastAsia="Calibri"/>
-          <w:szCs w:val="20"/>
-        </w:rPr>
-      </w:pPr>
-      <w:r>
-        <w:rPr>
-          <w:rFonts w:eastAsia="Calibri"/>
-          <w:szCs w:val="20"/>
-        </w:rPr>
-        <w:t xml:space="preserve">Decker, M.J., Newman, C.D., </w:t>
-      </w:r>
-      <w:r>
-        <w:rPr>
-          <w:rFonts w:eastAsia="Calibri"/>
-          <w:szCs w:val="20"/>
-        </w:rPr>
-        <w:t xml:space="preserve">NA Kraft, </w:t>
-      </w:r>
-      <w:r>
-        <w:rPr>
-          <w:rFonts w:eastAsia="Calibri"/>
-          <w:szCs w:val="20"/>
-        </w:rPr>
-        <w:t xml:space="preserve">Collard, M.L., </w:t>
-      </w:r>
-      <w:proofErr w:type="spellStart"/>
-      <w:r>
-        <w:rPr>
-          <w:rFonts w:eastAsia="Calibri"/>
-          <w:szCs w:val="20"/>
-        </w:rPr>
-        <w:t>Maletic</w:t>
-      </w:r>
-      <w:proofErr w:type="spellEnd"/>
-      <w:r>
-        <w:rPr>
-          <w:rFonts w:eastAsia="Calibri"/>
-          <w:szCs w:val="20"/>
-        </w:rPr>
-        <w:t>, J.I. “</w:t>
-      </w:r>
-      <w:r>
-        <w:rPr>
-          <w:rFonts w:eastAsia="Calibri"/>
-          <w:b/>
-          <w:i/>
-          <w:szCs w:val="20"/>
-        </w:rPr>
-        <w:t>How</w:t>
-      </w:r>
-      <w:r>
-        <w:rPr>
-          <w:rFonts w:eastAsia="Calibri"/>
-          <w:b/>
-          <w:szCs w:val="20"/>
-        </w:rPr>
-        <w:t xml:space="preserve"> </w:t>
-      </w:r>
-      <w:r>
-        <w:rPr>
-          <w:rFonts w:eastAsia="Calibri"/>
-          <w:b/>
-          <w:i/>
-          <w:szCs w:val="20"/>
-        </w:rPr>
-        <w:t>Do Source Code Stereotypes Evolve</w:t>
-      </w:r>
-      <w:r>
-        <w:rPr>
-          <w:rFonts w:eastAsia="Calibri"/>
-          <w:b/>
-          <w:szCs w:val="20"/>
-        </w:rPr>
-        <w:t>?</w:t>
-      </w:r>
-      <w:r>
-        <w:rPr>
-          <w:rFonts w:eastAsia="Calibri"/>
-          <w:szCs w:val="20"/>
-        </w:rPr>
-        <w:t>”, to be submitted.</w:t>
-      </w:r>
-    </w:p>
-    <w:p>
-      <w:pPr>
-        <w:pStyle w:val="ListParagraph"/>
-        <w:numPr>
-          <w:ilvl w:val="0"/>
-          <w:numId w:val="4"/>
-        </w:numPr>
-        <w:rPr>
-          <w:rFonts w:eastAsia="Calibri"/>
-          <w:szCs w:val="20"/>
-        </w:rPr>
-      </w:pPr>
-      <w:proofErr w:type="spellStart"/>
-      <w:r>
-        <w:rPr>
-          <w:rFonts w:eastAsia="Calibri"/>
-          <w:szCs w:val="20"/>
-        </w:rPr>
-        <w:t>AlAbed</w:t>
-      </w:r>
-      <w:proofErr w:type="spellEnd"/>
-      <w:r>
-        <w:rPr>
-          <w:rFonts w:eastAsia="Calibri"/>
-          <w:szCs w:val="20"/>
-        </w:rPr>
-        <w:t xml:space="preserve"> </w:t>
-      </w:r>
-      <w:proofErr w:type="spellStart"/>
-      <w:r>
-        <w:rPr>
-          <w:rFonts w:eastAsia="Calibri"/>
-          <w:szCs w:val="20"/>
-        </w:rPr>
-        <w:t>AlHaq</w:t>
-      </w:r>
-      <w:proofErr w:type="spellEnd"/>
-      <w:r>
-        <w:rPr>
-          <w:rFonts w:eastAsia="Calibri"/>
-          <w:szCs w:val="20"/>
-        </w:rPr>
-        <w:t xml:space="preserve">, A., </w:t>
-      </w:r>
-      <w:proofErr w:type="spellStart"/>
-      <w:r>
-        <w:rPr>
-          <w:rFonts w:eastAsia="Calibri"/>
-          <w:szCs w:val="20"/>
-        </w:rPr>
-        <w:t>Bartman</w:t>
-      </w:r>
-      <w:proofErr w:type="spellEnd"/>
-      <w:r>
-        <w:rPr>
-          <w:rFonts w:eastAsia="Calibri"/>
-          <w:szCs w:val="20"/>
-        </w:rPr>
-        <w:t xml:space="preserve">, B., Newman, C.D., Decker, M.J., Collard, M.L., </w:t>
-      </w:r>
-      <w:proofErr w:type="spellStart"/>
-      <w:r>
-        <w:rPr>
-          <w:rFonts w:eastAsia="Calibri"/>
-          <w:szCs w:val="20"/>
-        </w:rPr>
-        <w:t>Maletic</w:t>
-      </w:r>
-      <w:proofErr w:type="spellEnd"/>
-      <w:r>
-        <w:rPr>
-          <w:rFonts w:eastAsia="Calibri"/>
-          <w:szCs w:val="20"/>
-        </w:rPr>
-        <w:t>, J.I. “</w:t>
-      </w:r>
-      <w:r>
-        <w:rPr>
-          <w:rFonts w:eastAsia="Calibri"/>
-          <w:b/>
-          <w:i/>
-          <w:szCs w:val="20"/>
-        </w:rPr>
-        <w:t xml:space="preserve">Automatically Detecting API Usage Patterns with </w:t>
-      </w:r>
-      <w:proofErr w:type="spellStart"/>
-      <w:r>
-        <w:rPr>
-          <w:rFonts w:eastAsia="Calibri"/>
-          <w:b/>
-          <w:i/>
-          <w:szCs w:val="20"/>
-        </w:rPr>
-        <w:t>TreeMiner</w:t>
-      </w:r>
-      <w:proofErr w:type="spellEnd"/>
-      <w:r>
-        <w:rPr>
-          <w:rFonts w:eastAsia="Calibri"/>
-          <w:szCs w:val="20"/>
-        </w:rPr>
-        <w:t>”, to be submitted.</w:t>
-      </w:r>
-    </w:p>
-    <w:p>
-      <w:pPr>
-        <w:pStyle w:val="ListParagraph"/>
-        <w:numPr>
-          <w:ilvl w:val="0"/>
-          <w:numId w:val="4"/>
-        </w:numPr>
-        <w:rPr>
-          <w:rFonts w:eastAsia="Calibri"/>
-          <w:szCs w:val="20"/>
-        </w:rPr>
-      </w:pPr>
-      <w:proofErr w:type="spellStart"/>
-      <w:r>
-        <w:rPr>
-          <w:rFonts w:eastAsia="Calibri"/>
-          <w:szCs w:val="20"/>
-        </w:rPr>
-        <w:t>Meqdadi</w:t>
-      </w:r>
-      <w:proofErr w:type="spellEnd"/>
-      <w:r>
-        <w:rPr>
-          <w:rFonts w:eastAsia="Calibri"/>
-          <w:szCs w:val="20"/>
-        </w:rPr>
-        <w:t xml:space="preserve">, O., </w:t>
-      </w:r>
-      <w:proofErr w:type="spellStart"/>
-      <w:r>
-        <w:rPr>
-          <w:rFonts w:eastAsia="Calibri"/>
-          <w:szCs w:val="20"/>
-        </w:rPr>
-        <w:t>Alhindawi</w:t>
-      </w:r>
-      <w:proofErr w:type="spellEnd"/>
-      <w:r>
-        <w:rPr>
-          <w:rFonts w:eastAsia="Calibri"/>
-          <w:szCs w:val="20"/>
-        </w:rPr>
-        <w:t xml:space="preserve">, N., Newman, C.D., Decker, M.J., Collard, M.L., </w:t>
-      </w:r>
-      <w:proofErr w:type="spellStart"/>
-      <w:r>
-        <w:rPr>
-          <w:rFonts w:eastAsia="Calibri"/>
-          <w:szCs w:val="20"/>
-        </w:rPr>
-        <w:t>Maletic</w:t>
-      </w:r>
-      <w:proofErr w:type="spellEnd"/>
-      <w:r>
-        <w:rPr>
-          <w:rFonts w:eastAsia="Calibri"/>
-          <w:szCs w:val="20"/>
-        </w:rPr>
-        <w:t>, J.I. “</w:t>
-      </w:r>
-      <w:r>
-        <w:rPr>
-          <w:rFonts w:eastAsia="Calibri"/>
-          <w:b/>
-          <w:i/>
-          <w:szCs w:val="20"/>
-        </w:rPr>
-        <w:t>Empirically Mining Software Repositories for Adaptive Change Commits</w:t>
-      </w:r>
-      <w:r>
-        <w:rPr>
-          <w:rFonts w:eastAsia="Calibri"/>
-          <w:szCs w:val="20"/>
-        </w:rPr>
-        <w:t>”, to be submitted</w:t>
-      </w:r>
-    </w:p>
-    <w:p>
-      <w:pPr>
-        <w:pStyle w:val="ListParagraph"/>
-        <w:numPr>
-          <w:ilvl w:val="0"/>
-          <w:numId w:val="4"/>
-        </w:numPr>
-        <w:rPr>
-          <w:rFonts w:eastAsia="Calibri"/>
-          <w:szCs w:val="20"/>
-        </w:rPr>
-      </w:pPr>
-      <w:r>
-        <w:rPr>
-          <w:rFonts w:eastAsia="Calibri"/>
-          <w:szCs w:val="20"/>
-        </w:rPr>
-        <w:t xml:space="preserve">Newman, C.D., Decker, M.J., Collard, M.L., </w:t>
-      </w:r>
-      <w:proofErr w:type="spellStart"/>
-      <w:r>
-        <w:rPr>
-          <w:rFonts w:eastAsia="Calibri"/>
-          <w:szCs w:val="20"/>
-        </w:rPr>
-        <w:t>Maletic</w:t>
-      </w:r>
-      <w:proofErr w:type="spellEnd"/>
-      <w:r>
-        <w:rPr>
-          <w:rFonts w:eastAsia="Calibri"/>
-          <w:szCs w:val="20"/>
-        </w:rPr>
-        <w:t>, J.I. “</w:t>
-      </w:r>
-      <w:r>
-        <w:rPr>
-          <w:rFonts w:eastAsia="Calibri"/>
-          <w:b/>
-          <w:i/>
-          <w:szCs w:val="20"/>
-        </w:rPr>
-        <w:t>Using Differences to Automatically Detect Adaptive Maintenance Commits</w:t>
-      </w:r>
-      <w:r>
-        <w:rPr>
-          <w:rFonts w:eastAsia="Calibri"/>
-          <w:szCs w:val="20"/>
-        </w:rPr>
-        <w:t>”, to be submitted.</w:t>
-      </w:r>
-    </w:p>
-    <w:p>
-      <w:pPr>
-        <w:pStyle w:val="Heading2"/>
-        <w:rPr>
-          <w:b w:val="0"/>
-        </w:rPr>
-      </w:pPr>
-      <w:r>
         <w:t xml:space="preserve">Research </w:t>
       </w:r>
       <w:r>
@@ -2314,117 +1683,64 @@
     </w:p>
     <w:p>
       <w:pPr>
-        <w:pStyle w:val="ListParagraph"/>
+        <w:pStyle w:val="EndNoteBibliography"/>
         <w:numPr>
           <w:ilvl w:val="0"/>
           <w:numId w:val="3"/>
         </w:numPr>
-        <w:ind w:left="360"/>
-        <w:rPr>
-          <w:rFonts w:asciiTheme="majorBidi" w:hAnsiTheme="majorBidi" w:cstheme="majorBidi"/>
-          <w:szCs w:val="20"/>
-        </w:rPr>
-      </w:pPr>
-      <w:bookmarkStart w:id="2" w:name="_Ref472608826"/>
-      <w:proofErr w:type="spellStart"/>
-      <w:r>
-        <w:rPr>
-          <w:rFonts w:asciiTheme="majorBidi" w:hAnsiTheme="majorBidi" w:cstheme="majorBidi"/>
-          <w:szCs w:val="20"/>
-        </w:rPr>
-        <w:t>Delozier</w:t>
-      </w:r>
-      <w:proofErr w:type="spellEnd"/>
-      <w:r>
-        <w:rPr>
-          <w:rFonts w:asciiTheme="majorBidi" w:hAnsiTheme="majorBidi" w:cstheme="majorBidi"/>
-          <w:szCs w:val="20"/>
-        </w:rPr>
-        <w:t>, G., Decker, M.</w:t>
-      </w:r>
-      <w:r>
-        <w:rPr>
-          <w:rFonts w:asciiTheme="majorBidi" w:hAnsiTheme="majorBidi" w:cstheme="majorBidi"/>
-          <w:szCs w:val="20"/>
-        </w:rPr>
-        <w:t>J.</w:t>
-      </w:r>
-      <w:r>
-        <w:rPr>
-          <w:rFonts w:asciiTheme="majorBidi" w:hAnsiTheme="majorBidi" w:cstheme="majorBidi"/>
-          <w:szCs w:val="20"/>
-        </w:rPr>
-        <w:t xml:space="preserve">, Newman, C.D., </w:t>
-      </w:r>
-      <w:proofErr w:type="spellStart"/>
-      <w:r>
-        <w:rPr>
-          <w:rFonts w:asciiTheme="majorBidi" w:hAnsiTheme="majorBidi" w:cstheme="majorBidi"/>
-          <w:szCs w:val="20"/>
-        </w:rPr>
-        <w:t>Maletic</w:t>
-      </w:r>
-      <w:proofErr w:type="spellEnd"/>
-      <w:r>
-        <w:rPr>
-          <w:rFonts w:asciiTheme="majorBidi" w:hAnsiTheme="majorBidi" w:cstheme="majorBidi"/>
-          <w:szCs w:val="20"/>
-        </w:rPr>
-        <w:t>, J.I, “</w:t>
-      </w:r>
-      <w:r>
-        <w:rPr>
-          <w:rFonts w:asciiTheme="majorBidi" w:hAnsiTheme="majorBidi" w:cstheme="majorBidi"/>
+        <w:rPr>
+          <w:sz w:val="20"/>
+          <w:szCs w:val="20"/>
+        </w:rPr>
+      </w:pPr>
+      <w:bookmarkStart w:id="3" w:name="_Ref472608826"/>
+      <w:r>
+        <w:rPr>
+          <w:sz w:val="20"/>
+          <w:szCs w:val="20"/>
+        </w:rPr>
+        <w:t>Peruma, A., Mkaouer, M. W., Decker, M. J., and Newman, C. D., (2018), "</w:t>
+      </w:r>
+      <w:r>
+        <w:rPr>
           <w:b/>
-          <w:bCs/>
-          <w:szCs w:val="20"/>
-        </w:rPr>
-        <w:t>Leveraging the Agile Development Process for Selecting Invoking/Excluding tests to Support Feature Location</w:t>
-      </w:r>
-      <w:r>
-        <w:rPr>
-          <w:rFonts w:asciiTheme="majorBidi" w:hAnsiTheme="majorBidi" w:cstheme="majorBidi"/>
-          <w:szCs w:val="20"/>
-        </w:rPr>
-        <w:t xml:space="preserve">”, in the </w:t>
-      </w:r>
-      <w:r>
-        <w:rPr>
-          <w:rFonts w:asciiTheme="majorBidi" w:hAnsiTheme="majorBidi" w:cstheme="majorBidi"/>
+          <w:sz w:val="20"/>
+          <w:szCs w:val="20"/>
+        </w:rPr>
+        <w:t>An Empirical Investigation of How and Why Developers Rename Identifiers</w:t>
+      </w:r>
+      <w:r>
+        <w:rPr>
+          <w:sz w:val="20"/>
+          <w:szCs w:val="20"/>
+        </w:rPr>
+        <w:t xml:space="preserve">", in </w:t>
+      </w:r>
+      <w:r>
+        <w:rPr>
           <w:i/>
-          <w:iCs/>
-          <w:szCs w:val="20"/>
-        </w:rPr>
-        <w:t>Proceedings of The xx IEEE In</w:t>
-      </w:r>
-      <w:r>
-        <w:rPr>
-          <w:rFonts w:asciiTheme="majorBidi" w:hAnsiTheme="majorBidi" w:cstheme="majorBidi"/>
-          <w:i/>
-          <w:iCs/>
-          <w:szCs w:val="20"/>
-        </w:rPr>
-        <w:t>t</w:t>
-      </w:r>
-      <w:r>
-        <w:rPr>
-          <w:rFonts w:asciiTheme="majorBidi" w:hAnsiTheme="majorBidi" w:cstheme="majorBidi"/>
-          <w:i/>
-          <w:iCs/>
-          <w:szCs w:val="20"/>
-        </w:rPr>
-        <w:t>ernational Conference on Program Comprehension (ICPC ’18) Industry Track</w:t>
-      </w:r>
-      <w:r>
-        <w:rPr>
-          <w:rFonts w:asciiTheme="majorBidi" w:hAnsiTheme="majorBidi" w:cstheme="majorBidi"/>
-          <w:szCs w:val="20"/>
-        </w:rPr>
-        <w:t>, Gothenburg, Sweden, May 27</w:t>
-      </w:r>
-      <w:r>
-        <w:rPr>
-          <w:rFonts w:asciiTheme="majorBidi" w:hAnsiTheme="majorBidi" w:cstheme="majorBidi"/>
+          <w:sz w:val="20"/>
+          <w:szCs w:val="20"/>
+        </w:rPr>
+        <w:t>International Workshop on Refactoring</w:t>
+      </w:r>
+      <w:r>
+        <w:rPr>
+          <w:sz w:val="20"/>
+          <w:szCs w:val="20"/>
+        </w:rPr>
+        <w:t>. Montpellier, France</w:t>
+      </w:r>
+      <w:r>
+        <w:rPr>
+          <w:sz w:val="20"/>
+          <w:szCs w:val="20"/>
+        </w:rPr>
+        <w:t>, September 4</w:t>
+      </w:r>
+      <w:r>
+        <w:rPr>
+          <w:sz w:val="20"/>
           <w:szCs w:val="20"/>
           <w:vertAlign w:val="superscript"/>
         </w:rPr>
@@ -2432,58 +1748,59 @@
       </w:r>
       <w:r>
         <w:rPr>
-          <w:rFonts w:asciiTheme="majorBidi" w:hAnsiTheme="majorBidi" w:cstheme="majorBidi"/>
-          <w:szCs w:val="20"/>
-        </w:rPr>
-        <w:t>-28</w:t>
-      </w:r>
-      <w:r>
-        <w:rPr>
-          <w:rFonts w:asciiTheme="majorBidi" w:hAnsiTheme="majorBidi" w:cstheme="majorBidi"/>
-          <w:szCs w:val="20"/>
-          <w:vertAlign w:val="superscript"/>
-        </w:rPr>
-        <w:t>th</w:t>
-      </w:r>
-      <w:r>
-        <w:rPr>
-          <w:rFonts w:asciiTheme="majorBidi" w:hAnsiTheme="majorBidi" w:cstheme="majorBidi"/>
-          <w:szCs w:val="20"/>
-        </w:rPr>
-        <w:t>, 2018, 10 pages.</w:t>
-      </w:r>
-    </w:p>
-    <w:p>
-      <w:pPr>
-        <w:pStyle w:val="ListParagraph"/>
+          <w:sz w:val="20"/>
+          <w:szCs w:val="20"/>
+        </w:rPr>
+        <w:t>, 2018, 8 pages,</w:t>
+      </w:r>
+      <w:r>
+        <w:rPr>
+          <w:sz w:val="20"/>
+          <w:szCs w:val="20"/>
+        </w:rPr>
+        <w:t xml:space="preserve"> IEEE.</w:t>
+      </w:r>
+    </w:p>
+    <w:p>
+      <w:pPr>
+        <w:pStyle w:val="EndNoteBibliography"/>
         <w:numPr>
           <w:ilvl w:val="0"/>
           <w:numId w:val="3"/>
         </w:numPr>
-        <w:ind w:left="360"/>
-        <w:rPr>
-          <w:rFonts w:asciiTheme="majorBidi" w:hAnsiTheme="majorBidi" w:cstheme="majorBidi"/>
-          <w:szCs w:val="20"/>
-        </w:rPr>
-      </w:pPr>
-      <w:r>
-        <w:rPr>
-          <w:rFonts w:asciiTheme="majorBidi" w:hAnsiTheme="majorBidi" w:cstheme="majorBidi"/>
-          <w:szCs w:val="20"/>
-        </w:rPr>
-        <w:t>Decker</w:t>
-      </w:r>
-      <w:r>
-        <w:rPr>
-          <w:rFonts w:asciiTheme="majorBidi" w:hAnsiTheme="majorBidi" w:cstheme="majorBidi"/>
-          <w:szCs w:val="20"/>
-        </w:rPr>
-        <w:t xml:space="preserve">, M.J., Newman C.D., Dragan N., Collard, M.L., </w:t>
+        <w:rPr>
+          <w:sz w:val="20"/>
+          <w:szCs w:val="20"/>
+        </w:rPr>
+      </w:pPr>
+      <w:r>
+        <w:rPr>
+          <w:rFonts w:asciiTheme="majorBidi" w:eastAsia="Calibri" w:hAnsiTheme="majorBidi" w:cstheme="majorBidi"/>
+          <w:sz w:val="20"/>
+          <w:szCs w:val="20"/>
+        </w:rPr>
+        <w:t xml:space="preserve">Newman, C.D., </w:t>
+      </w:r>
+      <w:r>
+        <w:rPr>
+          <w:sz w:val="20"/>
+          <w:szCs w:val="20"/>
+        </w:rPr>
+        <w:t>Mkaouer, M. W.,</w:t>
+      </w:r>
+      <w:r>
+        <w:rPr>
+          <w:rFonts w:asciiTheme="majorBidi" w:eastAsia="Calibri" w:hAnsiTheme="majorBidi" w:cstheme="majorBidi"/>
+          <w:sz w:val="20"/>
+          <w:szCs w:val="20"/>
+        </w:rPr>
+        <w:t xml:space="preserve"> Collard, M.L., </w:t>
       </w:r>
       <w:proofErr w:type="spellStart"/>
       <w:r>
         <w:rPr>
-          <w:rFonts w:asciiTheme="majorBidi" w:hAnsiTheme="majorBidi" w:cstheme="majorBidi"/>
+          <w:rFonts w:asciiTheme="majorBidi" w:eastAsia="Calibri" w:hAnsiTheme="majorBidi" w:cstheme="majorBidi"/>
+          <w:sz w:val="20"/>
           <w:szCs w:val="20"/>
         </w:rPr>
         <w:t>Maletic</w:t>
@@ -2491,41 +1808,53 @@
       <w:proofErr w:type="spellEnd"/>
       <w:r>
         <w:rPr>
-          <w:rFonts w:asciiTheme="majorBidi" w:hAnsiTheme="majorBidi" w:cstheme="majorBidi"/>
-          <w:szCs w:val="20"/>
-        </w:rPr>
-        <w:t xml:space="preserve">, J.I., N.A., Kraft, </w:t>
-      </w:r>
-      <w:r>
-        <w:rPr>
-          <w:rFonts w:asciiTheme="majorBidi" w:hAnsiTheme="majorBidi" w:cstheme="majorBidi"/>
+          <w:rFonts w:asciiTheme="majorBidi" w:eastAsia="Calibri" w:hAnsiTheme="majorBidi" w:cstheme="majorBidi"/>
+          <w:sz w:val="20"/>
+          <w:szCs w:val="20"/>
+        </w:rPr>
+        <w:t>, J.I., "</w:t>
+      </w:r>
+      <w:r>
+        <w:rPr>
           <w:b/>
-          <w:bCs/>
-          <w:szCs w:val="20"/>
-        </w:rPr>
-        <w:t>“Poster: A taxonomy of how Method Stereotypes Change</w:t>
-      </w:r>
-      <w:r>
-        <w:rPr>
-          <w:rFonts w:asciiTheme="majorBidi" w:hAnsiTheme="majorBidi" w:cstheme="majorBidi"/>
-          <w:szCs w:val="20"/>
-        </w:rPr>
-        <w:t xml:space="preserve">”, </w:t>
-      </w:r>
-      <w:r>
-        <w:rPr>
-          <w:rFonts w:asciiTheme="majorBidi" w:hAnsiTheme="majorBidi" w:cstheme="majorBidi"/>
+          <w:sz w:val="20"/>
+          <w:szCs w:val="20"/>
+        </w:rPr>
+        <w:t>A Study on Developer Perception of Transformation Languages for Refactoring</w:t>
+      </w:r>
+      <w:r>
+        <w:rPr>
+          <w:rFonts w:asciiTheme="majorBidi" w:eastAsia="Calibri" w:hAnsiTheme="majorBidi" w:cstheme="majorBidi"/>
+          <w:sz w:val="20"/>
+          <w:szCs w:val="20"/>
+        </w:rPr>
+        <w:t>", </w:t>
+      </w:r>
+      <w:r>
+        <w:rPr>
+          <w:sz w:val="20"/>
+          <w:szCs w:val="20"/>
+        </w:rPr>
+        <w:t xml:space="preserve">in </w:t>
+      </w:r>
+      <w:r>
+        <w:rPr>
           <w:i/>
-          <w:iCs/>
-          <w:szCs w:val="20"/>
-        </w:rPr>
-        <w:t>Poster Proceedings of the 40</w:t>
-      </w:r>
-      <w:r>
-        <w:rPr>
-          <w:rFonts w:asciiTheme="majorBidi" w:hAnsiTheme="majorBidi" w:cstheme="majorBidi"/>
-          <w:i/>
-          <w:iCs/>
+          <w:sz w:val="20"/>
+          <w:szCs w:val="20"/>
+        </w:rPr>
+        <w:t>International Workshop on Refactoring</w:t>
+      </w:r>
+      <w:r>
+        <w:rPr>
+          <w:sz w:val="20"/>
+          <w:szCs w:val="20"/>
+        </w:rPr>
+        <w:t>. Montpellier, France, September 4</w:t>
+      </w:r>
+      <w:r>
+        <w:rPr>
+          <w:sz w:val="20"/>
           <w:szCs w:val="20"/>
           <w:vertAlign w:val="superscript"/>
         </w:rPr>
@@ -2533,189 +1862,18 @@
       </w:r>
       <w:r>
         <w:rPr>
-          <w:rFonts w:asciiTheme="majorBidi" w:hAnsiTheme="majorBidi" w:cstheme="majorBidi"/>
-          <w:i/>
-          <w:iCs/>
-          <w:szCs w:val="20"/>
-        </w:rPr>
-        <w:t xml:space="preserve"> International Conference on Software Engineering (ICSE ’18)</w:t>
-      </w:r>
-      <w:r>
-        <w:rPr>
-          <w:rFonts w:asciiTheme="majorBidi" w:hAnsiTheme="majorBidi" w:cstheme="majorBidi"/>
-          <w:szCs w:val="20"/>
-        </w:rPr>
-        <w:t>, Gothenburg, Sweden, May 27</w:t>
-      </w:r>
-      <w:r>
-        <w:rPr>
-          <w:rFonts w:asciiTheme="majorBidi" w:hAnsiTheme="majorBidi" w:cstheme="majorBidi"/>
-          <w:szCs w:val="20"/>
-          <w:vertAlign w:val="superscript"/>
-        </w:rPr>
-        <w:t>th</w:t>
-      </w:r>
-      <w:r>
-        <w:rPr>
-          <w:rFonts w:asciiTheme="majorBidi" w:hAnsiTheme="majorBidi" w:cstheme="majorBidi"/>
-          <w:szCs w:val="20"/>
-        </w:rPr>
-        <w:t xml:space="preserve"> – June 3</w:t>
-      </w:r>
-      <w:r>
-        <w:rPr>
-          <w:rFonts w:asciiTheme="majorBidi" w:hAnsiTheme="majorBidi" w:cstheme="majorBidi"/>
-          <w:szCs w:val="20"/>
-          <w:vertAlign w:val="superscript"/>
-        </w:rPr>
-        <w:t>rd</w:t>
-      </w:r>
-      <w:r>
-        <w:rPr>
-          <w:rFonts w:asciiTheme="majorBidi" w:hAnsiTheme="majorBidi" w:cstheme="majorBidi"/>
-          <w:szCs w:val="20"/>
-        </w:rPr>
-        <w:t>, 2018, 2 pages.</w:t>
-      </w:r>
-    </w:p>
-    <w:p>
-      <w:pPr>
-        <w:pStyle w:val="ListParagraph"/>
-        <w:numPr>
-          <w:ilvl w:val="0"/>
-          <w:numId w:val="3"/>
-        </w:numPr>
-        <w:ind w:left="360"/>
-        <w:rPr>
-          <w:rFonts w:asciiTheme="majorBidi" w:hAnsiTheme="majorBidi" w:cstheme="majorBidi"/>
-          <w:szCs w:val="20"/>
-        </w:rPr>
-      </w:pPr>
-      <w:proofErr w:type="spellStart"/>
-      <w:r>
-        <w:rPr>
-          <w:rFonts w:asciiTheme="majorBidi" w:hAnsiTheme="majorBidi" w:cstheme="majorBidi"/>
-          <w:szCs w:val="20"/>
-        </w:rPr>
-        <w:t>Bartman</w:t>
-      </w:r>
-      <w:proofErr w:type="spellEnd"/>
-      <w:r>
-        <w:rPr>
-          <w:rFonts w:asciiTheme="majorBidi" w:hAnsiTheme="majorBidi" w:cstheme="majorBidi"/>
-          <w:szCs w:val="20"/>
-        </w:rPr>
-        <w:t xml:space="preserve">, B., Newman, C. D., Collard, M.L., </w:t>
-      </w:r>
-      <w:proofErr w:type="spellStart"/>
-      <w:r>
-        <w:rPr>
-          <w:rFonts w:asciiTheme="majorBidi" w:hAnsiTheme="majorBidi" w:cstheme="majorBidi"/>
-          <w:szCs w:val="20"/>
-        </w:rPr>
-        <w:t>Maletic</w:t>
-      </w:r>
-      <w:proofErr w:type="spellEnd"/>
-      <w:r>
-        <w:rPr>
-          <w:rFonts w:asciiTheme="majorBidi" w:hAnsiTheme="majorBidi" w:cstheme="majorBidi"/>
-          <w:szCs w:val="20"/>
-        </w:rPr>
-        <w:t>, J.I. "</w:t>
-      </w:r>
-      <w:r>
-        <w:rPr>
-          <w:rFonts w:asciiTheme="majorBidi" w:eastAsia="MS Mincho" w:hAnsiTheme="majorBidi" w:cstheme="majorBidi"/>
-          <w:b/>
-          <w:szCs w:val="20"/>
-        </w:rPr>
-        <w:t xml:space="preserve"> </w:t>
-      </w:r>
-      <w:proofErr w:type="spellStart"/>
-      <w:r>
-        <w:rPr>
-          <w:rFonts w:asciiTheme="majorBidi" w:hAnsiTheme="majorBidi" w:cstheme="majorBidi"/>
-          <w:b/>
-          <w:szCs w:val="20"/>
-        </w:rPr>
-        <w:t>srcQL</w:t>
-      </w:r>
-      <w:proofErr w:type="spellEnd"/>
-      <w:r>
-        <w:rPr>
-          <w:rFonts w:asciiTheme="majorBidi" w:hAnsiTheme="majorBidi" w:cstheme="majorBidi"/>
-          <w:b/>
-          <w:szCs w:val="20"/>
-        </w:rPr>
-        <w:t>: A Syntax-Aware Query Language for Source Code</w:t>
-      </w:r>
-      <w:r>
-        <w:rPr>
-          <w:rFonts w:asciiTheme="majorBidi" w:hAnsiTheme="majorBidi" w:cstheme="majorBidi"/>
-          <w:szCs w:val="20"/>
-        </w:rPr>
-        <w:t xml:space="preserve">", in the </w:t>
-      </w:r>
-      <w:r>
-        <w:rPr>
-          <w:rFonts w:asciiTheme="majorBidi" w:hAnsiTheme="majorBidi" w:cstheme="majorBidi"/>
-          <w:i/>
-          <w:szCs w:val="20"/>
-        </w:rPr>
-        <w:t xml:space="preserve">Proceedings of 24th IEEE International Conference on Software Analysis, </w:t>
-      </w:r>
-      <w:r>
-        <w:rPr>
-          <w:rFonts w:asciiTheme="majorBidi" w:hAnsiTheme="majorBidi" w:cstheme="majorBidi"/>
-          <w:i/>
-          <w:szCs w:val="20"/>
-        </w:rPr>
-        <w:t>Evolution</w:t>
-      </w:r>
-      <w:r>
-        <w:rPr>
-          <w:rFonts w:asciiTheme="majorBidi" w:hAnsiTheme="majorBidi" w:cstheme="majorBidi"/>
-          <w:i/>
-          <w:szCs w:val="20"/>
-        </w:rPr>
-        <w:t>, and Reengineering</w:t>
-      </w:r>
-      <w:r>
-        <w:rPr>
-          <w:rFonts w:asciiTheme="majorBidi" w:hAnsiTheme="majorBidi" w:cstheme="majorBidi"/>
-          <w:szCs w:val="20"/>
-        </w:rPr>
-        <w:t xml:space="preserve"> (SANER ‘17)</w:t>
-      </w:r>
-      <w:r>
-        <w:rPr>
-          <w:rFonts w:asciiTheme="majorBidi" w:hAnsiTheme="majorBidi" w:cstheme="majorBidi"/>
-          <w:szCs w:val="20"/>
-        </w:rPr>
-        <w:t xml:space="preserve"> </w:t>
-      </w:r>
-      <w:r>
-        <w:rPr>
-          <w:rFonts w:asciiTheme="majorBidi" w:hAnsiTheme="majorBidi" w:cstheme="majorBidi"/>
-          <w:szCs w:val="20"/>
-        </w:rPr>
-        <w:t>Tool Demonstrations Track</w:t>
-      </w:r>
-      <w:r>
-        <w:rPr>
-          <w:rFonts w:asciiTheme="majorBidi" w:hAnsiTheme="majorBidi" w:cstheme="majorBidi"/>
-          <w:szCs w:val="20"/>
-        </w:rPr>
-        <w:t>,</w:t>
-      </w:r>
-      <w:r>
-        <w:rPr>
-          <w:rFonts w:asciiTheme="majorBidi" w:hAnsiTheme="majorBidi" w:cstheme="majorBidi"/>
-          <w:szCs w:val="20"/>
-        </w:rPr>
-        <w:t xml:space="preserve"> Klagenfurt, Austria, Feb. 20-24, 2017, 5 pages.</w:t>
-      </w:r>
-      <w:bookmarkEnd w:id="2"/>
+          <w:sz w:val="20"/>
+          <w:szCs w:val="20"/>
+        </w:rPr>
+        <w:t>, 2018, 8 pages, IEEE</w:t>
+      </w:r>
+      <w:r>
+        <w:rPr>
+          <w:sz w:val="20"/>
+          <w:szCs w:val="20"/>
+        </w:rPr>
+        <w:t>.</w:t>
+      </w:r>
     </w:p>
     <w:p>
       <w:pPr>
@@ -2725,40 +1883,82 @@
           <w:numId w:val="3"/>
         </w:numPr>
         <w:spacing w:after="0" w:line="240" w:lineRule="auto"/>
-        <w:ind w:left="360"/>
-        <w:rPr>
-          <w:rFonts w:asciiTheme="majorBidi" w:eastAsia="Calibri" w:hAnsiTheme="majorBidi" w:cstheme="majorBidi"/>
-          <w:szCs w:val="20"/>
-        </w:rPr>
-      </w:pPr>
-      <w:bookmarkStart w:id="3" w:name="_Ref472606785"/>
-      <w:r>
-        <w:rPr>
-          <w:rFonts w:asciiTheme="majorBidi" w:eastAsia="Calibri" w:hAnsiTheme="majorBidi" w:cstheme="majorBidi"/>
-          <w:szCs w:val="20"/>
-        </w:rPr>
-        <w:t xml:space="preserve">Newman, C.D., </w:t>
-      </w:r>
+        <w:rPr>
+          <w:rFonts w:cs="Times New Roman"/>
+          <w:szCs w:val="20"/>
+        </w:rPr>
+      </w:pPr>
+      <w:r>
+        <w:rPr>
+          <w:rFonts w:cs="Times New Roman"/>
+          <w:color w:val="000000"/>
+          <w:szCs w:val="20"/>
+        </w:rPr>
+        <w:lastRenderedPageBreak/>
+        <w:t>Decker, M., Newman, C., Dragan, N., Collard, M.L., Kraft, N.A., Maletic, J.I., "</w:t>
+      </w:r>
+      <w:r>
+        <w:rPr>
+          <w:b/>
+          <w:szCs w:val="20"/>
+        </w:rPr>
+        <w:t>Which Method-Stereotype Changes are Indicators of Code Smells</w:t>
+      </w:r>
+      <w:r>
+        <w:rPr>
+          <w:rFonts w:cs="Times New Roman"/>
+          <w:color w:val="000000"/>
+          <w:szCs w:val="20"/>
+        </w:rPr>
+        <w:t>", in the Proceedings of the 18th IEEE International Working Conference on Source Code Analysis and Manipulation, Madrid, Spain, Sept 23-24, 2018, 11 pages.</w:t>
+      </w:r>
+    </w:p>
+    <w:p>
+      <w:pPr>
+        <w:pStyle w:val="ListParagraph"/>
+        <w:numPr>
+          <w:ilvl w:val="0"/>
+          <w:numId w:val="3"/>
+        </w:numPr>
+        <w:rPr>
+          <w:rFonts w:asciiTheme="majorBidi" w:hAnsiTheme="majorBidi" w:cstheme="majorBidi"/>
+          <w:szCs w:val="20"/>
+        </w:rPr>
+      </w:pPr>
       <w:proofErr w:type="spellStart"/>
       <w:r>
         <w:rPr>
-          <w:rFonts w:asciiTheme="majorBidi" w:eastAsia="Calibri" w:hAnsiTheme="majorBidi" w:cstheme="majorBidi"/>
-          <w:szCs w:val="20"/>
-        </w:rPr>
-        <w:t>Bartman</w:t>
+          <w:rFonts w:asciiTheme="majorBidi" w:hAnsiTheme="majorBidi" w:cstheme="majorBidi"/>
+          <w:szCs w:val="20"/>
+        </w:rPr>
+        <w:t>Delozier</w:t>
       </w:r>
       <w:proofErr w:type="spellEnd"/>
       <w:r>
         <w:rPr>
-          <w:rFonts w:asciiTheme="majorBidi" w:eastAsia="Calibri" w:hAnsiTheme="majorBidi" w:cstheme="majorBidi"/>
-          <w:szCs w:val="20"/>
-        </w:rPr>
-        <w:t xml:space="preserve">, B., Collard, M.L., </w:t>
+          <w:rFonts w:asciiTheme="majorBidi" w:hAnsiTheme="majorBidi" w:cstheme="majorBidi"/>
+          <w:szCs w:val="20"/>
+        </w:rPr>
+        <w:t>, G., Decker, M.</w:t>
+      </w:r>
+      <w:r>
+        <w:rPr>
+          <w:rFonts w:asciiTheme="majorBidi" w:hAnsiTheme="majorBidi" w:cstheme="majorBidi"/>
+          <w:szCs w:val="20"/>
+        </w:rPr>
+        <w:t>J.</w:t>
+      </w:r>
+      <w:r>
+        <w:rPr>
+          <w:rFonts w:asciiTheme="majorBidi" w:hAnsiTheme="majorBidi" w:cstheme="majorBidi"/>
+          <w:szCs w:val="20"/>
+        </w:rPr>
+        <w:t xml:space="preserve">, Newman, C.D., </w:t>
       </w:r>
       <w:proofErr w:type="spellStart"/>
       <w:r>
         <w:rPr>
-          <w:rFonts w:asciiTheme="majorBidi" w:eastAsia="Calibri" w:hAnsiTheme="majorBidi" w:cstheme="majorBidi"/>
+          <w:rFonts w:asciiTheme="majorBidi" w:hAnsiTheme="majorBidi" w:cstheme="majorBidi"/>
           <w:szCs w:val="20"/>
         </w:rPr>
         <w:t>Maletic</w:t>
@@ -2766,92 +1966,373 @@
       <w:proofErr w:type="spellEnd"/>
       <w:r>
         <w:rPr>
-          <w:rFonts w:asciiTheme="majorBidi" w:eastAsia="Calibri" w:hAnsiTheme="majorBidi" w:cstheme="majorBidi"/>
-          <w:szCs w:val="20"/>
-        </w:rPr>
-        <w:t>, J.I., "</w:t>
-      </w:r>
-      <w:r>
-        <w:rPr>
-          <w:rFonts w:asciiTheme="majorBidi" w:eastAsia="Calibri" w:hAnsiTheme="majorBidi" w:cstheme="majorBidi"/>
+          <w:rFonts w:asciiTheme="majorBidi" w:hAnsiTheme="majorBidi" w:cstheme="majorBidi"/>
+          <w:szCs w:val="20"/>
+        </w:rPr>
+        <w:t>, J.I, “</w:t>
+      </w:r>
+      <w:r>
+        <w:rPr>
+          <w:rFonts w:asciiTheme="majorBidi" w:hAnsiTheme="majorBidi" w:cstheme="majorBidi"/>
           <w:b/>
-          <w:szCs w:val="20"/>
-        </w:rPr>
-        <w:t>Simplifying the Construction of Source Code Transformations via Automatic Syntactic Restructurings</w:t>
-      </w:r>
-      <w:r>
-        <w:rPr>
-          <w:rFonts w:asciiTheme="majorBidi" w:eastAsia="Calibri" w:hAnsiTheme="majorBidi" w:cstheme="majorBidi"/>
-          <w:szCs w:val="20"/>
-        </w:rPr>
-        <w:t>", </w:t>
-      </w:r>
-      <w:r>
-        <w:rPr>
-          <w:rFonts w:asciiTheme="majorBidi" w:eastAsia="Calibri" w:hAnsiTheme="majorBidi" w:cstheme="majorBidi"/>
+          <w:bCs/>
+          <w:szCs w:val="20"/>
+        </w:rPr>
+        <w:t>Leveraging the Agile Development Process for Selecting Invoking/Excluding tests to Support Feature Location</w:t>
+      </w:r>
+      <w:r>
+        <w:rPr>
+          <w:rFonts w:asciiTheme="majorBidi" w:hAnsiTheme="majorBidi" w:cstheme="majorBidi"/>
+          <w:szCs w:val="20"/>
+        </w:rPr>
+        <w:t xml:space="preserve">”, in the </w:t>
+      </w:r>
+      <w:r>
+        <w:rPr>
+          <w:rFonts w:asciiTheme="majorBidi" w:hAnsiTheme="majorBidi" w:cstheme="majorBidi"/>
           <w:i/>
           <w:iCs/>
           <w:szCs w:val="20"/>
         </w:rPr>
-        <w:t>Journal of Software Evolution and Process</w:t>
-      </w:r>
-      <w:r>
-        <w:rPr>
-          <w:rFonts w:asciiTheme="majorBidi" w:eastAsia="Calibri" w:hAnsiTheme="majorBidi" w:cstheme="majorBidi"/>
-          <w:szCs w:val="20"/>
-        </w:rPr>
-        <w:t xml:space="preserve">, Vol. </w:t>
-      </w:r>
-      <w:r>
-        <w:rPr>
-          <w:rFonts w:asciiTheme="majorBidi" w:eastAsia="Calibri" w:hAnsiTheme="majorBidi" w:cstheme="majorBidi"/>
-          <w:szCs w:val="20"/>
-        </w:rPr>
-        <w:t>29</w:t>
-      </w:r>
-      <w:r>
-        <w:rPr>
-          <w:rFonts w:asciiTheme="majorBidi" w:eastAsia="Calibri" w:hAnsiTheme="majorBidi" w:cstheme="majorBidi"/>
-          <w:szCs w:val="20"/>
-        </w:rPr>
-        <w:t>, No.</w:t>
-      </w:r>
-      <w:r>
-        <w:rPr>
-          <w:rFonts w:asciiTheme="majorBidi" w:eastAsia="Calibri" w:hAnsiTheme="majorBidi" w:cstheme="majorBidi"/>
-          <w:szCs w:val="20"/>
-        </w:rPr>
-        <w:t>4</w:t>
-      </w:r>
-      <w:r>
-        <w:rPr>
-          <w:rFonts w:asciiTheme="majorBidi" w:eastAsia="Calibri" w:hAnsiTheme="majorBidi" w:cstheme="majorBidi"/>
-          <w:szCs w:val="20"/>
-        </w:rPr>
-        <w:t xml:space="preserve">, </w:t>
-      </w:r>
-      <w:r>
-        <w:rPr>
-          <w:rFonts w:asciiTheme="majorBidi" w:eastAsia="Calibri" w:hAnsiTheme="majorBidi" w:cstheme="majorBidi"/>
-          <w:szCs w:val="20"/>
-        </w:rPr>
-        <w:t>April</w:t>
-      </w:r>
-      <w:r>
-        <w:rPr>
-          <w:rFonts w:asciiTheme="majorBidi" w:eastAsia="Calibri" w:hAnsiTheme="majorBidi" w:cstheme="majorBidi"/>
-          <w:szCs w:val="20"/>
-        </w:rPr>
-        <w:t xml:space="preserve"> 2017, 28 pages,</w:t>
+        <w:t xml:space="preserve">Proceedings of </w:t>
+      </w:r>
+      <w:proofErr w:type="gramStart"/>
+      <w:r>
+        <w:rPr>
+          <w:rFonts w:asciiTheme="majorBidi" w:hAnsiTheme="majorBidi" w:cstheme="majorBidi"/>
+          <w:i/>
+          <w:iCs/>
+          <w:szCs w:val="20"/>
+        </w:rPr>
+        <w:t>The</w:t>
+      </w:r>
+      <w:proofErr w:type="gramEnd"/>
+      <w:r>
+        <w:rPr>
+          <w:rFonts w:asciiTheme="majorBidi" w:hAnsiTheme="majorBidi" w:cstheme="majorBidi"/>
+          <w:i/>
+          <w:iCs/>
+          <w:szCs w:val="20"/>
+        </w:rPr>
+        <w:t xml:space="preserve"> xx IEEE In</w:t>
+      </w:r>
+      <w:r>
+        <w:rPr>
+          <w:rFonts w:asciiTheme="majorBidi" w:hAnsiTheme="majorBidi" w:cstheme="majorBidi"/>
+          <w:i/>
+          <w:iCs/>
+          <w:szCs w:val="20"/>
+        </w:rPr>
+        <w:t>t</w:t>
+      </w:r>
+      <w:r>
+        <w:rPr>
+          <w:rFonts w:asciiTheme="majorBidi" w:hAnsiTheme="majorBidi" w:cstheme="majorBidi"/>
+          <w:i/>
+          <w:iCs/>
+          <w:szCs w:val="20"/>
+        </w:rPr>
+        <w:t>ernational Conference on Program Comprehension (ICPC ’18) Industry Track</w:t>
+      </w:r>
+      <w:r>
+        <w:rPr>
+          <w:rFonts w:asciiTheme="majorBidi" w:hAnsiTheme="majorBidi" w:cstheme="majorBidi"/>
+          <w:szCs w:val="20"/>
+        </w:rPr>
+        <w:t>, Gothenburg, Sweden, May 27</w:t>
+      </w:r>
+      <w:r>
+        <w:rPr>
+          <w:rFonts w:asciiTheme="majorBidi" w:hAnsiTheme="majorBidi" w:cstheme="majorBidi"/>
+          <w:szCs w:val="20"/>
+          <w:vertAlign w:val="superscript"/>
+        </w:rPr>
+        <w:t>th</w:t>
+      </w:r>
+      <w:r>
+        <w:rPr>
+          <w:rFonts w:asciiTheme="majorBidi" w:hAnsiTheme="majorBidi" w:cstheme="majorBidi"/>
+          <w:szCs w:val="20"/>
+        </w:rPr>
+        <w:t>-28</w:t>
+      </w:r>
+      <w:r>
+        <w:rPr>
+          <w:rFonts w:asciiTheme="majorBidi" w:hAnsiTheme="majorBidi" w:cstheme="majorBidi"/>
+          <w:szCs w:val="20"/>
+          <w:vertAlign w:val="superscript"/>
+        </w:rPr>
+        <w:t>th</w:t>
+      </w:r>
+      <w:r>
+        <w:rPr>
+          <w:rFonts w:asciiTheme="majorBidi" w:hAnsiTheme="majorBidi" w:cstheme="majorBidi"/>
+          <w:szCs w:val="20"/>
+        </w:rPr>
+        <w:t>, 2018, 10 pages.</w:t>
+      </w:r>
+    </w:p>
+    <w:p>
+      <w:pPr>
+        <w:pStyle w:val="ListParagraph"/>
+        <w:numPr>
+          <w:ilvl w:val="0"/>
+          <w:numId w:val="3"/>
+        </w:numPr>
+        <w:rPr>
+          <w:rFonts w:asciiTheme="majorBidi" w:hAnsiTheme="majorBidi" w:cstheme="majorBidi"/>
+          <w:szCs w:val="20"/>
+        </w:rPr>
+      </w:pPr>
+      <w:r>
+        <w:rPr>
+          <w:rFonts w:asciiTheme="majorBidi" w:hAnsiTheme="majorBidi" w:cstheme="majorBidi"/>
+          <w:szCs w:val="20"/>
+        </w:rPr>
+        <w:t>Decker</w:t>
+      </w:r>
+      <w:r>
+        <w:rPr>
+          <w:rFonts w:asciiTheme="majorBidi" w:hAnsiTheme="majorBidi" w:cstheme="majorBidi"/>
+          <w:szCs w:val="20"/>
+        </w:rPr>
+        <w:t xml:space="preserve">, M.J., Newman C.D., Dragan N., Collard, M.L., </w:t>
+      </w:r>
+      <w:proofErr w:type="spellStart"/>
+      <w:r>
+        <w:rPr>
+          <w:rFonts w:asciiTheme="majorBidi" w:hAnsiTheme="majorBidi" w:cstheme="majorBidi"/>
+          <w:szCs w:val="20"/>
+        </w:rPr>
+        <w:t>Maletic</w:t>
+      </w:r>
+      <w:proofErr w:type="spellEnd"/>
+      <w:r>
+        <w:rPr>
+          <w:rFonts w:asciiTheme="majorBidi" w:hAnsiTheme="majorBidi" w:cstheme="majorBidi"/>
+          <w:szCs w:val="20"/>
+        </w:rPr>
+        <w:t xml:space="preserve">, J.I., N.A., Kraft, </w:t>
+      </w:r>
+      <w:r>
+        <w:rPr>
+          <w:rFonts w:asciiTheme="majorBidi" w:hAnsiTheme="majorBidi" w:cstheme="majorBidi"/>
+          <w:b/>
+          <w:bCs/>
+          <w:szCs w:val="20"/>
+        </w:rPr>
+        <w:t>“Poster: A taxonomy of how Method Stereotypes Change</w:t>
+      </w:r>
+      <w:r>
+        <w:rPr>
+          <w:rFonts w:asciiTheme="majorBidi" w:hAnsiTheme="majorBidi" w:cstheme="majorBidi"/>
+          <w:szCs w:val="20"/>
+        </w:rPr>
+        <w:t xml:space="preserve">”, </w:t>
+      </w:r>
+      <w:r>
+        <w:rPr>
+          <w:rFonts w:asciiTheme="majorBidi" w:hAnsiTheme="majorBidi" w:cstheme="majorBidi"/>
+          <w:i/>
+          <w:iCs/>
+          <w:szCs w:val="20"/>
+        </w:rPr>
+        <w:t>Poster Proceedings of the 40</w:t>
+      </w:r>
+      <w:r>
+        <w:rPr>
+          <w:rFonts w:asciiTheme="majorBidi" w:hAnsiTheme="majorBidi" w:cstheme="majorBidi"/>
+          <w:i/>
+          <w:iCs/>
+          <w:szCs w:val="20"/>
+          <w:vertAlign w:val="superscript"/>
+        </w:rPr>
+        <w:t>th</w:t>
+      </w:r>
+      <w:r>
+        <w:rPr>
+          <w:rFonts w:asciiTheme="majorBidi" w:hAnsiTheme="majorBidi" w:cstheme="majorBidi"/>
+          <w:i/>
+          <w:iCs/>
+          <w:szCs w:val="20"/>
+        </w:rPr>
+        <w:t xml:space="preserve"> International Conference on Software Engineering (ICSE ’18)</w:t>
+      </w:r>
+      <w:r>
+        <w:rPr>
+          <w:rFonts w:asciiTheme="majorBidi" w:hAnsiTheme="majorBidi" w:cstheme="majorBidi"/>
+          <w:szCs w:val="20"/>
+        </w:rPr>
+        <w:t>, Gothenburg, Sweden, May 27</w:t>
+      </w:r>
+      <w:r>
+        <w:rPr>
+          <w:rFonts w:asciiTheme="majorBidi" w:hAnsiTheme="majorBidi" w:cstheme="majorBidi"/>
+          <w:szCs w:val="20"/>
+          <w:vertAlign w:val="superscript"/>
+        </w:rPr>
+        <w:t>th</w:t>
+      </w:r>
+      <w:r>
+        <w:rPr>
+          <w:rFonts w:asciiTheme="majorBidi" w:hAnsiTheme="majorBidi" w:cstheme="majorBidi"/>
+          <w:szCs w:val="20"/>
+        </w:rPr>
+        <w:t xml:space="preserve"> – June 3</w:t>
+      </w:r>
+      <w:r>
+        <w:rPr>
+          <w:rFonts w:asciiTheme="majorBidi" w:hAnsiTheme="majorBidi" w:cstheme="majorBidi"/>
+          <w:szCs w:val="20"/>
+          <w:vertAlign w:val="superscript"/>
+        </w:rPr>
+        <w:t>rd</w:t>
+      </w:r>
+      <w:r>
+        <w:rPr>
+          <w:rFonts w:asciiTheme="majorBidi" w:hAnsiTheme="majorBidi" w:cstheme="majorBidi"/>
+          <w:szCs w:val="20"/>
+        </w:rPr>
+        <w:t>, 2018, 2 pages.</w:t>
+      </w:r>
+    </w:p>
+    <w:p>
+      <w:pPr>
+        <w:pStyle w:val="ListParagraph"/>
+        <w:numPr>
+          <w:ilvl w:val="0"/>
+          <w:numId w:val="3"/>
+        </w:numPr>
+        <w:rPr>
+          <w:rFonts w:asciiTheme="majorBidi" w:hAnsiTheme="majorBidi" w:cstheme="majorBidi"/>
+          <w:szCs w:val="20"/>
+        </w:rPr>
+      </w:pPr>
+      <w:proofErr w:type="spellStart"/>
+      <w:r>
+        <w:rPr>
+          <w:rFonts w:asciiTheme="majorBidi" w:hAnsiTheme="majorBidi" w:cstheme="majorBidi"/>
+          <w:szCs w:val="20"/>
+        </w:rPr>
+        <w:t>Bartman</w:t>
+      </w:r>
+      <w:proofErr w:type="spellEnd"/>
+      <w:r>
+        <w:rPr>
+          <w:rFonts w:asciiTheme="majorBidi" w:hAnsiTheme="majorBidi" w:cstheme="majorBidi"/>
+          <w:szCs w:val="20"/>
+        </w:rPr>
+        <w:t xml:space="preserve">, B., Newman, C. D., Collard, M.L., </w:t>
+      </w:r>
+      <w:proofErr w:type="spellStart"/>
+      <w:r>
+        <w:rPr>
+          <w:rFonts w:asciiTheme="majorBidi" w:hAnsiTheme="majorBidi" w:cstheme="majorBidi"/>
+          <w:szCs w:val="20"/>
+        </w:rPr>
+        <w:t>Maletic</w:t>
+      </w:r>
+      <w:proofErr w:type="spellEnd"/>
+      <w:r>
+        <w:rPr>
+          <w:rFonts w:asciiTheme="majorBidi" w:hAnsiTheme="majorBidi" w:cstheme="majorBidi"/>
+          <w:szCs w:val="20"/>
+        </w:rPr>
+        <w:t>, J.I. "</w:t>
+      </w:r>
+      <w:r>
+        <w:rPr>
+          <w:rFonts w:asciiTheme="majorBidi" w:eastAsia="MS Mincho" w:hAnsiTheme="majorBidi" w:cstheme="majorBidi"/>
+          <w:b/>
+          <w:szCs w:val="20"/>
+        </w:rPr>
+        <w:t xml:space="preserve"> </w:t>
+      </w:r>
+      <w:proofErr w:type="spellStart"/>
+      <w:r>
+        <w:rPr>
+          <w:rFonts w:asciiTheme="majorBidi" w:hAnsiTheme="majorBidi" w:cstheme="majorBidi"/>
+          <w:b/>
+          <w:szCs w:val="20"/>
+        </w:rPr>
+        <w:t>srcQL</w:t>
+      </w:r>
+      <w:proofErr w:type="spellEnd"/>
+      <w:r>
+        <w:rPr>
+          <w:rFonts w:asciiTheme="majorBidi" w:hAnsiTheme="majorBidi" w:cstheme="majorBidi"/>
+          <w:b/>
+          <w:szCs w:val="20"/>
+        </w:rPr>
+        <w:t>: A Syntax-Aware Query Language for Source Code</w:t>
+      </w:r>
+      <w:r>
+        <w:rPr>
+          <w:rFonts w:asciiTheme="majorBidi" w:hAnsiTheme="majorBidi" w:cstheme="majorBidi"/>
+          <w:szCs w:val="20"/>
+        </w:rPr>
+        <w:t xml:space="preserve">", in the </w:t>
+      </w:r>
+      <w:r>
+        <w:rPr>
+          <w:rFonts w:asciiTheme="majorBidi" w:hAnsiTheme="majorBidi" w:cstheme="majorBidi"/>
+          <w:i/>
+          <w:szCs w:val="20"/>
+        </w:rPr>
+        <w:t xml:space="preserve">Proceedings of 24th IEEE International Conference on Software Analysis, </w:t>
+      </w:r>
+      <w:r>
+        <w:rPr>
+          <w:rFonts w:asciiTheme="majorBidi" w:hAnsiTheme="majorBidi" w:cstheme="majorBidi"/>
+          <w:i/>
+          <w:szCs w:val="20"/>
+        </w:rPr>
+        <w:t>Evolution</w:t>
+      </w:r>
+      <w:r>
+        <w:rPr>
+          <w:rFonts w:asciiTheme="majorBidi" w:hAnsiTheme="majorBidi" w:cstheme="majorBidi"/>
+          <w:i/>
+          <w:szCs w:val="20"/>
+        </w:rPr>
+        <w:t>, and Reengineering</w:t>
+      </w:r>
+      <w:r>
+        <w:rPr>
+          <w:rFonts w:asciiTheme="majorBidi" w:hAnsiTheme="majorBidi" w:cstheme="majorBidi"/>
+          <w:szCs w:val="20"/>
+        </w:rPr>
+        <w:t xml:space="preserve"> (SANER ‘17)</w:t>
+      </w:r>
+      <w:r>
+        <w:rPr>
+          <w:rFonts w:asciiTheme="majorBidi" w:hAnsiTheme="majorBidi" w:cstheme="majorBidi"/>
+          <w:szCs w:val="20"/>
+        </w:rPr>
+        <w:t xml:space="preserve"> </w:t>
+      </w:r>
+      <w:r>
+        <w:rPr>
+          <w:rFonts w:asciiTheme="majorBidi" w:hAnsiTheme="majorBidi" w:cstheme="majorBidi"/>
+          <w:szCs w:val="20"/>
+        </w:rPr>
+        <w:t>Tool Demonstrations Track</w:t>
+      </w:r>
+      <w:r>
+        <w:rPr>
+          <w:rFonts w:asciiTheme="majorBidi" w:hAnsiTheme="majorBidi" w:cstheme="majorBidi"/>
+          <w:szCs w:val="20"/>
+        </w:rPr>
+        <w:t>,</w:t>
+      </w:r>
+      <w:r>
+        <w:rPr>
+          <w:rFonts w:asciiTheme="majorBidi" w:hAnsiTheme="majorBidi" w:cstheme="majorBidi"/>
+          <w:szCs w:val="20"/>
+        </w:rPr>
+        <w:t xml:space="preserve"> Klagenfurt, Austria, Feb. 20-24, 2017, 5 pages.</w:t>
       </w:r>
       <w:bookmarkEnd w:id="3"/>
-      <w:r>
-        <w:rPr>
-          <w:rFonts w:asciiTheme="majorBidi" w:eastAsia="Calibri" w:hAnsiTheme="majorBidi" w:cstheme="majorBidi"/>
-          <w:szCs w:val="20"/>
-        </w:rPr>
-        <w:t xml:space="preserve"> DOI 10.1002/smr.1831.</w:t>
-      </w:r>
     </w:p>
     <w:p>
       <w:pPr>
@@ -2861,40 +2342,39 @@
           <w:numId w:val="3"/>
         </w:numPr>
         <w:spacing w:after="0" w:line="240" w:lineRule="auto"/>
-        <w:ind w:left="360"/>
-        <w:rPr>
-          <w:rFonts w:asciiTheme="majorBidi" w:hAnsiTheme="majorBidi" w:cstheme="majorBidi"/>
-          <w:szCs w:val="20"/>
-        </w:rPr>
-      </w:pPr>
-      <w:bookmarkStart w:id="4" w:name="_Ref472606763"/>
-      <w:r>
-        <w:rPr>
-          <w:rFonts w:asciiTheme="majorBidi" w:hAnsiTheme="majorBidi" w:cstheme="majorBidi"/>
-          <w:szCs w:val="20"/>
-        </w:rPr>
-        <w:t xml:space="preserve">Newman, C. D., Newman, </w:t>
+        <w:rPr>
+          <w:rFonts w:asciiTheme="majorBidi" w:eastAsia="Calibri" w:hAnsiTheme="majorBidi" w:cstheme="majorBidi"/>
+          <w:szCs w:val="20"/>
+        </w:rPr>
+      </w:pPr>
+      <w:bookmarkStart w:id="4" w:name="_Ref472606785"/>
+      <w:r>
+        <w:rPr>
+          <w:rFonts w:asciiTheme="majorBidi" w:eastAsia="Calibri" w:hAnsiTheme="majorBidi" w:cstheme="majorBidi"/>
+          <w:szCs w:val="20"/>
+        </w:rPr>
+        <w:t xml:space="preserve">Newman, C.D., </w:t>
       </w:r>
       <w:proofErr w:type="spellStart"/>
       <w:r>
         <w:rPr>
-          <w:rFonts w:asciiTheme="majorBidi" w:hAnsiTheme="majorBidi" w:cstheme="majorBidi"/>
-          <w:szCs w:val="20"/>
-        </w:rPr>
-        <w:t>Alsuhaibani</w:t>
+          <w:rFonts w:asciiTheme="majorBidi" w:eastAsia="Calibri" w:hAnsiTheme="majorBidi" w:cstheme="majorBidi"/>
+          <w:szCs w:val="20"/>
+        </w:rPr>
+        <w:t>Bartman</w:t>
       </w:r>
       <w:proofErr w:type="spellEnd"/>
       <w:r>
         <w:rPr>
-          <w:rFonts w:asciiTheme="majorBidi" w:hAnsiTheme="majorBidi" w:cstheme="majorBidi"/>
-          <w:szCs w:val="20"/>
-        </w:rPr>
-        <w:t xml:space="preserve">, R., Collard, M.L., </w:t>
+          <w:rFonts w:asciiTheme="majorBidi" w:eastAsia="Calibri" w:hAnsiTheme="majorBidi" w:cstheme="majorBidi"/>
+          <w:szCs w:val="20"/>
+        </w:rPr>
+        <w:t xml:space="preserve">, B., Collard, M.L., </w:t>
       </w:r>
       <w:proofErr w:type="spellStart"/>
       <w:r>
         <w:rPr>
-          <w:rFonts w:asciiTheme="majorBidi" w:hAnsiTheme="majorBidi" w:cstheme="majorBidi"/>
+          <w:rFonts w:asciiTheme="majorBidi" w:eastAsia="Calibri" w:hAnsiTheme="majorBidi" w:cstheme="majorBidi"/>
           <w:szCs w:val="20"/>
         </w:rPr>
         <w:t>Maletic</w:t>
@@ -2902,42 +2382,92 @@
       <w:proofErr w:type="spellEnd"/>
       <w:r>
         <w:rPr>
-          <w:rFonts w:asciiTheme="majorBidi" w:hAnsiTheme="majorBidi" w:cstheme="majorBidi"/>
-          <w:szCs w:val="20"/>
-        </w:rPr>
-        <w:t xml:space="preserve">, J.I., </w:t>
-      </w:r>
-      <w:r>
-        <w:rPr>
-          <w:rFonts w:asciiTheme="majorBidi" w:hAnsiTheme="majorBidi" w:cstheme="majorBidi"/>
+          <w:rFonts w:asciiTheme="majorBidi" w:eastAsia="Calibri" w:hAnsiTheme="majorBidi" w:cstheme="majorBidi"/>
+          <w:szCs w:val="20"/>
+        </w:rPr>
+        <w:t>, J.I., "</w:t>
+      </w:r>
+      <w:r>
+        <w:rPr>
+          <w:rFonts w:asciiTheme="majorBidi" w:eastAsia="Calibri" w:hAnsiTheme="majorBidi" w:cstheme="majorBidi"/>
           <w:b/>
           <w:szCs w:val="20"/>
         </w:rPr>
-        <w:t>"Lexical Categories for Source Code Identifiers</w:t>
-      </w:r>
-      <w:r>
-        <w:rPr>
-          <w:rFonts w:asciiTheme="majorBidi" w:hAnsiTheme="majorBidi" w:cstheme="majorBidi"/>
-          <w:szCs w:val="20"/>
-        </w:rPr>
-        <w:t xml:space="preserve">", </w:t>
-      </w:r>
-      <w:r>
-        <w:rPr>
-          <w:rFonts w:asciiTheme="majorBidi" w:hAnsiTheme="majorBidi" w:cstheme="majorBidi"/>
+        <w:t>Simplifying the Construction of Source Code Transformations via Automatic Syntactic Restructurings</w:t>
+      </w:r>
+      <w:r>
+        <w:rPr>
+          <w:rFonts w:asciiTheme="majorBidi" w:eastAsia="Calibri" w:hAnsiTheme="majorBidi" w:cstheme="majorBidi"/>
+          <w:szCs w:val="20"/>
+        </w:rPr>
+        <w:t>", </w:t>
+      </w:r>
+      <w:r>
+        <w:rPr>
+          <w:rFonts w:asciiTheme="majorBidi" w:eastAsia="Calibri" w:hAnsiTheme="majorBidi" w:cstheme="majorBidi"/>
           <w:i/>
-          <w:szCs w:val="20"/>
-        </w:rPr>
-        <w:t xml:space="preserve">in the Proceedings of the 24th IEEE International Conference on Software Analysis, Evolution, and Reengineering </w:t>
-      </w:r>
-      <w:r>
-        <w:rPr>
-          <w:rFonts w:asciiTheme="majorBidi" w:hAnsiTheme="majorBidi" w:cstheme="majorBidi"/>
-          <w:szCs w:val="20"/>
-        </w:rPr>
-        <w:t>(SANER'17), Klagenfurt, Austria, Feb. 20-24, 2017, 12 pages</w:t>
+          <w:iCs/>
+          <w:szCs w:val="20"/>
+        </w:rPr>
+        <w:t>Journal of Software Evolution and Process</w:t>
+      </w:r>
+      <w:r>
+        <w:rPr>
+          <w:rFonts w:asciiTheme="majorBidi" w:eastAsia="Calibri" w:hAnsiTheme="majorBidi" w:cstheme="majorBidi"/>
+          <w:szCs w:val="20"/>
+        </w:rPr>
+        <w:t xml:space="preserve">, Vol. </w:t>
+      </w:r>
+      <w:r>
+        <w:rPr>
+          <w:rFonts w:asciiTheme="majorBidi" w:eastAsia="Calibri" w:hAnsiTheme="majorBidi" w:cstheme="majorBidi"/>
+          <w:szCs w:val="20"/>
+        </w:rPr>
+        <w:t>29</w:t>
+      </w:r>
+      <w:r>
+        <w:rPr>
+          <w:rFonts w:asciiTheme="majorBidi" w:eastAsia="Calibri" w:hAnsiTheme="majorBidi" w:cstheme="majorBidi"/>
+          <w:szCs w:val="20"/>
+        </w:rPr>
+        <w:t>, No.</w:t>
+      </w:r>
+      <w:r>
+        <w:rPr>
+          <w:rFonts w:asciiTheme="majorBidi" w:eastAsia="Calibri" w:hAnsiTheme="majorBidi" w:cstheme="majorBidi"/>
+          <w:szCs w:val="20"/>
+        </w:rPr>
+        <w:t>4</w:t>
+      </w:r>
+      <w:r>
+        <w:rPr>
+          <w:rFonts w:asciiTheme="majorBidi" w:eastAsia="Calibri" w:hAnsiTheme="majorBidi" w:cstheme="majorBidi"/>
+          <w:szCs w:val="20"/>
+        </w:rPr>
+        <w:t xml:space="preserve">, </w:t>
+      </w:r>
+      <w:r>
+        <w:rPr>
+          <w:rFonts w:asciiTheme="majorBidi" w:eastAsia="Calibri" w:hAnsiTheme="majorBidi" w:cstheme="majorBidi"/>
+          <w:szCs w:val="20"/>
+        </w:rPr>
+        <w:t>April</w:t>
+      </w:r>
+      <w:r>
+        <w:rPr>
+          <w:rFonts w:asciiTheme="majorBidi" w:eastAsia="Calibri" w:hAnsiTheme="majorBidi" w:cstheme="majorBidi"/>
+          <w:szCs w:val="20"/>
+        </w:rPr>
+        <w:t xml:space="preserve"> 2017, 28 pages,</w:t>
       </w:r>
       <w:bookmarkEnd w:id="4"/>
+      <w:r>
+        <w:rPr>
+          <w:rFonts w:asciiTheme="majorBidi" w:eastAsia="Calibri" w:hAnsiTheme="majorBidi" w:cstheme="majorBidi"/>
+          <w:szCs w:val="20"/>
+        </w:rPr>
+        <w:t xml:space="preserve"> DOI 10.1002/smr.1831.</w:t>
+      </w:r>
     </w:p>
     <w:p>
       <w:pPr>
@@ -2947,18 +2477,18 @@
           <w:numId w:val="3"/>
         </w:numPr>
         <w:spacing w:after="0" w:line="240" w:lineRule="auto"/>
-        <w:ind w:left="360"/>
-        <w:rPr>
-          <w:rFonts w:asciiTheme="majorBidi" w:hAnsiTheme="majorBidi" w:cstheme="majorBidi"/>
-          <w:szCs w:val="20"/>
-        </w:rPr>
-      </w:pPr>
-      <w:r>
-        <w:rPr>
-          <w:rFonts w:asciiTheme="majorBidi" w:hAnsiTheme="majorBidi" w:cstheme="majorBidi"/>
-          <w:szCs w:val="20"/>
-        </w:rPr>
-        <w:t xml:space="preserve">Newman, C.D., Michael L. Collard, and Jonathan I. </w:t>
+        <w:rPr>
+          <w:rFonts w:asciiTheme="majorBidi" w:hAnsiTheme="majorBidi" w:cstheme="majorBidi"/>
+          <w:szCs w:val="20"/>
+        </w:rPr>
+      </w:pPr>
+      <w:bookmarkStart w:id="5" w:name="_Ref472606763"/>
+      <w:r>
+        <w:rPr>
+          <w:rFonts w:asciiTheme="majorBidi" w:hAnsiTheme="majorBidi" w:cstheme="majorBidi"/>
+          <w:szCs w:val="20"/>
+        </w:rPr>
+        <w:t xml:space="preserve">Newman, C. D., Newman, </w:t>
       </w:r>
       <w:proofErr w:type="spellStart"/>
       <w:r>
@@ -2966,6 +2496,22 @@
           <w:rFonts w:asciiTheme="majorBidi" w:hAnsiTheme="majorBidi" w:cstheme="majorBidi"/>
           <w:szCs w:val="20"/>
         </w:rPr>
+        <w:t>Alsuhaibani</w:t>
+      </w:r>
+      <w:proofErr w:type="spellEnd"/>
+      <w:r>
+        <w:rPr>
+          <w:rFonts w:asciiTheme="majorBidi" w:hAnsiTheme="majorBidi" w:cstheme="majorBidi"/>
+          <w:szCs w:val="20"/>
+        </w:rPr>
+        <w:t xml:space="preserve">, R., Collard, M.L., </w:t>
+      </w:r>
+      <w:proofErr w:type="spellStart"/>
+      <w:r>
+        <w:rPr>
+          <w:rFonts w:asciiTheme="majorBidi" w:hAnsiTheme="majorBidi" w:cstheme="majorBidi"/>
+          <w:szCs w:val="20"/>
+        </w:rPr>
         <w:t>Maletic</w:t>
       </w:r>
       <w:proofErr w:type="spellEnd"/>
@@ -2974,69 +2520,39 @@
           <w:rFonts w:asciiTheme="majorBidi" w:hAnsiTheme="majorBidi" w:cstheme="majorBidi"/>
           <w:szCs w:val="20"/>
         </w:rPr>
-        <w:t xml:space="preserve">. 2016. </w:t>
-      </w:r>
-      <w:r>
-        <w:rPr>
-          <w:rFonts w:asciiTheme="majorBidi" w:hAnsiTheme="majorBidi" w:cstheme="majorBidi"/>
-          <w:szCs w:val="20"/>
-        </w:rPr>
-        <w:t>“</w:t>
-      </w:r>
-      <w:proofErr w:type="spellStart"/>
+        <w:t xml:space="preserve">, J.I., </w:t>
+      </w:r>
       <w:r>
         <w:rPr>
           <w:rFonts w:asciiTheme="majorBidi" w:hAnsiTheme="majorBidi" w:cstheme="majorBidi"/>
           <w:b/>
           <w:szCs w:val="20"/>
         </w:rPr>
-        <w:t>srcType</w:t>
-      </w:r>
-      <w:proofErr w:type="spellEnd"/>
-      <w:r>
-        <w:rPr>
-          <w:rFonts w:asciiTheme="majorBidi" w:hAnsiTheme="majorBidi" w:cstheme="majorBidi"/>
-          <w:b/>
-          <w:szCs w:val="20"/>
-        </w:rPr>
-        <w:t>: A Tool for Efficient Static Type Resolution</w:t>
-      </w:r>
-      <w:r>
-        <w:rPr>
-          <w:rFonts w:asciiTheme="majorBidi" w:hAnsiTheme="majorBidi" w:cstheme="majorBidi"/>
-          <w:szCs w:val="20"/>
-        </w:rPr>
-        <w:t>”</w:t>
-      </w:r>
-      <w:r>
-        <w:rPr>
-          <w:rFonts w:asciiTheme="majorBidi" w:hAnsiTheme="majorBidi" w:cstheme="majorBidi"/>
-          <w:szCs w:val="20"/>
-        </w:rPr>
-        <w:t>, i</w:t>
-      </w:r>
-      <w:r>
-        <w:rPr>
-          <w:rFonts w:asciiTheme="majorBidi" w:hAnsiTheme="majorBidi" w:cstheme="majorBidi"/>
-          <w:szCs w:val="20"/>
-        </w:rPr>
-        <w:t xml:space="preserve">n </w:t>
-      </w:r>
-      <w:r>
-        <w:rPr>
-          <w:rStyle w:val="Emphasis"/>
-          <w:rFonts w:asciiTheme="majorBidi" w:hAnsiTheme="majorBidi" w:cstheme="majorBidi"/>
-          <w:szCs w:val="20"/>
-        </w:rPr>
-        <w:t>Proceedings of the 32nd International Conference on Software Maintenance and Evolution</w:t>
-      </w:r>
-      <w:r>
-        <w:rPr>
-          <w:rFonts w:asciiTheme="majorBidi" w:hAnsiTheme="majorBidi" w:cstheme="majorBidi"/>
-          <w:szCs w:val="20"/>
-        </w:rPr>
-        <w:t xml:space="preserve"> (ICSME ‘16). IEEE, Raleigh, NC, USA. 2 pages.</w:t>
-      </w:r>
+        <w:t>"Lexical Categories for Source Code Identifiers</w:t>
+      </w:r>
+      <w:r>
+        <w:rPr>
+          <w:rFonts w:asciiTheme="majorBidi" w:hAnsiTheme="majorBidi" w:cstheme="majorBidi"/>
+          <w:szCs w:val="20"/>
+        </w:rPr>
+        <w:t xml:space="preserve">", </w:t>
+      </w:r>
+      <w:r>
+        <w:rPr>
+          <w:rFonts w:asciiTheme="majorBidi" w:hAnsiTheme="majorBidi" w:cstheme="majorBidi"/>
+          <w:i/>
+          <w:szCs w:val="20"/>
+        </w:rPr>
+        <w:t xml:space="preserve">in the Proceedings of the 24th IEEE International Conference on Software Analysis, Evolution, and Reengineering </w:t>
+      </w:r>
+      <w:r>
+        <w:rPr>
+          <w:rFonts w:asciiTheme="majorBidi" w:hAnsiTheme="majorBidi" w:cstheme="majorBidi"/>
+          <w:szCs w:val="20"/>
+        </w:rPr>
+        <w:t>(SANER'17), Klagenfurt, Austria, Feb. 20-24, 2017, 12 pages</w:t>
+      </w:r>
+      <w:bookmarkEnd w:id="5"/>
     </w:p>
     <w:p>
       <w:pPr>
@@ -3046,18 +2562,17 @@
           <w:numId w:val="3"/>
         </w:numPr>
         <w:spacing w:after="0" w:line="240" w:lineRule="auto"/>
-        <w:ind w:left="360"/>
-        <w:rPr>
-          <w:rFonts w:asciiTheme="majorBidi" w:hAnsiTheme="majorBidi" w:cstheme="majorBidi"/>
-          <w:szCs w:val="20"/>
-        </w:rPr>
-      </w:pPr>
-      <w:r>
-        <w:rPr>
-          <w:rFonts w:asciiTheme="majorBidi" w:hAnsiTheme="majorBidi" w:cstheme="majorBidi"/>
-          <w:szCs w:val="20"/>
-        </w:rPr>
-        <w:t xml:space="preserve">Newman, C.D., </w:t>
+        <w:rPr>
+          <w:rFonts w:asciiTheme="majorBidi" w:hAnsiTheme="majorBidi" w:cstheme="majorBidi"/>
+          <w:szCs w:val="20"/>
+        </w:rPr>
+      </w:pPr>
+      <w:r>
+        <w:rPr>
+          <w:rFonts w:asciiTheme="majorBidi" w:hAnsiTheme="majorBidi" w:cstheme="majorBidi"/>
+          <w:szCs w:val="20"/>
+        </w:rPr>
+        <w:t xml:space="preserve">Newman, C.D., Michael L. Collard, and Jonathan I. </w:t>
       </w:r>
       <w:proofErr w:type="spellStart"/>
       <w:r>
@@ -3065,7 +2580,7 @@
           <w:rFonts w:asciiTheme="majorBidi" w:hAnsiTheme="majorBidi" w:cstheme="majorBidi"/>
           <w:szCs w:val="20"/>
         </w:rPr>
-        <w:t>Tessandra</w:t>
+        <w:t>Maletic</w:t>
       </w:r>
       <w:proofErr w:type="spellEnd"/>
       <w:r>
@@ -3073,64 +2588,32 @@
           <w:rFonts w:asciiTheme="majorBidi" w:hAnsiTheme="majorBidi" w:cstheme="majorBidi"/>
           <w:szCs w:val="20"/>
         </w:rPr>
-        <w:t xml:space="preserve"> Sage, Michael L. Collard, Hakam W. </w:t>
+        <w:t xml:space="preserve">. 2016. </w:t>
+      </w:r>
+      <w:r>
+        <w:rPr>
+          <w:rFonts w:asciiTheme="majorBidi" w:hAnsiTheme="majorBidi" w:cstheme="majorBidi"/>
+          <w:szCs w:val="20"/>
+        </w:rPr>
+        <w:t>“</w:t>
       </w:r>
       <w:proofErr w:type="spellStart"/>
       <w:r>
         <w:rPr>
           <w:rFonts w:asciiTheme="majorBidi" w:hAnsiTheme="majorBidi" w:cstheme="majorBidi"/>
-          <w:szCs w:val="20"/>
-        </w:rPr>
-        <w:t>Alomari</w:t>
+          <w:b/>
+          <w:szCs w:val="20"/>
+        </w:rPr>
+        <w:t>srcType</w:t>
       </w:r>
       <w:proofErr w:type="spellEnd"/>
       <w:r>
         <w:rPr>
           <w:rFonts w:asciiTheme="majorBidi" w:hAnsiTheme="majorBidi" w:cstheme="majorBidi"/>
-          <w:szCs w:val="20"/>
-        </w:rPr>
-        <w:t xml:space="preserve">, and Jonathan I. </w:t>
-      </w:r>
-      <w:proofErr w:type="spellStart"/>
-      <w:r>
-        <w:rPr>
-          <w:rFonts w:asciiTheme="majorBidi" w:hAnsiTheme="majorBidi" w:cstheme="majorBidi"/>
-          <w:szCs w:val="20"/>
-        </w:rPr>
-        <w:t>Maletic</w:t>
-      </w:r>
-      <w:proofErr w:type="spellEnd"/>
-      <w:r>
-        <w:rPr>
-          <w:rFonts w:asciiTheme="majorBidi" w:hAnsiTheme="majorBidi" w:cstheme="majorBidi"/>
-          <w:szCs w:val="20"/>
-        </w:rPr>
-        <w:t xml:space="preserve">. 2016. </w:t>
-      </w:r>
-      <w:r>
-        <w:rPr>
-          <w:rFonts w:asciiTheme="majorBidi" w:hAnsiTheme="majorBidi" w:cstheme="majorBidi"/>
-          <w:szCs w:val="20"/>
-        </w:rPr>
-        <w:t>“</w:t>
-      </w:r>
-      <w:proofErr w:type="spellStart"/>
-      <w:r>
-        <w:rPr>
-          <w:rFonts w:asciiTheme="majorBidi" w:hAnsiTheme="majorBidi" w:cstheme="majorBidi"/>
           <w:b/>
           <w:szCs w:val="20"/>
         </w:rPr>
-        <w:t>srcSlice</w:t>
-      </w:r>
-      <w:proofErr w:type="spellEnd"/>
-      <w:r>
-        <w:rPr>
-          <w:rFonts w:asciiTheme="majorBidi" w:hAnsiTheme="majorBidi" w:cstheme="majorBidi"/>
-          <w:b/>
-          <w:szCs w:val="20"/>
-        </w:rPr>
-        <w:t>: a tool for efficient static forward slicing</w:t>
+        <w:t>: A Tool for Efficient Static Type Resolution</w:t>
       </w:r>
       <w:r>
         <w:rPr>
@@ -3144,14 +2627,7 @@
           <w:rFonts w:asciiTheme="majorBidi" w:hAnsiTheme="majorBidi" w:cstheme="majorBidi"/>
           <w:szCs w:val="20"/>
         </w:rPr>
-        <w:t>,</w:t>
-      </w:r>
-      <w:r>
-        <w:rPr>
-          <w:rFonts w:asciiTheme="majorBidi" w:hAnsiTheme="majorBidi" w:cstheme="majorBidi"/>
-          <w:szCs w:val="20"/>
-        </w:rPr>
-        <w:t xml:space="preserve"> i</w:t>
+        <w:t>, i</w:t>
       </w:r>
       <w:r>
         <w:rPr>
@@ -3166,14 +2642,14 @@
           <w:rFonts w:asciiTheme="majorBidi" w:hAnsiTheme="majorBidi" w:cstheme="majorBidi"/>
           <w:szCs w:val="20"/>
         </w:rPr>
-        <w:t>Proceedings of the 38th International Conference on Software Engineering Companion</w:t>
-      </w:r>
-      <w:r>
-        <w:rPr>
-          <w:rFonts w:asciiTheme="majorBidi" w:hAnsiTheme="majorBidi" w:cstheme="majorBidi"/>
-          <w:szCs w:val="20"/>
-        </w:rPr>
-        <w:t xml:space="preserve"> (ICSE '16). ACM, New York, NY, USA, 621-624. </w:t>
+        <w:t>Proceedings of the 32nd International Conference on Software Maintenance and Evolution</w:t>
+      </w:r>
+      <w:r>
+        <w:rPr>
+          <w:rFonts w:asciiTheme="majorBidi" w:hAnsiTheme="majorBidi" w:cstheme="majorBidi"/>
+          <w:szCs w:val="20"/>
+        </w:rPr>
+        <w:t xml:space="preserve"> (ICSME ‘16). IEEE, Raleigh, NC, USA. 2 pages.</w:t>
       </w:r>
     </w:p>
     <w:p>
@@ -3184,19 +2660,17 @@
           <w:numId w:val="3"/>
         </w:numPr>
         <w:spacing w:after="0" w:line="240" w:lineRule="auto"/>
-        <w:ind w:left="360"/>
-        <w:rPr>
-          <w:rFonts w:asciiTheme="majorBidi" w:hAnsiTheme="majorBidi" w:cstheme="majorBidi"/>
-          <w:szCs w:val="20"/>
-        </w:rPr>
-      </w:pPr>
-      <w:bookmarkStart w:id="5" w:name="_Ref472608858"/>
-      <w:r>
-        <w:rPr>
-          <w:rFonts w:asciiTheme="majorBidi" w:hAnsiTheme="majorBidi" w:cstheme="majorBidi"/>
-          <w:szCs w:val="20"/>
-        </w:rPr>
-        <w:t xml:space="preserve">R. S. </w:t>
+        <w:rPr>
+          <w:rFonts w:asciiTheme="majorBidi" w:hAnsiTheme="majorBidi" w:cstheme="majorBidi"/>
+          <w:szCs w:val="20"/>
+        </w:rPr>
+      </w:pPr>
+      <w:r>
+        <w:rPr>
+          <w:rFonts w:asciiTheme="majorBidi" w:hAnsiTheme="majorBidi" w:cstheme="majorBidi"/>
+          <w:szCs w:val="20"/>
+        </w:rPr>
+        <w:t xml:space="preserve">Newman, C.D., </w:t>
       </w:r>
       <w:proofErr w:type="spellStart"/>
       <w:r>
@@ -3204,7 +2678,7 @@
           <w:rFonts w:asciiTheme="majorBidi" w:hAnsiTheme="majorBidi" w:cstheme="majorBidi"/>
           <w:szCs w:val="20"/>
         </w:rPr>
-        <w:t>Alsuhaibani</w:t>
+        <w:t>Tessandra</w:t>
       </w:r>
       <w:proofErr w:type="spellEnd"/>
       <w:r>
@@ -3212,7 +2686,7 @@
           <w:rFonts w:asciiTheme="majorBidi" w:hAnsiTheme="majorBidi" w:cstheme="majorBidi"/>
           <w:szCs w:val="20"/>
         </w:rPr>
-        <w:t xml:space="preserve">, C. D. Newman, M. L. Collard and J. I. </w:t>
+        <w:t xml:space="preserve"> Sage, Michael L. Collard, Hakam W. </w:t>
       </w:r>
       <w:proofErr w:type="spellStart"/>
       <w:r>
@@ -3220,6 +2694,22 @@
           <w:rFonts w:asciiTheme="majorBidi" w:hAnsiTheme="majorBidi" w:cstheme="majorBidi"/>
           <w:szCs w:val="20"/>
         </w:rPr>
+        <w:t>Alomari</w:t>
+      </w:r>
+      <w:proofErr w:type="spellEnd"/>
+      <w:r>
+        <w:rPr>
+          <w:rFonts w:asciiTheme="majorBidi" w:hAnsiTheme="majorBidi" w:cstheme="majorBidi"/>
+          <w:szCs w:val="20"/>
+        </w:rPr>
+        <w:t xml:space="preserve">, and Jonathan I. </w:t>
+      </w:r>
+      <w:proofErr w:type="spellStart"/>
+      <w:r>
+        <w:rPr>
+          <w:rFonts w:asciiTheme="majorBidi" w:hAnsiTheme="majorBidi" w:cstheme="majorBidi"/>
+          <w:szCs w:val="20"/>
+        </w:rPr>
         <w:t>Maletic</w:t>
       </w:r>
       <w:proofErr w:type="spellEnd"/>
@@ -3228,35 +2718,43 @@
           <w:rFonts w:asciiTheme="majorBidi" w:hAnsiTheme="majorBidi" w:cstheme="majorBidi"/>
           <w:szCs w:val="20"/>
         </w:rPr>
-        <w:t>, "</w:t>
-      </w:r>
+        <w:t xml:space="preserve">. 2016. </w:t>
+      </w:r>
+      <w:r>
+        <w:rPr>
+          <w:rFonts w:asciiTheme="majorBidi" w:hAnsiTheme="majorBidi" w:cstheme="majorBidi"/>
+          <w:szCs w:val="20"/>
+        </w:rPr>
+        <w:t>“</w:t>
+      </w:r>
+      <w:proofErr w:type="spellStart"/>
       <w:r>
         <w:rPr>
           <w:rFonts w:asciiTheme="majorBidi" w:hAnsiTheme="majorBidi" w:cstheme="majorBidi"/>
           <w:b/>
           <w:szCs w:val="20"/>
         </w:rPr>
-        <w:t>Heuristic-based part-of-speech tagging of sourc</w:t>
-      </w:r>
+        <w:t>srcSlice</w:t>
+      </w:r>
+      <w:proofErr w:type="spellEnd"/>
       <w:r>
         <w:rPr>
           <w:rFonts w:asciiTheme="majorBidi" w:hAnsiTheme="majorBidi" w:cstheme="majorBidi"/>
           <w:b/>
           <w:szCs w:val="20"/>
         </w:rPr>
-        <w:t>e code identifiers and comments</w:t>
-      </w:r>
-      <w:r>
-        <w:rPr>
-          <w:rFonts w:asciiTheme="majorBidi" w:hAnsiTheme="majorBidi" w:cstheme="majorBidi"/>
-          <w:szCs w:val="20"/>
-        </w:rPr>
-        <w:t>"</w:t>
-      </w:r>
-      <w:r>
-        <w:rPr>
-          <w:rFonts w:asciiTheme="majorBidi" w:hAnsiTheme="majorBidi" w:cstheme="majorBidi"/>
-          <w:b/>
+        <w:t>: a tool for efficient static forward slicing</w:t>
+      </w:r>
+      <w:r>
+        <w:rPr>
+          <w:rFonts w:asciiTheme="majorBidi" w:hAnsiTheme="majorBidi" w:cstheme="majorBidi"/>
+          <w:szCs w:val="20"/>
+        </w:rPr>
+        <w:t>”</w:t>
+      </w:r>
+      <w:r>
+        <w:rPr>
+          <w:rFonts w:asciiTheme="majorBidi" w:hAnsiTheme="majorBidi" w:cstheme="majorBidi"/>
           <w:szCs w:val="20"/>
         </w:rPr>
         <w:t>,</w:t>
@@ -3264,10 +2762,16 @@
       <w:r>
         <w:rPr>
           <w:rFonts w:asciiTheme="majorBidi" w:hAnsiTheme="majorBidi" w:cstheme="majorBidi"/>
-          <w:b/>
-          <w:szCs w:val="20"/>
-        </w:rPr>
-        <w:t xml:space="preserve"> </w:t>
+          <w:szCs w:val="20"/>
+        </w:rPr>
+        <w:t xml:space="preserve"> i</w:t>
+      </w:r>
+      <w:r>
+        <w:rPr>
+          <w:rFonts w:asciiTheme="majorBidi" w:hAnsiTheme="majorBidi" w:cstheme="majorBidi"/>
+          <w:szCs w:val="20"/>
+        </w:rPr>
+        <w:t xml:space="preserve">n </w:t>
       </w:r>
       <w:r>
         <w:rPr>
@@ -3275,16 +2779,15 @@
           <w:rFonts w:asciiTheme="majorBidi" w:hAnsiTheme="majorBidi" w:cstheme="majorBidi"/>
           <w:szCs w:val="20"/>
         </w:rPr>
-        <w:t>Mining Unstructured Data (MUD), 2015 IEEE 5th Workshop on</w:t>
-      </w:r>
-      <w:r>
-        <w:rPr>
-          <w:rFonts w:asciiTheme="majorBidi" w:hAnsiTheme="majorBidi" w:cstheme="majorBidi"/>
-          <w:szCs w:val="20"/>
-        </w:rPr>
-        <w:t>, Bremen, 2015, pp. 1-6.</w:t>
-      </w:r>
-      <w:bookmarkEnd w:id="5"/>
+        <w:t>Proceedings of the 38th International Conference on Software Engineering Companion</w:t>
+      </w:r>
+      <w:r>
+        <w:rPr>
+          <w:rFonts w:asciiTheme="majorBidi" w:hAnsiTheme="majorBidi" w:cstheme="majorBidi"/>
+          <w:szCs w:val="20"/>
+        </w:rPr>
+        <w:t xml:space="preserve"> (ICSE '16). ACM, New York, NY, USA, 621-624. </w:t>
+      </w:r>
     </w:p>
     <w:p>
       <w:pPr>
@@ -3293,66 +2796,107 @@
           <w:ilvl w:val="0"/>
           <w:numId w:val="3"/>
         </w:numPr>
-        <w:ind w:left="360"/>
-        <w:rPr>
-          <w:rFonts w:asciiTheme="majorBidi" w:hAnsiTheme="majorBidi" w:cstheme="majorBidi"/>
-        </w:rPr>
-      </w:pPr>
+        <w:spacing w:after="0" w:line="240" w:lineRule="auto"/>
+        <w:rPr>
+          <w:rFonts w:asciiTheme="majorBidi" w:hAnsiTheme="majorBidi" w:cstheme="majorBidi"/>
+          <w:szCs w:val="20"/>
+        </w:rPr>
+      </w:pPr>
+      <w:bookmarkStart w:id="6" w:name="_Ref472608858"/>
+      <w:r>
+        <w:rPr>
+          <w:rFonts w:asciiTheme="majorBidi" w:hAnsiTheme="majorBidi" w:cstheme="majorBidi"/>
+          <w:szCs w:val="20"/>
+        </w:rPr>
+        <w:t xml:space="preserve">R. S. </w:t>
+      </w:r>
       <w:proofErr w:type="spellStart"/>
       <w:r>
         <w:rPr>
           <w:rFonts w:asciiTheme="majorBidi" w:hAnsiTheme="majorBidi" w:cstheme="majorBidi"/>
-        </w:rPr>
-        <w:t>Alali</w:t>
+          <w:szCs w:val="20"/>
+        </w:rPr>
+        <w:t>Alsuhaibani</w:t>
       </w:r>
       <w:proofErr w:type="spellEnd"/>
       <w:r>
         <w:rPr>
           <w:rFonts w:asciiTheme="majorBidi" w:hAnsiTheme="majorBidi" w:cstheme="majorBidi"/>
-        </w:rPr>
-        <w:t xml:space="preserve">, A., </w:t>
+          <w:szCs w:val="20"/>
+        </w:rPr>
+        <w:t xml:space="preserve">, C. D. Newman, M. L. Collard and J. I. </w:t>
       </w:r>
       <w:proofErr w:type="spellStart"/>
       <w:r>
         <w:rPr>
           <w:rFonts w:asciiTheme="majorBidi" w:hAnsiTheme="majorBidi" w:cstheme="majorBidi"/>
-        </w:rPr>
-        <w:t>Bartman</w:t>
+          <w:szCs w:val="20"/>
+        </w:rPr>
+        <w:t>Maletic</w:t>
       </w:r>
       <w:proofErr w:type="spellEnd"/>
       <w:r>
         <w:rPr>
           <w:rFonts w:asciiTheme="majorBidi" w:hAnsiTheme="majorBidi" w:cstheme="majorBidi"/>
-        </w:rPr>
-        <w:t xml:space="preserve">, B., Newman, C.D., </w:t>
-      </w:r>
-      <w:proofErr w:type="spellStart"/>
-      <w:r>
-        <w:rPr>
-          <w:rFonts w:asciiTheme="majorBidi" w:hAnsiTheme="majorBidi" w:cstheme="majorBidi"/>
-        </w:rPr>
-        <w:t>Maletic</w:t>
-      </w:r>
-      <w:proofErr w:type="spellEnd"/>
-      <w:r>
-        <w:rPr>
-          <w:rFonts w:asciiTheme="majorBidi" w:hAnsiTheme="majorBidi" w:cstheme="majorBidi"/>
-        </w:rPr>
-        <w:t>, J.I., "</w:t>
+          <w:szCs w:val="20"/>
+        </w:rPr>
+        <w:t>, "</w:t>
       </w:r>
       <w:r>
         <w:rPr>
           <w:rFonts w:asciiTheme="majorBidi" w:hAnsiTheme="majorBidi" w:cstheme="majorBidi"/>
           <w:b/>
-        </w:rPr>
-        <w:t>A Preliminary Investigation of Using Age and Distance Measures in the Detection of Evolutionary Couplings</w:t>
-      </w:r>
-      <w:r>
-        <w:rPr>
-          <w:rFonts w:asciiTheme="majorBidi" w:hAnsiTheme="majorBidi" w:cstheme="majorBidi"/>
-        </w:rPr>
-        <w:t>" in the Proceedings of the ACM International Working Conference on Mining Software Repositories (MSR'13), San Francisco, California, May 18-19, 2013, pp. 169-172.</w:t>
-      </w:r>
+          <w:szCs w:val="20"/>
+        </w:rPr>
+        <w:t>Heuristic-based part-of-speech tagging of sourc</w:t>
+      </w:r>
+      <w:r>
+        <w:rPr>
+          <w:rFonts w:asciiTheme="majorBidi" w:hAnsiTheme="majorBidi" w:cstheme="majorBidi"/>
+          <w:b/>
+          <w:szCs w:val="20"/>
+        </w:rPr>
+        <w:t>e code identifiers and comments</w:t>
+      </w:r>
+      <w:r>
+        <w:rPr>
+          <w:rFonts w:asciiTheme="majorBidi" w:hAnsiTheme="majorBidi" w:cstheme="majorBidi"/>
+          <w:szCs w:val="20"/>
+        </w:rPr>
+        <w:t>"</w:t>
+      </w:r>
+      <w:r>
+        <w:rPr>
+          <w:rFonts w:asciiTheme="majorBidi" w:hAnsiTheme="majorBidi" w:cstheme="majorBidi"/>
+          <w:b/>
+          <w:szCs w:val="20"/>
+        </w:rPr>
+        <w:t>,</w:t>
+      </w:r>
+      <w:r>
+        <w:rPr>
+          <w:rFonts w:asciiTheme="majorBidi" w:hAnsiTheme="majorBidi" w:cstheme="majorBidi"/>
+          <w:b/>
+          <w:szCs w:val="20"/>
+        </w:rPr>
+        <w:t xml:space="preserve"> </w:t>
+      </w:r>
+      <w:r>
+        <w:rPr>
+          <w:rStyle w:val="Emphasis"/>
+          <w:rFonts w:asciiTheme="majorBidi" w:hAnsiTheme="majorBidi" w:cstheme="majorBidi"/>
+          <w:szCs w:val="20"/>
+        </w:rPr>
+        <w:t>Mining Unstructured Data (MUD), 2015 IEEE 5th Workshop on</w:t>
+      </w:r>
+      <w:r>
+        <w:rPr>
+          <w:rFonts w:asciiTheme="majorBidi" w:hAnsiTheme="majorBidi" w:cstheme="majorBidi"/>
+          <w:szCs w:val="20"/>
+        </w:rPr>
+        <w:t>, Bremen, 2015, pp. 1-6.</w:t>
+      </w:r>
+      <w:bookmarkEnd w:id="6"/>
     </w:p>
     <w:p>
       <w:pPr>
@@ -3361,7 +2905,73 @@
           <w:ilvl w:val="0"/>
           <w:numId w:val="3"/>
         </w:numPr>
-        <w:ind w:left="360"/>
+        <w:rPr>
+          <w:rFonts w:asciiTheme="majorBidi" w:hAnsiTheme="majorBidi" w:cstheme="majorBidi"/>
+        </w:rPr>
+      </w:pPr>
+      <w:proofErr w:type="spellStart"/>
+      <w:r>
+        <w:rPr>
+          <w:rFonts w:asciiTheme="majorBidi" w:hAnsiTheme="majorBidi" w:cstheme="majorBidi"/>
+        </w:rPr>
+        <w:t>Alali</w:t>
+      </w:r>
+      <w:proofErr w:type="spellEnd"/>
+      <w:r>
+        <w:rPr>
+          <w:rFonts w:asciiTheme="majorBidi" w:hAnsiTheme="majorBidi" w:cstheme="majorBidi"/>
+        </w:rPr>
+        <w:t xml:space="preserve">, A., </w:t>
+      </w:r>
+      <w:proofErr w:type="spellStart"/>
+      <w:r>
+        <w:rPr>
+          <w:rFonts w:asciiTheme="majorBidi" w:hAnsiTheme="majorBidi" w:cstheme="majorBidi"/>
+        </w:rPr>
+        <w:t>Bartman</w:t>
+      </w:r>
+      <w:proofErr w:type="spellEnd"/>
+      <w:r>
+        <w:rPr>
+          <w:rFonts w:asciiTheme="majorBidi" w:hAnsiTheme="majorBidi" w:cstheme="majorBidi"/>
+        </w:rPr>
+        <w:t xml:space="preserve">, B., Newman, C.D., </w:t>
+      </w:r>
+      <w:proofErr w:type="spellStart"/>
+      <w:r>
+        <w:rPr>
+          <w:rFonts w:asciiTheme="majorBidi" w:hAnsiTheme="majorBidi" w:cstheme="majorBidi"/>
+        </w:rPr>
+        <w:t>Maletic</w:t>
+      </w:r>
+      <w:proofErr w:type="spellEnd"/>
+      <w:r>
+        <w:rPr>
+          <w:rFonts w:asciiTheme="majorBidi" w:hAnsiTheme="majorBidi" w:cstheme="majorBidi"/>
+        </w:rPr>
+        <w:t>, J.I., "</w:t>
+      </w:r>
+      <w:r>
+        <w:rPr>
+          <w:rFonts w:asciiTheme="majorBidi" w:hAnsiTheme="majorBidi" w:cstheme="majorBidi"/>
+          <w:b/>
+        </w:rPr>
+        <w:t>A Preliminary Investigation of Using Age and Distance Measures in the Detection of Evolutionary Couplings</w:t>
+      </w:r>
+      <w:r>
+        <w:rPr>
+          <w:rFonts w:asciiTheme="majorBidi" w:hAnsiTheme="majorBidi" w:cstheme="majorBidi"/>
+        </w:rPr>
+        <w:t>" in the Proceedings of the ACM International Working Conference on Mining Software Repositories (MSR'13), San Francisco, California, May 18-19, 2013, pp. 169-172.</w:t>
+      </w:r>
+    </w:p>
+    <w:p>
+      <w:pPr>
+        <w:pStyle w:val="ListParagraph"/>
+        <w:numPr>
+          <w:ilvl w:val="0"/>
+          <w:numId w:val="3"/>
+        </w:numPr>
         <w:rPr>
           <w:rFonts w:asciiTheme="majorBidi" w:hAnsiTheme="majorBidi" w:cstheme="majorBidi"/>
           <w:b/>
@@ -3473,7 +3083,6 @@
         <w:rPr>
           <w:rFonts w:eastAsia="Calibri"/>
         </w:rPr>
-        <w:lastRenderedPageBreak/>
         <w:t>Online Publications</w:t>
       </w:r>
     </w:p>
@@ -3538,7 +3147,7 @@
         </w:rPr>
         <w:t xml:space="preserve">. </w:t>
       </w:r>
-      <w:hyperlink r:id="rId16" w:history="1">
+      <w:hyperlink r:id="rId13" w:history="1">
         <w:r>
           <w:rPr>
             <w:rStyle w:val="Hyperlink"/>
@@ -3605,7 +3214,7 @@
         </w:rPr>
         <w:t xml:space="preserve">rogram slicer </w:t>
       </w:r>
-      <w:hyperlink r:id="rId17" w:history="1">
+      <w:hyperlink r:id="rId14" w:history="1">
         <w:r>
           <w:rPr>
             <w:rStyle w:val="Hyperlink"/>
@@ -3643,7 +3252,7 @@
       <w:r>
         <w:t xml:space="preserve">ool for static type resolution </w:t>
       </w:r>
-      <w:hyperlink r:id="rId18" w:history="1">
+      <w:hyperlink r:id="rId15" w:history="1">
         <w:r>
           <w:rPr>
             <w:rStyle w:val="Hyperlink"/>
@@ -3733,7 +3342,7 @@
       <w:r>
         <w:t xml:space="preserve">Event-Driven dispatcher framework to assist in the construction of srcML tools -- </w:t>
       </w:r>
-      <w:hyperlink r:id="rId19" w:history="1">
+      <w:hyperlink r:id="rId16" w:history="1">
         <w:r>
           <w:rPr>
             <w:rStyle w:val="Hyperlink"/>
@@ -3756,6 +3365,7 @@
         <w:rPr>
           <w:rFonts w:eastAsia="Calibri"/>
         </w:rPr>
+        <w:lastRenderedPageBreak/>
         <w:t>Teaching &amp; Mentoring</w:t>
       </w:r>
     </w:p>
@@ -3883,7 +3493,7 @@
               <w:tc>
                 <w:tcPr>
                   <w:tcW w:w="3447" w:type="dxa"/>
-                  <w:shd w:val="pct5" w:color="auto" w:fill="auto"/>
+                  <w:shd w:val="clear" w:color="auto" w:fill="FFFFFF" w:themeFill="background1"/>
                   <w:vAlign w:val="center"/>
                 </w:tcPr>
                 <w:p>
@@ -3899,14 +3509,14 @@
                       <w:b/>
                       <w:szCs w:val="20"/>
                     </w:rPr>
-                    <w:t>Personal Software Engineering</w:t>
+                    <w:t>Foundations of Software Engineering</w:t>
                   </w:r>
                 </w:p>
               </w:tc>
               <w:tc>
                 <w:tcPr>
                   <w:tcW w:w="2668" w:type="dxa"/>
-                  <w:shd w:val="pct5" w:color="auto" w:fill="auto"/>
+                  <w:shd w:val="clear" w:color="auto" w:fill="FFFFFF" w:themeFill="background1"/>
                   <w:vAlign w:val="center"/>
                 </w:tcPr>
                 <w:p>
@@ -3920,14 +3530,14 @@
                     <w:rPr>
                       <w:szCs w:val="20"/>
                     </w:rPr>
-                    <w:t>Spring 2018</w:t>
+                    <w:t>Fall 2018</w:t>
                   </w:r>
                 </w:p>
               </w:tc>
               <w:tc>
                 <w:tcPr>
                   <w:tcW w:w="3074" w:type="dxa"/>
-                  <w:shd w:val="pct5" w:color="auto" w:fill="auto"/>
+                  <w:shd w:val="clear" w:color="auto" w:fill="FFFFFF" w:themeFill="background1"/>
                   <w:vAlign w:val="center"/>
                 </w:tcPr>
                 <w:p>
@@ -3953,7 +3563,7 @@
               <w:tc>
                 <w:tcPr>
                   <w:tcW w:w="3447" w:type="dxa"/>
-                  <w:shd w:val="pct5" w:color="auto" w:fill="auto"/>
+                  <w:shd w:val="clear" w:color="auto" w:fill="FFFFFF" w:themeFill="background1"/>
                   <w:vAlign w:val="center"/>
                 </w:tcPr>
                 <w:p>
@@ -3969,14 +3579,14 @@
                       <w:b/>
                       <w:szCs w:val="20"/>
                     </w:rPr>
-                    <w:t>Software Quality Engineering</w:t>
+                    <w:t>Personal Software Engineering</w:t>
                   </w:r>
                 </w:p>
               </w:tc>
               <w:tc>
                 <w:tcPr>
                   <w:tcW w:w="2668" w:type="dxa"/>
-                  <w:shd w:val="pct5" w:color="auto" w:fill="auto"/>
+                  <w:shd w:val="clear" w:color="auto" w:fill="FFFFFF" w:themeFill="background1"/>
                   <w:vAlign w:val="center"/>
                 </w:tcPr>
                 <w:p>
@@ -3990,14 +3600,14 @@
                     <w:rPr>
                       <w:szCs w:val="20"/>
                     </w:rPr>
-                    <w:t>Fall 2017</w:t>
+                    <w:t>Spring 2018</w:t>
                   </w:r>
                 </w:p>
               </w:tc>
               <w:tc>
                 <w:tcPr>
                   <w:tcW w:w="3074" w:type="dxa"/>
-                  <w:shd w:val="pct5" w:color="auto" w:fill="auto"/>
+                  <w:shd w:val="clear" w:color="auto" w:fill="FFFFFF" w:themeFill="background1"/>
                   <w:vAlign w:val="center"/>
                 </w:tcPr>
                 <w:p>
@@ -4023,7 +3633,77 @@
               <w:tc>
                 <w:tcPr>
                   <w:tcW w:w="3447" w:type="dxa"/>
-                  <w:shd w:val="pct5" w:color="auto" w:fill="auto"/>
+                  <w:shd w:val="clear" w:color="auto" w:fill="FFFFFF" w:themeFill="background1"/>
+                  <w:vAlign w:val="center"/>
+                </w:tcPr>
+                <w:p>
+                  <w:pPr>
+                    <w:jc w:val="center"/>
+                    <w:rPr>
+                      <w:b/>
+                      <w:szCs w:val="20"/>
+                    </w:rPr>
+                  </w:pPr>
+                  <w:r>
+                    <w:rPr>
+                      <w:b/>
+                      <w:szCs w:val="20"/>
+                    </w:rPr>
+                    <w:t>Software Quality Engineering</w:t>
+                  </w:r>
+                </w:p>
+              </w:tc>
+              <w:tc>
+                <w:tcPr>
+                  <w:tcW w:w="2668" w:type="dxa"/>
+                  <w:shd w:val="clear" w:color="auto" w:fill="FFFFFF" w:themeFill="background1"/>
+                  <w:vAlign w:val="center"/>
+                </w:tcPr>
+                <w:p>
+                  <w:pPr>
+                    <w:jc w:val="center"/>
+                    <w:rPr>
+                      <w:szCs w:val="20"/>
+                    </w:rPr>
+                  </w:pPr>
+                  <w:r>
+                    <w:rPr>
+                      <w:szCs w:val="20"/>
+                    </w:rPr>
+                    <w:t>Fall 2017</w:t>
+                  </w:r>
+                </w:p>
+              </w:tc>
+              <w:tc>
+                <w:tcPr>
+                  <w:tcW w:w="3074" w:type="dxa"/>
+                  <w:shd w:val="clear" w:color="auto" w:fill="FFFFFF" w:themeFill="background1"/>
+                  <w:vAlign w:val="center"/>
+                </w:tcPr>
+                <w:p>
+                  <w:pPr>
+                    <w:jc w:val="center"/>
+                    <w:rPr>
+                      <w:szCs w:val="20"/>
+                    </w:rPr>
+                  </w:pPr>
+                  <w:r>
+                    <w:rPr>
+                      <w:szCs w:val="20"/>
+                    </w:rPr>
+                    <w:t>Rochester Institute of Technology</w:t>
+                  </w:r>
+                </w:p>
+              </w:tc>
+            </w:tr>
+            <w:tr>
+              <w:trPr>
+                <w:trHeight w:val="251"/>
+              </w:trPr>
+              <w:tc>
+                <w:tcPr>
+                  <w:tcW w:w="3447" w:type="dxa"/>
+                  <w:shd w:val="clear" w:color="auto" w:fill="FFFFFF" w:themeFill="background1"/>
                   <w:vAlign w:val="center"/>
                 </w:tcPr>
                 <w:p>
@@ -4046,7 +3726,7 @@
               <w:tc>
                 <w:tcPr>
                   <w:tcW w:w="2668" w:type="dxa"/>
-                  <w:shd w:val="pct5" w:color="auto" w:fill="auto"/>
+                  <w:shd w:val="clear" w:color="auto" w:fill="FFFFFF" w:themeFill="background1"/>
                   <w:vAlign w:val="center"/>
                 </w:tcPr>
                 <w:p>
@@ -4067,7 +3747,7 @@
               <w:tc>
                 <w:tcPr>
                   <w:tcW w:w="3074" w:type="dxa"/>
-                  <w:shd w:val="pct5" w:color="auto" w:fill="auto"/>
+                  <w:shd w:val="clear" w:color="auto" w:fill="FFFFFF" w:themeFill="background1"/>
                   <w:vAlign w:val="center"/>
                 </w:tcPr>
                 <w:p>
@@ -4093,7 +3773,7 @@
               <w:tc>
                 <w:tcPr>
                   <w:tcW w:w="3447" w:type="dxa"/>
-                  <w:shd w:val="pct5" w:color="auto" w:fill="auto"/>
+                  <w:shd w:val="clear" w:color="auto" w:fill="FFFFFF" w:themeFill="background1"/>
                   <w:vAlign w:val="center"/>
                 </w:tcPr>
                 <w:p>
@@ -4116,7 +3796,7 @@
               <w:tc>
                 <w:tcPr>
                   <w:tcW w:w="2668" w:type="dxa"/>
-                  <w:shd w:val="pct5" w:color="auto" w:fill="auto"/>
+                  <w:shd w:val="clear" w:color="auto" w:fill="FFFFFF" w:themeFill="background1"/>
                   <w:vAlign w:val="center"/>
                 </w:tcPr>
                 <w:p>
@@ -4137,7 +3817,7 @@
               <w:tc>
                 <w:tcPr>
                   <w:tcW w:w="3074" w:type="dxa"/>
-                  <w:shd w:val="pct5" w:color="auto" w:fill="auto"/>
+                  <w:shd w:val="clear" w:color="auto" w:fill="FFFFFF" w:themeFill="background1"/>
                   <w:vAlign w:val="center"/>
                 </w:tcPr>
                 <w:p>
@@ -4191,12 +3871,14 @@
         </w:numPr>
         <w:rPr>
           <w:rFonts w:asciiTheme="majorBidi" w:hAnsiTheme="majorBidi" w:cstheme="majorBidi"/>
+          <w:szCs w:val="20"/>
         </w:rPr>
       </w:pPr>
       <w:proofErr w:type="spellStart"/>
       <w:r>
         <w:rPr>
           <w:rFonts w:asciiTheme="majorBidi" w:hAnsiTheme="majorBidi" w:cstheme="majorBidi"/>
+          <w:szCs w:val="20"/>
         </w:rPr>
         <w:t>Dishant</w:t>
       </w:r>
@@ -4204,27 +3886,21 @@
       <w:r>
         <w:rPr>
           <w:rFonts w:asciiTheme="majorBidi" w:hAnsiTheme="majorBidi" w:cstheme="majorBidi"/>
-        </w:rPr>
-        <w:t xml:space="preserve"> </w:t>
-      </w:r>
-      <w:r>
-        <w:rPr>
-          <w:rFonts w:asciiTheme="majorBidi" w:hAnsiTheme="majorBidi" w:cstheme="majorBidi"/>
-          <w:sz w:val="22"/>
-        </w:rPr>
-        <w:t xml:space="preserve">Kaushik – Aug 2017 </w:t>
-      </w:r>
-      <w:r>
-        <w:rPr>
-          <w:rFonts w:asciiTheme="majorBidi" w:hAnsiTheme="majorBidi" w:cstheme="majorBidi"/>
-          <w:sz w:val="22"/>
+          <w:szCs w:val="20"/>
+        </w:rPr>
+        <w:t xml:space="preserve"> Kaushik – Aug 2017 </w:t>
+      </w:r>
+      <w:r>
+        <w:rPr>
+          <w:rFonts w:asciiTheme="majorBidi" w:hAnsiTheme="majorBidi" w:cstheme="majorBidi"/>
+          <w:szCs w:val="20"/>
         </w:rPr>
         <w:t>–</w:t>
       </w:r>
       <w:r>
         <w:rPr>
           <w:rFonts w:asciiTheme="majorBidi" w:hAnsiTheme="majorBidi" w:cstheme="majorBidi"/>
-          <w:sz w:val="22"/>
+          <w:szCs w:val="20"/>
         </w:rPr>
         <w:t xml:space="preserve"> Present</w:t>
       </w:r>
@@ -4244,39 +3920,57 @@
         <w:rPr>
           <w:rFonts w:asciiTheme="majorBidi" w:hAnsiTheme="majorBidi" w:cstheme="majorBidi"/>
         </w:rPr>
-        <w:t xml:space="preserve">Anthony </w:t>
-      </w:r>
+        <w:t xml:space="preserve">Anthony Peruma – </w:t>
+      </w:r>
+      <w:r>
+        <w:rPr>
+          <w:rFonts w:asciiTheme="majorBidi" w:hAnsiTheme="majorBidi" w:cstheme="majorBidi"/>
+        </w:rPr>
+        <w:t>April</w:t>
+      </w:r>
+      <w:r>
+        <w:rPr>
+          <w:rFonts w:asciiTheme="majorBidi" w:hAnsiTheme="majorBidi" w:cstheme="majorBidi"/>
+        </w:rPr>
+        <w:t xml:space="preserve"> 2018 </w:t>
+      </w:r>
+      <w:r>
+        <w:rPr>
+          <w:rFonts w:asciiTheme="majorBidi" w:hAnsiTheme="majorBidi" w:cstheme="majorBidi"/>
+        </w:rPr>
+        <w:t>–</w:t>
+      </w:r>
+      <w:r>
+        <w:rPr>
+          <w:rFonts w:asciiTheme="majorBidi" w:hAnsiTheme="majorBidi" w:cstheme="majorBidi"/>
+        </w:rPr>
+        <w:t xml:space="preserve"> Present</w:t>
+      </w:r>
+    </w:p>
+    <w:p>
+      <w:pPr>
+        <w:pStyle w:val="ListParagraph"/>
+        <w:numPr>
+          <w:ilvl w:val="0"/>
+          <w:numId w:val="23"/>
+        </w:numPr>
+        <w:rPr>
+          <w:rFonts w:asciiTheme="majorBidi" w:hAnsiTheme="majorBidi" w:cstheme="majorBidi"/>
+        </w:rPr>
+      </w:pPr>
       <w:proofErr w:type="spellStart"/>
       <w:r>
         <w:rPr>
           <w:rFonts w:asciiTheme="majorBidi" w:hAnsiTheme="majorBidi" w:cstheme="majorBidi"/>
         </w:rPr>
-        <w:t>Peruma</w:t>
+        <w:t>Satyajit</w:t>
       </w:r>
       <w:proofErr w:type="spellEnd"/>
       <w:r>
         <w:rPr>
           <w:rFonts w:asciiTheme="majorBidi" w:hAnsiTheme="majorBidi" w:cstheme="majorBidi"/>
         </w:rPr>
-        <w:t xml:space="preserve"> – </w:t>
-      </w:r>
-      <w:r>
-        <w:rPr>
-          <w:rFonts w:asciiTheme="majorBidi" w:hAnsiTheme="majorBidi" w:cstheme="majorBidi"/>
-        </w:rPr>
-        <w:t>April</w:t>
-      </w:r>
-      <w:r>
-        <w:rPr>
-          <w:rFonts w:asciiTheme="majorBidi" w:hAnsiTheme="majorBidi" w:cstheme="majorBidi"/>
-        </w:rPr>
-        <w:t xml:space="preserve"> 2018 -</w:t>
-      </w:r>
-      <w:r>
-        <w:rPr>
-          <w:rFonts w:asciiTheme="majorBidi" w:hAnsiTheme="majorBidi" w:cstheme="majorBidi"/>
-        </w:rPr>
-        <w:t xml:space="preserve"> Present</w:t>
+        <w:t xml:space="preserve"> Mohapatra – August 2018 - Present</w:t>
       </w:r>
     </w:p>
     <w:p>
@@ -4328,7 +4022,7 @@
       </w:r>
       <w:proofErr w:type="spellEnd"/>
       <w:r>
-        <w:t>, Kent State University, Fall 2016 and Spring 2017</w:t>
+        <w:t>, Kent State University, Fall 2016</w:t>
       </w:r>
     </w:p>
     <w:p>
@@ -4339,6 +4033,18 @@
           <w:numId w:val="22"/>
         </w:numPr>
       </w:pPr>
+      <w:r>
+        <w:t>Patricia Jordan, Kent State University, Spring 2017</w:t>
+      </w:r>
+    </w:p>
+    <w:p>
+      <w:pPr>
+        <w:pStyle w:val="ListParagraph"/>
+        <w:numPr>
+          <w:ilvl w:val="0"/>
+          <w:numId w:val="22"/>
+        </w:numPr>
+      </w:pPr>
       <w:proofErr w:type="spellStart"/>
       <w:r>
         <w:t>Vlas</w:t>
@@ -4386,7 +4092,6 @@
           <w:numId w:val="24"/>
         </w:numPr>
       </w:pPr>
-      <w:bookmarkStart w:id="6" w:name="_GoBack"/>
       <w:proofErr w:type="spellStart"/>
       <w:r>
         <w:t>Rebaz</w:t>
@@ -4405,15 +4110,7 @@
         </w:numPr>
       </w:pPr>
       <w:r>
-        <w:t xml:space="preserve">Anthony </w:t>
-      </w:r>
-      <w:proofErr w:type="spellStart"/>
-      <w:r>
-        <w:t>Peruma</w:t>
-      </w:r>
-      <w:proofErr w:type="spellEnd"/>
-      <w:r>
-        <w:t>, Rochester Institute of Technology, Graduated 5/2018</w:t>
+        <w:t>Anthony Peruma, Rochester Institute of Technology, Graduated 5/2018</w:t>
       </w:r>
     </w:p>
     <w:p>
@@ -4447,10 +4144,7 @@
       </w:r>
       <w:proofErr w:type="spellEnd"/>
       <w:r>
-        <w:t xml:space="preserve"> Abdullah Alomar</w:t>
-      </w:r>
-      <w:r>
-        <w:t>, Rochester Institute of Technology, Graduated 5/2018</w:t>
+        <w:t xml:space="preserve"> Abdullah Alomar, Rochester Institute of Technology, Graduated 5/2018</w:t>
       </w:r>
     </w:p>
     <w:p>
@@ -4473,7 +4167,6 @@
         <w:t>, Rochester Institute of Technology, Graduated 5/2018</w:t>
       </w:r>
     </w:p>
-    <w:bookmarkEnd w:id="6"/>
     <w:p>
       <w:pPr>
         <w:pStyle w:val="Heading1"/>
@@ -4493,7 +4186,7 @@
         <w:pStyle w:val="Heading2"/>
       </w:pPr>
       <w:r>
-        <w:t>Program Committee</w:t>
+        <w:t>Workshop Co-Chair</w:t>
       </w:r>
     </w:p>
     <w:p>
@@ -4505,10 +4198,10 @@
         </w:numPr>
       </w:pPr>
       <w:r>
-        <w:t>IEEE 25</w:t>
-      </w:r>
-      <w:r>
-        <w:t>th International Conference on Software Analysis, Evolution, and Reengineering (SANER’18) – ERA Track</w:t>
+        <w:t>Exploring the Shifting Sands: Accounting for Evolution in Analyzing Data from Social Media Platforms 2018</w:t>
+      </w:r>
+      <w:r>
+        <w:t>, co-located with AOIR 2018.</w:t>
       </w:r>
     </w:p>
     <w:p>
@@ -4516,13 +4209,7 @@
         <w:pStyle w:val="Heading2"/>
       </w:pPr>
       <w:r>
-        <w:t>Wor</w:t>
-      </w:r>
-      <w:r>
-        <w:t>k</w:t>
-      </w:r>
-      <w:r>
-        <w:t>shop Attendance</w:t>
+        <w:t>Program Committee</w:t>
       </w:r>
     </w:p>
     <w:p>
@@ -4534,6 +4221,35 @@
         </w:numPr>
       </w:pPr>
       <w:r>
+        <w:t>IEEE 25</w:t>
+      </w:r>
+      <w:r>
+        <w:t>th International Conference on Software Analysis, Evolution, and Reengineering (SANER’18) – ERA Track</w:t>
+      </w:r>
+    </w:p>
+    <w:p>
+      <w:pPr>
+        <w:pStyle w:val="Heading2"/>
+      </w:pPr>
+      <w:r>
+        <w:t>Wor</w:t>
+      </w:r>
+      <w:r>
+        <w:t>k</w:t>
+      </w:r>
+      <w:r>
+        <w:t>shop Attendance</w:t>
+      </w:r>
+    </w:p>
+    <w:p>
+      <w:pPr>
+        <w:pStyle w:val="ListParagraph"/>
+        <w:numPr>
+          <w:ilvl w:val="0"/>
+          <w:numId w:val="23"/>
+        </w:numPr>
+      </w:pPr>
+      <w:r>
         <w:t>SEI Software Engineering Educators Workshop 2017</w:t>
       </w:r>
     </w:p>
@@ -4549,7 +4265,6 @@
         <w:rPr>
           <w:rFonts w:eastAsia="Calibri"/>
         </w:rPr>
-        <w:lastRenderedPageBreak/>
         <w:t>Professional Activities</w:t>
       </w:r>
     </w:p>
@@ -4685,6 +4400,7 @@
         </w:numPr>
       </w:pPr>
       <w:r>
+        <w:lastRenderedPageBreak/>
         <w:t>SEI Software Engineering Workshop for Educators 2017</w:t>
       </w:r>
     </w:p>
@@ -5301,7 +5017,7 @@
       <w:bookmarkEnd w:id="1"/>
     </w:p>
     <w:sectPr>
-      <w:headerReference w:type="default" r:id="rId20"/>
+      <w:headerReference w:type="default" r:id="rId17"/>
       <w:type w:val="continuous"/>
       <w:pgSz w:w="12240" w:h="15840"/>
       <w:pgMar w:top="1440" w:right="1440" w:bottom="1440" w:left="1440" w:header="720" w:footer="720" w:gutter="0"/>
@@ -6470,7 +6186,7 @@
       <w:lvlText w:val="%1."/>
       <w:lvlJc w:val="left"/>
       <w:pPr>
-        <w:ind w:left="720" w:hanging="360"/>
+        <w:ind w:left="360" w:hanging="360"/>
       </w:pPr>
       <w:rPr>
         <w:b w:val="0"/>
@@ -6482,7 +6198,7 @@
       <w:lvlText w:val="%2."/>
       <w:lvlJc w:val="left"/>
       <w:pPr>
-        <w:ind w:left="1440" w:hanging="360"/>
+        <w:ind w:left="1080" w:hanging="360"/>
       </w:pPr>
     </w:lvl>
     <w:lvl w:ilvl="2" w:tplc="0409001B" w:tentative="1">
@@ -6491,7 +6207,7 @@
       <w:lvlText w:val="%3."/>
       <w:lvlJc w:val="right"/>
       <w:pPr>
-        <w:ind w:left="2160" w:hanging="180"/>
+        <w:ind w:left="1800" w:hanging="180"/>
       </w:pPr>
     </w:lvl>
     <w:lvl w:ilvl="3" w:tplc="0409000F" w:tentative="1">
@@ -6500,7 +6216,7 @@
       <w:lvlText w:val="%4."/>
       <w:lvlJc w:val="left"/>
       <w:pPr>
-        <w:ind w:left="2880" w:hanging="360"/>
+        <w:ind w:left="2520" w:hanging="360"/>
       </w:pPr>
     </w:lvl>
     <w:lvl w:ilvl="4" w:tplc="04090019" w:tentative="1">
@@ -6509,7 +6225,7 @@
       <w:lvlText w:val="%5."/>
       <w:lvlJc w:val="left"/>
       <w:pPr>
-        <w:ind w:left="3600" w:hanging="360"/>
+        <w:ind w:left="3240" w:hanging="360"/>
       </w:pPr>
     </w:lvl>
     <w:lvl w:ilvl="5" w:tplc="0409001B" w:tentative="1">
@@ -6518,7 +6234,7 @@
       <w:lvlText w:val="%6."/>
       <w:lvlJc w:val="right"/>
       <w:pPr>
-        <w:ind w:left="4320" w:hanging="180"/>
+        <w:ind w:left="3960" w:hanging="180"/>
       </w:pPr>
     </w:lvl>
     <w:lvl w:ilvl="6" w:tplc="0409000F" w:tentative="1">
@@ -6527,7 +6243,7 @@
       <w:lvlText w:val="%7."/>
       <w:lvlJc w:val="left"/>
       <w:pPr>
-        <w:ind w:left="5040" w:hanging="360"/>
+        <w:ind w:left="4680" w:hanging="360"/>
       </w:pPr>
     </w:lvl>
     <w:lvl w:ilvl="7" w:tplc="04090019" w:tentative="1">
@@ -6536,7 +6252,7 @@
       <w:lvlText w:val="%8."/>
       <w:lvlJc w:val="left"/>
       <w:pPr>
-        <w:ind w:left="5760" w:hanging="360"/>
+        <w:ind w:left="5400" w:hanging="360"/>
       </w:pPr>
     </w:lvl>
     <w:lvl w:ilvl="8" w:tplc="0409001B" w:tentative="1">
@@ -6545,7 +6261,7 @@
       <w:lvlText w:val="%9."/>
       <w:lvlJc w:val="right"/>
       <w:pPr>
-        <w:ind w:left="6480" w:hanging="180"/>
+        <w:ind w:left="6120" w:hanging="180"/>
       </w:pPr>
     </w:lvl>
   </w:abstractNum>
@@ -8994,6 +8710,36 @@
       <w:bCs/>
     </w:rPr>
   </w:style>
+  <w:style w:type="paragraph" w:customStyle="1" w:styleId="EndNoteBibliography">
+    <w:name w:val="EndNote Bibliography"/>
+    <w:basedOn w:val="Normal"/>
+    <w:link w:val="EndNoteBibliographyChar"/>
+    <w:rsid w:val="00FF45B3"/>
+    <w:pPr>
+      <w:spacing w:line="240" w:lineRule="auto"/>
+      <w:ind w:firstLine="360"/>
+      <w:jc w:val="both"/>
+    </w:pPr>
+    <w:rPr>
+      <w:rFonts w:eastAsia="Times New Roman" w:cs="Times New Roman"/>
+      <w:noProof/>
+      <w:color w:val="00000A"/>
+      <w:sz w:val="22"/>
+      <w:szCs w:val="24"/>
+    </w:rPr>
+  </w:style>
+  <w:style w:type="character" w:customStyle="1" w:styleId="EndNoteBibliographyChar">
+    <w:name w:val="EndNote Bibliography Char"/>
+    <w:basedOn w:val="DefaultParagraphFont"/>
+    <w:link w:val="EndNoteBibliography"/>
+    <w:rsid w:val="00FF45B3"/>
+    <w:rPr>
+      <w:rFonts w:ascii="Times New Roman" w:eastAsia="Times New Roman" w:hAnsi="Times New Roman" w:cs="Times New Roman"/>
+      <w:noProof/>
+      <w:color w:val="00000A"/>
+      <w:szCs w:val="24"/>
+    </w:rPr>
+  </w:style>
 </w:styles>
 </file>
 
@@ -9297,7 +9043,7 @@
 </file>
 
 <file path=customXml/itemProps1.xml><?xml version="1.0" encoding="utf-8"?>
-<ds:datastoreItem xmlns:ds="http://schemas.openxmlformats.org/officeDocument/2006/customXml" ds:itemID="{7ADEA159-693A-4B94-A6F3-ABA77F0713D4}">
+<ds:datastoreItem xmlns:ds="http://schemas.openxmlformats.org/officeDocument/2006/customXml" ds:itemID="{5DE05D12-017C-4B33-911B-1A68EC24E18F}">
   <ds:schemaRefs>
     <ds:schemaRef ds:uri="http://schemas.openxmlformats.org/officeDocument/2006/bibliography"/>
   </ds:schemaRefs>

--- a/CV.docx
+++ b/CV.docx
@@ -278,7 +278,21 @@
               <w:rPr>
                 <w:rFonts w:eastAsia="Calibri" w:cs="Times New Roman"/>
               </w:rPr>
-              <w:t>PhD.  Computer Science</w:t>
+              <w:t xml:space="preserve">PhD.  </w:t>
+            </w:r>
+            <w:r>
+              <w:rPr>
+                <w:rFonts w:eastAsia="Calibri" w:cs="Times New Roman"/>
+              </w:rPr>
+              <w:t xml:space="preserve"> </w:t>
+            </w:r>
+            <w:bookmarkStart w:id="2" w:name="_GoBack"/>
+            <w:bookmarkEnd w:id="2"/>
+            <w:r>
+              <w:rPr>
+                <w:rFonts w:eastAsia="Calibri" w:cs="Times New Roman"/>
+              </w:rPr>
+              <w:t>Computer Science</w:t>
             </w:r>
           </w:p>
           <w:p>
@@ -485,8 +499,6 @@
         <w:br/>
         <w:t>08/17 - Present</w:t>
       </w:r>
-      <w:bookmarkStart w:id="2" w:name="_GoBack"/>
-      <w:bookmarkEnd w:id="2"/>
     </w:p>
     <w:p>
       <w:pPr>
@@ -1171,16 +1183,16 @@
         <w:tblLook w:val="04A0" w:firstRow="1" w:lastRow="0" w:firstColumn="1" w:lastColumn="0" w:noHBand="0" w:noVBand="1"/>
       </w:tblPr>
       <w:tblGrid>
-        <w:gridCol w:w="3390"/>
-        <w:gridCol w:w="1943"/>
+        <w:gridCol w:w="3775"/>
+        <w:gridCol w:w="1738"/>
         <w:gridCol w:w="1750"/>
-        <w:gridCol w:w="1200"/>
-        <w:gridCol w:w="1067"/>
+        <w:gridCol w:w="1057"/>
+        <w:gridCol w:w="1030"/>
       </w:tblGrid>
       <w:tr>
         <w:tc>
           <w:tcPr>
-            <w:tcW w:w="3390" w:type="dxa"/>
+            <w:tcW w:w="3775" w:type="dxa"/>
             <w:shd w:val="clear" w:color="auto" w:fill="AEAAAA" w:themeFill="background2" w:themeFillShade="BF"/>
           </w:tcPr>
           <w:p>
@@ -1195,7 +1207,7 @@
         </w:tc>
         <w:tc>
           <w:tcPr>
-            <w:tcW w:w="2005" w:type="dxa"/>
+            <w:tcW w:w="1738" w:type="dxa"/>
             <w:shd w:val="clear" w:color="auto" w:fill="AEAAAA" w:themeFill="background2" w:themeFillShade="BF"/>
           </w:tcPr>
           <w:p>
@@ -1210,7 +1222,7 @@
         </w:tc>
         <w:tc>
           <w:tcPr>
-            <w:tcW w:w="1603" w:type="dxa"/>
+            <w:tcW w:w="1750" w:type="dxa"/>
             <w:shd w:val="clear" w:color="auto" w:fill="AEAAAA" w:themeFill="background2" w:themeFillShade="BF"/>
           </w:tcPr>
           <w:p>
@@ -1225,12 +1237,13 @@
         </w:tc>
         <w:tc>
           <w:tcPr>
-            <w:tcW w:w="1239" w:type="dxa"/>
+            <w:tcW w:w="1057" w:type="dxa"/>
             <w:shd w:val="clear" w:color="auto" w:fill="AEAAAA" w:themeFill="background2" w:themeFillShade="BF"/>
           </w:tcPr>
           <w:p>
             <w:pPr>
               <w:pStyle w:val="Heading2"/>
+              <w:jc w:val="center"/>
               <w:outlineLvl w:val="1"/>
             </w:pPr>
             <w:r>
@@ -1240,7 +1253,7 @@
         </w:tc>
         <w:tc>
           <w:tcPr>
-            <w:tcW w:w="1113" w:type="dxa"/>
+            <w:tcW w:w="1030" w:type="dxa"/>
             <w:shd w:val="clear" w:color="auto" w:fill="AEAAAA" w:themeFill="background2" w:themeFillShade="BF"/>
           </w:tcPr>
           <w:p>
@@ -1257,7 +1270,7 @@
       <w:tr>
         <w:tc>
           <w:tcPr>
-            <w:tcW w:w="3390" w:type="dxa"/>
+            <w:tcW w:w="3775" w:type="dxa"/>
           </w:tcPr>
           <w:p>
             <w:pPr>
@@ -1269,13 +1282,15 @@
                 <w:sz w:val="24"/>
               </w:rPr>
             </w:pPr>
+            <w:proofErr w:type="spellStart"/>
+            <w:proofErr w:type="gramStart"/>
             <w:r>
               <w:rPr>
                 <w:b w:val="0"/>
                 <w:bCs w:val="0"/>
                 <w:sz w:val="24"/>
               </w:rPr>
-              <w:t xml:space="preserve">SHF: </w:t>
+              <w:t>SHF:</w:t>
             </w:r>
             <w:r>
               <w:rPr>
@@ -1285,13 +1300,23 @@
               </w:rPr>
               <w:t>MEDIUM</w:t>
             </w:r>
+            <w:proofErr w:type="gramEnd"/>
             <w:r>
               <w:rPr>
                 <w:b w:val="0"/>
                 <w:bCs w:val="0"/>
                 <w:sz w:val="24"/>
               </w:rPr>
-              <w:t>: Collaborative Research: Supporting Automated Evolution of Large-Scale Software</w:t>
+              <w:t>:Collaborative</w:t>
+            </w:r>
+            <w:proofErr w:type="spellEnd"/>
+            <w:r>
+              <w:rPr>
+                <w:b w:val="0"/>
+                <w:bCs w:val="0"/>
+                <w:sz w:val="24"/>
+              </w:rPr>
+              <w:t xml:space="preserve"> Research: Supporting Automated Evolution of Large-Scale Software</w:t>
             </w:r>
           </w:p>
           <w:p>
@@ -1314,11 +1339,22 @@
               </w:rPr>
               <w:t>Submitted September 2017</w:t>
             </w:r>
+            <w:r>
+              <w:rPr>
+                <w:b/>
+                <w:bCs/>
+                <w:i/>
+                <w:iCs/>
+                <w:sz w:val="22"/>
+                <w:szCs w:val="24"/>
+              </w:rPr>
+              <w:t xml:space="preserve"> - declined</w:t>
+            </w:r>
           </w:p>
         </w:tc>
         <w:tc>
           <w:tcPr>
-            <w:tcW w:w="2005" w:type="dxa"/>
+            <w:tcW w:w="1738" w:type="dxa"/>
           </w:tcPr>
           <w:p>
             <w:r>
@@ -1343,7 +1379,7 @@
         </w:tc>
         <w:tc>
           <w:tcPr>
-            <w:tcW w:w="1603" w:type="dxa"/>
+            <w:tcW w:w="1750" w:type="dxa"/>
           </w:tcPr>
           <w:p>
             <w:r>
@@ -1353,7 +1389,7 @@
         </w:tc>
         <w:tc>
           <w:tcPr>
-            <w:tcW w:w="1239" w:type="dxa"/>
+            <w:tcW w:w="1057" w:type="dxa"/>
           </w:tcPr>
           <w:p>
             <w:r>
@@ -1363,7 +1399,7 @@
         </w:tc>
         <w:tc>
           <w:tcPr>
-            <w:tcW w:w="1113" w:type="dxa"/>
+            <w:tcW w:w="1030" w:type="dxa"/>
           </w:tcPr>
           <w:p>
             <w:r>
@@ -1375,7 +1411,7 @@
       <w:tr>
         <w:tc>
           <w:tcPr>
-            <w:tcW w:w="3390" w:type="dxa"/>
+            <w:tcW w:w="3775" w:type="dxa"/>
           </w:tcPr>
           <w:p>
             <w:pPr>
@@ -1413,18 +1449,6 @@
               </w:rPr>
               <w:t xml:space="preserve"> Research: Enhancing Name Appraisal and Synthesis Using a Source Code-Natural Language Model</w:t>
             </w:r>
-          </w:p>
-          <w:p>
-            <w:pPr>
-              <w:rPr>
-                <w:b/>
-                <w:bCs/>
-                <w:i/>
-                <w:iCs/>
-                <w:sz w:val="22"/>
-                <w:szCs w:val="24"/>
-              </w:rPr>
-            </w:pPr>
           </w:p>
           <w:p>
             <w:r>
@@ -1471,11 +1495,22 @@
               </w:rPr>
               <w:t xml:space="preserve"> 2017</w:t>
             </w:r>
+            <w:r>
+              <w:rPr>
+                <w:b/>
+                <w:bCs/>
+                <w:i/>
+                <w:iCs/>
+                <w:sz w:val="22"/>
+                <w:szCs w:val="24"/>
+              </w:rPr>
+              <w:t xml:space="preserve"> -declined</w:t>
+            </w:r>
           </w:p>
         </w:tc>
         <w:tc>
           <w:tcPr>
-            <w:tcW w:w="2005" w:type="dxa"/>
+            <w:tcW w:w="1738" w:type="dxa"/>
           </w:tcPr>
           <w:p>
             <w:r>
@@ -1490,7 +1525,7 @@
         </w:tc>
         <w:tc>
           <w:tcPr>
-            <w:tcW w:w="1603" w:type="dxa"/>
+            <w:tcW w:w="1750" w:type="dxa"/>
           </w:tcPr>
           <w:p>
             <w:r>
@@ -1500,7 +1535,7 @@
         </w:tc>
         <w:tc>
           <w:tcPr>
-            <w:tcW w:w="1239" w:type="dxa"/>
+            <w:tcW w:w="1057" w:type="dxa"/>
           </w:tcPr>
           <w:p>
             <w:r>
@@ -1510,7 +1545,7 @@
         </w:tc>
         <w:tc>
           <w:tcPr>
-            <w:tcW w:w="1113" w:type="dxa"/>
+            <w:tcW w:w="1030" w:type="dxa"/>
           </w:tcPr>
           <w:p>
             <w:r>
@@ -1519,6 +1554,107 @@
           </w:p>
         </w:tc>
       </w:tr>
+      <w:tr>
+        <w:tc>
+          <w:tcPr>
+            <w:tcW w:w="3775" w:type="dxa"/>
+          </w:tcPr>
+          <w:p>
+            <w:pPr>
+              <w:rPr>
+                <w:sz w:val="24"/>
+                <w:szCs w:val="24"/>
+              </w:rPr>
+            </w:pPr>
+            <w:proofErr w:type="spellStart"/>
+            <w:proofErr w:type="gramStart"/>
+            <w:r>
+              <w:rPr>
+                <w:rFonts w:eastAsia="Times New Roman" w:cs="Times New Roman"/>
+                <w:sz w:val="24"/>
+                <w:szCs w:val="24"/>
+              </w:rPr>
+              <w:t>CRII:SHF</w:t>
+            </w:r>
+            <w:proofErr w:type="gramEnd"/>
+            <w:r>
+              <w:rPr>
+                <w:sz w:val="24"/>
+                <w:szCs w:val="24"/>
+              </w:rPr>
+              <w:t>:Enhancing</w:t>
+            </w:r>
+            <w:proofErr w:type="spellEnd"/>
+            <w:r>
+              <w:rPr>
+                <w:sz w:val="24"/>
+                <w:szCs w:val="24"/>
+              </w:rPr>
+              <w:t xml:space="preserve"> Name Appraisal and Synthesis Using a Source Code-Natural Language Model</w:t>
+            </w:r>
+          </w:p>
+          <w:p>
+            <w:pPr>
+              <w:rPr>
+                <w:rFonts w:eastAsia="Times New Roman" w:cs="Times New Roman"/>
+                <w:b/>
+                <w:i/>
+                <w:sz w:val="24"/>
+                <w:szCs w:val="24"/>
+              </w:rPr>
+            </w:pPr>
+            <w:r>
+              <w:rPr>
+                <w:b/>
+                <w:i/>
+                <w:sz w:val="24"/>
+                <w:szCs w:val="24"/>
+              </w:rPr>
+              <w:t>Submitted August 2018</w:t>
+            </w:r>
+          </w:p>
+        </w:tc>
+        <w:tc>
+          <w:tcPr>
+            <w:tcW w:w="1738" w:type="dxa"/>
+          </w:tcPr>
+          <w:p>
+            <w:r>
+              <w:t>Newman, C.D. (RIT)</w:t>
+            </w:r>
+          </w:p>
+        </w:tc>
+        <w:tc>
+          <w:tcPr>
+            <w:tcW w:w="1750" w:type="dxa"/>
+          </w:tcPr>
+          <w:p>
+            <w:r>
+              <w:t>National Science Foundation CCF: Core Programs</w:t>
+            </w:r>
+          </w:p>
+        </w:tc>
+        <w:tc>
+          <w:tcPr>
+            <w:tcW w:w="1057" w:type="dxa"/>
+          </w:tcPr>
+          <w:p>
+            <w:r>
+              <w:t>174k</w:t>
+            </w:r>
+          </w:p>
+        </w:tc>
+        <w:tc>
+          <w:tcPr>
+            <w:tcW w:w="1030" w:type="dxa"/>
+          </w:tcPr>
+          <w:p>
+            <w:r>
+              <w:t>2 years</w:t>
+            </w:r>
+          </w:p>
+        </w:tc>
+      </w:tr>
     </w:tbl>
     <w:p>
       <w:pPr>
@@ -1666,6 +1802,27 @@
         </w:rPr>
         <w:t xml:space="preserve"> Scholarly Work</w:t>
       </w:r>
+      <w:r>
+        <w:rPr>
+          <w:rFonts w:eastAsia="Calibri"/>
+        </w:rPr>
+        <w:t xml:space="preserve"> (Also see: </w:t>
+      </w:r>
+      <w:hyperlink r:id="rId13" w:history="1">
+        <w:r>
+          <w:rPr>
+            <w:rStyle w:val="Hyperlink"/>
+            <w:rFonts w:eastAsia="Calibri"/>
+          </w:rPr>
+          <w:t>Google Scholar</w:t>
+        </w:r>
+      </w:hyperlink>
+      <w:r>
+        <w:rPr>
+          <w:rFonts w:eastAsia="Calibri"/>
+        </w:rPr>
+        <w:t>)</w:t>
+      </w:r>
     </w:p>
     <w:p>
       <w:pPr>
@@ -1699,7 +1856,70 @@
           <w:sz w:val="20"/>
           <w:szCs w:val="20"/>
         </w:rPr>
-        <w:t>Peruma, A., Mkaouer, M. W., Decker, M. J., and Newman, C. D., (2018), "</w:t>
+        <w:t xml:space="preserve">Newman, C,D., </w:t>
+      </w:r>
+      <w:r>
+        <w:rPr>
+          <w:sz w:val="20"/>
+          <w:szCs w:val="20"/>
+        </w:rPr>
+        <w:t>Dragan, N.,</w:t>
+      </w:r>
+      <w:r>
+        <w:rPr>
+          <w:sz w:val="20"/>
+          <w:szCs w:val="20"/>
+        </w:rPr>
+        <w:t xml:space="preserve"> </w:t>
+      </w:r>
+      <w:r>
+        <w:rPr>
+          <w:sz w:val="20"/>
+          <w:szCs w:val="20"/>
+        </w:rPr>
+        <w:t>Collard, M.L.,</w:t>
+      </w:r>
+      <w:r>
+        <w:rPr>
+          <w:sz w:val="20"/>
+          <w:szCs w:val="20"/>
+        </w:rPr>
+        <w:t xml:space="preserve"> </w:t>
+      </w:r>
+      <w:r>
+        <w:rPr>
+          <w:sz w:val="20"/>
+          <w:szCs w:val="20"/>
+        </w:rPr>
+        <w:t>Maletic, J.I, Decker, M.J., Guarnera, D.,</w:t>
+      </w:r>
+      <w:r>
+        <w:rPr>
+          <w:sz w:val="20"/>
+          <w:szCs w:val="20"/>
+        </w:rPr>
+        <w:t xml:space="preserve"> </w:t>
+      </w:r>
+      <w:r>
+        <w:rPr>
+          <w:sz w:val="20"/>
+          <w:szCs w:val="20"/>
+        </w:rPr>
+        <w:t>Abid, N.</w:t>
+      </w:r>
+      <w:r>
+        <w:rPr>
+          <w:sz w:val="20"/>
+          <w:szCs w:val="20"/>
+        </w:rPr>
+        <w:t xml:space="preserve"> </w:t>
+      </w:r>
+      <w:r>
+        <w:rPr>
+          <w:sz w:val="20"/>
+          <w:szCs w:val="20"/>
+        </w:rPr>
+        <w:t>"</w:t>
       </w:r>
       <w:r>
         <w:rPr>
@@ -1707,14 +1927,21 @@
           <w:sz w:val="20"/>
           <w:szCs w:val="20"/>
         </w:rPr>
-        <w:t>An Empirical Investigation of How and Why Developers Rename Identifiers</w:t>
+        <w:t>Automatically Generating Natural Language Documentation for Methods</w:t>
       </w:r>
       <w:r>
         <w:rPr>
           <w:sz w:val="20"/>
           <w:szCs w:val="20"/>
         </w:rPr>
-        <w:t xml:space="preserve">", in </w:t>
+        <w:t xml:space="preserve">", </w:t>
+      </w:r>
+      <w:r>
+        <w:rPr>
+          <w:sz w:val="20"/>
+          <w:szCs w:val="20"/>
+        </w:rPr>
+        <w:t xml:space="preserve">in the </w:t>
       </w:r>
       <w:r>
         <w:rPr>
@@ -1722,43 +1949,14 @@
           <w:sz w:val="20"/>
           <w:szCs w:val="20"/>
         </w:rPr>
-        <w:t>International Workshop on Refactoring</w:t>
+        <w:t>Third International Workshop on Dynamic Software Documentation (DySDoc3)</w:t>
       </w:r>
       <w:r>
         <w:rPr>
           <w:sz w:val="20"/>
           <w:szCs w:val="20"/>
         </w:rPr>
-        <w:t>. Montpellier, France</w:t>
-      </w:r>
-      <w:r>
-        <w:rPr>
-          <w:sz w:val="20"/>
-          <w:szCs w:val="20"/>
-        </w:rPr>
-        <w:t>, September 4</w:t>
-      </w:r>
-      <w:r>
-        <w:rPr>
-          <w:sz w:val="20"/>
-          <w:szCs w:val="20"/>
-          <w:vertAlign w:val="superscript"/>
-        </w:rPr>
-        <w:t>th</w:t>
-      </w:r>
-      <w:r>
-        <w:rPr>
-          <w:sz w:val="20"/>
-          <w:szCs w:val="20"/>
-        </w:rPr>
-        <w:t>, 2018, 8 pages,</w:t>
-      </w:r>
-      <w:r>
-        <w:rPr>
-          <w:sz w:val="20"/>
-          <w:szCs w:val="20"/>
-        </w:rPr>
-        <w:t xml:space="preserve"> IEEE.</w:t>
+        <w:t>. Madrid, Spain, September 25th, 2018, 2 pages, IEEE.</w:t>
       </w:r>
     </w:p>
     <w:p>
@@ -1775,6 +1973,298 @@
       </w:pPr>
       <w:r>
         <w:rPr>
+          <w:sz w:val="20"/>
+          <w:szCs w:val="20"/>
+        </w:rPr>
+        <w:lastRenderedPageBreak/>
+        <w:t>Guarnera, D., Collard, M.L., Dragan, N., Maletic, J.I, Newman, C. D., Decker, M.J. "</w:t>
+      </w:r>
+      <w:r>
+        <w:rPr>
+          <w:b/>
+          <w:sz w:val="20"/>
+          <w:szCs w:val="20"/>
+        </w:rPr>
+        <w:t>Automatically Redocumenting Source Code with Method and Class Stereotypes</w:t>
+      </w:r>
+      <w:r>
+        <w:rPr>
+          <w:sz w:val="20"/>
+          <w:szCs w:val="20"/>
+        </w:rPr>
+        <w:t xml:space="preserve">", </w:t>
+      </w:r>
+      <w:r>
+        <w:rPr>
+          <w:sz w:val="20"/>
+          <w:szCs w:val="20"/>
+        </w:rPr>
+        <w:t xml:space="preserve">in the </w:t>
+      </w:r>
+      <w:r>
+        <w:rPr>
+          <w:i/>
+          <w:sz w:val="20"/>
+          <w:szCs w:val="20"/>
+        </w:rPr>
+        <w:t>Third International Workshop on Dynamic Software Documentation (DySDoc3)</w:t>
+      </w:r>
+      <w:r>
+        <w:rPr>
+          <w:sz w:val="20"/>
+          <w:szCs w:val="20"/>
+        </w:rPr>
+        <w:t>. Madrid, Spain, September 25th, 2018, 2 pages, IEEE.</w:t>
+      </w:r>
+    </w:p>
+    <w:p>
+      <w:pPr>
+        <w:pStyle w:val="EndNoteBibliography"/>
+        <w:numPr>
+          <w:ilvl w:val="0"/>
+          <w:numId w:val="3"/>
+        </w:numPr>
+        <w:rPr>
+          <w:sz w:val="20"/>
+          <w:szCs w:val="20"/>
+        </w:rPr>
+      </w:pPr>
+      <w:r>
+        <w:rPr>
+          <w:sz w:val="20"/>
+          <w:szCs w:val="20"/>
+        </w:rPr>
+        <w:t>Decker, M.J.,</w:t>
+      </w:r>
+      <w:r>
+        <w:rPr>
+          <w:sz w:val="20"/>
+          <w:szCs w:val="20"/>
+        </w:rPr>
+        <w:t xml:space="preserve"> </w:t>
+      </w:r>
+      <w:r>
+        <w:rPr>
+          <w:sz w:val="20"/>
+          <w:szCs w:val="20"/>
+        </w:rPr>
+        <w:t>Newman</w:t>
+      </w:r>
+      <w:r>
+        <w:rPr>
+          <w:sz w:val="20"/>
+          <w:szCs w:val="20"/>
+        </w:rPr>
+        <w:t xml:space="preserve">, </w:t>
+      </w:r>
+      <w:r>
+        <w:rPr>
+          <w:sz w:val="20"/>
+          <w:szCs w:val="20"/>
+        </w:rPr>
+        <w:t>C,D.</w:t>
+      </w:r>
+      <w:r>
+        <w:rPr>
+          <w:sz w:val="20"/>
+          <w:szCs w:val="20"/>
+        </w:rPr>
+        <w:t>,</w:t>
+      </w:r>
+      <w:r>
+        <w:rPr>
+          <w:sz w:val="20"/>
+          <w:szCs w:val="20"/>
+        </w:rPr>
+        <w:t xml:space="preserve"> </w:t>
+      </w:r>
+      <w:r>
+        <w:rPr>
+          <w:sz w:val="20"/>
+          <w:szCs w:val="20"/>
+        </w:rPr>
+        <w:t>Collard, M.L.,</w:t>
+      </w:r>
+      <w:r>
+        <w:rPr>
+          <w:sz w:val="20"/>
+          <w:szCs w:val="20"/>
+        </w:rPr>
+        <w:t xml:space="preserve"> </w:t>
+      </w:r>
+      <w:r>
+        <w:rPr>
+          <w:sz w:val="20"/>
+          <w:szCs w:val="20"/>
+        </w:rPr>
+        <w:t>Guarnera</w:t>
+      </w:r>
+      <w:r>
+        <w:rPr>
+          <w:sz w:val="20"/>
+          <w:szCs w:val="20"/>
+        </w:rPr>
+        <w:t xml:space="preserve">, </w:t>
+      </w:r>
+      <w:r>
+        <w:rPr>
+          <w:sz w:val="20"/>
+          <w:szCs w:val="20"/>
+        </w:rPr>
+        <w:t>D</w:t>
+      </w:r>
+      <w:r>
+        <w:rPr>
+          <w:sz w:val="20"/>
+          <w:szCs w:val="20"/>
+        </w:rPr>
+        <w:t>.,</w:t>
+      </w:r>
+      <w:r>
+        <w:rPr>
+          <w:sz w:val="20"/>
+          <w:szCs w:val="20"/>
+        </w:rPr>
+        <w:t xml:space="preserve"> Maletic, J.I,</w:t>
+      </w:r>
+      <w:r>
+        <w:rPr>
+          <w:sz w:val="20"/>
+          <w:szCs w:val="20"/>
+        </w:rPr>
+        <w:t xml:space="preserve"> (2018), "</w:t>
+      </w:r>
+      <w:r>
+        <w:rPr>
+          <w:b/>
+          <w:sz w:val="20"/>
+          <w:szCs w:val="20"/>
+        </w:rPr>
+        <w:t>A Timeline Summariation of Code Changes</w:t>
+      </w:r>
+      <w:r>
+        <w:rPr>
+          <w:sz w:val="20"/>
+          <w:szCs w:val="20"/>
+        </w:rPr>
+        <w:t xml:space="preserve">", </w:t>
+      </w:r>
+      <w:r>
+        <w:rPr>
+          <w:sz w:val="20"/>
+          <w:szCs w:val="20"/>
+        </w:rPr>
+        <w:t xml:space="preserve">in the </w:t>
+      </w:r>
+      <w:r>
+        <w:rPr>
+          <w:i/>
+          <w:sz w:val="20"/>
+          <w:szCs w:val="20"/>
+        </w:rPr>
+        <w:t>Third International Workshop on Dynamic Software Documentation (DySDoc3)</w:t>
+      </w:r>
+      <w:r>
+        <w:rPr>
+          <w:sz w:val="20"/>
+          <w:szCs w:val="20"/>
+        </w:rPr>
+        <w:t>. Madrid, Spain, September 25th, 2018, 2 pages, IEEE.</w:t>
+      </w:r>
+    </w:p>
+    <w:p>
+      <w:pPr>
+        <w:pStyle w:val="EndNoteBibliography"/>
+        <w:numPr>
+          <w:ilvl w:val="0"/>
+          <w:numId w:val="3"/>
+        </w:numPr>
+        <w:rPr>
+          <w:sz w:val="20"/>
+          <w:szCs w:val="20"/>
+        </w:rPr>
+      </w:pPr>
+      <w:r>
+        <w:rPr>
+          <w:sz w:val="20"/>
+          <w:szCs w:val="20"/>
+        </w:rPr>
+        <w:t>Peruma, A., Mkaouer, M. W., Decker, M. J., and Newman, C. D., (2018), "</w:t>
+      </w:r>
+      <w:r>
+        <w:rPr>
+          <w:b/>
+          <w:sz w:val="20"/>
+          <w:szCs w:val="20"/>
+        </w:rPr>
+        <w:t>An Empirical Investigation of How and Why Developers Rename Identifiers</w:t>
+      </w:r>
+      <w:r>
+        <w:rPr>
+          <w:sz w:val="20"/>
+          <w:szCs w:val="20"/>
+        </w:rPr>
+        <w:t xml:space="preserve">", in </w:t>
+      </w:r>
+      <w:r>
+        <w:rPr>
+          <w:i/>
+          <w:sz w:val="20"/>
+          <w:szCs w:val="20"/>
+        </w:rPr>
+        <w:t>International Workshop on Refactoring</w:t>
+      </w:r>
+      <w:r>
+        <w:rPr>
+          <w:sz w:val="20"/>
+          <w:szCs w:val="20"/>
+        </w:rPr>
+        <w:t>. Montpellier, France</w:t>
+      </w:r>
+      <w:r>
+        <w:rPr>
+          <w:sz w:val="20"/>
+          <w:szCs w:val="20"/>
+        </w:rPr>
+        <w:t>, September 4</w:t>
+      </w:r>
+      <w:r>
+        <w:rPr>
+          <w:sz w:val="20"/>
+          <w:szCs w:val="20"/>
+          <w:vertAlign w:val="superscript"/>
+        </w:rPr>
+        <w:t>th</w:t>
+      </w:r>
+      <w:r>
+        <w:rPr>
+          <w:sz w:val="20"/>
+          <w:szCs w:val="20"/>
+        </w:rPr>
+        <w:t>, 2018, 8 pages,</w:t>
+      </w:r>
+      <w:r>
+        <w:rPr>
+          <w:sz w:val="20"/>
+          <w:szCs w:val="20"/>
+        </w:rPr>
+        <w:t xml:space="preserve"> IEEE.</w:t>
+      </w:r>
+    </w:p>
+    <w:p>
+      <w:pPr>
+        <w:pStyle w:val="EndNoteBibliography"/>
+        <w:numPr>
+          <w:ilvl w:val="0"/>
+          <w:numId w:val="3"/>
+        </w:numPr>
+        <w:rPr>
+          <w:sz w:val="20"/>
+          <w:szCs w:val="20"/>
+        </w:rPr>
+      </w:pPr>
+      <w:r>
+        <w:rPr>
           <w:rFonts w:asciiTheme="majorBidi" w:eastAsia="Calibri" w:hAnsiTheme="majorBidi" w:cstheme="majorBidi"/>
           <w:sz w:val="20"/>
           <w:szCs w:val="20"/>
@@ -1794,25 +2284,7 @@
           <w:sz w:val="20"/>
           <w:szCs w:val="20"/>
         </w:rPr>
-        <w:t xml:space="preserve"> Collard, M.L., </w:t>
-      </w:r>
-      <w:proofErr w:type="spellStart"/>
-      <w:r>
-        <w:rPr>
-          <w:rFonts w:asciiTheme="majorBidi" w:eastAsia="Calibri" w:hAnsiTheme="majorBidi" w:cstheme="majorBidi"/>
-          <w:sz w:val="20"/>
-          <w:szCs w:val="20"/>
-        </w:rPr>
-        <w:t>Maletic</w:t>
-      </w:r>
-      <w:proofErr w:type="spellEnd"/>
-      <w:r>
-        <w:rPr>
-          <w:rFonts w:asciiTheme="majorBidi" w:eastAsia="Calibri" w:hAnsiTheme="majorBidi" w:cstheme="majorBidi"/>
-          <w:sz w:val="20"/>
-          <w:szCs w:val="20"/>
-        </w:rPr>
-        <w:t>, J.I., "</w:t>
+        <w:t xml:space="preserve"> Collard, M.L., Maletic, J.I., "</w:t>
       </w:r>
       <w:r>
         <w:rPr>
@@ -1894,7 +2366,6 @@
           <w:color w:val="000000"/>
           <w:szCs w:val="20"/>
         </w:rPr>
-        <w:lastRenderedPageBreak/>
         <w:t>Decker, M., Newman, C., Dragan, N., Collard, M.L., Kraft, N.A., Maletic, J.I., "</w:t>
       </w:r>
       <w:r>
@@ -2014,7 +2485,25 @@
           <w:iCs/>
           <w:szCs w:val="20"/>
         </w:rPr>
-        <w:t xml:space="preserve"> xx IEEE In</w:t>
+        <w:t xml:space="preserve"> </w:t>
+      </w:r>
+      <w:r>
+        <w:rPr>
+          <w:rFonts w:asciiTheme="majorBidi" w:hAnsiTheme="majorBidi" w:cstheme="majorBidi"/>
+          <w:i/>
+          <w:iCs/>
+          <w:szCs w:val="20"/>
+        </w:rPr>
+        <w:t>26th</w:t>
+      </w:r>
+      <w:r>
+        <w:rPr>
+          <w:rFonts w:asciiTheme="majorBidi" w:hAnsiTheme="majorBidi" w:cstheme="majorBidi"/>
+          <w:i/>
+          <w:iCs/>
+          <w:szCs w:val="20"/>
+        </w:rPr>
+        <w:t xml:space="preserve"> IEEE In</w:t>
       </w:r>
       <w:r>
         <w:rPr>
@@ -3147,7 +3636,7 @@
         </w:rPr>
         <w:t xml:space="preserve">. </w:t>
       </w:r>
-      <w:hyperlink r:id="rId13" w:history="1">
+      <w:hyperlink r:id="rId14" w:history="1">
         <w:r>
           <w:rPr>
             <w:rStyle w:val="Hyperlink"/>
@@ -3172,6 +3661,7 @@
         <w:rPr>
           <w:rFonts w:eastAsia="Calibri"/>
         </w:rPr>
+        <w:lastRenderedPageBreak/>
         <w:t>Software Systems Developed</w:t>
       </w:r>
     </w:p>
@@ -3214,7 +3704,7 @@
         </w:rPr>
         <w:t xml:space="preserve">rogram slicer </w:t>
       </w:r>
-      <w:hyperlink r:id="rId14" w:history="1">
+      <w:hyperlink r:id="rId15" w:history="1">
         <w:r>
           <w:rPr>
             <w:rStyle w:val="Hyperlink"/>
@@ -3252,7 +3742,7 @@
       <w:r>
         <w:t xml:space="preserve">ool for static type resolution </w:t>
       </w:r>
-      <w:hyperlink r:id="rId15" w:history="1">
+      <w:hyperlink r:id="rId16" w:history="1">
         <w:r>
           <w:rPr>
             <w:rStyle w:val="Hyperlink"/>
@@ -3342,7 +3832,7 @@
       <w:r>
         <w:t xml:space="preserve">Event-Driven dispatcher framework to assist in the construction of srcML tools -- </w:t>
       </w:r>
-      <w:hyperlink r:id="rId16" w:history="1">
+      <w:hyperlink r:id="rId17" w:history="1">
         <w:r>
           <w:rPr>
             <w:rStyle w:val="Hyperlink"/>
@@ -3365,7 +3855,6 @@
         <w:rPr>
           <w:rFonts w:eastAsia="Calibri"/>
         </w:rPr>
-        <w:lastRenderedPageBreak/>
         <w:t>Teaching &amp; Mentoring</w:t>
       </w:r>
     </w:p>
@@ -3958,19 +4447,11 @@
           <w:rFonts w:asciiTheme="majorBidi" w:hAnsiTheme="majorBidi" w:cstheme="majorBidi"/>
         </w:rPr>
       </w:pPr>
-      <w:proofErr w:type="spellStart"/>
-      <w:r>
-        <w:rPr>
-          <w:rFonts w:asciiTheme="majorBidi" w:hAnsiTheme="majorBidi" w:cstheme="majorBidi"/>
-        </w:rPr>
-        <w:t>Satyajit</w:t>
-      </w:r>
-      <w:proofErr w:type="spellEnd"/>
-      <w:r>
-        <w:rPr>
-          <w:rFonts w:asciiTheme="majorBidi" w:hAnsiTheme="majorBidi" w:cstheme="majorBidi"/>
-        </w:rPr>
-        <w:t xml:space="preserve"> Mohapatra – August 2018 - Present</w:t>
+      <w:r>
+        <w:rPr>
+          <w:rFonts w:asciiTheme="majorBidi" w:hAnsiTheme="majorBidi" w:cstheme="majorBidi"/>
+        </w:rPr>
+        <w:t>Satyajit Mohapatra – August 2018 - Present</w:t>
       </w:r>
     </w:p>
     <w:p>
@@ -4265,6 +4746,7 @@
         <w:rPr>
           <w:rFonts w:eastAsia="Calibri"/>
         </w:rPr>
+        <w:lastRenderedPageBreak/>
         <w:t>Professional Activities</w:t>
       </w:r>
     </w:p>
@@ -4400,7 +4882,6 @@
         </w:numPr>
       </w:pPr>
       <w:r>
-        <w:lastRenderedPageBreak/>
         <w:t>SEI Software Engineering Workshop for Educators 2017</w:t>
       </w:r>
     </w:p>
@@ -5017,7 +5498,7 @@
       <w:bookmarkEnd w:id="1"/>
     </w:p>
     <w:sectPr>
-      <w:headerReference w:type="default" r:id="rId17"/>
+      <w:headerReference w:type="default" r:id="rId18"/>
       <w:type w:val="continuous"/>
       <w:pgSz w:w="12240" w:h="15840"/>
       <w:pgMar w:top="1440" w:right="1440" w:bottom="1440" w:left="1440" w:header="720" w:footer="720" w:gutter="0"/>
@@ -9043,7 +9524,7 @@
 </file>
 
 <file path=customXml/itemProps1.xml><?xml version="1.0" encoding="utf-8"?>
-<ds:datastoreItem xmlns:ds="http://schemas.openxmlformats.org/officeDocument/2006/customXml" ds:itemID="{5DE05D12-017C-4B33-911B-1A68EC24E18F}">
+<ds:datastoreItem xmlns:ds="http://schemas.openxmlformats.org/officeDocument/2006/customXml" ds:itemID="{BF962498-E958-4525-B913-52A444942220}">
   <ds:schemaRefs>
     <ds:schemaRef ds:uri="http://schemas.openxmlformats.org/officeDocument/2006/bibliography"/>
   </ds:schemaRefs>

--- a/CV.docx
+++ b/CV.docx
@@ -286,8 +286,6 @@
               </w:rPr>
               <w:t xml:space="preserve"> </w:t>
             </w:r>
-            <w:bookmarkStart w:id="2" w:name="_GoBack"/>
-            <w:bookmarkEnd w:id="2"/>
             <w:r>
               <w:rPr>
                 <w:rFonts w:eastAsia="Calibri" w:cs="Times New Roman"/>
@@ -829,44 +827,19 @@
         <w:rPr>
           <w:rFonts w:eastAsia="Calibri"/>
         </w:rPr>
-        <w:t xml:space="preserve"> framework in C# as well as a web-based query builder for communicating between arbitrary database REST </w:t>
-      </w:r>
-      <w:r>
-        <w:t>APIs</w:t>
-      </w:r>
-      <w:r>
-        <w:rPr>
-          <w:rFonts w:eastAsia="Calibri"/>
-        </w:rPr>
-        <w:t xml:space="preserve"> and a UI. Additionally, I wrote a wrapper around </w:t>
-      </w:r>
-      <w:proofErr w:type="spellStart"/>
-      <w:r>
-        <w:rPr>
-          <w:rFonts w:eastAsia="Calibri"/>
-        </w:rPr>
-        <w:t>srcML’s</w:t>
-      </w:r>
-      <w:proofErr w:type="spellEnd"/>
-      <w:r>
-        <w:rPr>
-          <w:rFonts w:eastAsia="Calibri"/>
-        </w:rPr>
-        <w:t xml:space="preserve"> </w:t>
-      </w:r>
-      <w:proofErr w:type="spellStart"/>
-      <w:r>
-        <w:rPr>
-          <w:rFonts w:eastAsia="Calibri"/>
-        </w:rPr>
-        <w:t>c++</w:t>
-      </w:r>
-      <w:proofErr w:type="spellEnd"/>
-      <w:r>
-        <w:rPr>
-          <w:rFonts w:eastAsia="Calibri"/>
-        </w:rPr>
-        <w:t xml:space="preserve"> library to adapt srcML for us in C# for use at ABB.  The project can be found here: </w:t>
+        <w:t xml:space="preserve"> framework in C#</w:t>
+      </w:r>
+      <w:r>
+        <w:rPr>
+          <w:rFonts w:eastAsia="Calibri"/>
+        </w:rPr>
+        <w:t xml:space="preserve">. </w:t>
+      </w:r>
+      <w:r>
+        <w:rPr>
+          <w:rFonts w:eastAsia="Calibri"/>
+        </w:rPr>
+        <w:t xml:space="preserve">The project can be found here: </w:t>
       </w:r>
       <w:hyperlink r:id="rId12" w:history="1">
         <w:r>
@@ -881,7 +854,28 @@
         <w:rPr>
           <w:rFonts w:eastAsia="Calibri"/>
         </w:rPr>
-        <w:t xml:space="preserve">. Employment dates: </w:t>
+        <w:t>.</w:t>
+      </w:r>
+      <w:r>
+        <w:rPr>
+          <w:rFonts w:eastAsia="Calibri"/>
+        </w:rPr>
+        <w:t xml:space="preserve"> Additionally, I wrote</w:t>
+      </w:r>
+      <w:r>
+        <w:rPr>
+          <w:rFonts w:eastAsia="Calibri"/>
+        </w:rPr>
+        <w:t xml:space="preserve"> a web-based query builder for communicating between arbitrary database REST </w:t>
+      </w:r>
+      <w:r>
+        <w:t>APIs</w:t>
+      </w:r>
+      <w:r>
+        <w:rPr>
+          <w:rFonts w:eastAsia="Calibri"/>
+        </w:rPr>
+        <w:t xml:space="preserve"> and a UI. Employment dates: </w:t>
       </w:r>
       <w:r>
         <w:rPr>
@@ -1098,7 +1092,19 @@
     </w:p>
     <w:p>
       <w:r>
-        <w:t>I am interested in what direct analysis of source code can tell us about the mental model created by developers during development tasks. Specifically, I am interested in how natural language used in source code is related to the behavior of source code itself. My work in this area attempts to model this this relationship with a goal of supporting stronger, developer-centric tools and techniques to support comprehension and development.</w:t>
+        <w:t xml:space="preserve">I am interested in what direct analysis of source code can tell us about the mental model created by developers during development tasks. Specifically, </w:t>
+      </w:r>
+      <w:r>
+        <w:t>I want to study</w:t>
+      </w:r>
+      <w:r>
+        <w:t xml:space="preserve"> how natural language used in source code is related to the behavior of source code itself. My work in this area attempts to model this this relationship with a goal of supporting stronger, developer-centric tools and techniques to </w:t>
+      </w:r>
+      <w:r>
+        <w:t>improve</w:t>
+      </w:r>
+      <w:r>
+        <w:t xml:space="preserve"> comprehension and development.</w:t>
       </w:r>
     </w:p>
     <w:p>
@@ -1130,7 +1136,16 @@
     </w:p>
     <w:p>
       <w:r>
-        <w:t xml:space="preserve">A lot of my work relies on static analysis techniques, and most frequently I make use of the </w:t>
+        <w:t>S</w:t>
+      </w:r>
+      <w:r>
+        <w:t>tatic analysis techniques</w:t>
+      </w:r>
+      <w:r>
+        <w:t xml:space="preserve"> are the basis of a lot of my research</w:t>
+      </w:r>
+      <w:r>
+        <w:t xml:space="preserve">, and most frequently I make use of the </w:t>
       </w:r>
       <w:proofErr w:type="spellStart"/>
       <w:r>
@@ -1146,7 +1161,37 @@
       </w:r>
       <w:proofErr w:type="gramEnd"/>
       <w:r>
-        <w:t>, one of my favorite things to do is explore code, searching for patterns that can be used to improve and support software development using automated tools, visualization, and modeling.</w:t>
+        <w:t>, one of my favorite things to do is explore code</w:t>
+      </w:r>
+      <w:r>
+        <w:t>;</w:t>
+      </w:r>
+      <w:r>
+        <w:t xml:space="preserve"> searching for patterns that can be used to improve and support software development using automated tools, visualization, and </w:t>
+      </w:r>
+      <w:r>
+        <w:t>high-quality</w:t>
+      </w:r>
+      <w:r>
+        <w:t>,</w:t>
+      </w:r>
+      <w:r>
+        <w:t xml:space="preserve"> </w:t>
+      </w:r>
+      <w:r>
+        <w:t>code</w:t>
+      </w:r>
+      <w:r>
+        <w:t>-centric</w:t>
+      </w:r>
+      <w:r>
+        <w:t xml:space="preserve"> </w:t>
+      </w:r>
+      <w:r>
+        <w:t>models</w:t>
+      </w:r>
+      <w:r>
+        <w:t>.</w:t>
       </w:r>
     </w:p>
     <w:p>
@@ -1582,7 +1627,14 @@
                 <w:sz w:val="24"/>
                 <w:szCs w:val="24"/>
               </w:rPr>
-              <w:t>:Enhancing</w:t>
+              <w:t>:</w:t>
+            </w:r>
+            <w:r>
+              <w:rPr>
+                <w:sz w:val="24"/>
+                <w:szCs w:val="24"/>
+              </w:rPr>
+              <w:t>Towards</w:t>
             </w:r>
             <w:proofErr w:type="spellEnd"/>
             <w:r>
@@ -1590,7 +1642,7 @@
                 <w:sz w:val="24"/>
                 <w:szCs w:val="24"/>
               </w:rPr>
-              <w:t xml:space="preserve"> Name Appraisal and Synthesis Using a Source Code-Natural Language Model</w:t>
+              <w:t xml:space="preserve"> the Construction of a Model for Natural Language and Source Code</w:t>
             </w:r>
           </w:p>
           <w:p>
@@ -1611,6 +1663,15 @@
                 <w:szCs w:val="24"/>
               </w:rPr>
               <w:t>Submitted August 2018</w:t>
+            </w:r>
+            <w:r>
+              <w:rPr>
+                <w:b/>
+                <w:i/>
+                <w:sz w:val="24"/>
+                <w:szCs w:val="24"/>
+              </w:rPr>
+              <w:t xml:space="preserve"> - Pending</w:t>
             </w:r>
           </w:p>
         </w:tc>
@@ -1850,7 +1911,7 @@
           <w:szCs w:val="20"/>
         </w:rPr>
       </w:pPr>
-      <w:bookmarkStart w:id="3" w:name="_Ref472608826"/>
+      <w:bookmarkStart w:id="2" w:name="_Ref472608826"/>
       <w:r>
         <w:rPr>
           <w:sz w:val="20"/>
@@ -2821,7 +2882,7 @@
         </w:rPr>
         <w:t xml:space="preserve"> Klagenfurt, Austria, Feb. 20-24, 2017, 5 pages.</w:t>
       </w:r>
-      <w:bookmarkEnd w:id="3"/>
+      <w:bookmarkEnd w:id="2"/>
     </w:p>
     <w:p>
       <w:pPr>
@@ -2836,7 +2897,7 @@
           <w:szCs w:val="20"/>
         </w:rPr>
       </w:pPr>
-      <w:bookmarkStart w:id="4" w:name="_Ref472606785"/>
+      <w:bookmarkStart w:id="3" w:name="_Ref472606785"/>
       <w:r>
         <w:rPr>
           <w:rFonts w:asciiTheme="majorBidi" w:eastAsia="Calibri" w:hAnsiTheme="majorBidi" w:cstheme="majorBidi"/>
@@ -2949,7 +3010,7 @@
         </w:rPr>
         <w:t xml:space="preserve"> 2017, 28 pages,</w:t>
       </w:r>
-      <w:bookmarkEnd w:id="4"/>
+      <w:bookmarkEnd w:id="3"/>
       <w:r>
         <w:rPr>
           <w:rFonts w:asciiTheme="majorBidi" w:eastAsia="Calibri" w:hAnsiTheme="majorBidi" w:cstheme="majorBidi"/>
@@ -2971,7 +3032,7 @@
           <w:szCs w:val="20"/>
         </w:rPr>
       </w:pPr>
-      <w:bookmarkStart w:id="5" w:name="_Ref472606763"/>
+      <w:bookmarkStart w:id="4" w:name="_Ref472606763"/>
       <w:r>
         <w:rPr>
           <w:rFonts w:asciiTheme="majorBidi" w:hAnsiTheme="majorBidi" w:cstheme="majorBidi"/>
@@ -3041,7 +3102,7 @@
         </w:rPr>
         <w:t>(SANER'17), Klagenfurt, Austria, Feb. 20-24, 2017, 12 pages</w:t>
       </w:r>
-      <w:bookmarkEnd w:id="5"/>
+      <w:bookmarkEnd w:id="4"/>
     </w:p>
     <w:p>
       <w:pPr>
@@ -3291,7 +3352,7 @@
           <w:szCs w:val="20"/>
         </w:rPr>
       </w:pPr>
-      <w:bookmarkStart w:id="6" w:name="_Ref472608858"/>
+      <w:bookmarkStart w:id="5" w:name="_Ref472608858"/>
       <w:r>
         <w:rPr>
           <w:rFonts w:asciiTheme="majorBidi" w:hAnsiTheme="majorBidi" w:cstheme="majorBidi"/>
@@ -3385,7 +3446,7 @@
         </w:rPr>
         <w:t>, Bremen, 2015, pp. 1-6.</w:t>
       </w:r>
-      <w:bookmarkEnd w:id="6"/>
+      <w:bookmarkEnd w:id="5"/>
     </w:p>
     <w:p>
       <w:pPr>
@@ -4393,6 +4454,8 @@
         </w:rPr>
         <w:t xml:space="preserve"> Present</w:t>
       </w:r>
+      <w:bookmarkStart w:id="6" w:name="_GoBack"/>
+      <w:bookmarkEnd w:id="6"/>
     </w:p>
     <w:p>
       <w:pPr>
@@ -4451,7 +4514,37 @@
         <w:rPr>
           <w:rFonts w:asciiTheme="majorBidi" w:hAnsiTheme="majorBidi" w:cstheme="majorBidi"/>
         </w:rPr>
-        <w:t>Satyajit Mohapatra – August 2018 - Present</w:t>
+        <w:t xml:space="preserve">Satyajit Mohapatra – August 2018 </w:t>
+      </w:r>
+      <w:r>
+        <w:rPr>
+          <w:rFonts w:asciiTheme="majorBidi" w:hAnsiTheme="majorBidi" w:cstheme="majorBidi"/>
+        </w:rPr>
+        <w:t>–</w:t>
+      </w:r>
+      <w:r>
+        <w:rPr>
+          <w:rFonts w:asciiTheme="majorBidi" w:hAnsiTheme="majorBidi" w:cstheme="majorBidi"/>
+        </w:rPr>
+        <w:t xml:space="preserve"> Present</w:t>
+      </w:r>
+    </w:p>
+    <w:p>
+      <w:pPr>
+        <w:pStyle w:val="ListParagraph"/>
+        <w:numPr>
+          <w:ilvl w:val="0"/>
+          <w:numId w:val="23"/>
+        </w:numPr>
+        <w:rPr>
+          <w:rFonts w:asciiTheme="majorBidi" w:hAnsiTheme="majorBidi" w:cstheme="majorBidi"/>
+        </w:rPr>
+      </w:pPr>
+      <w:r>
+        <w:rPr>
+          <w:rFonts w:asciiTheme="majorBidi" w:hAnsiTheme="majorBidi" w:cstheme="majorBidi"/>
+        </w:rPr>
+        <w:t>Shimon Johnson – August 2018 - Present</w:t>
       </w:r>
     </w:p>
     <w:p>
@@ -4650,6 +4743,18 @@
     </w:p>
     <w:p>
       <w:pPr>
+        <w:pStyle w:val="ListParagraph"/>
+        <w:numPr>
+          <w:ilvl w:val="0"/>
+          <w:numId w:val="24"/>
+        </w:numPr>
+      </w:pPr>
+      <w:r>
+        <w:t>Kevin Hannigan, Rochester Institute of Technology, Graduated 8/2018</w:t>
+      </w:r>
+    </w:p>
+    <w:p>
+      <w:pPr>
         <w:pStyle w:val="Heading1"/>
         <w:rPr>
           <w:rFonts w:eastAsia="Calibri"/>
@@ -4713,6 +4818,7 @@
         <w:pStyle w:val="Heading2"/>
       </w:pPr>
       <w:r>
+        <w:lastRenderedPageBreak/>
         <w:t>Wor</w:t>
       </w:r>
       <w:r>
@@ -4746,7 +4852,6 @@
         <w:rPr>
           <w:rFonts w:eastAsia="Calibri"/>
         </w:rPr>
-        <w:lastRenderedPageBreak/>
         <w:t>Professional Activities</w:t>
       </w:r>
     </w:p>
@@ -9524,7 +9629,7 @@
 </file>
 
 <file path=customXml/itemProps1.xml><?xml version="1.0" encoding="utf-8"?>
-<ds:datastoreItem xmlns:ds="http://schemas.openxmlformats.org/officeDocument/2006/customXml" ds:itemID="{BF962498-E958-4525-B913-52A444942220}">
+<ds:datastoreItem xmlns:ds="http://schemas.openxmlformats.org/officeDocument/2006/customXml" ds:itemID="{C9C5F4A2-FA39-4F05-B110-929D6B5636C0}">
   <ds:schemaRefs>
     <ds:schemaRef ds:uri="http://schemas.openxmlformats.org/officeDocument/2006/bibliography"/>
   </ds:schemaRefs>

--- a/CV.docx
+++ b/CV.docx
@@ -833,13 +833,7 @@
         <w:rPr>
           <w:rFonts w:eastAsia="Calibri"/>
         </w:rPr>
-        <w:t xml:space="preserve">. </w:t>
-      </w:r>
-      <w:r>
-        <w:rPr>
-          <w:rFonts w:eastAsia="Calibri"/>
-        </w:rPr>
-        <w:t xml:space="preserve">The project can be found here: </w:t>
+        <w:t xml:space="preserve">. The project can be found here: </w:t>
       </w:r>
       <w:hyperlink r:id="rId12" w:history="1">
         <w:r>
@@ -854,13 +848,7 @@
         <w:rPr>
           <w:rFonts w:eastAsia="Calibri"/>
         </w:rPr>
-        <w:t>.</w:t>
-      </w:r>
-      <w:r>
-        <w:rPr>
-          <w:rFonts w:eastAsia="Calibri"/>
-        </w:rPr>
-        <w:t xml:space="preserve"> Additionally, I wrote</w:t>
+        <w:t>. Additionally, I wrote</w:t>
       </w:r>
       <w:r>
         <w:rPr>
@@ -1324,7 +1312,8 @@
               <w:rPr>
                 <w:b w:val="0"/>
                 <w:bCs w:val="0"/>
-                <w:sz w:val="24"/>
+                <w:sz w:val="20"/>
+                <w:szCs w:val="20"/>
               </w:rPr>
             </w:pPr>
             <w:proofErr w:type="spellStart"/>
@@ -1333,24 +1322,18 @@
               <w:rPr>
                 <w:b w:val="0"/>
                 <w:bCs w:val="0"/>
-                <w:sz w:val="24"/>
-              </w:rPr>
-              <w:t>SHF:</w:t>
-            </w:r>
-            <w:r>
-              <w:rPr>
-                <w:b w:val="0"/>
-                <w:bCs w:val="0"/>
-                <w:sz w:val="24"/>
-              </w:rPr>
-              <w:t>MEDIUM</w:t>
+                <w:sz w:val="20"/>
+                <w:szCs w:val="20"/>
+              </w:rPr>
+              <w:t>SHF:MEDIUM</w:t>
             </w:r>
             <w:proofErr w:type="gramEnd"/>
             <w:r>
               <w:rPr>
                 <w:b w:val="0"/>
                 <w:bCs w:val="0"/>
-                <w:sz w:val="24"/>
+                <w:sz w:val="20"/>
+                <w:szCs w:val="20"/>
               </w:rPr>
               <w:t>:Collaborative</w:t>
             </w:r>
@@ -1359,7 +1342,8 @@
               <w:rPr>
                 <w:b w:val="0"/>
                 <w:bCs w:val="0"/>
-                <w:sz w:val="24"/>
+                <w:sz w:val="20"/>
+                <w:szCs w:val="20"/>
               </w:rPr>
               <w:t xml:space="preserve"> Research: Supporting Automated Evolution of Large-Scale Software</w:t>
             </w:r>
@@ -1367,31 +1351,33 @@
           <w:p>
             <w:pPr>
               <w:rPr>
+                <w:rFonts w:cs="Times New Roman"/>
                 <w:b/>
                 <w:bCs/>
                 <w:i/>
                 <w:iCs/>
+                <w:szCs w:val="20"/>
               </w:rPr>
             </w:pPr>
             <w:r>
               <w:rPr>
+                <w:rFonts w:cs="Times New Roman"/>
                 <w:b/>
                 <w:bCs/>
                 <w:i/>
                 <w:iCs/>
-                <w:sz w:val="22"/>
-                <w:szCs w:val="24"/>
+                <w:szCs w:val="20"/>
               </w:rPr>
               <w:t>Submitted September 2017</w:t>
             </w:r>
             <w:r>
               <w:rPr>
+                <w:rFonts w:cs="Times New Roman"/>
                 <w:b/>
                 <w:bCs/>
                 <w:i/>
                 <w:iCs/>
-                <w:sz w:val="22"/>
-                <w:szCs w:val="24"/>
+                <w:szCs w:val="20"/>
               </w:rPr>
               <w:t xml:space="preserve"> - declined</w:t>
             </w:r>
@@ -1402,22 +1388,56 @@
             <w:tcW w:w="1738" w:type="dxa"/>
           </w:tcPr>
           <w:p>
+            <w:pPr>
+              <w:rPr>
+                <w:rFonts w:cs="Times New Roman"/>
+                <w:szCs w:val="20"/>
+              </w:rPr>
+            </w:pPr>
             <w:r>
+              <w:rPr>
+                <w:rFonts w:cs="Times New Roman"/>
+                <w:szCs w:val="20"/>
+              </w:rPr>
               <w:t>Newman, C.D (RIT)</w:t>
             </w:r>
           </w:p>
           <w:p>
+            <w:pPr>
+              <w:rPr>
+                <w:rFonts w:cs="Times New Roman"/>
+                <w:szCs w:val="20"/>
+              </w:rPr>
+            </w:pPr>
             <w:r>
+              <w:rPr>
+                <w:rFonts w:cs="Times New Roman"/>
+                <w:szCs w:val="20"/>
+              </w:rPr>
               <w:t>Decker, M.J(BGSU)</w:t>
             </w:r>
           </w:p>
           <w:p>
+            <w:pPr>
+              <w:rPr>
+                <w:rFonts w:cs="Times New Roman"/>
+                <w:szCs w:val="20"/>
+              </w:rPr>
+            </w:pPr>
             <w:proofErr w:type="spellStart"/>
             <w:r>
+              <w:rPr>
+                <w:rFonts w:cs="Times New Roman"/>
+                <w:szCs w:val="20"/>
+              </w:rPr>
               <w:t>Maletic</w:t>
             </w:r>
             <w:proofErr w:type="spellEnd"/>
             <w:r>
+              <w:rPr>
+                <w:rFonts w:cs="Times New Roman"/>
+                <w:szCs w:val="20"/>
+              </w:rPr>
               <w:t>, J.I. (KSU)</w:t>
             </w:r>
           </w:p>
@@ -1427,7 +1447,17 @@
             <w:tcW w:w="1750" w:type="dxa"/>
           </w:tcPr>
           <w:p>
+            <w:pPr>
+              <w:rPr>
+                <w:rFonts w:cs="Times New Roman"/>
+                <w:szCs w:val="20"/>
+              </w:rPr>
+            </w:pPr>
             <w:r>
+              <w:rPr>
+                <w:rFonts w:cs="Times New Roman"/>
+                <w:szCs w:val="20"/>
+              </w:rPr>
               <w:t>National Science Foundation CCF: Core Programs</w:t>
             </w:r>
           </w:p>
@@ -1437,7 +1467,17 @@
             <w:tcW w:w="1057" w:type="dxa"/>
           </w:tcPr>
           <w:p>
+            <w:pPr>
+              <w:rPr>
+                <w:rFonts w:cs="Times New Roman"/>
+                <w:szCs w:val="20"/>
+              </w:rPr>
+            </w:pPr>
             <w:r>
+              <w:rPr>
+                <w:rFonts w:cs="Times New Roman"/>
+                <w:szCs w:val="20"/>
+              </w:rPr>
               <w:t>1.1M</w:t>
             </w:r>
           </w:p>
@@ -1447,7 +1487,17 @@
             <w:tcW w:w="1030" w:type="dxa"/>
           </w:tcPr>
           <w:p>
+            <w:pPr>
+              <w:rPr>
+                <w:rFonts w:cs="Times New Roman"/>
+                <w:szCs w:val="20"/>
+              </w:rPr>
+            </w:pPr>
             <w:r>
+              <w:rPr>
+                <w:rFonts w:cs="Times New Roman"/>
+                <w:szCs w:val="20"/>
+              </w:rPr>
               <w:t>4 years</w:t>
             </w:r>
           </w:p>
@@ -1462,8 +1512,7 @@
             <w:pPr>
               <w:rPr>
                 <w:rFonts w:eastAsia="Times New Roman" w:cs="Times New Roman"/>
-                <w:sz w:val="24"/>
-                <w:szCs w:val="24"/>
+                <w:szCs w:val="20"/>
               </w:rPr>
             </w:pPr>
             <w:proofErr w:type="spellStart"/>
@@ -1471,8 +1520,7 @@
             <w:r>
               <w:rPr>
                 <w:rFonts w:eastAsia="Times New Roman" w:cs="Times New Roman"/>
-                <w:sz w:val="24"/>
-                <w:szCs w:val="24"/>
+                <w:szCs w:val="20"/>
               </w:rPr>
               <w:t>SHF:SMALL</w:t>
             </w:r>
@@ -1480,8 +1528,7 @@
             <w:r>
               <w:rPr>
                 <w:rFonts w:eastAsia="Times New Roman" w:cs="Times New Roman"/>
-                <w:sz w:val="24"/>
-                <w:szCs w:val="24"/>
+                <w:szCs w:val="20"/>
               </w:rPr>
               <w:t>:RUI:Collaborative</w:t>
             </w:r>
@@ -1489,65 +1536,48 @@
             <w:r>
               <w:rPr>
                 <w:rFonts w:eastAsia="Times New Roman" w:cs="Times New Roman"/>
-                <w:sz w:val="24"/>
-                <w:szCs w:val="24"/>
+                <w:szCs w:val="20"/>
               </w:rPr>
               <w:t xml:space="preserve"> Research: Enhancing Name Appraisal and Synthesis Using a Source Code-Natural Language Model</w:t>
             </w:r>
           </w:p>
           <w:p>
+            <w:pPr>
+              <w:rPr>
+                <w:rFonts w:cs="Times New Roman"/>
+                <w:szCs w:val="20"/>
+              </w:rPr>
+            </w:pPr>
             <w:r>
               <w:rPr>
+                <w:rFonts w:cs="Times New Roman"/>
                 <w:b/>
                 <w:bCs/>
                 <w:i/>
                 <w:iCs/>
-                <w:sz w:val="22"/>
-                <w:szCs w:val="24"/>
+                <w:szCs w:val="20"/>
               </w:rPr>
               <w:t>S</w:t>
             </w:r>
             <w:r>
               <w:rPr>
+                <w:rFonts w:cs="Times New Roman"/>
                 <w:b/>
                 <w:bCs/>
                 <w:i/>
                 <w:iCs/>
-                <w:sz w:val="22"/>
-                <w:szCs w:val="24"/>
-              </w:rPr>
-              <w:t xml:space="preserve">ubmitted </w:t>
+                <w:szCs w:val="20"/>
+              </w:rPr>
+              <w:t>ubmitted November 2017</w:t>
             </w:r>
             <w:r>
               <w:rPr>
+                <w:rFonts w:cs="Times New Roman"/>
                 <w:b/>
                 <w:bCs/>
                 <w:i/>
                 <w:iCs/>
-                <w:sz w:val="22"/>
-                <w:szCs w:val="24"/>
-              </w:rPr>
-              <w:t>November</w:t>
-            </w:r>
-            <w:r>
-              <w:rPr>
-                <w:b/>
-                <w:bCs/>
-                <w:i/>
-                <w:iCs/>
-                <w:sz w:val="22"/>
-                <w:szCs w:val="24"/>
-              </w:rPr>
-              <w:t xml:space="preserve"> 2017</w:t>
-            </w:r>
-            <w:r>
-              <w:rPr>
-                <w:b/>
-                <w:bCs/>
-                <w:i/>
-                <w:iCs/>
-                <w:sz w:val="22"/>
-                <w:szCs w:val="24"/>
+                <w:szCs w:val="20"/>
               </w:rPr>
               <w:t xml:space="preserve"> -declined</w:t>
             </w:r>
@@ -1558,12 +1588,32 @@
             <w:tcW w:w="1738" w:type="dxa"/>
           </w:tcPr>
           <w:p>
+            <w:pPr>
+              <w:rPr>
+                <w:rFonts w:cs="Times New Roman"/>
+                <w:szCs w:val="20"/>
+              </w:rPr>
+            </w:pPr>
             <w:r>
+              <w:rPr>
+                <w:rFonts w:cs="Times New Roman"/>
+                <w:szCs w:val="20"/>
+              </w:rPr>
               <w:t>Newman, C.D. (RIT)</w:t>
             </w:r>
           </w:p>
           <w:p>
+            <w:pPr>
+              <w:rPr>
+                <w:rFonts w:cs="Times New Roman"/>
+                <w:szCs w:val="20"/>
+              </w:rPr>
+            </w:pPr>
             <w:r>
+              <w:rPr>
+                <w:rFonts w:cs="Times New Roman"/>
+                <w:szCs w:val="20"/>
+              </w:rPr>
               <w:t>Hill, Emily (Drew)</w:t>
             </w:r>
           </w:p>
@@ -1573,7 +1623,17 @@
             <w:tcW w:w="1750" w:type="dxa"/>
           </w:tcPr>
           <w:p>
+            <w:pPr>
+              <w:rPr>
+                <w:rFonts w:cs="Times New Roman"/>
+                <w:szCs w:val="20"/>
+              </w:rPr>
+            </w:pPr>
             <w:r>
+              <w:rPr>
+                <w:rFonts w:cs="Times New Roman"/>
+                <w:szCs w:val="20"/>
+              </w:rPr>
               <w:t>National Science Foundation CCF: Core Programs</w:t>
             </w:r>
           </w:p>
@@ -1583,7 +1643,17 @@
             <w:tcW w:w="1057" w:type="dxa"/>
           </w:tcPr>
           <w:p>
+            <w:pPr>
+              <w:rPr>
+                <w:rFonts w:cs="Times New Roman"/>
+                <w:szCs w:val="20"/>
+              </w:rPr>
+            </w:pPr>
             <w:r>
+              <w:rPr>
+                <w:rFonts w:cs="Times New Roman"/>
+                <w:szCs w:val="20"/>
+              </w:rPr>
               <w:t>500k</w:t>
             </w:r>
           </w:p>
@@ -1593,7 +1663,17 @@
             <w:tcW w:w="1030" w:type="dxa"/>
           </w:tcPr>
           <w:p>
+            <w:pPr>
+              <w:rPr>
+                <w:rFonts w:cs="Times New Roman"/>
+                <w:szCs w:val="20"/>
+              </w:rPr>
+            </w:pPr>
             <w:r>
+              <w:rPr>
+                <w:rFonts w:cs="Times New Roman"/>
+                <w:szCs w:val="20"/>
+              </w:rPr>
               <w:t>3 years</w:t>
             </w:r>
           </w:p>
@@ -1607,8 +1687,8 @@
           <w:p>
             <w:pPr>
               <w:rPr>
-                <w:sz w:val="24"/>
-                <w:szCs w:val="24"/>
+                <w:rFonts w:cs="Times New Roman"/>
+                <w:szCs w:val="20"/>
               </w:rPr>
             </w:pPr>
             <w:proofErr w:type="spellStart"/>
@@ -1616,31 +1696,30 @@
             <w:r>
               <w:rPr>
                 <w:rFonts w:eastAsia="Times New Roman" w:cs="Times New Roman"/>
-                <w:sz w:val="24"/>
-                <w:szCs w:val="24"/>
+                <w:szCs w:val="20"/>
               </w:rPr>
               <w:t>CRII:SHF</w:t>
             </w:r>
             <w:proofErr w:type="gramEnd"/>
             <w:r>
               <w:rPr>
-                <w:sz w:val="24"/>
-                <w:szCs w:val="24"/>
+                <w:rFonts w:cs="Times New Roman"/>
+                <w:szCs w:val="20"/>
               </w:rPr>
               <w:t>:</w:t>
             </w:r>
             <w:r>
               <w:rPr>
-                <w:sz w:val="24"/>
-                <w:szCs w:val="24"/>
+                <w:rFonts w:cs="Times New Roman"/>
+                <w:szCs w:val="20"/>
               </w:rPr>
               <w:t>Towards</w:t>
             </w:r>
             <w:proofErr w:type="spellEnd"/>
             <w:r>
               <w:rPr>
-                <w:sz w:val="24"/>
-                <w:szCs w:val="24"/>
+                <w:rFonts w:cs="Times New Roman"/>
+                <w:szCs w:val="20"/>
               </w:rPr>
               <w:t xml:space="preserve"> the Construction of a Model for Natural Language and Source Code</w:t>
             </w:r>
@@ -1651,27 +1730,35 @@
                 <w:rFonts w:eastAsia="Times New Roman" w:cs="Times New Roman"/>
                 <w:b/>
                 <w:i/>
-                <w:sz w:val="24"/>
-                <w:szCs w:val="24"/>
+                <w:szCs w:val="20"/>
               </w:rPr>
             </w:pPr>
             <w:r>
               <w:rPr>
+                <w:rFonts w:cs="Times New Roman"/>
                 <w:b/>
                 <w:i/>
-                <w:sz w:val="24"/>
-                <w:szCs w:val="24"/>
+                <w:szCs w:val="20"/>
               </w:rPr>
               <w:t>Submitted August 2018</w:t>
             </w:r>
             <w:r>
               <w:rPr>
+                <w:rFonts w:cs="Times New Roman"/>
                 <w:b/>
                 <w:i/>
-                <w:sz w:val="24"/>
-                <w:szCs w:val="24"/>
-              </w:rPr>
-              <w:t xml:space="preserve"> - Pending</w:t>
+                <w:szCs w:val="20"/>
+              </w:rPr>
+              <w:t xml:space="preserve"> - </w:t>
+            </w:r>
+            <w:r>
+              <w:rPr>
+                <w:rFonts w:cs="Times New Roman"/>
+                <w:b/>
+                <w:i/>
+                <w:szCs w:val="20"/>
+              </w:rPr>
+              <w:t>Recommended</w:t>
             </w:r>
           </w:p>
         </w:tc>
@@ -1680,7 +1767,17 @@
             <w:tcW w:w="1738" w:type="dxa"/>
           </w:tcPr>
           <w:p>
+            <w:pPr>
+              <w:rPr>
+                <w:rFonts w:cs="Times New Roman"/>
+                <w:szCs w:val="20"/>
+              </w:rPr>
+            </w:pPr>
             <w:r>
+              <w:rPr>
+                <w:rFonts w:cs="Times New Roman"/>
+                <w:szCs w:val="20"/>
+              </w:rPr>
               <w:t>Newman, C.D. (RIT)</w:t>
             </w:r>
           </w:p>
@@ -1690,7 +1787,17 @@
             <w:tcW w:w="1750" w:type="dxa"/>
           </w:tcPr>
           <w:p>
+            <w:pPr>
+              <w:rPr>
+                <w:rFonts w:cs="Times New Roman"/>
+                <w:szCs w:val="20"/>
+              </w:rPr>
+            </w:pPr>
             <w:r>
+              <w:rPr>
+                <w:rFonts w:cs="Times New Roman"/>
+                <w:szCs w:val="20"/>
+              </w:rPr>
               <w:t>National Science Foundation CCF: Core Programs</w:t>
             </w:r>
           </w:p>
@@ -1700,7 +1807,17 @@
             <w:tcW w:w="1057" w:type="dxa"/>
           </w:tcPr>
           <w:p>
+            <w:pPr>
+              <w:rPr>
+                <w:rFonts w:cs="Times New Roman"/>
+                <w:szCs w:val="20"/>
+              </w:rPr>
+            </w:pPr>
             <w:r>
+              <w:rPr>
+                <w:rFonts w:cs="Times New Roman"/>
+                <w:szCs w:val="20"/>
+              </w:rPr>
               <w:t>174k</w:t>
             </w:r>
           </w:p>
@@ -1710,12 +1827,556 @@
             <w:tcW w:w="1030" w:type="dxa"/>
           </w:tcPr>
           <w:p>
+            <w:pPr>
+              <w:rPr>
+                <w:rFonts w:cs="Times New Roman"/>
+                <w:szCs w:val="20"/>
+              </w:rPr>
+            </w:pPr>
             <w:r>
+              <w:rPr>
+                <w:rFonts w:cs="Times New Roman"/>
+                <w:szCs w:val="20"/>
+              </w:rPr>
               <w:t>2 years</w:t>
             </w:r>
           </w:p>
         </w:tc>
       </w:tr>
+      <w:tr>
+        <w:tc>
+          <w:tcPr>
+            <w:tcW w:w="3775" w:type="dxa"/>
+          </w:tcPr>
+          <w:p>
+            <w:pPr>
+              <w:rPr>
+                <w:rFonts w:eastAsia="Times New Roman" w:cs="Times New Roman"/>
+                <w:szCs w:val="20"/>
+              </w:rPr>
+            </w:pPr>
+            <w:r>
+              <w:rPr>
+                <w:rFonts w:eastAsia="Times New Roman" w:cs="Times New Roman"/>
+                <w:szCs w:val="20"/>
+              </w:rPr>
+              <w:t>Sloan Foundation Grant</w:t>
+            </w:r>
+          </w:p>
+          <w:p>
+            <w:pPr>
+              <w:rPr>
+                <w:rFonts w:eastAsia="Times New Roman" w:cs="Times New Roman"/>
+                <w:szCs w:val="20"/>
+              </w:rPr>
+            </w:pPr>
+            <w:r>
+              <w:rPr>
+                <w:rFonts w:cs="Times New Roman"/>
+                <w:b/>
+                <w:i/>
+                <w:szCs w:val="20"/>
+              </w:rPr>
+              <w:t xml:space="preserve">Submitted August 2018 - </w:t>
+            </w:r>
+            <w:r>
+              <w:rPr>
+                <w:rFonts w:cs="Times New Roman"/>
+                <w:b/>
+                <w:i/>
+                <w:szCs w:val="20"/>
+              </w:rPr>
+              <w:t>Pending</w:t>
+            </w:r>
+          </w:p>
+        </w:tc>
+        <w:tc>
+          <w:tcPr>
+            <w:tcW w:w="1738" w:type="dxa"/>
+          </w:tcPr>
+          <w:p>
+            <w:pPr>
+              <w:rPr>
+                <w:rFonts w:cs="Times New Roman"/>
+                <w:szCs w:val="20"/>
+              </w:rPr>
+            </w:pPr>
+            <w:r>
+              <w:rPr>
+                <w:rFonts w:cs="Times New Roman"/>
+                <w:szCs w:val="20"/>
+              </w:rPr>
+              <w:t>Newman, C.D (RIT)</w:t>
+            </w:r>
+          </w:p>
+        </w:tc>
+        <w:tc>
+          <w:tcPr>
+            <w:tcW w:w="1750" w:type="dxa"/>
+          </w:tcPr>
+          <w:p>
+            <w:pPr>
+              <w:rPr>
+                <w:rFonts w:cs="Times New Roman"/>
+                <w:szCs w:val="20"/>
+              </w:rPr>
+            </w:pPr>
+            <w:r>
+              <w:rPr>
+                <w:rFonts w:cs="Times New Roman"/>
+                <w:szCs w:val="20"/>
+              </w:rPr>
+              <w:t>Sloan Foundation</w:t>
+            </w:r>
+          </w:p>
+        </w:tc>
+        <w:tc>
+          <w:tcPr>
+            <w:tcW w:w="1057" w:type="dxa"/>
+          </w:tcPr>
+          <w:p>
+            <w:pPr>
+              <w:rPr>
+                <w:rFonts w:cs="Times New Roman"/>
+                <w:szCs w:val="20"/>
+              </w:rPr>
+            </w:pPr>
+            <w:r>
+              <w:rPr>
+                <w:rFonts w:cs="Times New Roman"/>
+                <w:szCs w:val="20"/>
+              </w:rPr>
+              <w:t>75k</w:t>
+            </w:r>
+          </w:p>
+        </w:tc>
+        <w:tc>
+          <w:tcPr>
+            <w:tcW w:w="1030" w:type="dxa"/>
+          </w:tcPr>
+          <w:p>
+            <w:pPr>
+              <w:rPr>
+                <w:rFonts w:cs="Times New Roman"/>
+                <w:szCs w:val="20"/>
+              </w:rPr>
+            </w:pPr>
+            <w:r>
+              <w:rPr>
+                <w:rFonts w:cs="Times New Roman"/>
+                <w:szCs w:val="20"/>
+              </w:rPr>
+              <w:t>2 years</w:t>
+            </w:r>
+          </w:p>
+        </w:tc>
+      </w:tr>
+      <w:tr>
+        <w:tc>
+          <w:tcPr>
+            <w:tcW w:w="3775" w:type="dxa"/>
+          </w:tcPr>
+          <w:p>
+            <w:pPr>
+              <w:rPr>
+                <w:rFonts w:eastAsia="Times New Roman" w:cs="Times New Roman"/>
+                <w:szCs w:val="20"/>
+              </w:rPr>
+            </w:pPr>
+            <w:proofErr w:type="spellStart"/>
+            <w:proofErr w:type="gramStart"/>
+            <w:r>
+              <w:rPr>
+                <w:rFonts w:eastAsia="Times New Roman" w:cs="Times New Roman"/>
+                <w:szCs w:val="20"/>
+              </w:rPr>
+              <w:t>SHF:SMALL</w:t>
+            </w:r>
+            <w:proofErr w:type="gramEnd"/>
+            <w:r>
+              <w:rPr>
+                <w:rFonts w:eastAsia="Times New Roman" w:cs="Times New Roman"/>
+                <w:szCs w:val="20"/>
+              </w:rPr>
+              <w:t>:RUI:Collaborative</w:t>
+            </w:r>
+            <w:proofErr w:type="spellEnd"/>
+            <w:r>
+              <w:rPr>
+                <w:rFonts w:eastAsia="Times New Roman" w:cs="Times New Roman"/>
+                <w:szCs w:val="20"/>
+              </w:rPr>
+              <w:t xml:space="preserve"> Research: On-Demand Program Comprehension Using a Source Code-Natural Language Model</w:t>
+            </w:r>
+          </w:p>
+          <w:p>
+            <w:pPr>
+              <w:rPr>
+                <w:rFonts w:eastAsia="Times New Roman" w:cs="Times New Roman"/>
+                <w:szCs w:val="20"/>
+              </w:rPr>
+            </w:pPr>
+            <w:r>
+              <w:rPr>
+                <w:rFonts w:cs="Times New Roman"/>
+                <w:b/>
+                <w:i/>
+                <w:szCs w:val="20"/>
+              </w:rPr>
+              <w:t xml:space="preserve">Submitted </w:t>
+            </w:r>
+            <w:r>
+              <w:rPr>
+                <w:rFonts w:cs="Times New Roman"/>
+                <w:b/>
+                <w:i/>
+                <w:szCs w:val="20"/>
+              </w:rPr>
+              <w:t xml:space="preserve">November </w:t>
+            </w:r>
+            <w:r>
+              <w:rPr>
+                <w:rFonts w:cs="Times New Roman"/>
+                <w:b/>
+                <w:i/>
+                <w:szCs w:val="20"/>
+              </w:rPr>
+              <w:t xml:space="preserve">2018 - </w:t>
+            </w:r>
+            <w:r>
+              <w:rPr>
+                <w:rFonts w:cs="Times New Roman"/>
+                <w:b/>
+                <w:i/>
+                <w:szCs w:val="20"/>
+              </w:rPr>
+              <w:t>Pending</w:t>
+            </w:r>
+          </w:p>
+        </w:tc>
+        <w:tc>
+          <w:tcPr>
+            <w:tcW w:w="1738" w:type="dxa"/>
+          </w:tcPr>
+          <w:p>
+            <w:pPr>
+              <w:rPr>
+                <w:rFonts w:cs="Times New Roman"/>
+                <w:szCs w:val="20"/>
+              </w:rPr>
+            </w:pPr>
+            <w:r>
+              <w:rPr>
+                <w:rFonts w:cs="Times New Roman"/>
+                <w:szCs w:val="20"/>
+              </w:rPr>
+              <w:t>Newman, C.D. (RIT)</w:t>
+            </w:r>
+          </w:p>
+          <w:p>
+            <w:pPr>
+              <w:rPr>
+                <w:rFonts w:cs="Times New Roman"/>
+                <w:szCs w:val="20"/>
+              </w:rPr>
+            </w:pPr>
+            <w:r>
+              <w:rPr>
+                <w:rFonts w:cs="Times New Roman"/>
+                <w:szCs w:val="20"/>
+              </w:rPr>
+              <w:t>Hill, Emily (Drew)</w:t>
+            </w:r>
+          </w:p>
+        </w:tc>
+        <w:tc>
+          <w:tcPr>
+            <w:tcW w:w="1750" w:type="dxa"/>
+          </w:tcPr>
+          <w:p>
+            <w:pPr>
+              <w:rPr>
+                <w:rFonts w:cs="Times New Roman"/>
+                <w:szCs w:val="20"/>
+              </w:rPr>
+            </w:pPr>
+            <w:r>
+              <w:rPr>
+                <w:rFonts w:cs="Times New Roman"/>
+                <w:szCs w:val="20"/>
+              </w:rPr>
+              <w:t>National Science Foundation CCF: Core Programs</w:t>
+            </w:r>
+          </w:p>
+        </w:tc>
+        <w:tc>
+          <w:tcPr>
+            <w:tcW w:w="1057" w:type="dxa"/>
+          </w:tcPr>
+          <w:p>
+            <w:pPr>
+              <w:rPr>
+                <w:rFonts w:cs="Times New Roman"/>
+                <w:szCs w:val="20"/>
+              </w:rPr>
+            </w:pPr>
+            <w:r>
+              <w:rPr>
+                <w:rFonts w:cs="Times New Roman"/>
+                <w:szCs w:val="20"/>
+              </w:rPr>
+              <w:t>499k</w:t>
+            </w:r>
+          </w:p>
+        </w:tc>
+        <w:tc>
+          <w:tcPr>
+            <w:tcW w:w="1030" w:type="dxa"/>
+          </w:tcPr>
+          <w:p>
+            <w:pPr>
+              <w:rPr>
+                <w:rFonts w:cs="Times New Roman"/>
+                <w:szCs w:val="20"/>
+              </w:rPr>
+            </w:pPr>
+            <w:r>
+              <w:rPr>
+                <w:rFonts w:cs="Times New Roman"/>
+                <w:szCs w:val="20"/>
+              </w:rPr>
+              <w:t>3 years</w:t>
+            </w:r>
+          </w:p>
+        </w:tc>
+      </w:tr>
+      <w:tr>
+        <w:tc>
+          <w:tcPr>
+            <w:tcW w:w="3775" w:type="dxa"/>
+          </w:tcPr>
+          <w:p>
+            <w:pPr>
+              <w:rPr>
+                <w:rFonts w:eastAsia="Times New Roman" w:cs="Times New Roman"/>
+                <w:szCs w:val="20"/>
+              </w:rPr>
+            </w:pPr>
+            <w:proofErr w:type="spellStart"/>
+            <w:proofErr w:type="gramStart"/>
+            <w:r>
+              <w:rPr>
+                <w:rFonts w:eastAsia="Times New Roman" w:cs="Times New Roman"/>
+                <w:szCs w:val="20"/>
+              </w:rPr>
+              <w:t>SHF:SMALL</w:t>
+            </w:r>
+            <w:proofErr w:type="gramEnd"/>
+            <w:r>
+              <w:rPr>
+                <w:rFonts w:eastAsia="Times New Roman" w:cs="Times New Roman"/>
+                <w:szCs w:val="20"/>
+              </w:rPr>
+              <w:t>:Designing</w:t>
+            </w:r>
+            <w:proofErr w:type="spellEnd"/>
+            <w:r>
+              <w:rPr>
+                <w:rFonts w:eastAsia="Times New Roman" w:cs="Times New Roman"/>
+                <w:szCs w:val="20"/>
+              </w:rPr>
+              <w:t xml:space="preserve"> a Domain </w:t>
+            </w:r>
+            <w:proofErr w:type="spellStart"/>
+            <w:r>
+              <w:rPr>
+                <w:rFonts w:eastAsia="Times New Roman" w:cs="Times New Roman"/>
+                <w:szCs w:val="20"/>
+              </w:rPr>
+              <w:t>Specifi</w:t>
+            </w:r>
+            <w:proofErr w:type="spellEnd"/>
+            <w:r>
+              <w:rPr>
+                <w:rFonts w:eastAsia="Times New Roman" w:cs="Times New Roman"/>
+                <w:szCs w:val="20"/>
+              </w:rPr>
+              <w:t xml:space="preserve"> Language to Support Software Refactoring</w:t>
+            </w:r>
+          </w:p>
+          <w:p>
+            <w:pPr>
+              <w:rPr>
+                <w:rFonts w:eastAsia="Times New Roman" w:cs="Times New Roman"/>
+                <w:szCs w:val="20"/>
+              </w:rPr>
+            </w:pPr>
+            <w:r>
+              <w:rPr>
+                <w:rFonts w:cs="Times New Roman"/>
+                <w:b/>
+                <w:i/>
+                <w:szCs w:val="20"/>
+              </w:rPr>
+              <w:t xml:space="preserve">Submitted </w:t>
+            </w:r>
+            <w:r>
+              <w:rPr>
+                <w:rFonts w:cs="Times New Roman"/>
+                <w:b/>
+                <w:i/>
+                <w:szCs w:val="20"/>
+              </w:rPr>
+              <w:t xml:space="preserve">November </w:t>
+            </w:r>
+            <w:r>
+              <w:rPr>
+                <w:rFonts w:cs="Times New Roman"/>
+                <w:b/>
+                <w:i/>
+                <w:szCs w:val="20"/>
+              </w:rPr>
+              <w:t xml:space="preserve">2018 - </w:t>
+            </w:r>
+            <w:r>
+              <w:rPr>
+                <w:rFonts w:cs="Times New Roman"/>
+                <w:b/>
+                <w:i/>
+                <w:szCs w:val="20"/>
+              </w:rPr>
+              <w:t>Pending</w:t>
+            </w:r>
+          </w:p>
+        </w:tc>
+        <w:tc>
+          <w:tcPr>
+            <w:tcW w:w="1738" w:type="dxa"/>
+          </w:tcPr>
+          <w:p>
+            <w:pPr>
+              <w:rPr>
+                <w:rFonts w:cs="Times New Roman"/>
+                <w:szCs w:val="20"/>
+              </w:rPr>
+            </w:pPr>
+            <w:r>
+              <w:rPr>
+                <w:rFonts w:cs="Times New Roman"/>
+                <w:szCs w:val="20"/>
+              </w:rPr>
+              <w:t>Newman, C.D. (RIT)</w:t>
+            </w:r>
+          </w:p>
+          <w:p>
+            <w:pPr>
+              <w:rPr>
+                <w:rFonts w:cs="Times New Roman"/>
+                <w:szCs w:val="20"/>
+              </w:rPr>
+            </w:pPr>
+            <w:r>
+              <w:rPr>
+                <w:rFonts w:cs="Times New Roman"/>
+                <w:szCs w:val="20"/>
+              </w:rPr>
+              <w:t xml:space="preserve">Mohamed </w:t>
+            </w:r>
+            <w:proofErr w:type="spellStart"/>
+            <w:r>
+              <w:rPr>
+                <w:rFonts w:cs="Times New Roman"/>
+                <w:szCs w:val="20"/>
+              </w:rPr>
+              <w:t>Wiem</w:t>
+            </w:r>
+            <w:proofErr w:type="spellEnd"/>
+            <w:r>
+              <w:rPr>
+                <w:rFonts w:cs="Times New Roman"/>
+                <w:szCs w:val="20"/>
+              </w:rPr>
+              <w:t xml:space="preserve"> </w:t>
+            </w:r>
+            <w:proofErr w:type="spellStart"/>
+            <w:r>
+              <w:rPr>
+                <w:rFonts w:cs="Times New Roman"/>
+                <w:szCs w:val="20"/>
+              </w:rPr>
+              <w:t>Mkaouer</w:t>
+            </w:r>
+            <w:proofErr w:type="spellEnd"/>
+            <w:r>
+              <w:rPr>
+                <w:rFonts w:cs="Times New Roman"/>
+                <w:szCs w:val="20"/>
+              </w:rPr>
+              <w:t xml:space="preserve"> (RIT)</w:t>
+            </w:r>
+          </w:p>
+        </w:tc>
+        <w:tc>
+          <w:tcPr>
+            <w:tcW w:w="1750" w:type="dxa"/>
+          </w:tcPr>
+          <w:p>
+            <w:pPr>
+              <w:rPr>
+                <w:rFonts w:cs="Times New Roman"/>
+                <w:szCs w:val="20"/>
+              </w:rPr>
+            </w:pPr>
+            <w:r>
+              <w:rPr>
+                <w:rFonts w:cs="Times New Roman"/>
+                <w:szCs w:val="20"/>
+              </w:rPr>
+              <w:t>National Science Foundation CCF: Core Programs</w:t>
+            </w:r>
+          </w:p>
+        </w:tc>
+        <w:tc>
+          <w:tcPr>
+            <w:tcW w:w="1057" w:type="dxa"/>
+          </w:tcPr>
+          <w:p>
+            <w:pPr>
+              <w:rPr>
+                <w:rFonts w:cs="Times New Roman"/>
+                <w:szCs w:val="20"/>
+              </w:rPr>
+            </w:pPr>
+            <w:r>
+              <w:rPr>
+                <w:rFonts w:cs="Times New Roman"/>
+                <w:szCs w:val="20"/>
+              </w:rPr>
+              <w:t>453k</w:t>
+            </w:r>
+          </w:p>
+        </w:tc>
+        <w:tc>
+          <w:tcPr>
+            <w:tcW w:w="1030" w:type="dxa"/>
+          </w:tcPr>
+          <w:p>
+            <w:pPr>
+              <w:rPr>
+                <w:rFonts w:cs="Times New Roman"/>
+                <w:szCs w:val="20"/>
+              </w:rPr>
+            </w:pPr>
+            <w:r>
+              <w:rPr>
+                <w:rFonts w:cs="Times New Roman"/>
+                <w:szCs w:val="20"/>
+              </w:rPr>
+              <w:t>3 years</w:t>
+            </w:r>
+          </w:p>
+        </w:tc>
+      </w:tr>
     </w:tbl>
     <w:p>
       <w:pPr>
@@ -1849,6 +2510,7 @@
         <w:rPr>
           <w:rFonts w:eastAsia="Calibri"/>
         </w:rPr>
+        <w:lastRenderedPageBreak/>
         <w:t xml:space="preserve">Publications </w:t>
       </w:r>
       <w:r>
@@ -2037,7 +2699,6 @@
           <w:sz w:val="20"/>
           <w:szCs w:val="20"/>
         </w:rPr>
-        <w:lastRenderedPageBreak/>
         <w:t>Guarnera, D., Collard, M.L., Dragan, N., Maletic, J.I, Newman, C. D., Decker, M.J. "</w:t>
       </w:r>
       <w:r>
@@ -3606,6 +4267,7 @@
         <w:rPr>
           <w:rFonts w:asciiTheme="majorBidi" w:hAnsiTheme="majorBidi" w:cstheme="majorBidi"/>
         </w:rPr>
+        <w:lastRenderedPageBreak/>
         <w:t>Workshop on Visualizing Software for Understanding and Analysis (VISSOFT’1</w:t>
       </w:r>
       <w:r>
@@ -3722,7 +4384,6 @@
         <w:rPr>
           <w:rFonts w:eastAsia="Calibri"/>
         </w:rPr>
-        <w:lastRenderedPageBreak/>
         <w:t>Software Systems Developed</w:t>
       </w:r>
     </w:p>
@@ -4032,6 +4693,84 @@
                       <w:szCs w:val="20"/>
                     </w:rPr>
                     <w:t>Institution</w:t>
+                  </w:r>
+                </w:p>
+              </w:tc>
+            </w:tr>
+            <w:tr>
+              <w:trPr>
+                <w:trHeight w:val="180"/>
+              </w:trPr>
+              <w:tc>
+                <w:tcPr>
+                  <w:tcW w:w="3447" w:type="dxa"/>
+                  <w:shd w:val="clear" w:color="auto" w:fill="auto"/>
+                  <w:vAlign w:val="center"/>
+                </w:tcPr>
+                <w:p>
+                  <w:pPr>
+                    <w:jc w:val="center"/>
+                    <w:rPr>
+                      <w:b/>
+                      <w:szCs w:val="20"/>
+                    </w:rPr>
+                  </w:pPr>
+                  <w:r>
+                    <w:rPr>
+                      <w:b/>
+                      <w:szCs w:val="20"/>
+                    </w:rPr>
+                    <w:t>Personal Software Engineering</w:t>
+                  </w:r>
+                </w:p>
+              </w:tc>
+              <w:tc>
+                <w:tcPr>
+                  <w:tcW w:w="2668" w:type="dxa"/>
+                  <w:shd w:val="clear" w:color="auto" w:fill="auto"/>
+                  <w:vAlign w:val="center"/>
+                </w:tcPr>
+                <w:p>
+                  <w:pPr>
+                    <w:jc w:val="center"/>
+                    <w:rPr>
+                      <w:b/>
+                      <w:szCs w:val="20"/>
+                    </w:rPr>
+                  </w:pPr>
+                  <w:r>
+                    <w:rPr>
+                      <w:szCs w:val="20"/>
+                    </w:rPr>
+                    <w:t>Spring 201</w:t>
+                  </w:r>
+                  <w:r>
+                    <w:rPr>
+                      <w:szCs w:val="20"/>
+                    </w:rPr>
+                    <w:t>9</w:t>
+                  </w:r>
+                </w:p>
+              </w:tc>
+              <w:tc>
+                <w:tcPr>
+                  <w:tcW w:w="3074" w:type="dxa"/>
+                  <w:shd w:val="clear" w:color="auto" w:fill="auto"/>
+                  <w:vAlign w:val="center"/>
+                </w:tcPr>
+                <w:p>
+                  <w:pPr>
+                    <w:jc w:val="center"/>
+                    <w:rPr>
+                      <w:b/>
+                      <w:szCs w:val="20"/>
+                    </w:rPr>
+                  </w:pPr>
+                  <w:r>
+                    <w:rPr>
+                      <w:szCs w:val="20"/>
+                    </w:rPr>
+                    <w:t>Rochester Institute of Technology</w:t>
                   </w:r>
                 </w:p>
               </w:tc>
@@ -4454,8 +5193,6 @@
         </w:rPr>
         <w:t xml:space="preserve"> Present</w:t>
       </w:r>
-      <w:bookmarkStart w:id="6" w:name="_GoBack"/>
-      <w:bookmarkEnd w:id="6"/>
     </w:p>
     <w:p>
       <w:pPr>
@@ -4526,8 +5263,22 @@
         <w:rPr>
           <w:rFonts w:asciiTheme="majorBidi" w:hAnsiTheme="majorBidi" w:cstheme="majorBidi"/>
         </w:rPr>
-        <w:t xml:space="preserve"> Present</w:t>
-      </w:r>
+        <w:t xml:space="preserve"> </w:t>
+      </w:r>
+      <w:r>
+        <w:rPr>
+          <w:rFonts w:asciiTheme="majorBidi" w:hAnsiTheme="majorBidi" w:cstheme="majorBidi"/>
+        </w:rPr>
+        <w:t>December 2018</w:t>
+      </w:r>
+      <w:r>
+        <w:rPr>
+          <w:rFonts w:asciiTheme="majorBidi" w:hAnsiTheme="majorBidi" w:cstheme="majorBidi"/>
+        </w:rPr>
+        <w:t xml:space="preserve"> (graduated, Microsoft)</w:t>
+      </w:r>
+      <w:bookmarkStart w:id="6" w:name="_GoBack"/>
+      <w:bookmarkEnd w:id="6"/>
     </w:p>
     <w:p>
       <w:pPr>
@@ -4544,7 +5295,59 @@
         <w:rPr>
           <w:rFonts w:asciiTheme="majorBidi" w:hAnsiTheme="majorBidi" w:cstheme="majorBidi"/>
         </w:rPr>
-        <w:t>Shimon Johnson – August 2018 - Present</w:t>
+        <w:t xml:space="preserve">Shimon Johnson – August 2018 </w:t>
+      </w:r>
+      <w:r>
+        <w:rPr>
+          <w:rFonts w:asciiTheme="majorBidi" w:hAnsiTheme="majorBidi" w:cstheme="majorBidi"/>
+        </w:rPr>
+        <w:t>–</w:t>
+      </w:r>
+      <w:r>
+        <w:rPr>
+          <w:rFonts w:asciiTheme="majorBidi" w:hAnsiTheme="majorBidi" w:cstheme="majorBidi"/>
+        </w:rPr>
+        <w:t xml:space="preserve"> Present</w:t>
+      </w:r>
+    </w:p>
+    <w:p>
+      <w:pPr>
+        <w:pStyle w:val="ListParagraph"/>
+        <w:numPr>
+          <w:ilvl w:val="0"/>
+          <w:numId w:val="23"/>
+        </w:numPr>
+        <w:rPr>
+          <w:rFonts w:asciiTheme="majorBidi" w:hAnsiTheme="majorBidi" w:cstheme="majorBidi"/>
+        </w:rPr>
+      </w:pPr>
+      <w:proofErr w:type="spellStart"/>
+      <w:r>
+        <w:rPr>
+          <w:rFonts w:asciiTheme="majorBidi" w:hAnsiTheme="majorBidi" w:cstheme="majorBidi"/>
+        </w:rPr>
+        <w:t>Tejal</w:t>
+      </w:r>
+      <w:proofErr w:type="spellEnd"/>
+      <w:r>
+        <w:rPr>
+          <w:rFonts w:asciiTheme="majorBidi" w:hAnsiTheme="majorBidi" w:cstheme="majorBidi"/>
+        </w:rPr>
+        <w:t xml:space="preserve"> </w:t>
+      </w:r>
+      <w:proofErr w:type="spellStart"/>
+      <w:r>
+        <w:rPr>
+          <w:rFonts w:asciiTheme="majorBidi" w:hAnsiTheme="majorBidi" w:cstheme="majorBidi"/>
+        </w:rPr>
+        <w:t>Vishoi</w:t>
+      </w:r>
+      <w:proofErr w:type="spellEnd"/>
+      <w:r>
+        <w:rPr>
+          <w:rFonts w:asciiTheme="majorBidi" w:hAnsiTheme="majorBidi" w:cstheme="majorBidi"/>
+        </w:rPr>
+        <w:t xml:space="preserve"> – January 2019 - Present</w:t>
       </w:r>
     </w:p>
     <w:p>
@@ -4755,6 +5558,38 @@
     </w:p>
     <w:p>
       <w:pPr>
+        <w:pStyle w:val="ListParagraph"/>
+        <w:numPr>
+          <w:ilvl w:val="0"/>
+          <w:numId w:val="24"/>
+        </w:numPr>
+      </w:pPr>
+      <w:r>
+        <w:t>K</w:t>
+      </w:r>
+      <w:r>
+        <w:t xml:space="preserve">halid </w:t>
+      </w:r>
+      <w:proofErr w:type="spellStart"/>
+      <w:r>
+        <w:t>Almalki</w:t>
+      </w:r>
+      <w:proofErr w:type="spellEnd"/>
+      <w:r>
+        <w:t xml:space="preserve">, Rochester Institute of Technology, Graduated </w:t>
+      </w:r>
+      <w:r>
+        <w:t>12</w:t>
+      </w:r>
+      <w:r>
+        <w:t>/201</w:t>
+      </w:r>
+      <w:r>
+        <w:t>8</w:t>
+      </w:r>
+    </w:p>
+    <w:p>
+      <w:pPr>
         <w:pStyle w:val="Heading1"/>
         <w:rPr>
           <w:rFonts w:eastAsia="Calibri"/>
@@ -4764,6 +5599,7 @@
         <w:rPr>
           <w:rFonts w:eastAsia="Calibri"/>
         </w:rPr>
+        <w:lastRenderedPageBreak/>
         <w:t>Professional Service (external)</w:t>
       </w:r>
     </w:p>
@@ -4815,21 +5651,6 @@
     </w:p>
     <w:p>
       <w:pPr>
-        <w:pStyle w:val="Heading2"/>
-      </w:pPr>
-      <w:r>
-        <w:lastRenderedPageBreak/>
-        <w:t>Wor</w:t>
-      </w:r>
-      <w:r>
-        <w:t>k</w:t>
-      </w:r>
-      <w:r>
-        <w:t>shop Attendance</w:t>
-      </w:r>
-    </w:p>
-    <w:p>
-      <w:pPr>
         <w:pStyle w:val="ListParagraph"/>
         <w:numPr>
           <w:ilvl w:val="0"/>
@@ -4837,6 +5658,121 @@
         </w:numPr>
       </w:pPr>
       <w:r>
+        <w:t xml:space="preserve">IEEE </w:t>
+      </w:r>
+      <w:r>
+        <w:t>34</w:t>
+      </w:r>
+      <w:r>
+        <w:t xml:space="preserve">th </w:t>
+      </w:r>
+      <w:r>
+        <w:t>International Conference on Software Maintenance and Evolution</w:t>
+      </w:r>
+      <w:r>
+        <w:t xml:space="preserve"> (</w:t>
+      </w:r>
+      <w:r>
+        <w:t>ICSME’19</w:t>
+      </w:r>
+      <w:r>
+        <w:t xml:space="preserve">) – </w:t>
+      </w:r>
+      <w:r>
+        <w:t xml:space="preserve">Technical </w:t>
+      </w:r>
+      <w:r>
+        <w:t>Track</w:t>
+      </w:r>
+    </w:p>
+    <w:p>
+      <w:pPr>
+        <w:pStyle w:val="ListParagraph"/>
+        <w:numPr>
+          <w:ilvl w:val="0"/>
+          <w:numId w:val="23"/>
+        </w:numPr>
+      </w:pPr>
+      <w:r>
+        <w:t>IEEE 2</w:t>
+      </w:r>
+      <w:r>
+        <w:t>7</w:t>
+      </w:r>
+      <w:r>
+        <w:t xml:space="preserve">th International Conference on </w:t>
+      </w:r>
+      <w:r>
+        <w:t>Program Comprehension</w:t>
+      </w:r>
+      <w:r>
+        <w:t xml:space="preserve"> (</w:t>
+      </w:r>
+      <w:r>
+        <w:t>ICPC ‘19</w:t>
+      </w:r>
+      <w:r>
+        <w:t xml:space="preserve">) – </w:t>
+      </w:r>
+      <w:r>
+        <w:t>Technical</w:t>
+      </w:r>
+      <w:r>
+        <w:t xml:space="preserve"> Track</w:t>
+      </w:r>
+    </w:p>
+    <w:p>
+      <w:pPr>
+        <w:pStyle w:val="Heading2"/>
+      </w:pPr>
+      <w:r>
+        <w:t>Organizing Committee</w:t>
+      </w:r>
+    </w:p>
+    <w:p>
+      <w:pPr>
+        <w:pStyle w:val="ListParagraph"/>
+        <w:numPr>
+          <w:ilvl w:val="0"/>
+          <w:numId w:val="25"/>
+        </w:numPr>
+      </w:pPr>
+      <w:r>
+        <w:t xml:space="preserve">IEEE 34th </w:t>
+      </w:r>
+      <w:r>
+        <w:t>International Conference on Software Maintenance and Evolution</w:t>
+      </w:r>
+      <w:r>
+        <w:t xml:space="preserve"> (ICSME’19) – </w:t>
+      </w:r>
+      <w:r>
+        <w:t>Student Volunteer Chair</w:t>
+      </w:r>
+    </w:p>
+    <w:p>
+      <w:pPr>
+        <w:pStyle w:val="Heading2"/>
+      </w:pPr>
+      <w:r>
+        <w:t>Wor</w:t>
+      </w:r>
+      <w:r>
+        <w:t>k</w:t>
+      </w:r>
+      <w:r>
+        <w:t>shop Attendance</w:t>
+      </w:r>
+    </w:p>
+    <w:p>
+      <w:pPr>
+        <w:pStyle w:val="ListParagraph"/>
+        <w:numPr>
+          <w:ilvl w:val="0"/>
+          <w:numId w:val="23"/>
+        </w:numPr>
+      </w:pPr>
+      <w:r>
         <w:t>SEI Software Engineering Educators Workshop 2017</w:t>
       </w:r>
     </w:p>
@@ -4950,8 +5886,13 @@
           <w:numId w:val="21"/>
         </w:numPr>
       </w:pPr>
-      <w:r>
-        <w:t>International Conference on Software Maintenance and Evolution (</w:t>
+      <w:bookmarkStart w:id="7" w:name="_Hlk535931500"/>
+      <w:r>
+        <w:t>International Conference on Software Maintenance and Evolution</w:t>
+      </w:r>
+      <w:bookmarkEnd w:id="7"/>
+      <w:r>
+        <w:t xml:space="preserve"> (</w:t>
       </w:r>
       <w:r>
         <w:t>ICSME ‘</w:t>
@@ -4988,6 +5929,118 @@
       </w:pPr>
       <w:r>
         <w:t>SEI Software Engineering Workshop for Educators 2017</w:t>
+      </w:r>
+    </w:p>
+    <w:p>
+      <w:pPr>
+        <w:pStyle w:val="ListParagraph"/>
+        <w:numPr>
+          <w:ilvl w:val="0"/>
+          <w:numId w:val="21"/>
+        </w:numPr>
+      </w:pPr>
+      <w:r>
+        <w:t>International Conference on Software Maintenance and Evolution (</w:t>
+      </w:r>
+      <w:r>
+        <w:t>ICSME ‘</w:t>
+      </w:r>
+      <w:r>
+        <w:t>1</w:t>
+      </w:r>
+      <w:r>
+        <w:t>8</w:t>
+      </w:r>
+      <w:r>
+        <w:t>)</w:t>
+      </w:r>
+    </w:p>
+    <w:p>
+      <w:pPr>
+        <w:pStyle w:val="ListParagraph"/>
+        <w:numPr>
+          <w:ilvl w:val="0"/>
+          <w:numId w:val="21"/>
+        </w:numPr>
+      </w:pPr>
+      <w:r>
+        <w:t xml:space="preserve">International Conference on Software </w:t>
+      </w:r>
+      <w:r>
+        <w:t>Engineering</w:t>
+      </w:r>
+      <w:r>
+        <w:t xml:space="preserve"> (</w:t>
+      </w:r>
+      <w:proofErr w:type="gramStart"/>
+      <w:r>
+        <w:t>ICSE</w:t>
+      </w:r>
+      <w:r>
+        <w:t>‘</w:t>
+      </w:r>
+      <w:proofErr w:type="gramEnd"/>
+      <w:r>
+        <w:t>1</w:t>
+      </w:r>
+      <w:r>
+        <w:t>8</w:t>
+      </w:r>
+      <w:r>
+        <w:t>)</w:t>
+      </w:r>
+    </w:p>
+    <w:p>
+      <w:pPr>
+        <w:pStyle w:val="ListParagraph"/>
+        <w:numPr>
+          <w:ilvl w:val="0"/>
+          <w:numId w:val="21"/>
+        </w:numPr>
+      </w:pPr>
+      <w:r>
+        <w:t xml:space="preserve">International </w:t>
+      </w:r>
+      <w:r>
+        <w:t xml:space="preserve">Workshop </w:t>
+      </w:r>
+      <w:r>
+        <w:t xml:space="preserve">on </w:t>
+      </w:r>
+      <w:r>
+        <w:t xml:space="preserve">Refactoring </w:t>
+      </w:r>
+      <w:r>
+        <w:t>(</w:t>
+      </w:r>
+      <w:proofErr w:type="gramStart"/>
+      <w:r>
+        <w:t>IWOR</w:t>
+      </w:r>
+      <w:r>
+        <w:t>‘</w:t>
+      </w:r>
+      <w:proofErr w:type="gramEnd"/>
+      <w:r>
+        <w:t>1</w:t>
+      </w:r>
+      <w:r>
+        <w:t>8</w:t>
+      </w:r>
+      <w:r>
+        <w:t>)</w:t>
+      </w:r>
+    </w:p>
+    <w:p>
+      <w:pPr>
+        <w:pStyle w:val="ListParagraph"/>
+        <w:numPr>
+          <w:ilvl w:val="0"/>
+          <w:numId w:val="21"/>
+        </w:numPr>
+      </w:pPr>
+      <w:r>
+        <w:t>Association of Internet Researchers (AOIR’19)</w:t>
       </w:r>
     </w:p>
     <w:p>
@@ -5439,6 +6492,7 @@
         <w:rPr>
           <w:rFonts w:eastAsia="Times New Roman"/>
         </w:rPr>
+        <w:lastRenderedPageBreak/>
         <w:t xml:space="preserve">ACM International Workshop on Traceability in Emerging Forms of Software Engineering (TEFSE’13) </w:t>
       </w:r>
     </w:p>
@@ -7847,6 +8901,119 @@
     </w:lvl>
   </w:abstractNum>
   <w:abstractNum w:abstractNumId="19" w15:restartNumberingAfterBreak="0">
+    <w:nsid w:val="686D5820"/>
+    <w:multiLevelType w:val="hybridMultilevel"/>
+    <w:tmpl w:val="2A9AB8EA"/>
+    <w:lvl w:ilvl="0" w:tplc="04090001">
+      <w:start w:val="1"/>
+      <w:numFmt w:val="bullet"/>
+      <w:lvlText w:val=""/>
+      <w:lvlJc w:val="left"/>
+      <w:pPr>
+        <w:ind w:left="360" w:hanging="360"/>
+      </w:pPr>
+      <w:rPr>
+        <w:rFonts w:ascii="Symbol" w:hAnsi="Symbol" w:hint="default"/>
+      </w:rPr>
+    </w:lvl>
+    <w:lvl w:ilvl="1" w:tplc="04090003" w:tentative="1">
+      <w:start w:val="1"/>
+      <w:numFmt w:val="bullet"/>
+      <w:lvlText w:val="o"/>
+      <w:lvlJc w:val="left"/>
+      <w:pPr>
+        <w:ind w:left="1080" w:hanging="360"/>
+      </w:pPr>
+      <w:rPr>
+        <w:rFonts w:ascii="Courier New" w:hAnsi="Courier New" w:cs="Courier New" w:hint="default"/>
+      </w:rPr>
+    </w:lvl>
+    <w:lvl w:ilvl="2" w:tplc="04090005" w:tentative="1">
+      <w:start w:val="1"/>
+      <w:numFmt w:val="bullet"/>
+      <w:lvlText w:val=""/>
+      <w:lvlJc w:val="left"/>
+      <w:pPr>
+        <w:ind w:left="1800" w:hanging="360"/>
+      </w:pPr>
+      <w:rPr>
+        <w:rFonts w:ascii="Wingdings" w:hAnsi="Wingdings" w:hint="default"/>
+      </w:rPr>
+    </w:lvl>
+    <w:lvl w:ilvl="3" w:tplc="04090001" w:tentative="1">
+      <w:start w:val="1"/>
+      <w:numFmt w:val="bullet"/>
+      <w:lvlText w:val=""/>
+      <w:lvlJc w:val="left"/>
+      <w:pPr>
+        <w:ind w:left="2520" w:hanging="360"/>
+      </w:pPr>
+      <w:rPr>
+        <w:rFonts w:ascii="Symbol" w:hAnsi="Symbol" w:hint="default"/>
+      </w:rPr>
+    </w:lvl>
+    <w:lvl w:ilvl="4" w:tplc="04090003" w:tentative="1">
+      <w:start w:val="1"/>
+      <w:numFmt w:val="bullet"/>
+      <w:lvlText w:val="o"/>
+      <w:lvlJc w:val="left"/>
+      <w:pPr>
+        <w:ind w:left="3240" w:hanging="360"/>
+      </w:pPr>
+      <w:rPr>
+        <w:rFonts w:ascii="Courier New" w:hAnsi="Courier New" w:cs="Courier New" w:hint="default"/>
+      </w:rPr>
+    </w:lvl>
+    <w:lvl w:ilvl="5" w:tplc="04090005" w:tentative="1">
+      <w:start w:val="1"/>
+      <w:numFmt w:val="bullet"/>
+      <w:lvlText w:val=""/>
+      <w:lvlJc w:val="left"/>
+      <w:pPr>
+        <w:ind w:left="3960" w:hanging="360"/>
+      </w:pPr>
+      <w:rPr>
+        <w:rFonts w:ascii="Wingdings" w:hAnsi="Wingdings" w:hint="default"/>
+      </w:rPr>
+    </w:lvl>
+    <w:lvl w:ilvl="6" w:tplc="04090001" w:tentative="1">
+      <w:start w:val="1"/>
+      <w:numFmt w:val="bullet"/>
+      <w:lvlText w:val=""/>
+      <w:lvlJc w:val="left"/>
+      <w:pPr>
+        <w:ind w:left="4680" w:hanging="360"/>
+      </w:pPr>
+      <w:rPr>
+        <w:rFonts w:ascii="Symbol" w:hAnsi="Symbol" w:hint="default"/>
+      </w:rPr>
+    </w:lvl>
+    <w:lvl w:ilvl="7" w:tplc="04090003" w:tentative="1">
+      <w:start w:val="1"/>
+      <w:numFmt w:val="bullet"/>
+      <w:lvlText w:val="o"/>
+      <w:lvlJc w:val="left"/>
+      <w:pPr>
+        <w:ind w:left="5400" w:hanging="360"/>
+      </w:pPr>
+      <w:rPr>
+        <w:rFonts w:ascii="Courier New" w:hAnsi="Courier New" w:cs="Courier New" w:hint="default"/>
+      </w:rPr>
+    </w:lvl>
+    <w:lvl w:ilvl="8" w:tplc="04090005" w:tentative="1">
+      <w:start w:val="1"/>
+      <w:numFmt w:val="bullet"/>
+      <w:lvlText w:val=""/>
+      <w:lvlJc w:val="left"/>
+      <w:pPr>
+        <w:ind w:left="6120" w:hanging="360"/>
+      </w:pPr>
+      <w:rPr>
+        <w:rFonts w:ascii="Wingdings" w:hAnsi="Wingdings" w:hint="default"/>
+      </w:rPr>
+    </w:lvl>
+  </w:abstractNum>
+  <w:abstractNum w:abstractNumId="20" w15:restartNumberingAfterBreak="0">
     <w:nsid w:val="6ACA172E"/>
     <w:multiLevelType w:val="hybridMultilevel"/>
     <w:tmpl w:val="D6CCDEB0"/>
@@ -7959,7 +9126,7 @@
       </w:rPr>
     </w:lvl>
   </w:abstractNum>
-  <w:abstractNum w:abstractNumId="20" w15:restartNumberingAfterBreak="0">
+  <w:abstractNum w:abstractNumId="21" w15:restartNumberingAfterBreak="0">
     <w:nsid w:val="6E8B1A9B"/>
     <w:multiLevelType w:val="hybridMultilevel"/>
     <w:tmpl w:val="4544B410"/>
@@ -8072,7 +9239,7 @@
       </w:rPr>
     </w:lvl>
   </w:abstractNum>
-  <w:abstractNum w:abstractNumId="21" w15:restartNumberingAfterBreak="0">
+  <w:abstractNum w:abstractNumId="22" w15:restartNumberingAfterBreak="0">
     <w:nsid w:val="779F70F5"/>
     <w:multiLevelType w:val="hybridMultilevel"/>
     <w:tmpl w:val="048242C2"/>
@@ -8186,7 +9353,7 @@
       </w:rPr>
     </w:lvl>
   </w:abstractNum>
-  <w:abstractNum w:abstractNumId="22" w15:restartNumberingAfterBreak="0">
+  <w:abstractNum w:abstractNumId="23" w15:restartNumberingAfterBreak="0">
     <w:nsid w:val="7AEE52EC"/>
     <w:multiLevelType w:val="hybridMultilevel"/>
     <w:tmpl w:val="FC66937E"/>
@@ -8299,7 +9466,7 @@
       </w:rPr>
     </w:lvl>
   </w:abstractNum>
-  <w:abstractNum w:abstractNumId="23" w15:restartNumberingAfterBreak="0">
+  <w:abstractNum w:abstractNumId="24" w15:restartNumberingAfterBreak="0">
     <w:nsid w:val="7EAB4419"/>
     <w:multiLevelType w:val="hybridMultilevel"/>
     <w:tmpl w:val="529C8FC2"/>
@@ -8414,7 +9581,7 @@
     </w:lvl>
   </w:abstractNum>
   <w:num w:numId="1">
-    <w:abstractNumId w:val="19"/>
+    <w:abstractNumId w:val="20"/>
   </w:num>
   <w:num w:numId="2">
     <w:abstractNumId w:val="3"/>
@@ -8426,16 +9593,16 @@
     <w:abstractNumId w:val="1"/>
   </w:num>
   <w:num w:numId="5">
-    <w:abstractNumId w:val="20"/>
+    <w:abstractNumId w:val="21"/>
   </w:num>
   <w:num w:numId="6">
-    <w:abstractNumId w:val="23"/>
+    <w:abstractNumId w:val="24"/>
   </w:num>
   <w:num w:numId="7">
     <w:abstractNumId w:val="12"/>
   </w:num>
   <w:num w:numId="8">
-    <w:abstractNumId w:val="22"/>
+    <w:abstractNumId w:val="23"/>
   </w:num>
   <w:num w:numId="9">
     <w:abstractNumId w:val="0"/>
@@ -8456,7 +9623,7 @@
     <w:abstractNumId w:val="11"/>
   </w:num>
   <w:num w:numId="15">
-    <w:abstractNumId w:val="21"/>
+    <w:abstractNumId w:val="22"/>
   </w:num>
   <w:num w:numId="16">
     <w:abstractNumId w:val="15"/>
@@ -8484,6 +9651,9 @@
   </w:num>
   <w:num w:numId="24">
     <w:abstractNumId w:val="10"/>
+  </w:num>
+  <w:num w:numId="25">
+    <w:abstractNumId w:val="19"/>
   </w:num>
 </w:numbering>
 </file>
@@ -9629,7 +10799,7 @@
 </file>
 
 <file path=customXml/itemProps1.xml><?xml version="1.0" encoding="utf-8"?>
-<ds:datastoreItem xmlns:ds="http://schemas.openxmlformats.org/officeDocument/2006/customXml" ds:itemID="{C9C5F4A2-FA39-4F05-B110-929D6B5636C0}">
+<ds:datastoreItem xmlns:ds="http://schemas.openxmlformats.org/officeDocument/2006/customXml" ds:itemID="{3E4179A2-1EF4-41FA-BD7A-14748F545A6C}">
   <ds:schemaRefs>
     <ds:schemaRef ds:uri="http://schemas.openxmlformats.org/officeDocument/2006/bibliography"/>
   </ds:schemaRefs>

--- a/CV.docx
+++ b/CV.docx
@@ -1877,16 +1877,7 @@
                 <w:i/>
                 <w:szCs w:val="20"/>
               </w:rPr>
-              <w:t xml:space="preserve">Submitted August 2018 - </w:t>
-            </w:r>
-            <w:r>
-              <w:rPr>
-                <w:rFonts w:cs="Times New Roman"/>
-                <w:b/>
-                <w:i/>
-                <w:szCs w:val="20"/>
-              </w:rPr>
-              <w:t>Pending</w:t>
+              <w:t>Submitted August 2018 - Pending</w:t>
             </w:r>
           </w:p>
         </w:tc>
@@ -2023,34 +2014,7 @@
                 <w:i/>
                 <w:szCs w:val="20"/>
               </w:rPr>
-              <w:t xml:space="preserve">Submitted </w:t>
-            </w:r>
-            <w:r>
-              <w:rPr>
-                <w:rFonts w:cs="Times New Roman"/>
-                <w:b/>
-                <w:i/>
-                <w:szCs w:val="20"/>
-              </w:rPr>
-              <w:t xml:space="preserve">November </w:t>
-            </w:r>
-            <w:r>
-              <w:rPr>
-                <w:rFonts w:cs="Times New Roman"/>
-                <w:b/>
-                <w:i/>
-                <w:szCs w:val="20"/>
-              </w:rPr>
-              <w:t xml:space="preserve">2018 - </w:t>
-            </w:r>
-            <w:r>
-              <w:rPr>
-                <w:rFonts w:cs="Times New Roman"/>
-                <w:b/>
-                <w:i/>
-                <w:szCs w:val="20"/>
-              </w:rPr>
-              <w:t>Pending</w:t>
+              <w:t>Submitted November 2018 - Pending</w:t>
             </w:r>
           </w:p>
         </w:tc>
@@ -2218,34 +2182,7 @@
                 <w:i/>
                 <w:szCs w:val="20"/>
               </w:rPr>
-              <w:t xml:space="preserve">Submitted </w:t>
-            </w:r>
-            <w:r>
-              <w:rPr>
-                <w:rFonts w:cs="Times New Roman"/>
-                <w:b/>
-                <w:i/>
-                <w:szCs w:val="20"/>
-              </w:rPr>
-              <w:t xml:space="preserve">November </w:t>
-            </w:r>
-            <w:r>
-              <w:rPr>
-                <w:rFonts w:cs="Times New Roman"/>
-                <w:b/>
-                <w:i/>
-                <w:szCs w:val="20"/>
-              </w:rPr>
-              <w:t xml:space="preserve">2018 - </w:t>
-            </w:r>
-            <w:r>
-              <w:rPr>
-                <w:rFonts w:cs="Times New Roman"/>
-                <w:b/>
-                <w:i/>
-                <w:szCs w:val="20"/>
-              </w:rPr>
-              <w:t>Pending</w:t>
+              <w:t>Submitted November 2018 - Pending</w:t>
             </w:r>
           </w:p>
         </w:tc>
@@ -2280,39 +2217,7 @@
                 <w:rFonts w:cs="Times New Roman"/>
                 <w:szCs w:val="20"/>
               </w:rPr>
-              <w:t xml:space="preserve">Mohamed </w:t>
-            </w:r>
-            <w:proofErr w:type="spellStart"/>
-            <w:r>
-              <w:rPr>
-                <w:rFonts w:cs="Times New Roman"/>
-                <w:szCs w:val="20"/>
-              </w:rPr>
-              <w:t>Wiem</w:t>
-            </w:r>
-            <w:proofErr w:type="spellEnd"/>
-            <w:r>
-              <w:rPr>
-                <w:rFonts w:cs="Times New Roman"/>
-                <w:szCs w:val="20"/>
-              </w:rPr>
-              <w:t xml:space="preserve"> </w:t>
-            </w:r>
-            <w:proofErr w:type="spellStart"/>
-            <w:r>
-              <w:rPr>
-                <w:rFonts w:cs="Times New Roman"/>
-                <w:szCs w:val="20"/>
-              </w:rPr>
-              <w:t>Mkaouer</w:t>
-            </w:r>
-            <w:proofErr w:type="spellEnd"/>
-            <w:r>
-              <w:rPr>
-                <w:rFonts w:cs="Times New Roman"/>
-                <w:szCs w:val="20"/>
-              </w:rPr>
-              <w:t xml:space="preserve"> (RIT)</w:t>
+              <w:t>Mohamed Wiem Mkaouer (RIT)</w:t>
             </w:r>
           </w:p>
         </w:tc>
@@ -2569,6 +2474,7 @@
           <w:numId w:val="3"/>
         </w:numPr>
         <w:rPr>
+          <w:b/>
           <w:sz w:val="20"/>
           <w:szCs w:val="20"/>
         </w:rPr>
@@ -2579,6 +2485,203 @@
           <w:sz w:val="20"/>
           <w:szCs w:val="20"/>
         </w:rPr>
+        <w:t>Zyrianov, V</w:t>
+      </w:r>
+      <w:r>
+        <w:rPr>
+          <w:sz w:val="20"/>
+          <w:szCs w:val="20"/>
+        </w:rPr>
+        <w:t>.</w:t>
+      </w:r>
+      <w:r>
+        <w:rPr>
+          <w:sz w:val="20"/>
+          <w:szCs w:val="20"/>
+        </w:rPr>
+        <w:t>, Newman, C, D., Guarnera, D., Collard, M.L., Maletic, J.I.</w:t>
+      </w:r>
+      <w:r>
+        <w:rPr>
+          <w:sz w:val="20"/>
+          <w:szCs w:val="20"/>
+        </w:rPr>
+        <w:t xml:space="preserve"> "</w:t>
+      </w:r>
+      <w:r>
+        <w:rPr>
+          <w:b/>
+          <w:sz w:val="20"/>
+          <w:szCs w:val="20"/>
+        </w:rPr>
+        <w:t>srcPtr: A Framework for Implementing Static Pointer Analysis Approaches</w:t>
+      </w:r>
+      <w:r>
+        <w:rPr>
+          <w:sz w:val="20"/>
+          <w:szCs w:val="20"/>
+        </w:rPr>
+        <w:t>", in the</w:t>
+      </w:r>
+      <w:r>
+        <w:rPr>
+          <w:sz w:val="20"/>
+          <w:szCs w:val="20"/>
+        </w:rPr>
+        <w:t xml:space="preserve"> Proceedings of </w:t>
+      </w:r>
+      <w:r>
+        <w:rPr>
+          <w:i/>
+          <w:sz w:val="20"/>
+          <w:szCs w:val="20"/>
+        </w:rPr>
+        <w:t>The</w:t>
+      </w:r>
+      <w:r>
+        <w:rPr>
+          <w:sz w:val="20"/>
+          <w:szCs w:val="20"/>
+        </w:rPr>
+        <w:t xml:space="preserve"> </w:t>
+      </w:r>
+      <w:r>
+        <w:rPr>
+          <w:i/>
+          <w:sz w:val="20"/>
+          <w:szCs w:val="20"/>
+        </w:rPr>
+        <w:t>27</w:t>
+      </w:r>
+      <w:r>
+        <w:rPr>
+          <w:i/>
+          <w:sz w:val="20"/>
+          <w:szCs w:val="20"/>
+          <w:vertAlign w:val="superscript"/>
+        </w:rPr>
+        <w:t>th</w:t>
+      </w:r>
+      <w:r>
+        <w:rPr>
+          <w:i/>
+          <w:sz w:val="20"/>
+          <w:szCs w:val="20"/>
+        </w:rPr>
+        <w:t xml:space="preserve"> IEEE/ACM</w:t>
+      </w:r>
+      <w:r>
+        <w:rPr>
+          <w:i/>
+          <w:sz w:val="20"/>
+          <w:szCs w:val="20"/>
+        </w:rPr>
+        <w:t xml:space="preserve"> International Conference on Program Comprehension (ICPC 2019</w:t>
+      </w:r>
+      <w:r>
+        <w:rPr>
+          <w:i/>
+          <w:sz w:val="20"/>
+          <w:szCs w:val="20"/>
+        </w:rPr>
+        <w:t>)</w:t>
+      </w:r>
+      <w:r>
+        <w:rPr>
+          <w:sz w:val="20"/>
+          <w:szCs w:val="20"/>
+        </w:rPr>
+        <w:t xml:space="preserve">. </w:t>
+      </w:r>
+      <w:r>
+        <w:rPr>
+          <w:sz w:val="20"/>
+          <w:szCs w:val="20"/>
+        </w:rPr>
+        <w:t>Montreal, QC, Canada</w:t>
+      </w:r>
+      <w:r>
+        <w:rPr>
+          <w:sz w:val="20"/>
+          <w:szCs w:val="20"/>
+        </w:rPr>
+        <w:t xml:space="preserve">, </w:t>
+      </w:r>
+      <w:r>
+        <w:rPr>
+          <w:sz w:val="20"/>
+          <w:szCs w:val="20"/>
+        </w:rPr>
+        <w:t>May 25</w:t>
+      </w:r>
+      <w:r>
+        <w:rPr>
+          <w:sz w:val="20"/>
+          <w:szCs w:val="20"/>
+          <w:vertAlign w:val="superscript"/>
+        </w:rPr>
+        <w:t>th</w:t>
+      </w:r>
+      <w:r>
+        <w:rPr>
+          <w:sz w:val="20"/>
+          <w:szCs w:val="20"/>
+        </w:rPr>
+        <w:t xml:space="preserve"> – 26th</w:t>
+      </w:r>
+      <w:r>
+        <w:rPr>
+          <w:sz w:val="20"/>
+          <w:szCs w:val="20"/>
+        </w:rPr>
+        <w:t>, 201</w:t>
+      </w:r>
+      <w:r>
+        <w:rPr>
+          <w:sz w:val="20"/>
+          <w:szCs w:val="20"/>
+        </w:rPr>
+        <w:t>9</w:t>
+      </w:r>
+      <w:r>
+        <w:rPr>
+          <w:sz w:val="20"/>
+          <w:szCs w:val="20"/>
+        </w:rPr>
+        <w:t xml:space="preserve">, </w:t>
+      </w:r>
+      <w:r>
+        <w:rPr>
+          <w:sz w:val="20"/>
+          <w:szCs w:val="20"/>
+        </w:rPr>
+        <w:t>5</w:t>
+      </w:r>
+      <w:r>
+        <w:rPr>
+          <w:sz w:val="20"/>
+          <w:szCs w:val="20"/>
+        </w:rPr>
+        <w:t xml:space="preserve"> pages, IEEE.</w:t>
+      </w:r>
+    </w:p>
+    <w:p>
+      <w:pPr>
+        <w:pStyle w:val="EndNoteBibliography"/>
+        <w:numPr>
+          <w:ilvl w:val="0"/>
+          <w:numId w:val="3"/>
+        </w:numPr>
+        <w:rPr>
+          <w:sz w:val="20"/>
+          <w:szCs w:val="20"/>
+        </w:rPr>
+      </w:pPr>
+      <w:r>
+        <w:rPr>
+          <w:sz w:val="20"/>
+          <w:szCs w:val="20"/>
+        </w:rPr>
         <w:t xml:space="preserve">Newman, C,D., </w:t>
       </w:r>
       <w:r>
@@ -2614,7 +2717,16 @@
           <w:sz w:val="20"/>
           <w:szCs w:val="20"/>
         </w:rPr>
-        <w:t>Maletic, J.I, Decker, M.J., Guarnera, D.,</w:t>
+        <w:t>Maletic, J.I, Decker, M.J., Gua</w:t>
+      </w:r>
+      <w:bookmarkStart w:id="3" w:name="_GoBack"/>
+      <w:bookmarkEnd w:id="3"/>
+      <w:r>
+        <w:rPr>
+          <w:sz w:val="20"/>
+          <w:szCs w:val="20"/>
+        </w:rPr>
+        <w:t>rnera, D.,</w:t>
       </w:r>
       <w:r>
         <w:rPr>
@@ -3558,7 +3670,7 @@
           <w:szCs w:val="20"/>
         </w:rPr>
       </w:pPr>
-      <w:bookmarkStart w:id="3" w:name="_Ref472606785"/>
+      <w:bookmarkStart w:id="4" w:name="_Ref472606785"/>
       <w:r>
         <w:rPr>
           <w:rFonts w:asciiTheme="majorBidi" w:eastAsia="Calibri" w:hAnsiTheme="majorBidi" w:cstheme="majorBidi"/>
@@ -3671,7 +3783,7 @@
         </w:rPr>
         <w:t xml:space="preserve"> 2017, 28 pages,</w:t>
       </w:r>
-      <w:bookmarkEnd w:id="3"/>
+      <w:bookmarkEnd w:id="4"/>
       <w:r>
         <w:rPr>
           <w:rFonts w:asciiTheme="majorBidi" w:eastAsia="Calibri" w:hAnsiTheme="majorBidi" w:cstheme="majorBidi"/>
@@ -3693,7 +3805,7 @@
           <w:szCs w:val="20"/>
         </w:rPr>
       </w:pPr>
-      <w:bookmarkStart w:id="4" w:name="_Ref472606763"/>
+      <w:bookmarkStart w:id="5" w:name="_Ref472606763"/>
       <w:r>
         <w:rPr>
           <w:rFonts w:asciiTheme="majorBidi" w:hAnsiTheme="majorBidi" w:cstheme="majorBidi"/>
@@ -3763,7 +3875,7 @@
         </w:rPr>
         <w:t>(SANER'17), Klagenfurt, Austria, Feb. 20-24, 2017, 12 pages</w:t>
       </w:r>
-      <w:bookmarkEnd w:id="4"/>
+      <w:bookmarkEnd w:id="5"/>
     </w:p>
     <w:p>
       <w:pPr>
@@ -4013,7 +4125,7 @@
           <w:szCs w:val="20"/>
         </w:rPr>
       </w:pPr>
-      <w:bookmarkStart w:id="5" w:name="_Ref472608858"/>
+      <w:bookmarkStart w:id="6" w:name="_Ref472608858"/>
       <w:r>
         <w:rPr>
           <w:rFonts w:asciiTheme="majorBidi" w:hAnsiTheme="majorBidi" w:cstheme="majorBidi"/>
@@ -4107,7 +4219,7 @@
         </w:rPr>
         <w:t>, Bremen, 2015, pp. 1-6.</w:t>
       </w:r>
-      <w:bookmarkEnd w:id="5"/>
+      <w:bookmarkEnd w:id="6"/>
     </w:p>
     <w:p>
       <w:pPr>
@@ -4193,6 +4305,7 @@
         <w:rPr>
           <w:rFonts w:asciiTheme="majorBidi" w:hAnsiTheme="majorBidi" w:cstheme="majorBidi"/>
         </w:rPr>
+        <w:lastRenderedPageBreak/>
         <w:t>Maletic</w:t>
       </w:r>
       <w:proofErr w:type="spellEnd"/>
@@ -4267,7 +4380,6 @@
         <w:rPr>
           <w:rFonts w:asciiTheme="majorBidi" w:hAnsiTheme="majorBidi" w:cstheme="majorBidi"/>
         </w:rPr>
-        <w:lastRenderedPageBreak/>
         <w:t>Workshop on Visualizing Software for Understanding and Analysis (VISSOFT’1</w:t>
       </w:r>
       <w:r>
@@ -4742,13 +4854,7 @@
                     <w:rPr>
                       <w:szCs w:val="20"/>
                     </w:rPr>
-                    <w:t>Spring 201</w:t>
-                  </w:r>
-                  <w:r>
-                    <w:rPr>
-                      <w:szCs w:val="20"/>
-                    </w:rPr>
-                    <w:t>9</w:t>
+                    <w:t>Spring 2019</w:t>
                   </w:r>
                 </w:p>
               </w:tc>
@@ -5277,8 +5383,6 @@
         </w:rPr>
         <w:t xml:space="preserve"> (graduated, Microsoft)</w:t>
       </w:r>
-      <w:bookmarkStart w:id="6" w:name="_GoBack"/>
-      <w:bookmarkEnd w:id="6"/>
     </w:p>
     <w:p>
       <w:pPr>
@@ -5321,19 +5425,11 @@
           <w:rFonts w:asciiTheme="majorBidi" w:hAnsiTheme="majorBidi" w:cstheme="majorBidi"/>
         </w:rPr>
       </w:pPr>
-      <w:proofErr w:type="spellStart"/>
-      <w:r>
-        <w:rPr>
-          <w:rFonts w:asciiTheme="majorBidi" w:hAnsiTheme="majorBidi" w:cstheme="majorBidi"/>
-        </w:rPr>
-        <w:t>Tejal</w:t>
-      </w:r>
-      <w:proofErr w:type="spellEnd"/>
-      <w:r>
-        <w:rPr>
-          <w:rFonts w:asciiTheme="majorBidi" w:hAnsiTheme="majorBidi" w:cstheme="majorBidi"/>
-        </w:rPr>
-        <w:t xml:space="preserve"> </w:t>
+      <w:r>
+        <w:rPr>
+          <w:rFonts w:asciiTheme="majorBidi" w:hAnsiTheme="majorBidi" w:cstheme="majorBidi"/>
+        </w:rPr>
+        <w:t xml:space="preserve">Tejal </w:t>
       </w:r>
       <w:proofErr w:type="spellStart"/>
       <w:r>
@@ -5515,13 +5611,8 @@
           <w:numId w:val="24"/>
         </w:numPr>
       </w:pPr>
-      <w:proofErr w:type="spellStart"/>
-      <w:r>
-        <w:t>Eman</w:t>
-      </w:r>
-      <w:proofErr w:type="spellEnd"/>
-      <w:r>
-        <w:t xml:space="preserve"> Abdullah Alomar, Rochester Institute of Technology, Graduated 5/2018</w:t>
+      <w:r>
+        <w:t>Eman Abdullah Alomar, Rochester Institute of Technology, Graduated 5/2018</w:t>
       </w:r>
     </w:p>
     <w:p>
@@ -5553,6 +5644,7 @@
         </w:numPr>
       </w:pPr>
       <w:r>
+        <w:lastRenderedPageBreak/>
         <w:t>Kevin Hannigan, Rochester Institute of Technology, Graduated 8/2018</w:t>
       </w:r>
     </w:p>
@@ -5565,10 +5657,7 @@
         </w:numPr>
       </w:pPr>
       <w:r>
-        <w:t>K</w:t>
-      </w:r>
-      <w:r>
-        <w:t xml:space="preserve">halid </w:t>
+        <w:t xml:space="preserve">Khalid </w:t>
       </w:r>
       <w:proofErr w:type="spellStart"/>
       <w:r>
@@ -5576,16 +5665,7 @@
       </w:r>
       <w:proofErr w:type="spellEnd"/>
       <w:r>
-        <w:t xml:space="preserve">, Rochester Institute of Technology, Graduated </w:t>
-      </w:r>
-      <w:r>
-        <w:t>12</w:t>
-      </w:r>
-      <w:r>
-        <w:t>/201</w:t>
-      </w:r>
-      <w:r>
-        <w:t>8</w:t>
+        <w:t>, Rochester Institute of Technology, Graduated 12/2018</w:t>
       </w:r>
     </w:p>
     <w:p>
@@ -5599,7 +5679,6 @@
         <w:rPr>
           <w:rFonts w:eastAsia="Calibri"/>
         </w:rPr>
-        <w:lastRenderedPageBreak/>
         <w:t>Professional Service (external)</w:t>
       </w:r>
     </w:p>
@@ -5658,31 +5737,13 @@
         </w:numPr>
       </w:pPr>
       <w:r>
-        <w:t xml:space="preserve">IEEE </w:t>
-      </w:r>
-      <w:r>
-        <w:t>34</w:t>
-      </w:r>
-      <w:r>
-        <w:t xml:space="preserve">th </w:t>
+        <w:t xml:space="preserve">IEEE 34th </w:t>
       </w:r>
       <w:r>
         <w:t>International Conference on Software Maintenance and Evolution</w:t>
       </w:r>
       <w:r>
-        <w:t xml:space="preserve"> (</w:t>
-      </w:r>
-      <w:r>
-        <w:t>ICSME’19</w:t>
-      </w:r>
-      <w:r>
-        <w:t xml:space="preserve">) – </w:t>
-      </w:r>
-      <w:r>
-        <w:t xml:space="preserve">Technical </w:t>
-      </w:r>
-      <w:r>
-        <w:t>Track</w:t>
+        <w:t xml:space="preserve"> (ICSME’19) – Technical Track</w:t>
       </w:r>
     </w:p>
     <w:p>
@@ -5700,25 +5761,7 @@
         <w:t>7</w:t>
       </w:r>
       <w:r>
-        <w:t xml:space="preserve">th International Conference on </w:t>
-      </w:r>
-      <w:r>
-        <w:t>Program Comprehension</w:t>
-      </w:r>
-      <w:r>
-        <w:t xml:space="preserve"> (</w:t>
-      </w:r>
-      <w:r>
-        <w:t>ICPC ‘19</w:t>
-      </w:r>
-      <w:r>
-        <w:t xml:space="preserve">) – </w:t>
-      </w:r>
-      <w:r>
-        <w:t>Technical</w:t>
-      </w:r>
-      <w:r>
-        <w:t xml:space="preserve"> Track</w:t>
+        <w:t>th International Conference on Program Comprehension (ICPC ‘19) – Technical Track</w:t>
       </w:r>
     </w:p>
     <w:p>
@@ -5744,10 +5787,30 @@
         <w:t>International Conference on Software Maintenance and Evolution</w:t>
       </w:r>
       <w:r>
-        <w:t xml:space="preserve"> (ICSME’19) – </w:t>
-      </w:r>
-      <w:r>
-        <w:t>Student Volunteer Chair</w:t>
+        <w:t xml:space="preserve"> (ICSME’19) – Student Volunteer Chair</w:t>
+      </w:r>
+    </w:p>
+    <w:p>
+      <w:pPr>
+        <w:pStyle w:val="Heading2"/>
+      </w:pPr>
+      <w:r>
+        <w:t xml:space="preserve">Journal </w:t>
+      </w:r>
+      <w:r>
+        <w:t>Reviewer</w:t>
+      </w:r>
+    </w:p>
+    <w:p>
+      <w:pPr>
+        <w:pStyle w:val="ListParagraph"/>
+        <w:numPr>
+          <w:ilvl w:val="0"/>
+          <w:numId w:val="25"/>
+        </w:numPr>
+      </w:pPr>
+      <w:r>
+        <w:t>Journal of Systems and Software – Spring 2019</w:t>
       </w:r>
     </w:p>
     <w:p>
@@ -5974,10 +6037,7 @@
       </w:r>
       <w:proofErr w:type="gramStart"/>
       <w:r>
-        <w:t>ICSE</w:t>
-      </w:r>
-      <w:r>
-        <w:t>‘</w:t>
+        <w:t>ICSE‘</w:t>
       </w:r>
       <w:proofErr w:type="gramEnd"/>
       <w:r>
@@ -6015,10 +6075,7 @@
       </w:r>
       <w:proofErr w:type="gramStart"/>
       <w:r>
-        <w:t>IWOR</w:t>
-      </w:r>
-      <w:r>
-        <w:t>‘</w:t>
+        <w:t>IWOR‘</w:t>
       </w:r>
       <w:proofErr w:type="gramEnd"/>
       <w:r>
@@ -6041,6 +6098,97 @@
       </w:pPr>
       <w:r>
         <w:t>Association of Internet Researchers (AOIR’19)</w:t>
+      </w:r>
+    </w:p>
+    <w:p>
+      <w:pPr>
+        <w:pStyle w:val="ListParagraph"/>
+        <w:numPr>
+          <w:ilvl w:val="0"/>
+          <w:numId w:val="21"/>
+        </w:numPr>
+      </w:pPr>
+      <w:r>
+        <w:t xml:space="preserve">International Conference on Software </w:t>
+      </w:r>
+      <w:r>
+        <w:t>Engineering</w:t>
+      </w:r>
+      <w:r>
+        <w:t xml:space="preserve"> (</w:t>
+      </w:r>
+      <w:proofErr w:type="gramStart"/>
+      <w:r>
+        <w:t>ICSE‘</w:t>
+      </w:r>
+      <w:proofErr w:type="gramEnd"/>
+      <w:r>
+        <w:t>1</w:t>
+      </w:r>
+      <w:r>
+        <w:t>9</w:t>
+      </w:r>
+      <w:r>
+        <w:t>)</w:t>
+      </w:r>
+    </w:p>
+    <w:p>
+      <w:pPr>
+        <w:pStyle w:val="ListParagraph"/>
+        <w:numPr>
+          <w:ilvl w:val="0"/>
+          <w:numId w:val="21"/>
+        </w:numPr>
+      </w:pPr>
+      <w:r>
+        <w:t xml:space="preserve">International Conference on </w:t>
+      </w:r>
+      <w:r>
+        <w:t xml:space="preserve">Program Comprehension </w:t>
+      </w:r>
+      <w:r>
+        <w:t>(</w:t>
+      </w:r>
+      <w:proofErr w:type="gramStart"/>
+      <w:r>
+        <w:t>ICPC</w:t>
+      </w:r>
+      <w:r>
+        <w:t>‘</w:t>
+      </w:r>
+      <w:proofErr w:type="gramEnd"/>
+      <w:r>
+        <w:t>1</w:t>
+      </w:r>
+      <w:r>
+        <w:t>9</w:t>
+      </w:r>
+      <w:r>
+        <w:t>)</w:t>
+      </w:r>
+    </w:p>
+    <w:p>
+      <w:pPr>
+        <w:pStyle w:val="ListParagraph"/>
+        <w:numPr>
+          <w:ilvl w:val="0"/>
+          <w:numId w:val="21"/>
+        </w:numPr>
+      </w:pPr>
+      <w:r>
+        <w:t>International Conference on Software Maintenance and Evolution (</w:t>
+      </w:r>
+      <w:r>
+        <w:t xml:space="preserve">ICSME </w:t>
+      </w:r>
+      <w:r>
+        <w:t>’</w:t>
+      </w:r>
+      <w:r>
+        <w:t>1</w:t>
+      </w:r>
+      <w:r>
+        <w:t>9)</w:t>
       </w:r>
     </w:p>
     <w:p>
@@ -6250,6 +6398,7 @@
         <w:rPr>
           <w:rFonts w:eastAsia="Times New Roman"/>
         </w:rPr>
+        <w:lastRenderedPageBreak/>
         <w:t xml:space="preserve">IEEE International Working Conference on Software Visualization (VISSOFT’15) </w:t>
       </w:r>
     </w:p>
@@ -6492,7 +6641,6 @@
         <w:rPr>
           <w:rFonts w:eastAsia="Times New Roman"/>
         </w:rPr>
-        <w:lastRenderedPageBreak/>
         <w:t xml:space="preserve">ACM International Workshop on Traceability in Emerging Forms of Software Engineering (TEFSE’13) </w:t>
       </w:r>
     </w:p>
@@ -8903,7 +9051,7 @@
   <w:abstractNum w:abstractNumId="19" w15:restartNumberingAfterBreak="0">
     <w:nsid w:val="686D5820"/>
     <w:multiLevelType w:val="hybridMultilevel"/>
-    <w:tmpl w:val="2A9AB8EA"/>
+    <w:tmpl w:val="6F962EA0"/>
     <w:lvl w:ilvl="0" w:tplc="04090001">
       <w:start w:val="1"/>
       <w:numFmt w:val="bullet"/>
@@ -10799,7 +10947,7 @@
 </file>
 
 <file path=customXml/itemProps1.xml><?xml version="1.0" encoding="utf-8"?>
-<ds:datastoreItem xmlns:ds="http://schemas.openxmlformats.org/officeDocument/2006/customXml" ds:itemID="{3E4179A2-1EF4-41FA-BD7A-14748F545A6C}">
+<ds:datastoreItem xmlns:ds="http://schemas.openxmlformats.org/officeDocument/2006/customXml" ds:itemID="{B8FF4C79-C762-4E91-BEB9-7A3DCA551322}">
   <ds:schemaRefs>
     <ds:schemaRef ds:uri="http://schemas.openxmlformats.org/officeDocument/2006/bibliography"/>
   </ds:schemaRefs>

--- a/CV.docx
+++ b/CV.docx
@@ -1758,7 +1758,7 @@
                 <w:i/>
                 <w:szCs w:val="20"/>
               </w:rPr>
-              <w:t>Recommended</w:t>
+              <w:t>Funded</w:t>
             </w:r>
           </w:p>
         </w:tc>
@@ -1877,7 +1877,16 @@
                 <w:i/>
                 <w:szCs w:val="20"/>
               </w:rPr>
-              <w:t>Submitted August 2018 - Pending</w:t>
+              <w:t xml:space="preserve">Submitted August 2018 - </w:t>
+            </w:r>
+            <w:r>
+              <w:rPr>
+                <w:rFonts w:cs="Times New Roman"/>
+                <w:b/>
+                <w:i/>
+                <w:szCs w:val="20"/>
+              </w:rPr>
+              <w:t>Declined</w:t>
             </w:r>
           </w:p>
         </w:tc>
@@ -2014,7 +2023,18 @@
                 <w:i/>
                 <w:szCs w:val="20"/>
               </w:rPr>
-              <w:t>Submitted November 2018 - Pending</w:t>
+              <w:t xml:space="preserve">Submitted November 2018 - </w:t>
+            </w:r>
+            <w:r>
+              <w:rPr>
+                <w:rFonts w:cs="Times New Roman"/>
+                <w:b/>
+                <w:bCs/>
+                <w:i/>
+                <w:iCs/>
+                <w:szCs w:val="20"/>
+              </w:rPr>
+              <w:t>declined</w:t>
             </w:r>
           </w:p>
         </w:tc>
@@ -2182,7 +2202,18 @@
                 <w:i/>
                 <w:szCs w:val="20"/>
               </w:rPr>
-              <w:t>Submitted November 2018 - Pending</w:t>
+              <w:t xml:space="preserve">Submitted November 2018 - </w:t>
+            </w:r>
+            <w:r>
+              <w:rPr>
+                <w:rFonts w:cs="Times New Roman"/>
+                <w:b/>
+                <w:bCs/>
+                <w:i/>
+                <w:iCs/>
+                <w:szCs w:val="20"/>
+              </w:rPr>
+              <w:t>declined</w:t>
             </w:r>
           </w:p>
         </w:tc>
@@ -2474,39 +2505,35 @@
           <w:numId w:val="3"/>
         </w:numPr>
         <w:rPr>
+          <w:bCs/>
+          <w:sz w:val="20"/>
+          <w:szCs w:val="20"/>
+        </w:rPr>
+      </w:pPr>
+      <w:bookmarkStart w:id="2" w:name="_Ref472608826"/>
+      <w:r>
+        <w:rPr>
+          <w:bCs/>
+          <w:sz w:val="20"/>
+          <w:szCs w:val="20"/>
+        </w:rPr>
+        <w:t>Christian Newman, Michael J. Decker, Reem Alsuhaibani, Dishant Kaushik, Anthony Peruma and Emily Hill.</w:t>
+      </w:r>
+      <w:r>
+        <w:rPr>
+          <w:bCs/>
+          <w:sz w:val="20"/>
+          <w:szCs w:val="20"/>
+        </w:rPr>
+        <w:t xml:space="preserve"> “</w:t>
+      </w:r>
+      <w:r>
+        <w:rPr>
           <w:b/>
           <w:sz w:val="20"/>
           <w:szCs w:val="20"/>
         </w:rPr>
-      </w:pPr>
-      <w:bookmarkStart w:id="2" w:name="_Ref472608826"/>
-      <w:r>
-        <w:rPr>
-          <w:sz w:val="20"/>
-          <w:szCs w:val="20"/>
-        </w:rPr>
-        <w:t>Zyrianov, V</w:t>
-      </w:r>
-      <w:r>
-        <w:rPr>
-          <w:sz w:val="20"/>
-          <w:szCs w:val="20"/>
-        </w:rPr>
-        <w:t>.</w:t>
-      </w:r>
-      <w:r>
-        <w:rPr>
-          <w:sz w:val="20"/>
-          <w:szCs w:val="20"/>
-        </w:rPr>
-        <w:t>, Newman, C, D., Guarnera, D., Collard, M.L., Maletic, J.I.</w:t>
-      </w:r>
-      <w:r>
-        <w:rPr>
-          <w:sz w:val="20"/>
-          <w:szCs w:val="20"/>
-        </w:rPr>
-        <w:t xml:space="preserve"> "</w:t>
+        <w:t>An Empirical Study of Abbreviations and Expansions in Software Artifacts</w:t>
       </w:r>
       <w:r>
         <w:rPr>
@@ -2514,48 +2541,53 @@
           <w:sz w:val="20"/>
           <w:szCs w:val="20"/>
         </w:rPr>
-        <w:t>srcPtr: A Framework for Implementing Static Pointer Analysis Approaches</w:t>
-      </w:r>
-      <w:r>
-        <w:rPr>
+        <w:t xml:space="preserve">”, </w:t>
+      </w:r>
+      <w:r>
+        <w:rPr>
+          <w:bCs/>
           <w:sz w:val="20"/>
           <w:szCs w:val="20"/>
         </w:rPr>
-        <w:t>", in the</w:t>
-      </w:r>
-      <w:r>
-        <w:rPr>
+        <w:t>in the Proceedings of the 35</w:t>
+      </w:r>
+      <w:r>
+        <w:rPr>
+          <w:bCs/>
           <w:sz w:val="20"/>
           <w:szCs w:val="20"/>
-        </w:rPr>
-        <w:t xml:space="preserve"> Proceedings of </w:t>
-      </w:r>
-      <w:r>
-        <w:rPr>
-          <w:i/>
+          <w:vertAlign w:val="superscript"/>
+        </w:rPr>
+        <w:t>th</w:t>
+      </w:r>
+      <w:r>
+        <w:rPr>
+          <w:bCs/>
           <w:sz w:val="20"/>
           <w:szCs w:val="20"/>
         </w:rPr>
-        <w:t>The</w:t>
-      </w:r>
-      <w:r>
-        <w:rPr>
+        <w:t xml:space="preserve"> IEEE International Conference on Software Maintenance and Evolution (ICSME 2019). Cleveland, OH, USA, Sept 30</w:t>
+      </w:r>
+      <w:r>
+        <w:rPr>
+          <w:bCs/>
           <w:sz w:val="20"/>
           <w:szCs w:val="20"/>
-        </w:rPr>
-        <w:t xml:space="preserve"> </w:t>
-      </w:r>
-      <w:r>
-        <w:rPr>
-          <w:i/>
+          <w:vertAlign w:val="superscript"/>
+        </w:rPr>
+        <w:t>th</w:t>
+      </w:r>
+      <w:r>
+        <w:rPr>
+          <w:bCs/>
           <w:sz w:val="20"/>
           <w:szCs w:val="20"/>
         </w:rPr>
-        <w:t>27</w:t>
-      </w:r>
-      <w:r>
-        <w:rPr>
-          <w:i/>
+        <w:t xml:space="preserve"> -Oct 4</w:t>
+      </w:r>
+      <w:r>
+        <w:rPr>
+          <w:bCs/>
           <w:sz w:val="20"/>
           <w:szCs w:val="20"/>
           <w:vertAlign w:val="superscript"/>
@@ -2564,105 +2596,11 @@
       </w:r>
       <w:r>
         <w:rPr>
-          <w:i/>
+          <w:bCs/>
           <w:sz w:val="20"/>
           <w:szCs w:val="20"/>
         </w:rPr>
-        <w:t xml:space="preserve"> IEEE/ACM</w:t>
-      </w:r>
-      <w:r>
-        <w:rPr>
-          <w:i/>
-          <w:sz w:val="20"/>
-          <w:szCs w:val="20"/>
-        </w:rPr>
-        <w:t xml:space="preserve"> International Conference on Program Comprehension (ICPC 2019</w:t>
-      </w:r>
-      <w:r>
-        <w:rPr>
-          <w:i/>
-          <w:sz w:val="20"/>
-          <w:szCs w:val="20"/>
-        </w:rPr>
-        <w:t>)</w:t>
-      </w:r>
-      <w:r>
-        <w:rPr>
-          <w:sz w:val="20"/>
-          <w:szCs w:val="20"/>
-        </w:rPr>
-        <w:t xml:space="preserve">. </w:t>
-      </w:r>
-      <w:r>
-        <w:rPr>
-          <w:sz w:val="20"/>
-          <w:szCs w:val="20"/>
-        </w:rPr>
-        <w:t>Montreal, QC, Canada</w:t>
-      </w:r>
-      <w:r>
-        <w:rPr>
-          <w:sz w:val="20"/>
-          <w:szCs w:val="20"/>
-        </w:rPr>
-        <w:t xml:space="preserve">, </w:t>
-      </w:r>
-      <w:r>
-        <w:rPr>
-          <w:sz w:val="20"/>
-          <w:szCs w:val="20"/>
-        </w:rPr>
-        <w:t>May 25</w:t>
-      </w:r>
-      <w:r>
-        <w:rPr>
-          <w:sz w:val="20"/>
-          <w:szCs w:val="20"/>
-          <w:vertAlign w:val="superscript"/>
-        </w:rPr>
-        <w:t>th</w:t>
-      </w:r>
-      <w:r>
-        <w:rPr>
-          <w:sz w:val="20"/>
-          <w:szCs w:val="20"/>
-        </w:rPr>
-        <w:t xml:space="preserve"> – 26th</w:t>
-      </w:r>
-      <w:r>
-        <w:rPr>
-          <w:sz w:val="20"/>
-          <w:szCs w:val="20"/>
-        </w:rPr>
-        <w:t>, 201</w:t>
-      </w:r>
-      <w:r>
-        <w:rPr>
-          <w:sz w:val="20"/>
-          <w:szCs w:val="20"/>
-        </w:rPr>
-        <w:t>9</w:t>
-      </w:r>
-      <w:r>
-        <w:rPr>
-          <w:sz w:val="20"/>
-          <w:szCs w:val="20"/>
-        </w:rPr>
-        <w:t xml:space="preserve">, </w:t>
-      </w:r>
-      <w:r>
-        <w:rPr>
-          <w:sz w:val="20"/>
-          <w:szCs w:val="20"/>
-        </w:rPr>
-        <w:t>5</w:t>
-      </w:r>
-      <w:r>
-        <w:rPr>
-          <w:sz w:val="20"/>
-          <w:szCs w:val="20"/>
-        </w:rPr>
-        <w:t xml:space="preserve"> pages, IEEE.</w:t>
+        <w:t>, 2019, 12 pages, IEEE.</w:t>
       </w:r>
     </w:p>
     <w:p>
@@ -2673,6 +2611,7 @@
           <w:numId w:val="3"/>
         </w:numPr>
         <w:rPr>
+          <w:b/>
           <w:sz w:val="20"/>
           <w:szCs w:val="20"/>
         </w:rPr>
@@ -2682,6 +2621,203 @@
           <w:sz w:val="20"/>
           <w:szCs w:val="20"/>
         </w:rPr>
+        <w:t>Zyrianov, V</w:t>
+      </w:r>
+      <w:r>
+        <w:rPr>
+          <w:sz w:val="20"/>
+          <w:szCs w:val="20"/>
+        </w:rPr>
+        <w:t>.</w:t>
+      </w:r>
+      <w:r>
+        <w:rPr>
+          <w:sz w:val="20"/>
+          <w:szCs w:val="20"/>
+        </w:rPr>
+        <w:t>, Newman, C, D., Guarnera, D., Collard, M.L., Maletic, J.I.</w:t>
+      </w:r>
+      <w:r>
+        <w:rPr>
+          <w:sz w:val="20"/>
+          <w:szCs w:val="20"/>
+        </w:rPr>
+        <w:t xml:space="preserve"> "</w:t>
+      </w:r>
+      <w:r>
+        <w:rPr>
+          <w:b/>
+          <w:sz w:val="20"/>
+          <w:szCs w:val="20"/>
+        </w:rPr>
+        <w:t>srcPtr: A Framework for Implementing Static Pointer Analysis Approaches</w:t>
+      </w:r>
+      <w:r>
+        <w:rPr>
+          <w:sz w:val="20"/>
+          <w:szCs w:val="20"/>
+        </w:rPr>
+        <w:t>", in the</w:t>
+      </w:r>
+      <w:r>
+        <w:rPr>
+          <w:sz w:val="20"/>
+          <w:szCs w:val="20"/>
+        </w:rPr>
+        <w:t xml:space="preserve"> Proceedings of </w:t>
+      </w:r>
+      <w:r>
+        <w:rPr>
+          <w:i/>
+          <w:sz w:val="20"/>
+          <w:szCs w:val="20"/>
+        </w:rPr>
+        <w:t>The</w:t>
+      </w:r>
+      <w:r>
+        <w:rPr>
+          <w:sz w:val="20"/>
+          <w:szCs w:val="20"/>
+        </w:rPr>
+        <w:t xml:space="preserve"> </w:t>
+      </w:r>
+      <w:r>
+        <w:rPr>
+          <w:i/>
+          <w:sz w:val="20"/>
+          <w:szCs w:val="20"/>
+        </w:rPr>
+        <w:t>27</w:t>
+      </w:r>
+      <w:r>
+        <w:rPr>
+          <w:i/>
+          <w:sz w:val="20"/>
+          <w:szCs w:val="20"/>
+          <w:vertAlign w:val="superscript"/>
+        </w:rPr>
+        <w:t>th</w:t>
+      </w:r>
+      <w:r>
+        <w:rPr>
+          <w:i/>
+          <w:sz w:val="20"/>
+          <w:szCs w:val="20"/>
+        </w:rPr>
+        <w:t xml:space="preserve"> IEEE/ACM</w:t>
+      </w:r>
+      <w:r>
+        <w:rPr>
+          <w:i/>
+          <w:sz w:val="20"/>
+          <w:szCs w:val="20"/>
+        </w:rPr>
+        <w:t xml:space="preserve"> International Conference on Program Comprehension (ICPC 2019</w:t>
+      </w:r>
+      <w:r>
+        <w:rPr>
+          <w:i/>
+          <w:sz w:val="20"/>
+          <w:szCs w:val="20"/>
+        </w:rPr>
+        <w:t>)</w:t>
+      </w:r>
+      <w:r>
+        <w:rPr>
+          <w:sz w:val="20"/>
+          <w:szCs w:val="20"/>
+        </w:rPr>
+        <w:t xml:space="preserve">. </w:t>
+      </w:r>
+      <w:r>
+        <w:rPr>
+          <w:sz w:val="20"/>
+          <w:szCs w:val="20"/>
+        </w:rPr>
+        <w:t>Montreal, QC, Canada</w:t>
+      </w:r>
+      <w:r>
+        <w:rPr>
+          <w:sz w:val="20"/>
+          <w:szCs w:val="20"/>
+        </w:rPr>
+        <w:t xml:space="preserve">, </w:t>
+      </w:r>
+      <w:r>
+        <w:rPr>
+          <w:sz w:val="20"/>
+          <w:szCs w:val="20"/>
+        </w:rPr>
+        <w:t>May 25</w:t>
+      </w:r>
+      <w:r>
+        <w:rPr>
+          <w:sz w:val="20"/>
+          <w:szCs w:val="20"/>
+          <w:vertAlign w:val="superscript"/>
+        </w:rPr>
+        <w:t>th</w:t>
+      </w:r>
+      <w:r>
+        <w:rPr>
+          <w:sz w:val="20"/>
+          <w:szCs w:val="20"/>
+        </w:rPr>
+        <w:t xml:space="preserve"> – 26th</w:t>
+      </w:r>
+      <w:r>
+        <w:rPr>
+          <w:sz w:val="20"/>
+          <w:szCs w:val="20"/>
+        </w:rPr>
+        <w:t>, 201</w:t>
+      </w:r>
+      <w:r>
+        <w:rPr>
+          <w:sz w:val="20"/>
+          <w:szCs w:val="20"/>
+        </w:rPr>
+        <w:t>9</w:t>
+      </w:r>
+      <w:r>
+        <w:rPr>
+          <w:sz w:val="20"/>
+          <w:szCs w:val="20"/>
+        </w:rPr>
+        <w:t xml:space="preserve">, </w:t>
+      </w:r>
+      <w:r>
+        <w:rPr>
+          <w:sz w:val="20"/>
+          <w:szCs w:val="20"/>
+        </w:rPr>
+        <w:t>5</w:t>
+      </w:r>
+      <w:r>
+        <w:rPr>
+          <w:sz w:val="20"/>
+          <w:szCs w:val="20"/>
+        </w:rPr>
+        <w:t xml:space="preserve"> pages, IEEE.</w:t>
+      </w:r>
+    </w:p>
+    <w:p>
+      <w:pPr>
+        <w:pStyle w:val="EndNoteBibliography"/>
+        <w:numPr>
+          <w:ilvl w:val="0"/>
+          <w:numId w:val="3"/>
+        </w:numPr>
+        <w:rPr>
+          <w:sz w:val="20"/>
+          <w:szCs w:val="20"/>
+        </w:rPr>
+      </w:pPr>
+      <w:r>
+        <w:rPr>
+          <w:sz w:val="20"/>
+          <w:szCs w:val="20"/>
+        </w:rPr>
         <w:t xml:space="preserve">Newman, C,D., </w:t>
       </w:r>
       <w:r>
@@ -2717,16 +2853,7 @@
           <w:sz w:val="20"/>
           <w:szCs w:val="20"/>
         </w:rPr>
-        <w:t>Maletic, J.I, Decker, M.J., Gua</w:t>
-      </w:r>
-      <w:bookmarkStart w:id="3" w:name="_GoBack"/>
-      <w:bookmarkEnd w:id="3"/>
-      <w:r>
-        <w:rPr>
-          <w:sz w:val="20"/>
-          <w:szCs w:val="20"/>
-        </w:rPr>
-        <w:t>rnera, D.,</w:t>
+        <w:t>Maletic, J.I, Decker, M.J., Guarnera, D.,</w:t>
       </w:r>
       <w:r>
         <w:rPr>
@@ -3299,27 +3426,7 @@
           <w:iCs/>
           <w:szCs w:val="20"/>
         </w:rPr>
-        <w:t xml:space="preserve">Proceedings of </w:t>
-      </w:r>
-      <w:proofErr w:type="gramStart"/>
-      <w:r>
-        <w:rPr>
-          <w:rFonts w:asciiTheme="majorBidi" w:hAnsiTheme="majorBidi" w:cstheme="majorBidi"/>
-          <w:i/>
-          <w:iCs/>
-          <w:szCs w:val="20"/>
-        </w:rPr>
-        <w:t>The</w:t>
-      </w:r>
-      <w:proofErr w:type="gramEnd"/>
-      <w:r>
-        <w:rPr>
-          <w:rFonts w:asciiTheme="majorBidi" w:hAnsiTheme="majorBidi" w:cstheme="majorBidi"/>
-          <w:i/>
-          <w:iCs/>
-          <w:szCs w:val="20"/>
-        </w:rPr>
-        <w:t xml:space="preserve"> </w:t>
+        <w:t xml:space="preserve">Proceedings of The </w:t>
       </w:r>
       <w:r>
         <w:rPr>
@@ -3670,7 +3777,7 @@
           <w:szCs w:val="20"/>
         </w:rPr>
       </w:pPr>
-      <w:bookmarkStart w:id="4" w:name="_Ref472606785"/>
+      <w:bookmarkStart w:id="3" w:name="_Ref472606785"/>
       <w:r>
         <w:rPr>
           <w:rFonts w:asciiTheme="majorBidi" w:eastAsia="Calibri" w:hAnsiTheme="majorBidi" w:cstheme="majorBidi"/>
@@ -3783,7 +3890,7 @@
         </w:rPr>
         <w:t xml:space="preserve"> 2017, 28 pages,</w:t>
       </w:r>
-      <w:bookmarkEnd w:id="4"/>
+      <w:bookmarkEnd w:id="3"/>
       <w:r>
         <w:rPr>
           <w:rFonts w:asciiTheme="majorBidi" w:eastAsia="Calibri" w:hAnsiTheme="majorBidi" w:cstheme="majorBidi"/>
@@ -3805,7 +3912,7 @@
           <w:szCs w:val="20"/>
         </w:rPr>
       </w:pPr>
-      <w:bookmarkStart w:id="5" w:name="_Ref472606763"/>
+      <w:bookmarkStart w:id="4" w:name="_Ref472606763"/>
       <w:r>
         <w:rPr>
           <w:rFonts w:asciiTheme="majorBidi" w:hAnsiTheme="majorBidi" w:cstheme="majorBidi"/>
@@ -3875,7 +3982,7 @@
         </w:rPr>
         <w:t>(SANER'17), Klagenfurt, Austria, Feb. 20-24, 2017, 12 pages</w:t>
       </w:r>
-      <w:bookmarkEnd w:id="5"/>
+      <w:bookmarkEnd w:id="4"/>
     </w:p>
     <w:p>
       <w:pPr>
@@ -4125,7 +4232,7 @@
           <w:szCs w:val="20"/>
         </w:rPr>
       </w:pPr>
-      <w:bookmarkStart w:id="6" w:name="_Ref472608858"/>
+      <w:bookmarkStart w:id="5" w:name="_Ref472608858"/>
       <w:r>
         <w:rPr>
           <w:rFonts w:asciiTheme="majorBidi" w:hAnsiTheme="majorBidi" w:cstheme="majorBidi"/>
@@ -4219,7 +4326,7 @@
         </w:rPr>
         <w:t>, Bremen, 2015, pp. 1-6.</w:t>
       </w:r>
-      <w:bookmarkEnd w:id="6"/>
+      <w:bookmarkEnd w:id="5"/>
     </w:p>
     <w:p>
       <w:pPr>
@@ -4237,6 +4344,7 @@
         <w:rPr>
           <w:rFonts w:asciiTheme="majorBidi" w:hAnsiTheme="majorBidi" w:cstheme="majorBidi"/>
         </w:rPr>
+        <w:lastRenderedPageBreak/>
         <w:t>Alali</w:t>
       </w:r>
       <w:proofErr w:type="spellEnd"/>
@@ -4305,7 +4413,6 @@
         <w:rPr>
           <w:rFonts w:asciiTheme="majorBidi" w:hAnsiTheme="majorBidi" w:cstheme="majorBidi"/>
         </w:rPr>
-        <w:lastRenderedPageBreak/>
         <w:t>Maletic</w:t>
       </w:r>
       <w:proofErr w:type="spellEnd"/>
@@ -4805,6 +4912,84 @@
                       <w:szCs w:val="20"/>
                     </w:rPr>
                     <w:t>Institution</w:t>
+                  </w:r>
+                </w:p>
+              </w:tc>
+            </w:tr>
+            <w:tr>
+              <w:trPr>
+                <w:trHeight w:val="180"/>
+              </w:trPr>
+              <w:tc>
+                <w:tcPr>
+                  <w:tcW w:w="3447" w:type="dxa"/>
+                  <w:shd w:val="clear" w:color="auto" w:fill="auto"/>
+                  <w:vAlign w:val="center"/>
+                </w:tcPr>
+                <w:p>
+                  <w:pPr>
+                    <w:jc w:val="center"/>
+                    <w:rPr>
+                      <w:b/>
+                      <w:szCs w:val="20"/>
+                    </w:rPr>
+                  </w:pPr>
+                  <w:r>
+                    <w:rPr>
+                      <w:b/>
+                      <w:szCs w:val="20"/>
+                    </w:rPr>
+                    <w:t>Foundations of Software Engineering</w:t>
+                  </w:r>
+                </w:p>
+              </w:tc>
+              <w:tc>
+                <w:tcPr>
+                  <w:tcW w:w="2668" w:type="dxa"/>
+                  <w:shd w:val="clear" w:color="auto" w:fill="auto"/>
+                  <w:vAlign w:val="center"/>
+                </w:tcPr>
+                <w:p>
+                  <w:pPr>
+                    <w:jc w:val="center"/>
+                    <w:rPr>
+                      <w:b/>
+                      <w:szCs w:val="20"/>
+                    </w:rPr>
+                  </w:pPr>
+                  <w:r>
+                    <w:rPr>
+                      <w:szCs w:val="20"/>
+                    </w:rPr>
+                    <w:t xml:space="preserve">Fall </w:t>
+                  </w:r>
+                  <w:r>
+                    <w:rPr>
+                      <w:szCs w:val="20"/>
+                    </w:rPr>
+                    <w:t>2019</w:t>
+                  </w:r>
+                </w:p>
+              </w:tc>
+              <w:tc>
+                <w:tcPr>
+                  <w:tcW w:w="3074" w:type="dxa"/>
+                  <w:shd w:val="clear" w:color="auto" w:fill="auto"/>
+                  <w:vAlign w:val="center"/>
+                </w:tcPr>
+                <w:p>
+                  <w:pPr>
+                    <w:jc w:val="center"/>
+                    <w:rPr>
+                      <w:b/>
+                      <w:szCs w:val="20"/>
+                    </w:rPr>
+                  </w:pPr>
+                  <w:r>
+                    <w:rPr>
+                      <w:szCs w:val="20"/>
+                    </w:rPr>
+                    <w:t>Rochester Institute of Technology</w:t>
                   </w:r>
                 </w:p>
               </w:tc>
@@ -5425,17 +5610,25 @@
           <w:rFonts w:asciiTheme="majorBidi" w:hAnsiTheme="majorBidi" w:cstheme="majorBidi"/>
         </w:rPr>
       </w:pPr>
-      <w:r>
-        <w:rPr>
-          <w:rFonts w:asciiTheme="majorBidi" w:hAnsiTheme="majorBidi" w:cstheme="majorBidi"/>
-        </w:rPr>
-        <w:t xml:space="preserve">Tejal </w:t>
-      </w:r>
       <w:proofErr w:type="spellStart"/>
       <w:r>
         <w:rPr>
           <w:rFonts w:asciiTheme="majorBidi" w:hAnsiTheme="majorBidi" w:cstheme="majorBidi"/>
         </w:rPr>
+        <w:t>Tejal</w:t>
+      </w:r>
+      <w:proofErr w:type="spellEnd"/>
+      <w:r>
+        <w:rPr>
+          <w:rFonts w:asciiTheme="majorBidi" w:hAnsiTheme="majorBidi" w:cstheme="majorBidi"/>
+        </w:rPr>
+        <w:t xml:space="preserve"> </w:t>
+      </w:r>
+      <w:proofErr w:type="spellStart"/>
+      <w:r>
+        <w:rPr>
+          <w:rFonts w:asciiTheme="majorBidi" w:hAnsiTheme="majorBidi" w:cstheme="majorBidi"/>
+        </w:rPr>
         <w:t>Vishoi</w:t>
       </w:r>
       <w:proofErr w:type="spellEnd"/>
@@ -5443,7 +5636,25 @@
         <w:rPr>
           <w:rFonts w:asciiTheme="majorBidi" w:hAnsiTheme="majorBidi" w:cstheme="majorBidi"/>
         </w:rPr>
-        <w:t xml:space="preserve"> – January 2019 - Present</w:t>
+        <w:t xml:space="preserve"> – January 2019 </w:t>
+      </w:r>
+      <w:r>
+        <w:rPr>
+          <w:rFonts w:asciiTheme="majorBidi" w:hAnsiTheme="majorBidi" w:cstheme="majorBidi"/>
+        </w:rPr>
+        <w:t>–</w:t>
+      </w:r>
+      <w:r>
+        <w:rPr>
+          <w:rFonts w:asciiTheme="majorBidi" w:hAnsiTheme="majorBidi" w:cstheme="majorBidi"/>
+        </w:rPr>
+        <w:t xml:space="preserve"> </w:t>
+      </w:r>
+      <w:r>
+        <w:rPr>
+          <w:rFonts w:asciiTheme="majorBidi" w:hAnsiTheme="majorBidi" w:cstheme="majorBidi"/>
+        </w:rPr>
+        <w:t>May 2019</w:t>
       </w:r>
     </w:p>
     <w:p>
@@ -5547,6 +5758,7 @@
         <w:rPr>
           <w:rFonts w:eastAsia="Calibri"/>
         </w:rPr>
+        <w:lastRenderedPageBreak/>
         <w:t>Masters</w:t>
       </w:r>
       <w:proofErr w:type="spellEnd"/>
@@ -5644,7 +5856,6 @@
         </w:numPr>
       </w:pPr>
       <w:r>
-        <w:lastRenderedPageBreak/>
         <w:t>Kevin Hannigan, Rochester Institute of Technology, Graduated 8/2018</w:t>
       </w:r>
     </w:p>
@@ -5670,6 +5881,55 @@
     </w:p>
     <w:p>
       <w:pPr>
+        <w:pStyle w:val="ListParagraph"/>
+        <w:numPr>
+          <w:ilvl w:val="0"/>
+          <w:numId w:val="24"/>
+        </w:numPr>
+      </w:pPr>
+      <w:r>
+        <w:t xml:space="preserve">Ahmed </w:t>
+      </w:r>
+      <w:proofErr w:type="spellStart"/>
+      <w:r>
+        <w:t>Aljohani</w:t>
+      </w:r>
+      <w:proofErr w:type="spellEnd"/>
+      <w:r>
+        <w:t xml:space="preserve">, </w:t>
+      </w:r>
+      <w:r>
+        <w:t>Rochester Institute of Technology</w:t>
+      </w:r>
+      <w:r>
+        <w:t xml:space="preserve">, </w:t>
+      </w:r>
+      <w:bookmarkStart w:id="6" w:name="_GoBack"/>
+      <w:bookmarkEnd w:id="6"/>
+      <w:r>
+        <w:t>Graduated 5/2019</w:t>
+      </w:r>
+    </w:p>
+    <w:p>
+      <w:pPr>
+        <w:pStyle w:val="ListParagraph"/>
+        <w:numPr>
+          <w:ilvl w:val="0"/>
+          <w:numId w:val="24"/>
+        </w:numPr>
+      </w:pPr>
+      <w:r>
+        <w:t xml:space="preserve">Andrew Di Stassi, </w:t>
+      </w:r>
+      <w:r>
+        <w:t>Rochester Institute of Technology</w:t>
+      </w:r>
+      <w:r>
+        <w:t>, Graduated 5/2019</w:t>
+      </w:r>
+    </w:p>
+    <w:p>
+      <w:pPr>
         <w:pStyle w:val="Heading1"/>
         <w:rPr>
           <w:rFonts w:eastAsia="Calibri"/>
@@ -5722,10 +5982,22 @@
         </w:numPr>
       </w:pPr>
       <w:r>
-        <w:t>IEEE 25</w:t>
-      </w:r>
-      <w:r>
-        <w:t>th International Conference on Software Analysis, Evolution, and Reengineering (SANER’18) – ERA Track</w:t>
+        <w:t xml:space="preserve">IEEE 34th </w:t>
+      </w:r>
+      <w:r>
+        <w:t>International Conference on Software Maintenance and Evolution</w:t>
+      </w:r>
+      <w:r>
+        <w:t xml:space="preserve"> (ICSME’19) – </w:t>
+      </w:r>
+      <w:r>
+        <w:t>Industry</w:t>
+      </w:r>
+      <w:r>
+        <w:t xml:space="preserve"> </w:t>
+      </w:r>
+      <w:r>
+        <w:t>Track</w:t>
       </w:r>
     </w:p>
     <w:p>
@@ -5755,13 +6027,22 @@
         </w:numPr>
       </w:pPr>
       <w:r>
-        <w:t>IEEE 2</w:t>
-      </w:r>
-      <w:r>
-        <w:t>7</w:t>
-      </w:r>
-      <w:r>
-        <w:t>th International Conference on Program Comprehension (ICPC ‘19) – Technical Track</w:t>
+        <w:t>IEEE 27th International Conference on Program Comprehension (ICPC ‘19) – Technical Track</w:t>
+      </w:r>
+    </w:p>
+    <w:p>
+      <w:pPr>
+        <w:pStyle w:val="ListParagraph"/>
+        <w:numPr>
+          <w:ilvl w:val="0"/>
+          <w:numId w:val="23"/>
+        </w:numPr>
+      </w:pPr>
+      <w:r>
+        <w:t>IEEE 25</w:t>
+      </w:r>
+      <w:r>
+        <w:t>th International Conference on Software Analysis, Evolution, and Reengineering (SANER’18) – ERA Track</w:t>
       </w:r>
     </w:p>
     <w:p>
@@ -6109,6 +6390,7 @@
         </w:numPr>
       </w:pPr>
       <w:r>
+        <w:lastRenderedPageBreak/>
         <w:t xml:space="preserve">International Conference on Software </w:t>
       </w:r>
       <w:r>
@@ -6151,10 +6433,7 @@
       </w:r>
       <w:proofErr w:type="gramStart"/>
       <w:r>
-        <w:t>ICPC</w:t>
-      </w:r>
-      <w:r>
-        <w:t>‘</w:t>
+        <w:t>ICPC‘</w:t>
       </w:r>
       <w:proofErr w:type="gramEnd"/>
       <w:r>
@@ -6179,10 +6458,7 @@
         <w:t>International Conference on Software Maintenance and Evolution (</w:t>
       </w:r>
       <w:r>
-        <w:t xml:space="preserve">ICSME </w:t>
-      </w:r>
-      <w:r>
-        <w:t>’</w:t>
+        <w:t>ICSME ’</w:t>
       </w:r>
       <w:r>
         <w:t>1</w:t>
@@ -6398,7 +6674,6 @@
         <w:rPr>
           <w:rFonts w:eastAsia="Times New Roman"/>
         </w:rPr>
-        <w:lastRenderedPageBreak/>
         <w:t xml:space="preserve">IEEE International Working Conference on Software Visualization (VISSOFT’15) </w:t>
       </w:r>
     </w:p>
@@ -9823,7 +10098,7 @@
       </w:pPr>
     </w:pPrDefault>
   </w:docDefaults>
-  <w:latentStyles w:defLockedState="0" w:defUIPriority="99" w:defSemiHidden="0" w:defUnhideWhenUsed="0" w:defQFormat="0" w:count="375">
+  <w:latentStyles w:defLockedState="0" w:defUIPriority="99" w:defSemiHidden="0" w:defUnhideWhenUsed="0" w:defQFormat="0" w:count="376">
     <w:lsdException w:name="Normal" w:uiPriority="0" w:qFormat="1"/>
     <w:lsdException w:name="heading 1" w:uiPriority="9" w:qFormat="1"/>
     <w:lsdException w:name="heading 2" w:semiHidden="1" w:uiPriority="9" w:unhideWhenUsed="1" w:qFormat="1"/>
@@ -9929,7 +10204,6 @@
     <w:lsdException w:name="HTML Sample" w:semiHidden="1" w:unhideWhenUsed="1"/>
     <w:lsdException w:name="HTML Typewriter" w:semiHidden="1" w:unhideWhenUsed="1"/>
     <w:lsdException w:name="HTML Variable" w:semiHidden="1" w:unhideWhenUsed="1"/>
-    <w:lsdException w:name="Normal Table" w:semiHidden="1" w:unhideWhenUsed="1"/>
     <w:lsdException w:name="annotation subject" w:semiHidden="1" w:unhideWhenUsed="1"/>
     <w:lsdException w:name="No List" w:semiHidden="1" w:unhideWhenUsed="1"/>
     <w:lsdException w:name="Outline List 1" w:semiHidden="1" w:unhideWhenUsed="1"/>
@@ -9976,10 +10250,8 @@
     <w:lsdException w:name="Table Subtle 2" w:semiHidden="1" w:unhideWhenUsed="1"/>
     <w:lsdException w:name="Table Web 1" w:semiHidden="1" w:unhideWhenUsed="1"/>
     <w:lsdException w:name="Table Web 2" w:semiHidden="1" w:unhideWhenUsed="1"/>
-    <w:lsdException w:name="Table Web 3" w:semiHidden="1" w:unhideWhenUsed="1"/>
     <w:lsdException w:name="Balloon Text" w:semiHidden="1" w:unhideWhenUsed="1"/>
     <w:lsdException w:name="Table Grid" w:uiPriority="39"/>
-    <w:lsdException w:name="Table Theme" w:semiHidden="1" w:unhideWhenUsed="1"/>
     <w:lsdException w:name="Placeholder Text" w:semiHidden="1"/>
     <w:lsdException w:name="No Spacing" w:uiPriority="1" w:qFormat="1"/>
     <w:lsdException w:name="Light Shading" w:uiPriority="60"/>
@@ -10199,6 +10471,7 @@
     <w:lsdException w:name="Smart Hyperlink" w:semiHidden="1" w:unhideWhenUsed="1"/>
     <w:lsdException w:name="Hashtag" w:semiHidden="1" w:unhideWhenUsed="1"/>
     <w:lsdException w:name="Unresolved Mention" w:semiHidden="1" w:unhideWhenUsed="1"/>
+    <w:lsdException w:name="Smart Link" w:semiHidden="1" w:unhideWhenUsed="1"/>
   </w:latentStyles>
   <w:style w:type="paragraph" w:default="1" w:styleId="Normal">
     <w:name w:val="Normal"/>
@@ -10947,7 +11220,7 @@
 </file>
 
 <file path=customXml/itemProps1.xml><?xml version="1.0" encoding="utf-8"?>
-<ds:datastoreItem xmlns:ds="http://schemas.openxmlformats.org/officeDocument/2006/customXml" ds:itemID="{B8FF4C79-C762-4E91-BEB9-7A3DCA551322}">
+<ds:datastoreItem xmlns:ds="http://schemas.openxmlformats.org/officeDocument/2006/customXml" ds:itemID="{5C822271-90A1-4D62-8218-34FA95291045}">
   <ds:schemaRefs>
     <ds:schemaRef ds:uri="http://schemas.openxmlformats.org/officeDocument/2006/bibliography"/>
   </ds:schemaRefs>

--- a/CV.docx
+++ b/CV.docx
@@ -727,16 +727,8 @@
         <w:rPr>
           <w:rFonts w:eastAsia="Calibri"/>
         </w:rPr>
-        <w:t xml:space="preserve"> State University, Kent, Ohio. 05/12 – 08/12, Funded by ABB </w:t>
-      </w:r>
-      <w:proofErr w:type="spellStart"/>
-      <w:r>
-        <w:rPr>
-          <w:rFonts w:eastAsia="Calibri"/>
-        </w:rPr>
-        <w:t>inc.</w:t>
-      </w:r>
-      <w:proofErr w:type="spellEnd"/>
+        <w:t xml:space="preserve"> State University, Kent, Ohio. 05/12 – 08/12, Funded by ABB inc.</w:t>
+      </w:r>
     </w:p>
     <w:p>
       <w:pPr>
@@ -878,19 +870,11 @@
         </w:rPr>
         <w:t>th</w:t>
       </w:r>
-      <w:proofErr w:type="gramStart"/>
-      <w:r>
-        <w:rPr>
-          <w:rFonts w:eastAsia="Calibri"/>
-        </w:rPr>
-        <w:t xml:space="preserve"> 2015</w:t>
-      </w:r>
-      <w:proofErr w:type="gramEnd"/>
-      <w:r>
-        <w:rPr>
-          <w:rFonts w:eastAsia="Calibri"/>
-        </w:rPr>
-        <w:t xml:space="preserve"> – Feb 17</w:t>
+      <w:r>
+        <w:rPr>
+          <w:rFonts w:eastAsia="Calibri"/>
+        </w:rPr>
+        <w:t xml:space="preserve"> 2015 – Feb 17</w:t>
       </w:r>
       <w:r>
         <w:rPr>
@@ -971,32 +955,18 @@
         <w:rPr>
           <w:rFonts w:ascii="Calibri" w:eastAsia="Calibri" w:hAnsi="Calibri" w:cs="Calibri"/>
         </w:rPr>
-        <w:t xml:space="preserve">Dr. Jonathan I. </w:t>
-      </w:r>
-      <w:proofErr w:type="spellStart"/>
+        <w:t xml:space="preserve">Dr. Jonathan I. Maletic (2010 – </w:t>
+      </w:r>
       <w:r>
         <w:rPr>
           <w:rFonts w:ascii="Calibri" w:eastAsia="Calibri" w:hAnsi="Calibri" w:cs="Calibri"/>
         </w:rPr>
-        <w:t>Maletic</w:t>
-      </w:r>
-      <w:proofErr w:type="spellEnd"/>
+        <w:t>2017</w:t>
+      </w:r>
       <w:r>
         <w:rPr>
           <w:rFonts w:ascii="Calibri" w:eastAsia="Calibri" w:hAnsi="Calibri" w:cs="Calibri"/>
         </w:rPr>
-        <w:t xml:space="preserve"> (2010 – </w:t>
-      </w:r>
-      <w:r>
-        <w:rPr>
-          <w:rFonts w:ascii="Calibri" w:eastAsia="Calibri" w:hAnsi="Calibri" w:cs="Calibri"/>
-        </w:rPr>
-        <w:t>2017</w:t>
-      </w:r>
-      <w:r>
-        <w:rPr>
-          <w:rFonts w:ascii="Calibri" w:eastAsia="Calibri" w:hAnsi="Calibri" w:cs="Calibri"/>
-        </w:rPr>
         <w:t>)</w:t>
       </w:r>
     </w:p>
@@ -1018,6 +988,11 @@
       <w:r>
         <w:t>Software engineering, maintenance and evolution; specifically, program transformation, static analysis, program slicing, and program comprehension</w:t>
       </w:r>
+      <w:r>
+        <w:t>.</w:t>
+      </w:r>
+      <w:bookmarkStart w:id="2" w:name="_GoBack"/>
+      <w:bookmarkEnd w:id="2"/>
     </w:p>
     <w:p>
       <w:pPr>
@@ -1030,161 +1005,126 @@
         <w:rPr>
           <w:rFonts w:eastAsia="Calibri"/>
         </w:rPr>
+        <w:lastRenderedPageBreak/>
         <w:t>Program Transformation</w:t>
       </w:r>
-    </w:p>
-    <w:p>
-      <w:pPr>
-        <w:rPr>
-          <w:rFonts w:ascii="Calibri" w:hAnsi="Calibri" w:cs="Calibri"/>
-        </w:rPr>
-      </w:pPr>
-      <w:r>
-        <w:t xml:space="preserve">My interest in program transformation seeks to ease the burden of applying transformation and </w:t>
-      </w:r>
-      <w:proofErr w:type="spellStart"/>
-      <w:r>
-        <w:t>refactorings</w:t>
-      </w:r>
-      <w:proofErr w:type="spellEnd"/>
-      <w:r>
-        <w:t xml:space="preserve"> techniques automatically. Recently, there is an increased interest and reliance on systems that can support their own </w:t>
-      </w:r>
-      <w:r>
-        <w:lastRenderedPageBreak/>
-        <w:t>evolution. It is important to ensure these techniques are safe, customizable, and easily integrated with today's software development processes</w:t>
-      </w:r>
-      <w:r>
+      <w:r>
+        <w:rPr>
+          <w:rFonts w:eastAsia="Calibri"/>
+        </w:rPr>
+        <w:br/>
+      </w:r>
+      <w:r>
+        <w:rPr>
+          <w:rFonts w:eastAsiaTheme="minorHAnsi" w:cstheme="minorBidi"/>
+          <w:b w:val="0"/>
+          <w:sz w:val="20"/>
+          <w:szCs w:val="22"/>
+        </w:rPr>
+        <w:t>There is a strong relationship between the natural language (e.g., found in identifiers) and behavior of source code; developers use this relationship to understand the code they read daily. We explore this relationship by studying rename refactorings, grammar patterns, and static source code analysis. Our goal is to support stronger techniques to automate identifier naming as well as support developers in reading and comprehending code more quickly.</w:t>
+      </w:r>
+    </w:p>
+    <w:p>
+      <w:pPr>
+        <w:pStyle w:val="Heading2"/>
+        <w:rPr>
+          <w:rFonts w:eastAsiaTheme="minorHAnsi" w:cstheme="minorBidi"/>
+          <w:b w:val="0"/>
+          <w:sz w:val="20"/>
+          <w:szCs w:val="22"/>
+        </w:rPr>
+      </w:pPr>
+      <w:r>
+        <w:rPr>
+          <w:rFonts w:eastAsia="Calibri"/>
+        </w:rPr>
+        <w:t>Program Comprehension</w:t>
+      </w:r>
+      <w:r>
+        <w:rPr>
+          <w:rFonts w:eastAsia="Calibri"/>
+        </w:rPr>
+        <w:t xml:space="preserve"> and Textual Analysis</w:t>
+      </w:r>
+      <w:r>
+        <w:rPr>
+          <w:rFonts w:eastAsia="Calibri"/>
+        </w:rPr>
+        <w:br/>
+      </w:r>
+      <w:r>
+        <w:rPr>
+          <w:rFonts w:eastAsiaTheme="minorHAnsi" w:cstheme="minorBidi"/>
+          <w:b w:val="0"/>
+          <w:sz w:val="20"/>
+          <w:szCs w:val="22"/>
+        </w:rPr>
+        <w:t xml:space="preserve">Program transformations allow us to modify code programmatically. It is important to ensure these techniques are safe, customizable, and easily integrated with today's software development processes such that developers can, for example, migrate APIs or refactor. We support </w:t>
+      </w:r>
+      <w:r>
+        <w:rPr>
+          <w:rFonts w:eastAsiaTheme="minorHAnsi" w:cstheme="minorBidi"/>
+          <w:b w:val="0"/>
+          <w:sz w:val="20"/>
+          <w:szCs w:val="22"/>
+        </w:rPr>
+        <w:t>transformations</w:t>
+      </w:r>
+      <w:r>
+        <w:rPr>
+          <w:rFonts w:eastAsiaTheme="minorHAnsi" w:cstheme="minorBidi"/>
+          <w:b w:val="0"/>
+          <w:sz w:val="20"/>
+          <w:szCs w:val="22"/>
+        </w:rPr>
+        <w:t xml:space="preserve"> both through our research on identifier naming and through the creation of flexible, easy-to-use techniques for creating and applying program transformations. </w:t>
+      </w:r>
+      <w:r>
+        <w:rPr>
+          <w:rFonts w:eastAsia="Calibri"/>
+        </w:rPr>
+        <w:t>Static</w:t>
+      </w:r>
+      <w:r>
+        <w:rPr>
+          <w:rFonts w:eastAsia="Calibri"/>
+        </w:rPr>
+        <w:t xml:space="preserve"> Source Code</w:t>
+      </w:r>
+      <w:r>
+        <w:rPr>
+          <w:rFonts w:eastAsia="Calibri"/>
+        </w:rPr>
+        <w:t xml:space="preserve"> Analysis</w:t>
+      </w:r>
+      <w:r>
+        <w:rPr>
+          <w:rFonts w:eastAsia="Calibri"/>
+        </w:rPr>
+        <w:br/>
+      </w:r>
+      <w:r>
+        <w:rPr>
+          <w:rFonts w:eastAsiaTheme="minorHAnsi" w:cstheme="minorBidi"/>
+          <w:b w:val="0"/>
+          <w:sz w:val="20"/>
+          <w:szCs w:val="22"/>
+        </w:rPr>
+        <w:t>A lot of our work relies on static analysis techniques, and most frequently I make use of the srcML Framework to normalize, transform, and analyze source code. On the whole, one of my favorite things to do is explore code, searching for patterns that can be used to improve and support software development using automated tools, visualization, and modeling</w:t>
+      </w:r>
+      <w:r>
+        <w:rPr>
+          <w:rFonts w:eastAsiaTheme="minorHAnsi" w:cstheme="minorBidi"/>
+          <w:b w:val="0"/>
+          <w:sz w:val="20"/>
+          <w:szCs w:val="22"/>
+        </w:rPr>
         <w:t>.</w:t>
       </w:r>
     </w:p>
     <w:p>
       <w:pPr>
         <w:pStyle w:val="Heading2"/>
-        <w:rPr>
-          <w:rFonts w:eastAsia="Calibri"/>
-        </w:rPr>
-      </w:pPr>
-      <w:r>
-        <w:rPr>
-          <w:rFonts w:eastAsia="Calibri"/>
-        </w:rPr>
-        <w:t>Program Comprehension</w:t>
-      </w:r>
-      <w:r>
-        <w:rPr>
-          <w:rFonts w:eastAsia="Calibri"/>
-        </w:rPr>
-        <w:t xml:space="preserve"> and Textual Analysis</w:t>
-      </w:r>
-    </w:p>
-    <w:p>
-      <w:r>
-        <w:t xml:space="preserve">I am interested in what direct analysis of source code can tell us about the mental model created by developers during development tasks. Specifically, </w:t>
-      </w:r>
-      <w:r>
-        <w:t>I want to study</w:t>
-      </w:r>
-      <w:r>
-        <w:t xml:space="preserve"> how natural language used in source code is related to the behavior of source code itself. My work in this area attempts to model this this relationship with a goal of supporting stronger, developer-centric tools and techniques to </w:t>
-      </w:r>
-      <w:r>
-        <w:t>improve</w:t>
-      </w:r>
-      <w:r>
-        <w:t xml:space="preserve"> comprehension and development.</w:t>
-      </w:r>
-    </w:p>
-    <w:p>
-      <w:pPr>
-        <w:pStyle w:val="Heading2"/>
-        <w:rPr>
-          <w:rFonts w:eastAsia="Calibri"/>
-          <w:b w:val="0"/>
-        </w:rPr>
-      </w:pPr>
-      <w:r>
-        <w:rPr>
-          <w:rFonts w:eastAsia="Calibri"/>
-        </w:rPr>
-        <w:t>Static</w:t>
-      </w:r>
-      <w:r>
-        <w:rPr>
-          <w:rFonts w:eastAsia="Calibri"/>
-        </w:rPr>
-        <w:t xml:space="preserve"> Source Code</w:t>
-      </w:r>
-      <w:r>
-        <w:rPr>
-          <w:rFonts w:eastAsia="Calibri"/>
-        </w:rPr>
-        <w:t xml:space="preserve"> Analysis</w:t>
-      </w:r>
-    </w:p>
-    <w:p>
-      <w:r>
-        <w:t>S</w:t>
-      </w:r>
-      <w:r>
-        <w:t>tatic analysis techniques</w:t>
-      </w:r>
-      <w:r>
-        <w:t xml:space="preserve"> are the basis of a lot of my research</w:t>
-      </w:r>
-      <w:r>
-        <w:t xml:space="preserve">, and most frequently I make use of the </w:t>
-      </w:r>
-      <w:proofErr w:type="spellStart"/>
-      <w:r>
-        <w:t>srcML</w:t>
-      </w:r>
-      <w:proofErr w:type="spellEnd"/>
-      <w:r>
-        <w:t xml:space="preserve"> Framework to normalize, transform, and analyze source code. </w:t>
-      </w:r>
-      <w:proofErr w:type="gramStart"/>
-      <w:r>
-        <w:t>On the whole</w:t>
-      </w:r>
-      <w:proofErr w:type="gramEnd"/>
-      <w:r>
-        <w:t>, one of my favorite things to do is explore code</w:t>
-      </w:r>
-      <w:r>
-        <w:t>;</w:t>
-      </w:r>
-      <w:r>
-        <w:t xml:space="preserve"> searching for patterns that can be used to improve and support software development using automated tools, visualization, and </w:t>
-      </w:r>
-      <w:r>
-        <w:t>high-quality</w:t>
-      </w:r>
-      <w:r>
-        <w:t>,</w:t>
-      </w:r>
-      <w:r>
-        <w:t xml:space="preserve"> </w:t>
-      </w:r>
-      <w:r>
-        <w:t>code</w:t>
-      </w:r>
-      <w:r>
-        <w:t>-centric</w:t>
-      </w:r>
-      <w:r>
-        <w:t xml:space="preserve"> </w:t>
-      </w:r>
-      <w:r>
-        <w:t>models</w:t>
-      </w:r>
-      <w:r>
-        <w:t>.</w:t>
-      </w:r>
-    </w:p>
-    <w:p>
-      <w:pPr>
-        <w:pStyle w:val="Heading1"/>
         <w:rPr>
           <w:rFonts w:eastAsia="Calibri"/>
         </w:rPr>
@@ -1316,8 +1256,6 @@
                 <w:szCs w:val="20"/>
               </w:rPr>
             </w:pPr>
-            <w:proofErr w:type="spellStart"/>
-            <w:proofErr w:type="gramStart"/>
             <w:r>
               <w:rPr>
                 <w:b w:val="0"/>
@@ -1325,27 +1263,7 @@
                 <w:sz w:val="20"/>
                 <w:szCs w:val="20"/>
               </w:rPr>
-              <w:t>SHF:MEDIUM</w:t>
-            </w:r>
-            <w:proofErr w:type="gramEnd"/>
-            <w:r>
-              <w:rPr>
-                <w:b w:val="0"/>
-                <w:bCs w:val="0"/>
-                <w:sz w:val="20"/>
-                <w:szCs w:val="20"/>
-              </w:rPr>
-              <w:t>:Collaborative</w:t>
-            </w:r>
-            <w:proofErr w:type="spellEnd"/>
-            <w:r>
-              <w:rPr>
-                <w:b w:val="0"/>
-                <w:bCs w:val="0"/>
-                <w:sz w:val="20"/>
-                <w:szCs w:val="20"/>
-              </w:rPr>
-              <w:t xml:space="preserve"> Research: Supporting Automated Evolution of Large-Scale Software</w:t>
+              <w:t>SHF:MEDIUM:Collaborative Research: Supporting Automated Evolution of Large-Scale Software</w:t>
             </w:r>
           </w:p>
           <w:p>
@@ -1424,21 +1342,12 @@
                 <w:szCs w:val="20"/>
               </w:rPr>
             </w:pPr>
-            <w:proofErr w:type="spellStart"/>
             <w:r>
               <w:rPr>
                 <w:rFonts w:cs="Times New Roman"/>
                 <w:szCs w:val="20"/>
               </w:rPr>
-              <w:t>Maletic</w:t>
-            </w:r>
-            <w:proofErr w:type="spellEnd"/>
-            <w:r>
-              <w:rPr>
-                <w:rFonts w:cs="Times New Roman"/>
-                <w:szCs w:val="20"/>
-              </w:rPr>
-              <w:t>, J.I. (KSU)</w:t>
+              <w:t>Maletic, J.I. (KSU)</w:t>
             </w:r>
           </w:p>
         </w:tc>
@@ -1515,30 +1424,12 @@
                 <w:szCs w:val="20"/>
               </w:rPr>
             </w:pPr>
-            <w:proofErr w:type="spellStart"/>
-            <w:proofErr w:type="gramStart"/>
             <w:r>
               <w:rPr>
                 <w:rFonts w:eastAsia="Times New Roman" w:cs="Times New Roman"/>
                 <w:szCs w:val="20"/>
               </w:rPr>
-              <w:t>SHF:SMALL</w:t>
-            </w:r>
-            <w:proofErr w:type="gramEnd"/>
-            <w:r>
-              <w:rPr>
-                <w:rFonts w:eastAsia="Times New Roman" w:cs="Times New Roman"/>
-                <w:szCs w:val="20"/>
-              </w:rPr>
-              <w:t>:RUI:Collaborative</w:t>
-            </w:r>
-            <w:proofErr w:type="spellEnd"/>
-            <w:r>
-              <w:rPr>
-                <w:rFonts w:eastAsia="Times New Roman" w:cs="Times New Roman"/>
-                <w:szCs w:val="20"/>
-              </w:rPr>
-              <w:t xml:space="preserve"> Research: Enhancing Name Appraisal and Synthesis Using a Source Code-Natural Language Model</w:t>
+              <w:t>SHF:SMALL:RUI:Collaborative Research: Enhancing Name Appraisal and Synthesis Using a Source Code-Natural Language Model</w:t>
             </w:r>
           </w:p>
           <w:p>
@@ -1691,8 +1582,6 @@
                 <w:szCs w:val="20"/>
               </w:rPr>
             </w:pPr>
-            <w:proofErr w:type="spellStart"/>
-            <w:proofErr w:type="gramStart"/>
             <w:r>
               <w:rPr>
                 <w:rFonts w:eastAsia="Times New Roman" w:cs="Times New Roman"/>
@@ -1700,7 +1589,6 @@
               </w:rPr>
               <w:t>CRII:SHF</w:t>
             </w:r>
-            <w:proofErr w:type="gramEnd"/>
             <w:r>
               <w:rPr>
                 <w:rFonts w:cs="Times New Roman"/>
@@ -1713,15 +1601,7 @@
                 <w:rFonts w:cs="Times New Roman"/>
                 <w:szCs w:val="20"/>
               </w:rPr>
-              <w:t>Towards</w:t>
-            </w:r>
-            <w:proofErr w:type="spellEnd"/>
-            <w:r>
-              <w:rPr>
-                <w:rFonts w:cs="Times New Roman"/>
-                <w:szCs w:val="20"/>
-              </w:rPr>
-              <w:t xml:space="preserve"> the Construction of a Model for Natural Language and Source Code</w:t>
+              <w:t>Towards the Construction of a Model for Natural Language and Source Code</w:t>
             </w:r>
           </w:p>
           <w:p>
@@ -1983,30 +1863,12 @@
                 <w:szCs w:val="20"/>
               </w:rPr>
             </w:pPr>
-            <w:proofErr w:type="spellStart"/>
-            <w:proofErr w:type="gramStart"/>
             <w:r>
               <w:rPr>
                 <w:rFonts w:eastAsia="Times New Roman" w:cs="Times New Roman"/>
                 <w:szCs w:val="20"/>
               </w:rPr>
-              <w:t>SHF:SMALL</w:t>
-            </w:r>
-            <w:proofErr w:type="gramEnd"/>
-            <w:r>
-              <w:rPr>
-                <w:rFonts w:eastAsia="Times New Roman" w:cs="Times New Roman"/>
-                <w:szCs w:val="20"/>
-              </w:rPr>
-              <w:t>:RUI:Collaborative</w:t>
-            </w:r>
-            <w:proofErr w:type="spellEnd"/>
-            <w:r>
-              <w:rPr>
-                <w:rFonts w:eastAsia="Times New Roman" w:cs="Times New Roman"/>
-                <w:szCs w:val="20"/>
-              </w:rPr>
-              <w:t xml:space="preserve"> Research: On-Demand Program Comprehension Using a Source Code-Natural Language Model</w:t>
+              <w:t>SHF:SMALL:RUI:Collaborative Research: On-Demand Program Comprehension Using a Source Code-Natural Language Model</w:t>
             </w:r>
           </w:p>
           <w:p>
@@ -2146,46 +2008,12 @@
                 <w:szCs w:val="20"/>
               </w:rPr>
             </w:pPr>
-            <w:proofErr w:type="spellStart"/>
-            <w:proofErr w:type="gramStart"/>
             <w:r>
               <w:rPr>
                 <w:rFonts w:eastAsia="Times New Roman" w:cs="Times New Roman"/>
                 <w:szCs w:val="20"/>
               </w:rPr>
-              <w:t>SHF:SMALL</w:t>
-            </w:r>
-            <w:proofErr w:type="gramEnd"/>
-            <w:r>
-              <w:rPr>
-                <w:rFonts w:eastAsia="Times New Roman" w:cs="Times New Roman"/>
-                <w:szCs w:val="20"/>
-              </w:rPr>
-              <w:t>:Designing</w:t>
-            </w:r>
-            <w:proofErr w:type="spellEnd"/>
-            <w:r>
-              <w:rPr>
-                <w:rFonts w:eastAsia="Times New Roman" w:cs="Times New Roman"/>
-                <w:szCs w:val="20"/>
-              </w:rPr>
-              <w:t xml:space="preserve"> a Domain </w:t>
-            </w:r>
-            <w:proofErr w:type="spellStart"/>
-            <w:r>
-              <w:rPr>
-                <w:rFonts w:eastAsia="Times New Roman" w:cs="Times New Roman"/>
-                <w:szCs w:val="20"/>
-              </w:rPr>
-              <w:t>Specifi</w:t>
-            </w:r>
-            <w:proofErr w:type="spellEnd"/>
-            <w:r>
-              <w:rPr>
-                <w:rFonts w:eastAsia="Times New Roman" w:cs="Times New Roman"/>
-                <w:szCs w:val="20"/>
-              </w:rPr>
-              <w:t xml:space="preserve"> Language to Support Software Refactoring</w:t>
+              <w:t>SHF:SMALL:Designing a Domain Specifi Language to Support Software Refactoring</w:t>
             </w:r>
           </w:p>
           <w:p>
@@ -2428,6 +2256,7 @@
         <w:rPr>
           <w:b/>
         </w:rPr>
+        <w:lastRenderedPageBreak/>
         <w:t>NSF S-Stem Scholarship</w:t>
       </w:r>
       <w:r>
@@ -2446,7 +2275,6 @@
         <w:rPr>
           <w:rFonts w:eastAsia="Calibri"/>
         </w:rPr>
-        <w:lastRenderedPageBreak/>
         <w:t xml:space="preserve">Publications </w:t>
       </w:r>
       <w:r>
@@ -2499,6 +2327,53 @@
     </w:p>
     <w:p>
       <w:pPr>
+        <w:pStyle w:val="Bibliography"/>
+        <w:numPr>
+          <w:ilvl w:val="0"/>
+          <w:numId w:val="3"/>
+        </w:numPr>
+        <w:rPr>
+          <w:sz w:val="18"/>
+        </w:rPr>
+      </w:pPr>
+      <w:bookmarkStart w:id="3" w:name="_Ref472608826"/>
+      <w:r>
+        <w:rPr>
+          <w:sz w:val="18"/>
+        </w:rPr>
+        <w:t>C. Newman, M. J. Decker, R. AlSuhaibani, D. Kaushik, A. Peruma, and E. Hill, “</w:t>
+      </w:r>
+      <w:r>
+        <w:rPr>
+          <w:b/>
+          <w:bCs/>
+          <w:sz w:val="18"/>
+        </w:rPr>
+        <w:t>An Open Dataset of Abbreviations and Expansions</w:t>
+      </w:r>
+      <w:r>
+        <w:rPr>
+          <w:sz w:val="18"/>
+        </w:rPr>
+        <w:t xml:space="preserve">,” in </w:t>
+      </w:r>
+      <w:r>
+        <w:rPr>
+          <w:i/>
+          <w:iCs/>
+          <w:sz w:val="18"/>
+        </w:rPr>
+        <w:t>35th IEEE International Conference on Software Maintenance and Evolution</w:t>
+      </w:r>
+      <w:r>
+        <w:rPr>
+          <w:sz w:val="18"/>
+        </w:rPr>
+        <w:t>, Sept 30th, p. 11.</w:t>
+      </w:r>
+    </w:p>
+    <w:p>
+      <w:pPr>
         <w:pStyle w:val="EndNoteBibliography"/>
         <w:numPr>
           <w:ilvl w:val="0"/>
@@ -2510,7 +2385,82 @@
           <w:szCs w:val="20"/>
         </w:rPr>
       </w:pPr>
-      <w:bookmarkStart w:id="2" w:name="_Ref472608826"/>
+      <w:r>
+        <w:rPr>
+          <w:bCs/>
+          <w:sz w:val="20"/>
+          <w:szCs w:val="20"/>
+        </w:rPr>
+        <w:t>A. Peruma, M. W. Mkaouer, M. J. Decker, and C. D. Newman, “</w:t>
+      </w:r>
+      <w:r>
+        <w:rPr>
+          <w:b/>
+          <w:sz w:val="20"/>
+          <w:szCs w:val="20"/>
+        </w:rPr>
+        <w:t>Contextualizing rename decisions using refactorings and commit messages</w:t>
+      </w:r>
+      <w:r>
+        <w:rPr>
+          <w:bCs/>
+          <w:sz w:val="20"/>
+          <w:szCs w:val="20"/>
+        </w:rPr>
+        <w:t>,” in Proceedings of the 19th IEEE International Working Conference on Source Code Analysis and Manipulation, IEEE, 2019.</w:t>
+      </w:r>
+    </w:p>
+    <w:p>
+      <w:pPr>
+        <w:pStyle w:val="EndNoteBibliography"/>
+        <w:numPr>
+          <w:ilvl w:val="0"/>
+          <w:numId w:val="3"/>
+        </w:numPr>
+        <w:rPr>
+          <w:bCs/>
+          <w:sz w:val="20"/>
+          <w:szCs w:val="20"/>
+        </w:rPr>
+      </w:pPr>
+      <w:r>
+        <w:rPr>
+          <w:bCs/>
+          <w:sz w:val="20"/>
+          <w:szCs w:val="20"/>
+        </w:rPr>
+        <w:t>C. D. Newman, A. Peruma, and R. AlSuhaibani, “</w:t>
+      </w:r>
+      <w:r>
+        <w:rPr>
+          <w:b/>
+          <w:sz w:val="20"/>
+          <w:szCs w:val="20"/>
+        </w:rPr>
+        <w:t>Modeling  the  rela-tionship  between  identifier  name  and  behavior</w:t>
+      </w:r>
+      <w:r>
+        <w:rPr>
+          <w:bCs/>
+          <w:sz w:val="20"/>
+          <w:szCs w:val="20"/>
+        </w:rPr>
+        <w:t>,” in Proceedings of  the 35th IEEE International Conference on Software Maintenance, IEEE, 2019.</w:t>
+      </w:r>
+    </w:p>
+    <w:p>
+      <w:pPr>
+        <w:pStyle w:val="EndNoteBibliography"/>
+        <w:numPr>
+          <w:ilvl w:val="0"/>
+          <w:numId w:val="3"/>
+        </w:numPr>
+        <w:rPr>
+          <w:bCs/>
+          <w:sz w:val="20"/>
+          <w:szCs w:val="20"/>
+        </w:rPr>
+      </w:pPr>
       <w:r>
         <w:rPr>
           <w:bCs/>
@@ -3357,21 +3307,12 @@
           <w:szCs w:val="20"/>
         </w:rPr>
       </w:pPr>
-      <w:proofErr w:type="spellStart"/>
-      <w:r>
-        <w:rPr>
-          <w:rFonts w:asciiTheme="majorBidi" w:hAnsiTheme="majorBidi" w:cstheme="majorBidi"/>
-          <w:szCs w:val="20"/>
-        </w:rPr>
-        <w:t>Delozier</w:t>
-      </w:r>
-      <w:proofErr w:type="spellEnd"/>
-      <w:r>
-        <w:rPr>
-          <w:rFonts w:asciiTheme="majorBidi" w:hAnsiTheme="majorBidi" w:cstheme="majorBidi"/>
-          <w:szCs w:val="20"/>
-        </w:rPr>
-        <w:t>, G., Decker, M.</w:t>
+      <w:r>
+        <w:rPr>
+          <w:rFonts w:asciiTheme="majorBidi" w:hAnsiTheme="majorBidi" w:cstheme="majorBidi"/>
+          <w:szCs w:val="20"/>
+        </w:rPr>
+        <w:t>Delozier, G., Decker, M.</w:t>
       </w:r>
       <w:r>
         <w:rPr>
@@ -3385,23 +3326,7 @@
           <w:rFonts w:asciiTheme="majorBidi" w:hAnsiTheme="majorBidi" w:cstheme="majorBidi"/>
           <w:szCs w:val="20"/>
         </w:rPr>
-        <w:t xml:space="preserve">, Newman, C.D., </w:t>
-      </w:r>
-      <w:proofErr w:type="spellStart"/>
-      <w:r>
-        <w:rPr>
-          <w:rFonts w:asciiTheme="majorBidi" w:hAnsiTheme="majorBidi" w:cstheme="majorBidi"/>
-          <w:szCs w:val="20"/>
-        </w:rPr>
-        <w:t>Maletic</w:t>
-      </w:r>
-      <w:proofErr w:type="spellEnd"/>
-      <w:r>
-        <w:rPr>
-          <w:rFonts w:asciiTheme="majorBidi" w:hAnsiTheme="majorBidi" w:cstheme="majorBidi"/>
-          <w:szCs w:val="20"/>
-        </w:rPr>
-        <w:t>, J.I, “</w:t>
+        <w:t>, Newman, C.D., Maletic, J.I, “</w:t>
       </w:r>
       <w:r>
         <w:rPr>
@@ -3526,23 +3451,7 @@
           <w:rFonts w:asciiTheme="majorBidi" w:hAnsiTheme="majorBidi" w:cstheme="majorBidi"/>
           <w:szCs w:val="20"/>
         </w:rPr>
-        <w:t xml:space="preserve">, M.J., Newman C.D., Dragan N., Collard, M.L., </w:t>
-      </w:r>
-      <w:proofErr w:type="spellStart"/>
-      <w:r>
-        <w:rPr>
-          <w:rFonts w:asciiTheme="majorBidi" w:hAnsiTheme="majorBidi" w:cstheme="majorBidi"/>
-          <w:szCs w:val="20"/>
-        </w:rPr>
-        <w:t>Maletic</w:t>
-      </w:r>
-      <w:proofErr w:type="spellEnd"/>
-      <w:r>
-        <w:rPr>
-          <w:rFonts w:asciiTheme="majorBidi" w:hAnsiTheme="majorBidi" w:cstheme="majorBidi"/>
-          <w:szCs w:val="20"/>
-        </w:rPr>
-        <w:t xml:space="preserve">, J.I., N.A., Kraft, </w:t>
+        <w:t xml:space="preserve">, M.J., Newman C.D., Dragan N., Collard, M.L., Maletic, J.I., N.A., Kraft, </w:t>
       </w:r>
       <w:r>
         <w:rPr>
@@ -3638,37 +3547,12 @@
           <w:szCs w:val="20"/>
         </w:rPr>
       </w:pPr>
-      <w:proofErr w:type="spellStart"/>
-      <w:r>
-        <w:rPr>
-          <w:rFonts w:asciiTheme="majorBidi" w:hAnsiTheme="majorBidi" w:cstheme="majorBidi"/>
-          <w:szCs w:val="20"/>
-        </w:rPr>
-        <w:t>Bartman</w:t>
-      </w:r>
-      <w:proofErr w:type="spellEnd"/>
-      <w:r>
-        <w:rPr>
-          <w:rFonts w:asciiTheme="majorBidi" w:hAnsiTheme="majorBidi" w:cstheme="majorBidi"/>
-          <w:szCs w:val="20"/>
-        </w:rPr>
-        <w:t xml:space="preserve">, B., Newman, C. D., Collard, M.L., </w:t>
-      </w:r>
-      <w:proofErr w:type="spellStart"/>
-      <w:r>
-        <w:rPr>
-          <w:rFonts w:asciiTheme="majorBidi" w:hAnsiTheme="majorBidi" w:cstheme="majorBidi"/>
-          <w:szCs w:val="20"/>
-        </w:rPr>
-        <w:t>Maletic</w:t>
-      </w:r>
-      <w:proofErr w:type="spellEnd"/>
-      <w:r>
-        <w:rPr>
-          <w:rFonts w:asciiTheme="majorBidi" w:hAnsiTheme="majorBidi" w:cstheme="majorBidi"/>
-          <w:szCs w:val="20"/>
-        </w:rPr>
-        <w:t>, J.I. "</w:t>
+      <w:r>
+        <w:rPr>
+          <w:rFonts w:asciiTheme="majorBidi" w:hAnsiTheme="majorBidi" w:cstheme="majorBidi"/>
+          <w:szCs w:val="20"/>
+        </w:rPr>
+        <w:t>Bartman, B., Newman, C. D., Collard, M.L., Maletic, J.I. "</w:t>
       </w:r>
       <w:r>
         <w:rPr>
@@ -3678,23 +3562,13 @@
         </w:rPr>
         <w:t xml:space="preserve"> </w:t>
       </w:r>
-      <w:proofErr w:type="spellStart"/>
       <w:r>
         <w:rPr>
           <w:rFonts w:asciiTheme="majorBidi" w:hAnsiTheme="majorBidi" w:cstheme="majorBidi"/>
           <w:b/>
           <w:szCs w:val="20"/>
         </w:rPr>
-        <w:t>srcQL</w:t>
-      </w:r>
-      <w:proofErr w:type="spellEnd"/>
-      <w:r>
-        <w:rPr>
-          <w:rFonts w:asciiTheme="majorBidi" w:hAnsiTheme="majorBidi" w:cstheme="majorBidi"/>
-          <w:b/>
-          <w:szCs w:val="20"/>
-        </w:rPr>
-        <w:t>: A Syntax-Aware Query Language for Source Code</w:t>
+        <w:t>srcQL: A Syntax-Aware Query Language for Source Code</w:t>
       </w:r>
       <w:r>
         <w:rPr>
@@ -3762,7 +3636,7 @@
         </w:rPr>
         <w:t xml:space="preserve"> Klagenfurt, Austria, Feb. 20-24, 2017, 5 pages.</w:t>
       </w:r>
-      <w:bookmarkEnd w:id="2"/>
+      <w:bookmarkEnd w:id="3"/>
     </w:p>
     <w:p>
       <w:pPr>
@@ -3777,45 +3651,13 @@
           <w:szCs w:val="20"/>
         </w:rPr>
       </w:pPr>
-      <w:bookmarkStart w:id="3" w:name="_Ref472606785"/>
+      <w:bookmarkStart w:id="4" w:name="_Ref472606785"/>
       <w:r>
         <w:rPr>
           <w:rFonts w:asciiTheme="majorBidi" w:eastAsia="Calibri" w:hAnsiTheme="majorBidi" w:cstheme="majorBidi"/>
           <w:szCs w:val="20"/>
         </w:rPr>
-        <w:t xml:space="preserve">Newman, C.D., </w:t>
-      </w:r>
-      <w:proofErr w:type="spellStart"/>
-      <w:r>
-        <w:rPr>
-          <w:rFonts w:asciiTheme="majorBidi" w:eastAsia="Calibri" w:hAnsiTheme="majorBidi" w:cstheme="majorBidi"/>
-          <w:szCs w:val="20"/>
-        </w:rPr>
-        <w:t>Bartman</w:t>
-      </w:r>
-      <w:proofErr w:type="spellEnd"/>
-      <w:r>
-        <w:rPr>
-          <w:rFonts w:asciiTheme="majorBidi" w:eastAsia="Calibri" w:hAnsiTheme="majorBidi" w:cstheme="majorBidi"/>
-          <w:szCs w:val="20"/>
-        </w:rPr>
-        <w:t xml:space="preserve">, B., Collard, M.L., </w:t>
-      </w:r>
-      <w:proofErr w:type="spellStart"/>
-      <w:r>
-        <w:rPr>
-          <w:rFonts w:asciiTheme="majorBidi" w:eastAsia="Calibri" w:hAnsiTheme="majorBidi" w:cstheme="majorBidi"/>
-          <w:szCs w:val="20"/>
-        </w:rPr>
-        <w:t>Maletic</w:t>
-      </w:r>
-      <w:proofErr w:type="spellEnd"/>
-      <w:r>
-        <w:rPr>
-          <w:rFonts w:asciiTheme="majorBidi" w:eastAsia="Calibri" w:hAnsiTheme="majorBidi" w:cstheme="majorBidi"/>
-          <w:szCs w:val="20"/>
-        </w:rPr>
-        <w:t>, J.I., "</w:t>
+        <w:t>Newman, C.D., Bartman, B., Collard, M.L., Maletic, J.I., "</w:t>
       </w:r>
       <w:r>
         <w:rPr>
@@ -3890,7 +3732,7 @@
         </w:rPr>
         <w:t xml:space="preserve"> 2017, 28 pages,</w:t>
       </w:r>
-      <w:bookmarkEnd w:id="3"/>
+      <w:bookmarkEnd w:id="4"/>
       <w:r>
         <w:rPr>
           <w:rFonts w:asciiTheme="majorBidi" w:eastAsia="Calibri" w:hAnsiTheme="majorBidi" w:cstheme="majorBidi"/>
@@ -3912,45 +3754,14 @@
           <w:szCs w:val="20"/>
         </w:rPr>
       </w:pPr>
-      <w:bookmarkStart w:id="4" w:name="_Ref472606763"/>
-      <w:r>
-        <w:rPr>
-          <w:rFonts w:asciiTheme="majorBidi" w:hAnsiTheme="majorBidi" w:cstheme="majorBidi"/>
-          <w:szCs w:val="20"/>
-        </w:rPr>
-        <w:t xml:space="preserve">Newman, C. D., Newman, </w:t>
-      </w:r>
-      <w:proofErr w:type="spellStart"/>
-      <w:r>
-        <w:rPr>
-          <w:rFonts w:asciiTheme="majorBidi" w:hAnsiTheme="majorBidi" w:cstheme="majorBidi"/>
-          <w:szCs w:val="20"/>
-        </w:rPr>
-        <w:t>Alsuhaibani</w:t>
-      </w:r>
-      <w:proofErr w:type="spellEnd"/>
-      <w:r>
-        <w:rPr>
-          <w:rFonts w:asciiTheme="majorBidi" w:hAnsiTheme="majorBidi" w:cstheme="majorBidi"/>
-          <w:szCs w:val="20"/>
-        </w:rPr>
-        <w:t xml:space="preserve">, R., Collard, M.L., </w:t>
-      </w:r>
-      <w:proofErr w:type="spellStart"/>
-      <w:r>
-        <w:rPr>
-          <w:rFonts w:asciiTheme="majorBidi" w:hAnsiTheme="majorBidi" w:cstheme="majorBidi"/>
-          <w:szCs w:val="20"/>
-        </w:rPr>
-        <w:t>Maletic</w:t>
-      </w:r>
-      <w:proofErr w:type="spellEnd"/>
-      <w:r>
-        <w:rPr>
-          <w:rFonts w:asciiTheme="majorBidi" w:hAnsiTheme="majorBidi" w:cstheme="majorBidi"/>
-          <w:szCs w:val="20"/>
-        </w:rPr>
-        <w:t xml:space="preserve">, J.I., </w:t>
+      <w:bookmarkStart w:id="5" w:name="_Ref472606763"/>
+      <w:r>
+        <w:rPr>
+          <w:rFonts w:asciiTheme="majorBidi" w:hAnsiTheme="majorBidi" w:cstheme="majorBidi"/>
+          <w:szCs w:val="20"/>
+        </w:rPr>
+        <w:lastRenderedPageBreak/>
+        <w:t xml:space="preserve">Newman, C. D., Newman, Alsuhaibani, R., Collard, M.L., Maletic, J.I., </w:t>
       </w:r>
       <w:r>
         <w:rPr>
@@ -3982,7 +3793,7 @@
         </w:rPr>
         <w:t>(SANER'17), Klagenfurt, Austria, Feb. 20-24, 2017, 12 pages</w:t>
       </w:r>
-      <w:bookmarkEnd w:id="4"/>
+      <w:bookmarkEnd w:id="5"/>
     </w:p>
     <w:p>
       <w:pPr>
@@ -4002,23 +3813,7 @@
           <w:rFonts w:asciiTheme="majorBidi" w:hAnsiTheme="majorBidi" w:cstheme="majorBidi"/>
           <w:szCs w:val="20"/>
         </w:rPr>
-        <w:t xml:space="preserve">Newman, C.D., Michael L. Collard, and Jonathan I. </w:t>
-      </w:r>
-      <w:proofErr w:type="spellStart"/>
-      <w:r>
-        <w:rPr>
-          <w:rFonts w:asciiTheme="majorBidi" w:hAnsiTheme="majorBidi" w:cstheme="majorBidi"/>
-          <w:szCs w:val="20"/>
-        </w:rPr>
-        <w:t>Maletic</w:t>
-      </w:r>
-      <w:proofErr w:type="spellEnd"/>
-      <w:r>
-        <w:rPr>
-          <w:rFonts w:asciiTheme="majorBidi" w:hAnsiTheme="majorBidi" w:cstheme="majorBidi"/>
-          <w:szCs w:val="20"/>
-        </w:rPr>
-        <w:t xml:space="preserve">. 2016. </w:t>
+        <w:t xml:space="preserve">Newman, C.D., Michael L. Collard, and Jonathan I. Maletic. 2016. </w:t>
       </w:r>
       <w:r>
         <w:rPr>
@@ -4027,23 +3822,13 @@
         </w:rPr>
         <w:t>“</w:t>
       </w:r>
-      <w:proofErr w:type="spellStart"/>
       <w:r>
         <w:rPr>
           <w:rFonts w:asciiTheme="majorBidi" w:hAnsiTheme="majorBidi" w:cstheme="majorBidi"/>
           <w:b/>
           <w:szCs w:val="20"/>
         </w:rPr>
-        <w:t>srcType</w:t>
-      </w:r>
-      <w:proofErr w:type="spellEnd"/>
-      <w:r>
-        <w:rPr>
-          <w:rFonts w:asciiTheme="majorBidi" w:hAnsiTheme="majorBidi" w:cstheme="majorBidi"/>
-          <w:b/>
-          <w:szCs w:val="20"/>
-        </w:rPr>
-        <w:t>: A Tool for Efficient Static Type Resolution</w:t>
+        <w:t>srcType: A Tool for Efficient Static Type Resolution</w:t>
       </w:r>
       <w:r>
         <w:rPr>
@@ -4100,55 +3885,7 @@
           <w:rFonts w:asciiTheme="majorBidi" w:hAnsiTheme="majorBidi" w:cstheme="majorBidi"/>
           <w:szCs w:val="20"/>
         </w:rPr>
-        <w:t xml:space="preserve">Newman, C.D., </w:t>
-      </w:r>
-      <w:proofErr w:type="spellStart"/>
-      <w:r>
-        <w:rPr>
-          <w:rFonts w:asciiTheme="majorBidi" w:hAnsiTheme="majorBidi" w:cstheme="majorBidi"/>
-          <w:szCs w:val="20"/>
-        </w:rPr>
-        <w:t>Tessandra</w:t>
-      </w:r>
-      <w:proofErr w:type="spellEnd"/>
-      <w:r>
-        <w:rPr>
-          <w:rFonts w:asciiTheme="majorBidi" w:hAnsiTheme="majorBidi" w:cstheme="majorBidi"/>
-          <w:szCs w:val="20"/>
-        </w:rPr>
-        <w:t xml:space="preserve"> Sage, Michael L. Collard, Hakam W. </w:t>
-      </w:r>
-      <w:proofErr w:type="spellStart"/>
-      <w:r>
-        <w:rPr>
-          <w:rFonts w:asciiTheme="majorBidi" w:hAnsiTheme="majorBidi" w:cstheme="majorBidi"/>
-          <w:szCs w:val="20"/>
-        </w:rPr>
-        <w:t>Alomari</w:t>
-      </w:r>
-      <w:proofErr w:type="spellEnd"/>
-      <w:r>
-        <w:rPr>
-          <w:rFonts w:asciiTheme="majorBidi" w:hAnsiTheme="majorBidi" w:cstheme="majorBidi"/>
-          <w:szCs w:val="20"/>
-        </w:rPr>
-        <w:t xml:space="preserve">, and Jonathan I. </w:t>
-      </w:r>
-      <w:proofErr w:type="spellStart"/>
-      <w:r>
-        <w:rPr>
-          <w:rFonts w:asciiTheme="majorBidi" w:hAnsiTheme="majorBidi" w:cstheme="majorBidi"/>
-          <w:szCs w:val="20"/>
-        </w:rPr>
-        <w:t>Maletic</w:t>
-      </w:r>
-      <w:proofErr w:type="spellEnd"/>
-      <w:r>
-        <w:rPr>
-          <w:rFonts w:asciiTheme="majorBidi" w:hAnsiTheme="majorBidi" w:cstheme="majorBidi"/>
-          <w:szCs w:val="20"/>
-        </w:rPr>
-        <w:t xml:space="preserve">. 2016. </w:t>
+        <w:t xml:space="preserve">Newman, C.D., Tessandra Sage, Michael L. Collard, Hakam W. Alomari, and Jonathan I. Maletic. 2016. </w:t>
       </w:r>
       <w:r>
         <w:rPr>
@@ -4157,23 +3894,13 @@
         </w:rPr>
         <w:t>“</w:t>
       </w:r>
-      <w:proofErr w:type="spellStart"/>
       <w:r>
         <w:rPr>
           <w:rFonts w:asciiTheme="majorBidi" w:hAnsiTheme="majorBidi" w:cstheme="majorBidi"/>
           <w:b/>
           <w:szCs w:val="20"/>
         </w:rPr>
-        <w:t>srcSlice</w:t>
-      </w:r>
-      <w:proofErr w:type="spellEnd"/>
-      <w:r>
-        <w:rPr>
-          <w:rFonts w:asciiTheme="majorBidi" w:hAnsiTheme="majorBidi" w:cstheme="majorBidi"/>
-          <w:b/>
-          <w:szCs w:val="20"/>
-        </w:rPr>
-        <w:t>: a tool for efficient static forward slicing</w:t>
+        <w:t>srcSlice: a tool for efficient static forward slicing</w:t>
       </w:r>
       <w:r>
         <w:rPr>
@@ -4232,45 +3959,13 @@
           <w:szCs w:val="20"/>
         </w:rPr>
       </w:pPr>
-      <w:bookmarkStart w:id="5" w:name="_Ref472608858"/>
-      <w:r>
-        <w:rPr>
-          <w:rFonts w:asciiTheme="majorBidi" w:hAnsiTheme="majorBidi" w:cstheme="majorBidi"/>
-          <w:szCs w:val="20"/>
-        </w:rPr>
-        <w:t xml:space="preserve">R. S. </w:t>
-      </w:r>
-      <w:proofErr w:type="spellStart"/>
-      <w:r>
-        <w:rPr>
-          <w:rFonts w:asciiTheme="majorBidi" w:hAnsiTheme="majorBidi" w:cstheme="majorBidi"/>
-          <w:szCs w:val="20"/>
-        </w:rPr>
-        <w:t>Alsuhaibani</w:t>
-      </w:r>
-      <w:proofErr w:type="spellEnd"/>
-      <w:r>
-        <w:rPr>
-          <w:rFonts w:asciiTheme="majorBidi" w:hAnsiTheme="majorBidi" w:cstheme="majorBidi"/>
-          <w:szCs w:val="20"/>
-        </w:rPr>
-        <w:t xml:space="preserve">, C. D. Newman, M. L. Collard and J. I. </w:t>
-      </w:r>
-      <w:proofErr w:type="spellStart"/>
-      <w:r>
-        <w:rPr>
-          <w:rFonts w:asciiTheme="majorBidi" w:hAnsiTheme="majorBidi" w:cstheme="majorBidi"/>
-          <w:szCs w:val="20"/>
-        </w:rPr>
-        <w:t>Maletic</w:t>
-      </w:r>
-      <w:proofErr w:type="spellEnd"/>
-      <w:r>
-        <w:rPr>
-          <w:rFonts w:asciiTheme="majorBidi" w:hAnsiTheme="majorBidi" w:cstheme="majorBidi"/>
-          <w:szCs w:val="20"/>
-        </w:rPr>
-        <w:t>, "</w:t>
+      <w:bookmarkStart w:id="6" w:name="_Ref472608858"/>
+      <w:r>
+        <w:rPr>
+          <w:rFonts w:asciiTheme="majorBidi" w:hAnsiTheme="majorBidi" w:cstheme="majorBidi"/>
+          <w:szCs w:val="20"/>
+        </w:rPr>
+        <w:t>R. S. Alsuhaibani, C. D. Newman, M. L. Collard and J. I. Maletic, "</w:t>
       </w:r>
       <w:r>
         <w:rPr>
@@ -4326,7 +4021,7 @@
         </w:rPr>
         <w:t>, Bremen, 2015, pp. 1-6.</w:t>
       </w:r>
-      <w:bookmarkEnd w:id="5"/>
+      <w:bookmarkEnd w:id="6"/>
     </w:p>
     <w:p>
       <w:pPr>
@@ -4339,48 +4034,11 @@
           <w:rFonts w:asciiTheme="majorBidi" w:hAnsiTheme="majorBidi" w:cstheme="majorBidi"/>
         </w:rPr>
       </w:pPr>
-      <w:proofErr w:type="spellStart"/>
-      <w:r>
-        <w:rPr>
-          <w:rFonts w:asciiTheme="majorBidi" w:hAnsiTheme="majorBidi" w:cstheme="majorBidi"/>
-        </w:rPr>
-        <w:lastRenderedPageBreak/>
-        <w:t>Alali</w:t>
-      </w:r>
-      <w:proofErr w:type="spellEnd"/>
-      <w:r>
-        <w:rPr>
-          <w:rFonts w:asciiTheme="majorBidi" w:hAnsiTheme="majorBidi" w:cstheme="majorBidi"/>
-        </w:rPr>
-        <w:t xml:space="preserve">, A., </w:t>
-      </w:r>
-      <w:proofErr w:type="spellStart"/>
-      <w:r>
-        <w:rPr>
-          <w:rFonts w:asciiTheme="majorBidi" w:hAnsiTheme="majorBidi" w:cstheme="majorBidi"/>
-        </w:rPr>
-        <w:t>Bartman</w:t>
-      </w:r>
-      <w:proofErr w:type="spellEnd"/>
-      <w:r>
-        <w:rPr>
-          <w:rFonts w:asciiTheme="majorBidi" w:hAnsiTheme="majorBidi" w:cstheme="majorBidi"/>
-        </w:rPr>
-        <w:t xml:space="preserve">, B., Newman, C.D., </w:t>
-      </w:r>
-      <w:proofErr w:type="spellStart"/>
-      <w:r>
-        <w:rPr>
-          <w:rFonts w:asciiTheme="majorBidi" w:hAnsiTheme="majorBidi" w:cstheme="majorBidi"/>
-        </w:rPr>
-        <w:t>Maletic</w:t>
-      </w:r>
-      <w:proofErr w:type="spellEnd"/>
-      <w:r>
-        <w:rPr>
-          <w:rFonts w:asciiTheme="majorBidi" w:hAnsiTheme="majorBidi" w:cstheme="majorBidi"/>
-        </w:rPr>
-        <w:t>, J.I., "</w:t>
+      <w:r>
+        <w:rPr>
+          <w:rFonts w:asciiTheme="majorBidi" w:hAnsiTheme="majorBidi" w:cstheme="majorBidi"/>
+        </w:rPr>
+        <w:t>Alali, A., Bartman, B., Newman, C.D., Maletic, J.I., "</w:t>
       </w:r>
       <w:r>
         <w:rPr>
@@ -4408,49 +4066,18 @@
           <w:b/>
         </w:rPr>
       </w:pPr>
-      <w:proofErr w:type="spellStart"/>
-      <w:r>
-        <w:rPr>
-          <w:rFonts w:asciiTheme="majorBidi" w:hAnsiTheme="majorBidi" w:cstheme="majorBidi"/>
-        </w:rPr>
-        <w:t>Maletic</w:t>
-      </w:r>
-      <w:proofErr w:type="spellEnd"/>
-      <w:r>
-        <w:rPr>
-          <w:rFonts w:asciiTheme="majorBidi" w:hAnsiTheme="majorBidi" w:cstheme="majorBidi"/>
-        </w:rPr>
-        <w:t xml:space="preserve">, J.I., </w:t>
-      </w:r>
-      <w:proofErr w:type="spellStart"/>
-      <w:r>
-        <w:rPr>
-          <w:rFonts w:asciiTheme="majorBidi" w:hAnsiTheme="majorBidi" w:cstheme="majorBidi"/>
-        </w:rPr>
-        <w:t>Mosora</w:t>
-      </w:r>
-      <w:proofErr w:type="spellEnd"/>
-      <w:r>
-        <w:rPr>
-          <w:rFonts w:asciiTheme="majorBidi" w:hAnsiTheme="majorBidi" w:cstheme="majorBidi"/>
-        </w:rPr>
-        <w:t>, D.J., Newman, C.D., Collard, M.L., Sutton, A., Robinson, B.P., (2011), “</w:t>
-      </w:r>
-      <w:proofErr w:type="spellStart"/>
+      <w:r>
+        <w:rPr>
+          <w:rFonts w:asciiTheme="majorBidi" w:hAnsiTheme="majorBidi" w:cstheme="majorBidi"/>
+        </w:rPr>
+        <w:t>Maletic, J.I., Mosora, D.J., Newman, C.D., Collard, M.L., Sutton, A., Robinson, B.P., (2011), “</w:t>
+      </w:r>
       <w:r>
         <w:rPr>
           <w:rFonts w:asciiTheme="majorBidi" w:hAnsiTheme="majorBidi" w:cstheme="majorBidi"/>
           <w:b/>
         </w:rPr>
-        <w:t>MosaiCode</w:t>
-      </w:r>
-      <w:proofErr w:type="spellEnd"/>
-      <w:r>
-        <w:rPr>
-          <w:rFonts w:asciiTheme="majorBidi" w:hAnsiTheme="majorBidi" w:cstheme="majorBidi"/>
-          <w:b/>
-        </w:rPr>
-        <w:t>:</w:t>
+        <w:t>MosaiCode:</w:t>
       </w:r>
     </w:p>
     <w:p>
@@ -4535,29 +4162,7 @@
         <w:rPr>
           <w:rFonts w:eastAsia="Calibri" w:cs="Times New Roman"/>
         </w:rPr>
-        <w:t xml:space="preserve">C.D Newman., </w:t>
-      </w:r>
-      <w:proofErr w:type="spellStart"/>
-      <w:r>
-        <w:rPr>
-          <w:rFonts w:eastAsia="Calibri" w:cs="Times New Roman"/>
-        </w:rPr>
-        <w:t>M.</w:t>
-      </w:r>
-      <w:proofErr w:type="gramStart"/>
-      <w:r>
-        <w:rPr>
-          <w:rFonts w:eastAsia="Calibri" w:cs="Times New Roman"/>
-        </w:rPr>
-        <w:t>J.Decker</w:t>
-      </w:r>
-      <w:proofErr w:type="spellEnd"/>
-      <w:proofErr w:type="gramEnd"/>
-      <w:r>
-        <w:rPr>
-          <w:rFonts w:eastAsia="Calibri" w:cs="Times New Roman"/>
-        </w:rPr>
-        <w:t>. Feb. 12</w:t>
+        <w:t>C.D Newman., M.J.Decker. Feb. 12</w:t>
       </w:r>
       <w:r>
         <w:rPr>
@@ -4605,6 +4210,12 @@
         </w:rPr>
         <w:t>Software Systems Developed</w:t>
       </w:r>
+      <w:r>
+        <w:rPr>
+          <w:rFonts w:eastAsia="Calibri"/>
+        </w:rPr>
+        <w:t xml:space="preserve"> / Datasets supported</w:t>
+      </w:r>
     </w:p>
     <w:p>
       <w:pPr>
@@ -4619,19 +4230,11 @@
           <w:szCs w:val="20"/>
         </w:rPr>
       </w:pPr>
-      <w:proofErr w:type="spellStart"/>
-      <w:r>
-        <w:rPr>
-          <w:rFonts w:eastAsia="Calibri"/>
-        </w:rPr>
-        <w:t>srcSlice</w:t>
-      </w:r>
-      <w:proofErr w:type="spellEnd"/>
-      <w:r>
-        <w:rPr>
-          <w:rFonts w:eastAsia="Calibri"/>
-        </w:rPr>
-        <w:t xml:space="preserve"> </w:t>
+      <w:r>
+        <w:rPr>
+          <w:rFonts w:eastAsia="Calibri"/>
+        </w:rPr>
+        <w:t xml:space="preserve">srcSlice </w:t>
       </w:r>
       <w:r>
         <w:rPr>
@@ -4669,13 +4272,8 @@
           <w:szCs w:val="20"/>
         </w:rPr>
       </w:pPr>
-      <w:proofErr w:type="spellStart"/>
-      <w:r>
-        <w:t>srctype</w:t>
-      </w:r>
-      <w:proofErr w:type="spellEnd"/>
-      <w:r>
-        <w:t xml:space="preserve"> </w:t>
+      <w:r>
+        <w:t xml:space="preserve">srctype </w:t>
       </w:r>
       <w:r>
         <w:t>– A t</w:t>
@@ -4766,8 +4364,11 @@
           <w:numId w:val="15"/>
         </w:numPr>
         <w:rPr>
-          <w:rFonts w:eastAsia="Calibri"/>
-          <w:szCs w:val="20"/>
+          <w:rStyle w:val="Hyperlink"/>
+          <w:rFonts w:eastAsia="Calibri"/>
+          <w:color w:val="auto"/>
+          <w:szCs w:val="20"/>
+          <w:u w:val="none"/>
         </w:rPr>
       </w:pPr>
       <w:r>
@@ -4779,6 +4380,33 @@
             <w:rStyle w:val="Hyperlink"/>
           </w:rPr>
           <w:t>https://github.com/srcML/srcSAXEventDispatch</w:t>
+        </w:r>
+      </w:hyperlink>
+    </w:p>
+    <w:p>
+      <w:pPr>
+        <w:pStyle w:val="ListParagraph"/>
+        <w:numPr>
+          <w:ilvl w:val="0"/>
+          <w:numId w:val="15"/>
+        </w:numPr>
+        <w:rPr>
+          <w:rFonts w:eastAsia="Calibri"/>
+        </w:rPr>
+      </w:pPr>
+      <w:r>
+        <w:rPr>
+          <w:rFonts w:eastAsia="Calibri"/>
+        </w:rPr>
+        <w:t xml:space="preserve">Open corpus of abbreviations and expansions for five open source software systems - </w:t>
+      </w:r>
+      <w:hyperlink r:id="rId18" w:history="1">
+        <w:r>
+          <w:rPr>
+            <w:rStyle w:val="Hyperlink"/>
+            <w:rFonts w:eastAsia="Calibri"/>
+          </w:rPr>
+          <w:t>https://github.com/SCANL/AbbreviationArtifact-ICSME2019</w:t>
         </w:r>
       </w:hyperlink>
     </w:p>
@@ -4939,7 +4567,7 @@
                       <w:b/>
                       <w:szCs w:val="20"/>
                     </w:rPr>
-                    <w:t>Foundations of Software Engineering</w:t>
+                    <w:t>Personal Software Engineering</w:t>
                   </w:r>
                 </w:p>
               </w:tc>
@@ -4961,13 +4589,7 @@
                     <w:rPr>
                       <w:szCs w:val="20"/>
                     </w:rPr>
-                    <w:t xml:space="preserve">Fall </w:t>
-                  </w:r>
-                  <w:r>
-                    <w:rPr>
-                      <w:szCs w:val="20"/>
-                    </w:rPr>
-                    <w:t>2019</w:t>
+                    <w:t>Fall 2019</w:t>
                   </w:r>
                 </w:p>
               </w:tc>
@@ -5454,21 +5076,12 @@
           <w:szCs w:val="20"/>
         </w:rPr>
       </w:pPr>
-      <w:proofErr w:type="spellStart"/>
-      <w:r>
-        <w:rPr>
-          <w:rFonts w:asciiTheme="majorBidi" w:hAnsiTheme="majorBidi" w:cstheme="majorBidi"/>
-          <w:szCs w:val="20"/>
-        </w:rPr>
-        <w:t>Dishant</w:t>
-      </w:r>
-      <w:proofErr w:type="spellEnd"/>
-      <w:r>
-        <w:rPr>
-          <w:rFonts w:asciiTheme="majorBidi" w:hAnsiTheme="majorBidi" w:cstheme="majorBidi"/>
-          <w:szCs w:val="20"/>
-        </w:rPr>
-        <w:t xml:space="preserve"> Kaushik – Aug 2017 </w:t>
+      <w:r>
+        <w:rPr>
+          <w:rFonts w:asciiTheme="majorBidi" w:hAnsiTheme="majorBidi" w:cstheme="majorBidi"/>
+          <w:szCs w:val="20"/>
+        </w:rPr>
+        <w:t xml:space="preserve">Dishant Kaushik – Aug 2017 </w:t>
       </w:r>
       <w:r>
         <w:rPr>
@@ -5500,6 +5113,7 @@
         <w:rPr>
           <w:rFonts w:asciiTheme="majorBidi" w:hAnsiTheme="majorBidi" w:cstheme="majorBidi"/>
         </w:rPr>
+        <w:lastRenderedPageBreak/>
         <w:t xml:space="preserve">Anthony Peruma – </w:t>
       </w:r>
       <w:r>
@@ -5610,33 +5224,11 @@
           <w:rFonts w:asciiTheme="majorBidi" w:hAnsiTheme="majorBidi" w:cstheme="majorBidi"/>
         </w:rPr>
       </w:pPr>
-      <w:proofErr w:type="spellStart"/>
-      <w:r>
-        <w:rPr>
-          <w:rFonts w:asciiTheme="majorBidi" w:hAnsiTheme="majorBidi" w:cstheme="majorBidi"/>
-        </w:rPr>
-        <w:t>Tejal</w:t>
-      </w:r>
-      <w:proofErr w:type="spellEnd"/>
-      <w:r>
-        <w:rPr>
-          <w:rFonts w:asciiTheme="majorBidi" w:hAnsiTheme="majorBidi" w:cstheme="majorBidi"/>
-        </w:rPr>
-        <w:t xml:space="preserve"> </w:t>
-      </w:r>
-      <w:proofErr w:type="spellStart"/>
-      <w:r>
-        <w:rPr>
-          <w:rFonts w:asciiTheme="majorBidi" w:hAnsiTheme="majorBidi" w:cstheme="majorBidi"/>
-        </w:rPr>
-        <w:t>Vishoi</w:t>
-      </w:r>
-      <w:proofErr w:type="spellEnd"/>
-      <w:r>
-        <w:rPr>
-          <w:rFonts w:asciiTheme="majorBidi" w:hAnsiTheme="majorBidi" w:cstheme="majorBidi"/>
-        </w:rPr>
-        <w:t xml:space="preserve"> – January 2019 </w:t>
+      <w:r>
+        <w:rPr>
+          <w:rFonts w:asciiTheme="majorBidi" w:hAnsiTheme="majorBidi" w:cstheme="majorBidi"/>
+        </w:rPr>
+        <w:t xml:space="preserve">Tejal Vishoi – January 2019 </w:t>
       </w:r>
       <w:r>
         <w:rPr>
@@ -5680,13 +5272,8 @@
           <w:numId w:val="22"/>
         </w:numPr>
       </w:pPr>
-      <w:proofErr w:type="spellStart"/>
-      <w:r>
-        <w:t>Tessandra</w:t>
-      </w:r>
-      <w:proofErr w:type="spellEnd"/>
-      <w:r>
-        <w:t xml:space="preserve"> Sage, Kent State University, Fall 2014.</w:t>
+      <w:r>
+        <w:t>Tessandra Sage, Kent State University, Fall 2014.</w:t>
       </w:r>
     </w:p>
     <w:p>
@@ -5698,15 +5285,7 @@
         </w:numPr>
       </w:pPr>
       <w:r>
-        <w:t xml:space="preserve">David </w:t>
-      </w:r>
-      <w:proofErr w:type="spellStart"/>
-      <w:r>
-        <w:t>Carlyn</w:t>
-      </w:r>
-      <w:proofErr w:type="spellEnd"/>
-      <w:r>
-        <w:t>, Kent State University, Fall 2016</w:t>
+        <w:t>David Carlyn, Kent State University, Fall 2016</w:t>
       </w:r>
     </w:p>
     <w:p>
@@ -5729,21 +5308,8 @@
           <w:numId w:val="22"/>
         </w:numPr>
       </w:pPr>
-      <w:proofErr w:type="spellStart"/>
-      <w:r>
-        <w:t>Vlas</w:t>
-      </w:r>
-      <w:proofErr w:type="spellEnd"/>
-      <w:r>
-        <w:t xml:space="preserve"> </w:t>
-      </w:r>
-      <w:proofErr w:type="spellStart"/>
-      <w:r>
-        <w:t>Zyrianov</w:t>
-      </w:r>
-      <w:proofErr w:type="spellEnd"/>
-      <w:r>
-        <w:t>, Kent State University, Fall 2016 and Spring 2017</w:t>
+      <w:r>
+        <w:t>Vlas Zyrianov, Kent State University, Fall 2016 and Spring 2017</w:t>
       </w:r>
     </w:p>
     <w:p>
@@ -5753,20 +5319,11 @@
           <w:rFonts w:eastAsia="Calibri"/>
         </w:rPr>
       </w:pPr>
-      <w:proofErr w:type="spellStart"/>
-      <w:r>
-        <w:rPr>
-          <w:rFonts w:eastAsia="Calibri"/>
-        </w:rPr>
-        <w:lastRenderedPageBreak/>
-        <w:t>Masters</w:t>
-      </w:r>
-      <w:proofErr w:type="spellEnd"/>
-      <w:r>
-        <w:rPr>
-          <w:rFonts w:eastAsia="Calibri"/>
-        </w:rPr>
-        <w:t xml:space="preserve"> Thesis Committee Member</w:t>
+      <w:r>
+        <w:rPr>
+          <w:rFonts w:eastAsia="Calibri"/>
+        </w:rPr>
+        <w:t>Masters Thesis Committee Member</w:t>
       </w:r>
     </w:p>
     <w:p>
@@ -5777,13 +5334,8 @@
           <w:numId w:val="24"/>
         </w:numPr>
       </w:pPr>
-      <w:proofErr w:type="spellStart"/>
-      <w:r>
-        <w:t>Rebaz</w:t>
-      </w:r>
-      <w:proofErr w:type="spellEnd"/>
-      <w:r>
-        <w:t xml:space="preserve"> Saleh, Rochester Institute of Technology, Graduated 12/2017</w:t>
+      <w:r>
+        <w:t>Rebaz Saleh, Rochester Institute of Technology, Graduated 12/2017</w:t>
       </w:r>
     </w:p>
     <w:p>
@@ -5806,13 +5358,8 @@
           <w:numId w:val="24"/>
         </w:numPr>
       </w:pPr>
-      <w:proofErr w:type="spellStart"/>
-      <w:r>
-        <w:t>Mazen</w:t>
-      </w:r>
-      <w:proofErr w:type="spellEnd"/>
-      <w:r>
-        <w:t xml:space="preserve"> Alotaibi, Rochester Institute of Technology, Graduated 5/2018</w:t>
+      <w:r>
+        <w:t>Mazen Alotaibi, Rochester Institute of Technology, Graduated 5/2018</w:t>
       </w:r>
     </w:p>
     <w:p>
@@ -5836,15 +5383,7 @@
         </w:numPr>
       </w:pPr>
       <w:r>
-        <w:t xml:space="preserve">Adriana </w:t>
-      </w:r>
-      <w:proofErr w:type="spellStart"/>
-      <w:r>
-        <w:t>Sejfia</w:t>
-      </w:r>
-      <w:proofErr w:type="spellEnd"/>
-      <w:r>
-        <w:t>, Rochester Institute of Technology, Graduated 5/2018</w:t>
+        <w:t>Adriana Sejfia, Rochester Institute of Technology, Graduated 5/2018</w:t>
       </w:r>
     </w:p>
     <w:p>
@@ -5868,15 +5407,7 @@
         </w:numPr>
       </w:pPr>
       <w:r>
-        <w:t xml:space="preserve">Khalid </w:t>
-      </w:r>
-      <w:proofErr w:type="spellStart"/>
-      <w:r>
-        <w:t>Almalki</w:t>
-      </w:r>
-      <w:proofErr w:type="spellEnd"/>
-      <w:r>
-        <w:t>, Rochester Institute of Technology, Graduated 12/2018</w:t>
+        <w:t>Khalid Almalki, Rochester Institute of Technology, Graduated 12/2018</w:t>
       </w:r>
     </w:p>
     <w:p>
@@ -5888,26 +5419,7 @@
         </w:numPr>
       </w:pPr>
       <w:r>
-        <w:t xml:space="preserve">Ahmed </w:t>
-      </w:r>
-      <w:proofErr w:type="spellStart"/>
-      <w:r>
-        <w:t>Aljohani</w:t>
-      </w:r>
-      <w:proofErr w:type="spellEnd"/>
-      <w:r>
-        <w:t xml:space="preserve">, </w:t>
-      </w:r>
-      <w:r>
-        <w:t>Rochester Institute of Technology</w:t>
-      </w:r>
-      <w:r>
-        <w:t xml:space="preserve">, </w:t>
-      </w:r>
-      <w:bookmarkStart w:id="6" w:name="_GoBack"/>
-      <w:bookmarkEnd w:id="6"/>
-      <w:r>
-        <w:t>Graduated 5/2019</w:t>
+        <w:t>Ahmed Aljohani, Rochester Institute of Technology, Graduated 5/2019</w:t>
       </w:r>
     </w:p>
     <w:p>
@@ -5919,13 +5431,22 @@
         </w:numPr>
       </w:pPr>
       <w:r>
-        <w:t xml:space="preserve">Andrew Di Stassi, </w:t>
-      </w:r>
-      <w:r>
-        <w:t>Rochester Institute of Technology</w:t>
-      </w:r>
-      <w:r>
-        <w:t>, Graduated 5/2019</w:t>
+        <w:t>Andrew Di Stassi, Rochester Institute of Technology, Graduated 5/2019</w:t>
+      </w:r>
+    </w:p>
+    <w:p>
+      <w:pPr>
+        <w:pStyle w:val="ListParagraph"/>
+        <w:numPr>
+          <w:ilvl w:val="0"/>
+          <w:numId w:val="24"/>
+        </w:numPr>
+      </w:pPr>
+      <w:r>
+        <w:t>Sultan Mira</w:t>
+      </w:r>
+      <w:r>
+        <w:t>, Rochester Institute of Technology, Graduated 8/2019</w:t>
       </w:r>
     </w:p>
     <w:p>
@@ -5988,10 +5509,7 @@
         <w:t>International Conference on Software Maintenance and Evolution</w:t>
       </w:r>
       <w:r>
-        <w:t xml:space="preserve"> (ICSME’19) – </w:t>
-      </w:r>
-      <w:r>
-        <w:t>Industry</w:t>
+        <w:t xml:space="preserve"> (ICSME’19) – Industry</w:t>
       </w:r>
       <w:r>
         <w:t xml:space="preserve"> </w:t>
@@ -6096,6 +5614,21 @@
     </w:p>
     <w:p>
       <w:pPr>
+        <w:pStyle w:val="ListParagraph"/>
+        <w:numPr>
+          <w:ilvl w:val="0"/>
+          <w:numId w:val="25"/>
+        </w:numPr>
+      </w:pPr>
+      <w:r>
+        <w:t>IEEE Transactions on Software Engineering</w:t>
+      </w:r>
+      <w:r>
+        <w:t xml:space="preserve"> – Summer 2019</w:t>
+      </w:r>
+    </w:p>
+    <w:p>
+      <w:pPr>
         <w:pStyle w:val="Heading2"/>
       </w:pPr>
       <w:r>
@@ -6132,6 +5665,7 @@
         <w:rPr>
           <w:rFonts w:eastAsia="Calibri"/>
         </w:rPr>
+        <w:lastRenderedPageBreak/>
         <w:t>Professional Activities</w:t>
       </w:r>
     </w:p>
@@ -6316,11 +5850,9 @@
       <w:r>
         <w:t xml:space="preserve"> (</w:t>
       </w:r>
-      <w:proofErr w:type="gramStart"/>
       <w:r>
         <w:t>ICSE‘</w:t>
       </w:r>
-      <w:proofErr w:type="gramEnd"/>
       <w:r>
         <w:t>1</w:t>
       </w:r>
@@ -6354,11 +5886,9 @@
       <w:r>
         <w:t>(</w:t>
       </w:r>
-      <w:proofErr w:type="gramStart"/>
       <w:r>
         <w:t>IWOR‘</w:t>
       </w:r>
-      <w:proofErr w:type="gramEnd"/>
       <w:r>
         <w:t>1</w:t>
       </w:r>
@@ -6390,7 +5920,6 @@
         </w:numPr>
       </w:pPr>
       <w:r>
-        <w:lastRenderedPageBreak/>
         <w:t xml:space="preserve">International Conference on Software </w:t>
       </w:r>
       <w:r>
@@ -6399,11 +5928,9 @@
       <w:r>
         <w:t xml:space="preserve"> (</w:t>
       </w:r>
-      <w:proofErr w:type="gramStart"/>
       <w:r>
         <w:t>ICSE‘</w:t>
       </w:r>
-      <w:proofErr w:type="gramEnd"/>
       <w:r>
         <w:t>1</w:t>
       </w:r>
@@ -6431,11 +5958,9 @@
       <w:r>
         <w:t>(</w:t>
       </w:r>
-      <w:proofErr w:type="gramStart"/>
       <w:r>
         <w:t>ICPC‘</w:t>
       </w:r>
-      <w:proofErr w:type="gramEnd"/>
       <w:r>
         <w:t>1</w:t>
       </w:r>
@@ -6465,6 +5990,21 @@
       </w:r>
       <w:r>
         <w:t>9)</w:t>
+      </w:r>
+    </w:p>
+    <w:p>
+      <w:pPr>
+        <w:pStyle w:val="ListParagraph"/>
+        <w:numPr>
+          <w:ilvl w:val="0"/>
+          <w:numId w:val="21"/>
+        </w:numPr>
+      </w:pPr>
+      <w:r>
+        <w:t>International Working Conference on Source Code Analysis and Manipulation</w:t>
+      </w:r>
+      <w:r>
+        <w:t xml:space="preserve"> (SCAM ’19)</w:t>
       </w:r>
     </w:p>
     <w:p>
@@ -7067,20 +6607,12 @@
         <w:t>e</w:t>
       </w:r>
       <w:r>
-        <w:t xml:space="preserve">xperience with </w:t>
-      </w:r>
-      <w:proofErr w:type="spellStart"/>
-      <w:r>
-        <w:t>Javascript</w:t>
-      </w:r>
-      <w:proofErr w:type="spellEnd"/>
-      <w:r>
-        <w:t>, Haskell, and Java.</w:t>
+        <w:t>xperience with Javascript, Haskell, and Java.</w:t>
       </w:r>
       <w:bookmarkEnd w:id="1"/>
     </w:p>
     <w:sectPr>
-      <w:headerReference w:type="default" r:id="rId18"/>
+      <w:headerReference w:type="default" r:id="rId19"/>
       <w:type w:val="continuous"/>
       <w:pgSz w:w="12240" w:h="15840"/>
       <w:pgMar w:top="1440" w:right="1440" w:bottom="1440" w:left="1440" w:header="720" w:footer="720" w:gutter="0"/>
@@ -9665,7 +9197,7 @@
   <w:abstractNum w:abstractNumId="22" w15:restartNumberingAfterBreak="0">
     <w:nsid w:val="779F70F5"/>
     <w:multiLevelType w:val="hybridMultilevel"/>
-    <w:tmpl w:val="048242C2"/>
+    <w:tmpl w:val="85C455BA"/>
     <w:lvl w:ilvl="0" w:tplc="93E414F8">
       <w:start w:val="1"/>
       <w:numFmt w:val="bullet"/>
@@ -10204,6 +9736,7 @@
     <w:lsdException w:name="HTML Sample" w:semiHidden="1" w:unhideWhenUsed="1"/>
     <w:lsdException w:name="HTML Typewriter" w:semiHidden="1" w:unhideWhenUsed="1"/>
     <w:lsdException w:name="HTML Variable" w:semiHidden="1" w:unhideWhenUsed="1"/>
+    <w:lsdException w:name="Normal Table" w:semiHidden="1" w:unhideWhenUsed="1"/>
     <w:lsdException w:name="annotation subject" w:semiHidden="1" w:unhideWhenUsed="1"/>
     <w:lsdException w:name="No List" w:semiHidden="1" w:unhideWhenUsed="1"/>
     <w:lsdException w:name="Outline List 1" w:semiHidden="1" w:unhideWhenUsed="1"/>
@@ -10250,8 +9783,10 @@
     <w:lsdException w:name="Table Subtle 2" w:semiHidden="1" w:unhideWhenUsed="1"/>
     <w:lsdException w:name="Table Web 1" w:semiHidden="1" w:unhideWhenUsed="1"/>
     <w:lsdException w:name="Table Web 2" w:semiHidden="1" w:unhideWhenUsed="1"/>
+    <w:lsdException w:name="Table Web 3" w:semiHidden="1" w:unhideWhenUsed="1"/>
     <w:lsdException w:name="Balloon Text" w:semiHidden="1" w:unhideWhenUsed="1"/>
     <w:lsdException w:name="Table Grid" w:uiPriority="39"/>
+    <w:lsdException w:name="Table Theme" w:semiHidden="1" w:unhideWhenUsed="1"/>
     <w:lsdException w:name="Placeholder Text" w:semiHidden="1"/>
     <w:lsdException w:name="No Spacing" w:uiPriority="1" w:qFormat="1"/>
     <w:lsdException w:name="Light Shading" w:uiPriority="60"/>
@@ -10917,6 +10452,14 @@
       <w:szCs w:val="24"/>
     </w:rPr>
   </w:style>
+  <w:style w:type="paragraph" w:styleId="Bibliography">
+    <w:name w:val="Bibliography"/>
+    <w:basedOn w:val="Normal"/>
+    <w:next w:val="Normal"/>
+    <w:uiPriority w:val="37"/>
+    <w:unhideWhenUsed/>
+    <w:rsid w:val="007D19AC"/>
+  </w:style>
 </w:styles>
 </file>
 
@@ -11220,7 +10763,7 @@
 </file>
 
 <file path=customXml/itemProps1.xml><?xml version="1.0" encoding="utf-8"?>
-<ds:datastoreItem xmlns:ds="http://schemas.openxmlformats.org/officeDocument/2006/customXml" ds:itemID="{5C822271-90A1-4D62-8218-34FA95291045}">
+<ds:datastoreItem xmlns:ds="http://schemas.openxmlformats.org/officeDocument/2006/customXml" ds:itemID="{42633732-2C5B-4320-9250-8506B5CEFBBF}">
   <ds:schemaRefs>
     <ds:schemaRef ds:uri="http://schemas.openxmlformats.org/officeDocument/2006/bibliography"/>
   </ds:schemaRefs>

--- a/CV.docx
+++ b/CV.docx
@@ -727,8 +727,16 @@
         <w:rPr>
           <w:rFonts w:eastAsia="Calibri"/>
         </w:rPr>
-        <w:t xml:space="preserve"> State University, Kent, Ohio. 05/12 – 08/12, Funded by ABB inc.</w:t>
-      </w:r>
+        <w:t xml:space="preserve"> State University, Kent, Ohio. 05/12 – 08/12, Funded by ABB </w:t>
+      </w:r>
+      <w:proofErr w:type="spellStart"/>
+      <w:r>
+        <w:rPr>
+          <w:rFonts w:eastAsia="Calibri"/>
+        </w:rPr>
+        <w:t>inc.</w:t>
+      </w:r>
+      <w:proofErr w:type="spellEnd"/>
     </w:p>
     <w:p>
       <w:pPr>
@@ -774,159 +782,47 @@
         <w:rPr>
           <w:rFonts w:eastAsia="Calibri"/>
         </w:rPr>
-        <w:t>Non-Academic</w:t>
-      </w:r>
-      <w:r>
-        <w:rPr>
-          <w:rFonts w:eastAsia="Calibri"/>
-        </w:rPr>
-        <w:t xml:space="preserve"> Experience</w:t>
-      </w:r>
-    </w:p>
-    <w:p>
-      <w:pPr>
-        <w:pStyle w:val="ListParagraph"/>
-        <w:numPr>
-          <w:ilvl w:val="0"/>
-          <w:numId w:val="19"/>
-        </w:numPr>
-        <w:rPr>
-          <w:rFonts w:eastAsia="Calibri"/>
-        </w:rPr>
-      </w:pPr>
-      <w:r>
-        <w:rPr>
-          <w:rFonts w:eastAsia="Calibri"/>
-        </w:rPr>
-        <w:t>ABB Engineering and Research intern</w:t>
-      </w:r>
-      <w:r>
-        <w:rPr>
-          <w:rFonts w:eastAsia="Calibri"/>
-        </w:rPr>
-        <w:t xml:space="preserve">; wrote a wrapper around the </w:t>
-      </w:r>
-      <w:hyperlink r:id="rId11" w:history="1">
-        <w:r>
-          <w:rPr>
-            <w:rStyle w:val="Hyperlink"/>
-            <w:rFonts w:ascii="Calibri" w:eastAsia="Calibri" w:hAnsi="Calibri" w:cs="Calibri"/>
-          </w:rPr>
-          <w:t>srcML</w:t>
-        </w:r>
-      </w:hyperlink>
-      <w:r>
-        <w:rPr>
-          <w:rFonts w:eastAsia="Calibri"/>
-        </w:rPr>
-        <w:t xml:space="preserve"> framework in C#</w:t>
-      </w:r>
-      <w:r>
-        <w:rPr>
-          <w:rFonts w:eastAsia="Calibri"/>
-        </w:rPr>
-        <w:t xml:space="preserve">. The project can be found here: </w:t>
-      </w:r>
-      <w:hyperlink r:id="rId12" w:history="1">
-        <w:r>
-          <w:rPr>
-            <w:rStyle w:val="Hyperlink"/>
-            <w:rFonts w:ascii="Calibri" w:eastAsia="Calibri" w:hAnsi="Calibri" w:cs="Calibri"/>
-          </w:rPr>
-          <w:t>https://github.com/abb-iss/SrcML.NET</w:t>
-        </w:r>
-      </w:hyperlink>
-      <w:r>
-        <w:rPr>
-          <w:rFonts w:eastAsia="Calibri"/>
-        </w:rPr>
-        <w:t>. Additionally, I wrote</w:t>
-      </w:r>
-      <w:r>
-        <w:rPr>
-          <w:rFonts w:eastAsia="Calibri"/>
-        </w:rPr>
-        <w:t xml:space="preserve"> a web-based query builder for communicating between arbitrary database REST </w:t>
-      </w:r>
-      <w:r>
-        <w:t>APIs</w:t>
-      </w:r>
-      <w:r>
-        <w:rPr>
-          <w:rFonts w:eastAsia="Calibri"/>
-        </w:rPr>
-        <w:t xml:space="preserve"> and a UI. Employment dates: </w:t>
-      </w:r>
-      <w:r>
-        <w:rPr>
-          <w:rFonts w:eastAsia="Calibri"/>
-        </w:rPr>
-        <w:t>Aug 17</w:t>
-      </w:r>
-      <w:r>
-        <w:rPr>
-          <w:rFonts w:eastAsia="Calibri"/>
-          <w:vertAlign w:val="superscript"/>
-        </w:rPr>
-        <w:t>th</w:t>
-      </w:r>
-      <w:r>
-        <w:rPr>
-          <w:rFonts w:eastAsia="Calibri"/>
-        </w:rPr>
-        <w:t xml:space="preserve"> 2015 – Feb 17</w:t>
-      </w:r>
-      <w:r>
-        <w:rPr>
-          <w:rFonts w:eastAsia="Calibri"/>
-          <w:vertAlign w:val="superscript"/>
-        </w:rPr>
-        <w:t>th</w:t>
-      </w:r>
-      <w:r>
-        <w:rPr>
-          <w:rFonts w:eastAsia="Calibri"/>
-        </w:rPr>
-        <w:t xml:space="preserve"> 2016</w:t>
-      </w:r>
-    </w:p>
-    <w:p>
-      <w:pPr>
-        <w:pStyle w:val="ListParagraph"/>
-        <w:numPr>
-          <w:ilvl w:val="0"/>
-          <w:numId w:val="19"/>
-        </w:numPr>
-        <w:rPr>
-          <w:rFonts w:eastAsia="Calibri"/>
-        </w:rPr>
-      </w:pPr>
-      <w:r>
-        <w:rPr>
-          <w:rFonts w:eastAsia="Calibri"/>
-        </w:rPr>
-        <w:t>Kent State University IS as a Student Technician</w:t>
-      </w:r>
-      <w:r>
-        <w:rPr>
-          <w:rFonts w:eastAsia="Calibri"/>
-        </w:rPr>
-        <w:t xml:space="preserve">. Computer </w:t>
-      </w:r>
-      <w:r>
-        <w:t>hardware</w:t>
-      </w:r>
-      <w:r>
-        <w:rPr>
-          <w:rFonts w:eastAsia="Calibri"/>
-        </w:rPr>
-        <w:t xml:space="preserve"> and software end-user support, group policy management, software distribution. Employment dates:</w:t>
-      </w:r>
-      <w:r>
-        <w:rPr>
-          <w:rFonts w:eastAsia="Calibri"/>
-        </w:rPr>
-        <w:t xml:space="preserve"> Aug. 2008 - Jun 2010</w:t>
+        <w:t>Advisor</w:t>
+      </w:r>
+    </w:p>
+    <w:p>
+      <w:pPr>
+        <w:spacing w:line="240" w:lineRule="auto"/>
+        <w:rPr>
+          <w:rFonts w:ascii="Calibri" w:eastAsia="Calibri" w:hAnsi="Calibri" w:cs="Calibri"/>
+        </w:rPr>
+      </w:pPr>
+      <w:r>
+        <w:rPr>
+          <w:rFonts w:ascii="Calibri" w:eastAsia="Calibri" w:hAnsi="Calibri" w:cs="Calibri"/>
+        </w:rPr>
+        <w:t xml:space="preserve">Dr. Jonathan I. </w:t>
+      </w:r>
+      <w:proofErr w:type="spellStart"/>
+      <w:r>
+        <w:rPr>
+          <w:rFonts w:ascii="Calibri" w:eastAsia="Calibri" w:hAnsi="Calibri" w:cs="Calibri"/>
+        </w:rPr>
+        <w:t>Maletic</w:t>
+      </w:r>
+      <w:proofErr w:type="spellEnd"/>
+      <w:r>
+        <w:rPr>
+          <w:rFonts w:ascii="Calibri" w:eastAsia="Calibri" w:hAnsi="Calibri" w:cs="Calibri"/>
+        </w:rPr>
+        <w:t xml:space="preserve"> (2010 – </w:t>
+      </w:r>
+      <w:r>
+        <w:rPr>
+          <w:rFonts w:ascii="Calibri" w:eastAsia="Calibri" w:hAnsi="Calibri" w:cs="Calibri"/>
+        </w:rPr>
+        <w:t>2017</w:t>
+      </w:r>
+      <w:r>
+        <w:rPr>
+          <w:rFonts w:ascii="Calibri" w:eastAsia="Calibri" w:hAnsi="Calibri" w:cs="Calibri"/>
+        </w:rPr>
+        <w:t>)</w:t>
       </w:r>
     </w:p>
     <w:p>
@@ -934,47 +830,6 @@
         <w:pStyle w:val="Heading1"/>
         <w:rPr>
           <w:rFonts w:eastAsia="Calibri"/>
-          <w:b w:val="0"/>
-        </w:rPr>
-      </w:pPr>
-      <w:r>
-        <w:rPr>
-          <w:rFonts w:eastAsia="Calibri"/>
-        </w:rPr>
-        <w:t>Advisor</w:t>
-      </w:r>
-    </w:p>
-    <w:p>
-      <w:pPr>
-        <w:spacing w:line="240" w:lineRule="auto"/>
-        <w:rPr>
-          <w:rFonts w:ascii="Calibri" w:eastAsia="Calibri" w:hAnsi="Calibri" w:cs="Calibri"/>
-        </w:rPr>
-      </w:pPr>
-      <w:r>
-        <w:rPr>
-          <w:rFonts w:ascii="Calibri" w:eastAsia="Calibri" w:hAnsi="Calibri" w:cs="Calibri"/>
-        </w:rPr>
-        <w:t xml:space="preserve">Dr. Jonathan I. Maletic (2010 – </w:t>
-      </w:r>
-      <w:r>
-        <w:rPr>
-          <w:rFonts w:ascii="Calibri" w:eastAsia="Calibri" w:hAnsi="Calibri" w:cs="Calibri"/>
-        </w:rPr>
-        <w:t>2017</w:t>
-      </w:r>
-      <w:r>
-        <w:rPr>
-          <w:rFonts w:ascii="Calibri" w:eastAsia="Calibri" w:hAnsi="Calibri" w:cs="Calibri"/>
-        </w:rPr>
-        <w:t>)</w:t>
-      </w:r>
-    </w:p>
-    <w:p>
-      <w:pPr>
-        <w:pStyle w:val="Heading1"/>
-        <w:rPr>
-          <w:rFonts w:eastAsia="Calibri"/>
         </w:rPr>
       </w:pPr>
       <w:r>
@@ -991,8 +846,6 @@
       <w:r>
         <w:t>.</w:t>
       </w:r>
-      <w:bookmarkStart w:id="2" w:name="_GoBack"/>
-      <w:bookmarkEnd w:id="2"/>
     </w:p>
     <w:p>
       <w:pPr>
@@ -1021,37 +874,19 @@
           <w:sz w:val="20"/>
           <w:szCs w:val="22"/>
         </w:rPr>
-        <w:t>There is a strong relationship between the natural language (e.g., found in identifiers) and behavior of source code; developers use this relationship to understand the code they read daily. We explore this relationship by studying rename refactorings, grammar patterns, and static source code analysis. Our goal is to support stronger techniques to automate identifier naming as well as support developers in reading and comprehending code more quickly.</w:t>
-      </w:r>
-    </w:p>
-    <w:p>
-      <w:pPr>
-        <w:pStyle w:val="Heading2"/>
+        <w:t xml:space="preserve">There is a strong relationship between the natural language (e.g., found in identifiers) and behavior of source code; developers use this relationship to understand the code they read daily. We explore this relationship by studying rename </w:t>
+      </w:r>
+      <w:proofErr w:type="spellStart"/>
+      <w:r>
         <w:rPr>
           <w:rFonts w:eastAsiaTheme="minorHAnsi" w:cstheme="minorBidi"/>
           <w:b w:val="0"/>
           <w:sz w:val="20"/>
           <w:szCs w:val="22"/>
         </w:rPr>
-      </w:pPr>
-      <w:r>
-        <w:rPr>
-          <w:rFonts w:eastAsia="Calibri"/>
-        </w:rPr>
-        <w:t>Program Comprehension</w:t>
-      </w:r>
-      <w:r>
-        <w:rPr>
-          <w:rFonts w:eastAsia="Calibri"/>
-        </w:rPr>
-        <w:t xml:space="preserve"> and Textual Analysis</w:t>
-      </w:r>
-      <w:r>
-        <w:rPr>
-          <w:rFonts w:eastAsia="Calibri"/>
-        </w:rPr>
-        <w:br/>
-      </w:r>
+        <w:t>refactorings</w:t>
+      </w:r>
+      <w:proofErr w:type="spellEnd"/>
       <w:r>
         <w:rPr>
           <w:rFonts w:eastAsiaTheme="minorHAnsi" w:cstheme="minorBidi"/>
@@ -1059,16 +894,36 @@
           <w:sz w:val="20"/>
           <w:szCs w:val="22"/>
         </w:rPr>
-        <w:t xml:space="preserve">Program transformations allow us to modify code programmatically. It is important to ensure these techniques are safe, customizable, and easily integrated with today's software development processes such that developers can, for example, migrate APIs or refactor. We support </w:t>
-      </w:r>
-      <w:r>
+        <w:t>, grammar patterns, and static source code analysis. Our goal is to support stronger techniques to automate identifier naming as well as support developers in reading and comprehending code more quickly.</w:t>
+      </w:r>
+    </w:p>
+    <w:p>
+      <w:pPr>
+        <w:pStyle w:val="Heading2"/>
         <w:rPr>
           <w:rFonts w:eastAsiaTheme="minorHAnsi" w:cstheme="minorBidi"/>
           <w:b w:val="0"/>
           <w:sz w:val="20"/>
           <w:szCs w:val="22"/>
         </w:rPr>
-        <w:t>transformations</w:t>
+      </w:pPr>
+      <w:r>
+        <w:rPr>
+          <w:rFonts w:eastAsia="Calibri"/>
+        </w:rPr>
+        <w:t>Program Comprehension</w:t>
+      </w:r>
+      <w:r>
+        <w:rPr>
+          <w:rFonts w:eastAsia="Calibri"/>
+        </w:rPr>
+        <w:t xml:space="preserve"> and Textual Analysis</w:t>
+      </w:r>
+      <w:r>
+        <w:rPr>
+          <w:rFonts w:eastAsia="Calibri"/>
+        </w:rPr>
+        <w:br/>
       </w:r>
       <w:r>
         <w:rPr>
@@ -1077,31 +932,7 @@
           <w:sz w:val="20"/>
           <w:szCs w:val="22"/>
         </w:rPr>
-        <w:t xml:space="preserve"> both through our research on identifier naming and through the creation of flexible, easy-to-use techniques for creating and applying program transformations. </w:t>
-      </w:r>
-      <w:r>
-        <w:rPr>
-          <w:rFonts w:eastAsia="Calibri"/>
-        </w:rPr>
-        <w:t>Static</w:t>
-      </w:r>
-      <w:r>
-        <w:rPr>
-          <w:rFonts w:eastAsia="Calibri"/>
-        </w:rPr>
-        <w:t xml:space="preserve"> Source Code</w:t>
-      </w:r>
-      <w:r>
-        <w:rPr>
-          <w:rFonts w:eastAsia="Calibri"/>
-        </w:rPr>
-        <w:t xml:space="preserve"> Analysis</w:t>
-      </w:r>
-      <w:r>
-        <w:rPr>
-          <w:rFonts w:eastAsia="Calibri"/>
-        </w:rPr>
-        <w:br/>
+        <w:t xml:space="preserve">Program transformations allow us to modify code programmatically. It is important to ensure these techniques are safe, customizable, and easily integrated with today's software development processes such that developers can, for example, migrate APIs or refactor. We support </w:t>
       </w:r>
       <w:r>
         <w:rPr>
@@ -1110,7 +941,89 @@
           <w:sz w:val="20"/>
           <w:szCs w:val="22"/>
         </w:rPr>
-        <w:t>A lot of our work relies on static analysis techniques, and most frequently I make use of the srcML Framework to normalize, transform, and analyze source code. On the whole, one of my favorite things to do is explore code, searching for patterns that can be used to improve and support software development using automated tools, visualization, and modeling</w:t>
+        <w:t>transformations</w:t>
+      </w:r>
+      <w:r>
+        <w:rPr>
+          <w:rFonts w:eastAsiaTheme="minorHAnsi" w:cstheme="minorBidi"/>
+          <w:b w:val="0"/>
+          <w:sz w:val="20"/>
+          <w:szCs w:val="22"/>
+        </w:rPr>
+        <w:t xml:space="preserve"> both through our research on identifier naming and through the creation of flexible, easy-to-use techniques for creating and applying program transformations. </w:t>
+      </w:r>
+      <w:r>
+        <w:rPr>
+          <w:rFonts w:eastAsia="Calibri"/>
+        </w:rPr>
+        <w:t>Static</w:t>
+      </w:r>
+      <w:r>
+        <w:rPr>
+          <w:rFonts w:eastAsia="Calibri"/>
+        </w:rPr>
+        <w:t xml:space="preserve"> Source Code</w:t>
+      </w:r>
+      <w:r>
+        <w:rPr>
+          <w:rFonts w:eastAsia="Calibri"/>
+        </w:rPr>
+        <w:t xml:space="preserve"> Analysis</w:t>
+      </w:r>
+      <w:r>
+        <w:rPr>
+          <w:rFonts w:eastAsia="Calibri"/>
+        </w:rPr>
+        <w:br/>
+      </w:r>
+      <w:r>
+        <w:rPr>
+          <w:rFonts w:eastAsiaTheme="minorHAnsi" w:cstheme="minorBidi"/>
+          <w:b w:val="0"/>
+          <w:sz w:val="20"/>
+          <w:szCs w:val="22"/>
+        </w:rPr>
+        <w:t xml:space="preserve">A lot of our work relies on static analysis techniques, and most frequently I make use of the </w:t>
+      </w:r>
+      <w:proofErr w:type="spellStart"/>
+      <w:r>
+        <w:rPr>
+          <w:rFonts w:eastAsiaTheme="minorHAnsi" w:cstheme="minorBidi"/>
+          <w:b w:val="0"/>
+          <w:sz w:val="20"/>
+          <w:szCs w:val="22"/>
+        </w:rPr>
+        <w:t>srcML</w:t>
+      </w:r>
+      <w:proofErr w:type="spellEnd"/>
+      <w:r>
+        <w:rPr>
+          <w:rFonts w:eastAsiaTheme="minorHAnsi" w:cstheme="minorBidi"/>
+          <w:b w:val="0"/>
+          <w:sz w:val="20"/>
+          <w:szCs w:val="22"/>
+        </w:rPr>
+        <w:t xml:space="preserve"> Framework to normalize, transform, and analyze source code. </w:t>
+      </w:r>
+      <w:proofErr w:type="gramStart"/>
+      <w:r>
+        <w:rPr>
+          <w:rFonts w:eastAsiaTheme="minorHAnsi" w:cstheme="minorBidi"/>
+          <w:b w:val="0"/>
+          <w:sz w:val="20"/>
+          <w:szCs w:val="22"/>
+        </w:rPr>
+        <w:t>On the whole</w:t>
+      </w:r>
+      <w:proofErr w:type="gramEnd"/>
+      <w:r>
+        <w:rPr>
+          <w:rFonts w:eastAsiaTheme="minorHAnsi" w:cstheme="minorBidi"/>
+          <w:b w:val="0"/>
+          <w:sz w:val="20"/>
+          <w:szCs w:val="22"/>
+        </w:rPr>
+        <w:t>, one of my favorite things to do is explore code, searching for patterns that can be used to improve and support software development using automated tools, visualization, and modeling</w:t>
       </w:r>
       <w:r>
         <w:rPr>
@@ -1256,6 +1169,8 @@
                 <w:szCs w:val="20"/>
               </w:rPr>
             </w:pPr>
+            <w:proofErr w:type="spellStart"/>
+            <w:proofErr w:type="gramStart"/>
             <w:r>
               <w:rPr>
                 <w:b w:val="0"/>
@@ -1263,7 +1178,27 @@
                 <w:sz w:val="20"/>
                 <w:szCs w:val="20"/>
               </w:rPr>
-              <w:t>SHF:MEDIUM:Collaborative Research: Supporting Automated Evolution of Large-Scale Software</w:t>
+              <w:t>SHF:MEDIUM</w:t>
+            </w:r>
+            <w:proofErr w:type="gramEnd"/>
+            <w:r>
+              <w:rPr>
+                <w:b w:val="0"/>
+                <w:bCs w:val="0"/>
+                <w:sz w:val="20"/>
+                <w:szCs w:val="20"/>
+              </w:rPr>
+              <w:t>:Collaborative</w:t>
+            </w:r>
+            <w:proofErr w:type="spellEnd"/>
+            <w:r>
+              <w:rPr>
+                <w:b w:val="0"/>
+                <w:bCs w:val="0"/>
+                <w:sz w:val="20"/>
+                <w:szCs w:val="20"/>
+              </w:rPr>
+              <w:t xml:space="preserve"> Research: Supporting Automated Evolution of Large-Scale Software</w:t>
             </w:r>
           </w:p>
           <w:p>
@@ -1342,12 +1277,21 @@
                 <w:szCs w:val="20"/>
               </w:rPr>
             </w:pPr>
+            <w:proofErr w:type="spellStart"/>
             <w:r>
               <w:rPr>
                 <w:rFonts w:cs="Times New Roman"/>
                 <w:szCs w:val="20"/>
               </w:rPr>
-              <w:t>Maletic, J.I. (KSU)</w:t>
+              <w:t>Maletic</w:t>
+            </w:r>
+            <w:proofErr w:type="spellEnd"/>
+            <w:r>
+              <w:rPr>
+                <w:rFonts w:cs="Times New Roman"/>
+                <w:szCs w:val="20"/>
+              </w:rPr>
+              <w:t>, J.I. (KSU)</w:t>
             </w:r>
           </w:p>
         </w:tc>
@@ -1424,12 +1368,30 @@
                 <w:szCs w:val="20"/>
               </w:rPr>
             </w:pPr>
+            <w:proofErr w:type="spellStart"/>
+            <w:proofErr w:type="gramStart"/>
             <w:r>
               <w:rPr>
                 <w:rFonts w:eastAsia="Times New Roman" w:cs="Times New Roman"/>
                 <w:szCs w:val="20"/>
               </w:rPr>
-              <w:t>SHF:SMALL:RUI:Collaborative Research: Enhancing Name Appraisal and Synthesis Using a Source Code-Natural Language Model</w:t>
+              <w:t>SHF:SMALL</w:t>
+            </w:r>
+            <w:proofErr w:type="gramEnd"/>
+            <w:r>
+              <w:rPr>
+                <w:rFonts w:eastAsia="Times New Roman" w:cs="Times New Roman"/>
+                <w:szCs w:val="20"/>
+              </w:rPr>
+              <w:t>:RUI:Collaborative</w:t>
+            </w:r>
+            <w:proofErr w:type="spellEnd"/>
+            <w:r>
+              <w:rPr>
+                <w:rFonts w:eastAsia="Times New Roman" w:cs="Times New Roman"/>
+                <w:szCs w:val="20"/>
+              </w:rPr>
+              <w:t xml:space="preserve"> Research: Enhancing Name Appraisal and Synthesis Using a Source Code-Natural Language Model</w:t>
             </w:r>
           </w:p>
           <w:p>
@@ -1582,6 +1544,8 @@
                 <w:szCs w:val="20"/>
               </w:rPr>
             </w:pPr>
+            <w:proofErr w:type="spellStart"/>
+            <w:proofErr w:type="gramStart"/>
             <w:r>
               <w:rPr>
                 <w:rFonts w:eastAsia="Times New Roman" w:cs="Times New Roman"/>
@@ -1589,6 +1553,7 @@
               </w:rPr>
               <w:t>CRII:SHF</w:t>
             </w:r>
+            <w:proofErr w:type="gramEnd"/>
             <w:r>
               <w:rPr>
                 <w:rFonts w:cs="Times New Roman"/>
@@ -1601,7 +1566,15 @@
                 <w:rFonts w:cs="Times New Roman"/>
                 <w:szCs w:val="20"/>
               </w:rPr>
-              <w:t>Towards the Construction of a Model for Natural Language and Source Code</w:t>
+              <w:t>Towards</w:t>
+            </w:r>
+            <w:proofErr w:type="spellEnd"/>
+            <w:r>
+              <w:rPr>
+                <w:rFonts w:cs="Times New Roman"/>
+                <w:szCs w:val="20"/>
+              </w:rPr>
+              <w:t xml:space="preserve"> the Construction of a Model for Natural Language and Source Code</w:t>
             </w:r>
           </w:p>
           <w:p>
@@ -1863,12 +1836,30 @@
                 <w:szCs w:val="20"/>
               </w:rPr>
             </w:pPr>
+            <w:proofErr w:type="spellStart"/>
+            <w:proofErr w:type="gramStart"/>
             <w:r>
               <w:rPr>
                 <w:rFonts w:eastAsia="Times New Roman" w:cs="Times New Roman"/>
                 <w:szCs w:val="20"/>
               </w:rPr>
-              <w:t>SHF:SMALL:RUI:Collaborative Research: On-Demand Program Comprehension Using a Source Code-Natural Language Model</w:t>
+              <w:t>SHF:SMALL</w:t>
+            </w:r>
+            <w:proofErr w:type="gramEnd"/>
+            <w:r>
+              <w:rPr>
+                <w:rFonts w:eastAsia="Times New Roman" w:cs="Times New Roman"/>
+                <w:szCs w:val="20"/>
+              </w:rPr>
+              <w:t>:RUI:Collaborative</w:t>
+            </w:r>
+            <w:proofErr w:type="spellEnd"/>
+            <w:r>
+              <w:rPr>
+                <w:rFonts w:eastAsia="Times New Roman" w:cs="Times New Roman"/>
+                <w:szCs w:val="20"/>
+              </w:rPr>
+              <w:t xml:space="preserve"> Research: On-Demand Program Comprehension Using a Source Code-Natural Language Model</w:t>
             </w:r>
           </w:p>
           <w:p>
@@ -2008,12 +1999,46 @@
                 <w:szCs w:val="20"/>
               </w:rPr>
             </w:pPr>
+            <w:proofErr w:type="spellStart"/>
+            <w:proofErr w:type="gramStart"/>
             <w:r>
               <w:rPr>
                 <w:rFonts w:eastAsia="Times New Roman" w:cs="Times New Roman"/>
                 <w:szCs w:val="20"/>
               </w:rPr>
-              <w:t>SHF:SMALL:Designing a Domain Specifi Language to Support Software Refactoring</w:t>
+              <w:t>SHF:SMALL</w:t>
+            </w:r>
+            <w:proofErr w:type="gramEnd"/>
+            <w:r>
+              <w:rPr>
+                <w:rFonts w:eastAsia="Times New Roman" w:cs="Times New Roman"/>
+                <w:szCs w:val="20"/>
+              </w:rPr>
+              <w:t>:Designing</w:t>
+            </w:r>
+            <w:proofErr w:type="spellEnd"/>
+            <w:r>
+              <w:rPr>
+                <w:rFonts w:eastAsia="Times New Roman" w:cs="Times New Roman"/>
+                <w:szCs w:val="20"/>
+              </w:rPr>
+              <w:t xml:space="preserve"> a Domain </w:t>
+            </w:r>
+            <w:proofErr w:type="spellStart"/>
+            <w:r>
+              <w:rPr>
+                <w:rFonts w:eastAsia="Times New Roman" w:cs="Times New Roman"/>
+                <w:szCs w:val="20"/>
+              </w:rPr>
+              <w:t>Specifi</w:t>
+            </w:r>
+            <w:proofErr w:type="spellEnd"/>
+            <w:r>
+              <w:rPr>
+                <w:rFonts w:eastAsia="Times New Roman" w:cs="Times New Roman"/>
+                <w:szCs w:val="20"/>
+              </w:rPr>
+              <w:t xml:space="preserve"> Language to Support Software Refactoring</w:t>
             </w:r>
           </w:p>
           <w:p>
@@ -2076,7 +2101,39 @@
                 <w:rFonts w:cs="Times New Roman"/>
                 <w:szCs w:val="20"/>
               </w:rPr>
-              <w:t>Mohamed Wiem Mkaouer (RIT)</w:t>
+              <w:t xml:space="preserve">Mohamed </w:t>
+            </w:r>
+            <w:proofErr w:type="spellStart"/>
+            <w:r>
+              <w:rPr>
+                <w:rFonts w:cs="Times New Roman"/>
+                <w:szCs w:val="20"/>
+              </w:rPr>
+              <w:t>Wiem</w:t>
+            </w:r>
+            <w:proofErr w:type="spellEnd"/>
+            <w:r>
+              <w:rPr>
+                <w:rFonts w:cs="Times New Roman"/>
+                <w:szCs w:val="20"/>
+              </w:rPr>
+              <w:t xml:space="preserve"> </w:t>
+            </w:r>
+            <w:proofErr w:type="spellStart"/>
+            <w:r>
+              <w:rPr>
+                <w:rFonts w:cs="Times New Roman"/>
+                <w:szCs w:val="20"/>
+              </w:rPr>
+              <w:t>Mkaouer</w:t>
+            </w:r>
+            <w:proofErr w:type="spellEnd"/>
+            <w:r>
+              <w:rPr>
+                <w:rFonts w:cs="Times New Roman"/>
+                <w:szCs w:val="20"/>
+              </w:rPr>
+              <w:t xml:space="preserve"> (RIT)</w:t>
             </w:r>
           </w:p>
         </w:tc>
@@ -2295,7 +2352,7 @@
         </w:rPr>
         <w:t xml:space="preserve"> (Also see: </w:t>
       </w:r>
-      <w:hyperlink r:id="rId13" w:history="1">
+      <w:hyperlink r:id="rId11" w:history="1">
         <w:r>
           <w:rPr>
             <w:rStyle w:val="Hyperlink"/>
@@ -2336,12 +2393,175 @@
           <w:sz w:val="18"/>
         </w:rPr>
       </w:pPr>
-      <w:bookmarkStart w:id="3" w:name="_Ref472608826"/>
+      <w:bookmarkStart w:id="2" w:name="_Ref472608826"/>
       <w:r>
         <w:rPr>
           <w:sz w:val="18"/>
         </w:rPr>
-        <w:t>C. Newman, M. J. Decker, R. AlSuhaibani, D. Kaushik, A. Peruma, and E. Hill, “</w:t>
+        <w:t xml:space="preserve">Anthony </w:t>
+      </w:r>
+      <w:proofErr w:type="spellStart"/>
+      <w:r>
+        <w:rPr>
+          <w:sz w:val="18"/>
+        </w:rPr>
+        <w:t>Peruma</w:t>
+      </w:r>
+      <w:proofErr w:type="spellEnd"/>
+      <w:r>
+        <w:rPr>
+          <w:sz w:val="18"/>
+        </w:rPr>
+        <w:t xml:space="preserve">, Khalid </w:t>
+      </w:r>
+      <w:proofErr w:type="spellStart"/>
+      <w:r>
+        <w:rPr>
+          <w:sz w:val="18"/>
+        </w:rPr>
+        <w:t>Almalki</w:t>
+      </w:r>
+      <w:proofErr w:type="spellEnd"/>
+      <w:r>
+        <w:rPr>
+          <w:sz w:val="18"/>
+        </w:rPr>
+        <w:t>, Christian</w:t>
+      </w:r>
+      <w:r>
+        <w:rPr>
+          <w:sz w:val="18"/>
+        </w:rPr>
+        <w:t xml:space="preserve"> D.</w:t>
+      </w:r>
+      <w:r>
+        <w:rPr>
+          <w:sz w:val="18"/>
+        </w:rPr>
+        <w:t xml:space="preserve"> Newman, Mohamed </w:t>
+      </w:r>
+      <w:proofErr w:type="spellStart"/>
+      <w:r>
+        <w:rPr>
+          <w:sz w:val="18"/>
+        </w:rPr>
+        <w:t>Wiem</w:t>
+      </w:r>
+      <w:proofErr w:type="spellEnd"/>
+      <w:r>
+        <w:rPr>
+          <w:sz w:val="18"/>
+        </w:rPr>
+        <w:t xml:space="preserve"> </w:t>
+      </w:r>
+      <w:proofErr w:type="spellStart"/>
+      <w:r>
+        <w:rPr>
+          <w:sz w:val="18"/>
+        </w:rPr>
+        <w:t>Mkaouer</w:t>
+      </w:r>
+      <w:proofErr w:type="spellEnd"/>
+      <w:r>
+        <w:rPr>
+          <w:sz w:val="18"/>
+        </w:rPr>
+        <w:t xml:space="preserve"> and Ali </w:t>
+      </w:r>
+      <w:proofErr w:type="spellStart"/>
+      <w:r>
+        <w:rPr>
+          <w:sz w:val="18"/>
+        </w:rPr>
+        <w:t>Ouni</w:t>
+      </w:r>
+      <w:proofErr w:type="spellEnd"/>
+      <w:r>
+        <w:rPr>
+          <w:sz w:val="18"/>
+        </w:rPr>
+        <w:t>, “</w:t>
+      </w:r>
+      <w:r>
+        <w:rPr>
+          <w:b/>
+          <w:bCs/>
+          <w:sz w:val="18"/>
+        </w:rPr>
+        <w:t>On the Distribution of Test Smells in Open Source Android Applications: An Exploratory Study</w:t>
+      </w:r>
+      <w:r>
+        <w:rPr>
+          <w:b/>
+          <w:bCs/>
+          <w:sz w:val="18"/>
+        </w:rPr>
+        <w:t>,</w:t>
+      </w:r>
+      <w:r>
+        <w:rPr>
+          <w:sz w:val="18"/>
+        </w:rPr>
+        <w:t>” in Proceedings of the 29</w:t>
+      </w:r>
+      <w:r>
+        <w:rPr>
+          <w:sz w:val="18"/>
+          <w:vertAlign w:val="superscript"/>
+        </w:rPr>
+        <w:t>th</w:t>
+      </w:r>
+      <w:r>
+        <w:rPr>
+          <w:sz w:val="18"/>
+        </w:rPr>
+        <w:t xml:space="preserve"> Annual International Conference on Computer Science and Software Engineering, Nov 4-6th</w:t>
+      </w:r>
+    </w:p>
+    <w:p>
+      <w:pPr>
+        <w:pStyle w:val="Bibliography"/>
+        <w:numPr>
+          <w:ilvl w:val="0"/>
+          <w:numId w:val="3"/>
+        </w:numPr>
+        <w:rPr>
+          <w:sz w:val="18"/>
+        </w:rPr>
+      </w:pPr>
+      <w:r>
+        <w:rPr>
+          <w:sz w:val="18"/>
+        </w:rPr>
+        <w:t xml:space="preserve">C. Newman, M. J. Decker, R. </w:t>
+      </w:r>
+      <w:proofErr w:type="spellStart"/>
+      <w:r>
+        <w:rPr>
+          <w:sz w:val="18"/>
+        </w:rPr>
+        <w:t>AlSuhaibani</w:t>
+      </w:r>
+      <w:proofErr w:type="spellEnd"/>
+      <w:r>
+        <w:rPr>
+          <w:sz w:val="18"/>
+        </w:rPr>
+        <w:t xml:space="preserve">, D. Kaushik, A. </w:t>
+      </w:r>
+      <w:proofErr w:type="spellStart"/>
+      <w:r>
+        <w:rPr>
+          <w:sz w:val="18"/>
+        </w:rPr>
+        <w:t>Peruma</w:t>
+      </w:r>
+      <w:proofErr w:type="spellEnd"/>
+      <w:r>
+        <w:rPr>
+          <w:sz w:val="18"/>
+        </w:rPr>
+        <w:t>, and E. Hill, “</w:t>
       </w:r>
       <w:r>
         <w:rPr>
@@ -2437,7 +2657,7 @@
           <w:sz w:val="20"/>
           <w:szCs w:val="20"/>
         </w:rPr>
-        <w:t>Modeling  the  rela-tionship  between  identifier  name  and  behavior</w:t>
+        <w:t>Modeling the relationship between identifier name and behavior</w:t>
       </w:r>
       <w:r>
         <w:rPr>
@@ -3277,7 +3497,25 @@
           <w:color w:val="000000"/>
           <w:szCs w:val="20"/>
         </w:rPr>
-        <w:t>Decker, M., Newman, C., Dragan, N., Collard, M.L., Kraft, N.A., Maletic, J.I., "</w:t>
+        <w:t xml:space="preserve">Decker, M., Newman, C., Dragan, N., Collard, M.L., Kraft, N.A., </w:t>
+      </w:r>
+      <w:proofErr w:type="spellStart"/>
+      <w:r>
+        <w:rPr>
+          <w:rFonts w:cs="Times New Roman"/>
+          <w:color w:val="000000"/>
+          <w:szCs w:val="20"/>
+        </w:rPr>
+        <w:t>Maletic</w:t>
+      </w:r>
+      <w:proofErr w:type="spellEnd"/>
+      <w:r>
+        <w:rPr>
+          <w:rFonts w:cs="Times New Roman"/>
+          <w:color w:val="000000"/>
+          <w:szCs w:val="20"/>
+        </w:rPr>
+        <w:t>, J.I., "</w:t>
       </w:r>
       <w:r>
         <w:rPr>
@@ -3307,12 +3545,21 @@
           <w:szCs w:val="20"/>
         </w:rPr>
       </w:pPr>
-      <w:r>
-        <w:rPr>
-          <w:rFonts w:asciiTheme="majorBidi" w:hAnsiTheme="majorBidi" w:cstheme="majorBidi"/>
-          <w:szCs w:val="20"/>
-        </w:rPr>
-        <w:t>Delozier, G., Decker, M.</w:t>
+      <w:proofErr w:type="spellStart"/>
+      <w:r>
+        <w:rPr>
+          <w:rFonts w:asciiTheme="majorBidi" w:hAnsiTheme="majorBidi" w:cstheme="majorBidi"/>
+          <w:szCs w:val="20"/>
+        </w:rPr>
+        <w:t>Delozier</w:t>
+      </w:r>
+      <w:proofErr w:type="spellEnd"/>
+      <w:r>
+        <w:rPr>
+          <w:rFonts w:asciiTheme="majorBidi" w:hAnsiTheme="majorBidi" w:cstheme="majorBidi"/>
+          <w:szCs w:val="20"/>
+        </w:rPr>
+        <w:t>, G., Decker, M.</w:t>
       </w:r>
       <w:r>
         <w:rPr>
@@ -3326,7 +3573,23 @@
           <w:rFonts w:asciiTheme="majorBidi" w:hAnsiTheme="majorBidi" w:cstheme="majorBidi"/>
           <w:szCs w:val="20"/>
         </w:rPr>
-        <w:t>, Newman, C.D., Maletic, J.I, “</w:t>
+        <w:t xml:space="preserve">, Newman, C.D., </w:t>
+      </w:r>
+      <w:proofErr w:type="spellStart"/>
+      <w:r>
+        <w:rPr>
+          <w:rFonts w:asciiTheme="majorBidi" w:hAnsiTheme="majorBidi" w:cstheme="majorBidi"/>
+          <w:szCs w:val="20"/>
+        </w:rPr>
+        <w:t>Maletic</w:t>
+      </w:r>
+      <w:proofErr w:type="spellEnd"/>
+      <w:r>
+        <w:rPr>
+          <w:rFonts w:asciiTheme="majorBidi" w:hAnsiTheme="majorBidi" w:cstheme="majorBidi"/>
+          <w:szCs w:val="20"/>
+        </w:rPr>
+        <w:t>, J.I, “</w:t>
       </w:r>
       <w:r>
         <w:rPr>
@@ -3451,7 +3714,23 @@
           <w:rFonts w:asciiTheme="majorBidi" w:hAnsiTheme="majorBidi" w:cstheme="majorBidi"/>
           <w:szCs w:val="20"/>
         </w:rPr>
-        <w:t xml:space="preserve">, M.J., Newman C.D., Dragan N., Collard, M.L., Maletic, J.I., N.A., Kraft, </w:t>
+        <w:t xml:space="preserve">, M.J., Newman C.D., Dragan N., Collard, M.L., </w:t>
+      </w:r>
+      <w:proofErr w:type="spellStart"/>
+      <w:r>
+        <w:rPr>
+          <w:rFonts w:asciiTheme="majorBidi" w:hAnsiTheme="majorBidi" w:cstheme="majorBidi"/>
+          <w:szCs w:val="20"/>
+        </w:rPr>
+        <w:t>Maletic</w:t>
+      </w:r>
+      <w:proofErr w:type="spellEnd"/>
+      <w:r>
+        <w:rPr>
+          <w:rFonts w:asciiTheme="majorBidi" w:hAnsiTheme="majorBidi" w:cstheme="majorBidi"/>
+          <w:szCs w:val="20"/>
+        </w:rPr>
+        <w:t xml:space="preserve">, J.I., N.A., Kraft, </w:t>
       </w:r>
       <w:r>
         <w:rPr>
@@ -3547,12 +3826,37 @@
           <w:szCs w:val="20"/>
         </w:rPr>
       </w:pPr>
-      <w:r>
-        <w:rPr>
-          <w:rFonts w:asciiTheme="majorBidi" w:hAnsiTheme="majorBidi" w:cstheme="majorBidi"/>
-          <w:szCs w:val="20"/>
-        </w:rPr>
-        <w:t>Bartman, B., Newman, C. D., Collard, M.L., Maletic, J.I. "</w:t>
+      <w:proofErr w:type="spellStart"/>
+      <w:r>
+        <w:rPr>
+          <w:rFonts w:asciiTheme="majorBidi" w:hAnsiTheme="majorBidi" w:cstheme="majorBidi"/>
+          <w:szCs w:val="20"/>
+        </w:rPr>
+        <w:t>Bartman</w:t>
+      </w:r>
+      <w:proofErr w:type="spellEnd"/>
+      <w:r>
+        <w:rPr>
+          <w:rFonts w:asciiTheme="majorBidi" w:hAnsiTheme="majorBidi" w:cstheme="majorBidi"/>
+          <w:szCs w:val="20"/>
+        </w:rPr>
+        <w:t xml:space="preserve">, B., Newman, C. D., Collard, M.L., </w:t>
+      </w:r>
+      <w:proofErr w:type="spellStart"/>
+      <w:r>
+        <w:rPr>
+          <w:rFonts w:asciiTheme="majorBidi" w:hAnsiTheme="majorBidi" w:cstheme="majorBidi"/>
+          <w:szCs w:val="20"/>
+        </w:rPr>
+        <w:t>Maletic</w:t>
+      </w:r>
+      <w:proofErr w:type="spellEnd"/>
+      <w:r>
+        <w:rPr>
+          <w:rFonts w:asciiTheme="majorBidi" w:hAnsiTheme="majorBidi" w:cstheme="majorBidi"/>
+          <w:szCs w:val="20"/>
+        </w:rPr>
+        <w:t>, J.I. "</w:t>
       </w:r>
       <w:r>
         <w:rPr>
@@ -3562,13 +3866,23 @@
         </w:rPr>
         <w:t xml:space="preserve"> </w:t>
       </w:r>
+      <w:proofErr w:type="spellStart"/>
       <w:r>
         <w:rPr>
           <w:rFonts w:asciiTheme="majorBidi" w:hAnsiTheme="majorBidi" w:cstheme="majorBidi"/>
           <w:b/>
           <w:szCs w:val="20"/>
         </w:rPr>
-        <w:t>srcQL: A Syntax-Aware Query Language for Source Code</w:t>
+        <w:t>srcQL</w:t>
+      </w:r>
+      <w:proofErr w:type="spellEnd"/>
+      <w:r>
+        <w:rPr>
+          <w:rFonts w:asciiTheme="majorBidi" w:hAnsiTheme="majorBidi" w:cstheme="majorBidi"/>
+          <w:b/>
+          <w:szCs w:val="20"/>
+        </w:rPr>
+        <w:t>: A Syntax-Aware Query Language for Source Code</w:t>
       </w:r>
       <w:r>
         <w:rPr>
@@ -3636,7 +3950,7 @@
         </w:rPr>
         <w:t xml:space="preserve"> Klagenfurt, Austria, Feb. 20-24, 2017, 5 pages.</w:t>
       </w:r>
-      <w:bookmarkEnd w:id="3"/>
+      <w:bookmarkEnd w:id="2"/>
     </w:p>
     <w:p>
       <w:pPr>
@@ -3651,13 +3965,46 @@
           <w:szCs w:val="20"/>
         </w:rPr>
       </w:pPr>
-      <w:bookmarkStart w:id="4" w:name="_Ref472606785"/>
+      <w:bookmarkStart w:id="3" w:name="_Ref472606785"/>
       <w:r>
         <w:rPr>
           <w:rFonts w:asciiTheme="majorBidi" w:eastAsia="Calibri" w:hAnsiTheme="majorBidi" w:cstheme="majorBidi"/>
           <w:szCs w:val="20"/>
         </w:rPr>
-        <w:t>Newman, C.D., Bartman, B., Collard, M.L., Maletic, J.I., "</w:t>
+        <w:lastRenderedPageBreak/>
+        <w:t xml:space="preserve">Newman, C.D., </w:t>
+      </w:r>
+      <w:proofErr w:type="spellStart"/>
+      <w:r>
+        <w:rPr>
+          <w:rFonts w:asciiTheme="majorBidi" w:eastAsia="Calibri" w:hAnsiTheme="majorBidi" w:cstheme="majorBidi"/>
+          <w:szCs w:val="20"/>
+        </w:rPr>
+        <w:t>Bartman</w:t>
+      </w:r>
+      <w:proofErr w:type="spellEnd"/>
+      <w:r>
+        <w:rPr>
+          <w:rFonts w:asciiTheme="majorBidi" w:eastAsia="Calibri" w:hAnsiTheme="majorBidi" w:cstheme="majorBidi"/>
+          <w:szCs w:val="20"/>
+        </w:rPr>
+        <w:t xml:space="preserve">, B., Collard, M.L., </w:t>
+      </w:r>
+      <w:proofErr w:type="spellStart"/>
+      <w:r>
+        <w:rPr>
+          <w:rFonts w:asciiTheme="majorBidi" w:eastAsia="Calibri" w:hAnsiTheme="majorBidi" w:cstheme="majorBidi"/>
+          <w:szCs w:val="20"/>
+        </w:rPr>
+        <w:t>Maletic</w:t>
+      </w:r>
+      <w:proofErr w:type="spellEnd"/>
+      <w:r>
+        <w:rPr>
+          <w:rFonts w:asciiTheme="majorBidi" w:eastAsia="Calibri" w:hAnsiTheme="majorBidi" w:cstheme="majorBidi"/>
+          <w:szCs w:val="20"/>
+        </w:rPr>
+        <w:t>, J.I., "</w:t>
       </w:r>
       <w:r>
         <w:rPr>
@@ -3732,7 +4079,7 @@
         </w:rPr>
         <w:t xml:space="preserve"> 2017, 28 pages,</w:t>
       </w:r>
-      <w:bookmarkEnd w:id="4"/>
+      <w:bookmarkEnd w:id="3"/>
       <w:r>
         <w:rPr>
           <w:rFonts w:asciiTheme="majorBidi" w:eastAsia="Calibri" w:hAnsiTheme="majorBidi" w:cstheme="majorBidi"/>
@@ -3754,14 +4101,45 @@
           <w:szCs w:val="20"/>
         </w:rPr>
       </w:pPr>
-      <w:bookmarkStart w:id="5" w:name="_Ref472606763"/>
-      <w:r>
-        <w:rPr>
-          <w:rFonts w:asciiTheme="majorBidi" w:hAnsiTheme="majorBidi" w:cstheme="majorBidi"/>
-          <w:szCs w:val="20"/>
-        </w:rPr>
-        <w:lastRenderedPageBreak/>
-        <w:t xml:space="preserve">Newman, C. D., Newman, Alsuhaibani, R., Collard, M.L., Maletic, J.I., </w:t>
+      <w:bookmarkStart w:id="4" w:name="_Ref472606763"/>
+      <w:r>
+        <w:rPr>
+          <w:rFonts w:asciiTheme="majorBidi" w:hAnsiTheme="majorBidi" w:cstheme="majorBidi"/>
+          <w:szCs w:val="20"/>
+        </w:rPr>
+        <w:t xml:space="preserve">Newman, C. D., Newman, </w:t>
+      </w:r>
+      <w:proofErr w:type="spellStart"/>
+      <w:r>
+        <w:rPr>
+          <w:rFonts w:asciiTheme="majorBidi" w:hAnsiTheme="majorBidi" w:cstheme="majorBidi"/>
+          <w:szCs w:val="20"/>
+        </w:rPr>
+        <w:t>Alsuhaibani</w:t>
+      </w:r>
+      <w:proofErr w:type="spellEnd"/>
+      <w:r>
+        <w:rPr>
+          <w:rFonts w:asciiTheme="majorBidi" w:hAnsiTheme="majorBidi" w:cstheme="majorBidi"/>
+          <w:szCs w:val="20"/>
+        </w:rPr>
+        <w:t xml:space="preserve">, R., Collard, M.L., </w:t>
+      </w:r>
+      <w:proofErr w:type="spellStart"/>
+      <w:r>
+        <w:rPr>
+          <w:rFonts w:asciiTheme="majorBidi" w:hAnsiTheme="majorBidi" w:cstheme="majorBidi"/>
+          <w:szCs w:val="20"/>
+        </w:rPr>
+        <w:t>Maletic</w:t>
+      </w:r>
+      <w:proofErr w:type="spellEnd"/>
+      <w:r>
+        <w:rPr>
+          <w:rFonts w:asciiTheme="majorBidi" w:hAnsiTheme="majorBidi" w:cstheme="majorBidi"/>
+          <w:szCs w:val="20"/>
+        </w:rPr>
+        <w:t xml:space="preserve">, J.I., </w:t>
       </w:r>
       <w:r>
         <w:rPr>
@@ -3793,7 +4171,7 @@
         </w:rPr>
         <w:t>(SANER'17), Klagenfurt, Austria, Feb. 20-24, 2017, 12 pages</w:t>
       </w:r>
-      <w:bookmarkEnd w:id="5"/>
+      <w:bookmarkEnd w:id="4"/>
     </w:p>
     <w:p>
       <w:pPr>
@@ -3813,7 +4191,23 @@
           <w:rFonts w:asciiTheme="majorBidi" w:hAnsiTheme="majorBidi" w:cstheme="majorBidi"/>
           <w:szCs w:val="20"/>
         </w:rPr>
-        <w:t xml:space="preserve">Newman, C.D., Michael L. Collard, and Jonathan I. Maletic. 2016. </w:t>
+        <w:t xml:space="preserve">Newman, C.D., Michael L. Collard, and Jonathan I. </w:t>
+      </w:r>
+      <w:proofErr w:type="spellStart"/>
+      <w:r>
+        <w:rPr>
+          <w:rFonts w:asciiTheme="majorBidi" w:hAnsiTheme="majorBidi" w:cstheme="majorBidi"/>
+          <w:szCs w:val="20"/>
+        </w:rPr>
+        <w:t>Maletic</w:t>
+      </w:r>
+      <w:proofErr w:type="spellEnd"/>
+      <w:r>
+        <w:rPr>
+          <w:rFonts w:asciiTheme="majorBidi" w:hAnsiTheme="majorBidi" w:cstheme="majorBidi"/>
+          <w:szCs w:val="20"/>
+        </w:rPr>
+        <w:t xml:space="preserve">. 2016. </w:t>
       </w:r>
       <w:r>
         <w:rPr>
@@ -3822,13 +4216,23 @@
         </w:rPr>
         <w:t>“</w:t>
       </w:r>
+      <w:proofErr w:type="spellStart"/>
       <w:r>
         <w:rPr>
           <w:rFonts w:asciiTheme="majorBidi" w:hAnsiTheme="majorBidi" w:cstheme="majorBidi"/>
           <w:b/>
           <w:szCs w:val="20"/>
         </w:rPr>
-        <w:t>srcType: A Tool for Efficient Static Type Resolution</w:t>
+        <w:t>srcType</w:t>
+      </w:r>
+      <w:proofErr w:type="spellEnd"/>
+      <w:r>
+        <w:rPr>
+          <w:rFonts w:asciiTheme="majorBidi" w:hAnsiTheme="majorBidi" w:cstheme="majorBidi"/>
+          <w:b/>
+          <w:szCs w:val="20"/>
+        </w:rPr>
+        <w:t>: A Tool for Efficient Static Type Resolution</w:t>
       </w:r>
       <w:r>
         <w:rPr>
@@ -3885,7 +4289,55 @@
           <w:rFonts w:asciiTheme="majorBidi" w:hAnsiTheme="majorBidi" w:cstheme="majorBidi"/>
           <w:szCs w:val="20"/>
         </w:rPr>
-        <w:t xml:space="preserve">Newman, C.D., Tessandra Sage, Michael L. Collard, Hakam W. Alomari, and Jonathan I. Maletic. 2016. </w:t>
+        <w:t xml:space="preserve">Newman, C.D., </w:t>
+      </w:r>
+      <w:proofErr w:type="spellStart"/>
+      <w:r>
+        <w:rPr>
+          <w:rFonts w:asciiTheme="majorBidi" w:hAnsiTheme="majorBidi" w:cstheme="majorBidi"/>
+          <w:szCs w:val="20"/>
+        </w:rPr>
+        <w:t>Tessandra</w:t>
+      </w:r>
+      <w:proofErr w:type="spellEnd"/>
+      <w:r>
+        <w:rPr>
+          <w:rFonts w:asciiTheme="majorBidi" w:hAnsiTheme="majorBidi" w:cstheme="majorBidi"/>
+          <w:szCs w:val="20"/>
+        </w:rPr>
+        <w:t xml:space="preserve"> Sage, Michael L. Collard, Hakam W. </w:t>
+      </w:r>
+      <w:proofErr w:type="spellStart"/>
+      <w:r>
+        <w:rPr>
+          <w:rFonts w:asciiTheme="majorBidi" w:hAnsiTheme="majorBidi" w:cstheme="majorBidi"/>
+          <w:szCs w:val="20"/>
+        </w:rPr>
+        <w:t>Alomari</w:t>
+      </w:r>
+      <w:proofErr w:type="spellEnd"/>
+      <w:r>
+        <w:rPr>
+          <w:rFonts w:asciiTheme="majorBidi" w:hAnsiTheme="majorBidi" w:cstheme="majorBidi"/>
+          <w:szCs w:val="20"/>
+        </w:rPr>
+        <w:t xml:space="preserve">, and Jonathan I. </w:t>
+      </w:r>
+      <w:proofErr w:type="spellStart"/>
+      <w:r>
+        <w:rPr>
+          <w:rFonts w:asciiTheme="majorBidi" w:hAnsiTheme="majorBidi" w:cstheme="majorBidi"/>
+          <w:szCs w:val="20"/>
+        </w:rPr>
+        <w:t>Maletic</w:t>
+      </w:r>
+      <w:proofErr w:type="spellEnd"/>
+      <w:r>
+        <w:rPr>
+          <w:rFonts w:asciiTheme="majorBidi" w:hAnsiTheme="majorBidi" w:cstheme="majorBidi"/>
+          <w:szCs w:val="20"/>
+        </w:rPr>
+        <w:t xml:space="preserve">. 2016. </w:t>
       </w:r>
       <w:r>
         <w:rPr>
@@ -3894,13 +4346,23 @@
         </w:rPr>
         <w:t>“</w:t>
       </w:r>
+      <w:proofErr w:type="spellStart"/>
       <w:r>
         <w:rPr>
           <w:rFonts w:asciiTheme="majorBidi" w:hAnsiTheme="majorBidi" w:cstheme="majorBidi"/>
           <w:b/>
           <w:szCs w:val="20"/>
         </w:rPr>
-        <w:t>srcSlice: a tool for efficient static forward slicing</w:t>
+        <w:t>srcSlice</w:t>
+      </w:r>
+      <w:proofErr w:type="spellEnd"/>
+      <w:r>
+        <w:rPr>
+          <w:rFonts w:asciiTheme="majorBidi" w:hAnsiTheme="majorBidi" w:cstheme="majorBidi"/>
+          <w:b/>
+          <w:szCs w:val="20"/>
+        </w:rPr>
+        <w:t>: a tool for efficient static forward slicing</w:t>
       </w:r>
       <w:r>
         <w:rPr>
@@ -3959,13 +4421,45 @@
           <w:szCs w:val="20"/>
         </w:rPr>
       </w:pPr>
-      <w:bookmarkStart w:id="6" w:name="_Ref472608858"/>
-      <w:r>
-        <w:rPr>
-          <w:rFonts w:asciiTheme="majorBidi" w:hAnsiTheme="majorBidi" w:cstheme="majorBidi"/>
-          <w:szCs w:val="20"/>
-        </w:rPr>
-        <w:t>R. S. Alsuhaibani, C. D. Newman, M. L. Collard and J. I. Maletic, "</w:t>
+      <w:bookmarkStart w:id="5" w:name="_Ref472608858"/>
+      <w:r>
+        <w:rPr>
+          <w:rFonts w:asciiTheme="majorBidi" w:hAnsiTheme="majorBidi" w:cstheme="majorBidi"/>
+          <w:szCs w:val="20"/>
+        </w:rPr>
+        <w:t xml:space="preserve">R. S. </w:t>
+      </w:r>
+      <w:proofErr w:type="spellStart"/>
+      <w:r>
+        <w:rPr>
+          <w:rFonts w:asciiTheme="majorBidi" w:hAnsiTheme="majorBidi" w:cstheme="majorBidi"/>
+          <w:szCs w:val="20"/>
+        </w:rPr>
+        <w:t>Alsuhaibani</w:t>
+      </w:r>
+      <w:proofErr w:type="spellEnd"/>
+      <w:r>
+        <w:rPr>
+          <w:rFonts w:asciiTheme="majorBidi" w:hAnsiTheme="majorBidi" w:cstheme="majorBidi"/>
+          <w:szCs w:val="20"/>
+        </w:rPr>
+        <w:t xml:space="preserve">, C. D. Newman, M. L. Collard and J. I. </w:t>
+      </w:r>
+      <w:proofErr w:type="spellStart"/>
+      <w:r>
+        <w:rPr>
+          <w:rFonts w:asciiTheme="majorBidi" w:hAnsiTheme="majorBidi" w:cstheme="majorBidi"/>
+          <w:szCs w:val="20"/>
+        </w:rPr>
+        <w:t>Maletic</w:t>
+      </w:r>
+      <w:proofErr w:type="spellEnd"/>
+      <w:r>
+        <w:rPr>
+          <w:rFonts w:asciiTheme="majorBidi" w:hAnsiTheme="majorBidi" w:cstheme="majorBidi"/>
+          <w:szCs w:val="20"/>
+        </w:rPr>
+        <w:t>, "</w:t>
       </w:r>
       <w:r>
         <w:rPr>
@@ -4021,7 +4515,7 @@
         </w:rPr>
         <w:t>, Bremen, 2015, pp. 1-6.</w:t>
       </w:r>
-      <w:bookmarkEnd w:id="6"/>
+      <w:bookmarkEnd w:id="5"/>
     </w:p>
     <w:p>
       <w:pPr>
@@ -4034,11 +4528,47 @@
           <w:rFonts w:asciiTheme="majorBidi" w:hAnsiTheme="majorBidi" w:cstheme="majorBidi"/>
         </w:rPr>
       </w:pPr>
-      <w:r>
-        <w:rPr>
-          <w:rFonts w:asciiTheme="majorBidi" w:hAnsiTheme="majorBidi" w:cstheme="majorBidi"/>
-        </w:rPr>
-        <w:t>Alali, A., Bartman, B., Newman, C.D., Maletic, J.I., "</w:t>
+      <w:proofErr w:type="spellStart"/>
+      <w:r>
+        <w:rPr>
+          <w:rFonts w:asciiTheme="majorBidi" w:hAnsiTheme="majorBidi" w:cstheme="majorBidi"/>
+        </w:rPr>
+        <w:t>Alali</w:t>
+      </w:r>
+      <w:proofErr w:type="spellEnd"/>
+      <w:r>
+        <w:rPr>
+          <w:rFonts w:asciiTheme="majorBidi" w:hAnsiTheme="majorBidi" w:cstheme="majorBidi"/>
+        </w:rPr>
+        <w:t xml:space="preserve">, A., </w:t>
+      </w:r>
+      <w:proofErr w:type="spellStart"/>
+      <w:r>
+        <w:rPr>
+          <w:rFonts w:asciiTheme="majorBidi" w:hAnsiTheme="majorBidi" w:cstheme="majorBidi"/>
+        </w:rPr>
+        <w:t>Bartman</w:t>
+      </w:r>
+      <w:proofErr w:type="spellEnd"/>
+      <w:r>
+        <w:rPr>
+          <w:rFonts w:asciiTheme="majorBidi" w:hAnsiTheme="majorBidi" w:cstheme="majorBidi"/>
+        </w:rPr>
+        <w:t xml:space="preserve">, B., Newman, C.D., </w:t>
+      </w:r>
+      <w:proofErr w:type="spellStart"/>
+      <w:r>
+        <w:rPr>
+          <w:rFonts w:asciiTheme="majorBidi" w:hAnsiTheme="majorBidi" w:cstheme="majorBidi"/>
+        </w:rPr>
+        <w:t>Maletic</w:t>
+      </w:r>
+      <w:proofErr w:type="spellEnd"/>
+      <w:r>
+        <w:rPr>
+          <w:rFonts w:asciiTheme="majorBidi" w:hAnsiTheme="majorBidi" w:cstheme="majorBidi"/>
+        </w:rPr>
+        <w:t>, J.I., "</w:t>
       </w:r>
       <w:r>
         <w:rPr>
@@ -4066,18 +4596,49 @@
           <w:b/>
         </w:rPr>
       </w:pPr>
-      <w:r>
-        <w:rPr>
-          <w:rFonts w:asciiTheme="majorBidi" w:hAnsiTheme="majorBidi" w:cstheme="majorBidi"/>
-        </w:rPr>
-        <w:t>Maletic, J.I., Mosora, D.J., Newman, C.D., Collard, M.L., Sutton, A., Robinson, B.P., (2011), “</w:t>
-      </w:r>
+      <w:proofErr w:type="spellStart"/>
+      <w:r>
+        <w:rPr>
+          <w:rFonts w:asciiTheme="majorBidi" w:hAnsiTheme="majorBidi" w:cstheme="majorBidi"/>
+        </w:rPr>
+        <w:t>Maletic</w:t>
+      </w:r>
+      <w:proofErr w:type="spellEnd"/>
+      <w:r>
+        <w:rPr>
+          <w:rFonts w:asciiTheme="majorBidi" w:hAnsiTheme="majorBidi" w:cstheme="majorBidi"/>
+        </w:rPr>
+        <w:t xml:space="preserve">, J.I., </w:t>
+      </w:r>
+      <w:proofErr w:type="spellStart"/>
+      <w:r>
+        <w:rPr>
+          <w:rFonts w:asciiTheme="majorBidi" w:hAnsiTheme="majorBidi" w:cstheme="majorBidi"/>
+        </w:rPr>
+        <w:t>Mosora</w:t>
+      </w:r>
+      <w:proofErr w:type="spellEnd"/>
+      <w:r>
+        <w:rPr>
+          <w:rFonts w:asciiTheme="majorBidi" w:hAnsiTheme="majorBidi" w:cstheme="majorBidi"/>
+        </w:rPr>
+        <w:t>, D.J., Newman, C.D., Collard, M.L., Sutton, A., Robinson, B.P., (2011), “</w:t>
+      </w:r>
+      <w:proofErr w:type="spellStart"/>
       <w:r>
         <w:rPr>
           <w:rFonts w:asciiTheme="majorBidi" w:hAnsiTheme="majorBidi" w:cstheme="majorBidi"/>
           <w:b/>
         </w:rPr>
-        <w:t>MosaiCode:</w:t>
+        <w:t>MosaiCode</w:t>
+      </w:r>
+      <w:proofErr w:type="spellEnd"/>
+      <w:r>
+        <w:rPr>
+          <w:rFonts w:asciiTheme="majorBidi" w:hAnsiTheme="majorBidi" w:cstheme="majorBidi"/>
+          <w:b/>
+        </w:rPr>
+        <w:t>:</w:t>
       </w:r>
     </w:p>
     <w:p>
@@ -4162,7 +4723,29 @@
         <w:rPr>
           <w:rFonts w:eastAsia="Calibri" w:cs="Times New Roman"/>
         </w:rPr>
-        <w:t>C.D Newman., M.J.Decker. Feb. 12</w:t>
+        <w:t xml:space="preserve">C.D Newman., </w:t>
+      </w:r>
+      <w:proofErr w:type="spellStart"/>
+      <w:r>
+        <w:rPr>
+          <w:rFonts w:eastAsia="Calibri" w:cs="Times New Roman"/>
+        </w:rPr>
+        <w:t>M.</w:t>
+      </w:r>
+      <w:proofErr w:type="gramStart"/>
+      <w:r>
+        <w:rPr>
+          <w:rFonts w:eastAsia="Calibri" w:cs="Times New Roman"/>
+        </w:rPr>
+        <w:t>J.Decker</w:t>
+      </w:r>
+      <w:proofErr w:type="spellEnd"/>
+      <w:proofErr w:type="gramEnd"/>
+      <w:r>
+        <w:rPr>
+          <w:rFonts w:eastAsia="Calibri" w:cs="Times New Roman"/>
+        </w:rPr>
+        <w:t>. Feb. 12</w:t>
       </w:r>
       <w:r>
         <w:rPr>
@@ -4175,15 +4758,29 @@
         <w:rPr>
           <w:rFonts w:eastAsia="Calibri" w:cs="Times New Roman"/>
         </w:rPr>
-        <w:t>, 2013. srcML (Wikipedia Page) [Online]</w:t>
-      </w:r>
+        <w:t xml:space="preserve">, 2013. </w:t>
+      </w:r>
+      <w:proofErr w:type="spellStart"/>
       <w:r>
         <w:rPr>
           <w:rFonts w:eastAsia="Calibri" w:cs="Times New Roman"/>
         </w:rPr>
+        <w:t>srcML</w:t>
+      </w:r>
+      <w:proofErr w:type="spellEnd"/>
+      <w:r>
+        <w:rPr>
+          <w:rFonts w:eastAsia="Calibri" w:cs="Times New Roman"/>
+        </w:rPr>
+        <w:t xml:space="preserve"> (Wikipedia Page) [Online]</w:t>
+      </w:r>
+      <w:r>
+        <w:rPr>
+          <w:rFonts w:eastAsia="Calibri" w:cs="Times New Roman"/>
+        </w:rPr>
         <w:t xml:space="preserve">. </w:t>
       </w:r>
-      <w:hyperlink r:id="rId14" w:history="1">
+      <w:hyperlink r:id="rId12" w:history="1">
         <w:r>
           <w:rPr>
             <w:rStyle w:val="Hyperlink"/>
@@ -4230,11 +4827,19 @@
           <w:szCs w:val="20"/>
         </w:rPr>
       </w:pPr>
-      <w:r>
-        <w:rPr>
-          <w:rFonts w:eastAsia="Calibri"/>
-        </w:rPr>
-        <w:t xml:space="preserve">srcSlice </w:t>
+      <w:proofErr w:type="spellStart"/>
+      <w:r>
+        <w:rPr>
+          <w:rFonts w:eastAsia="Calibri"/>
+        </w:rPr>
+        <w:t>srcSlice</w:t>
+      </w:r>
+      <w:proofErr w:type="spellEnd"/>
+      <w:r>
+        <w:rPr>
+          <w:rFonts w:eastAsia="Calibri"/>
+        </w:rPr>
+        <w:t xml:space="preserve"> </w:t>
       </w:r>
       <w:r>
         <w:rPr>
@@ -4248,7 +4853,7 @@
         </w:rPr>
         <w:t xml:space="preserve">rogram slicer </w:t>
       </w:r>
-      <w:hyperlink r:id="rId15" w:history="1">
+      <w:hyperlink r:id="rId13" w:history="1">
         <w:r>
           <w:rPr>
             <w:rStyle w:val="Hyperlink"/>
@@ -4272,8 +4877,13 @@
           <w:szCs w:val="20"/>
         </w:rPr>
       </w:pPr>
-      <w:r>
-        <w:t xml:space="preserve">srctype </w:t>
+      <w:proofErr w:type="spellStart"/>
+      <w:r>
+        <w:t>srctype</w:t>
+      </w:r>
+      <w:proofErr w:type="spellEnd"/>
+      <w:r>
+        <w:t xml:space="preserve"> </w:t>
       </w:r>
       <w:r>
         <w:t>– A t</w:t>
@@ -4281,7 +4891,7 @@
       <w:r>
         <w:t xml:space="preserve">ool for static type resolution </w:t>
       </w:r>
-      <w:hyperlink r:id="rId16" w:history="1">
+      <w:hyperlink r:id="rId14" w:history="1">
         <w:r>
           <w:rPr>
             <w:rStyle w:val="Hyperlink"/>
@@ -4303,11 +4913,19 @@
           <w:rFonts w:eastAsia="Calibri"/>
         </w:rPr>
       </w:pPr>
-      <w:r>
-        <w:rPr>
-          <w:rFonts w:eastAsia="Calibri"/>
-        </w:rPr>
-        <w:t xml:space="preserve">srcTL </w:t>
+      <w:proofErr w:type="spellStart"/>
+      <w:r>
+        <w:rPr>
+          <w:rFonts w:eastAsia="Calibri"/>
+        </w:rPr>
+        <w:t>srcTL</w:t>
+      </w:r>
+      <w:proofErr w:type="spellEnd"/>
+      <w:r>
+        <w:rPr>
+          <w:rFonts w:eastAsia="Calibri"/>
+        </w:rPr>
+        <w:t xml:space="preserve"> </w:t>
       </w:r>
       <w:r>
         <w:rPr>
@@ -4372,9 +4990,17 @@
         </w:rPr>
       </w:pPr>
       <w:r>
-        <w:t xml:space="preserve">Event-Driven dispatcher framework to assist in the construction of srcML tools -- </w:t>
-      </w:r>
-      <w:hyperlink r:id="rId17" w:history="1">
+        <w:t xml:space="preserve">Event-Driven dispatcher framework to assist in the construction of </w:t>
+      </w:r>
+      <w:proofErr w:type="spellStart"/>
+      <w:r>
+        <w:t>srcML</w:t>
+      </w:r>
+      <w:proofErr w:type="spellEnd"/>
+      <w:r>
+        <w:t xml:space="preserve"> tools -- </w:t>
+      </w:r>
+      <w:hyperlink r:id="rId15" w:history="1">
         <w:r>
           <w:rPr>
             <w:rStyle w:val="Hyperlink"/>
@@ -4400,7 +5026,7 @@
         </w:rPr>
         <w:t xml:space="preserve">Open corpus of abbreviations and expansions for five open source software systems - </w:t>
       </w:r>
-      <w:hyperlink r:id="rId18" w:history="1">
+      <w:hyperlink r:id="rId16" w:history="1">
         <w:r>
           <w:rPr>
             <w:rStyle w:val="Hyperlink"/>
@@ -5061,6 +5687,7 @@
         <w:rPr>
           <w:rFonts w:eastAsia="Calibri"/>
         </w:rPr>
+        <w:lastRenderedPageBreak/>
         <w:t>Graduate Students</w:t>
       </w:r>
     </w:p>
@@ -5076,12 +5703,21 @@
           <w:szCs w:val="20"/>
         </w:rPr>
       </w:pPr>
-      <w:r>
-        <w:rPr>
-          <w:rFonts w:asciiTheme="majorBidi" w:hAnsiTheme="majorBidi" w:cstheme="majorBidi"/>
-          <w:szCs w:val="20"/>
-        </w:rPr>
-        <w:t xml:space="preserve">Dishant Kaushik – Aug 2017 </w:t>
+      <w:proofErr w:type="spellStart"/>
+      <w:r>
+        <w:rPr>
+          <w:rFonts w:asciiTheme="majorBidi" w:hAnsiTheme="majorBidi" w:cstheme="majorBidi"/>
+          <w:szCs w:val="20"/>
+        </w:rPr>
+        <w:t>Dishant</w:t>
+      </w:r>
+      <w:proofErr w:type="spellEnd"/>
+      <w:r>
+        <w:rPr>
+          <w:rFonts w:asciiTheme="majorBidi" w:hAnsiTheme="majorBidi" w:cstheme="majorBidi"/>
+          <w:szCs w:val="20"/>
+        </w:rPr>
+        <w:t xml:space="preserve"> Kaushik – Aug 2017 </w:t>
       </w:r>
       <w:r>
         <w:rPr>
@@ -5113,8 +5749,21 @@
         <w:rPr>
           <w:rFonts w:asciiTheme="majorBidi" w:hAnsiTheme="majorBidi" w:cstheme="majorBidi"/>
         </w:rPr>
-        <w:lastRenderedPageBreak/>
-        <w:t xml:space="preserve">Anthony Peruma – </w:t>
+        <w:t xml:space="preserve">Anthony </w:t>
+      </w:r>
+      <w:proofErr w:type="spellStart"/>
+      <w:r>
+        <w:rPr>
+          <w:rFonts w:asciiTheme="majorBidi" w:hAnsiTheme="majorBidi" w:cstheme="majorBidi"/>
+        </w:rPr>
+        <w:t>Peruma</w:t>
+      </w:r>
+      <w:proofErr w:type="spellEnd"/>
+      <w:r>
+        <w:rPr>
+          <w:rFonts w:asciiTheme="majorBidi" w:hAnsiTheme="majorBidi" w:cstheme="majorBidi"/>
+        </w:rPr>
+        <w:t xml:space="preserve"> – </w:t>
       </w:r>
       <w:r>
         <w:rPr>
@@ -5224,11 +5873,33 @@
           <w:rFonts w:asciiTheme="majorBidi" w:hAnsiTheme="majorBidi" w:cstheme="majorBidi"/>
         </w:rPr>
       </w:pPr>
-      <w:r>
-        <w:rPr>
-          <w:rFonts w:asciiTheme="majorBidi" w:hAnsiTheme="majorBidi" w:cstheme="majorBidi"/>
-        </w:rPr>
-        <w:t xml:space="preserve">Tejal Vishoi – January 2019 </w:t>
+      <w:proofErr w:type="spellStart"/>
+      <w:r>
+        <w:rPr>
+          <w:rFonts w:asciiTheme="majorBidi" w:hAnsiTheme="majorBidi" w:cstheme="majorBidi"/>
+        </w:rPr>
+        <w:t>Tejal</w:t>
+      </w:r>
+      <w:proofErr w:type="spellEnd"/>
+      <w:r>
+        <w:rPr>
+          <w:rFonts w:asciiTheme="majorBidi" w:hAnsiTheme="majorBidi" w:cstheme="majorBidi"/>
+        </w:rPr>
+        <w:t xml:space="preserve"> </w:t>
+      </w:r>
+      <w:proofErr w:type="spellStart"/>
+      <w:r>
+        <w:rPr>
+          <w:rFonts w:asciiTheme="majorBidi" w:hAnsiTheme="majorBidi" w:cstheme="majorBidi"/>
+        </w:rPr>
+        <w:t>Vishoi</w:t>
+      </w:r>
+      <w:proofErr w:type="spellEnd"/>
+      <w:r>
+        <w:rPr>
+          <w:rFonts w:asciiTheme="majorBidi" w:hAnsiTheme="majorBidi" w:cstheme="majorBidi"/>
+        </w:rPr>
+        <w:t xml:space="preserve"> – January 2019 </w:t>
       </w:r>
       <w:r>
         <w:rPr>
@@ -5272,8 +5943,13 @@
           <w:numId w:val="22"/>
         </w:numPr>
       </w:pPr>
-      <w:r>
-        <w:t>Tessandra Sage, Kent State University, Fall 2014.</w:t>
+      <w:proofErr w:type="spellStart"/>
+      <w:r>
+        <w:t>Tessandra</w:t>
+      </w:r>
+      <w:proofErr w:type="spellEnd"/>
+      <w:r>
+        <w:t xml:space="preserve"> Sage, Kent State University, Fall 2014.</w:t>
       </w:r>
     </w:p>
     <w:p>
@@ -5285,7 +5961,15 @@
         </w:numPr>
       </w:pPr>
       <w:r>
-        <w:t>David Carlyn, Kent State University, Fall 2016</w:t>
+        <w:t xml:space="preserve">David </w:t>
+      </w:r>
+      <w:proofErr w:type="spellStart"/>
+      <w:r>
+        <w:t>Carlyn</w:t>
+      </w:r>
+      <w:proofErr w:type="spellEnd"/>
+      <w:r>
+        <w:t>, Kent State University, Fall 2016</w:t>
       </w:r>
     </w:p>
     <w:p>
@@ -5308,8 +5992,21 @@
           <w:numId w:val="22"/>
         </w:numPr>
       </w:pPr>
-      <w:r>
-        <w:t>Vlas Zyrianov, Kent State University, Fall 2016 and Spring 2017</w:t>
+      <w:proofErr w:type="spellStart"/>
+      <w:r>
+        <w:t>Vlas</w:t>
+      </w:r>
+      <w:proofErr w:type="spellEnd"/>
+      <w:r>
+        <w:t xml:space="preserve"> </w:t>
+      </w:r>
+      <w:proofErr w:type="spellStart"/>
+      <w:r>
+        <w:t>Zyrianov</w:t>
+      </w:r>
+      <w:proofErr w:type="spellEnd"/>
+      <w:r>
+        <w:t>, Kent State University, Fall 2016 and Spring 2017</w:t>
       </w:r>
     </w:p>
     <w:p>
@@ -5319,11 +6016,19 @@
           <w:rFonts w:eastAsia="Calibri"/>
         </w:rPr>
       </w:pPr>
-      <w:r>
-        <w:rPr>
-          <w:rFonts w:eastAsia="Calibri"/>
-        </w:rPr>
-        <w:t>Masters Thesis Committee Member</w:t>
+      <w:proofErr w:type="spellStart"/>
+      <w:r>
+        <w:rPr>
+          <w:rFonts w:eastAsia="Calibri"/>
+        </w:rPr>
+        <w:t>Masters</w:t>
+      </w:r>
+      <w:proofErr w:type="spellEnd"/>
+      <w:r>
+        <w:rPr>
+          <w:rFonts w:eastAsia="Calibri"/>
+        </w:rPr>
+        <w:t xml:space="preserve"> Thesis Committee Member</w:t>
       </w:r>
     </w:p>
     <w:p>
@@ -5334,8 +6039,13 @@
           <w:numId w:val="24"/>
         </w:numPr>
       </w:pPr>
-      <w:r>
-        <w:t>Rebaz Saleh, Rochester Institute of Technology, Graduated 12/2017</w:t>
+      <w:proofErr w:type="spellStart"/>
+      <w:r>
+        <w:t>Rebaz</w:t>
+      </w:r>
+      <w:proofErr w:type="spellEnd"/>
+      <w:r>
+        <w:t xml:space="preserve"> Saleh, Rochester Institute of Technology, Graduated 12/2017</w:t>
       </w:r>
     </w:p>
     <w:p>
@@ -5347,7 +6057,15 @@
         </w:numPr>
       </w:pPr>
       <w:r>
-        <w:t>Anthony Peruma, Rochester Institute of Technology, Graduated 5/2018</w:t>
+        <w:t xml:space="preserve">Anthony </w:t>
+      </w:r>
+      <w:proofErr w:type="spellStart"/>
+      <w:r>
+        <w:t>Peruma</w:t>
+      </w:r>
+      <w:proofErr w:type="spellEnd"/>
+      <w:r>
+        <w:t>, Rochester Institute of Technology, Graduated 5/2018</w:t>
       </w:r>
     </w:p>
     <w:p>
@@ -5358,8 +6076,13 @@
           <w:numId w:val="24"/>
         </w:numPr>
       </w:pPr>
-      <w:r>
-        <w:t>Mazen Alotaibi, Rochester Institute of Technology, Graduated 5/2018</w:t>
+      <w:proofErr w:type="spellStart"/>
+      <w:r>
+        <w:t>Mazen</w:t>
+      </w:r>
+      <w:proofErr w:type="spellEnd"/>
+      <w:r>
+        <w:t xml:space="preserve"> Alotaibi, Rochester Institute of Technology, Graduated 5/2018</w:t>
       </w:r>
     </w:p>
     <w:p>
@@ -5370,8 +6093,13 @@
           <w:numId w:val="24"/>
         </w:numPr>
       </w:pPr>
-      <w:r>
-        <w:t>Eman Abdullah Alomar, Rochester Institute of Technology, Graduated 5/2018</w:t>
+      <w:proofErr w:type="spellStart"/>
+      <w:r>
+        <w:t>Eman</w:t>
+      </w:r>
+      <w:proofErr w:type="spellEnd"/>
+      <w:r>
+        <w:t xml:space="preserve"> Abdullah Alomar, Rochester Institute of Technology, Graduated 5/2018</w:t>
       </w:r>
     </w:p>
     <w:p>
@@ -5383,7 +6111,15 @@
         </w:numPr>
       </w:pPr>
       <w:r>
-        <w:t>Adriana Sejfia, Rochester Institute of Technology, Graduated 5/2018</w:t>
+        <w:t xml:space="preserve">Adriana </w:t>
+      </w:r>
+      <w:proofErr w:type="spellStart"/>
+      <w:r>
+        <w:t>Sejfia</w:t>
+      </w:r>
+      <w:proofErr w:type="spellEnd"/>
+      <w:r>
+        <w:t>, Rochester Institute of Technology, Graduated 5/2018</w:t>
       </w:r>
     </w:p>
     <w:p>
@@ -5407,7 +6143,15 @@
         </w:numPr>
       </w:pPr>
       <w:r>
-        <w:t>Khalid Almalki, Rochester Institute of Technology, Graduated 12/2018</w:t>
+        <w:t xml:space="preserve">Khalid </w:t>
+      </w:r>
+      <w:proofErr w:type="spellStart"/>
+      <w:r>
+        <w:t>Almalki</w:t>
+      </w:r>
+      <w:proofErr w:type="spellEnd"/>
+      <w:r>
+        <w:t>, Rochester Institute of Technology, Graduated 12/2018</w:t>
       </w:r>
     </w:p>
     <w:p>
@@ -5419,7 +6163,15 @@
         </w:numPr>
       </w:pPr>
       <w:r>
-        <w:t>Ahmed Aljohani, Rochester Institute of Technology, Graduated 5/2019</w:t>
+        <w:t xml:space="preserve">Ahmed </w:t>
+      </w:r>
+      <w:proofErr w:type="spellStart"/>
+      <w:r>
+        <w:t>Aljohani</w:t>
+      </w:r>
+      <w:proofErr w:type="spellEnd"/>
+      <w:r>
+        <w:t>, Rochester Institute of Technology, Graduated 5/2019</w:t>
       </w:r>
     </w:p>
     <w:p>
@@ -5764,11 +6516,11 @@
           <w:numId w:val="21"/>
         </w:numPr>
       </w:pPr>
-      <w:bookmarkStart w:id="7" w:name="_Hlk535931500"/>
+      <w:bookmarkStart w:id="6" w:name="_Hlk535931500"/>
       <w:r>
         <w:t>International Conference on Software Maintenance and Evolution</w:t>
       </w:r>
-      <w:bookmarkEnd w:id="7"/>
+      <w:bookmarkEnd w:id="6"/>
       <w:r>
         <w:t xml:space="preserve"> (</w:t>
       </w:r>
@@ -5850,9 +6602,11 @@
       <w:r>
         <w:t xml:space="preserve"> (</w:t>
       </w:r>
+      <w:proofErr w:type="gramStart"/>
       <w:r>
         <w:t>ICSE‘</w:t>
       </w:r>
+      <w:proofErr w:type="gramEnd"/>
       <w:r>
         <w:t>1</w:t>
       </w:r>
@@ -5886,9 +6640,11 @@
       <w:r>
         <w:t>(</w:t>
       </w:r>
+      <w:proofErr w:type="gramStart"/>
       <w:r>
         <w:t>IWOR‘</w:t>
       </w:r>
+      <w:proofErr w:type="gramEnd"/>
       <w:r>
         <w:t>1</w:t>
       </w:r>
@@ -5928,9 +6684,11 @@
       <w:r>
         <w:t xml:space="preserve"> (</w:t>
       </w:r>
+      <w:proofErr w:type="gramStart"/>
       <w:r>
         <w:t>ICSE‘</w:t>
       </w:r>
+      <w:proofErr w:type="gramEnd"/>
       <w:r>
         <w:t>1</w:t>
       </w:r>
@@ -5958,9 +6716,11 @@
       <w:r>
         <w:t>(</w:t>
       </w:r>
+      <w:proofErr w:type="gramStart"/>
       <w:r>
         <w:t>ICPC‘</w:t>
       </w:r>
+      <w:proofErr w:type="gramEnd"/>
       <w:r>
         <w:t>1</w:t>
       </w:r>
@@ -6584,32 +7344,160 @@
         <w:pStyle w:val="Heading1"/>
         <w:rPr>
           <w:rFonts w:eastAsia="Calibri"/>
-        </w:rPr>
-      </w:pPr>
-      <w:r>
-        <w:rPr>
-          <w:rFonts w:eastAsia="Calibri"/>
-        </w:rPr>
-        <w:t>Programming Languages</w:t>
-      </w:r>
-    </w:p>
-    <w:p>
-      <w:r>
-        <w:t xml:space="preserve">Primary languages include C++, C, C#, and Python. </w:t>
-      </w:r>
-      <w:r>
-        <w:t xml:space="preserve">I have some </w:t>
-      </w:r>
-      <w:r>
-        <w:t xml:space="preserve">previous </w:t>
-      </w:r>
-      <w:r>
-        <w:t>e</w:t>
-      </w:r>
-      <w:r>
-        <w:t>xperience with Javascript, Haskell, and Java.</w:t>
-      </w:r>
+          <w:b w:val="0"/>
+        </w:rPr>
+      </w:pPr>
+      <w:r>
+        <w:rPr>
+          <w:rFonts w:eastAsia="Calibri"/>
+        </w:rPr>
+        <w:t>Non-Academic Experience</w:t>
+      </w:r>
+    </w:p>
+    <w:p>
+      <w:pPr>
+        <w:pStyle w:val="ListParagraph"/>
+        <w:numPr>
+          <w:ilvl w:val="0"/>
+          <w:numId w:val="19"/>
+        </w:numPr>
+        <w:rPr>
+          <w:rFonts w:eastAsia="Calibri"/>
+        </w:rPr>
+      </w:pPr>
+      <w:r>
+        <w:rPr>
+          <w:rFonts w:eastAsia="Calibri"/>
+        </w:rPr>
+        <w:t>ABB Engineering and Research intern</w:t>
+      </w:r>
+      <w:r>
+        <w:rPr>
+          <w:rFonts w:eastAsia="Calibri"/>
+        </w:rPr>
+        <w:t xml:space="preserve">; wrote a wrapper around the </w:t>
+      </w:r>
+      <w:hyperlink r:id="rId17" w:history="1">
+        <w:r>
+          <w:rPr>
+            <w:rStyle w:val="Hyperlink"/>
+            <w:rFonts w:ascii="Calibri" w:eastAsia="Calibri" w:hAnsi="Calibri" w:cs="Calibri"/>
+          </w:rPr>
+          <w:t>srcML</w:t>
+        </w:r>
+      </w:hyperlink>
+      <w:r>
+        <w:rPr>
+          <w:rFonts w:eastAsia="Calibri"/>
+        </w:rPr>
+        <w:t xml:space="preserve"> framework in C#. The project can be found here: </w:t>
+      </w:r>
+      <w:hyperlink r:id="rId18" w:history="1">
+        <w:r>
+          <w:rPr>
+            <w:rStyle w:val="Hyperlink"/>
+            <w:rFonts w:ascii="Calibri" w:eastAsia="Calibri" w:hAnsi="Calibri" w:cs="Calibri"/>
+          </w:rPr>
+          <w:t>https://github.com/abb-iss/SrcML.NET</w:t>
+        </w:r>
+      </w:hyperlink>
+      <w:r>
+        <w:rPr>
+          <w:rFonts w:eastAsia="Calibri"/>
+        </w:rPr>
+        <w:t xml:space="preserve">. Additionally, I wrote a web-based query builder for communicating between arbitrary database REST </w:t>
+      </w:r>
+      <w:r>
+        <w:t>APIs</w:t>
+      </w:r>
+      <w:r>
+        <w:rPr>
+          <w:rFonts w:eastAsia="Calibri"/>
+        </w:rPr>
+        <w:t xml:space="preserve"> and a UI. Employment dates: </w:t>
+      </w:r>
+      <w:r>
+        <w:rPr>
+          <w:rFonts w:eastAsia="Calibri"/>
+        </w:rPr>
+        <w:t>Aug 17</w:t>
+      </w:r>
+      <w:r>
+        <w:rPr>
+          <w:rFonts w:eastAsia="Calibri"/>
+          <w:vertAlign w:val="superscript"/>
+        </w:rPr>
+        <w:t>th</w:t>
+      </w:r>
+      <w:proofErr w:type="gramStart"/>
+      <w:r>
+        <w:rPr>
+          <w:rFonts w:eastAsia="Calibri"/>
+        </w:rPr>
+        <w:t xml:space="preserve"> 2015</w:t>
+      </w:r>
+      <w:proofErr w:type="gramEnd"/>
+      <w:r>
+        <w:rPr>
+          <w:rFonts w:eastAsia="Calibri"/>
+        </w:rPr>
+        <w:t xml:space="preserve"> – Feb 17</w:t>
+      </w:r>
+      <w:r>
+        <w:rPr>
+          <w:rFonts w:eastAsia="Calibri"/>
+          <w:vertAlign w:val="superscript"/>
+        </w:rPr>
+        <w:t>th</w:t>
+      </w:r>
+      <w:r>
+        <w:rPr>
+          <w:rFonts w:eastAsia="Calibri"/>
+        </w:rPr>
+        <w:t xml:space="preserve"> 2016</w:t>
+      </w:r>
+    </w:p>
+    <w:p>
+      <w:pPr>
+        <w:pStyle w:val="ListParagraph"/>
+        <w:numPr>
+          <w:ilvl w:val="0"/>
+          <w:numId w:val="19"/>
+        </w:numPr>
+        <w:rPr>
+          <w:rFonts w:eastAsia="Calibri"/>
+        </w:rPr>
+      </w:pPr>
+      <w:r>
+        <w:rPr>
+          <w:rFonts w:eastAsia="Calibri"/>
+        </w:rPr>
+        <w:t>Kent State University IS as a Student Technician</w:t>
+      </w:r>
+      <w:r>
+        <w:rPr>
+          <w:rFonts w:eastAsia="Calibri"/>
+        </w:rPr>
+        <w:t xml:space="preserve">. Computer </w:t>
+      </w:r>
+      <w:r>
+        <w:t>hardware</w:t>
+      </w:r>
+      <w:r>
+        <w:rPr>
+          <w:rFonts w:eastAsia="Calibri"/>
+        </w:rPr>
+        <w:t xml:space="preserve"> and software end-user support, group policy management, software distribution. Employment dates:</w:t>
+      </w:r>
+      <w:r>
+        <w:rPr>
+          <w:rFonts w:eastAsia="Calibri"/>
+        </w:rPr>
+        <w:t xml:space="preserve"> Aug. 2008 - Jun 2010</w:t>
+      </w:r>
+      <w:bookmarkStart w:id="7" w:name="_GoBack"/>
       <w:bookmarkEnd w:id="1"/>
+      <w:bookmarkEnd w:id="7"/>
     </w:p>
     <w:sectPr>
       <w:headerReference w:type="default" r:id="rId19"/>
@@ -9630,7 +10518,7 @@
       </w:pPr>
     </w:pPrDefault>
   </w:docDefaults>
-  <w:latentStyles w:defLockedState="0" w:defUIPriority="99" w:defSemiHidden="0" w:defUnhideWhenUsed="0" w:defQFormat="0" w:count="376">
+  <w:latentStyles w:defLockedState="0" w:defUIPriority="99" w:defSemiHidden="0" w:defUnhideWhenUsed="0" w:defQFormat="0" w:count="377">
     <w:lsdException w:name="Normal" w:uiPriority="0" w:qFormat="1"/>
     <w:lsdException w:name="heading 1" w:uiPriority="9" w:qFormat="1"/>
     <w:lsdException w:name="heading 2" w:semiHidden="1" w:uiPriority="9" w:unhideWhenUsed="1" w:qFormat="1"/>
@@ -9736,7 +10624,6 @@
     <w:lsdException w:name="HTML Sample" w:semiHidden="1" w:unhideWhenUsed="1"/>
     <w:lsdException w:name="HTML Typewriter" w:semiHidden="1" w:unhideWhenUsed="1"/>
     <w:lsdException w:name="HTML Variable" w:semiHidden="1" w:unhideWhenUsed="1"/>
-    <w:lsdException w:name="Normal Table" w:semiHidden="1" w:unhideWhenUsed="1"/>
     <w:lsdException w:name="annotation subject" w:semiHidden="1" w:unhideWhenUsed="1"/>
     <w:lsdException w:name="No List" w:semiHidden="1" w:unhideWhenUsed="1"/>
     <w:lsdException w:name="Outline List 1" w:semiHidden="1" w:unhideWhenUsed="1"/>
@@ -9783,10 +10670,8 @@
     <w:lsdException w:name="Table Subtle 2" w:semiHidden="1" w:unhideWhenUsed="1"/>
     <w:lsdException w:name="Table Web 1" w:semiHidden="1" w:unhideWhenUsed="1"/>
     <w:lsdException w:name="Table Web 2" w:semiHidden="1" w:unhideWhenUsed="1"/>
-    <w:lsdException w:name="Table Web 3" w:semiHidden="1" w:unhideWhenUsed="1"/>
     <w:lsdException w:name="Balloon Text" w:semiHidden="1" w:unhideWhenUsed="1"/>
     <w:lsdException w:name="Table Grid" w:uiPriority="39"/>
-    <w:lsdException w:name="Table Theme" w:semiHidden="1" w:unhideWhenUsed="1"/>
     <w:lsdException w:name="Placeholder Text" w:semiHidden="1"/>
     <w:lsdException w:name="No Spacing" w:uiPriority="1" w:qFormat="1"/>
     <w:lsdException w:name="Light Shading" w:uiPriority="60"/>
@@ -10007,6 +10892,7 @@
     <w:lsdException w:name="Hashtag" w:semiHidden="1" w:unhideWhenUsed="1"/>
     <w:lsdException w:name="Unresolved Mention" w:semiHidden="1" w:unhideWhenUsed="1"/>
     <w:lsdException w:name="Smart Link" w:semiHidden="1" w:unhideWhenUsed="1"/>
+    <w:lsdException w:name="Smart Link Error" w:semiHidden="1" w:unhideWhenUsed="1"/>
   </w:latentStyles>
   <w:style w:type="paragraph" w:default="1" w:styleId="Normal">
     <w:name w:val="Normal"/>
@@ -10763,7 +11649,7 @@
 </file>
 
 <file path=customXml/itemProps1.xml><?xml version="1.0" encoding="utf-8"?>
-<ds:datastoreItem xmlns:ds="http://schemas.openxmlformats.org/officeDocument/2006/customXml" ds:itemID="{42633732-2C5B-4320-9250-8506B5CEFBBF}">
+<ds:datastoreItem xmlns:ds="http://schemas.openxmlformats.org/officeDocument/2006/customXml" ds:itemID="{B221D2DA-074D-4914-A2B7-8A636B1DBBA3}">
   <ds:schemaRefs>
     <ds:schemaRef ds:uri="http://schemas.openxmlformats.org/officeDocument/2006/bibliography"/>
   </ds:schemaRefs>

--- a/CV.docx
+++ b/CV.docx
@@ -727,16 +727,8 @@
         <w:rPr>
           <w:rFonts w:eastAsia="Calibri"/>
         </w:rPr>
-        <w:t xml:space="preserve"> State University, Kent, Ohio. 05/12 – 08/12, Funded by ABB </w:t>
-      </w:r>
-      <w:proofErr w:type="spellStart"/>
-      <w:r>
-        <w:rPr>
-          <w:rFonts w:eastAsia="Calibri"/>
-        </w:rPr>
-        <w:t>inc.</w:t>
-      </w:r>
-      <w:proofErr w:type="spellEnd"/>
+        <w:t xml:space="preserve"> State University, Kent, Ohio. 05/12 – 08/12, Funded by ABB inc.</w:t>
+      </w:r>
     </w:p>
     <w:p>
       <w:pPr>
@@ -796,32 +788,18 @@
         <w:rPr>
           <w:rFonts w:ascii="Calibri" w:eastAsia="Calibri" w:hAnsi="Calibri" w:cs="Calibri"/>
         </w:rPr>
-        <w:t xml:space="preserve">Dr. Jonathan I. </w:t>
-      </w:r>
-      <w:proofErr w:type="spellStart"/>
+        <w:t xml:space="preserve">Dr. Jonathan I. Maletic (2010 – </w:t>
+      </w:r>
       <w:r>
         <w:rPr>
           <w:rFonts w:ascii="Calibri" w:eastAsia="Calibri" w:hAnsi="Calibri" w:cs="Calibri"/>
         </w:rPr>
-        <w:t>Maletic</w:t>
-      </w:r>
-      <w:proofErr w:type="spellEnd"/>
+        <w:t>2017</w:t>
+      </w:r>
       <w:r>
         <w:rPr>
           <w:rFonts w:ascii="Calibri" w:eastAsia="Calibri" w:hAnsi="Calibri" w:cs="Calibri"/>
         </w:rPr>
-        <w:t xml:space="preserve"> (2010 – </w:t>
-      </w:r>
-      <w:r>
-        <w:rPr>
-          <w:rFonts w:ascii="Calibri" w:eastAsia="Calibri" w:hAnsi="Calibri" w:cs="Calibri"/>
-        </w:rPr>
-        <w:t>2017</w:t>
-      </w:r>
-      <w:r>
-        <w:rPr>
-          <w:rFonts w:ascii="Calibri" w:eastAsia="Calibri" w:hAnsi="Calibri" w:cs="Calibri"/>
-        </w:rPr>
         <w:t>)</w:t>
       </w:r>
     </w:p>
@@ -847,191 +825,86 @@
         <w:t>.</w:t>
       </w:r>
     </w:p>
-    <w:p>
-      <w:pPr>
-        <w:pStyle w:val="Heading2"/>
-        <w:rPr>
-          <w:rFonts w:eastAsia="Calibri"/>
-        </w:rPr>
-      </w:pPr>
-      <w:r>
-        <w:rPr>
-          <w:rFonts w:eastAsia="Calibri"/>
-        </w:rPr>
+    <w:p/>
+    <w:p>
+      <w:r>
+        <w:rPr>
+          <w:rStyle w:val="Heading2Char"/>
+        </w:rPr>
+        <w:t>Program Transformation</w:t>
+      </w:r>
+      <w:r>
+        <w:rPr>
+          <w:rFonts w:eastAsia="Calibri"/>
+        </w:rPr>
+        <w:br/>
+      </w:r>
+      <w:r>
+        <w:t>There is a strong relationship between the natural language (e.g., found in identifiers) and behavior of source code; developers use this relationship to understand the code they read daily. We explore this relationship by studying rename refactorings, grammar patterns, and static source code analysis. Our goal is to support stronger techniques to automate identifier naming as well as support developers in reading and comprehending code more quickly.</w:t>
+      </w:r>
+    </w:p>
+    <w:p>
+      <w:r>
+        <w:rPr>
+          <w:rStyle w:val="Heading2Char"/>
+        </w:rPr>
+        <w:t>Program Comprehension</w:t>
+      </w:r>
+      <w:r>
+        <w:rPr>
+          <w:rStyle w:val="Heading2Char"/>
+        </w:rPr>
+        <w:t xml:space="preserve"> and Textual Analysis</w:t>
+      </w:r>
+      <w:r>
+        <w:rPr>
+          <w:rFonts w:eastAsia="Calibri"/>
+        </w:rPr>
+        <w:br/>
+      </w:r>
+      <w:r>
+        <w:t xml:space="preserve">Program transformations allow us to modify code programmatically. It is important to ensure these techniques are safe, customizable, and easily integrated with today's software development processes such that developers can, for example, migrate APIs or refactor. We support </w:t>
+      </w:r>
+      <w:r>
+        <w:t>transformations</w:t>
+      </w:r>
+      <w:r>
+        <w:t xml:space="preserve"> both through our research on identifier naming and through the creation of flexible, easy-to-use techniques for creating and applying program transformations. </w:t>
+      </w:r>
+    </w:p>
+    <w:p>
+      <w:r>
+        <w:rPr>
+          <w:rStyle w:val="Heading2Char"/>
+        </w:rPr>
+        <w:t>Static</w:t>
+      </w:r>
+      <w:r>
+        <w:rPr>
+          <w:rStyle w:val="Heading2Char"/>
+        </w:rPr>
+        <w:t xml:space="preserve"> Source Code</w:t>
+      </w:r>
+      <w:r>
+        <w:rPr>
+          <w:rStyle w:val="Heading2Char"/>
+        </w:rPr>
+        <w:t xml:space="preserve"> Analysis</w:t>
+      </w:r>
+      <w:r>
+        <w:rPr>
+          <w:rFonts w:eastAsia="Calibri"/>
+        </w:rPr>
+        <w:br/>
+      </w:r>
+      <w:r>
+        <w:t xml:space="preserve">A lot of our work relies on static analysis techniques, and most frequently I make use of the srcML Framework to </w:t>
+      </w:r>
+      <w:r>
         <w:lastRenderedPageBreak/>
-        <w:t>Program Transformation</w:t>
-      </w:r>
-      <w:r>
-        <w:rPr>
-          <w:rFonts w:eastAsia="Calibri"/>
-        </w:rPr>
-        <w:br/>
-      </w:r>
-      <w:r>
-        <w:rPr>
-          <w:rFonts w:eastAsiaTheme="minorHAnsi" w:cstheme="minorBidi"/>
-          <w:b w:val="0"/>
-          <w:sz w:val="20"/>
-          <w:szCs w:val="22"/>
-        </w:rPr>
-        <w:t xml:space="preserve">There is a strong relationship between the natural language (e.g., found in identifiers) and behavior of source code; developers use this relationship to understand the code they read daily. We explore this relationship by studying rename </w:t>
-      </w:r>
-      <w:proofErr w:type="spellStart"/>
-      <w:r>
-        <w:rPr>
-          <w:rFonts w:eastAsiaTheme="minorHAnsi" w:cstheme="minorBidi"/>
-          <w:b w:val="0"/>
-          <w:sz w:val="20"/>
-          <w:szCs w:val="22"/>
-        </w:rPr>
-        <w:t>refactorings</w:t>
-      </w:r>
-      <w:proofErr w:type="spellEnd"/>
-      <w:r>
-        <w:rPr>
-          <w:rFonts w:eastAsiaTheme="minorHAnsi" w:cstheme="minorBidi"/>
-          <w:b w:val="0"/>
-          <w:sz w:val="20"/>
-          <w:szCs w:val="22"/>
-        </w:rPr>
-        <w:t>, grammar patterns, and static source code analysis. Our goal is to support stronger techniques to automate identifier naming as well as support developers in reading and comprehending code more quickly.</w:t>
-      </w:r>
-    </w:p>
-    <w:p>
-      <w:pPr>
-        <w:pStyle w:val="Heading2"/>
-        <w:rPr>
-          <w:rFonts w:eastAsiaTheme="minorHAnsi" w:cstheme="minorBidi"/>
-          <w:b w:val="0"/>
-          <w:sz w:val="20"/>
-          <w:szCs w:val="22"/>
-        </w:rPr>
-      </w:pPr>
-      <w:r>
-        <w:rPr>
-          <w:rFonts w:eastAsia="Calibri"/>
-        </w:rPr>
-        <w:t>Program Comprehension</w:t>
-      </w:r>
-      <w:r>
-        <w:rPr>
-          <w:rFonts w:eastAsia="Calibri"/>
-        </w:rPr>
-        <w:t xml:space="preserve"> and Textual Analysis</w:t>
-      </w:r>
-      <w:r>
-        <w:rPr>
-          <w:rFonts w:eastAsia="Calibri"/>
-        </w:rPr>
-        <w:br/>
-      </w:r>
-      <w:r>
-        <w:rPr>
-          <w:rFonts w:eastAsiaTheme="minorHAnsi" w:cstheme="minorBidi"/>
-          <w:b w:val="0"/>
-          <w:sz w:val="20"/>
-          <w:szCs w:val="22"/>
-        </w:rPr>
-        <w:t xml:space="preserve">Program transformations allow us to modify code programmatically. It is important to ensure these techniques are safe, customizable, and easily integrated with today's software development processes such that developers can, for example, migrate APIs or refactor. We support </w:t>
-      </w:r>
-      <w:r>
-        <w:rPr>
-          <w:rFonts w:eastAsiaTheme="minorHAnsi" w:cstheme="minorBidi"/>
-          <w:b w:val="0"/>
-          <w:sz w:val="20"/>
-          <w:szCs w:val="22"/>
-        </w:rPr>
-        <w:t>transformations</w:t>
-      </w:r>
-      <w:r>
-        <w:rPr>
-          <w:rFonts w:eastAsiaTheme="minorHAnsi" w:cstheme="minorBidi"/>
-          <w:b w:val="0"/>
-          <w:sz w:val="20"/>
-          <w:szCs w:val="22"/>
-        </w:rPr>
-        <w:t xml:space="preserve"> both through our research on identifier naming and through the creation of flexible, easy-to-use techniques for creating and applying program transformations. </w:t>
-      </w:r>
-      <w:r>
-        <w:rPr>
-          <w:rFonts w:eastAsia="Calibri"/>
-        </w:rPr>
-        <w:t>Static</w:t>
-      </w:r>
-      <w:r>
-        <w:rPr>
-          <w:rFonts w:eastAsia="Calibri"/>
-        </w:rPr>
-        <w:t xml:space="preserve"> Source Code</w:t>
-      </w:r>
-      <w:r>
-        <w:rPr>
-          <w:rFonts w:eastAsia="Calibri"/>
-        </w:rPr>
-        <w:t xml:space="preserve"> Analysis</w:t>
-      </w:r>
-      <w:r>
-        <w:rPr>
-          <w:rFonts w:eastAsia="Calibri"/>
-        </w:rPr>
-        <w:br/>
-      </w:r>
-      <w:r>
-        <w:rPr>
-          <w:rFonts w:eastAsiaTheme="minorHAnsi" w:cstheme="minorBidi"/>
-          <w:b w:val="0"/>
-          <w:sz w:val="20"/>
-          <w:szCs w:val="22"/>
-        </w:rPr>
-        <w:t xml:space="preserve">A lot of our work relies on static analysis techniques, and most frequently I make use of the </w:t>
-      </w:r>
-      <w:proofErr w:type="spellStart"/>
-      <w:r>
-        <w:rPr>
-          <w:rFonts w:eastAsiaTheme="minorHAnsi" w:cstheme="minorBidi"/>
-          <w:b w:val="0"/>
-          <w:sz w:val="20"/>
-          <w:szCs w:val="22"/>
-        </w:rPr>
-        <w:t>srcML</w:t>
-      </w:r>
-      <w:proofErr w:type="spellEnd"/>
-      <w:r>
-        <w:rPr>
-          <w:rFonts w:eastAsiaTheme="minorHAnsi" w:cstheme="minorBidi"/>
-          <w:b w:val="0"/>
-          <w:sz w:val="20"/>
-          <w:szCs w:val="22"/>
-        </w:rPr>
-        <w:t xml:space="preserve"> Framework to normalize, transform, and analyze source code. </w:t>
-      </w:r>
-      <w:proofErr w:type="gramStart"/>
-      <w:r>
-        <w:rPr>
-          <w:rFonts w:eastAsiaTheme="minorHAnsi" w:cstheme="minorBidi"/>
-          <w:b w:val="0"/>
-          <w:sz w:val="20"/>
-          <w:szCs w:val="22"/>
-        </w:rPr>
-        <w:t>On the whole</w:t>
-      </w:r>
-      <w:proofErr w:type="gramEnd"/>
-      <w:r>
-        <w:rPr>
-          <w:rFonts w:eastAsiaTheme="minorHAnsi" w:cstheme="minorBidi"/>
-          <w:b w:val="0"/>
-          <w:sz w:val="20"/>
-          <w:szCs w:val="22"/>
-        </w:rPr>
-        <w:t>, one of my favorite things to do is explore code, searching for patterns that can be used to improve and support software development using automated tools, visualization, and modeling</w:t>
-      </w:r>
-      <w:r>
-        <w:rPr>
-          <w:rFonts w:eastAsiaTheme="minorHAnsi" w:cstheme="minorBidi"/>
-          <w:b w:val="0"/>
-          <w:sz w:val="20"/>
-          <w:szCs w:val="22"/>
-        </w:rPr>
+        <w:t>normalize, transform, and analyze source code. On the whole, one of my favorite things to do is explore code, searching for patterns that can be used to improve and support software development using automated tools, visualization, and modeling</w:t>
+      </w:r>
+      <w:r>
         <w:t>.</w:t>
       </w:r>
     </w:p>
@@ -1169,8 +1042,6 @@
                 <w:szCs w:val="20"/>
               </w:rPr>
             </w:pPr>
-            <w:proofErr w:type="spellStart"/>
-            <w:proofErr w:type="gramStart"/>
             <w:r>
               <w:rPr>
                 <w:b w:val="0"/>
@@ -1178,27 +1049,7 @@
                 <w:sz w:val="20"/>
                 <w:szCs w:val="20"/>
               </w:rPr>
-              <w:t>SHF:MEDIUM</w:t>
-            </w:r>
-            <w:proofErr w:type="gramEnd"/>
-            <w:r>
-              <w:rPr>
-                <w:b w:val="0"/>
-                <w:bCs w:val="0"/>
-                <w:sz w:val="20"/>
-                <w:szCs w:val="20"/>
-              </w:rPr>
-              <w:t>:Collaborative</w:t>
-            </w:r>
-            <w:proofErr w:type="spellEnd"/>
-            <w:r>
-              <w:rPr>
-                <w:b w:val="0"/>
-                <w:bCs w:val="0"/>
-                <w:sz w:val="20"/>
-                <w:szCs w:val="20"/>
-              </w:rPr>
-              <w:t xml:space="preserve"> Research: Supporting Automated Evolution of Large-Scale Software</w:t>
+              <w:t>SHF:MEDIUM:Collaborative Research: Supporting Automated Evolution of Large-Scale Software</w:t>
             </w:r>
           </w:p>
           <w:p>
@@ -1277,21 +1128,12 @@
                 <w:szCs w:val="20"/>
               </w:rPr>
             </w:pPr>
-            <w:proofErr w:type="spellStart"/>
             <w:r>
               <w:rPr>
                 <w:rFonts w:cs="Times New Roman"/>
                 <w:szCs w:val="20"/>
               </w:rPr>
-              <w:t>Maletic</w:t>
-            </w:r>
-            <w:proofErr w:type="spellEnd"/>
-            <w:r>
-              <w:rPr>
-                <w:rFonts w:cs="Times New Roman"/>
-                <w:szCs w:val="20"/>
-              </w:rPr>
-              <w:t>, J.I. (KSU)</w:t>
+              <w:t>Maletic, J.I. (KSU)</w:t>
             </w:r>
           </w:p>
         </w:tc>
@@ -1368,30 +1210,12 @@
                 <w:szCs w:val="20"/>
               </w:rPr>
             </w:pPr>
-            <w:proofErr w:type="spellStart"/>
-            <w:proofErr w:type="gramStart"/>
             <w:r>
               <w:rPr>
                 <w:rFonts w:eastAsia="Times New Roman" w:cs="Times New Roman"/>
                 <w:szCs w:val="20"/>
               </w:rPr>
-              <w:t>SHF:SMALL</w:t>
-            </w:r>
-            <w:proofErr w:type="gramEnd"/>
-            <w:r>
-              <w:rPr>
-                <w:rFonts w:eastAsia="Times New Roman" w:cs="Times New Roman"/>
-                <w:szCs w:val="20"/>
-              </w:rPr>
-              <w:t>:RUI:Collaborative</w:t>
-            </w:r>
-            <w:proofErr w:type="spellEnd"/>
-            <w:r>
-              <w:rPr>
-                <w:rFonts w:eastAsia="Times New Roman" w:cs="Times New Roman"/>
-                <w:szCs w:val="20"/>
-              </w:rPr>
-              <w:t xml:space="preserve"> Research: Enhancing Name Appraisal and Synthesis Using a Source Code-Natural Language Model</w:t>
+              <w:t>SHF:SMALL:RUI:Collaborative Research: Enhancing Name Appraisal and Synthesis Using a Source Code-Natural Language Model</w:t>
             </w:r>
           </w:p>
           <w:p>
@@ -1544,8 +1368,6 @@
                 <w:szCs w:val="20"/>
               </w:rPr>
             </w:pPr>
-            <w:proofErr w:type="spellStart"/>
-            <w:proofErr w:type="gramStart"/>
             <w:r>
               <w:rPr>
                 <w:rFonts w:eastAsia="Times New Roman" w:cs="Times New Roman"/>
@@ -1553,7 +1375,6 @@
               </w:rPr>
               <w:t>CRII:SHF</w:t>
             </w:r>
-            <w:proofErr w:type="gramEnd"/>
             <w:r>
               <w:rPr>
                 <w:rFonts w:cs="Times New Roman"/>
@@ -1566,15 +1387,7 @@
                 <w:rFonts w:cs="Times New Roman"/>
                 <w:szCs w:val="20"/>
               </w:rPr>
-              <w:t>Towards</w:t>
-            </w:r>
-            <w:proofErr w:type="spellEnd"/>
-            <w:r>
-              <w:rPr>
-                <w:rFonts w:cs="Times New Roman"/>
-                <w:szCs w:val="20"/>
-              </w:rPr>
-              <w:t xml:space="preserve"> the Construction of a Model for Natural Language and Source Code</w:t>
+              <w:t>Towards the Construction of a Model for Natural Language and Source Code</w:t>
             </w:r>
           </w:p>
           <w:p>
@@ -1836,30 +1649,12 @@
                 <w:szCs w:val="20"/>
               </w:rPr>
             </w:pPr>
-            <w:proofErr w:type="spellStart"/>
-            <w:proofErr w:type="gramStart"/>
             <w:r>
               <w:rPr>
                 <w:rFonts w:eastAsia="Times New Roman" w:cs="Times New Roman"/>
                 <w:szCs w:val="20"/>
               </w:rPr>
-              <w:t>SHF:SMALL</w:t>
-            </w:r>
-            <w:proofErr w:type="gramEnd"/>
-            <w:r>
-              <w:rPr>
-                <w:rFonts w:eastAsia="Times New Roman" w:cs="Times New Roman"/>
-                <w:szCs w:val="20"/>
-              </w:rPr>
-              <w:t>:RUI:Collaborative</w:t>
-            </w:r>
-            <w:proofErr w:type="spellEnd"/>
-            <w:r>
-              <w:rPr>
-                <w:rFonts w:eastAsia="Times New Roman" w:cs="Times New Roman"/>
-                <w:szCs w:val="20"/>
-              </w:rPr>
-              <w:t xml:space="preserve"> Research: On-Demand Program Comprehension Using a Source Code-Natural Language Model</w:t>
+              <w:t>SHF:SMALL:RUI:Collaborative Research: On-Demand Program Comprehension Using a Source Code-Natural Language Model</w:t>
             </w:r>
           </w:p>
           <w:p>
@@ -1999,46 +1794,12 @@
                 <w:szCs w:val="20"/>
               </w:rPr>
             </w:pPr>
-            <w:proofErr w:type="spellStart"/>
-            <w:proofErr w:type="gramStart"/>
             <w:r>
               <w:rPr>
                 <w:rFonts w:eastAsia="Times New Roman" w:cs="Times New Roman"/>
                 <w:szCs w:val="20"/>
               </w:rPr>
-              <w:t>SHF:SMALL</w:t>
-            </w:r>
-            <w:proofErr w:type="gramEnd"/>
-            <w:r>
-              <w:rPr>
-                <w:rFonts w:eastAsia="Times New Roman" w:cs="Times New Roman"/>
-                <w:szCs w:val="20"/>
-              </w:rPr>
-              <w:t>:Designing</w:t>
-            </w:r>
-            <w:proofErr w:type="spellEnd"/>
-            <w:r>
-              <w:rPr>
-                <w:rFonts w:eastAsia="Times New Roman" w:cs="Times New Roman"/>
-                <w:szCs w:val="20"/>
-              </w:rPr>
-              <w:t xml:space="preserve"> a Domain </w:t>
-            </w:r>
-            <w:proofErr w:type="spellStart"/>
-            <w:r>
-              <w:rPr>
-                <w:rFonts w:eastAsia="Times New Roman" w:cs="Times New Roman"/>
-                <w:szCs w:val="20"/>
-              </w:rPr>
-              <w:t>Specifi</w:t>
-            </w:r>
-            <w:proofErr w:type="spellEnd"/>
-            <w:r>
-              <w:rPr>
-                <w:rFonts w:eastAsia="Times New Roman" w:cs="Times New Roman"/>
-                <w:szCs w:val="20"/>
-              </w:rPr>
-              <w:t xml:space="preserve"> Language to Support Software Refactoring</w:t>
+              <w:t>SHF:SMALL:Designing a Domain Specifi Language to Support Software Refactoring</w:t>
             </w:r>
           </w:p>
           <w:p>
@@ -2101,39 +1862,7 @@
                 <w:rFonts w:cs="Times New Roman"/>
                 <w:szCs w:val="20"/>
               </w:rPr>
-              <w:t xml:space="preserve">Mohamed </w:t>
-            </w:r>
-            <w:proofErr w:type="spellStart"/>
-            <w:r>
-              <w:rPr>
-                <w:rFonts w:cs="Times New Roman"/>
-                <w:szCs w:val="20"/>
-              </w:rPr>
-              <w:t>Wiem</w:t>
-            </w:r>
-            <w:proofErr w:type="spellEnd"/>
-            <w:r>
-              <w:rPr>
-                <w:rFonts w:cs="Times New Roman"/>
-                <w:szCs w:val="20"/>
-              </w:rPr>
-              <w:t xml:space="preserve"> </w:t>
-            </w:r>
-            <w:proofErr w:type="spellStart"/>
-            <w:r>
-              <w:rPr>
-                <w:rFonts w:cs="Times New Roman"/>
-                <w:szCs w:val="20"/>
-              </w:rPr>
-              <w:t>Mkaouer</w:t>
-            </w:r>
-            <w:proofErr w:type="spellEnd"/>
-            <w:r>
-              <w:rPr>
-                <w:rFonts w:cs="Times New Roman"/>
-                <w:szCs w:val="20"/>
-              </w:rPr>
-              <w:t xml:space="preserve"> (RIT)</w:t>
+              <w:t>Mohamed Wiem Mkaouer (RIT)</w:t>
             </w:r>
           </w:p>
         </w:tc>
@@ -2313,7 +2042,6 @@
         <w:rPr>
           <w:b/>
         </w:rPr>
-        <w:lastRenderedPageBreak/>
         <w:t>NSF S-Stem Scholarship</w:t>
       </w:r>
       <w:r>
@@ -2398,84 +2126,20 @@
         <w:rPr>
           <w:sz w:val="18"/>
         </w:rPr>
-        <w:t xml:space="preserve">Anthony </w:t>
-      </w:r>
-      <w:proofErr w:type="spellStart"/>
+        <w:t>Anthony Peruma, Khalid Almalki, Christian</w:t>
+      </w:r>
       <w:r>
         <w:rPr>
           <w:sz w:val="18"/>
         </w:rPr>
-        <w:t>Peruma</w:t>
-      </w:r>
-      <w:proofErr w:type="spellEnd"/>
+        <w:t xml:space="preserve"> D.</w:t>
+      </w:r>
       <w:r>
         <w:rPr>
           <w:sz w:val="18"/>
         </w:rPr>
-        <w:t xml:space="preserve">, Khalid </w:t>
-      </w:r>
-      <w:proofErr w:type="spellStart"/>
-      <w:r>
-        <w:rPr>
-          <w:sz w:val="18"/>
-        </w:rPr>
-        <w:t>Almalki</w:t>
-      </w:r>
-      <w:proofErr w:type="spellEnd"/>
-      <w:r>
-        <w:rPr>
-          <w:sz w:val="18"/>
-        </w:rPr>
-        <w:t>, Christian</w:t>
-      </w:r>
-      <w:r>
-        <w:rPr>
-          <w:sz w:val="18"/>
-        </w:rPr>
-        <w:t xml:space="preserve"> D.</w:t>
-      </w:r>
-      <w:r>
-        <w:rPr>
-          <w:sz w:val="18"/>
-        </w:rPr>
-        <w:t xml:space="preserve"> Newman, Mohamed </w:t>
-      </w:r>
-      <w:proofErr w:type="spellStart"/>
-      <w:r>
-        <w:rPr>
-          <w:sz w:val="18"/>
-        </w:rPr>
-        <w:t>Wiem</w:t>
-      </w:r>
-      <w:proofErr w:type="spellEnd"/>
-      <w:r>
-        <w:rPr>
-          <w:sz w:val="18"/>
-        </w:rPr>
-        <w:t xml:space="preserve"> </w:t>
-      </w:r>
-      <w:proofErr w:type="spellStart"/>
-      <w:r>
-        <w:rPr>
-          <w:sz w:val="18"/>
-        </w:rPr>
-        <w:t>Mkaouer</w:t>
-      </w:r>
-      <w:proofErr w:type="spellEnd"/>
-      <w:r>
-        <w:rPr>
-          <w:sz w:val="18"/>
-        </w:rPr>
-        <w:t xml:space="preserve"> and Ali </w:t>
-      </w:r>
-      <w:proofErr w:type="spellStart"/>
-      <w:r>
-        <w:rPr>
-          <w:sz w:val="18"/>
-        </w:rPr>
-        <w:t>Ouni</w:t>
-      </w:r>
-      <w:proofErr w:type="spellEnd"/>
+        <w:t xml:space="preserve"> Newman, Mohamed Wiem Mkaouer and Ali Ouni</w:t>
+      </w:r>
       <w:r>
         <w:rPr>
           <w:sz w:val="18"/>
@@ -2533,35 +2197,7 @@
         <w:rPr>
           <w:sz w:val="18"/>
         </w:rPr>
-        <w:t xml:space="preserve">C. Newman, M. J. Decker, R. </w:t>
-      </w:r>
-      <w:proofErr w:type="spellStart"/>
-      <w:r>
-        <w:rPr>
-          <w:sz w:val="18"/>
-        </w:rPr>
-        <w:t>AlSuhaibani</w:t>
-      </w:r>
-      <w:proofErr w:type="spellEnd"/>
-      <w:r>
-        <w:rPr>
-          <w:sz w:val="18"/>
-        </w:rPr>
-        <w:t xml:space="preserve">, D. Kaushik, A. </w:t>
-      </w:r>
-      <w:proofErr w:type="spellStart"/>
-      <w:r>
-        <w:rPr>
-          <w:sz w:val="18"/>
-        </w:rPr>
-        <w:t>Peruma</w:t>
-      </w:r>
-      <w:proofErr w:type="spellEnd"/>
-      <w:r>
-        <w:rPr>
-          <w:sz w:val="18"/>
-        </w:rPr>
-        <w:t>, and E. Hill, “</w:t>
+        <w:t>C. Newman, M. J. Decker, R. AlSuhaibani, D. Kaushik, A. Peruma, and E. Hill, “</w:t>
       </w:r>
       <w:r>
         <w:rPr>
@@ -2649,6 +2285,7 @@
           <w:sz w:val="20"/>
           <w:szCs w:val="20"/>
         </w:rPr>
+        <w:lastRenderedPageBreak/>
         <w:t>C. D. Newman, A. Peruma, and R. AlSuhaibani, “</w:t>
       </w:r>
       <w:r>
@@ -3497,25 +3134,7 @@
           <w:color w:val="000000"/>
           <w:szCs w:val="20"/>
         </w:rPr>
-        <w:t xml:space="preserve">Decker, M., Newman, C., Dragan, N., Collard, M.L., Kraft, N.A., </w:t>
-      </w:r>
-      <w:proofErr w:type="spellStart"/>
-      <w:r>
-        <w:rPr>
-          <w:rFonts w:cs="Times New Roman"/>
-          <w:color w:val="000000"/>
-          <w:szCs w:val="20"/>
-        </w:rPr>
-        <w:t>Maletic</w:t>
-      </w:r>
-      <w:proofErr w:type="spellEnd"/>
-      <w:r>
-        <w:rPr>
-          <w:rFonts w:cs="Times New Roman"/>
-          <w:color w:val="000000"/>
-          <w:szCs w:val="20"/>
-        </w:rPr>
-        <w:t>, J.I., "</w:t>
+        <w:t>Decker, M., Newman, C., Dragan, N., Collard, M.L., Kraft, N.A., Maletic, J.I., "</w:t>
       </w:r>
       <w:r>
         <w:rPr>
@@ -3545,51 +3164,26 @@
           <w:szCs w:val="20"/>
         </w:rPr>
       </w:pPr>
-      <w:proofErr w:type="spellStart"/>
       <w:r>
         <w:rPr>
           <w:rFonts w:asciiTheme="majorBidi" w:hAnsiTheme="majorBidi" w:cstheme="majorBidi"/>
           <w:szCs w:val="20"/>
         </w:rPr>
-        <w:t>Delozier</w:t>
-      </w:r>
-      <w:proofErr w:type="spellEnd"/>
+        <w:t>Delozier, G., Decker, M.</w:t>
+      </w:r>
       <w:r>
         <w:rPr>
           <w:rFonts w:asciiTheme="majorBidi" w:hAnsiTheme="majorBidi" w:cstheme="majorBidi"/>
           <w:szCs w:val="20"/>
         </w:rPr>
-        <w:t>, G., Decker, M.</w:t>
+        <w:t>J.</w:t>
       </w:r>
       <w:r>
         <w:rPr>
           <w:rFonts w:asciiTheme="majorBidi" w:hAnsiTheme="majorBidi" w:cstheme="majorBidi"/>
           <w:szCs w:val="20"/>
         </w:rPr>
-        <w:t>J.</w:t>
-      </w:r>
-      <w:r>
-        <w:rPr>
-          <w:rFonts w:asciiTheme="majorBidi" w:hAnsiTheme="majorBidi" w:cstheme="majorBidi"/>
-          <w:szCs w:val="20"/>
-        </w:rPr>
-        <w:t xml:space="preserve">, Newman, C.D., </w:t>
-      </w:r>
-      <w:proofErr w:type="spellStart"/>
-      <w:r>
-        <w:rPr>
-          <w:rFonts w:asciiTheme="majorBidi" w:hAnsiTheme="majorBidi" w:cstheme="majorBidi"/>
-          <w:szCs w:val="20"/>
-        </w:rPr>
-        <w:t>Maletic</w:t>
-      </w:r>
-      <w:proofErr w:type="spellEnd"/>
-      <w:r>
-        <w:rPr>
-          <w:rFonts w:asciiTheme="majorBidi" w:hAnsiTheme="majorBidi" w:cstheme="majorBidi"/>
-          <w:szCs w:val="20"/>
-        </w:rPr>
-        <w:t>, J.I, “</w:t>
+        <w:t>, Newman, C.D., Maletic, J.I, “</w:t>
       </w:r>
       <w:r>
         <w:rPr>
@@ -3714,23 +3308,7 @@
           <w:rFonts w:asciiTheme="majorBidi" w:hAnsiTheme="majorBidi" w:cstheme="majorBidi"/>
           <w:szCs w:val="20"/>
         </w:rPr>
-        <w:t xml:space="preserve">, M.J., Newman C.D., Dragan N., Collard, M.L., </w:t>
-      </w:r>
-      <w:proofErr w:type="spellStart"/>
-      <w:r>
-        <w:rPr>
-          <w:rFonts w:asciiTheme="majorBidi" w:hAnsiTheme="majorBidi" w:cstheme="majorBidi"/>
-          <w:szCs w:val="20"/>
-        </w:rPr>
-        <w:t>Maletic</w:t>
-      </w:r>
-      <w:proofErr w:type="spellEnd"/>
-      <w:r>
-        <w:rPr>
-          <w:rFonts w:asciiTheme="majorBidi" w:hAnsiTheme="majorBidi" w:cstheme="majorBidi"/>
-          <w:szCs w:val="20"/>
-        </w:rPr>
-        <w:t xml:space="preserve">, J.I., N.A., Kraft, </w:t>
+        <w:t xml:space="preserve">, M.J., Newman C.D., Dragan N., Collard, M.L., Maletic, J.I., N.A., Kraft, </w:t>
       </w:r>
       <w:r>
         <w:rPr>
@@ -3826,37 +3404,12 @@
           <w:szCs w:val="20"/>
         </w:rPr>
       </w:pPr>
-      <w:proofErr w:type="spellStart"/>
       <w:r>
         <w:rPr>
           <w:rFonts w:asciiTheme="majorBidi" w:hAnsiTheme="majorBidi" w:cstheme="majorBidi"/>
           <w:szCs w:val="20"/>
         </w:rPr>
-        <w:t>Bartman</w:t>
-      </w:r>
-      <w:proofErr w:type="spellEnd"/>
-      <w:r>
-        <w:rPr>
-          <w:rFonts w:asciiTheme="majorBidi" w:hAnsiTheme="majorBidi" w:cstheme="majorBidi"/>
-          <w:szCs w:val="20"/>
-        </w:rPr>
-        <w:t xml:space="preserve">, B., Newman, C. D., Collard, M.L., </w:t>
-      </w:r>
-      <w:proofErr w:type="spellStart"/>
-      <w:r>
-        <w:rPr>
-          <w:rFonts w:asciiTheme="majorBidi" w:hAnsiTheme="majorBidi" w:cstheme="majorBidi"/>
-          <w:szCs w:val="20"/>
-        </w:rPr>
-        <w:t>Maletic</w:t>
-      </w:r>
-      <w:proofErr w:type="spellEnd"/>
-      <w:r>
-        <w:rPr>
-          <w:rFonts w:asciiTheme="majorBidi" w:hAnsiTheme="majorBidi" w:cstheme="majorBidi"/>
-          <w:szCs w:val="20"/>
-        </w:rPr>
-        <w:t>, J.I. "</w:t>
+        <w:t>Bartman, B., Newman, C. D., Collard, M.L., Maletic, J.I. "</w:t>
       </w:r>
       <w:r>
         <w:rPr>
@@ -3866,23 +3419,13 @@
         </w:rPr>
         <w:t xml:space="preserve"> </w:t>
       </w:r>
-      <w:proofErr w:type="spellStart"/>
       <w:r>
         <w:rPr>
           <w:rFonts w:asciiTheme="majorBidi" w:hAnsiTheme="majorBidi" w:cstheme="majorBidi"/>
           <w:b/>
           <w:szCs w:val="20"/>
         </w:rPr>
-        <w:t>srcQL</w:t>
-      </w:r>
-      <w:proofErr w:type="spellEnd"/>
-      <w:r>
-        <w:rPr>
-          <w:rFonts w:asciiTheme="majorBidi" w:hAnsiTheme="majorBidi" w:cstheme="majorBidi"/>
-          <w:b/>
-          <w:szCs w:val="20"/>
-        </w:rPr>
-        <w:t>: A Syntax-Aware Query Language for Source Code</w:t>
+        <w:t>srcQL: A Syntax-Aware Query Language for Source Code</w:t>
       </w:r>
       <w:r>
         <w:rPr>
@@ -3971,40 +3514,7 @@
           <w:rFonts w:asciiTheme="majorBidi" w:eastAsia="Calibri" w:hAnsiTheme="majorBidi" w:cstheme="majorBidi"/>
           <w:szCs w:val="20"/>
         </w:rPr>
-        <w:lastRenderedPageBreak/>
-        <w:t xml:space="preserve">Newman, C.D., </w:t>
-      </w:r>
-      <w:proofErr w:type="spellStart"/>
-      <w:r>
-        <w:rPr>
-          <w:rFonts w:asciiTheme="majorBidi" w:eastAsia="Calibri" w:hAnsiTheme="majorBidi" w:cstheme="majorBidi"/>
-          <w:szCs w:val="20"/>
-        </w:rPr>
-        <w:t>Bartman</w:t>
-      </w:r>
-      <w:proofErr w:type="spellEnd"/>
-      <w:r>
-        <w:rPr>
-          <w:rFonts w:asciiTheme="majorBidi" w:eastAsia="Calibri" w:hAnsiTheme="majorBidi" w:cstheme="majorBidi"/>
-          <w:szCs w:val="20"/>
-        </w:rPr>
-        <w:t xml:space="preserve">, B., Collard, M.L., </w:t>
-      </w:r>
-      <w:proofErr w:type="spellStart"/>
-      <w:r>
-        <w:rPr>
-          <w:rFonts w:asciiTheme="majorBidi" w:eastAsia="Calibri" w:hAnsiTheme="majorBidi" w:cstheme="majorBidi"/>
-          <w:szCs w:val="20"/>
-        </w:rPr>
-        <w:t>Maletic</w:t>
-      </w:r>
-      <w:proofErr w:type="spellEnd"/>
-      <w:r>
-        <w:rPr>
-          <w:rFonts w:asciiTheme="majorBidi" w:eastAsia="Calibri" w:hAnsiTheme="majorBidi" w:cstheme="majorBidi"/>
-          <w:szCs w:val="20"/>
-        </w:rPr>
-        <w:t>, J.I., "</w:t>
+        <w:t>Newman, C.D., Bartman, B., Collard, M.L., Maletic, J.I., "</w:t>
       </w:r>
       <w:r>
         <w:rPr>
@@ -4107,39 +3617,7 @@
           <w:rFonts w:asciiTheme="majorBidi" w:hAnsiTheme="majorBidi" w:cstheme="majorBidi"/>
           <w:szCs w:val="20"/>
         </w:rPr>
-        <w:t xml:space="preserve">Newman, C. D., Newman, </w:t>
-      </w:r>
-      <w:proofErr w:type="spellStart"/>
-      <w:r>
-        <w:rPr>
-          <w:rFonts w:asciiTheme="majorBidi" w:hAnsiTheme="majorBidi" w:cstheme="majorBidi"/>
-          <w:szCs w:val="20"/>
-        </w:rPr>
-        <w:t>Alsuhaibani</w:t>
-      </w:r>
-      <w:proofErr w:type="spellEnd"/>
-      <w:r>
-        <w:rPr>
-          <w:rFonts w:asciiTheme="majorBidi" w:hAnsiTheme="majorBidi" w:cstheme="majorBidi"/>
-          <w:szCs w:val="20"/>
-        </w:rPr>
-        <w:t xml:space="preserve">, R., Collard, M.L., </w:t>
-      </w:r>
-      <w:proofErr w:type="spellStart"/>
-      <w:r>
-        <w:rPr>
-          <w:rFonts w:asciiTheme="majorBidi" w:hAnsiTheme="majorBidi" w:cstheme="majorBidi"/>
-          <w:szCs w:val="20"/>
-        </w:rPr>
-        <w:t>Maletic</w:t>
-      </w:r>
-      <w:proofErr w:type="spellEnd"/>
-      <w:r>
-        <w:rPr>
-          <w:rFonts w:asciiTheme="majorBidi" w:hAnsiTheme="majorBidi" w:cstheme="majorBidi"/>
-          <w:szCs w:val="20"/>
-        </w:rPr>
-        <w:t xml:space="preserve">, J.I., </w:t>
+        <w:t xml:space="preserve">Newman, C. D., Newman, Alsuhaibani, R., Collard, M.L., Maletic, J.I., </w:t>
       </w:r>
       <w:r>
         <w:rPr>
@@ -4191,48 +3669,22 @@
           <w:rFonts w:asciiTheme="majorBidi" w:hAnsiTheme="majorBidi" w:cstheme="majorBidi"/>
           <w:szCs w:val="20"/>
         </w:rPr>
-        <w:t xml:space="preserve">Newman, C.D., Michael L. Collard, and Jonathan I. </w:t>
-      </w:r>
-      <w:proofErr w:type="spellStart"/>
+        <w:t xml:space="preserve">Newman, C.D., Michael L. Collard, and Jonathan I. Maletic. 2016. </w:t>
+      </w:r>
       <w:r>
         <w:rPr>
           <w:rFonts w:asciiTheme="majorBidi" w:hAnsiTheme="majorBidi" w:cstheme="majorBidi"/>
           <w:szCs w:val="20"/>
         </w:rPr>
-        <w:t>Maletic</w:t>
-      </w:r>
-      <w:proofErr w:type="spellEnd"/>
-      <w:r>
-        <w:rPr>
-          <w:rFonts w:asciiTheme="majorBidi" w:hAnsiTheme="majorBidi" w:cstheme="majorBidi"/>
-          <w:szCs w:val="20"/>
-        </w:rPr>
-        <w:t xml:space="preserve">. 2016. </w:t>
-      </w:r>
-      <w:r>
-        <w:rPr>
-          <w:rFonts w:asciiTheme="majorBidi" w:hAnsiTheme="majorBidi" w:cstheme="majorBidi"/>
-          <w:szCs w:val="20"/>
-        </w:rPr>
         <w:t>“</w:t>
       </w:r>
-      <w:proofErr w:type="spellStart"/>
       <w:r>
         <w:rPr>
           <w:rFonts w:asciiTheme="majorBidi" w:hAnsiTheme="majorBidi" w:cstheme="majorBidi"/>
           <w:b/>
           <w:szCs w:val="20"/>
         </w:rPr>
-        <w:t>srcType</w:t>
-      </w:r>
-      <w:proofErr w:type="spellEnd"/>
-      <w:r>
-        <w:rPr>
-          <w:rFonts w:asciiTheme="majorBidi" w:hAnsiTheme="majorBidi" w:cstheme="majorBidi"/>
-          <w:b/>
-          <w:szCs w:val="20"/>
-        </w:rPr>
-        <w:t>: A Tool for Efficient Static Type Resolution</w:t>
+        <w:t>srcType: A Tool for Efficient Static Type Resolution</w:t>
       </w:r>
       <w:r>
         <w:rPr>
@@ -4289,80 +3741,22 @@
           <w:rFonts w:asciiTheme="majorBidi" w:hAnsiTheme="majorBidi" w:cstheme="majorBidi"/>
           <w:szCs w:val="20"/>
         </w:rPr>
-        <w:t xml:space="preserve">Newman, C.D., </w:t>
-      </w:r>
-      <w:proofErr w:type="spellStart"/>
+        <w:t xml:space="preserve">Newman, C.D., Tessandra Sage, Michael L. Collard, Hakam W. Alomari, and Jonathan I. Maletic. 2016. </w:t>
+      </w:r>
       <w:r>
         <w:rPr>
           <w:rFonts w:asciiTheme="majorBidi" w:hAnsiTheme="majorBidi" w:cstheme="majorBidi"/>
           <w:szCs w:val="20"/>
         </w:rPr>
-        <w:t>Tessandra</w:t>
-      </w:r>
-      <w:proofErr w:type="spellEnd"/>
-      <w:r>
-        <w:rPr>
-          <w:rFonts w:asciiTheme="majorBidi" w:hAnsiTheme="majorBidi" w:cstheme="majorBidi"/>
-          <w:szCs w:val="20"/>
-        </w:rPr>
-        <w:t xml:space="preserve"> Sage, Michael L. Collard, Hakam W. </w:t>
-      </w:r>
-      <w:proofErr w:type="spellStart"/>
-      <w:r>
-        <w:rPr>
-          <w:rFonts w:asciiTheme="majorBidi" w:hAnsiTheme="majorBidi" w:cstheme="majorBidi"/>
-          <w:szCs w:val="20"/>
-        </w:rPr>
-        <w:t>Alomari</w:t>
-      </w:r>
-      <w:proofErr w:type="spellEnd"/>
-      <w:r>
-        <w:rPr>
-          <w:rFonts w:asciiTheme="majorBidi" w:hAnsiTheme="majorBidi" w:cstheme="majorBidi"/>
-          <w:szCs w:val="20"/>
-        </w:rPr>
-        <w:t xml:space="preserve">, and Jonathan I. </w:t>
-      </w:r>
-      <w:proofErr w:type="spellStart"/>
-      <w:r>
-        <w:rPr>
-          <w:rFonts w:asciiTheme="majorBidi" w:hAnsiTheme="majorBidi" w:cstheme="majorBidi"/>
-          <w:szCs w:val="20"/>
-        </w:rPr>
-        <w:t>Maletic</w:t>
-      </w:r>
-      <w:proofErr w:type="spellEnd"/>
-      <w:r>
-        <w:rPr>
-          <w:rFonts w:asciiTheme="majorBidi" w:hAnsiTheme="majorBidi" w:cstheme="majorBidi"/>
-          <w:szCs w:val="20"/>
-        </w:rPr>
-        <w:t xml:space="preserve">. 2016. </w:t>
-      </w:r>
-      <w:r>
-        <w:rPr>
-          <w:rFonts w:asciiTheme="majorBidi" w:hAnsiTheme="majorBidi" w:cstheme="majorBidi"/>
-          <w:szCs w:val="20"/>
-        </w:rPr>
         <w:t>“</w:t>
       </w:r>
-      <w:proofErr w:type="spellStart"/>
       <w:r>
         <w:rPr>
           <w:rFonts w:asciiTheme="majorBidi" w:hAnsiTheme="majorBidi" w:cstheme="majorBidi"/>
           <w:b/>
           <w:szCs w:val="20"/>
         </w:rPr>
-        <w:t>srcSlice</w:t>
-      </w:r>
-      <w:proofErr w:type="spellEnd"/>
-      <w:r>
-        <w:rPr>
-          <w:rFonts w:asciiTheme="majorBidi" w:hAnsiTheme="majorBidi" w:cstheme="majorBidi"/>
-          <w:b/>
-          <w:szCs w:val="20"/>
-        </w:rPr>
-        <w:t>: a tool for efficient static forward slicing</w:t>
+        <w:t>srcSlice: a tool for efficient static forward slicing</w:t>
       </w:r>
       <w:r>
         <w:rPr>
@@ -4427,39 +3821,7 @@
           <w:rFonts w:asciiTheme="majorBidi" w:hAnsiTheme="majorBidi" w:cstheme="majorBidi"/>
           <w:szCs w:val="20"/>
         </w:rPr>
-        <w:t xml:space="preserve">R. S. </w:t>
-      </w:r>
-      <w:proofErr w:type="spellStart"/>
-      <w:r>
-        <w:rPr>
-          <w:rFonts w:asciiTheme="majorBidi" w:hAnsiTheme="majorBidi" w:cstheme="majorBidi"/>
-          <w:szCs w:val="20"/>
-        </w:rPr>
-        <w:t>Alsuhaibani</w:t>
-      </w:r>
-      <w:proofErr w:type="spellEnd"/>
-      <w:r>
-        <w:rPr>
-          <w:rFonts w:asciiTheme="majorBidi" w:hAnsiTheme="majorBidi" w:cstheme="majorBidi"/>
-          <w:szCs w:val="20"/>
-        </w:rPr>
-        <w:t xml:space="preserve">, C. D. Newman, M. L. Collard and J. I. </w:t>
-      </w:r>
-      <w:proofErr w:type="spellStart"/>
-      <w:r>
-        <w:rPr>
-          <w:rFonts w:asciiTheme="majorBidi" w:hAnsiTheme="majorBidi" w:cstheme="majorBidi"/>
-          <w:szCs w:val="20"/>
-        </w:rPr>
-        <w:t>Maletic</w:t>
-      </w:r>
-      <w:proofErr w:type="spellEnd"/>
-      <w:r>
-        <w:rPr>
-          <w:rFonts w:asciiTheme="majorBidi" w:hAnsiTheme="majorBidi" w:cstheme="majorBidi"/>
-          <w:szCs w:val="20"/>
-        </w:rPr>
-        <w:t>, "</w:t>
+        <w:t>R. S. Alsuhaibani, C. D. Newman, M. L. Collard and J. I. Maletic, "</w:t>
       </w:r>
       <w:r>
         <w:rPr>
@@ -4528,47 +3890,12 @@
           <w:rFonts w:asciiTheme="majorBidi" w:hAnsiTheme="majorBidi" w:cstheme="majorBidi"/>
         </w:rPr>
       </w:pPr>
-      <w:proofErr w:type="spellStart"/>
       <w:r>
         <w:rPr>
           <w:rFonts w:asciiTheme="majorBidi" w:hAnsiTheme="majorBidi" w:cstheme="majorBidi"/>
         </w:rPr>
-        <w:t>Alali</w:t>
-      </w:r>
-      <w:proofErr w:type="spellEnd"/>
-      <w:r>
-        <w:rPr>
-          <w:rFonts w:asciiTheme="majorBidi" w:hAnsiTheme="majorBidi" w:cstheme="majorBidi"/>
-        </w:rPr>
-        <w:t xml:space="preserve">, A., </w:t>
-      </w:r>
-      <w:proofErr w:type="spellStart"/>
-      <w:r>
-        <w:rPr>
-          <w:rFonts w:asciiTheme="majorBidi" w:hAnsiTheme="majorBidi" w:cstheme="majorBidi"/>
-        </w:rPr>
-        <w:t>Bartman</w:t>
-      </w:r>
-      <w:proofErr w:type="spellEnd"/>
-      <w:r>
-        <w:rPr>
-          <w:rFonts w:asciiTheme="majorBidi" w:hAnsiTheme="majorBidi" w:cstheme="majorBidi"/>
-        </w:rPr>
-        <w:t xml:space="preserve">, B., Newman, C.D., </w:t>
-      </w:r>
-      <w:proofErr w:type="spellStart"/>
-      <w:r>
-        <w:rPr>
-          <w:rFonts w:asciiTheme="majorBidi" w:hAnsiTheme="majorBidi" w:cstheme="majorBidi"/>
-        </w:rPr>
-        <w:t>Maletic</w:t>
-      </w:r>
-      <w:proofErr w:type="spellEnd"/>
-      <w:r>
-        <w:rPr>
-          <w:rFonts w:asciiTheme="majorBidi" w:hAnsiTheme="majorBidi" w:cstheme="majorBidi"/>
-        </w:rPr>
-        <w:t>, J.I., "</w:t>
+        <w:lastRenderedPageBreak/>
+        <w:t>Alali, A., Bartman, B., Newman, C.D., Maletic, J.I., "</w:t>
       </w:r>
       <w:r>
         <w:rPr>
@@ -4596,49 +3923,18 @@
           <w:b/>
         </w:rPr>
       </w:pPr>
-      <w:proofErr w:type="spellStart"/>
       <w:r>
         <w:rPr>
           <w:rFonts w:asciiTheme="majorBidi" w:hAnsiTheme="majorBidi" w:cstheme="majorBidi"/>
         </w:rPr>
-        <w:t>Maletic</w:t>
-      </w:r>
-      <w:proofErr w:type="spellEnd"/>
-      <w:r>
-        <w:rPr>
-          <w:rFonts w:asciiTheme="majorBidi" w:hAnsiTheme="majorBidi" w:cstheme="majorBidi"/>
-        </w:rPr>
-        <w:t xml:space="preserve">, J.I., </w:t>
-      </w:r>
-      <w:proofErr w:type="spellStart"/>
-      <w:r>
-        <w:rPr>
-          <w:rFonts w:asciiTheme="majorBidi" w:hAnsiTheme="majorBidi" w:cstheme="majorBidi"/>
-        </w:rPr>
-        <w:t>Mosora</w:t>
-      </w:r>
-      <w:proofErr w:type="spellEnd"/>
-      <w:r>
-        <w:rPr>
-          <w:rFonts w:asciiTheme="majorBidi" w:hAnsiTheme="majorBidi" w:cstheme="majorBidi"/>
-        </w:rPr>
-        <w:t>, D.J., Newman, C.D., Collard, M.L., Sutton, A., Robinson, B.P., (2011), “</w:t>
-      </w:r>
-      <w:proofErr w:type="spellStart"/>
+        <w:t>Maletic, J.I., Mosora, D.J., Newman, C.D., Collard, M.L., Sutton, A., Robinson, B.P., (2011), “</w:t>
+      </w:r>
       <w:r>
         <w:rPr>
           <w:rFonts w:asciiTheme="majorBidi" w:hAnsiTheme="majorBidi" w:cstheme="majorBidi"/>
           <w:b/>
         </w:rPr>
-        <w:t>MosaiCode</w:t>
-      </w:r>
-      <w:proofErr w:type="spellEnd"/>
-      <w:r>
-        <w:rPr>
-          <w:rFonts w:asciiTheme="majorBidi" w:hAnsiTheme="majorBidi" w:cstheme="majorBidi"/>
-          <w:b/>
-        </w:rPr>
-        <w:t>:</w:t>
+        <w:t>MosaiCode:</w:t>
       </w:r>
     </w:p>
     <w:p>
@@ -4723,29 +4019,7 @@
         <w:rPr>
           <w:rFonts w:eastAsia="Calibri" w:cs="Times New Roman"/>
         </w:rPr>
-        <w:t xml:space="preserve">C.D Newman., </w:t>
-      </w:r>
-      <w:proofErr w:type="spellStart"/>
-      <w:r>
-        <w:rPr>
-          <w:rFonts w:eastAsia="Calibri" w:cs="Times New Roman"/>
-        </w:rPr>
-        <w:t>M.</w:t>
-      </w:r>
-      <w:proofErr w:type="gramStart"/>
-      <w:r>
-        <w:rPr>
-          <w:rFonts w:eastAsia="Calibri" w:cs="Times New Roman"/>
-        </w:rPr>
-        <w:t>J.Decker</w:t>
-      </w:r>
-      <w:proofErr w:type="spellEnd"/>
-      <w:proofErr w:type="gramEnd"/>
-      <w:r>
-        <w:rPr>
-          <w:rFonts w:eastAsia="Calibri" w:cs="Times New Roman"/>
-        </w:rPr>
-        <w:t>. Feb. 12</w:t>
+        <w:t>C.D Newman., M.J.Decker. Feb. 12</w:t>
       </w:r>
       <w:r>
         <w:rPr>
@@ -4758,21 +4032,7 @@
         <w:rPr>
           <w:rFonts w:eastAsia="Calibri" w:cs="Times New Roman"/>
         </w:rPr>
-        <w:t xml:space="preserve">, 2013. </w:t>
-      </w:r>
-      <w:proofErr w:type="spellStart"/>
-      <w:r>
-        <w:rPr>
-          <w:rFonts w:eastAsia="Calibri" w:cs="Times New Roman"/>
-        </w:rPr>
-        <w:t>srcML</w:t>
-      </w:r>
-      <w:proofErr w:type="spellEnd"/>
-      <w:r>
-        <w:rPr>
-          <w:rFonts w:eastAsia="Calibri" w:cs="Times New Roman"/>
-        </w:rPr>
-        <w:t xml:space="preserve"> (Wikipedia Page) [Online]</w:t>
+        <w:t>, 2013. srcML (Wikipedia Page) [Online]</w:t>
       </w:r>
       <w:r>
         <w:rPr>
@@ -4827,19 +4087,11 @@
           <w:szCs w:val="20"/>
         </w:rPr>
       </w:pPr>
-      <w:proofErr w:type="spellStart"/>
-      <w:r>
-        <w:rPr>
-          <w:rFonts w:eastAsia="Calibri"/>
-        </w:rPr>
-        <w:t>srcSlice</w:t>
-      </w:r>
-      <w:proofErr w:type="spellEnd"/>
-      <w:r>
-        <w:rPr>
-          <w:rFonts w:eastAsia="Calibri"/>
-        </w:rPr>
-        <w:t xml:space="preserve"> </w:t>
+      <w:r>
+        <w:rPr>
+          <w:rFonts w:eastAsia="Calibri"/>
+        </w:rPr>
+        <w:t xml:space="preserve">srcSlice </w:t>
       </w:r>
       <w:r>
         <w:rPr>
@@ -4877,13 +4129,8 @@
           <w:szCs w:val="20"/>
         </w:rPr>
       </w:pPr>
-      <w:proofErr w:type="spellStart"/>
-      <w:r>
-        <w:t>srctype</w:t>
-      </w:r>
-      <w:proofErr w:type="spellEnd"/>
-      <w:r>
-        <w:t xml:space="preserve"> </w:t>
+      <w:r>
+        <w:t xml:space="preserve">srctype </w:t>
       </w:r>
       <w:r>
         <w:t>– A t</w:t>
@@ -4913,19 +4160,11 @@
           <w:rFonts w:eastAsia="Calibri"/>
         </w:rPr>
       </w:pPr>
-      <w:proofErr w:type="spellStart"/>
-      <w:r>
-        <w:rPr>
-          <w:rFonts w:eastAsia="Calibri"/>
-        </w:rPr>
-        <w:t>srcTL</w:t>
-      </w:r>
-      <w:proofErr w:type="spellEnd"/>
-      <w:r>
-        <w:rPr>
-          <w:rFonts w:eastAsia="Calibri"/>
-        </w:rPr>
-        <w:t xml:space="preserve"> </w:t>
+      <w:r>
+        <w:rPr>
+          <w:rFonts w:eastAsia="Calibri"/>
+        </w:rPr>
+        <w:t xml:space="preserve">srcTL </w:t>
       </w:r>
       <w:r>
         <w:rPr>
@@ -4990,15 +4229,7 @@
         </w:rPr>
       </w:pPr>
       <w:r>
-        <w:t xml:space="preserve">Event-Driven dispatcher framework to assist in the construction of </w:t>
-      </w:r>
-      <w:proofErr w:type="spellStart"/>
-      <w:r>
-        <w:t>srcML</w:t>
-      </w:r>
-      <w:proofErr w:type="spellEnd"/>
-      <w:r>
-        <w:t xml:space="preserve"> tools -- </w:t>
+        <w:t xml:space="preserve">Event-Driven dispatcher framework to assist in the construction of srcML tools -- </w:t>
       </w:r>
       <w:hyperlink r:id="rId15" w:history="1">
         <w:r>
@@ -5687,8 +4918,15 @@
         <w:rPr>
           <w:rFonts w:eastAsia="Calibri"/>
         </w:rPr>
-        <w:lastRenderedPageBreak/>
         <w:t>Graduate Students</w:t>
+      </w:r>
+    </w:p>
+    <w:p>
+      <w:pPr>
+        <w:pStyle w:val="Heading3"/>
+      </w:pPr>
+      <w:r>
+        <w:t>PhD</w:t>
       </w:r>
     </w:p>
     <w:p>
@@ -5700,38 +4938,21 @@
         </w:numPr>
         <w:rPr>
           <w:rFonts w:asciiTheme="majorBidi" w:hAnsiTheme="majorBidi" w:cstheme="majorBidi"/>
-          <w:szCs w:val="20"/>
-        </w:rPr>
-      </w:pPr>
-      <w:proofErr w:type="spellStart"/>
+        </w:rPr>
+      </w:pPr>
       <w:r>
         <w:rPr>
           <w:rFonts w:asciiTheme="majorBidi" w:hAnsiTheme="majorBidi" w:cstheme="majorBidi"/>
-          <w:szCs w:val="20"/>
-        </w:rPr>
-        <w:t>Dishant</w:t>
-      </w:r>
-      <w:proofErr w:type="spellEnd"/>
-      <w:r>
-        <w:rPr>
-          <w:rFonts w:asciiTheme="majorBidi" w:hAnsiTheme="majorBidi" w:cstheme="majorBidi"/>
-          <w:szCs w:val="20"/>
-        </w:rPr>
-        <w:t xml:space="preserve"> Kaushik – Aug 2017 </w:t>
-      </w:r>
-      <w:r>
-        <w:rPr>
-          <w:rFonts w:asciiTheme="majorBidi" w:hAnsiTheme="majorBidi" w:cstheme="majorBidi"/>
-          <w:szCs w:val="20"/>
-        </w:rPr>
-        <w:t>–</w:t>
-      </w:r>
-      <w:r>
-        <w:rPr>
-          <w:rFonts w:asciiTheme="majorBidi" w:hAnsiTheme="majorBidi" w:cstheme="majorBidi"/>
-          <w:szCs w:val="20"/>
-        </w:rPr>
-        <w:t xml:space="preserve"> Present</w:t>
+        </w:rPr>
+        <w:t>Anthony Peruma – April 2018 – Present</w:t>
+      </w:r>
+    </w:p>
+    <w:p>
+      <w:pPr>
+        <w:pStyle w:val="Heading3"/>
+      </w:pPr>
+      <w:r>
+        <w:t>Masters</w:t>
       </w:r>
     </w:p>
     <w:p>
@@ -5743,49 +4964,27 @@
         </w:numPr>
         <w:rPr>
           <w:rFonts w:asciiTheme="majorBidi" w:hAnsiTheme="majorBidi" w:cstheme="majorBidi"/>
+          <w:szCs w:val="20"/>
         </w:rPr>
       </w:pPr>
       <w:r>
         <w:rPr>
           <w:rFonts w:asciiTheme="majorBidi" w:hAnsiTheme="majorBidi" w:cstheme="majorBidi"/>
-        </w:rPr>
-        <w:t xml:space="preserve">Anthony </w:t>
-      </w:r>
-      <w:proofErr w:type="spellStart"/>
+          <w:szCs w:val="20"/>
+        </w:rPr>
+        <w:t xml:space="preserve">Dishant Kaushik – Aug 2017 </w:t>
+      </w:r>
       <w:r>
         <w:rPr>
           <w:rFonts w:asciiTheme="majorBidi" w:hAnsiTheme="majorBidi" w:cstheme="majorBidi"/>
-        </w:rPr>
-        <w:t>Peruma</w:t>
-      </w:r>
-      <w:proofErr w:type="spellEnd"/>
+          <w:szCs w:val="20"/>
+        </w:rPr>
+        <w:t>–</w:t>
+      </w:r>
       <w:r>
         <w:rPr>
           <w:rFonts w:asciiTheme="majorBidi" w:hAnsiTheme="majorBidi" w:cstheme="majorBidi"/>
-        </w:rPr>
-        <w:t xml:space="preserve"> – </w:t>
-      </w:r>
-      <w:r>
-        <w:rPr>
-          <w:rFonts w:asciiTheme="majorBidi" w:hAnsiTheme="majorBidi" w:cstheme="majorBidi"/>
-        </w:rPr>
-        <w:t>April</w:t>
-      </w:r>
-      <w:r>
-        <w:rPr>
-          <w:rFonts w:asciiTheme="majorBidi" w:hAnsiTheme="majorBidi" w:cstheme="majorBidi"/>
-        </w:rPr>
-        <w:t xml:space="preserve"> 2018 </w:t>
-      </w:r>
-      <w:r>
-        <w:rPr>
-          <w:rFonts w:asciiTheme="majorBidi" w:hAnsiTheme="majorBidi" w:cstheme="majorBidi"/>
-        </w:rPr>
-        <w:t>–</w:t>
-      </w:r>
-      <w:r>
-        <w:rPr>
-          <w:rFonts w:asciiTheme="majorBidi" w:hAnsiTheme="majorBidi" w:cstheme="majorBidi"/>
+          <w:szCs w:val="20"/>
         </w:rPr>
         <w:t xml:space="preserve"> Present</w:t>
       </w:r>
@@ -5805,7 +5004,7 @@
         <w:rPr>
           <w:rFonts w:asciiTheme="majorBidi" w:hAnsiTheme="majorBidi" w:cstheme="majorBidi"/>
         </w:rPr>
-        <w:t xml:space="preserve">Satyajit Mohapatra – August 2018 </w:t>
+        <w:t xml:space="preserve">Shimon Johnson – August 2018 </w:t>
       </w:r>
       <w:r>
         <w:rPr>
@@ -5817,19 +5016,7 @@
         <w:rPr>
           <w:rFonts w:asciiTheme="majorBidi" w:hAnsiTheme="majorBidi" w:cstheme="majorBidi"/>
         </w:rPr>
-        <w:t xml:space="preserve"> </w:t>
-      </w:r>
-      <w:r>
-        <w:rPr>
-          <w:rFonts w:asciiTheme="majorBidi" w:hAnsiTheme="majorBidi" w:cstheme="majorBidi"/>
-        </w:rPr>
-        <w:t>December 2018</w:t>
-      </w:r>
-      <w:r>
-        <w:rPr>
-          <w:rFonts w:asciiTheme="majorBidi" w:hAnsiTheme="majorBidi" w:cstheme="majorBidi"/>
-        </w:rPr>
-        <w:t xml:space="preserve"> (graduated, Microsoft)</w:t>
+        <w:t xml:space="preserve"> Present</w:t>
       </w:r>
     </w:p>
     <w:p>
@@ -5847,19 +5034,7 @@
         <w:rPr>
           <w:rFonts w:asciiTheme="majorBidi" w:hAnsiTheme="majorBidi" w:cstheme="majorBidi"/>
         </w:rPr>
-        <w:t xml:space="preserve">Shimon Johnson – August 2018 </w:t>
-      </w:r>
-      <w:r>
-        <w:rPr>
-          <w:rFonts w:asciiTheme="majorBidi" w:hAnsiTheme="majorBidi" w:cstheme="majorBidi"/>
-        </w:rPr>
-        <w:t>–</w:t>
-      </w:r>
-      <w:r>
-        <w:rPr>
-          <w:rFonts w:asciiTheme="majorBidi" w:hAnsiTheme="majorBidi" w:cstheme="majorBidi"/>
-        </w:rPr>
-        <w:t xml:space="preserve"> Present</w:t>
+        <w:t>Satyajit Mohapatra – August 2018 – December 2018 (graduated, Microsoft)</w:t>
       </w:r>
     </w:p>
     <w:p>
@@ -5873,51 +5048,35 @@
           <w:rFonts w:asciiTheme="majorBidi" w:hAnsiTheme="majorBidi" w:cstheme="majorBidi"/>
         </w:rPr>
       </w:pPr>
-      <w:proofErr w:type="spellStart"/>
       <w:r>
         <w:rPr>
           <w:rFonts w:asciiTheme="majorBidi" w:hAnsiTheme="majorBidi" w:cstheme="majorBidi"/>
         </w:rPr>
-        <w:t>Tejal</w:t>
-      </w:r>
-      <w:proofErr w:type="spellEnd"/>
+        <w:t xml:space="preserve">Tejal Vishoi – January 2019 </w:t>
+      </w:r>
       <w:r>
         <w:rPr>
           <w:rFonts w:asciiTheme="majorBidi" w:hAnsiTheme="majorBidi" w:cstheme="majorBidi"/>
         </w:rPr>
+        <w:t>–</w:t>
+      </w:r>
+      <w:r>
+        <w:rPr>
+          <w:rFonts w:asciiTheme="majorBidi" w:hAnsiTheme="majorBidi" w:cstheme="majorBidi"/>
+        </w:rPr>
         <w:t xml:space="preserve"> </w:t>
       </w:r>
-      <w:proofErr w:type="spellStart"/>
       <w:r>
         <w:rPr>
           <w:rFonts w:asciiTheme="majorBidi" w:hAnsiTheme="majorBidi" w:cstheme="majorBidi"/>
         </w:rPr>
-        <w:t>Vishoi</w:t>
-      </w:r>
-      <w:proofErr w:type="spellEnd"/>
+        <w:t>May 2019</w:t>
+      </w:r>
       <w:r>
         <w:rPr>
           <w:rFonts w:asciiTheme="majorBidi" w:hAnsiTheme="majorBidi" w:cstheme="majorBidi"/>
         </w:rPr>
-        <w:t xml:space="preserve"> – January 2019 </w:t>
-      </w:r>
-      <w:r>
-        <w:rPr>
-          <w:rFonts w:asciiTheme="majorBidi" w:hAnsiTheme="majorBidi" w:cstheme="majorBidi"/>
-        </w:rPr>
-        <w:t>–</w:t>
-      </w:r>
-      <w:r>
-        <w:rPr>
-          <w:rFonts w:asciiTheme="majorBidi" w:hAnsiTheme="majorBidi" w:cstheme="majorBidi"/>
-        </w:rPr>
-        <w:t xml:space="preserve"> </w:t>
-      </w:r>
-      <w:r>
-        <w:rPr>
-          <w:rFonts w:asciiTheme="majorBidi" w:hAnsiTheme="majorBidi" w:cstheme="majorBidi"/>
-        </w:rPr>
-        <w:t>May 2019</w:t>
+        <w:t xml:space="preserve"> (graduated)</w:t>
       </w:r>
     </w:p>
     <w:p>
@@ -5943,13 +5102,8 @@
           <w:numId w:val="22"/>
         </w:numPr>
       </w:pPr>
-      <w:proofErr w:type="spellStart"/>
-      <w:r>
-        <w:t>Tessandra</w:t>
-      </w:r>
-      <w:proofErr w:type="spellEnd"/>
-      <w:r>
-        <w:t xml:space="preserve"> Sage, Kent State University, Fall 2014.</w:t>
+      <w:r>
+        <w:t>Tessandra Sage, Kent State University, Fall 2014.</w:t>
       </w:r>
     </w:p>
     <w:p>
@@ -5961,15 +5115,8 @@
         </w:numPr>
       </w:pPr>
       <w:r>
-        <w:t xml:space="preserve">David </w:t>
-      </w:r>
-      <w:proofErr w:type="spellStart"/>
-      <w:r>
-        <w:t>Carlyn</w:t>
-      </w:r>
-      <w:proofErr w:type="spellEnd"/>
-      <w:r>
-        <w:t>, Kent State University, Fall 2016</w:t>
+        <w:lastRenderedPageBreak/>
+        <w:t>David Carlyn, Kent State University, Fall 2016</w:t>
       </w:r>
     </w:p>
     <w:p>
@@ -5992,22 +5139,23 @@
           <w:numId w:val="22"/>
         </w:numPr>
       </w:pPr>
-      <w:proofErr w:type="spellStart"/>
-      <w:r>
-        <w:t>Vlas</w:t>
-      </w:r>
-      <w:proofErr w:type="spellEnd"/>
-      <w:r>
-        <w:t xml:space="preserve"> </w:t>
-      </w:r>
-      <w:proofErr w:type="spellStart"/>
-      <w:r>
-        <w:t>Zyrianov</w:t>
-      </w:r>
-      <w:proofErr w:type="spellEnd"/>
-      <w:r>
-        <w:t>, Kent State University, Fall 2016 and Spring 2017</w:t>
-      </w:r>
+      <w:r>
+        <w:t>Vlas Zyrianov, Kent State University, Fall 2016 and Spring 2017</w:t>
+      </w:r>
+    </w:p>
+    <w:p>
+      <w:pPr>
+        <w:pStyle w:val="ListParagraph"/>
+        <w:numPr>
+          <w:ilvl w:val="0"/>
+          <w:numId w:val="22"/>
+        </w:numPr>
+      </w:pPr>
+      <w:r>
+        <w:t>Aryan Jha, Rochester Institute of Technology, Summer 2019</w:t>
+      </w:r>
+      <w:bookmarkStart w:id="6" w:name="_GoBack"/>
+      <w:bookmarkEnd w:id="6"/>
     </w:p>
     <w:p>
       <w:pPr>
@@ -6016,19 +5164,11 @@
           <w:rFonts w:eastAsia="Calibri"/>
         </w:rPr>
       </w:pPr>
-      <w:proofErr w:type="spellStart"/>
-      <w:r>
-        <w:rPr>
-          <w:rFonts w:eastAsia="Calibri"/>
-        </w:rPr>
-        <w:t>Masters</w:t>
-      </w:r>
-      <w:proofErr w:type="spellEnd"/>
-      <w:r>
-        <w:rPr>
-          <w:rFonts w:eastAsia="Calibri"/>
-        </w:rPr>
-        <w:t xml:space="preserve"> Thesis Committee Member</w:t>
+      <w:r>
+        <w:rPr>
+          <w:rFonts w:eastAsia="Calibri"/>
+        </w:rPr>
+        <w:t>Masters Thesis Committee Member</w:t>
       </w:r>
     </w:p>
     <w:p>
@@ -6039,13 +5179,8 @@
           <w:numId w:val="24"/>
         </w:numPr>
       </w:pPr>
-      <w:proofErr w:type="spellStart"/>
-      <w:r>
-        <w:t>Rebaz</w:t>
-      </w:r>
-      <w:proofErr w:type="spellEnd"/>
-      <w:r>
-        <w:t xml:space="preserve"> Saleh, Rochester Institute of Technology, Graduated 12/2017</w:t>
+      <w:r>
+        <w:t>Rebaz Saleh, Rochester Institute of Technology, Graduated 12/2017</w:t>
       </w:r>
     </w:p>
     <w:p>
@@ -6057,15 +5192,7 @@
         </w:numPr>
       </w:pPr>
       <w:r>
-        <w:t xml:space="preserve">Anthony </w:t>
-      </w:r>
-      <w:proofErr w:type="spellStart"/>
-      <w:r>
-        <w:t>Peruma</w:t>
-      </w:r>
-      <w:proofErr w:type="spellEnd"/>
-      <w:r>
-        <w:t>, Rochester Institute of Technology, Graduated 5/2018</w:t>
+        <w:t>Anthony Peruma, Rochester Institute of Technology, Graduated 5/2018</w:t>
       </w:r>
     </w:p>
     <w:p>
@@ -6076,13 +5203,8 @@
           <w:numId w:val="24"/>
         </w:numPr>
       </w:pPr>
-      <w:proofErr w:type="spellStart"/>
-      <w:r>
-        <w:t>Mazen</w:t>
-      </w:r>
-      <w:proofErr w:type="spellEnd"/>
-      <w:r>
-        <w:t xml:space="preserve"> Alotaibi, Rochester Institute of Technology, Graduated 5/2018</w:t>
+      <w:r>
+        <w:t>Mazen Alotaibi, Rochester Institute of Technology, Graduated 5/2018</w:t>
       </w:r>
     </w:p>
     <w:p>
@@ -6093,13 +5215,8 @@
           <w:numId w:val="24"/>
         </w:numPr>
       </w:pPr>
-      <w:proofErr w:type="spellStart"/>
-      <w:r>
-        <w:t>Eman</w:t>
-      </w:r>
-      <w:proofErr w:type="spellEnd"/>
-      <w:r>
-        <w:t xml:space="preserve"> Abdullah Alomar, Rochester Institute of Technology, Graduated 5/2018</w:t>
+      <w:r>
+        <w:t>Eman Abdullah Alomar, Rochester Institute of Technology, Graduated 5/2018</w:t>
       </w:r>
     </w:p>
     <w:p>
@@ -6111,15 +5228,7 @@
         </w:numPr>
       </w:pPr>
       <w:r>
-        <w:t xml:space="preserve">Adriana </w:t>
-      </w:r>
-      <w:proofErr w:type="spellStart"/>
-      <w:r>
-        <w:t>Sejfia</w:t>
-      </w:r>
-      <w:proofErr w:type="spellEnd"/>
-      <w:r>
-        <w:t>, Rochester Institute of Technology, Graduated 5/2018</w:t>
+        <w:t>Adriana Sejfia, Rochester Institute of Technology, Graduated 5/2018</w:t>
       </w:r>
     </w:p>
     <w:p>
@@ -6143,15 +5252,7 @@
         </w:numPr>
       </w:pPr>
       <w:r>
-        <w:t xml:space="preserve">Khalid </w:t>
-      </w:r>
-      <w:proofErr w:type="spellStart"/>
-      <w:r>
-        <w:t>Almalki</w:t>
-      </w:r>
-      <w:proofErr w:type="spellEnd"/>
-      <w:r>
-        <w:t>, Rochester Institute of Technology, Graduated 12/2018</w:t>
+        <w:t>Khalid Almalki, Rochester Institute of Technology, Graduated 12/2018</w:t>
       </w:r>
     </w:p>
     <w:p>
@@ -6163,15 +5264,7 @@
         </w:numPr>
       </w:pPr>
       <w:r>
-        <w:t xml:space="preserve">Ahmed </w:t>
-      </w:r>
-      <w:proofErr w:type="spellStart"/>
-      <w:r>
-        <w:t>Aljohani</w:t>
-      </w:r>
-      <w:proofErr w:type="spellEnd"/>
-      <w:r>
-        <w:t>, Rochester Institute of Technology, Graduated 5/2019</w:t>
+        <w:t>Ahmed Aljohani, Rochester Institute of Technology, Graduated 5/2019</w:t>
       </w:r>
     </w:p>
     <w:p>
@@ -6417,7 +5510,6 @@
         <w:rPr>
           <w:rFonts w:eastAsia="Calibri"/>
         </w:rPr>
-        <w:lastRenderedPageBreak/>
         <w:t>Professional Activities</w:t>
       </w:r>
     </w:p>
@@ -6516,11 +5608,11 @@
           <w:numId w:val="21"/>
         </w:numPr>
       </w:pPr>
-      <w:bookmarkStart w:id="6" w:name="_Hlk535931500"/>
+      <w:bookmarkStart w:id="7" w:name="_Hlk535931500"/>
       <w:r>
         <w:t>International Conference on Software Maintenance and Evolution</w:t>
       </w:r>
-      <w:bookmarkEnd w:id="6"/>
+      <w:bookmarkEnd w:id="7"/>
       <w:r>
         <w:t xml:space="preserve"> (</w:t>
       </w:r>
@@ -6540,6 +5632,7 @@
         </w:numPr>
       </w:pPr>
       <w:r>
+        <w:lastRenderedPageBreak/>
         <w:t>International Conference on Software Analysis, Evolution, and Reengineering (</w:t>
       </w:r>
       <w:r>
@@ -6602,11 +5695,9 @@
       <w:r>
         <w:t xml:space="preserve"> (</w:t>
       </w:r>
-      <w:proofErr w:type="gramStart"/>
       <w:r>
         <w:t>ICSE‘</w:t>
       </w:r>
-      <w:proofErr w:type="gramEnd"/>
       <w:r>
         <w:t>1</w:t>
       </w:r>
@@ -6640,11 +5731,9 @@
       <w:r>
         <w:t>(</w:t>
       </w:r>
-      <w:proofErr w:type="gramStart"/>
       <w:r>
         <w:t>IWOR‘</w:t>
       </w:r>
-      <w:proofErr w:type="gramEnd"/>
       <w:r>
         <w:t>1</w:t>
       </w:r>
@@ -6684,11 +5773,9 @@
       <w:r>
         <w:t xml:space="preserve"> (</w:t>
       </w:r>
-      <w:proofErr w:type="gramStart"/>
       <w:r>
         <w:t>ICSE‘</w:t>
       </w:r>
-      <w:proofErr w:type="gramEnd"/>
       <w:r>
         <w:t>1</w:t>
       </w:r>
@@ -6716,11 +5803,9 @@
       <w:r>
         <w:t>(</w:t>
       </w:r>
-      <w:proofErr w:type="gramStart"/>
       <w:r>
         <w:t>ICPC‘</w:t>
       </w:r>
-      <w:proofErr w:type="gramEnd"/>
       <w:r>
         <w:t>1</w:t>
       </w:r>
@@ -7429,19 +6514,11 @@
         </w:rPr>
         <w:t>th</w:t>
       </w:r>
-      <w:proofErr w:type="gramStart"/>
-      <w:r>
-        <w:rPr>
-          <w:rFonts w:eastAsia="Calibri"/>
-        </w:rPr>
-        <w:t xml:space="preserve"> 2015</w:t>
-      </w:r>
-      <w:proofErr w:type="gramEnd"/>
-      <w:r>
-        <w:rPr>
-          <w:rFonts w:eastAsia="Calibri"/>
-        </w:rPr>
-        <w:t xml:space="preserve"> – Feb 17</w:t>
+      <w:r>
+        <w:rPr>
+          <w:rFonts w:eastAsia="Calibri"/>
+        </w:rPr>
+        <w:t xml:space="preserve"> 2015 – Feb 17</w:t>
       </w:r>
       <w:r>
         <w:rPr>
@@ -7495,9 +6572,7 @@
         </w:rPr>
         <w:t xml:space="preserve"> Aug. 2008 - Jun 2010</w:t>
       </w:r>
-      <w:bookmarkStart w:id="7" w:name="_GoBack"/>
       <w:bookmarkEnd w:id="1"/>
-      <w:bookmarkEnd w:id="7"/>
     </w:p>
     <w:sectPr>
       <w:headerReference w:type="default" r:id="rId19"/>
@@ -10624,6 +9699,7 @@
     <w:lsdException w:name="HTML Sample" w:semiHidden="1" w:unhideWhenUsed="1"/>
     <w:lsdException w:name="HTML Typewriter" w:semiHidden="1" w:unhideWhenUsed="1"/>
     <w:lsdException w:name="HTML Variable" w:semiHidden="1" w:unhideWhenUsed="1"/>
+    <w:lsdException w:name="Normal Table" w:semiHidden="1" w:unhideWhenUsed="1"/>
     <w:lsdException w:name="annotation subject" w:semiHidden="1" w:unhideWhenUsed="1"/>
     <w:lsdException w:name="No List" w:semiHidden="1" w:unhideWhenUsed="1"/>
     <w:lsdException w:name="Outline List 1" w:semiHidden="1" w:unhideWhenUsed="1"/>
@@ -10670,8 +9746,10 @@
     <w:lsdException w:name="Table Subtle 2" w:semiHidden="1" w:unhideWhenUsed="1"/>
     <w:lsdException w:name="Table Web 1" w:semiHidden="1" w:unhideWhenUsed="1"/>
     <w:lsdException w:name="Table Web 2" w:semiHidden="1" w:unhideWhenUsed="1"/>
+    <w:lsdException w:name="Table Web 3" w:semiHidden="1" w:unhideWhenUsed="1"/>
     <w:lsdException w:name="Balloon Text" w:semiHidden="1" w:unhideWhenUsed="1"/>
     <w:lsdException w:name="Table Grid" w:uiPriority="39"/>
+    <w:lsdException w:name="Table Theme" w:semiHidden="1" w:unhideWhenUsed="1"/>
     <w:lsdException w:name="Placeholder Text" w:semiHidden="1"/>
     <w:lsdException w:name="No Spacing" w:uiPriority="1" w:qFormat="1"/>
     <w:lsdException w:name="Light Shading" w:uiPriority="60"/>
@@ -10949,10 +10027,32 @@
       <w:szCs w:val="26"/>
     </w:rPr>
   </w:style>
+  <w:style w:type="paragraph" w:styleId="Heading3">
+    <w:name w:val="heading 3"/>
+    <w:basedOn w:val="Normal"/>
+    <w:next w:val="Normal"/>
+    <w:link w:val="Heading3Char"/>
+    <w:uiPriority w:val="9"/>
+    <w:unhideWhenUsed/>
+    <w:qFormat/>
+    <w:rsid w:val="000818D8"/>
+    <w:pPr>
+      <w:keepNext/>
+      <w:keepLines/>
+      <w:spacing w:before="40"/>
+      <w:outlineLvl w:val="2"/>
+    </w:pPr>
+    <w:rPr>
+      <w:rFonts w:eastAsiaTheme="majorEastAsia" w:cstheme="majorBidi"/>
+      <w:b/>
+      <w:color w:val="000000" w:themeColor="text1"/>
+      <w:sz w:val="24"/>
+      <w:szCs w:val="24"/>
+    </w:rPr>
+  </w:style>
   <w:style w:type="character" w:default="1" w:styleId="DefaultParagraphFont">
     <w:name w:val="Default Paragraph Font"/>
     <w:uiPriority w:val="1"/>
-    <w:semiHidden/>
     <w:unhideWhenUsed/>
   </w:style>
   <w:style w:type="table" w:default="1" w:styleId="TableNormal">
@@ -11346,6 +10446,20 @@
     <w:unhideWhenUsed/>
     <w:rsid w:val="007D19AC"/>
   </w:style>
+  <w:style w:type="character" w:customStyle="1" w:styleId="Heading3Char">
+    <w:name w:val="Heading 3 Char"/>
+    <w:basedOn w:val="DefaultParagraphFont"/>
+    <w:link w:val="Heading3"/>
+    <w:uiPriority w:val="9"/>
+    <w:rsid w:val="000818D8"/>
+    <w:rPr>
+      <w:rFonts w:ascii="Times New Roman" w:eastAsiaTheme="majorEastAsia" w:hAnsi="Times New Roman" w:cstheme="majorBidi"/>
+      <w:b/>
+      <w:color w:val="000000" w:themeColor="text1"/>
+      <w:sz w:val="24"/>
+      <w:szCs w:val="24"/>
+    </w:rPr>
+  </w:style>
 </w:styles>
 </file>
 
@@ -11649,7 +10763,7 @@
 </file>
 
 <file path=customXml/itemProps1.xml><?xml version="1.0" encoding="utf-8"?>
-<ds:datastoreItem xmlns:ds="http://schemas.openxmlformats.org/officeDocument/2006/customXml" ds:itemID="{B221D2DA-074D-4914-A2B7-8A636B1DBBA3}">
+<ds:datastoreItem xmlns:ds="http://schemas.openxmlformats.org/officeDocument/2006/customXml" ds:itemID="{747937A4-FC66-497A-B7BA-5792B27E48E4}">
   <ds:schemaRefs>
     <ds:schemaRef ds:uri="http://schemas.openxmlformats.org/officeDocument/2006/bibliography"/>
   </ds:schemaRefs>

--- a/CV.docx
+++ b/CV.docx
@@ -727,8 +727,16 @@
         <w:rPr>
           <w:rFonts w:eastAsia="Calibri"/>
         </w:rPr>
-        <w:t xml:space="preserve"> State University, Kent, Ohio. 05/12 – 08/12, Funded by ABB inc.</w:t>
-      </w:r>
+        <w:t xml:space="preserve"> State University, Kent, Ohio. 05/12 – 08/12, Funded by ABB </w:t>
+      </w:r>
+      <w:proofErr w:type="spellStart"/>
+      <w:r>
+        <w:rPr>
+          <w:rFonts w:eastAsia="Calibri"/>
+        </w:rPr>
+        <w:t>inc.</w:t>
+      </w:r>
+      <w:proofErr w:type="spellEnd"/>
     </w:p>
     <w:p>
       <w:pPr>
@@ -788,12 +796,26 @@
         <w:rPr>
           <w:rFonts w:ascii="Calibri" w:eastAsia="Calibri" w:hAnsi="Calibri" w:cs="Calibri"/>
         </w:rPr>
-        <w:t xml:space="preserve">Dr. Jonathan I. Maletic (2010 – </w:t>
-      </w:r>
+        <w:t xml:space="preserve">Dr. Jonathan I. </w:t>
+      </w:r>
+      <w:proofErr w:type="spellStart"/>
       <w:r>
         <w:rPr>
           <w:rFonts w:ascii="Calibri" w:eastAsia="Calibri" w:hAnsi="Calibri" w:cs="Calibri"/>
         </w:rPr>
+        <w:t>Maletic</w:t>
+      </w:r>
+      <w:proofErr w:type="spellEnd"/>
+      <w:r>
+        <w:rPr>
+          <w:rFonts w:ascii="Calibri" w:eastAsia="Calibri" w:hAnsi="Calibri" w:cs="Calibri"/>
+        </w:rPr>
+        <w:t xml:space="preserve"> (2010 – </w:t>
+      </w:r>
+      <w:r>
+        <w:rPr>
+          <w:rFonts w:ascii="Calibri" w:eastAsia="Calibri" w:hAnsi="Calibri" w:cs="Calibri"/>
+        </w:rPr>
         <w:t>2017</w:t>
       </w:r>
       <w:r>
@@ -840,7 +862,15 @@
         <w:br/>
       </w:r>
       <w:r>
-        <w:t>There is a strong relationship between the natural language (e.g., found in identifiers) and behavior of source code; developers use this relationship to understand the code they read daily. We explore this relationship by studying rename refactorings, grammar patterns, and static source code analysis. Our goal is to support stronger techniques to automate identifier naming as well as support developers in reading and comprehending code more quickly.</w:t>
+        <w:t xml:space="preserve">There is a strong relationship between the natural language (e.g., found in identifiers) and behavior of source code; developers use this relationship to understand the code they read daily. We explore this relationship by studying rename </w:t>
+      </w:r>
+      <w:proofErr w:type="spellStart"/>
+      <w:r>
+        <w:t>refactorings</w:t>
+      </w:r>
+      <w:proofErr w:type="spellEnd"/>
+      <w:r>
+        <w:t>, grammar patterns, and static source code analysis. Our goal is to support stronger techniques to automate identifier naming as well as support developers in reading and comprehending code more quickly.</w:t>
       </w:r>
     </w:p>
     <w:p>
@@ -898,11 +928,27 @@
         <w:br/>
       </w:r>
       <w:r>
-        <w:t xml:space="preserve">A lot of our work relies on static analysis techniques, and most frequently I make use of the srcML Framework to </w:t>
+        <w:t xml:space="preserve">A lot of our work relies on static analysis techniques, and most frequently I make use of the </w:t>
+      </w:r>
+      <w:proofErr w:type="spellStart"/>
+      <w:r>
+        <w:t>srcML</w:t>
+      </w:r>
+      <w:proofErr w:type="spellEnd"/>
+      <w:r>
+        <w:t xml:space="preserve"> Framework to </w:t>
       </w:r>
       <w:r>
         <w:lastRenderedPageBreak/>
-        <w:t>normalize, transform, and analyze source code. On the whole, one of my favorite things to do is explore code, searching for patterns that can be used to improve and support software development using automated tools, visualization, and modeling</w:t>
+        <w:t xml:space="preserve">normalize, transform, and analyze source code. </w:t>
+      </w:r>
+      <w:proofErr w:type="gramStart"/>
+      <w:r>
+        <w:t>On the whole</w:t>
+      </w:r>
+      <w:proofErr w:type="gramEnd"/>
+      <w:r>
+        <w:t>, one of my favorite things to do is explore code, searching for patterns that can be used to improve and support software development using automated tools, visualization, and modeling</w:t>
       </w:r>
       <w:r>
         <w:t>.</w:t>
@@ -932,7 +978,7 @@
         <w:rPr>
           <w:rStyle w:val="Strong"/>
         </w:rPr>
-        <w:t>Proposals Submitted &amp; Pending</w:t>
+        <w:t>Proposals Submitted</w:t>
       </w:r>
     </w:p>
     <w:tbl>
@@ -1042,6 +1088,8 @@
                 <w:szCs w:val="20"/>
               </w:rPr>
             </w:pPr>
+            <w:proofErr w:type="spellStart"/>
+            <w:proofErr w:type="gramStart"/>
             <w:r>
               <w:rPr>
                 <w:b w:val="0"/>
@@ -1049,7 +1097,27 @@
                 <w:sz w:val="20"/>
                 <w:szCs w:val="20"/>
               </w:rPr>
-              <w:t>SHF:MEDIUM:Collaborative Research: Supporting Automated Evolution of Large-Scale Software</w:t>
+              <w:t>SHF:MEDIUM</w:t>
+            </w:r>
+            <w:proofErr w:type="gramEnd"/>
+            <w:r>
+              <w:rPr>
+                <w:b w:val="0"/>
+                <w:bCs w:val="0"/>
+                <w:sz w:val="20"/>
+                <w:szCs w:val="20"/>
+              </w:rPr>
+              <w:t>:Collaborative</w:t>
+            </w:r>
+            <w:proofErr w:type="spellEnd"/>
+            <w:r>
+              <w:rPr>
+                <w:b w:val="0"/>
+                <w:bCs w:val="0"/>
+                <w:sz w:val="20"/>
+                <w:szCs w:val="20"/>
+              </w:rPr>
+              <w:t xml:space="preserve"> Research: Supporting Automated Evolution of Large-Scale Software</w:t>
             </w:r>
           </w:p>
           <w:p>
@@ -1128,12 +1196,21 @@
                 <w:szCs w:val="20"/>
               </w:rPr>
             </w:pPr>
+            <w:proofErr w:type="spellStart"/>
             <w:r>
               <w:rPr>
                 <w:rFonts w:cs="Times New Roman"/>
                 <w:szCs w:val="20"/>
               </w:rPr>
-              <w:t>Maletic, J.I. (KSU)</w:t>
+              <w:t>Maletic</w:t>
+            </w:r>
+            <w:proofErr w:type="spellEnd"/>
+            <w:r>
+              <w:rPr>
+                <w:rFonts w:cs="Times New Roman"/>
+                <w:szCs w:val="20"/>
+              </w:rPr>
+              <w:t>, J.I. (KSU)</w:t>
             </w:r>
           </w:p>
         </w:tc>
@@ -1210,12 +1287,30 @@
                 <w:szCs w:val="20"/>
               </w:rPr>
             </w:pPr>
+            <w:proofErr w:type="spellStart"/>
+            <w:proofErr w:type="gramStart"/>
             <w:r>
               <w:rPr>
                 <w:rFonts w:eastAsia="Times New Roman" w:cs="Times New Roman"/>
                 <w:szCs w:val="20"/>
               </w:rPr>
-              <w:t>SHF:SMALL:RUI:Collaborative Research: Enhancing Name Appraisal and Synthesis Using a Source Code-Natural Language Model</w:t>
+              <w:t>SHF:SMALL</w:t>
+            </w:r>
+            <w:proofErr w:type="gramEnd"/>
+            <w:r>
+              <w:rPr>
+                <w:rFonts w:eastAsia="Times New Roman" w:cs="Times New Roman"/>
+                <w:szCs w:val="20"/>
+              </w:rPr>
+              <w:t>:RUI:Collaborative</w:t>
+            </w:r>
+            <w:proofErr w:type="spellEnd"/>
+            <w:r>
+              <w:rPr>
+                <w:rFonts w:eastAsia="Times New Roman" w:cs="Times New Roman"/>
+                <w:szCs w:val="20"/>
+              </w:rPr>
+              <w:t xml:space="preserve"> Research: Enhancing Name Appraisal and Synthesis Using a Source Code-Natural Language Model</w:t>
             </w:r>
           </w:p>
           <w:p>
@@ -1368,6 +1463,8 @@
                 <w:szCs w:val="20"/>
               </w:rPr>
             </w:pPr>
+            <w:proofErr w:type="spellStart"/>
+            <w:proofErr w:type="gramStart"/>
             <w:r>
               <w:rPr>
                 <w:rFonts w:eastAsia="Times New Roman" w:cs="Times New Roman"/>
@@ -1375,6 +1472,7 @@
               </w:rPr>
               <w:t>CRII:SHF</w:t>
             </w:r>
+            <w:proofErr w:type="gramEnd"/>
             <w:r>
               <w:rPr>
                 <w:rFonts w:cs="Times New Roman"/>
@@ -1387,7 +1485,15 @@
                 <w:rFonts w:cs="Times New Roman"/>
                 <w:szCs w:val="20"/>
               </w:rPr>
-              <w:t>Towards the Construction of a Model for Natural Language and Source Code</w:t>
+              <w:t>Towards</w:t>
+            </w:r>
+            <w:proofErr w:type="spellEnd"/>
+            <w:r>
+              <w:rPr>
+                <w:rFonts w:cs="Times New Roman"/>
+                <w:szCs w:val="20"/>
+              </w:rPr>
+              <w:t xml:space="preserve"> the Construction of a Model for Natural Language and Source Code</w:t>
             </w:r>
           </w:p>
           <w:p>
@@ -1649,12 +1755,30 @@
                 <w:szCs w:val="20"/>
               </w:rPr>
             </w:pPr>
+            <w:proofErr w:type="spellStart"/>
+            <w:proofErr w:type="gramStart"/>
             <w:r>
               <w:rPr>
                 <w:rFonts w:eastAsia="Times New Roman" w:cs="Times New Roman"/>
                 <w:szCs w:val="20"/>
               </w:rPr>
-              <w:t>SHF:SMALL:RUI:Collaborative Research: On-Demand Program Comprehension Using a Source Code-Natural Language Model</w:t>
+              <w:t>SHF:SMALL</w:t>
+            </w:r>
+            <w:proofErr w:type="gramEnd"/>
+            <w:r>
+              <w:rPr>
+                <w:rFonts w:eastAsia="Times New Roman" w:cs="Times New Roman"/>
+                <w:szCs w:val="20"/>
+              </w:rPr>
+              <w:t>:RUI:Collaborative</w:t>
+            </w:r>
+            <w:proofErr w:type="spellEnd"/>
+            <w:r>
+              <w:rPr>
+                <w:rFonts w:eastAsia="Times New Roman" w:cs="Times New Roman"/>
+                <w:szCs w:val="20"/>
+              </w:rPr>
+              <w:t xml:space="preserve"> Research: On-Demand Program Comprehension Using a Source Code-Natural Language Model</w:t>
             </w:r>
           </w:p>
           <w:p>
@@ -1794,12 +1918,46 @@
                 <w:szCs w:val="20"/>
               </w:rPr>
             </w:pPr>
+            <w:proofErr w:type="spellStart"/>
+            <w:proofErr w:type="gramStart"/>
             <w:r>
               <w:rPr>
                 <w:rFonts w:eastAsia="Times New Roman" w:cs="Times New Roman"/>
                 <w:szCs w:val="20"/>
               </w:rPr>
-              <w:t>SHF:SMALL:Designing a Domain Specifi Language to Support Software Refactoring</w:t>
+              <w:t>SHF:SMALL</w:t>
+            </w:r>
+            <w:proofErr w:type="gramEnd"/>
+            <w:r>
+              <w:rPr>
+                <w:rFonts w:eastAsia="Times New Roman" w:cs="Times New Roman"/>
+                <w:szCs w:val="20"/>
+              </w:rPr>
+              <w:t>:Designing</w:t>
+            </w:r>
+            <w:proofErr w:type="spellEnd"/>
+            <w:r>
+              <w:rPr>
+                <w:rFonts w:eastAsia="Times New Roman" w:cs="Times New Roman"/>
+                <w:szCs w:val="20"/>
+              </w:rPr>
+              <w:t xml:space="preserve"> a Domain </w:t>
+            </w:r>
+            <w:proofErr w:type="spellStart"/>
+            <w:r>
+              <w:rPr>
+                <w:rFonts w:eastAsia="Times New Roman" w:cs="Times New Roman"/>
+                <w:szCs w:val="20"/>
+              </w:rPr>
+              <w:t>Specifi</w:t>
+            </w:r>
+            <w:proofErr w:type="spellEnd"/>
+            <w:r>
+              <w:rPr>
+                <w:rFonts w:eastAsia="Times New Roman" w:cs="Times New Roman"/>
+                <w:szCs w:val="20"/>
+              </w:rPr>
+              <w:t xml:space="preserve"> Language to Support Software Refactoring</w:t>
             </w:r>
           </w:p>
           <w:p>
@@ -1862,7 +2020,39 @@
                 <w:rFonts w:cs="Times New Roman"/>
                 <w:szCs w:val="20"/>
               </w:rPr>
-              <w:t>Mohamed Wiem Mkaouer (RIT)</w:t>
+              <w:t xml:space="preserve">Mohamed </w:t>
+            </w:r>
+            <w:proofErr w:type="spellStart"/>
+            <w:r>
+              <w:rPr>
+                <w:rFonts w:cs="Times New Roman"/>
+                <w:szCs w:val="20"/>
+              </w:rPr>
+              <w:t>Wiem</w:t>
+            </w:r>
+            <w:proofErr w:type="spellEnd"/>
+            <w:r>
+              <w:rPr>
+                <w:rFonts w:cs="Times New Roman"/>
+                <w:szCs w:val="20"/>
+              </w:rPr>
+              <w:t xml:space="preserve"> </w:t>
+            </w:r>
+            <w:proofErr w:type="spellStart"/>
+            <w:r>
+              <w:rPr>
+                <w:rFonts w:cs="Times New Roman"/>
+                <w:szCs w:val="20"/>
+              </w:rPr>
+              <w:t>Mkaouer</w:t>
+            </w:r>
+            <w:proofErr w:type="spellEnd"/>
+            <w:r>
+              <w:rPr>
+                <w:rFonts w:cs="Times New Roman"/>
+                <w:szCs w:val="20"/>
+              </w:rPr>
+              <w:t xml:space="preserve"> (RIT)</w:t>
             </w:r>
           </w:p>
         </w:tc>
@@ -2118,31 +2308,103 @@
           <w:numId w:val="3"/>
         </w:numPr>
         <w:rPr>
-          <w:sz w:val="18"/>
+          <w:szCs w:val="20"/>
         </w:rPr>
       </w:pPr>
       <w:bookmarkStart w:id="2" w:name="_Ref472608826"/>
       <w:r>
         <w:rPr>
-          <w:sz w:val="18"/>
-        </w:rPr>
-        <w:t>Anthony Peruma, Khalid Almalki, Christian</w:t>
-      </w:r>
-      <w:r>
-        <w:rPr>
-          <w:sz w:val="18"/>
+          <w:szCs w:val="20"/>
+        </w:rPr>
+        <w:t xml:space="preserve">Anthony </w:t>
+      </w:r>
+      <w:proofErr w:type="spellStart"/>
+      <w:r>
+        <w:rPr>
+          <w:szCs w:val="20"/>
+        </w:rPr>
+        <w:t>Peruma</w:t>
+      </w:r>
+      <w:proofErr w:type="spellEnd"/>
+      <w:r>
+        <w:rPr>
+          <w:szCs w:val="20"/>
+        </w:rPr>
+        <w:t xml:space="preserve">, Khalid </w:t>
+      </w:r>
+      <w:proofErr w:type="spellStart"/>
+      <w:r>
+        <w:rPr>
+          <w:szCs w:val="20"/>
+        </w:rPr>
+        <w:t>Alm</w:t>
+      </w:r>
+      <w:bookmarkStart w:id="3" w:name="_GoBack"/>
+      <w:bookmarkEnd w:id="3"/>
+      <w:r>
+        <w:rPr>
+          <w:szCs w:val="20"/>
+        </w:rPr>
+        <w:t>alki</w:t>
+      </w:r>
+      <w:proofErr w:type="spellEnd"/>
+      <w:r>
+        <w:rPr>
+          <w:szCs w:val="20"/>
+        </w:rPr>
+        <w:t>, Christian</w:t>
+      </w:r>
+      <w:r>
+        <w:rPr>
+          <w:szCs w:val="20"/>
         </w:rPr>
         <w:t xml:space="preserve"> D.</w:t>
       </w:r>
       <w:r>
         <w:rPr>
-          <w:sz w:val="18"/>
-        </w:rPr>
-        <w:t xml:space="preserve"> Newman, Mohamed Wiem Mkaouer and Ali Ouni</w:t>
-      </w:r>
-      <w:r>
-        <w:rPr>
-          <w:sz w:val="18"/>
+          <w:szCs w:val="20"/>
+        </w:rPr>
+        <w:t xml:space="preserve"> Newman, Mohamed </w:t>
+      </w:r>
+      <w:proofErr w:type="spellStart"/>
+      <w:r>
+        <w:rPr>
+          <w:szCs w:val="20"/>
+        </w:rPr>
+        <w:t>Wiem</w:t>
+      </w:r>
+      <w:proofErr w:type="spellEnd"/>
+      <w:r>
+        <w:rPr>
+          <w:szCs w:val="20"/>
+        </w:rPr>
+        <w:t xml:space="preserve"> </w:t>
+      </w:r>
+      <w:proofErr w:type="spellStart"/>
+      <w:r>
+        <w:rPr>
+          <w:szCs w:val="20"/>
+        </w:rPr>
+        <w:t>Mkaouer</w:t>
+      </w:r>
+      <w:proofErr w:type="spellEnd"/>
+      <w:r>
+        <w:rPr>
+          <w:szCs w:val="20"/>
+        </w:rPr>
+        <w:t xml:space="preserve"> and Ali </w:t>
+      </w:r>
+      <w:proofErr w:type="spellStart"/>
+      <w:r>
+        <w:rPr>
+          <w:szCs w:val="20"/>
+        </w:rPr>
+        <w:t>Ouni</w:t>
+      </w:r>
+      <w:proofErr w:type="spellEnd"/>
+      <w:r>
+        <w:rPr>
+          <w:szCs w:val="20"/>
         </w:rPr>
         <w:t>, “</w:t>
       </w:r>
@@ -2150,34 +2412,26 @@
         <w:rPr>
           <w:b/>
           <w:bCs/>
-          <w:sz w:val="18"/>
-        </w:rPr>
-        <w:t>On the Distribution of Test Smells in Open Source Android Applications: An Exploratory Study</w:t>
-      </w:r>
-      <w:r>
-        <w:rPr>
-          <w:b/>
-          <w:bCs/>
-          <w:sz w:val="18"/>
-        </w:rPr>
-        <w:t>,</w:t>
-      </w:r>
-      <w:r>
-        <w:rPr>
-          <w:sz w:val="18"/>
+          <w:szCs w:val="20"/>
+        </w:rPr>
+        <w:t>On the Distribution of Test Smells in Open Source Android Applications: An Exploratory Study,</w:t>
+      </w:r>
+      <w:r>
+        <w:rPr>
+          <w:szCs w:val="20"/>
         </w:rPr>
         <w:t>” in Proceedings of the 29</w:t>
       </w:r>
       <w:r>
         <w:rPr>
-          <w:sz w:val="18"/>
+          <w:szCs w:val="20"/>
           <w:vertAlign w:val="superscript"/>
         </w:rPr>
         <w:t>th</w:t>
       </w:r>
       <w:r>
         <w:rPr>
-          <w:sz w:val="18"/>
+          <w:szCs w:val="20"/>
         </w:rPr>
         <w:t xml:space="preserve"> Annual International Conference on Computer Science and Software Engineering, Nov 4-6th</w:t>
       </w:r>
@@ -2190,26 +2444,54 @@
           <w:numId w:val="3"/>
         </w:numPr>
         <w:rPr>
-          <w:sz w:val="18"/>
-        </w:rPr>
-      </w:pPr>
-      <w:r>
-        <w:rPr>
-          <w:sz w:val="18"/>
-        </w:rPr>
-        <w:t>C. Newman, M. J. Decker, R. AlSuhaibani, D. Kaushik, A. Peruma, and E. Hill, “</w:t>
+          <w:szCs w:val="20"/>
+        </w:rPr>
+      </w:pPr>
+      <w:r>
+        <w:rPr>
+          <w:szCs w:val="20"/>
+        </w:rPr>
+        <w:t xml:space="preserve">C. Newman, M. J. Decker, R. </w:t>
+      </w:r>
+      <w:proofErr w:type="spellStart"/>
+      <w:r>
+        <w:rPr>
+          <w:szCs w:val="20"/>
+        </w:rPr>
+        <w:t>AlSuhaibani</w:t>
+      </w:r>
+      <w:proofErr w:type="spellEnd"/>
+      <w:r>
+        <w:rPr>
+          <w:szCs w:val="20"/>
+        </w:rPr>
+        <w:t xml:space="preserve">, D. Kaushik, A. </w:t>
+      </w:r>
+      <w:proofErr w:type="spellStart"/>
+      <w:r>
+        <w:rPr>
+          <w:szCs w:val="20"/>
+        </w:rPr>
+        <w:t>Peruma</w:t>
+      </w:r>
+      <w:proofErr w:type="spellEnd"/>
+      <w:r>
+        <w:rPr>
+          <w:szCs w:val="20"/>
+        </w:rPr>
+        <w:t>, and E. Hill, “</w:t>
       </w:r>
       <w:r>
         <w:rPr>
           <w:b/>
           <w:bCs/>
-          <w:sz w:val="18"/>
+          <w:szCs w:val="20"/>
         </w:rPr>
         <w:t>An Open Dataset of Abbreviations and Expansions</w:t>
       </w:r>
       <w:r>
         <w:rPr>
-          <w:sz w:val="18"/>
+          <w:szCs w:val="20"/>
         </w:rPr>
         <w:t xml:space="preserve">,” in </w:t>
       </w:r>
@@ -2217,13 +2499,13 @@
         <w:rPr>
           <w:i/>
           <w:iCs/>
-          <w:sz w:val="18"/>
+          <w:szCs w:val="20"/>
         </w:rPr>
         <w:t>35th IEEE International Conference on Software Maintenance and Evolution</w:t>
       </w:r>
       <w:r>
         <w:rPr>
-          <w:sz w:val="18"/>
+          <w:szCs w:val="20"/>
         </w:rPr>
         <w:t>, Sept 30th, p. 11.</w:t>
       </w:r>
@@ -2247,6 +2529,7 @@
           <w:sz w:val="20"/>
           <w:szCs w:val="20"/>
         </w:rPr>
+        <w:lastRenderedPageBreak/>
         <w:t>A. Peruma, M. W. Mkaouer, M. J. Decker, and C. D. Newman, “</w:t>
       </w:r>
       <w:r>
@@ -2285,7 +2568,6 @@
           <w:sz w:val="20"/>
           <w:szCs w:val="20"/>
         </w:rPr>
-        <w:lastRenderedPageBreak/>
         <w:t>C. D. Newman, A. Peruma, and R. AlSuhaibani, “</w:t>
       </w:r>
       <w:r>
@@ -2324,15 +2606,7 @@
           <w:sz w:val="20"/>
           <w:szCs w:val="20"/>
         </w:rPr>
-        <w:t>Christian Newman, Michael J. Decker, Reem Alsuhaibani, Dishant Kaushik, Anthony Peruma and Emily Hill.</w:t>
-      </w:r>
-      <w:r>
-        <w:rPr>
-          <w:bCs/>
-          <w:sz w:val="20"/>
-          <w:szCs w:val="20"/>
-        </w:rPr>
-        <w:t xml:space="preserve"> “</w:t>
+        <w:t>Christian Newman, Michael J. Decker, Reem Alsuhaibani, Dishant Kaushik, Anthony Peruma and Emily Hill. “</w:t>
       </w:r>
       <w:r>
         <w:rPr>
@@ -2340,15 +2614,7 @@
           <w:sz w:val="20"/>
           <w:szCs w:val="20"/>
         </w:rPr>
-        <w:t>An Empirical Study of Abbreviations and Expansions in Software Artifacts</w:t>
-      </w:r>
-      <w:r>
-        <w:rPr>
-          <w:b/>
-          <w:sz w:val="20"/>
-          <w:szCs w:val="20"/>
-        </w:rPr>
-        <w:t xml:space="preserve">”, </w:t>
+        <w:t xml:space="preserve">An Empirical Study of Abbreviations and Expansions in Software Artifacts”, </w:t>
       </w:r>
       <w:r>
         <w:rPr>
@@ -2428,28 +2694,7 @@
           <w:sz w:val="20"/>
           <w:szCs w:val="20"/>
         </w:rPr>
-        <w:t>Zyrianov, V</w:t>
-      </w:r>
-      <w:r>
-        <w:rPr>
-          <w:sz w:val="20"/>
-          <w:szCs w:val="20"/>
-        </w:rPr>
-        <w:t>.</w:t>
-      </w:r>
-      <w:r>
-        <w:rPr>
-          <w:sz w:val="20"/>
-          <w:szCs w:val="20"/>
-        </w:rPr>
-        <w:t>, Newman, C, D., Guarnera, D., Collard, M.L., Maletic, J.I.</w:t>
-      </w:r>
-      <w:r>
-        <w:rPr>
-          <w:sz w:val="20"/>
-          <w:szCs w:val="20"/>
-        </w:rPr>
-        <w:t xml:space="preserve"> "</w:t>
+        <w:t>Zyrianov, V., Newman, C, D., Guarnera, D., Collard, M.L., Maletic, J.I. "</w:t>
       </w:r>
       <w:r>
         <w:rPr>
@@ -2519,93 +2764,29 @@
           <w:sz w:val="20"/>
           <w:szCs w:val="20"/>
         </w:rPr>
-        <w:t xml:space="preserve"> International Conference on Program Comprehension (ICPC 2019</w:t>
-      </w:r>
-      <w:r>
-        <w:rPr>
-          <w:i/>
+        <w:t xml:space="preserve"> International Conference on Program Comprehension (ICPC 2019)</w:t>
+      </w:r>
+      <w:r>
+        <w:rPr>
           <w:sz w:val="20"/>
           <w:szCs w:val="20"/>
         </w:rPr>
-        <w:t>)</w:t>
+        <w:t>. Montreal, QC, Canada, May 25</w:t>
       </w:r>
       <w:r>
         <w:rPr>
           <w:sz w:val="20"/>
           <w:szCs w:val="20"/>
-        </w:rPr>
-        <w:t xml:space="preserve">. </w:t>
+          <w:vertAlign w:val="superscript"/>
+        </w:rPr>
+        <w:t>th</w:t>
       </w:r>
       <w:r>
         <w:rPr>
           <w:sz w:val="20"/>
           <w:szCs w:val="20"/>
         </w:rPr>
-        <w:t>Montreal, QC, Canada</w:t>
-      </w:r>
-      <w:r>
-        <w:rPr>
-          <w:sz w:val="20"/>
-          <w:szCs w:val="20"/>
-        </w:rPr>
-        <w:t xml:space="preserve">, </w:t>
-      </w:r>
-      <w:r>
-        <w:rPr>
-          <w:sz w:val="20"/>
-          <w:szCs w:val="20"/>
-        </w:rPr>
-        <w:t>May 25</w:t>
-      </w:r>
-      <w:r>
-        <w:rPr>
-          <w:sz w:val="20"/>
-          <w:szCs w:val="20"/>
-          <w:vertAlign w:val="superscript"/>
-        </w:rPr>
-        <w:t>th</w:t>
-      </w:r>
-      <w:r>
-        <w:rPr>
-          <w:sz w:val="20"/>
-          <w:szCs w:val="20"/>
-        </w:rPr>
-        <w:t xml:space="preserve"> – 26th</w:t>
-      </w:r>
-      <w:r>
-        <w:rPr>
-          <w:sz w:val="20"/>
-          <w:szCs w:val="20"/>
-        </w:rPr>
-        <w:t>, 201</w:t>
-      </w:r>
-      <w:r>
-        <w:rPr>
-          <w:sz w:val="20"/>
-          <w:szCs w:val="20"/>
-        </w:rPr>
-        <w:t>9</w:t>
-      </w:r>
-      <w:r>
-        <w:rPr>
-          <w:sz w:val="20"/>
-          <w:szCs w:val="20"/>
-        </w:rPr>
-        <w:t xml:space="preserve">, </w:t>
-      </w:r>
-      <w:r>
-        <w:rPr>
-          <w:sz w:val="20"/>
-          <w:szCs w:val="20"/>
-        </w:rPr>
-        <w:t>5</w:t>
-      </w:r>
-      <w:r>
-        <w:rPr>
-          <w:sz w:val="20"/>
-          <w:szCs w:val="20"/>
-        </w:rPr>
-        <w:t xml:space="preserve"> pages, IEEE.</w:t>
+        <w:t xml:space="preserve"> – 26th, 2019, 5 pages, IEEE.</w:t>
       </w:r>
     </w:p>
     <w:p>
@@ -2816,84 +2997,35 @@
           <w:sz w:val="20"/>
           <w:szCs w:val="20"/>
         </w:rPr>
-        <w:t>Newman</w:t>
+        <w:t>Newman, C,D.,</w:t>
       </w:r>
       <w:r>
         <w:rPr>
           <w:sz w:val="20"/>
           <w:szCs w:val="20"/>
         </w:rPr>
-        <w:t xml:space="preserve">, </w:t>
+        <w:t xml:space="preserve"> </w:t>
       </w:r>
       <w:r>
         <w:rPr>
           <w:sz w:val="20"/>
           <w:szCs w:val="20"/>
         </w:rPr>
-        <w:t>C,D.</w:t>
+        <w:t>Collard, M.L.,</w:t>
       </w:r>
       <w:r>
         <w:rPr>
           <w:sz w:val="20"/>
           <w:szCs w:val="20"/>
         </w:rPr>
-        <w:t>,</w:t>
+        <w:t xml:space="preserve"> </w:t>
       </w:r>
       <w:r>
         <w:rPr>
           <w:sz w:val="20"/>
           <w:szCs w:val="20"/>
         </w:rPr>
-        <w:t xml:space="preserve"> </w:t>
-      </w:r>
-      <w:r>
-        <w:rPr>
-          <w:sz w:val="20"/>
-          <w:szCs w:val="20"/>
-        </w:rPr>
-        <w:t>Collard, M.L.,</w:t>
-      </w:r>
-      <w:r>
-        <w:rPr>
-          <w:sz w:val="20"/>
-          <w:szCs w:val="20"/>
-        </w:rPr>
-        <w:t xml:space="preserve"> </w:t>
-      </w:r>
-      <w:r>
-        <w:rPr>
-          <w:sz w:val="20"/>
-          <w:szCs w:val="20"/>
-        </w:rPr>
-        <w:t>Guarnera</w:t>
-      </w:r>
-      <w:r>
-        <w:rPr>
-          <w:sz w:val="20"/>
-          <w:szCs w:val="20"/>
-        </w:rPr>
-        <w:t xml:space="preserve">, </w:t>
-      </w:r>
-      <w:r>
-        <w:rPr>
-          <w:sz w:val="20"/>
-          <w:szCs w:val="20"/>
-        </w:rPr>
-        <w:t>D</w:t>
-      </w:r>
-      <w:r>
-        <w:rPr>
-          <w:sz w:val="20"/>
-          <w:szCs w:val="20"/>
-        </w:rPr>
-        <w:t>.,</w:t>
-      </w:r>
-      <w:r>
-        <w:rPr>
-          <w:sz w:val="20"/>
-          <w:szCs w:val="20"/>
-        </w:rPr>
-        <w:t xml:space="preserve"> Maletic, J.I,</w:t>
+        <w:t>Guarnera, D., Maletic, J.I,</w:t>
       </w:r>
       <w:r>
         <w:rPr>
@@ -2987,36 +3119,22 @@
           <w:sz w:val="20"/>
           <w:szCs w:val="20"/>
         </w:rPr>
-        <w:t>. Montpellier, France</w:t>
+        <w:t>. Montpellier, France, September 4</w:t>
       </w:r>
       <w:r>
         <w:rPr>
           <w:sz w:val="20"/>
           <w:szCs w:val="20"/>
-        </w:rPr>
-        <w:t>, September 4</w:t>
+          <w:vertAlign w:val="superscript"/>
+        </w:rPr>
+        <w:t>th</w:t>
       </w:r>
       <w:r>
         <w:rPr>
           <w:sz w:val="20"/>
           <w:szCs w:val="20"/>
-          <w:vertAlign w:val="superscript"/>
-        </w:rPr>
-        <w:t>th</w:t>
-      </w:r>
-      <w:r>
-        <w:rPr>
-          <w:sz w:val="20"/>
-          <w:szCs w:val="20"/>
-        </w:rPr>
-        <w:t>, 2018, 8 pages,</w:t>
-      </w:r>
-      <w:r>
-        <w:rPr>
-          <w:sz w:val="20"/>
-          <w:szCs w:val="20"/>
-        </w:rPr>
-        <w:t xml:space="preserve"> IEEE.</w:t>
+        </w:rPr>
+        <w:t>, 2018, 8 pages, IEEE.</w:t>
       </w:r>
     </w:p>
     <w:p>
@@ -3105,14 +3223,7 @@
           <w:sz w:val="20"/>
           <w:szCs w:val="20"/>
         </w:rPr>
-        <w:t>, 2018, 8 pages, IEEE</w:t>
-      </w:r>
-      <w:r>
-        <w:rPr>
-          <w:sz w:val="20"/>
-          <w:szCs w:val="20"/>
-        </w:rPr>
-        <w:t>.</w:t>
+        <w:t>, 2018, 8 pages, IEEE.</w:t>
       </w:r>
     </w:p>
     <w:p>
@@ -3134,7 +3245,25 @@
           <w:color w:val="000000"/>
           <w:szCs w:val="20"/>
         </w:rPr>
-        <w:t>Decker, M., Newman, C., Dragan, N., Collard, M.L., Kraft, N.A., Maletic, J.I., "</w:t>
+        <w:t xml:space="preserve">Decker, M., Newman, C., Dragan, N., Collard, M.L., Kraft, N.A., </w:t>
+      </w:r>
+      <w:proofErr w:type="spellStart"/>
+      <w:r>
+        <w:rPr>
+          <w:rFonts w:cs="Times New Roman"/>
+          <w:color w:val="000000"/>
+          <w:szCs w:val="20"/>
+        </w:rPr>
+        <w:t>Maletic</w:t>
+      </w:r>
+      <w:proofErr w:type="spellEnd"/>
+      <w:r>
+        <w:rPr>
+          <w:rFonts w:cs="Times New Roman"/>
+          <w:color w:val="000000"/>
+          <w:szCs w:val="20"/>
+        </w:rPr>
+        <w:t>, J.I., "</w:t>
       </w:r>
       <w:r>
         <w:rPr>
@@ -3164,12 +3293,21 @@
           <w:szCs w:val="20"/>
         </w:rPr>
       </w:pPr>
-      <w:r>
-        <w:rPr>
-          <w:rFonts w:asciiTheme="majorBidi" w:hAnsiTheme="majorBidi" w:cstheme="majorBidi"/>
-          <w:szCs w:val="20"/>
-        </w:rPr>
-        <w:t>Delozier, G., Decker, M.</w:t>
+      <w:proofErr w:type="spellStart"/>
+      <w:r>
+        <w:rPr>
+          <w:rFonts w:asciiTheme="majorBidi" w:hAnsiTheme="majorBidi" w:cstheme="majorBidi"/>
+          <w:szCs w:val="20"/>
+        </w:rPr>
+        <w:t>Delozier</w:t>
+      </w:r>
+      <w:proofErr w:type="spellEnd"/>
+      <w:r>
+        <w:rPr>
+          <w:rFonts w:asciiTheme="majorBidi" w:hAnsiTheme="majorBidi" w:cstheme="majorBidi"/>
+          <w:szCs w:val="20"/>
+        </w:rPr>
+        <w:t>, G., Decker, M.</w:t>
       </w:r>
       <w:r>
         <w:rPr>
@@ -3183,7 +3321,23 @@
           <w:rFonts w:asciiTheme="majorBidi" w:hAnsiTheme="majorBidi" w:cstheme="majorBidi"/>
           <w:szCs w:val="20"/>
         </w:rPr>
-        <w:t>, Newman, C.D., Maletic, J.I, “</w:t>
+        <w:t xml:space="preserve">, Newman, C.D., </w:t>
+      </w:r>
+      <w:proofErr w:type="spellStart"/>
+      <w:r>
+        <w:rPr>
+          <w:rFonts w:asciiTheme="majorBidi" w:hAnsiTheme="majorBidi" w:cstheme="majorBidi"/>
+          <w:szCs w:val="20"/>
+        </w:rPr>
+        <w:t>Maletic</w:t>
+      </w:r>
+      <w:proofErr w:type="spellEnd"/>
+      <w:r>
+        <w:rPr>
+          <w:rFonts w:asciiTheme="majorBidi" w:hAnsiTheme="majorBidi" w:cstheme="majorBidi"/>
+          <w:szCs w:val="20"/>
+        </w:rPr>
+        <w:t>, J.I, “</w:t>
       </w:r>
       <w:r>
         <w:rPr>
@@ -3308,7 +3462,23 @@
           <w:rFonts w:asciiTheme="majorBidi" w:hAnsiTheme="majorBidi" w:cstheme="majorBidi"/>
           <w:szCs w:val="20"/>
         </w:rPr>
-        <w:t xml:space="preserve">, M.J., Newman C.D., Dragan N., Collard, M.L., Maletic, J.I., N.A., Kraft, </w:t>
+        <w:t xml:space="preserve">, M.J., Newman C.D., Dragan N., Collard, M.L., </w:t>
+      </w:r>
+      <w:proofErr w:type="spellStart"/>
+      <w:r>
+        <w:rPr>
+          <w:rFonts w:asciiTheme="majorBidi" w:hAnsiTheme="majorBidi" w:cstheme="majorBidi"/>
+          <w:szCs w:val="20"/>
+        </w:rPr>
+        <w:t>Maletic</w:t>
+      </w:r>
+      <w:proofErr w:type="spellEnd"/>
+      <w:r>
+        <w:rPr>
+          <w:rFonts w:asciiTheme="majorBidi" w:hAnsiTheme="majorBidi" w:cstheme="majorBidi"/>
+          <w:szCs w:val="20"/>
+        </w:rPr>
+        <w:t xml:space="preserve">, J.I., N.A., Kraft, </w:t>
       </w:r>
       <w:r>
         <w:rPr>
@@ -3404,12 +3574,37 @@
           <w:szCs w:val="20"/>
         </w:rPr>
       </w:pPr>
-      <w:r>
-        <w:rPr>
-          <w:rFonts w:asciiTheme="majorBidi" w:hAnsiTheme="majorBidi" w:cstheme="majorBidi"/>
-          <w:szCs w:val="20"/>
-        </w:rPr>
-        <w:t>Bartman, B., Newman, C. D., Collard, M.L., Maletic, J.I. "</w:t>
+      <w:proofErr w:type="spellStart"/>
+      <w:r>
+        <w:rPr>
+          <w:rFonts w:asciiTheme="majorBidi" w:hAnsiTheme="majorBidi" w:cstheme="majorBidi"/>
+          <w:szCs w:val="20"/>
+        </w:rPr>
+        <w:t>Bartman</w:t>
+      </w:r>
+      <w:proofErr w:type="spellEnd"/>
+      <w:r>
+        <w:rPr>
+          <w:rFonts w:asciiTheme="majorBidi" w:hAnsiTheme="majorBidi" w:cstheme="majorBidi"/>
+          <w:szCs w:val="20"/>
+        </w:rPr>
+        <w:t xml:space="preserve">, B., Newman, C. D., Collard, M.L., </w:t>
+      </w:r>
+      <w:proofErr w:type="spellStart"/>
+      <w:r>
+        <w:rPr>
+          <w:rFonts w:asciiTheme="majorBidi" w:hAnsiTheme="majorBidi" w:cstheme="majorBidi"/>
+          <w:szCs w:val="20"/>
+        </w:rPr>
+        <w:t>Maletic</w:t>
+      </w:r>
+      <w:proofErr w:type="spellEnd"/>
+      <w:r>
+        <w:rPr>
+          <w:rFonts w:asciiTheme="majorBidi" w:hAnsiTheme="majorBidi" w:cstheme="majorBidi"/>
+          <w:szCs w:val="20"/>
+        </w:rPr>
+        <w:t>, J.I. "</w:t>
       </w:r>
       <w:r>
         <w:rPr>
@@ -3419,13 +3614,23 @@
         </w:rPr>
         <w:t xml:space="preserve"> </w:t>
       </w:r>
+      <w:proofErr w:type="spellStart"/>
       <w:r>
         <w:rPr>
           <w:rFonts w:asciiTheme="majorBidi" w:hAnsiTheme="majorBidi" w:cstheme="majorBidi"/>
           <w:b/>
           <w:szCs w:val="20"/>
         </w:rPr>
-        <w:t>srcQL: A Syntax-Aware Query Language for Source Code</w:t>
+        <w:t>srcQL</w:t>
+      </w:r>
+      <w:proofErr w:type="spellEnd"/>
+      <w:r>
+        <w:rPr>
+          <w:rFonts w:asciiTheme="majorBidi" w:hAnsiTheme="majorBidi" w:cstheme="majorBidi"/>
+          <w:b/>
+          <w:szCs w:val="20"/>
+        </w:rPr>
+        <w:t>: A Syntax-Aware Query Language for Source Code</w:t>
       </w:r>
       <w:r>
         <w:rPr>
@@ -3508,13 +3713,45 @@
           <w:szCs w:val="20"/>
         </w:rPr>
       </w:pPr>
-      <w:bookmarkStart w:id="3" w:name="_Ref472606785"/>
+      <w:bookmarkStart w:id="4" w:name="_Ref472606785"/>
       <w:r>
         <w:rPr>
           <w:rFonts w:asciiTheme="majorBidi" w:eastAsia="Calibri" w:hAnsiTheme="majorBidi" w:cstheme="majorBidi"/>
           <w:szCs w:val="20"/>
         </w:rPr>
-        <w:t>Newman, C.D., Bartman, B., Collard, M.L., Maletic, J.I., "</w:t>
+        <w:t xml:space="preserve">Newman, C.D., </w:t>
+      </w:r>
+      <w:proofErr w:type="spellStart"/>
+      <w:r>
+        <w:rPr>
+          <w:rFonts w:asciiTheme="majorBidi" w:eastAsia="Calibri" w:hAnsiTheme="majorBidi" w:cstheme="majorBidi"/>
+          <w:szCs w:val="20"/>
+        </w:rPr>
+        <w:t>Bartman</w:t>
+      </w:r>
+      <w:proofErr w:type="spellEnd"/>
+      <w:r>
+        <w:rPr>
+          <w:rFonts w:asciiTheme="majorBidi" w:eastAsia="Calibri" w:hAnsiTheme="majorBidi" w:cstheme="majorBidi"/>
+          <w:szCs w:val="20"/>
+        </w:rPr>
+        <w:t xml:space="preserve">, B., Collard, M.L., </w:t>
+      </w:r>
+      <w:proofErr w:type="spellStart"/>
+      <w:r>
+        <w:rPr>
+          <w:rFonts w:asciiTheme="majorBidi" w:eastAsia="Calibri" w:hAnsiTheme="majorBidi" w:cstheme="majorBidi"/>
+          <w:szCs w:val="20"/>
+        </w:rPr>
+        <w:t>Maletic</w:t>
+      </w:r>
+      <w:proofErr w:type="spellEnd"/>
+      <w:r>
+        <w:rPr>
+          <w:rFonts w:asciiTheme="majorBidi" w:eastAsia="Calibri" w:hAnsiTheme="majorBidi" w:cstheme="majorBidi"/>
+          <w:szCs w:val="20"/>
+        </w:rPr>
+        <w:t>, J.I., "</w:t>
       </w:r>
       <w:r>
         <w:rPr>
@@ -3589,7 +3826,7 @@
         </w:rPr>
         <w:t xml:space="preserve"> 2017, 28 pages,</w:t>
       </w:r>
-      <w:bookmarkEnd w:id="3"/>
+      <w:bookmarkEnd w:id="4"/>
       <w:r>
         <w:rPr>
           <w:rFonts w:asciiTheme="majorBidi" w:eastAsia="Calibri" w:hAnsiTheme="majorBidi" w:cstheme="majorBidi"/>
@@ -3611,13 +3848,45 @@
           <w:szCs w:val="20"/>
         </w:rPr>
       </w:pPr>
-      <w:bookmarkStart w:id="4" w:name="_Ref472606763"/>
-      <w:r>
-        <w:rPr>
-          <w:rFonts w:asciiTheme="majorBidi" w:hAnsiTheme="majorBidi" w:cstheme="majorBidi"/>
-          <w:szCs w:val="20"/>
-        </w:rPr>
-        <w:t xml:space="preserve">Newman, C. D., Newman, Alsuhaibani, R., Collard, M.L., Maletic, J.I., </w:t>
+      <w:bookmarkStart w:id="5" w:name="_Ref472606763"/>
+      <w:r>
+        <w:rPr>
+          <w:rFonts w:asciiTheme="majorBidi" w:hAnsiTheme="majorBidi" w:cstheme="majorBidi"/>
+          <w:szCs w:val="20"/>
+        </w:rPr>
+        <w:t xml:space="preserve">Newman, C. D., Newman, </w:t>
+      </w:r>
+      <w:proofErr w:type="spellStart"/>
+      <w:r>
+        <w:rPr>
+          <w:rFonts w:asciiTheme="majorBidi" w:hAnsiTheme="majorBidi" w:cstheme="majorBidi"/>
+          <w:szCs w:val="20"/>
+        </w:rPr>
+        <w:t>Alsuhaibani</w:t>
+      </w:r>
+      <w:proofErr w:type="spellEnd"/>
+      <w:r>
+        <w:rPr>
+          <w:rFonts w:asciiTheme="majorBidi" w:hAnsiTheme="majorBidi" w:cstheme="majorBidi"/>
+          <w:szCs w:val="20"/>
+        </w:rPr>
+        <w:t xml:space="preserve">, R., Collard, M.L., </w:t>
+      </w:r>
+      <w:proofErr w:type="spellStart"/>
+      <w:r>
+        <w:rPr>
+          <w:rFonts w:asciiTheme="majorBidi" w:hAnsiTheme="majorBidi" w:cstheme="majorBidi"/>
+          <w:szCs w:val="20"/>
+        </w:rPr>
+        <w:t>Maletic</w:t>
+      </w:r>
+      <w:proofErr w:type="spellEnd"/>
+      <w:r>
+        <w:rPr>
+          <w:rFonts w:asciiTheme="majorBidi" w:hAnsiTheme="majorBidi" w:cstheme="majorBidi"/>
+          <w:szCs w:val="20"/>
+        </w:rPr>
+        <w:t xml:space="preserve">, J.I., </w:t>
       </w:r>
       <w:r>
         <w:rPr>
@@ -3649,7 +3918,7 @@
         </w:rPr>
         <w:t>(SANER'17), Klagenfurt, Austria, Feb. 20-24, 2017, 12 pages</w:t>
       </w:r>
-      <w:bookmarkEnd w:id="4"/>
+      <w:bookmarkEnd w:id="5"/>
     </w:p>
     <w:p>
       <w:pPr>
@@ -3669,7 +3938,23 @@
           <w:rFonts w:asciiTheme="majorBidi" w:hAnsiTheme="majorBidi" w:cstheme="majorBidi"/>
           <w:szCs w:val="20"/>
         </w:rPr>
-        <w:t xml:space="preserve">Newman, C.D., Michael L. Collard, and Jonathan I. Maletic. 2016. </w:t>
+        <w:t xml:space="preserve">Newman, C.D., Michael L. Collard, and Jonathan I. </w:t>
+      </w:r>
+      <w:proofErr w:type="spellStart"/>
+      <w:r>
+        <w:rPr>
+          <w:rFonts w:asciiTheme="majorBidi" w:hAnsiTheme="majorBidi" w:cstheme="majorBidi"/>
+          <w:szCs w:val="20"/>
+        </w:rPr>
+        <w:t>Maletic</w:t>
+      </w:r>
+      <w:proofErr w:type="spellEnd"/>
+      <w:r>
+        <w:rPr>
+          <w:rFonts w:asciiTheme="majorBidi" w:hAnsiTheme="majorBidi" w:cstheme="majorBidi"/>
+          <w:szCs w:val="20"/>
+        </w:rPr>
+        <w:t xml:space="preserve">. 2016. </w:t>
       </w:r>
       <w:r>
         <w:rPr>
@@ -3678,13 +3963,23 @@
         </w:rPr>
         <w:t>“</w:t>
       </w:r>
+      <w:proofErr w:type="spellStart"/>
       <w:r>
         <w:rPr>
           <w:rFonts w:asciiTheme="majorBidi" w:hAnsiTheme="majorBidi" w:cstheme="majorBidi"/>
           <w:b/>
           <w:szCs w:val="20"/>
         </w:rPr>
-        <w:t>srcType: A Tool for Efficient Static Type Resolution</w:t>
+        <w:t>srcType</w:t>
+      </w:r>
+      <w:proofErr w:type="spellEnd"/>
+      <w:r>
+        <w:rPr>
+          <w:rFonts w:asciiTheme="majorBidi" w:hAnsiTheme="majorBidi" w:cstheme="majorBidi"/>
+          <w:b/>
+          <w:szCs w:val="20"/>
+        </w:rPr>
+        <w:t>: A Tool for Efficient Static Type Resolution</w:t>
       </w:r>
       <w:r>
         <w:rPr>
@@ -3741,7 +4036,55 @@
           <w:rFonts w:asciiTheme="majorBidi" w:hAnsiTheme="majorBidi" w:cstheme="majorBidi"/>
           <w:szCs w:val="20"/>
         </w:rPr>
-        <w:t xml:space="preserve">Newman, C.D., Tessandra Sage, Michael L. Collard, Hakam W. Alomari, and Jonathan I. Maletic. 2016. </w:t>
+        <w:t xml:space="preserve">Newman, C.D., </w:t>
+      </w:r>
+      <w:proofErr w:type="spellStart"/>
+      <w:r>
+        <w:rPr>
+          <w:rFonts w:asciiTheme="majorBidi" w:hAnsiTheme="majorBidi" w:cstheme="majorBidi"/>
+          <w:szCs w:val="20"/>
+        </w:rPr>
+        <w:t>Tessandra</w:t>
+      </w:r>
+      <w:proofErr w:type="spellEnd"/>
+      <w:r>
+        <w:rPr>
+          <w:rFonts w:asciiTheme="majorBidi" w:hAnsiTheme="majorBidi" w:cstheme="majorBidi"/>
+          <w:szCs w:val="20"/>
+        </w:rPr>
+        <w:t xml:space="preserve"> Sage, Michael L. Collard, Hakam W. </w:t>
+      </w:r>
+      <w:proofErr w:type="spellStart"/>
+      <w:r>
+        <w:rPr>
+          <w:rFonts w:asciiTheme="majorBidi" w:hAnsiTheme="majorBidi" w:cstheme="majorBidi"/>
+          <w:szCs w:val="20"/>
+        </w:rPr>
+        <w:t>Alomari</w:t>
+      </w:r>
+      <w:proofErr w:type="spellEnd"/>
+      <w:r>
+        <w:rPr>
+          <w:rFonts w:asciiTheme="majorBidi" w:hAnsiTheme="majorBidi" w:cstheme="majorBidi"/>
+          <w:szCs w:val="20"/>
+        </w:rPr>
+        <w:t xml:space="preserve">, and Jonathan I. </w:t>
+      </w:r>
+      <w:proofErr w:type="spellStart"/>
+      <w:r>
+        <w:rPr>
+          <w:rFonts w:asciiTheme="majorBidi" w:hAnsiTheme="majorBidi" w:cstheme="majorBidi"/>
+          <w:szCs w:val="20"/>
+        </w:rPr>
+        <w:t>Maletic</w:t>
+      </w:r>
+      <w:proofErr w:type="spellEnd"/>
+      <w:r>
+        <w:rPr>
+          <w:rFonts w:asciiTheme="majorBidi" w:hAnsiTheme="majorBidi" w:cstheme="majorBidi"/>
+          <w:szCs w:val="20"/>
+        </w:rPr>
+        <w:t xml:space="preserve">. 2016. </w:t>
       </w:r>
       <w:r>
         <w:rPr>
@@ -3750,13 +4093,23 @@
         </w:rPr>
         <w:t>“</w:t>
       </w:r>
+      <w:proofErr w:type="spellStart"/>
       <w:r>
         <w:rPr>
           <w:rFonts w:asciiTheme="majorBidi" w:hAnsiTheme="majorBidi" w:cstheme="majorBidi"/>
           <w:b/>
           <w:szCs w:val="20"/>
         </w:rPr>
-        <w:t>srcSlice: a tool for efficient static forward slicing</w:t>
+        <w:t>srcSlice</w:t>
+      </w:r>
+      <w:proofErr w:type="spellEnd"/>
+      <w:r>
+        <w:rPr>
+          <w:rFonts w:asciiTheme="majorBidi" w:hAnsiTheme="majorBidi" w:cstheme="majorBidi"/>
+          <w:b/>
+          <w:szCs w:val="20"/>
+        </w:rPr>
+        <w:t>: a tool for efficient static forward slicing</w:t>
       </w:r>
       <w:r>
         <w:rPr>
@@ -3815,13 +4168,46 @@
           <w:szCs w:val="20"/>
         </w:rPr>
       </w:pPr>
-      <w:bookmarkStart w:id="5" w:name="_Ref472608858"/>
-      <w:r>
-        <w:rPr>
-          <w:rFonts w:asciiTheme="majorBidi" w:hAnsiTheme="majorBidi" w:cstheme="majorBidi"/>
-          <w:szCs w:val="20"/>
-        </w:rPr>
-        <w:t>R. S. Alsuhaibani, C. D. Newman, M. L. Collard and J. I. Maletic, "</w:t>
+      <w:bookmarkStart w:id="6" w:name="_Ref472608858"/>
+      <w:r>
+        <w:rPr>
+          <w:rFonts w:asciiTheme="majorBidi" w:hAnsiTheme="majorBidi" w:cstheme="majorBidi"/>
+          <w:szCs w:val="20"/>
+        </w:rPr>
+        <w:lastRenderedPageBreak/>
+        <w:t xml:space="preserve">R. S. </w:t>
+      </w:r>
+      <w:proofErr w:type="spellStart"/>
+      <w:r>
+        <w:rPr>
+          <w:rFonts w:asciiTheme="majorBidi" w:hAnsiTheme="majorBidi" w:cstheme="majorBidi"/>
+          <w:szCs w:val="20"/>
+        </w:rPr>
+        <w:t>Alsuhaibani</w:t>
+      </w:r>
+      <w:proofErr w:type="spellEnd"/>
+      <w:r>
+        <w:rPr>
+          <w:rFonts w:asciiTheme="majorBidi" w:hAnsiTheme="majorBidi" w:cstheme="majorBidi"/>
+          <w:szCs w:val="20"/>
+        </w:rPr>
+        <w:t xml:space="preserve">, C. D. Newman, M. L. Collard and J. I. </w:t>
+      </w:r>
+      <w:proofErr w:type="spellStart"/>
+      <w:r>
+        <w:rPr>
+          <w:rFonts w:asciiTheme="majorBidi" w:hAnsiTheme="majorBidi" w:cstheme="majorBidi"/>
+          <w:szCs w:val="20"/>
+        </w:rPr>
+        <w:t>Maletic</w:t>
+      </w:r>
+      <w:proofErr w:type="spellEnd"/>
+      <w:r>
+        <w:rPr>
+          <w:rFonts w:asciiTheme="majorBidi" w:hAnsiTheme="majorBidi" w:cstheme="majorBidi"/>
+          <w:szCs w:val="20"/>
+        </w:rPr>
+        <w:t>, "</w:t>
       </w:r>
       <w:r>
         <w:rPr>
@@ -3877,7 +4263,7 @@
         </w:rPr>
         <w:t>, Bremen, 2015, pp. 1-6.</w:t>
       </w:r>
-      <w:bookmarkEnd w:id="5"/>
+      <w:bookmarkEnd w:id="6"/>
     </w:p>
     <w:p>
       <w:pPr>
@@ -3888,25 +4274,69 @@
         </w:numPr>
         <w:rPr>
           <w:rFonts w:asciiTheme="majorBidi" w:hAnsiTheme="majorBidi" w:cstheme="majorBidi"/>
-        </w:rPr>
-      </w:pPr>
-      <w:r>
-        <w:rPr>
-          <w:rFonts w:asciiTheme="majorBidi" w:hAnsiTheme="majorBidi" w:cstheme="majorBidi"/>
-        </w:rPr>
-        <w:lastRenderedPageBreak/>
-        <w:t>Alali, A., Bartman, B., Newman, C.D., Maletic, J.I., "</w:t>
+          <w:szCs w:val="20"/>
+        </w:rPr>
+      </w:pPr>
+      <w:proofErr w:type="spellStart"/>
+      <w:r>
+        <w:rPr>
+          <w:rFonts w:asciiTheme="majorBidi" w:hAnsiTheme="majorBidi" w:cstheme="majorBidi"/>
+          <w:szCs w:val="20"/>
+        </w:rPr>
+        <w:t>Alali</w:t>
+      </w:r>
+      <w:proofErr w:type="spellEnd"/>
+      <w:r>
+        <w:rPr>
+          <w:rFonts w:asciiTheme="majorBidi" w:hAnsiTheme="majorBidi" w:cstheme="majorBidi"/>
+          <w:szCs w:val="20"/>
+        </w:rPr>
+        <w:t xml:space="preserve">, A., </w:t>
+      </w:r>
+      <w:proofErr w:type="spellStart"/>
+      <w:r>
+        <w:rPr>
+          <w:rFonts w:asciiTheme="majorBidi" w:hAnsiTheme="majorBidi" w:cstheme="majorBidi"/>
+          <w:szCs w:val="20"/>
+        </w:rPr>
+        <w:t>Bartman</w:t>
+      </w:r>
+      <w:proofErr w:type="spellEnd"/>
+      <w:r>
+        <w:rPr>
+          <w:rFonts w:asciiTheme="majorBidi" w:hAnsiTheme="majorBidi" w:cstheme="majorBidi"/>
+          <w:szCs w:val="20"/>
+        </w:rPr>
+        <w:t xml:space="preserve">, B., Newman, C.D., </w:t>
+      </w:r>
+      <w:proofErr w:type="spellStart"/>
+      <w:r>
+        <w:rPr>
+          <w:rFonts w:asciiTheme="majorBidi" w:hAnsiTheme="majorBidi" w:cstheme="majorBidi"/>
+          <w:szCs w:val="20"/>
+        </w:rPr>
+        <w:t>Maletic</w:t>
+      </w:r>
+      <w:proofErr w:type="spellEnd"/>
+      <w:r>
+        <w:rPr>
+          <w:rFonts w:asciiTheme="majorBidi" w:hAnsiTheme="majorBidi" w:cstheme="majorBidi"/>
+          <w:szCs w:val="20"/>
+        </w:rPr>
+        <w:t>, J.I., "</w:t>
       </w:r>
       <w:r>
         <w:rPr>
           <w:rFonts w:asciiTheme="majorBidi" w:hAnsiTheme="majorBidi" w:cstheme="majorBidi"/>
           <w:b/>
+          <w:szCs w:val="20"/>
         </w:rPr>
         <w:t>A Preliminary Investigation of Using Age and Distance Measures in the Detection of Evolutionary Couplings</w:t>
       </w:r>
       <w:r>
         <w:rPr>
           <w:rFonts w:asciiTheme="majorBidi" w:hAnsiTheme="majorBidi" w:cstheme="majorBidi"/>
+          <w:szCs w:val="20"/>
         </w:rPr>
         <w:t>" in the Proceedings of the ACM International Working Conference on Mining Software Repositories (MSR'13), San Francisco, California, May 18-19, 2013, pp. 169-172.</w:t>
       </w:r>
@@ -3921,20 +4351,58 @@
         <w:rPr>
           <w:rFonts w:asciiTheme="majorBidi" w:hAnsiTheme="majorBidi" w:cstheme="majorBidi"/>
           <w:b/>
-        </w:rPr>
-      </w:pPr>
-      <w:r>
-        <w:rPr>
-          <w:rFonts w:asciiTheme="majorBidi" w:hAnsiTheme="majorBidi" w:cstheme="majorBidi"/>
-        </w:rPr>
-        <w:t>Maletic, J.I., Mosora, D.J., Newman, C.D., Collard, M.L., Sutton, A., Robinson, B.P., (2011), “</w:t>
-      </w:r>
+          <w:szCs w:val="20"/>
+        </w:rPr>
+      </w:pPr>
+      <w:proofErr w:type="spellStart"/>
+      <w:r>
+        <w:rPr>
+          <w:rFonts w:asciiTheme="majorBidi" w:hAnsiTheme="majorBidi" w:cstheme="majorBidi"/>
+          <w:szCs w:val="20"/>
+        </w:rPr>
+        <w:t>Maletic</w:t>
+      </w:r>
+      <w:proofErr w:type="spellEnd"/>
+      <w:r>
+        <w:rPr>
+          <w:rFonts w:asciiTheme="majorBidi" w:hAnsiTheme="majorBidi" w:cstheme="majorBidi"/>
+          <w:szCs w:val="20"/>
+        </w:rPr>
+        <w:t xml:space="preserve">, J.I., </w:t>
+      </w:r>
+      <w:proofErr w:type="spellStart"/>
+      <w:r>
+        <w:rPr>
+          <w:rFonts w:asciiTheme="majorBidi" w:hAnsiTheme="majorBidi" w:cstheme="majorBidi"/>
+          <w:szCs w:val="20"/>
+        </w:rPr>
+        <w:t>Mosora</w:t>
+      </w:r>
+      <w:proofErr w:type="spellEnd"/>
+      <w:r>
+        <w:rPr>
+          <w:rFonts w:asciiTheme="majorBidi" w:hAnsiTheme="majorBidi" w:cstheme="majorBidi"/>
+          <w:szCs w:val="20"/>
+        </w:rPr>
+        <w:t>, D.J., Newman, C.D., Collard, M.L., Sutton, A., Robinson, B.P., (2011), “</w:t>
+      </w:r>
+      <w:proofErr w:type="spellStart"/>
       <w:r>
         <w:rPr>
           <w:rFonts w:asciiTheme="majorBidi" w:hAnsiTheme="majorBidi" w:cstheme="majorBidi"/>
           <w:b/>
-        </w:rPr>
-        <w:t>MosaiCode:</w:t>
+          <w:szCs w:val="20"/>
+        </w:rPr>
+        <w:t>MosaiCode</w:t>
+      </w:r>
+      <w:proofErr w:type="spellEnd"/>
+      <w:r>
+        <w:rPr>
+          <w:rFonts w:asciiTheme="majorBidi" w:hAnsiTheme="majorBidi" w:cstheme="majorBidi"/>
+          <w:b/>
+          <w:szCs w:val="20"/>
+        </w:rPr>
+        <w:t>:</w:t>
       </w:r>
     </w:p>
     <w:p>
@@ -3943,18 +4411,21 @@
         <w:ind w:left="360"/>
         <w:rPr>
           <w:rFonts w:asciiTheme="majorBidi" w:hAnsiTheme="majorBidi" w:cstheme="majorBidi"/>
+          <w:szCs w:val="20"/>
         </w:rPr>
       </w:pPr>
       <w:r>
         <w:rPr>
           <w:rFonts w:asciiTheme="majorBidi" w:hAnsiTheme="majorBidi" w:cstheme="majorBidi"/>
           <w:b/>
+          <w:szCs w:val="20"/>
         </w:rPr>
         <w:t>Visualizing Large Scale Software: A Tool Demonstration</w:t>
       </w:r>
       <w:r>
         <w:rPr>
           <w:rFonts w:asciiTheme="majorBidi" w:hAnsiTheme="majorBidi" w:cstheme="majorBidi"/>
+          <w:szCs w:val="20"/>
         </w:rPr>
         <w:t>”, in the Proceedings of the IEEE International</w:t>
       </w:r>
@@ -3965,23 +4436,27 @@
         <w:ind w:left="360"/>
         <w:rPr>
           <w:rFonts w:asciiTheme="majorBidi" w:hAnsiTheme="majorBidi" w:cstheme="majorBidi"/>
-        </w:rPr>
-      </w:pPr>
-      <w:r>
-        <w:rPr>
-          <w:rFonts w:asciiTheme="majorBidi" w:hAnsiTheme="majorBidi" w:cstheme="majorBidi"/>
+          <w:szCs w:val="20"/>
+        </w:rPr>
+      </w:pPr>
+      <w:r>
+        <w:rPr>
+          <w:rFonts w:asciiTheme="majorBidi" w:hAnsiTheme="majorBidi" w:cstheme="majorBidi"/>
+          <w:szCs w:val="20"/>
         </w:rPr>
         <w:t>Workshop on Visualizing Software for Understanding and Analysis (VISSOFT’1</w:t>
       </w:r>
       <w:r>
         <w:rPr>
           <w:rFonts w:asciiTheme="majorBidi" w:hAnsiTheme="majorBidi" w:cstheme="majorBidi"/>
+          <w:szCs w:val="20"/>
         </w:rPr>
         <w:t xml:space="preserve">1), Williamsburg, VA, USA, Sept </w:t>
       </w:r>
       <w:r>
         <w:rPr>
           <w:rFonts w:asciiTheme="majorBidi" w:hAnsiTheme="majorBidi" w:cstheme="majorBidi"/>
+          <w:szCs w:val="20"/>
         </w:rPr>
         <w:t>31 – Oct 1, pp.</w:t>
       </w:r>
@@ -4019,7 +4494,29 @@
         <w:rPr>
           <w:rFonts w:eastAsia="Calibri" w:cs="Times New Roman"/>
         </w:rPr>
-        <w:t>C.D Newman., M.J.Decker. Feb. 12</w:t>
+        <w:t xml:space="preserve">C.D Newman., </w:t>
+      </w:r>
+      <w:proofErr w:type="spellStart"/>
+      <w:r>
+        <w:rPr>
+          <w:rFonts w:eastAsia="Calibri" w:cs="Times New Roman"/>
+        </w:rPr>
+        <w:t>M.</w:t>
+      </w:r>
+      <w:proofErr w:type="gramStart"/>
+      <w:r>
+        <w:rPr>
+          <w:rFonts w:eastAsia="Calibri" w:cs="Times New Roman"/>
+        </w:rPr>
+        <w:t>J.Decker</w:t>
+      </w:r>
+      <w:proofErr w:type="spellEnd"/>
+      <w:proofErr w:type="gramEnd"/>
+      <w:r>
+        <w:rPr>
+          <w:rFonts w:eastAsia="Calibri" w:cs="Times New Roman"/>
+        </w:rPr>
+        <w:t>. Feb. 12</w:t>
       </w:r>
       <w:r>
         <w:rPr>
@@ -4032,7 +4529,21 @@
         <w:rPr>
           <w:rFonts w:eastAsia="Calibri" w:cs="Times New Roman"/>
         </w:rPr>
-        <w:t>, 2013. srcML (Wikipedia Page) [Online]</w:t>
+        <w:t xml:space="preserve">, 2013. </w:t>
+      </w:r>
+      <w:proofErr w:type="spellStart"/>
+      <w:r>
+        <w:rPr>
+          <w:rFonts w:eastAsia="Calibri" w:cs="Times New Roman"/>
+        </w:rPr>
+        <w:t>srcML</w:t>
+      </w:r>
+      <w:proofErr w:type="spellEnd"/>
+      <w:r>
+        <w:rPr>
+          <w:rFonts w:eastAsia="Calibri" w:cs="Times New Roman"/>
+        </w:rPr>
+        <w:t xml:space="preserve"> (Wikipedia Page) [Online]</w:t>
       </w:r>
       <w:r>
         <w:rPr>
@@ -4087,11 +4598,19 @@
           <w:szCs w:val="20"/>
         </w:rPr>
       </w:pPr>
-      <w:r>
-        <w:rPr>
-          <w:rFonts w:eastAsia="Calibri"/>
-        </w:rPr>
-        <w:t xml:space="preserve">srcSlice </w:t>
+      <w:proofErr w:type="spellStart"/>
+      <w:r>
+        <w:rPr>
+          <w:rFonts w:eastAsia="Calibri"/>
+        </w:rPr>
+        <w:t>srcSlice</w:t>
+      </w:r>
+      <w:proofErr w:type="spellEnd"/>
+      <w:r>
+        <w:rPr>
+          <w:rFonts w:eastAsia="Calibri"/>
+        </w:rPr>
+        <w:t xml:space="preserve"> </w:t>
       </w:r>
       <w:r>
         <w:rPr>
@@ -4129,8 +4648,13 @@
           <w:szCs w:val="20"/>
         </w:rPr>
       </w:pPr>
-      <w:r>
-        <w:t xml:space="preserve">srctype </w:t>
+      <w:proofErr w:type="spellStart"/>
+      <w:r>
+        <w:t>srctype</w:t>
+      </w:r>
+      <w:proofErr w:type="spellEnd"/>
+      <w:r>
+        <w:t xml:space="preserve"> </w:t>
       </w:r>
       <w:r>
         <w:t>– A t</w:t>
@@ -4160,11 +4684,19 @@
           <w:rFonts w:eastAsia="Calibri"/>
         </w:rPr>
       </w:pPr>
-      <w:r>
-        <w:rPr>
-          <w:rFonts w:eastAsia="Calibri"/>
-        </w:rPr>
-        <w:t xml:space="preserve">srcTL </w:t>
+      <w:proofErr w:type="spellStart"/>
+      <w:r>
+        <w:rPr>
+          <w:rFonts w:eastAsia="Calibri"/>
+        </w:rPr>
+        <w:t>srcTL</w:t>
+      </w:r>
+      <w:proofErr w:type="spellEnd"/>
+      <w:r>
+        <w:rPr>
+          <w:rFonts w:eastAsia="Calibri"/>
+        </w:rPr>
+        <w:t xml:space="preserve"> </w:t>
       </w:r>
       <w:r>
         <w:rPr>
@@ -4229,7 +4761,15 @@
         </w:rPr>
       </w:pPr>
       <w:r>
-        <w:t xml:space="preserve">Event-Driven dispatcher framework to assist in the construction of srcML tools -- </w:t>
+        <w:t xml:space="preserve">Event-Driven dispatcher framework to assist in the construction of </w:t>
+      </w:r>
+      <w:proofErr w:type="spellStart"/>
+      <w:r>
+        <w:t>srcML</w:t>
+      </w:r>
+      <w:proofErr w:type="spellEnd"/>
+      <w:r>
+        <w:t xml:space="preserve"> tools -- </w:t>
       </w:r>
       <w:hyperlink r:id="rId15" w:history="1">
         <w:r>
@@ -4944,7 +5484,21 @@
         <w:rPr>
           <w:rFonts w:asciiTheme="majorBidi" w:hAnsiTheme="majorBidi" w:cstheme="majorBidi"/>
         </w:rPr>
-        <w:t>Anthony Peruma – April 2018 – Present</w:t>
+        <w:t xml:space="preserve">Anthony </w:t>
+      </w:r>
+      <w:proofErr w:type="spellStart"/>
+      <w:r>
+        <w:rPr>
+          <w:rFonts w:asciiTheme="majorBidi" w:hAnsiTheme="majorBidi" w:cstheme="majorBidi"/>
+        </w:rPr>
+        <w:t>Peruma</w:t>
+      </w:r>
+      <w:proofErr w:type="spellEnd"/>
+      <w:r>
+        <w:rPr>
+          <w:rFonts w:asciiTheme="majorBidi" w:hAnsiTheme="majorBidi" w:cstheme="majorBidi"/>
+        </w:rPr>
+        <w:t xml:space="preserve"> – April 2018 – Present</w:t>
       </w:r>
     </w:p>
     <w:p>
@@ -4967,12 +5521,21 @@
           <w:szCs w:val="20"/>
         </w:rPr>
       </w:pPr>
-      <w:r>
-        <w:rPr>
-          <w:rFonts w:asciiTheme="majorBidi" w:hAnsiTheme="majorBidi" w:cstheme="majorBidi"/>
-          <w:szCs w:val="20"/>
-        </w:rPr>
-        <w:t xml:space="preserve">Dishant Kaushik – Aug 2017 </w:t>
+      <w:proofErr w:type="spellStart"/>
+      <w:r>
+        <w:rPr>
+          <w:rFonts w:asciiTheme="majorBidi" w:hAnsiTheme="majorBidi" w:cstheme="majorBidi"/>
+          <w:szCs w:val="20"/>
+        </w:rPr>
+        <w:t>Dishant</w:t>
+      </w:r>
+      <w:proofErr w:type="spellEnd"/>
+      <w:r>
+        <w:rPr>
+          <w:rFonts w:asciiTheme="majorBidi" w:hAnsiTheme="majorBidi" w:cstheme="majorBidi"/>
+          <w:szCs w:val="20"/>
+        </w:rPr>
+        <w:t xml:space="preserve"> Kaushik – Aug 2017 </w:t>
       </w:r>
       <w:r>
         <w:rPr>
@@ -5048,11 +5611,33 @@
           <w:rFonts w:asciiTheme="majorBidi" w:hAnsiTheme="majorBidi" w:cstheme="majorBidi"/>
         </w:rPr>
       </w:pPr>
-      <w:r>
-        <w:rPr>
-          <w:rFonts w:asciiTheme="majorBidi" w:hAnsiTheme="majorBidi" w:cstheme="majorBidi"/>
-        </w:rPr>
-        <w:t xml:space="preserve">Tejal Vishoi – January 2019 </w:t>
+      <w:proofErr w:type="spellStart"/>
+      <w:r>
+        <w:rPr>
+          <w:rFonts w:asciiTheme="majorBidi" w:hAnsiTheme="majorBidi" w:cstheme="majorBidi"/>
+        </w:rPr>
+        <w:t>Tejal</w:t>
+      </w:r>
+      <w:proofErr w:type="spellEnd"/>
+      <w:r>
+        <w:rPr>
+          <w:rFonts w:asciiTheme="majorBidi" w:hAnsiTheme="majorBidi" w:cstheme="majorBidi"/>
+        </w:rPr>
+        <w:t xml:space="preserve"> </w:t>
+      </w:r>
+      <w:proofErr w:type="spellStart"/>
+      <w:r>
+        <w:rPr>
+          <w:rFonts w:asciiTheme="majorBidi" w:hAnsiTheme="majorBidi" w:cstheme="majorBidi"/>
+        </w:rPr>
+        <w:t>Vishoi</w:t>
+      </w:r>
+      <w:proofErr w:type="spellEnd"/>
+      <w:r>
+        <w:rPr>
+          <w:rFonts w:asciiTheme="majorBidi" w:hAnsiTheme="majorBidi" w:cstheme="majorBidi"/>
+        </w:rPr>
+        <w:t xml:space="preserve"> – January 2019 </w:t>
       </w:r>
       <w:r>
         <w:rPr>
@@ -5091,6 +5676,7 @@
         <w:rPr>
           <w:rFonts w:eastAsia="Calibri"/>
         </w:rPr>
+        <w:lastRenderedPageBreak/>
         <w:t>Undergraduate Mentoring</w:t>
       </w:r>
     </w:p>
@@ -5102,8 +5688,13 @@
           <w:numId w:val="22"/>
         </w:numPr>
       </w:pPr>
-      <w:r>
-        <w:t>Tessandra Sage, Kent State University, Fall 2014.</w:t>
+      <w:proofErr w:type="spellStart"/>
+      <w:r>
+        <w:t>Tessandra</w:t>
+      </w:r>
+      <w:proofErr w:type="spellEnd"/>
+      <w:r>
+        <w:t xml:space="preserve"> Sage, Kent State University, Fall 2014.</w:t>
       </w:r>
     </w:p>
     <w:p>
@@ -5115,8 +5706,15 @@
         </w:numPr>
       </w:pPr>
       <w:r>
-        <w:lastRenderedPageBreak/>
-        <w:t>David Carlyn, Kent State University, Fall 2016</w:t>
+        <w:t xml:space="preserve">David </w:t>
+      </w:r>
+      <w:proofErr w:type="spellStart"/>
+      <w:r>
+        <w:t>Carlyn</w:t>
+      </w:r>
+      <w:proofErr w:type="spellEnd"/>
+      <w:r>
+        <w:t>, Kent State University, Fall 2016</w:t>
       </w:r>
     </w:p>
     <w:p>
@@ -5139,8 +5737,21 @@
           <w:numId w:val="22"/>
         </w:numPr>
       </w:pPr>
-      <w:r>
-        <w:t>Vlas Zyrianov, Kent State University, Fall 2016 and Spring 2017</w:t>
+      <w:proofErr w:type="spellStart"/>
+      <w:r>
+        <w:t>Vlas</w:t>
+      </w:r>
+      <w:proofErr w:type="spellEnd"/>
+      <w:r>
+        <w:t xml:space="preserve"> </w:t>
+      </w:r>
+      <w:proofErr w:type="spellStart"/>
+      <w:r>
+        <w:t>Zyrianov</w:t>
+      </w:r>
+      <w:proofErr w:type="spellEnd"/>
+      <w:r>
+        <w:t>, Kent State University, Fall 2016 and Spring 2017</w:t>
       </w:r>
     </w:p>
     <w:p>
@@ -5154,8 +5765,6 @@
       <w:r>
         <w:t>Aryan Jha, Rochester Institute of Technology, Summer 2019</w:t>
       </w:r>
-      <w:bookmarkStart w:id="6" w:name="_GoBack"/>
-      <w:bookmarkEnd w:id="6"/>
     </w:p>
     <w:p>
       <w:pPr>
@@ -5164,11 +5773,19 @@
           <w:rFonts w:eastAsia="Calibri"/>
         </w:rPr>
       </w:pPr>
-      <w:r>
-        <w:rPr>
-          <w:rFonts w:eastAsia="Calibri"/>
-        </w:rPr>
-        <w:t>Masters Thesis Committee Member</w:t>
+      <w:proofErr w:type="spellStart"/>
+      <w:r>
+        <w:rPr>
+          <w:rFonts w:eastAsia="Calibri"/>
+        </w:rPr>
+        <w:t>Masters</w:t>
+      </w:r>
+      <w:proofErr w:type="spellEnd"/>
+      <w:r>
+        <w:rPr>
+          <w:rFonts w:eastAsia="Calibri"/>
+        </w:rPr>
+        <w:t xml:space="preserve"> Thesis Committee Member</w:t>
       </w:r>
     </w:p>
     <w:p>
@@ -5179,8 +5796,13 @@
           <w:numId w:val="24"/>
         </w:numPr>
       </w:pPr>
-      <w:r>
-        <w:t>Rebaz Saleh, Rochester Institute of Technology, Graduated 12/2017</w:t>
+      <w:proofErr w:type="spellStart"/>
+      <w:r>
+        <w:t>Rebaz</w:t>
+      </w:r>
+      <w:proofErr w:type="spellEnd"/>
+      <w:r>
+        <w:t xml:space="preserve"> Saleh, Rochester Institute of Technology, Graduated 12/2017</w:t>
       </w:r>
     </w:p>
     <w:p>
@@ -5192,7 +5814,15 @@
         </w:numPr>
       </w:pPr>
       <w:r>
-        <w:t>Anthony Peruma, Rochester Institute of Technology, Graduated 5/2018</w:t>
+        <w:t xml:space="preserve">Anthony </w:t>
+      </w:r>
+      <w:proofErr w:type="spellStart"/>
+      <w:r>
+        <w:t>Peruma</w:t>
+      </w:r>
+      <w:proofErr w:type="spellEnd"/>
+      <w:r>
+        <w:t>, Rochester Institute of Technology, Graduated 5/2018</w:t>
       </w:r>
     </w:p>
     <w:p>
@@ -5203,8 +5833,13 @@
           <w:numId w:val="24"/>
         </w:numPr>
       </w:pPr>
-      <w:r>
-        <w:t>Mazen Alotaibi, Rochester Institute of Technology, Graduated 5/2018</w:t>
+      <w:proofErr w:type="spellStart"/>
+      <w:r>
+        <w:t>Mazen</w:t>
+      </w:r>
+      <w:proofErr w:type="spellEnd"/>
+      <w:r>
+        <w:t xml:space="preserve"> Alotaibi, Rochester Institute of Technology, Graduated 5/2018</w:t>
       </w:r>
     </w:p>
     <w:p>
@@ -5215,8 +5850,13 @@
           <w:numId w:val="24"/>
         </w:numPr>
       </w:pPr>
-      <w:r>
-        <w:t>Eman Abdullah Alomar, Rochester Institute of Technology, Graduated 5/2018</w:t>
+      <w:proofErr w:type="spellStart"/>
+      <w:r>
+        <w:t>Eman</w:t>
+      </w:r>
+      <w:proofErr w:type="spellEnd"/>
+      <w:r>
+        <w:t xml:space="preserve"> Abdullah Alomar, Rochester Institute of Technology, Graduated 5/2018</w:t>
       </w:r>
     </w:p>
     <w:p>
@@ -5228,7 +5868,15 @@
         </w:numPr>
       </w:pPr>
       <w:r>
-        <w:t>Adriana Sejfia, Rochester Institute of Technology, Graduated 5/2018</w:t>
+        <w:t xml:space="preserve">Adriana </w:t>
+      </w:r>
+      <w:proofErr w:type="spellStart"/>
+      <w:r>
+        <w:t>Sejfia</w:t>
+      </w:r>
+      <w:proofErr w:type="spellEnd"/>
+      <w:r>
+        <w:t>, Rochester Institute of Technology, Graduated 5/2018</w:t>
       </w:r>
     </w:p>
     <w:p>
@@ -5252,7 +5900,15 @@
         </w:numPr>
       </w:pPr>
       <w:r>
-        <w:t>Khalid Almalki, Rochester Institute of Technology, Graduated 12/2018</w:t>
+        <w:t xml:space="preserve">Khalid </w:t>
+      </w:r>
+      <w:proofErr w:type="spellStart"/>
+      <w:r>
+        <w:t>Almalki</w:t>
+      </w:r>
+      <w:proofErr w:type="spellEnd"/>
+      <w:r>
+        <w:t>, Rochester Institute of Technology, Graduated 12/2018</w:t>
       </w:r>
     </w:p>
     <w:p>
@@ -5264,7 +5920,15 @@
         </w:numPr>
       </w:pPr>
       <w:r>
-        <w:t>Ahmed Aljohani, Rochester Institute of Technology, Graduated 5/2019</w:t>
+        <w:t xml:space="preserve">Ahmed </w:t>
+      </w:r>
+      <w:proofErr w:type="spellStart"/>
+      <w:r>
+        <w:t>Aljohani</w:t>
+      </w:r>
+      <w:proofErr w:type="spellEnd"/>
+      <w:r>
+        <w:t>, Rochester Institute of Technology, Graduated 5/2019</w:t>
       </w:r>
     </w:p>
     <w:p>
@@ -5305,15 +5969,7 @@
         <w:rPr>
           <w:rFonts w:eastAsia="Calibri"/>
         </w:rPr>
-        <w:t>Professional Service (external)</w:t>
-      </w:r>
-    </w:p>
-    <w:p>
-      <w:pPr>
-        <w:pStyle w:val="Heading2"/>
-      </w:pPr>
-      <w:r>
-        <w:t>Workshop Co-Chair</w:t>
+        <w:t>Professional Service (internal)</w:t>
       </w:r>
     </w:p>
     <w:p>
@@ -5325,18 +5981,7 @@
         </w:numPr>
       </w:pPr>
       <w:r>
-        <w:t>Exploring the Shifting Sands: Accounting for Evolution in Analyzing Data from Social Media Platforms 2018</w:t>
-      </w:r>
-      <w:r>
-        <w:t>, co-located with AOIR 2018.</w:t>
-      </w:r>
-    </w:p>
-    <w:p>
-      <w:pPr>
-        <w:pStyle w:val="Heading2"/>
-      </w:pPr>
-      <w:r>
-        <w:t>Program Committee</w:t>
+        <w:t>Software Engineering Guest Speaker Series Committee – 2018-2019, 2019-2020</w:t>
       </w:r>
     </w:p>
     <w:p>
@@ -5348,19 +5993,13 @@
         </w:numPr>
       </w:pPr>
       <w:r>
-        <w:t xml:space="preserve">IEEE 34th </w:t>
-      </w:r>
-      <w:r>
-        <w:t>International Conference on Software Maintenance and Evolution</w:t>
-      </w:r>
-      <w:r>
-        <w:t xml:space="preserve"> (ICSME’19) – Industry</w:t>
-      </w:r>
-      <w:r>
-        <w:t xml:space="preserve"> </w:t>
-      </w:r>
-      <w:r>
-        <w:t>Track</w:t>
+        <w:t>Outstanding</w:t>
+      </w:r>
+      <w:r>
+        <w:rPr>
+          <w:szCs w:val="20"/>
+        </w:rPr>
+        <w:t xml:space="preserve"> Educator Award Committee – 2018-2019</w:t>
       </w:r>
     </w:p>
     <w:p>
@@ -5372,13 +6011,29 @@
         </w:numPr>
       </w:pPr>
       <w:r>
-        <w:t xml:space="preserve">IEEE 34th </w:t>
-      </w:r>
-      <w:r>
-        <w:t>International Conference on Software Maintenance and Evolution</w:t>
-      </w:r>
-      <w:r>
-        <w:t xml:space="preserve"> (ICSME’19) – Technical Track</w:t>
+        <w:t>SEI Software Engineering Educators Workshop 2017</w:t>
+      </w:r>
+    </w:p>
+    <w:p>
+      <w:pPr>
+        <w:pStyle w:val="Heading1"/>
+        <w:rPr>
+          <w:rFonts w:eastAsia="Calibri"/>
+        </w:rPr>
+      </w:pPr>
+      <w:r>
+        <w:rPr>
+          <w:rFonts w:eastAsia="Calibri"/>
+        </w:rPr>
+        <w:t>Professional Service (external)</w:t>
+      </w:r>
+    </w:p>
+    <w:p>
+      <w:pPr>
+        <w:pStyle w:val="Heading2"/>
+      </w:pPr>
+      <w:r>
+        <w:t>Workshop Co-Chair</w:t>
       </w:r>
     </w:p>
     <w:p>
@@ -5390,7 +6045,18 @@
         </w:numPr>
       </w:pPr>
       <w:r>
-        <w:t>IEEE 27th International Conference on Program Comprehension (ICPC ‘19) – Technical Track</w:t>
+        <w:t>Exploring the Shifting Sands: Accounting for Evolution in Analyzing Data from Social Media Platforms 2018</w:t>
+      </w:r>
+      <w:r>
+        <w:t>, co-located with AOIR 2018.</w:t>
+      </w:r>
+    </w:p>
+    <w:p>
+      <w:pPr>
+        <w:pStyle w:val="Heading2"/>
+      </w:pPr>
+      <w:r>
+        <w:t>Program Committee</w:t>
       </w:r>
     </w:p>
     <w:p>
@@ -5402,6 +6068,60 @@
         </w:numPr>
       </w:pPr>
       <w:r>
+        <w:t xml:space="preserve">IEEE 34th </w:t>
+      </w:r>
+      <w:r>
+        <w:t>International Conference on Software Maintenance and Evolution</w:t>
+      </w:r>
+      <w:r>
+        <w:t xml:space="preserve"> (ICSME’19) – Industry</w:t>
+      </w:r>
+      <w:r>
+        <w:t xml:space="preserve"> </w:t>
+      </w:r>
+      <w:r>
+        <w:t>Track</w:t>
+      </w:r>
+    </w:p>
+    <w:p>
+      <w:pPr>
+        <w:pStyle w:val="ListParagraph"/>
+        <w:numPr>
+          <w:ilvl w:val="0"/>
+          <w:numId w:val="23"/>
+        </w:numPr>
+      </w:pPr>
+      <w:r>
+        <w:t xml:space="preserve">IEEE 34th </w:t>
+      </w:r>
+      <w:r>
+        <w:t>International Conference on Software Maintenance and Evolution</w:t>
+      </w:r>
+      <w:r>
+        <w:t xml:space="preserve"> (ICSME’19) – Technical Track</w:t>
+      </w:r>
+    </w:p>
+    <w:p>
+      <w:pPr>
+        <w:pStyle w:val="ListParagraph"/>
+        <w:numPr>
+          <w:ilvl w:val="0"/>
+          <w:numId w:val="23"/>
+        </w:numPr>
+      </w:pPr>
+      <w:r>
+        <w:t>IEEE 27th International Conference on Program Comprehension (ICPC ‘19) – Technical Track</w:t>
+      </w:r>
+    </w:p>
+    <w:p>
+      <w:pPr>
+        <w:pStyle w:val="ListParagraph"/>
+        <w:numPr>
+          <w:ilvl w:val="0"/>
+          <w:numId w:val="23"/>
+        </w:numPr>
+      </w:pPr>
+      <w:r>
         <w:t>IEEE 25</w:t>
       </w:r>
       <w:r>
@@ -5474,32 +6194,6 @@
     </w:p>
     <w:p>
       <w:pPr>
-        <w:pStyle w:val="Heading2"/>
-      </w:pPr>
-      <w:r>
-        <w:t>Wor</w:t>
-      </w:r>
-      <w:r>
-        <w:t>k</w:t>
-      </w:r>
-      <w:r>
-        <w:t>shop Attendance</w:t>
-      </w:r>
-    </w:p>
-    <w:p>
-      <w:pPr>
-        <w:pStyle w:val="ListParagraph"/>
-        <w:numPr>
-          <w:ilvl w:val="0"/>
-          <w:numId w:val="23"/>
-        </w:numPr>
-      </w:pPr>
-      <w:r>
-        <w:t>SEI Software Engineering Educators Workshop 2017</w:t>
-      </w:r>
-    </w:p>
-    <w:p>
-      <w:pPr>
         <w:pStyle w:val="Heading1"/>
         <w:rPr>
           <w:rFonts w:eastAsia="Calibri"/>
@@ -5510,6 +6204,7 @@
         <w:rPr>
           <w:rFonts w:eastAsia="Calibri"/>
         </w:rPr>
+        <w:lastRenderedPageBreak/>
         <w:t>Professional Activities</w:t>
       </w:r>
     </w:p>
@@ -5632,7 +6327,6 @@
         </w:numPr>
       </w:pPr>
       <w:r>
-        <w:lastRenderedPageBreak/>
         <w:t>International Conference on Software Analysis, Evolution, and Reengineering (</w:t>
       </w:r>
       <w:r>
@@ -5695,9 +6389,11 @@
       <w:r>
         <w:t xml:space="preserve"> (</w:t>
       </w:r>
+      <w:proofErr w:type="gramStart"/>
       <w:r>
         <w:t>ICSE‘</w:t>
       </w:r>
+      <w:proofErr w:type="gramEnd"/>
       <w:r>
         <w:t>1</w:t>
       </w:r>
@@ -5731,9 +6427,11 @@
       <w:r>
         <w:t>(</w:t>
       </w:r>
+      <w:proofErr w:type="gramStart"/>
       <w:r>
         <w:t>IWOR‘</w:t>
       </w:r>
+      <w:proofErr w:type="gramEnd"/>
       <w:r>
         <w:t>1</w:t>
       </w:r>
@@ -5773,9 +6471,11 @@
       <w:r>
         <w:t xml:space="preserve"> (</w:t>
       </w:r>
+      <w:proofErr w:type="gramStart"/>
       <w:r>
         <w:t>ICSE‘</w:t>
       </w:r>
+      <w:proofErr w:type="gramEnd"/>
       <w:r>
         <w:t>1</w:t>
       </w:r>
@@ -5803,9 +6503,11 @@
       <w:r>
         <w:t>(</w:t>
       </w:r>
+      <w:proofErr w:type="gramStart"/>
       <w:r>
         <w:t>ICPC‘</w:t>
       </w:r>
+      <w:proofErr w:type="gramEnd"/>
       <w:r>
         <w:t>1</w:t>
       </w:r>
@@ -6514,11 +7216,19 @@
         </w:rPr>
         <w:t>th</w:t>
       </w:r>
-      <w:r>
-        <w:rPr>
-          <w:rFonts w:eastAsia="Calibri"/>
-        </w:rPr>
-        <w:t xml:space="preserve"> 2015 – Feb 17</w:t>
+      <w:proofErr w:type="gramStart"/>
+      <w:r>
+        <w:rPr>
+          <w:rFonts w:eastAsia="Calibri"/>
+        </w:rPr>
+        <w:t xml:space="preserve"> 2015</w:t>
+      </w:r>
+      <w:proofErr w:type="gramEnd"/>
+      <w:r>
+        <w:rPr>
+          <w:rFonts w:eastAsia="Calibri"/>
+        </w:rPr>
+        <w:t xml:space="preserve"> – Feb 17</w:t>
       </w:r>
       <w:r>
         <w:rPr>
@@ -10053,6 +10763,7 @@
   <w:style w:type="character" w:default="1" w:styleId="DefaultParagraphFont">
     <w:name w:val="Default Paragraph Font"/>
     <w:uiPriority w:val="1"/>
+    <w:semiHidden/>
     <w:unhideWhenUsed/>
   </w:style>
   <w:style w:type="table" w:default="1" w:styleId="TableNormal">
@@ -10763,7 +11474,7 @@
 </file>
 
 <file path=customXml/itemProps1.xml><?xml version="1.0" encoding="utf-8"?>
-<ds:datastoreItem xmlns:ds="http://schemas.openxmlformats.org/officeDocument/2006/customXml" ds:itemID="{747937A4-FC66-497A-B7BA-5792B27E48E4}">
+<ds:datastoreItem xmlns:ds="http://schemas.openxmlformats.org/officeDocument/2006/customXml" ds:itemID="{EAE45076-E474-4353-A5A2-69BC8657C0F4}">
   <ds:schemaRefs>
     <ds:schemaRef ds:uri="http://schemas.openxmlformats.org/officeDocument/2006/bibliography"/>
   </ds:schemaRefs>

--- a/CV.docx
+++ b/CV.docx
@@ -1076,6 +1076,402 @@
         <w:tc>
           <w:tcPr>
             <w:tcW w:w="3775" w:type="dxa"/>
+            <w:shd w:val="clear" w:color="auto" w:fill="FFFFFF" w:themeFill="background1"/>
+          </w:tcPr>
+          <w:p>
+            <w:pPr>
+              <w:rPr>
+                <w:rFonts w:cs="Times New Roman"/>
+                <w:szCs w:val="20"/>
+              </w:rPr>
+            </w:pPr>
+            <w:proofErr w:type="spellStart"/>
+            <w:proofErr w:type="gramStart"/>
+            <w:r>
+              <w:rPr>
+                <w:rFonts w:eastAsia="Times New Roman" w:cs="Times New Roman"/>
+                <w:szCs w:val="20"/>
+              </w:rPr>
+              <w:t>CRII:SHF</w:t>
+            </w:r>
+            <w:proofErr w:type="gramEnd"/>
+            <w:r>
+              <w:rPr>
+                <w:rFonts w:cs="Times New Roman"/>
+                <w:szCs w:val="20"/>
+              </w:rPr>
+              <w:t>:Towards</w:t>
+            </w:r>
+            <w:proofErr w:type="spellEnd"/>
+            <w:r>
+              <w:rPr>
+                <w:rFonts w:cs="Times New Roman"/>
+                <w:szCs w:val="20"/>
+              </w:rPr>
+              <w:t xml:space="preserve"> the Construction of a Model for Natural Language and Source Code</w:t>
+            </w:r>
+          </w:p>
+          <w:p>
+            <w:pPr>
+              <w:pStyle w:val="Heading2"/>
+              <w:outlineLvl w:val="1"/>
+              <w:rPr>
+                <w:sz w:val="20"/>
+                <w:szCs w:val="20"/>
+              </w:rPr>
+            </w:pPr>
+            <w:r>
+              <w:rPr>
+                <w:rFonts w:cs="Times New Roman"/>
+                <w:i/>
+                <w:sz w:val="20"/>
+                <w:szCs w:val="20"/>
+              </w:rPr>
+              <w:t>Submitted August 2018 - Funded</w:t>
+            </w:r>
+          </w:p>
+        </w:tc>
+        <w:tc>
+          <w:tcPr>
+            <w:tcW w:w="1738" w:type="dxa"/>
+            <w:shd w:val="clear" w:color="auto" w:fill="FFFFFF" w:themeFill="background1"/>
+          </w:tcPr>
+          <w:p>
+            <w:pPr>
+              <w:pStyle w:val="Heading2"/>
+              <w:outlineLvl w:val="1"/>
+              <w:rPr>
+                <w:b w:val="0"/>
+                <w:bCs/>
+                <w:sz w:val="20"/>
+                <w:szCs w:val="20"/>
+              </w:rPr>
+            </w:pPr>
+            <w:r>
+              <w:rPr>
+                <w:rFonts w:cs="Times New Roman"/>
+                <w:b w:val="0"/>
+                <w:bCs/>
+                <w:sz w:val="20"/>
+                <w:szCs w:val="20"/>
+              </w:rPr>
+              <w:t>Newman, C.D. (RIT)</w:t>
+            </w:r>
+          </w:p>
+        </w:tc>
+        <w:tc>
+          <w:tcPr>
+            <w:tcW w:w="1750" w:type="dxa"/>
+            <w:shd w:val="clear" w:color="auto" w:fill="FFFFFF" w:themeFill="background1"/>
+          </w:tcPr>
+          <w:p>
+            <w:pPr>
+              <w:pStyle w:val="Heading2"/>
+              <w:outlineLvl w:val="1"/>
+              <w:rPr>
+                <w:b w:val="0"/>
+                <w:bCs/>
+                <w:sz w:val="20"/>
+                <w:szCs w:val="20"/>
+              </w:rPr>
+            </w:pPr>
+            <w:r>
+              <w:rPr>
+                <w:rFonts w:cs="Times New Roman"/>
+                <w:b w:val="0"/>
+                <w:bCs/>
+                <w:sz w:val="20"/>
+                <w:szCs w:val="20"/>
+              </w:rPr>
+              <w:t>National Science Foundation CCF: Core Programs</w:t>
+            </w:r>
+          </w:p>
+        </w:tc>
+        <w:tc>
+          <w:tcPr>
+            <w:tcW w:w="1057" w:type="dxa"/>
+            <w:shd w:val="clear" w:color="auto" w:fill="FFFFFF" w:themeFill="background1"/>
+          </w:tcPr>
+          <w:p>
+            <w:pPr>
+              <w:pStyle w:val="Heading2"/>
+              <w:jc w:val="center"/>
+              <w:outlineLvl w:val="1"/>
+              <w:rPr>
+                <w:b w:val="0"/>
+                <w:bCs/>
+                <w:sz w:val="20"/>
+                <w:szCs w:val="20"/>
+              </w:rPr>
+            </w:pPr>
+            <w:r>
+              <w:rPr>
+                <w:rFonts w:cs="Times New Roman"/>
+                <w:b w:val="0"/>
+                <w:bCs/>
+                <w:sz w:val="20"/>
+                <w:szCs w:val="20"/>
+              </w:rPr>
+              <w:t>174k</w:t>
+            </w:r>
+          </w:p>
+        </w:tc>
+        <w:tc>
+          <w:tcPr>
+            <w:tcW w:w="1030" w:type="dxa"/>
+            <w:shd w:val="clear" w:color="auto" w:fill="FFFFFF" w:themeFill="background1"/>
+          </w:tcPr>
+          <w:p>
+            <w:pPr>
+              <w:pStyle w:val="Heading2"/>
+              <w:jc w:val="center"/>
+              <w:outlineLvl w:val="1"/>
+              <w:rPr>
+                <w:b w:val="0"/>
+                <w:bCs/>
+                <w:sz w:val="20"/>
+                <w:szCs w:val="20"/>
+              </w:rPr>
+            </w:pPr>
+            <w:r>
+              <w:rPr>
+                <w:rFonts w:cs="Times New Roman"/>
+                <w:b w:val="0"/>
+                <w:bCs/>
+                <w:sz w:val="20"/>
+                <w:szCs w:val="20"/>
+              </w:rPr>
+              <w:t>2 years</w:t>
+            </w:r>
+          </w:p>
+        </w:tc>
+      </w:tr>
+      <w:tr>
+        <w:tc>
+          <w:tcPr>
+            <w:tcW w:w="3775" w:type="dxa"/>
+            <w:shd w:val="clear" w:color="auto" w:fill="FFFFFF" w:themeFill="background1"/>
+          </w:tcPr>
+          <w:p>
+            <w:pPr>
+              <w:rPr>
+                <w:rFonts w:cs="Times New Roman"/>
+                <w:szCs w:val="20"/>
+              </w:rPr>
+            </w:pPr>
+            <w:r>
+              <w:rPr>
+                <w:rFonts w:eastAsia="Times New Roman" w:cs="Times New Roman"/>
+                <w:szCs w:val="20"/>
+              </w:rPr>
+              <w:t xml:space="preserve">REU Supplement </w:t>
+            </w:r>
+            <w:proofErr w:type="spellStart"/>
+            <w:proofErr w:type="gramStart"/>
+            <w:r>
+              <w:rPr>
+                <w:rFonts w:eastAsia="Times New Roman" w:cs="Times New Roman"/>
+                <w:szCs w:val="20"/>
+              </w:rPr>
+              <w:t>CRII:SHF</w:t>
+            </w:r>
+            <w:proofErr w:type="gramEnd"/>
+            <w:r>
+              <w:rPr>
+                <w:rFonts w:cs="Times New Roman"/>
+                <w:szCs w:val="20"/>
+              </w:rPr>
+              <w:t>:Towards</w:t>
+            </w:r>
+            <w:proofErr w:type="spellEnd"/>
+            <w:r>
+              <w:rPr>
+                <w:rFonts w:cs="Times New Roman"/>
+                <w:szCs w:val="20"/>
+              </w:rPr>
+              <w:t xml:space="preserve"> the Construction of a Model for Natural Language and Source Code</w:t>
+            </w:r>
+          </w:p>
+          <w:p>
+            <w:pPr>
+              <w:rPr>
+                <w:rFonts w:eastAsia="Times New Roman" w:cs="Times New Roman"/>
+                <w:szCs w:val="20"/>
+              </w:rPr>
+            </w:pPr>
+            <w:r>
+              <w:rPr>
+                <w:rFonts w:cs="Times New Roman"/>
+                <w:b/>
+                <w:i/>
+                <w:szCs w:val="20"/>
+              </w:rPr>
+              <w:t>Submitted August 201</w:t>
+            </w:r>
+            <w:r>
+              <w:rPr>
+                <w:rFonts w:cs="Times New Roman"/>
+                <w:b/>
+                <w:i/>
+                <w:szCs w:val="20"/>
+              </w:rPr>
+              <w:t>9</w:t>
+            </w:r>
+            <w:r>
+              <w:rPr>
+                <w:rFonts w:cs="Times New Roman"/>
+                <w:b/>
+                <w:i/>
+                <w:szCs w:val="20"/>
+              </w:rPr>
+              <w:t xml:space="preserve"> - </w:t>
+            </w:r>
+            <w:r>
+              <w:rPr>
+                <w:rFonts w:cs="Times New Roman"/>
+                <w:b/>
+                <w:i/>
+                <w:szCs w:val="20"/>
+              </w:rPr>
+              <w:t>Pending</w:t>
+            </w:r>
+          </w:p>
+        </w:tc>
+        <w:tc>
+          <w:tcPr>
+            <w:tcW w:w="1738" w:type="dxa"/>
+            <w:shd w:val="clear" w:color="auto" w:fill="FFFFFF" w:themeFill="background1"/>
+          </w:tcPr>
+          <w:p>
+            <w:pPr>
+              <w:pStyle w:val="Heading2"/>
+              <w:outlineLvl w:val="1"/>
+              <w:rPr>
+                <w:rFonts w:cs="Times New Roman"/>
+                <w:b w:val="0"/>
+                <w:bCs/>
+                <w:sz w:val="20"/>
+                <w:szCs w:val="20"/>
+              </w:rPr>
+            </w:pPr>
+            <w:r>
+              <w:rPr>
+                <w:rFonts w:cs="Times New Roman"/>
+                <w:b w:val="0"/>
+                <w:bCs/>
+                <w:sz w:val="20"/>
+                <w:szCs w:val="20"/>
+              </w:rPr>
+              <w:t>Newman, C.D. (R</w:t>
+            </w:r>
+            <w:bookmarkStart w:id="2" w:name="_GoBack"/>
+            <w:bookmarkEnd w:id="2"/>
+            <w:r>
+              <w:rPr>
+                <w:rFonts w:cs="Times New Roman"/>
+                <w:b w:val="0"/>
+                <w:bCs/>
+                <w:sz w:val="20"/>
+                <w:szCs w:val="20"/>
+              </w:rPr>
+              <w:t>IT)</w:t>
+            </w:r>
+          </w:p>
+        </w:tc>
+        <w:tc>
+          <w:tcPr>
+            <w:tcW w:w="1750" w:type="dxa"/>
+            <w:shd w:val="clear" w:color="auto" w:fill="FFFFFF" w:themeFill="background1"/>
+          </w:tcPr>
+          <w:p>
+            <w:pPr>
+              <w:pStyle w:val="Heading2"/>
+              <w:outlineLvl w:val="1"/>
+              <w:rPr>
+                <w:rFonts w:cs="Times New Roman"/>
+                <w:b w:val="0"/>
+                <w:bCs/>
+                <w:sz w:val="20"/>
+                <w:szCs w:val="20"/>
+              </w:rPr>
+            </w:pPr>
+            <w:r>
+              <w:rPr>
+                <w:rFonts w:cs="Times New Roman"/>
+                <w:b w:val="0"/>
+                <w:bCs/>
+                <w:sz w:val="20"/>
+                <w:szCs w:val="20"/>
+              </w:rPr>
+              <w:t>National Science Foundation REU</w:t>
+            </w:r>
+          </w:p>
+        </w:tc>
+        <w:tc>
+          <w:tcPr>
+            <w:tcW w:w="1057" w:type="dxa"/>
+            <w:shd w:val="clear" w:color="auto" w:fill="FFFFFF" w:themeFill="background1"/>
+          </w:tcPr>
+          <w:p>
+            <w:pPr>
+              <w:pStyle w:val="Heading2"/>
+              <w:jc w:val="center"/>
+              <w:outlineLvl w:val="1"/>
+              <w:rPr>
+                <w:rFonts w:cs="Times New Roman"/>
+                <w:b w:val="0"/>
+                <w:bCs/>
+                <w:sz w:val="20"/>
+                <w:szCs w:val="20"/>
+              </w:rPr>
+            </w:pPr>
+            <w:r>
+              <w:rPr>
+                <w:rFonts w:cs="Times New Roman"/>
+                <w:b w:val="0"/>
+                <w:bCs/>
+                <w:sz w:val="20"/>
+                <w:szCs w:val="20"/>
+              </w:rPr>
+              <w:t>10k</w:t>
+            </w:r>
+          </w:p>
+        </w:tc>
+        <w:tc>
+          <w:tcPr>
+            <w:tcW w:w="1030" w:type="dxa"/>
+            <w:shd w:val="clear" w:color="auto" w:fill="FFFFFF" w:themeFill="background1"/>
+          </w:tcPr>
+          <w:p>
+            <w:pPr>
+              <w:pStyle w:val="Heading2"/>
+              <w:jc w:val="center"/>
+              <w:outlineLvl w:val="1"/>
+              <w:rPr>
+                <w:rFonts w:cs="Times New Roman"/>
+                <w:b w:val="0"/>
+                <w:bCs/>
+                <w:sz w:val="20"/>
+                <w:szCs w:val="20"/>
+              </w:rPr>
+            </w:pPr>
+            <w:r>
+              <w:rPr>
+                <w:rFonts w:cs="Times New Roman"/>
+                <w:b w:val="0"/>
+                <w:bCs/>
+                <w:sz w:val="20"/>
+                <w:szCs w:val="20"/>
+              </w:rPr>
+              <w:t>1 year</w:t>
+            </w:r>
+          </w:p>
+        </w:tc>
+      </w:tr>
+      <w:tr>
+        <w:tc>
+          <w:tcPr>
+            <w:tcW w:w="3775" w:type="dxa"/>
           </w:tcPr>
           <w:p>
             <w:pPr>
@@ -1140,18 +1536,7 @@
                 <w:iCs/>
                 <w:szCs w:val="20"/>
               </w:rPr>
-              <w:t>Submitted September 2017</w:t>
-            </w:r>
-            <w:r>
-              <w:rPr>
-                <w:rFonts w:cs="Times New Roman"/>
-                <w:b/>
-                <w:bCs/>
-                <w:i/>
-                <w:iCs/>
-                <w:szCs w:val="20"/>
-              </w:rPr>
-              <w:t xml:space="preserve"> - declined</w:t>
+              <w:t>Submitted September 2017 - declined</w:t>
             </w:r>
           </w:p>
         </w:tc>
@@ -1240,6 +1625,7 @@
           </w:tcPr>
           <w:p>
             <w:pPr>
+              <w:jc w:val="center"/>
               <w:rPr>
                 <w:rFonts w:cs="Times New Roman"/>
                 <w:szCs w:val="20"/>
@@ -1260,6 +1646,7 @@
           </w:tcPr>
           <w:p>
             <w:pPr>
+              <w:jc w:val="center"/>
               <w:rPr>
                 <w:rFonts w:cs="Times New Roman"/>
                 <w:szCs w:val="20"/>
@@ -1329,29 +1716,7 @@
                 <w:iCs/>
                 <w:szCs w:val="20"/>
               </w:rPr>
-              <w:t>S</w:t>
-            </w:r>
-            <w:r>
-              <w:rPr>
-                <w:rFonts w:cs="Times New Roman"/>
-                <w:b/>
-                <w:bCs/>
-                <w:i/>
-                <w:iCs/>
-                <w:szCs w:val="20"/>
-              </w:rPr>
-              <w:t>ubmitted November 2017</w:t>
-            </w:r>
-            <w:r>
-              <w:rPr>
-                <w:rFonts w:cs="Times New Roman"/>
-                <w:b/>
-                <w:bCs/>
-                <w:i/>
-                <w:iCs/>
-                <w:szCs w:val="20"/>
-              </w:rPr>
-              <w:t xml:space="preserve"> -declined</w:t>
+              <w:t>Submitted November 2017 -declined</w:t>
             </w:r>
           </w:p>
         </w:tc>
@@ -1416,6 +1781,7 @@
           </w:tcPr>
           <w:p>
             <w:pPr>
+              <w:jc w:val="center"/>
               <w:rPr>
                 <w:rFonts w:cs="Times New Roman"/>
                 <w:szCs w:val="20"/>
@@ -1436,6 +1802,7 @@
           </w:tcPr>
           <w:p>
             <w:pPr>
+              <w:jc w:val="center"/>
               <w:rPr>
                 <w:rFonts w:cs="Times New Roman"/>
                 <w:szCs w:val="20"/>
@@ -1459,49 +1826,22 @@
           <w:p>
             <w:pPr>
               <w:rPr>
-                <w:rFonts w:cs="Times New Roman"/>
-                <w:szCs w:val="20"/>
-              </w:rPr>
-            </w:pPr>
-            <w:proofErr w:type="spellStart"/>
-            <w:proofErr w:type="gramStart"/>
-            <w:r>
-              <w:rPr>
                 <w:rFonts w:eastAsia="Times New Roman" w:cs="Times New Roman"/>
                 <w:szCs w:val="20"/>
               </w:rPr>
-              <w:t>CRII:SHF</w:t>
-            </w:r>
-            <w:proofErr w:type="gramEnd"/>
+            </w:pPr>
             <w:r>
               <w:rPr>
-                <w:rFonts w:cs="Times New Roman"/>
+                <w:rFonts w:eastAsia="Times New Roman" w:cs="Times New Roman"/>
                 <w:szCs w:val="20"/>
               </w:rPr>
-              <w:t>:</w:t>
-            </w:r>
-            <w:r>
-              <w:rPr>
-                <w:rFonts w:cs="Times New Roman"/>
-                <w:szCs w:val="20"/>
-              </w:rPr>
-              <w:t>Towards</w:t>
-            </w:r>
-            <w:proofErr w:type="spellEnd"/>
-            <w:r>
-              <w:rPr>
-                <w:rFonts w:cs="Times New Roman"/>
-                <w:szCs w:val="20"/>
-              </w:rPr>
-              <w:t xml:space="preserve"> the Construction of a Model for Natural Language and Source Code</w:t>
+              <w:t>Sloan Foundation Grant</w:t>
             </w:r>
           </w:p>
           <w:p>
             <w:pPr>
               <w:rPr>
                 <w:rFonts w:eastAsia="Times New Roman" w:cs="Times New Roman"/>
-                <w:b/>
-                <w:i/>
                 <w:szCs w:val="20"/>
               </w:rPr>
             </w:pPr>
@@ -1512,25 +1852,7 @@
                 <w:i/>
                 <w:szCs w:val="20"/>
               </w:rPr>
-              <w:t>Submitted August 2018</w:t>
-            </w:r>
-            <w:r>
-              <w:rPr>
-                <w:rFonts w:cs="Times New Roman"/>
-                <w:b/>
-                <w:i/>
-                <w:szCs w:val="20"/>
-              </w:rPr>
-              <w:t xml:space="preserve"> - </w:t>
-            </w:r>
-            <w:r>
-              <w:rPr>
-                <w:rFonts w:cs="Times New Roman"/>
-                <w:b/>
-                <w:i/>
-                <w:szCs w:val="20"/>
-              </w:rPr>
-              <w:t>Funded</w:t>
+              <w:t>Submitted August 2018 - Declined</w:t>
             </w:r>
           </w:p>
         </w:tc>
@@ -1550,7 +1872,7 @@
                 <w:rFonts w:cs="Times New Roman"/>
                 <w:szCs w:val="20"/>
               </w:rPr>
-              <w:t>Newman, C.D. (RIT)</w:t>
+              <w:t>Newman, C.D (RIT)</w:t>
             </w:r>
           </w:p>
         </w:tc>
@@ -1570,7 +1892,7 @@
                 <w:rFonts w:cs="Times New Roman"/>
                 <w:szCs w:val="20"/>
               </w:rPr>
-              <w:t>National Science Foundation CCF: Core Programs</w:t>
+              <w:t>Sloan Foundation</w:t>
             </w:r>
           </w:p>
         </w:tc>
@@ -1580,6 +1902,7 @@
           </w:tcPr>
           <w:p>
             <w:pPr>
+              <w:jc w:val="center"/>
               <w:rPr>
                 <w:rFonts w:cs="Times New Roman"/>
                 <w:szCs w:val="20"/>
@@ -1590,7 +1913,7 @@
                 <w:rFonts w:cs="Times New Roman"/>
                 <w:szCs w:val="20"/>
               </w:rPr>
-              <w:t>174k</w:t>
+              <w:t>75k</w:t>
             </w:r>
           </w:p>
         </w:tc>
@@ -1600,6 +1923,7 @@
           </w:tcPr>
           <w:p>
             <w:pPr>
+              <w:jc w:val="center"/>
               <w:rPr>
                 <w:rFonts w:cs="Times New Roman"/>
                 <w:szCs w:val="20"/>
@@ -1627,134 +1951,6 @@
                 <w:szCs w:val="20"/>
               </w:rPr>
             </w:pPr>
-            <w:r>
-              <w:rPr>
-                <w:rFonts w:eastAsia="Times New Roman" w:cs="Times New Roman"/>
-                <w:szCs w:val="20"/>
-              </w:rPr>
-              <w:t>Sloan Foundation Grant</w:t>
-            </w:r>
-          </w:p>
-          <w:p>
-            <w:pPr>
-              <w:rPr>
-                <w:rFonts w:eastAsia="Times New Roman" w:cs="Times New Roman"/>
-                <w:szCs w:val="20"/>
-              </w:rPr>
-            </w:pPr>
-            <w:r>
-              <w:rPr>
-                <w:rFonts w:cs="Times New Roman"/>
-                <w:b/>
-                <w:i/>
-                <w:szCs w:val="20"/>
-              </w:rPr>
-              <w:t xml:space="preserve">Submitted August 2018 - </w:t>
-            </w:r>
-            <w:r>
-              <w:rPr>
-                <w:rFonts w:cs="Times New Roman"/>
-                <w:b/>
-                <w:i/>
-                <w:szCs w:val="20"/>
-              </w:rPr>
-              <w:t>Declined</w:t>
-            </w:r>
-          </w:p>
-        </w:tc>
-        <w:tc>
-          <w:tcPr>
-            <w:tcW w:w="1738" w:type="dxa"/>
-          </w:tcPr>
-          <w:p>
-            <w:pPr>
-              <w:rPr>
-                <w:rFonts w:cs="Times New Roman"/>
-                <w:szCs w:val="20"/>
-              </w:rPr>
-            </w:pPr>
-            <w:r>
-              <w:rPr>
-                <w:rFonts w:cs="Times New Roman"/>
-                <w:szCs w:val="20"/>
-              </w:rPr>
-              <w:t>Newman, C.D (RIT)</w:t>
-            </w:r>
-          </w:p>
-        </w:tc>
-        <w:tc>
-          <w:tcPr>
-            <w:tcW w:w="1750" w:type="dxa"/>
-          </w:tcPr>
-          <w:p>
-            <w:pPr>
-              <w:rPr>
-                <w:rFonts w:cs="Times New Roman"/>
-                <w:szCs w:val="20"/>
-              </w:rPr>
-            </w:pPr>
-            <w:r>
-              <w:rPr>
-                <w:rFonts w:cs="Times New Roman"/>
-                <w:szCs w:val="20"/>
-              </w:rPr>
-              <w:t>Sloan Foundation</w:t>
-            </w:r>
-          </w:p>
-        </w:tc>
-        <w:tc>
-          <w:tcPr>
-            <w:tcW w:w="1057" w:type="dxa"/>
-          </w:tcPr>
-          <w:p>
-            <w:pPr>
-              <w:rPr>
-                <w:rFonts w:cs="Times New Roman"/>
-                <w:szCs w:val="20"/>
-              </w:rPr>
-            </w:pPr>
-            <w:r>
-              <w:rPr>
-                <w:rFonts w:cs="Times New Roman"/>
-                <w:szCs w:val="20"/>
-              </w:rPr>
-              <w:t>75k</w:t>
-            </w:r>
-          </w:p>
-        </w:tc>
-        <w:tc>
-          <w:tcPr>
-            <w:tcW w:w="1030" w:type="dxa"/>
-          </w:tcPr>
-          <w:p>
-            <w:pPr>
-              <w:rPr>
-                <w:rFonts w:cs="Times New Roman"/>
-                <w:szCs w:val="20"/>
-              </w:rPr>
-            </w:pPr>
-            <w:r>
-              <w:rPr>
-                <w:rFonts w:cs="Times New Roman"/>
-                <w:szCs w:val="20"/>
-              </w:rPr>
-              <w:t>2 years</w:t>
-            </w:r>
-          </w:p>
-        </w:tc>
-      </w:tr>
-      <w:tr>
-        <w:tc>
-          <w:tcPr>
-            <w:tcW w:w="3775" w:type="dxa"/>
-          </w:tcPr>
-          <w:p>
-            <w:pPr>
-              <w:rPr>
-                <w:rFonts w:eastAsia="Times New Roman" w:cs="Times New Roman"/>
-                <w:szCs w:val="20"/>
-              </w:rPr>
-            </w:pPr>
             <w:proofErr w:type="spellStart"/>
             <w:proofErr w:type="gramStart"/>
             <w:r>
@@ -1871,6 +2067,7 @@
           </w:tcPr>
           <w:p>
             <w:pPr>
+              <w:jc w:val="center"/>
               <w:rPr>
                 <w:rFonts w:cs="Times New Roman"/>
                 <w:szCs w:val="20"/>
@@ -1891,6 +2088,7 @@
           </w:tcPr>
           <w:p>
             <w:pPr>
+              <w:jc w:val="center"/>
               <w:rPr>
                 <w:rFonts w:cs="Times New Roman"/>
                 <w:szCs w:val="20"/>
@@ -2020,39 +2218,7 @@
                 <w:rFonts w:cs="Times New Roman"/>
                 <w:szCs w:val="20"/>
               </w:rPr>
-              <w:t xml:space="preserve">Mohamed </w:t>
-            </w:r>
-            <w:proofErr w:type="spellStart"/>
-            <w:r>
-              <w:rPr>
-                <w:rFonts w:cs="Times New Roman"/>
-                <w:szCs w:val="20"/>
-              </w:rPr>
-              <w:t>Wiem</w:t>
-            </w:r>
-            <w:proofErr w:type="spellEnd"/>
-            <w:r>
-              <w:rPr>
-                <w:rFonts w:cs="Times New Roman"/>
-                <w:szCs w:val="20"/>
-              </w:rPr>
-              <w:t xml:space="preserve"> </w:t>
-            </w:r>
-            <w:proofErr w:type="spellStart"/>
-            <w:r>
-              <w:rPr>
-                <w:rFonts w:cs="Times New Roman"/>
-                <w:szCs w:val="20"/>
-              </w:rPr>
-              <w:t>Mkaouer</w:t>
-            </w:r>
-            <w:proofErr w:type="spellEnd"/>
-            <w:r>
-              <w:rPr>
-                <w:rFonts w:cs="Times New Roman"/>
-                <w:szCs w:val="20"/>
-              </w:rPr>
-              <w:t xml:space="preserve"> (RIT)</w:t>
+              <w:t>Mohamed Wiem Mkaouer (RIT)</w:t>
             </w:r>
           </w:p>
         </w:tc>
@@ -2082,6 +2248,7 @@
           </w:tcPr>
           <w:p>
             <w:pPr>
+              <w:jc w:val="center"/>
               <w:rPr>
                 <w:rFonts w:cs="Times New Roman"/>
                 <w:szCs w:val="20"/>
@@ -2102,6 +2269,7 @@
           </w:tcPr>
           <w:p>
             <w:pPr>
+              <w:jc w:val="center"/>
               <w:rPr>
                 <w:rFonts w:cs="Times New Roman"/>
                 <w:szCs w:val="20"/>
@@ -2311,47 +2479,25 @@
           <w:szCs w:val="20"/>
         </w:rPr>
       </w:pPr>
-      <w:bookmarkStart w:id="2" w:name="_Ref472608826"/>
-      <w:r>
-        <w:rPr>
-          <w:szCs w:val="20"/>
-        </w:rPr>
-        <w:t xml:space="preserve">Anthony </w:t>
+      <w:bookmarkStart w:id="3" w:name="_Ref472608826"/>
+      <w:r>
+        <w:rPr>
+          <w:szCs w:val="20"/>
+        </w:rPr>
+        <w:t xml:space="preserve">Anthony Peruma, Khalid </w:t>
       </w:r>
       <w:proofErr w:type="spellStart"/>
       <w:r>
         <w:rPr>
           <w:szCs w:val="20"/>
         </w:rPr>
-        <w:t>Peruma</w:t>
+        <w:t>Almalki</w:t>
       </w:r>
       <w:proofErr w:type="spellEnd"/>
       <w:r>
         <w:rPr>
           <w:szCs w:val="20"/>
         </w:rPr>
-        <w:t xml:space="preserve">, Khalid </w:t>
-      </w:r>
-      <w:proofErr w:type="spellStart"/>
-      <w:r>
-        <w:rPr>
-          <w:szCs w:val="20"/>
-        </w:rPr>
-        <w:t>Alm</w:t>
-      </w:r>
-      <w:bookmarkStart w:id="3" w:name="_GoBack"/>
-      <w:bookmarkEnd w:id="3"/>
-      <w:r>
-        <w:rPr>
-          <w:szCs w:val="20"/>
-        </w:rPr>
-        <w:t>alki</w:t>
-      </w:r>
-      <w:proofErr w:type="spellEnd"/>
-      <w:r>
-        <w:rPr>
-          <w:szCs w:val="20"/>
-        </w:rPr>
         <w:t>, Christian</w:t>
       </w:r>
       <w:r>
@@ -2364,49 +2510,7 @@
         <w:rPr>
           <w:szCs w:val="20"/>
         </w:rPr>
-        <w:t xml:space="preserve"> Newman, Mohamed </w:t>
-      </w:r>
-      <w:proofErr w:type="spellStart"/>
-      <w:r>
-        <w:rPr>
-          <w:szCs w:val="20"/>
-        </w:rPr>
-        <w:t>Wiem</w:t>
-      </w:r>
-      <w:proofErr w:type="spellEnd"/>
-      <w:r>
-        <w:rPr>
-          <w:szCs w:val="20"/>
-        </w:rPr>
-        <w:t xml:space="preserve"> </w:t>
-      </w:r>
-      <w:proofErr w:type="spellStart"/>
-      <w:r>
-        <w:rPr>
-          <w:szCs w:val="20"/>
-        </w:rPr>
-        <w:t>Mkaouer</w:t>
-      </w:r>
-      <w:proofErr w:type="spellEnd"/>
-      <w:r>
-        <w:rPr>
-          <w:szCs w:val="20"/>
-        </w:rPr>
-        <w:t xml:space="preserve"> and Ali </w:t>
-      </w:r>
-      <w:proofErr w:type="spellStart"/>
-      <w:r>
-        <w:rPr>
-          <w:szCs w:val="20"/>
-        </w:rPr>
-        <w:t>Ouni</w:t>
-      </w:r>
-      <w:proofErr w:type="spellEnd"/>
-      <w:r>
-        <w:rPr>
-          <w:szCs w:val="20"/>
-        </w:rPr>
-        <w:t>, “</w:t>
+        <w:t xml:space="preserve"> Newman, Mohamed Wiem Mkaouer and Ali Ouni, “</w:t>
       </w:r>
       <w:r>
         <w:rPr>
@@ -2451,35 +2555,8 @@
         <w:rPr>
           <w:szCs w:val="20"/>
         </w:rPr>
-        <w:t xml:space="preserve">C. Newman, M. J. Decker, R. </w:t>
-      </w:r>
-      <w:proofErr w:type="spellStart"/>
-      <w:r>
-        <w:rPr>
-          <w:szCs w:val="20"/>
-        </w:rPr>
-        <w:t>AlSuhaibani</w:t>
-      </w:r>
-      <w:proofErr w:type="spellEnd"/>
-      <w:r>
-        <w:rPr>
-          <w:szCs w:val="20"/>
-        </w:rPr>
-        <w:t xml:space="preserve">, D. Kaushik, A. </w:t>
-      </w:r>
-      <w:proofErr w:type="spellStart"/>
-      <w:r>
-        <w:rPr>
-          <w:szCs w:val="20"/>
-        </w:rPr>
-        <w:t>Peruma</w:t>
-      </w:r>
-      <w:proofErr w:type="spellEnd"/>
-      <w:r>
-        <w:rPr>
-          <w:szCs w:val="20"/>
-        </w:rPr>
-        <w:t>, and E. Hill, “</w:t>
+        <w:lastRenderedPageBreak/>
+        <w:t>C. Newman, M. J. Decker, R. AlSuhaibani, D. Kaushik, A. Peruma, and E. Hill, “</w:t>
       </w:r>
       <w:r>
         <w:rPr>
@@ -2529,7 +2606,6 @@
           <w:sz w:val="20"/>
           <w:szCs w:val="20"/>
         </w:rPr>
-        <w:lastRenderedPageBreak/>
         <w:t>A. Peruma, M. W. Mkaouer, M. J. Decker, and C. D. Newman, “</w:t>
       </w:r>
       <w:r>
@@ -3698,7 +3774,7 @@
         </w:rPr>
         <w:t xml:space="preserve"> Klagenfurt, Austria, Feb. 20-24, 2017, 5 pages.</w:t>
       </w:r>
-      <w:bookmarkEnd w:id="2"/>
+      <w:bookmarkEnd w:id="3"/>
     </w:p>
     <w:p>
       <w:pPr>
@@ -4036,6 +4112,7 @@
           <w:rFonts w:asciiTheme="majorBidi" w:hAnsiTheme="majorBidi" w:cstheme="majorBidi"/>
           <w:szCs w:val="20"/>
         </w:rPr>
+        <w:lastRenderedPageBreak/>
         <w:t xml:space="preserve">Newman, C.D., </w:t>
       </w:r>
       <w:proofErr w:type="spellStart"/>
@@ -4174,7 +4251,6 @@
           <w:rFonts w:asciiTheme="majorBidi" w:hAnsiTheme="majorBidi" w:cstheme="majorBidi"/>
           <w:szCs w:val="20"/>
         </w:rPr>
-        <w:lastRenderedPageBreak/>
         <w:t xml:space="preserve">R. S. </w:t>
       </w:r>
       <w:proofErr w:type="spellStart"/>
@@ -5484,21 +5560,7 @@
         <w:rPr>
           <w:rFonts w:asciiTheme="majorBidi" w:hAnsiTheme="majorBidi" w:cstheme="majorBidi"/>
         </w:rPr>
-        <w:t xml:space="preserve">Anthony </w:t>
-      </w:r>
-      <w:proofErr w:type="spellStart"/>
-      <w:r>
-        <w:rPr>
-          <w:rFonts w:asciiTheme="majorBidi" w:hAnsiTheme="majorBidi" w:cstheme="majorBidi"/>
-        </w:rPr>
-        <w:t>Peruma</w:t>
-      </w:r>
-      <w:proofErr w:type="spellEnd"/>
-      <w:r>
-        <w:rPr>
-          <w:rFonts w:asciiTheme="majorBidi" w:hAnsiTheme="majorBidi" w:cstheme="majorBidi"/>
-        </w:rPr>
-        <w:t xml:space="preserve"> – April 2018 – Present</w:t>
+        <w:t>Anthony Peruma – April 2018 – Present</w:t>
       </w:r>
     </w:p>
     <w:p>
@@ -5597,6 +5659,7 @@
         <w:rPr>
           <w:rFonts w:asciiTheme="majorBidi" w:hAnsiTheme="majorBidi" w:cstheme="majorBidi"/>
         </w:rPr>
+        <w:lastRenderedPageBreak/>
         <w:t>Satyajit Mohapatra – August 2018 – December 2018 (graduated, Microsoft)</w:t>
       </w:r>
     </w:p>
@@ -5611,46 +5674,38 @@
           <w:rFonts w:asciiTheme="majorBidi" w:hAnsiTheme="majorBidi" w:cstheme="majorBidi"/>
         </w:rPr>
       </w:pPr>
+      <w:r>
+        <w:rPr>
+          <w:rFonts w:asciiTheme="majorBidi" w:hAnsiTheme="majorBidi" w:cstheme="majorBidi"/>
+        </w:rPr>
+        <w:t xml:space="preserve">Tejal </w:t>
+      </w:r>
       <w:proofErr w:type="spellStart"/>
       <w:r>
         <w:rPr>
           <w:rFonts w:asciiTheme="majorBidi" w:hAnsiTheme="majorBidi" w:cstheme="majorBidi"/>
         </w:rPr>
-        <w:t>Tejal</w:t>
+        <w:t>Vishoi</w:t>
       </w:r>
       <w:proofErr w:type="spellEnd"/>
       <w:r>
         <w:rPr>
           <w:rFonts w:asciiTheme="majorBidi" w:hAnsiTheme="majorBidi" w:cstheme="majorBidi"/>
         </w:rPr>
+        <w:t xml:space="preserve"> – January 2019 </w:t>
+      </w:r>
+      <w:r>
+        <w:rPr>
+          <w:rFonts w:asciiTheme="majorBidi" w:hAnsiTheme="majorBidi" w:cstheme="majorBidi"/>
+        </w:rPr>
+        <w:t>–</w:t>
+      </w:r>
+      <w:r>
+        <w:rPr>
+          <w:rFonts w:asciiTheme="majorBidi" w:hAnsiTheme="majorBidi" w:cstheme="majorBidi"/>
+        </w:rPr>
         <w:t xml:space="preserve"> </w:t>
       </w:r>
-      <w:proofErr w:type="spellStart"/>
-      <w:r>
-        <w:rPr>
-          <w:rFonts w:asciiTheme="majorBidi" w:hAnsiTheme="majorBidi" w:cstheme="majorBidi"/>
-        </w:rPr>
-        <w:t>Vishoi</w:t>
-      </w:r>
-      <w:proofErr w:type="spellEnd"/>
-      <w:r>
-        <w:rPr>
-          <w:rFonts w:asciiTheme="majorBidi" w:hAnsiTheme="majorBidi" w:cstheme="majorBidi"/>
-        </w:rPr>
-        <w:t xml:space="preserve"> – January 2019 </w:t>
-      </w:r>
-      <w:r>
-        <w:rPr>
-          <w:rFonts w:asciiTheme="majorBidi" w:hAnsiTheme="majorBidi" w:cstheme="majorBidi"/>
-        </w:rPr>
-        <w:t>–</w:t>
-      </w:r>
-      <w:r>
-        <w:rPr>
-          <w:rFonts w:asciiTheme="majorBidi" w:hAnsiTheme="majorBidi" w:cstheme="majorBidi"/>
-        </w:rPr>
-        <w:t xml:space="preserve"> </w:t>
-      </w:r>
       <w:r>
         <w:rPr>
           <w:rFonts w:asciiTheme="majorBidi" w:hAnsiTheme="majorBidi" w:cstheme="majorBidi"/>
@@ -5676,7 +5731,6 @@
         <w:rPr>
           <w:rFonts w:eastAsia="Calibri"/>
         </w:rPr>
-        <w:lastRenderedPageBreak/>
         <w:t>Undergraduate Mentoring</w:t>
       </w:r>
     </w:p>
@@ -5814,15 +5868,7 @@
         </w:numPr>
       </w:pPr>
       <w:r>
-        <w:t xml:space="preserve">Anthony </w:t>
-      </w:r>
-      <w:proofErr w:type="spellStart"/>
-      <w:r>
-        <w:t>Peruma</w:t>
-      </w:r>
-      <w:proofErr w:type="spellEnd"/>
-      <w:r>
-        <w:t>, Rochester Institute of Technology, Graduated 5/2018</w:t>
+        <w:t>Anthony Peruma, Rochester Institute of Technology, Graduated 5/2018</w:t>
       </w:r>
     </w:p>
     <w:p>
@@ -5850,13 +5896,8 @@
           <w:numId w:val="24"/>
         </w:numPr>
       </w:pPr>
-      <w:proofErr w:type="spellStart"/>
-      <w:r>
-        <w:t>Eman</w:t>
-      </w:r>
-      <w:proofErr w:type="spellEnd"/>
-      <w:r>
-        <w:t xml:space="preserve"> Abdullah Alomar, Rochester Institute of Technology, Graduated 5/2018</w:t>
+      <w:r>
+        <w:t>Eman Abdullah Alomar, Rochester Institute of Technology, Graduated 5/2018</w:t>
       </w:r>
     </w:p>
     <w:p>
@@ -11474,7 +11515,7 @@
 </file>
 
 <file path=customXml/itemProps1.xml><?xml version="1.0" encoding="utf-8"?>
-<ds:datastoreItem xmlns:ds="http://schemas.openxmlformats.org/officeDocument/2006/customXml" ds:itemID="{EAE45076-E474-4353-A5A2-69BC8657C0F4}">
+<ds:datastoreItem xmlns:ds="http://schemas.openxmlformats.org/officeDocument/2006/customXml" ds:itemID="{5E346C46-2CE1-428E-B24E-5B5430D7832F}">
   <ds:schemaRefs>
     <ds:schemaRef ds:uri="http://schemas.openxmlformats.org/officeDocument/2006/bibliography"/>
   </ds:schemaRefs>

--- a/CV.docx
+++ b/CV.docx
@@ -487,7 +487,16 @@
           <w:rFonts w:eastAsia="Calibri"/>
           <w:szCs w:val="20"/>
         </w:rPr>
-        <w:t>, Department of Software Engineering, Rochester, NY</w:t>
+        <w:t>, Department of Software Engineering, Roc</w:t>
+      </w:r>
+      <w:bookmarkStart w:id="2" w:name="_GoBack"/>
+      <w:bookmarkEnd w:id="2"/>
+      <w:r>
+        <w:rPr>
+          <w:rFonts w:eastAsia="Calibri"/>
+          <w:szCs w:val="20"/>
+        </w:rPr>
+        <w:t>hester, NY</w:t>
       </w:r>
       <w:r>
         <w:rPr>
@@ -853,7 +862,7 @@
         <w:rPr>
           <w:rStyle w:val="Heading2Char"/>
         </w:rPr>
-        <w:t>Program Transformation</w:t>
+        <w:t>Program Comprehension and Textual Analysis</w:t>
       </w:r>
       <w:r>
         <w:rPr>
@@ -878,19 +887,7 @@
         <w:rPr>
           <w:rStyle w:val="Heading2Char"/>
         </w:rPr>
-        <w:t>Program Comprehension</w:t>
-      </w:r>
-      <w:r>
-        <w:rPr>
-          <w:rStyle w:val="Heading2Char"/>
-        </w:rPr>
-        <w:t xml:space="preserve"> and Textual Analysis</w:t>
-      </w:r>
-      <w:r>
-        <w:rPr>
-          <w:rFonts w:eastAsia="Calibri"/>
-        </w:rPr>
-        <w:br/>
+        <w:t xml:space="preserve">Program Transformation </w:t>
       </w:r>
       <w:r>
         <w:t xml:space="preserve">Program transformations allow us to modify code programmatically. It is important to ensure these techniques are safe, customizable, and easily integrated with today's software development processes such that developers can, for example, migrate APIs or refactor. We support </w:t>
@@ -988,21 +985,22 @@
         <w:tblLook w:val="04A0" w:firstRow="1" w:lastRow="0" w:firstColumn="1" w:lastColumn="0" w:noHBand="0" w:noVBand="1"/>
       </w:tblPr>
       <w:tblGrid>
-        <w:gridCol w:w="3775"/>
-        <w:gridCol w:w="1738"/>
-        <w:gridCol w:w="1750"/>
+        <w:gridCol w:w="3560"/>
+        <w:gridCol w:w="1925"/>
+        <w:gridCol w:w="1810"/>
         <w:gridCol w:w="1057"/>
-        <w:gridCol w:w="1030"/>
+        <w:gridCol w:w="998"/>
       </w:tblGrid>
       <w:tr>
         <w:tc>
           <w:tcPr>
-            <w:tcW w:w="3775" w:type="dxa"/>
+            <w:tcW w:w="3560" w:type="dxa"/>
             <w:shd w:val="clear" w:color="auto" w:fill="AEAAAA" w:themeFill="background2" w:themeFillShade="BF"/>
           </w:tcPr>
           <w:p>
             <w:pPr>
               <w:pStyle w:val="Heading2"/>
+              <w:jc w:val="center"/>
               <w:outlineLvl w:val="1"/>
             </w:pPr>
             <w:r>
@@ -1012,12 +1010,13 @@
         </w:tc>
         <w:tc>
           <w:tcPr>
-            <w:tcW w:w="1738" w:type="dxa"/>
+            <w:tcW w:w="1925" w:type="dxa"/>
             <w:shd w:val="clear" w:color="auto" w:fill="AEAAAA" w:themeFill="background2" w:themeFillShade="BF"/>
           </w:tcPr>
           <w:p>
             <w:pPr>
               <w:pStyle w:val="Heading2"/>
+              <w:jc w:val="center"/>
               <w:outlineLvl w:val="1"/>
             </w:pPr>
             <w:r>
@@ -1027,12 +1026,13 @@
         </w:tc>
         <w:tc>
           <w:tcPr>
-            <w:tcW w:w="1750" w:type="dxa"/>
+            <w:tcW w:w="1810" w:type="dxa"/>
             <w:shd w:val="clear" w:color="auto" w:fill="AEAAAA" w:themeFill="background2" w:themeFillShade="BF"/>
           </w:tcPr>
           <w:p>
             <w:pPr>
               <w:pStyle w:val="Heading2"/>
+              <w:jc w:val="center"/>
               <w:outlineLvl w:val="1"/>
             </w:pPr>
             <w:r>
@@ -1058,12 +1058,13 @@
         </w:tc>
         <w:tc>
           <w:tcPr>
-            <w:tcW w:w="1030" w:type="dxa"/>
+            <w:tcW w:w="998" w:type="dxa"/>
             <w:shd w:val="clear" w:color="auto" w:fill="AEAAAA" w:themeFill="background2" w:themeFillShade="BF"/>
           </w:tcPr>
           <w:p>
             <w:pPr>
               <w:pStyle w:val="Heading2"/>
+              <w:jc w:val="center"/>
               <w:outlineLvl w:val="1"/>
             </w:pPr>
             <w:r>
@@ -1075,7 +1076,7 @@
       <w:tr>
         <w:tc>
           <w:tcPr>
-            <w:tcW w:w="3775" w:type="dxa"/>
+            <w:tcW w:w="3560" w:type="dxa"/>
             <w:shd w:val="clear" w:color="auto" w:fill="FFFFFF" w:themeFill="background1"/>
           </w:tcPr>
           <w:p>
@@ -1116,6 +1117,7 @@
               <w:pStyle w:val="Heading2"/>
               <w:outlineLvl w:val="1"/>
               <w:rPr>
+                <w:rFonts w:cs="Times New Roman"/>
                 <w:sz w:val="20"/>
                 <w:szCs w:val="20"/>
               </w:rPr>
@@ -1133,7 +1135,7 @@
         </w:tc>
         <w:tc>
           <w:tcPr>
-            <w:tcW w:w="1738" w:type="dxa"/>
+            <w:tcW w:w="1925" w:type="dxa"/>
             <w:shd w:val="clear" w:color="auto" w:fill="FFFFFF" w:themeFill="background1"/>
           </w:tcPr>
           <w:p>
@@ -1141,6 +1143,7 @@
               <w:pStyle w:val="Heading2"/>
               <w:outlineLvl w:val="1"/>
               <w:rPr>
+                <w:rFonts w:cs="Times New Roman"/>
                 <w:b w:val="0"/>
                 <w:bCs/>
                 <w:sz w:val="20"/>
@@ -1161,7 +1164,7 @@
         </w:tc>
         <w:tc>
           <w:tcPr>
-            <w:tcW w:w="1750" w:type="dxa"/>
+            <w:tcW w:w="1810" w:type="dxa"/>
             <w:shd w:val="clear" w:color="auto" w:fill="FFFFFF" w:themeFill="background1"/>
           </w:tcPr>
           <w:p>
@@ -1169,6 +1172,7 @@
               <w:pStyle w:val="Heading2"/>
               <w:outlineLvl w:val="1"/>
               <w:rPr>
+                <w:rFonts w:cs="Times New Roman"/>
                 <w:b w:val="0"/>
                 <w:bCs/>
                 <w:sz w:val="20"/>
@@ -1198,6 +1202,7 @@
               <w:jc w:val="center"/>
               <w:outlineLvl w:val="1"/>
               <w:rPr>
+                <w:rFonts w:cs="Times New Roman"/>
                 <w:b w:val="0"/>
                 <w:bCs/>
                 <w:sz w:val="20"/>
@@ -1218,7 +1223,7 @@
         </w:tc>
         <w:tc>
           <w:tcPr>
-            <w:tcW w:w="1030" w:type="dxa"/>
+            <w:tcW w:w="998" w:type="dxa"/>
             <w:shd w:val="clear" w:color="auto" w:fill="FFFFFF" w:themeFill="background1"/>
           </w:tcPr>
           <w:p>
@@ -1227,6 +1232,7 @@
               <w:jc w:val="center"/>
               <w:outlineLvl w:val="1"/>
               <w:rPr>
+                <w:rFonts w:cs="Times New Roman"/>
                 <w:b w:val="0"/>
                 <w:bCs/>
                 <w:sz w:val="20"/>
@@ -1249,13 +1255,40 @@
       <w:tr>
         <w:tc>
           <w:tcPr>
-            <w:tcW w:w="3775" w:type="dxa"/>
+            <w:tcW w:w="9350" w:type="dxa"/>
+            <w:gridSpan w:val="5"/>
+            <w:shd w:val="clear" w:color="auto" w:fill="A6A6A6" w:themeFill="background1" w:themeFillShade="A6"/>
+          </w:tcPr>
+          <w:p>
+            <w:pPr>
+              <w:pStyle w:val="Heading2"/>
+              <w:jc w:val="center"/>
+              <w:outlineLvl w:val="1"/>
+              <w:rPr>
+                <w:rFonts w:cs="Times New Roman"/>
+                <w:szCs w:val="24"/>
+              </w:rPr>
+            </w:pPr>
+            <w:r>
+              <w:rPr>
+                <w:rFonts w:cs="Times New Roman"/>
+                <w:szCs w:val="24"/>
+              </w:rPr>
+              <w:t>Pending</w:t>
+            </w:r>
+          </w:p>
+        </w:tc>
+      </w:tr>
+      <w:tr>
+        <w:tc>
+          <w:tcPr>
+            <w:tcW w:w="3560" w:type="dxa"/>
             <w:shd w:val="clear" w:color="auto" w:fill="FFFFFF" w:themeFill="background1"/>
           </w:tcPr>
           <w:p>
             <w:pPr>
               <w:rPr>
-                <w:rFonts w:cs="Times New Roman"/>
+                <w:rFonts w:eastAsia="Times New Roman" w:cs="Times New Roman"/>
                 <w:szCs w:val="20"/>
               </w:rPr>
             </w:pPr>
@@ -1264,32 +1297,7 @@
                 <w:rFonts w:eastAsia="Times New Roman" w:cs="Times New Roman"/>
                 <w:szCs w:val="20"/>
               </w:rPr>
-              <w:t xml:space="preserve">REU Supplement </w:t>
-            </w:r>
-            <w:proofErr w:type="spellStart"/>
-            <w:proofErr w:type="gramStart"/>
-            <w:r>
-              <w:rPr>
-                <w:rFonts w:eastAsia="Times New Roman" w:cs="Times New Roman"/>
-                <w:szCs w:val="20"/>
-              </w:rPr>
-              <w:t>CRII:SHF</w:t>
-            </w:r>
-            <w:proofErr w:type="gramEnd"/>
-            <w:r>
-              <w:rPr>
-                <w:rFonts w:cs="Times New Roman"/>
-                <w:szCs w:val="20"/>
-              </w:rPr>
-              <w:t>:Towards</w:t>
-            </w:r>
-            <w:proofErr w:type="spellEnd"/>
-            <w:r>
-              <w:rPr>
-                <w:rFonts w:cs="Times New Roman"/>
-                <w:szCs w:val="20"/>
-              </w:rPr>
-              <w:t xml:space="preserve"> the Construction of a Model for Natural Language and Source Code</w:t>
+              <w:t>SHF: SMALL: SHF: Small: Toward a Language for Comprehending Source Code Changes</w:t>
             </w:r>
           </w:p>
           <w:p>
@@ -1303,15 +1311,243 @@
               <w:rPr>
                 <w:rFonts w:cs="Times New Roman"/>
                 <w:b/>
+                <w:bCs/>
                 <w:i/>
                 <w:szCs w:val="20"/>
               </w:rPr>
-              <w:t>Submitted August 201</w:t>
+              <w:t>Submitted November 2019 - Pending</w:t>
+            </w:r>
+          </w:p>
+        </w:tc>
+        <w:tc>
+          <w:tcPr>
+            <w:tcW w:w="1925" w:type="dxa"/>
+            <w:shd w:val="clear" w:color="auto" w:fill="FFFFFF" w:themeFill="background1"/>
+          </w:tcPr>
+          <w:p>
+            <w:pPr>
+              <w:rPr>
+                <w:rFonts w:cs="Times New Roman"/>
+                <w:szCs w:val="20"/>
+              </w:rPr>
+            </w:pPr>
+            <w:r>
+              <w:rPr>
+                <w:rFonts w:cs="Times New Roman"/>
+                <w:szCs w:val="20"/>
+              </w:rPr>
+              <w:t>Newman, C.D. (RIT)</w:t>
+            </w:r>
+          </w:p>
+          <w:p>
+            <w:pPr>
+              <w:rPr>
+                <w:rFonts w:cs="Times New Roman"/>
+                <w:szCs w:val="20"/>
+              </w:rPr>
+            </w:pPr>
+            <w:r>
+              <w:rPr>
+                <w:rFonts w:cs="Times New Roman"/>
+                <w:szCs w:val="20"/>
+              </w:rPr>
+              <w:t>Mkaouer</w:t>
             </w:r>
             <w:r>
               <w:rPr>
                 <w:rFonts w:cs="Times New Roman"/>
+                <w:szCs w:val="20"/>
+              </w:rPr>
+              <w:t xml:space="preserve">, </w:t>
+            </w:r>
+            <w:r>
+              <w:rPr>
+                <w:rFonts w:cs="Times New Roman"/>
+                <w:szCs w:val="20"/>
+              </w:rPr>
+              <w:t xml:space="preserve">Mohamed </w:t>
+            </w:r>
+            <w:r>
+              <w:rPr>
+                <w:rFonts w:cs="Times New Roman"/>
+                <w:szCs w:val="20"/>
+              </w:rPr>
+              <w:t>(</w:t>
+            </w:r>
+            <w:r>
+              <w:rPr>
+                <w:rFonts w:cs="Times New Roman"/>
+                <w:szCs w:val="20"/>
+              </w:rPr>
+              <w:t>RIT</w:t>
+            </w:r>
+            <w:r>
+              <w:rPr>
+                <w:rFonts w:cs="Times New Roman"/>
+                <w:szCs w:val="20"/>
+              </w:rPr>
+              <w:t>)</w:t>
+            </w:r>
+          </w:p>
+        </w:tc>
+        <w:tc>
+          <w:tcPr>
+            <w:tcW w:w="1810" w:type="dxa"/>
+            <w:shd w:val="clear" w:color="auto" w:fill="FFFFFF" w:themeFill="background1"/>
+          </w:tcPr>
+          <w:p>
+            <w:pPr>
+              <w:pStyle w:val="Heading2"/>
+              <w:outlineLvl w:val="1"/>
+              <w:rPr>
+                <w:rFonts w:cs="Times New Roman"/>
+                <w:b w:val="0"/>
+                <w:sz w:val="20"/>
+                <w:szCs w:val="20"/>
+              </w:rPr>
+            </w:pPr>
+            <w:r>
+              <w:rPr>
+                <w:rFonts w:cs="Times New Roman"/>
+                <w:b w:val="0"/>
+                <w:sz w:val="20"/>
+                <w:szCs w:val="20"/>
+              </w:rPr>
+              <w:t>National Science Foundation CCF: Core Programs</w:t>
+            </w:r>
+          </w:p>
+        </w:tc>
+        <w:tc>
+          <w:tcPr>
+            <w:tcW w:w="1057" w:type="dxa"/>
+            <w:shd w:val="clear" w:color="auto" w:fill="FFFFFF" w:themeFill="background1"/>
+          </w:tcPr>
+          <w:p>
+            <w:pPr>
+              <w:pStyle w:val="Heading2"/>
+              <w:jc w:val="center"/>
+              <w:outlineLvl w:val="1"/>
+              <w:rPr>
+                <w:rFonts w:cs="Times New Roman"/>
+                <w:b w:val="0"/>
+                <w:sz w:val="20"/>
+                <w:szCs w:val="20"/>
+              </w:rPr>
+            </w:pPr>
+            <w:r>
+              <w:rPr>
+                <w:rFonts w:cs="Times New Roman"/>
+                <w:b w:val="0"/>
+                <w:sz w:val="20"/>
+                <w:szCs w:val="20"/>
+              </w:rPr>
+              <w:t>483</w:t>
+            </w:r>
+            <w:r>
+              <w:rPr>
+                <w:rFonts w:cs="Times New Roman"/>
+                <w:b w:val="0"/>
+                <w:sz w:val="20"/>
+                <w:szCs w:val="20"/>
+              </w:rPr>
+              <w:t>k</w:t>
+            </w:r>
+          </w:p>
+        </w:tc>
+        <w:tc>
+          <w:tcPr>
+            <w:tcW w:w="998" w:type="dxa"/>
+            <w:shd w:val="clear" w:color="auto" w:fill="FFFFFF" w:themeFill="background1"/>
+          </w:tcPr>
+          <w:p>
+            <w:pPr>
+              <w:pStyle w:val="Heading2"/>
+              <w:jc w:val="center"/>
+              <w:outlineLvl w:val="1"/>
+              <w:rPr>
+                <w:rFonts w:cs="Times New Roman"/>
+                <w:b w:val="0"/>
+                <w:sz w:val="20"/>
+                <w:szCs w:val="20"/>
+              </w:rPr>
+            </w:pPr>
+            <w:r>
+              <w:rPr>
+                <w:rFonts w:cs="Times New Roman"/>
+                <w:b w:val="0"/>
+                <w:sz w:val="20"/>
+                <w:szCs w:val="20"/>
+              </w:rPr>
+              <w:t>3 years</w:t>
+            </w:r>
+          </w:p>
+        </w:tc>
+      </w:tr>
+      <w:tr>
+        <w:tc>
+          <w:tcPr>
+            <w:tcW w:w="3560" w:type="dxa"/>
+            <w:shd w:val="clear" w:color="auto" w:fill="FFFFFF" w:themeFill="background1"/>
+          </w:tcPr>
+          <w:p>
+            <w:pPr>
+              <w:rPr>
+                <w:rFonts w:eastAsia="Times New Roman" w:cs="Times New Roman"/>
+                <w:szCs w:val="20"/>
+              </w:rPr>
+            </w:pPr>
+            <w:r>
+              <w:rPr>
+                <w:rFonts w:eastAsia="Times New Roman" w:cs="Times New Roman"/>
+                <w:szCs w:val="20"/>
+              </w:rPr>
+              <w:t>SHF: SMALL: On-Demand Program Comprehension Using a Source Code-Natural Language Model</w:t>
+            </w:r>
+          </w:p>
+          <w:p>
+            <w:pPr>
+              <w:rPr>
+                <w:rFonts w:eastAsia="Times New Roman" w:cs="Times New Roman"/>
                 <w:b/>
+                <w:bCs/>
+                <w:szCs w:val="20"/>
+              </w:rPr>
+            </w:pPr>
+            <w:r>
+              <w:rPr>
+                <w:rFonts w:cs="Times New Roman"/>
+                <w:b/>
+                <w:bCs/>
+                <w:i/>
+                <w:szCs w:val="20"/>
+              </w:rPr>
+              <w:t xml:space="preserve">Submitted </w:t>
+            </w:r>
+            <w:r>
+              <w:rPr>
+                <w:rFonts w:cs="Times New Roman"/>
+                <w:b/>
+                <w:bCs/>
+                <w:i/>
+                <w:szCs w:val="20"/>
+              </w:rPr>
+              <w:t>November</w:t>
+            </w:r>
+            <w:r>
+              <w:rPr>
+                <w:rFonts w:cs="Times New Roman"/>
+                <w:b/>
+                <w:bCs/>
+                <w:i/>
+                <w:szCs w:val="20"/>
+              </w:rPr>
+              <w:t xml:space="preserve"> 201</w:t>
+            </w:r>
+            <w:r>
+              <w:rPr>
+                <w:rFonts w:cs="Times New Roman"/>
+                <w:b/>
+                <w:bCs/>
                 <w:i/>
                 <w:szCs w:val="20"/>
               </w:rPr>
@@ -1321,6 +1557,7 @@
               <w:rPr>
                 <w:rFonts w:cs="Times New Roman"/>
                 <w:b/>
+                <w:bCs/>
                 <w:i/>
                 <w:szCs w:val="20"/>
               </w:rPr>
@@ -1330,6 +1567,7 @@
               <w:rPr>
                 <w:rFonts w:cs="Times New Roman"/>
                 <w:b/>
+                <w:bCs/>
                 <w:i/>
                 <w:szCs w:val="20"/>
               </w:rPr>
@@ -1339,7 +1577,49 @@
         </w:tc>
         <w:tc>
           <w:tcPr>
-            <w:tcW w:w="1738" w:type="dxa"/>
+            <w:tcW w:w="1925" w:type="dxa"/>
+            <w:shd w:val="clear" w:color="auto" w:fill="FFFFFF" w:themeFill="background1"/>
+          </w:tcPr>
+          <w:p>
+            <w:pPr>
+              <w:rPr>
+                <w:rFonts w:cs="Times New Roman"/>
+                <w:szCs w:val="20"/>
+              </w:rPr>
+            </w:pPr>
+            <w:r>
+              <w:rPr>
+                <w:rFonts w:cs="Times New Roman"/>
+                <w:szCs w:val="20"/>
+              </w:rPr>
+              <w:t>Newman, C.D. (RIT)</w:t>
+            </w:r>
+          </w:p>
+          <w:p>
+            <w:pPr>
+              <w:pStyle w:val="Heading2"/>
+              <w:outlineLvl w:val="1"/>
+              <w:rPr>
+                <w:rFonts w:cs="Times New Roman"/>
+                <w:b w:val="0"/>
+                <w:sz w:val="20"/>
+                <w:szCs w:val="20"/>
+              </w:rPr>
+            </w:pPr>
+            <w:r>
+              <w:rPr>
+                <w:rFonts w:cs="Times New Roman"/>
+                <w:b w:val="0"/>
+                <w:sz w:val="20"/>
+                <w:szCs w:val="20"/>
+              </w:rPr>
+              <w:t>Hill, Emily (Drew)</w:t>
+            </w:r>
+          </w:p>
+        </w:tc>
+        <w:tc>
+          <w:tcPr>
+            <w:tcW w:w="1810" w:type="dxa"/>
             <w:shd w:val="clear" w:color="auto" w:fill="FFFFFF" w:themeFill="background1"/>
           </w:tcPr>
           <w:p>
@@ -1349,7 +1629,6 @@
               <w:rPr>
                 <w:rFonts w:cs="Times New Roman"/>
                 <w:b w:val="0"/>
-                <w:bCs/>
                 <w:sz w:val="20"/>
                 <w:szCs w:val="20"/>
               </w:rPr>
@@ -1358,29 +1637,352 @@
               <w:rPr>
                 <w:rFonts w:cs="Times New Roman"/>
                 <w:b w:val="0"/>
-                <w:bCs/>
                 <w:sz w:val="20"/>
                 <w:szCs w:val="20"/>
               </w:rPr>
-              <w:t>Newman, C.D. (R</w:t>
-            </w:r>
-            <w:bookmarkStart w:id="2" w:name="_GoBack"/>
-            <w:bookmarkEnd w:id="2"/>
-            <w:r>
-              <w:rPr>
-                <w:rFonts w:cs="Times New Roman"/>
-                <w:b w:val="0"/>
-                <w:bCs/>
-                <w:sz w:val="20"/>
-                <w:szCs w:val="20"/>
-              </w:rPr>
-              <w:t>IT)</w:t>
+              <w:t>National Science Foundation CCF: Core Programs</w:t>
             </w:r>
           </w:p>
         </w:tc>
         <w:tc>
           <w:tcPr>
-            <w:tcW w:w="1750" w:type="dxa"/>
+            <w:tcW w:w="1057" w:type="dxa"/>
+            <w:shd w:val="clear" w:color="auto" w:fill="FFFFFF" w:themeFill="background1"/>
+          </w:tcPr>
+          <w:p>
+            <w:pPr>
+              <w:pStyle w:val="Heading2"/>
+              <w:jc w:val="center"/>
+              <w:outlineLvl w:val="1"/>
+              <w:rPr>
+                <w:rFonts w:cs="Times New Roman"/>
+                <w:b w:val="0"/>
+                <w:sz w:val="20"/>
+                <w:szCs w:val="20"/>
+              </w:rPr>
+            </w:pPr>
+            <w:r>
+              <w:rPr>
+                <w:rFonts w:cs="Times New Roman"/>
+                <w:b w:val="0"/>
+                <w:sz w:val="20"/>
+                <w:szCs w:val="20"/>
+              </w:rPr>
+              <w:t>488</w:t>
+            </w:r>
+            <w:r>
+              <w:rPr>
+                <w:rFonts w:cs="Times New Roman"/>
+                <w:b w:val="0"/>
+                <w:sz w:val="20"/>
+                <w:szCs w:val="20"/>
+              </w:rPr>
+              <w:t>k</w:t>
+            </w:r>
+          </w:p>
+        </w:tc>
+        <w:tc>
+          <w:tcPr>
+            <w:tcW w:w="998" w:type="dxa"/>
+            <w:shd w:val="clear" w:color="auto" w:fill="FFFFFF" w:themeFill="background1"/>
+          </w:tcPr>
+          <w:p>
+            <w:pPr>
+              <w:pStyle w:val="Heading2"/>
+              <w:jc w:val="center"/>
+              <w:outlineLvl w:val="1"/>
+              <w:rPr>
+                <w:rFonts w:cs="Times New Roman"/>
+                <w:b w:val="0"/>
+                <w:sz w:val="20"/>
+                <w:szCs w:val="20"/>
+              </w:rPr>
+            </w:pPr>
+            <w:r>
+              <w:rPr>
+                <w:rFonts w:cs="Times New Roman"/>
+                <w:b w:val="0"/>
+                <w:sz w:val="20"/>
+                <w:szCs w:val="20"/>
+              </w:rPr>
+              <w:t>3 years</w:t>
+            </w:r>
+          </w:p>
+        </w:tc>
+      </w:tr>
+      <w:tr>
+        <w:tc>
+          <w:tcPr>
+            <w:tcW w:w="3560" w:type="dxa"/>
+            <w:shd w:val="clear" w:color="auto" w:fill="FFFFFF" w:themeFill="background1"/>
+          </w:tcPr>
+          <w:p>
+            <w:pPr>
+              <w:rPr>
+                <w:rFonts w:eastAsia="Times New Roman" w:cs="Times New Roman"/>
+                <w:szCs w:val="20"/>
+              </w:rPr>
+            </w:pPr>
+            <w:r>
+              <w:rPr>
+                <w:rFonts w:eastAsia="Times New Roman" w:cs="Times New Roman"/>
+                <w:szCs w:val="20"/>
+              </w:rPr>
+              <w:t>Sloan Foundation Grant</w:t>
+            </w:r>
+          </w:p>
+          <w:p>
+            <w:pPr>
+              <w:rPr>
+                <w:rFonts w:eastAsia="Times New Roman" w:cs="Times New Roman"/>
+                <w:szCs w:val="20"/>
+              </w:rPr>
+            </w:pPr>
+            <w:r>
+              <w:rPr>
+                <w:rFonts w:cs="Times New Roman"/>
+                <w:b/>
+                <w:i/>
+                <w:szCs w:val="20"/>
+              </w:rPr>
+              <w:t>Submitted August 201</w:t>
+            </w:r>
+            <w:r>
+              <w:rPr>
+                <w:rFonts w:cs="Times New Roman"/>
+                <w:b/>
+                <w:i/>
+                <w:szCs w:val="20"/>
+              </w:rPr>
+              <w:t>9</w:t>
+            </w:r>
+            <w:r>
+              <w:rPr>
+                <w:rFonts w:cs="Times New Roman"/>
+                <w:b/>
+                <w:i/>
+                <w:szCs w:val="20"/>
+              </w:rPr>
+              <w:t xml:space="preserve"> - </w:t>
+            </w:r>
+            <w:r>
+              <w:rPr>
+                <w:rFonts w:cs="Times New Roman"/>
+                <w:b/>
+                <w:i/>
+                <w:szCs w:val="20"/>
+              </w:rPr>
+              <w:t>Pending</w:t>
+            </w:r>
+          </w:p>
+        </w:tc>
+        <w:tc>
+          <w:tcPr>
+            <w:tcW w:w="1925" w:type="dxa"/>
+            <w:shd w:val="clear" w:color="auto" w:fill="FFFFFF" w:themeFill="background1"/>
+          </w:tcPr>
+          <w:p>
+            <w:pPr>
+              <w:rPr>
+                <w:rFonts w:cs="Times New Roman"/>
+                <w:szCs w:val="20"/>
+              </w:rPr>
+            </w:pPr>
+            <w:r>
+              <w:rPr>
+                <w:rFonts w:cs="Times New Roman"/>
+                <w:szCs w:val="20"/>
+              </w:rPr>
+              <w:t>Newman, C.D (RIT)</w:t>
+            </w:r>
+          </w:p>
+        </w:tc>
+        <w:tc>
+          <w:tcPr>
+            <w:tcW w:w="1810" w:type="dxa"/>
+            <w:shd w:val="clear" w:color="auto" w:fill="FFFFFF" w:themeFill="background1"/>
+          </w:tcPr>
+          <w:p>
+            <w:pPr>
+              <w:pStyle w:val="Heading2"/>
+              <w:outlineLvl w:val="1"/>
+              <w:rPr>
+                <w:rFonts w:cs="Times New Roman"/>
+                <w:b w:val="0"/>
+                <w:bCs/>
+                <w:sz w:val="20"/>
+                <w:szCs w:val="20"/>
+              </w:rPr>
+            </w:pPr>
+            <w:r>
+              <w:rPr>
+                <w:rFonts w:cs="Times New Roman"/>
+                <w:b w:val="0"/>
+                <w:bCs/>
+                <w:sz w:val="20"/>
+                <w:szCs w:val="20"/>
+              </w:rPr>
+              <w:t>Sloan Foundation</w:t>
+            </w:r>
+          </w:p>
+        </w:tc>
+        <w:tc>
+          <w:tcPr>
+            <w:tcW w:w="1057" w:type="dxa"/>
+            <w:shd w:val="clear" w:color="auto" w:fill="FFFFFF" w:themeFill="background1"/>
+          </w:tcPr>
+          <w:p>
+            <w:pPr>
+              <w:pStyle w:val="Heading2"/>
+              <w:jc w:val="center"/>
+              <w:outlineLvl w:val="1"/>
+              <w:rPr>
+                <w:rFonts w:cs="Times New Roman"/>
+                <w:b w:val="0"/>
+                <w:bCs/>
+                <w:sz w:val="20"/>
+                <w:szCs w:val="20"/>
+              </w:rPr>
+            </w:pPr>
+            <w:r>
+              <w:rPr>
+                <w:rFonts w:cs="Times New Roman"/>
+                <w:b w:val="0"/>
+                <w:bCs/>
+                <w:sz w:val="20"/>
+                <w:szCs w:val="20"/>
+              </w:rPr>
+              <w:t>75k</w:t>
+            </w:r>
+          </w:p>
+        </w:tc>
+        <w:tc>
+          <w:tcPr>
+            <w:tcW w:w="998" w:type="dxa"/>
+            <w:shd w:val="clear" w:color="auto" w:fill="FFFFFF" w:themeFill="background1"/>
+          </w:tcPr>
+          <w:p>
+            <w:pPr>
+              <w:pStyle w:val="Heading2"/>
+              <w:jc w:val="center"/>
+              <w:outlineLvl w:val="1"/>
+              <w:rPr>
+                <w:rFonts w:cs="Times New Roman"/>
+                <w:b w:val="0"/>
+                <w:bCs/>
+                <w:sz w:val="20"/>
+                <w:szCs w:val="20"/>
+              </w:rPr>
+            </w:pPr>
+            <w:r>
+              <w:rPr>
+                <w:rFonts w:cs="Times New Roman"/>
+                <w:b w:val="0"/>
+                <w:bCs/>
+                <w:sz w:val="20"/>
+                <w:szCs w:val="20"/>
+              </w:rPr>
+              <w:t>2 years</w:t>
+            </w:r>
+          </w:p>
+        </w:tc>
+      </w:tr>
+      <w:tr>
+        <w:tc>
+          <w:tcPr>
+            <w:tcW w:w="3560" w:type="dxa"/>
+            <w:shd w:val="clear" w:color="auto" w:fill="FFFFFF" w:themeFill="background1"/>
+          </w:tcPr>
+          <w:p>
+            <w:pPr>
+              <w:rPr>
+                <w:rFonts w:cs="Times New Roman"/>
+                <w:szCs w:val="20"/>
+              </w:rPr>
+            </w:pPr>
+            <w:r>
+              <w:rPr>
+                <w:rFonts w:eastAsia="Times New Roman" w:cs="Times New Roman"/>
+                <w:szCs w:val="20"/>
+              </w:rPr>
+              <w:t xml:space="preserve">REU Supplement </w:t>
+            </w:r>
+            <w:proofErr w:type="spellStart"/>
+            <w:proofErr w:type="gramStart"/>
+            <w:r>
+              <w:rPr>
+                <w:rFonts w:eastAsia="Times New Roman" w:cs="Times New Roman"/>
+                <w:szCs w:val="20"/>
+              </w:rPr>
+              <w:t>CRII:SHF</w:t>
+            </w:r>
+            <w:proofErr w:type="gramEnd"/>
+            <w:r>
+              <w:rPr>
+                <w:rFonts w:cs="Times New Roman"/>
+                <w:szCs w:val="20"/>
+              </w:rPr>
+              <w:t>:Towards</w:t>
+            </w:r>
+            <w:proofErr w:type="spellEnd"/>
+            <w:r>
+              <w:rPr>
+                <w:rFonts w:cs="Times New Roman"/>
+                <w:szCs w:val="20"/>
+              </w:rPr>
+              <w:t xml:space="preserve"> the Construction of a Model for Natural Language and Source Code</w:t>
+            </w:r>
+          </w:p>
+          <w:p>
+            <w:pPr>
+              <w:rPr>
+                <w:rFonts w:eastAsia="Times New Roman" w:cs="Times New Roman"/>
+                <w:szCs w:val="20"/>
+              </w:rPr>
+            </w:pPr>
+            <w:r>
+              <w:rPr>
+                <w:rFonts w:cs="Times New Roman"/>
+                <w:b/>
+                <w:i/>
+                <w:szCs w:val="20"/>
+              </w:rPr>
+              <w:t>Submitted August 2019 - Pending</w:t>
+            </w:r>
+          </w:p>
+        </w:tc>
+        <w:tc>
+          <w:tcPr>
+            <w:tcW w:w="1925" w:type="dxa"/>
+            <w:shd w:val="clear" w:color="auto" w:fill="FFFFFF" w:themeFill="background1"/>
+          </w:tcPr>
+          <w:p>
+            <w:pPr>
+              <w:pStyle w:val="Heading2"/>
+              <w:outlineLvl w:val="1"/>
+              <w:rPr>
+                <w:rFonts w:cs="Times New Roman"/>
+                <w:b w:val="0"/>
+                <w:bCs/>
+                <w:sz w:val="20"/>
+                <w:szCs w:val="20"/>
+              </w:rPr>
+            </w:pPr>
+            <w:r>
+              <w:rPr>
+                <w:rFonts w:cs="Times New Roman"/>
+                <w:b w:val="0"/>
+                <w:bCs/>
+                <w:sz w:val="20"/>
+                <w:szCs w:val="20"/>
+              </w:rPr>
+              <w:t>Newman, C.D. (RIT)</w:t>
+            </w:r>
+          </w:p>
+        </w:tc>
+        <w:tc>
+          <w:tcPr>
+            <w:tcW w:w="1810" w:type="dxa"/>
             <w:shd w:val="clear" w:color="auto" w:fill="FFFFFF" w:themeFill="background1"/>
           </w:tcPr>
           <w:p>
@@ -1439,7 +2041,7 @@
         </w:tc>
         <w:tc>
           <w:tcPr>
-            <w:tcW w:w="1030" w:type="dxa"/>
+            <w:tcW w:w="998" w:type="dxa"/>
             <w:shd w:val="clear" w:color="auto" w:fill="FFFFFF" w:themeFill="background1"/>
           </w:tcPr>
           <w:p>
@@ -1471,16 +2073,42 @@
       <w:tr>
         <w:tc>
           <w:tcPr>
-            <w:tcW w:w="3775" w:type="dxa"/>
+            <w:tcW w:w="9350" w:type="dxa"/>
+            <w:gridSpan w:val="5"/>
+            <w:shd w:val="clear" w:color="auto" w:fill="A6A6A6" w:themeFill="background1" w:themeFillShade="A6"/>
           </w:tcPr>
           <w:p>
             <w:pPr>
-              <w:pStyle w:val="Title"/>
-              <w:jc w:val="left"/>
-              <w:rPr>
-                <w:b w:val="0"/>
-                <w:bCs w:val="0"/>
-                <w:sz w:val="20"/>
+              <w:jc w:val="center"/>
+              <w:rPr>
+                <w:rFonts w:cs="Times New Roman"/>
+                <w:b/>
+                <w:bCs/>
+                <w:szCs w:val="20"/>
+              </w:rPr>
+            </w:pPr>
+            <w:r>
+              <w:rPr>
+                <w:rFonts w:cs="Times New Roman"/>
+                <w:b/>
+                <w:bCs/>
+                <w:sz w:val="24"/>
+                <w:szCs w:val="24"/>
+              </w:rPr>
+              <w:t>Declined</w:t>
+            </w:r>
+          </w:p>
+        </w:tc>
+      </w:tr>
+      <w:tr>
+        <w:tc>
+          <w:tcPr>
+            <w:tcW w:w="3560" w:type="dxa"/>
+          </w:tcPr>
+          <w:p>
+            <w:pPr>
+              <w:rPr>
+                <w:rFonts w:eastAsia="Times New Roman" w:cs="Times New Roman"/>
                 <w:szCs w:val="20"/>
               </w:rPr>
             </w:pPr>
@@ -1488,9 +2116,7 @@
             <w:proofErr w:type="gramStart"/>
             <w:r>
               <w:rPr>
-                <w:b w:val="0"/>
-                <w:bCs w:val="0"/>
-                <w:sz w:val="20"/>
+                <w:rFonts w:cs="Times New Roman"/>
                 <w:szCs w:val="20"/>
               </w:rPr>
               <w:t>SHF:MEDIUM</w:t>
@@ -1498,9 +2124,7 @@
             <w:proofErr w:type="gramEnd"/>
             <w:r>
               <w:rPr>
-                <w:b w:val="0"/>
-                <w:bCs w:val="0"/>
-                <w:sz w:val="20"/>
+                <w:rFonts w:cs="Times New Roman"/>
                 <w:szCs w:val="20"/>
               </w:rPr>
               <w:t>:Collaborative</w:t>
@@ -1508,25 +2132,20 @@
             <w:proofErr w:type="spellEnd"/>
             <w:r>
               <w:rPr>
-                <w:b w:val="0"/>
-                <w:bCs w:val="0"/>
-                <w:sz w:val="20"/>
+                <w:rFonts w:cs="Times New Roman"/>
                 <w:szCs w:val="20"/>
               </w:rPr>
               <w:t xml:space="preserve"> Research: Supporting Automated Evolution of Large-Scale Software</w:t>
             </w:r>
-          </w:p>
-          <w:p>
-            <w:pPr>
+            <w:r>
               <w:rPr>
                 <w:rFonts w:cs="Times New Roman"/>
                 <w:b/>
                 <w:bCs/>
-                <w:i/>
-                <w:iCs/>
-                <w:szCs w:val="20"/>
-              </w:rPr>
-            </w:pPr>
+                <w:szCs w:val="20"/>
+              </w:rPr>
+              <w:br/>
+            </w:r>
             <w:r>
               <w:rPr>
                 <w:rFonts w:cs="Times New Roman"/>
@@ -1542,7 +2161,7 @@
         </w:tc>
         <w:tc>
           <w:tcPr>
-            <w:tcW w:w="1738" w:type="dxa"/>
+            <w:tcW w:w="1925" w:type="dxa"/>
           </w:tcPr>
           <w:p>
             <w:pPr>
@@ -1601,7 +2220,7 @@
         </w:tc>
         <w:tc>
           <w:tcPr>
-            <w:tcW w:w="1750" w:type="dxa"/>
+            <w:tcW w:w="1810" w:type="dxa"/>
           </w:tcPr>
           <w:p>
             <w:pPr>
@@ -1642,7 +2261,7 @@
         </w:tc>
         <w:tc>
           <w:tcPr>
-            <w:tcW w:w="1030" w:type="dxa"/>
+            <w:tcW w:w="998" w:type="dxa"/>
           </w:tcPr>
           <w:p>
             <w:pPr>
@@ -1665,7 +2284,7 @@
       <w:tr>
         <w:tc>
           <w:tcPr>
-            <w:tcW w:w="3775" w:type="dxa"/>
+            <w:tcW w:w="3560" w:type="dxa"/>
           </w:tcPr>
           <w:p>
             <w:pPr>
@@ -1722,7 +2341,7 @@
         </w:tc>
         <w:tc>
           <w:tcPr>
-            <w:tcW w:w="1738" w:type="dxa"/>
+            <w:tcW w:w="1925" w:type="dxa"/>
           </w:tcPr>
           <w:p>
             <w:pPr>
@@ -1757,7 +2376,7 @@
         </w:tc>
         <w:tc>
           <w:tcPr>
-            <w:tcW w:w="1750" w:type="dxa"/>
+            <w:tcW w:w="1810" w:type="dxa"/>
           </w:tcPr>
           <w:p>
             <w:pPr>
@@ -1798,7 +2417,7 @@
         </w:tc>
         <w:tc>
           <w:tcPr>
-            <w:tcW w:w="1030" w:type="dxa"/>
+            <w:tcW w:w="998" w:type="dxa"/>
           </w:tcPr>
           <w:p>
             <w:pPr>
@@ -1821,7 +2440,7 @@
       <w:tr>
         <w:tc>
           <w:tcPr>
-            <w:tcW w:w="3775" w:type="dxa"/>
+            <w:tcW w:w="3560" w:type="dxa"/>
           </w:tcPr>
           <w:p>
             <w:pPr>
@@ -1858,7 +2477,7 @@
         </w:tc>
         <w:tc>
           <w:tcPr>
-            <w:tcW w:w="1738" w:type="dxa"/>
+            <w:tcW w:w="1925" w:type="dxa"/>
           </w:tcPr>
           <w:p>
             <w:pPr>
@@ -1878,7 +2497,7 @@
         </w:tc>
         <w:tc>
           <w:tcPr>
-            <w:tcW w:w="1750" w:type="dxa"/>
+            <w:tcW w:w="1810" w:type="dxa"/>
           </w:tcPr>
           <w:p>
             <w:pPr>
@@ -1919,7 +2538,7 @@
         </w:tc>
         <w:tc>
           <w:tcPr>
-            <w:tcW w:w="1030" w:type="dxa"/>
+            <w:tcW w:w="998" w:type="dxa"/>
           </w:tcPr>
           <w:p>
             <w:pPr>
@@ -1942,7 +2561,7 @@
       <w:tr>
         <w:tc>
           <w:tcPr>
-            <w:tcW w:w="3775" w:type="dxa"/>
+            <w:tcW w:w="3560" w:type="dxa"/>
           </w:tcPr>
           <w:p>
             <w:pPr>
@@ -2008,7 +2627,7 @@
         </w:tc>
         <w:tc>
           <w:tcPr>
-            <w:tcW w:w="1738" w:type="dxa"/>
+            <w:tcW w:w="1925" w:type="dxa"/>
           </w:tcPr>
           <w:p>
             <w:pPr>
@@ -2043,7 +2662,7 @@
         </w:tc>
         <w:tc>
           <w:tcPr>
-            <w:tcW w:w="1750" w:type="dxa"/>
+            <w:tcW w:w="1810" w:type="dxa"/>
           </w:tcPr>
           <w:p>
             <w:pPr>
@@ -2084,7 +2703,7 @@
         </w:tc>
         <w:tc>
           <w:tcPr>
-            <w:tcW w:w="1030" w:type="dxa"/>
+            <w:tcW w:w="998" w:type="dxa"/>
           </w:tcPr>
           <w:p>
             <w:pPr>
@@ -2107,7 +2726,7 @@
       <w:tr>
         <w:tc>
           <w:tcPr>
-            <w:tcW w:w="3775" w:type="dxa"/>
+            <w:tcW w:w="3560" w:type="dxa"/>
           </w:tcPr>
           <w:p>
             <w:pPr>
@@ -2189,7 +2808,7 @@
         </w:tc>
         <w:tc>
           <w:tcPr>
-            <w:tcW w:w="1738" w:type="dxa"/>
+            <w:tcW w:w="1925" w:type="dxa"/>
           </w:tcPr>
           <w:p>
             <w:pPr>
@@ -2224,7 +2843,7 @@
         </w:tc>
         <w:tc>
           <w:tcPr>
-            <w:tcW w:w="1750" w:type="dxa"/>
+            <w:tcW w:w="1810" w:type="dxa"/>
           </w:tcPr>
           <w:p>
             <w:pPr>
@@ -2265,7 +2884,7 @@
         </w:tc>
         <w:tc>
           <w:tcPr>
-            <w:tcW w:w="1030" w:type="dxa"/>
+            <w:tcW w:w="998" w:type="dxa"/>
           </w:tcPr>
           <w:p>
             <w:pPr>
@@ -2400,6 +3019,7 @@
         <w:rPr>
           <w:b/>
         </w:rPr>
+        <w:lastRenderedPageBreak/>
         <w:t>NSF S-Stem Scholarship</w:t>
       </w:r>
       <w:r>
@@ -2555,7 +3175,6 @@
         <w:rPr>
           <w:szCs w:val="20"/>
         </w:rPr>
-        <w:lastRenderedPageBreak/>
         <w:t>C. Newman, M. J. Decker, R. AlSuhaibani, D. Kaushik, A. Peruma, and E. Hill, “</w:t>
       </w:r>
       <w:r>
@@ -3795,6 +4414,7 @@
           <w:rFonts w:asciiTheme="majorBidi" w:eastAsia="Calibri" w:hAnsiTheme="majorBidi" w:cstheme="majorBidi"/>
           <w:szCs w:val="20"/>
         </w:rPr>
+        <w:lastRenderedPageBreak/>
         <w:t xml:space="preserve">Newman, C.D., </w:t>
       </w:r>
       <w:proofErr w:type="spellStart"/>
@@ -3930,23 +4550,7 @@
           <w:rFonts w:asciiTheme="majorBidi" w:hAnsiTheme="majorBidi" w:cstheme="majorBidi"/>
           <w:szCs w:val="20"/>
         </w:rPr>
-        <w:t xml:space="preserve">Newman, C. D., Newman, </w:t>
-      </w:r>
-      <w:proofErr w:type="spellStart"/>
-      <w:r>
-        <w:rPr>
-          <w:rFonts w:asciiTheme="majorBidi" w:hAnsiTheme="majorBidi" w:cstheme="majorBidi"/>
-          <w:szCs w:val="20"/>
-        </w:rPr>
-        <w:t>Alsuhaibani</w:t>
-      </w:r>
-      <w:proofErr w:type="spellEnd"/>
-      <w:r>
-        <w:rPr>
-          <w:rFonts w:asciiTheme="majorBidi" w:hAnsiTheme="majorBidi" w:cstheme="majorBidi"/>
-          <w:szCs w:val="20"/>
-        </w:rPr>
-        <w:t xml:space="preserve">, R., Collard, M.L., </w:t>
+        <w:t xml:space="preserve">Newman, C. D., Newman, Alsuhaibani, R., Collard, M.L., </w:t>
       </w:r>
       <w:proofErr w:type="spellStart"/>
       <w:r>
@@ -4112,7 +4716,6 @@
           <w:rFonts w:asciiTheme="majorBidi" w:hAnsiTheme="majorBidi" w:cstheme="majorBidi"/>
           <w:szCs w:val="20"/>
         </w:rPr>
-        <w:lastRenderedPageBreak/>
         <w:t xml:space="preserve">Newman, C.D., </w:t>
       </w:r>
       <w:proofErr w:type="spellStart"/>
@@ -4129,23 +4732,7 @@
           <w:rFonts w:asciiTheme="majorBidi" w:hAnsiTheme="majorBidi" w:cstheme="majorBidi"/>
           <w:szCs w:val="20"/>
         </w:rPr>
-        <w:t xml:space="preserve"> Sage, Michael L. Collard, Hakam W. </w:t>
-      </w:r>
-      <w:proofErr w:type="spellStart"/>
-      <w:r>
-        <w:rPr>
-          <w:rFonts w:asciiTheme="majorBidi" w:hAnsiTheme="majorBidi" w:cstheme="majorBidi"/>
-          <w:szCs w:val="20"/>
-        </w:rPr>
-        <w:t>Alomari</w:t>
-      </w:r>
-      <w:proofErr w:type="spellEnd"/>
-      <w:r>
-        <w:rPr>
-          <w:rFonts w:asciiTheme="majorBidi" w:hAnsiTheme="majorBidi" w:cstheme="majorBidi"/>
-          <w:szCs w:val="20"/>
-        </w:rPr>
-        <w:t xml:space="preserve">, and Jonathan I. </w:t>
+        <w:t xml:space="preserve"> Sage, Michael L. Collard, Hakam W. Alomari, and Jonathan I. </w:t>
       </w:r>
       <w:proofErr w:type="spellStart"/>
       <w:r>
@@ -4251,23 +4838,7 @@
           <w:rFonts w:asciiTheme="majorBidi" w:hAnsiTheme="majorBidi" w:cstheme="majorBidi"/>
           <w:szCs w:val="20"/>
         </w:rPr>
-        <w:t xml:space="preserve">R. S. </w:t>
-      </w:r>
-      <w:proofErr w:type="spellStart"/>
-      <w:r>
-        <w:rPr>
-          <w:rFonts w:asciiTheme="majorBidi" w:hAnsiTheme="majorBidi" w:cstheme="majorBidi"/>
-          <w:szCs w:val="20"/>
-        </w:rPr>
-        <w:t>Alsuhaibani</w:t>
-      </w:r>
-      <w:proofErr w:type="spellEnd"/>
-      <w:r>
-        <w:rPr>
-          <w:rFonts w:asciiTheme="majorBidi" w:hAnsiTheme="majorBidi" w:cstheme="majorBidi"/>
-          <w:szCs w:val="20"/>
-        </w:rPr>
-        <w:t xml:space="preserve">, C. D. Newman, M. L. Collard and J. I. </w:t>
+        <w:t xml:space="preserve">R. S. Alsuhaibani, C. D. Newman, M. L. Collard and J. I. </w:t>
       </w:r>
       <w:proofErr w:type="spellStart"/>
       <w:r>
@@ -4353,21 +4924,12 @@
           <w:szCs w:val="20"/>
         </w:rPr>
       </w:pPr>
-      <w:proofErr w:type="spellStart"/>
-      <w:r>
-        <w:rPr>
-          <w:rFonts w:asciiTheme="majorBidi" w:hAnsiTheme="majorBidi" w:cstheme="majorBidi"/>
-          <w:szCs w:val="20"/>
-        </w:rPr>
-        <w:t>Alali</w:t>
-      </w:r>
-      <w:proofErr w:type="spellEnd"/>
-      <w:r>
-        <w:rPr>
-          <w:rFonts w:asciiTheme="majorBidi" w:hAnsiTheme="majorBidi" w:cstheme="majorBidi"/>
-          <w:szCs w:val="20"/>
-        </w:rPr>
-        <w:t xml:space="preserve">, A., </w:t>
+      <w:r>
+        <w:rPr>
+          <w:rFonts w:asciiTheme="majorBidi" w:hAnsiTheme="majorBidi" w:cstheme="majorBidi"/>
+          <w:szCs w:val="20"/>
+        </w:rPr>
+        <w:t xml:space="preserve">Alali, A., </w:t>
       </w:r>
       <w:proofErr w:type="spellStart"/>
       <w:r>
@@ -5013,6 +5575,88 @@
                       <w:szCs w:val="20"/>
                     </w:rPr>
                     <w:t>Institution</w:t>
+                  </w:r>
+                </w:p>
+              </w:tc>
+            </w:tr>
+            <w:tr>
+              <w:trPr>
+                <w:trHeight w:val="180"/>
+              </w:trPr>
+              <w:tc>
+                <w:tcPr>
+                  <w:tcW w:w="3447" w:type="dxa"/>
+                  <w:shd w:val="clear" w:color="auto" w:fill="auto"/>
+                  <w:vAlign w:val="center"/>
+                </w:tcPr>
+                <w:p>
+                  <w:pPr>
+                    <w:jc w:val="center"/>
+                    <w:rPr>
+                      <w:b/>
+                      <w:szCs w:val="20"/>
+                    </w:rPr>
+                  </w:pPr>
+                  <w:r>
+                    <w:rPr>
+                      <w:b/>
+                      <w:szCs w:val="20"/>
+                    </w:rPr>
+                    <w:t>Personal Software Engineering</w:t>
+                  </w:r>
+                </w:p>
+              </w:tc>
+              <w:tc>
+                <w:tcPr>
+                  <w:tcW w:w="2668" w:type="dxa"/>
+                  <w:shd w:val="clear" w:color="auto" w:fill="auto"/>
+                  <w:vAlign w:val="center"/>
+                </w:tcPr>
+                <w:p>
+                  <w:pPr>
+                    <w:jc w:val="center"/>
+                    <w:rPr>
+                      <w:szCs w:val="20"/>
+                    </w:rPr>
+                  </w:pPr>
+                  <w:r>
+                    <w:rPr>
+                      <w:szCs w:val="20"/>
+                    </w:rPr>
+                    <w:t>Spring</w:t>
+                  </w:r>
+                  <w:r>
+                    <w:rPr>
+                      <w:szCs w:val="20"/>
+                    </w:rPr>
+                    <w:t xml:space="preserve"> </w:t>
+                  </w:r>
+                  <w:r>
+                    <w:rPr>
+                      <w:szCs w:val="20"/>
+                    </w:rPr>
+                    <w:t>2020</w:t>
+                  </w:r>
+                </w:p>
+              </w:tc>
+              <w:tc>
+                <w:tcPr>
+                  <w:tcW w:w="3074" w:type="dxa"/>
+                  <w:shd w:val="clear" w:color="auto" w:fill="auto"/>
+                  <w:vAlign w:val="center"/>
+                </w:tcPr>
+                <w:p>
+                  <w:pPr>
+                    <w:jc w:val="center"/>
+                    <w:rPr>
+                      <w:szCs w:val="20"/>
+                    </w:rPr>
+                  </w:pPr>
+                  <w:r>
+                    <w:rPr>
+                      <w:szCs w:val="20"/>
+                    </w:rPr>
+                    <w:t>Rochester Institute of Technology</w:t>
                   </w:r>
                 </w:p>
               </w:tc>
@@ -5464,6 +6108,7 @@
                       <w:b/>
                       <w:szCs w:val="20"/>
                     </w:rPr>
+                    <w:lastRenderedPageBreak/>
                     <w:t>Intro to Databases Grader</w:t>
                   </w:r>
                 </w:p>
@@ -5534,6 +6179,7 @@
         <w:rPr>
           <w:rFonts w:eastAsia="Calibri"/>
         </w:rPr>
+        <w:lastRenderedPageBreak/>
         <w:t>Graduate Students</w:t>
       </w:r>
     </w:p>
@@ -5583,35 +6229,12 @@
           <w:szCs w:val="20"/>
         </w:rPr>
       </w:pPr>
-      <w:proofErr w:type="spellStart"/>
-      <w:r>
-        <w:rPr>
-          <w:rFonts w:asciiTheme="majorBidi" w:hAnsiTheme="majorBidi" w:cstheme="majorBidi"/>
-          <w:szCs w:val="20"/>
-        </w:rPr>
-        <w:t>Dishant</w:t>
-      </w:r>
-      <w:proofErr w:type="spellEnd"/>
-      <w:r>
-        <w:rPr>
-          <w:rFonts w:asciiTheme="majorBidi" w:hAnsiTheme="majorBidi" w:cstheme="majorBidi"/>
-          <w:szCs w:val="20"/>
-        </w:rPr>
-        <w:t xml:space="preserve"> Kaushik – Aug 2017 </w:t>
-      </w:r>
-      <w:r>
-        <w:rPr>
-          <w:rFonts w:asciiTheme="majorBidi" w:hAnsiTheme="majorBidi" w:cstheme="majorBidi"/>
-          <w:szCs w:val="20"/>
-        </w:rPr>
-        <w:t>–</w:t>
-      </w:r>
-      <w:r>
-        <w:rPr>
-          <w:rFonts w:asciiTheme="majorBidi" w:hAnsiTheme="majorBidi" w:cstheme="majorBidi"/>
-          <w:szCs w:val="20"/>
-        </w:rPr>
-        <w:t xml:space="preserve"> Present</w:t>
+      <w:r>
+        <w:rPr>
+          <w:rFonts w:asciiTheme="majorBidi" w:hAnsiTheme="majorBidi" w:cstheme="majorBidi"/>
+          <w:szCs w:val="20"/>
+        </w:rPr>
+        <w:t>Srujan Ganesh Shetty – Jan 2020 - Present</w:t>
       </w:r>
     </w:p>
     <w:p>
@@ -5653,14 +6276,31 @@
         </w:numPr>
         <w:rPr>
           <w:rFonts w:asciiTheme="majorBidi" w:hAnsiTheme="majorBidi" w:cstheme="majorBidi"/>
-        </w:rPr>
-      </w:pPr>
-      <w:r>
-        <w:rPr>
-          <w:rFonts w:asciiTheme="majorBidi" w:hAnsiTheme="majorBidi" w:cstheme="majorBidi"/>
-        </w:rPr>
-        <w:lastRenderedPageBreak/>
-        <w:t>Satyajit Mohapatra – August 2018 – December 2018 (graduated, Microsoft)</w:t>
+          <w:szCs w:val="20"/>
+        </w:rPr>
+      </w:pPr>
+      <w:proofErr w:type="spellStart"/>
+      <w:r>
+        <w:rPr>
+          <w:rFonts w:asciiTheme="majorBidi" w:hAnsiTheme="majorBidi" w:cstheme="majorBidi"/>
+          <w:szCs w:val="20"/>
+        </w:rPr>
+        <w:t>Dishant</w:t>
+      </w:r>
+      <w:proofErr w:type="spellEnd"/>
+      <w:r>
+        <w:rPr>
+          <w:rFonts w:asciiTheme="majorBidi" w:hAnsiTheme="majorBidi" w:cstheme="majorBidi"/>
+          <w:szCs w:val="20"/>
+        </w:rPr>
+        <w:t xml:space="preserve"> Kaushik – Aug 2017 – </w:t>
+      </w:r>
+      <w:r>
+        <w:rPr>
+          <w:rFonts w:asciiTheme="majorBidi" w:hAnsiTheme="majorBidi" w:cstheme="majorBidi"/>
+          <w:szCs w:val="20"/>
+        </w:rPr>
+        <w:t>Jan 2020 (graduated)</w:t>
       </w:r>
     </w:p>
     <w:p>
@@ -5678,6 +6318,24 @@
         <w:rPr>
           <w:rFonts w:asciiTheme="majorBidi" w:hAnsiTheme="majorBidi" w:cstheme="majorBidi"/>
         </w:rPr>
+        <w:t>Satyajit Mohapatra – August 2018 – December 2018 (graduated, Microsoft)</w:t>
+      </w:r>
+    </w:p>
+    <w:p>
+      <w:pPr>
+        <w:pStyle w:val="ListParagraph"/>
+        <w:numPr>
+          <w:ilvl w:val="0"/>
+          <w:numId w:val="23"/>
+        </w:numPr>
+        <w:rPr>
+          <w:rFonts w:asciiTheme="majorBidi" w:hAnsiTheme="majorBidi" w:cstheme="majorBidi"/>
+        </w:rPr>
+      </w:pPr>
+      <w:r>
+        <w:rPr>
+          <w:rFonts w:asciiTheme="majorBidi" w:hAnsiTheme="majorBidi" w:cstheme="majorBidi"/>
+        </w:rPr>
         <w:t xml:space="preserve">Tejal </w:t>
       </w:r>
       <w:proofErr w:type="spellStart"/>
@@ -6001,6 +6659,83 @@
     </w:p>
     <w:p>
       <w:pPr>
+        <w:pStyle w:val="Heading2"/>
+        <w:rPr>
+          <w:rFonts w:eastAsia="Calibri"/>
+        </w:rPr>
+      </w:pPr>
+      <w:r>
+        <w:rPr>
+          <w:rFonts w:eastAsia="Calibri"/>
+        </w:rPr>
+        <w:t xml:space="preserve">Dissertation Defense </w:t>
+      </w:r>
+      <w:r>
+        <w:rPr>
+          <w:rFonts w:eastAsia="Calibri"/>
+        </w:rPr>
+        <w:t>Committee Member</w:t>
+      </w:r>
+    </w:p>
+    <w:p>
+      <w:pPr>
+        <w:pStyle w:val="ListParagraph"/>
+        <w:numPr>
+          <w:ilvl w:val="0"/>
+          <w:numId w:val="24"/>
+        </w:numPr>
+      </w:pPr>
+      <w:r>
+        <w:t xml:space="preserve">Waleed </w:t>
+      </w:r>
+      <w:proofErr w:type="spellStart"/>
+      <w:r>
+        <w:t>Zogaan</w:t>
+      </w:r>
+      <w:proofErr w:type="spellEnd"/>
+      <w:r>
+        <w:t>, Rochester Institute of Technology, Graduated 12/2019</w:t>
+      </w:r>
+    </w:p>
+    <w:p>
+      <w:pPr>
+        <w:pStyle w:val="ListParagraph"/>
+        <w:numPr>
+          <w:ilvl w:val="0"/>
+          <w:numId w:val="24"/>
+        </w:numPr>
+      </w:pPr>
+      <w:proofErr w:type="spellStart"/>
+      <w:r>
+        <w:t>Deema</w:t>
+      </w:r>
+      <w:proofErr w:type="spellEnd"/>
+      <w:r>
+        <w:t xml:space="preserve"> </w:t>
+      </w:r>
+      <w:proofErr w:type="spellStart"/>
+      <w:r>
+        <w:t>AlShoaibi</w:t>
+      </w:r>
+      <w:proofErr w:type="spellEnd"/>
+      <w:r>
+        <w:t>, Rochester Institute of Technology, TBD</w:t>
+      </w:r>
+    </w:p>
+    <w:p>
+      <w:pPr>
+        <w:pStyle w:val="ListParagraph"/>
+        <w:numPr>
+          <w:ilvl w:val="0"/>
+          <w:numId w:val="24"/>
+        </w:numPr>
+      </w:pPr>
+      <w:r>
+        <w:t>Eman Abdullah Alomar, Rochester Institute of Technology, TBD</w:t>
+      </w:r>
+    </w:p>
+    <w:p>
+      <w:pPr>
         <w:pStyle w:val="Heading1"/>
         <w:rPr>
           <w:rFonts w:eastAsia="Calibri"/>
@@ -6022,7 +6757,7 @@
         </w:numPr>
       </w:pPr>
       <w:r>
-        <w:t>Software Engineering Guest Speaker Series Committee – 2018-2019, 2019-2020</w:t>
+        <w:t>Tenure-track Search Committee – Fall 2019, Spring 2020</w:t>
       </w:r>
     </w:p>
     <w:p>
@@ -6034,13 +6769,7 @@
         </w:numPr>
       </w:pPr>
       <w:r>
-        <w:t>Outstanding</w:t>
-      </w:r>
-      <w:r>
-        <w:rPr>
-          <w:szCs w:val="20"/>
-        </w:rPr>
-        <w:t xml:space="preserve"> Educator Award Committee – 2018-2019</w:t>
+        <w:t>Software Engineering Guest Speaker Series Committee – 2018-2019, 2019-2020</w:t>
       </w:r>
     </w:p>
     <w:p>
@@ -6052,29 +6781,13 @@
         </w:numPr>
       </w:pPr>
       <w:r>
-        <w:t>SEI Software Engineering Educators Workshop 2017</w:t>
-      </w:r>
-    </w:p>
-    <w:p>
-      <w:pPr>
-        <w:pStyle w:val="Heading1"/>
-        <w:rPr>
-          <w:rFonts w:eastAsia="Calibri"/>
-        </w:rPr>
-      </w:pPr>
-      <w:r>
-        <w:rPr>
-          <w:rFonts w:eastAsia="Calibri"/>
-        </w:rPr>
-        <w:t>Professional Service (external)</w:t>
-      </w:r>
-    </w:p>
-    <w:p>
-      <w:pPr>
-        <w:pStyle w:val="Heading2"/>
-      </w:pPr>
-      <w:r>
-        <w:t>Workshop Co-Chair</w:t>
+        <w:t>Outstanding</w:t>
+      </w:r>
+      <w:r>
+        <w:rPr>
+          <w:szCs w:val="20"/>
+        </w:rPr>
+        <w:t xml:space="preserve"> Educator Award Committee – 2018-2019</w:t>
       </w:r>
     </w:p>
     <w:p>
@@ -6086,10 +6799,21 @@
         </w:numPr>
       </w:pPr>
       <w:r>
-        <w:t>Exploring the Shifting Sands: Accounting for Evolution in Analyzing Data from Social Media Platforms 2018</w:t>
-      </w:r>
-      <w:r>
-        <w:t>, co-located with AOIR 2018.</w:t>
+        <w:t>SEI Software Engineering Educators Workshop 2017</w:t>
+      </w:r>
+    </w:p>
+    <w:p>
+      <w:pPr>
+        <w:pStyle w:val="Heading1"/>
+        <w:rPr>
+          <w:rFonts w:eastAsia="Calibri"/>
+        </w:rPr>
+      </w:pPr>
+      <w:r>
+        <w:rPr>
+          <w:rFonts w:eastAsia="Calibri"/>
+        </w:rPr>
+        <w:t>Professional Service (external)</w:t>
       </w:r>
     </w:p>
     <w:p>
@@ -6097,7 +6821,7 @@
         <w:pStyle w:val="Heading2"/>
       </w:pPr>
       <w:r>
-        <w:t>Program Committee</w:t>
+        <w:t>Workshop Co-Chair</w:t>
       </w:r>
     </w:p>
     <w:p>
@@ -6109,19 +6833,19 @@
         </w:numPr>
       </w:pPr>
       <w:r>
-        <w:t xml:space="preserve">IEEE 34th </w:t>
-      </w:r>
-      <w:r>
-        <w:t>International Conference on Software Maintenance and Evolution</w:t>
-      </w:r>
-      <w:r>
-        <w:t xml:space="preserve"> (ICSME’19) – Industry</w:t>
-      </w:r>
-      <w:r>
-        <w:t xml:space="preserve"> </w:t>
-      </w:r>
-      <w:r>
-        <w:t>Track</w:t>
+        <w:t>Exploring the Shifting Sands: Accounting for Evolution in Analyzing Data from Social Media Platforms 2018</w:t>
+      </w:r>
+      <w:r>
+        <w:t>, co-located with AOIR 2018.</w:t>
+      </w:r>
+    </w:p>
+    <w:p>
+      <w:pPr>
+        <w:pStyle w:val="Heading2"/>
+      </w:pPr>
+      <w:r>
+        <w:lastRenderedPageBreak/>
+        <w:t>Program Committee</w:t>
       </w:r>
     </w:p>
     <w:p>
@@ -6133,13 +6857,19 @@
         </w:numPr>
       </w:pPr>
       <w:r>
-        <w:t xml:space="preserve">IEEE 34th </w:t>
-      </w:r>
-      <w:r>
-        <w:t>International Conference on Software Maintenance and Evolution</w:t>
-      </w:r>
-      <w:r>
-        <w:t xml:space="preserve"> (ICSME’19) – Technical Track</w:t>
+        <w:t>IEEE 2</w:t>
+      </w:r>
+      <w:r>
+        <w:t>8</w:t>
+      </w:r>
+      <w:r>
+        <w:t xml:space="preserve">th International Conference on Program Comprehension (ICPC </w:t>
+      </w:r>
+      <w:r>
+        <w:t>2020</w:t>
+      </w:r>
+      <w:r>
+        <w:t>) – Technical Track</w:t>
       </w:r>
     </w:p>
     <w:p>
@@ -6151,7 +6881,19 @@
         </w:numPr>
       </w:pPr>
       <w:r>
-        <w:t>IEEE 27th International Conference on Program Comprehension (ICPC ‘19) – Technical Track</w:t>
+        <w:t xml:space="preserve">IEEE 34th </w:t>
+      </w:r>
+      <w:r>
+        <w:t>International Conference on Software Maintenance and Evolution</w:t>
+      </w:r>
+      <w:r>
+        <w:t xml:space="preserve"> (ICSME’19) – Industry</w:t>
+      </w:r>
+      <w:r>
+        <w:t xml:space="preserve"> </w:t>
+      </w:r>
+      <w:r>
+        <w:t>Track</w:t>
       </w:r>
     </w:p>
     <w:p>
@@ -6163,6 +6905,36 @@
         </w:numPr>
       </w:pPr>
       <w:r>
+        <w:t xml:space="preserve">IEEE 34th </w:t>
+      </w:r>
+      <w:r>
+        <w:t>International Conference on Software Maintenance and Evolution</w:t>
+      </w:r>
+      <w:r>
+        <w:t xml:space="preserve"> (ICSME’19) – Technical Track</w:t>
+      </w:r>
+    </w:p>
+    <w:p>
+      <w:pPr>
+        <w:pStyle w:val="ListParagraph"/>
+        <w:numPr>
+          <w:ilvl w:val="0"/>
+          <w:numId w:val="23"/>
+        </w:numPr>
+      </w:pPr>
+      <w:r>
+        <w:t>IEEE 27th International Conference on Program Comprehension (ICPC ‘19) – Technical Track</w:t>
+      </w:r>
+    </w:p>
+    <w:p>
+      <w:pPr>
+        <w:pStyle w:val="ListParagraph"/>
+        <w:numPr>
+          <w:ilvl w:val="0"/>
+          <w:numId w:val="23"/>
+        </w:numPr>
+      </w:pPr>
+      <w:r>
         <w:t>IEEE 25</w:t>
       </w:r>
       <w:r>
@@ -6215,7 +6987,7 @@
         </w:numPr>
       </w:pPr>
       <w:r>
-        <w:t>Journal of Systems and Software – Spring 2019</w:t>
+        <w:t>IEEE Transactions on Software Engineering – Spring 2020</w:t>
       </w:r>
     </w:p>
     <w:p>
@@ -6227,6 +6999,18 @@
         </w:numPr>
       </w:pPr>
       <w:r>
+        <w:t>Journal of Systems and Software – Spring 2019</w:t>
+      </w:r>
+    </w:p>
+    <w:p>
+      <w:pPr>
+        <w:pStyle w:val="ListParagraph"/>
+        <w:numPr>
+          <w:ilvl w:val="0"/>
+          <w:numId w:val="25"/>
+        </w:numPr>
+      </w:pPr>
+      <w:r>
         <w:t>IEEE Transactions on Software Engineering</w:t>
       </w:r>
       <w:r>
@@ -6245,7 +7029,6 @@
         <w:rPr>
           <w:rFonts w:eastAsia="Calibri"/>
         </w:rPr>
-        <w:lastRenderedPageBreak/>
         <w:t>Professional Activities</w:t>
       </w:r>
     </w:p>
@@ -6980,6 +7763,7 @@
         <w:rPr>
           <w:rFonts w:eastAsia="Times New Roman"/>
         </w:rPr>
+        <w:lastRenderedPageBreak/>
         <w:t>IEEE 29</w:t>
       </w:r>
       <w:r>
@@ -10344,7 +11128,7 @@
       </w:pPr>
     </w:pPrDefault>
   </w:docDefaults>
-  <w:latentStyles w:defLockedState="0" w:defUIPriority="99" w:defSemiHidden="0" w:defUnhideWhenUsed="0" w:defQFormat="0" w:count="377">
+  <w:latentStyles w:defLockedState="0" w:defUIPriority="99" w:defSemiHidden="0" w:defUnhideWhenUsed="0" w:defQFormat="0" w:count="376">
     <w:lsdException w:name="Normal" w:uiPriority="0" w:qFormat="1"/>
     <w:lsdException w:name="heading 1" w:uiPriority="9" w:qFormat="1"/>
     <w:lsdException w:name="heading 2" w:semiHidden="1" w:uiPriority="9" w:unhideWhenUsed="1" w:qFormat="1"/>
@@ -10721,7 +11505,6 @@
     <w:lsdException w:name="Hashtag" w:semiHidden="1" w:unhideWhenUsed="1"/>
     <w:lsdException w:name="Unresolved Mention" w:semiHidden="1" w:unhideWhenUsed="1"/>
     <w:lsdException w:name="Smart Link" w:semiHidden="1" w:unhideWhenUsed="1"/>
-    <w:lsdException w:name="Smart Link Error" w:semiHidden="1" w:unhideWhenUsed="1"/>
   </w:latentStyles>
   <w:style w:type="paragraph" w:default="1" w:styleId="Normal">
     <w:name w:val="Normal"/>
@@ -11515,7 +12298,7 @@
 </file>
 
 <file path=customXml/itemProps1.xml><?xml version="1.0" encoding="utf-8"?>
-<ds:datastoreItem xmlns:ds="http://schemas.openxmlformats.org/officeDocument/2006/customXml" ds:itemID="{5E346C46-2CE1-428E-B24E-5B5430D7832F}">
+<ds:datastoreItem xmlns:ds="http://schemas.openxmlformats.org/officeDocument/2006/customXml" ds:itemID="{CB0928B2-A1C5-4BF0-B470-84350DF4C37F}">
   <ds:schemaRefs>
     <ds:schemaRef ds:uri="http://schemas.openxmlformats.org/officeDocument/2006/bibliography"/>
   </ds:schemaRefs>

--- a/CV.docx
+++ b/CV.docx
@@ -1,6 +1,6 @@
 
 <file path=word/document.xml><?xml version="1.0" encoding="utf-8"?>
-<w:document xmlns:wpc="http://schemas.microsoft.com/office/word/2010/wordprocessingCanvas" xmlns:cx="http://schemas.microsoft.com/office/drawing/2014/chartex" xmlns:cx1="http://schemas.microsoft.com/office/drawing/2015/9/8/chartex" xmlns:cx2="http://schemas.microsoft.com/office/drawing/2015/10/21/chartex" xmlns:cx3="http://schemas.microsoft.com/office/drawing/2016/5/9/chartex" xmlns:cx4="http://schemas.microsoft.com/office/drawing/2016/5/10/chartex" xmlns:cx5="http://schemas.microsoft.com/office/drawing/2016/5/11/chartex" xmlns:cx6="http://schemas.microsoft.com/office/drawing/2016/5/12/chartex" xmlns:cx7="http://schemas.microsoft.com/office/drawing/2016/5/13/chartex" xmlns:cx8="http://schemas.microsoft.com/office/drawing/2016/5/14/chartex" xmlns:mc="http://schemas.openxmlformats.org/markup-compatibility/2006" xmlns:aink="http://schemas.microsoft.com/office/drawing/2016/ink" xmlns:am3d="http://schemas.microsoft.com/office/drawing/2017/model3d" xmlns:o="urn:schemas-microsoft-com:office:office" xmlns:r="http://schemas.openxmlformats.org/officeDocument/2006/relationships" xmlns:m="http://schemas.openxmlformats.org/officeDocument/2006/math" xmlns:v="urn:schemas-microsoft-com:vml" xmlns:wp14="http://schemas.microsoft.com/office/word/2010/wordprocessingDrawing" xmlns:wp="http://schemas.openxmlformats.org/drawingml/2006/wordprocessingDrawing" xmlns:w10="urn:schemas-microsoft-com:office:word" xmlns:w="http://schemas.openxmlformats.org/wordprocessingml/2006/main" xmlns:w14="http://schemas.microsoft.com/office/word/2010/wordml" xmlns:w15="http://schemas.microsoft.com/office/word/2012/wordml" xmlns:w16cid="http://schemas.microsoft.com/office/word/2016/wordml/cid" xmlns:w16se="http://schemas.microsoft.com/office/word/2015/wordml/symex" xmlns:wpg="http://schemas.microsoft.com/office/word/2010/wordprocessingGroup" xmlns:wpi="http://schemas.microsoft.com/office/word/2010/wordprocessingInk" xmlns:wne="http://schemas.microsoft.com/office/word/2006/wordml" xmlns:wps="http://schemas.microsoft.com/office/word/2010/wordprocessingShape" mc:Ignorable="w14 w15 w16se w16cid wp14">
+<w:document xmlns:wpc="http://schemas.microsoft.com/office/word/2010/wordprocessingCanvas" xmlns:cx="http://schemas.microsoft.com/office/drawing/2014/chartex" xmlns:cx1="http://schemas.microsoft.com/office/drawing/2015/9/8/chartex" xmlns:cx2="http://schemas.microsoft.com/office/drawing/2015/10/21/chartex" xmlns:cx3="http://schemas.microsoft.com/office/drawing/2016/5/9/chartex" xmlns:cx4="http://schemas.microsoft.com/office/drawing/2016/5/10/chartex" xmlns:cx5="http://schemas.microsoft.com/office/drawing/2016/5/11/chartex" xmlns:cx6="http://schemas.microsoft.com/office/drawing/2016/5/12/chartex" xmlns:cx7="http://schemas.microsoft.com/office/drawing/2016/5/13/chartex" xmlns:cx8="http://schemas.microsoft.com/office/drawing/2016/5/14/chartex" xmlns:mc="http://schemas.openxmlformats.org/markup-compatibility/2006" xmlns:aink="http://schemas.microsoft.com/office/drawing/2016/ink" xmlns:am3d="http://schemas.microsoft.com/office/drawing/2017/model3d" xmlns:o="urn:schemas-microsoft-com:office:office" xmlns:r="http://schemas.openxmlformats.org/officeDocument/2006/relationships" xmlns:m="http://schemas.openxmlformats.org/officeDocument/2006/math" xmlns:v="urn:schemas-microsoft-com:vml" xmlns:wp14="http://schemas.microsoft.com/office/word/2010/wordprocessingDrawing" xmlns:wp="http://schemas.openxmlformats.org/drawingml/2006/wordprocessingDrawing" xmlns:w10="urn:schemas-microsoft-com:office:word" xmlns:w="http://schemas.openxmlformats.org/wordprocessingml/2006/main" xmlns:w14="http://schemas.microsoft.com/office/word/2010/wordml" xmlns:w15="http://schemas.microsoft.com/office/word/2012/wordml" xmlns:w16cex="http://schemas.microsoft.com/office/word/2018/wordml/cex" xmlns:w16cid="http://schemas.microsoft.com/office/word/2016/wordml/cid" xmlns:w16="http://schemas.microsoft.com/office/word/2018/wordml" xmlns:w16se="http://schemas.microsoft.com/office/word/2015/wordml/symex" xmlns:wpg="http://schemas.microsoft.com/office/word/2010/wordprocessingGroup" xmlns:wpi="http://schemas.microsoft.com/office/word/2010/wordprocessingInk" xmlns:wne="http://schemas.microsoft.com/office/word/2006/wordml" xmlns:wps="http://schemas.microsoft.com/office/word/2010/wordprocessingShape" mc:Ignorable="w14 w15 w16se w16cid w16 w16cex wp14">
   <w:body>
     <w:p>
       <w:pPr>
@@ -10,14 +10,14 @@
         </w:tabs>
         <w:jc w:val="center"/>
         <w:rPr>
-          <w:rFonts w:eastAsia="Calibri"/>
+          <w:rFonts w:eastAsia="Calibri" w:cs="Times New Roman"/>
         </w:rPr>
       </w:pPr>
       <w:bookmarkStart w:id="0" w:name="_Hlk494158578"/>
       <w:bookmarkStart w:id="1" w:name="_Hlk494158586"/>
       <w:r>
         <w:rPr>
-          <w:rFonts w:eastAsia="Calibri"/>
+          <w:rFonts w:eastAsia="Calibri" w:cs="Times New Roman"/>
         </w:rPr>
         <w:t>Christian Newman</w:t>
       </w:r>
@@ -27,11 +27,13 @@
         <w:jc w:val="center"/>
         <w:rPr>
           <w:rStyle w:val="SubtleEmphasis"/>
+          <w:rFonts w:cs="Times New Roman"/>
         </w:rPr>
       </w:pPr>
       <w:r>
         <w:rPr>
           <w:rStyle w:val="SubtleEmphasis"/>
+          <w:rFonts w:cs="Times New Roman"/>
         </w:rPr>
         <w:t>Assistant Professor</w:t>
       </w:r>
@@ -44,6 +46,7 @@
         </w:tabs>
         <w:rPr>
           <w:rStyle w:val="SubtleEmphasis"/>
+          <w:rFonts w:cs="Times New Roman"/>
         </w:rPr>
         <w:sectPr>
           <w:headerReference w:type="default" r:id="rId8"/>
@@ -60,17 +63,20 @@
         <w:pStyle w:val="NoSpacing"/>
         <w:rPr>
           <w:rStyle w:val="SubtleEmphasis"/>
+          <w:rFonts w:cs="Times New Roman"/>
         </w:rPr>
       </w:pPr>
       <w:r>
         <w:rPr>
           <w:rStyle w:val="SubtleEmphasis"/>
+          <w:rFonts w:cs="Times New Roman"/>
         </w:rPr>
         <w:t xml:space="preserve">Department of </w:t>
       </w:r>
       <w:r>
         <w:rPr>
           <w:rStyle w:val="SubtleEmphasis"/>
+          <w:rFonts w:cs="Times New Roman"/>
         </w:rPr>
         <w:t>Software Engineering</w:t>
       </w:r>
@@ -80,11 +86,13 @@
         <w:pStyle w:val="NoSpacing"/>
         <w:rPr>
           <w:rStyle w:val="SubtleEmphasis"/>
+          <w:rFonts w:cs="Times New Roman"/>
         </w:rPr>
       </w:pPr>
       <w:r>
         <w:rPr>
           <w:rStyle w:val="SubtleEmphasis"/>
+          <w:rFonts w:cs="Times New Roman"/>
         </w:rPr>
         <w:t>Rochester Institute of Technology</w:t>
       </w:r>
@@ -94,11 +102,13 @@
         <w:pStyle w:val="NoSpacing"/>
         <w:rPr>
           <w:rStyle w:val="SubtleEmphasis"/>
+          <w:rFonts w:cs="Times New Roman"/>
         </w:rPr>
       </w:pPr>
       <w:r>
         <w:rPr>
           <w:rStyle w:val="SubtleEmphasis"/>
+          <w:rFonts w:cs="Times New Roman"/>
         </w:rPr>
         <w:t>Rochester, NY, 14623</w:t>
       </w:r>
@@ -108,6 +118,7 @@
         <w:pStyle w:val="NoSpacing"/>
         <w:rPr>
           <w:rStyle w:val="SubtleEmphasis"/>
+          <w:rFonts w:cs="Times New Roman"/>
         </w:rPr>
       </w:pPr>
     </w:p>
@@ -117,20 +128,26 @@
         <w:jc w:val="right"/>
         <w:rPr>
           <w:rStyle w:val="SubtleEmphasis"/>
+          <w:rFonts w:cs="Times New Roman"/>
         </w:rPr>
       </w:pPr>
       <w:r>
         <w:rPr>
           <w:rStyle w:val="SubtleEmphasis"/>
+          <w:rFonts w:cs="Times New Roman"/>
         </w:rPr>
         <w:t>Phone (Office):</w:t>
       </w:r>
       <w:r>
+        <w:rPr>
+          <w:rFonts w:cs="Times New Roman"/>
+        </w:rPr>
         <w:t xml:space="preserve"> </w:t>
       </w:r>
       <w:r>
         <w:rPr>
           <w:rStyle w:val="SubtleEmphasis"/>
+          <w:rFonts w:cs="Times New Roman"/>
         </w:rPr>
         <w:t>585-475-5094</w:t>
       </w:r>
@@ -141,11 +158,13 @@
         <w:jc w:val="right"/>
         <w:rPr>
           <w:rStyle w:val="SubtleEmphasis"/>
+          <w:rFonts w:cs="Times New Roman"/>
         </w:rPr>
       </w:pPr>
       <w:r>
         <w:rPr>
           <w:rStyle w:val="SubtleEmphasis"/>
+          <w:rFonts w:cs="Times New Roman"/>
         </w:rPr>
         <w:t xml:space="preserve">Email: </w:t>
       </w:r>
@@ -153,6 +172,7 @@
         <w:r>
           <w:rPr>
             <w:rStyle w:val="SubtleEmphasis"/>
+            <w:rFonts w:cs="Times New Roman"/>
           </w:rPr>
           <w:t>cnewman@SE.RIT.edu</w:t>
         </w:r>
@@ -164,11 +184,13 @@
         <w:jc w:val="right"/>
         <w:rPr>
           <w:rStyle w:val="SubtleEmphasis"/>
+          <w:rFonts w:cs="Times New Roman"/>
         </w:rPr>
       </w:pPr>
       <w:r>
         <w:rPr>
           <w:rStyle w:val="SubtleEmphasis"/>
+          <w:rFonts w:cs="Times New Roman"/>
         </w:rPr>
         <w:t xml:space="preserve">URL: </w:t>
       </w:r>
@@ -176,30 +198,35 @@
         <w:r>
           <w:rPr>
             <w:rStyle w:val="SubtleEmphasis"/>
+            <w:rFonts w:cs="Times New Roman"/>
           </w:rPr>
           <w:t>www.</w:t>
         </w:r>
         <w:r>
           <w:rPr>
             <w:rStyle w:val="SubtleEmphasis"/>
+            <w:rFonts w:cs="Times New Roman"/>
           </w:rPr>
           <w:t>SE</w:t>
         </w:r>
         <w:r>
           <w:rPr>
             <w:rStyle w:val="SubtleEmphasis"/>
+            <w:rFonts w:cs="Times New Roman"/>
           </w:rPr>
           <w:t>.</w:t>
         </w:r>
         <w:r>
           <w:rPr>
             <w:rStyle w:val="SubtleEmphasis"/>
+            <w:rFonts w:cs="Times New Roman"/>
           </w:rPr>
           <w:t>RIT</w:t>
         </w:r>
         <w:r>
           <w:rPr>
             <w:rStyle w:val="SubtleEmphasis"/>
+            <w:rFonts w:cs="Times New Roman"/>
           </w:rPr>
           <w:t>.edu/~cnewman</w:t>
         </w:r>
@@ -209,7 +236,7 @@
       <w:pPr>
         <w:pStyle w:val="NoSpacing"/>
         <w:rPr>
-          <w:rFonts w:eastAsia="Calibri"/>
+          <w:rFonts w:eastAsia="Calibri" w:cs="Times New Roman"/>
         </w:rPr>
       </w:pPr>
     </w:p>
@@ -217,7 +244,7 @@
       <w:pPr>
         <w:pStyle w:val="NoSpacing"/>
         <w:rPr>
-          <w:rFonts w:eastAsia="Calibri"/>
+          <w:rFonts w:eastAsia="Calibri" w:cs="Times New Roman"/>
         </w:rPr>
         <w:sectPr>
           <w:type w:val="continuous"/>
@@ -232,12 +259,12 @@
       <w:pPr>
         <w:pStyle w:val="Heading1"/>
         <w:rPr>
-          <w:rFonts w:eastAsia="Calibri"/>
-        </w:rPr>
-      </w:pPr>
-      <w:r>
-        <w:rPr>
-          <w:rFonts w:eastAsia="Calibri"/>
+          <w:rFonts w:eastAsia="Calibri" w:cs="Times New Roman"/>
+        </w:rPr>
+      </w:pPr>
+      <w:r>
+        <w:rPr>
+          <w:rFonts w:eastAsia="Calibri" w:cs="Times New Roman"/>
         </w:rPr>
         <w:t>Education</w:t>
       </w:r>
@@ -450,13 +477,13 @@
       <w:pPr>
         <w:pStyle w:val="Heading1"/>
         <w:rPr>
-          <w:rFonts w:eastAsia="Calibri"/>
+          <w:rFonts w:eastAsia="Calibri" w:cs="Times New Roman"/>
           <w:b w:val="0"/>
         </w:rPr>
       </w:pPr>
       <w:r>
         <w:rPr>
-          <w:rFonts w:eastAsia="Calibri"/>
+          <w:rFonts w:eastAsia="Calibri" w:cs="Times New Roman"/>
         </w:rPr>
         <w:t>Academic Experience</w:t>
       </w:r>
@@ -469,13 +496,13 @@
           <w:numId w:val="18"/>
         </w:numPr>
         <w:rPr>
-          <w:rFonts w:eastAsia="Calibri"/>
-          <w:szCs w:val="20"/>
-        </w:rPr>
-      </w:pPr>
-      <w:r>
-        <w:rPr>
-          <w:rFonts w:eastAsia="Calibri"/>
+          <w:rFonts w:eastAsia="Calibri" w:cs="Times New Roman"/>
+          <w:szCs w:val="20"/>
+        </w:rPr>
+      </w:pPr>
+      <w:r>
+        <w:rPr>
+          <w:rFonts w:eastAsia="Calibri" w:cs="Times New Roman"/>
           <w:b/>
           <w:bCs/>
           <w:szCs w:val="20"/>
@@ -484,23 +511,14 @@
       </w:r>
       <w:r>
         <w:rPr>
-          <w:rFonts w:eastAsia="Calibri"/>
-          <w:szCs w:val="20"/>
-        </w:rPr>
-        <w:t>, Department of Software Engineering, Roc</w:t>
-      </w:r>
-      <w:bookmarkStart w:id="2" w:name="_GoBack"/>
-      <w:bookmarkEnd w:id="2"/>
-      <w:r>
-        <w:rPr>
-          <w:rFonts w:eastAsia="Calibri"/>
-          <w:szCs w:val="20"/>
-        </w:rPr>
-        <w:t>hester, NY</w:t>
-      </w:r>
-      <w:r>
-        <w:rPr>
-          <w:rFonts w:eastAsia="Calibri"/>
+          <w:rFonts w:eastAsia="Calibri" w:cs="Times New Roman"/>
+          <w:szCs w:val="20"/>
+        </w:rPr>
+        <w:t>, Department of Software Engineering, Rochester, NY</w:t>
+      </w:r>
+      <w:r>
+        <w:rPr>
+          <w:rFonts w:eastAsia="Calibri" w:cs="Times New Roman"/>
           <w:szCs w:val="20"/>
         </w:rPr>
         <w:br/>
@@ -515,452 +533,469 @@
           <w:numId w:val="18"/>
         </w:numPr>
         <w:rPr>
-          <w:rFonts w:eastAsia="Calibri"/>
-          <w:szCs w:val="20"/>
-        </w:rPr>
-      </w:pPr>
-      <w:r>
-        <w:rPr>
-          <w:rFonts w:eastAsia="Calibri"/>
+          <w:rFonts w:eastAsia="Calibri" w:cs="Times New Roman"/>
+          <w:szCs w:val="20"/>
+        </w:rPr>
+      </w:pPr>
+      <w:r>
+        <w:rPr>
+          <w:rFonts w:eastAsia="Calibri" w:cs="Times New Roman"/>
           <w:b/>
         </w:rPr>
         <w:t xml:space="preserve">Graduate Research Assistantship, </w:t>
       </w:r>
       <w:r>
         <w:rPr>
-          <w:rFonts w:eastAsia="Calibri"/>
-        </w:rPr>
-        <w:t>Department of Computer Science, Kent State University, Kent, Ohio</w:t>
-      </w:r>
-      <w:r>
-        <w:rPr>
-          <w:rFonts w:eastAsia="Calibri"/>
-        </w:rPr>
-        <w:t>. 01/</w:t>
-      </w:r>
-      <w:r>
-        <w:rPr>
-          <w:rFonts w:eastAsia="Calibri"/>
-        </w:rPr>
-        <w:t xml:space="preserve">16 – </w:t>
-      </w:r>
-      <w:r>
-        <w:rPr>
-          <w:rFonts w:eastAsia="Calibri"/>
+          <w:rFonts w:eastAsia="Calibri" w:cs="Times New Roman"/>
+        </w:rPr>
+        <w:t xml:space="preserve">Department of Computer Science, Kent State University, Kent, Ohio. 01/16 – </w:t>
+      </w:r>
+      <w:r>
+        <w:rPr>
+          <w:rFonts w:eastAsia="Calibri" w:cs="Times New Roman"/>
         </w:rPr>
         <w:t>08/17</w:t>
       </w:r>
       <w:r>
         <w:rPr>
-          <w:rFonts w:eastAsia="Calibri"/>
+          <w:rFonts w:eastAsia="Calibri" w:cs="Times New Roman"/>
         </w:rPr>
         <w:t xml:space="preserve">, Funded by the </w:t>
       </w:r>
       <w:r>
         <w:rPr>
-          <w:rFonts w:eastAsia="Calibri"/>
+          <w:rFonts w:eastAsia="Calibri" w:cs="Times New Roman"/>
           <w:szCs w:val="20"/>
         </w:rPr>
         <w:t>National Science Foundation, CNS 13-</w:t>
       </w:r>
       <w:r>
+        <w:rPr>
+          <w:rFonts w:cs="Times New Roman"/>
+        </w:rPr>
         <w:t>05292</w:t>
       </w:r>
       <w:r>
         <w:rPr>
-          <w:rFonts w:eastAsia="Calibri"/>
-          <w:szCs w:val="20"/>
-        </w:rPr>
-        <w:t>/05217</w:t>
-      </w:r>
-      <w:r>
-        <w:rPr>
-          <w:rFonts w:eastAsia="Calibri"/>
-          <w:szCs w:val="20"/>
+          <w:rFonts w:eastAsia="Calibri" w:cs="Times New Roman"/>
+          <w:szCs w:val="20"/>
+        </w:rPr>
+        <w:t>/05217.</w:t>
+      </w:r>
+    </w:p>
+    <w:p>
+      <w:pPr>
+        <w:pStyle w:val="ListParagraph"/>
+        <w:numPr>
+          <w:ilvl w:val="0"/>
+          <w:numId w:val="18"/>
+        </w:numPr>
+        <w:rPr>
+          <w:rFonts w:cs="Times New Roman"/>
+        </w:rPr>
+      </w:pPr>
+      <w:r>
+        <w:rPr>
+          <w:rFonts w:eastAsia="Calibri" w:cs="Times New Roman"/>
+          <w:b/>
+        </w:rPr>
+        <w:t xml:space="preserve">Graduate Research Assistantship, </w:t>
+      </w:r>
+      <w:r>
+        <w:rPr>
+          <w:rFonts w:eastAsia="Calibri" w:cs="Times New Roman"/>
+        </w:rPr>
+        <w:t xml:space="preserve">Department of Computer Science, Kent State University, Kent, Ohio. 05/15 – 08/15, Funded by the </w:t>
+      </w:r>
+      <w:r>
+        <w:rPr>
+          <w:rFonts w:eastAsia="Calibri" w:cs="Times New Roman"/>
+          <w:szCs w:val="20"/>
+        </w:rPr>
+        <w:t>National Science Foundation, CNS 13-05292/05217.</w:t>
+      </w:r>
+    </w:p>
+    <w:p>
+      <w:pPr>
+        <w:pStyle w:val="ListParagraph"/>
+        <w:numPr>
+          <w:ilvl w:val="0"/>
+          <w:numId w:val="18"/>
+        </w:numPr>
+        <w:rPr>
+          <w:rFonts w:eastAsia="Calibri" w:cs="Times New Roman"/>
+        </w:rPr>
+      </w:pPr>
+      <w:r>
+        <w:rPr>
+          <w:rFonts w:eastAsia="Calibri" w:cs="Times New Roman"/>
+          <w:b/>
+        </w:rPr>
+        <w:t>Teaching Assistantship</w:t>
+      </w:r>
+      <w:r>
+        <w:rPr>
+          <w:rFonts w:eastAsia="Calibri" w:cs="Times New Roman"/>
+        </w:rPr>
+        <w:t xml:space="preserve">, Department of Computer Science, Kent State </w:t>
+      </w:r>
+      <w:r>
+        <w:rPr>
+          <w:rFonts w:cs="Times New Roman"/>
+        </w:rPr>
+        <w:t>University</w:t>
+      </w:r>
+      <w:r>
+        <w:rPr>
+          <w:rFonts w:eastAsia="Calibri" w:cs="Times New Roman"/>
+        </w:rPr>
+        <w:t>, Kent, Ohio. (08/12-05/15).</w:t>
+      </w:r>
+    </w:p>
+    <w:p>
+      <w:pPr>
+        <w:pStyle w:val="ListParagraph"/>
+        <w:numPr>
+          <w:ilvl w:val="0"/>
+          <w:numId w:val="18"/>
+        </w:numPr>
+        <w:rPr>
+          <w:rFonts w:eastAsia="Calibri" w:cs="Times New Roman"/>
+        </w:rPr>
+      </w:pPr>
+      <w:r>
+        <w:rPr>
+          <w:rFonts w:eastAsia="Calibri" w:cs="Times New Roman"/>
+          <w:b/>
+        </w:rPr>
+        <w:t>Graduate Research Assistantship</w:t>
+      </w:r>
+      <w:r>
+        <w:rPr>
+          <w:rFonts w:eastAsia="Calibri" w:cs="Times New Roman"/>
+        </w:rPr>
+        <w:t xml:space="preserve">, Department of Computer Science, </w:t>
+      </w:r>
+      <w:r>
+        <w:rPr>
+          <w:rFonts w:cs="Times New Roman"/>
+        </w:rPr>
+        <w:t>Kent</w:t>
+      </w:r>
+      <w:r>
+        <w:rPr>
+          <w:rFonts w:eastAsia="Calibri" w:cs="Times New Roman"/>
+        </w:rPr>
+        <w:t xml:space="preserve"> State University, Kent, Ohio. 05/12 – 08/12, Funded by ABB inc.</w:t>
+      </w:r>
+    </w:p>
+    <w:p>
+      <w:pPr>
+        <w:pStyle w:val="ListParagraph"/>
+        <w:numPr>
+          <w:ilvl w:val="0"/>
+          <w:numId w:val="18"/>
+        </w:numPr>
+        <w:rPr>
+          <w:rFonts w:eastAsia="Calibri" w:cs="Times New Roman"/>
+        </w:rPr>
+      </w:pPr>
+      <w:r>
+        <w:rPr>
+          <w:rFonts w:eastAsia="Calibri" w:cs="Times New Roman"/>
+          <w:b/>
+        </w:rPr>
+        <w:t>Graduate Research Assistantship</w:t>
+      </w:r>
+      <w:r>
+        <w:rPr>
+          <w:rFonts w:eastAsia="Calibri" w:cs="Times New Roman"/>
+        </w:rPr>
+        <w:t>, Department of Computer Science, Kent State University, Kent, Ohio. 07/10 – 05/12, Funded by the National Science Foundation MRI-R2 CNS 09-59924.</w:t>
+      </w:r>
+    </w:p>
+    <w:bookmarkEnd w:id="0"/>
+    <w:p>
+      <w:pPr>
+        <w:pStyle w:val="Heading1"/>
+        <w:rPr>
+          <w:rFonts w:eastAsia="Calibri" w:cs="Times New Roman"/>
+          <w:b w:val="0"/>
+        </w:rPr>
+      </w:pPr>
+      <w:r>
+        <w:rPr>
+          <w:rFonts w:eastAsia="Calibri" w:cs="Times New Roman"/>
+        </w:rPr>
+        <w:t>Advisor</w:t>
+      </w:r>
+    </w:p>
+    <w:p>
+      <w:pPr>
+        <w:spacing w:line="240" w:lineRule="auto"/>
+        <w:rPr>
+          <w:rFonts w:eastAsia="Calibri" w:cs="Times New Roman"/>
+        </w:rPr>
+      </w:pPr>
+      <w:r>
+        <w:rPr>
+          <w:rFonts w:eastAsia="Calibri" w:cs="Times New Roman"/>
+        </w:rPr>
+        <w:t xml:space="preserve">Dr. Jonathan I. Maletic (2010 – </w:t>
+      </w:r>
+      <w:r>
+        <w:rPr>
+          <w:rFonts w:eastAsia="Calibri" w:cs="Times New Roman"/>
+        </w:rPr>
+        <w:t>2017</w:t>
+      </w:r>
+      <w:r>
+        <w:rPr>
+          <w:rFonts w:eastAsia="Calibri" w:cs="Times New Roman"/>
+        </w:rPr>
+        <w:t>)</w:t>
+      </w:r>
+    </w:p>
+    <w:p>
+      <w:pPr>
+        <w:pStyle w:val="Heading1"/>
+        <w:rPr>
+          <w:rFonts w:eastAsia="Calibri" w:cs="Times New Roman"/>
+          <w:b w:val="0"/>
+        </w:rPr>
+      </w:pPr>
+      <w:r>
+        <w:rPr>
+          <w:rFonts w:eastAsia="Calibri" w:cs="Times New Roman"/>
+        </w:rPr>
+        <w:t>LAB</w:t>
+      </w:r>
+    </w:p>
+    <w:p>
+      <w:pPr>
+        <w:spacing w:line="240" w:lineRule="auto"/>
+        <w:rPr>
+          <w:rFonts w:eastAsia="Calibri" w:cs="Times New Roman"/>
+        </w:rPr>
+      </w:pPr>
+      <w:r>
+        <w:rPr>
+          <w:rFonts w:eastAsia="Calibri" w:cs="Times New Roman"/>
+        </w:rPr>
+        <w:t xml:space="preserve">Source Code </w:t>
+      </w:r>
+      <w:r>
+        <w:rPr>
+          <w:rFonts w:eastAsia="Calibri" w:cs="Times New Roman"/>
+        </w:rPr>
+        <w:t xml:space="preserve">Analysis </w:t>
+      </w:r>
+      <w:r>
+        <w:rPr>
+          <w:rFonts w:eastAsia="Calibri" w:cs="Times New Roman"/>
+        </w:rPr>
+        <w:t xml:space="preserve">and Natural Language Laboratory (SCANL LAB) – </w:t>
+      </w:r>
+      <w:hyperlink r:id="rId11" w:history="1">
+        <w:r>
+          <w:rPr>
+            <w:rStyle w:val="Hyperlink"/>
+            <w:rFonts w:eastAsia="Calibri" w:cs="Times New Roman"/>
+          </w:rPr>
+          <w:t>www.scanl.org</w:t>
+        </w:r>
+      </w:hyperlink>
+    </w:p>
+    <w:p>
+      <w:pPr>
+        <w:pStyle w:val="Heading1"/>
+        <w:rPr>
+          <w:rFonts w:eastAsia="Calibri" w:cs="Times New Roman"/>
+        </w:rPr>
+      </w:pPr>
+      <w:r>
+        <w:rPr>
+          <w:rFonts w:eastAsia="Calibri" w:cs="Times New Roman"/>
+        </w:rPr>
+        <w:t>Research Interests &amp; Statement</w:t>
+      </w:r>
+    </w:p>
+    <w:p>
+      <w:pPr>
+        <w:rPr>
+          <w:rFonts w:cs="Times New Roman"/>
+        </w:rPr>
+      </w:pPr>
+      <w:r>
+        <w:rPr>
+          <w:rFonts w:cs="Times New Roman"/>
+        </w:rPr>
+        <w:t>Software engineering, maintenance and evolution; specifically, program transformation, static analysis, program slicing, and program comprehension</w:t>
+      </w:r>
+      <w:r>
+        <w:rPr>
+          <w:rFonts w:cs="Times New Roman"/>
         </w:rPr>
         <w:t>.</w:t>
       </w:r>
     </w:p>
     <w:p>
       <w:pPr>
-        <w:pStyle w:val="ListParagraph"/>
-        <w:numPr>
-          <w:ilvl w:val="0"/>
-          <w:numId w:val="18"/>
-        </w:numPr>
-      </w:pPr>
-      <w:r>
-        <w:rPr>
-          <w:rFonts w:eastAsia="Calibri"/>
-          <w:b/>
-        </w:rPr>
-        <w:t xml:space="preserve">Graduate Research Assistantship, </w:t>
-      </w:r>
-      <w:r>
-        <w:rPr>
-          <w:rFonts w:eastAsia="Calibri"/>
-        </w:rPr>
-        <w:t>Department of Computer Science, Kent State University, Kent, Ohio</w:t>
-      </w:r>
-      <w:r>
-        <w:rPr>
-          <w:rFonts w:eastAsia="Calibri"/>
-        </w:rPr>
-        <w:t>. 05/15</w:t>
-      </w:r>
-      <w:r>
-        <w:rPr>
-          <w:rFonts w:eastAsia="Calibri"/>
-        </w:rPr>
-        <w:t xml:space="preserve"> – </w:t>
-      </w:r>
-      <w:r>
-        <w:rPr>
-          <w:rFonts w:eastAsia="Calibri"/>
-        </w:rPr>
-        <w:t>08/15</w:t>
-      </w:r>
-      <w:r>
-        <w:rPr>
-          <w:rFonts w:eastAsia="Calibri"/>
-        </w:rPr>
-        <w:t xml:space="preserve">, Funded by the </w:t>
-      </w:r>
-      <w:r>
-        <w:rPr>
-          <w:rFonts w:eastAsia="Calibri"/>
-          <w:szCs w:val="20"/>
-        </w:rPr>
-        <w:t>National Science Foundation, CNS 13-05292/05217</w:t>
-      </w:r>
-      <w:r>
-        <w:rPr>
-          <w:rFonts w:eastAsia="Calibri"/>
-          <w:szCs w:val="20"/>
-        </w:rPr>
-        <w:t>.</w:t>
-      </w:r>
-    </w:p>
-    <w:p>
-      <w:pPr>
-        <w:pStyle w:val="ListParagraph"/>
-        <w:numPr>
-          <w:ilvl w:val="0"/>
-          <w:numId w:val="18"/>
-        </w:numPr>
-        <w:rPr>
-          <w:rFonts w:eastAsia="Calibri"/>
-        </w:rPr>
-      </w:pPr>
-      <w:r>
-        <w:rPr>
-          <w:rFonts w:eastAsia="Calibri"/>
-          <w:b/>
-        </w:rPr>
-        <w:t>Teaching Assistantship</w:t>
-      </w:r>
-      <w:r>
-        <w:rPr>
-          <w:rFonts w:eastAsia="Calibri"/>
-        </w:rPr>
-        <w:t xml:space="preserve">, Department of Computer Science, Kent State </w:t>
-      </w:r>
-      <w:r>
-        <w:t>University</w:t>
-      </w:r>
-      <w:r>
-        <w:rPr>
-          <w:rFonts w:eastAsia="Calibri"/>
-        </w:rPr>
-        <w:t>, Kent, Ohio. (</w:t>
-      </w:r>
-      <w:r>
-        <w:rPr>
-          <w:rFonts w:eastAsia="Calibri"/>
-        </w:rPr>
-        <w:t>08/12</w:t>
-      </w:r>
-      <w:r>
-        <w:rPr>
-          <w:rFonts w:eastAsia="Calibri"/>
-        </w:rPr>
-        <w:t>-</w:t>
-      </w:r>
-      <w:r>
-        <w:rPr>
-          <w:rFonts w:eastAsia="Calibri"/>
-        </w:rPr>
-        <w:t>05/15</w:t>
-      </w:r>
-      <w:r>
-        <w:rPr>
-          <w:rFonts w:eastAsia="Calibri"/>
-        </w:rPr>
-        <w:t>)</w:t>
-      </w:r>
-      <w:r>
-        <w:rPr>
-          <w:rFonts w:eastAsia="Calibri"/>
-        </w:rPr>
-        <w:t>.</w:t>
-      </w:r>
-    </w:p>
-    <w:p>
-      <w:pPr>
-        <w:pStyle w:val="ListParagraph"/>
-        <w:numPr>
-          <w:ilvl w:val="0"/>
-          <w:numId w:val="18"/>
-        </w:numPr>
-        <w:rPr>
-          <w:rFonts w:eastAsia="Calibri"/>
-        </w:rPr>
-      </w:pPr>
-      <w:r>
-        <w:rPr>
-          <w:rFonts w:eastAsia="Calibri"/>
-          <w:b/>
-        </w:rPr>
-        <w:t>Graduate Research Assistantship</w:t>
-      </w:r>
-      <w:r>
-        <w:rPr>
-          <w:rFonts w:eastAsia="Calibri"/>
-        </w:rPr>
-        <w:t xml:space="preserve">, Department of Computer Science, </w:t>
-      </w:r>
-      <w:r>
-        <w:t>Kent</w:t>
-      </w:r>
-      <w:r>
-        <w:rPr>
-          <w:rFonts w:eastAsia="Calibri"/>
-        </w:rPr>
-        <w:t xml:space="preserve"> State University, Kent, Ohio. 05/12 – 08/12, Funded by ABB </w:t>
-      </w:r>
-      <w:proofErr w:type="spellStart"/>
-      <w:r>
-        <w:rPr>
-          <w:rFonts w:eastAsia="Calibri"/>
-        </w:rPr>
-        <w:t>inc.</w:t>
-      </w:r>
-      <w:proofErr w:type="spellEnd"/>
-    </w:p>
-    <w:p>
-      <w:pPr>
-        <w:pStyle w:val="ListParagraph"/>
-        <w:numPr>
-          <w:ilvl w:val="0"/>
-          <w:numId w:val="18"/>
-        </w:numPr>
-        <w:rPr>
-          <w:rFonts w:eastAsia="Calibri"/>
-        </w:rPr>
-      </w:pPr>
-      <w:r>
-        <w:rPr>
-          <w:rFonts w:eastAsia="Calibri"/>
-          <w:b/>
-        </w:rPr>
-        <w:t>Graduate Research Assistantship</w:t>
-      </w:r>
-      <w:r>
-        <w:rPr>
-          <w:rFonts w:eastAsia="Calibri"/>
-        </w:rPr>
-        <w:t>, Department of Computer Science, Kent State University, Kent, Ohio. 07/10 – 05/12, Funded by the National Science Foundation MRI-R2 CNS 09-59924</w:t>
-      </w:r>
-      <w:r>
-        <w:rPr>
-          <w:rFonts w:eastAsia="Calibri"/>
-        </w:rPr>
-        <w:t>.</w:t>
-      </w:r>
-    </w:p>
-    <w:bookmarkEnd w:id="0"/>
-    <w:p>
-      <w:pPr>
-        <w:pStyle w:val="Heading1"/>
-        <w:rPr>
-          <w:rFonts w:eastAsia="Calibri"/>
-          <w:b w:val="0"/>
-        </w:rPr>
-      </w:pPr>
-      <w:r>
-        <w:rPr>
-          <w:rFonts w:eastAsia="Calibri"/>
-        </w:rPr>
-        <w:t>Advisor</w:t>
-      </w:r>
-    </w:p>
-    <w:p>
-      <w:pPr>
-        <w:spacing w:line="240" w:lineRule="auto"/>
-        <w:rPr>
-          <w:rFonts w:ascii="Calibri" w:eastAsia="Calibri" w:hAnsi="Calibri" w:cs="Calibri"/>
-        </w:rPr>
-      </w:pPr>
-      <w:r>
-        <w:rPr>
-          <w:rFonts w:ascii="Calibri" w:eastAsia="Calibri" w:hAnsi="Calibri" w:cs="Calibri"/>
-        </w:rPr>
-        <w:t xml:space="preserve">Dr. Jonathan I. </w:t>
-      </w:r>
-      <w:proofErr w:type="spellStart"/>
-      <w:r>
-        <w:rPr>
-          <w:rFonts w:ascii="Calibri" w:eastAsia="Calibri" w:hAnsi="Calibri" w:cs="Calibri"/>
-        </w:rPr>
-        <w:t>Maletic</w:t>
-      </w:r>
-      <w:proofErr w:type="spellEnd"/>
-      <w:r>
-        <w:rPr>
-          <w:rFonts w:ascii="Calibri" w:eastAsia="Calibri" w:hAnsi="Calibri" w:cs="Calibri"/>
-        </w:rPr>
-        <w:t xml:space="preserve"> (2010 – </w:t>
-      </w:r>
-      <w:r>
-        <w:rPr>
-          <w:rFonts w:ascii="Calibri" w:eastAsia="Calibri" w:hAnsi="Calibri" w:cs="Calibri"/>
-        </w:rPr>
-        <w:t>2017</w:t>
-      </w:r>
-      <w:r>
-        <w:rPr>
-          <w:rFonts w:ascii="Calibri" w:eastAsia="Calibri" w:hAnsi="Calibri" w:cs="Calibri"/>
-        </w:rPr>
-        <w:t>)</w:t>
-      </w:r>
-    </w:p>
-    <w:p>
-      <w:pPr>
-        <w:pStyle w:val="Heading1"/>
-        <w:rPr>
-          <w:rFonts w:eastAsia="Calibri"/>
-        </w:rPr>
-      </w:pPr>
-      <w:r>
-        <w:rPr>
-          <w:rFonts w:eastAsia="Calibri"/>
-        </w:rPr>
-        <w:t>Research Interests &amp; Statement</w:t>
-      </w:r>
-    </w:p>
-    <w:p>
-      <w:r>
-        <w:t>Software engineering, maintenance and evolution; specifically, program transformation, static analysis, program slicing, and program comprehension</w:t>
-      </w:r>
-      <w:r>
-        <w:t>.</w:t>
-      </w:r>
-    </w:p>
-    <w:p/>
+        <w:rPr>
+          <w:rFonts w:cs="Times New Roman"/>
+        </w:rPr>
+      </w:pPr>
+    </w:p>
     <w:p>
       <w:r>
         <w:rPr>
           <w:rStyle w:val="Heading2Char"/>
+          <w:rFonts w:cs="Times New Roman"/>
         </w:rPr>
         <w:t>Program Comprehension and Textual Analysis</w:t>
       </w:r>
       <w:r>
         <w:rPr>
-          <w:rFonts w:eastAsia="Calibri"/>
+          <w:rFonts w:eastAsia="Calibri" w:cs="Times New Roman"/>
         </w:rPr>
         <w:br/>
       </w:r>
       <w:r>
-        <w:t xml:space="preserve">There is a strong relationship between the natural language (e.g., found in identifiers) and behavior of source code; developers use this relationship to understand the code they read daily. We explore this relationship by studying rename </w:t>
-      </w:r>
-      <w:proofErr w:type="spellStart"/>
-      <w:r>
-        <w:t>refactorings</w:t>
-      </w:r>
-      <w:proofErr w:type="spellEnd"/>
-      <w:r>
-        <w:t>, grammar patterns, and static source code analysis. Our goal is to support stronger techniques to automate identifier naming as well as support developers in reading and comprehending code more quickly.</w:t>
-      </w:r>
-    </w:p>
-    <w:p>
-      <w:r>
+        <w:t>There is a strong relationship between the natural language (e.g., found in identifiers) and behavior of source code; developers use this relationship to understand the code they read daily. We explore this relationship by studying rename refactorings, grammar patterns, and static source code analysis. Our goal is to support stronger techniques to automate identifier naming as well as support developers in reading and comprehending code more quickly. This is the research topic that underlies all other research we do.</w:t>
+      </w:r>
+    </w:p>
+    <w:p>
+      <w:pPr>
         <w:rPr>
           <w:rStyle w:val="Heading2Char"/>
-        </w:rPr>
-        <w:t xml:space="preserve">Program Transformation </w:t>
-      </w:r>
-      <w:r>
-        <w:t xml:space="preserve">Program transformations allow us to modify code programmatically. It is important to ensure these techniques are safe, customizable, and easily integrated with today's software development processes such that developers can, for example, migrate APIs or refactor. We support </w:t>
-      </w:r>
-      <w:r>
-        <w:t>transformations</w:t>
-      </w:r>
-      <w:r>
-        <w:t xml:space="preserve"> both through our research on identifier naming and through the creation of flexible, easy-to-use techniques for creating and applying program transformations. </w:t>
-      </w:r>
-    </w:p>
-    <w:p>
-      <w:r>
+          <w:rFonts w:cs="Times New Roman"/>
+        </w:rPr>
+      </w:pPr>
+    </w:p>
+    <w:p>
+      <w:pPr>
         <w:rPr>
           <w:rStyle w:val="Heading2Char"/>
+          <w:rFonts w:cs="Times New Roman"/>
+        </w:rPr>
+      </w:pPr>
+    </w:p>
+    <w:p>
+      <w:pPr>
+        <w:rPr>
+          <w:rStyle w:val="Heading2Char"/>
+          <w:rFonts w:cs="Times New Roman"/>
+        </w:rPr>
+      </w:pPr>
+      <w:r>
+        <w:rPr>
+          <w:rStyle w:val="Heading2Char"/>
+          <w:rFonts w:cs="Times New Roman"/>
+        </w:rPr>
+        <w:lastRenderedPageBreak/>
+        <w:t>Program Transformation</w:t>
+      </w:r>
+    </w:p>
+    <w:p>
+      <w:pPr>
+        <w:rPr>
+          <w:rFonts w:cs="Times New Roman"/>
+        </w:rPr>
+      </w:pPr>
+      <w:r>
+        <w:t>Program transformations allow us to modify code programmatically. It is important to ensure these techniques are safe, customizable, and easily integrated with today's software development processes such that developers can, for example, migrate APIs or refactor. We support transformations both through our research on identifier naming and through the creation of flexible, easy-to-use techniques for creating and applying program transformations.</w:t>
+      </w:r>
+    </w:p>
+    <w:p>
+      <w:pPr>
+        <w:rPr>
+          <w:rStyle w:val="Heading2Char"/>
+          <w:rFonts w:cs="Times New Roman"/>
+        </w:rPr>
+      </w:pPr>
+    </w:p>
+    <w:p>
+      <w:r>
+        <w:rPr>
+          <w:rStyle w:val="Heading2Char"/>
+          <w:rFonts w:cs="Times New Roman"/>
         </w:rPr>
         <w:t>Static</w:t>
       </w:r>
       <w:r>
         <w:rPr>
           <w:rStyle w:val="Heading2Char"/>
+          <w:rFonts w:cs="Times New Roman"/>
         </w:rPr>
         <w:t xml:space="preserve"> Source Code</w:t>
       </w:r>
       <w:r>
         <w:rPr>
           <w:rStyle w:val="Heading2Char"/>
+          <w:rFonts w:cs="Times New Roman"/>
         </w:rPr>
         <w:t xml:space="preserve"> Analysis</w:t>
       </w:r>
       <w:r>
         <w:rPr>
-          <w:rFonts w:eastAsia="Calibri"/>
+          <w:rFonts w:eastAsia="Calibri" w:cs="Times New Roman"/>
         </w:rPr>
         <w:br/>
       </w:r>
       <w:r>
-        <w:t xml:space="preserve">A lot of our work relies on static analysis techniques, and most frequently I make use of the </w:t>
-      </w:r>
-      <w:proofErr w:type="spellStart"/>
-      <w:r>
-        <w:t>srcML</w:t>
-      </w:r>
-      <w:proofErr w:type="spellEnd"/>
-      <w:r>
-        <w:t xml:space="preserve"> Framework to </w:t>
-      </w:r>
-      <w:r>
-        <w:lastRenderedPageBreak/>
-        <w:t xml:space="preserve">normalize, transform, and analyze source code. </w:t>
-      </w:r>
-      <w:proofErr w:type="gramStart"/>
-      <w:r>
-        <w:t>On the whole</w:t>
-      </w:r>
-      <w:proofErr w:type="gramEnd"/>
-      <w:r>
-        <w:t>, one of my favorite things to do is explore code, searching for patterns that can be used to improve and support software development using automated tools, visualization, and modeling</w:t>
-      </w:r>
-      <w:r>
-        <w:t>.</w:t>
-      </w:r>
+        <w:t xml:space="preserve">A lot of our work relies on static analysis techniques, and most frequently we make use of the </w:t>
+      </w:r>
+      <w:hyperlink r:id="rId12" w:tgtFrame="_blank" w:history="1">
+        <w:r>
+          <w:rPr>
+            <w:rStyle w:val="Hyperlink"/>
+          </w:rPr>
+          <w:t>srcML Framework</w:t>
+        </w:r>
+      </w:hyperlink>
+      <w:r>
+        <w:t xml:space="preserve"> to normalize, transform, and analyze source code. Our lab supports several tools built on srcML in addition to hosting Dr. Emily Hill's natural language framework, </w:t>
+      </w:r>
+      <w:hyperlink r:id="rId13" w:tgtFrame="_blank" w:history="1">
+        <w:r>
+          <w:rPr>
+            <w:rStyle w:val="Hyperlink"/>
+          </w:rPr>
+          <w:t>SWUM</w:t>
+        </w:r>
+      </w:hyperlink>
+      <w:r>
+        <w:t xml:space="preserve">. We are dedicated to providing high-quality research tools and data sets for software research and development. Check our </w:t>
+      </w:r>
+      <w:hyperlink r:id="rId14" w:tgtFrame="_blank" w:history="1">
+        <w:r>
+          <w:rPr>
+            <w:rStyle w:val="Hyperlink"/>
+          </w:rPr>
+          <w:t>github page</w:t>
+        </w:r>
+      </w:hyperlink>
+      <w:r>
+        <w:t xml:space="preserve"> regularly to see what we have to offer and feel free to contact us with questions.</w:t>
+      </w:r>
+    </w:p>
+    <w:p>
+      <w:pPr>
+        <w:rPr>
+          <w:rFonts w:cs="Times New Roman"/>
+        </w:rPr>
+      </w:pPr>
     </w:p>
     <w:p>
       <w:pPr>
         <w:pStyle w:val="Heading2"/>
         <w:rPr>
-          <w:rFonts w:eastAsia="Calibri"/>
-        </w:rPr>
-      </w:pPr>
-      <w:r>
-        <w:rPr>
-          <w:rFonts w:eastAsia="Calibri"/>
+          <w:rFonts w:eastAsia="Calibri" w:cs="Times New Roman"/>
+        </w:rPr>
+      </w:pPr>
+      <w:r>
+        <w:rPr>
+          <w:rFonts w:eastAsia="Calibri" w:cs="Times New Roman"/>
         </w:rPr>
         <w:t>Funding</w:t>
       </w:r>
@@ -969,11 +1004,13 @@
       <w:pPr>
         <w:rPr>
           <w:rStyle w:val="Strong"/>
+          <w:rFonts w:cs="Times New Roman"/>
         </w:rPr>
       </w:pPr>
       <w:r>
         <w:rPr>
           <w:rStyle w:val="Strong"/>
+          <w:rFonts w:cs="Times New Roman"/>
         </w:rPr>
         <w:t>Proposals Submitted</w:t>
       </w:r>
@@ -1002,8 +1039,14 @@
               <w:pStyle w:val="Heading2"/>
               <w:jc w:val="center"/>
               <w:outlineLvl w:val="1"/>
+              <w:rPr>
+                <w:rFonts w:cs="Times New Roman"/>
+              </w:rPr>
             </w:pPr>
             <w:r>
+              <w:rPr>
+                <w:rFonts w:cs="Times New Roman"/>
+              </w:rPr>
               <w:t>Title</w:t>
             </w:r>
           </w:p>
@@ -1018,8 +1061,14 @@
               <w:pStyle w:val="Heading2"/>
               <w:jc w:val="center"/>
               <w:outlineLvl w:val="1"/>
+              <w:rPr>
+                <w:rFonts w:cs="Times New Roman"/>
+              </w:rPr>
             </w:pPr>
             <w:r>
+              <w:rPr>
+                <w:rFonts w:cs="Times New Roman"/>
+              </w:rPr>
               <w:t>Investigator(s)</w:t>
             </w:r>
           </w:p>
@@ -1034,8 +1083,14 @@
               <w:pStyle w:val="Heading2"/>
               <w:jc w:val="center"/>
               <w:outlineLvl w:val="1"/>
+              <w:rPr>
+                <w:rFonts w:cs="Times New Roman"/>
+              </w:rPr>
             </w:pPr>
             <w:r>
+              <w:rPr>
+                <w:rFonts w:cs="Times New Roman"/>
+              </w:rPr>
               <w:t>Agency/Source</w:t>
             </w:r>
           </w:p>
@@ -1050,8 +1105,14 @@
               <w:pStyle w:val="Heading2"/>
               <w:jc w:val="center"/>
               <w:outlineLvl w:val="1"/>
+              <w:rPr>
+                <w:rFonts w:cs="Times New Roman"/>
+              </w:rPr>
             </w:pPr>
             <w:r>
+              <w:rPr>
+                <w:rFonts w:cs="Times New Roman"/>
+              </w:rPr>
               <w:t>Amount</w:t>
             </w:r>
           </w:p>
@@ -1066,8 +1127,14 @@
               <w:pStyle w:val="Heading2"/>
               <w:jc w:val="center"/>
               <w:outlineLvl w:val="1"/>
+              <w:rPr>
+                <w:rFonts w:cs="Times New Roman"/>
+              </w:rPr>
             </w:pPr>
             <w:r>
+              <w:rPr>
+                <w:rFonts w:cs="Times New Roman"/>
+              </w:rPr>
               <w:t>Period</w:t>
             </w:r>
           </w:p>
@@ -1086,8 +1153,6 @@
                 <w:szCs w:val="20"/>
               </w:rPr>
             </w:pPr>
-            <w:proofErr w:type="spellStart"/>
-            <w:proofErr w:type="gramStart"/>
             <w:r>
               <w:rPr>
                 <w:rFonts w:eastAsia="Times New Roman" w:cs="Times New Roman"/>
@@ -1095,21 +1160,12 @@
               </w:rPr>
               <w:t>CRII:SHF</w:t>
             </w:r>
-            <w:proofErr w:type="gramEnd"/>
             <w:r>
               <w:rPr>
                 <w:rFonts w:cs="Times New Roman"/>
                 <w:szCs w:val="20"/>
               </w:rPr>
-              <w:t>:Towards</w:t>
-            </w:r>
-            <w:proofErr w:type="spellEnd"/>
-            <w:r>
-              <w:rPr>
-                <w:rFonts w:cs="Times New Roman"/>
-                <w:szCs w:val="20"/>
-              </w:rPr>
-              <w:t xml:space="preserve"> the Construction of a Model for Natural Language and Source Code</w:t>
+              <w:t>:Towards the Construction of a Model for Natural Language and Source Code</w:t>
             </w:r>
           </w:p>
           <w:p>
@@ -1248,6 +1304,180 @@
                 <w:szCs w:val="20"/>
               </w:rPr>
               <w:t>2 years</w:t>
+            </w:r>
+          </w:p>
+        </w:tc>
+      </w:tr>
+      <w:tr>
+        <w:tc>
+          <w:tcPr>
+            <w:tcW w:w="3560" w:type="dxa"/>
+            <w:shd w:val="clear" w:color="auto" w:fill="FFFFFF" w:themeFill="background1"/>
+          </w:tcPr>
+          <w:p>
+            <w:pPr>
+              <w:rPr>
+                <w:rFonts w:cs="Times New Roman"/>
+                <w:szCs w:val="20"/>
+              </w:rPr>
+            </w:pPr>
+            <w:r>
+              <w:rPr>
+                <w:rFonts w:eastAsia="Times New Roman" w:cs="Times New Roman"/>
+                <w:szCs w:val="20"/>
+              </w:rPr>
+              <w:t>REU Supplement CRII:SHF</w:t>
+            </w:r>
+            <w:r>
+              <w:rPr>
+                <w:rFonts w:cs="Times New Roman"/>
+                <w:szCs w:val="20"/>
+              </w:rPr>
+              <w:t>:Towards the Construction of a Model for Natural Language and Source Code</w:t>
+            </w:r>
+          </w:p>
+          <w:p>
+            <w:pPr>
+              <w:rPr>
+                <w:rFonts w:eastAsia="Times New Roman" w:cs="Times New Roman"/>
+                <w:szCs w:val="20"/>
+              </w:rPr>
+            </w:pPr>
+            <w:r>
+              <w:rPr>
+                <w:rFonts w:cs="Times New Roman"/>
+                <w:b/>
+                <w:i/>
+                <w:szCs w:val="20"/>
+              </w:rPr>
+              <w:t xml:space="preserve">Submitted August 2019 - </w:t>
+            </w:r>
+            <w:r>
+              <w:rPr>
+                <w:rFonts w:cs="Times New Roman"/>
+                <w:b/>
+                <w:i/>
+                <w:szCs w:val="20"/>
+              </w:rPr>
+              <w:t>Funded</w:t>
+            </w:r>
+          </w:p>
+        </w:tc>
+        <w:tc>
+          <w:tcPr>
+            <w:tcW w:w="1925" w:type="dxa"/>
+            <w:shd w:val="clear" w:color="auto" w:fill="FFFFFF" w:themeFill="background1"/>
+          </w:tcPr>
+          <w:p>
+            <w:pPr>
+              <w:pStyle w:val="Heading2"/>
+              <w:outlineLvl w:val="1"/>
+              <w:rPr>
+                <w:rFonts w:cs="Times New Roman"/>
+                <w:b w:val="0"/>
+                <w:bCs/>
+                <w:sz w:val="20"/>
+                <w:szCs w:val="20"/>
+              </w:rPr>
+            </w:pPr>
+            <w:r>
+              <w:rPr>
+                <w:rFonts w:cs="Times New Roman"/>
+                <w:b w:val="0"/>
+                <w:bCs/>
+                <w:sz w:val="20"/>
+                <w:szCs w:val="20"/>
+              </w:rPr>
+              <w:t>Newman, C.D. (RIT)</w:t>
+            </w:r>
+          </w:p>
+        </w:tc>
+        <w:tc>
+          <w:tcPr>
+            <w:tcW w:w="1810" w:type="dxa"/>
+            <w:shd w:val="clear" w:color="auto" w:fill="FFFFFF" w:themeFill="background1"/>
+          </w:tcPr>
+          <w:p>
+            <w:pPr>
+              <w:pStyle w:val="Heading2"/>
+              <w:outlineLvl w:val="1"/>
+              <w:rPr>
+                <w:rFonts w:cs="Times New Roman"/>
+                <w:b w:val="0"/>
+                <w:bCs/>
+                <w:sz w:val="20"/>
+                <w:szCs w:val="20"/>
+              </w:rPr>
+            </w:pPr>
+            <w:r>
+              <w:rPr>
+                <w:rFonts w:cs="Times New Roman"/>
+                <w:b w:val="0"/>
+                <w:bCs/>
+                <w:sz w:val="20"/>
+                <w:szCs w:val="20"/>
+              </w:rPr>
+              <w:t>National Science Foundation REU</w:t>
+            </w:r>
+          </w:p>
+        </w:tc>
+        <w:tc>
+          <w:tcPr>
+            <w:tcW w:w="1057" w:type="dxa"/>
+            <w:shd w:val="clear" w:color="auto" w:fill="FFFFFF" w:themeFill="background1"/>
+          </w:tcPr>
+          <w:p>
+            <w:pPr>
+              <w:pStyle w:val="Heading2"/>
+              <w:jc w:val="center"/>
+              <w:outlineLvl w:val="1"/>
+              <w:rPr>
+                <w:rFonts w:cs="Times New Roman"/>
+                <w:b w:val="0"/>
+                <w:bCs/>
+                <w:sz w:val="20"/>
+                <w:szCs w:val="20"/>
+              </w:rPr>
+            </w:pPr>
+            <w:r>
+              <w:rPr>
+                <w:rFonts w:cs="Times New Roman"/>
+                <w:b w:val="0"/>
+                <w:bCs/>
+                <w:sz w:val="20"/>
+                <w:szCs w:val="20"/>
+              </w:rPr>
+              <w:t>10k</w:t>
+            </w:r>
+          </w:p>
+        </w:tc>
+        <w:tc>
+          <w:tcPr>
+            <w:tcW w:w="998" w:type="dxa"/>
+            <w:shd w:val="clear" w:color="auto" w:fill="FFFFFF" w:themeFill="background1"/>
+          </w:tcPr>
+          <w:p>
+            <w:pPr>
+              <w:pStyle w:val="Heading2"/>
+              <w:jc w:val="center"/>
+              <w:outlineLvl w:val="1"/>
+              <w:rPr>
+                <w:rFonts w:cs="Times New Roman"/>
+                <w:b w:val="0"/>
+                <w:bCs/>
+                <w:sz w:val="20"/>
+                <w:szCs w:val="20"/>
+              </w:rPr>
+            </w:pPr>
+            <w:r>
+              <w:rPr>
+                <w:rFonts w:cs="Times New Roman"/>
+                <w:b w:val="0"/>
+                <w:bCs/>
+                <w:sz w:val="20"/>
+                <w:szCs w:val="20"/>
+              </w:rPr>
+              <w:t>1 year</w:t>
             </w:r>
           </w:p>
         </w:tc>
@@ -1292,31 +1522,6 @@
                 <w:szCs w:val="20"/>
               </w:rPr>
             </w:pPr>
-            <w:r>
-              <w:rPr>
-                <w:rFonts w:eastAsia="Times New Roman" w:cs="Times New Roman"/>
-                <w:szCs w:val="20"/>
-              </w:rPr>
-              <w:t>SHF: SMALL: SHF: Small: Toward a Language for Comprehending Source Code Changes</w:t>
-            </w:r>
-          </w:p>
-          <w:p>
-            <w:pPr>
-              <w:rPr>
-                <w:rFonts w:eastAsia="Times New Roman" w:cs="Times New Roman"/>
-                <w:szCs w:val="20"/>
-              </w:rPr>
-            </w:pPr>
-            <w:r>
-              <w:rPr>
-                <w:rFonts w:cs="Times New Roman"/>
-                <w:b/>
-                <w:bCs/>
-                <w:i/>
-                <w:szCs w:val="20"/>
-              </w:rPr>
-              <w:t>Submitted November 2019 - Pending</w:t>
-            </w:r>
           </w:p>
         </w:tc>
         <w:tc>
@@ -1331,63 +1536,6 @@
                 <w:szCs w:val="20"/>
               </w:rPr>
             </w:pPr>
-            <w:r>
-              <w:rPr>
-                <w:rFonts w:cs="Times New Roman"/>
-                <w:szCs w:val="20"/>
-              </w:rPr>
-              <w:t>Newman, C.D. (RIT)</w:t>
-            </w:r>
-          </w:p>
-          <w:p>
-            <w:pPr>
-              <w:rPr>
-                <w:rFonts w:cs="Times New Roman"/>
-                <w:szCs w:val="20"/>
-              </w:rPr>
-            </w:pPr>
-            <w:r>
-              <w:rPr>
-                <w:rFonts w:cs="Times New Roman"/>
-                <w:szCs w:val="20"/>
-              </w:rPr>
-              <w:t>Mkaouer</w:t>
-            </w:r>
-            <w:r>
-              <w:rPr>
-                <w:rFonts w:cs="Times New Roman"/>
-                <w:szCs w:val="20"/>
-              </w:rPr>
-              <w:t xml:space="preserve">, </w:t>
-            </w:r>
-            <w:r>
-              <w:rPr>
-                <w:rFonts w:cs="Times New Roman"/>
-                <w:szCs w:val="20"/>
-              </w:rPr>
-              <w:t xml:space="preserve">Mohamed </w:t>
-            </w:r>
-            <w:r>
-              <w:rPr>
-                <w:rFonts w:cs="Times New Roman"/>
-                <w:szCs w:val="20"/>
-              </w:rPr>
-              <w:t>(</w:t>
-            </w:r>
-            <w:r>
-              <w:rPr>
-                <w:rFonts w:cs="Times New Roman"/>
-                <w:szCs w:val="20"/>
-              </w:rPr>
-              <w:t>RIT</w:t>
-            </w:r>
-            <w:r>
-              <w:rPr>
-                <w:rFonts w:cs="Times New Roman"/>
-                <w:szCs w:val="20"/>
-              </w:rPr>
-              <w:t>)</w:t>
-            </w:r>
           </w:p>
         </w:tc>
         <w:tc>
@@ -1406,15 +1554,6 @@
                 <w:szCs w:val="20"/>
               </w:rPr>
             </w:pPr>
-            <w:r>
-              <w:rPr>
-                <w:rFonts w:cs="Times New Roman"/>
-                <w:b w:val="0"/>
-                <w:sz w:val="20"/>
-                <w:szCs w:val="20"/>
-              </w:rPr>
-              <w:t>National Science Foundation CCF: Core Programs</w:t>
-            </w:r>
           </w:p>
         </w:tc>
         <w:tc>
@@ -1434,24 +1573,6 @@
                 <w:szCs w:val="20"/>
               </w:rPr>
             </w:pPr>
-            <w:r>
-              <w:rPr>
-                <w:rFonts w:cs="Times New Roman"/>
-                <w:b w:val="0"/>
-                <w:sz w:val="20"/>
-                <w:szCs w:val="20"/>
-              </w:rPr>
-              <w:t>483</w:t>
-            </w:r>
-            <w:r>
-              <w:rPr>
-                <w:rFonts w:cs="Times New Roman"/>
-                <w:b w:val="0"/>
-                <w:sz w:val="20"/>
-                <w:szCs w:val="20"/>
-              </w:rPr>
-              <w:t>k</w:t>
-            </w:r>
           </w:p>
         </w:tc>
         <w:tc>
@@ -1471,15 +1592,6 @@
                 <w:szCs w:val="20"/>
               </w:rPr>
             </w:pPr>
-            <w:r>
-              <w:rPr>
-                <w:rFonts w:cs="Times New Roman"/>
-                <w:b w:val="0"/>
-                <w:sz w:val="20"/>
-                <w:szCs w:val="20"/>
-              </w:rPr>
-              <w:t>3 years</w:t>
-            </w:r>
           </w:p>
         </w:tc>
       </w:tr>
@@ -1493,86 +1605,11 @@
             <w:pPr>
               <w:rPr>
                 <w:rFonts w:eastAsia="Times New Roman" w:cs="Times New Roman"/>
-                <w:szCs w:val="20"/>
-              </w:rPr>
-            </w:pPr>
-            <w:r>
-              <w:rPr>
-                <w:rFonts w:eastAsia="Times New Roman" w:cs="Times New Roman"/>
-                <w:szCs w:val="20"/>
-              </w:rPr>
-              <w:t>SHF: SMALL: On-Demand Program Comprehension Using a Source Code-Natural Language Model</w:t>
-            </w:r>
-          </w:p>
-          <w:p>
-            <w:pPr>
-              <w:rPr>
-                <w:rFonts w:eastAsia="Times New Roman" w:cs="Times New Roman"/>
                 <w:b/>
                 <w:bCs/>
                 <w:szCs w:val="20"/>
               </w:rPr>
             </w:pPr>
-            <w:r>
-              <w:rPr>
-                <w:rFonts w:cs="Times New Roman"/>
-                <w:b/>
-                <w:bCs/>
-                <w:i/>
-                <w:szCs w:val="20"/>
-              </w:rPr>
-              <w:t xml:space="preserve">Submitted </w:t>
-            </w:r>
-            <w:r>
-              <w:rPr>
-                <w:rFonts w:cs="Times New Roman"/>
-                <w:b/>
-                <w:bCs/>
-                <w:i/>
-                <w:szCs w:val="20"/>
-              </w:rPr>
-              <w:t>November</w:t>
-            </w:r>
-            <w:r>
-              <w:rPr>
-                <w:rFonts w:cs="Times New Roman"/>
-                <w:b/>
-                <w:bCs/>
-                <w:i/>
-                <w:szCs w:val="20"/>
-              </w:rPr>
-              <w:t xml:space="preserve"> 201</w:t>
-            </w:r>
-            <w:r>
-              <w:rPr>
-                <w:rFonts w:cs="Times New Roman"/>
-                <w:b/>
-                <w:bCs/>
-                <w:i/>
-                <w:szCs w:val="20"/>
-              </w:rPr>
-              <w:t>9</w:t>
-            </w:r>
-            <w:r>
-              <w:rPr>
-                <w:rFonts w:cs="Times New Roman"/>
-                <w:b/>
-                <w:bCs/>
-                <w:i/>
-                <w:szCs w:val="20"/>
-              </w:rPr>
-              <w:t xml:space="preserve"> - </w:t>
-            </w:r>
-            <w:r>
-              <w:rPr>
-                <w:rFonts w:cs="Times New Roman"/>
-                <w:b/>
-                <w:bCs/>
-                <w:i/>
-                <w:szCs w:val="20"/>
-              </w:rPr>
-              <w:t>Pending</w:t>
-            </w:r>
           </w:p>
         </w:tc>
         <w:tc>
@@ -1582,21 +1619,6 @@
           </w:tcPr>
           <w:p>
             <w:pPr>
-              <w:rPr>
-                <w:rFonts w:cs="Times New Roman"/>
-                <w:szCs w:val="20"/>
-              </w:rPr>
-            </w:pPr>
-            <w:r>
-              <w:rPr>
-                <w:rFonts w:cs="Times New Roman"/>
-                <w:szCs w:val="20"/>
-              </w:rPr>
-              <w:t>Newman, C.D. (RIT)</w:t>
-            </w:r>
-          </w:p>
-          <w:p>
-            <w:pPr>
               <w:pStyle w:val="Heading2"/>
               <w:outlineLvl w:val="1"/>
               <w:rPr>
@@ -1606,15 +1628,6 @@
                 <w:szCs w:val="20"/>
               </w:rPr>
             </w:pPr>
-            <w:r>
-              <w:rPr>
-                <w:rFonts w:cs="Times New Roman"/>
-                <w:b w:val="0"/>
-                <w:sz w:val="20"/>
-                <w:szCs w:val="20"/>
-              </w:rPr>
-              <w:t>Hill, Emily (Drew)</w:t>
-            </w:r>
           </w:p>
         </w:tc>
         <w:tc>
@@ -1633,15 +1646,6 @@
                 <w:szCs w:val="20"/>
               </w:rPr>
             </w:pPr>
-            <w:r>
-              <w:rPr>
-                <w:rFonts w:cs="Times New Roman"/>
-                <w:b w:val="0"/>
-                <w:sz w:val="20"/>
-                <w:szCs w:val="20"/>
-              </w:rPr>
-              <w:t>National Science Foundation CCF: Core Programs</w:t>
-            </w:r>
           </w:p>
         </w:tc>
         <w:tc>
@@ -1661,24 +1665,6 @@
                 <w:szCs w:val="20"/>
               </w:rPr>
             </w:pPr>
-            <w:r>
-              <w:rPr>
-                <w:rFonts w:cs="Times New Roman"/>
-                <w:b w:val="0"/>
-                <w:sz w:val="20"/>
-                <w:szCs w:val="20"/>
-              </w:rPr>
-              <w:t>488</w:t>
-            </w:r>
-            <w:r>
-              <w:rPr>
-                <w:rFonts w:cs="Times New Roman"/>
-                <w:b w:val="0"/>
-                <w:sz w:val="20"/>
-                <w:szCs w:val="20"/>
-              </w:rPr>
-              <w:t>k</w:t>
-            </w:r>
           </w:p>
         </w:tc>
         <w:tc>
@@ -1698,15 +1684,6 @@
                 <w:szCs w:val="20"/>
               </w:rPr>
             </w:pPr>
-            <w:r>
-              <w:rPr>
-                <w:rFonts w:cs="Times New Roman"/>
-                <w:b w:val="0"/>
-                <w:sz w:val="20"/>
-                <w:szCs w:val="20"/>
-              </w:rPr>
-              <w:t>3 years</w:t>
-            </w:r>
           </w:p>
         </w:tc>
       </w:tr>
@@ -1723,57 +1700,6 @@
                 <w:szCs w:val="20"/>
               </w:rPr>
             </w:pPr>
-            <w:r>
-              <w:rPr>
-                <w:rFonts w:eastAsia="Times New Roman" w:cs="Times New Roman"/>
-                <w:szCs w:val="20"/>
-              </w:rPr>
-              <w:t>Sloan Foundation Grant</w:t>
-            </w:r>
-          </w:p>
-          <w:p>
-            <w:pPr>
-              <w:rPr>
-                <w:rFonts w:eastAsia="Times New Roman" w:cs="Times New Roman"/>
-                <w:szCs w:val="20"/>
-              </w:rPr>
-            </w:pPr>
-            <w:r>
-              <w:rPr>
-                <w:rFonts w:cs="Times New Roman"/>
-                <w:b/>
-                <w:i/>
-                <w:szCs w:val="20"/>
-              </w:rPr>
-              <w:t>Submitted August 201</w:t>
-            </w:r>
-            <w:r>
-              <w:rPr>
-                <w:rFonts w:cs="Times New Roman"/>
-                <w:b/>
-                <w:i/>
-                <w:szCs w:val="20"/>
-              </w:rPr>
-              <w:t>9</w:t>
-            </w:r>
-            <w:r>
-              <w:rPr>
-                <w:rFonts w:cs="Times New Roman"/>
-                <w:b/>
-                <w:i/>
-                <w:szCs w:val="20"/>
-              </w:rPr>
-              <w:t xml:space="preserve"> - </w:t>
-            </w:r>
-            <w:r>
-              <w:rPr>
-                <w:rFonts w:cs="Times New Roman"/>
-                <w:b/>
-                <w:i/>
-                <w:szCs w:val="20"/>
-              </w:rPr>
-              <w:t>Pending</w:t>
-            </w:r>
           </w:p>
         </w:tc>
         <w:tc>
@@ -1788,13 +1714,6 @@
                 <w:szCs w:val="20"/>
               </w:rPr>
             </w:pPr>
-            <w:r>
-              <w:rPr>
-                <w:rFonts w:cs="Times New Roman"/>
-                <w:szCs w:val="20"/>
-              </w:rPr>
-              <w:t>Newman, C.D (RIT)</w:t>
-            </w:r>
           </w:p>
         </w:tc>
         <w:tc>
@@ -1814,16 +1733,6 @@
                 <w:szCs w:val="20"/>
               </w:rPr>
             </w:pPr>
-            <w:r>
-              <w:rPr>
-                <w:rFonts w:cs="Times New Roman"/>
-                <w:b w:val="0"/>
-                <w:bCs/>
-                <w:sz w:val="20"/>
-                <w:szCs w:val="20"/>
-              </w:rPr>
-              <w:t>Sloan Foundation</w:t>
-            </w:r>
           </w:p>
         </w:tc>
         <w:tc>
@@ -1844,16 +1753,6 @@
                 <w:szCs w:val="20"/>
               </w:rPr>
             </w:pPr>
-            <w:r>
-              <w:rPr>
-                <w:rFonts w:cs="Times New Roman"/>
-                <w:b w:val="0"/>
-                <w:bCs/>
-                <w:sz w:val="20"/>
-                <w:szCs w:val="20"/>
-              </w:rPr>
-              <w:t>75k</w:t>
-            </w:r>
           </w:p>
         </w:tc>
         <w:tc>
@@ -1874,16 +1773,6 @@
                 <w:szCs w:val="20"/>
               </w:rPr>
             </w:pPr>
-            <w:r>
-              <w:rPr>
-                <w:rFonts w:cs="Times New Roman"/>
-                <w:b w:val="0"/>
-                <w:bCs/>
-                <w:sz w:val="20"/>
-                <w:szCs w:val="20"/>
-              </w:rPr>
-              <w:t>2 years</w:t>
-            </w:r>
           </w:p>
         </w:tc>
       </w:tr>
@@ -1896,59 +1785,10 @@
           <w:p>
             <w:pPr>
               <w:rPr>
-                <w:rFonts w:cs="Times New Roman"/>
+                <w:rFonts w:eastAsia="Times New Roman" w:cs="Times New Roman"/>
                 <w:szCs w:val="20"/>
               </w:rPr>
             </w:pPr>
-            <w:r>
-              <w:rPr>
-                <w:rFonts w:eastAsia="Times New Roman" w:cs="Times New Roman"/>
-                <w:szCs w:val="20"/>
-              </w:rPr>
-              <w:t xml:space="preserve">REU Supplement </w:t>
-            </w:r>
-            <w:proofErr w:type="spellStart"/>
-            <w:proofErr w:type="gramStart"/>
-            <w:r>
-              <w:rPr>
-                <w:rFonts w:eastAsia="Times New Roman" w:cs="Times New Roman"/>
-                <w:szCs w:val="20"/>
-              </w:rPr>
-              <w:t>CRII:SHF</w:t>
-            </w:r>
-            <w:proofErr w:type="gramEnd"/>
-            <w:r>
-              <w:rPr>
-                <w:rFonts w:cs="Times New Roman"/>
-                <w:szCs w:val="20"/>
-              </w:rPr>
-              <w:t>:Towards</w:t>
-            </w:r>
-            <w:proofErr w:type="spellEnd"/>
-            <w:r>
-              <w:rPr>
-                <w:rFonts w:cs="Times New Roman"/>
-                <w:szCs w:val="20"/>
-              </w:rPr>
-              <w:t xml:space="preserve"> the Construction of a Model for Natural Language and Source Code</w:t>
-            </w:r>
-          </w:p>
-          <w:p>
-            <w:pPr>
-              <w:rPr>
-                <w:rFonts w:eastAsia="Times New Roman" w:cs="Times New Roman"/>
-                <w:szCs w:val="20"/>
-              </w:rPr>
-            </w:pPr>
-            <w:r>
-              <w:rPr>
-                <w:rFonts w:cs="Times New Roman"/>
-                <w:b/>
-                <w:i/>
-                <w:szCs w:val="20"/>
-              </w:rPr>
-              <w:t>Submitted August 2019 - Pending</w:t>
-            </w:r>
           </w:p>
         </w:tc>
         <w:tc>
@@ -1968,16 +1808,6 @@
                 <w:szCs w:val="20"/>
               </w:rPr>
             </w:pPr>
-            <w:r>
-              <w:rPr>
-                <w:rFonts w:cs="Times New Roman"/>
-                <w:b w:val="0"/>
-                <w:bCs/>
-                <w:sz w:val="20"/>
-                <w:szCs w:val="20"/>
-              </w:rPr>
-              <w:t>Newman, C.D. (RIT)</w:t>
-            </w:r>
           </w:p>
         </w:tc>
         <w:tc>
@@ -1997,16 +1827,6 @@
                 <w:szCs w:val="20"/>
               </w:rPr>
             </w:pPr>
-            <w:r>
-              <w:rPr>
-                <w:rFonts w:cs="Times New Roman"/>
-                <w:b w:val="0"/>
-                <w:bCs/>
-                <w:sz w:val="20"/>
-                <w:szCs w:val="20"/>
-              </w:rPr>
-              <w:t>National Science Foundation REU</w:t>
-            </w:r>
           </w:p>
         </w:tc>
         <w:tc>
@@ -2027,16 +1847,6 @@
                 <w:szCs w:val="20"/>
               </w:rPr>
             </w:pPr>
-            <w:r>
-              <w:rPr>
-                <w:rFonts w:cs="Times New Roman"/>
-                <w:b w:val="0"/>
-                <w:bCs/>
-                <w:sz w:val="20"/>
-                <w:szCs w:val="20"/>
-              </w:rPr>
-              <w:t>10k</w:t>
-            </w:r>
           </w:p>
         </w:tc>
         <w:tc>
@@ -2057,16 +1867,6 @@
                 <w:szCs w:val="20"/>
               </w:rPr>
             </w:pPr>
-            <w:r>
-              <w:rPr>
-                <w:rFonts w:cs="Times New Roman"/>
-                <w:b w:val="0"/>
-                <w:bCs/>
-                <w:sz w:val="20"/>
-                <w:szCs w:val="20"/>
-              </w:rPr>
-              <w:t>1 year</w:t>
-            </w:r>
           </w:p>
         </w:tc>
       </w:tr>
@@ -2112,30 +1912,410 @@
                 <w:szCs w:val="20"/>
               </w:rPr>
             </w:pPr>
-            <w:proofErr w:type="spellStart"/>
-            <w:proofErr w:type="gramStart"/>
             <w:r>
               <w:rPr>
-                <w:rFonts w:cs="Times New Roman"/>
-                <w:szCs w:val="20"/>
-              </w:rPr>
-              <w:t>SHF:MEDIUM</w:t>
+                <w:rFonts w:eastAsia="Times New Roman" w:cs="Times New Roman"/>
+                <w:szCs w:val="20"/>
+              </w:rPr>
+              <w:t>SHF: SMALL: SHF: Small: Toward a Language for Comprehending Source Code Changes</w:t>
             </w:r>
-            <w:proofErr w:type="gramEnd"/>
+          </w:p>
+          <w:p>
+            <w:pPr>
+              <w:rPr>
+                <w:rFonts w:cs="Times New Roman"/>
+                <w:szCs w:val="20"/>
+              </w:rPr>
+            </w:pPr>
             <w:r>
               <w:rPr>
                 <w:rFonts w:cs="Times New Roman"/>
-                <w:szCs w:val="20"/>
-              </w:rPr>
-              <w:t>:Collaborative</w:t>
+                <w:b/>
+                <w:bCs/>
+                <w:i/>
+                <w:szCs w:val="20"/>
+              </w:rPr>
+              <w:t>Submitted November 2019 - Pending</w:t>
             </w:r>
-            <w:proofErr w:type="spellEnd"/>
+          </w:p>
+        </w:tc>
+        <w:tc>
+          <w:tcPr>
+            <w:tcW w:w="1925" w:type="dxa"/>
+          </w:tcPr>
+          <w:p>
+            <w:pPr>
+              <w:rPr>
+                <w:rFonts w:cs="Times New Roman"/>
+                <w:szCs w:val="20"/>
+              </w:rPr>
+            </w:pPr>
             <w:r>
               <w:rPr>
                 <w:rFonts w:cs="Times New Roman"/>
                 <w:szCs w:val="20"/>
               </w:rPr>
-              <w:t xml:space="preserve"> Research: Supporting Automated Evolution of Large-Scale Software</w:t>
+              <w:t>Newman, C.D. (RIT)</w:t>
+            </w:r>
+          </w:p>
+          <w:p>
+            <w:pPr>
+              <w:rPr>
+                <w:rFonts w:cs="Times New Roman"/>
+                <w:szCs w:val="20"/>
+              </w:rPr>
+            </w:pPr>
+            <w:r>
+              <w:rPr>
+                <w:rFonts w:cs="Times New Roman"/>
+                <w:szCs w:val="20"/>
+              </w:rPr>
+              <w:t>Mkaouer, Mohamed (RIT)</w:t>
+            </w:r>
+          </w:p>
+        </w:tc>
+        <w:tc>
+          <w:tcPr>
+            <w:tcW w:w="1810" w:type="dxa"/>
+          </w:tcPr>
+          <w:p>
+            <w:pPr>
+              <w:rPr>
+                <w:rFonts w:cs="Times New Roman"/>
+                <w:szCs w:val="20"/>
+              </w:rPr>
+            </w:pPr>
+            <w:r>
+              <w:rPr>
+                <w:rFonts w:cs="Times New Roman"/>
+                <w:szCs w:val="20"/>
+              </w:rPr>
+              <w:t>National Science Foundation CCF: Core Programs</w:t>
+            </w:r>
+          </w:p>
+        </w:tc>
+        <w:tc>
+          <w:tcPr>
+            <w:tcW w:w="1057" w:type="dxa"/>
+          </w:tcPr>
+          <w:p>
+            <w:pPr>
+              <w:jc w:val="center"/>
+              <w:rPr>
+                <w:rFonts w:cs="Times New Roman"/>
+                <w:szCs w:val="20"/>
+              </w:rPr>
+            </w:pPr>
+            <w:r>
+              <w:rPr>
+                <w:rFonts w:cs="Times New Roman"/>
+                <w:szCs w:val="20"/>
+              </w:rPr>
+              <w:t>483k</w:t>
+            </w:r>
+          </w:p>
+        </w:tc>
+        <w:tc>
+          <w:tcPr>
+            <w:tcW w:w="998" w:type="dxa"/>
+          </w:tcPr>
+          <w:p>
+            <w:pPr>
+              <w:jc w:val="center"/>
+              <w:rPr>
+                <w:rFonts w:cs="Times New Roman"/>
+                <w:szCs w:val="20"/>
+              </w:rPr>
+            </w:pPr>
+            <w:r>
+              <w:rPr>
+                <w:rFonts w:cs="Times New Roman"/>
+                <w:szCs w:val="20"/>
+              </w:rPr>
+              <w:t>3 years</w:t>
+            </w:r>
+          </w:p>
+        </w:tc>
+      </w:tr>
+      <w:tr>
+        <w:tc>
+          <w:tcPr>
+            <w:tcW w:w="3560" w:type="dxa"/>
+          </w:tcPr>
+          <w:p>
+            <w:pPr>
+              <w:rPr>
+                <w:rFonts w:eastAsia="Times New Roman" w:cs="Times New Roman"/>
+                <w:szCs w:val="20"/>
+              </w:rPr>
+            </w:pPr>
+            <w:r>
+              <w:rPr>
+                <w:rFonts w:eastAsia="Times New Roman" w:cs="Times New Roman"/>
+                <w:szCs w:val="20"/>
+              </w:rPr>
+              <w:t>SHF: SMALL: On-Demand Program Comprehension Using a Source Code-Natural Language Model</w:t>
+            </w:r>
+          </w:p>
+          <w:p>
+            <w:pPr>
+              <w:rPr>
+                <w:rFonts w:cs="Times New Roman"/>
+                <w:szCs w:val="20"/>
+              </w:rPr>
+            </w:pPr>
+            <w:r>
+              <w:rPr>
+                <w:rFonts w:cs="Times New Roman"/>
+                <w:b/>
+                <w:bCs/>
+                <w:i/>
+                <w:szCs w:val="20"/>
+              </w:rPr>
+              <w:t>Submitted November 2019 - Pending</w:t>
+            </w:r>
+          </w:p>
+        </w:tc>
+        <w:tc>
+          <w:tcPr>
+            <w:tcW w:w="1925" w:type="dxa"/>
+          </w:tcPr>
+          <w:p>
+            <w:pPr>
+              <w:rPr>
+                <w:rFonts w:cs="Times New Roman"/>
+                <w:szCs w:val="20"/>
+              </w:rPr>
+            </w:pPr>
+            <w:r>
+              <w:rPr>
+                <w:rFonts w:cs="Times New Roman"/>
+                <w:szCs w:val="20"/>
+              </w:rPr>
+              <w:t>Newman, C.D. (RIT)</w:t>
+            </w:r>
+          </w:p>
+          <w:p>
+            <w:pPr>
+              <w:rPr>
+                <w:rFonts w:cs="Times New Roman"/>
+                <w:szCs w:val="20"/>
+              </w:rPr>
+            </w:pPr>
+            <w:r>
+              <w:rPr>
+                <w:rFonts w:cs="Times New Roman"/>
+                <w:szCs w:val="20"/>
+              </w:rPr>
+              <w:t>Hill, Emily (Drew)</w:t>
+            </w:r>
+          </w:p>
+        </w:tc>
+        <w:tc>
+          <w:tcPr>
+            <w:tcW w:w="1810" w:type="dxa"/>
+          </w:tcPr>
+          <w:p>
+            <w:pPr>
+              <w:rPr>
+                <w:rFonts w:cs="Times New Roman"/>
+                <w:szCs w:val="20"/>
+              </w:rPr>
+            </w:pPr>
+            <w:r>
+              <w:rPr>
+                <w:rFonts w:cs="Times New Roman"/>
+                <w:szCs w:val="20"/>
+              </w:rPr>
+              <w:t>National Science Foundation CCF: Core Programs</w:t>
+            </w:r>
+          </w:p>
+        </w:tc>
+        <w:tc>
+          <w:tcPr>
+            <w:tcW w:w="1057" w:type="dxa"/>
+          </w:tcPr>
+          <w:p>
+            <w:pPr>
+              <w:jc w:val="center"/>
+              <w:rPr>
+                <w:rFonts w:cs="Times New Roman"/>
+                <w:szCs w:val="20"/>
+              </w:rPr>
+            </w:pPr>
+            <w:r>
+              <w:rPr>
+                <w:rFonts w:cs="Times New Roman"/>
+                <w:szCs w:val="20"/>
+              </w:rPr>
+              <w:t>488k</w:t>
+            </w:r>
+          </w:p>
+        </w:tc>
+        <w:tc>
+          <w:tcPr>
+            <w:tcW w:w="998" w:type="dxa"/>
+          </w:tcPr>
+          <w:p>
+            <w:pPr>
+              <w:jc w:val="center"/>
+              <w:rPr>
+                <w:rFonts w:cs="Times New Roman"/>
+                <w:szCs w:val="20"/>
+              </w:rPr>
+            </w:pPr>
+            <w:r>
+              <w:rPr>
+                <w:rFonts w:cs="Times New Roman"/>
+                <w:szCs w:val="20"/>
+              </w:rPr>
+              <w:t>3 years</w:t>
+            </w:r>
+          </w:p>
+        </w:tc>
+      </w:tr>
+      <w:tr>
+        <w:tc>
+          <w:tcPr>
+            <w:tcW w:w="3560" w:type="dxa"/>
+          </w:tcPr>
+          <w:p>
+            <w:pPr>
+              <w:rPr>
+                <w:rFonts w:eastAsia="Times New Roman" w:cs="Times New Roman"/>
+                <w:szCs w:val="20"/>
+              </w:rPr>
+            </w:pPr>
+            <w:r>
+              <w:rPr>
+                <w:rFonts w:eastAsia="Times New Roman" w:cs="Times New Roman"/>
+                <w:szCs w:val="20"/>
+              </w:rPr>
+              <w:t>Sloan Foundation Grant</w:t>
+            </w:r>
+          </w:p>
+          <w:p>
+            <w:pPr>
+              <w:rPr>
+                <w:rFonts w:cs="Times New Roman"/>
+                <w:szCs w:val="20"/>
+              </w:rPr>
+            </w:pPr>
+            <w:r>
+              <w:rPr>
+                <w:rFonts w:cs="Times New Roman"/>
+                <w:b/>
+                <w:i/>
+                <w:szCs w:val="20"/>
+              </w:rPr>
+              <w:t>Submitted August 2019 - Pending</w:t>
+            </w:r>
+          </w:p>
+        </w:tc>
+        <w:tc>
+          <w:tcPr>
+            <w:tcW w:w="1925" w:type="dxa"/>
+          </w:tcPr>
+          <w:p>
+            <w:pPr>
+              <w:rPr>
+                <w:rFonts w:cs="Times New Roman"/>
+                <w:szCs w:val="20"/>
+              </w:rPr>
+            </w:pPr>
+            <w:r>
+              <w:rPr>
+                <w:rFonts w:cs="Times New Roman"/>
+                <w:szCs w:val="20"/>
+              </w:rPr>
+              <w:t>Newman, C.D (RIT)</w:t>
+            </w:r>
+          </w:p>
+        </w:tc>
+        <w:tc>
+          <w:tcPr>
+            <w:tcW w:w="1810" w:type="dxa"/>
+          </w:tcPr>
+          <w:p>
+            <w:pPr>
+              <w:rPr>
+                <w:rFonts w:cs="Times New Roman"/>
+                <w:szCs w:val="20"/>
+              </w:rPr>
+            </w:pPr>
+            <w:r>
+              <w:rPr>
+                <w:rFonts w:cs="Times New Roman"/>
+                <w:bCs/>
+                <w:szCs w:val="20"/>
+              </w:rPr>
+              <w:t>Sloan Foundation</w:t>
+            </w:r>
+          </w:p>
+        </w:tc>
+        <w:tc>
+          <w:tcPr>
+            <w:tcW w:w="1057" w:type="dxa"/>
+          </w:tcPr>
+          <w:p>
+            <w:pPr>
+              <w:jc w:val="center"/>
+              <w:rPr>
+                <w:rFonts w:cs="Times New Roman"/>
+                <w:szCs w:val="20"/>
+              </w:rPr>
+            </w:pPr>
+            <w:r>
+              <w:rPr>
+                <w:rFonts w:cs="Times New Roman"/>
+                <w:bCs/>
+                <w:szCs w:val="20"/>
+              </w:rPr>
+              <w:t>75k</w:t>
+            </w:r>
+          </w:p>
+        </w:tc>
+        <w:tc>
+          <w:tcPr>
+            <w:tcW w:w="998" w:type="dxa"/>
+          </w:tcPr>
+          <w:p>
+            <w:pPr>
+              <w:jc w:val="center"/>
+              <w:rPr>
+                <w:rFonts w:cs="Times New Roman"/>
+                <w:szCs w:val="20"/>
+              </w:rPr>
+            </w:pPr>
+            <w:r>
+              <w:rPr>
+                <w:rFonts w:cs="Times New Roman"/>
+                <w:bCs/>
+                <w:szCs w:val="20"/>
+              </w:rPr>
+              <w:t>2 years</w:t>
+            </w:r>
+          </w:p>
+        </w:tc>
+      </w:tr>
+      <w:tr>
+        <w:tc>
+          <w:tcPr>
+            <w:tcW w:w="3560" w:type="dxa"/>
+          </w:tcPr>
+          <w:p>
+            <w:pPr>
+              <w:rPr>
+                <w:rFonts w:eastAsia="Times New Roman" w:cs="Times New Roman"/>
+                <w:szCs w:val="20"/>
+              </w:rPr>
+            </w:pPr>
+            <w:r>
+              <w:rPr>
+                <w:rFonts w:cs="Times New Roman"/>
+                <w:szCs w:val="20"/>
+              </w:rPr>
+              <w:t>SHF:MEDIUM:Collaborative Research: Supporting Automated Evolution of Large-Scale Software</w:t>
             </w:r>
             <w:r>
               <w:rPr>
@@ -2200,21 +2380,12 @@
                 <w:szCs w:val="20"/>
               </w:rPr>
             </w:pPr>
-            <w:proofErr w:type="spellStart"/>
             <w:r>
               <w:rPr>
                 <w:rFonts w:cs="Times New Roman"/>
                 <w:szCs w:val="20"/>
               </w:rPr>
-              <w:t>Maletic</w:t>
-            </w:r>
-            <w:proofErr w:type="spellEnd"/>
-            <w:r>
-              <w:rPr>
-                <w:rFonts w:cs="Times New Roman"/>
-                <w:szCs w:val="20"/>
-              </w:rPr>
-              <w:t>, J.I. (KSU)</w:t>
+              <w:t>Maletic, J.I. (KSU)</w:t>
             </w:r>
           </w:p>
         </w:tc>
@@ -2293,30 +2464,12 @@
                 <w:szCs w:val="20"/>
               </w:rPr>
             </w:pPr>
-            <w:proofErr w:type="spellStart"/>
-            <w:proofErr w:type="gramStart"/>
             <w:r>
               <w:rPr>
                 <w:rFonts w:eastAsia="Times New Roman" w:cs="Times New Roman"/>
                 <w:szCs w:val="20"/>
               </w:rPr>
-              <w:t>SHF:SMALL</w:t>
-            </w:r>
-            <w:proofErr w:type="gramEnd"/>
-            <w:r>
-              <w:rPr>
-                <w:rFonts w:eastAsia="Times New Roman" w:cs="Times New Roman"/>
-                <w:szCs w:val="20"/>
-              </w:rPr>
-              <w:t>:RUI:Collaborative</w:t>
-            </w:r>
-            <w:proofErr w:type="spellEnd"/>
-            <w:r>
-              <w:rPr>
-                <w:rFonts w:eastAsia="Times New Roman" w:cs="Times New Roman"/>
-                <w:szCs w:val="20"/>
-              </w:rPr>
-              <w:t xml:space="preserve"> Research: Enhancing Name Appraisal and Synthesis Using a Source Code-Natural Language Model</w:t>
+              <w:t>SHF:SMALL:RUI:Collaborative Research: Enhancing Name Appraisal and Synthesis Using a Source Code-Natural Language Model</w:t>
             </w:r>
           </w:p>
           <w:p>
@@ -2570,30 +2723,13 @@
                 <w:szCs w:val="20"/>
               </w:rPr>
             </w:pPr>
-            <w:proofErr w:type="spellStart"/>
-            <w:proofErr w:type="gramStart"/>
             <w:r>
               <w:rPr>
                 <w:rFonts w:eastAsia="Times New Roman" w:cs="Times New Roman"/>
                 <w:szCs w:val="20"/>
               </w:rPr>
-              <w:t>SHF:SMALL</w:t>
-            </w:r>
-            <w:proofErr w:type="gramEnd"/>
-            <w:r>
-              <w:rPr>
-                <w:rFonts w:eastAsia="Times New Roman" w:cs="Times New Roman"/>
-                <w:szCs w:val="20"/>
-              </w:rPr>
-              <w:t>:RUI:Collaborative</w:t>
-            </w:r>
-            <w:proofErr w:type="spellEnd"/>
-            <w:r>
-              <w:rPr>
-                <w:rFonts w:eastAsia="Times New Roman" w:cs="Times New Roman"/>
-                <w:szCs w:val="20"/>
-              </w:rPr>
-              <w:t xml:space="preserve"> Research: On-Demand Program Comprehension Using a Source Code-Natural Language Model</w:t>
+              <w:lastRenderedPageBreak/>
+              <w:t>SHF:SMALL:RUI:Collaborative Research: On-Demand Program Comprehension Using a Source Code-Natural Language Model</w:t>
             </w:r>
           </w:p>
           <w:p>
@@ -2735,46 +2871,12 @@
                 <w:szCs w:val="20"/>
               </w:rPr>
             </w:pPr>
-            <w:proofErr w:type="spellStart"/>
-            <w:proofErr w:type="gramStart"/>
             <w:r>
               <w:rPr>
                 <w:rFonts w:eastAsia="Times New Roman" w:cs="Times New Roman"/>
                 <w:szCs w:val="20"/>
               </w:rPr>
-              <w:t>SHF:SMALL</w:t>
-            </w:r>
-            <w:proofErr w:type="gramEnd"/>
-            <w:r>
-              <w:rPr>
-                <w:rFonts w:eastAsia="Times New Roman" w:cs="Times New Roman"/>
-                <w:szCs w:val="20"/>
-              </w:rPr>
-              <w:t>:Designing</w:t>
-            </w:r>
-            <w:proofErr w:type="spellEnd"/>
-            <w:r>
-              <w:rPr>
-                <w:rFonts w:eastAsia="Times New Roman" w:cs="Times New Roman"/>
-                <w:szCs w:val="20"/>
-              </w:rPr>
-              <w:t xml:space="preserve"> a Domain </w:t>
-            </w:r>
-            <w:proofErr w:type="spellStart"/>
-            <w:r>
-              <w:rPr>
-                <w:rFonts w:eastAsia="Times New Roman" w:cs="Times New Roman"/>
-                <w:szCs w:val="20"/>
-              </w:rPr>
-              <w:t>Specifi</w:t>
-            </w:r>
-            <w:proofErr w:type="spellEnd"/>
-            <w:r>
-              <w:rPr>
-                <w:rFonts w:eastAsia="Times New Roman" w:cs="Times New Roman"/>
-                <w:szCs w:val="20"/>
-              </w:rPr>
-              <w:t xml:space="preserve"> Language to Support Software Refactoring</w:t>
+              <w:t>SHF:SMALL:Designing a Domain Specifi Language to Support Software Refactoring</w:t>
             </w:r>
           </w:p>
           <w:p>
@@ -2909,19 +3011,19 @@
       <w:pPr>
         <w:pStyle w:val="Heading1"/>
         <w:rPr>
-          <w:rFonts w:eastAsia="Calibri"/>
+          <w:rFonts w:eastAsia="Calibri" w:cs="Times New Roman"/>
           <w:b w:val="0"/>
         </w:rPr>
       </w:pPr>
       <w:r>
         <w:rPr>
-          <w:rFonts w:eastAsia="Calibri"/>
+          <w:rFonts w:eastAsia="Calibri" w:cs="Times New Roman"/>
         </w:rPr>
         <w:t>Awards</w:t>
       </w:r>
       <w:r>
         <w:rPr>
-          <w:rFonts w:eastAsia="Calibri"/>
+          <w:rFonts w:eastAsia="Calibri" w:cs="Times New Roman"/>
         </w:rPr>
         <w:t xml:space="preserve"> and Other Support</w:t>
       </w:r>
@@ -2933,14 +3035,21 @@
           <w:ilvl w:val="0"/>
           <w:numId w:val="20"/>
         </w:numPr>
-      </w:pPr>
-      <w:r>
-        <w:rPr>
+        <w:rPr>
+          <w:rFonts w:cs="Times New Roman"/>
+        </w:rPr>
+      </w:pPr>
+      <w:r>
+        <w:rPr>
+          <w:rFonts w:cs="Times New Roman"/>
           <w:b/>
         </w:rPr>
         <w:t>ABB Stipend</w:t>
       </w:r>
       <w:r>
+        <w:rPr>
+          <w:rFonts w:cs="Times New Roman"/>
+        </w:rPr>
         <w:t xml:space="preserve"> – Travel support to ICSME 2015 (~1600$)</w:t>
       </w:r>
     </w:p>
@@ -2951,23 +3060,34 @@
           <w:ilvl w:val="0"/>
           <w:numId w:val="20"/>
         </w:numPr>
-      </w:pPr>
-      <w:r>
-        <w:rPr>
+        <w:rPr>
+          <w:rFonts w:cs="Times New Roman"/>
+        </w:rPr>
+      </w:pPr>
+      <w:r>
+        <w:rPr>
+          <w:rFonts w:cs="Times New Roman"/>
           <w:b/>
         </w:rPr>
         <w:t>Best Presentation Award</w:t>
       </w:r>
       <w:r>
+        <w:rPr>
+          <w:rFonts w:cs="Times New Roman"/>
+        </w:rPr>
         <w:t xml:space="preserve"> - 30th</w:t>
       </w:r>
       <w:r>
         <w:rPr>
           <w:rStyle w:val="apple-converted-space"/>
+          <w:rFonts w:cs="Times New Roman"/>
         </w:rPr>
         <w:t> </w:t>
       </w:r>
       <w:r>
+        <w:rPr>
+          <w:rFonts w:cs="Times New Roman"/>
+        </w:rPr>
         <w:t>Annual Graduate Research Symposium 2015</w:t>
       </w:r>
     </w:p>
@@ -2978,14 +3098,21 @@
           <w:ilvl w:val="0"/>
           <w:numId w:val="20"/>
         </w:numPr>
-      </w:pPr>
-      <w:r>
-        <w:rPr>
+        <w:rPr>
+          <w:rFonts w:cs="Times New Roman"/>
+        </w:rPr>
+      </w:pPr>
+      <w:r>
+        <w:rPr>
+          <w:rFonts w:cs="Times New Roman"/>
           <w:b/>
         </w:rPr>
         <w:t xml:space="preserve">NSF Travel Grant </w:t>
       </w:r>
       <w:r>
+        <w:rPr>
+          <w:rFonts w:cs="Times New Roman"/>
+        </w:rPr>
         <w:t>- Travel support to ICSM ’11 (750$)</w:t>
       </w:r>
     </w:p>
@@ -2996,14 +3123,21 @@
           <w:ilvl w:val="0"/>
           <w:numId w:val="20"/>
         </w:numPr>
-      </w:pPr>
-      <w:r>
-        <w:rPr>
+        <w:rPr>
+          <w:rFonts w:cs="Times New Roman"/>
+        </w:rPr>
+      </w:pPr>
+      <w:r>
+        <w:rPr>
+          <w:rFonts w:cs="Times New Roman"/>
           <w:b/>
         </w:rPr>
         <w:t>NSF REU</w:t>
       </w:r>
       <w:r>
+        <w:rPr>
+          <w:rFonts w:cs="Times New Roman"/>
+        </w:rPr>
         <w:t xml:space="preserve"> - Research Experience for Undergraduates (5000$)</w:t>
       </w:r>
     </w:p>
@@ -3014,15 +3148,21 @@
           <w:ilvl w:val="0"/>
           <w:numId w:val="20"/>
         </w:numPr>
-      </w:pPr>
-      <w:r>
-        <w:rPr>
+        <w:rPr>
+          <w:rFonts w:cs="Times New Roman"/>
+        </w:rPr>
+      </w:pPr>
+      <w:r>
+        <w:rPr>
+          <w:rFonts w:cs="Times New Roman"/>
           <w:b/>
         </w:rPr>
-        <w:lastRenderedPageBreak/>
         <w:t>NSF S-Stem Scholarship</w:t>
       </w:r>
       <w:r>
+        <w:rPr>
+          <w:rFonts w:cs="Times New Roman"/>
+        </w:rPr>
         <w:t xml:space="preserve"> – Undergrad scholarship for science, technology, engineering and mathematics (5000$) – 2009-2010</w:t>
       </w:r>
     </w:p>
@@ -3030,46 +3170,46 @@
       <w:pPr>
         <w:pStyle w:val="Heading1"/>
         <w:rPr>
-          <w:rFonts w:eastAsia="Calibri"/>
+          <w:rFonts w:eastAsia="Calibri" w:cs="Times New Roman"/>
           <w:b w:val="0"/>
         </w:rPr>
       </w:pPr>
       <w:r>
         <w:rPr>
-          <w:rFonts w:eastAsia="Calibri"/>
+          <w:rFonts w:eastAsia="Calibri" w:cs="Times New Roman"/>
         </w:rPr>
         <w:t xml:space="preserve">Publications </w:t>
       </w:r>
       <w:r>
         <w:rPr>
-          <w:rFonts w:eastAsia="Calibri"/>
+          <w:rFonts w:eastAsia="Calibri" w:cs="Times New Roman"/>
         </w:rPr>
         <w:t>and</w:t>
       </w:r>
       <w:r>
         <w:rPr>
-          <w:rFonts w:eastAsia="Calibri"/>
+          <w:rFonts w:eastAsia="Calibri" w:cs="Times New Roman"/>
         </w:rPr>
         <w:t xml:space="preserve"> Scholarly Work</w:t>
       </w:r>
       <w:r>
         <w:rPr>
-          <w:rFonts w:eastAsia="Calibri"/>
+          <w:rFonts w:eastAsia="Calibri" w:cs="Times New Roman"/>
         </w:rPr>
         <w:t xml:space="preserve"> (Also see: </w:t>
       </w:r>
-      <w:hyperlink r:id="rId11" w:history="1">
+      <w:hyperlink r:id="rId15" w:history="1">
         <w:r>
           <w:rPr>
             <w:rStyle w:val="Hyperlink"/>
-            <w:rFonts w:eastAsia="Calibri"/>
+            <w:rFonts w:eastAsia="Calibri" w:cs="Times New Roman"/>
           </w:rPr>
           <w:t>Google Scholar</w:t>
         </w:r>
       </w:hyperlink>
       <w:r>
         <w:rPr>
-          <w:rFonts w:eastAsia="Calibri"/>
+          <w:rFonts w:eastAsia="Calibri" w:cs="Times New Roman"/>
         </w:rPr>
         <w:t>)</w:t>
       </w:r>
@@ -3078,14 +3218,15 @@
       <w:pPr>
         <w:pStyle w:val="Heading2"/>
         <w:rPr>
+          <w:rFonts w:cs="Times New Roman"/>
           <w:b w:val="0"/>
         </w:rPr>
       </w:pPr>
       <w:r>
-        <w:t xml:space="preserve">Research </w:t>
-      </w:r>
-      <w:r>
-        <w:t>Publications</w:t>
+        <w:rPr>
+          <w:rFonts w:cs="Times New Roman"/>
+        </w:rPr>
+        <w:t>Research Publications</w:t>
       </w:r>
     </w:p>
     <w:p>
@@ -3096,68 +3237,33 @@
           <w:numId w:val="3"/>
         </w:numPr>
         <w:rPr>
-          <w:szCs w:val="20"/>
-        </w:rPr>
-      </w:pPr>
-      <w:bookmarkStart w:id="3" w:name="_Ref472608826"/>
-      <w:r>
-        <w:rPr>
-          <w:szCs w:val="20"/>
-        </w:rPr>
-        <w:t xml:space="preserve">Anthony Peruma, Khalid </w:t>
-      </w:r>
-      <w:proofErr w:type="spellStart"/>
-      <w:r>
-        <w:rPr>
-          <w:szCs w:val="20"/>
-        </w:rPr>
-        <w:t>Almalki</w:t>
-      </w:r>
-      <w:proofErr w:type="spellEnd"/>
-      <w:r>
-        <w:rPr>
-          <w:szCs w:val="20"/>
-        </w:rPr>
-        <w:t>, Christian</w:t>
-      </w:r>
-      <w:r>
-        <w:rPr>
-          <w:szCs w:val="20"/>
-        </w:rPr>
-        <w:t xml:space="preserve"> D.</w:t>
-      </w:r>
-      <w:r>
-        <w:rPr>
-          <w:szCs w:val="20"/>
-        </w:rPr>
-        <w:t xml:space="preserve"> Newman, Mohamed Wiem Mkaouer and Ali Ouni, “</w:t>
-      </w:r>
-      <w:r>
-        <w:rPr>
+          <w:rFonts w:cs="Times New Roman"/>
+          <w:szCs w:val="20"/>
+        </w:rPr>
+      </w:pPr>
+      <w:bookmarkStart w:id="2" w:name="_Ref472608826"/>
+      <w:r>
+        <w:rPr>
+          <w:rFonts w:cs="Times New Roman"/>
+          <w:szCs w:val="20"/>
+        </w:rPr>
+        <w:t>Christian D. Newman, Reem S. AlSuhaibani, Michael J. Decker, Anthony Peruma, Dishant Kaushik, Mohamed Wiem Mkaouer, Emily Hill, “</w:t>
+      </w:r>
+      <w:r>
+        <w:rPr>
+          <w:rFonts w:cs="Times New Roman"/>
           <w:b/>
           <w:bCs/>
           <w:szCs w:val="20"/>
         </w:rPr>
-        <w:t>On the Distribution of Test Smells in Open Source Android Applications: An Exploratory Study,</w:t>
-      </w:r>
-      <w:r>
-        <w:rPr>
-          <w:szCs w:val="20"/>
-        </w:rPr>
-        <w:t>” in Proceedings of the 29</w:t>
-      </w:r>
-      <w:r>
-        <w:rPr>
-          <w:szCs w:val="20"/>
-          <w:vertAlign w:val="superscript"/>
-        </w:rPr>
-        <w:t>th</w:t>
-      </w:r>
-      <w:r>
-        <w:rPr>
-          <w:szCs w:val="20"/>
-        </w:rPr>
-        <w:t xml:space="preserve"> Annual International Conference on Computer Science and Software Engineering, Nov 4-6th</w:t>
+        <w:t>On the generation, structure, and semantics of grammar patterns in source code identifiers</w:t>
+      </w:r>
+      <w:r>
+        <w:rPr>
+          <w:rFonts w:cs="Times New Roman"/>
+          <w:szCs w:val="20"/>
+        </w:rPr>
+        <w:t>”, Journal of Systems and Software, Volume 170, 2020, 110740, ISSN 0164-1212, https://doi.org/10.1016/j.jss.2020.110740.</w:t>
       </w:r>
     </w:p>
     <w:p>
@@ -3168,31 +3274,210 @@
           <w:numId w:val="3"/>
         </w:numPr>
         <w:rPr>
-          <w:szCs w:val="20"/>
-        </w:rPr>
-      </w:pPr>
-      <w:r>
-        <w:rPr>
-          <w:szCs w:val="20"/>
-        </w:rPr>
-        <w:t>C. Newman, M. J. Decker, R. AlSuhaibani, D. Kaushik, A. Peruma, and E. Hill, “</w:t>
-      </w:r>
-      <w:r>
-        <w:rPr>
+          <w:rFonts w:cs="Times New Roman"/>
+          <w:szCs w:val="20"/>
+        </w:rPr>
+      </w:pPr>
+      <w:r>
+        <w:rPr>
+          <w:rFonts w:cs="Times New Roman"/>
+          <w:szCs w:val="20"/>
+        </w:rPr>
+        <w:t>Anthony Peruma, Mohamed Wiem Mkaouer, Michael J. Decker, Christian D. Newman, “</w:t>
+      </w:r>
+      <w:r>
+        <w:rPr>
+          <w:rFonts w:cs="Times New Roman"/>
           <w:b/>
           <w:bCs/>
           <w:szCs w:val="20"/>
         </w:rPr>
+        <w:t>Contextualizing rename decisions using refactorings, commit messages, and data types</w:t>
+      </w:r>
+      <w:r>
+        <w:rPr>
+          <w:rFonts w:cs="Times New Roman"/>
+          <w:szCs w:val="20"/>
+        </w:rPr>
+        <w:t>”, Journal of Systems and Software, Volume 169, 2020, 110704, ISSN 0164-1212, https://doi.org/10.1016/j.jss.2020.110704.</w:t>
+      </w:r>
+    </w:p>
+    <w:p>
+      <w:pPr>
+        <w:pStyle w:val="Bibliography"/>
+        <w:numPr>
+          <w:ilvl w:val="0"/>
+          <w:numId w:val="3"/>
+        </w:numPr>
+        <w:rPr>
+          <w:rFonts w:cs="Times New Roman"/>
+          <w:szCs w:val="20"/>
+        </w:rPr>
+      </w:pPr>
+      <w:r>
+        <w:rPr>
+          <w:rFonts w:cs="Times New Roman"/>
+          <w:szCs w:val="20"/>
+        </w:rPr>
+        <w:t>Anthony Peruma, Christian D. Newman, Mohamed Wiem Mkaouer, Ali Ouni, and Fabio Palomba, “</w:t>
+      </w:r>
+      <w:r>
+        <w:rPr>
+          <w:rFonts w:cs="Times New Roman"/>
+          <w:b/>
+          <w:bCs/>
+          <w:szCs w:val="20"/>
+        </w:rPr>
+        <w:t>An Exploratory Study on the Refactoring of Unit Test Files in Android Applications</w:t>
+      </w:r>
+      <w:r>
+        <w:rPr>
+          <w:rFonts w:cs="Times New Roman"/>
+          <w:b/>
+          <w:bCs/>
+          <w:szCs w:val="20"/>
+        </w:rPr>
+        <w:t>,</w:t>
+      </w:r>
+      <w:r>
+        <w:rPr>
+          <w:rFonts w:cs="Times New Roman"/>
+          <w:szCs w:val="20"/>
+        </w:rPr>
+        <w:t>” in Proceedings of the 42</w:t>
+      </w:r>
+      <w:r>
+        <w:rPr>
+          <w:rFonts w:cs="Times New Roman"/>
+          <w:szCs w:val="20"/>
+          <w:vertAlign w:val="superscript"/>
+        </w:rPr>
+        <w:t>nd</w:t>
+      </w:r>
+      <w:r>
+        <w:rPr>
+          <w:rFonts w:cs="Times New Roman"/>
+          <w:szCs w:val="20"/>
+        </w:rPr>
+        <w:t xml:space="preserve"> Annual </w:t>
+      </w:r>
+      <w:r>
+        <w:rPr>
+          <w:rFonts w:cs="Times New Roman"/>
+        </w:rPr>
+        <w:t>Conference on Software Engineering Workshops (ICSEW’20)</w:t>
+      </w:r>
+      <w:r>
+        <w:rPr>
+          <w:rFonts w:cs="Times New Roman"/>
+          <w:szCs w:val="20"/>
+        </w:rPr>
+        <w:t>, July 6-11</w:t>
+      </w:r>
+    </w:p>
+    <w:p>
+      <w:pPr>
+        <w:pStyle w:val="Bibliography"/>
+        <w:numPr>
+          <w:ilvl w:val="0"/>
+          <w:numId w:val="3"/>
+        </w:numPr>
+        <w:rPr>
+          <w:rFonts w:cs="Times New Roman"/>
+          <w:szCs w:val="20"/>
+        </w:rPr>
+      </w:pPr>
+      <w:r>
+        <w:rPr>
+          <w:rFonts w:cs="Times New Roman"/>
+          <w:szCs w:val="20"/>
+        </w:rPr>
+        <w:t>Anthony Peruma, Khalid Almalki, Christian</w:t>
+      </w:r>
+      <w:r>
+        <w:rPr>
+          <w:rFonts w:cs="Times New Roman"/>
+          <w:szCs w:val="20"/>
+        </w:rPr>
+        <w:t xml:space="preserve"> D.</w:t>
+      </w:r>
+      <w:r>
+        <w:rPr>
+          <w:rFonts w:cs="Times New Roman"/>
+          <w:szCs w:val="20"/>
+        </w:rPr>
+        <w:t xml:space="preserve"> Newman, Mohamed Wiem Mkaouer and Ali Ouni, “</w:t>
+      </w:r>
+      <w:r>
+        <w:rPr>
+          <w:rFonts w:cs="Times New Roman"/>
+          <w:b/>
+          <w:bCs/>
+          <w:szCs w:val="20"/>
+        </w:rPr>
+        <w:t>On the Distribution of Test Smells in Open Source Android Applications: An Exploratory Study,</w:t>
+      </w:r>
+      <w:r>
+        <w:rPr>
+          <w:rFonts w:cs="Times New Roman"/>
+          <w:szCs w:val="20"/>
+        </w:rPr>
+        <w:t>” in Proceedings of the 29</w:t>
+      </w:r>
+      <w:r>
+        <w:rPr>
+          <w:rFonts w:cs="Times New Roman"/>
+          <w:szCs w:val="20"/>
+          <w:vertAlign w:val="superscript"/>
+        </w:rPr>
+        <w:t>th</w:t>
+      </w:r>
+      <w:r>
+        <w:rPr>
+          <w:rFonts w:cs="Times New Roman"/>
+          <w:szCs w:val="20"/>
+        </w:rPr>
+        <w:t xml:space="preserve"> Annual International Conference on Computer Science and Software Engineering, Nov 4-6th</w:t>
+      </w:r>
+    </w:p>
+    <w:p>
+      <w:pPr>
+        <w:pStyle w:val="Bibliography"/>
+        <w:numPr>
+          <w:ilvl w:val="0"/>
+          <w:numId w:val="3"/>
+        </w:numPr>
+        <w:rPr>
+          <w:rFonts w:cs="Times New Roman"/>
+          <w:szCs w:val="20"/>
+        </w:rPr>
+      </w:pPr>
+      <w:r>
+        <w:rPr>
+          <w:rFonts w:cs="Times New Roman"/>
+          <w:szCs w:val="20"/>
+        </w:rPr>
+        <w:t>C. Newman, M. J. Decker, R. AlSuhaibani, D. Kaushik, A. Peruma, and E. Hill, “</w:t>
+      </w:r>
+      <w:r>
+        <w:rPr>
+          <w:rFonts w:cs="Times New Roman"/>
+          <w:b/>
+          <w:bCs/>
+          <w:szCs w:val="20"/>
+        </w:rPr>
         <w:t>An Open Dataset of Abbreviations and Expansions</w:t>
       </w:r>
       <w:r>
         <w:rPr>
+          <w:rFonts w:cs="Times New Roman"/>
           <w:szCs w:val="20"/>
         </w:rPr>
         <w:t xml:space="preserve">,” in </w:t>
       </w:r>
       <w:r>
         <w:rPr>
+          <w:rFonts w:cs="Times New Roman"/>
           <w:i/>
           <w:iCs/>
           <w:szCs w:val="20"/>
@@ -3201,6 +3486,7 @@
       </w:r>
       <w:r>
         <w:rPr>
+          <w:rFonts w:cs="Times New Roman"/>
           <w:szCs w:val="20"/>
         </w:rPr>
         <w:t>, Sept 30th, p. 11.</w:t>
@@ -3501,6 +3787,7 @@
           <w:sz w:val="20"/>
           <w:szCs w:val="20"/>
         </w:rPr>
+        <w:lastRenderedPageBreak/>
         <w:t xml:space="preserve">Newman, C,D., </w:t>
       </w:r>
       <w:r>
@@ -3846,7 +4133,7 @@
       </w:pPr>
       <w:r>
         <w:rPr>
-          <w:rFonts w:asciiTheme="majorBidi" w:eastAsia="Calibri" w:hAnsiTheme="majorBidi" w:cstheme="majorBidi"/>
+          <w:rFonts w:eastAsia="Calibri"/>
           <w:sz w:val="20"/>
           <w:szCs w:val="20"/>
         </w:rPr>
@@ -3861,7 +4148,7 @@
       </w:r>
       <w:r>
         <w:rPr>
-          <w:rFonts w:asciiTheme="majorBidi" w:eastAsia="Calibri" w:hAnsiTheme="majorBidi" w:cstheme="majorBidi"/>
+          <w:rFonts w:eastAsia="Calibri"/>
           <w:sz w:val="20"/>
           <w:szCs w:val="20"/>
         </w:rPr>
@@ -3877,7 +4164,7 @@
       </w:r>
       <w:r>
         <w:rPr>
-          <w:rFonts w:asciiTheme="majorBidi" w:eastAsia="Calibri" w:hAnsiTheme="majorBidi" w:cstheme="majorBidi"/>
+          <w:rFonts w:eastAsia="Calibri"/>
           <w:sz w:val="20"/>
           <w:szCs w:val="20"/>
         </w:rPr>
@@ -3940,39 +4227,22 @@
           <w:color w:val="000000"/>
           <w:szCs w:val="20"/>
         </w:rPr>
-        <w:t xml:space="preserve">Decker, M., Newman, C., Dragan, N., Collard, M.L., Kraft, N.A., </w:t>
-      </w:r>
-      <w:proofErr w:type="spellStart"/>
+        <w:t>Decker, M., Newman, C., Dragan, N., Collard, M.L., Kraft, N.A., Maletic, J.I., "</w:t>
+      </w:r>
+      <w:r>
+        <w:rPr>
+          <w:rFonts w:cs="Times New Roman"/>
+          <w:b/>
+          <w:szCs w:val="20"/>
+        </w:rPr>
+        <w:t>Which Method-Stereotype Changes are Indicators of Code Smells</w:t>
+      </w:r>
       <w:r>
         <w:rPr>
           <w:rFonts w:cs="Times New Roman"/>
           <w:color w:val="000000"/>
           <w:szCs w:val="20"/>
         </w:rPr>
-        <w:t>Maletic</w:t>
-      </w:r>
-      <w:proofErr w:type="spellEnd"/>
-      <w:r>
-        <w:rPr>
-          <w:rFonts w:cs="Times New Roman"/>
-          <w:color w:val="000000"/>
-          <w:szCs w:val="20"/>
-        </w:rPr>
-        <w:t>, J.I., "</w:t>
-      </w:r>
-      <w:r>
-        <w:rPr>
-          <w:b/>
-          <w:szCs w:val="20"/>
-        </w:rPr>
-        <w:t>Which Method-Stereotype Changes are Indicators of Code Smells</w:t>
-      </w:r>
-      <w:r>
-        <w:rPr>
-          <w:rFonts w:cs="Times New Roman"/>
-          <w:color w:val="000000"/>
-          <w:szCs w:val="20"/>
-        </w:rPr>
         <w:t>", in the Proceedings of the 18th IEEE International Working Conference on Source Code Analysis and Manipulation, Madrid, Spain, Sept 23-24, 2018, 11 pages.</w:t>
       </w:r>
     </w:p>
@@ -3984,59 +4254,34 @@
           <w:numId w:val="3"/>
         </w:numPr>
         <w:rPr>
-          <w:rFonts w:asciiTheme="majorBidi" w:hAnsiTheme="majorBidi" w:cstheme="majorBidi"/>
-          <w:szCs w:val="20"/>
-        </w:rPr>
-      </w:pPr>
-      <w:proofErr w:type="spellStart"/>
-      <w:r>
-        <w:rPr>
-          <w:rFonts w:asciiTheme="majorBidi" w:hAnsiTheme="majorBidi" w:cstheme="majorBidi"/>
-          <w:szCs w:val="20"/>
-        </w:rPr>
-        <w:t>Delozier</w:t>
-      </w:r>
-      <w:proofErr w:type="spellEnd"/>
-      <w:r>
-        <w:rPr>
-          <w:rFonts w:asciiTheme="majorBidi" w:hAnsiTheme="majorBidi" w:cstheme="majorBidi"/>
-          <w:szCs w:val="20"/>
-        </w:rPr>
-        <w:t>, G., Decker, M.</w:t>
-      </w:r>
-      <w:r>
-        <w:rPr>
-          <w:rFonts w:asciiTheme="majorBidi" w:hAnsiTheme="majorBidi" w:cstheme="majorBidi"/>
+          <w:rFonts w:cs="Times New Roman"/>
+          <w:szCs w:val="20"/>
+        </w:rPr>
+      </w:pPr>
+      <w:r>
+        <w:rPr>
+          <w:rFonts w:cs="Times New Roman"/>
+          <w:szCs w:val="20"/>
+        </w:rPr>
+        <w:t>Delozier, G., Decker, M.</w:t>
+      </w:r>
+      <w:r>
+        <w:rPr>
+          <w:rFonts w:cs="Times New Roman"/>
           <w:szCs w:val="20"/>
         </w:rPr>
         <w:t>J.</w:t>
       </w:r>
       <w:r>
         <w:rPr>
-          <w:rFonts w:asciiTheme="majorBidi" w:hAnsiTheme="majorBidi" w:cstheme="majorBidi"/>
-          <w:szCs w:val="20"/>
-        </w:rPr>
-        <w:t xml:space="preserve">, Newman, C.D., </w:t>
-      </w:r>
-      <w:proofErr w:type="spellStart"/>
-      <w:r>
-        <w:rPr>
-          <w:rFonts w:asciiTheme="majorBidi" w:hAnsiTheme="majorBidi" w:cstheme="majorBidi"/>
-          <w:szCs w:val="20"/>
-        </w:rPr>
-        <w:t>Maletic</w:t>
-      </w:r>
-      <w:proofErr w:type="spellEnd"/>
-      <w:r>
-        <w:rPr>
-          <w:rFonts w:asciiTheme="majorBidi" w:hAnsiTheme="majorBidi" w:cstheme="majorBidi"/>
-          <w:szCs w:val="20"/>
-        </w:rPr>
-        <w:t>, J.I, “</w:t>
-      </w:r>
-      <w:r>
-        <w:rPr>
-          <w:rFonts w:asciiTheme="majorBidi" w:hAnsiTheme="majorBidi" w:cstheme="majorBidi"/>
+          <w:rFonts w:cs="Times New Roman"/>
+          <w:szCs w:val="20"/>
+        </w:rPr>
+        <w:t>, Newman, C.D., Maletic, J.I, “</w:t>
+      </w:r>
+      <w:r>
+        <w:rPr>
+          <w:rFonts w:cs="Times New Roman"/>
           <w:b/>
           <w:bCs/>
           <w:szCs w:val="20"/>
@@ -4045,14 +4290,14 @@
       </w:r>
       <w:r>
         <w:rPr>
-          <w:rFonts w:asciiTheme="majorBidi" w:hAnsiTheme="majorBidi" w:cstheme="majorBidi"/>
+          <w:rFonts w:cs="Times New Roman"/>
           <w:szCs w:val="20"/>
         </w:rPr>
         <w:t xml:space="preserve">”, in the </w:t>
       </w:r>
       <w:r>
         <w:rPr>
-          <w:rFonts w:asciiTheme="majorBidi" w:hAnsiTheme="majorBidi" w:cstheme="majorBidi"/>
+          <w:rFonts w:cs="Times New Roman"/>
           <w:i/>
           <w:iCs/>
           <w:szCs w:val="20"/>
@@ -4061,7 +4306,7 @@
       </w:r>
       <w:r>
         <w:rPr>
-          <w:rFonts w:asciiTheme="majorBidi" w:hAnsiTheme="majorBidi" w:cstheme="majorBidi"/>
+          <w:rFonts w:cs="Times New Roman"/>
           <w:i/>
           <w:iCs/>
           <w:szCs w:val="20"/>
@@ -4070,7 +4315,7 @@
       </w:r>
       <w:r>
         <w:rPr>
-          <w:rFonts w:asciiTheme="majorBidi" w:hAnsiTheme="majorBidi" w:cstheme="majorBidi"/>
+          <w:rFonts w:cs="Times New Roman"/>
           <w:i/>
           <w:iCs/>
           <w:szCs w:val="20"/>
@@ -4079,7 +4324,7 @@
       </w:r>
       <w:r>
         <w:rPr>
-          <w:rFonts w:asciiTheme="majorBidi" w:hAnsiTheme="majorBidi" w:cstheme="majorBidi"/>
+          <w:rFonts w:cs="Times New Roman"/>
           <w:i/>
           <w:iCs/>
           <w:szCs w:val="20"/>
@@ -4088,7 +4333,7 @@
       </w:r>
       <w:r>
         <w:rPr>
-          <w:rFonts w:asciiTheme="majorBidi" w:hAnsiTheme="majorBidi" w:cstheme="majorBidi"/>
+          <w:rFonts w:cs="Times New Roman"/>
           <w:i/>
           <w:iCs/>
           <w:szCs w:val="20"/>
@@ -4097,14 +4342,14 @@
       </w:r>
       <w:r>
         <w:rPr>
-          <w:rFonts w:asciiTheme="majorBidi" w:hAnsiTheme="majorBidi" w:cstheme="majorBidi"/>
+          <w:rFonts w:cs="Times New Roman"/>
           <w:szCs w:val="20"/>
         </w:rPr>
         <w:t>, Gothenburg, Sweden, May 27</w:t>
       </w:r>
       <w:r>
         <w:rPr>
-          <w:rFonts w:asciiTheme="majorBidi" w:hAnsiTheme="majorBidi" w:cstheme="majorBidi"/>
+          <w:rFonts w:cs="Times New Roman"/>
           <w:szCs w:val="20"/>
           <w:vertAlign w:val="superscript"/>
         </w:rPr>
@@ -4112,14 +4357,14 @@
       </w:r>
       <w:r>
         <w:rPr>
-          <w:rFonts w:asciiTheme="majorBidi" w:hAnsiTheme="majorBidi" w:cstheme="majorBidi"/>
+          <w:rFonts w:cs="Times New Roman"/>
           <w:szCs w:val="20"/>
         </w:rPr>
         <w:t>-28</w:t>
       </w:r>
       <w:r>
         <w:rPr>
-          <w:rFonts w:asciiTheme="majorBidi" w:hAnsiTheme="majorBidi" w:cstheme="majorBidi"/>
+          <w:rFonts w:cs="Times New Roman"/>
           <w:szCs w:val="20"/>
           <w:vertAlign w:val="superscript"/>
         </w:rPr>
@@ -4127,7 +4372,7 @@
       </w:r>
       <w:r>
         <w:rPr>
-          <w:rFonts w:asciiTheme="majorBidi" w:hAnsiTheme="majorBidi" w:cstheme="majorBidi"/>
+          <w:rFonts w:cs="Times New Roman"/>
           <w:szCs w:val="20"/>
         </w:rPr>
         <w:t>, 2018, 10 pages.</w:t>
@@ -4141,43 +4386,27 @@
           <w:numId w:val="3"/>
         </w:numPr>
         <w:rPr>
-          <w:rFonts w:asciiTheme="majorBidi" w:hAnsiTheme="majorBidi" w:cstheme="majorBidi"/>
-          <w:szCs w:val="20"/>
-        </w:rPr>
-      </w:pPr>
-      <w:r>
-        <w:rPr>
-          <w:rFonts w:asciiTheme="majorBidi" w:hAnsiTheme="majorBidi" w:cstheme="majorBidi"/>
+          <w:rFonts w:cs="Times New Roman"/>
+          <w:szCs w:val="20"/>
+        </w:rPr>
+      </w:pPr>
+      <w:r>
+        <w:rPr>
+          <w:rFonts w:cs="Times New Roman"/>
           <w:szCs w:val="20"/>
         </w:rPr>
         <w:t>Decker</w:t>
       </w:r>
       <w:r>
         <w:rPr>
-          <w:rFonts w:asciiTheme="majorBidi" w:hAnsiTheme="majorBidi" w:cstheme="majorBidi"/>
-          <w:szCs w:val="20"/>
-        </w:rPr>
-        <w:t xml:space="preserve">, M.J., Newman C.D., Dragan N., Collard, M.L., </w:t>
-      </w:r>
-      <w:proofErr w:type="spellStart"/>
-      <w:r>
-        <w:rPr>
-          <w:rFonts w:asciiTheme="majorBidi" w:hAnsiTheme="majorBidi" w:cstheme="majorBidi"/>
-          <w:szCs w:val="20"/>
-        </w:rPr>
-        <w:t>Maletic</w:t>
-      </w:r>
-      <w:proofErr w:type="spellEnd"/>
-      <w:r>
-        <w:rPr>
-          <w:rFonts w:asciiTheme="majorBidi" w:hAnsiTheme="majorBidi" w:cstheme="majorBidi"/>
-          <w:szCs w:val="20"/>
-        </w:rPr>
-        <w:t xml:space="preserve">, J.I., N.A., Kraft, </w:t>
-      </w:r>
-      <w:r>
-        <w:rPr>
-          <w:rFonts w:asciiTheme="majorBidi" w:hAnsiTheme="majorBidi" w:cstheme="majorBidi"/>
+          <w:rFonts w:cs="Times New Roman"/>
+          <w:szCs w:val="20"/>
+        </w:rPr>
+        <w:t xml:space="preserve">, M.J., Newman C.D., Dragan N., Collard, M.L., Maletic, J.I., N.A., Kraft, </w:t>
+      </w:r>
+      <w:r>
+        <w:rPr>
+          <w:rFonts w:cs="Times New Roman"/>
           <w:b/>
           <w:bCs/>
           <w:szCs w:val="20"/>
@@ -4186,14 +4415,14 @@
       </w:r>
       <w:r>
         <w:rPr>
-          <w:rFonts w:asciiTheme="majorBidi" w:hAnsiTheme="majorBidi" w:cstheme="majorBidi"/>
+          <w:rFonts w:cs="Times New Roman"/>
           <w:szCs w:val="20"/>
         </w:rPr>
         <w:t xml:space="preserve">”, </w:t>
       </w:r>
       <w:r>
         <w:rPr>
-          <w:rFonts w:asciiTheme="majorBidi" w:hAnsiTheme="majorBidi" w:cstheme="majorBidi"/>
+          <w:rFonts w:cs="Times New Roman"/>
           <w:i/>
           <w:iCs/>
           <w:szCs w:val="20"/>
@@ -4202,7 +4431,7 @@
       </w:r>
       <w:r>
         <w:rPr>
-          <w:rFonts w:asciiTheme="majorBidi" w:hAnsiTheme="majorBidi" w:cstheme="majorBidi"/>
+          <w:rFonts w:cs="Times New Roman"/>
           <w:i/>
           <w:iCs/>
           <w:szCs w:val="20"/>
@@ -4212,7 +4441,7 @@
       </w:r>
       <w:r>
         <w:rPr>
-          <w:rFonts w:asciiTheme="majorBidi" w:hAnsiTheme="majorBidi" w:cstheme="majorBidi"/>
+          <w:rFonts w:cs="Times New Roman"/>
           <w:i/>
           <w:iCs/>
           <w:szCs w:val="20"/>
@@ -4221,14 +4450,14 @@
       </w:r>
       <w:r>
         <w:rPr>
-          <w:rFonts w:asciiTheme="majorBidi" w:hAnsiTheme="majorBidi" w:cstheme="majorBidi"/>
+          <w:rFonts w:cs="Times New Roman"/>
           <w:szCs w:val="20"/>
         </w:rPr>
         <w:t>, Gothenburg, Sweden, May 27</w:t>
       </w:r>
       <w:r>
         <w:rPr>
-          <w:rFonts w:asciiTheme="majorBidi" w:hAnsiTheme="majorBidi" w:cstheme="majorBidi"/>
+          <w:rFonts w:cs="Times New Roman"/>
           <w:szCs w:val="20"/>
           <w:vertAlign w:val="superscript"/>
         </w:rPr>
@@ -4236,14 +4465,14 @@
       </w:r>
       <w:r>
         <w:rPr>
-          <w:rFonts w:asciiTheme="majorBidi" w:hAnsiTheme="majorBidi" w:cstheme="majorBidi"/>
+          <w:rFonts w:cs="Times New Roman"/>
           <w:szCs w:val="20"/>
         </w:rPr>
         <w:t xml:space="preserve"> – June 3</w:t>
       </w:r>
       <w:r>
         <w:rPr>
-          <w:rFonts w:asciiTheme="majorBidi" w:hAnsiTheme="majorBidi" w:cstheme="majorBidi"/>
+          <w:rFonts w:cs="Times New Roman"/>
           <w:szCs w:val="20"/>
           <w:vertAlign w:val="superscript"/>
         </w:rPr>
@@ -4251,7 +4480,7 @@
       </w:r>
       <w:r>
         <w:rPr>
-          <w:rFonts w:asciiTheme="majorBidi" w:hAnsiTheme="majorBidi" w:cstheme="majorBidi"/>
+          <w:rFonts w:cs="Times New Roman"/>
           <w:szCs w:val="20"/>
         </w:rPr>
         <w:t>, 2018, 2 pages.</w:t>
@@ -4265,208 +4494,140 @@
           <w:numId w:val="3"/>
         </w:numPr>
         <w:rPr>
-          <w:rFonts w:asciiTheme="majorBidi" w:hAnsiTheme="majorBidi" w:cstheme="majorBidi"/>
-          <w:szCs w:val="20"/>
-        </w:rPr>
-      </w:pPr>
-      <w:proofErr w:type="spellStart"/>
-      <w:r>
-        <w:rPr>
-          <w:rFonts w:asciiTheme="majorBidi" w:hAnsiTheme="majorBidi" w:cstheme="majorBidi"/>
-          <w:szCs w:val="20"/>
-        </w:rPr>
-        <w:t>Bartman</w:t>
-      </w:r>
-      <w:proofErr w:type="spellEnd"/>
-      <w:r>
-        <w:rPr>
-          <w:rFonts w:asciiTheme="majorBidi" w:hAnsiTheme="majorBidi" w:cstheme="majorBidi"/>
-          <w:szCs w:val="20"/>
-        </w:rPr>
-        <w:t xml:space="preserve">, B., Newman, C. D., Collard, M.L., </w:t>
-      </w:r>
-      <w:proofErr w:type="spellStart"/>
-      <w:r>
-        <w:rPr>
-          <w:rFonts w:asciiTheme="majorBidi" w:hAnsiTheme="majorBidi" w:cstheme="majorBidi"/>
-          <w:szCs w:val="20"/>
-        </w:rPr>
-        <w:t>Maletic</w:t>
-      </w:r>
-      <w:proofErr w:type="spellEnd"/>
-      <w:r>
-        <w:rPr>
-          <w:rFonts w:asciiTheme="majorBidi" w:hAnsiTheme="majorBidi" w:cstheme="majorBidi"/>
-          <w:szCs w:val="20"/>
-        </w:rPr>
-        <w:t>, J.I. "</w:t>
-      </w:r>
-      <w:r>
-        <w:rPr>
-          <w:rFonts w:asciiTheme="majorBidi" w:eastAsia="MS Mincho" w:hAnsiTheme="majorBidi" w:cstheme="majorBidi"/>
+          <w:rFonts w:cs="Times New Roman"/>
+          <w:szCs w:val="20"/>
+        </w:rPr>
+      </w:pPr>
+      <w:r>
+        <w:rPr>
+          <w:rFonts w:cs="Times New Roman"/>
+          <w:szCs w:val="20"/>
+        </w:rPr>
+        <w:t>Bartman, B., Newman, C. D., Collard, M.L., Maletic, J.I. "</w:t>
+      </w:r>
+      <w:r>
+        <w:rPr>
+          <w:rFonts w:eastAsia="MS Mincho" w:cs="Times New Roman"/>
           <w:b/>
           <w:szCs w:val="20"/>
         </w:rPr>
         <w:t xml:space="preserve"> </w:t>
       </w:r>
-      <w:proofErr w:type="spellStart"/>
-      <w:r>
-        <w:rPr>
-          <w:rFonts w:asciiTheme="majorBidi" w:hAnsiTheme="majorBidi" w:cstheme="majorBidi"/>
+      <w:r>
+        <w:rPr>
+          <w:rFonts w:cs="Times New Roman"/>
           <w:b/>
           <w:szCs w:val="20"/>
         </w:rPr>
-        <w:t>srcQL</w:t>
-      </w:r>
-      <w:proofErr w:type="spellEnd"/>
-      <w:r>
-        <w:rPr>
-          <w:rFonts w:asciiTheme="majorBidi" w:hAnsiTheme="majorBidi" w:cstheme="majorBidi"/>
+        <w:t>srcQL: A Syntax-Aware Query Language for Source Code</w:t>
+      </w:r>
+      <w:r>
+        <w:rPr>
+          <w:rFonts w:cs="Times New Roman"/>
+          <w:szCs w:val="20"/>
+        </w:rPr>
+        <w:t xml:space="preserve">", in the </w:t>
+      </w:r>
+      <w:r>
+        <w:rPr>
+          <w:rFonts w:cs="Times New Roman"/>
+          <w:i/>
+          <w:szCs w:val="20"/>
+        </w:rPr>
+        <w:t xml:space="preserve">Proceedings of 24th IEEE International Conference on Software Analysis, </w:t>
+      </w:r>
+      <w:r>
+        <w:rPr>
+          <w:rFonts w:cs="Times New Roman"/>
+          <w:i/>
+          <w:szCs w:val="20"/>
+        </w:rPr>
+        <w:t>Evolution</w:t>
+      </w:r>
+      <w:r>
+        <w:rPr>
+          <w:rFonts w:cs="Times New Roman"/>
+          <w:i/>
+          <w:szCs w:val="20"/>
+        </w:rPr>
+        <w:t>, and Reengineering</w:t>
+      </w:r>
+      <w:r>
+        <w:rPr>
+          <w:rFonts w:cs="Times New Roman"/>
+          <w:szCs w:val="20"/>
+        </w:rPr>
+        <w:t xml:space="preserve"> (SANER ‘17)</w:t>
+      </w:r>
+      <w:r>
+        <w:rPr>
+          <w:rFonts w:cs="Times New Roman"/>
+          <w:szCs w:val="20"/>
+        </w:rPr>
+        <w:t xml:space="preserve"> </w:t>
+      </w:r>
+      <w:r>
+        <w:rPr>
+          <w:rFonts w:cs="Times New Roman"/>
+          <w:szCs w:val="20"/>
+        </w:rPr>
+        <w:t>Tool Demonstrations Track</w:t>
+      </w:r>
+      <w:r>
+        <w:rPr>
+          <w:rFonts w:cs="Times New Roman"/>
+          <w:szCs w:val="20"/>
+        </w:rPr>
+        <w:t>,</w:t>
+      </w:r>
+      <w:r>
+        <w:rPr>
+          <w:rFonts w:cs="Times New Roman"/>
+          <w:szCs w:val="20"/>
+        </w:rPr>
+        <w:t xml:space="preserve"> Klagenfurt, Austria, Feb. 20-24, 2017, 5 pages.</w:t>
+      </w:r>
+      <w:bookmarkEnd w:id="2"/>
+    </w:p>
+    <w:p>
+      <w:pPr>
+        <w:pStyle w:val="ListParagraph"/>
+        <w:numPr>
+          <w:ilvl w:val="0"/>
+          <w:numId w:val="3"/>
+        </w:numPr>
+        <w:spacing w:after="0" w:line="240" w:lineRule="auto"/>
+        <w:rPr>
+          <w:rFonts w:eastAsia="Calibri" w:cs="Times New Roman"/>
+          <w:szCs w:val="20"/>
+        </w:rPr>
+      </w:pPr>
+      <w:bookmarkStart w:id="3" w:name="_Ref472606785"/>
+      <w:r>
+        <w:rPr>
+          <w:rFonts w:eastAsia="Calibri" w:cs="Times New Roman"/>
+          <w:szCs w:val="20"/>
+        </w:rPr>
+        <w:t>Newman, C.D., Bartman, B., Collard, M.L., Maletic, J.I., "</w:t>
+      </w:r>
+      <w:r>
+        <w:rPr>
+          <w:rFonts w:eastAsia="Calibri" w:cs="Times New Roman"/>
           <w:b/>
           <w:szCs w:val="20"/>
         </w:rPr>
-        <w:t>: A Syntax-Aware Query Language for Source Code</w:t>
-      </w:r>
-      <w:r>
-        <w:rPr>
-          <w:rFonts w:asciiTheme="majorBidi" w:hAnsiTheme="majorBidi" w:cstheme="majorBidi"/>
-          <w:szCs w:val="20"/>
-        </w:rPr>
-        <w:t xml:space="preserve">", in the </w:t>
-      </w:r>
-      <w:r>
-        <w:rPr>
-          <w:rFonts w:asciiTheme="majorBidi" w:hAnsiTheme="majorBidi" w:cstheme="majorBidi"/>
-          <w:i/>
-          <w:szCs w:val="20"/>
-        </w:rPr>
-        <w:t xml:space="preserve">Proceedings of 24th IEEE International Conference on Software Analysis, </w:t>
-      </w:r>
-      <w:r>
-        <w:rPr>
-          <w:rFonts w:asciiTheme="majorBidi" w:hAnsiTheme="majorBidi" w:cstheme="majorBidi"/>
-          <w:i/>
-          <w:szCs w:val="20"/>
-        </w:rPr>
-        <w:t>Evolution</w:t>
-      </w:r>
-      <w:r>
-        <w:rPr>
-          <w:rFonts w:asciiTheme="majorBidi" w:hAnsiTheme="majorBidi" w:cstheme="majorBidi"/>
-          <w:i/>
-          <w:szCs w:val="20"/>
-        </w:rPr>
-        <w:t>, and Reengineering</w:t>
-      </w:r>
-      <w:r>
-        <w:rPr>
-          <w:rFonts w:asciiTheme="majorBidi" w:hAnsiTheme="majorBidi" w:cstheme="majorBidi"/>
-          <w:szCs w:val="20"/>
-        </w:rPr>
-        <w:t xml:space="preserve"> (SANER ‘17)</w:t>
-      </w:r>
-      <w:r>
-        <w:rPr>
-          <w:rFonts w:asciiTheme="majorBidi" w:hAnsiTheme="majorBidi" w:cstheme="majorBidi"/>
-          <w:szCs w:val="20"/>
-        </w:rPr>
-        <w:t xml:space="preserve"> </w:t>
-      </w:r>
-      <w:r>
-        <w:rPr>
-          <w:rFonts w:asciiTheme="majorBidi" w:hAnsiTheme="majorBidi" w:cstheme="majorBidi"/>
-          <w:szCs w:val="20"/>
-        </w:rPr>
-        <w:t>Tool Demonstrations Track</w:t>
-      </w:r>
-      <w:r>
-        <w:rPr>
-          <w:rFonts w:asciiTheme="majorBidi" w:hAnsiTheme="majorBidi" w:cstheme="majorBidi"/>
-          <w:szCs w:val="20"/>
-        </w:rPr>
-        <w:t>,</w:t>
-      </w:r>
-      <w:r>
-        <w:rPr>
-          <w:rFonts w:asciiTheme="majorBidi" w:hAnsiTheme="majorBidi" w:cstheme="majorBidi"/>
-          <w:szCs w:val="20"/>
-        </w:rPr>
-        <w:t xml:space="preserve"> Klagenfurt, Austria, Feb. 20-24, 2017, 5 pages.</w:t>
-      </w:r>
-      <w:bookmarkEnd w:id="3"/>
-    </w:p>
-    <w:p>
-      <w:pPr>
-        <w:pStyle w:val="ListParagraph"/>
-        <w:numPr>
-          <w:ilvl w:val="0"/>
-          <w:numId w:val="3"/>
-        </w:numPr>
-        <w:spacing w:after="0" w:line="240" w:lineRule="auto"/>
-        <w:rPr>
-          <w:rFonts w:asciiTheme="majorBidi" w:eastAsia="Calibri" w:hAnsiTheme="majorBidi" w:cstheme="majorBidi"/>
-          <w:szCs w:val="20"/>
-        </w:rPr>
-      </w:pPr>
-      <w:bookmarkStart w:id="4" w:name="_Ref472606785"/>
-      <w:r>
-        <w:rPr>
-          <w:rFonts w:asciiTheme="majorBidi" w:eastAsia="Calibri" w:hAnsiTheme="majorBidi" w:cstheme="majorBidi"/>
-          <w:szCs w:val="20"/>
-        </w:rPr>
-        <w:lastRenderedPageBreak/>
-        <w:t xml:space="preserve">Newman, C.D., </w:t>
-      </w:r>
-      <w:proofErr w:type="spellStart"/>
-      <w:r>
-        <w:rPr>
-          <w:rFonts w:asciiTheme="majorBidi" w:eastAsia="Calibri" w:hAnsiTheme="majorBidi" w:cstheme="majorBidi"/>
-          <w:szCs w:val="20"/>
-        </w:rPr>
-        <w:t>Bartman</w:t>
-      </w:r>
-      <w:proofErr w:type="spellEnd"/>
-      <w:r>
-        <w:rPr>
-          <w:rFonts w:asciiTheme="majorBidi" w:eastAsia="Calibri" w:hAnsiTheme="majorBidi" w:cstheme="majorBidi"/>
-          <w:szCs w:val="20"/>
-        </w:rPr>
-        <w:t xml:space="preserve">, B., Collard, M.L., </w:t>
-      </w:r>
-      <w:proofErr w:type="spellStart"/>
-      <w:r>
-        <w:rPr>
-          <w:rFonts w:asciiTheme="majorBidi" w:eastAsia="Calibri" w:hAnsiTheme="majorBidi" w:cstheme="majorBidi"/>
-          <w:szCs w:val="20"/>
-        </w:rPr>
-        <w:t>Maletic</w:t>
-      </w:r>
-      <w:proofErr w:type="spellEnd"/>
-      <w:r>
-        <w:rPr>
-          <w:rFonts w:asciiTheme="majorBidi" w:eastAsia="Calibri" w:hAnsiTheme="majorBidi" w:cstheme="majorBidi"/>
-          <w:szCs w:val="20"/>
-        </w:rPr>
-        <w:t>, J.I., "</w:t>
-      </w:r>
-      <w:r>
-        <w:rPr>
-          <w:rFonts w:asciiTheme="majorBidi" w:eastAsia="Calibri" w:hAnsiTheme="majorBidi" w:cstheme="majorBidi"/>
-          <w:b/>
-          <w:szCs w:val="20"/>
-        </w:rPr>
         <w:t>Simplifying the Construction of Source Code Transformations via Automatic Syntactic Restructurings</w:t>
       </w:r>
       <w:r>
         <w:rPr>
-          <w:rFonts w:asciiTheme="majorBidi" w:eastAsia="Calibri" w:hAnsiTheme="majorBidi" w:cstheme="majorBidi"/>
+          <w:rFonts w:eastAsia="Calibri" w:cs="Times New Roman"/>
           <w:szCs w:val="20"/>
         </w:rPr>
         <w:t>", </w:t>
       </w:r>
       <w:r>
         <w:rPr>
-          <w:rFonts w:asciiTheme="majorBidi" w:eastAsia="Calibri" w:hAnsiTheme="majorBidi" w:cstheme="majorBidi"/>
+          <w:rFonts w:eastAsia="Calibri" w:cs="Times New Roman"/>
           <w:i/>
           <w:iCs/>
           <w:szCs w:val="20"/>
@@ -4475,61 +4636,114 @@
       </w:r>
       <w:r>
         <w:rPr>
-          <w:rFonts w:asciiTheme="majorBidi" w:eastAsia="Calibri" w:hAnsiTheme="majorBidi" w:cstheme="majorBidi"/>
+          <w:rFonts w:eastAsia="Calibri" w:cs="Times New Roman"/>
           <w:szCs w:val="20"/>
         </w:rPr>
         <w:t xml:space="preserve">, Vol. </w:t>
       </w:r>
       <w:r>
         <w:rPr>
-          <w:rFonts w:asciiTheme="majorBidi" w:eastAsia="Calibri" w:hAnsiTheme="majorBidi" w:cstheme="majorBidi"/>
+          <w:rFonts w:eastAsia="Calibri" w:cs="Times New Roman"/>
           <w:szCs w:val="20"/>
         </w:rPr>
         <w:t>29</w:t>
       </w:r>
       <w:r>
         <w:rPr>
-          <w:rFonts w:asciiTheme="majorBidi" w:eastAsia="Calibri" w:hAnsiTheme="majorBidi" w:cstheme="majorBidi"/>
+          <w:rFonts w:eastAsia="Calibri" w:cs="Times New Roman"/>
           <w:szCs w:val="20"/>
         </w:rPr>
         <w:t>, No.</w:t>
       </w:r>
       <w:r>
         <w:rPr>
-          <w:rFonts w:asciiTheme="majorBidi" w:eastAsia="Calibri" w:hAnsiTheme="majorBidi" w:cstheme="majorBidi"/>
+          <w:rFonts w:eastAsia="Calibri" w:cs="Times New Roman"/>
           <w:szCs w:val="20"/>
         </w:rPr>
         <w:t>4</w:t>
       </w:r>
       <w:r>
         <w:rPr>
-          <w:rFonts w:asciiTheme="majorBidi" w:eastAsia="Calibri" w:hAnsiTheme="majorBidi" w:cstheme="majorBidi"/>
+          <w:rFonts w:eastAsia="Calibri" w:cs="Times New Roman"/>
           <w:szCs w:val="20"/>
         </w:rPr>
         <w:t xml:space="preserve">, </w:t>
       </w:r>
       <w:r>
         <w:rPr>
-          <w:rFonts w:asciiTheme="majorBidi" w:eastAsia="Calibri" w:hAnsiTheme="majorBidi" w:cstheme="majorBidi"/>
+          <w:rFonts w:eastAsia="Calibri" w:cs="Times New Roman"/>
           <w:szCs w:val="20"/>
         </w:rPr>
         <w:t>April</w:t>
       </w:r>
       <w:r>
         <w:rPr>
-          <w:rFonts w:asciiTheme="majorBidi" w:eastAsia="Calibri" w:hAnsiTheme="majorBidi" w:cstheme="majorBidi"/>
+          <w:rFonts w:eastAsia="Calibri" w:cs="Times New Roman"/>
           <w:szCs w:val="20"/>
         </w:rPr>
         <w:t xml:space="preserve"> 2017, 28 pages,</w:t>
       </w:r>
+      <w:bookmarkEnd w:id="3"/>
+      <w:r>
+        <w:rPr>
+          <w:rFonts w:eastAsia="Calibri" w:cs="Times New Roman"/>
+          <w:szCs w:val="20"/>
+        </w:rPr>
+        <w:t xml:space="preserve"> DOI 10.1002/smr.1831.</w:t>
+      </w:r>
+    </w:p>
+    <w:p>
+      <w:pPr>
+        <w:pStyle w:val="ListParagraph"/>
+        <w:numPr>
+          <w:ilvl w:val="0"/>
+          <w:numId w:val="3"/>
+        </w:numPr>
+        <w:spacing w:after="0" w:line="240" w:lineRule="auto"/>
+        <w:rPr>
+          <w:rFonts w:cs="Times New Roman"/>
+          <w:szCs w:val="20"/>
+        </w:rPr>
+      </w:pPr>
+      <w:bookmarkStart w:id="4" w:name="_Ref472606763"/>
+      <w:r>
+        <w:rPr>
+          <w:rFonts w:cs="Times New Roman"/>
+          <w:szCs w:val="20"/>
+        </w:rPr>
+        <w:t xml:space="preserve">Newman, C. D., Newman, Alsuhaibani, R., Collard, M.L., Maletic, J.I., </w:t>
+      </w:r>
+      <w:r>
+        <w:rPr>
+          <w:rFonts w:cs="Times New Roman"/>
+          <w:b/>
+          <w:szCs w:val="20"/>
+        </w:rPr>
+        <w:t>"Lexical Categories for Source Code Identifiers</w:t>
+      </w:r>
+      <w:r>
+        <w:rPr>
+          <w:rFonts w:cs="Times New Roman"/>
+          <w:szCs w:val="20"/>
+        </w:rPr>
+        <w:t xml:space="preserve">", </w:t>
+      </w:r>
+      <w:r>
+        <w:rPr>
+          <w:rFonts w:cs="Times New Roman"/>
+          <w:i/>
+          <w:szCs w:val="20"/>
+        </w:rPr>
+        <w:t xml:space="preserve">in the Proceedings of the 24th IEEE International Conference on Software Analysis, Evolution, and Reengineering </w:t>
+      </w:r>
+      <w:r>
+        <w:rPr>
+          <w:rFonts w:cs="Times New Roman"/>
+          <w:szCs w:val="20"/>
+        </w:rPr>
+        <w:t>(SANER'17), Klagenfurt, Austria, Feb. 20-24, 2017, 12 pages</w:t>
+      </w:r>
       <w:bookmarkEnd w:id="4"/>
-      <w:r>
-        <w:rPr>
-          <w:rFonts w:asciiTheme="majorBidi" w:eastAsia="Calibri" w:hAnsiTheme="majorBidi" w:cstheme="majorBidi"/>
-          <w:szCs w:val="20"/>
-        </w:rPr>
-        <w:t xml:space="preserve"> DOI 10.1002/smr.1831.</w:t>
-      </w:r>
     </w:p>
     <w:p>
       <w:pPr>
@@ -4540,63 +4754,222 @@
         </w:numPr>
         <w:spacing w:after="0" w:line="240" w:lineRule="auto"/>
         <w:rPr>
-          <w:rFonts w:asciiTheme="majorBidi" w:hAnsiTheme="majorBidi" w:cstheme="majorBidi"/>
-          <w:szCs w:val="20"/>
-        </w:rPr>
-      </w:pPr>
-      <w:bookmarkStart w:id="5" w:name="_Ref472606763"/>
-      <w:r>
-        <w:rPr>
-          <w:rFonts w:asciiTheme="majorBidi" w:hAnsiTheme="majorBidi" w:cstheme="majorBidi"/>
-          <w:szCs w:val="20"/>
-        </w:rPr>
-        <w:t xml:space="preserve">Newman, C. D., Newman, Alsuhaibani, R., Collard, M.L., </w:t>
-      </w:r>
-      <w:proofErr w:type="spellStart"/>
-      <w:r>
-        <w:rPr>
-          <w:rFonts w:asciiTheme="majorBidi" w:hAnsiTheme="majorBidi" w:cstheme="majorBidi"/>
-          <w:szCs w:val="20"/>
-        </w:rPr>
-        <w:t>Maletic</w:t>
-      </w:r>
-      <w:proofErr w:type="spellEnd"/>
-      <w:r>
-        <w:rPr>
-          <w:rFonts w:asciiTheme="majorBidi" w:hAnsiTheme="majorBidi" w:cstheme="majorBidi"/>
-          <w:szCs w:val="20"/>
-        </w:rPr>
-        <w:t xml:space="preserve">, J.I., </w:t>
-      </w:r>
-      <w:r>
-        <w:rPr>
-          <w:rFonts w:asciiTheme="majorBidi" w:hAnsiTheme="majorBidi" w:cstheme="majorBidi"/>
+          <w:rFonts w:cs="Times New Roman"/>
+          <w:szCs w:val="20"/>
+        </w:rPr>
+      </w:pPr>
+      <w:r>
+        <w:rPr>
+          <w:rFonts w:cs="Times New Roman"/>
+          <w:szCs w:val="20"/>
+        </w:rPr>
+        <w:t xml:space="preserve">Newman, C.D., Michael L. Collard, and Jonathan I. Maletic. 2016. </w:t>
+      </w:r>
+      <w:r>
+        <w:rPr>
+          <w:rFonts w:cs="Times New Roman"/>
+          <w:szCs w:val="20"/>
+        </w:rPr>
+        <w:t>“</w:t>
+      </w:r>
+      <w:r>
+        <w:rPr>
+          <w:rFonts w:cs="Times New Roman"/>
           <w:b/>
           <w:szCs w:val="20"/>
         </w:rPr>
-        <w:t>"Lexical Categories for Source Code Identifiers</w:t>
-      </w:r>
-      <w:r>
-        <w:rPr>
-          <w:rFonts w:asciiTheme="majorBidi" w:hAnsiTheme="majorBidi" w:cstheme="majorBidi"/>
-          <w:szCs w:val="20"/>
-        </w:rPr>
-        <w:t xml:space="preserve">", </w:t>
-      </w:r>
-      <w:r>
-        <w:rPr>
-          <w:rFonts w:asciiTheme="majorBidi" w:hAnsiTheme="majorBidi" w:cstheme="majorBidi"/>
-          <w:i/>
-          <w:szCs w:val="20"/>
-        </w:rPr>
-        <w:t xml:space="preserve">in the Proceedings of the 24th IEEE International Conference on Software Analysis, Evolution, and Reengineering </w:t>
-      </w:r>
-      <w:r>
-        <w:rPr>
-          <w:rFonts w:asciiTheme="majorBidi" w:hAnsiTheme="majorBidi" w:cstheme="majorBidi"/>
-          <w:szCs w:val="20"/>
-        </w:rPr>
-        <w:t>(SANER'17), Klagenfurt, Austria, Feb. 20-24, 2017, 12 pages</w:t>
+        <w:t>srcType: A Tool for Efficient Static Type Resolution</w:t>
+      </w:r>
+      <w:r>
+        <w:rPr>
+          <w:rFonts w:cs="Times New Roman"/>
+          <w:szCs w:val="20"/>
+        </w:rPr>
+        <w:t>”</w:t>
+      </w:r>
+      <w:r>
+        <w:rPr>
+          <w:rFonts w:cs="Times New Roman"/>
+          <w:szCs w:val="20"/>
+        </w:rPr>
+        <w:t>, i</w:t>
+      </w:r>
+      <w:r>
+        <w:rPr>
+          <w:rFonts w:cs="Times New Roman"/>
+          <w:szCs w:val="20"/>
+        </w:rPr>
+        <w:t xml:space="preserve">n </w:t>
+      </w:r>
+      <w:r>
+        <w:rPr>
+          <w:rStyle w:val="Emphasis"/>
+          <w:rFonts w:cs="Times New Roman"/>
+          <w:szCs w:val="20"/>
+        </w:rPr>
+        <w:t>Proceedings of the 32nd International Conference on Software Maintenance and Evolution</w:t>
+      </w:r>
+      <w:r>
+        <w:rPr>
+          <w:rFonts w:cs="Times New Roman"/>
+          <w:szCs w:val="20"/>
+        </w:rPr>
+        <w:t xml:space="preserve"> (ICSME ‘16). IEEE, Raleigh, NC, USA. 2 pages.</w:t>
+      </w:r>
+    </w:p>
+    <w:p>
+      <w:pPr>
+        <w:pStyle w:val="ListParagraph"/>
+        <w:numPr>
+          <w:ilvl w:val="0"/>
+          <w:numId w:val="3"/>
+        </w:numPr>
+        <w:spacing w:after="0" w:line="240" w:lineRule="auto"/>
+        <w:rPr>
+          <w:rFonts w:cs="Times New Roman"/>
+          <w:szCs w:val="20"/>
+        </w:rPr>
+      </w:pPr>
+      <w:r>
+        <w:rPr>
+          <w:rFonts w:cs="Times New Roman"/>
+          <w:szCs w:val="20"/>
+        </w:rPr>
+        <w:t xml:space="preserve">Newman, C.D., Tessandra Sage, Michael L. Collard, Hakam W. Alomari, and Jonathan I. Maletic. 2016. </w:t>
+      </w:r>
+      <w:r>
+        <w:rPr>
+          <w:rFonts w:cs="Times New Roman"/>
+          <w:szCs w:val="20"/>
+        </w:rPr>
+        <w:t>“</w:t>
+      </w:r>
+      <w:r>
+        <w:rPr>
+          <w:rFonts w:cs="Times New Roman"/>
+          <w:b/>
+          <w:szCs w:val="20"/>
+        </w:rPr>
+        <w:t>srcSlice: a tool for efficient static forward slicing</w:t>
+      </w:r>
+      <w:r>
+        <w:rPr>
+          <w:rFonts w:cs="Times New Roman"/>
+          <w:szCs w:val="20"/>
+        </w:rPr>
+        <w:t>”</w:t>
+      </w:r>
+      <w:r>
+        <w:rPr>
+          <w:rFonts w:cs="Times New Roman"/>
+          <w:szCs w:val="20"/>
+        </w:rPr>
+        <w:t>,</w:t>
+      </w:r>
+      <w:r>
+        <w:rPr>
+          <w:rFonts w:cs="Times New Roman"/>
+          <w:szCs w:val="20"/>
+        </w:rPr>
+        <w:t xml:space="preserve"> i</w:t>
+      </w:r>
+      <w:r>
+        <w:rPr>
+          <w:rFonts w:cs="Times New Roman"/>
+          <w:szCs w:val="20"/>
+        </w:rPr>
+        <w:t xml:space="preserve">n </w:t>
+      </w:r>
+      <w:r>
+        <w:rPr>
+          <w:rStyle w:val="Emphasis"/>
+          <w:rFonts w:cs="Times New Roman"/>
+          <w:szCs w:val="20"/>
+        </w:rPr>
+        <w:t>Proceedings of the 38th International Conference on Software Engineering Companion</w:t>
+      </w:r>
+      <w:r>
+        <w:rPr>
+          <w:rFonts w:cs="Times New Roman"/>
+          <w:szCs w:val="20"/>
+        </w:rPr>
+        <w:t xml:space="preserve"> (ICSE '16). ACM, New York, NY, USA, 621-624. </w:t>
+      </w:r>
+    </w:p>
+    <w:p>
+      <w:pPr>
+        <w:pStyle w:val="ListParagraph"/>
+        <w:numPr>
+          <w:ilvl w:val="0"/>
+          <w:numId w:val="3"/>
+        </w:numPr>
+        <w:spacing w:after="0" w:line="240" w:lineRule="auto"/>
+        <w:rPr>
+          <w:rFonts w:cs="Times New Roman"/>
+          <w:szCs w:val="20"/>
+        </w:rPr>
+      </w:pPr>
+      <w:bookmarkStart w:id="5" w:name="_Ref472608858"/>
+      <w:r>
+        <w:rPr>
+          <w:rFonts w:cs="Times New Roman"/>
+          <w:szCs w:val="20"/>
+        </w:rPr>
+        <w:t>R. S. Alsuhaibani, C. D. Newman, M. L. Collard and J. I. Maletic, "</w:t>
+      </w:r>
+      <w:r>
+        <w:rPr>
+          <w:rFonts w:cs="Times New Roman"/>
+          <w:b/>
+          <w:szCs w:val="20"/>
+        </w:rPr>
+        <w:t>Heuristic-based part-of-speech tagging of sourc</w:t>
+      </w:r>
+      <w:r>
+        <w:rPr>
+          <w:rFonts w:cs="Times New Roman"/>
+          <w:b/>
+          <w:szCs w:val="20"/>
+        </w:rPr>
+        <w:t>e code identifiers and comments</w:t>
+      </w:r>
+      <w:r>
+        <w:rPr>
+          <w:rFonts w:cs="Times New Roman"/>
+          <w:szCs w:val="20"/>
+        </w:rPr>
+        <w:t>"</w:t>
+      </w:r>
+      <w:r>
+        <w:rPr>
+          <w:rFonts w:cs="Times New Roman"/>
+          <w:b/>
+          <w:szCs w:val="20"/>
+        </w:rPr>
+        <w:t>,</w:t>
+      </w:r>
+      <w:r>
+        <w:rPr>
+          <w:rFonts w:cs="Times New Roman"/>
+          <w:b/>
+          <w:szCs w:val="20"/>
+        </w:rPr>
+        <w:t xml:space="preserve"> </w:t>
+      </w:r>
+      <w:r>
+        <w:rPr>
+          <w:rStyle w:val="Emphasis"/>
+          <w:rFonts w:cs="Times New Roman"/>
+          <w:szCs w:val="20"/>
+        </w:rPr>
+        <w:t>Mining Unstructured Data (MUD), 2015 IEEE 5th Workshop on</w:t>
+      </w:r>
+      <w:r>
+        <w:rPr>
+          <w:rFonts w:cs="Times New Roman"/>
+          <w:szCs w:val="20"/>
+        </w:rPr>
+        <w:t>, Bremen, 2015, pp. 1-6.</w:t>
       </w:r>
       <w:bookmarkEnd w:id="5"/>
     </w:p>
@@ -4607,440 +4980,61 @@
           <w:ilvl w:val="0"/>
           <w:numId w:val="3"/>
         </w:numPr>
-        <w:spacing w:after="0" w:line="240" w:lineRule="auto"/>
-        <w:rPr>
-          <w:rFonts w:asciiTheme="majorBidi" w:hAnsiTheme="majorBidi" w:cstheme="majorBidi"/>
-          <w:szCs w:val="20"/>
-        </w:rPr>
-      </w:pPr>
-      <w:r>
-        <w:rPr>
-          <w:rFonts w:asciiTheme="majorBidi" w:hAnsiTheme="majorBidi" w:cstheme="majorBidi"/>
-          <w:szCs w:val="20"/>
-        </w:rPr>
-        <w:t xml:space="preserve">Newman, C.D., Michael L. Collard, and Jonathan I. </w:t>
-      </w:r>
-      <w:proofErr w:type="spellStart"/>
-      <w:r>
-        <w:rPr>
-          <w:rFonts w:asciiTheme="majorBidi" w:hAnsiTheme="majorBidi" w:cstheme="majorBidi"/>
-          <w:szCs w:val="20"/>
-        </w:rPr>
-        <w:t>Maletic</w:t>
-      </w:r>
-      <w:proofErr w:type="spellEnd"/>
-      <w:r>
-        <w:rPr>
-          <w:rFonts w:asciiTheme="majorBidi" w:hAnsiTheme="majorBidi" w:cstheme="majorBidi"/>
-          <w:szCs w:val="20"/>
-        </w:rPr>
-        <w:t xml:space="preserve">. 2016. </w:t>
-      </w:r>
-      <w:r>
-        <w:rPr>
-          <w:rFonts w:asciiTheme="majorBidi" w:hAnsiTheme="majorBidi" w:cstheme="majorBidi"/>
-          <w:szCs w:val="20"/>
-        </w:rPr>
-        <w:t>“</w:t>
-      </w:r>
-      <w:proofErr w:type="spellStart"/>
-      <w:r>
-        <w:rPr>
-          <w:rFonts w:asciiTheme="majorBidi" w:hAnsiTheme="majorBidi" w:cstheme="majorBidi"/>
+        <w:rPr>
+          <w:rFonts w:cs="Times New Roman"/>
+          <w:szCs w:val="20"/>
+        </w:rPr>
+      </w:pPr>
+      <w:r>
+        <w:rPr>
+          <w:rFonts w:cs="Times New Roman"/>
+          <w:szCs w:val="20"/>
+        </w:rPr>
+        <w:t>Alali, A., Bartman, B., Newman, C.D., Maletic, J.I., "</w:t>
+      </w:r>
+      <w:r>
+        <w:rPr>
+          <w:rFonts w:cs="Times New Roman"/>
           <w:b/>
           <w:szCs w:val="20"/>
         </w:rPr>
-        <w:t>srcType</w:t>
-      </w:r>
-      <w:proofErr w:type="spellEnd"/>
-      <w:r>
-        <w:rPr>
-          <w:rFonts w:asciiTheme="majorBidi" w:hAnsiTheme="majorBidi" w:cstheme="majorBidi"/>
+        <w:t>A Preliminary Investigation of Using Age and Distance Measures in the Detection of Evolutionary Couplings</w:t>
+      </w:r>
+      <w:r>
+        <w:rPr>
+          <w:rFonts w:cs="Times New Roman"/>
+          <w:szCs w:val="20"/>
+        </w:rPr>
+        <w:t>" in the Proceedings of the ACM International Working Conference on Mining Software Repositories (MSR'13), San Francisco, California, May 18-19, 2013, pp. 169-172.</w:t>
+      </w:r>
+    </w:p>
+    <w:p>
+      <w:pPr>
+        <w:pStyle w:val="ListParagraph"/>
+        <w:numPr>
+          <w:ilvl w:val="0"/>
+          <w:numId w:val="3"/>
+        </w:numPr>
+        <w:rPr>
+          <w:rFonts w:cs="Times New Roman"/>
           <w:b/>
           <w:szCs w:val="20"/>
         </w:rPr>
-        <w:t>: A Tool for Efficient Static Type Resolution</w:t>
-      </w:r>
-      <w:r>
-        <w:rPr>
-          <w:rFonts w:asciiTheme="majorBidi" w:hAnsiTheme="majorBidi" w:cstheme="majorBidi"/>
-          <w:szCs w:val="20"/>
-        </w:rPr>
-        <w:t>”</w:t>
-      </w:r>
-      <w:r>
-        <w:rPr>
-          <w:rFonts w:asciiTheme="majorBidi" w:hAnsiTheme="majorBidi" w:cstheme="majorBidi"/>
-          <w:szCs w:val="20"/>
-        </w:rPr>
-        <w:t>, i</w:t>
-      </w:r>
-      <w:r>
-        <w:rPr>
-          <w:rFonts w:asciiTheme="majorBidi" w:hAnsiTheme="majorBidi" w:cstheme="majorBidi"/>
-          <w:szCs w:val="20"/>
-        </w:rPr>
-        <w:t xml:space="preserve">n </w:t>
-      </w:r>
-      <w:r>
-        <w:rPr>
-          <w:rStyle w:val="Emphasis"/>
-          <w:rFonts w:asciiTheme="majorBidi" w:hAnsiTheme="majorBidi" w:cstheme="majorBidi"/>
-          <w:szCs w:val="20"/>
-        </w:rPr>
-        <w:t>Proceedings of the 32nd International Conference on Software Maintenance and Evolution</w:t>
-      </w:r>
-      <w:r>
-        <w:rPr>
-          <w:rFonts w:asciiTheme="majorBidi" w:hAnsiTheme="majorBidi" w:cstheme="majorBidi"/>
-          <w:szCs w:val="20"/>
-        </w:rPr>
-        <w:t xml:space="preserve"> (ICSME ‘16). IEEE, Raleigh, NC, USA. 2 pages.</w:t>
-      </w:r>
-    </w:p>
-    <w:p>
-      <w:pPr>
-        <w:pStyle w:val="ListParagraph"/>
-        <w:numPr>
-          <w:ilvl w:val="0"/>
-          <w:numId w:val="3"/>
-        </w:numPr>
-        <w:spacing w:after="0" w:line="240" w:lineRule="auto"/>
-        <w:rPr>
-          <w:rFonts w:asciiTheme="majorBidi" w:hAnsiTheme="majorBidi" w:cstheme="majorBidi"/>
-          <w:szCs w:val="20"/>
-        </w:rPr>
-      </w:pPr>
-      <w:r>
-        <w:rPr>
-          <w:rFonts w:asciiTheme="majorBidi" w:hAnsiTheme="majorBidi" w:cstheme="majorBidi"/>
-          <w:szCs w:val="20"/>
-        </w:rPr>
-        <w:t xml:space="preserve">Newman, C.D., </w:t>
-      </w:r>
-      <w:proofErr w:type="spellStart"/>
-      <w:r>
-        <w:rPr>
-          <w:rFonts w:asciiTheme="majorBidi" w:hAnsiTheme="majorBidi" w:cstheme="majorBidi"/>
-          <w:szCs w:val="20"/>
-        </w:rPr>
-        <w:t>Tessandra</w:t>
-      </w:r>
-      <w:proofErr w:type="spellEnd"/>
-      <w:r>
-        <w:rPr>
-          <w:rFonts w:asciiTheme="majorBidi" w:hAnsiTheme="majorBidi" w:cstheme="majorBidi"/>
-          <w:szCs w:val="20"/>
-        </w:rPr>
-        <w:t xml:space="preserve"> Sage, Michael L. Collard, Hakam W. Alomari, and Jonathan I. </w:t>
-      </w:r>
-      <w:proofErr w:type="spellStart"/>
-      <w:r>
-        <w:rPr>
-          <w:rFonts w:asciiTheme="majorBidi" w:hAnsiTheme="majorBidi" w:cstheme="majorBidi"/>
-          <w:szCs w:val="20"/>
-        </w:rPr>
-        <w:t>Maletic</w:t>
-      </w:r>
-      <w:proofErr w:type="spellEnd"/>
-      <w:r>
-        <w:rPr>
-          <w:rFonts w:asciiTheme="majorBidi" w:hAnsiTheme="majorBidi" w:cstheme="majorBidi"/>
-          <w:szCs w:val="20"/>
-        </w:rPr>
-        <w:t xml:space="preserve">. 2016. </w:t>
-      </w:r>
-      <w:r>
-        <w:rPr>
-          <w:rFonts w:asciiTheme="majorBidi" w:hAnsiTheme="majorBidi" w:cstheme="majorBidi"/>
-          <w:szCs w:val="20"/>
-        </w:rPr>
-        <w:t>“</w:t>
-      </w:r>
-      <w:proofErr w:type="spellStart"/>
-      <w:r>
-        <w:rPr>
-          <w:rFonts w:asciiTheme="majorBidi" w:hAnsiTheme="majorBidi" w:cstheme="majorBidi"/>
+      </w:pPr>
+      <w:r>
+        <w:rPr>
+          <w:rFonts w:cs="Times New Roman"/>
+          <w:szCs w:val="20"/>
+        </w:rPr>
+        <w:t>Maletic, J.I., Mosora, D.J., Newman, C.D., Collard, M.L., Sutton, A., Robinson, B.P., (2011), “</w:t>
+      </w:r>
+      <w:r>
+        <w:rPr>
+          <w:rFonts w:cs="Times New Roman"/>
           <w:b/>
           <w:szCs w:val="20"/>
         </w:rPr>
-        <w:t>srcSlice</w:t>
-      </w:r>
-      <w:proofErr w:type="spellEnd"/>
-      <w:r>
-        <w:rPr>
-          <w:rFonts w:asciiTheme="majorBidi" w:hAnsiTheme="majorBidi" w:cstheme="majorBidi"/>
-          <w:b/>
-          <w:szCs w:val="20"/>
-        </w:rPr>
-        <w:t>: a tool for efficient static forward slicing</w:t>
-      </w:r>
-      <w:r>
-        <w:rPr>
-          <w:rFonts w:asciiTheme="majorBidi" w:hAnsiTheme="majorBidi" w:cstheme="majorBidi"/>
-          <w:szCs w:val="20"/>
-        </w:rPr>
-        <w:t>”</w:t>
-      </w:r>
-      <w:r>
-        <w:rPr>
-          <w:rFonts w:asciiTheme="majorBidi" w:hAnsiTheme="majorBidi" w:cstheme="majorBidi"/>
-          <w:szCs w:val="20"/>
-        </w:rPr>
-        <w:t>,</w:t>
-      </w:r>
-      <w:r>
-        <w:rPr>
-          <w:rFonts w:asciiTheme="majorBidi" w:hAnsiTheme="majorBidi" w:cstheme="majorBidi"/>
-          <w:szCs w:val="20"/>
-        </w:rPr>
-        <w:t xml:space="preserve"> i</w:t>
-      </w:r>
-      <w:r>
-        <w:rPr>
-          <w:rFonts w:asciiTheme="majorBidi" w:hAnsiTheme="majorBidi" w:cstheme="majorBidi"/>
-          <w:szCs w:val="20"/>
-        </w:rPr>
-        <w:t xml:space="preserve">n </w:t>
-      </w:r>
-      <w:r>
-        <w:rPr>
-          <w:rStyle w:val="Emphasis"/>
-          <w:rFonts w:asciiTheme="majorBidi" w:hAnsiTheme="majorBidi" w:cstheme="majorBidi"/>
-          <w:szCs w:val="20"/>
-        </w:rPr>
-        <w:t>Proceedings of the 38th International Conference on Software Engineering Companion</w:t>
-      </w:r>
-      <w:r>
-        <w:rPr>
-          <w:rFonts w:asciiTheme="majorBidi" w:hAnsiTheme="majorBidi" w:cstheme="majorBidi"/>
-          <w:szCs w:val="20"/>
-        </w:rPr>
-        <w:t xml:space="preserve"> (ICSE '16). ACM, New York, NY, USA, 621-624. </w:t>
-      </w:r>
-    </w:p>
-    <w:p>
-      <w:pPr>
-        <w:pStyle w:val="ListParagraph"/>
-        <w:numPr>
-          <w:ilvl w:val="0"/>
-          <w:numId w:val="3"/>
-        </w:numPr>
-        <w:spacing w:after="0" w:line="240" w:lineRule="auto"/>
-        <w:rPr>
-          <w:rFonts w:asciiTheme="majorBidi" w:hAnsiTheme="majorBidi" w:cstheme="majorBidi"/>
-          <w:szCs w:val="20"/>
-        </w:rPr>
-      </w:pPr>
-      <w:bookmarkStart w:id="6" w:name="_Ref472608858"/>
-      <w:r>
-        <w:rPr>
-          <w:rFonts w:asciiTheme="majorBidi" w:hAnsiTheme="majorBidi" w:cstheme="majorBidi"/>
-          <w:szCs w:val="20"/>
-        </w:rPr>
-        <w:t xml:space="preserve">R. S. Alsuhaibani, C. D. Newman, M. L. Collard and J. I. </w:t>
-      </w:r>
-      <w:proofErr w:type="spellStart"/>
-      <w:r>
-        <w:rPr>
-          <w:rFonts w:asciiTheme="majorBidi" w:hAnsiTheme="majorBidi" w:cstheme="majorBidi"/>
-          <w:szCs w:val="20"/>
-        </w:rPr>
-        <w:t>Maletic</w:t>
-      </w:r>
-      <w:proofErr w:type="spellEnd"/>
-      <w:r>
-        <w:rPr>
-          <w:rFonts w:asciiTheme="majorBidi" w:hAnsiTheme="majorBidi" w:cstheme="majorBidi"/>
-          <w:szCs w:val="20"/>
-        </w:rPr>
-        <w:t>, "</w:t>
-      </w:r>
-      <w:r>
-        <w:rPr>
-          <w:rFonts w:asciiTheme="majorBidi" w:hAnsiTheme="majorBidi" w:cstheme="majorBidi"/>
-          <w:b/>
-          <w:szCs w:val="20"/>
-        </w:rPr>
-        <w:t>Heuristic-based part-of-speech tagging of sourc</w:t>
-      </w:r>
-      <w:r>
-        <w:rPr>
-          <w:rFonts w:asciiTheme="majorBidi" w:hAnsiTheme="majorBidi" w:cstheme="majorBidi"/>
-          <w:b/>
-          <w:szCs w:val="20"/>
-        </w:rPr>
-        <w:t>e code identifiers and comments</w:t>
-      </w:r>
-      <w:r>
-        <w:rPr>
-          <w:rFonts w:asciiTheme="majorBidi" w:hAnsiTheme="majorBidi" w:cstheme="majorBidi"/>
-          <w:szCs w:val="20"/>
-        </w:rPr>
-        <w:t>"</w:t>
-      </w:r>
-      <w:r>
-        <w:rPr>
-          <w:rFonts w:asciiTheme="majorBidi" w:hAnsiTheme="majorBidi" w:cstheme="majorBidi"/>
-          <w:b/>
-          <w:szCs w:val="20"/>
-        </w:rPr>
-        <w:t>,</w:t>
-      </w:r>
-      <w:r>
-        <w:rPr>
-          <w:rFonts w:asciiTheme="majorBidi" w:hAnsiTheme="majorBidi" w:cstheme="majorBidi"/>
-          <w:b/>
-          <w:szCs w:val="20"/>
-        </w:rPr>
-        <w:t xml:space="preserve"> </w:t>
-      </w:r>
-      <w:r>
-        <w:rPr>
-          <w:rStyle w:val="Emphasis"/>
-          <w:rFonts w:asciiTheme="majorBidi" w:hAnsiTheme="majorBidi" w:cstheme="majorBidi"/>
-          <w:szCs w:val="20"/>
-        </w:rPr>
-        <w:t>Mining Unstructured Data (MUD), 2015 IEEE 5th Workshop on</w:t>
-      </w:r>
-      <w:r>
-        <w:rPr>
-          <w:rFonts w:asciiTheme="majorBidi" w:hAnsiTheme="majorBidi" w:cstheme="majorBidi"/>
-          <w:szCs w:val="20"/>
-        </w:rPr>
-        <w:t>, Bremen, 2015, pp. 1-6.</w:t>
-      </w:r>
-      <w:bookmarkEnd w:id="6"/>
-    </w:p>
-    <w:p>
-      <w:pPr>
-        <w:pStyle w:val="ListParagraph"/>
-        <w:numPr>
-          <w:ilvl w:val="0"/>
-          <w:numId w:val="3"/>
-        </w:numPr>
-        <w:rPr>
-          <w:rFonts w:asciiTheme="majorBidi" w:hAnsiTheme="majorBidi" w:cstheme="majorBidi"/>
-          <w:szCs w:val="20"/>
-        </w:rPr>
-      </w:pPr>
-      <w:r>
-        <w:rPr>
-          <w:rFonts w:asciiTheme="majorBidi" w:hAnsiTheme="majorBidi" w:cstheme="majorBidi"/>
-          <w:szCs w:val="20"/>
-        </w:rPr>
-        <w:t xml:space="preserve">Alali, A., </w:t>
-      </w:r>
-      <w:proofErr w:type="spellStart"/>
-      <w:r>
-        <w:rPr>
-          <w:rFonts w:asciiTheme="majorBidi" w:hAnsiTheme="majorBidi" w:cstheme="majorBidi"/>
-          <w:szCs w:val="20"/>
-        </w:rPr>
-        <w:t>Bartman</w:t>
-      </w:r>
-      <w:proofErr w:type="spellEnd"/>
-      <w:r>
-        <w:rPr>
-          <w:rFonts w:asciiTheme="majorBidi" w:hAnsiTheme="majorBidi" w:cstheme="majorBidi"/>
-          <w:szCs w:val="20"/>
-        </w:rPr>
-        <w:t xml:space="preserve">, B., Newman, C.D., </w:t>
-      </w:r>
-      <w:proofErr w:type="spellStart"/>
-      <w:r>
-        <w:rPr>
-          <w:rFonts w:asciiTheme="majorBidi" w:hAnsiTheme="majorBidi" w:cstheme="majorBidi"/>
-          <w:szCs w:val="20"/>
-        </w:rPr>
-        <w:t>Maletic</w:t>
-      </w:r>
-      <w:proofErr w:type="spellEnd"/>
-      <w:r>
-        <w:rPr>
-          <w:rFonts w:asciiTheme="majorBidi" w:hAnsiTheme="majorBidi" w:cstheme="majorBidi"/>
-          <w:szCs w:val="20"/>
-        </w:rPr>
-        <w:t>, J.I., "</w:t>
-      </w:r>
-      <w:r>
-        <w:rPr>
-          <w:rFonts w:asciiTheme="majorBidi" w:hAnsiTheme="majorBidi" w:cstheme="majorBidi"/>
-          <w:b/>
-          <w:szCs w:val="20"/>
-        </w:rPr>
-        <w:t>A Preliminary Investigation of Using Age and Distance Measures in the Detection of Evolutionary Couplings</w:t>
-      </w:r>
-      <w:r>
-        <w:rPr>
-          <w:rFonts w:asciiTheme="majorBidi" w:hAnsiTheme="majorBidi" w:cstheme="majorBidi"/>
-          <w:szCs w:val="20"/>
-        </w:rPr>
-        <w:t>" in the Proceedings of the ACM International Working Conference on Mining Software Repositories (MSR'13), San Francisco, California, May 18-19, 2013, pp. 169-172.</w:t>
-      </w:r>
-    </w:p>
-    <w:p>
-      <w:pPr>
-        <w:pStyle w:val="ListParagraph"/>
-        <w:numPr>
-          <w:ilvl w:val="0"/>
-          <w:numId w:val="3"/>
-        </w:numPr>
-        <w:rPr>
-          <w:rFonts w:asciiTheme="majorBidi" w:hAnsiTheme="majorBidi" w:cstheme="majorBidi"/>
-          <w:b/>
-          <w:szCs w:val="20"/>
-        </w:rPr>
-      </w:pPr>
-      <w:proofErr w:type="spellStart"/>
-      <w:r>
-        <w:rPr>
-          <w:rFonts w:asciiTheme="majorBidi" w:hAnsiTheme="majorBidi" w:cstheme="majorBidi"/>
-          <w:szCs w:val="20"/>
-        </w:rPr>
-        <w:t>Maletic</w:t>
-      </w:r>
-      <w:proofErr w:type="spellEnd"/>
-      <w:r>
-        <w:rPr>
-          <w:rFonts w:asciiTheme="majorBidi" w:hAnsiTheme="majorBidi" w:cstheme="majorBidi"/>
-          <w:szCs w:val="20"/>
-        </w:rPr>
-        <w:t xml:space="preserve">, J.I., </w:t>
-      </w:r>
-      <w:proofErr w:type="spellStart"/>
-      <w:r>
-        <w:rPr>
-          <w:rFonts w:asciiTheme="majorBidi" w:hAnsiTheme="majorBidi" w:cstheme="majorBidi"/>
-          <w:szCs w:val="20"/>
-        </w:rPr>
-        <w:t>Mosora</w:t>
-      </w:r>
-      <w:proofErr w:type="spellEnd"/>
-      <w:r>
-        <w:rPr>
-          <w:rFonts w:asciiTheme="majorBidi" w:hAnsiTheme="majorBidi" w:cstheme="majorBidi"/>
-          <w:szCs w:val="20"/>
-        </w:rPr>
-        <w:t>, D.J., Newman, C.D., Collard, M.L., Sutton, A., Robinson, B.P., (2011), “</w:t>
-      </w:r>
-      <w:proofErr w:type="spellStart"/>
-      <w:r>
-        <w:rPr>
-          <w:rFonts w:asciiTheme="majorBidi" w:hAnsiTheme="majorBidi" w:cstheme="majorBidi"/>
-          <w:b/>
-          <w:szCs w:val="20"/>
-        </w:rPr>
-        <w:t>MosaiCode</w:t>
-      </w:r>
-      <w:proofErr w:type="spellEnd"/>
-      <w:r>
-        <w:rPr>
-          <w:rFonts w:asciiTheme="majorBidi" w:hAnsiTheme="majorBidi" w:cstheme="majorBidi"/>
-          <w:b/>
-          <w:szCs w:val="20"/>
-        </w:rPr>
-        <w:t>:</w:t>
+        <w:t>MosaiCode:</w:t>
       </w:r>
     </w:p>
     <w:p>
@@ -5048,13 +5042,13 @@
         <w:pStyle w:val="ListParagraph"/>
         <w:ind w:left="360"/>
         <w:rPr>
-          <w:rFonts w:asciiTheme="majorBidi" w:hAnsiTheme="majorBidi" w:cstheme="majorBidi"/>
-          <w:szCs w:val="20"/>
-        </w:rPr>
-      </w:pPr>
-      <w:r>
-        <w:rPr>
-          <w:rFonts w:asciiTheme="majorBidi" w:hAnsiTheme="majorBidi" w:cstheme="majorBidi"/>
+          <w:rFonts w:cs="Times New Roman"/>
+          <w:szCs w:val="20"/>
+        </w:rPr>
+      </w:pPr>
+      <w:r>
+        <w:rPr>
+          <w:rFonts w:cs="Times New Roman"/>
           <w:b/>
           <w:szCs w:val="20"/>
         </w:rPr>
@@ -5062,7 +5056,7 @@
       </w:r>
       <w:r>
         <w:rPr>
-          <w:rFonts w:asciiTheme="majorBidi" w:hAnsiTheme="majorBidi" w:cstheme="majorBidi"/>
+          <w:rFonts w:cs="Times New Roman"/>
           <w:szCs w:val="20"/>
         </w:rPr>
         <w:t>”, in the Proceedings of the IEEE International</w:t>
@@ -5073,27 +5067,27 @@
         <w:pStyle w:val="ListParagraph"/>
         <w:ind w:left="360"/>
         <w:rPr>
-          <w:rFonts w:asciiTheme="majorBidi" w:hAnsiTheme="majorBidi" w:cstheme="majorBidi"/>
-          <w:szCs w:val="20"/>
-        </w:rPr>
-      </w:pPr>
-      <w:r>
-        <w:rPr>
-          <w:rFonts w:asciiTheme="majorBidi" w:hAnsiTheme="majorBidi" w:cstheme="majorBidi"/>
+          <w:rFonts w:cs="Times New Roman"/>
+          <w:szCs w:val="20"/>
+        </w:rPr>
+      </w:pPr>
+      <w:r>
+        <w:rPr>
+          <w:rFonts w:cs="Times New Roman"/>
           <w:szCs w:val="20"/>
         </w:rPr>
         <w:t>Workshop on Visualizing Software for Understanding and Analysis (VISSOFT’1</w:t>
       </w:r>
       <w:r>
         <w:rPr>
-          <w:rFonts w:asciiTheme="majorBidi" w:hAnsiTheme="majorBidi" w:cstheme="majorBidi"/>
+          <w:rFonts w:cs="Times New Roman"/>
           <w:szCs w:val="20"/>
         </w:rPr>
         <w:t xml:space="preserve">1), Williamsburg, VA, USA, Sept </w:t>
       </w:r>
       <w:r>
         <w:rPr>
-          <w:rFonts w:asciiTheme="majorBidi" w:hAnsiTheme="majorBidi" w:cstheme="majorBidi"/>
+          <w:rFonts w:cs="Times New Roman"/>
           <w:szCs w:val="20"/>
         </w:rPr>
         <w:t>31 – Oct 1, pp.</w:t>
@@ -5103,14 +5097,15 @@
       <w:pPr>
         <w:pStyle w:val="Heading1"/>
         <w:rPr>
-          <w:rFonts w:eastAsia="Calibri"/>
+          <w:rFonts w:eastAsia="Calibri" w:cs="Times New Roman"/>
           <w:b w:val="0"/>
         </w:rPr>
       </w:pPr>
       <w:r>
         <w:rPr>
-          <w:rFonts w:eastAsia="Calibri"/>
-        </w:rPr>
+          <w:rFonts w:eastAsia="Calibri" w:cs="Times New Roman"/>
+        </w:rPr>
+        <w:lastRenderedPageBreak/>
         <w:t>Online Publications</w:t>
       </w:r>
     </w:p>
@@ -5132,29 +5127,7 @@
         <w:rPr>
           <w:rFonts w:eastAsia="Calibri" w:cs="Times New Roman"/>
         </w:rPr>
-        <w:t xml:space="preserve">C.D Newman., </w:t>
-      </w:r>
-      <w:proofErr w:type="spellStart"/>
-      <w:r>
-        <w:rPr>
-          <w:rFonts w:eastAsia="Calibri" w:cs="Times New Roman"/>
-        </w:rPr>
-        <w:t>M.</w:t>
-      </w:r>
-      <w:proofErr w:type="gramStart"/>
-      <w:r>
-        <w:rPr>
-          <w:rFonts w:eastAsia="Calibri" w:cs="Times New Roman"/>
-        </w:rPr>
-        <w:t>J.Decker</w:t>
-      </w:r>
-      <w:proofErr w:type="spellEnd"/>
-      <w:proofErr w:type="gramEnd"/>
-      <w:r>
-        <w:rPr>
-          <w:rFonts w:eastAsia="Calibri" w:cs="Times New Roman"/>
-        </w:rPr>
-        <w:t>. Feb. 12</w:t>
+        <w:t>C.D Newman., M.J.Decker. Feb. 12</w:t>
       </w:r>
       <w:r>
         <w:rPr>
@@ -5167,21 +5140,7 @@
         <w:rPr>
           <w:rFonts w:eastAsia="Calibri" w:cs="Times New Roman"/>
         </w:rPr>
-        <w:t xml:space="preserve">, 2013. </w:t>
-      </w:r>
-      <w:proofErr w:type="spellStart"/>
-      <w:r>
-        <w:rPr>
-          <w:rFonts w:eastAsia="Calibri" w:cs="Times New Roman"/>
-        </w:rPr>
-        <w:t>srcML</w:t>
-      </w:r>
-      <w:proofErr w:type="spellEnd"/>
-      <w:r>
-        <w:rPr>
-          <w:rFonts w:eastAsia="Calibri" w:cs="Times New Roman"/>
-        </w:rPr>
-        <w:t xml:space="preserve"> (Wikipedia Page) [Online]</w:t>
+        <w:t>, 2013. srcML (Wikipedia Page) [Online]</w:t>
       </w:r>
       <w:r>
         <w:rPr>
@@ -5189,7 +5148,7 @@
         </w:rPr>
         <w:t xml:space="preserve">. </w:t>
       </w:r>
-      <w:hyperlink r:id="rId12" w:history="1">
+      <w:hyperlink r:id="rId16" w:history="1">
         <w:r>
           <w:rPr>
             <w:rStyle w:val="Hyperlink"/>
@@ -5203,7 +5162,7 @@
       <w:pPr>
         <w:pStyle w:val="Heading1"/>
         <w:rPr>
-          <w:rFonts w:ascii="Calibri" w:eastAsia="Calibri" w:hAnsi="Calibri" w:cs="Calibri"/>
+          <w:rFonts w:eastAsia="Calibri" w:cs="Times New Roman"/>
           <w:color w:val="0563C1" w:themeColor="hyperlink"/>
           <w:sz w:val="20"/>
           <w:szCs w:val="20"/>
@@ -5212,13 +5171,13 @@
       </w:pPr>
       <w:r>
         <w:rPr>
-          <w:rFonts w:eastAsia="Calibri"/>
+          <w:rFonts w:eastAsia="Calibri" w:cs="Times New Roman"/>
         </w:rPr>
         <w:t>Software Systems Developed</w:t>
       </w:r>
       <w:r>
         <w:rPr>
-          <w:rFonts w:eastAsia="Calibri"/>
+          <w:rFonts w:eastAsia="Calibri" w:cs="Times New Roman"/>
         </w:rPr>
         <w:t xml:space="preserve"> / Datasets supported</w:t>
       </w:r>
@@ -5231,42 +5190,52 @@
           <w:numId w:val="15"/>
         </w:numPr>
         <w:rPr>
+          <w:rFonts w:eastAsia="Calibri" w:cs="Times New Roman"/>
+          <w:color w:val="0563C1" w:themeColor="hyperlink"/>
+          <w:szCs w:val="20"/>
+          <w:u w:val="single"/>
+        </w:rPr>
+      </w:pPr>
+      <w:r>
+        <w:rPr>
+          <w:rFonts w:eastAsia="Calibri" w:cs="Times New Roman"/>
+        </w:rPr>
+        <w:t xml:space="preserve">SWUM – A software-word usage model </w:t>
+      </w:r>
+      <w:r>
+        <w:rPr>
+          <w:rFonts w:eastAsia="Calibri" w:cs="Times New Roman"/>
+          <w:color w:val="0563C1" w:themeColor="hyperlink"/>
+          <w:szCs w:val="20"/>
+          <w:u w:val="single"/>
+        </w:rPr>
+        <w:t>https://github.com/SCANL/swum_project</w:t>
+      </w:r>
+    </w:p>
+    <w:p>
+      <w:pPr>
+        <w:pStyle w:val="ListParagraph"/>
+        <w:numPr>
+          <w:ilvl w:val="0"/>
+          <w:numId w:val="15"/>
+        </w:numPr>
+        <w:rPr>
           <w:rStyle w:val="Hyperlink"/>
-          <w:rFonts w:ascii="Calibri" w:eastAsia="Calibri" w:hAnsi="Calibri" w:cs="Calibri"/>
-          <w:szCs w:val="20"/>
-        </w:rPr>
-      </w:pPr>
-      <w:proofErr w:type="spellStart"/>
-      <w:r>
-        <w:rPr>
-          <w:rFonts w:eastAsia="Calibri"/>
-        </w:rPr>
-        <w:t>srcSlice</w:t>
-      </w:r>
-      <w:proofErr w:type="spellEnd"/>
-      <w:r>
-        <w:rPr>
-          <w:rFonts w:eastAsia="Calibri"/>
-        </w:rPr>
-        <w:t xml:space="preserve"> </w:t>
-      </w:r>
-      <w:r>
-        <w:rPr>
-          <w:rFonts w:eastAsia="Calibri"/>
-        </w:rPr>
-        <w:t>– A p</w:t>
-      </w:r>
-      <w:r>
-        <w:rPr>
-          <w:rFonts w:eastAsia="Calibri"/>
-        </w:rPr>
-        <w:t xml:space="preserve">rogram slicer </w:t>
-      </w:r>
-      <w:hyperlink r:id="rId13" w:history="1">
+          <w:rFonts w:eastAsia="Calibri" w:cs="Times New Roman"/>
+          <w:szCs w:val="20"/>
+        </w:rPr>
+      </w:pPr>
+      <w:r>
+        <w:rPr>
+          <w:rFonts w:eastAsia="Calibri" w:cs="Times New Roman"/>
+        </w:rPr>
+        <w:t xml:space="preserve">srcSlice – A program slicer </w:t>
+      </w:r>
+      <w:hyperlink r:id="rId17" w:history="1">
         <w:r>
           <w:rPr>
             <w:rStyle w:val="Hyperlink"/>
-            <w:rFonts w:ascii="Calibri" w:eastAsia="Calibri" w:hAnsi="Calibri" w:cs="Calibri"/>
+            <w:rFonts w:eastAsia="Calibri" w:cs="Times New Roman"/>
             <w:szCs w:val="20"/>
           </w:rPr>
           <w:t>https://github.com/srcML/srcSlice</w:t>
@@ -5282,29 +5251,21 @@
         </w:numPr>
         <w:rPr>
           <w:rStyle w:val="Hyperlink"/>
-          <w:rFonts w:ascii="Calibri" w:eastAsia="Calibri" w:hAnsi="Calibri" w:cs="Calibri"/>
-          <w:szCs w:val="20"/>
-        </w:rPr>
-      </w:pPr>
-      <w:proofErr w:type="spellStart"/>
-      <w:r>
-        <w:t>srctype</w:t>
-      </w:r>
-      <w:proofErr w:type="spellEnd"/>
-      <w:r>
-        <w:t xml:space="preserve"> </w:t>
-      </w:r>
-      <w:r>
-        <w:t>– A t</w:t>
-      </w:r>
-      <w:r>
-        <w:t xml:space="preserve">ool for static type resolution </w:t>
-      </w:r>
-      <w:hyperlink r:id="rId14" w:history="1">
+          <w:rFonts w:eastAsia="Calibri" w:cs="Times New Roman"/>
+          <w:szCs w:val="20"/>
+        </w:rPr>
+      </w:pPr>
+      <w:r>
+        <w:rPr>
+          <w:rFonts w:cs="Times New Roman"/>
+        </w:rPr>
+        <w:t xml:space="preserve">srctype – A tool for static type resolution </w:t>
+      </w:r>
+      <w:hyperlink r:id="rId18" w:history="1">
         <w:r>
           <w:rPr>
             <w:rStyle w:val="Hyperlink"/>
-            <w:rFonts w:ascii="Calibri" w:eastAsia="Calibri" w:hAnsi="Calibri" w:cs="Calibri"/>
+            <w:rFonts w:eastAsia="Calibri" w:cs="Times New Roman"/>
             <w:szCs w:val="20"/>
           </w:rPr>
           <w:t>https://github.com/srcML/srcType</w:t>
@@ -5319,34 +5280,52 @@
           <w:numId w:val="15"/>
         </w:numPr>
         <w:rPr>
-          <w:rFonts w:eastAsia="Calibri"/>
-        </w:rPr>
-      </w:pPr>
-      <w:proofErr w:type="spellStart"/>
-      <w:r>
-        <w:rPr>
-          <w:rFonts w:eastAsia="Calibri"/>
-        </w:rPr>
-        <w:t>srcTL</w:t>
-      </w:r>
-      <w:proofErr w:type="spellEnd"/>
-      <w:r>
-        <w:rPr>
-          <w:rFonts w:eastAsia="Calibri"/>
+          <w:rFonts w:eastAsia="Calibri" w:cs="Times New Roman"/>
+        </w:rPr>
+      </w:pPr>
+      <w:r>
+        <w:rPr>
+          <w:rFonts w:eastAsia="Calibri" w:cs="Times New Roman"/>
+        </w:rPr>
+        <w:t>srcTL – A domain-specific language for program transformation (currently under development)</w:t>
+      </w:r>
+    </w:p>
+    <w:p>
+      <w:pPr>
+        <w:pStyle w:val="ListParagraph"/>
+        <w:numPr>
+          <w:ilvl w:val="0"/>
+          <w:numId w:val="15"/>
+        </w:numPr>
+        <w:rPr>
+          <w:rFonts w:eastAsia="Calibri" w:cs="Times New Roman"/>
+        </w:rPr>
+      </w:pPr>
+      <w:r>
+        <w:rPr>
+          <w:rFonts w:eastAsia="Calibri" w:cs="Times New Roman"/>
+        </w:rPr>
+        <w:t>Static analysis tool which tags identifiers with lexical category as described in</w:t>
+      </w:r>
+      <w:r>
+        <w:rPr>
+          <w:rFonts w:eastAsia="Calibri" w:cs="Times New Roman"/>
+          <w:i/>
         </w:rPr>
         <w:t xml:space="preserve"> </w:t>
       </w:r>
       <w:r>
         <w:rPr>
-          <w:rFonts w:eastAsia="Calibri"/>
-        </w:rPr>
-        <w:t>– A d</w:t>
-      </w:r>
-      <w:r>
-        <w:rPr>
-          <w:rFonts w:eastAsia="Calibri"/>
-        </w:rPr>
-        <w:t>omain-specific language for program transformation (currently under development)</w:t>
+          <w:rFonts w:cs="Times New Roman"/>
+          <w:i/>
+        </w:rPr>
+        <w:t>Lexical Categories for Source Code Identifiers</w:t>
+      </w:r>
+      <w:r>
+        <w:rPr>
+          <w:rFonts w:cs="Times New Roman"/>
+        </w:rPr>
+        <w:t xml:space="preserve"> (not yet open-sourced)</w:t>
       </w:r>
     </w:p>
     <w:p>
@@ -5357,62 +5336,24 @@
           <w:numId w:val="15"/>
         </w:numPr>
         <w:rPr>
-          <w:rFonts w:eastAsia="Calibri"/>
-        </w:rPr>
-      </w:pPr>
-      <w:r>
-        <w:rPr>
-          <w:rFonts w:eastAsia="Calibri"/>
-        </w:rPr>
-        <w:t>Static analysis tool which tags identifiers with lexical category as described in</w:t>
-      </w:r>
-      <w:r>
-        <w:rPr>
-          <w:rFonts w:eastAsia="Calibri"/>
-          <w:i/>
-        </w:rPr>
-        <w:t xml:space="preserve"> </w:t>
-      </w:r>
-      <w:r>
-        <w:rPr>
-          <w:i/>
-        </w:rPr>
-        <w:t>Lexical Categories for Source Code Identifiers</w:t>
-      </w:r>
-      <w:r>
-        <w:t xml:space="preserve"> (not yet open-sourced)</w:t>
-      </w:r>
-    </w:p>
-    <w:p>
-      <w:pPr>
-        <w:pStyle w:val="ListParagraph"/>
-        <w:numPr>
-          <w:ilvl w:val="0"/>
-          <w:numId w:val="15"/>
-        </w:numPr>
-        <w:rPr>
           <w:rStyle w:val="Hyperlink"/>
-          <w:rFonts w:eastAsia="Calibri"/>
+          <w:rFonts w:eastAsia="Calibri" w:cs="Times New Roman"/>
           <w:color w:val="auto"/>
           <w:szCs w:val="20"/>
           <w:u w:val="none"/>
         </w:rPr>
       </w:pPr>
       <w:r>
-        <w:t xml:space="preserve">Event-Driven dispatcher framework to assist in the construction of </w:t>
-      </w:r>
-      <w:proofErr w:type="spellStart"/>
-      <w:r>
-        <w:t>srcML</w:t>
-      </w:r>
-      <w:proofErr w:type="spellEnd"/>
-      <w:r>
-        <w:t xml:space="preserve"> tools -- </w:t>
-      </w:r>
-      <w:hyperlink r:id="rId15" w:history="1">
+        <w:rPr>
+          <w:rFonts w:cs="Times New Roman"/>
+        </w:rPr>
+        <w:t xml:space="preserve">Event-Driven dispatcher framework to assist in the construction of srcML tools -- </w:t>
+      </w:r>
+      <w:hyperlink r:id="rId19" w:history="1">
         <w:r>
           <w:rPr>
             <w:rStyle w:val="Hyperlink"/>
+            <w:rFonts w:cs="Times New Roman"/>
           </w:rPr>
           <w:t>https://github.com/srcML/srcSAXEventDispatch</w:t>
         </w:r>
@@ -5426,20 +5367,20 @@
           <w:numId w:val="15"/>
         </w:numPr>
         <w:rPr>
-          <w:rFonts w:eastAsia="Calibri"/>
-        </w:rPr>
-      </w:pPr>
-      <w:r>
-        <w:rPr>
-          <w:rFonts w:eastAsia="Calibri"/>
+          <w:rFonts w:eastAsia="Calibri" w:cs="Times New Roman"/>
+        </w:rPr>
+      </w:pPr>
+      <w:r>
+        <w:rPr>
+          <w:rFonts w:eastAsia="Calibri" w:cs="Times New Roman"/>
         </w:rPr>
         <w:t xml:space="preserve">Open corpus of abbreviations and expansions for five open source software systems - </w:t>
       </w:r>
-      <w:hyperlink r:id="rId16" w:history="1">
+      <w:hyperlink r:id="rId20" w:history="1">
         <w:r>
           <w:rPr>
             <w:rStyle w:val="Hyperlink"/>
-            <w:rFonts w:eastAsia="Calibri"/>
+            <w:rFonts w:eastAsia="Calibri" w:cs="Times New Roman"/>
           </w:rPr>
           <w:t>https://github.com/SCANL/AbbreviationArtifact-ICSME2019</w:t>
         </w:r>
@@ -5450,14 +5391,14 @@
         <w:pStyle w:val="Heading1"/>
         <w:rPr>
           <w:rStyle w:val="Hyperlink"/>
-          <w:rFonts w:eastAsia="Calibri"/>
+          <w:rFonts w:eastAsia="Calibri" w:cs="Times New Roman"/>
           <w:sz w:val="20"/>
           <w:szCs w:val="20"/>
         </w:rPr>
       </w:pPr>
       <w:r>
         <w:rPr>
-          <w:rFonts w:eastAsia="Calibri"/>
+          <w:rFonts w:eastAsia="Calibri" w:cs="Times New Roman"/>
         </w:rPr>
         <w:t>Teaching &amp; Mentoring</w:t>
       </w:r>
@@ -5521,12 +5462,14 @@
                   <w:pPr>
                     <w:jc w:val="center"/>
                     <w:rPr>
+                      <w:rFonts w:cs="Times New Roman"/>
                       <w:b/>
                       <w:szCs w:val="20"/>
                     </w:rPr>
                   </w:pPr>
                   <w:r>
                     <w:rPr>
+                      <w:rFonts w:cs="Times New Roman"/>
                       <w:b/>
                       <w:szCs w:val="20"/>
                     </w:rPr>
@@ -5543,12 +5486,14 @@
                   <w:pPr>
                     <w:jc w:val="center"/>
                     <w:rPr>
+                      <w:rFonts w:cs="Times New Roman"/>
                       <w:b/>
                       <w:szCs w:val="20"/>
                     </w:rPr>
                   </w:pPr>
                   <w:r>
                     <w:rPr>
+                      <w:rFonts w:cs="Times New Roman"/>
                       <w:b/>
                       <w:szCs w:val="20"/>
                     </w:rPr>
@@ -5565,16 +5510,95 @@
                   <w:pPr>
                     <w:jc w:val="center"/>
                     <w:rPr>
+                      <w:rFonts w:cs="Times New Roman"/>
                       <w:b/>
                       <w:szCs w:val="20"/>
                     </w:rPr>
                   </w:pPr>
                   <w:r>
                     <w:rPr>
+                      <w:rFonts w:cs="Times New Roman"/>
                       <w:b/>
                       <w:szCs w:val="20"/>
                     </w:rPr>
                     <w:t>Institution</w:t>
+                  </w:r>
+                </w:p>
+              </w:tc>
+            </w:tr>
+            <w:tr>
+              <w:trPr>
+                <w:trHeight w:val="180"/>
+              </w:trPr>
+              <w:tc>
+                <w:tcPr>
+                  <w:tcW w:w="3447" w:type="dxa"/>
+                  <w:shd w:val="clear" w:color="auto" w:fill="auto"/>
+                </w:tcPr>
+                <w:p>
+                  <w:pPr>
+                    <w:jc w:val="center"/>
+                    <w:rPr>
+                      <w:rFonts w:cs="Times New Roman"/>
+                      <w:b/>
+                      <w:szCs w:val="20"/>
+                    </w:rPr>
+                  </w:pPr>
+                  <w:r>
+                    <w:rPr>
+                      <w:rFonts w:cs="Times New Roman"/>
+                      <w:b/>
+                      <w:szCs w:val="20"/>
+                    </w:rPr>
+                    <w:t>Web Engineering</w:t>
+                  </w:r>
+                </w:p>
+              </w:tc>
+              <w:tc>
+                <w:tcPr>
+                  <w:tcW w:w="2668" w:type="dxa"/>
+                  <w:shd w:val="clear" w:color="auto" w:fill="auto"/>
+                </w:tcPr>
+                <w:p>
+                  <w:pPr>
+                    <w:jc w:val="center"/>
+                    <w:rPr>
+                      <w:rFonts w:cs="Times New Roman"/>
+                      <w:bCs/>
+                      <w:szCs w:val="20"/>
+                    </w:rPr>
+                  </w:pPr>
+                  <w:r>
+                    <w:rPr>
+                      <w:rFonts w:cs="Times New Roman"/>
+                      <w:bCs/>
+                      <w:szCs w:val="20"/>
+                    </w:rPr>
+                    <w:t>Fall 2020</w:t>
+                  </w:r>
+                </w:p>
+              </w:tc>
+              <w:tc>
+                <w:tcPr>
+                  <w:tcW w:w="3074" w:type="dxa"/>
+                  <w:shd w:val="clear" w:color="auto" w:fill="auto"/>
+                </w:tcPr>
+                <w:p>
+                  <w:pPr>
+                    <w:jc w:val="center"/>
+                    <w:rPr>
+                      <w:rFonts w:cs="Times New Roman"/>
+                      <w:bCs/>
+                      <w:szCs w:val="20"/>
+                    </w:rPr>
+                  </w:pPr>
+                  <w:r>
+                    <w:rPr>
+                      <w:rFonts w:cs="Times New Roman"/>
+                      <w:bCs/>
+                      <w:szCs w:val="20"/>
+                    </w:rPr>
+                    <w:t>RIT</w:t>
                   </w:r>
                 </w:p>
               </w:tc>
@@ -5593,12 +5617,14 @@
                   <w:pPr>
                     <w:jc w:val="center"/>
                     <w:rPr>
+                      <w:rFonts w:cs="Times New Roman"/>
                       <w:b/>
                       <w:szCs w:val="20"/>
                     </w:rPr>
                   </w:pPr>
                   <w:r>
                     <w:rPr>
+                      <w:rFonts w:cs="Times New Roman"/>
                       <w:b/>
                       <w:szCs w:val="20"/>
                     </w:rPr>
@@ -5616,26 +5642,16 @@
                   <w:pPr>
                     <w:jc w:val="center"/>
                     <w:rPr>
+                      <w:rFonts w:cs="Times New Roman"/>
                       <w:szCs w:val="20"/>
                     </w:rPr>
                   </w:pPr>
                   <w:r>
                     <w:rPr>
+                      <w:rFonts w:cs="Times New Roman"/>
                       <w:szCs w:val="20"/>
                     </w:rPr>
-                    <w:t>Spring</w:t>
-                  </w:r>
-                  <w:r>
-                    <w:rPr>
-                      <w:szCs w:val="20"/>
-                    </w:rPr>
-                    <w:t xml:space="preserve"> </w:t>
-                  </w:r>
-                  <w:r>
-                    <w:rPr>
-                      <w:szCs w:val="20"/>
-                    </w:rPr>
-                    <w:t>2020</w:t>
+                    <w:t>Spring 2020</w:t>
                   </w:r>
                 </w:p>
               </w:tc>
@@ -5649,14 +5665,18 @@
                   <w:pPr>
                     <w:jc w:val="center"/>
                     <w:rPr>
+                      <w:rFonts w:cs="Times New Roman"/>
+                      <w:bCs/>
                       <w:szCs w:val="20"/>
                     </w:rPr>
                   </w:pPr>
                   <w:r>
                     <w:rPr>
+                      <w:rFonts w:cs="Times New Roman"/>
+                      <w:bCs/>
                       <w:szCs w:val="20"/>
                     </w:rPr>
-                    <w:t>Rochester Institute of Technology</w:t>
+                    <w:t>RIT</w:t>
                   </w:r>
                 </w:p>
               </w:tc>
@@ -5675,12 +5695,14 @@
                   <w:pPr>
                     <w:jc w:val="center"/>
                     <w:rPr>
+                      <w:rFonts w:cs="Times New Roman"/>
                       <w:b/>
                       <w:szCs w:val="20"/>
                     </w:rPr>
                   </w:pPr>
                   <w:r>
                     <w:rPr>
+                      <w:rFonts w:cs="Times New Roman"/>
                       <w:b/>
                       <w:szCs w:val="20"/>
                     </w:rPr>
@@ -5698,12 +5720,14 @@
                   <w:pPr>
                     <w:jc w:val="center"/>
                     <w:rPr>
+                      <w:rFonts w:cs="Times New Roman"/>
                       <w:b/>
                       <w:szCs w:val="20"/>
                     </w:rPr>
                   </w:pPr>
                   <w:r>
                     <w:rPr>
+                      <w:rFonts w:cs="Times New Roman"/>
                       <w:szCs w:val="20"/>
                     </w:rPr>
                     <w:t>Fall 2019</w:t>
@@ -5720,15 +5744,18 @@
                   <w:pPr>
                     <w:jc w:val="center"/>
                     <w:rPr>
-                      <w:b/>
+                      <w:rFonts w:cs="Times New Roman"/>
+                      <w:bCs/>
                       <w:szCs w:val="20"/>
                     </w:rPr>
                   </w:pPr>
                   <w:r>
                     <w:rPr>
+                      <w:rFonts w:cs="Times New Roman"/>
+                      <w:bCs/>
                       <w:szCs w:val="20"/>
                     </w:rPr>
-                    <w:t>Rochester Institute of Technology</w:t>
+                    <w:t>RIT</w:t>
                   </w:r>
                 </w:p>
               </w:tc>
@@ -5747,12 +5774,14 @@
                   <w:pPr>
                     <w:jc w:val="center"/>
                     <w:rPr>
+                      <w:rFonts w:cs="Times New Roman"/>
                       <w:b/>
                       <w:szCs w:val="20"/>
                     </w:rPr>
                   </w:pPr>
                   <w:r>
                     <w:rPr>
+                      <w:rFonts w:cs="Times New Roman"/>
                       <w:b/>
                       <w:szCs w:val="20"/>
                     </w:rPr>
@@ -5770,12 +5799,14 @@
                   <w:pPr>
                     <w:jc w:val="center"/>
                     <w:rPr>
+                      <w:rFonts w:cs="Times New Roman"/>
                       <w:b/>
                       <w:szCs w:val="20"/>
                     </w:rPr>
                   </w:pPr>
                   <w:r>
                     <w:rPr>
+                      <w:rFonts w:cs="Times New Roman"/>
                       <w:szCs w:val="20"/>
                     </w:rPr>
                     <w:t>Spring 2019</w:t>
@@ -5792,15 +5823,18 @@
                   <w:pPr>
                     <w:jc w:val="center"/>
                     <w:rPr>
-                      <w:b/>
+                      <w:rFonts w:cs="Times New Roman"/>
+                      <w:bCs/>
                       <w:szCs w:val="20"/>
                     </w:rPr>
                   </w:pPr>
                   <w:r>
                     <w:rPr>
+                      <w:rFonts w:cs="Times New Roman"/>
+                      <w:bCs/>
                       <w:szCs w:val="20"/>
                     </w:rPr>
-                    <w:t>Rochester Institute of Technology</w:t>
+                    <w:t>RIT</w:t>
                   </w:r>
                 </w:p>
               </w:tc>
@@ -5819,12 +5853,14 @@
                   <w:pPr>
                     <w:jc w:val="center"/>
                     <w:rPr>
+                      <w:rFonts w:cs="Times New Roman"/>
                       <w:b/>
                       <w:szCs w:val="20"/>
                     </w:rPr>
                   </w:pPr>
                   <w:r>
                     <w:rPr>
+                      <w:rFonts w:cs="Times New Roman"/>
                       <w:b/>
                       <w:szCs w:val="20"/>
                     </w:rPr>
@@ -5842,11 +5878,13 @@
                   <w:pPr>
                     <w:jc w:val="center"/>
                     <w:rPr>
+                      <w:rFonts w:cs="Times New Roman"/>
                       <w:szCs w:val="20"/>
                     </w:rPr>
                   </w:pPr>
                   <w:r>
                     <w:rPr>
+                      <w:rFonts w:cs="Times New Roman"/>
                       <w:szCs w:val="20"/>
                     </w:rPr>
                     <w:t>Fall 2018</w:t>
@@ -5863,14 +5901,18 @@
                   <w:pPr>
                     <w:jc w:val="center"/>
                     <w:rPr>
+                      <w:rFonts w:cs="Times New Roman"/>
+                      <w:bCs/>
                       <w:szCs w:val="20"/>
                     </w:rPr>
                   </w:pPr>
                   <w:r>
                     <w:rPr>
+                      <w:rFonts w:cs="Times New Roman"/>
+                      <w:bCs/>
                       <w:szCs w:val="20"/>
                     </w:rPr>
-                    <w:t>Rochester Institute of Technology</w:t>
+                    <w:t>RIT</w:t>
                   </w:r>
                 </w:p>
               </w:tc>
@@ -5889,12 +5931,14 @@
                   <w:pPr>
                     <w:jc w:val="center"/>
                     <w:rPr>
+                      <w:rFonts w:cs="Times New Roman"/>
                       <w:b/>
                       <w:szCs w:val="20"/>
                     </w:rPr>
                   </w:pPr>
                   <w:r>
                     <w:rPr>
+                      <w:rFonts w:cs="Times New Roman"/>
                       <w:b/>
                       <w:szCs w:val="20"/>
                     </w:rPr>
@@ -5912,11 +5956,13 @@
                   <w:pPr>
                     <w:jc w:val="center"/>
                     <w:rPr>
+                      <w:rFonts w:cs="Times New Roman"/>
                       <w:szCs w:val="20"/>
                     </w:rPr>
                   </w:pPr>
                   <w:r>
                     <w:rPr>
+                      <w:rFonts w:cs="Times New Roman"/>
                       <w:szCs w:val="20"/>
                     </w:rPr>
                     <w:t>Spring 2018</w:t>
@@ -5933,14 +5979,18 @@
                   <w:pPr>
                     <w:jc w:val="center"/>
                     <w:rPr>
+                      <w:rFonts w:cs="Times New Roman"/>
+                      <w:bCs/>
                       <w:szCs w:val="20"/>
                     </w:rPr>
                   </w:pPr>
                   <w:r>
                     <w:rPr>
+                      <w:rFonts w:cs="Times New Roman"/>
+                      <w:bCs/>
                       <w:szCs w:val="20"/>
                     </w:rPr>
-                    <w:t>Rochester Institute of Technology</w:t>
+                    <w:t>RIT</w:t>
                   </w:r>
                 </w:p>
               </w:tc>
@@ -5959,12 +6009,14 @@
                   <w:pPr>
                     <w:jc w:val="center"/>
                     <w:rPr>
+                      <w:rFonts w:cs="Times New Roman"/>
                       <w:b/>
                       <w:szCs w:val="20"/>
                     </w:rPr>
                   </w:pPr>
                   <w:r>
                     <w:rPr>
+                      <w:rFonts w:cs="Times New Roman"/>
                       <w:b/>
                       <w:szCs w:val="20"/>
                     </w:rPr>
@@ -5982,11 +6034,13 @@
                   <w:pPr>
                     <w:jc w:val="center"/>
                     <w:rPr>
+                      <w:rFonts w:cs="Times New Roman"/>
                       <w:szCs w:val="20"/>
                     </w:rPr>
                   </w:pPr>
                   <w:r>
                     <w:rPr>
+                      <w:rFonts w:cs="Times New Roman"/>
                       <w:szCs w:val="20"/>
                     </w:rPr>
                     <w:t>Fall 2017</w:t>
@@ -6003,14 +6057,18 @@
                   <w:pPr>
                     <w:jc w:val="center"/>
                     <w:rPr>
+                      <w:rFonts w:cs="Times New Roman"/>
+                      <w:bCs/>
                       <w:szCs w:val="20"/>
                     </w:rPr>
                   </w:pPr>
                   <w:r>
                     <w:rPr>
+                      <w:rFonts w:cs="Times New Roman"/>
+                      <w:bCs/>
                       <w:szCs w:val="20"/>
                     </w:rPr>
-                    <w:t>Rochester Institute of Technology</w:t>
+                    <w:t>RIT</w:t>
                   </w:r>
                 </w:p>
               </w:tc>
@@ -6029,12 +6087,14 @@
                   <w:pPr>
                     <w:jc w:val="center"/>
                     <w:rPr>
+                      <w:rFonts w:cs="Times New Roman"/>
                       <w:b/>
                       <w:szCs w:val="20"/>
                     </w:rPr>
                   </w:pPr>
                   <w:r>
                     <w:rPr>
+                      <w:rFonts w:cs="Times New Roman"/>
                       <w:b/>
                       <w:szCs w:val="20"/>
                     </w:rPr>
@@ -6052,11 +6112,13 @@
                   <w:pPr>
                     <w:jc w:val="center"/>
                     <w:rPr>
+                      <w:rFonts w:cs="Times New Roman"/>
                       <w:szCs w:val="20"/>
                     </w:rPr>
                   </w:pPr>
                   <w:r>
                     <w:rPr>
+                      <w:rFonts w:cs="Times New Roman"/>
                       <w:szCs w:val="20"/>
                     </w:rPr>
                     <w:t>Fall 2012 – Spring 2015</w:t>
@@ -6073,11 +6135,13 @@
                   <w:pPr>
                     <w:jc w:val="center"/>
                     <w:rPr>
+                      <w:rFonts w:cs="Times New Roman"/>
                       <w:szCs w:val="20"/>
                     </w:rPr>
                   </w:pPr>
                   <w:r>
                     <w:rPr>
+                      <w:rFonts w:cs="Times New Roman"/>
                       <w:szCs w:val="20"/>
                     </w:rPr>
                     <w:t>Kent State University</w:t>
@@ -6099,16 +6163,17 @@
                   <w:pPr>
                     <w:jc w:val="center"/>
                     <w:rPr>
+                      <w:rFonts w:cs="Times New Roman"/>
                       <w:b/>
                       <w:szCs w:val="20"/>
                     </w:rPr>
                   </w:pPr>
                   <w:r>
                     <w:rPr>
+                      <w:rFonts w:cs="Times New Roman"/>
                       <w:b/>
                       <w:szCs w:val="20"/>
                     </w:rPr>
-                    <w:lastRenderedPageBreak/>
                     <w:t>Intro to Databases Grader</w:t>
                   </w:r>
                 </w:p>
@@ -6123,11 +6188,13 @@
                   <w:pPr>
                     <w:jc w:val="center"/>
                     <w:rPr>
+                      <w:rFonts w:cs="Times New Roman"/>
                       <w:szCs w:val="20"/>
                     </w:rPr>
                   </w:pPr>
                   <w:r>
                     <w:rPr>
+                      <w:rFonts w:cs="Times New Roman"/>
                       <w:szCs w:val="20"/>
                     </w:rPr>
                     <w:t>Spring 2014</w:t>
@@ -6144,11 +6211,13 @@
                   <w:pPr>
                     <w:jc w:val="center"/>
                     <w:rPr>
+                      <w:rFonts w:cs="Times New Roman"/>
                       <w:szCs w:val="20"/>
                     </w:rPr>
                   </w:pPr>
                   <w:r>
                     <w:rPr>
+                      <w:rFonts w:cs="Times New Roman"/>
                       <w:szCs w:val="20"/>
                     </w:rPr>
                     <w:t>Kent State University</w:t>
@@ -6161,7 +6230,7 @@
             <w:pPr>
               <w:spacing w:line="240" w:lineRule="auto"/>
               <w:rPr>
-                <w:rFonts w:ascii="Calibri" w:eastAsia="Calibri" w:hAnsi="Calibri" w:cs="Calibri"/>
+                <w:rFonts w:eastAsia="Calibri" w:cs="Times New Roman"/>
               </w:rPr>
             </w:pPr>
           </w:p>
@@ -6172,23 +6241,435 @@
       <w:pPr>
         <w:pStyle w:val="Heading2"/>
         <w:rPr>
-          <w:rFonts w:eastAsia="Calibri"/>
-        </w:rPr>
-      </w:pPr>
-      <w:r>
-        <w:rPr>
-          <w:rFonts w:eastAsia="Calibri"/>
+          <w:rFonts w:eastAsia="Calibri" w:cs="Times New Roman"/>
+        </w:rPr>
+      </w:pPr>
+      <w:r>
+        <w:rPr>
+          <w:rFonts w:eastAsia="Calibri" w:cs="Times New Roman"/>
+        </w:rPr>
+        <w:t>Graduate Students</w:t>
+      </w:r>
+    </w:p>
+    <w:p>
+      <w:pPr>
+        <w:pStyle w:val="Heading3"/>
+        <w:rPr>
+          <w:rFonts w:cs="Times New Roman"/>
+        </w:rPr>
+      </w:pPr>
+      <w:r>
+        <w:rPr>
+          <w:rFonts w:cs="Times New Roman"/>
+        </w:rPr>
+        <w:t>PhD</w:t>
+      </w:r>
+    </w:p>
+    <w:p>
+      <w:pPr>
+        <w:pStyle w:val="ListParagraph"/>
+        <w:numPr>
+          <w:ilvl w:val="0"/>
+          <w:numId w:val="23"/>
+        </w:numPr>
+        <w:rPr>
+          <w:rFonts w:cs="Times New Roman"/>
+        </w:rPr>
+      </w:pPr>
+      <w:r>
+        <w:rPr>
+          <w:rFonts w:cs="Times New Roman"/>
+        </w:rPr>
+        <w:t>Anthony Peruma – April 2018 – Present</w:t>
+      </w:r>
+    </w:p>
+    <w:p>
+      <w:pPr>
+        <w:pStyle w:val="Heading3"/>
+        <w:rPr>
+          <w:rFonts w:cs="Times New Roman"/>
+        </w:rPr>
+      </w:pPr>
+      <w:r>
+        <w:rPr>
+          <w:rFonts w:cs="Times New Roman"/>
+        </w:rPr>
+        <w:t>Masters</w:t>
+      </w:r>
+    </w:p>
+    <w:p>
+      <w:pPr>
+        <w:pStyle w:val="ListParagraph"/>
+        <w:numPr>
+          <w:ilvl w:val="0"/>
+          <w:numId w:val="23"/>
+        </w:numPr>
+        <w:rPr>
+          <w:rFonts w:cs="Times New Roman"/>
+          <w:szCs w:val="20"/>
+        </w:rPr>
+      </w:pPr>
+      <w:r>
+        <w:rPr>
+          <w:rFonts w:cs="Times New Roman"/>
+          <w:szCs w:val="20"/>
+        </w:rPr>
+        <w:t xml:space="preserve">Vaibhavi Raut </w:t>
+      </w:r>
+      <w:r>
+        <w:rPr>
+          <w:rFonts w:cs="Times New Roman"/>
+          <w:szCs w:val="20"/>
+        </w:rPr>
+        <w:t>–</w:t>
+      </w:r>
+      <w:r>
+        <w:rPr>
+          <w:rFonts w:cs="Times New Roman"/>
+          <w:szCs w:val="20"/>
+        </w:rPr>
+        <w:t xml:space="preserve"> </w:t>
+      </w:r>
+      <w:r>
+        <w:rPr>
+          <w:rFonts w:cs="Times New Roman"/>
+          <w:szCs w:val="20"/>
+        </w:rPr>
+        <w:t>August 2020 - Present</w:t>
+      </w:r>
+    </w:p>
+    <w:p>
+      <w:pPr>
+        <w:pStyle w:val="ListParagraph"/>
+        <w:numPr>
+          <w:ilvl w:val="0"/>
+          <w:numId w:val="23"/>
+        </w:numPr>
+        <w:rPr>
+          <w:rFonts w:cs="Times New Roman"/>
+          <w:szCs w:val="20"/>
+        </w:rPr>
+      </w:pPr>
+      <w:r>
+        <w:rPr>
+          <w:rFonts w:cs="Times New Roman"/>
+          <w:szCs w:val="20"/>
+        </w:rPr>
+        <w:t>Srujan Ganesh Shetty – Jan 2020 - Present</w:t>
+      </w:r>
+    </w:p>
+    <w:p>
+      <w:pPr>
+        <w:pStyle w:val="ListParagraph"/>
+        <w:numPr>
+          <w:ilvl w:val="0"/>
+          <w:numId w:val="23"/>
+        </w:numPr>
+        <w:rPr>
+          <w:rFonts w:cs="Times New Roman"/>
+        </w:rPr>
+      </w:pPr>
+      <w:r>
+        <w:rPr>
+          <w:rFonts w:cs="Times New Roman"/>
+        </w:rPr>
+        <w:t xml:space="preserve">Shimon Johnson – August 2018 </w:t>
+      </w:r>
+      <w:r>
+        <w:rPr>
+          <w:rFonts w:cs="Times New Roman"/>
+        </w:rPr>
+        <w:t>–</w:t>
+      </w:r>
+      <w:r>
+        <w:rPr>
+          <w:rFonts w:cs="Times New Roman"/>
+        </w:rPr>
+        <w:t xml:space="preserve"> </w:t>
+      </w:r>
+      <w:r>
+        <w:rPr>
+          <w:rFonts w:cs="Times New Roman"/>
+        </w:rPr>
+        <w:t>Spring 2020 (graduated)</w:t>
+      </w:r>
+    </w:p>
+    <w:p>
+      <w:pPr>
+        <w:pStyle w:val="ListParagraph"/>
+        <w:numPr>
+          <w:ilvl w:val="0"/>
+          <w:numId w:val="23"/>
+        </w:numPr>
+        <w:rPr>
+          <w:rFonts w:cs="Times New Roman"/>
+          <w:szCs w:val="20"/>
+        </w:rPr>
+      </w:pPr>
+      <w:r>
+        <w:rPr>
+          <w:rFonts w:cs="Times New Roman"/>
+          <w:szCs w:val="20"/>
+        </w:rPr>
+        <w:t>Dishant Kaushik – Aug 2017 – Jan 2020 (graduated</w:t>
+      </w:r>
+      <w:r>
+        <w:rPr>
+          <w:rFonts w:cs="Times New Roman"/>
+          <w:szCs w:val="20"/>
+        </w:rPr>
+        <w:t>, IBM</w:t>
+      </w:r>
+      <w:r>
+        <w:rPr>
+          <w:rFonts w:cs="Times New Roman"/>
+          <w:szCs w:val="20"/>
+        </w:rPr>
+        <w:t>)</w:t>
+      </w:r>
+    </w:p>
+    <w:p>
+      <w:pPr>
+        <w:pStyle w:val="ListParagraph"/>
+        <w:numPr>
+          <w:ilvl w:val="0"/>
+          <w:numId w:val="23"/>
+        </w:numPr>
+        <w:rPr>
+          <w:rFonts w:cs="Times New Roman"/>
+        </w:rPr>
+      </w:pPr>
+      <w:r>
+        <w:rPr>
+          <w:rFonts w:cs="Times New Roman"/>
+        </w:rPr>
+        <w:t>Satyajit Mohapatra – August 2018 – December 2018 (graduated, Microsoft)</w:t>
+      </w:r>
+    </w:p>
+    <w:p>
+      <w:pPr>
+        <w:pStyle w:val="ListParagraph"/>
+        <w:numPr>
+          <w:ilvl w:val="0"/>
+          <w:numId w:val="23"/>
+        </w:numPr>
+        <w:rPr>
+          <w:rFonts w:cs="Times New Roman"/>
+        </w:rPr>
+      </w:pPr>
+      <w:r>
+        <w:rPr>
+          <w:rFonts w:cs="Times New Roman"/>
+        </w:rPr>
+        <w:t xml:space="preserve">Tejal Vishoi – January 2019 </w:t>
+      </w:r>
+      <w:r>
+        <w:rPr>
+          <w:rFonts w:cs="Times New Roman"/>
+        </w:rPr>
+        <w:t>–</w:t>
+      </w:r>
+      <w:r>
+        <w:rPr>
+          <w:rFonts w:cs="Times New Roman"/>
+        </w:rPr>
+        <w:t xml:space="preserve"> </w:t>
+      </w:r>
+      <w:r>
+        <w:rPr>
+          <w:rFonts w:cs="Times New Roman"/>
+        </w:rPr>
+        <w:t>May 2019</w:t>
+      </w:r>
+      <w:r>
+        <w:rPr>
+          <w:rFonts w:cs="Times New Roman"/>
+        </w:rPr>
+        <w:t xml:space="preserve"> (graduated)</w:t>
+      </w:r>
+    </w:p>
+    <w:p>
+      <w:pPr>
+        <w:pStyle w:val="Heading2"/>
+        <w:rPr>
+          <w:rFonts w:eastAsia="Calibri" w:cs="Times New Roman"/>
+          <w:b w:val="0"/>
+        </w:rPr>
+      </w:pPr>
+      <w:r>
+        <w:rPr>
+          <w:rFonts w:eastAsia="Calibri" w:cs="Times New Roman"/>
+        </w:rPr>
+        <w:t>Undergraduate Mentoring</w:t>
+      </w:r>
+    </w:p>
+    <w:p>
+      <w:pPr>
+        <w:pStyle w:val="ListParagraph"/>
+        <w:numPr>
+          <w:ilvl w:val="0"/>
+          <w:numId w:val="22"/>
+        </w:numPr>
+        <w:rPr>
+          <w:rFonts w:cs="Times New Roman"/>
+        </w:rPr>
+      </w:pPr>
+      <w:r>
+        <w:rPr>
+          <w:rFonts w:cs="Times New Roman"/>
+        </w:rPr>
+        <w:t xml:space="preserve">Samuel Velasquez, </w:t>
+      </w:r>
+      <w:r>
+        <w:rPr>
+          <w:rFonts w:cs="Times New Roman"/>
+        </w:rPr>
+        <w:t xml:space="preserve">Rochester Institute of Technology </w:t>
+      </w:r>
+      <w:r>
+        <w:rPr>
+          <w:rFonts w:cs="Times New Roman"/>
+        </w:rPr>
+        <w:t>REU, Summer 2020</w:t>
+      </w:r>
+    </w:p>
+    <w:p>
+      <w:pPr>
+        <w:pStyle w:val="ListParagraph"/>
+        <w:numPr>
+          <w:ilvl w:val="0"/>
+          <w:numId w:val="22"/>
+        </w:numPr>
+        <w:rPr>
+          <w:rFonts w:cs="Times New Roman"/>
+        </w:rPr>
+      </w:pPr>
+      <w:r>
+        <w:rPr>
+          <w:rFonts w:cs="Times New Roman"/>
+        </w:rPr>
+        <w:t xml:space="preserve">Gideon Wikina, </w:t>
+      </w:r>
+      <w:r>
+        <w:rPr>
+          <w:rFonts w:cs="Times New Roman"/>
+        </w:rPr>
+        <w:t xml:space="preserve">Rochester Institute of Technology </w:t>
+      </w:r>
+      <w:r>
+        <w:rPr>
+          <w:rFonts w:cs="Times New Roman"/>
+        </w:rPr>
+        <w:t>REU, Summer 2020</w:t>
+      </w:r>
+    </w:p>
+    <w:p>
+      <w:pPr>
+        <w:pStyle w:val="ListParagraph"/>
+        <w:numPr>
+          <w:ilvl w:val="0"/>
+          <w:numId w:val="22"/>
+        </w:numPr>
+        <w:rPr>
+          <w:rFonts w:cs="Times New Roman"/>
+        </w:rPr>
+      </w:pPr>
+      <w:r>
+        <w:rPr>
+          <w:rFonts w:cs="Times New Roman"/>
+        </w:rPr>
+        <w:t xml:space="preserve">Aditya Bhargava, </w:t>
+      </w:r>
+      <w:r>
+        <w:rPr>
+          <w:rFonts w:cs="Times New Roman"/>
+        </w:rPr>
+        <w:t xml:space="preserve">Rochester Institute of Technology </w:t>
+      </w:r>
+      <w:r>
+        <w:rPr>
+          <w:rFonts w:cs="Times New Roman"/>
+        </w:rPr>
+        <w:t>REU, summer 2020</w:t>
+      </w:r>
+    </w:p>
+    <w:p>
+      <w:pPr>
+        <w:pStyle w:val="ListParagraph"/>
+        <w:numPr>
+          <w:ilvl w:val="0"/>
+          <w:numId w:val="22"/>
+        </w:numPr>
+        <w:rPr>
+          <w:rFonts w:cs="Times New Roman"/>
+        </w:rPr>
+      </w:pPr>
+      <w:r>
+        <w:rPr>
+          <w:rFonts w:cs="Times New Roman"/>
+        </w:rPr>
+        <w:t xml:space="preserve">Sophie Lelei, </w:t>
+      </w:r>
+      <w:r>
+        <w:rPr>
+          <w:rFonts w:cs="Times New Roman"/>
+        </w:rPr>
+        <w:t xml:space="preserve">Rochester Institute of Technology </w:t>
+      </w:r>
+      <w:r>
+        <w:rPr>
+          <w:rFonts w:cs="Times New Roman"/>
+        </w:rPr>
+        <w:t>REU, Summer 2020</w:t>
+      </w:r>
+    </w:p>
+    <w:p>
+      <w:pPr>
+        <w:pStyle w:val="ListParagraph"/>
+        <w:numPr>
+          <w:ilvl w:val="0"/>
+          <w:numId w:val="22"/>
+        </w:numPr>
+        <w:rPr>
+          <w:rFonts w:cs="Times New Roman"/>
+        </w:rPr>
+      </w:pPr>
+      <w:r>
+        <w:rPr>
+          <w:rFonts w:cs="Times New Roman"/>
+        </w:rPr>
+        <w:t xml:space="preserve">Brian Popoek, </w:t>
+      </w:r>
+      <w:r>
+        <w:rPr>
+          <w:rFonts w:cs="Times New Roman"/>
+        </w:rPr>
+        <w:t xml:space="preserve">Rochester Institute of Technology </w:t>
+      </w:r>
+      <w:r>
+        <w:rPr>
+          <w:rFonts w:cs="Times New Roman"/>
+        </w:rPr>
+        <w:t>REU, Summer 2020</w:t>
+      </w:r>
+    </w:p>
+    <w:p>
+      <w:pPr>
+        <w:pStyle w:val="ListParagraph"/>
+        <w:numPr>
+          <w:ilvl w:val="0"/>
+          <w:numId w:val="22"/>
+        </w:numPr>
+        <w:rPr>
+          <w:rFonts w:cs="Times New Roman"/>
+        </w:rPr>
+      </w:pPr>
+      <w:r>
+        <w:rPr>
+          <w:rFonts w:cs="Times New Roman"/>
         </w:rPr>
         <w:lastRenderedPageBreak/>
-        <w:t>Graduate Students</w:t>
-      </w:r>
-    </w:p>
-    <w:p>
-      <w:pPr>
-        <w:pStyle w:val="Heading3"/>
-      </w:pPr>
-      <w:r>
-        <w:t>PhD</w:t>
+        <w:t>Tessandra Sage, Kent State University, Fall 2014.</w:t>
       </w:r>
     </w:p>
     <w:p>
@@ -6196,25 +6677,408 @@
         <w:pStyle w:val="ListParagraph"/>
         <w:numPr>
           <w:ilvl w:val="0"/>
+          <w:numId w:val="22"/>
+        </w:numPr>
+        <w:rPr>
+          <w:rFonts w:cs="Times New Roman"/>
+        </w:rPr>
+      </w:pPr>
+      <w:r>
+        <w:rPr>
+          <w:rFonts w:cs="Times New Roman"/>
+        </w:rPr>
+        <w:t>David Carlyn, Kent State University, Fall 2016</w:t>
+      </w:r>
+    </w:p>
+    <w:p>
+      <w:pPr>
+        <w:pStyle w:val="ListParagraph"/>
+        <w:numPr>
+          <w:ilvl w:val="0"/>
+          <w:numId w:val="22"/>
+        </w:numPr>
+        <w:rPr>
+          <w:rFonts w:cs="Times New Roman"/>
+        </w:rPr>
+      </w:pPr>
+      <w:r>
+        <w:rPr>
+          <w:rFonts w:cs="Times New Roman"/>
+        </w:rPr>
+        <w:t>Patricia Jordan, Kent State University, Spring 2017</w:t>
+      </w:r>
+    </w:p>
+    <w:p>
+      <w:pPr>
+        <w:pStyle w:val="ListParagraph"/>
+        <w:numPr>
+          <w:ilvl w:val="0"/>
+          <w:numId w:val="22"/>
+        </w:numPr>
+        <w:rPr>
+          <w:rFonts w:cs="Times New Roman"/>
+        </w:rPr>
+      </w:pPr>
+      <w:r>
+        <w:rPr>
+          <w:rFonts w:cs="Times New Roman"/>
+        </w:rPr>
+        <w:t>Vlas Zyrianov, Kent State University, Fall 2016 and Spring 2017</w:t>
+      </w:r>
+    </w:p>
+    <w:p>
+      <w:pPr>
+        <w:pStyle w:val="ListParagraph"/>
+        <w:numPr>
+          <w:ilvl w:val="0"/>
+          <w:numId w:val="22"/>
+        </w:numPr>
+        <w:rPr>
+          <w:rFonts w:cs="Times New Roman"/>
+        </w:rPr>
+      </w:pPr>
+      <w:r>
+        <w:rPr>
+          <w:rFonts w:cs="Times New Roman"/>
+        </w:rPr>
+        <w:t>Aryan Jha, Rochester Institute of Technology, Summer 2019</w:t>
+      </w:r>
+    </w:p>
+    <w:p>
+      <w:pPr>
+        <w:pStyle w:val="Heading2"/>
+        <w:rPr>
+          <w:rFonts w:eastAsia="Calibri" w:cs="Times New Roman"/>
+        </w:rPr>
+      </w:pPr>
+      <w:r>
+        <w:rPr>
+          <w:rFonts w:eastAsia="Calibri" w:cs="Times New Roman"/>
+        </w:rPr>
+        <w:t>Masters Thesis Committee Member</w:t>
+      </w:r>
+    </w:p>
+    <w:p>
+      <w:pPr>
+        <w:pStyle w:val="ListParagraph"/>
+        <w:numPr>
+          <w:ilvl w:val="0"/>
+          <w:numId w:val="24"/>
+        </w:numPr>
+        <w:rPr>
+          <w:rFonts w:cs="Times New Roman"/>
+        </w:rPr>
+      </w:pPr>
+      <w:r>
+        <w:rPr>
+          <w:rFonts w:cs="Times New Roman"/>
+        </w:rPr>
+        <w:t>Rebaz Saleh, Rochester Institute of Technology, Graduated 12/2017</w:t>
+      </w:r>
+    </w:p>
+    <w:p>
+      <w:pPr>
+        <w:pStyle w:val="ListParagraph"/>
+        <w:numPr>
+          <w:ilvl w:val="0"/>
+          <w:numId w:val="24"/>
+        </w:numPr>
+        <w:rPr>
+          <w:rFonts w:cs="Times New Roman"/>
+        </w:rPr>
+      </w:pPr>
+      <w:r>
+        <w:rPr>
+          <w:rFonts w:cs="Times New Roman"/>
+        </w:rPr>
+        <w:t>Anthony Peruma, Rochester Institute of Technology, Graduated 5/2018</w:t>
+      </w:r>
+    </w:p>
+    <w:p>
+      <w:pPr>
+        <w:pStyle w:val="ListParagraph"/>
+        <w:numPr>
+          <w:ilvl w:val="0"/>
+          <w:numId w:val="24"/>
+        </w:numPr>
+        <w:rPr>
+          <w:rFonts w:cs="Times New Roman"/>
+        </w:rPr>
+      </w:pPr>
+      <w:r>
+        <w:rPr>
+          <w:rFonts w:cs="Times New Roman"/>
+        </w:rPr>
+        <w:t>Mazen Alotaibi, Rochester Institute of Technology, Graduated 5/2018</w:t>
+      </w:r>
+    </w:p>
+    <w:p>
+      <w:pPr>
+        <w:pStyle w:val="ListParagraph"/>
+        <w:numPr>
+          <w:ilvl w:val="0"/>
+          <w:numId w:val="24"/>
+        </w:numPr>
+        <w:rPr>
+          <w:rFonts w:cs="Times New Roman"/>
+        </w:rPr>
+      </w:pPr>
+      <w:r>
+        <w:rPr>
+          <w:rFonts w:cs="Times New Roman"/>
+        </w:rPr>
+        <w:t>Eman Abdullah Alomar, Rochester Institute of Technology, Graduated 5/2018</w:t>
+      </w:r>
+    </w:p>
+    <w:p>
+      <w:pPr>
+        <w:pStyle w:val="ListParagraph"/>
+        <w:numPr>
+          <w:ilvl w:val="0"/>
+          <w:numId w:val="24"/>
+        </w:numPr>
+        <w:rPr>
+          <w:rFonts w:cs="Times New Roman"/>
+        </w:rPr>
+      </w:pPr>
+      <w:r>
+        <w:rPr>
+          <w:rFonts w:cs="Times New Roman"/>
+        </w:rPr>
+        <w:t>Adriana Sejfia, Rochester Institute of Technology, Graduated 5/2018</w:t>
+      </w:r>
+    </w:p>
+    <w:p>
+      <w:pPr>
+        <w:pStyle w:val="ListParagraph"/>
+        <w:numPr>
+          <w:ilvl w:val="0"/>
+          <w:numId w:val="24"/>
+        </w:numPr>
+        <w:rPr>
+          <w:rFonts w:cs="Times New Roman"/>
+        </w:rPr>
+      </w:pPr>
+      <w:r>
+        <w:rPr>
+          <w:rFonts w:cs="Times New Roman"/>
+        </w:rPr>
+        <w:t>Kevin Hannigan, Rochester Institute of Technology, Graduated 8/2018</w:t>
+      </w:r>
+    </w:p>
+    <w:p>
+      <w:pPr>
+        <w:pStyle w:val="ListParagraph"/>
+        <w:numPr>
+          <w:ilvl w:val="0"/>
+          <w:numId w:val="24"/>
+        </w:numPr>
+        <w:rPr>
+          <w:rFonts w:cs="Times New Roman"/>
+        </w:rPr>
+      </w:pPr>
+      <w:r>
+        <w:rPr>
+          <w:rFonts w:cs="Times New Roman"/>
+        </w:rPr>
+        <w:t>Khalid Almalki, Rochester Institute of Technology, Graduated 12/2018</w:t>
+      </w:r>
+    </w:p>
+    <w:p>
+      <w:pPr>
+        <w:pStyle w:val="ListParagraph"/>
+        <w:numPr>
+          <w:ilvl w:val="0"/>
+          <w:numId w:val="24"/>
+        </w:numPr>
+        <w:rPr>
+          <w:rFonts w:cs="Times New Roman"/>
+        </w:rPr>
+      </w:pPr>
+      <w:r>
+        <w:rPr>
+          <w:rFonts w:cs="Times New Roman"/>
+        </w:rPr>
+        <w:t>Ahmed Aljohani, Rochester Institute of Technology, Graduated 5/2019</w:t>
+      </w:r>
+    </w:p>
+    <w:p>
+      <w:pPr>
+        <w:pStyle w:val="ListParagraph"/>
+        <w:numPr>
+          <w:ilvl w:val="0"/>
+          <w:numId w:val="24"/>
+        </w:numPr>
+        <w:rPr>
+          <w:rFonts w:cs="Times New Roman"/>
+        </w:rPr>
+      </w:pPr>
+      <w:r>
+        <w:rPr>
+          <w:rFonts w:cs="Times New Roman"/>
+        </w:rPr>
+        <w:t>Andrew Di Stassi, Rochester Institute of Technology, Graduated 5/2019</w:t>
+      </w:r>
+    </w:p>
+    <w:p>
+      <w:pPr>
+        <w:pStyle w:val="ListParagraph"/>
+        <w:numPr>
+          <w:ilvl w:val="0"/>
+          <w:numId w:val="24"/>
+        </w:numPr>
+        <w:rPr>
+          <w:rFonts w:cs="Times New Roman"/>
+        </w:rPr>
+      </w:pPr>
+      <w:r>
+        <w:rPr>
+          <w:rFonts w:cs="Times New Roman"/>
+        </w:rPr>
+        <w:t>Sultan Mira, Rochester Institute of Technology, Graduated 8/2019</w:t>
+      </w:r>
+    </w:p>
+    <w:p>
+      <w:pPr>
+        <w:pStyle w:val="ListParagraph"/>
+        <w:numPr>
+          <w:ilvl w:val="0"/>
+          <w:numId w:val="24"/>
+        </w:numPr>
+        <w:rPr>
+          <w:rFonts w:cs="Times New Roman"/>
+        </w:rPr>
+      </w:pPr>
+      <w:r>
+        <w:rPr>
+          <w:rFonts w:cs="Times New Roman"/>
+        </w:rPr>
+        <w:t>Ben Christians, Rochester Institute of Technology, Graduated 5/2020</w:t>
+      </w:r>
+    </w:p>
+    <w:p>
+      <w:pPr>
+        <w:pStyle w:val="ListParagraph"/>
+        <w:numPr>
+          <w:ilvl w:val="0"/>
+          <w:numId w:val="24"/>
+        </w:numPr>
+        <w:rPr>
+          <w:rFonts w:cs="Times New Roman"/>
+        </w:rPr>
+      </w:pPr>
+      <w:r>
+        <w:rPr>
+          <w:rFonts w:cs="Times New Roman"/>
+        </w:rPr>
+        <w:t>Steve Simmons, Rochester Institute of Technology, Graduated 5/2020</w:t>
+      </w:r>
+    </w:p>
+    <w:p>
+      <w:pPr>
+        <w:pStyle w:val="Heading2"/>
+        <w:rPr>
+          <w:rFonts w:eastAsia="Calibri" w:cs="Times New Roman"/>
+        </w:rPr>
+      </w:pPr>
+      <w:r>
+        <w:rPr>
+          <w:rFonts w:eastAsia="Calibri" w:cs="Times New Roman"/>
+        </w:rPr>
+        <w:t>Dissertation Defense Committee Member</w:t>
+      </w:r>
+    </w:p>
+    <w:p>
+      <w:pPr>
+        <w:pStyle w:val="ListParagraph"/>
+        <w:numPr>
+          <w:ilvl w:val="0"/>
+          <w:numId w:val="24"/>
+        </w:numPr>
+        <w:rPr>
+          <w:rFonts w:cs="Times New Roman"/>
+        </w:rPr>
+      </w:pPr>
+      <w:r>
+        <w:rPr>
+          <w:rFonts w:cs="Times New Roman"/>
+        </w:rPr>
+        <w:t>Waleed Zogaan, Rochester Institute of Technology, Graduated 12/2019</w:t>
+      </w:r>
+    </w:p>
+    <w:p>
+      <w:pPr>
+        <w:pStyle w:val="ListParagraph"/>
+        <w:numPr>
+          <w:ilvl w:val="0"/>
+          <w:numId w:val="24"/>
+        </w:numPr>
+        <w:rPr>
+          <w:rFonts w:cs="Times New Roman"/>
+        </w:rPr>
+      </w:pPr>
+      <w:r>
+        <w:rPr>
+          <w:rFonts w:cs="Times New Roman"/>
+        </w:rPr>
+        <w:t>Deema AlShoaibi, Rochester Institute of Technology, TBD</w:t>
+      </w:r>
+    </w:p>
+    <w:p>
+      <w:pPr>
+        <w:pStyle w:val="ListParagraph"/>
+        <w:numPr>
+          <w:ilvl w:val="0"/>
+          <w:numId w:val="24"/>
+        </w:numPr>
+        <w:rPr>
+          <w:rFonts w:cs="Times New Roman"/>
+        </w:rPr>
+      </w:pPr>
+      <w:r>
+        <w:rPr>
+          <w:rFonts w:cs="Times New Roman"/>
+        </w:rPr>
+        <w:t>Eman Abdullah Alomar, Rochester Institute of Technology, TBD</w:t>
+      </w:r>
+    </w:p>
+    <w:p>
+      <w:pPr>
+        <w:pStyle w:val="Heading1"/>
+        <w:rPr>
+          <w:rFonts w:eastAsia="Calibri" w:cs="Times New Roman"/>
+        </w:rPr>
+      </w:pPr>
+      <w:r>
+        <w:rPr>
+          <w:rFonts w:eastAsia="Calibri" w:cs="Times New Roman"/>
+        </w:rPr>
+        <w:t>Professional Service (internal)</w:t>
+      </w:r>
+    </w:p>
+    <w:p>
+      <w:pPr>
+        <w:pStyle w:val="ListParagraph"/>
+        <w:numPr>
+          <w:ilvl w:val="0"/>
           <w:numId w:val="23"/>
         </w:numPr>
         <w:rPr>
-          <w:rFonts w:asciiTheme="majorBidi" w:hAnsiTheme="majorBidi" w:cstheme="majorBidi"/>
-        </w:rPr>
-      </w:pPr>
-      <w:r>
-        <w:rPr>
-          <w:rFonts w:asciiTheme="majorBidi" w:hAnsiTheme="majorBidi" w:cstheme="majorBidi"/>
-        </w:rPr>
-        <w:t>Anthony Peruma – April 2018 – Present</w:t>
-      </w:r>
-    </w:p>
-    <w:p>
-      <w:pPr>
-        <w:pStyle w:val="Heading3"/>
-      </w:pPr>
-      <w:r>
-        <w:t>Masters</w:t>
+          <w:rFonts w:cs="Times New Roman"/>
+        </w:rPr>
+      </w:pPr>
+      <w:r>
+        <w:rPr>
+          <w:rFonts w:cs="Times New Roman"/>
+        </w:rPr>
+        <w:t>Outstanding</w:t>
+      </w:r>
+      <w:r>
+        <w:rPr>
+          <w:rFonts w:cs="Times New Roman"/>
+          <w:szCs w:val="20"/>
+        </w:rPr>
+        <w:t xml:space="preserve"> Educator Award Committee – 2019 - 2020</w:t>
       </w:r>
     </w:p>
     <w:p>
@@ -6225,16 +7089,14 @@
           <w:numId w:val="23"/>
         </w:numPr>
         <w:rPr>
-          <w:rFonts w:asciiTheme="majorBidi" w:hAnsiTheme="majorBidi" w:cstheme="majorBidi"/>
-          <w:szCs w:val="20"/>
-        </w:rPr>
-      </w:pPr>
-      <w:r>
-        <w:rPr>
-          <w:rFonts w:asciiTheme="majorBidi" w:hAnsiTheme="majorBidi" w:cstheme="majorBidi"/>
-          <w:szCs w:val="20"/>
-        </w:rPr>
-        <w:t>Srujan Ganesh Shetty – Jan 2020 - Present</w:t>
+          <w:rFonts w:cs="Times New Roman"/>
+        </w:rPr>
+      </w:pPr>
+      <w:r>
+        <w:rPr>
+          <w:rFonts w:cs="Times New Roman"/>
+        </w:rPr>
+        <w:t>Tenure-track Search Committee – Fall 2019, Spring 2020</w:t>
       </w:r>
     </w:p>
     <w:p>
@@ -6245,26 +7107,14 @@
           <w:numId w:val="23"/>
         </w:numPr>
         <w:rPr>
-          <w:rFonts w:asciiTheme="majorBidi" w:hAnsiTheme="majorBidi" w:cstheme="majorBidi"/>
-        </w:rPr>
-      </w:pPr>
-      <w:r>
-        <w:rPr>
-          <w:rFonts w:asciiTheme="majorBidi" w:hAnsiTheme="majorBidi" w:cstheme="majorBidi"/>
-        </w:rPr>
-        <w:t xml:space="preserve">Shimon Johnson – August 2018 </w:t>
-      </w:r>
-      <w:r>
-        <w:rPr>
-          <w:rFonts w:asciiTheme="majorBidi" w:hAnsiTheme="majorBidi" w:cstheme="majorBidi"/>
-        </w:rPr>
-        <w:t>–</w:t>
-      </w:r>
-      <w:r>
-        <w:rPr>
-          <w:rFonts w:asciiTheme="majorBidi" w:hAnsiTheme="majorBidi" w:cstheme="majorBidi"/>
-        </w:rPr>
-        <w:t xml:space="preserve"> Present</w:t>
+          <w:rFonts w:cs="Times New Roman"/>
+        </w:rPr>
+      </w:pPr>
+      <w:r>
+        <w:rPr>
+          <w:rFonts w:cs="Times New Roman"/>
+        </w:rPr>
+        <w:t>Software Engineering Guest Speaker Series Committee – 2018-2019, 2019-2020</w:t>
       </w:r>
     </w:p>
     <w:p>
@@ -6275,32 +7125,21 @@
           <w:numId w:val="23"/>
         </w:numPr>
         <w:rPr>
-          <w:rFonts w:asciiTheme="majorBidi" w:hAnsiTheme="majorBidi" w:cstheme="majorBidi"/>
-          <w:szCs w:val="20"/>
-        </w:rPr>
-      </w:pPr>
-      <w:proofErr w:type="spellStart"/>
-      <w:r>
-        <w:rPr>
-          <w:rFonts w:asciiTheme="majorBidi" w:hAnsiTheme="majorBidi" w:cstheme="majorBidi"/>
-          <w:szCs w:val="20"/>
-        </w:rPr>
-        <w:t>Dishant</w:t>
-      </w:r>
-      <w:proofErr w:type="spellEnd"/>
-      <w:r>
-        <w:rPr>
-          <w:rFonts w:asciiTheme="majorBidi" w:hAnsiTheme="majorBidi" w:cstheme="majorBidi"/>
-          <w:szCs w:val="20"/>
-        </w:rPr>
-        <w:t xml:space="preserve"> Kaushik – Aug 2017 – </w:t>
-      </w:r>
-      <w:r>
-        <w:rPr>
-          <w:rFonts w:asciiTheme="majorBidi" w:hAnsiTheme="majorBidi" w:cstheme="majorBidi"/>
-          <w:szCs w:val="20"/>
-        </w:rPr>
-        <w:t>Jan 2020 (graduated)</w:t>
+          <w:rFonts w:cs="Times New Roman"/>
+        </w:rPr>
+      </w:pPr>
+      <w:r>
+        <w:rPr>
+          <w:rFonts w:cs="Times New Roman"/>
+        </w:rPr>
+        <w:t>Outstanding</w:t>
+      </w:r>
+      <w:r>
+        <w:rPr>
+          <w:rFonts w:cs="Times New Roman"/>
+          <w:szCs w:val="20"/>
+        </w:rPr>
+        <w:t xml:space="preserve"> Educator Award Committee – 2018-2019</w:t>
       </w:r>
     </w:p>
     <w:p>
@@ -6311,14 +7150,42 @@
           <w:numId w:val="23"/>
         </w:numPr>
         <w:rPr>
-          <w:rFonts w:asciiTheme="majorBidi" w:hAnsiTheme="majorBidi" w:cstheme="majorBidi"/>
-        </w:rPr>
-      </w:pPr>
-      <w:r>
-        <w:rPr>
-          <w:rFonts w:asciiTheme="majorBidi" w:hAnsiTheme="majorBidi" w:cstheme="majorBidi"/>
-        </w:rPr>
-        <w:t>Satyajit Mohapatra – August 2018 – December 2018 (graduated, Microsoft)</w:t>
+          <w:rFonts w:cs="Times New Roman"/>
+        </w:rPr>
+      </w:pPr>
+      <w:r>
+        <w:rPr>
+          <w:rFonts w:cs="Times New Roman"/>
+        </w:rPr>
+        <w:t>SEI Software Engineering Educators Workshop 2017</w:t>
+      </w:r>
+    </w:p>
+    <w:p>
+      <w:pPr>
+        <w:pStyle w:val="Heading1"/>
+        <w:rPr>
+          <w:rFonts w:eastAsia="Calibri" w:cs="Times New Roman"/>
+        </w:rPr>
+      </w:pPr>
+      <w:r>
+        <w:rPr>
+          <w:rFonts w:eastAsia="Calibri" w:cs="Times New Roman"/>
+        </w:rPr>
+        <w:t>Professional Service (external)</w:t>
+      </w:r>
+    </w:p>
+    <w:p>
+      <w:pPr>
+        <w:pStyle w:val="Heading2"/>
+        <w:rPr>
+          <w:rFonts w:cs="Times New Roman"/>
+        </w:rPr>
+      </w:pPr>
+      <w:r>
+        <w:rPr>
+          <w:rFonts w:cs="Times New Roman"/>
+        </w:rPr>
+        <w:t>Workshop Co-Chair</w:t>
       </w:r>
     </w:p>
     <w:p>
@@ -6329,67 +7196,418 @@
           <w:numId w:val="23"/>
         </w:numPr>
         <w:rPr>
-          <w:rFonts w:asciiTheme="majorBidi" w:hAnsiTheme="majorBidi" w:cstheme="majorBidi"/>
-        </w:rPr>
-      </w:pPr>
-      <w:r>
-        <w:rPr>
-          <w:rFonts w:asciiTheme="majorBidi" w:hAnsiTheme="majorBidi" w:cstheme="majorBidi"/>
-        </w:rPr>
-        <w:t xml:space="preserve">Tejal </w:t>
-      </w:r>
-      <w:proofErr w:type="spellStart"/>
-      <w:r>
-        <w:rPr>
-          <w:rFonts w:asciiTheme="majorBidi" w:hAnsiTheme="majorBidi" w:cstheme="majorBidi"/>
-        </w:rPr>
-        <w:t>Vishoi</w:t>
-      </w:r>
-      <w:proofErr w:type="spellEnd"/>
-      <w:r>
-        <w:rPr>
-          <w:rFonts w:asciiTheme="majorBidi" w:hAnsiTheme="majorBidi" w:cstheme="majorBidi"/>
-        </w:rPr>
-        <w:t xml:space="preserve"> – January 2019 </w:t>
-      </w:r>
-      <w:r>
-        <w:rPr>
-          <w:rFonts w:asciiTheme="majorBidi" w:hAnsiTheme="majorBidi" w:cstheme="majorBidi"/>
-        </w:rPr>
-        <w:t>–</w:t>
-      </w:r>
-      <w:r>
-        <w:rPr>
-          <w:rFonts w:asciiTheme="majorBidi" w:hAnsiTheme="majorBidi" w:cstheme="majorBidi"/>
+          <w:rFonts w:cs="Times New Roman"/>
+        </w:rPr>
+      </w:pPr>
+      <w:r>
+        <w:rPr>
+          <w:rFonts w:cs="Times New Roman"/>
+        </w:rPr>
+        <w:t>Exploring the Shifting Sands: Accounting for Evolution in Analyzing Data from Social Media Platforms 2018</w:t>
+      </w:r>
+      <w:r>
+        <w:rPr>
+          <w:rFonts w:cs="Times New Roman"/>
+        </w:rPr>
+        <w:t>, co-located with AOIR 2018.</w:t>
+      </w:r>
+    </w:p>
+    <w:p>
+      <w:pPr>
+        <w:pStyle w:val="Heading2"/>
+        <w:rPr>
+          <w:rFonts w:cs="Times New Roman"/>
+        </w:rPr>
+      </w:pPr>
+      <w:r>
+        <w:rPr>
+          <w:rFonts w:cs="Times New Roman"/>
+        </w:rPr>
+        <w:t>Program Committee</w:t>
+      </w:r>
+    </w:p>
+    <w:p>
+      <w:pPr>
+        <w:pStyle w:val="ListParagraph"/>
+        <w:numPr>
+          <w:ilvl w:val="0"/>
+          <w:numId w:val="23"/>
+        </w:numPr>
+        <w:rPr>
+          <w:rFonts w:cs="Times New Roman"/>
+        </w:rPr>
+      </w:pPr>
+      <w:r>
+        <w:rPr>
+          <w:rFonts w:cs="Times New Roman"/>
+        </w:rPr>
+        <w:t>IEEE 2</w:t>
+      </w:r>
+      <w:r>
+        <w:rPr>
+          <w:rFonts w:cs="Times New Roman"/>
+        </w:rPr>
+        <w:t>9</w:t>
+      </w:r>
+      <w:r>
+        <w:rPr>
+          <w:rFonts w:cs="Times New Roman"/>
+        </w:rPr>
+        <w:t>th International Conference on Program Comprehension (ICPC 202</w:t>
+      </w:r>
+      <w:r>
+        <w:rPr>
+          <w:rFonts w:cs="Times New Roman"/>
+        </w:rPr>
+        <w:t>1</w:t>
+      </w:r>
+      <w:r>
+        <w:rPr>
+          <w:rFonts w:cs="Times New Roman"/>
+        </w:rPr>
+        <w:t xml:space="preserve">) – </w:t>
+      </w:r>
+      <w:r>
+        <w:rPr>
+          <w:rFonts w:cs="Times New Roman"/>
+        </w:rPr>
+        <w:t xml:space="preserve">ERA </w:t>
+      </w:r>
+      <w:r>
+        <w:rPr>
+          <w:rFonts w:cs="Times New Roman"/>
+        </w:rPr>
+        <w:t>Track</w:t>
+      </w:r>
+    </w:p>
+    <w:p>
+      <w:pPr>
+        <w:pStyle w:val="ListParagraph"/>
+        <w:numPr>
+          <w:ilvl w:val="0"/>
+          <w:numId w:val="23"/>
+        </w:numPr>
+        <w:rPr>
+          <w:rFonts w:cs="Times New Roman"/>
+        </w:rPr>
+      </w:pPr>
+      <w:r>
+        <w:rPr>
+          <w:rFonts w:cs="Times New Roman"/>
+        </w:rPr>
+        <w:t xml:space="preserve">IEEE </w:t>
+      </w:r>
+      <w:r>
+        <w:rPr>
+          <w:rFonts w:cs="Times New Roman"/>
+        </w:rPr>
+        <w:t>27</w:t>
+      </w:r>
+      <w:r>
+        <w:rPr>
+          <w:rFonts w:cs="Times New Roman"/>
+          <w:vertAlign w:val="superscript"/>
+        </w:rPr>
+        <w:t>th</w:t>
+      </w:r>
+      <w:r>
+        <w:rPr>
+          <w:rFonts w:cs="Times New Roman"/>
         </w:rPr>
         <w:t xml:space="preserve"> </w:t>
       </w:r>
       <w:r>
         <w:rPr>
-          <w:rFonts w:asciiTheme="majorBidi" w:hAnsiTheme="majorBidi" w:cstheme="majorBidi"/>
-        </w:rPr>
-        <w:t>May 2019</w:t>
-      </w:r>
-      <w:r>
-        <w:rPr>
-          <w:rFonts w:asciiTheme="majorBidi" w:hAnsiTheme="majorBidi" w:cstheme="majorBidi"/>
-        </w:rPr>
-        <w:t xml:space="preserve"> (graduated)</w:t>
+          <w:rFonts w:cs="Times New Roman"/>
+        </w:rPr>
+        <w:t>International Conference on Software Analysis, Evolution and Reengineering (SANER 2021) – Tool Track</w:t>
+      </w:r>
+    </w:p>
+    <w:p>
+      <w:pPr>
+        <w:pStyle w:val="ListParagraph"/>
+        <w:numPr>
+          <w:ilvl w:val="0"/>
+          <w:numId w:val="23"/>
+        </w:numPr>
+        <w:rPr>
+          <w:rFonts w:cs="Times New Roman"/>
+        </w:rPr>
+      </w:pPr>
+      <w:r>
+        <w:rPr>
+          <w:rFonts w:cs="Times New Roman"/>
+        </w:rPr>
+        <w:t>The 35th IEEE/ACM International Conference on Automated Software Engineering – Tool Track</w:t>
+      </w:r>
+    </w:p>
+    <w:p>
+      <w:pPr>
+        <w:pStyle w:val="ListParagraph"/>
+        <w:numPr>
+          <w:ilvl w:val="0"/>
+          <w:numId w:val="23"/>
+        </w:numPr>
+        <w:rPr>
+          <w:rFonts w:cs="Times New Roman"/>
+        </w:rPr>
+      </w:pPr>
+      <w:r>
+        <w:rPr>
+          <w:rFonts w:cs="Times New Roman"/>
+        </w:rPr>
+        <w:t>IEEE 28th International Conference on Program Comprehension (ICPC 2020) – Technical Track</w:t>
+      </w:r>
+    </w:p>
+    <w:p>
+      <w:pPr>
+        <w:pStyle w:val="ListParagraph"/>
+        <w:numPr>
+          <w:ilvl w:val="0"/>
+          <w:numId w:val="23"/>
+        </w:numPr>
+        <w:rPr>
+          <w:rFonts w:cs="Times New Roman"/>
+        </w:rPr>
+      </w:pPr>
+      <w:r>
+        <w:rPr>
+          <w:rFonts w:cs="Times New Roman"/>
+        </w:rPr>
+        <w:t>IEEE 34th International Conference on Software Maintenance and Evolution (ICSME’19) – Industry</w:t>
+      </w:r>
+      <w:r>
+        <w:rPr>
+          <w:rFonts w:cs="Times New Roman"/>
+        </w:rPr>
+        <w:t xml:space="preserve"> </w:t>
+      </w:r>
+      <w:r>
+        <w:rPr>
+          <w:rFonts w:cs="Times New Roman"/>
+        </w:rPr>
+        <w:t>Track</w:t>
+      </w:r>
+    </w:p>
+    <w:p>
+      <w:pPr>
+        <w:pStyle w:val="ListParagraph"/>
+        <w:numPr>
+          <w:ilvl w:val="0"/>
+          <w:numId w:val="23"/>
+        </w:numPr>
+        <w:rPr>
+          <w:rFonts w:cs="Times New Roman"/>
+        </w:rPr>
+      </w:pPr>
+      <w:r>
+        <w:rPr>
+          <w:rFonts w:cs="Times New Roman"/>
+        </w:rPr>
+        <w:t>IEEE 34th International Conference on Software Maintenance and Evolution (ICSME’19) – Technical Track</w:t>
+      </w:r>
+    </w:p>
+    <w:p>
+      <w:pPr>
+        <w:pStyle w:val="ListParagraph"/>
+        <w:numPr>
+          <w:ilvl w:val="0"/>
+          <w:numId w:val="23"/>
+        </w:numPr>
+        <w:rPr>
+          <w:rFonts w:cs="Times New Roman"/>
+        </w:rPr>
+      </w:pPr>
+      <w:r>
+        <w:rPr>
+          <w:rFonts w:cs="Times New Roman"/>
+        </w:rPr>
+        <w:t>IEEE 27th International Conference on Program Comprehension (ICPC ‘19) – Technical Track</w:t>
+      </w:r>
+    </w:p>
+    <w:p>
+      <w:pPr>
+        <w:pStyle w:val="ListParagraph"/>
+        <w:numPr>
+          <w:ilvl w:val="0"/>
+          <w:numId w:val="23"/>
+        </w:numPr>
+        <w:rPr>
+          <w:rFonts w:cs="Times New Roman"/>
+        </w:rPr>
+      </w:pPr>
+      <w:r>
+        <w:rPr>
+          <w:rFonts w:cs="Times New Roman"/>
+        </w:rPr>
+        <w:lastRenderedPageBreak/>
+        <w:t>IEEE 25</w:t>
+      </w:r>
+      <w:r>
+        <w:rPr>
+          <w:rFonts w:cs="Times New Roman"/>
+        </w:rPr>
+        <w:t>th International Conference on Software Analysis, Evolution, and Reengineering (SANER’18) – ERA Track</w:t>
       </w:r>
     </w:p>
     <w:p>
       <w:pPr>
         <w:pStyle w:val="Heading2"/>
         <w:rPr>
-          <w:rFonts w:eastAsia="Calibri"/>
+          <w:rFonts w:cs="Times New Roman"/>
+        </w:rPr>
+      </w:pPr>
+      <w:r>
+        <w:rPr>
+          <w:rFonts w:cs="Times New Roman"/>
+        </w:rPr>
+        <w:t>Organizing Committee</w:t>
+      </w:r>
+    </w:p>
+    <w:p>
+      <w:pPr>
+        <w:pStyle w:val="ListParagraph"/>
+        <w:numPr>
+          <w:ilvl w:val="0"/>
+          <w:numId w:val="25"/>
+        </w:numPr>
+        <w:rPr>
+          <w:rFonts w:cs="Times New Roman"/>
+        </w:rPr>
+      </w:pPr>
+      <w:r>
+        <w:rPr>
+          <w:rFonts w:cs="Times New Roman"/>
+        </w:rPr>
+        <w:t xml:space="preserve">IEEE 20th International Working Conference on Source Code Analysis and Manipulation – NIER PC co-chair </w:t>
+      </w:r>
+    </w:p>
+    <w:p>
+      <w:pPr>
+        <w:pStyle w:val="ListParagraph"/>
+        <w:numPr>
+          <w:ilvl w:val="0"/>
+          <w:numId w:val="25"/>
+        </w:numPr>
+        <w:rPr>
+          <w:rFonts w:cs="Times New Roman"/>
+        </w:rPr>
+      </w:pPr>
+      <w:r>
+        <w:rPr>
+          <w:rFonts w:cs="Times New Roman"/>
+        </w:rPr>
+        <w:t>IEEE 34th International Conference on Software Maintenance and Evolution (ICSME’19) – Student Volunteer Chair</w:t>
+      </w:r>
+    </w:p>
+    <w:p>
+      <w:pPr>
+        <w:pStyle w:val="Heading2"/>
+        <w:rPr>
+          <w:rFonts w:cs="Times New Roman"/>
+        </w:rPr>
+      </w:pPr>
+      <w:r>
+        <w:rPr>
+          <w:rFonts w:cs="Times New Roman"/>
+        </w:rPr>
+        <w:t>Journal Reviewer</w:t>
+      </w:r>
+    </w:p>
+    <w:p>
+      <w:pPr>
+        <w:pStyle w:val="ListParagraph"/>
+        <w:numPr>
+          <w:ilvl w:val="0"/>
+          <w:numId w:val="25"/>
+        </w:numPr>
+        <w:rPr>
+          <w:rFonts w:cs="Times New Roman"/>
+        </w:rPr>
+      </w:pPr>
+      <w:r>
+        <w:rPr>
+          <w:rFonts w:cs="Times New Roman"/>
+        </w:rPr>
+        <w:t>IEEE Transactions on Software Engineering – Spring 2020</w:t>
+      </w:r>
+      <w:r>
+        <w:rPr>
+          <w:rFonts w:cs="Times New Roman"/>
+        </w:rPr>
+        <w:t>, Summer 2020, Fall 2020</w:t>
+      </w:r>
+    </w:p>
+    <w:p>
+      <w:pPr>
+        <w:pStyle w:val="ListParagraph"/>
+        <w:numPr>
+          <w:ilvl w:val="0"/>
+          <w:numId w:val="25"/>
+        </w:numPr>
+        <w:rPr>
+          <w:rFonts w:cs="Times New Roman"/>
+        </w:rPr>
+      </w:pPr>
+      <w:r>
+        <w:rPr>
+          <w:rFonts w:cs="Times New Roman"/>
+        </w:rPr>
+        <w:t>Journal of Systems and Software – Spring 2019</w:t>
+      </w:r>
+    </w:p>
+    <w:p>
+      <w:pPr>
+        <w:pStyle w:val="ListParagraph"/>
+        <w:numPr>
+          <w:ilvl w:val="0"/>
+          <w:numId w:val="25"/>
+        </w:numPr>
+        <w:rPr>
+          <w:rFonts w:cs="Times New Roman"/>
+        </w:rPr>
+      </w:pPr>
+      <w:r>
+        <w:rPr>
+          <w:rFonts w:cs="Times New Roman"/>
+        </w:rPr>
+        <w:t>IEEE Transactions on Software Engineering</w:t>
+      </w:r>
+      <w:r>
+        <w:rPr>
+          <w:rFonts w:cs="Times New Roman"/>
+        </w:rPr>
+        <w:t xml:space="preserve"> – Summer 2019</w:t>
+      </w:r>
+    </w:p>
+    <w:p>
+      <w:pPr>
+        <w:pStyle w:val="Heading1"/>
+        <w:rPr>
+          <w:rFonts w:eastAsia="Calibri" w:cs="Times New Roman"/>
           <w:b w:val="0"/>
         </w:rPr>
       </w:pPr>
       <w:r>
         <w:rPr>
-          <w:rFonts w:eastAsia="Calibri"/>
-        </w:rPr>
-        <w:t>Undergraduate Mentoring</w:t>
+          <w:rFonts w:eastAsia="Calibri" w:cs="Times New Roman"/>
+        </w:rPr>
+        <w:t>Professional Activities</w:t>
+      </w:r>
+    </w:p>
+    <w:p>
+      <w:pPr>
+        <w:pStyle w:val="Heading2"/>
+        <w:rPr>
+          <w:rFonts w:eastAsia="Calibri" w:cs="Times New Roman"/>
+          <w:b w:val="0"/>
+        </w:rPr>
+      </w:pPr>
+      <w:r>
+        <w:rPr>
+          <w:rFonts w:eastAsia="Calibri" w:cs="Times New Roman"/>
+        </w:rPr>
+        <w:t>Conferences Attended</w:t>
       </w:r>
     </w:p>
     <w:p>
@@ -6397,16 +7615,29 @@
         <w:pStyle w:val="ListParagraph"/>
         <w:numPr>
           <w:ilvl w:val="0"/>
-          <w:numId w:val="22"/>
-        </w:numPr>
-      </w:pPr>
-      <w:proofErr w:type="spellStart"/>
-      <w:r>
-        <w:t>Tessandra</w:t>
-      </w:r>
-      <w:proofErr w:type="spellEnd"/>
-      <w:r>
-        <w:t xml:space="preserve"> Sage, Kent State University, Fall 2014.</w:t>
+          <w:numId w:val="21"/>
+        </w:numPr>
+        <w:rPr>
+          <w:rFonts w:cs="Times New Roman"/>
+        </w:rPr>
+      </w:pPr>
+      <w:r>
+        <w:rPr>
+          <w:rFonts w:cs="Times New Roman"/>
+        </w:rPr>
+        <w:t>International Conference on Software Maintenance (</w:t>
+      </w:r>
+      <w:r>
+        <w:rPr>
+          <w:rFonts w:cs="Times New Roman"/>
+        </w:rPr>
+        <w:t>ICSM ‘</w:t>
+      </w:r>
+      <w:r>
+        <w:rPr>
+          <w:rFonts w:cs="Times New Roman"/>
+        </w:rPr>
+        <w:t>11)</w:t>
       </w:r>
     </w:p>
     <w:p>
@@ -6414,19 +7645,29 @@
         <w:pStyle w:val="ListParagraph"/>
         <w:numPr>
           <w:ilvl w:val="0"/>
-          <w:numId w:val="22"/>
-        </w:numPr>
-      </w:pPr>
-      <w:r>
-        <w:t xml:space="preserve">David </w:t>
-      </w:r>
-      <w:proofErr w:type="spellStart"/>
-      <w:r>
-        <w:t>Carlyn</w:t>
-      </w:r>
-      <w:proofErr w:type="spellEnd"/>
-      <w:r>
-        <w:t>, Kent State University, Fall 2016</w:t>
+          <w:numId w:val="21"/>
+        </w:numPr>
+        <w:rPr>
+          <w:rFonts w:cs="Times New Roman"/>
+        </w:rPr>
+      </w:pPr>
+      <w:r>
+        <w:rPr>
+          <w:rFonts w:cs="Times New Roman"/>
+        </w:rPr>
+        <w:t>Working Conference on Software Visualization (</w:t>
+      </w:r>
+      <w:r>
+        <w:rPr>
+          <w:rFonts w:cs="Times New Roman"/>
+        </w:rPr>
+        <w:t>VISSOFT ‘</w:t>
+      </w:r>
+      <w:r>
+        <w:rPr>
+          <w:rFonts w:cs="Times New Roman"/>
+        </w:rPr>
+        <w:t>11)</w:t>
       </w:r>
     </w:p>
     <w:p>
@@ -6434,11 +7675,29 @@
         <w:pStyle w:val="ListParagraph"/>
         <w:numPr>
           <w:ilvl w:val="0"/>
-          <w:numId w:val="22"/>
-        </w:numPr>
-      </w:pPr>
-      <w:r>
-        <w:t>Patricia Jordan, Kent State University, Spring 2017</w:t>
+          <w:numId w:val="21"/>
+        </w:numPr>
+        <w:rPr>
+          <w:rFonts w:cs="Times New Roman"/>
+        </w:rPr>
+      </w:pPr>
+      <w:r>
+        <w:rPr>
+          <w:rFonts w:cs="Times New Roman"/>
+        </w:rPr>
+        <w:t>International Conference on Software Maintenance and Evolution (</w:t>
+      </w:r>
+      <w:r>
+        <w:rPr>
+          <w:rFonts w:cs="Times New Roman"/>
+        </w:rPr>
+        <w:t>ICSME ‘</w:t>
+      </w:r>
+      <w:r>
+        <w:rPr>
+          <w:rFonts w:cs="Times New Roman"/>
+        </w:rPr>
+        <w:t>15)</w:t>
       </w:r>
     </w:p>
     <w:p>
@@ -6446,24 +7705,29 @@
         <w:pStyle w:val="ListParagraph"/>
         <w:numPr>
           <w:ilvl w:val="0"/>
-          <w:numId w:val="22"/>
-        </w:numPr>
-      </w:pPr>
-      <w:proofErr w:type="spellStart"/>
-      <w:r>
-        <w:t>Vlas</w:t>
-      </w:r>
-      <w:proofErr w:type="spellEnd"/>
-      <w:r>
-        <w:t xml:space="preserve"> </w:t>
-      </w:r>
-      <w:proofErr w:type="spellStart"/>
-      <w:r>
-        <w:t>Zyrianov</w:t>
-      </w:r>
-      <w:proofErr w:type="spellEnd"/>
-      <w:r>
-        <w:t>, Kent State University, Fall 2016 and Spring 2017</w:t>
+          <w:numId w:val="21"/>
+        </w:numPr>
+        <w:rPr>
+          <w:rFonts w:cs="Times New Roman"/>
+        </w:rPr>
+      </w:pPr>
+      <w:r>
+        <w:rPr>
+          <w:rFonts w:cs="Times New Roman"/>
+        </w:rPr>
+        <w:t>Mining Unstructured Documents (</w:t>
+      </w:r>
+      <w:r>
+        <w:rPr>
+          <w:rFonts w:cs="Times New Roman"/>
+        </w:rPr>
+        <w:t>MUD ‘</w:t>
+      </w:r>
+      <w:r>
+        <w:rPr>
+          <w:rFonts w:cs="Times New Roman"/>
+        </w:rPr>
+        <w:t>15)</w:t>
       </w:r>
     </w:p>
     <w:p>
@@ -6471,923 +7735,241 @@
         <w:pStyle w:val="ListParagraph"/>
         <w:numPr>
           <w:ilvl w:val="0"/>
-          <w:numId w:val="22"/>
-        </w:numPr>
-      </w:pPr>
-      <w:r>
-        <w:t>Aryan Jha, Rochester Institute of Technology, Summer 2019</w:t>
+          <w:numId w:val="21"/>
+        </w:numPr>
+        <w:rPr>
+          <w:rFonts w:cs="Times New Roman"/>
+        </w:rPr>
+      </w:pPr>
+      <w:bookmarkStart w:id="6" w:name="_Hlk535931500"/>
+      <w:r>
+        <w:rPr>
+          <w:rFonts w:cs="Times New Roman"/>
+        </w:rPr>
+        <w:t>International Conference on Software Maintenance and Evolution</w:t>
+      </w:r>
+      <w:bookmarkEnd w:id="6"/>
+      <w:r>
+        <w:rPr>
+          <w:rFonts w:cs="Times New Roman"/>
+        </w:rPr>
+        <w:t xml:space="preserve"> (</w:t>
+      </w:r>
+      <w:r>
+        <w:rPr>
+          <w:rFonts w:cs="Times New Roman"/>
+        </w:rPr>
+        <w:t>ICSME ‘</w:t>
+      </w:r>
+      <w:r>
+        <w:rPr>
+          <w:rFonts w:cs="Times New Roman"/>
+        </w:rPr>
+        <w:t>16)</w:t>
+      </w:r>
+    </w:p>
+    <w:p>
+      <w:pPr>
+        <w:pStyle w:val="ListParagraph"/>
+        <w:numPr>
+          <w:ilvl w:val="0"/>
+          <w:numId w:val="21"/>
+        </w:numPr>
+        <w:rPr>
+          <w:rFonts w:cs="Times New Roman"/>
+        </w:rPr>
+      </w:pPr>
+      <w:r>
+        <w:rPr>
+          <w:rFonts w:cs="Times New Roman"/>
+        </w:rPr>
+        <w:t>International Conference on Software Analysis, Evolution, and Reengineering (</w:t>
+      </w:r>
+      <w:r>
+        <w:rPr>
+          <w:rFonts w:cs="Times New Roman"/>
+        </w:rPr>
+        <w:t>SANER ‘</w:t>
+      </w:r>
+      <w:r>
+        <w:rPr>
+          <w:rFonts w:cs="Times New Roman"/>
+        </w:rPr>
+        <w:t>17)</w:t>
+      </w:r>
+    </w:p>
+    <w:p>
+      <w:pPr>
+        <w:pStyle w:val="ListParagraph"/>
+        <w:numPr>
+          <w:ilvl w:val="0"/>
+          <w:numId w:val="21"/>
+        </w:numPr>
+        <w:rPr>
+          <w:rFonts w:cs="Times New Roman"/>
+        </w:rPr>
+      </w:pPr>
+      <w:r>
+        <w:rPr>
+          <w:rFonts w:cs="Times New Roman"/>
+        </w:rPr>
+        <w:t>SEI Software Engineering Workshop for Educators 2017</w:t>
+      </w:r>
+    </w:p>
+    <w:p>
+      <w:pPr>
+        <w:pStyle w:val="ListParagraph"/>
+        <w:numPr>
+          <w:ilvl w:val="0"/>
+          <w:numId w:val="21"/>
+        </w:numPr>
+        <w:rPr>
+          <w:rFonts w:cs="Times New Roman"/>
+        </w:rPr>
+      </w:pPr>
+      <w:r>
+        <w:rPr>
+          <w:rFonts w:cs="Times New Roman"/>
+        </w:rPr>
+        <w:t>International Conference on Software Maintenance and Evolution (ICSME ‘18)</w:t>
+      </w:r>
+    </w:p>
+    <w:p>
+      <w:pPr>
+        <w:pStyle w:val="ListParagraph"/>
+        <w:numPr>
+          <w:ilvl w:val="0"/>
+          <w:numId w:val="21"/>
+        </w:numPr>
+        <w:rPr>
+          <w:rFonts w:cs="Times New Roman"/>
+        </w:rPr>
+      </w:pPr>
+      <w:r>
+        <w:rPr>
+          <w:rFonts w:cs="Times New Roman"/>
+        </w:rPr>
+        <w:t>International Conference on Software Engineering (ICSE‘18)</w:t>
+      </w:r>
+    </w:p>
+    <w:p>
+      <w:pPr>
+        <w:pStyle w:val="ListParagraph"/>
+        <w:numPr>
+          <w:ilvl w:val="0"/>
+          <w:numId w:val="21"/>
+        </w:numPr>
+        <w:rPr>
+          <w:rFonts w:cs="Times New Roman"/>
+        </w:rPr>
+      </w:pPr>
+      <w:r>
+        <w:rPr>
+          <w:rFonts w:cs="Times New Roman"/>
+        </w:rPr>
+        <w:t>International Workshop on Refactoring (IWOR‘18)</w:t>
+      </w:r>
+    </w:p>
+    <w:p>
+      <w:pPr>
+        <w:pStyle w:val="ListParagraph"/>
+        <w:numPr>
+          <w:ilvl w:val="0"/>
+          <w:numId w:val="21"/>
+        </w:numPr>
+        <w:rPr>
+          <w:rFonts w:cs="Times New Roman"/>
+        </w:rPr>
+      </w:pPr>
+      <w:r>
+        <w:rPr>
+          <w:rFonts w:cs="Times New Roman"/>
+        </w:rPr>
+        <w:t>Association of Internet Researchers (AOIR’19)</w:t>
+      </w:r>
+    </w:p>
+    <w:p>
+      <w:pPr>
+        <w:pStyle w:val="ListParagraph"/>
+        <w:numPr>
+          <w:ilvl w:val="0"/>
+          <w:numId w:val="21"/>
+        </w:numPr>
+        <w:rPr>
+          <w:rFonts w:cs="Times New Roman"/>
+        </w:rPr>
+      </w:pPr>
+      <w:r>
+        <w:rPr>
+          <w:rFonts w:cs="Times New Roman"/>
+        </w:rPr>
+        <w:t>International Conference on Software Engineering (ICSE‘19)</w:t>
+      </w:r>
+    </w:p>
+    <w:p>
+      <w:pPr>
+        <w:pStyle w:val="ListParagraph"/>
+        <w:numPr>
+          <w:ilvl w:val="0"/>
+          <w:numId w:val="21"/>
+        </w:numPr>
+        <w:rPr>
+          <w:rFonts w:cs="Times New Roman"/>
+        </w:rPr>
+      </w:pPr>
+      <w:r>
+        <w:rPr>
+          <w:rFonts w:cs="Times New Roman"/>
+        </w:rPr>
+        <w:t>International Conference on Program Comprehension (ICPC‘19)</w:t>
+      </w:r>
+    </w:p>
+    <w:p>
+      <w:pPr>
+        <w:pStyle w:val="ListParagraph"/>
+        <w:numPr>
+          <w:ilvl w:val="0"/>
+          <w:numId w:val="21"/>
+        </w:numPr>
+        <w:rPr>
+          <w:rFonts w:cs="Times New Roman"/>
+        </w:rPr>
+      </w:pPr>
+      <w:r>
+        <w:rPr>
+          <w:rFonts w:cs="Times New Roman"/>
+        </w:rPr>
+        <w:t>International Conference on Software Maintenance and Evolution (ICSME ’19)</w:t>
+      </w:r>
+    </w:p>
+    <w:p>
+      <w:pPr>
+        <w:pStyle w:val="ListParagraph"/>
+        <w:numPr>
+          <w:ilvl w:val="0"/>
+          <w:numId w:val="21"/>
+        </w:numPr>
+        <w:rPr>
+          <w:rFonts w:cs="Times New Roman"/>
+        </w:rPr>
+      </w:pPr>
+      <w:r>
+        <w:rPr>
+          <w:rFonts w:cs="Times New Roman"/>
+        </w:rPr>
+        <w:t>International Working Conference on Source Code Analysis and Manipulation (SCAM ’19)</w:t>
       </w:r>
     </w:p>
     <w:p>
       <w:pPr>
         <w:pStyle w:val="Heading2"/>
         <w:rPr>
-          <w:rFonts w:eastAsia="Calibri"/>
-        </w:rPr>
-      </w:pPr>
-      <w:proofErr w:type="spellStart"/>
-      <w:r>
-        <w:rPr>
-          <w:rFonts w:eastAsia="Calibri"/>
-        </w:rPr>
-        <w:t>Masters</w:t>
-      </w:r>
-      <w:proofErr w:type="spellEnd"/>
-      <w:r>
-        <w:rPr>
-          <w:rFonts w:eastAsia="Calibri"/>
-        </w:rPr>
-        <w:t xml:space="preserve"> Thesis Committee Member</w:t>
-      </w:r>
-    </w:p>
-    <w:p>
-      <w:pPr>
-        <w:pStyle w:val="ListParagraph"/>
-        <w:numPr>
-          <w:ilvl w:val="0"/>
-          <w:numId w:val="24"/>
-        </w:numPr>
-      </w:pPr>
-      <w:proofErr w:type="spellStart"/>
-      <w:r>
-        <w:t>Rebaz</w:t>
-      </w:r>
-      <w:proofErr w:type="spellEnd"/>
-      <w:r>
-        <w:t xml:space="preserve"> Saleh, Rochester Institute of Technology, Graduated 12/2017</w:t>
-      </w:r>
-    </w:p>
-    <w:p>
-      <w:pPr>
-        <w:pStyle w:val="ListParagraph"/>
-        <w:numPr>
-          <w:ilvl w:val="0"/>
-          <w:numId w:val="24"/>
-        </w:numPr>
-      </w:pPr>
-      <w:r>
-        <w:t>Anthony Peruma, Rochester Institute of Technology, Graduated 5/2018</w:t>
-      </w:r>
-    </w:p>
-    <w:p>
-      <w:pPr>
-        <w:pStyle w:val="ListParagraph"/>
-        <w:numPr>
-          <w:ilvl w:val="0"/>
-          <w:numId w:val="24"/>
-        </w:numPr>
-      </w:pPr>
-      <w:proofErr w:type="spellStart"/>
-      <w:r>
-        <w:t>Mazen</w:t>
-      </w:r>
-      <w:proofErr w:type="spellEnd"/>
-      <w:r>
-        <w:t xml:space="preserve"> Alotaibi, Rochester Institute of Technology, Graduated 5/2018</w:t>
-      </w:r>
-    </w:p>
-    <w:p>
-      <w:pPr>
-        <w:pStyle w:val="ListParagraph"/>
-        <w:numPr>
-          <w:ilvl w:val="0"/>
-          <w:numId w:val="24"/>
-        </w:numPr>
-      </w:pPr>
-      <w:r>
-        <w:t>Eman Abdullah Alomar, Rochester Institute of Technology, Graduated 5/2018</w:t>
-      </w:r>
-    </w:p>
-    <w:p>
-      <w:pPr>
-        <w:pStyle w:val="ListParagraph"/>
-        <w:numPr>
-          <w:ilvl w:val="0"/>
-          <w:numId w:val="24"/>
-        </w:numPr>
-      </w:pPr>
-      <w:r>
-        <w:t xml:space="preserve">Adriana </w:t>
-      </w:r>
-      <w:proofErr w:type="spellStart"/>
-      <w:r>
-        <w:t>Sejfia</w:t>
-      </w:r>
-      <w:proofErr w:type="spellEnd"/>
-      <w:r>
-        <w:t>, Rochester Institute of Technology, Graduated 5/2018</w:t>
-      </w:r>
-    </w:p>
-    <w:p>
-      <w:pPr>
-        <w:pStyle w:val="ListParagraph"/>
-        <w:numPr>
-          <w:ilvl w:val="0"/>
-          <w:numId w:val="24"/>
-        </w:numPr>
-      </w:pPr>
-      <w:r>
-        <w:t>Kevin Hannigan, Rochester Institute of Technology, Graduated 8/2018</w:t>
-      </w:r>
-    </w:p>
-    <w:p>
-      <w:pPr>
-        <w:pStyle w:val="ListParagraph"/>
-        <w:numPr>
-          <w:ilvl w:val="0"/>
-          <w:numId w:val="24"/>
-        </w:numPr>
-      </w:pPr>
-      <w:r>
-        <w:t xml:space="preserve">Khalid </w:t>
-      </w:r>
-      <w:proofErr w:type="spellStart"/>
-      <w:r>
-        <w:t>Almalki</w:t>
-      </w:r>
-      <w:proofErr w:type="spellEnd"/>
-      <w:r>
-        <w:t>, Rochester Institute of Technology, Graduated 12/2018</w:t>
-      </w:r>
-    </w:p>
-    <w:p>
-      <w:pPr>
-        <w:pStyle w:val="ListParagraph"/>
-        <w:numPr>
-          <w:ilvl w:val="0"/>
-          <w:numId w:val="24"/>
-        </w:numPr>
-      </w:pPr>
-      <w:r>
-        <w:t xml:space="preserve">Ahmed </w:t>
-      </w:r>
-      <w:proofErr w:type="spellStart"/>
-      <w:r>
-        <w:t>Aljohani</w:t>
-      </w:r>
-      <w:proofErr w:type="spellEnd"/>
-      <w:r>
-        <w:t>, Rochester Institute of Technology, Graduated 5/2019</w:t>
-      </w:r>
-    </w:p>
-    <w:p>
-      <w:pPr>
-        <w:pStyle w:val="ListParagraph"/>
-        <w:numPr>
-          <w:ilvl w:val="0"/>
-          <w:numId w:val="24"/>
-        </w:numPr>
-      </w:pPr>
-      <w:r>
-        <w:t>Andrew Di Stassi, Rochester Institute of Technology, Graduated 5/2019</w:t>
-      </w:r>
-    </w:p>
-    <w:p>
-      <w:pPr>
-        <w:pStyle w:val="ListParagraph"/>
-        <w:numPr>
-          <w:ilvl w:val="0"/>
-          <w:numId w:val="24"/>
-        </w:numPr>
-      </w:pPr>
-      <w:r>
-        <w:t>Sultan Mira</w:t>
-      </w:r>
-      <w:r>
-        <w:t>, Rochester Institute of Technology, Graduated 8/2019</w:t>
-      </w:r>
-    </w:p>
-    <w:p>
-      <w:pPr>
-        <w:pStyle w:val="Heading2"/>
-        <w:rPr>
-          <w:rFonts w:eastAsia="Calibri"/>
-        </w:rPr>
-      </w:pPr>
-      <w:r>
-        <w:rPr>
-          <w:rFonts w:eastAsia="Calibri"/>
-        </w:rPr>
-        <w:t xml:space="preserve">Dissertation Defense </w:t>
-      </w:r>
-      <w:r>
-        <w:rPr>
-          <w:rFonts w:eastAsia="Calibri"/>
-        </w:rPr>
-        <w:t>Committee Member</w:t>
-      </w:r>
-    </w:p>
-    <w:p>
-      <w:pPr>
-        <w:pStyle w:val="ListParagraph"/>
-        <w:numPr>
-          <w:ilvl w:val="0"/>
-          <w:numId w:val="24"/>
-        </w:numPr>
-      </w:pPr>
-      <w:r>
-        <w:t xml:space="preserve">Waleed </w:t>
-      </w:r>
-      <w:proofErr w:type="spellStart"/>
-      <w:r>
-        <w:t>Zogaan</w:t>
-      </w:r>
-      <w:proofErr w:type="spellEnd"/>
-      <w:r>
-        <w:t>, Rochester Institute of Technology, Graduated 12/2019</w:t>
-      </w:r>
-    </w:p>
-    <w:p>
-      <w:pPr>
-        <w:pStyle w:val="ListParagraph"/>
-        <w:numPr>
-          <w:ilvl w:val="0"/>
-          <w:numId w:val="24"/>
-        </w:numPr>
-      </w:pPr>
-      <w:proofErr w:type="spellStart"/>
-      <w:r>
-        <w:t>Deema</w:t>
-      </w:r>
-      <w:proofErr w:type="spellEnd"/>
-      <w:r>
-        <w:t xml:space="preserve"> </w:t>
-      </w:r>
-      <w:proofErr w:type="spellStart"/>
-      <w:r>
-        <w:t>AlShoaibi</w:t>
-      </w:r>
-      <w:proofErr w:type="spellEnd"/>
-      <w:r>
-        <w:t>, Rochester Institute of Technology, TBD</w:t>
-      </w:r>
-    </w:p>
-    <w:p>
-      <w:pPr>
-        <w:pStyle w:val="ListParagraph"/>
-        <w:numPr>
-          <w:ilvl w:val="0"/>
-          <w:numId w:val="24"/>
-        </w:numPr>
-      </w:pPr>
-      <w:r>
-        <w:t>Eman Abdullah Alomar, Rochester Institute of Technology, TBD</w:t>
-      </w:r>
-    </w:p>
-    <w:p>
-      <w:pPr>
-        <w:pStyle w:val="Heading1"/>
-        <w:rPr>
-          <w:rFonts w:eastAsia="Calibri"/>
-        </w:rPr>
-      </w:pPr>
-      <w:r>
-        <w:rPr>
-          <w:rFonts w:eastAsia="Calibri"/>
-        </w:rPr>
-        <w:t>Professional Service (internal)</w:t>
-      </w:r>
-    </w:p>
-    <w:p>
-      <w:pPr>
-        <w:pStyle w:val="ListParagraph"/>
-        <w:numPr>
-          <w:ilvl w:val="0"/>
-          <w:numId w:val="23"/>
-        </w:numPr>
-      </w:pPr>
-      <w:r>
-        <w:t>Tenure-track Search Committee – Fall 2019, Spring 2020</w:t>
-      </w:r>
-    </w:p>
-    <w:p>
-      <w:pPr>
-        <w:pStyle w:val="ListParagraph"/>
-        <w:numPr>
-          <w:ilvl w:val="0"/>
-          <w:numId w:val="23"/>
-        </w:numPr>
-      </w:pPr>
-      <w:r>
-        <w:t>Software Engineering Guest Speaker Series Committee – 2018-2019, 2019-2020</w:t>
-      </w:r>
-    </w:p>
-    <w:p>
-      <w:pPr>
-        <w:pStyle w:val="ListParagraph"/>
-        <w:numPr>
-          <w:ilvl w:val="0"/>
-          <w:numId w:val="23"/>
-        </w:numPr>
-      </w:pPr>
-      <w:r>
-        <w:t>Outstanding</w:t>
-      </w:r>
-      <w:r>
-        <w:rPr>
-          <w:szCs w:val="20"/>
-        </w:rPr>
-        <w:t xml:space="preserve"> Educator Award Committee – 2018-2019</w:t>
-      </w:r>
-    </w:p>
-    <w:p>
-      <w:pPr>
-        <w:pStyle w:val="ListParagraph"/>
-        <w:numPr>
-          <w:ilvl w:val="0"/>
-          <w:numId w:val="23"/>
-        </w:numPr>
-      </w:pPr>
-      <w:r>
-        <w:t>SEI Software Engineering Educators Workshop 2017</w:t>
-      </w:r>
-    </w:p>
-    <w:p>
-      <w:pPr>
-        <w:pStyle w:val="Heading1"/>
-        <w:rPr>
-          <w:rFonts w:eastAsia="Calibri"/>
-        </w:rPr>
-      </w:pPr>
-      <w:r>
-        <w:rPr>
-          <w:rFonts w:eastAsia="Calibri"/>
-        </w:rPr>
-        <w:t>Professional Service (external)</w:t>
-      </w:r>
-    </w:p>
-    <w:p>
-      <w:pPr>
-        <w:pStyle w:val="Heading2"/>
-      </w:pPr>
-      <w:r>
-        <w:t>Workshop Co-Chair</w:t>
-      </w:r>
-    </w:p>
-    <w:p>
-      <w:pPr>
-        <w:pStyle w:val="ListParagraph"/>
-        <w:numPr>
-          <w:ilvl w:val="0"/>
-          <w:numId w:val="23"/>
-        </w:numPr>
-      </w:pPr>
-      <w:r>
-        <w:t>Exploring the Shifting Sands: Accounting for Evolution in Analyzing Data from Social Media Platforms 2018</w:t>
-      </w:r>
-      <w:r>
-        <w:t>, co-located with AOIR 2018.</w:t>
-      </w:r>
-    </w:p>
-    <w:p>
-      <w:pPr>
-        <w:pStyle w:val="Heading2"/>
-      </w:pPr>
-      <w:r>
-        <w:lastRenderedPageBreak/>
-        <w:t>Program Committee</w:t>
-      </w:r>
-    </w:p>
-    <w:p>
-      <w:pPr>
-        <w:pStyle w:val="ListParagraph"/>
-        <w:numPr>
-          <w:ilvl w:val="0"/>
-          <w:numId w:val="23"/>
-        </w:numPr>
-      </w:pPr>
-      <w:r>
-        <w:t>IEEE 2</w:t>
-      </w:r>
-      <w:r>
-        <w:t>8</w:t>
-      </w:r>
-      <w:r>
-        <w:t xml:space="preserve">th International Conference on Program Comprehension (ICPC </w:t>
-      </w:r>
-      <w:r>
-        <w:t>2020</w:t>
-      </w:r>
-      <w:r>
-        <w:t>) – Technical Track</w:t>
-      </w:r>
-    </w:p>
-    <w:p>
-      <w:pPr>
-        <w:pStyle w:val="ListParagraph"/>
-        <w:numPr>
-          <w:ilvl w:val="0"/>
-          <w:numId w:val="23"/>
-        </w:numPr>
-      </w:pPr>
-      <w:r>
-        <w:t xml:space="preserve">IEEE 34th </w:t>
-      </w:r>
-      <w:r>
-        <w:t>International Conference on Software Maintenance and Evolution</w:t>
-      </w:r>
-      <w:r>
-        <w:t xml:space="preserve"> (ICSME’19) – Industry</w:t>
-      </w:r>
-      <w:r>
-        <w:t xml:space="preserve"> </w:t>
-      </w:r>
-      <w:r>
-        <w:t>Track</w:t>
-      </w:r>
-    </w:p>
-    <w:p>
-      <w:pPr>
-        <w:pStyle w:val="ListParagraph"/>
-        <w:numPr>
-          <w:ilvl w:val="0"/>
-          <w:numId w:val="23"/>
-        </w:numPr>
-      </w:pPr>
-      <w:r>
-        <w:t xml:space="preserve">IEEE 34th </w:t>
-      </w:r>
-      <w:r>
-        <w:t>International Conference on Software Maintenance and Evolution</w:t>
-      </w:r>
-      <w:r>
-        <w:t xml:space="preserve"> (ICSME’19) – Technical Track</w:t>
-      </w:r>
-    </w:p>
-    <w:p>
-      <w:pPr>
-        <w:pStyle w:val="ListParagraph"/>
-        <w:numPr>
-          <w:ilvl w:val="0"/>
-          <w:numId w:val="23"/>
-        </w:numPr>
-      </w:pPr>
-      <w:r>
-        <w:t>IEEE 27th International Conference on Program Comprehension (ICPC ‘19) – Technical Track</w:t>
-      </w:r>
-    </w:p>
-    <w:p>
-      <w:pPr>
-        <w:pStyle w:val="ListParagraph"/>
-        <w:numPr>
-          <w:ilvl w:val="0"/>
-          <w:numId w:val="23"/>
-        </w:numPr>
-      </w:pPr>
-      <w:r>
-        <w:t>IEEE 25</w:t>
-      </w:r>
-      <w:r>
-        <w:t>th International Conference on Software Analysis, Evolution, and Reengineering (SANER’18) – ERA Track</w:t>
-      </w:r>
-    </w:p>
-    <w:p>
-      <w:pPr>
-        <w:pStyle w:val="Heading2"/>
-      </w:pPr>
-      <w:r>
-        <w:t>Organizing Committee</w:t>
-      </w:r>
-    </w:p>
-    <w:p>
-      <w:pPr>
-        <w:pStyle w:val="ListParagraph"/>
-        <w:numPr>
-          <w:ilvl w:val="0"/>
-          <w:numId w:val="25"/>
-        </w:numPr>
-      </w:pPr>
-      <w:r>
-        <w:t xml:space="preserve">IEEE 34th </w:t>
-      </w:r>
-      <w:r>
-        <w:t>International Conference on Software Maintenance and Evolution</w:t>
-      </w:r>
-      <w:r>
-        <w:t xml:space="preserve"> (ICSME’19) – Student Volunteer Chair</w:t>
-      </w:r>
-    </w:p>
-    <w:p>
-      <w:pPr>
-        <w:pStyle w:val="Heading2"/>
-      </w:pPr>
-      <w:r>
-        <w:t xml:space="preserve">Journal </w:t>
-      </w:r>
-      <w:r>
-        <w:t>Reviewer</w:t>
-      </w:r>
-    </w:p>
-    <w:p>
-      <w:pPr>
-        <w:pStyle w:val="ListParagraph"/>
-        <w:numPr>
-          <w:ilvl w:val="0"/>
-          <w:numId w:val="25"/>
-        </w:numPr>
-      </w:pPr>
-      <w:r>
-        <w:t>IEEE Transactions on Software Engineering – Spring 2020</w:t>
-      </w:r>
-    </w:p>
-    <w:p>
-      <w:pPr>
-        <w:pStyle w:val="ListParagraph"/>
-        <w:numPr>
-          <w:ilvl w:val="0"/>
-          <w:numId w:val="25"/>
-        </w:numPr>
-      </w:pPr>
-      <w:r>
-        <w:t>Journal of Systems and Software – Spring 2019</w:t>
-      </w:r>
-    </w:p>
-    <w:p>
-      <w:pPr>
-        <w:pStyle w:val="ListParagraph"/>
-        <w:numPr>
-          <w:ilvl w:val="0"/>
-          <w:numId w:val="25"/>
-        </w:numPr>
-      </w:pPr>
-      <w:r>
-        <w:t>IEEE Transactions on Software Engineering</w:t>
-      </w:r>
-      <w:r>
-        <w:t xml:space="preserve"> – Summer 2019</w:t>
-      </w:r>
-    </w:p>
-    <w:p>
-      <w:pPr>
-        <w:pStyle w:val="Heading1"/>
-        <w:rPr>
-          <w:rFonts w:eastAsia="Calibri"/>
-          <w:b w:val="0"/>
-        </w:rPr>
-      </w:pPr>
-      <w:r>
-        <w:rPr>
-          <w:rFonts w:eastAsia="Calibri"/>
-        </w:rPr>
-        <w:t>Professional Activities</w:t>
-      </w:r>
-    </w:p>
-    <w:p>
-      <w:pPr>
-        <w:pStyle w:val="Heading2"/>
-        <w:rPr>
-          <w:rFonts w:eastAsia="Calibri"/>
-          <w:b w:val="0"/>
-        </w:rPr>
-      </w:pPr>
-      <w:r>
-        <w:rPr>
-          <w:rFonts w:eastAsia="Calibri"/>
-        </w:rPr>
-        <w:t>Conferences Attended</w:t>
-      </w:r>
-    </w:p>
-    <w:p>
-      <w:pPr>
-        <w:pStyle w:val="ListParagraph"/>
-        <w:numPr>
-          <w:ilvl w:val="0"/>
-          <w:numId w:val="21"/>
-        </w:numPr>
-      </w:pPr>
-      <w:r>
-        <w:t>International Conference on Software Maintenance (</w:t>
-      </w:r>
-      <w:r>
-        <w:t>ICSM ‘</w:t>
-      </w:r>
-      <w:r>
-        <w:t>11)</w:t>
-      </w:r>
-    </w:p>
-    <w:p>
-      <w:pPr>
-        <w:pStyle w:val="ListParagraph"/>
-        <w:numPr>
-          <w:ilvl w:val="0"/>
-          <w:numId w:val="21"/>
-        </w:numPr>
-      </w:pPr>
-      <w:r>
-        <w:t>Working Conference on Software Visualization (</w:t>
-      </w:r>
-      <w:r>
-        <w:t>VISSOFT ‘</w:t>
-      </w:r>
-      <w:r>
-        <w:t>11)</w:t>
-      </w:r>
-    </w:p>
-    <w:p>
-      <w:pPr>
-        <w:pStyle w:val="ListParagraph"/>
-        <w:numPr>
-          <w:ilvl w:val="0"/>
-          <w:numId w:val="21"/>
-        </w:numPr>
-      </w:pPr>
-      <w:r>
-        <w:t>International Conference on Software Maintenance and Evolution (</w:t>
-      </w:r>
-      <w:r>
-        <w:t>ICSME ‘</w:t>
-      </w:r>
-      <w:r>
-        <w:t>15)</w:t>
-      </w:r>
-    </w:p>
-    <w:p>
-      <w:pPr>
-        <w:pStyle w:val="ListParagraph"/>
-        <w:numPr>
-          <w:ilvl w:val="0"/>
-          <w:numId w:val="21"/>
-        </w:numPr>
-      </w:pPr>
-      <w:r>
-        <w:t>Mining Unstructured Documents (</w:t>
-      </w:r>
-      <w:r>
-        <w:t>MUD ‘</w:t>
-      </w:r>
-      <w:r>
-        <w:t>15)</w:t>
-      </w:r>
-    </w:p>
-    <w:p>
-      <w:pPr>
-        <w:pStyle w:val="ListParagraph"/>
-        <w:numPr>
-          <w:ilvl w:val="0"/>
-          <w:numId w:val="21"/>
-        </w:numPr>
-      </w:pPr>
-      <w:bookmarkStart w:id="7" w:name="_Hlk535931500"/>
-      <w:r>
-        <w:t>International Conference on Software Maintenance and Evolution</w:t>
-      </w:r>
-      <w:bookmarkEnd w:id="7"/>
-      <w:r>
-        <w:t xml:space="preserve"> (</w:t>
-      </w:r>
-      <w:r>
-        <w:t>ICSME ‘</w:t>
-      </w:r>
-      <w:r>
-        <w:t>16)</w:t>
-      </w:r>
-    </w:p>
-    <w:p>
-      <w:pPr>
-        <w:pStyle w:val="ListParagraph"/>
-        <w:numPr>
-          <w:ilvl w:val="0"/>
-          <w:numId w:val="21"/>
-        </w:numPr>
-      </w:pPr>
-      <w:r>
-        <w:t>International Conference on Software Analysis, Evolution, and Reengineering (</w:t>
-      </w:r>
-      <w:r>
-        <w:t>SANER ‘</w:t>
-      </w:r>
-      <w:r>
-        <w:t>17)</w:t>
-      </w:r>
-    </w:p>
-    <w:p>
-      <w:pPr>
-        <w:pStyle w:val="ListParagraph"/>
-        <w:numPr>
-          <w:ilvl w:val="0"/>
-          <w:numId w:val="21"/>
-        </w:numPr>
-      </w:pPr>
-      <w:r>
-        <w:t>SEI Software Engineering Workshop for Educators 2017</w:t>
-      </w:r>
-    </w:p>
-    <w:p>
-      <w:pPr>
-        <w:pStyle w:val="ListParagraph"/>
-        <w:numPr>
-          <w:ilvl w:val="0"/>
-          <w:numId w:val="21"/>
-        </w:numPr>
-      </w:pPr>
-      <w:r>
-        <w:t>International Conference on Software Maintenance and Evolution (</w:t>
-      </w:r>
-      <w:r>
-        <w:t>ICSME ‘</w:t>
-      </w:r>
-      <w:r>
-        <w:t>1</w:t>
-      </w:r>
-      <w:r>
-        <w:t>8</w:t>
-      </w:r>
-      <w:r>
-        <w:t>)</w:t>
-      </w:r>
-    </w:p>
-    <w:p>
-      <w:pPr>
-        <w:pStyle w:val="ListParagraph"/>
-        <w:numPr>
-          <w:ilvl w:val="0"/>
-          <w:numId w:val="21"/>
-        </w:numPr>
-      </w:pPr>
-      <w:r>
-        <w:t xml:space="preserve">International Conference on Software </w:t>
-      </w:r>
-      <w:r>
-        <w:t>Engineering</w:t>
-      </w:r>
-      <w:r>
-        <w:t xml:space="preserve"> (</w:t>
-      </w:r>
-      <w:proofErr w:type="gramStart"/>
-      <w:r>
-        <w:t>ICSE‘</w:t>
-      </w:r>
-      <w:proofErr w:type="gramEnd"/>
-      <w:r>
-        <w:t>1</w:t>
-      </w:r>
-      <w:r>
-        <w:t>8</w:t>
-      </w:r>
-      <w:r>
-        <w:t>)</w:t>
-      </w:r>
-    </w:p>
-    <w:p>
-      <w:pPr>
-        <w:pStyle w:val="ListParagraph"/>
-        <w:numPr>
-          <w:ilvl w:val="0"/>
-          <w:numId w:val="21"/>
-        </w:numPr>
-      </w:pPr>
-      <w:r>
-        <w:t xml:space="preserve">International </w:t>
-      </w:r>
-      <w:r>
-        <w:t xml:space="preserve">Workshop </w:t>
-      </w:r>
-      <w:r>
-        <w:t xml:space="preserve">on </w:t>
-      </w:r>
-      <w:r>
-        <w:t xml:space="preserve">Refactoring </w:t>
-      </w:r>
-      <w:r>
-        <w:t>(</w:t>
-      </w:r>
-      <w:proofErr w:type="gramStart"/>
-      <w:r>
-        <w:t>IWOR‘</w:t>
-      </w:r>
-      <w:proofErr w:type="gramEnd"/>
-      <w:r>
-        <w:t>1</w:t>
-      </w:r>
-      <w:r>
-        <w:t>8</w:t>
-      </w:r>
-      <w:r>
-        <w:t>)</w:t>
-      </w:r>
-    </w:p>
-    <w:p>
-      <w:pPr>
-        <w:pStyle w:val="ListParagraph"/>
-        <w:numPr>
-          <w:ilvl w:val="0"/>
-          <w:numId w:val="21"/>
-        </w:numPr>
-      </w:pPr>
-      <w:r>
-        <w:t>Association of Internet Researchers (AOIR’19)</w:t>
-      </w:r>
-    </w:p>
-    <w:p>
-      <w:pPr>
-        <w:pStyle w:val="ListParagraph"/>
-        <w:numPr>
-          <w:ilvl w:val="0"/>
-          <w:numId w:val="21"/>
-        </w:numPr>
-      </w:pPr>
-      <w:r>
-        <w:t xml:space="preserve">International Conference on Software </w:t>
-      </w:r>
-      <w:r>
-        <w:t>Engineering</w:t>
-      </w:r>
-      <w:r>
-        <w:t xml:space="preserve"> (</w:t>
-      </w:r>
-      <w:proofErr w:type="gramStart"/>
-      <w:r>
-        <w:t>ICSE‘</w:t>
-      </w:r>
-      <w:proofErr w:type="gramEnd"/>
-      <w:r>
-        <w:t>1</w:t>
-      </w:r>
-      <w:r>
-        <w:t>9</w:t>
-      </w:r>
-      <w:r>
-        <w:t>)</w:t>
-      </w:r>
-    </w:p>
-    <w:p>
-      <w:pPr>
-        <w:pStyle w:val="ListParagraph"/>
-        <w:numPr>
-          <w:ilvl w:val="0"/>
-          <w:numId w:val="21"/>
-        </w:numPr>
-      </w:pPr>
-      <w:r>
-        <w:t xml:space="preserve">International Conference on </w:t>
-      </w:r>
-      <w:r>
-        <w:t xml:space="preserve">Program Comprehension </w:t>
-      </w:r>
-      <w:r>
-        <w:t>(</w:t>
-      </w:r>
-      <w:proofErr w:type="gramStart"/>
-      <w:r>
-        <w:t>ICPC‘</w:t>
-      </w:r>
-      <w:proofErr w:type="gramEnd"/>
-      <w:r>
-        <w:t>1</w:t>
-      </w:r>
-      <w:r>
-        <w:t>9</w:t>
-      </w:r>
-      <w:r>
-        <w:t>)</w:t>
-      </w:r>
-    </w:p>
-    <w:p>
-      <w:pPr>
-        <w:pStyle w:val="ListParagraph"/>
-        <w:numPr>
-          <w:ilvl w:val="0"/>
-          <w:numId w:val="21"/>
-        </w:numPr>
-      </w:pPr>
-      <w:r>
-        <w:t>International Conference on Software Maintenance and Evolution (</w:t>
-      </w:r>
-      <w:r>
-        <w:t>ICSME ’</w:t>
-      </w:r>
-      <w:r>
-        <w:t>1</w:t>
-      </w:r>
-      <w:r>
-        <w:t>9)</w:t>
-      </w:r>
-    </w:p>
-    <w:p>
-      <w:pPr>
-        <w:pStyle w:val="ListParagraph"/>
-        <w:numPr>
-          <w:ilvl w:val="0"/>
-          <w:numId w:val="21"/>
-        </w:numPr>
-      </w:pPr>
-      <w:r>
-        <w:t>International Working Conference on Source Code Analysis and Manipulation</w:t>
-      </w:r>
-      <w:r>
-        <w:t xml:space="preserve"> (SCAM ’19)</w:t>
-      </w:r>
-    </w:p>
-    <w:p>
-      <w:pPr>
-        <w:pStyle w:val="Heading2"/>
-        <w:rPr>
-          <w:rFonts w:eastAsia="Calibri"/>
-        </w:rPr>
-      </w:pPr>
-      <w:r>
-        <w:rPr>
-          <w:rFonts w:eastAsia="Calibri"/>
+          <w:rFonts w:eastAsia="Calibri" w:cs="Times New Roman"/>
+        </w:rPr>
+      </w:pPr>
+      <w:r>
+        <w:rPr>
+          <w:rFonts w:eastAsia="Calibri" w:cs="Times New Roman"/>
         </w:rPr>
         <w:t>Additional Reviewer</w:t>
       </w:r>
@@ -7437,31 +8019,31 @@
         </w:numPr>
         <w:ind w:left="360"/>
         <w:rPr>
-          <w:rFonts w:eastAsia="Times New Roman"/>
-        </w:rPr>
-      </w:pPr>
-      <w:r>
-        <w:rPr>
-          <w:rFonts w:eastAsia="Times New Roman"/>
+          <w:rFonts w:eastAsia="Times New Roman" w:cs="Times New Roman"/>
+        </w:rPr>
+      </w:pPr>
+      <w:r>
+        <w:rPr>
+          <w:rFonts w:eastAsia="Times New Roman" w:cs="Times New Roman"/>
         </w:rPr>
         <w:t>IEEE 31</w:t>
       </w:r>
       <w:r>
         <w:rPr>
-          <w:rFonts w:eastAsia="Times New Roman"/>
+          <w:rFonts w:eastAsia="Times New Roman" w:cs="Times New Roman"/>
           <w:vertAlign w:val="superscript"/>
         </w:rPr>
         <w:t>st</w:t>
       </w:r>
       <w:r>
         <w:rPr>
-          <w:rFonts w:eastAsia="Times New Roman"/>
+          <w:rFonts w:eastAsia="Times New Roman" w:cs="Times New Roman"/>
         </w:rPr>
         <w:t xml:space="preserve"> International Conference on Software Maintenance &amp; Evolution (ICSME’15) – </w:t>
       </w:r>
       <w:r>
         <w:rPr>
-          <w:rFonts w:eastAsia="Times New Roman"/>
+          <w:rFonts w:eastAsia="Times New Roman" w:cs="Times New Roman"/>
           <w:i/>
         </w:rPr>
         <w:t xml:space="preserve">ERA Track </w:t>
@@ -7476,33 +8058,27 @@
         </w:numPr>
         <w:ind w:left="360"/>
         <w:rPr>
-          <w:rFonts w:eastAsia="Times New Roman"/>
-        </w:rPr>
-      </w:pPr>
-      <w:r>
-        <w:rPr>
-          <w:rFonts w:eastAsia="Times New Roman"/>
+          <w:rFonts w:eastAsia="Times New Roman" w:cs="Times New Roman"/>
+        </w:rPr>
+      </w:pPr>
+      <w:r>
+        <w:rPr>
+          <w:rFonts w:eastAsia="Times New Roman" w:cs="Times New Roman"/>
         </w:rPr>
         <w:t>ACM/IEEE 37</w:t>
       </w:r>
       <w:r>
         <w:rPr>
-          <w:rFonts w:eastAsia="Times New Roman"/>
+          <w:rFonts w:eastAsia="Times New Roman" w:cs="Times New Roman"/>
           <w:vertAlign w:val="superscript"/>
         </w:rPr>
         <w:t>th</w:t>
       </w:r>
       <w:r>
         <w:rPr>
-          <w:rFonts w:eastAsia="Times New Roman"/>
-        </w:rPr>
-        <w:t xml:space="preserve"> International Conference on S</w:t>
-      </w:r>
-      <w:r>
-        <w:rPr>
-          <w:rFonts w:eastAsia="Times New Roman"/>
-        </w:rPr>
-        <w:t>oftware Engineering (ICSE’15)</w:t>
+          <w:rFonts w:eastAsia="Times New Roman" w:cs="Times New Roman"/>
+        </w:rPr>
+        <w:t xml:space="preserve"> International Conference on Software Engineering (ICSE’15)</w:t>
       </w:r>
     </w:p>
     <w:p>
@@ -7514,25 +8090,25 @@
         </w:numPr>
         <w:ind w:left="360"/>
         <w:rPr>
-          <w:rFonts w:eastAsia="Times New Roman"/>
-        </w:rPr>
-      </w:pPr>
-      <w:r>
-        <w:rPr>
-          <w:rFonts w:eastAsia="Times New Roman"/>
+          <w:rFonts w:eastAsia="Times New Roman" w:cs="Times New Roman"/>
+        </w:rPr>
+      </w:pPr>
+      <w:r>
+        <w:rPr>
+          <w:rFonts w:eastAsia="Times New Roman" w:cs="Times New Roman"/>
         </w:rPr>
         <w:t>IEEE 23</w:t>
       </w:r>
       <w:r>
         <w:rPr>
-          <w:rFonts w:eastAsia="Times New Roman"/>
+          <w:rFonts w:eastAsia="Times New Roman" w:cs="Times New Roman"/>
           <w:vertAlign w:val="superscript"/>
         </w:rPr>
         <w:t>rd</w:t>
       </w:r>
       <w:r>
         <w:rPr>
-          <w:rFonts w:eastAsia="Times New Roman"/>
+          <w:rFonts w:eastAsia="Times New Roman" w:cs="Times New Roman"/>
         </w:rPr>
         <w:t xml:space="preserve"> International Conference on Program Comprehension (ICPC’15) </w:t>
       </w:r>
@@ -7546,25 +8122,25 @@
         </w:numPr>
         <w:ind w:left="360"/>
         <w:rPr>
-          <w:rFonts w:eastAsia="Times New Roman"/>
-        </w:rPr>
-      </w:pPr>
-      <w:r>
-        <w:rPr>
-          <w:rFonts w:eastAsia="Times New Roman"/>
+          <w:rFonts w:eastAsia="Times New Roman" w:cs="Times New Roman"/>
+        </w:rPr>
+      </w:pPr>
+      <w:r>
+        <w:rPr>
+          <w:rFonts w:eastAsia="Times New Roman" w:cs="Times New Roman"/>
         </w:rPr>
         <w:t>ACM 8</w:t>
       </w:r>
       <w:r>
         <w:rPr>
-          <w:rFonts w:eastAsia="Times New Roman"/>
+          <w:rFonts w:eastAsia="Times New Roman" w:cs="Times New Roman"/>
           <w:vertAlign w:val="superscript"/>
         </w:rPr>
         <w:t>th</w:t>
       </w:r>
       <w:r>
         <w:rPr>
-          <w:rFonts w:eastAsia="Times New Roman"/>
+          <w:rFonts w:eastAsia="Times New Roman" w:cs="Times New Roman"/>
         </w:rPr>
         <w:t xml:space="preserve"> International Symposium on Software and Systems Traceability (SST’15) </w:t>
       </w:r>
@@ -7578,12 +8154,12 @@
         </w:numPr>
         <w:ind w:left="360"/>
         <w:rPr>
-          <w:rFonts w:eastAsia="Times New Roman"/>
-        </w:rPr>
-      </w:pPr>
-      <w:r>
-        <w:rPr>
-          <w:rFonts w:eastAsia="Times New Roman"/>
+          <w:rFonts w:eastAsia="Times New Roman" w:cs="Times New Roman"/>
+        </w:rPr>
+      </w:pPr>
+      <w:r>
+        <w:rPr>
+          <w:rFonts w:eastAsia="Times New Roman" w:cs="Times New Roman"/>
         </w:rPr>
         <w:t xml:space="preserve">IEEE International Working Conference on Software Visualization (VISSOFT’15) </w:t>
       </w:r>
@@ -7597,25 +8173,25 @@
         </w:numPr>
         <w:ind w:left="360"/>
         <w:rPr>
-          <w:rFonts w:eastAsia="Times New Roman"/>
-        </w:rPr>
-      </w:pPr>
-      <w:r>
-        <w:rPr>
-          <w:rFonts w:eastAsia="Times New Roman"/>
+          <w:rFonts w:eastAsia="Times New Roman" w:cs="Times New Roman"/>
+        </w:rPr>
+      </w:pPr>
+      <w:r>
+        <w:rPr>
+          <w:rFonts w:eastAsia="Times New Roman" w:cs="Times New Roman"/>
         </w:rPr>
         <w:t>ACM/IEEE 36</w:t>
       </w:r>
       <w:r>
         <w:rPr>
-          <w:rFonts w:eastAsia="Times New Roman"/>
+          <w:rFonts w:eastAsia="Times New Roman" w:cs="Times New Roman"/>
           <w:vertAlign w:val="superscript"/>
         </w:rPr>
         <w:t>th</w:t>
       </w:r>
       <w:r>
         <w:rPr>
-          <w:rFonts w:eastAsia="Times New Roman"/>
+          <w:rFonts w:eastAsia="Times New Roman" w:cs="Times New Roman"/>
         </w:rPr>
         <w:t xml:space="preserve"> International Conference on Software Engineering (ICSE’14) </w:t>
       </w:r>
@@ -7629,12 +8205,12 @@
         </w:numPr>
         <w:ind w:left="360"/>
         <w:rPr>
-          <w:rFonts w:eastAsia="Times New Roman"/>
-        </w:rPr>
-      </w:pPr>
-      <w:r>
-        <w:rPr>
-          <w:rFonts w:eastAsia="Times New Roman"/>
+          <w:rFonts w:eastAsia="Times New Roman" w:cs="Times New Roman"/>
+        </w:rPr>
+      </w:pPr>
+      <w:r>
+        <w:rPr>
+          <w:rFonts w:eastAsia="Times New Roman" w:cs="Times New Roman"/>
         </w:rPr>
         <w:t xml:space="preserve">IEEE International Working Conference on Software Visualization (VISSOFT’14) </w:t>
       </w:r>
@@ -7648,31 +8224,31 @@
         </w:numPr>
         <w:ind w:left="360"/>
         <w:rPr>
-          <w:rFonts w:eastAsia="Times New Roman"/>
-        </w:rPr>
-      </w:pPr>
-      <w:r>
-        <w:rPr>
-          <w:rFonts w:eastAsia="Times New Roman"/>
+          <w:rFonts w:eastAsia="Times New Roman" w:cs="Times New Roman"/>
+        </w:rPr>
+      </w:pPr>
+      <w:r>
+        <w:rPr>
+          <w:rFonts w:eastAsia="Times New Roman" w:cs="Times New Roman"/>
         </w:rPr>
         <w:t>IEEE 30</w:t>
       </w:r>
       <w:r>
         <w:rPr>
-          <w:rFonts w:eastAsia="Times New Roman"/>
+          <w:rFonts w:eastAsia="Times New Roman" w:cs="Times New Roman"/>
           <w:vertAlign w:val="superscript"/>
         </w:rPr>
         <w:t>th</w:t>
       </w:r>
       <w:r>
         <w:rPr>
-          <w:rFonts w:eastAsia="Times New Roman"/>
+          <w:rFonts w:eastAsia="Times New Roman" w:cs="Times New Roman"/>
         </w:rPr>
         <w:t xml:space="preserve"> International Conference on Software Maintenance &amp; Evolution (ICSME’14) – </w:t>
       </w:r>
       <w:r>
         <w:rPr>
-          <w:rFonts w:eastAsia="Times New Roman"/>
+          <w:rFonts w:eastAsia="Times New Roman" w:cs="Times New Roman"/>
           <w:i/>
         </w:rPr>
         <w:t xml:space="preserve">ERA Track </w:t>
@@ -7687,12 +8263,12 @@
         </w:numPr>
         <w:ind w:left="360"/>
         <w:rPr>
-          <w:rFonts w:eastAsia="Times New Roman"/>
-        </w:rPr>
-      </w:pPr>
-      <w:r>
-        <w:rPr>
-          <w:rFonts w:eastAsia="Times New Roman"/>
+          <w:rFonts w:eastAsia="Times New Roman" w:cs="Times New Roman"/>
+        </w:rPr>
+      </w:pPr>
+      <w:r>
+        <w:rPr>
+          <w:rFonts w:eastAsia="Times New Roman" w:cs="Times New Roman"/>
         </w:rPr>
         <w:t xml:space="preserve">IEEE CSMR-WCRE 2014, the European Conference on Software Maintenance (CSMR’14) </w:t>
       </w:r>
@@ -7706,43 +8282,43 @@
         </w:numPr>
         <w:ind w:left="360"/>
         <w:rPr>
-          <w:rFonts w:eastAsia="Times New Roman"/>
-        </w:rPr>
-      </w:pPr>
-      <w:r>
-        <w:rPr>
-          <w:rFonts w:eastAsia="Times New Roman"/>
+          <w:rFonts w:eastAsia="Times New Roman" w:cs="Times New Roman"/>
+        </w:rPr>
+      </w:pPr>
+      <w:r>
+        <w:rPr>
+          <w:rFonts w:eastAsia="Times New Roman" w:cs="Times New Roman"/>
         </w:rPr>
         <w:t>IEEE 21</w:t>
       </w:r>
       <w:r>
         <w:rPr>
-          <w:rFonts w:eastAsia="Times New Roman"/>
+          <w:rFonts w:eastAsia="Times New Roman" w:cs="Times New Roman"/>
           <w:vertAlign w:val="superscript"/>
         </w:rPr>
         <w:t>st</w:t>
       </w:r>
       <w:r>
         <w:rPr>
-          <w:rFonts w:eastAsia="Times New Roman"/>
+          <w:rFonts w:eastAsia="Times New Roman" w:cs="Times New Roman"/>
         </w:rPr>
         <w:t xml:space="preserve"> </w:t>
       </w:r>
       <w:r>
         <w:rPr>
-          <w:rFonts w:eastAsia="Times New Roman"/>
+          <w:rFonts w:eastAsia="Times New Roman" w:cs="Times New Roman"/>
         </w:rPr>
         <w:t xml:space="preserve">International Working Conference on Reverse </w:t>
       </w:r>
       <w:r>
         <w:rPr>
-          <w:rFonts w:eastAsia="Times New Roman"/>
+          <w:rFonts w:eastAsia="Times New Roman" w:cs="Times New Roman"/>
         </w:rPr>
         <w:t>Engineering (</w:t>
       </w:r>
       <w:r>
         <w:rPr>
-          <w:rFonts w:eastAsia="Times New Roman"/>
+          <w:rFonts w:eastAsia="Times New Roman" w:cs="Times New Roman"/>
         </w:rPr>
         <w:t xml:space="preserve">WCRE’14) </w:t>
       </w:r>
@@ -7756,128 +8332,128 @@
         </w:numPr>
         <w:ind w:left="360"/>
         <w:rPr>
-          <w:rFonts w:eastAsia="Times New Roman"/>
-        </w:rPr>
-      </w:pPr>
-      <w:r>
-        <w:rPr>
-          <w:rFonts w:eastAsia="Times New Roman"/>
+          <w:rFonts w:eastAsia="Times New Roman" w:cs="Times New Roman"/>
+        </w:rPr>
+      </w:pPr>
+      <w:r>
+        <w:rPr>
+          <w:rFonts w:eastAsia="Times New Roman" w:cs="Times New Roman"/>
+        </w:rPr>
+        <w:t>IEEE 29</w:t>
+      </w:r>
+      <w:r>
+        <w:rPr>
+          <w:rFonts w:eastAsia="Times New Roman" w:cs="Times New Roman"/>
+          <w:vertAlign w:val="superscript"/>
+        </w:rPr>
+        <w:t>th</w:t>
+      </w:r>
+      <w:r>
+        <w:rPr>
+          <w:rFonts w:eastAsia="Times New Roman" w:cs="Times New Roman"/>
+        </w:rPr>
+        <w:t xml:space="preserve"> International Conference on Software Maintenance (ICSM’13) </w:t>
+      </w:r>
+    </w:p>
+    <w:p>
+      <w:pPr>
+        <w:pStyle w:val="ListParagraph"/>
+        <w:numPr>
+          <w:ilvl w:val="0"/>
+          <w:numId w:val="14"/>
+        </w:numPr>
+        <w:ind w:left="360"/>
+        <w:rPr>
+          <w:rFonts w:eastAsia="Times New Roman" w:cs="Times New Roman"/>
+        </w:rPr>
+      </w:pPr>
+      <w:r>
+        <w:rPr>
+          <w:rFonts w:eastAsia="Times New Roman" w:cs="Times New Roman"/>
+        </w:rPr>
+        <w:t>IEEE 21</w:t>
+      </w:r>
+      <w:r>
+        <w:rPr>
+          <w:rFonts w:eastAsia="Times New Roman" w:cs="Times New Roman"/>
+          <w:vertAlign w:val="superscript"/>
+        </w:rPr>
+        <w:t>st</w:t>
+      </w:r>
+      <w:r>
+        <w:rPr>
+          <w:rFonts w:eastAsia="Times New Roman" w:cs="Times New Roman"/>
+        </w:rPr>
+        <w:t xml:space="preserve"> International Conference on Program Comprehension (ICPC’13) </w:t>
+      </w:r>
+    </w:p>
+    <w:p>
+      <w:pPr>
+        <w:pStyle w:val="ListParagraph"/>
+        <w:numPr>
+          <w:ilvl w:val="0"/>
+          <w:numId w:val="14"/>
+        </w:numPr>
+        <w:ind w:left="360"/>
+        <w:rPr>
+          <w:rFonts w:eastAsia="Times New Roman" w:cs="Times New Roman"/>
+        </w:rPr>
+      </w:pPr>
+      <w:r>
+        <w:rPr>
+          <w:rFonts w:eastAsia="Times New Roman" w:cs="Times New Roman"/>
+        </w:rPr>
+        <w:t xml:space="preserve">ACM International Workshop on Traceability in Emerging Forms of Software Engineering (TEFSE’13) </w:t>
+      </w:r>
+    </w:p>
+    <w:p>
+      <w:pPr>
+        <w:pStyle w:val="ListParagraph"/>
+        <w:numPr>
+          <w:ilvl w:val="0"/>
+          <w:numId w:val="14"/>
+        </w:numPr>
+        <w:ind w:left="360"/>
+        <w:rPr>
+          <w:rFonts w:eastAsia="Times New Roman" w:cs="Times New Roman"/>
+        </w:rPr>
+      </w:pPr>
+      <w:r>
+        <w:rPr>
+          <w:rFonts w:eastAsia="Times New Roman" w:cs="Times New Roman"/>
+        </w:rPr>
+        <w:t xml:space="preserve">IEEE International Working Conference on Software Visualization (VISSOFT’13) </w:t>
+      </w:r>
+    </w:p>
+    <w:p>
+      <w:pPr>
+        <w:pStyle w:val="ListParagraph"/>
+        <w:numPr>
+          <w:ilvl w:val="0"/>
+          <w:numId w:val="14"/>
+        </w:numPr>
+        <w:ind w:left="360"/>
+        <w:rPr>
+          <w:rFonts w:eastAsia="Times New Roman" w:cs="Times New Roman"/>
+        </w:rPr>
+      </w:pPr>
+      <w:r>
+        <w:rPr>
+          <w:rFonts w:eastAsia="Times New Roman" w:cs="Times New Roman"/>
         </w:rPr>
         <w:lastRenderedPageBreak/>
-        <w:t>IEEE 29</w:t>
-      </w:r>
-      <w:r>
-        <w:rPr>
-          <w:rFonts w:eastAsia="Times New Roman"/>
+        <w:t>IEEE 20</w:t>
+      </w:r>
+      <w:r>
+        <w:rPr>
+          <w:rFonts w:eastAsia="Times New Roman" w:cs="Times New Roman"/>
           <w:vertAlign w:val="superscript"/>
         </w:rPr>
         <w:t>th</w:t>
       </w:r>
       <w:r>
         <w:rPr>
-          <w:rFonts w:eastAsia="Times New Roman"/>
-        </w:rPr>
-        <w:t xml:space="preserve"> International Conference on Software Maintenance (ICSM’13) </w:t>
-      </w:r>
-    </w:p>
-    <w:p>
-      <w:pPr>
-        <w:pStyle w:val="ListParagraph"/>
-        <w:numPr>
-          <w:ilvl w:val="0"/>
-          <w:numId w:val="14"/>
-        </w:numPr>
-        <w:ind w:left="360"/>
-        <w:rPr>
-          <w:rFonts w:eastAsia="Times New Roman"/>
-        </w:rPr>
-      </w:pPr>
-      <w:r>
-        <w:rPr>
-          <w:rFonts w:eastAsia="Times New Roman"/>
-        </w:rPr>
-        <w:t>IEEE 21</w:t>
-      </w:r>
-      <w:r>
-        <w:rPr>
-          <w:rFonts w:eastAsia="Times New Roman"/>
-          <w:vertAlign w:val="superscript"/>
-        </w:rPr>
-        <w:t>st</w:t>
-      </w:r>
-      <w:r>
-        <w:rPr>
-          <w:rFonts w:eastAsia="Times New Roman"/>
-        </w:rPr>
-        <w:t xml:space="preserve"> International Conference on Program Comprehension (ICPC’13) </w:t>
-      </w:r>
-    </w:p>
-    <w:p>
-      <w:pPr>
-        <w:pStyle w:val="ListParagraph"/>
-        <w:numPr>
-          <w:ilvl w:val="0"/>
-          <w:numId w:val="14"/>
-        </w:numPr>
-        <w:ind w:left="360"/>
-        <w:rPr>
-          <w:rFonts w:eastAsia="Times New Roman"/>
-        </w:rPr>
-      </w:pPr>
-      <w:r>
-        <w:rPr>
-          <w:rFonts w:eastAsia="Times New Roman"/>
-        </w:rPr>
-        <w:t xml:space="preserve">ACM International Workshop on Traceability in Emerging Forms of Software Engineering (TEFSE’13) </w:t>
-      </w:r>
-    </w:p>
-    <w:p>
-      <w:pPr>
-        <w:pStyle w:val="ListParagraph"/>
-        <w:numPr>
-          <w:ilvl w:val="0"/>
-          <w:numId w:val="14"/>
-        </w:numPr>
-        <w:ind w:left="360"/>
-        <w:rPr>
-          <w:rFonts w:eastAsia="Times New Roman"/>
-        </w:rPr>
-      </w:pPr>
-      <w:r>
-        <w:rPr>
-          <w:rFonts w:eastAsia="Times New Roman"/>
-        </w:rPr>
-        <w:t xml:space="preserve">IEEE International Working Conference on Software Visualization (VISSOFT’13) </w:t>
-      </w:r>
-    </w:p>
-    <w:p>
-      <w:pPr>
-        <w:pStyle w:val="ListParagraph"/>
-        <w:numPr>
-          <w:ilvl w:val="0"/>
-          <w:numId w:val="14"/>
-        </w:numPr>
-        <w:ind w:left="360"/>
-        <w:rPr>
-          <w:rFonts w:eastAsia="Times New Roman"/>
-        </w:rPr>
-      </w:pPr>
-      <w:r>
-        <w:rPr>
-          <w:rFonts w:eastAsia="Times New Roman"/>
-        </w:rPr>
-        <w:t>IEEE 20</w:t>
-      </w:r>
-      <w:r>
-        <w:rPr>
-          <w:rFonts w:eastAsia="Times New Roman"/>
-          <w:vertAlign w:val="superscript"/>
-        </w:rPr>
-        <w:t>th</w:t>
-      </w:r>
-      <w:r>
-        <w:rPr>
-          <w:rFonts w:eastAsia="Times New Roman"/>
+          <w:rFonts w:eastAsia="Times New Roman" w:cs="Times New Roman"/>
         </w:rPr>
         <w:t xml:space="preserve"> Working Conference on Reverse Engineering (WCRE’13) </w:t>
       </w:r>
@@ -7892,20 +8468,14 @@
         <w:spacing w:after="0" w:line="240" w:lineRule="auto"/>
         <w:ind w:left="360"/>
         <w:rPr>
-          <w:rFonts w:ascii="Calibri" w:eastAsia="Calibri" w:hAnsi="Calibri" w:cs="Calibri"/>
+          <w:rFonts w:eastAsia="Calibri" w:cs="Times New Roman"/>
         </w:rPr>
       </w:pPr>
       <w:r>
         <w:rPr>
           <w:rFonts w:eastAsia="Times New Roman" w:cs="Times New Roman"/>
         </w:rPr>
-        <w:t>IEEE Transactions on Software Engineering</w:t>
-      </w:r>
-      <w:r>
-        <w:rPr>
-          <w:rFonts w:eastAsia="Times New Roman" w:cs="Times New Roman"/>
-        </w:rPr>
-        <w:t xml:space="preserve"> (TSE)</w:t>
+        <w:t>IEEE Transactions on Software Engineering (TSE)</w:t>
       </w:r>
     </w:p>
     <w:p>
@@ -7917,36 +8487,18 @@
         </w:numPr>
         <w:ind w:left="360"/>
         <w:rPr>
-          <w:rFonts w:eastAsia="Calibri"/>
-        </w:rPr>
-      </w:pPr>
-      <w:r>
-        <w:rPr>
-          <w:rFonts w:eastAsia="Calibri"/>
-        </w:rPr>
-        <w:t>Journal of Software</w:t>
-      </w:r>
-      <w:r>
-        <w:rPr>
-          <w:rFonts w:eastAsia="Calibri"/>
-        </w:rPr>
-        <w:t>:</w:t>
-      </w:r>
-      <w:r>
-        <w:rPr>
-          <w:rFonts w:eastAsia="Calibri"/>
-        </w:rPr>
-        <w:t xml:space="preserve"> </w:t>
-      </w:r>
-      <w:r>
-        <w:rPr>
-          <w:rFonts w:eastAsia="Calibri"/>
-        </w:rPr>
-        <w:t xml:space="preserve">Evolution and Process (Formerly Journal of Software: Maintenance and Evolution) </w:t>
-      </w:r>
-      <w:r>
-        <w:rPr>
-          <w:rFonts w:eastAsia="Calibri"/>
+          <w:rFonts w:eastAsia="Calibri" w:cs="Times New Roman"/>
+        </w:rPr>
+      </w:pPr>
+      <w:r>
+        <w:rPr>
+          <w:rFonts w:eastAsia="Calibri" w:cs="Times New Roman"/>
+        </w:rPr>
+        <w:t xml:space="preserve">Journal of Software: Evolution and Process (Formerly Journal of Software: Maintenance and Evolution) </w:t>
+      </w:r>
+      <w:r>
+        <w:rPr>
+          <w:rFonts w:eastAsia="Calibri" w:cs="Times New Roman"/>
         </w:rPr>
         <w:t>(JSEP)</w:t>
       </w:r>
@@ -7955,13 +8507,13 @@
       <w:pPr>
         <w:pStyle w:val="Heading1"/>
         <w:rPr>
-          <w:rFonts w:eastAsia="Calibri"/>
+          <w:rFonts w:eastAsia="Calibri" w:cs="Times New Roman"/>
           <w:b w:val="0"/>
         </w:rPr>
       </w:pPr>
       <w:r>
         <w:rPr>
-          <w:rFonts w:eastAsia="Calibri"/>
+          <w:rFonts w:eastAsia="Calibri" w:cs="Times New Roman"/>
         </w:rPr>
         <w:t>Non-Academic Experience</w:t>
       </w:r>
@@ -7974,97 +8526,80 @@
           <w:numId w:val="19"/>
         </w:numPr>
         <w:rPr>
-          <w:rFonts w:eastAsia="Calibri"/>
-        </w:rPr>
-      </w:pPr>
-      <w:r>
-        <w:rPr>
-          <w:rFonts w:eastAsia="Calibri"/>
-        </w:rPr>
-        <w:t>ABB Engineering and Research intern</w:t>
-      </w:r>
-      <w:r>
-        <w:rPr>
-          <w:rFonts w:eastAsia="Calibri"/>
-        </w:rPr>
-        <w:t xml:space="preserve">; wrote a wrapper around the </w:t>
-      </w:r>
-      <w:hyperlink r:id="rId17" w:history="1">
+          <w:rFonts w:eastAsia="Calibri" w:cs="Times New Roman"/>
+        </w:rPr>
+      </w:pPr>
+      <w:r>
+        <w:rPr>
+          <w:rFonts w:eastAsia="Calibri" w:cs="Times New Roman"/>
+        </w:rPr>
+        <w:t xml:space="preserve">ABB Engineering and Research intern; wrote a wrapper around the </w:t>
+      </w:r>
+      <w:hyperlink r:id="rId21" w:history="1">
         <w:r>
           <w:rPr>
             <w:rStyle w:val="Hyperlink"/>
-            <w:rFonts w:ascii="Calibri" w:eastAsia="Calibri" w:hAnsi="Calibri" w:cs="Calibri"/>
+            <w:rFonts w:eastAsia="Calibri" w:cs="Times New Roman"/>
           </w:rPr>
           <w:t>srcML</w:t>
         </w:r>
       </w:hyperlink>
       <w:r>
         <w:rPr>
-          <w:rFonts w:eastAsia="Calibri"/>
+          <w:rFonts w:eastAsia="Calibri" w:cs="Times New Roman"/>
         </w:rPr>
         <w:t xml:space="preserve"> framework in C#. The project can be found here: </w:t>
       </w:r>
-      <w:hyperlink r:id="rId18" w:history="1">
+      <w:hyperlink r:id="rId22" w:history="1">
         <w:r>
           <w:rPr>
             <w:rStyle w:val="Hyperlink"/>
-            <w:rFonts w:ascii="Calibri" w:eastAsia="Calibri" w:hAnsi="Calibri" w:cs="Calibri"/>
+            <w:rFonts w:eastAsia="Calibri" w:cs="Times New Roman"/>
           </w:rPr>
           <w:t>https://github.com/abb-iss/SrcML.NET</w:t>
         </w:r>
       </w:hyperlink>
       <w:r>
         <w:rPr>
-          <w:rFonts w:eastAsia="Calibri"/>
+          <w:rFonts w:eastAsia="Calibri" w:cs="Times New Roman"/>
         </w:rPr>
         <w:t xml:space="preserve">. Additionally, I wrote a web-based query builder for communicating between arbitrary database REST </w:t>
       </w:r>
       <w:r>
+        <w:rPr>
+          <w:rFonts w:cs="Times New Roman"/>
+        </w:rPr>
         <w:t>APIs</w:t>
       </w:r>
       <w:r>
         <w:rPr>
-          <w:rFonts w:eastAsia="Calibri"/>
-        </w:rPr>
-        <w:t xml:space="preserve"> and a UI. Employment dates: </w:t>
-      </w:r>
-      <w:r>
-        <w:rPr>
-          <w:rFonts w:eastAsia="Calibri"/>
-        </w:rPr>
-        <w:t>Aug 17</w:t>
-      </w:r>
-      <w:r>
-        <w:rPr>
-          <w:rFonts w:eastAsia="Calibri"/>
+          <w:rFonts w:eastAsia="Calibri" w:cs="Times New Roman"/>
+        </w:rPr>
+        <w:t xml:space="preserve"> and a UI. Employment dates: Aug 17</w:t>
+      </w:r>
+      <w:r>
+        <w:rPr>
+          <w:rFonts w:eastAsia="Calibri" w:cs="Times New Roman"/>
           <w:vertAlign w:val="superscript"/>
         </w:rPr>
         <w:t>th</w:t>
       </w:r>
-      <w:proofErr w:type="gramStart"/>
-      <w:r>
-        <w:rPr>
-          <w:rFonts w:eastAsia="Calibri"/>
-        </w:rPr>
-        <w:t xml:space="preserve"> 2015</w:t>
-      </w:r>
-      <w:proofErr w:type="gramEnd"/>
-      <w:r>
-        <w:rPr>
-          <w:rFonts w:eastAsia="Calibri"/>
-        </w:rPr>
-        <w:t xml:space="preserve"> – Feb 17</w:t>
-      </w:r>
-      <w:r>
-        <w:rPr>
-          <w:rFonts w:eastAsia="Calibri"/>
+      <w:r>
+        <w:rPr>
+          <w:rFonts w:eastAsia="Calibri" w:cs="Times New Roman"/>
+        </w:rPr>
+        <w:t xml:space="preserve"> 2015 – Feb 17</w:t>
+      </w:r>
+      <w:r>
+        <w:rPr>
+          <w:rFonts w:eastAsia="Calibri" w:cs="Times New Roman"/>
           <w:vertAlign w:val="superscript"/>
         </w:rPr>
         <w:t>th</w:t>
       </w:r>
       <w:r>
         <w:rPr>
-          <w:rFonts w:eastAsia="Calibri"/>
+          <w:rFonts w:eastAsia="Calibri" w:cs="Times New Roman"/>
         </w:rPr>
         <w:t xml:space="preserve"> 2016</w:t>
       </w:r>
@@ -8077,40 +8612,31 @@
           <w:numId w:val="19"/>
         </w:numPr>
         <w:rPr>
-          <w:rFonts w:eastAsia="Calibri"/>
-        </w:rPr>
-      </w:pPr>
-      <w:r>
-        <w:rPr>
-          <w:rFonts w:eastAsia="Calibri"/>
-        </w:rPr>
-        <w:t>Kent State University IS as a Student Technician</w:t>
-      </w:r>
-      <w:r>
-        <w:rPr>
-          <w:rFonts w:eastAsia="Calibri"/>
-        </w:rPr>
-        <w:t xml:space="preserve">. Computer </w:t>
-      </w:r>
-      <w:r>
+          <w:rFonts w:eastAsia="Calibri" w:cs="Times New Roman"/>
+        </w:rPr>
+      </w:pPr>
+      <w:r>
+        <w:rPr>
+          <w:rFonts w:eastAsia="Calibri" w:cs="Times New Roman"/>
+        </w:rPr>
+        <w:t xml:space="preserve">Kent State University IS as a Student Technician. Computer </w:t>
+      </w:r>
+      <w:r>
+        <w:rPr>
+          <w:rFonts w:cs="Times New Roman"/>
+        </w:rPr>
         <w:t>hardware</w:t>
       </w:r>
       <w:r>
         <w:rPr>
-          <w:rFonts w:eastAsia="Calibri"/>
-        </w:rPr>
-        <w:t xml:space="preserve"> and software end-user support, group policy management, software distribution. Employment dates:</w:t>
-      </w:r>
-      <w:r>
-        <w:rPr>
-          <w:rFonts w:eastAsia="Calibri"/>
-        </w:rPr>
-        <w:t xml:space="preserve"> Aug. 2008 - Jun 2010</w:t>
+          <w:rFonts w:eastAsia="Calibri" w:cs="Times New Roman"/>
+        </w:rPr>
+        <w:t xml:space="preserve"> and software end-user support, group policy management, software distribution. Employment dates: Aug. 2008 - Jun 2010</w:t>
       </w:r>
       <w:bookmarkEnd w:id="1"/>
     </w:p>
     <w:sectPr>
-      <w:headerReference w:type="default" r:id="rId19"/>
+      <w:headerReference w:type="default" r:id="rId23"/>
       <w:type w:val="continuous"/>
       <w:pgSz w:w="12240" w:h="15840"/>
       <w:pgMar w:top="1440" w:right="1440" w:bottom="1440" w:left="1440" w:header="720" w:footer="720" w:gutter="0"/>
@@ -8122,7 +8648,7 @@
 </file>
 
 <file path=word/endnotes.xml><?xml version="1.0" encoding="utf-8"?>
-<w:endnotes xmlns:wpc="http://schemas.microsoft.com/office/word/2010/wordprocessingCanvas" xmlns:cx="http://schemas.microsoft.com/office/drawing/2014/chartex" xmlns:cx1="http://schemas.microsoft.com/office/drawing/2015/9/8/chartex" xmlns:cx2="http://schemas.microsoft.com/office/drawing/2015/10/21/chartex" xmlns:cx3="http://schemas.microsoft.com/office/drawing/2016/5/9/chartex" xmlns:cx4="http://schemas.microsoft.com/office/drawing/2016/5/10/chartex" xmlns:cx5="http://schemas.microsoft.com/office/drawing/2016/5/11/chartex" xmlns:cx6="http://schemas.microsoft.com/office/drawing/2016/5/12/chartex" xmlns:cx7="http://schemas.microsoft.com/office/drawing/2016/5/13/chartex" xmlns:cx8="http://schemas.microsoft.com/office/drawing/2016/5/14/chartex" xmlns:mc="http://schemas.openxmlformats.org/markup-compatibility/2006" xmlns:aink="http://schemas.microsoft.com/office/drawing/2016/ink" xmlns:am3d="http://schemas.microsoft.com/office/drawing/2017/model3d" xmlns:o="urn:schemas-microsoft-com:office:office" xmlns:r="http://schemas.openxmlformats.org/officeDocument/2006/relationships" xmlns:m="http://schemas.openxmlformats.org/officeDocument/2006/math" xmlns:v="urn:schemas-microsoft-com:vml" xmlns:wp14="http://schemas.microsoft.com/office/word/2010/wordprocessingDrawing" xmlns:wp="http://schemas.openxmlformats.org/drawingml/2006/wordprocessingDrawing" xmlns:w10="urn:schemas-microsoft-com:office:word" xmlns:w="http://schemas.openxmlformats.org/wordprocessingml/2006/main" xmlns:w14="http://schemas.microsoft.com/office/word/2010/wordml" xmlns:w15="http://schemas.microsoft.com/office/word/2012/wordml" xmlns:w16cid="http://schemas.microsoft.com/office/word/2016/wordml/cid" xmlns:w16se="http://schemas.microsoft.com/office/word/2015/wordml/symex" xmlns:wpg="http://schemas.microsoft.com/office/word/2010/wordprocessingGroup" xmlns:wpi="http://schemas.microsoft.com/office/word/2010/wordprocessingInk" xmlns:wne="http://schemas.microsoft.com/office/word/2006/wordml" xmlns:wps="http://schemas.microsoft.com/office/word/2010/wordprocessingShape" mc:Ignorable="w14 w15 w16se w16cid wp14">
+<w:endnotes xmlns:wpc="http://schemas.microsoft.com/office/word/2010/wordprocessingCanvas" xmlns:cx="http://schemas.microsoft.com/office/drawing/2014/chartex" xmlns:cx1="http://schemas.microsoft.com/office/drawing/2015/9/8/chartex" xmlns:cx2="http://schemas.microsoft.com/office/drawing/2015/10/21/chartex" xmlns:cx3="http://schemas.microsoft.com/office/drawing/2016/5/9/chartex" xmlns:cx4="http://schemas.microsoft.com/office/drawing/2016/5/10/chartex" xmlns:cx5="http://schemas.microsoft.com/office/drawing/2016/5/11/chartex" xmlns:cx6="http://schemas.microsoft.com/office/drawing/2016/5/12/chartex" xmlns:cx7="http://schemas.microsoft.com/office/drawing/2016/5/13/chartex" xmlns:cx8="http://schemas.microsoft.com/office/drawing/2016/5/14/chartex" xmlns:mc="http://schemas.openxmlformats.org/markup-compatibility/2006" xmlns:aink="http://schemas.microsoft.com/office/drawing/2016/ink" xmlns:am3d="http://schemas.microsoft.com/office/drawing/2017/model3d" xmlns:o="urn:schemas-microsoft-com:office:office" xmlns:r="http://schemas.openxmlformats.org/officeDocument/2006/relationships" xmlns:m="http://schemas.openxmlformats.org/officeDocument/2006/math" xmlns:v="urn:schemas-microsoft-com:vml" xmlns:wp14="http://schemas.microsoft.com/office/word/2010/wordprocessingDrawing" xmlns:wp="http://schemas.openxmlformats.org/drawingml/2006/wordprocessingDrawing" xmlns:w10="urn:schemas-microsoft-com:office:word" xmlns:w="http://schemas.openxmlformats.org/wordprocessingml/2006/main" xmlns:w14="http://schemas.microsoft.com/office/word/2010/wordml" xmlns:w15="http://schemas.microsoft.com/office/word/2012/wordml" xmlns:w16cex="http://schemas.microsoft.com/office/word/2018/wordml/cex" xmlns:w16cid="http://schemas.microsoft.com/office/word/2016/wordml/cid" xmlns:w16="http://schemas.microsoft.com/office/word/2018/wordml" xmlns:w16se="http://schemas.microsoft.com/office/word/2015/wordml/symex" xmlns:wpg="http://schemas.microsoft.com/office/word/2010/wordprocessingGroup" xmlns:wpi="http://schemas.microsoft.com/office/word/2010/wordprocessingInk" xmlns:wne="http://schemas.microsoft.com/office/word/2006/wordml" xmlns:wps="http://schemas.microsoft.com/office/word/2010/wordprocessingShape" mc:Ignorable="w14 w15 w16se w16cid w16 w16cex wp14">
   <w:endnote w:type="separator" w:id="-1">
     <w:p>
       <w:pPr>
@@ -8147,7 +8673,7 @@
 </file>
 
 <file path=word/footnotes.xml><?xml version="1.0" encoding="utf-8"?>
-<w:footnotes xmlns:wpc="http://schemas.microsoft.com/office/word/2010/wordprocessingCanvas" xmlns:cx="http://schemas.microsoft.com/office/drawing/2014/chartex" xmlns:cx1="http://schemas.microsoft.com/office/drawing/2015/9/8/chartex" xmlns:cx2="http://schemas.microsoft.com/office/drawing/2015/10/21/chartex" xmlns:cx3="http://schemas.microsoft.com/office/drawing/2016/5/9/chartex" xmlns:cx4="http://schemas.microsoft.com/office/drawing/2016/5/10/chartex" xmlns:cx5="http://schemas.microsoft.com/office/drawing/2016/5/11/chartex" xmlns:cx6="http://schemas.microsoft.com/office/drawing/2016/5/12/chartex" xmlns:cx7="http://schemas.microsoft.com/office/drawing/2016/5/13/chartex" xmlns:cx8="http://schemas.microsoft.com/office/drawing/2016/5/14/chartex" xmlns:mc="http://schemas.openxmlformats.org/markup-compatibility/2006" xmlns:aink="http://schemas.microsoft.com/office/drawing/2016/ink" xmlns:am3d="http://schemas.microsoft.com/office/drawing/2017/model3d" xmlns:o="urn:schemas-microsoft-com:office:office" xmlns:r="http://schemas.openxmlformats.org/officeDocument/2006/relationships" xmlns:m="http://schemas.openxmlformats.org/officeDocument/2006/math" xmlns:v="urn:schemas-microsoft-com:vml" xmlns:wp14="http://schemas.microsoft.com/office/word/2010/wordprocessingDrawing" xmlns:wp="http://schemas.openxmlformats.org/drawingml/2006/wordprocessingDrawing" xmlns:w10="urn:schemas-microsoft-com:office:word" xmlns:w="http://schemas.openxmlformats.org/wordprocessingml/2006/main" xmlns:w14="http://schemas.microsoft.com/office/word/2010/wordml" xmlns:w15="http://schemas.microsoft.com/office/word/2012/wordml" xmlns:w16cid="http://schemas.microsoft.com/office/word/2016/wordml/cid" xmlns:w16se="http://schemas.microsoft.com/office/word/2015/wordml/symex" xmlns:wpg="http://schemas.microsoft.com/office/word/2010/wordprocessingGroup" xmlns:wpi="http://schemas.microsoft.com/office/word/2010/wordprocessingInk" xmlns:wne="http://schemas.microsoft.com/office/word/2006/wordml" xmlns:wps="http://schemas.microsoft.com/office/word/2010/wordprocessingShape" mc:Ignorable="w14 w15 w16se w16cid wp14">
+<w:footnotes xmlns:wpc="http://schemas.microsoft.com/office/word/2010/wordprocessingCanvas" xmlns:cx="http://schemas.microsoft.com/office/drawing/2014/chartex" xmlns:cx1="http://schemas.microsoft.com/office/drawing/2015/9/8/chartex" xmlns:cx2="http://schemas.microsoft.com/office/drawing/2015/10/21/chartex" xmlns:cx3="http://schemas.microsoft.com/office/drawing/2016/5/9/chartex" xmlns:cx4="http://schemas.microsoft.com/office/drawing/2016/5/10/chartex" xmlns:cx5="http://schemas.microsoft.com/office/drawing/2016/5/11/chartex" xmlns:cx6="http://schemas.microsoft.com/office/drawing/2016/5/12/chartex" xmlns:cx7="http://schemas.microsoft.com/office/drawing/2016/5/13/chartex" xmlns:cx8="http://schemas.microsoft.com/office/drawing/2016/5/14/chartex" xmlns:mc="http://schemas.openxmlformats.org/markup-compatibility/2006" xmlns:aink="http://schemas.microsoft.com/office/drawing/2016/ink" xmlns:am3d="http://schemas.microsoft.com/office/drawing/2017/model3d" xmlns:o="urn:schemas-microsoft-com:office:office" xmlns:r="http://schemas.openxmlformats.org/officeDocument/2006/relationships" xmlns:m="http://schemas.openxmlformats.org/officeDocument/2006/math" xmlns:v="urn:schemas-microsoft-com:vml" xmlns:wp14="http://schemas.microsoft.com/office/word/2010/wordprocessingDrawing" xmlns:wp="http://schemas.openxmlformats.org/drawingml/2006/wordprocessingDrawing" xmlns:w10="urn:schemas-microsoft-com:office:word" xmlns:w="http://schemas.openxmlformats.org/wordprocessingml/2006/main" xmlns:w14="http://schemas.microsoft.com/office/word/2010/wordml" xmlns:w15="http://schemas.microsoft.com/office/word/2012/wordml" xmlns:w16cex="http://schemas.microsoft.com/office/word/2018/wordml/cex" xmlns:w16cid="http://schemas.microsoft.com/office/word/2016/wordml/cid" xmlns:w16="http://schemas.microsoft.com/office/word/2018/wordml" xmlns:w16se="http://schemas.microsoft.com/office/word/2015/wordml/symex" xmlns:wpg="http://schemas.microsoft.com/office/word/2010/wordprocessingGroup" xmlns:wpi="http://schemas.microsoft.com/office/word/2010/wordprocessingInk" xmlns:wne="http://schemas.microsoft.com/office/word/2006/wordml" xmlns:wps="http://schemas.microsoft.com/office/word/2010/wordprocessingShape" mc:Ignorable="w14 w15 w16se w16cid w16 w16cex wp14">
   <w:footnote w:type="separator" w:id="-1">
     <w:p>
       <w:pPr>
@@ -8172,7 +8698,7 @@
 </file>
 
 <file path=word/header1.xml><?xml version="1.0" encoding="utf-8"?>
-<w:hdr xmlns:wpc="http://schemas.microsoft.com/office/word/2010/wordprocessingCanvas" xmlns:cx="http://schemas.microsoft.com/office/drawing/2014/chartex" xmlns:cx1="http://schemas.microsoft.com/office/drawing/2015/9/8/chartex" xmlns:cx2="http://schemas.microsoft.com/office/drawing/2015/10/21/chartex" xmlns:cx3="http://schemas.microsoft.com/office/drawing/2016/5/9/chartex" xmlns:cx4="http://schemas.microsoft.com/office/drawing/2016/5/10/chartex" xmlns:cx5="http://schemas.microsoft.com/office/drawing/2016/5/11/chartex" xmlns:cx6="http://schemas.microsoft.com/office/drawing/2016/5/12/chartex" xmlns:cx7="http://schemas.microsoft.com/office/drawing/2016/5/13/chartex" xmlns:cx8="http://schemas.microsoft.com/office/drawing/2016/5/14/chartex" xmlns:mc="http://schemas.openxmlformats.org/markup-compatibility/2006" xmlns:aink="http://schemas.microsoft.com/office/drawing/2016/ink" xmlns:am3d="http://schemas.microsoft.com/office/drawing/2017/model3d" xmlns:o="urn:schemas-microsoft-com:office:office" xmlns:r="http://schemas.openxmlformats.org/officeDocument/2006/relationships" xmlns:m="http://schemas.openxmlformats.org/officeDocument/2006/math" xmlns:v="urn:schemas-microsoft-com:vml" xmlns:wp14="http://schemas.microsoft.com/office/word/2010/wordprocessingDrawing" xmlns:wp="http://schemas.openxmlformats.org/drawingml/2006/wordprocessingDrawing" xmlns:w10="urn:schemas-microsoft-com:office:word" xmlns:w="http://schemas.openxmlformats.org/wordprocessingml/2006/main" xmlns:w14="http://schemas.microsoft.com/office/word/2010/wordml" xmlns:w15="http://schemas.microsoft.com/office/word/2012/wordml" xmlns:w16cid="http://schemas.microsoft.com/office/word/2016/wordml/cid" xmlns:w16se="http://schemas.microsoft.com/office/word/2015/wordml/symex" xmlns:wpg="http://schemas.microsoft.com/office/word/2010/wordprocessingGroup" xmlns:wpi="http://schemas.microsoft.com/office/word/2010/wordprocessingInk" xmlns:wne="http://schemas.microsoft.com/office/word/2006/wordml" xmlns:wps="http://schemas.microsoft.com/office/word/2010/wordprocessingShape" mc:Ignorable="w14 w15 w16se w16cid wp14">
+<w:hdr xmlns:wpc="http://schemas.microsoft.com/office/word/2010/wordprocessingCanvas" xmlns:cx="http://schemas.microsoft.com/office/drawing/2014/chartex" xmlns:cx1="http://schemas.microsoft.com/office/drawing/2015/9/8/chartex" xmlns:cx2="http://schemas.microsoft.com/office/drawing/2015/10/21/chartex" xmlns:cx3="http://schemas.microsoft.com/office/drawing/2016/5/9/chartex" xmlns:cx4="http://schemas.microsoft.com/office/drawing/2016/5/10/chartex" xmlns:cx5="http://schemas.microsoft.com/office/drawing/2016/5/11/chartex" xmlns:cx6="http://schemas.microsoft.com/office/drawing/2016/5/12/chartex" xmlns:cx7="http://schemas.microsoft.com/office/drawing/2016/5/13/chartex" xmlns:cx8="http://schemas.microsoft.com/office/drawing/2016/5/14/chartex" xmlns:mc="http://schemas.openxmlformats.org/markup-compatibility/2006" xmlns:aink="http://schemas.microsoft.com/office/drawing/2016/ink" xmlns:am3d="http://schemas.microsoft.com/office/drawing/2017/model3d" xmlns:o="urn:schemas-microsoft-com:office:office" xmlns:r="http://schemas.openxmlformats.org/officeDocument/2006/relationships" xmlns:m="http://schemas.openxmlformats.org/officeDocument/2006/math" xmlns:v="urn:schemas-microsoft-com:vml" xmlns:wp14="http://schemas.microsoft.com/office/word/2010/wordprocessingDrawing" xmlns:wp="http://schemas.openxmlformats.org/drawingml/2006/wordprocessingDrawing" xmlns:w10="urn:schemas-microsoft-com:office:word" xmlns:w="http://schemas.openxmlformats.org/wordprocessingml/2006/main" xmlns:w14="http://schemas.microsoft.com/office/word/2010/wordml" xmlns:w15="http://schemas.microsoft.com/office/word/2012/wordml" xmlns:w16cex="http://schemas.microsoft.com/office/word/2018/wordml/cex" xmlns:w16cid="http://schemas.microsoft.com/office/word/2016/wordml/cid" xmlns:w16="http://schemas.microsoft.com/office/word/2018/wordml" xmlns:w16se="http://schemas.microsoft.com/office/word/2015/wordml/symex" xmlns:wpg="http://schemas.microsoft.com/office/word/2010/wordprocessingGroup" xmlns:wpi="http://schemas.microsoft.com/office/word/2010/wordprocessingInk" xmlns:wne="http://schemas.microsoft.com/office/word/2006/wordml" xmlns:wps="http://schemas.microsoft.com/office/word/2010/wordprocessingShape" mc:Ignorable="w14 w15 w16se w16cid w16 w16cex wp14">
   <w:p>
     <w:pPr>
       <w:pStyle w:val="Header"/>
@@ -8236,7 +8762,7 @@
 </file>
 
 <file path=word/header2.xml><?xml version="1.0" encoding="utf-8"?>
-<w:hdr xmlns:wpc="http://schemas.microsoft.com/office/word/2010/wordprocessingCanvas" xmlns:cx="http://schemas.microsoft.com/office/drawing/2014/chartex" xmlns:cx1="http://schemas.microsoft.com/office/drawing/2015/9/8/chartex" xmlns:cx2="http://schemas.microsoft.com/office/drawing/2015/10/21/chartex" xmlns:cx3="http://schemas.microsoft.com/office/drawing/2016/5/9/chartex" xmlns:cx4="http://schemas.microsoft.com/office/drawing/2016/5/10/chartex" xmlns:cx5="http://schemas.microsoft.com/office/drawing/2016/5/11/chartex" xmlns:cx6="http://schemas.microsoft.com/office/drawing/2016/5/12/chartex" xmlns:cx7="http://schemas.microsoft.com/office/drawing/2016/5/13/chartex" xmlns:cx8="http://schemas.microsoft.com/office/drawing/2016/5/14/chartex" xmlns:mc="http://schemas.openxmlformats.org/markup-compatibility/2006" xmlns:aink="http://schemas.microsoft.com/office/drawing/2016/ink" xmlns:am3d="http://schemas.microsoft.com/office/drawing/2017/model3d" xmlns:o="urn:schemas-microsoft-com:office:office" xmlns:r="http://schemas.openxmlformats.org/officeDocument/2006/relationships" xmlns:m="http://schemas.openxmlformats.org/officeDocument/2006/math" xmlns:v="urn:schemas-microsoft-com:vml" xmlns:wp14="http://schemas.microsoft.com/office/word/2010/wordprocessingDrawing" xmlns:wp="http://schemas.openxmlformats.org/drawingml/2006/wordprocessingDrawing" xmlns:w10="urn:schemas-microsoft-com:office:word" xmlns:w="http://schemas.openxmlformats.org/wordprocessingml/2006/main" xmlns:w14="http://schemas.microsoft.com/office/word/2010/wordml" xmlns:w15="http://schemas.microsoft.com/office/word/2012/wordml" xmlns:w16cid="http://schemas.microsoft.com/office/word/2016/wordml/cid" xmlns:w16se="http://schemas.microsoft.com/office/word/2015/wordml/symex" xmlns:wpg="http://schemas.microsoft.com/office/word/2010/wordprocessingGroup" xmlns:wpi="http://schemas.microsoft.com/office/word/2010/wordprocessingInk" xmlns:wne="http://schemas.microsoft.com/office/word/2006/wordml" xmlns:wps="http://schemas.microsoft.com/office/word/2010/wordprocessingShape" mc:Ignorable="w14 w15 w16se w16cid wp14">
+<w:hdr xmlns:wpc="http://schemas.microsoft.com/office/word/2010/wordprocessingCanvas" xmlns:cx="http://schemas.microsoft.com/office/drawing/2014/chartex" xmlns:cx1="http://schemas.microsoft.com/office/drawing/2015/9/8/chartex" xmlns:cx2="http://schemas.microsoft.com/office/drawing/2015/10/21/chartex" xmlns:cx3="http://schemas.microsoft.com/office/drawing/2016/5/9/chartex" xmlns:cx4="http://schemas.microsoft.com/office/drawing/2016/5/10/chartex" xmlns:cx5="http://schemas.microsoft.com/office/drawing/2016/5/11/chartex" xmlns:cx6="http://schemas.microsoft.com/office/drawing/2016/5/12/chartex" xmlns:cx7="http://schemas.microsoft.com/office/drawing/2016/5/13/chartex" xmlns:cx8="http://schemas.microsoft.com/office/drawing/2016/5/14/chartex" xmlns:mc="http://schemas.openxmlformats.org/markup-compatibility/2006" xmlns:aink="http://schemas.microsoft.com/office/drawing/2016/ink" xmlns:am3d="http://schemas.microsoft.com/office/drawing/2017/model3d" xmlns:o="urn:schemas-microsoft-com:office:office" xmlns:r="http://schemas.openxmlformats.org/officeDocument/2006/relationships" xmlns:m="http://schemas.openxmlformats.org/officeDocument/2006/math" xmlns:v="urn:schemas-microsoft-com:vml" xmlns:wp14="http://schemas.microsoft.com/office/word/2010/wordprocessingDrawing" xmlns:wp="http://schemas.openxmlformats.org/drawingml/2006/wordprocessingDrawing" xmlns:w10="urn:schemas-microsoft-com:office:word" xmlns:w="http://schemas.openxmlformats.org/wordprocessingml/2006/main" xmlns:w14="http://schemas.microsoft.com/office/word/2010/wordml" xmlns:w15="http://schemas.microsoft.com/office/word/2012/wordml" xmlns:w16cex="http://schemas.microsoft.com/office/word/2018/wordml/cex" xmlns:w16cid="http://schemas.microsoft.com/office/word/2016/wordml/cid" xmlns:w16="http://schemas.microsoft.com/office/word/2018/wordml" xmlns:w16se="http://schemas.microsoft.com/office/word/2015/wordml/symex" xmlns:wpg="http://schemas.microsoft.com/office/word/2010/wordprocessingGroup" xmlns:wpi="http://schemas.microsoft.com/office/word/2010/wordprocessingInk" xmlns:wne="http://schemas.microsoft.com/office/word/2006/wordml" xmlns:wps="http://schemas.microsoft.com/office/word/2010/wordprocessingShape" mc:Ignorable="w14 w15 w16se w16cid w16 w16cex wp14">
   <w:p>
     <w:pPr>
       <w:pStyle w:val="Header"/>
@@ -8247,7 +8773,7 @@
 </file>
 
 <file path=word/numbering.xml><?xml version="1.0" encoding="utf-8"?>
-<w:numbering xmlns:wpc="http://schemas.microsoft.com/office/word/2010/wordprocessingCanvas" xmlns:cx="http://schemas.microsoft.com/office/drawing/2014/chartex" xmlns:cx1="http://schemas.microsoft.com/office/drawing/2015/9/8/chartex" xmlns:cx2="http://schemas.microsoft.com/office/drawing/2015/10/21/chartex" xmlns:cx3="http://schemas.microsoft.com/office/drawing/2016/5/9/chartex" xmlns:cx4="http://schemas.microsoft.com/office/drawing/2016/5/10/chartex" xmlns:cx5="http://schemas.microsoft.com/office/drawing/2016/5/11/chartex" xmlns:cx6="http://schemas.microsoft.com/office/drawing/2016/5/12/chartex" xmlns:cx7="http://schemas.microsoft.com/office/drawing/2016/5/13/chartex" xmlns:cx8="http://schemas.microsoft.com/office/drawing/2016/5/14/chartex" xmlns:mc="http://schemas.openxmlformats.org/markup-compatibility/2006" xmlns:aink="http://schemas.microsoft.com/office/drawing/2016/ink" xmlns:am3d="http://schemas.microsoft.com/office/drawing/2017/model3d" xmlns:o="urn:schemas-microsoft-com:office:office" xmlns:r="http://schemas.openxmlformats.org/officeDocument/2006/relationships" xmlns:m="http://schemas.openxmlformats.org/officeDocument/2006/math" xmlns:v="urn:schemas-microsoft-com:vml" xmlns:wp14="http://schemas.microsoft.com/office/word/2010/wordprocessingDrawing" xmlns:wp="http://schemas.openxmlformats.org/drawingml/2006/wordprocessingDrawing" xmlns:w10="urn:schemas-microsoft-com:office:word" xmlns:w="http://schemas.openxmlformats.org/wordprocessingml/2006/main" xmlns:w14="http://schemas.microsoft.com/office/word/2010/wordml" xmlns:w15="http://schemas.microsoft.com/office/word/2012/wordml" xmlns:w16cid="http://schemas.microsoft.com/office/word/2016/wordml/cid" xmlns:w16se="http://schemas.microsoft.com/office/word/2015/wordml/symex" xmlns:wpg="http://schemas.microsoft.com/office/word/2010/wordprocessingGroup" xmlns:wpi="http://schemas.microsoft.com/office/word/2010/wordprocessingInk" xmlns:wne="http://schemas.microsoft.com/office/word/2006/wordml" xmlns:wps="http://schemas.microsoft.com/office/word/2010/wordprocessingShape" mc:Ignorable="w14 w15 w16se w16cid wp14">
+<w:numbering xmlns:wpc="http://schemas.microsoft.com/office/word/2010/wordprocessingCanvas" xmlns:cx="http://schemas.microsoft.com/office/drawing/2014/chartex" xmlns:cx1="http://schemas.microsoft.com/office/drawing/2015/9/8/chartex" xmlns:cx2="http://schemas.microsoft.com/office/drawing/2015/10/21/chartex" xmlns:cx3="http://schemas.microsoft.com/office/drawing/2016/5/9/chartex" xmlns:cx4="http://schemas.microsoft.com/office/drawing/2016/5/10/chartex" xmlns:cx5="http://schemas.microsoft.com/office/drawing/2016/5/11/chartex" xmlns:cx6="http://schemas.microsoft.com/office/drawing/2016/5/12/chartex" xmlns:cx7="http://schemas.microsoft.com/office/drawing/2016/5/13/chartex" xmlns:cx8="http://schemas.microsoft.com/office/drawing/2016/5/14/chartex" xmlns:mc="http://schemas.openxmlformats.org/markup-compatibility/2006" xmlns:aink="http://schemas.microsoft.com/office/drawing/2016/ink" xmlns:am3d="http://schemas.microsoft.com/office/drawing/2017/model3d" xmlns:o="urn:schemas-microsoft-com:office:office" xmlns:r="http://schemas.openxmlformats.org/officeDocument/2006/relationships" xmlns:m="http://schemas.openxmlformats.org/officeDocument/2006/math" xmlns:v="urn:schemas-microsoft-com:vml" xmlns:wp14="http://schemas.microsoft.com/office/word/2010/wordprocessingDrawing" xmlns:wp="http://schemas.openxmlformats.org/drawingml/2006/wordprocessingDrawing" xmlns:w10="urn:schemas-microsoft-com:office:word" xmlns:w="http://schemas.openxmlformats.org/wordprocessingml/2006/main" xmlns:w14="http://schemas.microsoft.com/office/word/2010/wordml" xmlns:w15="http://schemas.microsoft.com/office/word/2012/wordml" xmlns:w16cex="http://schemas.microsoft.com/office/word/2018/wordml/cex" xmlns:w16cid="http://schemas.microsoft.com/office/word/2016/wordml/cid" xmlns:w16="http://schemas.microsoft.com/office/word/2018/wordml" xmlns:w16se="http://schemas.microsoft.com/office/word/2015/wordml/symex" xmlns:wpg="http://schemas.microsoft.com/office/word/2010/wordprocessingGroup" xmlns:wpi="http://schemas.microsoft.com/office/word/2010/wordprocessingInk" xmlns:wne="http://schemas.microsoft.com/office/word/2006/wordml" xmlns:wps="http://schemas.microsoft.com/office/word/2010/wordprocessingShape" mc:Ignorable="w14 w15 w16se w16cid w16 w16cex wp14">
   <w:abstractNum w:abstractNumId="0" w15:restartNumberingAfterBreak="0">
     <w:nsid w:val="01F70527"/>
     <w:multiLevelType w:val="hybridMultilevel"/>
@@ -11112,7 +11638,7 @@
 </file>
 
 <file path=word/styles.xml><?xml version="1.0" encoding="utf-8"?>
-<w:styles xmlns:mc="http://schemas.openxmlformats.org/markup-compatibility/2006" xmlns:r="http://schemas.openxmlformats.org/officeDocument/2006/relationships" xmlns:w="http://schemas.openxmlformats.org/wordprocessingml/2006/main" xmlns:w14="http://schemas.microsoft.com/office/word/2010/wordml" xmlns:w15="http://schemas.microsoft.com/office/word/2012/wordml" xmlns:w16cid="http://schemas.microsoft.com/office/word/2016/wordml/cid" xmlns:w16se="http://schemas.microsoft.com/office/word/2015/wordml/symex" mc:Ignorable="w14 w15 w16se w16cid">
+<w:styles xmlns:mc="http://schemas.openxmlformats.org/markup-compatibility/2006" xmlns:r="http://schemas.openxmlformats.org/officeDocument/2006/relationships" xmlns:w="http://schemas.openxmlformats.org/wordprocessingml/2006/main" xmlns:w14="http://schemas.microsoft.com/office/word/2010/wordml" xmlns:w15="http://schemas.microsoft.com/office/word/2012/wordml" xmlns:w16cex="http://schemas.microsoft.com/office/word/2018/wordml/cex" xmlns:w16cid="http://schemas.microsoft.com/office/word/2016/wordml/cid" xmlns:w16="http://schemas.microsoft.com/office/word/2018/wordml" xmlns:w16se="http://schemas.microsoft.com/office/word/2015/wordml/symex" mc:Ignorable="w14 w15 w16se w16cid w16 w16cex">
   <w:docDefaults>
     <w:rPrDefault>
       <w:rPr>

--- a/CV.docx
+++ b/CV.docx
@@ -3283,7 +3283,14 @@
           <w:rFonts w:cs="Times New Roman"/>
           <w:szCs w:val="20"/>
         </w:rPr>
-        <w:t>Anthony Peruma, Mohamed Wiem Mkaouer, Michael J. Decker, Christian D. Newman, “</w:t>
+        <w:t xml:space="preserve">Anthony Peruma, Christian D. Newman, Mohamed Wiem Mkaouer, Ali Ouni, and Fabio Palomba. 2020. </w:t>
+      </w:r>
+      <w:r>
+        <w:rPr>
+          <w:rFonts w:cs="Times New Roman"/>
+          <w:szCs w:val="20"/>
+        </w:rPr>
+        <w:t>“</w:t>
       </w:r>
       <w:r>
         <w:rPr>
@@ -3292,14 +3299,21 @@
           <w:bCs/>
           <w:szCs w:val="20"/>
         </w:rPr>
-        <w:t>Contextualizing rename decisions using refactorings, commit messages, and data types</w:t>
-      </w:r>
-      <w:r>
-        <w:rPr>
-          <w:rFonts w:cs="Times New Roman"/>
-          <w:szCs w:val="20"/>
-        </w:rPr>
-        <w:t>”, Journal of Systems and Software, Volume 169, 2020, 110704, ISSN 0164-1212, https://doi.org/10.1016/j.jss.2020.110704.</w:t>
+        <w:t>An Exploratory Study on the Refactoring of Unit Test Files in Android Applications.</w:t>
+      </w:r>
+      <w:r>
+        <w:rPr>
+          <w:rFonts w:cs="Times New Roman"/>
+          <w:szCs w:val="20"/>
+        </w:rPr>
+        <w:t>”</w:t>
+      </w:r>
+      <w:r>
+        <w:rPr>
+          <w:rFonts w:cs="Times New Roman"/>
+          <w:szCs w:val="20"/>
+        </w:rPr>
+        <w:t xml:space="preserve"> In Proceedings of the IEEE/ACM 42nd International Conference on Software Engineering Workshops (ICSEW'20). Association for Computing Machinery, New York, NY, USA, 350–357. DOI:https://doi.org/10.1145/3387940.3392189</w:t>
       </w:r>
     </w:p>
     <w:p>
@@ -3319,7 +3333,14 @@
           <w:rFonts w:cs="Times New Roman"/>
           <w:szCs w:val="20"/>
         </w:rPr>
-        <w:t>Anthony Peruma, Christian D. Newman, Mohamed Wiem Mkaouer, Ali Ouni, and Fabio Palomba, “</w:t>
+        <w:t xml:space="preserve">Eman Abdullah AlOmar, Anthony Peruma, Mohamed Wiem Mkaouer, Christian Newman, Ali Ouni, Marouane Kessentini, </w:t>
+      </w:r>
+      <w:r>
+        <w:rPr>
+          <w:rFonts w:cs="Times New Roman"/>
+          <w:szCs w:val="20"/>
+        </w:rPr>
+        <w:t>“</w:t>
       </w:r>
       <w:r>
         <w:rPr>
@@ -3328,7 +3349,7 @@
           <w:bCs/>
           <w:szCs w:val="20"/>
         </w:rPr>
-        <w:t>An Exploratory Study on the Refactoring of Unit Test Files in Android Applications</w:t>
+        <w:t>How we refactor and how we document it? On the use of supervised machine learning algorithms to classify refactoring documentation</w:t>
       </w:r>
       <w:r>
         <w:rPr>
@@ -3337,42 +3358,52 @@
           <w:bCs/>
           <w:szCs w:val="20"/>
         </w:rPr>
-        <w:t>,</w:t>
-      </w:r>
-      <w:r>
-        <w:rPr>
-          <w:rFonts w:cs="Times New Roman"/>
-          <w:szCs w:val="20"/>
-        </w:rPr>
-        <w:t>” in Proceedings of the 42</w:t>
-      </w:r>
-      <w:r>
-        <w:rPr>
-          <w:rFonts w:cs="Times New Roman"/>
-          <w:szCs w:val="20"/>
-          <w:vertAlign w:val="superscript"/>
-        </w:rPr>
-        <w:t>nd</w:t>
-      </w:r>
-      <w:r>
-        <w:rPr>
-          <w:rFonts w:cs="Times New Roman"/>
-          <w:szCs w:val="20"/>
-        </w:rPr>
-        <w:t xml:space="preserve"> Annual </w:t>
-      </w:r>
-      <w:r>
-        <w:rPr>
-          <w:rFonts w:cs="Times New Roman"/>
-        </w:rPr>
-        <w:t>Conference on Software Engineering Workshops (ICSEW’20)</w:t>
-      </w:r>
-      <w:r>
-        <w:rPr>
-          <w:rFonts w:cs="Times New Roman"/>
-          <w:szCs w:val="20"/>
-        </w:rPr>
-        <w:t>, July 6-11</w:t>
+        <w:t>”</w:t>
+      </w:r>
+      <w:r>
+        <w:rPr>
+          <w:rFonts w:cs="Times New Roman"/>
+          <w:szCs w:val="20"/>
+        </w:rPr>
+        <w:t>, Expert Systems with Applications, 2020, 114176, ISSN 0957-4174,</w:t>
+      </w:r>
+      <w:r>
+        <w:rPr>
+          <w:rFonts w:cs="Times New Roman"/>
+          <w:szCs w:val="20"/>
+        </w:rPr>
+        <w:t xml:space="preserve"> </w:t>
+      </w:r>
+      <w:hyperlink r:id="rId16" w:history="1">
+        <w:r>
+          <w:rPr>
+            <w:rStyle w:val="Hyperlink"/>
+            <w:rFonts w:cs="Times New Roman"/>
+            <w:szCs w:val="20"/>
+          </w:rPr>
+          <w:t>https://doi.org/10.1016/j.eswa.2020.114176</w:t>
+        </w:r>
+      </w:hyperlink>
+      <w:r>
+        <w:rPr>
+          <w:rFonts w:cs="Times New Roman"/>
+          <w:szCs w:val="20"/>
+        </w:rPr>
+        <w:t>.</w:t>
+      </w:r>
+      <w:r>
+        <w:rPr>
+          <w:rFonts w:cs="Times New Roman"/>
+          <w:szCs w:val="20"/>
+        </w:rPr>
+        <w:t xml:space="preserve"> </w:t>
+      </w:r>
+      <w:r>
+        <w:rPr>
+          <w:rFonts w:cs="Times New Roman"/>
+          <w:szCs w:val="20"/>
+        </w:rPr>
+        <w:t>(http://www.sciencedirect.com/science/article/pii/S095741742030912X)</w:t>
       </w:r>
     </w:p>
     <w:p>
@@ -3392,21 +3423,14 @@
           <w:rFonts w:cs="Times New Roman"/>
           <w:szCs w:val="20"/>
         </w:rPr>
-        <w:t>Anthony Peruma, Khalid Almalki, Christian</w:t>
-      </w:r>
-      <w:r>
-        <w:rPr>
-          <w:rFonts w:cs="Times New Roman"/>
-          <w:szCs w:val="20"/>
-        </w:rPr>
-        <w:t xml:space="preserve"> D.</w:t>
-      </w:r>
-      <w:r>
-        <w:rPr>
-          <w:rFonts w:cs="Times New Roman"/>
-          <w:szCs w:val="20"/>
-        </w:rPr>
-        <w:t xml:space="preserve"> Newman, Mohamed Wiem Mkaouer and Ali Ouni, “</w:t>
+        <w:t xml:space="preserve">Eman Abdullah AlOmar, Anthony Peruma, Christian D. Newman, Mohamed Wiem Mkaouer, and Ali Ouni. 2020. </w:t>
+      </w:r>
+      <w:r>
+        <w:rPr>
+          <w:rFonts w:cs="Times New Roman"/>
+          <w:szCs w:val="20"/>
+        </w:rPr>
+        <w:t>“</w:t>
       </w:r>
       <w:r>
         <w:rPr>
@@ -3415,29 +3439,21 @@
           <w:bCs/>
           <w:szCs w:val="20"/>
         </w:rPr>
-        <w:t>On the Distribution of Test Smells in Open Source Android Applications: An Exploratory Study,</w:t>
-      </w:r>
-      <w:r>
-        <w:rPr>
-          <w:rFonts w:cs="Times New Roman"/>
-          <w:szCs w:val="20"/>
-        </w:rPr>
-        <w:t>” in Proceedings of the 29</w:t>
-      </w:r>
-      <w:r>
-        <w:rPr>
-          <w:rFonts w:cs="Times New Roman"/>
-          <w:szCs w:val="20"/>
-          <w:vertAlign w:val="superscript"/>
-        </w:rPr>
-        <w:t>th</w:t>
-      </w:r>
-      <w:r>
-        <w:rPr>
-          <w:rFonts w:cs="Times New Roman"/>
-          <w:szCs w:val="20"/>
-        </w:rPr>
-        <w:t xml:space="preserve"> Annual International Conference on Computer Science and Software Engineering, Nov 4-6th</w:t>
+        <w:t>On the Relationship Between Developer Experience and Refactoring: An Exploratory Study and Preliminary Results</w:t>
+      </w:r>
+      <w:r>
+        <w:rPr>
+          <w:rFonts w:cs="Times New Roman"/>
+          <w:szCs w:val="20"/>
+        </w:rPr>
+        <w:t>”</w:t>
+      </w:r>
+      <w:r>
+        <w:rPr>
+          <w:rFonts w:cs="Times New Roman"/>
+          <w:szCs w:val="20"/>
+        </w:rPr>
+        <w:t>. In Proceedings of the IEEE/ACM 42nd International Conference on Software Engineering Workshops (ICSEW'20). Association for Computing Machinery, New York, NY, USA, 342–349. DOI:https://doi.org/10.1145/3387940.3392193</w:t>
       </w:r>
     </w:p>
     <w:p>
@@ -3457,7 +3473,7 @@
           <w:rFonts w:cs="Times New Roman"/>
           <w:szCs w:val="20"/>
         </w:rPr>
-        <w:t>C. Newman, M. J. Decker, R. AlSuhaibani, D. Kaushik, A. Peruma, and E. Hill, “</w:t>
+        <w:t>Anthony Peruma, Mohamed Wiem Mkaouer, Michael J. Decker, Christian D. Newman, “</w:t>
       </w:r>
       <w:r>
         <w:rPr>
@@ -3466,6 +3482,180 @@
           <w:bCs/>
           <w:szCs w:val="20"/>
         </w:rPr>
+        <w:t>Contextualizing rename decisions using refactorings, commit messages, and data types</w:t>
+      </w:r>
+      <w:r>
+        <w:rPr>
+          <w:rFonts w:cs="Times New Roman"/>
+          <w:szCs w:val="20"/>
+        </w:rPr>
+        <w:t>”, Journal of Systems and Software, Volume 169, 2020, 110704, ISSN 0164-1212, https://doi.org/10.1016/j.jss.2020.110704.</w:t>
+      </w:r>
+    </w:p>
+    <w:p>
+      <w:pPr>
+        <w:pStyle w:val="Bibliography"/>
+        <w:numPr>
+          <w:ilvl w:val="0"/>
+          <w:numId w:val="3"/>
+        </w:numPr>
+        <w:rPr>
+          <w:rFonts w:cs="Times New Roman"/>
+          <w:szCs w:val="20"/>
+        </w:rPr>
+      </w:pPr>
+      <w:r>
+        <w:rPr>
+          <w:rFonts w:cs="Times New Roman"/>
+          <w:szCs w:val="20"/>
+        </w:rPr>
+        <w:t>Anthony Peruma, Christian D. Newman, Mohamed Wiem Mkaouer, Ali Ouni, and Fabio Palomba, “</w:t>
+      </w:r>
+      <w:r>
+        <w:rPr>
+          <w:rFonts w:cs="Times New Roman"/>
+          <w:b/>
+          <w:bCs/>
+          <w:szCs w:val="20"/>
+        </w:rPr>
+        <w:t>An Exploratory Study on the Refactoring of Unit Test Files in Android Applications</w:t>
+      </w:r>
+      <w:r>
+        <w:rPr>
+          <w:rFonts w:cs="Times New Roman"/>
+          <w:b/>
+          <w:bCs/>
+          <w:szCs w:val="20"/>
+        </w:rPr>
+        <w:t>,</w:t>
+      </w:r>
+      <w:r>
+        <w:rPr>
+          <w:rFonts w:cs="Times New Roman"/>
+          <w:szCs w:val="20"/>
+        </w:rPr>
+        <w:t>” in Proceedings of the 42</w:t>
+      </w:r>
+      <w:r>
+        <w:rPr>
+          <w:rFonts w:cs="Times New Roman"/>
+          <w:szCs w:val="20"/>
+          <w:vertAlign w:val="superscript"/>
+        </w:rPr>
+        <w:t>nd</w:t>
+      </w:r>
+      <w:r>
+        <w:rPr>
+          <w:rFonts w:cs="Times New Roman"/>
+          <w:szCs w:val="20"/>
+        </w:rPr>
+        <w:t xml:space="preserve"> Annual </w:t>
+      </w:r>
+      <w:r>
+        <w:rPr>
+          <w:rFonts w:cs="Times New Roman"/>
+        </w:rPr>
+        <w:t>Conference on Software Engineering Workshops (ICSEW’20)</w:t>
+      </w:r>
+      <w:r>
+        <w:rPr>
+          <w:rFonts w:cs="Times New Roman"/>
+          <w:szCs w:val="20"/>
+        </w:rPr>
+        <w:t>, July 6-11</w:t>
+      </w:r>
+    </w:p>
+    <w:p>
+      <w:pPr>
+        <w:pStyle w:val="Bibliography"/>
+        <w:numPr>
+          <w:ilvl w:val="0"/>
+          <w:numId w:val="3"/>
+        </w:numPr>
+        <w:rPr>
+          <w:rFonts w:cs="Times New Roman"/>
+          <w:szCs w:val="20"/>
+        </w:rPr>
+      </w:pPr>
+      <w:r>
+        <w:rPr>
+          <w:rFonts w:cs="Times New Roman"/>
+          <w:szCs w:val="20"/>
+        </w:rPr>
+        <w:t>Anthony Peruma, Khalid Almalki, Christian</w:t>
+      </w:r>
+      <w:r>
+        <w:rPr>
+          <w:rFonts w:cs="Times New Roman"/>
+          <w:szCs w:val="20"/>
+        </w:rPr>
+        <w:t xml:space="preserve"> D.</w:t>
+      </w:r>
+      <w:r>
+        <w:rPr>
+          <w:rFonts w:cs="Times New Roman"/>
+          <w:szCs w:val="20"/>
+        </w:rPr>
+        <w:t xml:space="preserve"> Newman, Mohamed Wiem Mkaouer and Ali Ouni, “</w:t>
+      </w:r>
+      <w:r>
+        <w:rPr>
+          <w:rFonts w:cs="Times New Roman"/>
+          <w:b/>
+          <w:bCs/>
+          <w:szCs w:val="20"/>
+        </w:rPr>
+        <w:t>On the Distribution of Test Smells in Open Source Android Applications: An Exploratory Study,</w:t>
+      </w:r>
+      <w:r>
+        <w:rPr>
+          <w:rFonts w:cs="Times New Roman"/>
+          <w:szCs w:val="20"/>
+        </w:rPr>
+        <w:t>” in Proceedings of the 29</w:t>
+      </w:r>
+      <w:r>
+        <w:rPr>
+          <w:rFonts w:cs="Times New Roman"/>
+          <w:szCs w:val="20"/>
+          <w:vertAlign w:val="superscript"/>
+        </w:rPr>
+        <w:t>th</w:t>
+      </w:r>
+      <w:r>
+        <w:rPr>
+          <w:rFonts w:cs="Times New Roman"/>
+          <w:szCs w:val="20"/>
+        </w:rPr>
+        <w:t xml:space="preserve"> Annual International Conference on Computer Science and Software Engineering, Nov 4-6th</w:t>
+      </w:r>
+    </w:p>
+    <w:p>
+      <w:pPr>
+        <w:pStyle w:val="Bibliography"/>
+        <w:numPr>
+          <w:ilvl w:val="0"/>
+          <w:numId w:val="3"/>
+        </w:numPr>
+        <w:rPr>
+          <w:rFonts w:cs="Times New Roman"/>
+          <w:szCs w:val="20"/>
+        </w:rPr>
+      </w:pPr>
+      <w:r>
+        <w:rPr>
+          <w:rFonts w:cs="Times New Roman"/>
+          <w:szCs w:val="20"/>
+        </w:rPr>
+        <w:t>C. Newman, M. J. Decker, R. AlSuhaibani, D. Kaushik, A. Peruma, and E. Hill, “</w:t>
+      </w:r>
+      <w:r>
+        <w:rPr>
+          <w:rFonts w:cs="Times New Roman"/>
+          <w:b/>
+          <w:bCs/>
+          <w:szCs w:val="20"/>
+        </w:rPr>
         <w:t>An Open Dataset of Abbreviations and Expansions</w:t>
       </w:r>
       <w:r>
@@ -3511,6 +3701,7 @@
           <w:sz w:val="20"/>
           <w:szCs w:val="20"/>
         </w:rPr>
+        <w:lastRenderedPageBreak/>
         <w:t>A. Peruma, M. W. Mkaouer, M. J. Decker, and C. D. Newman, “</w:t>
       </w:r>
       <w:r>
@@ -3787,7 +3978,6 @@
           <w:sz w:val="20"/>
           <w:szCs w:val="20"/>
         </w:rPr>
-        <w:lastRenderedPageBreak/>
         <w:t xml:space="preserve">Newman, C,D., </w:t>
       </w:r>
       <w:r>
@@ -4915,6 +5105,7 @@
           <w:rFonts w:cs="Times New Roman"/>
           <w:szCs w:val="20"/>
         </w:rPr>
+        <w:lastRenderedPageBreak/>
         <w:t>R. S. Alsuhaibani, C. D. Newman, M. L. Collard and J. I. Maletic, "</w:t>
       </w:r>
       <w:r>
@@ -5105,7 +5296,6 @@
         <w:rPr>
           <w:rFonts w:eastAsia="Calibri" w:cs="Times New Roman"/>
         </w:rPr>
-        <w:lastRenderedPageBreak/>
         <w:t>Online Publications</w:t>
       </w:r>
     </w:p>
@@ -5148,7 +5338,7 @@
         </w:rPr>
         <w:t xml:space="preserve">. </w:t>
       </w:r>
-      <w:hyperlink r:id="rId16" w:history="1">
+      <w:hyperlink r:id="rId17" w:history="1">
         <w:r>
           <w:rPr>
             <w:rStyle w:val="Hyperlink"/>
@@ -5231,7 +5421,7 @@
         </w:rPr>
         <w:t xml:space="preserve">srcSlice – A program slicer </w:t>
       </w:r>
-      <w:hyperlink r:id="rId17" w:history="1">
+      <w:hyperlink r:id="rId18" w:history="1">
         <w:r>
           <w:rPr>
             <w:rStyle w:val="Hyperlink"/>
@@ -5261,7 +5451,7 @@
         </w:rPr>
         <w:t xml:space="preserve">srctype – A tool for static type resolution </w:t>
       </w:r>
-      <w:hyperlink r:id="rId18" w:history="1">
+      <w:hyperlink r:id="rId19" w:history="1">
         <w:r>
           <w:rPr>
             <w:rStyle w:val="Hyperlink"/>
@@ -5349,7 +5539,7 @@
         </w:rPr>
         <w:t xml:space="preserve">Event-Driven dispatcher framework to assist in the construction of srcML tools -- </w:t>
       </w:r>
-      <w:hyperlink r:id="rId19" w:history="1">
+      <w:hyperlink r:id="rId20" w:history="1">
         <w:r>
           <w:rPr>
             <w:rStyle w:val="Hyperlink"/>
@@ -5376,7 +5566,7 @@
         </w:rPr>
         <w:t xml:space="preserve">Open corpus of abbreviations and expansions for five open source software systems - </w:t>
       </w:r>
-      <w:hyperlink r:id="rId20" w:history="1">
+      <w:hyperlink r:id="rId21" w:history="1">
         <w:r>
           <w:rPr>
             <w:rStyle w:val="Hyperlink"/>
@@ -6373,6 +6563,7 @@
         <w:rPr>
           <w:rFonts w:cs="Times New Roman"/>
         </w:rPr>
+        <w:lastRenderedPageBreak/>
         <w:t xml:space="preserve">Shimon Johnson – August 2018 </w:t>
       </w:r>
       <w:r>
@@ -6668,8 +6859,542 @@
         <w:rPr>
           <w:rFonts w:cs="Times New Roman"/>
         </w:rPr>
+        <w:t>Tessandra Sage, Kent State University, Fall 2014.</w:t>
+      </w:r>
+    </w:p>
+    <w:p>
+      <w:pPr>
+        <w:pStyle w:val="ListParagraph"/>
+        <w:numPr>
+          <w:ilvl w:val="0"/>
+          <w:numId w:val="22"/>
+        </w:numPr>
+        <w:rPr>
+          <w:rFonts w:cs="Times New Roman"/>
+        </w:rPr>
+      </w:pPr>
+      <w:r>
+        <w:rPr>
+          <w:rFonts w:cs="Times New Roman"/>
+        </w:rPr>
+        <w:t>David Carlyn, Kent State University, Fall 2016</w:t>
+      </w:r>
+    </w:p>
+    <w:p>
+      <w:pPr>
+        <w:pStyle w:val="ListParagraph"/>
+        <w:numPr>
+          <w:ilvl w:val="0"/>
+          <w:numId w:val="22"/>
+        </w:numPr>
+        <w:rPr>
+          <w:rFonts w:cs="Times New Roman"/>
+        </w:rPr>
+      </w:pPr>
+      <w:r>
+        <w:rPr>
+          <w:rFonts w:cs="Times New Roman"/>
+        </w:rPr>
+        <w:t>Patricia Jordan, Kent State University, Spring 2017</w:t>
+      </w:r>
+    </w:p>
+    <w:p>
+      <w:pPr>
+        <w:pStyle w:val="ListParagraph"/>
+        <w:numPr>
+          <w:ilvl w:val="0"/>
+          <w:numId w:val="22"/>
+        </w:numPr>
+        <w:rPr>
+          <w:rFonts w:cs="Times New Roman"/>
+        </w:rPr>
+      </w:pPr>
+      <w:r>
+        <w:rPr>
+          <w:rFonts w:cs="Times New Roman"/>
+        </w:rPr>
+        <w:t>Vlas Zyrianov, Kent State University, Fall 2016 and Spring 2017</w:t>
+      </w:r>
+    </w:p>
+    <w:p>
+      <w:pPr>
+        <w:pStyle w:val="ListParagraph"/>
+        <w:numPr>
+          <w:ilvl w:val="0"/>
+          <w:numId w:val="22"/>
+        </w:numPr>
+        <w:rPr>
+          <w:rFonts w:cs="Times New Roman"/>
+        </w:rPr>
+      </w:pPr>
+      <w:r>
+        <w:rPr>
+          <w:rFonts w:cs="Times New Roman"/>
+        </w:rPr>
+        <w:t>Aryan Jha, Rochester Institute of Technology, Summer 2019</w:t>
+      </w:r>
+    </w:p>
+    <w:p>
+      <w:pPr>
+        <w:pStyle w:val="Heading2"/>
+        <w:rPr>
+          <w:rFonts w:eastAsia="Calibri" w:cs="Times New Roman"/>
+        </w:rPr>
+      </w:pPr>
+      <w:r>
+        <w:rPr>
+          <w:rFonts w:eastAsia="Calibri" w:cs="Times New Roman"/>
+        </w:rPr>
+        <w:t>Masters Thesis Committee Member</w:t>
+      </w:r>
+    </w:p>
+    <w:p>
+      <w:pPr>
+        <w:pStyle w:val="ListParagraph"/>
+        <w:numPr>
+          <w:ilvl w:val="0"/>
+          <w:numId w:val="24"/>
+        </w:numPr>
+        <w:rPr>
+          <w:rFonts w:cs="Times New Roman"/>
+        </w:rPr>
+      </w:pPr>
+      <w:r>
+        <w:rPr>
+          <w:rFonts w:cs="Times New Roman"/>
+        </w:rPr>
+        <w:t>Rebaz Saleh, Rochester Institute of Technology, Graduated 12/2017</w:t>
+      </w:r>
+    </w:p>
+    <w:p>
+      <w:pPr>
+        <w:pStyle w:val="ListParagraph"/>
+        <w:numPr>
+          <w:ilvl w:val="0"/>
+          <w:numId w:val="24"/>
+        </w:numPr>
+        <w:rPr>
+          <w:rFonts w:cs="Times New Roman"/>
+        </w:rPr>
+      </w:pPr>
+      <w:r>
+        <w:rPr>
+          <w:rFonts w:cs="Times New Roman"/>
+        </w:rPr>
+        <w:t>Anthony Peruma, Rochester Institute of Technology, Graduated 5/2018</w:t>
+      </w:r>
+    </w:p>
+    <w:p>
+      <w:pPr>
+        <w:pStyle w:val="ListParagraph"/>
+        <w:numPr>
+          <w:ilvl w:val="0"/>
+          <w:numId w:val="24"/>
+        </w:numPr>
+        <w:rPr>
+          <w:rFonts w:cs="Times New Roman"/>
+        </w:rPr>
+      </w:pPr>
+      <w:r>
+        <w:rPr>
+          <w:rFonts w:cs="Times New Roman"/>
+        </w:rPr>
+        <w:t>Mazen Alotaibi, Rochester Institute of Technology, Graduated 5/2018</w:t>
+      </w:r>
+    </w:p>
+    <w:p>
+      <w:pPr>
+        <w:pStyle w:val="ListParagraph"/>
+        <w:numPr>
+          <w:ilvl w:val="0"/>
+          <w:numId w:val="24"/>
+        </w:numPr>
+        <w:rPr>
+          <w:rFonts w:cs="Times New Roman"/>
+        </w:rPr>
+      </w:pPr>
+      <w:r>
+        <w:rPr>
+          <w:rFonts w:cs="Times New Roman"/>
+        </w:rPr>
+        <w:t>Eman Abdullah Alomar, Rochester Institute of Technology, Graduated 5/2018</w:t>
+      </w:r>
+    </w:p>
+    <w:p>
+      <w:pPr>
+        <w:pStyle w:val="ListParagraph"/>
+        <w:numPr>
+          <w:ilvl w:val="0"/>
+          <w:numId w:val="24"/>
+        </w:numPr>
+        <w:rPr>
+          <w:rFonts w:cs="Times New Roman"/>
+        </w:rPr>
+      </w:pPr>
+      <w:r>
+        <w:rPr>
+          <w:rFonts w:cs="Times New Roman"/>
+        </w:rPr>
+        <w:t>Adriana Sejfia, Rochester Institute of Technology, Graduated 5/2018</w:t>
+      </w:r>
+    </w:p>
+    <w:p>
+      <w:pPr>
+        <w:pStyle w:val="ListParagraph"/>
+        <w:numPr>
+          <w:ilvl w:val="0"/>
+          <w:numId w:val="24"/>
+        </w:numPr>
+        <w:rPr>
+          <w:rFonts w:cs="Times New Roman"/>
+        </w:rPr>
+      </w:pPr>
+      <w:r>
+        <w:rPr>
+          <w:rFonts w:cs="Times New Roman"/>
+        </w:rPr>
+        <w:t>Kevin Hannigan, Rochester Institute of Technology, Graduated 8/2018</w:t>
+      </w:r>
+    </w:p>
+    <w:p>
+      <w:pPr>
+        <w:pStyle w:val="ListParagraph"/>
+        <w:numPr>
+          <w:ilvl w:val="0"/>
+          <w:numId w:val="24"/>
+        </w:numPr>
+        <w:rPr>
+          <w:rFonts w:cs="Times New Roman"/>
+        </w:rPr>
+      </w:pPr>
+      <w:r>
+        <w:rPr>
+          <w:rFonts w:cs="Times New Roman"/>
+        </w:rPr>
+        <w:t>Khalid Almalki, Rochester Institute of Technology, Graduated 12/2018</w:t>
+      </w:r>
+    </w:p>
+    <w:p>
+      <w:pPr>
+        <w:pStyle w:val="ListParagraph"/>
+        <w:numPr>
+          <w:ilvl w:val="0"/>
+          <w:numId w:val="24"/>
+        </w:numPr>
+        <w:rPr>
+          <w:rFonts w:cs="Times New Roman"/>
+        </w:rPr>
+      </w:pPr>
+      <w:r>
+        <w:rPr>
+          <w:rFonts w:cs="Times New Roman"/>
+        </w:rPr>
+        <w:t>Ahmed Aljohani, Rochester Institute of Technology, Graduated 5/2019</w:t>
+      </w:r>
+    </w:p>
+    <w:p>
+      <w:pPr>
+        <w:pStyle w:val="ListParagraph"/>
+        <w:numPr>
+          <w:ilvl w:val="0"/>
+          <w:numId w:val="24"/>
+        </w:numPr>
+        <w:rPr>
+          <w:rFonts w:cs="Times New Roman"/>
+        </w:rPr>
+      </w:pPr>
+      <w:r>
+        <w:rPr>
+          <w:rFonts w:cs="Times New Roman"/>
+        </w:rPr>
+        <w:t>Andrew Di Stassi, Rochester Institute of Technology, Graduated 5/2019</w:t>
+      </w:r>
+    </w:p>
+    <w:p>
+      <w:pPr>
+        <w:pStyle w:val="ListParagraph"/>
+        <w:numPr>
+          <w:ilvl w:val="0"/>
+          <w:numId w:val="24"/>
+        </w:numPr>
+        <w:rPr>
+          <w:rFonts w:cs="Times New Roman"/>
+        </w:rPr>
+      </w:pPr>
+      <w:r>
+        <w:rPr>
+          <w:rFonts w:cs="Times New Roman"/>
+        </w:rPr>
+        <w:t>Sultan Mira, Rochester Institute of Technology, Graduated 8/2019</w:t>
+      </w:r>
+    </w:p>
+    <w:p>
+      <w:pPr>
+        <w:pStyle w:val="ListParagraph"/>
+        <w:numPr>
+          <w:ilvl w:val="0"/>
+          <w:numId w:val="24"/>
+        </w:numPr>
+        <w:rPr>
+          <w:rFonts w:cs="Times New Roman"/>
+        </w:rPr>
+      </w:pPr>
+      <w:r>
+        <w:rPr>
+          <w:rFonts w:cs="Times New Roman"/>
+        </w:rPr>
+        <w:t>Ben Christians, Rochester Institute of Technology, Graduated 5/2020</w:t>
+      </w:r>
+    </w:p>
+    <w:p>
+      <w:pPr>
+        <w:pStyle w:val="ListParagraph"/>
+        <w:numPr>
+          <w:ilvl w:val="0"/>
+          <w:numId w:val="24"/>
+        </w:numPr>
+        <w:rPr>
+          <w:rFonts w:cs="Times New Roman"/>
+        </w:rPr>
+      </w:pPr>
+      <w:r>
+        <w:rPr>
+          <w:rFonts w:cs="Times New Roman"/>
+        </w:rPr>
+        <w:t>Steve Simmons, Rochester Institute of Technology, Graduated 5/2020</w:t>
+      </w:r>
+    </w:p>
+    <w:p>
+      <w:pPr>
+        <w:pStyle w:val="Heading2"/>
+        <w:rPr>
+          <w:rFonts w:eastAsia="Calibri" w:cs="Times New Roman"/>
+        </w:rPr>
+      </w:pPr>
+      <w:r>
+        <w:rPr>
+          <w:rFonts w:eastAsia="Calibri" w:cs="Times New Roman"/>
+        </w:rPr>
+        <w:t>Dissertation Defense Committee Member</w:t>
+      </w:r>
+    </w:p>
+    <w:p>
+      <w:pPr>
+        <w:pStyle w:val="ListParagraph"/>
+        <w:numPr>
+          <w:ilvl w:val="0"/>
+          <w:numId w:val="24"/>
+        </w:numPr>
+        <w:rPr>
+          <w:rFonts w:cs="Times New Roman"/>
+        </w:rPr>
+      </w:pPr>
+      <w:r>
+        <w:rPr>
+          <w:rFonts w:cs="Times New Roman"/>
+        </w:rPr>
+        <w:t>Waleed Zogaan, Rochester Institute of Technology, Graduated 12/2019</w:t>
+      </w:r>
+    </w:p>
+    <w:p>
+      <w:pPr>
+        <w:pStyle w:val="ListParagraph"/>
+        <w:numPr>
+          <w:ilvl w:val="0"/>
+          <w:numId w:val="24"/>
+        </w:numPr>
+        <w:rPr>
+          <w:rFonts w:cs="Times New Roman"/>
+        </w:rPr>
+      </w:pPr>
+      <w:r>
+        <w:rPr>
+          <w:rFonts w:cs="Times New Roman"/>
+        </w:rPr>
+        <w:t>Deema AlShoaibi, Rochester Institute of Technology, TBD</w:t>
+      </w:r>
+    </w:p>
+    <w:p>
+      <w:pPr>
+        <w:pStyle w:val="ListParagraph"/>
+        <w:numPr>
+          <w:ilvl w:val="0"/>
+          <w:numId w:val="24"/>
+        </w:numPr>
+        <w:rPr>
+          <w:rFonts w:cs="Times New Roman"/>
+        </w:rPr>
+      </w:pPr>
+      <w:r>
+        <w:rPr>
+          <w:rFonts w:cs="Times New Roman"/>
+        </w:rPr>
+        <w:t>Eman Abdullah Alomar, Rochester Institute of Technology, TBD</w:t>
+      </w:r>
+    </w:p>
+    <w:p>
+      <w:pPr>
+        <w:pStyle w:val="Heading1"/>
+        <w:rPr>
+          <w:rFonts w:eastAsia="Calibri" w:cs="Times New Roman"/>
+        </w:rPr>
+      </w:pPr>
+      <w:r>
+        <w:rPr>
+          <w:rFonts w:eastAsia="Calibri" w:cs="Times New Roman"/>
+        </w:rPr>
+        <w:t>Professional Service (internal)</w:t>
+      </w:r>
+    </w:p>
+    <w:p>
+      <w:pPr>
+        <w:pStyle w:val="ListParagraph"/>
+        <w:numPr>
+          <w:ilvl w:val="0"/>
+          <w:numId w:val="23"/>
+        </w:numPr>
+        <w:rPr>
+          <w:rFonts w:cs="Times New Roman"/>
+        </w:rPr>
+      </w:pPr>
+      <w:r>
+        <w:rPr>
+          <w:rFonts w:cs="Times New Roman"/>
+        </w:rPr>
+        <w:t>Undergraduate Curriculum Committee – Fall 2020</w:t>
+      </w:r>
+    </w:p>
+    <w:p>
+      <w:pPr>
+        <w:pStyle w:val="ListParagraph"/>
+        <w:numPr>
+          <w:ilvl w:val="0"/>
+          <w:numId w:val="23"/>
+        </w:numPr>
+        <w:rPr>
+          <w:rFonts w:cs="Times New Roman"/>
+        </w:rPr>
+      </w:pPr>
+      <w:r>
+        <w:rPr>
+          <w:rFonts w:cs="Times New Roman"/>
+        </w:rPr>
+        <w:t>Outstanding</w:t>
+      </w:r>
+      <w:r>
+        <w:rPr>
+          <w:rFonts w:cs="Times New Roman"/>
+          <w:szCs w:val="20"/>
+        </w:rPr>
+        <w:t xml:space="preserve"> Educator Award Committee – 2019 - 2020</w:t>
+      </w:r>
+    </w:p>
+    <w:p>
+      <w:pPr>
+        <w:pStyle w:val="ListParagraph"/>
+        <w:numPr>
+          <w:ilvl w:val="0"/>
+          <w:numId w:val="23"/>
+        </w:numPr>
+        <w:rPr>
+          <w:rFonts w:cs="Times New Roman"/>
+        </w:rPr>
+      </w:pPr>
+      <w:r>
+        <w:rPr>
+          <w:rFonts w:cs="Times New Roman"/>
+        </w:rPr>
+        <w:t>Tenure-track Search Committee – Fall 2019, Spring 2020</w:t>
+      </w:r>
+    </w:p>
+    <w:p>
+      <w:pPr>
+        <w:pStyle w:val="ListParagraph"/>
+        <w:numPr>
+          <w:ilvl w:val="0"/>
+          <w:numId w:val="23"/>
+        </w:numPr>
+        <w:rPr>
+          <w:rFonts w:cs="Times New Roman"/>
+        </w:rPr>
+      </w:pPr>
+      <w:r>
+        <w:rPr>
+          <w:rFonts w:cs="Times New Roman"/>
+        </w:rPr>
+        <w:t>Software Engineering Guest Speaker Series Committee – 2018-2019, 2019-2020</w:t>
+      </w:r>
+    </w:p>
+    <w:p>
+      <w:pPr>
+        <w:pStyle w:val="ListParagraph"/>
+        <w:numPr>
+          <w:ilvl w:val="0"/>
+          <w:numId w:val="23"/>
+        </w:numPr>
+        <w:rPr>
+          <w:rFonts w:cs="Times New Roman"/>
+        </w:rPr>
+      </w:pPr>
+      <w:r>
+        <w:rPr>
+          <w:rFonts w:cs="Times New Roman"/>
+        </w:rPr>
+        <w:t>Outstanding</w:t>
+      </w:r>
+      <w:r>
+        <w:rPr>
+          <w:rFonts w:cs="Times New Roman"/>
+          <w:szCs w:val="20"/>
+        </w:rPr>
+        <w:t xml:space="preserve"> Educator Award Committee – 2018-2019</w:t>
+      </w:r>
+    </w:p>
+    <w:p>
+      <w:pPr>
+        <w:pStyle w:val="ListParagraph"/>
+        <w:numPr>
+          <w:ilvl w:val="0"/>
+          <w:numId w:val="23"/>
+        </w:numPr>
+        <w:rPr>
+          <w:rFonts w:cs="Times New Roman"/>
+        </w:rPr>
+      </w:pPr>
+      <w:r>
+        <w:rPr>
+          <w:rFonts w:cs="Times New Roman"/>
+        </w:rPr>
+        <w:t>SEI Software Engineering Educators Workshop 2017</w:t>
+      </w:r>
+    </w:p>
+    <w:p>
+      <w:pPr>
+        <w:pStyle w:val="Heading1"/>
+        <w:rPr>
+          <w:rFonts w:eastAsia="Calibri" w:cs="Times New Roman"/>
+        </w:rPr>
+      </w:pPr>
+      <w:r>
+        <w:rPr>
+          <w:rFonts w:eastAsia="Calibri" w:cs="Times New Roman"/>
+        </w:rPr>
         <w:lastRenderedPageBreak/>
-        <w:t>Tessandra Sage, Kent State University, Fall 2014.</w:t>
+        <w:t>Professional Service (external)</w:t>
+      </w:r>
+    </w:p>
+    <w:p>
+      <w:pPr>
+        <w:pStyle w:val="Heading2"/>
+        <w:rPr>
+          <w:rFonts w:cs="Times New Roman"/>
+        </w:rPr>
+      </w:pPr>
+      <w:r>
+        <w:rPr>
+          <w:rFonts w:cs="Times New Roman"/>
+        </w:rPr>
+        <w:t>Workshop Co-Chair</w:t>
       </w:r>
     </w:p>
     <w:p>
@@ -6677,17 +7402,37 @@
         <w:pStyle w:val="ListParagraph"/>
         <w:numPr>
           <w:ilvl w:val="0"/>
-          <w:numId w:val="22"/>
-        </w:numPr>
-        <w:rPr>
-          <w:rFonts w:cs="Times New Roman"/>
-        </w:rPr>
-      </w:pPr>
-      <w:r>
-        <w:rPr>
-          <w:rFonts w:cs="Times New Roman"/>
-        </w:rPr>
-        <w:t>David Carlyn, Kent State University, Fall 2016</w:t>
+          <w:numId w:val="23"/>
+        </w:numPr>
+        <w:rPr>
+          <w:rFonts w:cs="Times New Roman"/>
+        </w:rPr>
+      </w:pPr>
+      <w:r>
+        <w:rPr>
+          <w:rFonts w:cs="Times New Roman"/>
+        </w:rPr>
+        <w:t>Exploring the Shifting Sands: Accounting for Evolution in Analyzing Data from Social Media Platforms 2018</w:t>
+      </w:r>
+      <w:r>
+        <w:rPr>
+          <w:rFonts w:cs="Times New Roman"/>
+        </w:rPr>
+        <w:t>, co-located with AOIR 2018.</w:t>
+      </w:r>
+    </w:p>
+    <w:p>
+      <w:pPr>
+        <w:pStyle w:val="Heading2"/>
+        <w:rPr>
+          <w:rFonts w:cs="Times New Roman"/>
+        </w:rPr>
+      </w:pPr>
+      <w:r>
+        <w:rPr>
+          <w:rFonts w:cs="Times New Roman"/>
+        </w:rPr>
+        <w:t>Program Committee</w:t>
       </w:r>
     </w:p>
     <w:p>
@@ -6695,17 +7440,53 @@
         <w:pStyle w:val="ListParagraph"/>
         <w:numPr>
           <w:ilvl w:val="0"/>
-          <w:numId w:val="22"/>
-        </w:numPr>
-        <w:rPr>
-          <w:rFonts w:cs="Times New Roman"/>
-        </w:rPr>
-      </w:pPr>
-      <w:r>
-        <w:rPr>
-          <w:rFonts w:cs="Times New Roman"/>
-        </w:rPr>
-        <w:t>Patricia Jordan, Kent State University, Spring 2017</w:t>
+          <w:numId w:val="23"/>
+        </w:numPr>
+        <w:rPr>
+          <w:rFonts w:cs="Times New Roman"/>
+        </w:rPr>
+      </w:pPr>
+      <w:r>
+        <w:rPr>
+          <w:rFonts w:cs="Times New Roman"/>
+        </w:rPr>
+        <w:t>IEEE 2</w:t>
+      </w:r>
+      <w:r>
+        <w:rPr>
+          <w:rFonts w:cs="Times New Roman"/>
+        </w:rPr>
+        <w:t>9</w:t>
+      </w:r>
+      <w:r>
+        <w:rPr>
+          <w:rFonts w:cs="Times New Roman"/>
+        </w:rPr>
+        <w:t>th International Conference on Program Comprehension (ICPC 202</w:t>
+      </w:r>
+      <w:r>
+        <w:rPr>
+          <w:rFonts w:cs="Times New Roman"/>
+        </w:rPr>
+        <w:t>1</w:t>
+      </w:r>
+      <w:r>
+        <w:rPr>
+          <w:rFonts w:cs="Times New Roman"/>
+        </w:rPr>
+        <w:t xml:space="preserve">) – </w:t>
+      </w:r>
+      <w:r>
+        <w:rPr>
+          <w:rFonts w:cs="Times New Roman"/>
+        </w:rPr>
+        <w:t xml:space="preserve">ERA </w:t>
+      </w:r>
+      <w:r>
+        <w:rPr>
+          <w:rFonts w:cs="Times New Roman"/>
+        </w:rPr>
+        <w:t>Track</w:t>
       </w:r>
     </w:p>
     <w:p>
@@ -6713,17 +7494,42 @@
         <w:pStyle w:val="ListParagraph"/>
         <w:numPr>
           <w:ilvl w:val="0"/>
-          <w:numId w:val="22"/>
-        </w:numPr>
-        <w:rPr>
-          <w:rFonts w:cs="Times New Roman"/>
-        </w:rPr>
-      </w:pPr>
-      <w:r>
-        <w:rPr>
-          <w:rFonts w:cs="Times New Roman"/>
-        </w:rPr>
-        <w:t>Vlas Zyrianov, Kent State University, Fall 2016 and Spring 2017</w:t>
+          <w:numId w:val="23"/>
+        </w:numPr>
+        <w:rPr>
+          <w:rFonts w:cs="Times New Roman"/>
+        </w:rPr>
+      </w:pPr>
+      <w:r>
+        <w:rPr>
+          <w:rFonts w:cs="Times New Roman"/>
+        </w:rPr>
+        <w:t xml:space="preserve">IEEE </w:t>
+      </w:r>
+      <w:r>
+        <w:rPr>
+          <w:rFonts w:cs="Times New Roman"/>
+        </w:rPr>
+        <w:t>27</w:t>
+      </w:r>
+      <w:r>
+        <w:rPr>
+          <w:rFonts w:cs="Times New Roman"/>
+          <w:vertAlign w:val="superscript"/>
+        </w:rPr>
+        <w:t>th</w:t>
+      </w:r>
+      <w:r>
+        <w:rPr>
+          <w:rFonts w:cs="Times New Roman"/>
+        </w:rPr>
+        <w:t xml:space="preserve"> </w:t>
+      </w:r>
+      <w:r>
+        <w:rPr>
+          <w:rFonts w:cs="Times New Roman"/>
+        </w:rPr>
+        <w:t>International Conference on Software Analysis, Evolution and Reengineering (SANER 2021) – Tool Track</w:t>
       </w:r>
     </w:p>
     <w:p>
@@ -6731,31 +7537,169 @@
         <w:pStyle w:val="ListParagraph"/>
         <w:numPr>
           <w:ilvl w:val="0"/>
-          <w:numId w:val="22"/>
-        </w:numPr>
-        <w:rPr>
-          <w:rFonts w:cs="Times New Roman"/>
-        </w:rPr>
-      </w:pPr>
-      <w:r>
-        <w:rPr>
-          <w:rFonts w:cs="Times New Roman"/>
-        </w:rPr>
-        <w:t>Aryan Jha, Rochester Institute of Technology, Summer 2019</w:t>
+          <w:numId w:val="23"/>
+        </w:numPr>
+        <w:rPr>
+          <w:rFonts w:cs="Times New Roman"/>
+        </w:rPr>
+      </w:pPr>
+      <w:r>
+        <w:t>The 12th ACM Symposium on Eye Tracking Research and Applications (ETRA2020)</w:t>
+      </w:r>
+      <w:r>
+        <w:t xml:space="preserve"> – Technical Track</w:t>
+      </w:r>
+    </w:p>
+    <w:p>
+      <w:pPr>
+        <w:pStyle w:val="ListParagraph"/>
+        <w:numPr>
+          <w:ilvl w:val="0"/>
+          <w:numId w:val="23"/>
+        </w:numPr>
+        <w:rPr>
+          <w:rFonts w:cs="Times New Roman"/>
+        </w:rPr>
+      </w:pPr>
+      <w:r>
+        <w:rPr>
+          <w:rFonts w:cs="Times New Roman"/>
+        </w:rPr>
+        <w:t>The 35th IEEE/ACM International Conference on Automated Software Engineering</w:t>
+      </w:r>
+      <w:r>
+        <w:rPr>
+          <w:rFonts w:cs="Times New Roman"/>
+        </w:rPr>
+        <w:t xml:space="preserve"> (ASE 2020)</w:t>
+      </w:r>
+      <w:r>
+        <w:rPr>
+          <w:rFonts w:cs="Times New Roman"/>
+        </w:rPr>
+        <w:t xml:space="preserve"> – Tool Track</w:t>
+      </w:r>
+    </w:p>
+    <w:p>
+      <w:pPr>
+        <w:pStyle w:val="ListParagraph"/>
+        <w:numPr>
+          <w:ilvl w:val="0"/>
+          <w:numId w:val="23"/>
+        </w:numPr>
+        <w:rPr>
+          <w:rFonts w:cs="Times New Roman"/>
+        </w:rPr>
+      </w:pPr>
+      <w:r>
+        <w:rPr>
+          <w:rFonts w:cs="Times New Roman"/>
+        </w:rPr>
+        <w:t>IEEE 28th International Conference on Program Comprehension (ICPC 2020) – Technical Track</w:t>
+      </w:r>
+    </w:p>
+    <w:p>
+      <w:pPr>
+        <w:pStyle w:val="ListParagraph"/>
+        <w:numPr>
+          <w:ilvl w:val="0"/>
+          <w:numId w:val="23"/>
+        </w:numPr>
+        <w:rPr>
+          <w:rFonts w:cs="Times New Roman"/>
+        </w:rPr>
+      </w:pPr>
+      <w:r>
+        <w:rPr>
+          <w:rFonts w:cs="Times New Roman"/>
+        </w:rPr>
+        <w:t>IEEE 34th International Conference on Software Maintenance and Evolution (ICSME’19) – Industry</w:t>
+      </w:r>
+      <w:r>
+        <w:rPr>
+          <w:rFonts w:cs="Times New Roman"/>
+        </w:rPr>
+        <w:t xml:space="preserve"> </w:t>
+      </w:r>
+      <w:r>
+        <w:rPr>
+          <w:rFonts w:cs="Times New Roman"/>
+        </w:rPr>
+        <w:t>Track</w:t>
+      </w:r>
+    </w:p>
+    <w:p>
+      <w:pPr>
+        <w:pStyle w:val="ListParagraph"/>
+        <w:numPr>
+          <w:ilvl w:val="0"/>
+          <w:numId w:val="23"/>
+        </w:numPr>
+        <w:rPr>
+          <w:rFonts w:cs="Times New Roman"/>
+        </w:rPr>
+      </w:pPr>
+      <w:r>
+        <w:rPr>
+          <w:rFonts w:cs="Times New Roman"/>
+        </w:rPr>
+        <w:t>IEEE 34th International Conference on Software Maintenance and Evolution (ICSME’19) – Technical Track</w:t>
+      </w:r>
+    </w:p>
+    <w:p>
+      <w:pPr>
+        <w:pStyle w:val="ListParagraph"/>
+        <w:numPr>
+          <w:ilvl w:val="0"/>
+          <w:numId w:val="23"/>
+        </w:numPr>
+        <w:rPr>
+          <w:rFonts w:cs="Times New Roman"/>
+        </w:rPr>
+      </w:pPr>
+      <w:r>
+        <w:rPr>
+          <w:rFonts w:cs="Times New Roman"/>
+        </w:rPr>
+        <w:t>IEEE 27th International Conference on Program Comprehension (ICPC ‘19) – Technical Track</w:t>
+      </w:r>
+    </w:p>
+    <w:p>
+      <w:pPr>
+        <w:pStyle w:val="ListParagraph"/>
+        <w:numPr>
+          <w:ilvl w:val="0"/>
+          <w:numId w:val="23"/>
+        </w:numPr>
+        <w:rPr>
+          <w:rFonts w:cs="Times New Roman"/>
+        </w:rPr>
+      </w:pPr>
+      <w:r>
+        <w:rPr>
+          <w:rFonts w:cs="Times New Roman"/>
+        </w:rPr>
+        <w:t>IEEE 25</w:t>
+      </w:r>
+      <w:r>
+        <w:rPr>
+          <w:rFonts w:cs="Times New Roman"/>
+        </w:rPr>
+        <w:t>th International Conference on Software Analysis, Evolution, and Reengineering (SANER’18) – ERA Track</w:t>
       </w:r>
     </w:p>
     <w:p>
       <w:pPr>
         <w:pStyle w:val="Heading2"/>
         <w:rPr>
-          <w:rFonts w:eastAsia="Calibri" w:cs="Times New Roman"/>
-        </w:rPr>
-      </w:pPr>
-      <w:r>
-        <w:rPr>
-          <w:rFonts w:eastAsia="Calibri" w:cs="Times New Roman"/>
-        </w:rPr>
-        <w:t>Masters Thesis Committee Member</w:t>
+          <w:rFonts w:cs="Times New Roman"/>
+        </w:rPr>
+      </w:pPr>
+      <w:r>
+        <w:rPr>
+          <w:rFonts w:cs="Times New Roman"/>
+        </w:rPr>
+        <w:t>Organizing Committee</w:t>
       </w:r>
     </w:p>
     <w:p>
@@ -6763,17 +7707,17 @@
         <w:pStyle w:val="ListParagraph"/>
         <w:numPr>
           <w:ilvl w:val="0"/>
-          <w:numId w:val="24"/>
-        </w:numPr>
-        <w:rPr>
-          <w:rFonts w:cs="Times New Roman"/>
-        </w:rPr>
-      </w:pPr>
-      <w:r>
-        <w:rPr>
-          <w:rFonts w:cs="Times New Roman"/>
-        </w:rPr>
-        <w:t>Rebaz Saleh, Rochester Institute of Technology, Graduated 12/2017</w:t>
+          <w:numId w:val="25"/>
+        </w:numPr>
+        <w:rPr>
+          <w:rFonts w:cs="Times New Roman"/>
+        </w:rPr>
+      </w:pPr>
+      <w:r>
+        <w:rPr>
+          <w:rFonts w:cs="Times New Roman"/>
+        </w:rPr>
+        <w:t xml:space="preserve">IEEE 20th International Working Conference on Source Code Analysis and Manipulation – NIER PC co-chair </w:t>
       </w:r>
     </w:p>
     <w:p>
@@ -6781,17 +7725,31 @@
         <w:pStyle w:val="ListParagraph"/>
         <w:numPr>
           <w:ilvl w:val="0"/>
-          <w:numId w:val="24"/>
-        </w:numPr>
-        <w:rPr>
-          <w:rFonts w:cs="Times New Roman"/>
-        </w:rPr>
-      </w:pPr>
-      <w:r>
-        <w:rPr>
-          <w:rFonts w:cs="Times New Roman"/>
-        </w:rPr>
-        <w:t>Anthony Peruma, Rochester Institute of Technology, Graduated 5/2018</w:t>
+          <w:numId w:val="25"/>
+        </w:numPr>
+        <w:rPr>
+          <w:rFonts w:cs="Times New Roman"/>
+        </w:rPr>
+      </w:pPr>
+      <w:r>
+        <w:rPr>
+          <w:rFonts w:cs="Times New Roman"/>
+        </w:rPr>
+        <w:t>IEEE 34th International Conference on Software Maintenance and Evolution (ICSME’19) – Student Volunteer Chair</w:t>
+      </w:r>
+    </w:p>
+    <w:p>
+      <w:pPr>
+        <w:pStyle w:val="Heading2"/>
+        <w:rPr>
+          <w:rFonts w:cs="Times New Roman"/>
+        </w:rPr>
+      </w:pPr>
+      <w:r>
+        <w:rPr>
+          <w:rFonts w:cs="Times New Roman"/>
+        </w:rPr>
+        <w:t>Journal Reviewer</w:t>
       </w:r>
     </w:p>
     <w:p>
@@ -6799,17 +7757,35 @@
         <w:pStyle w:val="ListParagraph"/>
         <w:numPr>
           <w:ilvl w:val="0"/>
-          <w:numId w:val="24"/>
-        </w:numPr>
-        <w:rPr>
-          <w:rFonts w:cs="Times New Roman"/>
-        </w:rPr>
-      </w:pPr>
-      <w:r>
-        <w:rPr>
-          <w:rFonts w:cs="Times New Roman"/>
-        </w:rPr>
-        <w:t>Mazen Alotaibi, Rochester Institute of Technology, Graduated 5/2018</w:t>
+          <w:numId w:val="25"/>
+        </w:numPr>
+        <w:rPr>
+          <w:rFonts w:cs="Times New Roman"/>
+        </w:rPr>
+      </w:pPr>
+      <w:r>
+        <w:rPr>
+          <w:rFonts w:cs="Times New Roman"/>
+        </w:rPr>
+        <w:t>IEEE Transactions on Software Engineering</w:t>
+      </w:r>
+      <w:r>
+        <w:rPr>
+          <w:rFonts w:cs="Times New Roman"/>
+        </w:rPr>
+        <w:t xml:space="preserve"> (TSE)</w:t>
+      </w:r>
+      <w:r>
+        <w:rPr>
+          <w:rFonts w:cs="Times New Roman"/>
+        </w:rPr>
+        <w:t xml:space="preserve"> – Spring 2020</w:t>
+      </w:r>
+      <w:r>
+        <w:rPr>
+          <w:rFonts w:cs="Times New Roman"/>
+        </w:rPr>
+        <w:t>, Summer 2020, Fall 2020</w:t>
       </w:r>
     </w:p>
     <w:p>
@@ -6817,17 +7793,17 @@
         <w:pStyle w:val="ListParagraph"/>
         <w:numPr>
           <w:ilvl w:val="0"/>
-          <w:numId w:val="24"/>
-        </w:numPr>
-        <w:rPr>
-          <w:rFonts w:cs="Times New Roman"/>
-        </w:rPr>
-      </w:pPr>
-      <w:r>
-        <w:rPr>
-          <w:rFonts w:cs="Times New Roman"/>
-        </w:rPr>
-        <w:t>Eman Abdullah Alomar, Rochester Institute of Technology, Graduated 5/2018</w:t>
+          <w:numId w:val="25"/>
+        </w:numPr>
+        <w:rPr>
+          <w:rFonts w:cs="Times New Roman"/>
+        </w:rPr>
+      </w:pPr>
+      <w:r>
+        <w:rPr>
+          <w:rFonts w:cs="Times New Roman"/>
+        </w:rPr>
+        <w:t>ACM Transactions on Computing Education (TOCE) – Summer 2020</w:t>
       </w:r>
     </w:p>
     <w:p>
@@ -6835,17 +7811,17 @@
         <w:pStyle w:val="ListParagraph"/>
         <w:numPr>
           <w:ilvl w:val="0"/>
-          <w:numId w:val="24"/>
-        </w:numPr>
-        <w:rPr>
-          <w:rFonts w:cs="Times New Roman"/>
-        </w:rPr>
-      </w:pPr>
-      <w:r>
-        <w:rPr>
-          <w:rFonts w:cs="Times New Roman"/>
-        </w:rPr>
-        <w:t>Adriana Sejfia, Rochester Institute of Technology, Graduated 5/2018</w:t>
+          <w:numId w:val="25"/>
+        </w:numPr>
+        <w:rPr>
+          <w:rFonts w:cs="Times New Roman"/>
+        </w:rPr>
+      </w:pPr>
+      <w:r>
+        <w:rPr>
+          <w:rFonts w:cs="Times New Roman"/>
+        </w:rPr>
+        <w:t>Software: Practice and Experience (SPE) – Summer 2020</w:t>
       </w:r>
     </w:p>
     <w:p>
@@ -6853,17 +7829,17 @@
         <w:pStyle w:val="ListParagraph"/>
         <w:numPr>
           <w:ilvl w:val="0"/>
-          <w:numId w:val="24"/>
-        </w:numPr>
-        <w:rPr>
-          <w:rFonts w:cs="Times New Roman"/>
-        </w:rPr>
-      </w:pPr>
-      <w:r>
-        <w:rPr>
-          <w:rFonts w:cs="Times New Roman"/>
-        </w:rPr>
-        <w:t>Kevin Hannigan, Rochester Institute of Technology, Graduated 8/2018</w:t>
+          <w:numId w:val="25"/>
+        </w:numPr>
+        <w:rPr>
+          <w:rFonts w:cs="Times New Roman"/>
+        </w:rPr>
+      </w:pPr>
+      <w:r>
+        <w:rPr>
+          <w:rFonts w:cs="Times New Roman"/>
+        </w:rPr>
+        <w:t>Empirical Software Engineering (EMSE) Summer 2020</w:t>
       </w:r>
     </w:p>
     <w:p>
@@ -6871,17 +7847,29 @@
         <w:pStyle w:val="ListParagraph"/>
         <w:numPr>
           <w:ilvl w:val="0"/>
-          <w:numId w:val="24"/>
-        </w:numPr>
-        <w:rPr>
-          <w:rFonts w:cs="Times New Roman"/>
-        </w:rPr>
-      </w:pPr>
-      <w:r>
-        <w:rPr>
-          <w:rFonts w:cs="Times New Roman"/>
-        </w:rPr>
-        <w:t>Khalid Almalki, Rochester Institute of Technology, Graduated 12/2018</w:t>
+          <w:numId w:val="25"/>
+        </w:numPr>
+        <w:rPr>
+          <w:rFonts w:cs="Times New Roman"/>
+        </w:rPr>
+      </w:pPr>
+      <w:r>
+        <w:rPr>
+          <w:rFonts w:cs="Times New Roman"/>
+        </w:rPr>
+        <w:t>Journal of Systems and Software</w:t>
+      </w:r>
+      <w:r>
+        <w:rPr>
+          <w:rFonts w:cs="Times New Roman"/>
+        </w:rPr>
+        <w:t xml:space="preserve"> (JSS)</w:t>
+      </w:r>
+      <w:r>
+        <w:rPr>
+          <w:rFonts w:cs="Times New Roman"/>
+        </w:rPr>
+        <w:t xml:space="preserve"> – Spring 2019</w:t>
       </w:r>
     </w:p>
     <w:p>
@@ -6889,17 +7877,29 @@
         <w:pStyle w:val="ListParagraph"/>
         <w:numPr>
           <w:ilvl w:val="0"/>
-          <w:numId w:val="24"/>
-        </w:numPr>
-        <w:rPr>
-          <w:rFonts w:cs="Times New Roman"/>
-        </w:rPr>
-      </w:pPr>
-      <w:r>
-        <w:rPr>
-          <w:rFonts w:cs="Times New Roman"/>
-        </w:rPr>
-        <w:t>Ahmed Aljohani, Rochester Institute of Technology, Graduated 5/2019</w:t>
+          <w:numId w:val="25"/>
+        </w:numPr>
+        <w:rPr>
+          <w:rFonts w:cs="Times New Roman"/>
+        </w:rPr>
+      </w:pPr>
+      <w:r>
+        <w:rPr>
+          <w:rFonts w:cs="Times New Roman"/>
+        </w:rPr>
+        <w:t>IEEE Transactions on Software Engineering</w:t>
+      </w:r>
+      <w:r>
+        <w:rPr>
+          <w:rFonts w:cs="Times New Roman"/>
+        </w:rPr>
+        <w:t xml:space="preserve"> (TSE)</w:t>
+      </w:r>
+      <w:r>
+        <w:rPr>
+          <w:rFonts w:cs="Times New Roman"/>
+        </w:rPr>
+        <w:t xml:space="preserve"> – Summer 2019</w:t>
       </w:r>
     </w:p>
     <w:p>
@@ -6907,17 +7907,47 @@
         <w:pStyle w:val="ListParagraph"/>
         <w:numPr>
           <w:ilvl w:val="0"/>
-          <w:numId w:val="24"/>
-        </w:numPr>
-        <w:rPr>
-          <w:rFonts w:cs="Times New Roman"/>
-        </w:rPr>
-      </w:pPr>
-      <w:r>
-        <w:rPr>
-          <w:rFonts w:cs="Times New Roman"/>
-        </w:rPr>
-        <w:t>Andrew Di Stassi, Rochester Institute of Technology, Graduated 5/2019</w:t>
+          <w:numId w:val="25"/>
+        </w:numPr>
+        <w:rPr>
+          <w:rFonts w:cs="Times New Roman"/>
+        </w:rPr>
+      </w:pPr>
+      <w:r>
+        <w:rPr>
+          <w:rFonts w:cs="Times New Roman"/>
+        </w:rPr>
+        <w:t>Journal of Software: Evolution and Process (JSEP) – Fall 2020</w:t>
+      </w:r>
+    </w:p>
+    <w:p>
+      <w:pPr>
+        <w:pStyle w:val="Heading1"/>
+        <w:rPr>
+          <w:rFonts w:eastAsia="Calibri" w:cs="Times New Roman"/>
+          <w:b w:val="0"/>
+        </w:rPr>
+      </w:pPr>
+      <w:r>
+        <w:rPr>
+          <w:rFonts w:eastAsia="Calibri" w:cs="Times New Roman"/>
+        </w:rPr>
+        <w:t>Professional Activities</w:t>
+      </w:r>
+    </w:p>
+    <w:p>
+      <w:pPr>
+        <w:pStyle w:val="Heading2"/>
+        <w:rPr>
+          <w:rFonts w:eastAsia="Calibri" w:cs="Times New Roman"/>
+          <w:b w:val="0"/>
+        </w:rPr>
+      </w:pPr>
+      <w:r>
+        <w:rPr>
+          <w:rFonts w:eastAsia="Calibri" w:cs="Times New Roman"/>
+        </w:rPr>
+        <w:t>Conferences Attended</w:t>
       </w:r>
     </w:p>
     <w:p>
@@ -6925,17 +7955,29 @@
         <w:pStyle w:val="ListParagraph"/>
         <w:numPr>
           <w:ilvl w:val="0"/>
-          <w:numId w:val="24"/>
-        </w:numPr>
-        <w:rPr>
-          <w:rFonts w:cs="Times New Roman"/>
-        </w:rPr>
-      </w:pPr>
-      <w:r>
-        <w:rPr>
-          <w:rFonts w:cs="Times New Roman"/>
-        </w:rPr>
-        <w:t>Sultan Mira, Rochester Institute of Technology, Graduated 8/2019</w:t>
+          <w:numId w:val="21"/>
+        </w:numPr>
+        <w:rPr>
+          <w:rFonts w:cs="Times New Roman"/>
+        </w:rPr>
+      </w:pPr>
+      <w:r>
+        <w:rPr>
+          <w:rFonts w:cs="Times New Roman"/>
+        </w:rPr>
+        <w:t>International Conference on Software Maintenance (</w:t>
+      </w:r>
+      <w:r>
+        <w:rPr>
+          <w:rFonts w:cs="Times New Roman"/>
+        </w:rPr>
+        <w:t>ICSM ‘</w:t>
+      </w:r>
+      <w:r>
+        <w:rPr>
+          <w:rFonts w:cs="Times New Roman"/>
+        </w:rPr>
+        <w:t>11)</w:t>
       </w:r>
     </w:p>
     <w:p>
@@ -6943,17 +7985,29 @@
         <w:pStyle w:val="ListParagraph"/>
         <w:numPr>
           <w:ilvl w:val="0"/>
-          <w:numId w:val="24"/>
-        </w:numPr>
-        <w:rPr>
-          <w:rFonts w:cs="Times New Roman"/>
-        </w:rPr>
-      </w:pPr>
-      <w:r>
-        <w:rPr>
-          <w:rFonts w:cs="Times New Roman"/>
-        </w:rPr>
-        <w:t>Ben Christians, Rochester Institute of Technology, Graduated 5/2020</w:t>
+          <w:numId w:val="21"/>
+        </w:numPr>
+        <w:rPr>
+          <w:rFonts w:cs="Times New Roman"/>
+        </w:rPr>
+      </w:pPr>
+      <w:r>
+        <w:rPr>
+          <w:rFonts w:cs="Times New Roman"/>
+        </w:rPr>
+        <w:t>Working Conference on Software Visualization (</w:t>
+      </w:r>
+      <w:r>
+        <w:rPr>
+          <w:rFonts w:cs="Times New Roman"/>
+        </w:rPr>
+        <w:t>VISSOFT ‘</w:t>
+      </w:r>
+      <w:r>
+        <w:rPr>
+          <w:rFonts w:cs="Times New Roman"/>
+        </w:rPr>
+        <w:t>11)</w:t>
       </w:r>
     </w:p>
     <w:p>
@@ -6961,31 +8015,29 @@
         <w:pStyle w:val="ListParagraph"/>
         <w:numPr>
           <w:ilvl w:val="0"/>
-          <w:numId w:val="24"/>
-        </w:numPr>
-        <w:rPr>
-          <w:rFonts w:cs="Times New Roman"/>
-        </w:rPr>
-      </w:pPr>
-      <w:r>
-        <w:rPr>
-          <w:rFonts w:cs="Times New Roman"/>
-        </w:rPr>
-        <w:t>Steve Simmons, Rochester Institute of Technology, Graduated 5/2020</w:t>
-      </w:r>
-    </w:p>
-    <w:p>
-      <w:pPr>
-        <w:pStyle w:val="Heading2"/>
-        <w:rPr>
-          <w:rFonts w:eastAsia="Calibri" w:cs="Times New Roman"/>
-        </w:rPr>
-      </w:pPr>
-      <w:r>
-        <w:rPr>
-          <w:rFonts w:eastAsia="Calibri" w:cs="Times New Roman"/>
-        </w:rPr>
-        <w:t>Dissertation Defense Committee Member</w:t>
+          <w:numId w:val="21"/>
+        </w:numPr>
+        <w:rPr>
+          <w:rFonts w:cs="Times New Roman"/>
+        </w:rPr>
+      </w:pPr>
+      <w:r>
+        <w:rPr>
+          <w:rFonts w:cs="Times New Roman"/>
+        </w:rPr>
+        <w:t>International Conference on Software Maintenance and Evolution (</w:t>
+      </w:r>
+      <w:r>
+        <w:rPr>
+          <w:rFonts w:cs="Times New Roman"/>
+        </w:rPr>
+        <w:t>ICSME ‘</w:t>
+      </w:r>
+      <w:r>
+        <w:rPr>
+          <w:rFonts w:cs="Times New Roman"/>
+        </w:rPr>
+        <w:t>15)</w:t>
       </w:r>
     </w:p>
     <w:p>
@@ -6993,17 +8045,29 @@
         <w:pStyle w:val="ListParagraph"/>
         <w:numPr>
           <w:ilvl w:val="0"/>
-          <w:numId w:val="24"/>
-        </w:numPr>
-        <w:rPr>
-          <w:rFonts w:cs="Times New Roman"/>
-        </w:rPr>
-      </w:pPr>
-      <w:r>
-        <w:rPr>
-          <w:rFonts w:cs="Times New Roman"/>
-        </w:rPr>
-        <w:t>Waleed Zogaan, Rochester Institute of Technology, Graduated 12/2019</w:t>
+          <w:numId w:val="21"/>
+        </w:numPr>
+        <w:rPr>
+          <w:rFonts w:cs="Times New Roman"/>
+        </w:rPr>
+      </w:pPr>
+      <w:r>
+        <w:rPr>
+          <w:rFonts w:cs="Times New Roman"/>
+        </w:rPr>
+        <w:t>Mining Unstructured Documents (</w:t>
+      </w:r>
+      <w:r>
+        <w:rPr>
+          <w:rFonts w:cs="Times New Roman"/>
+        </w:rPr>
+        <w:t>MUD ‘</w:t>
+      </w:r>
+      <w:r>
+        <w:rPr>
+          <w:rFonts w:cs="Times New Roman"/>
+        </w:rPr>
+        <w:t>15)</w:t>
       </w:r>
     </w:p>
     <w:p>
@@ -7011,17 +8075,37 @@
         <w:pStyle w:val="ListParagraph"/>
         <w:numPr>
           <w:ilvl w:val="0"/>
-          <w:numId w:val="24"/>
-        </w:numPr>
-        <w:rPr>
-          <w:rFonts w:cs="Times New Roman"/>
-        </w:rPr>
-      </w:pPr>
-      <w:r>
-        <w:rPr>
-          <w:rFonts w:cs="Times New Roman"/>
-        </w:rPr>
-        <w:t>Deema AlShoaibi, Rochester Institute of Technology, TBD</w:t>
+          <w:numId w:val="21"/>
+        </w:numPr>
+        <w:rPr>
+          <w:rFonts w:cs="Times New Roman"/>
+        </w:rPr>
+      </w:pPr>
+      <w:bookmarkStart w:id="6" w:name="_Hlk535931500"/>
+      <w:r>
+        <w:rPr>
+          <w:rFonts w:cs="Times New Roman"/>
+        </w:rPr>
+        <w:t>International Conference on Software Maintenance and Evolution</w:t>
+      </w:r>
+      <w:bookmarkEnd w:id="6"/>
+      <w:r>
+        <w:rPr>
+          <w:rFonts w:cs="Times New Roman"/>
+        </w:rPr>
+        <w:t xml:space="preserve"> (</w:t>
+      </w:r>
+      <w:r>
+        <w:rPr>
+          <w:rFonts w:cs="Times New Roman"/>
+        </w:rPr>
+        <w:t>ICSME ‘</w:t>
+      </w:r>
+      <w:r>
+        <w:rPr>
+          <w:rFonts w:cs="Times New Roman"/>
+        </w:rPr>
+        <w:t>16)</w:t>
       </w:r>
     </w:p>
     <w:p>
@@ -7029,31 +8113,29 @@
         <w:pStyle w:val="ListParagraph"/>
         <w:numPr>
           <w:ilvl w:val="0"/>
-          <w:numId w:val="24"/>
-        </w:numPr>
-        <w:rPr>
-          <w:rFonts w:cs="Times New Roman"/>
-        </w:rPr>
-      </w:pPr>
-      <w:r>
-        <w:rPr>
-          <w:rFonts w:cs="Times New Roman"/>
-        </w:rPr>
-        <w:t>Eman Abdullah Alomar, Rochester Institute of Technology, TBD</w:t>
-      </w:r>
-    </w:p>
-    <w:p>
-      <w:pPr>
-        <w:pStyle w:val="Heading1"/>
-        <w:rPr>
-          <w:rFonts w:eastAsia="Calibri" w:cs="Times New Roman"/>
-        </w:rPr>
-      </w:pPr>
-      <w:r>
-        <w:rPr>
-          <w:rFonts w:eastAsia="Calibri" w:cs="Times New Roman"/>
-        </w:rPr>
-        <w:t>Professional Service (internal)</w:t>
+          <w:numId w:val="21"/>
+        </w:numPr>
+        <w:rPr>
+          <w:rFonts w:cs="Times New Roman"/>
+        </w:rPr>
+      </w:pPr>
+      <w:r>
+        <w:rPr>
+          <w:rFonts w:cs="Times New Roman"/>
+        </w:rPr>
+        <w:t>International Conference on Software Analysis, Evolution, and Reengineering (</w:t>
+      </w:r>
+      <w:r>
+        <w:rPr>
+          <w:rFonts w:cs="Times New Roman"/>
+        </w:rPr>
+        <w:t>SANER ‘</w:t>
+      </w:r>
+      <w:r>
+        <w:rPr>
+          <w:rFonts w:cs="Times New Roman"/>
+        </w:rPr>
+        <w:t>17)</w:t>
       </w:r>
     </w:p>
     <w:p>
@@ -7061,24 +8143,17 @@
         <w:pStyle w:val="ListParagraph"/>
         <w:numPr>
           <w:ilvl w:val="0"/>
-          <w:numId w:val="23"/>
-        </w:numPr>
-        <w:rPr>
-          <w:rFonts w:cs="Times New Roman"/>
-        </w:rPr>
-      </w:pPr>
-      <w:r>
-        <w:rPr>
-          <w:rFonts w:cs="Times New Roman"/>
-        </w:rPr>
-        <w:t>Outstanding</w:t>
-      </w:r>
-      <w:r>
-        <w:rPr>
-          <w:rFonts w:cs="Times New Roman"/>
-          <w:szCs w:val="20"/>
-        </w:rPr>
-        <w:t xml:space="preserve"> Educator Award Committee – 2019 - 2020</w:t>
+          <w:numId w:val="21"/>
+        </w:numPr>
+        <w:rPr>
+          <w:rFonts w:cs="Times New Roman"/>
+        </w:rPr>
+      </w:pPr>
+      <w:r>
+        <w:rPr>
+          <w:rFonts w:cs="Times New Roman"/>
+        </w:rPr>
+        <w:t>SEI Software Engineering Workshop for Educators 2017</w:t>
       </w:r>
     </w:p>
     <w:p>
@@ -7086,17 +8161,17 @@
         <w:pStyle w:val="ListParagraph"/>
         <w:numPr>
           <w:ilvl w:val="0"/>
-          <w:numId w:val="23"/>
-        </w:numPr>
-        <w:rPr>
-          <w:rFonts w:cs="Times New Roman"/>
-        </w:rPr>
-      </w:pPr>
-      <w:r>
-        <w:rPr>
-          <w:rFonts w:cs="Times New Roman"/>
-        </w:rPr>
-        <w:t>Tenure-track Search Committee – Fall 2019, Spring 2020</w:t>
+          <w:numId w:val="21"/>
+        </w:numPr>
+        <w:rPr>
+          <w:rFonts w:cs="Times New Roman"/>
+        </w:rPr>
+      </w:pPr>
+      <w:r>
+        <w:rPr>
+          <w:rFonts w:cs="Times New Roman"/>
+        </w:rPr>
+        <w:t>International Conference on Software Maintenance and Evolution (ICSME ‘18)</w:t>
       </w:r>
     </w:p>
     <w:p>
@@ -7104,17 +8179,17 @@
         <w:pStyle w:val="ListParagraph"/>
         <w:numPr>
           <w:ilvl w:val="0"/>
-          <w:numId w:val="23"/>
-        </w:numPr>
-        <w:rPr>
-          <w:rFonts w:cs="Times New Roman"/>
-        </w:rPr>
-      </w:pPr>
-      <w:r>
-        <w:rPr>
-          <w:rFonts w:cs="Times New Roman"/>
-        </w:rPr>
-        <w:t>Software Engineering Guest Speaker Series Committee – 2018-2019, 2019-2020</w:t>
+          <w:numId w:val="21"/>
+        </w:numPr>
+        <w:rPr>
+          <w:rFonts w:cs="Times New Roman"/>
+        </w:rPr>
+      </w:pPr>
+      <w:r>
+        <w:rPr>
+          <w:rFonts w:cs="Times New Roman"/>
+        </w:rPr>
+        <w:t>International Conference on Software Engineering (ICSE‘18)</w:t>
       </w:r>
     </w:p>
     <w:p>
@@ -7122,24 +8197,17 @@
         <w:pStyle w:val="ListParagraph"/>
         <w:numPr>
           <w:ilvl w:val="0"/>
-          <w:numId w:val="23"/>
-        </w:numPr>
-        <w:rPr>
-          <w:rFonts w:cs="Times New Roman"/>
-        </w:rPr>
-      </w:pPr>
-      <w:r>
-        <w:rPr>
-          <w:rFonts w:cs="Times New Roman"/>
-        </w:rPr>
-        <w:t>Outstanding</w:t>
-      </w:r>
-      <w:r>
-        <w:rPr>
-          <w:rFonts w:cs="Times New Roman"/>
-          <w:szCs w:val="20"/>
-        </w:rPr>
-        <w:t xml:space="preserve"> Educator Award Committee – 2018-2019</w:t>
+          <w:numId w:val="21"/>
+        </w:numPr>
+        <w:rPr>
+          <w:rFonts w:cs="Times New Roman"/>
+        </w:rPr>
+      </w:pPr>
+      <w:r>
+        <w:rPr>
+          <w:rFonts w:cs="Times New Roman"/>
+        </w:rPr>
+        <w:t>International Workshop on Refactoring (IWOR‘18)</w:t>
       </w:r>
     </w:p>
     <w:p>
@@ -7147,45 +8215,17 @@
         <w:pStyle w:val="ListParagraph"/>
         <w:numPr>
           <w:ilvl w:val="0"/>
-          <w:numId w:val="23"/>
-        </w:numPr>
-        <w:rPr>
-          <w:rFonts w:cs="Times New Roman"/>
-        </w:rPr>
-      </w:pPr>
-      <w:r>
-        <w:rPr>
-          <w:rFonts w:cs="Times New Roman"/>
-        </w:rPr>
-        <w:t>SEI Software Engineering Educators Workshop 2017</w:t>
-      </w:r>
-    </w:p>
-    <w:p>
-      <w:pPr>
-        <w:pStyle w:val="Heading1"/>
-        <w:rPr>
-          <w:rFonts w:eastAsia="Calibri" w:cs="Times New Roman"/>
-        </w:rPr>
-      </w:pPr>
-      <w:r>
-        <w:rPr>
-          <w:rFonts w:eastAsia="Calibri" w:cs="Times New Roman"/>
-        </w:rPr>
-        <w:t>Professional Service (external)</w:t>
-      </w:r>
-    </w:p>
-    <w:p>
-      <w:pPr>
-        <w:pStyle w:val="Heading2"/>
-        <w:rPr>
-          <w:rFonts w:cs="Times New Roman"/>
-        </w:rPr>
-      </w:pPr>
-      <w:r>
-        <w:rPr>
-          <w:rFonts w:cs="Times New Roman"/>
-        </w:rPr>
-        <w:t>Workshop Co-Chair</w:t>
+          <w:numId w:val="21"/>
+        </w:numPr>
+        <w:rPr>
+          <w:rFonts w:cs="Times New Roman"/>
+        </w:rPr>
+      </w:pPr>
+      <w:r>
+        <w:rPr>
+          <w:rFonts w:cs="Times New Roman"/>
+        </w:rPr>
+        <w:t>Association of Internet Researchers (AOIR’19)</w:t>
       </w:r>
     </w:p>
     <w:p>
@@ -7193,37 +8233,17 @@
         <w:pStyle w:val="ListParagraph"/>
         <w:numPr>
           <w:ilvl w:val="0"/>
-          <w:numId w:val="23"/>
-        </w:numPr>
-        <w:rPr>
-          <w:rFonts w:cs="Times New Roman"/>
-        </w:rPr>
-      </w:pPr>
-      <w:r>
-        <w:rPr>
-          <w:rFonts w:cs="Times New Roman"/>
-        </w:rPr>
-        <w:t>Exploring the Shifting Sands: Accounting for Evolution in Analyzing Data from Social Media Platforms 2018</w:t>
-      </w:r>
-      <w:r>
-        <w:rPr>
-          <w:rFonts w:cs="Times New Roman"/>
-        </w:rPr>
-        <w:t>, co-located with AOIR 2018.</w:t>
-      </w:r>
-    </w:p>
-    <w:p>
-      <w:pPr>
-        <w:pStyle w:val="Heading2"/>
-        <w:rPr>
-          <w:rFonts w:cs="Times New Roman"/>
-        </w:rPr>
-      </w:pPr>
-      <w:r>
-        <w:rPr>
-          <w:rFonts w:cs="Times New Roman"/>
-        </w:rPr>
-        <w:t>Program Committee</w:t>
+          <w:numId w:val="21"/>
+        </w:numPr>
+        <w:rPr>
+          <w:rFonts w:cs="Times New Roman"/>
+        </w:rPr>
+      </w:pPr>
+      <w:r>
+        <w:rPr>
+          <w:rFonts w:cs="Times New Roman"/>
+        </w:rPr>
+        <w:t>International Conference on Software Engineering (ICSE‘19)</w:t>
       </w:r>
     </w:p>
     <w:p>
@@ -7231,206 +8251,7 @@
         <w:pStyle w:val="ListParagraph"/>
         <w:numPr>
           <w:ilvl w:val="0"/>
-          <w:numId w:val="23"/>
-        </w:numPr>
-        <w:rPr>
-          <w:rFonts w:cs="Times New Roman"/>
-        </w:rPr>
-      </w:pPr>
-      <w:r>
-        <w:rPr>
-          <w:rFonts w:cs="Times New Roman"/>
-        </w:rPr>
-        <w:t>IEEE 2</w:t>
-      </w:r>
-      <w:r>
-        <w:rPr>
-          <w:rFonts w:cs="Times New Roman"/>
-        </w:rPr>
-        <w:t>9</w:t>
-      </w:r>
-      <w:r>
-        <w:rPr>
-          <w:rFonts w:cs="Times New Roman"/>
-        </w:rPr>
-        <w:t>th International Conference on Program Comprehension (ICPC 202</w:t>
-      </w:r>
-      <w:r>
-        <w:rPr>
-          <w:rFonts w:cs="Times New Roman"/>
-        </w:rPr>
-        <w:t>1</w:t>
-      </w:r>
-      <w:r>
-        <w:rPr>
-          <w:rFonts w:cs="Times New Roman"/>
-        </w:rPr>
-        <w:t xml:space="preserve">) – </w:t>
-      </w:r>
-      <w:r>
-        <w:rPr>
-          <w:rFonts w:cs="Times New Roman"/>
-        </w:rPr>
-        <w:t xml:space="preserve">ERA </w:t>
-      </w:r>
-      <w:r>
-        <w:rPr>
-          <w:rFonts w:cs="Times New Roman"/>
-        </w:rPr>
-        <w:t>Track</w:t>
-      </w:r>
-    </w:p>
-    <w:p>
-      <w:pPr>
-        <w:pStyle w:val="ListParagraph"/>
-        <w:numPr>
-          <w:ilvl w:val="0"/>
-          <w:numId w:val="23"/>
-        </w:numPr>
-        <w:rPr>
-          <w:rFonts w:cs="Times New Roman"/>
-        </w:rPr>
-      </w:pPr>
-      <w:r>
-        <w:rPr>
-          <w:rFonts w:cs="Times New Roman"/>
-        </w:rPr>
-        <w:t xml:space="preserve">IEEE </w:t>
-      </w:r>
-      <w:r>
-        <w:rPr>
-          <w:rFonts w:cs="Times New Roman"/>
-        </w:rPr>
-        <w:t>27</w:t>
-      </w:r>
-      <w:r>
-        <w:rPr>
-          <w:rFonts w:cs="Times New Roman"/>
-          <w:vertAlign w:val="superscript"/>
-        </w:rPr>
-        <w:t>th</w:t>
-      </w:r>
-      <w:r>
-        <w:rPr>
-          <w:rFonts w:cs="Times New Roman"/>
-        </w:rPr>
-        <w:t xml:space="preserve"> </w:t>
-      </w:r>
-      <w:r>
-        <w:rPr>
-          <w:rFonts w:cs="Times New Roman"/>
-        </w:rPr>
-        <w:t>International Conference on Software Analysis, Evolution and Reengineering (SANER 2021) – Tool Track</w:t>
-      </w:r>
-    </w:p>
-    <w:p>
-      <w:pPr>
-        <w:pStyle w:val="ListParagraph"/>
-        <w:numPr>
-          <w:ilvl w:val="0"/>
-          <w:numId w:val="23"/>
-        </w:numPr>
-        <w:rPr>
-          <w:rFonts w:cs="Times New Roman"/>
-        </w:rPr>
-      </w:pPr>
-      <w:r>
-        <w:rPr>
-          <w:rFonts w:cs="Times New Roman"/>
-        </w:rPr>
-        <w:t>The 35th IEEE/ACM International Conference on Automated Software Engineering – Tool Track</w:t>
-      </w:r>
-    </w:p>
-    <w:p>
-      <w:pPr>
-        <w:pStyle w:val="ListParagraph"/>
-        <w:numPr>
-          <w:ilvl w:val="0"/>
-          <w:numId w:val="23"/>
-        </w:numPr>
-        <w:rPr>
-          <w:rFonts w:cs="Times New Roman"/>
-        </w:rPr>
-      </w:pPr>
-      <w:r>
-        <w:rPr>
-          <w:rFonts w:cs="Times New Roman"/>
-        </w:rPr>
-        <w:t>IEEE 28th International Conference on Program Comprehension (ICPC 2020) – Technical Track</w:t>
-      </w:r>
-    </w:p>
-    <w:p>
-      <w:pPr>
-        <w:pStyle w:val="ListParagraph"/>
-        <w:numPr>
-          <w:ilvl w:val="0"/>
-          <w:numId w:val="23"/>
-        </w:numPr>
-        <w:rPr>
-          <w:rFonts w:cs="Times New Roman"/>
-        </w:rPr>
-      </w:pPr>
-      <w:r>
-        <w:rPr>
-          <w:rFonts w:cs="Times New Roman"/>
-        </w:rPr>
-        <w:t>IEEE 34th International Conference on Software Maintenance and Evolution (ICSME’19) – Industry</w:t>
-      </w:r>
-      <w:r>
-        <w:rPr>
-          <w:rFonts w:cs="Times New Roman"/>
-        </w:rPr>
-        <w:t xml:space="preserve"> </w:t>
-      </w:r>
-      <w:r>
-        <w:rPr>
-          <w:rFonts w:cs="Times New Roman"/>
-        </w:rPr>
-        <w:t>Track</w:t>
-      </w:r>
-    </w:p>
-    <w:p>
-      <w:pPr>
-        <w:pStyle w:val="ListParagraph"/>
-        <w:numPr>
-          <w:ilvl w:val="0"/>
-          <w:numId w:val="23"/>
-        </w:numPr>
-        <w:rPr>
-          <w:rFonts w:cs="Times New Roman"/>
-        </w:rPr>
-      </w:pPr>
-      <w:r>
-        <w:rPr>
-          <w:rFonts w:cs="Times New Roman"/>
-        </w:rPr>
-        <w:t>IEEE 34th International Conference on Software Maintenance and Evolution (ICSME’19) – Technical Track</w:t>
-      </w:r>
-    </w:p>
-    <w:p>
-      <w:pPr>
-        <w:pStyle w:val="ListParagraph"/>
-        <w:numPr>
-          <w:ilvl w:val="0"/>
-          <w:numId w:val="23"/>
-        </w:numPr>
-        <w:rPr>
-          <w:rFonts w:cs="Times New Roman"/>
-        </w:rPr>
-      </w:pPr>
-      <w:r>
-        <w:rPr>
-          <w:rFonts w:cs="Times New Roman"/>
-        </w:rPr>
-        <w:t>IEEE 27th International Conference on Program Comprehension (ICPC ‘19) – Technical Track</w:t>
-      </w:r>
-    </w:p>
-    <w:p>
-      <w:pPr>
-        <w:pStyle w:val="ListParagraph"/>
-        <w:numPr>
-          <w:ilvl w:val="0"/>
-          <w:numId w:val="23"/>
+          <w:numId w:val="21"/>
         </w:numPr>
         <w:rPr>
           <w:rFonts w:cs="Times New Roman"/>
@@ -7441,486 +8262,6 @@
           <w:rFonts w:cs="Times New Roman"/>
         </w:rPr>
         <w:lastRenderedPageBreak/>
-        <w:t>IEEE 25</w:t>
-      </w:r>
-      <w:r>
-        <w:rPr>
-          <w:rFonts w:cs="Times New Roman"/>
-        </w:rPr>
-        <w:t>th International Conference on Software Analysis, Evolution, and Reengineering (SANER’18) – ERA Track</w:t>
-      </w:r>
-    </w:p>
-    <w:p>
-      <w:pPr>
-        <w:pStyle w:val="Heading2"/>
-        <w:rPr>
-          <w:rFonts w:cs="Times New Roman"/>
-        </w:rPr>
-      </w:pPr>
-      <w:r>
-        <w:rPr>
-          <w:rFonts w:cs="Times New Roman"/>
-        </w:rPr>
-        <w:t>Organizing Committee</w:t>
-      </w:r>
-    </w:p>
-    <w:p>
-      <w:pPr>
-        <w:pStyle w:val="ListParagraph"/>
-        <w:numPr>
-          <w:ilvl w:val="0"/>
-          <w:numId w:val="25"/>
-        </w:numPr>
-        <w:rPr>
-          <w:rFonts w:cs="Times New Roman"/>
-        </w:rPr>
-      </w:pPr>
-      <w:r>
-        <w:rPr>
-          <w:rFonts w:cs="Times New Roman"/>
-        </w:rPr>
-        <w:t xml:space="preserve">IEEE 20th International Working Conference on Source Code Analysis and Manipulation – NIER PC co-chair </w:t>
-      </w:r>
-    </w:p>
-    <w:p>
-      <w:pPr>
-        <w:pStyle w:val="ListParagraph"/>
-        <w:numPr>
-          <w:ilvl w:val="0"/>
-          <w:numId w:val="25"/>
-        </w:numPr>
-        <w:rPr>
-          <w:rFonts w:cs="Times New Roman"/>
-        </w:rPr>
-      </w:pPr>
-      <w:r>
-        <w:rPr>
-          <w:rFonts w:cs="Times New Roman"/>
-        </w:rPr>
-        <w:t>IEEE 34th International Conference on Software Maintenance and Evolution (ICSME’19) – Student Volunteer Chair</w:t>
-      </w:r>
-    </w:p>
-    <w:p>
-      <w:pPr>
-        <w:pStyle w:val="Heading2"/>
-        <w:rPr>
-          <w:rFonts w:cs="Times New Roman"/>
-        </w:rPr>
-      </w:pPr>
-      <w:r>
-        <w:rPr>
-          <w:rFonts w:cs="Times New Roman"/>
-        </w:rPr>
-        <w:t>Journal Reviewer</w:t>
-      </w:r>
-    </w:p>
-    <w:p>
-      <w:pPr>
-        <w:pStyle w:val="ListParagraph"/>
-        <w:numPr>
-          <w:ilvl w:val="0"/>
-          <w:numId w:val="25"/>
-        </w:numPr>
-        <w:rPr>
-          <w:rFonts w:cs="Times New Roman"/>
-        </w:rPr>
-      </w:pPr>
-      <w:r>
-        <w:rPr>
-          <w:rFonts w:cs="Times New Roman"/>
-        </w:rPr>
-        <w:t>IEEE Transactions on Software Engineering – Spring 2020</w:t>
-      </w:r>
-      <w:r>
-        <w:rPr>
-          <w:rFonts w:cs="Times New Roman"/>
-        </w:rPr>
-        <w:t>, Summer 2020, Fall 2020</w:t>
-      </w:r>
-    </w:p>
-    <w:p>
-      <w:pPr>
-        <w:pStyle w:val="ListParagraph"/>
-        <w:numPr>
-          <w:ilvl w:val="0"/>
-          <w:numId w:val="25"/>
-        </w:numPr>
-        <w:rPr>
-          <w:rFonts w:cs="Times New Roman"/>
-        </w:rPr>
-      </w:pPr>
-      <w:r>
-        <w:rPr>
-          <w:rFonts w:cs="Times New Roman"/>
-        </w:rPr>
-        <w:t>Journal of Systems and Software – Spring 2019</w:t>
-      </w:r>
-    </w:p>
-    <w:p>
-      <w:pPr>
-        <w:pStyle w:val="ListParagraph"/>
-        <w:numPr>
-          <w:ilvl w:val="0"/>
-          <w:numId w:val="25"/>
-        </w:numPr>
-        <w:rPr>
-          <w:rFonts w:cs="Times New Roman"/>
-        </w:rPr>
-      </w:pPr>
-      <w:r>
-        <w:rPr>
-          <w:rFonts w:cs="Times New Roman"/>
-        </w:rPr>
-        <w:t>IEEE Transactions on Software Engineering</w:t>
-      </w:r>
-      <w:r>
-        <w:rPr>
-          <w:rFonts w:cs="Times New Roman"/>
-        </w:rPr>
-        <w:t xml:space="preserve"> – Summer 2019</w:t>
-      </w:r>
-    </w:p>
-    <w:p>
-      <w:pPr>
-        <w:pStyle w:val="Heading1"/>
-        <w:rPr>
-          <w:rFonts w:eastAsia="Calibri" w:cs="Times New Roman"/>
-          <w:b w:val="0"/>
-        </w:rPr>
-      </w:pPr>
-      <w:r>
-        <w:rPr>
-          <w:rFonts w:eastAsia="Calibri" w:cs="Times New Roman"/>
-        </w:rPr>
-        <w:t>Professional Activities</w:t>
-      </w:r>
-    </w:p>
-    <w:p>
-      <w:pPr>
-        <w:pStyle w:val="Heading2"/>
-        <w:rPr>
-          <w:rFonts w:eastAsia="Calibri" w:cs="Times New Roman"/>
-          <w:b w:val="0"/>
-        </w:rPr>
-      </w:pPr>
-      <w:r>
-        <w:rPr>
-          <w:rFonts w:eastAsia="Calibri" w:cs="Times New Roman"/>
-        </w:rPr>
-        <w:t>Conferences Attended</w:t>
-      </w:r>
-    </w:p>
-    <w:p>
-      <w:pPr>
-        <w:pStyle w:val="ListParagraph"/>
-        <w:numPr>
-          <w:ilvl w:val="0"/>
-          <w:numId w:val="21"/>
-        </w:numPr>
-        <w:rPr>
-          <w:rFonts w:cs="Times New Roman"/>
-        </w:rPr>
-      </w:pPr>
-      <w:r>
-        <w:rPr>
-          <w:rFonts w:cs="Times New Roman"/>
-        </w:rPr>
-        <w:t>International Conference on Software Maintenance (</w:t>
-      </w:r>
-      <w:r>
-        <w:rPr>
-          <w:rFonts w:cs="Times New Roman"/>
-        </w:rPr>
-        <w:t>ICSM ‘</w:t>
-      </w:r>
-      <w:r>
-        <w:rPr>
-          <w:rFonts w:cs="Times New Roman"/>
-        </w:rPr>
-        <w:t>11)</w:t>
-      </w:r>
-    </w:p>
-    <w:p>
-      <w:pPr>
-        <w:pStyle w:val="ListParagraph"/>
-        <w:numPr>
-          <w:ilvl w:val="0"/>
-          <w:numId w:val="21"/>
-        </w:numPr>
-        <w:rPr>
-          <w:rFonts w:cs="Times New Roman"/>
-        </w:rPr>
-      </w:pPr>
-      <w:r>
-        <w:rPr>
-          <w:rFonts w:cs="Times New Roman"/>
-        </w:rPr>
-        <w:t>Working Conference on Software Visualization (</w:t>
-      </w:r>
-      <w:r>
-        <w:rPr>
-          <w:rFonts w:cs="Times New Roman"/>
-        </w:rPr>
-        <w:t>VISSOFT ‘</w:t>
-      </w:r>
-      <w:r>
-        <w:rPr>
-          <w:rFonts w:cs="Times New Roman"/>
-        </w:rPr>
-        <w:t>11)</w:t>
-      </w:r>
-    </w:p>
-    <w:p>
-      <w:pPr>
-        <w:pStyle w:val="ListParagraph"/>
-        <w:numPr>
-          <w:ilvl w:val="0"/>
-          <w:numId w:val="21"/>
-        </w:numPr>
-        <w:rPr>
-          <w:rFonts w:cs="Times New Roman"/>
-        </w:rPr>
-      </w:pPr>
-      <w:r>
-        <w:rPr>
-          <w:rFonts w:cs="Times New Roman"/>
-        </w:rPr>
-        <w:t>International Conference on Software Maintenance and Evolution (</w:t>
-      </w:r>
-      <w:r>
-        <w:rPr>
-          <w:rFonts w:cs="Times New Roman"/>
-        </w:rPr>
-        <w:t>ICSME ‘</w:t>
-      </w:r>
-      <w:r>
-        <w:rPr>
-          <w:rFonts w:cs="Times New Roman"/>
-        </w:rPr>
-        <w:t>15)</w:t>
-      </w:r>
-    </w:p>
-    <w:p>
-      <w:pPr>
-        <w:pStyle w:val="ListParagraph"/>
-        <w:numPr>
-          <w:ilvl w:val="0"/>
-          <w:numId w:val="21"/>
-        </w:numPr>
-        <w:rPr>
-          <w:rFonts w:cs="Times New Roman"/>
-        </w:rPr>
-      </w:pPr>
-      <w:r>
-        <w:rPr>
-          <w:rFonts w:cs="Times New Roman"/>
-        </w:rPr>
-        <w:t>Mining Unstructured Documents (</w:t>
-      </w:r>
-      <w:r>
-        <w:rPr>
-          <w:rFonts w:cs="Times New Roman"/>
-        </w:rPr>
-        <w:t>MUD ‘</w:t>
-      </w:r>
-      <w:r>
-        <w:rPr>
-          <w:rFonts w:cs="Times New Roman"/>
-        </w:rPr>
-        <w:t>15)</w:t>
-      </w:r>
-    </w:p>
-    <w:p>
-      <w:pPr>
-        <w:pStyle w:val="ListParagraph"/>
-        <w:numPr>
-          <w:ilvl w:val="0"/>
-          <w:numId w:val="21"/>
-        </w:numPr>
-        <w:rPr>
-          <w:rFonts w:cs="Times New Roman"/>
-        </w:rPr>
-      </w:pPr>
-      <w:bookmarkStart w:id="6" w:name="_Hlk535931500"/>
-      <w:r>
-        <w:rPr>
-          <w:rFonts w:cs="Times New Roman"/>
-        </w:rPr>
-        <w:t>International Conference on Software Maintenance and Evolution</w:t>
-      </w:r>
-      <w:bookmarkEnd w:id="6"/>
-      <w:r>
-        <w:rPr>
-          <w:rFonts w:cs="Times New Roman"/>
-        </w:rPr>
-        <w:t xml:space="preserve"> (</w:t>
-      </w:r>
-      <w:r>
-        <w:rPr>
-          <w:rFonts w:cs="Times New Roman"/>
-        </w:rPr>
-        <w:t>ICSME ‘</w:t>
-      </w:r>
-      <w:r>
-        <w:rPr>
-          <w:rFonts w:cs="Times New Roman"/>
-        </w:rPr>
-        <w:t>16)</w:t>
-      </w:r>
-    </w:p>
-    <w:p>
-      <w:pPr>
-        <w:pStyle w:val="ListParagraph"/>
-        <w:numPr>
-          <w:ilvl w:val="0"/>
-          <w:numId w:val="21"/>
-        </w:numPr>
-        <w:rPr>
-          <w:rFonts w:cs="Times New Roman"/>
-        </w:rPr>
-      </w:pPr>
-      <w:r>
-        <w:rPr>
-          <w:rFonts w:cs="Times New Roman"/>
-        </w:rPr>
-        <w:t>International Conference on Software Analysis, Evolution, and Reengineering (</w:t>
-      </w:r>
-      <w:r>
-        <w:rPr>
-          <w:rFonts w:cs="Times New Roman"/>
-        </w:rPr>
-        <w:t>SANER ‘</w:t>
-      </w:r>
-      <w:r>
-        <w:rPr>
-          <w:rFonts w:cs="Times New Roman"/>
-        </w:rPr>
-        <w:t>17)</w:t>
-      </w:r>
-    </w:p>
-    <w:p>
-      <w:pPr>
-        <w:pStyle w:val="ListParagraph"/>
-        <w:numPr>
-          <w:ilvl w:val="0"/>
-          <w:numId w:val="21"/>
-        </w:numPr>
-        <w:rPr>
-          <w:rFonts w:cs="Times New Roman"/>
-        </w:rPr>
-      </w:pPr>
-      <w:r>
-        <w:rPr>
-          <w:rFonts w:cs="Times New Roman"/>
-        </w:rPr>
-        <w:t>SEI Software Engineering Workshop for Educators 2017</w:t>
-      </w:r>
-    </w:p>
-    <w:p>
-      <w:pPr>
-        <w:pStyle w:val="ListParagraph"/>
-        <w:numPr>
-          <w:ilvl w:val="0"/>
-          <w:numId w:val="21"/>
-        </w:numPr>
-        <w:rPr>
-          <w:rFonts w:cs="Times New Roman"/>
-        </w:rPr>
-      </w:pPr>
-      <w:r>
-        <w:rPr>
-          <w:rFonts w:cs="Times New Roman"/>
-        </w:rPr>
-        <w:t>International Conference on Software Maintenance and Evolution (ICSME ‘18)</w:t>
-      </w:r>
-    </w:p>
-    <w:p>
-      <w:pPr>
-        <w:pStyle w:val="ListParagraph"/>
-        <w:numPr>
-          <w:ilvl w:val="0"/>
-          <w:numId w:val="21"/>
-        </w:numPr>
-        <w:rPr>
-          <w:rFonts w:cs="Times New Roman"/>
-        </w:rPr>
-      </w:pPr>
-      <w:r>
-        <w:rPr>
-          <w:rFonts w:cs="Times New Roman"/>
-        </w:rPr>
-        <w:t>International Conference on Software Engineering (ICSE‘18)</w:t>
-      </w:r>
-    </w:p>
-    <w:p>
-      <w:pPr>
-        <w:pStyle w:val="ListParagraph"/>
-        <w:numPr>
-          <w:ilvl w:val="0"/>
-          <w:numId w:val="21"/>
-        </w:numPr>
-        <w:rPr>
-          <w:rFonts w:cs="Times New Roman"/>
-        </w:rPr>
-      </w:pPr>
-      <w:r>
-        <w:rPr>
-          <w:rFonts w:cs="Times New Roman"/>
-        </w:rPr>
-        <w:t>International Workshop on Refactoring (IWOR‘18)</w:t>
-      </w:r>
-    </w:p>
-    <w:p>
-      <w:pPr>
-        <w:pStyle w:val="ListParagraph"/>
-        <w:numPr>
-          <w:ilvl w:val="0"/>
-          <w:numId w:val="21"/>
-        </w:numPr>
-        <w:rPr>
-          <w:rFonts w:cs="Times New Roman"/>
-        </w:rPr>
-      </w:pPr>
-      <w:r>
-        <w:rPr>
-          <w:rFonts w:cs="Times New Roman"/>
-        </w:rPr>
-        <w:t>Association of Internet Researchers (AOIR’19)</w:t>
-      </w:r>
-    </w:p>
-    <w:p>
-      <w:pPr>
-        <w:pStyle w:val="ListParagraph"/>
-        <w:numPr>
-          <w:ilvl w:val="0"/>
-          <w:numId w:val="21"/>
-        </w:numPr>
-        <w:rPr>
-          <w:rFonts w:cs="Times New Roman"/>
-        </w:rPr>
-      </w:pPr>
-      <w:r>
-        <w:rPr>
-          <w:rFonts w:cs="Times New Roman"/>
-        </w:rPr>
-        <w:t>International Conference on Software Engineering (ICSE‘19)</w:t>
-      </w:r>
-    </w:p>
-    <w:p>
-      <w:pPr>
-        <w:pStyle w:val="ListParagraph"/>
-        <w:numPr>
-          <w:ilvl w:val="0"/>
-          <w:numId w:val="21"/>
-        </w:numPr>
-        <w:rPr>
-          <w:rFonts w:cs="Times New Roman"/>
-        </w:rPr>
-      </w:pPr>
-      <w:r>
-        <w:rPr>
-          <w:rFonts w:cs="Times New Roman"/>
-        </w:rPr>
         <w:t>International Conference on Program Comprehension (ICPC‘19)</w:t>
       </w:r>
     </w:p>
@@ -8441,7 +8782,6 @@
         <w:rPr>
           <w:rFonts w:eastAsia="Times New Roman" w:cs="Times New Roman"/>
         </w:rPr>
-        <w:lastRenderedPageBreak/>
         <w:t>IEEE 20</w:t>
       </w:r>
       <w:r>
@@ -8535,7 +8875,7 @@
         </w:rPr>
         <w:t xml:space="preserve">ABB Engineering and Research intern; wrote a wrapper around the </w:t>
       </w:r>
-      <w:hyperlink r:id="rId21" w:history="1">
+      <w:hyperlink r:id="rId22" w:history="1">
         <w:r>
           <w:rPr>
             <w:rStyle w:val="Hyperlink"/>
@@ -8550,7 +8890,7 @@
         </w:rPr>
         <w:t xml:space="preserve"> framework in C#. The project can be found here: </w:t>
       </w:r>
-      <w:hyperlink r:id="rId22" w:history="1">
+      <w:hyperlink r:id="rId23" w:history="1">
         <w:r>
           <w:rPr>
             <w:rStyle w:val="Hyperlink"/>
@@ -8636,7 +8976,7 @@
       <w:bookmarkEnd w:id="1"/>
     </w:p>
     <w:sectPr>
-      <w:headerReference w:type="default" r:id="rId23"/>
+      <w:headerReference w:type="default" r:id="rId24"/>
       <w:type w:val="continuous"/>
       <w:pgSz w:w="12240" w:h="15840"/>
       <w:pgMar w:top="1440" w:right="1440" w:bottom="1440" w:left="1440" w:header="720" w:footer="720" w:gutter="0"/>

--- a/CV.docx
+++ b/CV.docx
@@ -514,7 +514,21 @@
           <w:rFonts w:eastAsia="Calibri" w:cs="Times New Roman"/>
           <w:szCs w:val="20"/>
         </w:rPr>
-        <w:t>, Department of Software Engineering, Rochester, NY</w:t>
+        <w:t>, Department of Software Engineering,</w:t>
+      </w:r>
+      <w:r>
+        <w:rPr>
+          <w:rFonts w:eastAsia="Calibri" w:cs="Times New Roman"/>
+          <w:szCs w:val="20"/>
+        </w:rPr>
+        <w:t xml:space="preserve"> Rochester Institute of Technology,</w:t>
+      </w:r>
+      <w:r>
+        <w:rPr>
+          <w:rFonts w:eastAsia="Calibri" w:cs="Times New Roman"/>
+          <w:szCs w:val="20"/>
+        </w:rPr>
+        <w:t xml:space="preserve"> Rochester, NY</w:t>
       </w:r>
       <w:r>
         <w:rPr>
@@ -741,7 +755,21 @@
         <w:rPr>
           <w:rFonts w:eastAsia="Calibri" w:cs="Times New Roman"/>
         </w:rPr>
-        <w:t xml:space="preserve">Dr. Jonathan I. Maletic (2010 – </w:t>
+        <w:t xml:space="preserve">Dr. Jonathan I. </w:t>
+      </w:r>
+      <w:proofErr w:type="spellStart"/>
+      <w:r>
+        <w:rPr>
+          <w:rFonts w:eastAsia="Calibri" w:cs="Times New Roman"/>
+        </w:rPr>
+        <w:t>Maletic</w:t>
+      </w:r>
+      <w:proofErr w:type="spellEnd"/>
+      <w:r>
+        <w:rPr>
+          <w:rFonts w:eastAsia="Calibri" w:cs="Times New Roman"/>
+        </w:rPr>
+        <w:t xml:space="preserve"> (2010 – </w:t>
       </w:r>
       <w:r>
         <w:rPr>
@@ -830,7 +858,21 @@
         <w:rPr>
           <w:rFonts w:cs="Times New Roman"/>
         </w:rPr>
-        <w:t>Software engineering, maintenance and evolution; specifically, program transformation, static analysis, program slicing, and program comprehension</w:t>
+        <w:t xml:space="preserve">Software engineering, </w:t>
+      </w:r>
+      <w:proofErr w:type="gramStart"/>
+      <w:r>
+        <w:rPr>
+          <w:rFonts w:cs="Times New Roman"/>
+        </w:rPr>
+        <w:t>maintenance</w:t>
+      </w:r>
+      <w:proofErr w:type="gramEnd"/>
+      <w:r>
+        <w:rPr>
+          <w:rFonts w:cs="Times New Roman"/>
+        </w:rPr>
+        <w:t xml:space="preserve"> and evolution; specifically, program transformation, static analysis, program slicing, and program comprehension</w:t>
       </w:r>
       <w:r>
         <w:rPr>
@@ -861,7 +903,15 @@
         <w:br/>
       </w:r>
       <w:r>
-        <w:t>There is a strong relationship between the natural language (e.g., found in identifiers) and behavior of source code; developers use this relationship to understand the code they read daily. We explore this relationship by studying rename refactorings, grammar patterns, and static source code analysis. Our goal is to support stronger techniques to automate identifier naming as well as support developers in reading and comprehending code more quickly. This is the research topic that underlies all other research we do.</w:t>
+        <w:t xml:space="preserve">There is a strong relationship between the natural language (e.g., found in identifiers) and behavior of source code; developers use this relationship to understand the code they read daily. We explore this relationship by studying rename </w:t>
+      </w:r>
+      <w:proofErr w:type="spellStart"/>
+      <w:r>
+        <w:t>refactorings</w:t>
+      </w:r>
+      <w:proofErr w:type="spellEnd"/>
+      <w:r>
+        <w:t>, grammar patterns, and static source code analysis. Our goal is to support stronger techniques to automate identifier naming as well as support developers in reading and comprehending code more quickly. This is the research topic that underlies all other research we do.</w:t>
       </w:r>
     </w:p>
     <w:p>
@@ -946,15 +996,31 @@
         <w:t xml:space="preserve">A lot of our work relies on static analysis techniques, and most frequently we make use of the </w:t>
       </w:r>
       <w:hyperlink r:id="rId12" w:tgtFrame="_blank" w:history="1">
+        <w:proofErr w:type="spellStart"/>
         <w:r>
           <w:rPr>
             <w:rStyle w:val="Hyperlink"/>
           </w:rPr>
-          <w:t>srcML Framework</w:t>
+          <w:t>srcML</w:t>
+        </w:r>
+        <w:proofErr w:type="spellEnd"/>
+        <w:r>
+          <w:rPr>
+            <w:rStyle w:val="Hyperlink"/>
+          </w:rPr>
+          <w:t xml:space="preserve"> Framework</w:t>
         </w:r>
       </w:hyperlink>
       <w:r>
-        <w:t xml:space="preserve"> to normalize, transform, and analyze source code. Our lab supports several tools built on srcML in addition to hosting Dr. Emily Hill's natural language framework, </w:t>
+        <w:t xml:space="preserve"> to normalize, transform, and analyze source code. Our lab supports several tools built on </w:t>
+      </w:r>
+      <w:proofErr w:type="spellStart"/>
+      <w:r>
+        <w:t>srcML</w:t>
+      </w:r>
+      <w:proofErr w:type="spellEnd"/>
+      <w:r>
+        <w:t xml:space="preserve"> in addition to hosting Dr. Emily Hill's natural language framework, </w:t>
       </w:r>
       <w:hyperlink r:id="rId13" w:tgtFrame="_blank" w:history="1">
         <w:r>
@@ -965,14 +1031,30 @@
         </w:r>
       </w:hyperlink>
       <w:r>
-        <w:t xml:space="preserve">. We are dedicated to providing high-quality research tools and data sets for software research and development. Check our </w:t>
+        <w:t xml:space="preserve">. We </w:t>
+      </w:r>
+      <w:proofErr w:type="gramStart"/>
+      <w:r>
+        <w:t>are dedicated to providing</w:t>
+      </w:r>
+      <w:proofErr w:type="gramEnd"/>
+      <w:r>
+        <w:t xml:space="preserve"> high-quality research tools and data sets for software research and development. Check our </w:t>
       </w:r>
       <w:hyperlink r:id="rId14" w:tgtFrame="_blank" w:history="1">
+        <w:proofErr w:type="spellStart"/>
         <w:r>
           <w:rPr>
             <w:rStyle w:val="Hyperlink"/>
           </w:rPr>
-          <w:t>github page</w:t>
+          <w:t>github</w:t>
+        </w:r>
+        <w:proofErr w:type="spellEnd"/>
+        <w:r>
+          <w:rPr>
+            <w:rStyle w:val="Hyperlink"/>
+          </w:rPr>
+          <w:t xml:space="preserve"> page</w:t>
         </w:r>
       </w:hyperlink>
       <w:r>
@@ -1153,6 +1235,8 @@
                 <w:szCs w:val="20"/>
               </w:rPr>
             </w:pPr>
+            <w:proofErr w:type="spellStart"/>
+            <w:proofErr w:type="gramStart"/>
             <w:r>
               <w:rPr>
                 <w:rFonts w:eastAsia="Times New Roman" w:cs="Times New Roman"/>
@@ -1160,12 +1244,21 @@
               </w:rPr>
               <w:t>CRII:SHF</w:t>
             </w:r>
+            <w:proofErr w:type="gramEnd"/>
             <w:r>
               <w:rPr>
                 <w:rFonts w:cs="Times New Roman"/>
                 <w:szCs w:val="20"/>
               </w:rPr>
-              <w:t>:Towards the Construction of a Model for Natural Language and Source Code</w:t>
+              <w:t>:Towards</w:t>
+            </w:r>
+            <w:proofErr w:type="spellEnd"/>
+            <w:r>
+              <w:rPr>
+                <w:rFonts w:cs="Times New Roman"/>
+                <w:szCs w:val="20"/>
+              </w:rPr>
+              <w:t xml:space="preserve"> the Construction of a Model for Natural Language and Source Code</w:t>
             </w:r>
           </w:p>
           <w:p>
@@ -1326,14 +1419,32 @@
                 <w:rFonts w:eastAsia="Times New Roman" w:cs="Times New Roman"/>
                 <w:szCs w:val="20"/>
               </w:rPr>
-              <w:t>REU Supplement CRII:SHF</w:t>
+              <w:t xml:space="preserve">REU Supplement </w:t>
             </w:r>
+            <w:proofErr w:type="spellStart"/>
+            <w:proofErr w:type="gramStart"/>
             <w:r>
               <w:rPr>
-                <w:rFonts w:cs="Times New Roman"/>
-                <w:szCs w:val="20"/>
-              </w:rPr>
-              <w:t>:Towards the Construction of a Model for Natural Language and Source Code</w:t>
+                <w:rFonts w:eastAsia="Times New Roman" w:cs="Times New Roman"/>
+                <w:szCs w:val="20"/>
+              </w:rPr>
+              <w:t>CRII:SHF</w:t>
+            </w:r>
+            <w:proofErr w:type="gramEnd"/>
+            <w:r>
+              <w:rPr>
+                <w:rFonts w:cs="Times New Roman"/>
+                <w:szCs w:val="20"/>
+              </w:rPr>
+              <w:t>:Towards</w:t>
+            </w:r>
+            <w:proofErr w:type="spellEnd"/>
+            <w:r>
+              <w:rPr>
+                <w:rFonts w:cs="Times New Roman"/>
+                <w:szCs w:val="20"/>
+              </w:rPr>
+              <w:t xml:space="preserve"> the Construction of a Model for Natural Language and Source Code</w:t>
             </w:r>
           </w:p>
           <w:p>
@@ -1935,7 +2046,17 @@
                 <w:i/>
                 <w:szCs w:val="20"/>
               </w:rPr>
-              <w:t>Submitted November 2019 - Pending</w:t>
+              <w:t xml:space="preserve">Submitted November 2019 - </w:t>
+            </w:r>
+            <w:r>
+              <w:rPr>
+                <w:rFonts w:cs="Times New Roman"/>
+                <w:b/>
+                <w:bCs/>
+                <w:i/>
+                <w:szCs w:val="20"/>
+              </w:rPr>
+              <w:t>Declined</w:t>
             </w:r>
           </w:p>
         </w:tc>
@@ -2072,7 +2193,17 @@
                 <w:i/>
                 <w:szCs w:val="20"/>
               </w:rPr>
-              <w:t>Submitted November 2019 - Pending</w:t>
+              <w:t xml:space="preserve">Submitted November 2019 - </w:t>
+            </w:r>
+            <w:r>
+              <w:rPr>
+                <w:rFonts w:cs="Times New Roman"/>
+                <w:b/>
+                <w:bCs/>
+                <w:i/>
+                <w:szCs w:val="20"/>
+              </w:rPr>
+              <w:t>Declined</w:t>
             </w:r>
           </w:p>
         </w:tc>
@@ -2208,7 +2339,16 @@
                 <w:i/>
                 <w:szCs w:val="20"/>
               </w:rPr>
-              <w:t>Submitted August 2019 - Pending</w:t>
+              <w:t xml:space="preserve">Submitted August 2019 - </w:t>
+            </w:r>
+            <w:r>
+              <w:rPr>
+                <w:rFonts w:cs="Times New Roman"/>
+                <w:b/>
+                <w:i/>
+                <w:szCs w:val="20"/>
+              </w:rPr>
+              <w:t>Declined</w:t>
             </w:r>
           </w:p>
         </w:tc>
@@ -2310,12 +2450,30 @@
                 <w:szCs w:val="20"/>
               </w:rPr>
             </w:pPr>
+            <w:proofErr w:type="spellStart"/>
+            <w:proofErr w:type="gramStart"/>
             <w:r>
               <w:rPr>
                 <w:rFonts w:cs="Times New Roman"/>
                 <w:szCs w:val="20"/>
               </w:rPr>
-              <w:t>SHF:MEDIUM:Collaborative Research: Supporting Automated Evolution of Large-Scale Software</w:t>
+              <w:t>SHF:MEDIUM</w:t>
+            </w:r>
+            <w:proofErr w:type="gramEnd"/>
+            <w:r>
+              <w:rPr>
+                <w:rFonts w:cs="Times New Roman"/>
+                <w:szCs w:val="20"/>
+              </w:rPr>
+              <w:t>:Collaborative</w:t>
+            </w:r>
+            <w:proofErr w:type="spellEnd"/>
+            <w:r>
+              <w:rPr>
+                <w:rFonts w:cs="Times New Roman"/>
+                <w:szCs w:val="20"/>
+              </w:rPr>
+              <w:t xml:space="preserve"> Research: Supporting Automated Evolution of Large-Scale Software</w:t>
             </w:r>
             <w:r>
               <w:rPr>
@@ -2380,12 +2538,21 @@
                 <w:szCs w:val="20"/>
               </w:rPr>
             </w:pPr>
+            <w:proofErr w:type="spellStart"/>
             <w:r>
               <w:rPr>
                 <w:rFonts w:cs="Times New Roman"/>
                 <w:szCs w:val="20"/>
               </w:rPr>
-              <w:t>Maletic, J.I. (KSU)</w:t>
+              <w:t>Maletic</w:t>
+            </w:r>
+            <w:proofErr w:type="spellEnd"/>
+            <w:r>
+              <w:rPr>
+                <w:rFonts w:cs="Times New Roman"/>
+                <w:szCs w:val="20"/>
+              </w:rPr>
+              <w:t>, J.I. (KSU)</w:t>
             </w:r>
           </w:p>
         </w:tc>
@@ -2464,12 +2631,30 @@
                 <w:szCs w:val="20"/>
               </w:rPr>
             </w:pPr>
+            <w:proofErr w:type="spellStart"/>
+            <w:proofErr w:type="gramStart"/>
             <w:r>
               <w:rPr>
                 <w:rFonts w:eastAsia="Times New Roman" w:cs="Times New Roman"/>
                 <w:szCs w:val="20"/>
               </w:rPr>
-              <w:t>SHF:SMALL:RUI:Collaborative Research: Enhancing Name Appraisal and Synthesis Using a Source Code-Natural Language Model</w:t>
+              <w:t>SHF:SMALL</w:t>
+            </w:r>
+            <w:proofErr w:type="gramEnd"/>
+            <w:r>
+              <w:rPr>
+                <w:rFonts w:eastAsia="Times New Roman" w:cs="Times New Roman"/>
+                <w:szCs w:val="20"/>
+              </w:rPr>
+              <w:t>:RUI:Collaborative</w:t>
+            </w:r>
+            <w:proofErr w:type="spellEnd"/>
+            <w:r>
+              <w:rPr>
+                <w:rFonts w:eastAsia="Times New Roman" w:cs="Times New Roman"/>
+                <w:szCs w:val="20"/>
+              </w:rPr>
+              <w:t xml:space="preserve"> Research: Enhancing Name Appraisal and Synthesis Using a Source Code-Natural Language Model</w:t>
             </w:r>
           </w:p>
           <w:p>
@@ -2723,13 +2908,31 @@
                 <w:szCs w:val="20"/>
               </w:rPr>
             </w:pPr>
+            <w:proofErr w:type="spellStart"/>
+            <w:proofErr w:type="gramStart"/>
             <w:r>
               <w:rPr>
                 <w:rFonts w:eastAsia="Times New Roman" w:cs="Times New Roman"/>
                 <w:szCs w:val="20"/>
               </w:rPr>
               <w:lastRenderedPageBreak/>
-              <w:t>SHF:SMALL:RUI:Collaborative Research: On-Demand Program Comprehension Using a Source Code-Natural Language Model</w:t>
+              <w:t>SHF:SMALL</w:t>
+            </w:r>
+            <w:proofErr w:type="gramEnd"/>
+            <w:r>
+              <w:rPr>
+                <w:rFonts w:eastAsia="Times New Roman" w:cs="Times New Roman"/>
+                <w:szCs w:val="20"/>
+              </w:rPr>
+              <w:t>:RUI:Collaborative</w:t>
+            </w:r>
+            <w:proofErr w:type="spellEnd"/>
+            <w:r>
+              <w:rPr>
+                <w:rFonts w:eastAsia="Times New Roman" w:cs="Times New Roman"/>
+                <w:szCs w:val="20"/>
+              </w:rPr>
+              <w:t xml:space="preserve"> Research: On-Demand Program Comprehension Using a Source Code-Natural Language Model</w:t>
             </w:r>
           </w:p>
           <w:p>
@@ -2871,12 +3074,46 @@
                 <w:szCs w:val="20"/>
               </w:rPr>
             </w:pPr>
+            <w:proofErr w:type="spellStart"/>
+            <w:proofErr w:type="gramStart"/>
             <w:r>
               <w:rPr>
                 <w:rFonts w:eastAsia="Times New Roman" w:cs="Times New Roman"/>
                 <w:szCs w:val="20"/>
               </w:rPr>
-              <w:t>SHF:SMALL:Designing a Domain Specifi Language to Support Software Refactoring</w:t>
+              <w:t>SHF:SMALL</w:t>
+            </w:r>
+            <w:proofErr w:type="gramEnd"/>
+            <w:r>
+              <w:rPr>
+                <w:rFonts w:eastAsia="Times New Roman" w:cs="Times New Roman"/>
+                <w:szCs w:val="20"/>
+              </w:rPr>
+              <w:t>:Designing</w:t>
+            </w:r>
+            <w:proofErr w:type="spellEnd"/>
+            <w:r>
+              <w:rPr>
+                <w:rFonts w:eastAsia="Times New Roman" w:cs="Times New Roman"/>
+                <w:szCs w:val="20"/>
+              </w:rPr>
+              <w:t xml:space="preserve"> a Domain </w:t>
+            </w:r>
+            <w:proofErr w:type="spellStart"/>
+            <w:r>
+              <w:rPr>
+                <w:rFonts w:eastAsia="Times New Roman" w:cs="Times New Roman"/>
+                <w:szCs w:val="20"/>
+              </w:rPr>
+              <w:t>Specifi</w:t>
+            </w:r>
+            <w:proofErr w:type="spellEnd"/>
+            <w:r>
+              <w:rPr>
+                <w:rFonts w:eastAsia="Times New Roman" w:cs="Times New Roman"/>
+                <w:szCs w:val="20"/>
+              </w:rPr>
+              <w:t xml:space="preserve"> Language to Support Software Refactoring</w:t>
             </w:r>
           </w:p>
           <w:p>
@@ -3163,7 +3400,21 @@
         <w:rPr>
           <w:rFonts w:cs="Times New Roman"/>
         </w:rPr>
-        <w:t xml:space="preserve"> – Undergrad scholarship for science, technology, engineering and mathematics (5000$) – 2009-2010</w:t>
+        <w:t xml:space="preserve"> – Undergrad scholarship for science, technology, </w:t>
+      </w:r>
+      <w:proofErr w:type="gramStart"/>
+      <w:r>
+        <w:rPr>
+          <w:rFonts w:cs="Times New Roman"/>
+        </w:rPr>
+        <w:t>engineering</w:t>
+      </w:r>
+      <w:proofErr w:type="gramEnd"/>
+      <w:r>
+        <w:rPr>
+          <w:rFonts w:cs="Times New Roman"/>
+        </w:rPr>
+        <w:t xml:space="preserve"> and mathematics (5000$) – 2009-2010</w:t>
       </w:r>
     </w:p>
     <w:p>
@@ -3247,7 +3498,23 @@
           <w:rFonts w:cs="Times New Roman"/>
           <w:szCs w:val="20"/>
         </w:rPr>
-        <w:t>Christian D. Newman, Reem S. AlSuhaibani, Michael J. Decker, Anthony Peruma, Dishant Kaushik, Mohamed Wiem Mkaouer, Emily Hill, “</w:t>
+        <w:t xml:space="preserve">Christian D. Newman, Reem S. AlSuhaibani, Michael J. Decker, Anthony Peruma, </w:t>
+      </w:r>
+      <w:proofErr w:type="spellStart"/>
+      <w:r>
+        <w:rPr>
+          <w:rFonts w:cs="Times New Roman"/>
+          <w:szCs w:val="20"/>
+        </w:rPr>
+        <w:t>Dishant</w:t>
+      </w:r>
+      <w:proofErr w:type="spellEnd"/>
+      <w:r>
+        <w:rPr>
+          <w:rFonts w:cs="Times New Roman"/>
+          <w:szCs w:val="20"/>
+        </w:rPr>
+        <w:t xml:space="preserve"> Kaushik, Mohamed Wiem Mkaouer, Emily Hill, “</w:t>
       </w:r>
       <w:r>
         <w:rPr>
@@ -3278,42 +3545,37 @@
           <w:szCs w:val="20"/>
         </w:rPr>
       </w:pPr>
-      <w:r>
-        <w:rPr>
-          <w:rFonts w:cs="Times New Roman"/>
-          <w:szCs w:val="20"/>
-        </w:rPr>
-        <w:t xml:space="preserve">Anthony Peruma, Christian D. Newman, Mohamed Wiem Mkaouer, Ali Ouni, and Fabio Palomba. 2020. </w:t>
-      </w:r>
-      <w:r>
-        <w:rPr>
-          <w:rFonts w:cs="Times New Roman"/>
-          <w:szCs w:val="20"/>
-        </w:rPr>
+      <w:proofErr w:type="spellStart"/>
+      <w:r>
+        <w:t>AlOmar</w:t>
+      </w:r>
+      <w:proofErr w:type="spellEnd"/>
+      <w:r>
+        <w:t xml:space="preserve"> E.A. et al. (2020) </w:t>
+      </w:r>
+      <w:r>
         <w:t>“</w:t>
       </w:r>
       <w:r>
         <w:rPr>
-          <w:rFonts w:cs="Times New Roman"/>
           <w:b/>
           <w:bCs/>
-          <w:szCs w:val="20"/>
-        </w:rPr>
-        <w:t>An Exploratory Study on the Refactoring of Unit Test Files in Android Applications.</w:t>
-      </w:r>
-      <w:r>
-        <w:rPr>
-          <w:rFonts w:cs="Times New Roman"/>
-          <w:szCs w:val="20"/>
-        </w:rPr>
+        </w:rPr>
+        <w:t>How Do Developers Refactor Code to Improve Code Reusability?</w:t>
+      </w:r>
+      <w:r>
         <w:t>”</w:t>
       </w:r>
       <w:r>
-        <w:rPr>
-          <w:rFonts w:cs="Times New Roman"/>
-          <w:szCs w:val="20"/>
-        </w:rPr>
-        <w:t xml:space="preserve"> In Proceedings of the IEEE/ACM 42nd International Conference on Software Engineering Workshops (ICSEW'20). Association for Computing Machinery, New York, NY, USA, 350–357. DOI:https://doi.org/10.1145/3387940.3392189</w:t>
+        <w:t xml:space="preserve"> In: Ben Sassi S., Ducasse S., </w:t>
+      </w:r>
+      <w:proofErr w:type="spellStart"/>
+      <w:r>
+        <w:t>Mili</w:t>
+      </w:r>
+      <w:proofErr w:type="spellEnd"/>
+      <w:r>
+        <w:t xml:space="preserve"> H. (eds) Reuse in Emerging Software Engineering Practices. ICSR 2020. Lecture Notes in Computer Science, vol 12541. Springer, Cham. https://doi.org/10.1007/978-3-030-64694-3_16</w:t>
       </w:r>
     </w:p>
     <w:p>
@@ -3328,12 +3590,288 @@
           <w:szCs w:val="20"/>
         </w:rPr>
       </w:pPr>
-      <w:r>
-        <w:rPr>
-          <w:rFonts w:cs="Times New Roman"/>
-          <w:szCs w:val="20"/>
-        </w:rPr>
-        <w:t xml:space="preserve">Eman Abdullah AlOmar, Anthony Peruma, Mohamed Wiem Mkaouer, Christian Newman, Ali Ouni, Marouane Kessentini, </w:t>
+      <w:proofErr w:type="spellStart"/>
+      <w:r>
+        <w:rPr>
+          <w:rFonts w:cs="Times New Roman"/>
+          <w:szCs w:val="20"/>
+        </w:rPr>
+        <w:t>AlOmar</w:t>
+      </w:r>
+      <w:proofErr w:type="spellEnd"/>
+      <w:r>
+        <w:rPr>
+          <w:rFonts w:cs="Times New Roman"/>
+          <w:szCs w:val="20"/>
+        </w:rPr>
+        <w:t xml:space="preserve"> E.A., Barinas D., Liu J., Mkaouer M.W., Ouni A., Newman C. (2020) </w:t>
+      </w:r>
+      <w:r>
+        <w:rPr>
+          <w:rFonts w:cs="Times New Roman"/>
+          <w:szCs w:val="20"/>
+        </w:rPr>
+        <w:t>“</w:t>
+      </w:r>
+      <w:r>
+        <w:rPr>
+          <w:rFonts w:cs="Times New Roman"/>
+          <w:b/>
+          <w:bCs/>
+          <w:szCs w:val="20"/>
+        </w:rPr>
+        <w:t>An Exploratory Study on How Software Reuse is Discussed in Stack Overflow.</w:t>
+      </w:r>
+      <w:r>
+        <w:rPr>
+          <w:rFonts w:cs="Times New Roman"/>
+          <w:szCs w:val="20"/>
+        </w:rPr>
+        <w:t>”</w:t>
+      </w:r>
+      <w:r>
+        <w:rPr>
+          <w:rFonts w:cs="Times New Roman"/>
+          <w:szCs w:val="20"/>
+        </w:rPr>
+        <w:t xml:space="preserve"> In: Ben Sassi S., Ducasse S., </w:t>
+      </w:r>
+      <w:proofErr w:type="spellStart"/>
+      <w:r>
+        <w:rPr>
+          <w:rFonts w:cs="Times New Roman"/>
+          <w:szCs w:val="20"/>
+        </w:rPr>
+        <w:t>Mili</w:t>
+      </w:r>
+      <w:proofErr w:type="spellEnd"/>
+      <w:r>
+        <w:rPr>
+          <w:rFonts w:cs="Times New Roman"/>
+          <w:szCs w:val="20"/>
+        </w:rPr>
+        <w:t xml:space="preserve"> H. (eds) Reuse in Emerging Software Engineering Practices. ICSR 2020. Lecture Notes in Computer Science, vol 12541. Springer, Cham. https://doi.org/10.1007/978-3-030-64694-3_18</w:t>
+      </w:r>
+    </w:p>
+    <w:p>
+      <w:pPr>
+        <w:pStyle w:val="Bibliography"/>
+        <w:numPr>
+          <w:ilvl w:val="0"/>
+          <w:numId w:val="3"/>
+        </w:numPr>
+        <w:rPr>
+          <w:rFonts w:cs="Times New Roman"/>
+          <w:szCs w:val="20"/>
+        </w:rPr>
+      </w:pPr>
+      <w:r>
+        <w:rPr>
+          <w:rFonts w:cs="Times New Roman"/>
+          <w:szCs w:val="20"/>
+        </w:rPr>
+        <w:t xml:space="preserve">Anthony Peruma, Khalid </w:t>
+      </w:r>
+      <w:proofErr w:type="spellStart"/>
+      <w:r>
+        <w:rPr>
+          <w:rFonts w:cs="Times New Roman"/>
+          <w:szCs w:val="20"/>
+        </w:rPr>
+        <w:t>Almalki</w:t>
+      </w:r>
+      <w:proofErr w:type="spellEnd"/>
+      <w:r>
+        <w:rPr>
+          <w:rFonts w:cs="Times New Roman"/>
+          <w:szCs w:val="20"/>
+        </w:rPr>
+        <w:t xml:space="preserve">, Christian D. Newman, Mohamed Wiem Mkaouer, Ali Ouni, and Fabio Palomba. 2020. </w:t>
+      </w:r>
+      <w:r>
+        <w:rPr>
+          <w:rFonts w:cs="Times New Roman"/>
+          <w:szCs w:val="20"/>
+        </w:rPr>
+        <w:t>“</w:t>
+      </w:r>
+      <w:proofErr w:type="spellStart"/>
+      <w:r>
+        <w:rPr>
+          <w:rFonts w:cs="Times New Roman"/>
+          <w:b/>
+          <w:bCs/>
+          <w:szCs w:val="20"/>
+        </w:rPr>
+        <w:t>TsDetect</w:t>
+      </w:r>
+      <w:proofErr w:type="spellEnd"/>
+      <w:r>
+        <w:rPr>
+          <w:rFonts w:cs="Times New Roman"/>
+          <w:b/>
+          <w:bCs/>
+          <w:szCs w:val="20"/>
+        </w:rPr>
+        <w:t xml:space="preserve">: an </w:t>
+      </w:r>
+      <w:proofErr w:type="gramStart"/>
+      <w:r>
+        <w:rPr>
+          <w:rFonts w:cs="Times New Roman"/>
+          <w:b/>
+          <w:bCs/>
+          <w:szCs w:val="20"/>
+        </w:rPr>
+        <w:t>open source</w:t>
+      </w:r>
+      <w:proofErr w:type="gramEnd"/>
+      <w:r>
+        <w:rPr>
+          <w:rFonts w:cs="Times New Roman"/>
+          <w:b/>
+          <w:bCs/>
+          <w:szCs w:val="20"/>
+        </w:rPr>
+        <w:t xml:space="preserve"> test smells detection tool.</w:t>
+      </w:r>
+      <w:r>
+        <w:rPr>
+          <w:rFonts w:cs="Times New Roman"/>
+          <w:b/>
+          <w:bCs/>
+          <w:szCs w:val="20"/>
+        </w:rPr>
+        <w:t>”</w:t>
+      </w:r>
+      <w:r>
+        <w:rPr>
+          <w:rFonts w:cs="Times New Roman"/>
+          <w:szCs w:val="20"/>
+        </w:rPr>
+        <w:t xml:space="preserve"> Proceedings of the 28th ACM Joint Meeting on European Software Engineering Conference and Symposium on the Foundations of Software Engineering. Association for Computing Machinery, New York, NY, USA, 1650–1654. </w:t>
+      </w:r>
+      <w:proofErr w:type="spellStart"/>
+      <w:proofErr w:type="gramStart"/>
+      <w:r>
+        <w:rPr>
+          <w:rFonts w:cs="Times New Roman"/>
+          <w:szCs w:val="20"/>
+        </w:rPr>
+        <w:t>DOI:https</w:t>
+      </w:r>
+      <w:proofErr w:type="spellEnd"/>
+      <w:r>
+        <w:rPr>
+          <w:rFonts w:cs="Times New Roman"/>
+          <w:szCs w:val="20"/>
+        </w:rPr>
+        <w:t>://doi.org/10.1145/3368089.3417921</w:t>
+      </w:r>
+      <w:proofErr w:type="gramEnd"/>
+    </w:p>
+    <w:p>
+      <w:pPr>
+        <w:pStyle w:val="Bibliography"/>
+        <w:numPr>
+          <w:ilvl w:val="0"/>
+          <w:numId w:val="3"/>
+        </w:numPr>
+        <w:rPr>
+          <w:rFonts w:cs="Times New Roman"/>
+          <w:szCs w:val="20"/>
+        </w:rPr>
+      </w:pPr>
+      <w:r>
+        <w:rPr>
+          <w:rFonts w:cs="Times New Roman"/>
+          <w:szCs w:val="20"/>
+        </w:rPr>
+        <w:t xml:space="preserve">Anthony Peruma, Christian D. Newman, Mohamed Wiem Mkaouer, Ali Ouni, and Fabio Palomba. 2020. </w:t>
+      </w:r>
+      <w:r>
+        <w:rPr>
+          <w:rFonts w:cs="Times New Roman"/>
+          <w:szCs w:val="20"/>
+        </w:rPr>
+        <w:t>“</w:t>
+      </w:r>
+      <w:r>
+        <w:rPr>
+          <w:rFonts w:cs="Times New Roman"/>
+          <w:b/>
+          <w:bCs/>
+          <w:szCs w:val="20"/>
+        </w:rPr>
+        <w:t>An Exploratory Study on the Refactoring of Unit Test Files in Android Applications.</w:t>
+      </w:r>
+      <w:r>
+        <w:rPr>
+          <w:rFonts w:cs="Times New Roman"/>
+          <w:szCs w:val="20"/>
+        </w:rPr>
+        <w:t>”</w:t>
+      </w:r>
+      <w:r>
+        <w:rPr>
+          <w:rFonts w:cs="Times New Roman"/>
+          <w:szCs w:val="20"/>
+        </w:rPr>
+        <w:t xml:space="preserve"> In Proceedings of the IEEE/ACM 42nd International Conference on Software Engineering Workshops (ICSEW'20). Association for Computing Machinery, New York, NY, USA, 350–357. </w:t>
+      </w:r>
+      <w:proofErr w:type="spellStart"/>
+      <w:proofErr w:type="gramStart"/>
+      <w:r>
+        <w:rPr>
+          <w:rFonts w:cs="Times New Roman"/>
+          <w:szCs w:val="20"/>
+        </w:rPr>
+        <w:t>DOI:https</w:t>
+      </w:r>
+      <w:proofErr w:type="spellEnd"/>
+      <w:r>
+        <w:rPr>
+          <w:rFonts w:cs="Times New Roman"/>
+          <w:szCs w:val="20"/>
+        </w:rPr>
+        <w:t>://doi.org/10.1145/3387940.3392189</w:t>
+      </w:r>
+      <w:proofErr w:type="gramEnd"/>
+    </w:p>
+    <w:p>
+      <w:pPr>
+        <w:pStyle w:val="Bibliography"/>
+        <w:numPr>
+          <w:ilvl w:val="0"/>
+          <w:numId w:val="3"/>
+        </w:numPr>
+        <w:rPr>
+          <w:rFonts w:cs="Times New Roman"/>
+          <w:szCs w:val="20"/>
+        </w:rPr>
+      </w:pPr>
+      <w:r>
+        <w:rPr>
+          <w:rFonts w:cs="Times New Roman"/>
+          <w:szCs w:val="20"/>
+        </w:rPr>
+        <w:t xml:space="preserve">Eman Abdullah </w:t>
+      </w:r>
+      <w:proofErr w:type="spellStart"/>
+      <w:r>
+        <w:rPr>
+          <w:rFonts w:cs="Times New Roman"/>
+          <w:szCs w:val="20"/>
+        </w:rPr>
+        <w:t>AlOmar</w:t>
+      </w:r>
+      <w:proofErr w:type="spellEnd"/>
+      <w:r>
+        <w:rPr>
+          <w:rFonts w:cs="Times New Roman"/>
+          <w:szCs w:val="20"/>
+        </w:rPr>
+        <w:t xml:space="preserve">, Anthony Peruma, Mohamed Wiem Mkaouer, Christian Newman, Ali Ouni, Marouane Kessentini, </w:t>
       </w:r>
       <w:r>
         <w:rPr>
@@ -3423,7 +3961,23 @@
           <w:rFonts w:cs="Times New Roman"/>
           <w:szCs w:val="20"/>
         </w:rPr>
-        <w:t xml:space="preserve">Eman Abdullah AlOmar, Anthony Peruma, Christian D. Newman, Mohamed Wiem Mkaouer, and Ali Ouni. 2020. </w:t>
+        <w:t xml:space="preserve">Eman Abdullah </w:t>
+      </w:r>
+      <w:proofErr w:type="spellStart"/>
+      <w:r>
+        <w:rPr>
+          <w:rFonts w:cs="Times New Roman"/>
+          <w:szCs w:val="20"/>
+        </w:rPr>
+        <w:t>AlOmar</w:t>
+      </w:r>
+      <w:proofErr w:type="spellEnd"/>
+      <w:r>
+        <w:rPr>
+          <w:rFonts w:cs="Times New Roman"/>
+          <w:szCs w:val="20"/>
+        </w:rPr>
+        <w:t xml:space="preserve">, Anthony Peruma, Christian D. Newman, Mohamed Wiem Mkaouer, and Ali Ouni. 2020. </w:t>
       </w:r>
       <w:r>
         <w:rPr>
@@ -3453,8 +4007,26 @@
           <w:rFonts w:cs="Times New Roman"/>
           <w:szCs w:val="20"/>
         </w:rPr>
-        <w:t>. In Proceedings of the IEEE/ACM 42nd International Conference on Software Engineering Workshops (ICSEW'20). Association for Computing Machinery, New York, NY, USA, 342–349. DOI:https://doi.org/10.1145/3387940.3392193</w:t>
-      </w:r>
+        <w:t xml:space="preserve">. In Proceedings of the IEEE/ACM 42nd International Conference on Software Engineering Workshops (ICSEW'20). Association for Computing Machinery, New York, NY, USA, 342–349. </w:t>
+      </w:r>
+      <w:proofErr w:type="spellStart"/>
+      <w:proofErr w:type="gramStart"/>
+      <w:r>
+        <w:rPr>
+          <w:rFonts w:cs="Times New Roman"/>
+          <w:szCs w:val="20"/>
+        </w:rPr>
+        <w:t>DOI:https</w:t>
+      </w:r>
+      <w:proofErr w:type="spellEnd"/>
+      <w:r>
+        <w:rPr>
+          <w:rFonts w:cs="Times New Roman"/>
+          <w:szCs w:val="20"/>
+        </w:rPr>
+        <w:t>://doi.org/10.1145/3387940.3392193</w:t>
+      </w:r>
+      <w:proofErr w:type="gramEnd"/>
     </w:p>
     <w:p>
       <w:pPr>
@@ -3473,6 +4045,7 @@
           <w:rFonts w:cs="Times New Roman"/>
           <w:szCs w:val="20"/>
         </w:rPr>
+        <w:lastRenderedPageBreak/>
         <w:t>Anthony Peruma, Mohamed Wiem Mkaouer, Michael J. Decker, Christian D. Newman, “</w:t>
       </w:r>
       <w:r>
@@ -3482,7 +4055,27 @@
           <w:bCs/>
           <w:szCs w:val="20"/>
         </w:rPr>
-        <w:t>Contextualizing rename decisions using refactorings, commit messages, and data types</w:t>
+        <w:t xml:space="preserve">Contextualizing rename decisions using </w:t>
+      </w:r>
+      <w:proofErr w:type="spellStart"/>
+      <w:r>
+        <w:rPr>
+          <w:rFonts w:cs="Times New Roman"/>
+          <w:b/>
+          <w:bCs/>
+          <w:szCs w:val="20"/>
+        </w:rPr>
+        <w:t>refactorings</w:t>
+      </w:r>
+      <w:proofErr w:type="spellEnd"/>
+      <w:r>
+        <w:rPr>
+          <w:rFonts w:cs="Times New Roman"/>
+          <w:b/>
+          <w:bCs/>
+          <w:szCs w:val="20"/>
+        </w:rPr>
+        <w:t>, commit messages, and data types</w:t>
       </w:r>
       <w:r>
         <w:rPr>
@@ -3582,7 +4175,23 @@
           <w:rFonts w:cs="Times New Roman"/>
           <w:szCs w:val="20"/>
         </w:rPr>
-        <w:t>Anthony Peruma, Khalid Almalki, Christian</w:t>
+        <w:t xml:space="preserve">Anthony Peruma, Khalid </w:t>
+      </w:r>
+      <w:proofErr w:type="spellStart"/>
+      <w:r>
+        <w:rPr>
+          <w:rFonts w:cs="Times New Roman"/>
+          <w:szCs w:val="20"/>
+        </w:rPr>
+        <w:t>Almalki</w:t>
+      </w:r>
+      <w:proofErr w:type="spellEnd"/>
+      <w:r>
+        <w:rPr>
+          <w:rFonts w:cs="Times New Roman"/>
+          <w:szCs w:val="20"/>
+        </w:rPr>
+        <w:t>, Christian</w:t>
       </w:r>
       <w:r>
         <w:rPr>
@@ -3605,7 +4214,27 @@
           <w:bCs/>
           <w:szCs w:val="20"/>
         </w:rPr>
-        <w:t>On the Distribution of Test Smells in Open Source Android Applications: An Exploratory Study,</w:t>
+        <w:t xml:space="preserve">On the Distribution of Test Smells in </w:t>
+      </w:r>
+      <w:proofErr w:type="gramStart"/>
+      <w:r>
+        <w:rPr>
+          <w:rFonts w:cs="Times New Roman"/>
+          <w:b/>
+          <w:bCs/>
+          <w:szCs w:val="20"/>
+        </w:rPr>
+        <w:t>Open Source</w:t>
+      </w:r>
+      <w:proofErr w:type="gramEnd"/>
+      <w:r>
+        <w:rPr>
+          <w:rFonts w:cs="Times New Roman"/>
+          <w:b/>
+          <w:bCs/>
+          <w:szCs w:val="20"/>
+        </w:rPr>
+        <w:t xml:space="preserve"> Android Applications: An Exploratory Study,</w:t>
       </w:r>
       <w:r>
         <w:rPr>
@@ -3701,7 +4330,6 @@
           <w:sz w:val="20"/>
           <w:szCs w:val="20"/>
         </w:rPr>
-        <w:lastRenderedPageBreak/>
         <w:t>A. Peruma, M. W. Mkaouer, M. J. Decker, and C. D. Newman, “</w:t>
       </w:r>
       <w:r>
@@ -4417,7 +5045,25 @@
           <w:color w:val="000000"/>
           <w:szCs w:val="20"/>
         </w:rPr>
-        <w:t>Decker, M., Newman, C., Dragan, N., Collard, M.L., Kraft, N.A., Maletic, J.I., "</w:t>
+        <w:t xml:space="preserve">Decker, M., Newman, C., Dragan, N., Collard, M.L., Kraft, N.A., </w:t>
+      </w:r>
+      <w:proofErr w:type="spellStart"/>
+      <w:r>
+        <w:rPr>
+          <w:rFonts w:cs="Times New Roman"/>
+          <w:color w:val="000000"/>
+          <w:szCs w:val="20"/>
+        </w:rPr>
+        <w:t>Maletic</w:t>
+      </w:r>
+      <w:proofErr w:type="spellEnd"/>
+      <w:r>
+        <w:rPr>
+          <w:rFonts w:cs="Times New Roman"/>
+          <w:color w:val="000000"/>
+          <w:szCs w:val="20"/>
+        </w:rPr>
+        <w:t>, J.I., "</w:t>
       </w:r>
       <w:r>
         <w:rPr>
@@ -4448,12 +5094,21 @@
           <w:szCs w:val="20"/>
         </w:rPr>
       </w:pPr>
-      <w:r>
-        <w:rPr>
-          <w:rFonts w:cs="Times New Roman"/>
-          <w:szCs w:val="20"/>
-        </w:rPr>
-        <w:t>Delozier, G., Decker, M.</w:t>
+      <w:proofErr w:type="spellStart"/>
+      <w:r>
+        <w:rPr>
+          <w:rFonts w:cs="Times New Roman"/>
+          <w:szCs w:val="20"/>
+        </w:rPr>
+        <w:t>Delozier</w:t>
+      </w:r>
+      <w:proofErr w:type="spellEnd"/>
+      <w:r>
+        <w:rPr>
+          <w:rFonts w:cs="Times New Roman"/>
+          <w:szCs w:val="20"/>
+        </w:rPr>
+        <w:t>, G., Decker, M.</w:t>
       </w:r>
       <w:r>
         <w:rPr>
@@ -4467,7 +5122,23 @@
           <w:rFonts w:cs="Times New Roman"/>
           <w:szCs w:val="20"/>
         </w:rPr>
-        <w:t>, Newman, C.D., Maletic, J.I, “</w:t>
+        <w:t xml:space="preserve">, Newman, C.D., </w:t>
+      </w:r>
+      <w:proofErr w:type="spellStart"/>
+      <w:r>
+        <w:rPr>
+          <w:rFonts w:cs="Times New Roman"/>
+          <w:szCs w:val="20"/>
+        </w:rPr>
+        <w:t>Maletic</w:t>
+      </w:r>
+      <w:proofErr w:type="spellEnd"/>
+      <w:r>
+        <w:rPr>
+          <w:rFonts w:cs="Times New Roman"/>
+          <w:szCs w:val="20"/>
+        </w:rPr>
+        <w:t>, J.I, “</w:t>
       </w:r>
       <w:r>
         <w:rPr>
@@ -4492,7 +5163,27 @@
           <w:iCs/>
           <w:szCs w:val="20"/>
         </w:rPr>
-        <w:t xml:space="preserve">Proceedings of The </w:t>
+        <w:t xml:space="preserve">Proceedings of </w:t>
+      </w:r>
+      <w:proofErr w:type="gramStart"/>
+      <w:r>
+        <w:rPr>
+          <w:rFonts w:cs="Times New Roman"/>
+          <w:i/>
+          <w:iCs/>
+          <w:szCs w:val="20"/>
+        </w:rPr>
+        <w:t>The</w:t>
+      </w:r>
+      <w:proofErr w:type="gramEnd"/>
+      <w:r>
+        <w:rPr>
+          <w:rFonts w:cs="Times New Roman"/>
+          <w:i/>
+          <w:iCs/>
+          <w:szCs w:val="20"/>
+        </w:rPr>
+        <w:t xml:space="preserve"> </w:t>
       </w:r>
       <w:r>
         <w:rPr>
@@ -4592,7 +5283,23 @@
           <w:rFonts w:cs="Times New Roman"/>
           <w:szCs w:val="20"/>
         </w:rPr>
-        <w:t xml:space="preserve">, M.J., Newman C.D., Dragan N., Collard, M.L., Maletic, J.I., N.A., Kraft, </w:t>
+        <w:t xml:space="preserve">, M.J., Newman C.D., Dragan N., Collard, M.L., </w:t>
+      </w:r>
+      <w:proofErr w:type="spellStart"/>
+      <w:r>
+        <w:rPr>
+          <w:rFonts w:cs="Times New Roman"/>
+          <w:szCs w:val="20"/>
+        </w:rPr>
+        <w:t>Maletic</w:t>
+      </w:r>
+      <w:proofErr w:type="spellEnd"/>
+      <w:r>
+        <w:rPr>
+          <w:rFonts w:cs="Times New Roman"/>
+          <w:szCs w:val="20"/>
+        </w:rPr>
+        <w:t xml:space="preserve">, J.I., N.A., Kraft, </w:t>
       </w:r>
       <w:r>
         <w:rPr>
@@ -4688,12 +5395,37 @@
           <w:szCs w:val="20"/>
         </w:rPr>
       </w:pPr>
-      <w:r>
-        <w:rPr>
-          <w:rFonts w:cs="Times New Roman"/>
-          <w:szCs w:val="20"/>
-        </w:rPr>
-        <w:t>Bartman, B., Newman, C. D., Collard, M.L., Maletic, J.I. "</w:t>
+      <w:proofErr w:type="spellStart"/>
+      <w:r>
+        <w:rPr>
+          <w:rFonts w:cs="Times New Roman"/>
+          <w:szCs w:val="20"/>
+        </w:rPr>
+        <w:t>Bartman</w:t>
+      </w:r>
+      <w:proofErr w:type="spellEnd"/>
+      <w:r>
+        <w:rPr>
+          <w:rFonts w:cs="Times New Roman"/>
+          <w:szCs w:val="20"/>
+        </w:rPr>
+        <w:t xml:space="preserve">, B., Newman, C. D., Collard, M.L., </w:t>
+      </w:r>
+      <w:proofErr w:type="spellStart"/>
+      <w:r>
+        <w:rPr>
+          <w:rFonts w:cs="Times New Roman"/>
+          <w:szCs w:val="20"/>
+        </w:rPr>
+        <w:t>Maletic</w:t>
+      </w:r>
+      <w:proofErr w:type="spellEnd"/>
+      <w:r>
+        <w:rPr>
+          <w:rFonts w:cs="Times New Roman"/>
+          <w:szCs w:val="20"/>
+        </w:rPr>
+        <w:t>, J.I. "</w:t>
       </w:r>
       <w:r>
         <w:rPr>
@@ -4703,13 +5435,23 @@
         </w:rPr>
         <w:t xml:space="preserve"> </w:t>
       </w:r>
+      <w:proofErr w:type="spellStart"/>
       <w:r>
         <w:rPr>
           <w:rFonts w:cs="Times New Roman"/>
           <w:b/>
           <w:szCs w:val="20"/>
         </w:rPr>
-        <w:t>srcQL: A Syntax-Aware Query Language for Source Code</w:t>
+        <w:t>srcQL</w:t>
+      </w:r>
+      <w:proofErr w:type="spellEnd"/>
+      <w:r>
+        <w:rPr>
+          <w:rFonts w:cs="Times New Roman"/>
+          <w:b/>
+          <w:szCs w:val="20"/>
+        </w:rPr>
+        <w:t>: A Syntax-Aware Query Language for Source Code</w:t>
       </w:r>
       <w:r>
         <w:rPr>
@@ -4798,7 +5540,40 @@
           <w:rFonts w:eastAsia="Calibri" w:cs="Times New Roman"/>
           <w:szCs w:val="20"/>
         </w:rPr>
-        <w:t>Newman, C.D., Bartman, B., Collard, M.L., Maletic, J.I., "</w:t>
+        <w:lastRenderedPageBreak/>
+        <w:t xml:space="preserve">Newman, C.D., </w:t>
+      </w:r>
+      <w:proofErr w:type="spellStart"/>
+      <w:r>
+        <w:rPr>
+          <w:rFonts w:eastAsia="Calibri" w:cs="Times New Roman"/>
+          <w:szCs w:val="20"/>
+        </w:rPr>
+        <w:t>Bartman</w:t>
+      </w:r>
+      <w:proofErr w:type="spellEnd"/>
+      <w:r>
+        <w:rPr>
+          <w:rFonts w:eastAsia="Calibri" w:cs="Times New Roman"/>
+          <w:szCs w:val="20"/>
+        </w:rPr>
+        <w:t xml:space="preserve">, B., Collard, M.L., </w:t>
+      </w:r>
+      <w:proofErr w:type="spellStart"/>
+      <w:r>
+        <w:rPr>
+          <w:rFonts w:eastAsia="Calibri" w:cs="Times New Roman"/>
+          <w:szCs w:val="20"/>
+        </w:rPr>
+        <w:t>Maletic</w:t>
+      </w:r>
+      <w:proofErr w:type="spellEnd"/>
+      <w:r>
+        <w:rPr>
+          <w:rFonts w:eastAsia="Calibri" w:cs="Times New Roman"/>
+          <w:szCs w:val="20"/>
+        </w:rPr>
+        <w:t>, J.I., "</w:t>
       </w:r>
       <w:r>
         <w:rPr>
@@ -4901,7 +5676,23 @@
           <w:rFonts w:cs="Times New Roman"/>
           <w:szCs w:val="20"/>
         </w:rPr>
-        <w:t xml:space="preserve">Newman, C. D., Newman, Alsuhaibani, R., Collard, M.L., Maletic, J.I., </w:t>
+        <w:t xml:space="preserve">Newman, C. D., Newman, Alsuhaibani, R., Collard, M.L., </w:t>
+      </w:r>
+      <w:proofErr w:type="spellStart"/>
+      <w:r>
+        <w:rPr>
+          <w:rFonts w:cs="Times New Roman"/>
+          <w:szCs w:val="20"/>
+        </w:rPr>
+        <w:t>Maletic</w:t>
+      </w:r>
+      <w:proofErr w:type="spellEnd"/>
+      <w:r>
+        <w:rPr>
+          <w:rFonts w:cs="Times New Roman"/>
+          <w:szCs w:val="20"/>
+        </w:rPr>
+        <w:t xml:space="preserve">, J.I., </w:t>
       </w:r>
       <w:r>
         <w:rPr>
@@ -4953,7 +5744,23 @@
           <w:rFonts w:cs="Times New Roman"/>
           <w:szCs w:val="20"/>
         </w:rPr>
-        <w:t xml:space="preserve">Newman, C.D., Michael L. Collard, and Jonathan I. Maletic. 2016. </w:t>
+        <w:t xml:space="preserve">Newman, C.D., Michael L. Collard, and Jonathan I. </w:t>
+      </w:r>
+      <w:proofErr w:type="spellStart"/>
+      <w:r>
+        <w:rPr>
+          <w:rFonts w:cs="Times New Roman"/>
+          <w:szCs w:val="20"/>
+        </w:rPr>
+        <w:t>Maletic</w:t>
+      </w:r>
+      <w:proofErr w:type="spellEnd"/>
+      <w:r>
+        <w:rPr>
+          <w:rFonts w:cs="Times New Roman"/>
+          <w:szCs w:val="20"/>
+        </w:rPr>
+        <w:t xml:space="preserve">. 2016. </w:t>
       </w:r>
       <w:r>
         <w:rPr>
@@ -4962,13 +5769,23 @@
         </w:rPr>
         <w:t>“</w:t>
       </w:r>
+      <w:proofErr w:type="spellStart"/>
       <w:r>
         <w:rPr>
           <w:rFonts w:cs="Times New Roman"/>
           <w:b/>
           <w:szCs w:val="20"/>
         </w:rPr>
-        <w:t>srcType: A Tool for Efficient Static Type Resolution</w:t>
+        <w:t>srcType</w:t>
+      </w:r>
+      <w:proofErr w:type="spellEnd"/>
+      <w:r>
+        <w:rPr>
+          <w:rFonts w:cs="Times New Roman"/>
+          <w:b/>
+          <w:szCs w:val="20"/>
+        </w:rPr>
+        <w:t>: A Tool for Efficient Static Type Resolution</w:t>
       </w:r>
       <w:r>
         <w:rPr>
@@ -5025,7 +5842,39 @@
           <w:rFonts w:cs="Times New Roman"/>
           <w:szCs w:val="20"/>
         </w:rPr>
-        <w:t xml:space="preserve">Newman, C.D., Tessandra Sage, Michael L. Collard, Hakam W. Alomari, and Jonathan I. Maletic. 2016. </w:t>
+        <w:t xml:space="preserve">Newman, C.D., </w:t>
+      </w:r>
+      <w:proofErr w:type="spellStart"/>
+      <w:r>
+        <w:rPr>
+          <w:rFonts w:cs="Times New Roman"/>
+          <w:szCs w:val="20"/>
+        </w:rPr>
+        <w:t>Tessandra</w:t>
+      </w:r>
+      <w:proofErr w:type="spellEnd"/>
+      <w:r>
+        <w:rPr>
+          <w:rFonts w:cs="Times New Roman"/>
+          <w:szCs w:val="20"/>
+        </w:rPr>
+        <w:t xml:space="preserve"> Sage, Michael L. Collard, Hakam W. Alomari, and Jonathan I. </w:t>
+      </w:r>
+      <w:proofErr w:type="spellStart"/>
+      <w:r>
+        <w:rPr>
+          <w:rFonts w:cs="Times New Roman"/>
+          <w:szCs w:val="20"/>
+        </w:rPr>
+        <w:t>Maletic</w:t>
+      </w:r>
+      <w:proofErr w:type="spellEnd"/>
+      <w:r>
+        <w:rPr>
+          <w:rFonts w:cs="Times New Roman"/>
+          <w:szCs w:val="20"/>
+        </w:rPr>
+        <w:t xml:space="preserve">. 2016. </w:t>
       </w:r>
       <w:r>
         <w:rPr>
@@ -5034,13 +5883,23 @@
         </w:rPr>
         <w:t>“</w:t>
       </w:r>
+      <w:proofErr w:type="spellStart"/>
       <w:r>
         <w:rPr>
           <w:rFonts w:cs="Times New Roman"/>
           <w:b/>
           <w:szCs w:val="20"/>
         </w:rPr>
-        <w:t>srcSlice: a tool for efficient static forward slicing</w:t>
+        <w:t>srcSlice</w:t>
+      </w:r>
+      <w:proofErr w:type="spellEnd"/>
+      <w:r>
+        <w:rPr>
+          <w:rFonts w:cs="Times New Roman"/>
+          <w:b/>
+          <w:szCs w:val="20"/>
+        </w:rPr>
+        <w:t>: a tool for efficient static forward slicing</w:t>
       </w:r>
       <w:r>
         <w:rPr>
@@ -5105,8 +5964,23 @@
           <w:rFonts w:cs="Times New Roman"/>
           <w:szCs w:val="20"/>
         </w:rPr>
-        <w:lastRenderedPageBreak/>
-        <w:t>R. S. Alsuhaibani, C. D. Newman, M. L. Collard and J. I. Maletic, "</w:t>
+        <w:t xml:space="preserve">R. S. Alsuhaibani, C. D. Newman, M. L. Collard and J. I. </w:t>
+      </w:r>
+      <w:proofErr w:type="spellStart"/>
+      <w:r>
+        <w:rPr>
+          <w:rFonts w:cs="Times New Roman"/>
+          <w:szCs w:val="20"/>
+        </w:rPr>
+        <w:t>Maletic</w:t>
+      </w:r>
+      <w:proofErr w:type="spellEnd"/>
+      <w:r>
+        <w:rPr>
+          <w:rFonts w:cs="Times New Roman"/>
+          <w:szCs w:val="20"/>
+        </w:rPr>
+        <w:t>, "</w:t>
       </w:r>
       <w:r>
         <w:rPr>
@@ -5181,7 +6055,39 @@
           <w:rFonts w:cs="Times New Roman"/>
           <w:szCs w:val="20"/>
         </w:rPr>
-        <w:t>Alali, A., Bartman, B., Newman, C.D., Maletic, J.I., "</w:t>
+        <w:t xml:space="preserve">Alali, A., </w:t>
+      </w:r>
+      <w:proofErr w:type="spellStart"/>
+      <w:r>
+        <w:rPr>
+          <w:rFonts w:cs="Times New Roman"/>
+          <w:szCs w:val="20"/>
+        </w:rPr>
+        <w:t>Bartman</w:t>
+      </w:r>
+      <w:proofErr w:type="spellEnd"/>
+      <w:r>
+        <w:rPr>
+          <w:rFonts w:cs="Times New Roman"/>
+          <w:szCs w:val="20"/>
+        </w:rPr>
+        <w:t xml:space="preserve">, B., Newman, C.D., </w:t>
+      </w:r>
+      <w:proofErr w:type="spellStart"/>
+      <w:r>
+        <w:rPr>
+          <w:rFonts w:cs="Times New Roman"/>
+          <w:szCs w:val="20"/>
+        </w:rPr>
+        <w:t>Maletic</w:t>
+      </w:r>
+      <w:proofErr w:type="spellEnd"/>
+      <w:r>
+        <w:rPr>
+          <w:rFonts w:cs="Times New Roman"/>
+          <w:szCs w:val="20"/>
+        </w:rPr>
+        <w:t>, J.I., "</w:t>
       </w:r>
       <w:r>
         <w:rPr>
@@ -5212,20 +6118,55 @@
           <w:szCs w:val="20"/>
         </w:rPr>
       </w:pPr>
-      <w:r>
-        <w:rPr>
-          <w:rFonts w:cs="Times New Roman"/>
-          <w:szCs w:val="20"/>
-        </w:rPr>
-        <w:t>Maletic, J.I., Mosora, D.J., Newman, C.D., Collard, M.L., Sutton, A., Robinson, B.P., (2011), “</w:t>
-      </w:r>
+      <w:proofErr w:type="spellStart"/>
+      <w:r>
+        <w:rPr>
+          <w:rFonts w:cs="Times New Roman"/>
+          <w:szCs w:val="20"/>
+        </w:rPr>
+        <w:t>Maletic</w:t>
+      </w:r>
+      <w:proofErr w:type="spellEnd"/>
+      <w:r>
+        <w:rPr>
+          <w:rFonts w:cs="Times New Roman"/>
+          <w:szCs w:val="20"/>
+        </w:rPr>
+        <w:t xml:space="preserve">, J.I., </w:t>
+      </w:r>
+      <w:proofErr w:type="spellStart"/>
+      <w:r>
+        <w:rPr>
+          <w:rFonts w:cs="Times New Roman"/>
+          <w:szCs w:val="20"/>
+        </w:rPr>
+        <w:t>Mosora</w:t>
+      </w:r>
+      <w:proofErr w:type="spellEnd"/>
+      <w:r>
+        <w:rPr>
+          <w:rFonts w:cs="Times New Roman"/>
+          <w:szCs w:val="20"/>
+        </w:rPr>
+        <w:t>, D.J., Newman, C.D., Collard, M.L., Sutton, A., Robinson, B.P., (2011), “</w:t>
+      </w:r>
+      <w:proofErr w:type="spellStart"/>
       <w:r>
         <w:rPr>
           <w:rFonts w:cs="Times New Roman"/>
           <w:b/>
           <w:szCs w:val="20"/>
         </w:rPr>
-        <w:t>MosaiCode:</w:t>
+        <w:t>MosaiCode</w:t>
+      </w:r>
+      <w:proofErr w:type="spellEnd"/>
+      <w:r>
+        <w:rPr>
+          <w:rFonts w:cs="Times New Roman"/>
+          <w:b/>
+          <w:szCs w:val="20"/>
+        </w:rPr>
+        <w:t>:</w:t>
       </w:r>
     </w:p>
     <w:p>
@@ -5317,7 +6258,29 @@
         <w:rPr>
           <w:rFonts w:eastAsia="Calibri" w:cs="Times New Roman"/>
         </w:rPr>
-        <w:t>C.D Newman., M.J.Decker. Feb. 12</w:t>
+        <w:t xml:space="preserve">C.D Newman., </w:t>
+      </w:r>
+      <w:proofErr w:type="spellStart"/>
+      <w:r>
+        <w:rPr>
+          <w:rFonts w:eastAsia="Calibri" w:cs="Times New Roman"/>
+        </w:rPr>
+        <w:t>M.</w:t>
+      </w:r>
+      <w:proofErr w:type="gramStart"/>
+      <w:r>
+        <w:rPr>
+          <w:rFonts w:eastAsia="Calibri" w:cs="Times New Roman"/>
+        </w:rPr>
+        <w:t>J.Decker</w:t>
+      </w:r>
+      <w:proofErr w:type="spellEnd"/>
+      <w:proofErr w:type="gramEnd"/>
+      <w:r>
+        <w:rPr>
+          <w:rFonts w:eastAsia="Calibri" w:cs="Times New Roman"/>
+        </w:rPr>
+        <w:t>. Feb. 12</w:t>
       </w:r>
       <w:r>
         <w:rPr>
@@ -5330,7 +6293,21 @@
         <w:rPr>
           <w:rFonts w:eastAsia="Calibri" w:cs="Times New Roman"/>
         </w:rPr>
-        <w:t>, 2013. srcML (Wikipedia Page) [Online]</w:t>
+        <w:t xml:space="preserve">, 2013. </w:t>
+      </w:r>
+      <w:proofErr w:type="spellStart"/>
+      <w:r>
+        <w:rPr>
+          <w:rFonts w:eastAsia="Calibri" w:cs="Times New Roman"/>
+        </w:rPr>
+        <w:t>srcML</w:t>
+      </w:r>
+      <w:proofErr w:type="spellEnd"/>
+      <w:r>
+        <w:rPr>
+          <w:rFonts w:eastAsia="Calibri" w:cs="Times New Roman"/>
+        </w:rPr>
+        <w:t xml:space="preserve"> (Wikipedia Page) [Online]</w:t>
       </w:r>
       <w:r>
         <w:rPr>
@@ -5392,6 +6369,7 @@
         </w:rPr>
         <w:t xml:space="preserve">SWUM – A software-word usage model </w:t>
       </w:r>
+      <w:proofErr w:type="gramStart"/>
       <w:r>
         <w:rPr>
           <w:rFonts w:eastAsia="Calibri" w:cs="Times New Roman"/>
@@ -5401,6 +6379,7 @@
         </w:rPr>
         <w:t>https://github.com/SCANL/swum_project</w:t>
       </w:r>
+      <w:proofErr w:type="gramEnd"/>
     </w:p>
     <w:p>
       <w:pPr>
@@ -5415,11 +6394,19 @@
           <w:szCs w:val="20"/>
         </w:rPr>
       </w:pPr>
-      <w:r>
-        <w:rPr>
-          <w:rFonts w:eastAsia="Calibri" w:cs="Times New Roman"/>
-        </w:rPr>
-        <w:t xml:space="preserve">srcSlice – A program slicer </w:t>
+      <w:proofErr w:type="spellStart"/>
+      <w:r>
+        <w:rPr>
+          <w:rFonts w:eastAsia="Calibri" w:cs="Times New Roman"/>
+        </w:rPr>
+        <w:t>srcSlice</w:t>
+      </w:r>
+      <w:proofErr w:type="spellEnd"/>
+      <w:r>
+        <w:rPr>
+          <w:rFonts w:eastAsia="Calibri" w:cs="Times New Roman"/>
+        </w:rPr>
+        <w:t xml:space="preserve"> – A program slicer </w:t>
       </w:r>
       <w:hyperlink r:id="rId18" w:history="1">
         <w:r>
@@ -5445,11 +6432,19 @@
           <w:szCs w:val="20"/>
         </w:rPr>
       </w:pPr>
-      <w:r>
-        <w:rPr>
-          <w:rFonts w:cs="Times New Roman"/>
-        </w:rPr>
-        <w:t xml:space="preserve">srctype – A tool for static type resolution </w:t>
+      <w:proofErr w:type="spellStart"/>
+      <w:r>
+        <w:rPr>
+          <w:rFonts w:cs="Times New Roman"/>
+        </w:rPr>
+        <w:t>srctype</w:t>
+      </w:r>
+      <w:proofErr w:type="spellEnd"/>
+      <w:r>
+        <w:rPr>
+          <w:rFonts w:cs="Times New Roman"/>
+        </w:rPr>
+        <w:t xml:space="preserve"> – A tool for static type resolution </w:t>
       </w:r>
       <w:hyperlink r:id="rId19" w:history="1">
         <w:r>
@@ -5473,11 +6468,19 @@
           <w:rFonts w:eastAsia="Calibri" w:cs="Times New Roman"/>
         </w:rPr>
       </w:pPr>
-      <w:r>
-        <w:rPr>
-          <w:rFonts w:eastAsia="Calibri" w:cs="Times New Roman"/>
-        </w:rPr>
-        <w:t>srcTL – A domain-specific language for program transformation (currently under development)</w:t>
+      <w:proofErr w:type="spellStart"/>
+      <w:r>
+        <w:rPr>
+          <w:rFonts w:eastAsia="Calibri" w:cs="Times New Roman"/>
+        </w:rPr>
+        <w:t>srcTL</w:t>
+      </w:r>
+      <w:proofErr w:type="spellEnd"/>
+      <w:r>
+        <w:rPr>
+          <w:rFonts w:eastAsia="Calibri" w:cs="Times New Roman"/>
+        </w:rPr>
+        <w:t xml:space="preserve"> – A domain-specific language for program transformation (currently under development)</w:t>
       </w:r>
     </w:p>
     <w:p>
@@ -5537,7 +6540,21 @@
         <w:rPr>
           <w:rFonts w:cs="Times New Roman"/>
         </w:rPr>
-        <w:t xml:space="preserve">Event-Driven dispatcher framework to assist in the construction of srcML tools -- </w:t>
+        <w:t xml:space="preserve">Event-Driven dispatcher framework to assist in the construction of </w:t>
+      </w:r>
+      <w:proofErr w:type="spellStart"/>
+      <w:r>
+        <w:rPr>
+          <w:rFonts w:cs="Times New Roman"/>
+        </w:rPr>
+        <w:t>srcML</w:t>
+      </w:r>
+      <w:proofErr w:type="spellEnd"/>
+      <w:r>
+        <w:rPr>
+          <w:rFonts w:cs="Times New Roman"/>
+        </w:rPr>
+        <w:t xml:space="preserve"> tools -- </w:t>
       </w:r>
       <w:hyperlink r:id="rId20" w:history="1">
         <w:r>
@@ -5564,7 +6581,21 @@
         <w:rPr>
           <w:rFonts w:eastAsia="Calibri" w:cs="Times New Roman"/>
         </w:rPr>
-        <w:t xml:space="preserve">Open corpus of abbreviations and expansions for five open source software systems - </w:t>
+        <w:t xml:space="preserve">Open corpus of abbreviations and expansions for five </w:t>
+      </w:r>
+      <w:proofErr w:type="gramStart"/>
+      <w:r>
+        <w:rPr>
+          <w:rFonts w:eastAsia="Calibri" w:cs="Times New Roman"/>
+        </w:rPr>
+        <w:t>open source</w:t>
+      </w:r>
+      <w:proofErr w:type="gramEnd"/>
+      <w:r>
+        <w:rPr>
+          <w:rFonts w:eastAsia="Calibri" w:cs="Times New Roman"/>
+        </w:rPr>
+        <w:t xml:space="preserve"> software systems - </w:t>
       </w:r>
       <w:hyperlink r:id="rId21" w:history="1">
         <w:r>
@@ -6288,6 +7319,7 @@
                       <w:b/>
                       <w:szCs w:val="20"/>
                     </w:rPr>
+                    <w:lastRenderedPageBreak/>
                     <w:t>Computer Science 2 (data structures) Laboratory instructor</w:t>
                   </w:r>
                 </w:p>
@@ -6438,6 +7470,7 @@
         <w:rPr>
           <w:rFonts w:eastAsia="Calibri" w:cs="Times New Roman"/>
         </w:rPr>
+        <w:lastRenderedPageBreak/>
         <w:t>Graduate Students</w:t>
       </w:r>
     </w:p>
@@ -6563,7 +7596,6 @@
         <w:rPr>
           <w:rFonts w:cs="Times New Roman"/>
         </w:rPr>
-        <w:lastRenderedPageBreak/>
         <w:t xml:space="preserve">Shimon Johnson – August 2018 </w:t>
       </w:r>
       <w:r>
@@ -6597,12 +7629,21 @@
           <w:szCs w:val="20"/>
         </w:rPr>
       </w:pPr>
-      <w:r>
-        <w:rPr>
-          <w:rFonts w:cs="Times New Roman"/>
-          <w:szCs w:val="20"/>
-        </w:rPr>
-        <w:t>Dishant Kaushik – Aug 2017 – Jan 2020 (graduated</w:t>
+      <w:proofErr w:type="spellStart"/>
+      <w:r>
+        <w:rPr>
+          <w:rFonts w:cs="Times New Roman"/>
+          <w:szCs w:val="20"/>
+        </w:rPr>
+        <w:t>Dishant</w:t>
+      </w:r>
+      <w:proofErr w:type="spellEnd"/>
+      <w:r>
+        <w:rPr>
+          <w:rFonts w:cs="Times New Roman"/>
+          <w:szCs w:val="20"/>
+        </w:rPr>
+        <w:t xml:space="preserve"> Kaushik – Aug 2017 – Jan 2020 (graduated</w:t>
       </w:r>
       <w:r>
         <w:rPr>
@@ -6652,7 +7693,21 @@
         <w:rPr>
           <w:rFonts w:cs="Times New Roman"/>
         </w:rPr>
-        <w:t xml:space="preserve">Tejal Vishoi – January 2019 </w:t>
+        <w:t xml:space="preserve">Tejal </w:t>
+      </w:r>
+      <w:proofErr w:type="spellStart"/>
+      <w:r>
+        <w:rPr>
+          <w:rFonts w:cs="Times New Roman"/>
+        </w:rPr>
+        <w:t>Vishoi</w:t>
+      </w:r>
+      <w:proofErr w:type="spellEnd"/>
+      <w:r>
+        <w:rPr>
+          <w:rFonts w:cs="Times New Roman"/>
+        </w:rPr>
+        <w:t xml:space="preserve"> – January 2019 </w:t>
       </w:r>
       <w:r>
         <w:rPr>
@@ -6799,7 +7854,21 @@
         <w:rPr>
           <w:rFonts w:cs="Times New Roman"/>
         </w:rPr>
-        <w:t xml:space="preserve">Sophie Lelei, </w:t>
+        <w:t xml:space="preserve">Sophie </w:t>
+      </w:r>
+      <w:proofErr w:type="spellStart"/>
+      <w:r>
+        <w:rPr>
+          <w:rFonts w:cs="Times New Roman"/>
+        </w:rPr>
+        <w:t>Lelei</w:t>
+      </w:r>
+      <w:proofErr w:type="spellEnd"/>
+      <w:r>
+        <w:rPr>
+          <w:rFonts w:cs="Times New Roman"/>
+        </w:rPr>
+        <w:t xml:space="preserve">, </w:t>
       </w:r>
       <w:r>
         <w:rPr>
@@ -6829,7 +7898,21 @@
         <w:rPr>
           <w:rFonts w:cs="Times New Roman"/>
         </w:rPr>
-        <w:t xml:space="preserve">Brian Popoek, </w:t>
+        <w:t xml:space="preserve">Brian </w:t>
+      </w:r>
+      <w:proofErr w:type="spellStart"/>
+      <w:r>
+        <w:rPr>
+          <w:rFonts w:cs="Times New Roman"/>
+        </w:rPr>
+        <w:t>Popoek</w:t>
+      </w:r>
+      <w:proofErr w:type="spellEnd"/>
+      <w:r>
+        <w:rPr>
+          <w:rFonts w:cs="Times New Roman"/>
+        </w:rPr>
+        <w:t xml:space="preserve">, </w:t>
       </w:r>
       <w:r>
         <w:rPr>
@@ -6855,11 +7938,19 @@
           <w:rFonts w:cs="Times New Roman"/>
         </w:rPr>
       </w:pPr>
-      <w:r>
-        <w:rPr>
-          <w:rFonts w:cs="Times New Roman"/>
-        </w:rPr>
-        <w:t>Tessandra Sage, Kent State University, Fall 2014.</w:t>
+      <w:proofErr w:type="spellStart"/>
+      <w:r>
+        <w:rPr>
+          <w:rFonts w:cs="Times New Roman"/>
+        </w:rPr>
+        <w:t>Tessandra</w:t>
+      </w:r>
+      <w:proofErr w:type="spellEnd"/>
+      <w:r>
+        <w:rPr>
+          <w:rFonts w:cs="Times New Roman"/>
+        </w:rPr>
+        <w:t xml:space="preserve"> Sage, Kent State University, Fall 2014.</w:t>
       </w:r>
     </w:p>
     <w:p>
@@ -6877,7 +7968,21 @@
         <w:rPr>
           <w:rFonts w:cs="Times New Roman"/>
         </w:rPr>
-        <w:t>David Carlyn, Kent State University, Fall 2016</w:t>
+        <w:t xml:space="preserve">David </w:t>
+      </w:r>
+      <w:proofErr w:type="spellStart"/>
+      <w:r>
+        <w:rPr>
+          <w:rFonts w:cs="Times New Roman"/>
+        </w:rPr>
+        <w:t>Carlyn</w:t>
+      </w:r>
+      <w:proofErr w:type="spellEnd"/>
+      <w:r>
+        <w:rPr>
+          <w:rFonts w:cs="Times New Roman"/>
+        </w:rPr>
+        <w:t>, Kent State University, Fall 2016</w:t>
       </w:r>
     </w:p>
     <w:p>
@@ -6909,11 +8014,33 @@
           <w:rFonts w:cs="Times New Roman"/>
         </w:rPr>
       </w:pPr>
-      <w:r>
-        <w:rPr>
-          <w:rFonts w:cs="Times New Roman"/>
-        </w:rPr>
-        <w:t>Vlas Zyrianov, Kent State University, Fall 2016 and Spring 2017</w:t>
+      <w:proofErr w:type="spellStart"/>
+      <w:r>
+        <w:rPr>
+          <w:rFonts w:cs="Times New Roman"/>
+        </w:rPr>
+        <w:t>Vlas</w:t>
+      </w:r>
+      <w:proofErr w:type="spellEnd"/>
+      <w:r>
+        <w:rPr>
+          <w:rFonts w:cs="Times New Roman"/>
+        </w:rPr>
+        <w:t xml:space="preserve"> </w:t>
+      </w:r>
+      <w:proofErr w:type="spellStart"/>
+      <w:r>
+        <w:rPr>
+          <w:rFonts w:cs="Times New Roman"/>
+        </w:rPr>
+        <w:t>Zyrianov</w:t>
+      </w:r>
+      <w:proofErr w:type="spellEnd"/>
+      <w:r>
+        <w:rPr>
+          <w:rFonts w:cs="Times New Roman"/>
+        </w:rPr>
+        <w:t>, Kent State University, Fall 2016 and Spring 2017</w:t>
       </w:r>
     </w:p>
     <w:p>
@@ -6941,11 +8068,19 @@
           <w:rFonts w:eastAsia="Calibri" w:cs="Times New Roman"/>
         </w:rPr>
       </w:pPr>
-      <w:r>
-        <w:rPr>
-          <w:rFonts w:eastAsia="Calibri" w:cs="Times New Roman"/>
-        </w:rPr>
-        <w:t>Masters Thesis Committee Member</w:t>
+      <w:proofErr w:type="spellStart"/>
+      <w:r>
+        <w:rPr>
+          <w:rFonts w:eastAsia="Calibri" w:cs="Times New Roman"/>
+        </w:rPr>
+        <w:t>Masters</w:t>
+      </w:r>
+      <w:proofErr w:type="spellEnd"/>
+      <w:r>
+        <w:rPr>
+          <w:rFonts w:eastAsia="Calibri" w:cs="Times New Roman"/>
+        </w:rPr>
+        <w:t xml:space="preserve"> Thesis Committee Member</w:t>
       </w:r>
     </w:p>
     <w:p>
@@ -6959,11 +8094,19 @@
           <w:rFonts w:cs="Times New Roman"/>
         </w:rPr>
       </w:pPr>
-      <w:r>
-        <w:rPr>
-          <w:rFonts w:cs="Times New Roman"/>
-        </w:rPr>
-        <w:t>Rebaz Saleh, Rochester Institute of Technology, Graduated 12/2017</w:t>
+      <w:proofErr w:type="spellStart"/>
+      <w:r>
+        <w:rPr>
+          <w:rFonts w:cs="Times New Roman"/>
+        </w:rPr>
+        <w:t>Rebaz</w:t>
+      </w:r>
+      <w:proofErr w:type="spellEnd"/>
+      <w:r>
+        <w:rPr>
+          <w:rFonts w:cs="Times New Roman"/>
+        </w:rPr>
+        <w:t xml:space="preserve"> Saleh, Rochester Institute of Technology, Graduated 12/2017</w:t>
       </w:r>
     </w:p>
     <w:p>
@@ -6995,11 +8138,19 @@
           <w:rFonts w:cs="Times New Roman"/>
         </w:rPr>
       </w:pPr>
-      <w:r>
-        <w:rPr>
-          <w:rFonts w:cs="Times New Roman"/>
-        </w:rPr>
-        <w:t>Mazen Alotaibi, Rochester Institute of Technology, Graduated 5/2018</w:t>
+      <w:proofErr w:type="spellStart"/>
+      <w:r>
+        <w:rPr>
+          <w:rFonts w:cs="Times New Roman"/>
+        </w:rPr>
+        <w:t>Mazen</w:t>
+      </w:r>
+      <w:proofErr w:type="spellEnd"/>
+      <w:r>
+        <w:rPr>
+          <w:rFonts w:cs="Times New Roman"/>
+        </w:rPr>
+        <w:t xml:space="preserve"> Alotaibi, Rochester Institute of Technology, Graduated 5/2018</w:t>
       </w:r>
     </w:p>
     <w:p>
@@ -7035,7 +8186,21 @@
         <w:rPr>
           <w:rFonts w:cs="Times New Roman"/>
         </w:rPr>
-        <w:t>Adriana Sejfia, Rochester Institute of Technology, Graduated 5/2018</w:t>
+        <w:t xml:space="preserve">Adriana </w:t>
+      </w:r>
+      <w:proofErr w:type="spellStart"/>
+      <w:r>
+        <w:rPr>
+          <w:rFonts w:cs="Times New Roman"/>
+        </w:rPr>
+        <w:t>Sejfia</w:t>
+      </w:r>
+      <w:proofErr w:type="spellEnd"/>
+      <w:r>
+        <w:rPr>
+          <w:rFonts w:cs="Times New Roman"/>
+        </w:rPr>
+        <w:t>, Rochester Institute of Technology, Graduated 5/2018</w:t>
       </w:r>
     </w:p>
     <w:p>
@@ -7071,7 +8236,21 @@
         <w:rPr>
           <w:rFonts w:cs="Times New Roman"/>
         </w:rPr>
-        <w:t>Khalid Almalki, Rochester Institute of Technology, Graduated 12/2018</w:t>
+        <w:t xml:space="preserve">Khalid </w:t>
+      </w:r>
+      <w:proofErr w:type="spellStart"/>
+      <w:r>
+        <w:rPr>
+          <w:rFonts w:cs="Times New Roman"/>
+        </w:rPr>
+        <w:t>Almalki</w:t>
+      </w:r>
+      <w:proofErr w:type="spellEnd"/>
+      <w:r>
+        <w:rPr>
+          <w:rFonts w:cs="Times New Roman"/>
+        </w:rPr>
+        <w:t>, Rochester Institute of Technology, Graduated 12/2018</w:t>
       </w:r>
     </w:p>
     <w:p>
@@ -7089,7 +8268,21 @@
         <w:rPr>
           <w:rFonts w:cs="Times New Roman"/>
         </w:rPr>
-        <w:t>Ahmed Aljohani, Rochester Institute of Technology, Graduated 5/2019</w:t>
+        <w:t xml:space="preserve">Ahmed </w:t>
+      </w:r>
+      <w:proofErr w:type="spellStart"/>
+      <w:r>
+        <w:rPr>
+          <w:rFonts w:cs="Times New Roman"/>
+        </w:rPr>
+        <w:t>Aljohani</w:t>
+      </w:r>
+      <w:proofErr w:type="spellEnd"/>
+      <w:r>
+        <w:rPr>
+          <w:rFonts w:cs="Times New Roman"/>
+        </w:rPr>
+        <w:t>, Rochester Institute of Technology, Graduated 5/2019</w:t>
       </w:r>
     </w:p>
     <w:p>
@@ -7193,7 +8386,21 @@
         <w:rPr>
           <w:rFonts w:cs="Times New Roman"/>
         </w:rPr>
-        <w:t>Waleed Zogaan, Rochester Institute of Technology, Graduated 12/2019</w:t>
+        <w:t xml:space="preserve">Waleed </w:t>
+      </w:r>
+      <w:proofErr w:type="spellStart"/>
+      <w:r>
+        <w:rPr>
+          <w:rFonts w:cs="Times New Roman"/>
+        </w:rPr>
+        <w:t>Zogaan</w:t>
+      </w:r>
+      <w:proofErr w:type="spellEnd"/>
+      <w:r>
+        <w:rPr>
+          <w:rFonts w:cs="Times New Roman"/>
+        </w:rPr>
+        <w:t>, Rochester Institute of Technology, Graduated 12/2019</w:t>
       </w:r>
     </w:p>
     <w:p>
@@ -7207,11 +8414,33 @@
           <w:rFonts w:cs="Times New Roman"/>
         </w:rPr>
       </w:pPr>
-      <w:r>
-        <w:rPr>
-          <w:rFonts w:cs="Times New Roman"/>
-        </w:rPr>
-        <w:t>Deema AlShoaibi, Rochester Institute of Technology, TBD</w:t>
+      <w:proofErr w:type="spellStart"/>
+      <w:r>
+        <w:rPr>
+          <w:rFonts w:cs="Times New Roman"/>
+        </w:rPr>
+        <w:t>Deema</w:t>
+      </w:r>
+      <w:proofErr w:type="spellEnd"/>
+      <w:r>
+        <w:rPr>
+          <w:rFonts w:cs="Times New Roman"/>
+        </w:rPr>
+        <w:t xml:space="preserve"> </w:t>
+      </w:r>
+      <w:proofErr w:type="spellStart"/>
+      <w:r>
+        <w:rPr>
+          <w:rFonts w:cs="Times New Roman"/>
+        </w:rPr>
+        <w:t>AlShoaibi</w:t>
+      </w:r>
+      <w:proofErr w:type="spellEnd"/>
+      <w:r>
+        <w:rPr>
+          <w:rFonts w:cs="Times New Roman"/>
+        </w:rPr>
+        <w:t>, Rochester Institute of Technology, TBD</w:t>
       </w:r>
     </w:p>
     <w:p>
@@ -7243,6 +8472,7 @@
         <w:rPr>
           <w:rFonts w:eastAsia="Calibri" w:cs="Times New Roman"/>
         </w:rPr>
+        <w:lastRenderedPageBreak/>
         <w:t>Professional Service (internal)</w:t>
       </w:r>
     </w:p>
@@ -7379,7 +8609,6 @@
         <w:rPr>
           <w:rFonts w:eastAsia="Calibri" w:cs="Times New Roman"/>
         </w:rPr>
-        <w:lastRenderedPageBreak/>
         <w:t>Professional Service (external)</w:t>
       </w:r>
     </w:p>
@@ -7544,10 +8773,7 @@
         </w:rPr>
       </w:pPr>
       <w:r>
-        <w:t>The 12th ACM Symposium on Eye Tracking Research and Applications (ETRA2020)</w:t>
-      </w:r>
-      <w:r>
-        <w:t xml:space="preserve"> – Technical Track</w:t>
+        <w:t>The 12th ACM Symposium on Eye Tracking Research and Applications (ETRA2020) – Technical Track</w:t>
       </w:r>
     </w:p>
     <w:p>
@@ -7787,6 +9013,12 @@
         </w:rPr>
         <w:t>, Summer 2020, Fall 2020</w:t>
       </w:r>
+      <w:r>
+        <w:rPr>
+          <w:rFonts w:cs="Times New Roman"/>
+        </w:rPr>
+        <w:t>, Winter 2020</w:t>
+      </w:r>
     </w:p>
     <w:p>
       <w:pPr>
@@ -8086,6 +9318,7 @@
         <w:rPr>
           <w:rFonts w:cs="Times New Roman"/>
         </w:rPr>
+        <w:lastRenderedPageBreak/>
         <w:t>International Conference on Software Maintenance and Evolution</w:t>
       </w:r>
       <w:bookmarkEnd w:id="6"/>
@@ -8189,7 +9422,21 @@
         <w:rPr>
           <w:rFonts w:cs="Times New Roman"/>
         </w:rPr>
-        <w:t>International Conference on Software Engineering (ICSE‘18)</w:t>
+        <w:t>International Conference on Software Engineering (</w:t>
+      </w:r>
+      <w:proofErr w:type="gramStart"/>
+      <w:r>
+        <w:rPr>
+          <w:rFonts w:cs="Times New Roman"/>
+        </w:rPr>
+        <w:t>ICSE‘</w:t>
+      </w:r>
+      <w:proofErr w:type="gramEnd"/>
+      <w:r>
+        <w:rPr>
+          <w:rFonts w:cs="Times New Roman"/>
+        </w:rPr>
+        <w:t>18)</w:t>
       </w:r>
     </w:p>
     <w:p>
@@ -8207,7 +9454,21 @@
         <w:rPr>
           <w:rFonts w:cs="Times New Roman"/>
         </w:rPr>
-        <w:t>International Workshop on Refactoring (IWOR‘18)</w:t>
+        <w:t>International Workshop on Refactoring (</w:t>
+      </w:r>
+      <w:proofErr w:type="gramStart"/>
+      <w:r>
+        <w:rPr>
+          <w:rFonts w:cs="Times New Roman"/>
+        </w:rPr>
+        <w:t>IWOR‘</w:t>
+      </w:r>
+      <w:proofErr w:type="gramEnd"/>
+      <w:r>
+        <w:rPr>
+          <w:rFonts w:cs="Times New Roman"/>
+        </w:rPr>
+        <w:t>18)</w:t>
       </w:r>
     </w:p>
     <w:p>
@@ -8243,7 +9504,21 @@
         <w:rPr>
           <w:rFonts w:cs="Times New Roman"/>
         </w:rPr>
-        <w:t>International Conference on Software Engineering (ICSE‘19)</w:t>
+        <w:t>International Conference on Software Engineering (</w:t>
+      </w:r>
+      <w:proofErr w:type="gramStart"/>
+      <w:r>
+        <w:rPr>
+          <w:rFonts w:cs="Times New Roman"/>
+        </w:rPr>
+        <w:t>ICSE‘</w:t>
+      </w:r>
+      <w:proofErr w:type="gramEnd"/>
+      <w:r>
+        <w:rPr>
+          <w:rFonts w:cs="Times New Roman"/>
+        </w:rPr>
+        <w:t>19)</w:t>
       </w:r>
     </w:p>
     <w:p>
@@ -8261,8 +9536,21 @@
         <w:rPr>
           <w:rFonts w:cs="Times New Roman"/>
         </w:rPr>
-        <w:lastRenderedPageBreak/>
-        <w:t>International Conference on Program Comprehension (ICPC‘19)</w:t>
+        <w:t>International Conference on Program Comprehension (</w:t>
+      </w:r>
+      <w:proofErr w:type="gramStart"/>
+      <w:r>
+        <w:rPr>
+          <w:rFonts w:cs="Times New Roman"/>
+        </w:rPr>
+        <w:t>ICPC‘</w:t>
+      </w:r>
+      <w:proofErr w:type="gramEnd"/>
+      <w:r>
+        <w:rPr>
+          <w:rFonts w:cs="Times New Roman"/>
+        </w:rPr>
+        <w:t>19)</w:t>
       </w:r>
     </w:p>
     <w:p>
@@ -8924,11 +10212,19 @@
         </w:rPr>
         <w:t>th</w:t>
       </w:r>
-      <w:r>
-        <w:rPr>
-          <w:rFonts w:eastAsia="Calibri" w:cs="Times New Roman"/>
-        </w:rPr>
-        <w:t xml:space="preserve"> 2015 – Feb 17</w:t>
+      <w:proofErr w:type="gramStart"/>
+      <w:r>
+        <w:rPr>
+          <w:rFonts w:eastAsia="Calibri" w:cs="Times New Roman"/>
+        </w:rPr>
+        <w:t xml:space="preserve"> 2015</w:t>
+      </w:r>
+      <w:proofErr w:type="gramEnd"/>
+      <w:r>
+        <w:rPr>
+          <w:rFonts w:eastAsia="Calibri" w:cs="Times New Roman"/>
+        </w:rPr>
+        <w:t xml:space="preserve"> – Feb 17</w:t>
       </w:r>
       <w:r>
         <w:rPr>

--- a/CV.docx
+++ b/CV.docx
@@ -1,6 +1,6 @@
 
 <file path=word/document.xml><?xml version="1.0" encoding="utf-8"?>
-<w:document xmlns:wpc="http://schemas.microsoft.com/office/word/2010/wordprocessingCanvas" xmlns:cx="http://schemas.microsoft.com/office/drawing/2014/chartex" xmlns:cx1="http://schemas.microsoft.com/office/drawing/2015/9/8/chartex" xmlns:cx2="http://schemas.microsoft.com/office/drawing/2015/10/21/chartex" xmlns:cx3="http://schemas.microsoft.com/office/drawing/2016/5/9/chartex" xmlns:cx4="http://schemas.microsoft.com/office/drawing/2016/5/10/chartex" xmlns:cx5="http://schemas.microsoft.com/office/drawing/2016/5/11/chartex" xmlns:cx6="http://schemas.microsoft.com/office/drawing/2016/5/12/chartex" xmlns:cx7="http://schemas.microsoft.com/office/drawing/2016/5/13/chartex" xmlns:cx8="http://schemas.microsoft.com/office/drawing/2016/5/14/chartex" xmlns:mc="http://schemas.openxmlformats.org/markup-compatibility/2006" xmlns:aink="http://schemas.microsoft.com/office/drawing/2016/ink" xmlns:am3d="http://schemas.microsoft.com/office/drawing/2017/model3d" xmlns:o="urn:schemas-microsoft-com:office:office" xmlns:r="http://schemas.openxmlformats.org/officeDocument/2006/relationships" xmlns:m="http://schemas.openxmlformats.org/officeDocument/2006/math" xmlns:v="urn:schemas-microsoft-com:vml" xmlns:wp14="http://schemas.microsoft.com/office/word/2010/wordprocessingDrawing" xmlns:wp="http://schemas.openxmlformats.org/drawingml/2006/wordprocessingDrawing" xmlns:w10="urn:schemas-microsoft-com:office:word" xmlns:w="http://schemas.openxmlformats.org/wordprocessingml/2006/main" xmlns:w14="http://schemas.microsoft.com/office/word/2010/wordml" xmlns:w15="http://schemas.microsoft.com/office/word/2012/wordml" xmlns:w16cex="http://schemas.microsoft.com/office/word/2018/wordml/cex" xmlns:w16cid="http://schemas.microsoft.com/office/word/2016/wordml/cid" xmlns:w16="http://schemas.microsoft.com/office/word/2018/wordml" xmlns:w16se="http://schemas.microsoft.com/office/word/2015/wordml/symex" xmlns:wpg="http://schemas.microsoft.com/office/word/2010/wordprocessingGroup" xmlns:wpi="http://schemas.microsoft.com/office/word/2010/wordprocessingInk" xmlns:wne="http://schemas.microsoft.com/office/word/2006/wordml" xmlns:wps="http://schemas.microsoft.com/office/word/2010/wordprocessingShape" mc:Ignorable="w14 w15 w16se w16cid w16 w16cex wp14">
+<w:document xmlns:wpc="http://schemas.microsoft.com/office/word/2010/wordprocessingCanvas" xmlns:cx="http://schemas.microsoft.com/office/drawing/2014/chartex" xmlns:cx1="http://schemas.microsoft.com/office/drawing/2015/9/8/chartex" xmlns:cx2="http://schemas.microsoft.com/office/drawing/2015/10/21/chartex" xmlns:cx3="http://schemas.microsoft.com/office/drawing/2016/5/9/chartex" xmlns:cx4="http://schemas.microsoft.com/office/drawing/2016/5/10/chartex" xmlns:cx5="http://schemas.microsoft.com/office/drawing/2016/5/11/chartex" xmlns:cx6="http://schemas.microsoft.com/office/drawing/2016/5/12/chartex" xmlns:cx7="http://schemas.microsoft.com/office/drawing/2016/5/13/chartex" xmlns:cx8="http://schemas.microsoft.com/office/drawing/2016/5/14/chartex" xmlns:mc="http://schemas.openxmlformats.org/markup-compatibility/2006" xmlns:aink="http://schemas.microsoft.com/office/drawing/2016/ink" xmlns:am3d="http://schemas.microsoft.com/office/drawing/2017/model3d" xmlns:o="urn:schemas-microsoft-com:office:office" xmlns:r="http://schemas.openxmlformats.org/officeDocument/2006/relationships" xmlns:m="http://schemas.openxmlformats.org/officeDocument/2006/math" xmlns:v="urn:schemas-microsoft-com:vml" xmlns:wp14="http://schemas.microsoft.com/office/word/2010/wordprocessingDrawing" xmlns:wp="http://schemas.openxmlformats.org/drawingml/2006/wordprocessingDrawing" xmlns:w10="urn:schemas-microsoft-com:office:word" xmlns:w="http://schemas.openxmlformats.org/wordprocessingml/2006/main" xmlns:w14="http://schemas.microsoft.com/office/word/2010/wordml" xmlns:w15="http://schemas.microsoft.com/office/word/2012/wordml" xmlns:w16cex="http://schemas.microsoft.com/office/word/2018/wordml/cex" xmlns:w16cid="http://schemas.microsoft.com/office/word/2016/wordml/cid" xmlns:w16="http://schemas.microsoft.com/office/word/2018/wordml" xmlns:w16sdtdh="http://schemas.microsoft.com/office/word/2020/wordml/sdtdatahash" xmlns:w16se="http://schemas.microsoft.com/office/word/2015/wordml/symex" xmlns:wpg="http://schemas.microsoft.com/office/word/2010/wordprocessingGroup" xmlns:wpi="http://schemas.microsoft.com/office/word/2010/wordprocessingInk" xmlns:wne="http://schemas.microsoft.com/office/word/2006/wordml" xmlns:wps="http://schemas.microsoft.com/office/word/2010/wordprocessingShape" mc:Ignorable="w14 w15 w16se w16cid w16 w16cex w16sdtdh wp14">
   <w:body>
     <w:p>
       <w:pPr>
@@ -860,14 +860,12 @@
         </w:rPr>
         <w:t xml:space="preserve">Software engineering, </w:t>
       </w:r>
-      <w:proofErr w:type="gramStart"/>
-      <w:r>
-        <w:rPr>
-          <w:rFonts w:cs="Times New Roman"/>
-        </w:rPr>
-        <w:t>maintenance</w:t>
-      </w:r>
-      <w:proofErr w:type="gramEnd"/>
+      <w:r>
+        <w:rPr>
+          <w:rFonts w:cs="Times New Roman"/>
+        </w:rPr>
+        <w:t>maintenance,</w:t>
+      </w:r>
       <w:r>
         <w:rPr>
           <w:rFonts w:cs="Times New Roman"/>
@@ -2019,44 +2017,64 @@
           <w:p>
             <w:pPr>
               <w:rPr>
-                <w:rFonts w:eastAsia="Times New Roman" w:cs="Times New Roman"/>
+                <w:rFonts w:cs="Times New Roman"/>
                 <w:szCs w:val="20"/>
               </w:rPr>
             </w:pPr>
             <w:r>
               <w:rPr>
-                <w:rFonts w:eastAsia="Times New Roman" w:cs="Times New Roman"/>
-                <w:szCs w:val="20"/>
-              </w:rPr>
-              <w:t>SHF: SMALL: SHF: Small: Toward a Language for Comprehending Source Code Changes</w:t>
+                <w:rFonts w:cs="Times New Roman"/>
+                <w:szCs w:val="20"/>
+              </w:rPr>
+              <w:t xml:space="preserve">Collaborative Research: </w:t>
+            </w:r>
+            <w:proofErr w:type="spellStart"/>
+            <w:proofErr w:type="gramStart"/>
+            <w:r>
+              <w:rPr>
+                <w:rFonts w:cs="Times New Roman"/>
+                <w:szCs w:val="20"/>
+              </w:rPr>
+              <w:t>SHF:Small</w:t>
+            </w:r>
+            <w:proofErr w:type="gramEnd"/>
+            <w:r>
+              <w:rPr>
+                <w:rFonts w:cs="Times New Roman"/>
+                <w:szCs w:val="20"/>
+              </w:rPr>
+              <w:t>:Utilizing</w:t>
+            </w:r>
+            <w:proofErr w:type="spellEnd"/>
+            <w:r>
+              <w:rPr>
+                <w:rFonts w:cs="Times New Roman"/>
+                <w:szCs w:val="20"/>
+              </w:rPr>
+              <w:t xml:space="preserve"> Design Context to Analyze and Understand the Semantics of Identifier Naming Structures</w:t>
             </w:r>
           </w:p>
           <w:p>
             <w:pPr>
               <w:rPr>
                 <w:rFonts w:cs="Times New Roman"/>
-                <w:szCs w:val="20"/>
-              </w:rPr>
-            </w:pPr>
-            <w:r>
-              <w:rPr>
-                <w:rFonts w:cs="Times New Roman"/>
                 <w:b/>
                 <w:bCs/>
                 <w:i/>
-                <w:szCs w:val="20"/>
-              </w:rPr>
-              <w:t xml:space="preserve">Submitted November 2019 - </w:t>
-            </w:r>
+                <w:iCs/>
+                <w:szCs w:val="20"/>
+              </w:rPr>
+            </w:pPr>
             <w:r>
               <w:rPr>
                 <w:rFonts w:cs="Times New Roman"/>
                 <w:b/>
                 <w:bCs/>
                 <w:i/>
-                <w:szCs w:val="20"/>
-              </w:rPr>
-              <w:t>Declined</w:t>
+                <w:iCs/>
+                <w:szCs w:val="20"/>
+              </w:rPr>
+              <w:t>Submitted December 2021 - Declined</w:t>
             </w:r>
           </w:p>
         </w:tc>
@@ -2091,7 +2109,28 @@
                 <w:rFonts w:cs="Times New Roman"/>
                 <w:szCs w:val="20"/>
               </w:rPr>
-              <w:t>Mkaouer, Mohamed (RIT)</w:t>
+              <w:t>Decker, Michael</w:t>
+            </w:r>
+            <w:r>
+              <w:rPr>
+                <w:rFonts w:cs="Times New Roman"/>
+                <w:szCs w:val="20"/>
+              </w:rPr>
+              <w:t xml:space="preserve"> (</w:t>
+            </w:r>
+            <w:r>
+              <w:rPr>
+                <w:rFonts w:cs="Times New Roman"/>
+                <w:szCs w:val="20"/>
+              </w:rPr>
+              <w:t>BGSU</w:t>
+            </w:r>
+            <w:r>
+              <w:rPr>
+                <w:rFonts w:cs="Times New Roman"/>
+                <w:szCs w:val="20"/>
+              </w:rPr>
+              <w:t>)</w:t>
             </w:r>
           </w:p>
         </w:tc>
@@ -2132,7 +2171,7 @@
                 <w:rFonts w:cs="Times New Roman"/>
                 <w:szCs w:val="20"/>
               </w:rPr>
-              <w:t>483k</w:t>
+              <w:t>275k</w:t>
             </w:r>
           </w:p>
         </w:tc>
@@ -2170,40 +2209,53 @@
                 <w:szCs w:val="20"/>
               </w:rPr>
             </w:pPr>
+            <w:proofErr w:type="spellStart"/>
+            <w:proofErr w:type="gramStart"/>
             <w:r>
               <w:rPr>
                 <w:rFonts w:eastAsia="Times New Roman" w:cs="Times New Roman"/>
                 <w:szCs w:val="20"/>
               </w:rPr>
-              <w:t>SHF: SMALL: On-Demand Program Comprehension Using a Source Code-Natural Language Model</w:t>
+              <w:t>SHF:Small</w:t>
+            </w:r>
+            <w:proofErr w:type="gramEnd"/>
+            <w:r>
+              <w:rPr>
+                <w:rFonts w:eastAsia="Times New Roman" w:cs="Times New Roman"/>
+                <w:szCs w:val="20"/>
+              </w:rPr>
+              <w:t>:Augmenting</w:t>
+            </w:r>
+            <w:proofErr w:type="spellEnd"/>
+            <w:r>
+              <w:rPr>
+                <w:rFonts w:eastAsia="Times New Roman" w:cs="Times New Roman"/>
+                <w:szCs w:val="20"/>
+              </w:rPr>
+              <w:t xml:space="preserve"> Rename Practices by Formulating On-Demand Rename Structure Recommendations</w:t>
             </w:r>
           </w:p>
           <w:p>
             <w:pPr>
               <w:rPr>
-                <w:rFonts w:cs="Times New Roman"/>
-                <w:szCs w:val="20"/>
-              </w:rPr>
-            </w:pPr>
-            <w:r>
-              <w:rPr>
-                <w:rFonts w:cs="Times New Roman"/>
+                <w:rFonts w:eastAsia="Times New Roman" w:cs="Times New Roman"/>
                 <w:b/>
                 <w:bCs/>
                 <w:i/>
-                <w:szCs w:val="20"/>
-              </w:rPr>
-              <w:t xml:space="preserve">Submitted November 2019 - </w:t>
-            </w:r>
+                <w:iCs/>
+                <w:szCs w:val="20"/>
+              </w:rPr>
+            </w:pPr>
             <w:r>
               <w:rPr>
-                <w:rFonts w:cs="Times New Roman"/>
+                <w:rFonts w:eastAsia="Times New Roman" w:cs="Times New Roman"/>
                 <w:b/>
                 <w:bCs/>
                 <w:i/>
-                <w:szCs w:val="20"/>
-              </w:rPr>
-              <w:t>Declined</w:t>
+                <w:iCs/>
+                <w:szCs w:val="20"/>
+              </w:rPr>
+              <w:t>Submitted January 2021 - Declined</w:t>
             </w:r>
           </w:p>
         </w:tc>
@@ -2238,7 +2290,7 @@
                 <w:rFonts w:cs="Times New Roman"/>
                 <w:szCs w:val="20"/>
               </w:rPr>
-              <w:t>Hill, Emily (Drew)</w:t>
+              <w:t>Mkaouer, Mohamed (RIT)</w:t>
             </w:r>
           </w:p>
         </w:tc>
@@ -2279,7 +2331,7 @@
                 <w:rFonts w:cs="Times New Roman"/>
                 <w:szCs w:val="20"/>
               </w:rPr>
-              <w:t>488k</w:t>
+              <w:t>486k</w:t>
             </w:r>
           </w:p>
         </w:tc>
@@ -2322,6 +2374,300 @@
                 <w:rFonts w:eastAsia="Times New Roman" w:cs="Times New Roman"/>
                 <w:szCs w:val="20"/>
               </w:rPr>
+              <w:t>SHF: SMALL: Toward a Language for Comprehending Source Code Changes</w:t>
+            </w:r>
+          </w:p>
+          <w:p>
+            <w:pPr>
+              <w:rPr>
+                <w:rFonts w:eastAsia="Times New Roman" w:cs="Times New Roman"/>
+                <w:szCs w:val="20"/>
+              </w:rPr>
+            </w:pPr>
+            <w:r>
+              <w:rPr>
+                <w:rFonts w:cs="Times New Roman"/>
+                <w:b/>
+                <w:bCs/>
+                <w:i/>
+                <w:szCs w:val="20"/>
+              </w:rPr>
+              <w:t xml:space="preserve">Submitted November 2019 - </w:t>
+            </w:r>
+            <w:r>
+              <w:rPr>
+                <w:rFonts w:cs="Times New Roman"/>
+                <w:b/>
+                <w:bCs/>
+                <w:i/>
+                <w:szCs w:val="20"/>
+              </w:rPr>
+              <w:t>Declined</w:t>
+            </w:r>
+          </w:p>
+        </w:tc>
+        <w:tc>
+          <w:tcPr>
+            <w:tcW w:w="1925" w:type="dxa"/>
+          </w:tcPr>
+          <w:p>
+            <w:pPr>
+              <w:rPr>
+                <w:rFonts w:cs="Times New Roman"/>
+                <w:szCs w:val="20"/>
+              </w:rPr>
+            </w:pPr>
+            <w:r>
+              <w:rPr>
+                <w:rFonts w:cs="Times New Roman"/>
+                <w:szCs w:val="20"/>
+              </w:rPr>
+              <w:t>Newman, C.D. (RIT)</w:t>
+            </w:r>
+          </w:p>
+          <w:p>
+            <w:pPr>
+              <w:rPr>
+                <w:rFonts w:cs="Times New Roman"/>
+                <w:szCs w:val="20"/>
+              </w:rPr>
+            </w:pPr>
+            <w:r>
+              <w:rPr>
+                <w:rFonts w:cs="Times New Roman"/>
+                <w:szCs w:val="20"/>
+              </w:rPr>
+              <w:t>Mkaouer, Mohamed (RIT)</w:t>
+            </w:r>
+          </w:p>
+        </w:tc>
+        <w:tc>
+          <w:tcPr>
+            <w:tcW w:w="1810" w:type="dxa"/>
+          </w:tcPr>
+          <w:p>
+            <w:pPr>
+              <w:rPr>
+                <w:rFonts w:cs="Times New Roman"/>
+                <w:szCs w:val="20"/>
+              </w:rPr>
+            </w:pPr>
+            <w:r>
+              <w:rPr>
+                <w:rFonts w:cs="Times New Roman"/>
+                <w:szCs w:val="20"/>
+              </w:rPr>
+              <w:t>National Science Foundation CCF: Core Programs</w:t>
+            </w:r>
+          </w:p>
+        </w:tc>
+        <w:tc>
+          <w:tcPr>
+            <w:tcW w:w="1057" w:type="dxa"/>
+          </w:tcPr>
+          <w:p>
+            <w:pPr>
+              <w:jc w:val="center"/>
+              <w:rPr>
+                <w:rFonts w:cs="Times New Roman"/>
+                <w:szCs w:val="20"/>
+              </w:rPr>
+            </w:pPr>
+            <w:r>
+              <w:rPr>
+                <w:rFonts w:cs="Times New Roman"/>
+                <w:szCs w:val="20"/>
+              </w:rPr>
+              <w:t>483k</w:t>
+            </w:r>
+          </w:p>
+        </w:tc>
+        <w:tc>
+          <w:tcPr>
+            <w:tcW w:w="998" w:type="dxa"/>
+          </w:tcPr>
+          <w:p>
+            <w:pPr>
+              <w:jc w:val="center"/>
+              <w:rPr>
+                <w:rFonts w:cs="Times New Roman"/>
+                <w:szCs w:val="20"/>
+              </w:rPr>
+            </w:pPr>
+            <w:r>
+              <w:rPr>
+                <w:rFonts w:cs="Times New Roman"/>
+                <w:szCs w:val="20"/>
+              </w:rPr>
+              <w:t>3 years</w:t>
+            </w:r>
+          </w:p>
+        </w:tc>
+      </w:tr>
+      <w:tr>
+        <w:tc>
+          <w:tcPr>
+            <w:tcW w:w="3560" w:type="dxa"/>
+          </w:tcPr>
+          <w:p>
+            <w:pPr>
+              <w:rPr>
+                <w:rFonts w:eastAsia="Times New Roman" w:cs="Times New Roman"/>
+                <w:szCs w:val="20"/>
+              </w:rPr>
+            </w:pPr>
+            <w:r>
+              <w:rPr>
+                <w:rFonts w:eastAsia="Times New Roman" w:cs="Times New Roman"/>
+                <w:szCs w:val="20"/>
+              </w:rPr>
+              <w:t>SHF: SMALL: On-Demand Program Comprehension Using a Source Code-Natural Language Model</w:t>
+            </w:r>
+          </w:p>
+          <w:p>
+            <w:pPr>
+              <w:rPr>
+                <w:rFonts w:cs="Times New Roman"/>
+                <w:szCs w:val="20"/>
+              </w:rPr>
+            </w:pPr>
+            <w:r>
+              <w:rPr>
+                <w:rFonts w:cs="Times New Roman"/>
+                <w:b/>
+                <w:bCs/>
+                <w:i/>
+                <w:szCs w:val="20"/>
+              </w:rPr>
+              <w:t xml:space="preserve">Submitted November 2019 - </w:t>
+            </w:r>
+            <w:r>
+              <w:rPr>
+                <w:rFonts w:cs="Times New Roman"/>
+                <w:b/>
+                <w:bCs/>
+                <w:i/>
+                <w:szCs w:val="20"/>
+              </w:rPr>
+              <w:t>Declined</w:t>
+            </w:r>
+          </w:p>
+        </w:tc>
+        <w:tc>
+          <w:tcPr>
+            <w:tcW w:w="1925" w:type="dxa"/>
+          </w:tcPr>
+          <w:p>
+            <w:pPr>
+              <w:rPr>
+                <w:rFonts w:cs="Times New Roman"/>
+                <w:szCs w:val="20"/>
+              </w:rPr>
+            </w:pPr>
+            <w:r>
+              <w:rPr>
+                <w:rFonts w:cs="Times New Roman"/>
+                <w:szCs w:val="20"/>
+              </w:rPr>
+              <w:t>Newman, C.D. (RIT)</w:t>
+            </w:r>
+          </w:p>
+          <w:p>
+            <w:pPr>
+              <w:rPr>
+                <w:rFonts w:cs="Times New Roman"/>
+                <w:szCs w:val="20"/>
+              </w:rPr>
+            </w:pPr>
+            <w:r>
+              <w:rPr>
+                <w:rFonts w:cs="Times New Roman"/>
+                <w:szCs w:val="20"/>
+              </w:rPr>
+              <w:t>Hill, Emily (Drew)</w:t>
+            </w:r>
+          </w:p>
+        </w:tc>
+        <w:tc>
+          <w:tcPr>
+            <w:tcW w:w="1810" w:type="dxa"/>
+          </w:tcPr>
+          <w:p>
+            <w:pPr>
+              <w:rPr>
+                <w:rFonts w:cs="Times New Roman"/>
+                <w:szCs w:val="20"/>
+              </w:rPr>
+            </w:pPr>
+            <w:r>
+              <w:rPr>
+                <w:rFonts w:cs="Times New Roman"/>
+                <w:szCs w:val="20"/>
+              </w:rPr>
+              <w:t>National Science Foundation CCF: Core Programs</w:t>
+            </w:r>
+          </w:p>
+        </w:tc>
+        <w:tc>
+          <w:tcPr>
+            <w:tcW w:w="1057" w:type="dxa"/>
+          </w:tcPr>
+          <w:p>
+            <w:pPr>
+              <w:jc w:val="center"/>
+              <w:rPr>
+                <w:rFonts w:cs="Times New Roman"/>
+                <w:szCs w:val="20"/>
+              </w:rPr>
+            </w:pPr>
+            <w:r>
+              <w:rPr>
+                <w:rFonts w:cs="Times New Roman"/>
+                <w:szCs w:val="20"/>
+              </w:rPr>
+              <w:t>488k</w:t>
+            </w:r>
+          </w:p>
+        </w:tc>
+        <w:tc>
+          <w:tcPr>
+            <w:tcW w:w="998" w:type="dxa"/>
+          </w:tcPr>
+          <w:p>
+            <w:pPr>
+              <w:jc w:val="center"/>
+              <w:rPr>
+                <w:rFonts w:cs="Times New Roman"/>
+                <w:szCs w:val="20"/>
+              </w:rPr>
+            </w:pPr>
+            <w:r>
+              <w:rPr>
+                <w:rFonts w:cs="Times New Roman"/>
+                <w:szCs w:val="20"/>
+              </w:rPr>
+              <w:t>3 years</w:t>
+            </w:r>
+          </w:p>
+        </w:tc>
+      </w:tr>
+      <w:tr>
+        <w:tc>
+          <w:tcPr>
+            <w:tcW w:w="3560" w:type="dxa"/>
+          </w:tcPr>
+          <w:p>
+            <w:pPr>
+              <w:rPr>
+                <w:rFonts w:eastAsia="Times New Roman" w:cs="Times New Roman"/>
+                <w:szCs w:val="20"/>
+              </w:rPr>
+            </w:pPr>
+            <w:r>
+              <w:rPr>
+                <w:rFonts w:eastAsia="Times New Roman" w:cs="Times New Roman"/>
+                <w:szCs w:val="20"/>
+              </w:rPr>
               <w:t>Sloan Foundation Grant</w:t>
             </w:r>
           </w:p>
@@ -2473,7 +2819,15 @@
                 <w:rFonts w:cs="Times New Roman"/>
                 <w:szCs w:val="20"/>
               </w:rPr>
-              <w:t xml:space="preserve"> Research: Supporting Automated Evolution of Large-Scale Software</w:t>
+              <w:t xml:space="preserve"> Research: Supporting Automated Evolution of </w:t>
+            </w:r>
+            <w:r>
+              <w:rPr>
+                <w:rFonts w:cs="Times New Roman"/>
+                <w:szCs w:val="20"/>
+              </w:rPr>
+              <w:lastRenderedPageBreak/>
+              <w:t>Large-Scale Software</w:t>
             </w:r>
             <w:r>
               <w:rPr>
@@ -2513,6 +2867,7 @@
                 <w:rFonts w:cs="Times New Roman"/>
                 <w:szCs w:val="20"/>
               </w:rPr>
+              <w:lastRenderedPageBreak/>
               <w:t>Newman, C.D (RIT)</w:t>
             </w:r>
           </w:p>
@@ -2915,7 +3270,6 @@
                 <w:rFonts w:eastAsia="Times New Roman" w:cs="Times New Roman"/>
                 <w:szCs w:val="20"/>
               </w:rPr>
-              <w:lastRenderedPageBreak/>
               <w:t>SHF:SMALL</w:t>
             </w:r>
             <w:proofErr w:type="gramEnd"/>
@@ -3470,14 +3824,13 @@
         <w:pStyle w:val="Heading2"/>
         <w:rPr>
           <w:rFonts w:cs="Times New Roman"/>
-          <w:b w:val="0"/>
-        </w:rPr>
-      </w:pPr>
-      <w:r>
-        <w:rPr>
-          <w:rFonts w:cs="Times New Roman"/>
-        </w:rPr>
-        <w:t>Research Publications</w:t>
+        </w:rPr>
+      </w:pPr>
+      <w:r>
+        <w:rPr>
+          <w:rFonts w:cs="Times New Roman"/>
+        </w:rPr>
+        <w:t>Highlighted Research Publications</w:t>
       </w:r>
     </w:p>
     <w:p>
@@ -3492,7 +3845,6 @@
           <w:szCs w:val="20"/>
         </w:rPr>
       </w:pPr>
-      <w:bookmarkStart w:id="2" w:name="_Ref472608826"/>
       <w:r>
         <w:rPr>
           <w:rFonts w:cs="Times New Roman"/>
@@ -3530,7 +3882,24 @@
           <w:rFonts w:cs="Times New Roman"/>
           <w:szCs w:val="20"/>
         </w:rPr>
-        <w:t>”, Journal of Systems and Software, Volume 170, 2020, 110740, ISSN 0164-1212, https://doi.org/10.1016/j.jss.2020.110740.</w:t>
+        <w:t xml:space="preserve">”, Journal of Systems and Software, Volume 170, 2020, 110740, ISSN 0164-1212, </w:t>
+      </w:r>
+      <w:hyperlink r:id="rId16" w:history="1">
+        <w:r>
+          <w:rPr>
+            <w:rStyle w:val="Hyperlink"/>
+            <w:rFonts w:cs="Times New Roman"/>
+            <w:szCs w:val="20"/>
+          </w:rPr>
+          <w:t>https://doi.org/10.1016/j.jss.2020.110740</w:t>
+        </w:r>
+      </w:hyperlink>
+      <w:r>
+        <w:rPr>
+          <w:rFonts w:cs="Times New Roman"/>
+          <w:szCs w:val="20"/>
+        </w:rPr>
+        <w:t>.</w:t>
       </w:r>
     </w:p>
     <w:p>
@@ -3545,37 +3914,80 @@
           <w:szCs w:val="20"/>
         </w:rPr>
       </w:pPr>
+      <w:r>
+        <w:rPr>
+          <w:rFonts w:cs="Times New Roman"/>
+          <w:szCs w:val="20"/>
+        </w:rPr>
+        <w:t xml:space="preserve">Peruma, Anthony &amp; Hu, Emily &amp; Chen, </w:t>
+      </w:r>
       <w:proofErr w:type="spellStart"/>
       <w:r>
-        <w:t>AlOmar</w:t>
+        <w:rPr>
+          <w:rFonts w:cs="Times New Roman"/>
+          <w:szCs w:val="20"/>
+        </w:rPr>
+        <w:t>Jiajun</w:t>
       </w:r>
       <w:proofErr w:type="spellEnd"/>
       <w:r>
-        <w:t xml:space="preserve"> E.A. et al. (2020) </w:t>
-      </w:r>
-      <w:r>
+        <w:rPr>
+          <w:rFonts w:cs="Times New Roman"/>
+          <w:szCs w:val="20"/>
+        </w:rPr>
+        <w:t xml:space="preserve"> &amp; Alomar, Eman &amp; Mkaouer, Mohamed Wiem &amp; Newman, Christian. (2021). </w:t>
+      </w:r>
+      <w:r>
+        <w:rPr>
+          <w:rFonts w:cs="Times New Roman"/>
+          <w:szCs w:val="20"/>
+        </w:rPr>
         <w:t>“</w:t>
       </w:r>
       <w:r>
         <w:rPr>
+          <w:rFonts w:cs="Times New Roman"/>
           <w:b/>
           <w:bCs/>
-        </w:rPr>
-        <w:t>How Do Developers Refactor Code to Improve Code Reusability?</w:t>
-      </w:r>
-      <w:r>
+          <w:szCs w:val="20"/>
+        </w:rPr>
+        <w:t>Using Grammar Patterns to Interpret Test Method Name Evolution</w:t>
+      </w:r>
+      <w:r>
+        <w:rPr>
+          <w:rFonts w:cs="Times New Roman"/>
+          <w:szCs w:val="20"/>
+        </w:rPr>
         <w:t>”</w:t>
       </w:r>
       <w:r>
-        <w:t xml:space="preserve"> In: Ben Sassi S., Ducasse S., </w:t>
-      </w:r>
-      <w:proofErr w:type="spellStart"/>
-      <w:r>
-        <w:t>Mili</w:t>
-      </w:r>
-      <w:proofErr w:type="spellEnd"/>
-      <w:r>
-        <w:t xml:space="preserve"> H. (eds) Reuse in Emerging Software Engineering Practices. ICSR 2020. Lecture Notes in Computer Science, vol 12541. Springer, Cham. https://doi.org/10.1007/978-3-030-64694-3_16</w:t>
+        <w:rPr>
+          <w:rFonts w:cs="Times New Roman"/>
+          <w:szCs w:val="20"/>
+        </w:rPr>
+        <w:t>.</w:t>
+      </w:r>
+      <w:r>
+        <w:rPr>
+          <w:rFonts w:cs="Times New Roman"/>
+          <w:szCs w:val="20"/>
+        </w:rPr>
+        <w:t xml:space="preserve"> Proceedings of the 29</w:t>
+      </w:r>
+      <w:r>
+        <w:rPr>
+          <w:rFonts w:cs="Times New Roman"/>
+          <w:szCs w:val="20"/>
+          <w:vertAlign w:val="superscript"/>
+        </w:rPr>
+        <w:t>th</w:t>
+      </w:r>
+      <w:r>
+        <w:rPr>
+          <w:rFonts w:cs="Times New Roman"/>
+          <w:szCs w:val="20"/>
+        </w:rPr>
+        <w:t xml:space="preserve"> IEEE/ACM International Conference on Program Comprehension (ICPC 2021).</w:t>
       </w:r>
     </w:p>
     <w:p>
@@ -3590,67 +4002,64 @@
           <w:szCs w:val="20"/>
         </w:rPr>
       </w:pPr>
+      <w:r>
+        <w:t xml:space="preserve">R. Alsuhaibani, C. Newman, M. Decker, M. Collard and J. </w:t>
+      </w:r>
       <w:proofErr w:type="spellStart"/>
       <w:r>
-        <w:rPr>
-          <w:rFonts w:cs="Times New Roman"/>
-          <w:szCs w:val="20"/>
-        </w:rPr>
-        <w:t>AlOmar</w:t>
+        <w:t>Maletic</w:t>
       </w:r>
       <w:proofErr w:type="spellEnd"/>
       <w:r>
-        <w:rPr>
-          <w:rFonts w:cs="Times New Roman"/>
-          <w:szCs w:val="20"/>
-        </w:rPr>
-        <w:t xml:space="preserve"> E.A., Barinas D., Liu J., Mkaouer M.W., Ouni A., Newman C. (2020) </w:t>
-      </w:r>
-      <w:r>
-        <w:rPr>
-          <w:rFonts w:cs="Times New Roman"/>
-          <w:szCs w:val="20"/>
-        </w:rPr>
-        <w:t>“</w:t>
-      </w:r>
-      <w:r>
-        <w:rPr>
-          <w:rFonts w:cs="Times New Roman"/>
+        <w:t>, "</w:t>
+      </w:r>
+      <w:r>
+        <w:rPr>
           <w:b/>
           <w:bCs/>
-          <w:szCs w:val="20"/>
-        </w:rPr>
-        <w:t>An Exploratory Study on How Software Reuse is Discussed in Stack Overflow.</w:t>
-      </w:r>
-      <w:r>
-        <w:rPr>
-          <w:rFonts w:cs="Times New Roman"/>
-          <w:szCs w:val="20"/>
-        </w:rPr>
-        <w:t>”</w:t>
-      </w:r>
-      <w:r>
-        <w:rPr>
-          <w:rFonts w:cs="Times New Roman"/>
-          <w:szCs w:val="20"/>
-        </w:rPr>
-        <w:t xml:space="preserve"> In: Ben Sassi S., Ducasse S., </w:t>
+        </w:rPr>
+        <w:t>On the Naming of Methods: A Survey of Professional Developers</w:t>
+      </w:r>
+      <w:r>
+        <w:t xml:space="preserve">," </w:t>
+      </w:r>
+      <w:r>
+        <w:rPr>
+          <w:rStyle w:val="Emphasis"/>
+        </w:rPr>
+        <w:t>2021 IEEE/ACM 43rd International Conference on Software Engineering (ICSE)</w:t>
+      </w:r>
+      <w:r>
+        <w:t xml:space="preserve">, 2021, pp. 587-599, </w:t>
       </w:r>
       <w:proofErr w:type="spellStart"/>
       <w:r>
-        <w:rPr>
-          <w:rFonts w:cs="Times New Roman"/>
-          <w:szCs w:val="20"/>
-        </w:rPr>
-        <w:t>Mili</w:t>
+        <w:t>doi</w:t>
       </w:r>
       <w:proofErr w:type="spellEnd"/>
       <w:r>
-        <w:rPr>
-          <w:rFonts w:cs="Times New Roman"/>
-          <w:szCs w:val="20"/>
-        </w:rPr>
-        <w:t xml:space="preserve"> H. (eds) Reuse in Emerging Software Engineering Practices. ICSR 2020. Lecture Notes in Computer Science, vol 12541. Springer, Cham. https://doi.org/10.1007/978-3-030-64694-3_18</w:t>
+        <w:t>: 10.1109/ICSE43902.2021.00061.</w:t>
+      </w:r>
+    </w:p>
+    <w:p/>
+    <w:p>
+      <w:pPr>
+        <w:pStyle w:val="Heading2"/>
+        <w:rPr>
+          <w:rFonts w:cs="Times New Roman"/>
+        </w:rPr>
+      </w:pPr>
+      <w:r>
+        <w:rPr>
+          <w:rFonts w:cs="Times New Roman"/>
+        </w:rPr>
+        <w:t xml:space="preserve">All </w:t>
+      </w:r>
+      <w:r>
+        <w:rPr>
+          <w:rFonts w:cs="Times New Roman"/>
+        </w:rPr>
+        <w:t>Research Publications</w:t>
       </w:r>
     </w:p>
     <w:p>
@@ -3658,27 +4067,21 @@
         <w:pStyle w:val="Bibliography"/>
         <w:numPr>
           <w:ilvl w:val="0"/>
-          <w:numId w:val="3"/>
+          <w:numId w:val="26"/>
         </w:numPr>
         <w:rPr>
           <w:rFonts w:cs="Times New Roman"/>
           <w:szCs w:val="20"/>
         </w:rPr>
       </w:pPr>
-      <w:r>
-        <w:rPr>
-          <w:rFonts w:cs="Times New Roman"/>
-          <w:szCs w:val="20"/>
-        </w:rPr>
-        <w:t xml:space="preserve">Anthony Peruma, Khalid </w:t>
-      </w:r>
+      <w:bookmarkStart w:id="2" w:name="_Ref472608826"/>
       <w:proofErr w:type="spellStart"/>
       <w:r>
         <w:rPr>
           <w:rFonts w:cs="Times New Roman"/>
           <w:szCs w:val="20"/>
         </w:rPr>
-        <w:t>Almalki</w:t>
+        <w:t>Wajdi</w:t>
       </w:r>
       <w:proofErr w:type="spellEnd"/>
       <w:r>
@@ -3686,7 +4089,87 @@
           <w:rFonts w:cs="Times New Roman"/>
           <w:szCs w:val="20"/>
         </w:rPr>
-        <w:t xml:space="preserve">, Christian D. Newman, Mohamed Wiem Mkaouer, Ali Ouni, and Fabio Palomba. 2020. </w:t>
+        <w:t xml:space="preserve"> </w:t>
+      </w:r>
+      <w:proofErr w:type="spellStart"/>
+      <w:r>
+        <w:rPr>
+          <w:rFonts w:cs="Times New Roman"/>
+          <w:szCs w:val="20"/>
+        </w:rPr>
+        <w:t>Aljedaani</w:t>
+      </w:r>
+      <w:proofErr w:type="spellEnd"/>
+      <w:r>
+        <w:rPr>
+          <w:rFonts w:cs="Times New Roman"/>
+          <w:szCs w:val="20"/>
+        </w:rPr>
+        <w:t xml:space="preserve">, Anthony Peruma, Ahmed </w:t>
+      </w:r>
+      <w:proofErr w:type="spellStart"/>
+      <w:r>
+        <w:rPr>
+          <w:rFonts w:cs="Times New Roman"/>
+          <w:szCs w:val="20"/>
+        </w:rPr>
+        <w:t>Aljohani</w:t>
+      </w:r>
+      <w:proofErr w:type="spellEnd"/>
+      <w:r>
+        <w:rPr>
+          <w:rFonts w:cs="Times New Roman"/>
+          <w:szCs w:val="20"/>
+        </w:rPr>
+        <w:t xml:space="preserve">, </w:t>
+      </w:r>
+      <w:proofErr w:type="spellStart"/>
+      <w:r>
+        <w:rPr>
+          <w:rFonts w:cs="Times New Roman"/>
+          <w:szCs w:val="20"/>
+        </w:rPr>
+        <w:t>Mazen</w:t>
+      </w:r>
+      <w:proofErr w:type="spellEnd"/>
+      <w:r>
+        <w:rPr>
+          <w:rFonts w:cs="Times New Roman"/>
+          <w:szCs w:val="20"/>
+        </w:rPr>
+        <w:t xml:space="preserve"> Alotaibi, Mohamed Wiem Mkaouer, Ali Ouni, Christian D. Newman, Abdullatif </w:t>
+      </w:r>
+      <w:proofErr w:type="spellStart"/>
+      <w:r>
+        <w:rPr>
+          <w:rFonts w:cs="Times New Roman"/>
+          <w:szCs w:val="20"/>
+        </w:rPr>
+        <w:t>Ghallab</w:t>
+      </w:r>
+      <w:proofErr w:type="spellEnd"/>
+      <w:r>
+        <w:rPr>
+          <w:rFonts w:cs="Times New Roman"/>
+          <w:szCs w:val="20"/>
+        </w:rPr>
+        <w:t xml:space="preserve">, and Stephanie </w:t>
+      </w:r>
+      <w:proofErr w:type="spellStart"/>
+      <w:r>
+        <w:rPr>
+          <w:rFonts w:cs="Times New Roman"/>
+          <w:szCs w:val="20"/>
+        </w:rPr>
+        <w:t>Ludi</w:t>
+      </w:r>
+      <w:proofErr w:type="spellEnd"/>
+      <w:r>
+        <w:rPr>
+          <w:rFonts w:cs="Times New Roman"/>
+          <w:szCs w:val="20"/>
+        </w:rPr>
+        <w:t xml:space="preserve">. 2021. </w:t>
       </w:r>
       <w:r>
         <w:rPr>
@@ -3695,7 +4178,6 @@
         </w:rPr>
         <w:t>“</w:t>
       </w:r>
-      <w:proofErr w:type="spellStart"/>
       <w:r>
         <w:rPr>
           <w:rFonts w:cs="Times New Roman"/>
@@ -3703,43 +4185,11 @@
           <w:bCs/>
           <w:szCs w:val="20"/>
         </w:rPr>
-        <w:t>TsDetect</w:t>
-      </w:r>
-      <w:proofErr w:type="spellEnd"/>
-      <w:r>
-        <w:rPr>
-          <w:rFonts w:cs="Times New Roman"/>
-          <w:b/>
-          <w:bCs/>
-          <w:szCs w:val="20"/>
-        </w:rPr>
-        <w:t xml:space="preserve">: an </w:t>
-      </w:r>
-      <w:proofErr w:type="gramStart"/>
-      <w:r>
-        <w:rPr>
-          <w:rFonts w:cs="Times New Roman"/>
-          <w:b/>
-          <w:bCs/>
-          <w:szCs w:val="20"/>
-        </w:rPr>
-        <w:t>open source</w:t>
-      </w:r>
-      <w:proofErr w:type="gramEnd"/>
-      <w:r>
-        <w:rPr>
-          <w:rFonts w:cs="Times New Roman"/>
-          <w:b/>
-          <w:bCs/>
-          <w:szCs w:val="20"/>
-        </w:rPr>
-        <w:t xml:space="preserve"> test smells detection tool.</w:t>
-      </w:r>
-      <w:r>
-        <w:rPr>
-          <w:rFonts w:cs="Times New Roman"/>
-          <w:b/>
-          <w:bCs/>
+        <w:t>Test Smell Detection Tools: A Systematic Mapping Study</w:t>
+      </w:r>
+      <w:r>
+        <w:rPr>
+          <w:rFonts w:cs="Times New Roman"/>
           <w:szCs w:val="20"/>
         </w:rPr>
         <w:t>”</w:t>
@@ -3749,33 +4199,39 @@
           <w:rFonts w:cs="Times New Roman"/>
           <w:szCs w:val="20"/>
         </w:rPr>
-        <w:t xml:space="preserve"> Proceedings of the 28th ACM Joint Meeting on European Software Engineering Conference and Symposium on the Foundations of Software Engineering. Association for Computing Machinery, New York, NY, USA, 1650–1654. </w:t>
-      </w:r>
-      <w:proofErr w:type="spellStart"/>
-      <w:proofErr w:type="gramStart"/>
-      <w:r>
-        <w:rPr>
-          <w:rFonts w:cs="Times New Roman"/>
-          <w:szCs w:val="20"/>
-        </w:rPr>
-        <w:t>DOI:https</w:t>
-      </w:r>
-      <w:proofErr w:type="spellEnd"/>
-      <w:r>
-        <w:rPr>
-          <w:rFonts w:cs="Times New Roman"/>
-          <w:szCs w:val="20"/>
-        </w:rPr>
-        <w:t>://doi.org/10.1145/3368089.3417921</w:t>
-      </w:r>
-      <w:proofErr w:type="gramEnd"/>
+        <w:t>. In Evaluation and Assessment in Software Engineering (EASE 2021). Association for Computing Machinery, New York, NY, USA, 170–180. DOI:</w:t>
+      </w:r>
+      <w:r>
+        <w:rPr>
+          <w:rFonts w:cs="Times New Roman"/>
+          <w:szCs w:val="20"/>
+        </w:rPr>
+        <w:t xml:space="preserve"> </w:t>
+      </w:r>
+      <w:hyperlink r:id="rId17" w:history="1">
+        <w:r>
+          <w:rPr>
+            <w:rStyle w:val="Hyperlink"/>
+            <w:rFonts w:cs="Times New Roman"/>
+            <w:szCs w:val="20"/>
+          </w:rPr>
+          <w:t>https://doi.org/10.1145/3463274.3463335</w:t>
+        </w:r>
+      </w:hyperlink>
+      <w:r>
+        <w:rPr>
+          <w:rFonts w:cs="Times New Roman"/>
+          <w:szCs w:val="20"/>
+        </w:rPr>
+        <w:t xml:space="preserve"> </w:t>
+      </w:r>
     </w:p>
     <w:p>
       <w:pPr>
         <w:pStyle w:val="Bibliography"/>
         <w:numPr>
           <w:ilvl w:val="0"/>
-          <w:numId w:val="3"/>
+          <w:numId w:val="26"/>
         </w:numPr>
         <w:rPr>
           <w:rFonts w:cs="Times New Roman"/>
@@ -3783,67 +4239,50 @@
         </w:rPr>
       </w:pPr>
       <w:r>
-        <w:rPr>
-          <w:rFonts w:cs="Times New Roman"/>
-          <w:szCs w:val="20"/>
-        </w:rPr>
-        <w:t xml:space="preserve">Anthony Peruma, Christian D. Newman, Mohamed Wiem Mkaouer, Ali Ouni, and Fabio Palomba. 2020. </w:t>
-      </w:r>
-      <w:r>
-        <w:rPr>
-          <w:rFonts w:cs="Times New Roman"/>
-          <w:szCs w:val="20"/>
-        </w:rPr>
-        <w:t>“</w:t>
-      </w:r>
-      <w:r>
-        <w:rPr>
-          <w:rFonts w:cs="Times New Roman"/>
+        <w:t xml:space="preserve">R. S. Alsuhaibani, C. D. Newman, M. J. Decker, M. L. Collard and J. I. </w:t>
+      </w:r>
+      <w:proofErr w:type="spellStart"/>
+      <w:r>
+        <w:t>Maletic</w:t>
+      </w:r>
+      <w:proofErr w:type="spellEnd"/>
+      <w:r>
+        <w:t>, "</w:t>
+      </w:r>
+      <w:r>
+        <w:rPr>
           <w:b/>
           <w:bCs/>
-          <w:szCs w:val="20"/>
-        </w:rPr>
-        <w:t>An Exploratory Study on the Refactoring of Unit Test Files in Android Applications.</w:t>
-      </w:r>
-      <w:r>
-        <w:rPr>
-          <w:rFonts w:cs="Times New Roman"/>
-          <w:szCs w:val="20"/>
-        </w:rPr>
-        <w:t>”</w:t>
-      </w:r>
-      <w:r>
-        <w:rPr>
-          <w:rFonts w:cs="Times New Roman"/>
-          <w:szCs w:val="20"/>
-        </w:rPr>
-        <w:t xml:space="preserve"> In Proceedings of the IEEE/ACM 42nd International Conference on Software Engineering Workshops (ICSEW'20). Association for Computing Machinery, New York, NY, USA, 350–357. </w:t>
+        </w:rPr>
+        <w:t>A Survey on Method Naming Standards: Questions and Responses Artifact</w:t>
+      </w:r>
+      <w:r>
+        <w:t xml:space="preserve">," </w:t>
+      </w:r>
+      <w:r>
+        <w:rPr>
+          <w:rStyle w:val="Emphasis"/>
+        </w:rPr>
+        <w:t>2021 IEEE/ACM 43rd International Conference on Software Engineering: Companion Proceedings (ICSE-Companion)</w:t>
+      </w:r>
+      <w:r>
+        <w:t xml:space="preserve">, 2021, pp. 242-243, </w:t>
       </w:r>
       <w:proofErr w:type="spellStart"/>
-      <w:proofErr w:type="gramStart"/>
-      <w:r>
-        <w:rPr>
-          <w:rFonts w:cs="Times New Roman"/>
-          <w:szCs w:val="20"/>
-        </w:rPr>
-        <w:t>DOI:https</w:t>
+      <w:r>
+        <w:t>doi</w:t>
       </w:r>
       <w:proofErr w:type="spellEnd"/>
       <w:r>
-        <w:rPr>
-          <w:rFonts w:cs="Times New Roman"/>
-          <w:szCs w:val="20"/>
-        </w:rPr>
-        <w:t>://doi.org/10.1145/3387940.3392189</w:t>
-      </w:r>
-      <w:proofErr w:type="gramEnd"/>
+        <w:t>: 10.1109/ICSE-Companion52605.2021.00112.</w:t>
+      </w:r>
     </w:p>
     <w:p>
       <w:pPr>
         <w:pStyle w:val="Bibliography"/>
         <w:numPr>
           <w:ilvl w:val="0"/>
-          <w:numId w:val="3"/>
+          <w:numId w:val="26"/>
         </w:numPr>
         <w:rPr>
           <w:rFonts w:cs="Times New Roman"/>
@@ -3851,43 +4290,86 @@
         </w:rPr>
       </w:pPr>
       <w:r>
-        <w:rPr>
-          <w:rFonts w:cs="Times New Roman"/>
-          <w:szCs w:val="20"/>
-        </w:rPr>
-        <w:t xml:space="preserve">Eman Abdullah </w:t>
+        <w:lastRenderedPageBreak/>
+        <w:t xml:space="preserve">R. Alsuhaibani, C. Newman, M. Decker, M. Collard and J. </w:t>
       </w:r>
       <w:proofErr w:type="spellStart"/>
       <w:r>
-        <w:rPr>
-          <w:rFonts w:cs="Times New Roman"/>
-          <w:szCs w:val="20"/>
-        </w:rPr>
-        <w:t>AlOmar</w:t>
+        <w:t>Maletic</w:t>
       </w:r>
       <w:proofErr w:type="spellEnd"/>
       <w:r>
-        <w:rPr>
-          <w:rFonts w:cs="Times New Roman"/>
-          <w:szCs w:val="20"/>
-        </w:rPr>
-        <w:t xml:space="preserve">, Anthony Peruma, Mohamed Wiem Mkaouer, Christian Newman, Ali Ouni, Marouane Kessentini, </w:t>
-      </w:r>
-      <w:r>
-        <w:rPr>
-          <w:rFonts w:cs="Times New Roman"/>
-          <w:szCs w:val="20"/>
-        </w:rPr>
-        <w:t>“</w:t>
-      </w:r>
-      <w:r>
-        <w:rPr>
-          <w:rFonts w:cs="Times New Roman"/>
+        <w:t>, "</w:t>
+      </w:r>
+      <w:r>
+        <w:rPr>
           <w:b/>
           <w:bCs/>
-          <w:szCs w:val="20"/>
-        </w:rPr>
-        <w:t>How we refactor and how we document it? On the use of supervised machine learning algorithms to classify refactoring documentation</w:t>
+        </w:rPr>
+        <w:t>On the Naming of Methods: A Survey of Professional Developers</w:t>
+      </w:r>
+      <w:r>
+        <w:t xml:space="preserve">," </w:t>
+      </w:r>
+      <w:r>
+        <w:rPr>
+          <w:rStyle w:val="Emphasis"/>
+        </w:rPr>
+        <w:t>2021 IEEE/ACM 43rd International Conference on Software Engineering (ICSE)</w:t>
+      </w:r>
+      <w:r>
+        <w:t xml:space="preserve">, 2021, pp. 587-599, </w:t>
+      </w:r>
+      <w:proofErr w:type="spellStart"/>
+      <w:r>
+        <w:t>doi</w:t>
+      </w:r>
+      <w:proofErr w:type="spellEnd"/>
+      <w:r>
+        <w:t>: 10.1109/ICSE43902.2021.00061.</w:t>
+      </w:r>
+    </w:p>
+    <w:p>
+      <w:pPr>
+        <w:pStyle w:val="Bibliography"/>
+        <w:numPr>
+          <w:ilvl w:val="0"/>
+          <w:numId w:val="26"/>
+        </w:numPr>
+        <w:rPr>
+          <w:rFonts w:cs="Times New Roman"/>
+          <w:szCs w:val="20"/>
+        </w:rPr>
+      </w:pPr>
+      <w:r>
+        <w:rPr>
+          <w:rFonts w:cs="Times New Roman"/>
+          <w:szCs w:val="20"/>
+        </w:rPr>
+        <w:t xml:space="preserve">Eman Abdullah </w:t>
+      </w:r>
+      <w:proofErr w:type="spellStart"/>
+      <w:r>
+        <w:rPr>
+          <w:rFonts w:cs="Times New Roman"/>
+          <w:szCs w:val="20"/>
+        </w:rPr>
+        <w:t>AlOmar</w:t>
+      </w:r>
+      <w:proofErr w:type="spellEnd"/>
+      <w:r>
+        <w:rPr>
+          <w:rFonts w:cs="Times New Roman"/>
+          <w:szCs w:val="20"/>
+        </w:rPr>
+        <w:t xml:space="preserve">, Anthony Peruma, Mohamed Wiem Mkaouer, Christian Newman, Ali Ouni, Marouane Kessentini, </w:t>
+      </w:r>
+      <w:r>
+        <w:rPr>
+          <w:rFonts w:cs="Times New Roman"/>
+          <w:szCs w:val="20"/>
+        </w:rPr>
+        <w:t>“</w:t>
       </w:r>
       <w:r>
         <w:rPr>
@@ -3896,6 +4378,13 @@
           <w:bCs/>
           <w:szCs w:val="20"/>
         </w:rPr>
+        <w:t>How we refactor and how we document it? On the use of supervised machine learning algorithms to classify refactoring documentation</w:t>
+      </w:r>
+      <w:r>
+        <w:rPr>
+          <w:rFonts w:cs="Times New Roman"/>
+          <w:szCs w:val="20"/>
+        </w:rPr>
         <w:t>”</w:t>
       </w:r>
       <w:r>
@@ -3903,6 +4392,606 @@
           <w:rFonts w:cs="Times New Roman"/>
           <w:szCs w:val="20"/>
         </w:rPr>
+        <w:t>, Expert Systems with Applications, Volume 167, 2021, 114176, ISSN 0957-4174, https://doi.org/10.1016/j.eswa.2020.114176.</w:t>
+      </w:r>
+    </w:p>
+    <w:p>
+      <w:pPr>
+        <w:pStyle w:val="Bibliography"/>
+        <w:numPr>
+          <w:ilvl w:val="0"/>
+          <w:numId w:val="26"/>
+        </w:numPr>
+        <w:rPr>
+          <w:rFonts w:cs="Times New Roman"/>
+          <w:szCs w:val="20"/>
+        </w:rPr>
+      </w:pPr>
+      <w:r>
+        <w:rPr>
+          <w:rFonts w:cs="Times New Roman"/>
+          <w:szCs w:val="20"/>
+        </w:rPr>
+        <w:t xml:space="preserve">Peruma, Anthony &amp; Hu, Emily &amp; Chen, </w:t>
+      </w:r>
+      <w:proofErr w:type="spellStart"/>
+      <w:r>
+        <w:rPr>
+          <w:rFonts w:cs="Times New Roman"/>
+          <w:szCs w:val="20"/>
+        </w:rPr>
+        <w:t>Jiajun</w:t>
+      </w:r>
+      <w:proofErr w:type="spellEnd"/>
+      <w:r>
+        <w:rPr>
+          <w:rFonts w:cs="Times New Roman"/>
+          <w:szCs w:val="20"/>
+        </w:rPr>
+        <w:t xml:space="preserve"> &amp; Alomar, Eman &amp; Mkaouer, Mohamed Wiem &amp; Newman, Christian. (2021). </w:t>
+      </w:r>
+      <w:r>
+        <w:rPr>
+          <w:rFonts w:cs="Times New Roman"/>
+          <w:szCs w:val="20"/>
+        </w:rPr>
+        <w:t>“</w:t>
+      </w:r>
+      <w:r>
+        <w:rPr>
+          <w:rFonts w:cs="Times New Roman"/>
+          <w:b/>
+          <w:bCs/>
+          <w:szCs w:val="20"/>
+        </w:rPr>
+        <w:t>Using Grammar Patterns to Interpret Test Method Name Evolution</w:t>
+      </w:r>
+      <w:r>
+        <w:rPr>
+          <w:rFonts w:cs="Times New Roman"/>
+          <w:szCs w:val="20"/>
+        </w:rPr>
+        <w:t>”</w:t>
+      </w:r>
+      <w:r>
+        <w:rPr>
+          <w:rFonts w:cs="Times New Roman"/>
+          <w:szCs w:val="20"/>
+        </w:rPr>
+        <w:t>.</w:t>
+      </w:r>
+      <w:r>
+        <w:rPr>
+          <w:rFonts w:cs="Times New Roman"/>
+          <w:szCs w:val="20"/>
+        </w:rPr>
+        <w:t xml:space="preserve"> Proceedings of the 29</w:t>
+      </w:r>
+      <w:r>
+        <w:rPr>
+          <w:rFonts w:cs="Times New Roman"/>
+          <w:szCs w:val="20"/>
+          <w:vertAlign w:val="superscript"/>
+        </w:rPr>
+        <w:t>th</w:t>
+      </w:r>
+      <w:r>
+        <w:rPr>
+          <w:rFonts w:cs="Times New Roman"/>
+          <w:szCs w:val="20"/>
+        </w:rPr>
+        <w:t xml:space="preserve"> IEEE/ACM International Conference on Program Comprehension (ICPC 2021).</w:t>
+      </w:r>
+    </w:p>
+    <w:p>
+      <w:pPr>
+        <w:pStyle w:val="Bibliography"/>
+        <w:numPr>
+          <w:ilvl w:val="0"/>
+          <w:numId w:val="26"/>
+        </w:numPr>
+        <w:rPr>
+          <w:rFonts w:cs="Times New Roman"/>
+          <w:szCs w:val="20"/>
+        </w:rPr>
+      </w:pPr>
+      <w:proofErr w:type="spellStart"/>
+      <w:r>
+        <w:t>Marmolejos</w:t>
+      </w:r>
+      <w:proofErr w:type="spellEnd"/>
+      <w:r>
+        <w:t xml:space="preserve">, L., </w:t>
+      </w:r>
+      <w:proofErr w:type="spellStart"/>
+      <w:r>
+        <w:t>AlOmar</w:t>
+      </w:r>
+      <w:proofErr w:type="spellEnd"/>
+      <w:r>
+        <w:t xml:space="preserve">, E.A., Mkaouer, M.W. </w:t>
+      </w:r>
+      <w:r>
+        <w:rPr>
+          <w:i/>
+          <w:iCs/>
+        </w:rPr>
+        <w:t>et al.</w:t>
+      </w:r>
+      <w:r>
+        <w:t xml:space="preserve"> </w:t>
+      </w:r>
+      <w:r>
+        <w:t>“</w:t>
+      </w:r>
+      <w:r>
+        <w:rPr>
+          <w:b/>
+          <w:bCs/>
+        </w:rPr>
+        <w:t>On the use of textual feature extraction techniques to support the automated detection of refactoring documentation</w:t>
+      </w:r>
+      <w:r>
+        <w:t>.</w:t>
+      </w:r>
+      <w:r>
+        <w:t>”</w:t>
+      </w:r>
+      <w:r>
+        <w:t xml:space="preserve"> </w:t>
+      </w:r>
+      <w:r>
+        <w:rPr>
+          <w:i/>
+          <w:iCs/>
+        </w:rPr>
+        <w:t xml:space="preserve">Innovations Syst </w:t>
+      </w:r>
+      <w:proofErr w:type="spellStart"/>
+      <w:r>
+        <w:rPr>
+          <w:i/>
+          <w:iCs/>
+        </w:rPr>
+        <w:t>Softw</w:t>
+      </w:r>
+      <w:proofErr w:type="spellEnd"/>
+      <w:r>
+        <w:rPr>
+          <w:i/>
+          <w:iCs/>
+        </w:rPr>
+        <w:t xml:space="preserve"> </w:t>
+      </w:r>
+      <w:proofErr w:type="spellStart"/>
+      <w:r>
+        <w:rPr>
+          <w:i/>
+          <w:iCs/>
+        </w:rPr>
+        <w:t>Eng</w:t>
+      </w:r>
+      <w:proofErr w:type="spellEnd"/>
+      <w:r>
+        <w:t xml:space="preserve"> (2021). https://doi.org/10.1007/s11334-021-00388-5</w:t>
+      </w:r>
+    </w:p>
+    <w:p>
+      <w:pPr>
+        <w:pStyle w:val="Bibliography"/>
+        <w:numPr>
+          <w:ilvl w:val="0"/>
+          <w:numId w:val="26"/>
+        </w:numPr>
+        <w:rPr>
+          <w:rFonts w:cs="Times New Roman"/>
+          <w:szCs w:val="20"/>
+        </w:rPr>
+      </w:pPr>
+      <w:r>
+        <w:rPr>
+          <w:rFonts w:cs="Times New Roman"/>
+          <w:szCs w:val="20"/>
+        </w:rPr>
+        <w:t xml:space="preserve">Christian D. Newman, Reem S. AlSuhaibani, Michael J. Decker, Anthony Peruma, </w:t>
+      </w:r>
+      <w:proofErr w:type="spellStart"/>
+      <w:r>
+        <w:rPr>
+          <w:rFonts w:cs="Times New Roman"/>
+          <w:szCs w:val="20"/>
+        </w:rPr>
+        <w:t>Dishant</w:t>
+      </w:r>
+      <w:proofErr w:type="spellEnd"/>
+      <w:r>
+        <w:rPr>
+          <w:rFonts w:cs="Times New Roman"/>
+          <w:szCs w:val="20"/>
+        </w:rPr>
+        <w:t xml:space="preserve"> Kaushik, Mohamed Wiem Mkaouer, Emily Hill, “</w:t>
+      </w:r>
+      <w:r>
+        <w:rPr>
+          <w:rFonts w:cs="Times New Roman"/>
+          <w:b/>
+          <w:bCs/>
+          <w:szCs w:val="20"/>
+        </w:rPr>
+        <w:t>On the generation, structure, and semantics of grammar patterns in source code identifiers</w:t>
+      </w:r>
+      <w:r>
+        <w:rPr>
+          <w:rFonts w:cs="Times New Roman"/>
+          <w:szCs w:val="20"/>
+        </w:rPr>
+        <w:t>”, Journal of Systems and Software, Volume 170, 2020, 110740, ISSN 0164-1212, https://doi.org/10.1016/j.jss.2020.110740.</w:t>
+      </w:r>
+    </w:p>
+    <w:p>
+      <w:pPr>
+        <w:pStyle w:val="Bibliography"/>
+        <w:numPr>
+          <w:ilvl w:val="0"/>
+          <w:numId w:val="26"/>
+        </w:numPr>
+        <w:rPr>
+          <w:rFonts w:cs="Times New Roman"/>
+          <w:szCs w:val="20"/>
+        </w:rPr>
+      </w:pPr>
+      <w:proofErr w:type="spellStart"/>
+      <w:r>
+        <w:t>AlOmar</w:t>
+      </w:r>
+      <w:proofErr w:type="spellEnd"/>
+      <w:r>
+        <w:t xml:space="preserve"> E.A. et al. (2020) “</w:t>
+      </w:r>
+      <w:r>
+        <w:rPr>
+          <w:b/>
+          <w:bCs/>
+        </w:rPr>
+        <w:t>How Do Developers Refactor Code to Improve Code Reusability?</w:t>
+      </w:r>
+      <w:r>
+        <w:t xml:space="preserve">” In: Ben Sassi S., Ducasse S., </w:t>
+      </w:r>
+      <w:proofErr w:type="spellStart"/>
+      <w:r>
+        <w:t>Mili</w:t>
+      </w:r>
+      <w:proofErr w:type="spellEnd"/>
+      <w:r>
+        <w:t xml:space="preserve"> H. (eds) Reuse in Emerging Software Engineering Practices. ICSR 2020. Lecture Notes in Computer Science, vol 12541. Springer, Cham. https://doi.org/10.1007/978-3-030-64694-3_16</w:t>
+      </w:r>
+    </w:p>
+    <w:p>
+      <w:pPr>
+        <w:pStyle w:val="Bibliography"/>
+        <w:numPr>
+          <w:ilvl w:val="0"/>
+          <w:numId w:val="26"/>
+        </w:numPr>
+        <w:rPr>
+          <w:rFonts w:cs="Times New Roman"/>
+          <w:szCs w:val="20"/>
+        </w:rPr>
+      </w:pPr>
+      <w:proofErr w:type="spellStart"/>
+      <w:r>
+        <w:rPr>
+          <w:rFonts w:cs="Times New Roman"/>
+          <w:szCs w:val="20"/>
+        </w:rPr>
+        <w:t>AlOmar</w:t>
+      </w:r>
+      <w:proofErr w:type="spellEnd"/>
+      <w:r>
+        <w:rPr>
+          <w:rFonts w:cs="Times New Roman"/>
+          <w:szCs w:val="20"/>
+        </w:rPr>
+        <w:t xml:space="preserve"> E.A., Barinas D., Liu J., Mkaouer M.W., Ouni A., Newman C. (2020) </w:t>
+      </w:r>
+      <w:r>
+        <w:rPr>
+          <w:rFonts w:cs="Times New Roman"/>
+          <w:szCs w:val="20"/>
+        </w:rPr>
+        <w:t>“</w:t>
+      </w:r>
+      <w:r>
+        <w:rPr>
+          <w:rFonts w:cs="Times New Roman"/>
+          <w:b/>
+          <w:bCs/>
+          <w:szCs w:val="20"/>
+        </w:rPr>
+        <w:t>An Exploratory Study on How Software Reuse is Discussed in Stack Overflow.</w:t>
+      </w:r>
+      <w:r>
+        <w:rPr>
+          <w:rFonts w:cs="Times New Roman"/>
+          <w:szCs w:val="20"/>
+        </w:rPr>
+        <w:t>”</w:t>
+      </w:r>
+      <w:r>
+        <w:rPr>
+          <w:rFonts w:cs="Times New Roman"/>
+          <w:szCs w:val="20"/>
+        </w:rPr>
+        <w:t xml:space="preserve"> In: Ben Sassi S., Ducasse S., </w:t>
+      </w:r>
+      <w:proofErr w:type="spellStart"/>
+      <w:r>
+        <w:rPr>
+          <w:rFonts w:cs="Times New Roman"/>
+          <w:szCs w:val="20"/>
+        </w:rPr>
+        <w:t>Mili</w:t>
+      </w:r>
+      <w:proofErr w:type="spellEnd"/>
+      <w:r>
+        <w:rPr>
+          <w:rFonts w:cs="Times New Roman"/>
+          <w:szCs w:val="20"/>
+        </w:rPr>
+        <w:t xml:space="preserve"> H. (eds) Reuse in Emerging Software Engineering Practices. ICSR 2020. Lecture Notes in Computer Science, vol 12541. Springer, Cham. https://doi.org/10.1007/978-3-030-64694-3_18</w:t>
+      </w:r>
+    </w:p>
+    <w:p>
+      <w:pPr>
+        <w:pStyle w:val="Bibliography"/>
+        <w:numPr>
+          <w:ilvl w:val="0"/>
+          <w:numId w:val="26"/>
+        </w:numPr>
+        <w:rPr>
+          <w:rFonts w:cs="Times New Roman"/>
+          <w:szCs w:val="20"/>
+        </w:rPr>
+      </w:pPr>
+      <w:r>
+        <w:rPr>
+          <w:rFonts w:cs="Times New Roman"/>
+          <w:szCs w:val="20"/>
+        </w:rPr>
+        <w:t xml:space="preserve">Anthony Peruma, Khalid </w:t>
+      </w:r>
+      <w:proofErr w:type="spellStart"/>
+      <w:r>
+        <w:rPr>
+          <w:rFonts w:cs="Times New Roman"/>
+          <w:szCs w:val="20"/>
+        </w:rPr>
+        <w:t>Almalki</w:t>
+      </w:r>
+      <w:proofErr w:type="spellEnd"/>
+      <w:r>
+        <w:rPr>
+          <w:rFonts w:cs="Times New Roman"/>
+          <w:szCs w:val="20"/>
+        </w:rPr>
+        <w:t xml:space="preserve">, Christian D. Newman, Mohamed Wiem Mkaouer, Ali Ouni, and Fabio Palomba. 2020. </w:t>
+      </w:r>
+      <w:r>
+        <w:rPr>
+          <w:rFonts w:cs="Times New Roman"/>
+          <w:szCs w:val="20"/>
+        </w:rPr>
+        <w:t>“</w:t>
+      </w:r>
+      <w:proofErr w:type="spellStart"/>
+      <w:r>
+        <w:rPr>
+          <w:rFonts w:cs="Times New Roman"/>
+          <w:b/>
+          <w:bCs/>
+          <w:szCs w:val="20"/>
+        </w:rPr>
+        <w:t>TsDetect</w:t>
+      </w:r>
+      <w:proofErr w:type="spellEnd"/>
+      <w:r>
+        <w:rPr>
+          <w:rFonts w:cs="Times New Roman"/>
+          <w:b/>
+          <w:bCs/>
+          <w:szCs w:val="20"/>
+        </w:rPr>
+        <w:t xml:space="preserve">: an </w:t>
+      </w:r>
+      <w:proofErr w:type="gramStart"/>
+      <w:r>
+        <w:rPr>
+          <w:rFonts w:cs="Times New Roman"/>
+          <w:b/>
+          <w:bCs/>
+          <w:szCs w:val="20"/>
+        </w:rPr>
+        <w:t>open source</w:t>
+      </w:r>
+      <w:proofErr w:type="gramEnd"/>
+      <w:r>
+        <w:rPr>
+          <w:rFonts w:cs="Times New Roman"/>
+          <w:b/>
+          <w:bCs/>
+          <w:szCs w:val="20"/>
+        </w:rPr>
+        <w:t xml:space="preserve"> test smells detection tool.</w:t>
+      </w:r>
+      <w:r>
+        <w:rPr>
+          <w:rFonts w:cs="Times New Roman"/>
+          <w:b/>
+          <w:bCs/>
+          <w:szCs w:val="20"/>
+        </w:rPr>
+        <w:t>”</w:t>
+      </w:r>
+      <w:r>
+        <w:rPr>
+          <w:rFonts w:cs="Times New Roman"/>
+          <w:szCs w:val="20"/>
+        </w:rPr>
+        <w:t xml:space="preserve"> Proceedings of the 28th ACM Joint Meeting on European Software Engineering Conference and Symposium on the Foundations of Software Engineering. Association for Computing Machinery, New York, NY, USA, 1650–1654. </w:t>
+      </w:r>
+      <w:proofErr w:type="spellStart"/>
+      <w:proofErr w:type="gramStart"/>
+      <w:r>
+        <w:rPr>
+          <w:rFonts w:cs="Times New Roman"/>
+          <w:szCs w:val="20"/>
+        </w:rPr>
+        <w:t>DOI:https</w:t>
+      </w:r>
+      <w:proofErr w:type="spellEnd"/>
+      <w:r>
+        <w:rPr>
+          <w:rFonts w:cs="Times New Roman"/>
+          <w:szCs w:val="20"/>
+        </w:rPr>
+        <w:t>://doi.org/10.1145/3368089.3417921</w:t>
+      </w:r>
+      <w:proofErr w:type="gramEnd"/>
+    </w:p>
+    <w:p>
+      <w:pPr>
+        <w:pStyle w:val="Bibliography"/>
+        <w:numPr>
+          <w:ilvl w:val="0"/>
+          <w:numId w:val="26"/>
+        </w:numPr>
+        <w:rPr>
+          <w:rFonts w:cs="Times New Roman"/>
+          <w:szCs w:val="20"/>
+        </w:rPr>
+      </w:pPr>
+      <w:r>
+        <w:rPr>
+          <w:rFonts w:cs="Times New Roman"/>
+          <w:szCs w:val="20"/>
+        </w:rPr>
+        <w:t xml:space="preserve">Anthony Peruma, Christian D. Newman, Mohamed Wiem Mkaouer, Ali Ouni, and Fabio Palomba. 2020. </w:t>
+      </w:r>
+      <w:r>
+        <w:rPr>
+          <w:rFonts w:cs="Times New Roman"/>
+          <w:szCs w:val="20"/>
+        </w:rPr>
+        <w:t>“</w:t>
+      </w:r>
+      <w:r>
+        <w:rPr>
+          <w:rFonts w:cs="Times New Roman"/>
+          <w:b/>
+          <w:bCs/>
+          <w:szCs w:val="20"/>
+        </w:rPr>
+        <w:t>An Exploratory Study on the Refactoring of Unit Test Files in Android Applications.</w:t>
+      </w:r>
+      <w:r>
+        <w:rPr>
+          <w:rFonts w:cs="Times New Roman"/>
+          <w:szCs w:val="20"/>
+        </w:rPr>
+        <w:t>”</w:t>
+      </w:r>
+      <w:r>
+        <w:rPr>
+          <w:rFonts w:cs="Times New Roman"/>
+          <w:szCs w:val="20"/>
+        </w:rPr>
+        <w:t xml:space="preserve"> In Proceedings of the IEEE/ACM 42nd International Conference on Software Engineering Workshops (ICSEW'20). Association for Computing Machinery, New York, NY, USA, 350–357. </w:t>
+      </w:r>
+      <w:proofErr w:type="spellStart"/>
+      <w:proofErr w:type="gramStart"/>
+      <w:r>
+        <w:rPr>
+          <w:rFonts w:cs="Times New Roman"/>
+          <w:szCs w:val="20"/>
+        </w:rPr>
+        <w:t>DOI:https</w:t>
+      </w:r>
+      <w:proofErr w:type="spellEnd"/>
+      <w:r>
+        <w:rPr>
+          <w:rFonts w:cs="Times New Roman"/>
+          <w:szCs w:val="20"/>
+        </w:rPr>
+        <w:t>://doi.org/10.1145/3387940.3392189</w:t>
+      </w:r>
+      <w:proofErr w:type="gramEnd"/>
+    </w:p>
+    <w:p>
+      <w:pPr>
+        <w:pStyle w:val="Bibliography"/>
+        <w:numPr>
+          <w:ilvl w:val="0"/>
+          <w:numId w:val="26"/>
+        </w:numPr>
+        <w:rPr>
+          <w:rFonts w:cs="Times New Roman"/>
+          <w:szCs w:val="20"/>
+        </w:rPr>
+      </w:pPr>
+      <w:r>
+        <w:rPr>
+          <w:rFonts w:cs="Times New Roman"/>
+          <w:szCs w:val="20"/>
+        </w:rPr>
+        <w:t xml:space="preserve">Eman Abdullah </w:t>
+      </w:r>
+      <w:proofErr w:type="spellStart"/>
+      <w:r>
+        <w:rPr>
+          <w:rFonts w:cs="Times New Roman"/>
+          <w:szCs w:val="20"/>
+        </w:rPr>
+        <w:t>AlOmar</w:t>
+      </w:r>
+      <w:proofErr w:type="spellEnd"/>
+      <w:r>
+        <w:rPr>
+          <w:rFonts w:cs="Times New Roman"/>
+          <w:szCs w:val="20"/>
+        </w:rPr>
+        <w:t xml:space="preserve">, Anthony Peruma, Mohamed Wiem Mkaouer, Christian Newman, Ali Ouni, Marouane Kessentini, </w:t>
+      </w:r>
+      <w:r>
+        <w:rPr>
+          <w:rFonts w:cs="Times New Roman"/>
+          <w:szCs w:val="20"/>
+        </w:rPr>
+        <w:t>“</w:t>
+      </w:r>
+      <w:r>
+        <w:rPr>
+          <w:rFonts w:cs="Times New Roman"/>
+          <w:b/>
+          <w:bCs/>
+          <w:szCs w:val="20"/>
+        </w:rPr>
+        <w:t>How we refactor and how we document it? On the use of supervised machine learning algorithms to classify refactoring documentation</w:t>
+      </w:r>
+      <w:r>
+        <w:rPr>
+          <w:rFonts w:cs="Times New Roman"/>
+          <w:b/>
+          <w:bCs/>
+          <w:szCs w:val="20"/>
+        </w:rPr>
+        <w:t>”</w:t>
+      </w:r>
+      <w:r>
+        <w:rPr>
+          <w:rFonts w:cs="Times New Roman"/>
+          <w:szCs w:val="20"/>
+        </w:rPr>
         <w:t>, Expert Systems with Applications, 2020, 114176, ISSN 0957-4174,</w:t>
       </w:r>
       <w:r>
@@ -3912,7 +5001,7 @@
         </w:rPr>
         <w:t xml:space="preserve"> </w:t>
       </w:r>
-      <w:hyperlink r:id="rId16" w:history="1">
+      <w:hyperlink r:id="rId18" w:history="1">
         <w:r>
           <w:rPr>
             <w:rStyle w:val="Hyperlink"/>
@@ -3949,7 +5038,7 @@
         <w:pStyle w:val="Bibliography"/>
         <w:numPr>
           <w:ilvl w:val="0"/>
-          <w:numId w:val="3"/>
+          <w:numId w:val="26"/>
         </w:numPr>
         <w:rPr>
           <w:rFonts w:cs="Times New Roman"/>
@@ -4033,7 +5122,7 @@
         <w:pStyle w:val="Bibliography"/>
         <w:numPr>
           <w:ilvl w:val="0"/>
-          <w:numId w:val="3"/>
+          <w:numId w:val="26"/>
         </w:numPr>
         <w:rPr>
           <w:rFonts w:cs="Times New Roman"/>
@@ -4045,7 +5134,6 @@
           <w:rFonts w:cs="Times New Roman"/>
           <w:szCs w:val="20"/>
         </w:rPr>
-        <w:lastRenderedPageBreak/>
         <w:t>Anthony Peruma, Mohamed Wiem Mkaouer, Michael J. Decker, Christian D. Newman, “</w:t>
       </w:r>
       <w:r>
@@ -4090,7 +5178,7 @@
         <w:pStyle w:val="Bibliography"/>
         <w:numPr>
           <w:ilvl w:val="0"/>
-          <w:numId w:val="3"/>
+          <w:numId w:val="26"/>
         </w:numPr>
         <w:rPr>
           <w:rFonts w:cs="Times New Roman"/>
@@ -4163,7 +5251,7 @@
         <w:pStyle w:val="Bibliography"/>
         <w:numPr>
           <w:ilvl w:val="0"/>
-          <w:numId w:val="3"/>
+          <w:numId w:val="26"/>
         </w:numPr>
         <w:rPr>
           <w:rFonts w:cs="Times New Roman"/>
@@ -4264,7 +5352,7 @@
         <w:pStyle w:val="Bibliography"/>
         <w:numPr>
           <w:ilvl w:val="0"/>
-          <w:numId w:val="3"/>
+          <w:numId w:val="26"/>
         </w:numPr>
         <w:rPr>
           <w:rFonts w:cs="Times New Roman"/>
@@ -4276,6 +5364,7 @@
           <w:rFonts w:cs="Times New Roman"/>
           <w:szCs w:val="20"/>
         </w:rPr>
+        <w:lastRenderedPageBreak/>
         <w:t>C. Newman, M. J. Decker, R. AlSuhaibani, D. Kaushik, A. Peruma, and E. Hill, “</w:t>
       </w:r>
       <w:r>
@@ -4316,7 +5405,7 @@
         <w:pStyle w:val="EndNoteBibliography"/>
         <w:numPr>
           <w:ilvl w:val="0"/>
-          <w:numId w:val="3"/>
+          <w:numId w:val="26"/>
         </w:numPr>
         <w:rPr>
           <w:bCs/>
@@ -4354,7 +5443,7 @@
         <w:pStyle w:val="EndNoteBibliography"/>
         <w:numPr>
           <w:ilvl w:val="0"/>
-          <w:numId w:val="3"/>
+          <w:numId w:val="26"/>
         </w:numPr>
         <w:rPr>
           <w:bCs/>
@@ -4392,7 +5481,7 @@
         <w:pStyle w:val="EndNoteBibliography"/>
         <w:numPr>
           <w:ilvl w:val="0"/>
-          <w:numId w:val="3"/>
+          <w:numId w:val="26"/>
         </w:numPr>
         <w:rPr>
           <w:bCs/>
@@ -4481,7 +5570,7 @@
         <w:pStyle w:val="EndNoteBibliography"/>
         <w:numPr>
           <w:ilvl w:val="0"/>
-          <w:numId w:val="3"/>
+          <w:numId w:val="26"/>
         </w:numPr>
         <w:rPr>
           <w:b/>
@@ -4594,7 +5683,7 @@
         <w:pStyle w:val="EndNoteBibliography"/>
         <w:numPr>
           <w:ilvl w:val="0"/>
-          <w:numId w:val="3"/>
+          <w:numId w:val="26"/>
         </w:numPr>
         <w:rPr>
           <w:sz w:val="20"/>
@@ -4714,7 +5803,7 @@
         <w:pStyle w:val="EndNoteBibliography"/>
         <w:numPr>
           <w:ilvl w:val="0"/>
-          <w:numId w:val="3"/>
+          <w:numId w:val="26"/>
         </w:numPr>
         <w:rPr>
           <w:sz w:val="20"/>
@@ -4771,7 +5860,7 @@
         <w:pStyle w:val="EndNoteBibliography"/>
         <w:numPr>
           <w:ilvl w:val="0"/>
-          <w:numId w:val="3"/>
+          <w:numId w:val="26"/>
         </w:numPr>
         <w:rPr>
           <w:sz w:val="20"/>
@@ -4877,7 +5966,7 @@
         <w:pStyle w:val="EndNoteBibliography"/>
         <w:numPr>
           <w:ilvl w:val="0"/>
-          <w:numId w:val="3"/>
+          <w:numId w:val="26"/>
         </w:numPr>
         <w:rPr>
           <w:sz w:val="20"/>
@@ -4942,7 +6031,7 @@
         <w:pStyle w:val="EndNoteBibliography"/>
         <w:numPr>
           <w:ilvl w:val="0"/>
-          <w:numId w:val="3"/>
+          <w:numId w:val="26"/>
         </w:numPr>
         <w:rPr>
           <w:sz w:val="20"/>
@@ -5031,7 +6120,7 @@
         <w:pStyle w:val="ListParagraph"/>
         <w:numPr>
           <w:ilvl w:val="0"/>
-          <w:numId w:val="3"/>
+          <w:numId w:val="26"/>
         </w:numPr>
         <w:spacing w:after="0" w:line="240" w:lineRule="auto"/>
         <w:rPr>
@@ -5087,7 +6176,7 @@
         <w:pStyle w:val="ListParagraph"/>
         <w:numPr>
           <w:ilvl w:val="0"/>
-          <w:numId w:val="3"/>
+          <w:numId w:val="26"/>
         </w:numPr>
         <w:rPr>
           <w:rFonts w:cs="Times New Roman"/>
@@ -5264,7 +6353,7 @@
         <w:pStyle w:val="ListParagraph"/>
         <w:numPr>
           <w:ilvl w:val="0"/>
-          <w:numId w:val="3"/>
+          <w:numId w:val="26"/>
         </w:numPr>
         <w:rPr>
           <w:rFonts w:cs="Times New Roman"/>
@@ -5388,7 +6477,7 @@
         <w:pStyle w:val="ListParagraph"/>
         <w:numPr>
           <w:ilvl w:val="0"/>
-          <w:numId w:val="3"/>
+          <w:numId w:val="26"/>
         </w:numPr>
         <w:rPr>
           <w:rFonts w:cs="Times New Roman"/>
@@ -5526,7 +6615,7 @@
         <w:pStyle w:val="ListParagraph"/>
         <w:numPr>
           <w:ilvl w:val="0"/>
-          <w:numId w:val="3"/>
+          <w:numId w:val="26"/>
         </w:numPr>
         <w:spacing w:after="0" w:line="240" w:lineRule="auto"/>
         <w:rPr>
@@ -5540,7 +6629,6 @@
           <w:rFonts w:eastAsia="Calibri" w:cs="Times New Roman"/>
           <w:szCs w:val="20"/>
         </w:rPr>
-        <w:lastRenderedPageBreak/>
         <w:t xml:space="preserve">Newman, C.D., </w:t>
       </w:r>
       <w:proofErr w:type="spellStart"/>
@@ -5662,7 +6750,7 @@
         <w:pStyle w:val="ListParagraph"/>
         <w:numPr>
           <w:ilvl w:val="0"/>
-          <w:numId w:val="3"/>
+          <w:numId w:val="26"/>
         </w:numPr>
         <w:spacing w:after="0" w:line="240" w:lineRule="auto"/>
         <w:rPr>
@@ -5731,7 +6819,7 @@
         <w:pStyle w:val="ListParagraph"/>
         <w:numPr>
           <w:ilvl w:val="0"/>
-          <w:numId w:val="3"/>
+          <w:numId w:val="26"/>
         </w:numPr>
         <w:spacing w:after="0" w:line="240" w:lineRule="auto"/>
         <w:rPr>
@@ -5829,7 +6917,7 @@
         <w:pStyle w:val="ListParagraph"/>
         <w:numPr>
           <w:ilvl w:val="0"/>
-          <w:numId w:val="3"/>
+          <w:numId w:val="26"/>
         </w:numPr>
         <w:spacing w:after="0" w:line="240" w:lineRule="auto"/>
         <w:rPr>
@@ -5842,6 +6930,7 @@
           <w:rFonts w:cs="Times New Roman"/>
           <w:szCs w:val="20"/>
         </w:rPr>
+        <w:lastRenderedPageBreak/>
         <w:t xml:space="preserve">Newman, C.D., </w:t>
       </w:r>
       <w:proofErr w:type="spellStart"/>
@@ -5950,7 +7039,7 @@
         <w:pStyle w:val="ListParagraph"/>
         <w:numPr>
           <w:ilvl w:val="0"/>
-          <w:numId w:val="3"/>
+          <w:numId w:val="26"/>
         </w:numPr>
         <w:spacing w:after="0" w:line="240" w:lineRule="auto"/>
         <w:rPr>
@@ -6043,7 +7132,7 @@
         <w:pStyle w:val="ListParagraph"/>
         <w:numPr>
           <w:ilvl w:val="0"/>
-          <w:numId w:val="3"/>
+          <w:numId w:val="26"/>
         </w:numPr>
         <w:rPr>
           <w:rFonts w:cs="Times New Roman"/>
@@ -6110,7 +7199,7 @@
         <w:pStyle w:val="ListParagraph"/>
         <w:numPr>
           <w:ilvl w:val="0"/>
-          <w:numId w:val="3"/>
+          <w:numId w:val="26"/>
         </w:numPr>
         <w:rPr>
           <w:rFonts w:cs="Times New Roman"/>
@@ -6315,7 +7404,7 @@
         </w:rPr>
         <w:t xml:space="preserve">. </w:t>
       </w:r>
-      <w:hyperlink r:id="rId17" w:history="1">
+      <w:hyperlink r:id="rId19" w:history="1">
         <w:r>
           <w:rPr>
             <w:rStyle w:val="Hyperlink"/>
@@ -6354,32 +7443,92 @@
         <w:pStyle w:val="ListParagraph"/>
         <w:numPr>
           <w:ilvl w:val="0"/>
-          <w:numId w:val="15"/>
+          <w:numId w:val="27"/>
         </w:numPr>
         <w:rPr>
-          <w:rFonts w:eastAsia="Calibri" w:cs="Times New Roman"/>
-          <w:color w:val="0563C1" w:themeColor="hyperlink"/>
-          <w:szCs w:val="20"/>
-          <w:u w:val="single"/>
-        </w:rPr>
-      </w:pPr>
-      <w:r>
-        <w:rPr>
-          <w:rFonts w:eastAsia="Calibri" w:cs="Times New Roman"/>
-        </w:rPr>
-        <w:t xml:space="preserve">SWUM – A software-word usage model </w:t>
-      </w:r>
-      <w:proofErr w:type="gramStart"/>
-      <w:r>
-        <w:rPr>
-          <w:rFonts w:eastAsia="Calibri" w:cs="Times New Roman"/>
-          <w:color w:val="0563C1" w:themeColor="hyperlink"/>
-          <w:szCs w:val="20"/>
-          <w:u w:val="single"/>
-        </w:rPr>
-        <w:t>https://github.com/SCANL/swum_project</w:t>
-      </w:r>
-      <w:proofErr w:type="gramEnd"/>
+          <w:rFonts w:eastAsia="Calibri"/>
+        </w:rPr>
+      </w:pPr>
+      <w:r>
+        <w:rPr>
+          <w:rFonts w:eastAsia="Calibri"/>
+        </w:rPr>
+        <w:t xml:space="preserve">Identifier Name Structure Catalogue - </w:t>
+      </w:r>
+      <w:hyperlink r:id="rId20" w:history="1">
+        <w:r>
+          <w:rPr>
+            <w:rStyle w:val="Hyperlink"/>
+            <w:rFonts w:eastAsia="Calibri"/>
+          </w:rPr>
+          <w:t>https://github.com/SCANL/identifier_name_structure_catalogue</w:t>
+        </w:r>
+      </w:hyperlink>
+    </w:p>
+    <w:p>
+      <w:pPr>
+        <w:pStyle w:val="ListParagraph"/>
+        <w:numPr>
+          <w:ilvl w:val="0"/>
+          <w:numId w:val="27"/>
+        </w:numPr>
+        <w:rPr>
+          <w:rFonts w:eastAsia="Calibri"/>
+        </w:rPr>
+      </w:pPr>
+      <w:r>
+        <w:rPr>
+          <w:rFonts w:eastAsia="Calibri"/>
+        </w:rPr>
+        <w:t xml:space="preserve">Manually annotated </w:t>
+      </w:r>
+      <w:proofErr w:type="spellStart"/>
+      <w:r>
+        <w:rPr>
+          <w:rFonts w:eastAsia="Calibri"/>
+        </w:rPr>
+        <w:t>identifeirs</w:t>
+      </w:r>
+      <w:proofErr w:type="spellEnd"/>
+      <w:r>
+        <w:rPr>
+          <w:rFonts w:eastAsia="Calibri"/>
+        </w:rPr>
+        <w:t xml:space="preserve"> (abbreviation expansions and grammar patterns) - </w:t>
+      </w:r>
+      <w:hyperlink r:id="rId21" w:history="1">
+        <w:r>
+          <w:rPr>
+            <w:rStyle w:val="Hyperlink"/>
+            <w:rFonts w:eastAsia="Calibri"/>
+          </w:rPr>
+          <w:t>https://github.com/SCANL/datasets</w:t>
+        </w:r>
+      </w:hyperlink>
+      <w:r>
+        <w:rPr>
+          <w:rFonts w:eastAsia="Calibri"/>
+        </w:rPr>
+        <w:t xml:space="preserve"> </w:t>
+      </w:r>
+    </w:p>
+    <w:p>
+      <w:pPr>
+        <w:pStyle w:val="ListParagraph"/>
+        <w:numPr>
+          <w:ilvl w:val="0"/>
+          <w:numId w:val="27"/>
+        </w:numPr>
+        <w:rPr>
+          <w:rFonts w:eastAsia="Calibri"/>
+        </w:rPr>
+      </w:pPr>
+      <w:r>
+        <w:rPr>
+          <w:rFonts w:eastAsia="Calibri"/>
+        </w:rPr>
+        <w:t>SCANL Part-Of-Speech tagger (in submission, to be released)</w:t>
+      </w:r>
     </w:p>
     <w:p>
       <w:pPr>
@@ -6389,6 +7538,49 @@
           <w:numId w:val="15"/>
         </w:numPr>
         <w:rPr>
+          <w:rFonts w:eastAsia="Calibri" w:cs="Times New Roman"/>
+          <w:color w:val="0563C1" w:themeColor="hyperlink"/>
+          <w:szCs w:val="20"/>
+          <w:u w:val="single"/>
+        </w:rPr>
+      </w:pPr>
+      <w:r>
+        <w:rPr>
+          <w:rFonts w:eastAsia="Calibri" w:cs="Times New Roman"/>
+        </w:rPr>
+        <w:t>SWUM – A software-word usage model</w:t>
+      </w:r>
+      <w:r>
+        <w:rPr>
+          <w:rFonts w:eastAsia="Calibri" w:cs="Times New Roman"/>
+        </w:rPr>
+        <w:t xml:space="preserve"> designed by Dr. Emily Hill -</w:t>
+      </w:r>
+      <w:r>
+        <w:rPr>
+          <w:rFonts w:eastAsia="Calibri" w:cs="Times New Roman"/>
+        </w:rPr>
+        <w:t xml:space="preserve"> </w:t>
+      </w:r>
+      <w:hyperlink r:id="rId22" w:history="1">
+        <w:r>
+          <w:rPr>
+            <w:rStyle w:val="Hyperlink"/>
+            <w:rFonts w:eastAsia="Calibri" w:cs="Times New Roman"/>
+            <w:szCs w:val="20"/>
+          </w:rPr>
+          <w:t>https://github.com/SCANL/swum_project</w:t>
+        </w:r>
+      </w:hyperlink>
+    </w:p>
+    <w:p>
+      <w:pPr>
+        <w:pStyle w:val="ListParagraph"/>
+        <w:numPr>
+          <w:ilvl w:val="0"/>
+          <w:numId w:val="15"/>
+        </w:numPr>
+        <w:rPr>
           <w:rStyle w:val="Hyperlink"/>
           <w:rFonts w:eastAsia="Calibri" w:cs="Times New Roman"/>
           <w:szCs w:val="20"/>
@@ -6408,7 +7600,7 @@
         </w:rPr>
         <w:t xml:space="preserve"> – A program slicer </w:t>
       </w:r>
-      <w:hyperlink r:id="rId18" w:history="1">
+      <w:hyperlink r:id="rId23" w:history="1">
         <w:r>
           <w:rPr>
             <w:rStyle w:val="Hyperlink"/>
@@ -6427,35 +7619,23 @@
           <w:numId w:val="15"/>
         </w:numPr>
         <w:rPr>
-          <w:rStyle w:val="Hyperlink"/>
           <w:rFonts w:eastAsia="Calibri" w:cs="Times New Roman"/>
-          <w:szCs w:val="20"/>
         </w:rPr>
       </w:pPr>
       <w:proofErr w:type="spellStart"/>
       <w:r>
         <w:rPr>
-          <w:rFonts w:cs="Times New Roman"/>
-        </w:rPr>
-        <w:t>srctype</w:t>
+          <w:rFonts w:eastAsia="Calibri" w:cs="Times New Roman"/>
+        </w:rPr>
+        <w:t>srcTL</w:t>
       </w:r>
       <w:proofErr w:type="spellEnd"/>
       <w:r>
         <w:rPr>
-          <w:rFonts w:cs="Times New Roman"/>
-        </w:rPr>
-        <w:t xml:space="preserve"> – A tool for static type resolution </w:t>
-      </w:r>
-      <w:hyperlink r:id="rId19" w:history="1">
-        <w:r>
-          <w:rPr>
-            <w:rStyle w:val="Hyperlink"/>
-            <w:rFonts w:eastAsia="Calibri" w:cs="Times New Roman"/>
-            <w:szCs w:val="20"/>
-          </w:rPr>
-          <w:t>https://github.com/srcML/srcType</w:t>
-        </w:r>
-      </w:hyperlink>
+          <w:rFonts w:eastAsia="Calibri" w:cs="Times New Roman"/>
+        </w:rPr>
+        <w:t xml:space="preserve"> – A domain-specific language for program transformation (currently under development)</w:t>
+      </w:r>
     </w:p>
     <w:p>
       <w:pPr>
@@ -6465,70 +7645,6 @@
           <w:numId w:val="15"/>
         </w:numPr>
         <w:rPr>
-          <w:rFonts w:eastAsia="Calibri" w:cs="Times New Roman"/>
-        </w:rPr>
-      </w:pPr>
-      <w:proofErr w:type="spellStart"/>
-      <w:r>
-        <w:rPr>
-          <w:rFonts w:eastAsia="Calibri" w:cs="Times New Roman"/>
-        </w:rPr>
-        <w:t>srcTL</w:t>
-      </w:r>
-      <w:proofErr w:type="spellEnd"/>
-      <w:r>
-        <w:rPr>
-          <w:rFonts w:eastAsia="Calibri" w:cs="Times New Roman"/>
-        </w:rPr>
-        <w:t xml:space="preserve"> – A domain-specific language for program transformation (currently under development)</w:t>
-      </w:r>
-    </w:p>
-    <w:p>
-      <w:pPr>
-        <w:pStyle w:val="ListParagraph"/>
-        <w:numPr>
-          <w:ilvl w:val="0"/>
-          <w:numId w:val="15"/>
-        </w:numPr>
-        <w:rPr>
-          <w:rFonts w:eastAsia="Calibri" w:cs="Times New Roman"/>
-        </w:rPr>
-      </w:pPr>
-      <w:r>
-        <w:rPr>
-          <w:rFonts w:eastAsia="Calibri" w:cs="Times New Roman"/>
-        </w:rPr>
-        <w:t>Static analysis tool which tags identifiers with lexical category as described in</w:t>
-      </w:r>
-      <w:r>
-        <w:rPr>
-          <w:rFonts w:eastAsia="Calibri" w:cs="Times New Roman"/>
-          <w:i/>
-        </w:rPr>
-        <w:t xml:space="preserve"> </w:t>
-      </w:r>
-      <w:r>
-        <w:rPr>
-          <w:rFonts w:cs="Times New Roman"/>
-          <w:i/>
-        </w:rPr>
-        <w:t>Lexical Categories for Source Code Identifiers</w:t>
-      </w:r>
-      <w:r>
-        <w:rPr>
-          <w:rFonts w:cs="Times New Roman"/>
-        </w:rPr>
-        <w:t xml:space="preserve"> (not yet open-sourced)</w:t>
-      </w:r>
-    </w:p>
-    <w:p>
-      <w:pPr>
-        <w:pStyle w:val="ListParagraph"/>
-        <w:numPr>
-          <w:ilvl w:val="0"/>
-          <w:numId w:val="15"/>
-        </w:numPr>
-        <w:rPr>
           <w:rStyle w:val="Hyperlink"/>
           <w:rFonts w:eastAsia="Calibri" w:cs="Times New Roman"/>
           <w:color w:val="auto"/>
@@ -6556,54 +7672,13 @@
         </w:rPr>
         <w:t xml:space="preserve"> tools -- </w:t>
       </w:r>
-      <w:hyperlink r:id="rId20" w:history="1">
+      <w:hyperlink r:id="rId24" w:history="1">
         <w:r>
           <w:rPr>
             <w:rStyle w:val="Hyperlink"/>
             <w:rFonts w:cs="Times New Roman"/>
           </w:rPr>
           <w:t>https://github.com/srcML/srcSAXEventDispatch</w:t>
-        </w:r>
-      </w:hyperlink>
-    </w:p>
-    <w:p>
-      <w:pPr>
-        <w:pStyle w:val="ListParagraph"/>
-        <w:numPr>
-          <w:ilvl w:val="0"/>
-          <w:numId w:val="15"/>
-        </w:numPr>
-        <w:rPr>
-          <w:rFonts w:eastAsia="Calibri" w:cs="Times New Roman"/>
-        </w:rPr>
-      </w:pPr>
-      <w:r>
-        <w:rPr>
-          <w:rFonts w:eastAsia="Calibri" w:cs="Times New Roman"/>
-        </w:rPr>
-        <w:t xml:space="preserve">Open corpus of abbreviations and expansions for five </w:t>
-      </w:r>
-      <w:proofErr w:type="gramStart"/>
-      <w:r>
-        <w:rPr>
-          <w:rFonts w:eastAsia="Calibri" w:cs="Times New Roman"/>
-        </w:rPr>
-        <w:t>open source</w:t>
-      </w:r>
-      <w:proofErr w:type="gramEnd"/>
-      <w:r>
-        <w:rPr>
-          <w:rFonts w:eastAsia="Calibri" w:cs="Times New Roman"/>
-        </w:rPr>
-        <w:t xml:space="preserve"> software systems - </w:t>
-      </w:r>
-      <w:hyperlink r:id="rId21" w:history="1">
-        <w:r>
-          <w:rPr>
-            <w:rStyle w:val="Hyperlink"/>
-            <w:rFonts w:eastAsia="Calibri" w:cs="Times New Roman"/>
-          </w:rPr>
-          <w:t>https://github.com/SCANL/AbbreviationArtifact-ICSME2019</w:t>
         </w:r>
       </w:hyperlink>
     </w:p>
@@ -6743,6 +7818,160 @@
                       <w:szCs w:val="20"/>
                     </w:rPr>
                     <w:t>Institution</w:t>
+                  </w:r>
+                </w:p>
+              </w:tc>
+            </w:tr>
+            <w:tr>
+              <w:trPr>
+                <w:trHeight w:val="180"/>
+              </w:trPr>
+              <w:tc>
+                <w:tcPr>
+                  <w:tcW w:w="3447" w:type="dxa"/>
+                  <w:shd w:val="clear" w:color="auto" w:fill="auto"/>
+                </w:tcPr>
+                <w:p>
+                  <w:pPr>
+                    <w:jc w:val="center"/>
+                    <w:rPr>
+                      <w:rFonts w:cs="Times New Roman"/>
+                      <w:b/>
+                      <w:szCs w:val="20"/>
+                    </w:rPr>
+                  </w:pPr>
+                  <w:r>
+                    <w:rPr>
+                      <w:rFonts w:cs="Times New Roman"/>
+                      <w:b/>
+                      <w:szCs w:val="20"/>
+                    </w:rPr>
+                    <w:t>Web Engineering</w:t>
+                  </w:r>
+                </w:p>
+              </w:tc>
+              <w:tc>
+                <w:tcPr>
+                  <w:tcW w:w="2668" w:type="dxa"/>
+                  <w:shd w:val="clear" w:color="auto" w:fill="auto"/>
+                </w:tcPr>
+                <w:p>
+                  <w:pPr>
+                    <w:jc w:val="center"/>
+                    <w:rPr>
+                      <w:rFonts w:cs="Times New Roman"/>
+                      <w:b/>
+                      <w:szCs w:val="20"/>
+                    </w:rPr>
+                  </w:pPr>
+                  <w:r>
+                    <w:rPr>
+                      <w:rFonts w:cs="Times New Roman"/>
+                      <w:b/>
+                      <w:szCs w:val="20"/>
+                    </w:rPr>
+                    <w:t>Fall 2021</w:t>
+                  </w:r>
+                </w:p>
+              </w:tc>
+              <w:tc>
+                <w:tcPr>
+                  <w:tcW w:w="3074" w:type="dxa"/>
+                  <w:shd w:val="clear" w:color="auto" w:fill="auto"/>
+                </w:tcPr>
+                <w:p>
+                  <w:pPr>
+                    <w:jc w:val="center"/>
+                    <w:rPr>
+                      <w:rFonts w:cs="Times New Roman"/>
+                      <w:b/>
+                      <w:szCs w:val="20"/>
+                    </w:rPr>
+                  </w:pPr>
+                  <w:r>
+                    <w:rPr>
+                      <w:rFonts w:cs="Times New Roman"/>
+                      <w:b/>
+                      <w:szCs w:val="20"/>
+                    </w:rPr>
+                    <w:t>RIT</w:t>
+                  </w:r>
+                </w:p>
+              </w:tc>
+            </w:tr>
+            <w:tr>
+              <w:trPr>
+                <w:trHeight w:val="180"/>
+              </w:trPr>
+              <w:tc>
+                <w:tcPr>
+                  <w:tcW w:w="3447" w:type="dxa"/>
+                  <w:shd w:val="clear" w:color="auto" w:fill="auto"/>
+                </w:tcPr>
+                <w:p>
+                  <w:pPr>
+                    <w:jc w:val="center"/>
+                    <w:rPr>
+                      <w:rFonts w:cs="Times New Roman"/>
+                      <w:b/>
+                      <w:szCs w:val="20"/>
+                    </w:rPr>
+                  </w:pPr>
+                  <w:r>
+                    <w:rPr>
+                      <w:rFonts w:cs="Times New Roman"/>
+                      <w:b/>
+                      <w:szCs w:val="20"/>
+                    </w:rPr>
+                    <w:t>Software Quality Engineering</w:t>
+                  </w:r>
+                </w:p>
+              </w:tc>
+              <w:tc>
+                <w:tcPr>
+                  <w:tcW w:w="2668" w:type="dxa"/>
+                  <w:shd w:val="clear" w:color="auto" w:fill="auto"/>
+                </w:tcPr>
+                <w:p>
+                  <w:pPr>
+                    <w:jc w:val="center"/>
+                    <w:rPr>
+                      <w:rFonts w:cs="Times New Roman"/>
+                      <w:b/>
+                      <w:szCs w:val="20"/>
+                    </w:rPr>
+                  </w:pPr>
+                  <w:r>
+                    <w:rPr>
+                      <w:rFonts w:cs="Times New Roman"/>
+                      <w:b/>
+                      <w:szCs w:val="20"/>
+                    </w:rPr>
+                    <w:t>Spring 2021</w:t>
+                  </w:r>
+                </w:p>
+              </w:tc>
+              <w:tc>
+                <w:tcPr>
+                  <w:tcW w:w="3074" w:type="dxa"/>
+                  <w:shd w:val="clear" w:color="auto" w:fill="auto"/>
+                </w:tcPr>
+                <w:p>
+                  <w:pPr>
+                    <w:jc w:val="center"/>
+                    <w:rPr>
+                      <w:rFonts w:cs="Times New Roman"/>
+                      <w:b/>
+                      <w:szCs w:val="20"/>
+                    </w:rPr>
+                  </w:pPr>
+                  <w:r>
+                    <w:rPr>
+                      <w:rFonts w:cs="Times New Roman"/>
+                      <w:b/>
+                      <w:szCs w:val="20"/>
+                    </w:rPr>
+                    <w:t>RIT</w:t>
                   </w:r>
                 </w:p>
               </w:tc>
@@ -7319,7 +8548,6 @@
                       <w:b/>
                       <w:szCs w:val="20"/>
                     </w:rPr>
-                    <w:lastRenderedPageBreak/>
                     <w:t>Computer Science 2 (data structures) Laboratory instructor</w:t>
                   </w:r>
                 </w:p>
@@ -7470,7 +8698,6 @@
         <w:rPr>
           <w:rFonts w:eastAsia="Calibri" w:cs="Times New Roman"/>
         </w:rPr>
-        <w:lastRenderedPageBreak/>
         <w:t>Graduate Students</w:t>
       </w:r>
     </w:p>
@@ -7517,6 +8744,7 @@
         <w:rPr>
           <w:rFonts w:cs="Times New Roman"/>
         </w:rPr>
+        <w:lastRenderedPageBreak/>
         <w:t>Masters</w:t>
       </w:r>
     </w:p>
@@ -7558,7 +8786,28 @@
           <w:rFonts w:cs="Times New Roman"/>
           <w:szCs w:val="20"/>
         </w:rPr>
-        <w:t>August 2020 - Present</w:t>
+        <w:t xml:space="preserve">August 2020 </w:t>
+      </w:r>
+      <w:r>
+        <w:rPr>
+          <w:rFonts w:cs="Times New Roman"/>
+          <w:szCs w:val="20"/>
+        </w:rPr>
+        <w:t>–</w:t>
+      </w:r>
+      <w:r>
+        <w:rPr>
+          <w:rFonts w:cs="Times New Roman"/>
+          <w:szCs w:val="20"/>
+        </w:rPr>
+        <w:t xml:space="preserve"> </w:t>
+      </w:r>
+      <w:r>
+        <w:rPr>
+          <w:rFonts w:cs="Times New Roman"/>
+          <w:szCs w:val="20"/>
+        </w:rPr>
+        <w:t>Spring 2021</w:t>
       </w:r>
     </w:p>
     <w:p>
@@ -7578,7 +8827,28 @@
           <w:rFonts w:cs="Times New Roman"/>
           <w:szCs w:val="20"/>
         </w:rPr>
-        <w:t>Srujan Ganesh Shetty – Jan 2020 - Present</w:t>
+        <w:t xml:space="preserve">Srujan Ganesh Shetty – Jan 2020 </w:t>
+      </w:r>
+      <w:r>
+        <w:rPr>
+          <w:rFonts w:cs="Times New Roman"/>
+          <w:szCs w:val="20"/>
+        </w:rPr>
+        <w:t>–</w:t>
+      </w:r>
+      <w:r>
+        <w:rPr>
+          <w:rFonts w:cs="Times New Roman"/>
+          <w:szCs w:val="20"/>
+        </w:rPr>
+        <w:t xml:space="preserve"> </w:t>
+      </w:r>
+      <w:r>
+        <w:rPr>
+          <w:rFonts w:cs="Times New Roman"/>
+          <w:szCs w:val="20"/>
+        </w:rPr>
+        <w:t>Spring 2021 (graduated)</w:t>
       </w:r>
     </w:p>
     <w:p>
@@ -8463,6 +9733,56 @@
     </w:p>
     <w:p>
       <w:pPr>
+        <w:pStyle w:val="ListParagraph"/>
+        <w:numPr>
+          <w:ilvl w:val="0"/>
+          <w:numId w:val="24"/>
+        </w:numPr>
+        <w:rPr>
+          <w:rFonts w:cs="Times New Roman"/>
+        </w:rPr>
+      </w:pPr>
+      <w:r>
+        <w:rPr>
+          <w:rFonts w:cs="Times New Roman"/>
+        </w:rPr>
+        <w:t>Danielle Gonzalez</w:t>
+      </w:r>
+      <w:r>
+        <w:rPr>
+          <w:rFonts w:cs="Times New Roman"/>
+        </w:rPr>
+        <w:t>, Rochester Institute of Technology, 7/2021</w:t>
+      </w:r>
+    </w:p>
+    <w:p>
+      <w:pPr>
+        <w:pStyle w:val="ListParagraph"/>
+        <w:numPr>
+          <w:ilvl w:val="0"/>
+          <w:numId w:val="24"/>
+        </w:numPr>
+        <w:rPr>
+          <w:rFonts w:cs="Times New Roman"/>
+        </w:rPr>
+      </w:pPr>
+      <w:proofErr w:type="spellStart"/>
+      <w:r>
+        <w:rPr>
+          <w:rFonts w:cs="Times New Roman"/>
+        </w:rPr>
+        <w:t>Jianwei</w:t>
+      </w:r>
+      <w:proofErr w:type="spellEnd"/>
+      <w:r>
+        <w:rPr>
+          <w:rFonts w:cs="Times New Roman"/>
+        </w:rPr>
+        <w:t xml:space="preserve"> Wu, University of Delaware, TBD</w:t>
+      </w:r>
+    </w:p>
+    <w:p>
+      <w:pPr>
         <w:pStyle w:val="Heading1"/>
         <w:rPr>
           <w:rFonts w:eastAsia="Calibri" w:cs="Times New Roman"/>
@@ -8472,7 +9792,6 @@
         <w:rPr>
           <w:rFonts w:eastAsia="Calibri" w:cs="Times New Roman"/>
         </w:rPr>
-        <w:lastRenderedPageBreak/>
         <w:t>Professional Service (internal)</w:t>
       </w:r>
     </w:p>
@@ -8493,6 +9812,12 @@
         </w:rPr>
         <w:t>Undergraduate Curriculum Committee – Fall 2020</w:t>
       </w:r>
+      <w:r>
+        <w:rPr>
+          <w:rFonts w:cs="Times New Roman"/>
+        </w:rPr>
+        <w:t>, Spring 2021</w:t>
+      </w:r>
     </w:p>
     <w:p>
       <w:pPr>
@@ -8570,6 +9895,7 @@
         <w:rPr>
           <w:rFonts w:cs="Times New Roman"/>
         </w:rPr>
+        <w:lastRenderedPageBreak/>
         <w:t>Outstanding</w:t>
       </w:r>
       <w:r>
@@ -8676,46 +10002,19 @@
         </w:rPr>
       </w:pPr>
       <w:r>
-        <w:rPr>
-          <w:rFonts w:cs="Times New Roman"/>
-        </w:rPr>
-        <w:t>IEEE 2</w:t>
-      </w:r>
-      <w:r>
-        <w:rPr>
-          <w:rFonts w:cs="Times New Roman"/>
-        </w:rPr>
-        <w:t>9</w:t>
-      </w:r>
-      <w:r>
-        <w:rPr>
-          <w:rFonts w:cs="Times New Roman"/>
-        </w:rPr>
-        <w:t>th International Conference on Program Comprehension (ICPC 202</w:t>
-      </w:r>
-      <w:r>
-        <w:rPr>
-          <w:rFonts w:cs="Times New Roman"/>
-        </w:rPr>
+        <w:t>The 1</w:t>
+      </w:r>
+      <w:r>
+        <w:t>3</w:t>
+      </w:r>
+      <w:r>
+        <w:t>th ACM Symposium on Eye Tracking Research and Applications (ETRA 202</w:t>
+      </w:r>
+      <w:r>
         <w:t>1</w:t>
       </w:r>
       <w:r>
-        <w:rPr>
-          <w:rFonts w:cs="Times New Roman"/>
-        </w:rPr>
-        <w:t xml:space="preserve">) – </w:t>
-      </w:r>
-      <w:r>
-        <w:rPr>
-          <w:rFonts w:cs="Times New Roman"/>
-        </w:rPr>
-        <w:t xml:space="preserve">ERA </w:t>
-      </w:r>
-      <w:r>
-        <w:rPr>
-          <w:rFonts w:cs="Times New Roman"/>
-        </w:rPr>
-        <w:t>Track</w:t>
+        <w:t>) – Technical Track</w:t>
       </w:r>
     </w:p>
     <w:p>
@@ -8733,13 +10032,13 @@
         <w:rPr>
           <w:rFonts w:cs="Times New Roman"/>
         </w:rPr>
-        <w:t xml:space="preserve">IEEE </w:t>
-      </w:r>
-      <w:r>
-        <w:rPr>
-          <w:rFonts w:cs="Times New Roman"/>
-        </w:rPr>
-        <w:t>27</w:t>
+        <w:t xml:space="preserve">IEEE/ACM </w:t>
+      </w:r>
+      <w:r>
+        <w:rPr>
+          <w:rFonts w:cs="Times New Roman"/>
+        </w:rPr>
+        <w:t>36</w:t>
       </w:r>
       <w:r>
         <w:rPr>
@@ -8752,13 +10051,19 @@
         <w:rPr>
           <w:rFonts w:cs="Times New Roman"/>
         </w:rPr>
-        <w:t xml:space="preserve"> </w:t>
-      </w:r>
-      <w:r>
-        <w:rPr>
-          <w:rFonts w:cs="Times New Roman"/>
-        </w:rPr>
-        <w:t>International Conference on Software Analysis, Evolution and Reengineering (SANER 2021) – Tool Track</w:t>
+        <w:t xml:space="preserve"> International Conference on Automated Software Engineering (ASE 2021)</w:t>
+      </w:r>
+      <w:r>
+        <w:rPr>
+          <w:rFonts w:cs="Times New Roman"/>
+        </w:rPr>
+        <w:t xml:space="preserve"> -</w:t>
+      </w:r>
+      <w:r>
+        <w:rPr>
+          <w:rFonts w:cs="Times New Roman"/>
+        </w:rPr>
+        <w:t xml:space="preserve"> Technical Track</w:t>
       </w:r>
     </w:p>
     <w:p>
@@ -8773,7 +10078,46 @@
         </w:rPr>
       </w:pPr>
       <w:r>
-        <w:t>The 12th ACM Symposium on Eye Tracking Research and Applications (ETRA2020) – Technical Track</w:t>
+        <w:rPr>
+          <w:rFonts w:cs="Times New Roman"/>
+        </w:rPr>
+        <w:t>IEEE 2</w:t>
+      </w:r>
+      <w:r>
+        <w:rPr>
+          <w:rFonts w:cs="Times New Roman"/>
+        </w:rPr>
+        <w:t>9</w:t>
+      </w:r>
+      <w:r>
+        <w:rPr>
+          <w:rFonts w:cs="Times New Roman"/>
+        </w:rPr>
+        <w:t>th International Conference on Program Comprehension (ICPC 202</w:t>
+      </w:r>
+      <w:r>
+        <w:rPr>
+          <w:rFonts w:cs="Times New Roman"/>
+        </w:rPr>
+        <w:t>1</w:t>
+      </w:r>
+      <w:r>
+        <w:rPr>
+          <w:rFonts w:cs="Times New Roman"/>
+        </w:rPr>
+        <w:t xml:space="preserve">) – </w:t>
+      </w:r>
+      <w:r>
+        <w:rPr>
+          <w:rFonts w:cs="Times New Roman"/>
+        </w:rPr>
+        <w:t xml:space="preserve">ERA </w:t>
+      </w:r>
+      <w:r>
+        <w:rPr>
+          <w:rFonts w:cs="Times New Roman"/>
+        </w:rPr>
+        <w:t>Track</w:t>
       </w:r>
     </w:p>
     <w:p>
@@ -8791,19 +10135,32 @@
         <w:rPr>
           <w:rFonts w:cs="Times New Roman"/>
         </w:rPr>
-        <w:t>The 35th IEEE/ACM International Conference on Automated Software Engineering</w:t>
-      </w:r>
-      <w:r>
-        <w:rPr>
-          <w:rFonts w:cs="Times New Roman"/>
-        </w:rPr>
-        <w:t xml:space="preserve"> (ASE 2020)</w:t>
-      </w:r>
-      <w:r>
-        <w:rPr>
-          <w:rFonts w:cs="Times New Roman"/>
-        </w:rPr>
-        <w:t xml:space="preserve"> – Tool Track</w:t>
+        <w:t xml:space="preserve">IEEE </w:t>
+      </w:r>
+      <w:r>
+        <w:rPr>
+          <w:rFonts w:cs="Times New Roman"/>
+        </w:rPr>
+        <w:t>27</w:t>
+      </w:r>
+      <w:r>
+        <w:rPr>
+          <w:rFonts w:cs="Times New Roman"/>
+          <w:vertAlign w:val="superscript"/>
+        </w:rPr>
+        <w:t>th</w:t>
+      </w:r>
+      <w:r>
+        <w:rPr>
+          <w:rFonts w:cs="Times New Roman"/>
+        </w:rPr>
+        <w:t xml:space="preserve"> </w:t>
+      </w:r>
+      <w:r>
+        <w:rPr>
+          <w:rFonts w:cs="Times New Roman"/>
+        </w:rPr>
+        <w:t>International Conference on Software Analysis, Evolution and Reengineering (SANER 2021) – Tool Track</w:t>
       </w:r>
     </w:p>
     <w:p>
@@ -8818,10 +10175,13 @@
         </w:rPr>
       </w:pPr>
       <w:r>
-        <w:rPr>
-          <w:rFonts w:cs="Times New Roman"/>
-        </w:rPr>
-        <w:t>IEEE 28th International Conference on Program Comprehension (ICPC 2020) – Technical Track</w:t>
+        <w:t>The 12th ACM Symposium on Eye Tracking Research and Applications (ETRA</w:t>
+      </w:r>
+      <w:r>
+        <w:t xml:space="preserve"> </w:t>
+      </w:r>
+      <w:r>
+        <w:t>2020) – Technical Track</w:t>
       </w:r>
     </w:p>
     <w:p>
@@ -8839,19 +10199,19 @@
         <w:rPr>
           <w:rFonts w:cs="Times New Roman"/>
         </w:rPr>
-        <w:t>IEEE 34th International Conference on Software Maintenance and Evolution (ICSME’19) – Industry</w:t>
-      </w:r>
-      <w:r>
-        <w:rPr>
-          <w:rFonts w:cs="Times New Roman"/>
-        </w:rPr>
-        <w:t xml:space="preserve"> </w:t>
-      </w:r>
-      <w:r>
-        <w:rPr>
-          <w:rFonts w:cs="Times New Roman"/>
-        </w:rPr>
-        <w:t>Track</w:t>
+        <w:t>The 35th IEEE/ACM International Conference on Automated Software Engineering</w:t>
+      </w:r>
+      <w:r>
+        <w:rPr>
+          <w:rFonts w:cs="Times New Roman"/>
+        </w:rPr>
+        <w:t xml:space="preserve"> (ASE 2020)</w:t>
+      </w:r>
+      <w:r>
+        <w:rPr>
+          <w:rFonts w:cs="Times New Roman"/>
+        </w:rPr>
+        <w:t xml:space="preserve"> – Tool Track</w:t>
       </w:r>
     </w:p>
     <w:p>
@@ -8869,7 +10229,7 @@
         <w:rPr>
           <w:rFonts w:cs="Times New Roman"/>
         </w:rPr>
-        <w:t>IEEE 34th International Conference on Software Maintenance and Evolution (ICSME’19) – Technical Track</w:t>
+        <w:t>IEEE 28th International Conference on Program Comprehension (ICPC 2020) – Technical Track</w:t>
       </w:r>
     </w:p>
     <w:p>
@@ -8887,7 +10247,19 @@
         <w:rPr>
           <w:rFonts w:cs="Times New Roman"/>
         </w:rPr>
-        <w:t>IEEE 27th International Conference on Program Comprehension (ICPC ‘19) – Technical Track</w:t>
+        <w:t>IEEE 34th International Conference on Software Maintenance and Evolution (ICSME’19) – Industry</w:t>
+      </w:r>
+      <w:r>
+        <w:rPr>
+          <w:rFonts w:cs="Times New Roman"/>
+        </w:rPr>
+        <w:t xml:space="preserve"> </w:t>
+      </w:r>
+      <w:r>
+        <w:rPr>
+          <w:rFonts w:cs="Times New Roman"/>
+        </w:rPr>
+        <w:t>Track</w:t>
       </w:r>
     </w:p>
     <w:p>
@@ -8905,6 +10277,42 @@
         <w:rPr>
           <w:rFonts w:cs="Times New Roman"/>
         </w:rPr>
+        <w:t>IEEE 34th International Conference on Software Maintenance and Evolution (ICSME’19) – Technical Track</w:t>
+      </w:r>
+    </w:p>
+    <w:p>
+      <w:pPr>
+        <w:pStyle w:val="ListParagraph"/>
+        <w:numPr>
+          <w:ilvl w:val="0"/>
+          <w:numId w:val="23"/>
+        </w:numPr>
+        <w:rPr>
+          <w:rFonts w:cs="Times New Roman"/>
+        </w:rPr>
+      </w:pPr>
+      <w:r>
+        <w:rPr>
+          <w:rFonts w:cs="Times New Roman"/>
+        </w:rPr>
+        <w:t>IEEE 27th International Conference on Program Comprehension (ICPC ‘19) – Technical Track</w:t>
+      </w:r>
+    </w:p>
+    <w:p>
+      <w:pPr>
+        <w:pStyle w:val="ListParagraph"/>
+        <w:numPr>
+          <w:ilvl w:val="0"/>
+          <w:numId w:val="23"/>
+        </w:numPr>
+        <w:rPr>
+          <w:rFonts w:cs="Times New Roman"/>
+        </w:rPr>
+      </w:pPr>
+      <w:r>
+        <w:rPr>
+          <w:rFonts w:cs="Times New Roman"/>
+        </w:rPr>
         <w:t>IEEE 25</w:t>
       </w:r>
       <w:r>
@@ -8943,7 +10351,20 @@
         <w:rPr>
           <w:rFonts w:cs="Times New Roman"/>
         </w:rPr>
-        <w:t xml:space="preserve">IEEE 20th International Working Conference on Source Code Analysis and Manipulation – NIER PC co-chair </w:t>
+        <w:t>IEEE/ACM 5</w:t>
+      </w:r>
+      <w:r>
+        <w:rPr>
+          <w:rFonts w:cs="Times New Roman"/>
+          <w:vertAlign w:val="superscript"/>
+        </w:rPr>
+        <w:t>th</w:t>
+      </w:r>
+      <w:r>
+        <w:rPr>
+          <w:rFonts w:cs="Times New Roman"/>
+        </w:rPr>
+        <w:t xml:space="preserve"> International Workshop on Refactoring – Technical Track PC co-chair</w:t>
       </w:r>
     </w:p>
     <w:p>
@@ -8961,21 +10382,7 @@
         <w:rPr>
           <w:rFonts w:cs="Times New Roman"/>
         </w:rPr>
-        <w:t>IEEE 34th International Conference on Software Maintenance and Evolution (ICSME’19) – Student Volunteer Chair</w:t>
-      </w:r>
-    </w:p>
-    <w:p>
-      <w:pPr>
-        <w:pStyle w:val="Heading2"/>
-        <w:rPr>
-          <w:rFonts w:cs="Times New Roman"/>
-        </w:rPr>
-      </w:pPr>
-      <w:r>
-        <w:rPr>
-          <w:rFonts w:cs="Times New Roman"/>
-        </w:rPr>
-        <w:t>Journal Reviewer</w:t>
+        <w:t xml:space="preserve">IEEE 20th International Working Conference on Source Code Analysis and Manipulation – NIER PC co-chair </w:t>
       </w:r>
     </w:p>
     <w:p>
@@ -8993,31 +10400,21 @@
         <w:rPr>
           <w:rFonts w:cs="Times New Roman"/>
         </w:rPr>
-        <w:t>IEEE Transactions on Software Engineering</w:t>
-      </w:r>
-      <w:r>
-        <w:rPr>
-          <w:rFonts w:cs="Times New Roman"/>
-        </w:rPr>
-        <w:t xml:space="preserve"> (TSE)</w:t>
-      </w:r>
-      <w:r>
-        <w:rPr>
-          <w:rFonts w:cs="Times New Roman"/>
-        </w:rPr>
-        <w:t xml:space="preserve"> – Spring 2020</w:t>
-      </w:r>
-      <w:r>
-        <w:rPr>
-          <w:rFonts w:cs="Times New Roman"/>
-        </w:rPr>
-        <w:t>, Summer 2020, Fall 2020</w:t>
-      </w:r>
-      <w:r>
-        <w:rPr>
-          <w:rFonts w:cs="Times New Roman"/>
-        </w:rPr>
-        <w:t>, Winter 2020</w:t>
+        <w:t>IEEE 34th International Conference on Software Maintenance and Evolution (ICSME’19) – Student Volunteer Chair</w:t>
+      </w:r>
+    </w:p>
+    <w:p>
+      <w:pPr>
+        <w:pStyle w:val="Heading2"/>
+        <w:rPr>
+          <w:rFonts w:cs="Times New Roman"/>
+        </w:rPr>
+      </w:pPr>
+      <w:r>
+        <w:rPr>
+          <w:rFonts w:cs="Times New Roman"/>
+        </w:rPr>
+        <w:t>Journal Reviewer</w:t>
       </w:r>
     </w:p>
     <w:p>
@@ -9035,7 +10432,25 @@
         <w:rPr>
           <w:rFonts w:cs="Times New Roman"/>
         </w:rPr>
-        <w:t>ACM Transactions on Computing Education (TOCE) – Summer 2020</w:t>
+        <w:t>Automated Software Engineering Journal (ASEJ)</w:t>
+      </w:r>
+    </w:p>
+    <w:p>
+      <w:pPr>
+        <w:pStyle w:val="ListParagraph"/>
+        <w:numPr>
+          <w:ilvl w:val="1"/>
+          <w:numId w:val="25"/>
+        </w:numPr>
+        <w:rPr>
+          <w:rFonts w:cs="Times New Roman"/>
+        </w:rPr>
+      </w:pPr>
+      <w:r>
+        <w:rPr>
+          <w:rFonts w:cs="Times New Roman"/>
+        </w:rPr>
+        <w:t>2021</w:t>
       </w:r>
     </w:p>
     <w:p>
@@ -9053,7 +10468,31 @@
         <w:rPr>
           <w:rFonts w:cs="Times New Roman"/>
         </w:rPr>
-        <w:t>Software: Practice and Experience (SPE) – Summer 2020</w:t>
+        <w:t>IEEE Transactions on Software Engineering</w:t>
+      </w:r>
+      <w:r>
+        <w:rPr>
+          <w:rFonts w:cs="Times New Roman"/>
+        </w:rPr>
+        <w:t xml:space="preserve"> (TSE)</w:t>
+      </w:r>
+    </w:p>
+    <w:p>
+      <w:pPr>
+        <w:pStyle w:val="ListParagraph"/>
+        <w:numPr>
+          <w:ilvl w:val="1"/>
+          <w:numId w:val="25"/>
+        </w:numPr>
+        <w:rPr>
+          <w:rFonts w:cs="Times New Roman"/>
+        </w:rPr>
+      </w:pPr>
+      <w:r>
+        <w:rPr>
+          <w:rFonts w:cs="Times New Roman"/>
+        </w:rPr>
+        <w:t>2019, 2020, 2021</w:t>
       </w:r>
     </w:p>
     <w:p>
@@ -9071,7 +10510,31 @@
         <w:rPr>
           <w:rFonts w:cs="Times New Roman"/>
         </w:rPr>
-        <w:t>Empirical Software Engineering (EMSE) Summer 2020</w:t>
+        <w:t xml:space="preserve">ACM Transactions on Computing Education (TOCE) </w:t>
+      </w:r>
+    </w:p>
+    <w:p>
+      <w:pPr>
+        <w:pStyle w:val="ListParagraph"/>
+        <w:numPr>
+          <w:ilvl w:val="1"/>
+          <w:numId w:val="25"/>
+        </w:numPr>
+        <w:rPr>
+          <w:rFonts w:cs="Times New Roman"/>
+        </w:rPr>
+      </w:pPr>
+      <w:r>
+        <w:rPr>
+          <w:rFonts w:cs="Times New Roman"/>
+        </w:rPr>
+        <w:t>2020</w:t>
+      </w:r>
+      <w:r>
+        <w:rPr>
+          <w:rFonts w:cs="Times New Roman"/>
+        </w:rPr>
+        <w:t>, 2021</w:t>
       </w:r>
     </w:p>
     <w:p>
@@ -9089,19 +10552,25 @@
         <w:rPr>
           <w:rFonts w:cs="Times New Roman"/>
         </w:rPr>
-        <w:t>Journal of Systems and Software</w:t>
-      </w:r>
-      <w:r>
-        <w:rPr>
-          <w:rFonts w:cs="Times New Roman"/>
-        </w:rPr>
-        <w:t xml:space="preserve"> (JSS)</w:t>
-      </w:r>
-      <w:r>
-        <w:rPr>
-          <w:rFonts w:cs="Times New Roman"/>
-        </w:rPr>
-        <w:t xml:space="preserve"> – Spring 2019</w:t>
+        <w:t>Software: Practice and Experience (SPE) – Summer 2020</w:t>
+      </w:r>
+    </w:p>
+    <w:p>
+      <w:pPr>
+        <w:pStyle w:val="ListParagraph"/>
+        <w:numPr>
+          <w:ilvl w:val="1"/>
+          <w:numId w:val="25"/>
+        </w:numPr>
+        <w:rPr>
+          <w:rFonts w:cs="Times New Roman"/>
+        </w:rPr>
+      </w:pPr>
+      <w:r>
+        <w:rPr>
+          <w:rFonts w:cs="Times New Roman"/>
+        </w:rPr>
+        <w:t>2020</w:t>
       </w:r>
     </w:p>
     <w:p>
@@ -9119,19 +10588,25 @@
         <w:rPr>
           <w:rFonts w:cs="Times New Roman"/>
         </w:rPr>
-        <w:t>IEEE Transactions on Software Engineering</w:t>
-      </w:r>
-      <w:r>
-        <w:rPr>
-          <w:rFonts w:cs="Times New Roman"/>
-        </w:rPr>
-        <w:t xml:space="preserve"> (TSE)</w:t>
-      </w:r>
-      <w:r>
-        <w:rPr>
-          <w:rFonts w:cs="Times New Roman"/>
-        </w:rPr>
-        <w:t xml:space="preserve"> – Summer 2019</w:t>
+        <w:t>Empirical Software Engineering (EMSE) Summer 2020</w:t>
+      </w:r>
+    </w:p>
+    <w:p>
+      <w:pPr>
+        <w:pStyle w:val="ListParagraph"/>
+        <w:numPr>
+          <w:ilvl w:val="1"/>
+          <w:numId w:val="25"/>
+        </w:numPr>
+        <w:rPr>
+          <w:rFonts w:cs="Times New Roman"/>
+        </w:rPr>
+      </w:pPr>
+      <w:r>
+        <w:rPr>
+          <w:rFonts w:cs="Times New Roman"/>
+        </w:rPr>
+        <w:t>2020, 2021</w:t>
       </w:r>
     </w:p>
     <w:p>
@@ -9149,7 +10624,79 @@
         <w:rPr>
           <w:rFonts w:cs="Times New Roman"/>
         </w:rPr>
-        <w:t>Journal of Software: Evolution and Process (JSEP) – Fall 2020</w:t>
+        <w:t>Journal of Systems and Software</w:t>
+      </w:r>
+      <w:r>
+        <w:rPr>
+          <w:rFonts w:cs="Times New Roman"/>
+        </w:rPr>
+        <w:t xml:space="preserve"> (JSS)</w:t>
+      </w:r>
+      <w:r>
+        <w:rPr>
+          <w:rFonts w:cs="Times New Roman"/>
+        </w:rPr>
+        <w:t xml:space="preserve"> – Spring 2019</w:t>
+      </w:r>
+    </w:p>
+    <w:p>
+      <w:pPr>
+        <w:pStyle w:val="ListParagraph"/>
+        <w:numPr>
+          <w:ilvl w:val="1"/>
+          <w:numId w:val="25"/>
+        </w:numPr>
+        <w:rPr>
+          <w:rFonts w:cs="Times New Roman"/>
+        </w:rPr>
+      </w:pPr>
+      <w:r>
+        <w:rPr>
+          <w:rFonts w:cs="Times New Roman"/>
+        </w:rPr>
+        <w:t>2019</w:t>
+      </w:r>
+    </w:p>
+    <w:p>
+      <w:pPr>
+        <w:pStyle w:val="ListParagraph"/>
+        <w:numPr>
+          <w:ilvl w:val="0"/>
+          <w:numId w:val="25"/>
+        </w:numPr>
+        <w:rPr>
+          <w:rFonts w:cs="Times New Roman"/>
+        </w:rPr>
+      </w:pPr>
+      <w:r>
+        <w:rPr>
+          <w:rFonts w:cs="Times New Roman"/>
+        </w:rPr>
+        <w:t>Journal of Software: Evolution and Process (JSEP)</w:t>
+      </w:r>
+    </w:p>
+    <w:p>
+      <w:pPr>
+        <w:pStyle w:val="ListParagraph"/>
+        <w:numPr>
+          <w:ilvl w:val="1"/>
+          <w:numId w:val="25"/>
+        </w:numPr>
+        <w:rPr>
+          <w:rFonts w:cs="Times New Roman"/>
+        </w:rPr>
+      </w:pPr>
+      <w:r>
+        <w:rPr>
+          <w:rFonts w:cs="Times New Roman"/>
+        </w:rPr>
+        <w:t>2020</w:t>
+      </w:r>
+      <w:r>
+        <w:rPr>
+          <w:rFonts w:cs="Times New Roman"/>
+        </w:rPr>
+        <w:t>, 2021</w:t>
       </w:r>
     </w:p>
     <w:p>
@@ -9164,6 +10711,7 @@
         <w:rPr>
           <w:rFonts w:eastAsia="Calibri" w:cs="Times New Roman"/>
         </w:rPr>
+        <w:lastRenderedPageBreak/>
         <w:t>Professional Activities</w:t>
       </w:r>
     </w:p>
@@ -9318,7 +10866,6 @@
         <w:rPr>
           <w:rFonts w:cs="Times New Roman"/>
         </w:rPr>
-        <w:lastRenderedPageBreak/>
         <w:t>International Conference on Software Maintenance and Evolution</w:t>
       </w:r>
       <w:bookmarkEnd w:id="6"/>
@@ -10163,7 +11710,7 @@
         </w:rPr>
         <w:t xml:space="preserve">ABB Engineering and Research intern; wrote a wrapper around the </w:t>
       </w:r>
-      <w:hyperlink r:id="rId22" w:history="1">
+      <w:hyperlink r:id="rId25" w:history="1">
         <w:r>
           <w:rPr>
             <w:rStyle w:val="Hyperlink"/>
@@ -10178,7 +11725,7 @@
         </w:rPr>
         <w:t xml:space="preserve"> framework in C#. The project can be found here: </w:t>
       </w:r>
-      <w:hyperlink r:id="rId23" w:history="1">
+      <w:hyperlink r:id="rId26" w:history="1">
         <w:r>
           <w:rPr>
             <w:rStyle w:val="Hyperlink"/>
@@ -10272,7 +11819,7 @@
       <w:bookmarkEnd w:id="1"/>
     </w:p>
     <w:sectPr>
-      <w:headerReference w:type="default" r:id="rId24"/>
+      <w:headerReference w:type="default" r:id="rId27"/>
       <w:type w:val="continuous"/>
       <w:pgSz w:w="12240" w:h="15840"/>
       <w:pgMar w:top="1440" w:right="1440" w:bottom="1440" w:left="1440" w:header="720" w:footer="720" w:gutter="0"/>
@@ -10284,7 +11831,7 @@
 </file>
 
 <file path=word/endnotes.xml><?xml version="1.0" encoding="utf-8"?>
-<w:endnotes xmlns:wpc="http://schemas.microsoft.com/office/word/2010/wordprocessingCanvas" xmlns:cx="http://schemas.microsoft.com/office/drawing/2014/chartex" xmlns:cx1="http://schemas.microsoft.com/office/drawing/2015/9/8/chartex" xmlns:cx2="http://schemas.microsoft.com/office/drawing/2015/10/21/chartex" xmlns:cx3="http://schemas.microsoft.com/office/drawing/2016/5/9/chartex" xmlns:cx4="http://schemas.microsoft.com/office/drawing/2016/5/10/chartex" xmlns:cx5="http://schemas.microsoft.com/office/drawing/2016/5/11/chartex" xmlns:cx6="http://schemas.microsoft.com/office/drawing/2016/5/12/chartex" xmlns:cx7="http://schemas.microsoft.com/office/drawing/2016/5/13/chartex" xmlns:cx8="http://schemas.microsoft.com/office/drawing/2016/5/14/chartex" xmlns:mc="http://schemas.openxmlformats.org/markup-compatibility/2006" xmlns:aink="http://schemas.microsoft.com/office/drawing/2016/ink" xmlns:am3d="http://schemas.microsoft.com/office/drawing/2017/model3d" xmlns:o="urn:schemas-microsoft-com:office:office" xmlns:r="http://schemas.openxmlformats.org/officeDocument/2006/relationships" xmlns:m="http://schemas.openxmlformats.org/officeDocument/2006/math" xmlns:v="urn:schemas-microsoft-com:vml" xmlns:wp14="http://schemas.microsoft.com/office/word/2010/wordprocessingDrawing" xmlns:wp="http://schemas.openxmlformats.org/drawingml/2006/wordprocessingDrawing" xmlns:w10="urn:schemas-microsoft-com:office:word" xmlns:w="http://schemas.openxmlformats.org/wordprocessingml/2006/main" xmlns:w14="http://schemas.microsoft.com/office/word/2010/wordml" xmlns:w15="http://schemas.microsoft.com/office/word/2012/wordml" xmlns:w16cex="http://schemas.microsoft.com/office/word/2018/wordml/cex" xmlns:w16cid="http://schemas.microsoft.com/office/word/2016/wordml/cid" xmlns:w16="http://schemas.microsoft.com/office/word/2018/wordml" xmlns:w16se="http://schemas.microsoft.com/office/word/2015/wordml/symex" xmlns:wpg="http://schemas.microsoft.com/office/word/2010/wordprocessingGroup" xmlns:wpi="http://schemas.microsoft.com/office/word/2010/wordprocessingInk" xmlns:wne="http://schemas.microsoft.com/office/word/2006/wordml" xmlns:wps="http://schemas.microsoft.com/office/word/2010/wordprocessingShape" mc:Ignorable="w14 w15 w16se w16cid w16 w16cex wp14">
+<w:endnotes xmlns:wpc="http://schemas.microsoft.com/office/word/2010/wordprocessingCanvas" xmlns:cx="http://schemas.microsoft.com/office/drawing/2014/chartex" xmlns:cx1="http://schemas.microsoft.com/office/drawing/2015/9/8/chartex" xmlns:cx2="http://schemas.microsoft.com/office/drawing/2015/10/21/chartex" xmlns:cx3="http://schemas.microsoft.com/office/drawing/2016/5/9/chartex" xmlns:cx4="http://schemas.microsoft.com/office/drawing/2016/5/10/chartex" xmlns:cx5="http://schemas.microsoft.com/office/drawing/2016/5/11/chartex" xmlns:cx6="http://schemas.microsoft.com/office/drawing/2016/5/12/chartex" xmlns:cx7="http://schemas.microsoft.com/office/drawing/2016/5/13/chartex" xmlns:cx8="http://schemas.microsoft.com/office/drawing/2016/5/14/chartex" xmlns:mc="http://schemas.openxmlformats.org/markup-compatibility/2006" xmlns:aink="http://schemas.microsoft.com/office/drawing/2016/ink" xmlns:am3d="http://schemas.microsoft.com/office/drawing/2017/model3d" xmlns:o="urn:schemas-microsoft-com:office:office" xmlns:r="http://schemas.openxmlformats.org/officeDocument/2006/relationships" xmlns:m="http://schemas.openxmlformats.org/officeDocument/2006/math" xmlns:v="urn:schemas-microsoft-com:vml" xmlns:wp14="http://schemas.microsoft.com/office/word/2010/wordprocessingDrawing" xmlns:wp="http://schemas.openxmlformats.org/drawingml/2006/wordprocessingDrawing" xmlns:w10="urn:schemas-microsoft-com:office:word" xmlns:w="http://schemas.openxmlformats.org/wordprocessingml/2006/main" xmlns:w14="http://schemas.microsoft.com/office/word/2010/wordml" xmlns:w15="http://schemas.microsoft.com/office/word/2012/wordml" xmlns:w16cex="http://schemas.microsoft.com/office/word/2018/wordml/cex" xmlns:w16cid="http://schemas.microsoft.com/office/word/2016/wordml/cid" xmlns:w16="http://schemas.microsoft.com/office/word/2018/wordml" xmlns:w16sdtdh="http://schemas.microsoft.com/office/word/2020/wordml/sdtdatahash" xmlns:w16se="http://schemas.microsoft.com/office/word/2015/wordml/symex" xmlns:wpg="http://schemas.microsoft.com/office/word/2010/wordprocessingGroup" xmlns:wpi="http://schemas.microsoft.com/office/word/2010/wordprocessingInk" xmlns:wne="http://schemas.microsoft.com/office/word/2006/wordml" xmlns:wps="http://schemas.microsoft.com/office/word/2010/wordprocessingShape" mc:Ignorable="w14 w15 w16se w16cid w16 w16cex w16sdtdh wp14">
   <w:endnote w:type="separator" w:id="-1">
     <w:p>
       <w:pPr>
@@ -10309,7 +11856,7 @@
 </file>
 
 <file path=word/footnotes.xml><?xml version="1.0" encoding="utf-8"?>
-<w:footnotes xmlns:wpc="http://schemas.microsoft.com/office/word/2010/wordprocessingCanvas" xmlns:cx="http://schemas.microsoft.com/office/drawing/2014/chartex" xmlns:cx1="http://schemas.microsoft.com/office/drawing/2015/9/8/chartex" xmlns:cx2="http://schemas.microsoft.com/office/drawing/2015/10/21/chartex" xmlns:cx3="http://schemas.microsoft.com/office/drawing/2016/5/9/chartex" xmlns:cx4="http://schemas.microsoft.com/office/drawing/2016/5/10/chartex" xmlns:cx5="http://schemas.microsoft.com/office/drawing/2016/5/11/chartex" xmlns:cx6="http://schemas.microsoft.com/office/drawing/2016/5/12/chartex" xmlns:cx7="http://schemas.microsoft.com/office/drawing/2016/5/13/chartex" xmlns:cx8="http://schemas.microsoft.com/office/drawing/2016/5/14/chartex" xmlns:mc="http://schemas.openxmlformats.org/markup-compatibility/2006" xmlns:aink="http://schemas.microsoft.com/office/drawing/2016/ink" xmlns:am3d="http://schemas.microsoft.com/office/drawing/2017/model3d" xmlns:o="urn:schemas-microsoft-com:office:office" xmlns:r="http://schemas.openxmlformats.org/officeDocument/2006/relationships" xmlns:m="http://schemas.openxmlformats.org/officeDocument/2006/math" xmlns:v="urn:schemas-microsoft-com:vml" xmlns:wp14="http://schemas.microsoft.com/office/word/2010/wordprocessingDrawing" xmlns:wp="http://schemas.openxmlformats.org/drawingml/2006/wordprocessingDrawing" xmlns:w10="urn:schemas-microsoft-com:office:word" xmlns:w="http://schemas.openxmlformats.org/wordprocessingml/2006/main" xmlns:w14="http://schemas.microsoft.com/office/word/2010/wordml" xmlns:w15="http://schemas.microsoft.com/office/word/2012/wordml" xmlns:w16cex="http://schemas.microsoft.com/office/word/2018/wordml/cex" xmlns:w16cid="http://schemas.microsoft.com/office/word/2016/wordml/cid" xmlns:w16="http://schemas.microsoft.com/office/word/2018/wordml" xmlns:w16se="http://schemas.microsoft.com/office/word/2015/wordml/symex" xmlns:wpg="http://schemas.microsoft.com/office/word/2010/wordprocessingGroup" xmlns:wpi="http://schemas.microsoft.com/office/word/2010/wordprocessingInk" xmlns:wne="http://schemas.microsoft.com/office/word/2006/wordml" xmlns:wps="http://schemas.microsoft.com/office/word/2010/wordprocessingShape" mc:Ignorable="w14 w15 w16se w16cid w16 w16cex wp14">
+<w:footnotes xmlns:wpc="http://schemas.microsoft.com/office/word/2010/wordprocessingCanvas" xmlns:cx="http://schemas.microsoft.com/office/drawing/2014/chartex" xmlns:cx1="http://schemas.microsoft.com/office/drawing/2015/9/8/chartex" xmlns:cx2="http://schemas.microsoft.com/office/drawing/2015/10/21/chartex" xmlns:cx3="http://schemas.microsoft.com/office/drawing/2016/5/9/chartex" xmlns:cx4="http://schemas.microsoft.com/office/drawing/2016/5/10/chartex" xmlns:cx5="http://schemas.microsoft.com/office/drawing/2016/5/11/chartex" xmlns:cx6="http://schemas.microsoft.com/office/drawing/2016/5/12/chartex" xmlns:cx7="http://schemas.microsoft.com/office/drawing/2016/5/13/chartex" xmlns:cx8="http://schemas.microsoft.com/office/drawing/2016/5/14/chartex" xmlns:mc="http://schemas.openxmlformats.org/markup-compatibility/2006" xmlns:aink="http://schemas.microsoft.com/office/drawing/2016/ink" xmlns:am3d="http://schemas.microsoft.com/office/drawing/2017/model3d" xmlns:o="urn:schemas-microsoft-com:office:office" xmlns:r="http://schemas.openxmlformats.org/officeDocument/2006/relationships" xmlns:m="http://schemas.openxmlformats.org/officeDocument/2006/math" xmlns:v="urn:schemas-microsoft-com:vml" xmlns:wp14="http://schemas.microsoft.com/office/word/2010/wordprocessingDrawing" xmlns:wp="http://schemas.openxmlformats.org/drawingml/2006/wordprocessingDrawing" xmlns:w10="urn:schemas-microsoft-com:office:word" xmlns:w="http://schemas.openxmlformats.org/wordprocessingml/2006/main" xmlns:w14="http://schemas.microsoft.com/office/word/2010/wordml" xmlns:w15="http://schemas.microsoft.com/office/word/2012/wordml" xmlns:w16cex="http://schemas.microsoft.com/office/word/2018/wordml/cex" xmlns:w16cid="http://schemas.microsoft.com/office/word/2016/wordml/cid" xmlns:w16="http://schemas.microsoft.com/office/word/2018/wordml" xmlns:w16sdtdh="http://schemas.microsoft.com/office/word/2020/wordml/sdtdatahash" xmlns:w16se="http://schemas.microsoft.com/office/word/2015/wordml/symex" xmlns:wpg="http://schemas.microsoft.com/office/word/2010/wordprocessingGroup" xmlns:wpi="http://schemas.microsoft.com/office/word/2010/wordprocessingInk" xmlns:wne="http://schemas.microsoft.com/office/word/2006/wordml" xmlns:wps="http://schemas.microsoft.com/office/word/2010/wordprocessingShape" mc:Ignorable="w14 w15 w16se w16cid w16 w16cex w16sdtdh wp14">
   <w:footnote w:type="separator" w:id="-1">
     <w:p>
       <w:pPr>
@@ -10334,7 +11881,7 @@
 </file>
 
 <file path=word/header1.xml><?xml version="1.0" encoding="utf-8"?>
-<w:hdr xmlns:wpc="http://schemas.microsoft.com/office/word/2010/wordprocessingCanvas" xmlns:cx="http://schemas.microsoft.com/office/drawing/2014/chartex" xmlns:cx1="http://schemas.microsoft.com/office/drawing/2015/9/8/chartex" xmlns:cx2="http://schemas.microsoft.com/office/drawing/2015/10/21/chartex" xmlns:cx3="http://schemas.microsoft.com/office/drawing/2016/5/9/chartex" xmlns:cx4="http://schemas.microsoft.com/office/drawing/2016/5/10/chartex" xmlns:cx5="http://schemas.microsoft.com/office/drawing/2016/5/11/chartex" xmlns:cx6="http://schemas.microsoft.com/office/drawing/2016/5/12/chartex" xmlns:cx7="http://schemas.microsoft.com/office/drawing/2016/5/13/chartex" xmlns:cx8="http://schemas.microsoft.com/office/drawing/2016/5/14/chartex" xmlns:mc="http://schemas.openxmlformats.org/markup-compatibility/2006" xmlns:aink="http://schemas.microsoft.com/office/drawing/2016/ink" xmlns:am3d="http://schemas.microsoft.com/office/drawing/2017/model3d" xmlns:o="urn:schemas-microsoft-com:office:office" xmlns:r="http://schemas.openxmlformats.org/officeDocument/2006/relationships" xmlns:m="http://schemas.openxmlformats.org/officeDocument/2006/math" xmlns:v="urn:schemas-microsoft-com:vml" xmlns:wp14="http://schemas.microsoft.com/office/word/2010/wordprocessingDrawing" xmlns:wp="http://schemas.openxmlformats.org/drawingml/2006/wordprocessingDrawing" xmlns:w10="urn:schemas-microsoft-com:office:word" xmlns:w="http://schemas.openxmlformats.org/wordprocessingml/2006/main" xmlns:w14="http://schemas.microsoft.com/office/word/2010/wordml" xmlns:w15="http://schemas.microsoft.com/office/word/2012/wordml" xmlns:w16cex="http://schemas.microsoft.com/office/word/2018/wordml/cex" xmlns:w16cid="http://schemas.microsoft.com/office/word/2016/wordml/cid" xmlns:w16="http://schemas.microsoft.com/office/word/2018/wordml" xmlns:w16se="http://schemas.microsoft.com/office/word/2015/wordml/symex" xmlns:wpg="http://schemas.microsoft.com/office/word/2010/wordprocessingGroup" xmlns:wpi="http://schemas.microsoft.com/office/word/2010/wordprocessingInk" xmlns:wne="http://schemas.microsoft.com/office/word/2006/wordml" xmlns:wps="http://schemas.microsoft.com/office/word/2010/wordprocessingShape" mc:Ignorable="w14 w15 w16se w16cid w16 w16cex wp14">
+<w:hdr xmlns:wpc="http://schemas.microsoft.com/office/word/2010/wordprocessingCanvas" xmlns:cx="http://schemas.microsoft.com/office/drawing/2014/chartex" xmlns:cx1="http://schemas.microsoft.com/office/drawing/2015/9/8/chartex" xmlns:cx2="http://schemas.microsoft.com/office/drawing/2015/10/21/chartex" xmlns:cx3="http://schemas.microsoft.com/office/drawing/2016/5/9/chartex" xmlns:cx4="http://schemas.microsoft.com/office/drawing/2016/5/10/chartex" xmlns:cx5="http://schemas.microsoft.com/office/drawing/2016/5/11/chartex" xmlns:cx6="http://schemas.microsoft.com/office/drawing/2016/5/12/chartex" xmlns:cx7="http://schemas.microsoft.com/office/drawing/2016/5/13/chartex" xmlns:cx8="http://schemas.microsoft.com/office/drawing/2016/5/14/chartex" xmlns:mc="http://schemas.openxmlformats.org/markup-compatibility/2006" xmlns:aink="http://schemas.microsoft.com/office/drawing/2016/ink" xmlns:am3d="http://schemas.microsoft.com/office/drawing/2017/model3d" xmlns:o="urn:schemas-microsoft-com:office:office" xmlns:r="http://schemas.openxmlformats.org/officeDocument/2006/relationships" xmlns:m="http://schemas.openxmlformats.org/officeDocument/2006/math" xmlns:v="urn:schemas-microsoft-com:vml" xmlns:wp14="http://schemas.microsoft.com/office/word/2010/wordprocessingDrawing" xmlns:wp="http://schemas.openxmlformats.org/drawingml/2006/wordprocessingDrawing" xmlns:w10="urn:schemas-microsoft-com:office:word" xmlns:w="http://schemas.openxmlformats.org/wordprocessingml/2006/main" xmlns:w14="http://schemas.microsoft.com/office/word/2010/wordml" xmlns:w15="http://schemas.microsoft.com/office/word/2012/wordml" xmlns:w16cex="http://schemas.microsoft.com/office/word/2018/wordml/cex" xmlns:w16cid="http://schemas.microsoft.com/office/word/2016/wordml/cid" xmlns:w16="http://schemas.microsoft.com/office/word/2018/wordml" xmlns:w16sdtdh="http://schemas.microsoft.com/office/word/2020/wordml/sdtdatahash" xmlns:w16se="http://schemas.microsoft.com/office/word/2015/wordml/symex" xmlns:wpg="http://schemas.microsoft.com/office/word/2010/wordprocessingGroup" xmlns:wpi="http://schemas.microsoft.com/office/word/2010/wordprocessingInk" xmlns:wne="http://schemas.microsoft.com/office/word/2006/wordml" xmlns:wps="http://schemas.microsoft.com/office/word/2010/wordprocessingShape" mc:Ignorable="w14 w15 w16se w16cid w16 w16cex w16sdtdh wp14">
   <w:p>
     <w:pPr>
       <w:pStyle w:val="Header"/>
@@ -10398,7 +11945,7 @@
 </file>
 
 <file path=word/header2.xml><?xml version="1.0" encoding="utf-8"?>
-<w:hdr xmlns:wpc="http://schemas.microsoft.com/office/word/2010/wordprocessingCanvas" xmlns:cx="http://schemas.microsoft.com/office/drawing/2014/chartex" xmlns:cx1="http://schemas.microsoft.com/office/drawing/2015/9/8/chartex" xmlns:cx2="http://schemas.microsoft.com/office/drawing/2015/10/21/chartex" xmlns:cx3="http://schemas.microsoft.com/office/drawing/2016/5/9/chartex" xmlns:cx4="http://schemas.microsoft.com/office/drawing/2016/5/10/chartex" xmlns:cx5="http://schemas.microsoft.com/office/drawing/2016/5/11/chartex" xmlns:cx6="http://schemas.microsoft.com/office/drawing/2016/5/12/chartex" xmlns:cx7="http://schemas.microsoft.com/office/drawing/2016/5/13/chartex" xmlns:cx8="http://schemas.microsoft.com/office/drawing/2016/5/14/chartex" xmlns:mc="http://schemas.openxmlformats.org/markup-compatibility/2006" xmlns:aink="http://schemas.microsoft.com/office/drawing/2016/ink" xmlns:am3d="http://schemas.microsoft.com/office/drawing/2017/model3d" xmlns:o="urn:schemas-microsoft-com:office:office" xmlns:r="http://schemas.openxmlformats.org/officeDocument/2006/relationships" xmlns:m="http://schemas.openxmlformats.org/officeDocument/2006/math" xmlns:v="urn:schemas-microsoft-com:vml" xmlns:wp14="http://schemas.microsoft.com/office/word/2010/wordprocessingDrawing" xmlns:wp="http://schemas.openxmlformats.org/drawingml/2006/wordprocessingDrawing" xmlns:w10="urn:schemas-microsoft-com:office:word" xmlns:w="http://schemas.openxmlformats.org/wordprocessingml/2006/main" xmlns:w14="http://schemas.microsoft.com/office/word/2010/wordml" xmlns:w15="http://schemas.microsoft.com/office/word/2012/wordml" xmlns:w16cex="http://schemas.microsoft.com/office/word/2018/wordml/cex" xmlns:w16cid="http://schemas.microsoft.com/office/word/2016/wordml/cid" xmlns:w16="http://schemas.microsoft.com/office/word/2018/wordml" xmlns:w16se="http://schemas.microsoft.com/office/word/2015/wordml/symex" xmlns:wpg="http://schemas.microsoft.com/office/word/2010/wordprocessingGroup" xmlns:wpi="http://schemas.microsoft.com/office/word/2010/wordprocessingInk" xmlns:wne="http://schemas.microsoft.com/office/word/2006/wordml" xmlns:wps="http://schemas.microsoft.com/office/word/2010/wordprocessingShape" mc:Ignorable="w14 w15 w16se w16cid w16 w16cex wp14">
+<w:hdr xmlns:wpc="http://schemas.microsoft.com/office/word/2010/wordprocessingCanvas" xmlns:cx="http://schemas.microsoft.com/office/drawing/2014/chartex" xmlns:cx1="http://schemas.microsoft.com/office/drawing/2015/9/8/chartex" xmlns:cx2="http://schemas.microsoft.com/office/drawing/2015/10/21/chartex" xmlns:cx3="http://schemas.microsoft.com/office/drawing/2016/5/9/chartex" xmlns:cx4="http://schemas.microsoft.com/office/drawing/2016/5/10/chartex" xmlns:cx5="http://schemas.microsoft.com/office/drawing/2016/5/11/chartex" xmlns:cx6="http://schemas.microsoft.com/office/drawing/2016/5/12/chartex" xmlns:cx7="http://schemas.microsoft.com/office/drawing/2016/5/13/chartex" xmlns:cx8="http://schemas.microsoft.com/office/drawing/2016/5/14/chartex" xmlns:mc="http://schemas.openxmlformats.org/markup-compatibility/2006" xmlns:aink="http://schemas.microsoft.com/office/drawing/2016/ink" xmlns:am3d="http://schemas.microsoft.com/office/drawing/2017/model3d" xmlns:o="urn:schemas-microsoft-com:office:office" xmlns:r="http://schemas.openxmlformats.org/officeDocument/2006/relationships" xmlns:m="http://schemas.openxmlformats.org/officeDocument/2006/math" xmlns:v="urn:schemas-microsoft-com:vml" xmlns:wp14="http://schemas.microsoft.com/office/word/2010/wordprocessingDrawing" xmlns:wp="http://schemas.openxmlformats.org/drawingml/2006/wordprocessingDrawing" xmlns:w10="urn:schemas-microsoft-com:office:word" xmlns:w="http://schemas.openxmlformats.org/wordprocessingml/2006/main" xmlns:w14="http://schemas.microsoft.com/office/word/2010/wordml" xmlns:w15="http://schemas.microsoft.com/office/word/2012/wordml" xmlns:w16cex="http://schemas.microsoft.com/office/word/2018/wordml/cex" xmlns:w16cid="http://schemas.microsoft.com/office/word/2016/wordml/cid" xmlns:w16="http://schemas.microsoft.com/office/word/2018/wordml" xmlns:w16sdtdh="http://schemas.microsoft.com/office/word/2020/wordml/sdtdatahash" xmlns:w16se="http://schemas.microsoft.com/office/word/2015/wordml/symex" xmlns:wpg="http://schemas.microsoft.com/office/word/2010/wordprocessingGroup" xmlns:wpi="http://schemas.microsoft.com/office/word/2010/wordprocessingInk" xmlns:wne="http://schemas.microsoft.com/office/word/2006/wordml" xmlns:wps="http://schemas.microsoft.com/office/word/2010/wordprocessingShape" mc:Ignorable="w14 w15 w16se w16cid w16 w16cex w16sdtdh wp14">
   <w:p>
     <w:pPr>
       <w:pStyle w:val="Header"/>
@@ -10409,7 +11956,7 @@
 </file>
 
 <file path=word/numbering.xml><?xml version="1.0" encoding="utf-8"?>
-<w:numbering xmlns:wpc="http://schemas.microsoft.com/office/word/2010/wordprocessingCanvas" xmlns:cx="http://schemas.microsoft.com/office/drawing/2014/chartex" xmlns:cx1="http://schemas.microsoft.com/office/drawing/2015/9/8/chartex" xmlns:cx2="http://schemas.microsoft.com/office/drawing/2015/10/21/chartex" xmlns:cx3="http://schemas.microsoft.com/office/drawing/2016/5/9/chartex" xmlns:cx4="http://schemas.microsoft.com/office/drawing/2016/5/10/chartex" xmlns:cx5="http://schemas.microsoft.com/office/drawing/2016/5/11/chartex" xmlns:cx6="http://schemas.microsoft.com/office/drawing/2016/5/12/chartex" xmlns:cx7="http://schemas.microsoft.com/office/drawing/2016/5/13/chartex" xmlns:cx8="http://schemas.microsoft.com/office/drawing/2016/5/14/chartex" xmlns:mc="http://schemas.openxmlformats.org/markup-compatibility/2006" xmlns:aink="http://schemas.microsoft.com/office/drawing/2016/ink" xmlns:am3d="http://schemas.microsoft.com/office/drawing/2017/model3d" xmlns:o="urn:schemas-microsoft-com:office:office" xmlns:r="http://schemas.openxmlformats.org/officeDocument/2006/relationships" xmlns:m="http://schemas.openxmlformats.org/officeDocument/2006/math" xmlns:v="urn:schemas-microsoft-com:vml" xmlns:wp14="http://schemas.microsoft.com/office/word/2010/wordprocessingDrawing" xmlns:wp="http://schemas.openxmlformats.org/drawingml/2006/wordprocessingDrawing" xmlns:w10="urn:schemas-microsoft-com:office:word" xmlns:w="http://schemas.openxmlformats.org/wordprocessingml/2006/main" xmlns:w14="http://schemas.microsoft.com/office/word/2010/wordml" xmlns:w15="http://schemas.microsoft.com/office/word/2012/wordml" xmlns:w16cex="http://schemas.microsoft.com/office/word/2018/wordml/cex" xmlns:w16cid="http://schemas.microsoft.com/office/word/2016/wordml/cid" xmlns:w16="http://schemas.microsoft.com/office/word/2018/wordml" xmlns:w16se="http://schemas.microsoft.com/office/word/2015/wordml/symex" xmlns:wpg="http://schemas.microsoft.com/office/word/2010/wordprocessingGroup" xmlns:wpi="http://schemas.microsoft.com/office/word/2010/wordprocessingInk" xmlns:wne="http://schemas.microsoft.com/office/word/2006/wordml" xmlns:wps="http://schemas.microsoft.com/office/word/2010/wordprocessingShape" mc:Ignorable="w14 w15 w16se w16cid w16 w16cex wp14">
+<w:numbering xmlns:wpc="http://schemas.microsoft.com/office/word/2010/wordprocessingCanvas" xmlns:cx="http://schemas.microsoft.com/office/drawing/2014/chartex" xmlns:cx1="http://schemas.microsoft.com/office/drawing/2015/9/8/chartex" xmlns:cx2="http://schemas.microsoft.com/office/drawing/2015/10/21/chartex" xmlns:cx3="http://schemas.microsoft.com/office/drawing/2016/5/9/chartex" xmlns:cx4="http://schemas.microsoft.com/office/drawing/2016/5/10/chartex" xmlns:cx5="http://schemas.microsoft.com/office/drawing/2016/5/11/chartex" xmlns:cx6="http://schemas.microsoft.com/office/drawing/2016/5/12/chartex" xmlns:cx7="http://schemas.microsoft.com/office/drawing/2016/5/13/chartex" xmlns:cx8="http://schemas.microsoft.com/office/drawing/2016/5/14/chartex" xmlns:mc="http://schemas.openxmlformats.org/markup-compatibility/2006" xmlns:aink="http://schemas.microsoft.com/office/drawing/2016/ink" xmlns:am3d="http://schemas.microsoft.com/office/drawing/2017/model3d" xmlns:o="urn:schemas-microsoft-com:office:office" xmlns:r="http://schemas.openxmlformats.org/officeDocument/2006/relationships" xmlns:m="http://schemas.openxmlformats.org/officeDocument/2006/math" xmlns:v="urn:schemas-microsoft-com:vml" xmlns:wp14="http://schemas.microsoft.com/office/word/2010/wordprocessingDrawing" xmlns:wp="http://schemas.openxmlformats.org/drawingml/2006/wordprocessingDrawing" xmlns:w10="urn:schemas-microsoft-com:office:word" xmlns:w="http://schemas.openxmlformats.org/wordprocessingml/2006/main" xmlns:w14="http://schemas.microsoft.com/office/word/2010/wordml" xmlns:w15="http://schemas.microsoft.com/office/word/2012/wordml" xmlns:w16cex="http://schemas.microsoft.com/office/word/2018/wordml/cex" xmlns:w16cid="http://schemas.microsoft.com/office/word/2016/wordml/cid" xmlns:w16="http://schemas.microsoft.com/office/word/2018/wordml" xmlns:w16sdtdh="http://schemas.microsoft.com/office/word/2020/wordml/sdtdatahash" xmlns:w16se="http://schemas.microsoft.com/office/word/2015/wordml/symex" xmlns:wpg="http://schemas.microsoft.com/office/word/2010/wordprocessingGroup" xmlns:wpi="http://schemas.microsoft.com/office/word/2010/wordprocessingInk" xmlns:wne="http://schemas.microsoft.com/office/word/2006/wordml" xmlns:wps="http://schemas.microsoft.com/office/word/2010/wordprocessingShape" mc:Ignorable="w14 w15 w16se w16cid w16 w16cex w16sdtdh wp14">
   <w:abstractNum w:abstractNumId="0" w15:restartNumberingAfterBreak="0">
     <w:nsid w:val="01F70527"/>
     <w:multiLevelType w:val="hybridMultilevel"/>
@@ -11091,6 +12638,119 @@
     </w:lvl>
   </w:abstractNum>
   <w:abstractNum w:abstractNumId="6" w15:restartNumberingAfterBreak="0">
+    <w:nsid w:val="1E24076D"/>
+    <w:multiLevelType w:val="hybridMultilevel"/>
+    <w:tmpl w:val="3F8A1BE6"/>
+    <w:lvl w:ilvl="0" w:tplc="04090001">
+      <w:start w:val="1"/>
+      <w:numFmt w:val="bullet"/>
+      <w:lvlText w:val=""/>
+      <w:lvlJc w:val="left"/>
+      <w:pPr>
+        <w:ind w:left="360" w:hanging="360"/>
+      </w:pPr>
+      <w:rPr>
+        <w:rFonts w:ascii="Symbol" w:hAnsi="Symbol" w:hint="default"/>
+      </w:rPr>
+    </w:lvl>
+    <w:lvl w:ilvl="1" w:tplc="04090003" w:tentative="1">
+      <w:start w:val="1"/>
+      <w:numFmt w:val="bullet"/>
+      <w:lvlText w:val="o"/>
+      <w:lvlJc w:val="left"/>
+      <w:pPr>
+        <w:ind w:left="1080" w:hanging="360"/>
+      </w:pPr>
+      <w:rPr>
+        <w:rFonts w:ascii="Courier New" w:hAnsi="Courier New" w:cs="Courier New" w:hint="default"/>
+      </w:rPr>
+    </w:lvl>
+    <w:lvl w:ilvl="2" w:tplc="04090005" w:tentative="1">
+      <w:start w:val="1"/>
+      <w:numFmt w:val="bullet"/>
+      <w:lvlText w:val=""/>
+      <w:lvlJc w:val="left"/>
+      <w:pPr>
+        <w:ind w:left="1800" w:hanging="360"/>
+      </w:pPr>
+      <w:rPr>
+        <w:rFonts w:ascii="Wingdings" w:hAnsi="Wingdings" w:hint="default"/>
+      </w:rPr>
+    </w:lvl>
+    <w:lvl w:ilvl="3" w:tplc="04090001" w:tentative="1">
+      <w:start w:val="1"/>
+      <w:numFmt w:val="bullet"/>
+      <w:lvlText w:val=""/>
+      <w:lvlJc w:val="left"/>
+      <w:pPr>
+        <w:ind w:left="2520" w:hanging="360"/>
+      </w:pPr>
+      <w:rPr>
+        <w:rFonts w:ascii="Symbol" w:hAnsi="Symbol" w:hint="default"/>
+      </w:rPr>
+    </w:lvl>
+    <w:lvl w:ilvl="4" w:tplc="04090003" w:tentative="1">
+      <w:start w:val="1"/>
+      <w:numFmt w:val="bullet"/>
+      <w:lvlText w:val="o"/>
+      <w:lvlJc w:val="left"/>
+      <w:pPr>
+        <w:ind w:left="3240" w:hanging="360"/>
+      </w:pPr>
+      <w:rPr>
+        <w:rFonts w:ascii="Courier New" w:hAnsi="Courier New" w:cs="Courier New" w:hint="default"/>
+      </w:rPr>
+    </w:lvl>
+    <w:lvl w:ilvl="5" w:tplc="04090005" w:tentative="1">
+      <w:start w:val="1"/>
+      <w:numFmt w:val="bullet"/>
+      <w:lvlText w:val=""/>
+      <w:lvlJc w:val="left"/>
+      <w:pPr>
+        <w:ind w:left="3960" w:hanging="360"/>
+      </w:pPr>
+      <w:rPr>
+        <w:rFonts w:ascii="Wingdings" w:hAnsi="Wingdings" w:hint="default"/>
+      </w:rPr>
+    </w:lvl>
+    <w:lvl w:ilvl="6" w:tplc="04090001" w:tentative="1">
+      <w:start w:val="1"/>
+      <w:numFmt w:val="bullet"/>
+      <w:lvlText w:val=""/>
+      <w:lvlJc w:val="left"/>
+      <w:pPr>
+        <w:ind w:left="4680" w:hanging="360"/>
+      </w:pPr>
+      <w:rPr>
+        <w:rFonts w:ascii="Symbol" w:hAnsi="Symbol" w:hint="default"/>
+      </w:rPr>
+    </w:lvl>
+    <w:lvl w:ilvl="7" w:tplc="04090003" w:tentative="1">
+      <w:start w:val="1"/>
+      <w:numFmt w:val="bullet"/>
+      <w:lvlText w:val="o"/>
+      <w:lvlJc w:val="left"/>
+      <w:pPr>
+        <w:ind w:left="5400" w:hanging="360"/>
+      </w:pPr>
+      <w:rPr>
+        <w:rFonts w:ascii="Courier New" w:hAnsi="Courier New" w:cs="Courier New" w:hint="default"/>
+      </w:rPr>
+    </w:lvl>
+    <w:lvl w:ilvl="8" w:tplc="04090005" w:tentative="1">
+      <w:start w:val="1"/>
+      <w:numFmt w:val="bullet"/>
+      <w:lvlText w:val=""/>
+      <w:lvlJc w:val="left"/>
+      <w:pPr>
+        <w:ind w:left="6120" w:hanging="360"/>
+      </w:pPr>
+      <w:rPr>
+        <w:rFonts w:ascii="Wingdings" w:hAnsi="Wingdings" w:hint="default"/>
+      </w:rPr>
+    </w:lvl>
+  </w:abstractNum>
+  <w:abstractNum w:abstractNumId="7" w15:restartNumberingAfterBreak="0">
     <w:nsid w:val="1E624F66"/>
     <w:multiLevelType w:val="hybridMultilevel"/>
     <w:tmpl w:val="91B8B47A"/>
@@ -11203,7 +12863,7 @@
       </w:rPr>
     </w:lvl>
   </w:abstractNum>
-  <w:abstractNum w:abstractNumId="7" w15:restartNumberingAfterBreak="0">
+  <w:abstractNum w:abstractNumId="8" w15:restartNumberingAfterBreak="0">
     <w:nsid w:val="23233164"/>
     <w:multiLevelType w:val="hybridMultilevel"/>
     <w:tmpl w:val="11261C50"/>
@@ -11317,7 +12977,7 @@
       </w:rPr>
     </w:lvl>
   </w:abstractNum>
-  <w:abstractNum w:abstractNumId="8" w15:restartNumberingAfterBreak="0">
+  <w:abstractNum w:abstractNumId="9" w15:restartNumberingAfterBreak="0">
     <w:nsid w:val="2ADD0E9C"/>
     <w:multiLevelType w:val="hybridMultilevel"/>
     <w:tmpl w:val="73A4F9FE"/>
@@ -11431,7 +13091,7 @@
       </w:rPr>
     </w:lvl>
   </w:abstractNum>
-  <w:abstractNum w:abstractNumId="9" w15:restartNumberingAfterBreak="0">
+  <w:abstractNum w:abstractNumId="10" w15:restartNumberingAfterBreak="0">
     <w:nsid w:val="2BF64A51"/>
     <w:multiLevelType w:val="hybridMultilevel"/>
     <w:tmpl w:val="3732BFD0"/>
@@ -11520,7 +13180,7 @@
       </w:pPr>
     </w:lvl>
   </w:abstractNum>
-  <w:abstractNum w:abstractNumId="10" w15:restartNumberingAfterBreak="0">
+  <w:abstractNum w:abstractNumId="11" w15:restartNumberingAfterBreak="0">
     <w:nsid w:val="2C5C7712"/>
     <w:multiLevelType w:val="hybridMultilevel"/>
     <w:tmpl w:val="9F749708"/>
@@ -11633,7 +13293,7 @@
       </w:rPr>
     </w:lvl>
   </w:abstractNum>
-  <w:abstractNum w:abstractNumId="11" w15:restartNumberingAfterBreak="0">
+  <w:abstractNum w:abstractNumId="12" w15:restartNumberingAfterBreak="0">
     <w:nsid w:val="2DC50DA1"/>
     <w:multiLevelType w:val="hybridMultilevel"/>
     <w:tmpl w:val="213E9696"/>
@@ -11746,7 +13406,7 @@
       </w:rPr>
     </w:lvl>
   </w:abstractNum>
-  <w:abstractNum w:abstractNumId="12" w15:restartNumberingAfterBreak="0">
+  <w:abstractNum w:abstractNumId="13" w15:restartNumberingAfterBreak="0">
     <w:nsid w:val="30B71813"/>
     <w:multiLevelType w:val="hybridMultilevel"/>
     <w:tmpl w:val="6D086B26"/>
@@ -11859,7 +13519,7 @@
       </w:rPr>
     </w:lvl>
   </w:abstractNum>
-  <w:abstractNum w:abstractNumId="13" w15:restartNumberingAfterBreak="0">
+  <w:abstractNum w:abstractNumId="14" w15:restartNumberingAfterBreak="0">
     <w:nsid w:val="375B68DF"/>
     <w:multiLevelType w:val="hybridMultilevel"/>
     <w:tmpl w:val="F174A78C"/>
@@ -11973,7 +13633,7 @@
       </w:rPr>
     </w:lvl>
   </w:abstractNum>
-  <w:abstractNum w:abstractNumId="14" w15:restartNumberingAfterBreak="0">
+  <w:abstractNum w:abstractNumId="15" w15:restartNumberingAfterBreak="0">
     <w:nsid w:val="3CC91977"/>
     <w:multiLevelType w:val="hybridMultilevel"/>
     <w:tmpl w:val="5A1C59DC"/>
@@ -12086,7 +13746,7 @@
       </w:rPr>
     </w:lvl>
   </w:abstractNum>
-  <w:abstractNum w:abstractNumId="15" w15:restartNumberingAfterBreak="0">
+  <w:abstractNum w:abstractNumId="16" w15:restartNumberingAfterBreak="0">
     <w:nsid w:val="3D287AFC"/>
     <w:multiLevelType w:val="hybridMultilevel"/>
     <w:tmpl w:val="BC7A127E"/>
@@ -12175,7 +13835,7 @@
       </w:pPr>
     </w:lvl>
   </w:abstractNum>
-  <w:abstractNum w:abstractNumId="16" w15:restartNumberingAfterBreak="0">
+  <w:abstractNum w:abstractNumId="17" w15:restartNumberingAfterBreak="0">
     <w:nsid w:val="3D4375A9"/>
     <w:multiLevelType w:val="hybridMultilevel"/>
     <w:tmpl w:val="3D64A2DA"/>
@@ -12288,7 +13948,7 @@
       </w:rPr>
     </w:lvl>
   </w:abstractNum>
-  <w:abstractNum w:abstractNumId="17" w15:restartNumberingAfterBreak="0">
+  <w:abstractNum w:abstractNumId="18" w15:restartNumberingAfterBreak="0">
     <w:nsid w:val="4C0B1303"/>
     <w:multiLevelType w:val="hybridMultilevel"/>
     <w:tmpl w:val="6FB4C79E"/>
@@ -12401,7 +14061,96 @@
       </w:rPr>
     </w:lvl>
   </w:abstractNum>
-  <w:abstractNum w:abstractNumId="18" w15:restartNumberingAfterBreak="0">
+  <w:abstractNum w:abstractNumId="19" w15:restartNumberingAfterBreak="0">
+    <w:nsid w:val="5F2A11D4"/>
+    <w:multiLevelType w:val="hybridMultilevel"/>
+    <w:tmpl w:val="3732BFD0"/>
+    <w:lvl w:ilvl="0" w:tplc="94285C9A">
+      <w:start w:val="1"/>
+      <w:numFmt w:val="decimal"/>
+      <w:lvlText w:val="%1."/>
+      <w:lvlJc w:val="left"/>
+      <w:pPr>
+        <w:ind w:left="360" w:hanging="360"/>
+      </w:pPr>
+      <w:rPr>
+        <w:b w:val="0"/>
+      </w:rPr>
+    </w:lvl>
+    <w:lvl w:ilvl="1" w:tplc="04090019" w:tentative="1">
+      <w:start w:val="1"/>
+      <w:numFmt w:val="lowerLetter"/>
+      <w:lvlText w:val="%2."/>
+      <w:lvlJc w:val="left"/>
+      <w:pPr>
+        <w:ind w:left="1080" w:hanging="360"/>
+      </w:pPr>
+    </w:lvl>
+    <w:lvl w:ilvl="2" w:tplc="0409001B" w:tentative="1">
+      <w:start w:val="1"/>
+      <w:numFmt w:val="lowerRoman"/>
+      <w:lvlText w:val="%3."/>
+      <w:lvlJc w:val="right"/>
+      <w:pPr>
+        <w:ind w:left="1800" w:hanging="180"/>
+      </w:pPr>
+    </w:lvl>
+    <w:lvl w:ilvl="3" w:tplc="0409000F" w:tentative="1">
+      <w:start w:val="1"/>
+      <w:numFmt w:val="decimal"/>
+      <w:lvlText w:val="%4."/>
+      <w:lvlJc w:val="left"/>
+      <w:pPr>
+        <w:ind w:left="2520" w:hanging="360"/>
+      </w:pPr>
+    </w:lvl>
+    <w:lvl w:ilvl="4" w:tplc="04090019" w:tentative="1">
+      <w:start w:val="1"/>
+      <w:numFmt w:val="lowerLetter"/>
+      <w:lvlText w:val="%5."/>
+      <w:lvlJc w:val="left"/>
+      <w:pPr>
+        <w:ind w:left="3240" w:hanging="360"/>
+      </w:pPr>
+    </w:lvl>
+    <w:lvl w:ilvl="5" w:tplc="0409001B" w:tentative="1">
+      <w:start w:val="1"/>
+      <w:numFmt w:val="lowerRoman"/>
+      <w:lvlText w:val="%6."/>
+      <w:lvlJc w:val="right"/>
+      <w:pPr>
+        <w:ind w:left="3960" w:hanging="180"/>
+      </w:pPr>
+    </w:lvl>
+    <w:lvl w:ilvl="6" w:tplc="0409000F" w:tentative="1">
+      <w:start w:val="1"/>
+      <w:numFmt w:val="decimal"/>
+      <w:lvlText w:val="%7."/>
+      <w:lvlJc w:val="left"/>
+      <w:pPr>
+        <w:ind w:left="4680" w:hanging="360"/>
+      </w:pPr>
+    </w:lvl>
+    <w:lvl w:ilvl="7" w:tplc="04090019" w:tentative="1">
+      <w:start w:val="1"/>
+      <w:numFmt w:val="lowerLetter"/>
+      <w:lvlText w:val="%8."/>
+      <w:lvlJc w:val="left"/>
+      <w:pPr>
+        <w:ind w:left="5400" w:hanging="360"/>
+      </w:pPr>
+    </w:lvl>
+    <w:lvl w:ilvl="8" w:tplc="0409001B" w:tentative="1">
+      <w:start w:val="1"/>
+      <w:numFmt w:val="lowerRoman"/>
+      <w:lvlText w:val="%9."/>
+      <w:lvlJc w:val="right"/>
+      <w:pPr>
+        <w:ind w:left="6120" w:hanging="180"/>
+      </w:pPr>
+    </w:lvl>
+  </w:abstractNum>
+  <w:abstractNum w:abstractNumId="20" w15:restartNumberingAfterBreak="0">
     <w:nsid w:val="65791A0F"/>
     <w:multiLevelType w:val="hybridMultilevel"/>
     <w:tmpl w:val="CDD86D74"/>
@@ -12515,7 +14264,7 @@
       </w:rPr>
     </w:lvl>
   </w:abstractNum>
-  <w:abstractNum w:abstractNumId="19" w15:restartNumberingAfterBreak="0">
+  <w:abstractNum w:abstractNumId="21" w15:restartNumberingAfterBreak="0">
     <w:nsid w:val="686D5820"/>
     <w:multiLevelType w:val="hybridMultilevel"/>
     <w:tmpl w:val="6F962EA0"/>
@@ -12531,7 +14280,7 @@
         <w:rFonts w:ascii="Symbol" w:hAnsi="Symbol" w:hint="default"/>
       </w:rPr>
     </w:lvl>
-    <w:lvl w:ilvl="1" w:tplc="04090003" w:tentative="1">
+    <w:lvl w:ilvl="1" w:tplc="04090003">
       <w:start w:val="1"/>
       <w:numFmt w:val="bullet"/>
       <w:lvlText w:val="o"/>
@@ -12628,7 +14377,7 @@
       </w:rPr>
     </w:lvl>
   </w:abstractNum>
-  <w:abstractNum w:abstractNumId="20" w15:restartNumberingAfterBreak="0">
+  <w:abstractNum w:abstractNumId="22" w15:restartNumberingAfterBreak="0">
     <w:nsid w:val="6ACA172E"/>
     <w:multiLevelType w:val="hybridMultilevel"/>
     <w:tmpl w:val="D6CCDEB0"/>
@@ -12741,7 +14490,7 @@
       </w:rPr>
     </w:lvl>
   </w:abstractNum>
-  <w:abstractNum w:abstractNumId="21" w15:restartNumberingAfterBreak="0">
+  <w:abstractNum w:abstractNumId="23" w15:restartNumberingAfterBreak="0">
     <w:nsid w:val="6E8B1A9B"/>
     <w:multiLevelType w:val="hybridMultilevel"/>
     <w:tmpl w:val="4544B410"/>
@@ -12854,7 +14603,7 @@
       </w:rPr>
     </w:lvl>
   </w:abstractNum>
-  <w:abstractNum w:abstractNumId="22" w15:restartNumberingAfterBreak="0">
+  <w:abstractNum w:abstractNumId="24" w15:restartNumberingAfterBreak="0">
     <w:nsid w:val="779F70F5"/>
     <w:multiLevelType w:val="hybridMultilevel"/>
     <w:tmpl w:val="85C455BA"/>
@@ -12968,7 +14717,7 @@
       </w:rPr>
     </w:lvl>
   </w:abstractNum>
-  <w:abstractNum w:abstractNumId="23" w15:restartNumberingAfterBreak="0">
+  <w:abstractNum w:abstractNumId="25" w15:restartNumberingAfterBreak="0">
     <w:nsid w:val="7AEE52EC"/>
     <w:multiLevelType w:val="hybridMultilevel"/>
     <w:tmpl w:val="FC66937E"/>
@@ -13081,7 +14830,7 @@
       </w:rPr>
     </w:lvl>
   </w:abstractNum>
-  <w:abstractNum w:abstractNumId="24" w15:restartNumberingAfterBreak="0">
+  <w:abstractNum w:abstractNumId="26" w15:restartNumberingAfterBreak="0">
     <w:nsid w:val="7EAB4419"/>
     <w:multiLevelType w:val="hybridMultilevel"/>
     <w:tmpl w:val="529C8FC2"/>
@@ -13196,61 +14945,61 @@
     </w:lvl>
   </w:abstractNum>
   <w:num w:numId="1">
-    <w:abstractNumId w:val="20"/>
+    <w:abstractNumId w:val="22"/>
   </w:num>
   <w:num w:numId="2">
     <w:abstractNumId w:val="3"/>
   </w:num>
   <w:num w:numId="3">
-    <w:abstractNumId w:val="9"/>
+    <w:abstractNumId w:val="10"/>
   </w:num>
   <w:num w:numId="4">
     <w:abstractNumId w:val="1"/>
   </w:num>
   <w:num w:numId="5">
-    <w:abstractNumId w:val="21"/>
+    <w:abstractNumId w:val="23"/>
   </w:num>
   <w:num w:numId="6">
-    <w:abstractNumId w:val="24"/>
+    <w:abstractNumId w:val="26"/>
   </w:num>
   <w:num w:numId="7">
-    <w:abstractNumId w:val="12"/>
+    <w:abstractNumId w:val="13"/>
   </w:num>
   <w:num w:numId="8">
-    <w:abstractNumId w:val="23"/>
+    <w:abstractNumId w:val="25"/>
   </w:num>
   <w:num w:numId="9">
     <w:abstractNumId w:val="0"/>
   </w:num>
   <w:num w:numId="10">
-    <w:abstractNumId w:val="14"/>
+    <w:abstractNumId w:val="15"/>
   </w:num>
   <w:num w:numId="11">
-    <w:abstractNumId w:val="16"/>
+    <w:abstractNumId w:val="17"/>
   </w:num>
   <w:num w:numId="12">
     <w:abstractNumId w:val="2"/>
   </w:num>
   <w:num w:numId="13">
-    <w:abstractNumId w:val="6"/>
+    <w:abstractNumId w:val="7"/>
   </w:num>
   <w:num w:numId="14">
-    <w:abstractNumId w:val="11"/>
+    <w:abstractNumId w:val="12"/>
   </w:num>
   <w:num w:numId="15">
-    <w:abstractNumId w:val="22"/>
+    <w:abstractNumId w:val="24"/>
   </w:num>
   <w:num w:numId="16">
-    <w:abstractNumId w:val="15"/>
+    <w:abstractNumId w:val="16"/>
   </w:num>
   <w:num w:numId="17">
-    <w:abstractNumId w:val="8"/>
+    <w:abstractNumId w:val="9"/>
   </w:num>
   <w:num w:numId="18">
-    <w:abstractNumId w:val="18"/>
+    <w:abstractNumId w:val="20"/>
   </w:num>
   <w:num w:numId="19">
-    <w:abstractNumId w:val="7"/>
+    <w:abstractNumId w:val="8"/>
   </w:num>
   <w:num w:numId="20">
     <w:abstractNumId w:val="4"/>
@@ -13259,22 +15008,28 @@
     <w:abstractNumId w:val="5"/>
   </w:num>
   <w:num w:numId="22">
-    <w:abstractNumId w:val="13"/>
+    <w:abstractNumId w:val="14"/>
   </w:num>
   <w:num w:numId="23">
-    <w:abstractNumId w:val="17"/>
+    <w:abstractNumId w:val="18"/>
   </w:num>
   <w:num w:numId="24">
-    <w:abstractNumId w:val="10"/>
+    <w:abstractNumId w:val="11"/>
   </w:num>
   <w:num w:numId="25">
+    <w:abstractNumId w:val="21"/>
+  </w:num>
+  <w:num w:numId="26">
     <w:abstractNumId w:val="19"/>
+  </w:num>
+  <w:num w:numId="27">
+    <w:abstractNumId w:val="6"/>
   </w:num>
 </w:numbering>
 </file>
 
 <file path=word/styles.xml><?xml version="1.0" encoding="utf-8"?>
-<w:styles xmlns:mc="http://schemas.openxmlformats.org/markup-compatibility/2006" xmlns:r="http://schemas.openxmlformats.org/officeDocument/2006/relationships" xmlns:w="http://schemas.openxmlformats.org/wordprocessingml/2006/main" xmlns:w14="http://schemas.microsoft.com/office/word/2010/wordml" xmlns:w15="http://schemas.microsoft.com/office/word/2012/wordml" xmlns:w16cex="http://schemas.microsoft.com/office/word/2018/wordml/cex" xmlns:w16cid="http://schemas.microsoft.com/office/word/2016/wordml/cid" xmlns:w16="http://schemas.microsoft.com/office/word/2018/wordml" xmlns:w16se="http://schemas.microsoft.com/office/word/2015/wordml/symex" mc:Ignorable="w14 w15 w16se w16cid w16 w16cex">
+<w:styles xmlns:mc="http://schemas.openxmlformats.org/markup-compatibility/2006" xmlns:r="http://schemas.openxmlformats.org/officeDocument/2006/relationships" xmlns:w="http://schemas.openxmlformats.org/wordprocessingml/2006/main" xmlns:w14="http://schemas.microsoft.com/office/word/2010/wordml" xmlns:w15="http://schemas.microsoft.com/office/word/2012/wordml" xmlns:w16cex="http://schemas.microsoft.com/office/word/2018/wordml/cex" xmlns:w16cid="http://schemas.microsoft.com/office/word/2016/wordml/cid" xmlns:w16="http://schemas.microsoft.com/office/word/2018/wordml" xmlns:w16sdtdh="http://schemas.microsoft.com/office/word/2020/wordml/sdtdatahash" xmlns:w16se="http://schemas.microsoft.com/office/word/2015/wordml/symex" mc:Ignorable="w14 w15 w16se w16cid w16 w16cex w16sdtdh">
   <w:docDefaults>
     <w:rPrDefault>
       <w:rPr>
@@ -13671,7 +15426,7 @@
   <w:style w:type="paragraph" w:default="1" w:styleId="Normal">
     <w:name w:val="Normal"/>
     <w:qFormat/>
-    <w:rsid w:val="00261CE9"/>
+    <w:rsid w:val="00101FE0"/>
     <w:pPr>
       <w:spacing w:after="0"/>
     </w:pPr>

--- a/CV.docx
+++ b/CV.docx
@@ -901,7 +901,19 @@
         <w:br/>
       </w:r>
       <w:r>
-        <w:t xml:space="preserve">There is a strong relationship between the natural language (e.g., found in identifiers) and behavior of source code; developers use this relationship to understand the code they read daily. We explore this relationship by studying rename </w:t>
+        <w:t xml:space="preserve">There is a strong relationship between the natural language (e.g., found in identifiers) and behavior of source code; developers use this relationship to understand the code they read daily. </w:t>
+      </w:r>
+      <w:r>
+        <w:t>My lab</w:t>
+      </w:r>
+      <w:r>
+        <w:t xml:space="preserve"> explore</w:t>
+      </w:r>
+      <w:r>
+        <w:t>s</w:t>
+      </w:r>
+      <w:r>
+        <w:t xml:space="preserve"> this relationship by studying rename </w:t>
       </w:r>
       <w:proofErr w:type="spellStart"/>
       <w:r>
@@ -3850,6 +3862,109 @@
           <w:rFonts w:cs="Times New Roman"/>
           <w:szCs w:val="20"/>
         </w:rPr>
+        <w:t xml:space="preserve">Christian Newman, Michael Decker, Reem Alsuhaibani, Anthony Peruma, Mohamed Mkaouer, Satyajit Mohapatra, </w:t>
+      </w:r>
+      <w:proofErr w:type="spellStart"/>
+      <w:r>
+        <w:rPr>
+          <w:rFonts w:cs="Times New Roman"/>
+          <w:szCs w:val="20"/>
+        </w:rPr>
+        <w:t>Tajal</w:t>
+      </w:r>
+      <w:proofErr w:type="spellEnd"/>
+      <w:r>
+        <w:rPr>
+          <w:rFonts w:cs="Times New Roman"/>
+          <w:szCs w:val="20"/>
+        </w:rPr>
+        <w:t xml:space="preserve"> </w:t>
+      </w:r>
+      <w:proofErr w:type="spellStart"/>
+      <w:r>
+        <w:rPr>
+          <w:rFonts w:cs="Times New Roman"/>
+          <w:szCs w:val="20"/>
+        </w:rPr>
+        <w:t>Vishoi</w:t>
+      </w:r>
+      <w:proofErr w:type="spellEnd"/>
+      <w:r>
+        <w:rPr>
+          <w:rFonts w:cs="Times New Roman"/>
+          <w:szCs w:val="20"/>
+        </w:rPr>
+        <w:t xml:space="preserve">, Marcos Zampieri, Timothy Sheldon, Emily Hill. </w:t>
+      </w:r>
+      <w:r>
+        <w:rPr>
+          <w:rFonts w:cs="Times New Roman"/>
+          <w:szCs w:val="20"/>
+        </w:rPr>
+        <w:t>“</w:t>
+      </w:r>
+      <w:r>
+        <w:rPr>
+          <w:rFonts w:cs="Times New Roman"/>
+          <w:b/>
+          <w:bCs/>
+          <w:szCs w:val="20"/>
+        </w:rPr>
+        <w:t>An Ensemble Approach for Annotating Source Code Identifiers with Part-of-speech Tags</w:t>
+      </w:r>
+      <w:r>
+        <w:rPr>
+          <w:rFonts w:cs="Times New Roman"/>
+          <w:szCs w:val="20"/>
+        </w:rPr>
+        <w:t>.</w:t>
+      </w:r>
+      <w:r>
+        <w:rPr>
+          <w:rFonts w:cs="Times New Roman"/>
+          <w:szCs w:val="20"/>
+        </w:rPr>
+        <w:t>”</w:t>
+      </w:r>
+      <w:r>
+        <w:rPr>
+          <w:rFonts w:cs="Times New Roman"/>
+          <w:szCs w:val="20"/>
+        </w:rPr>
+        <w:t xml:space="preserve"> Transactions on Software Engineering</w:t>
+      </w:r>
+      <w:r>
+        <w:rPr>
+          <w:rFonts w:cs="Times New Roman"/>
+          <w:szCs w:val="20"/>
+        </w:rPr>
+        <w:t xml:space="preserve"> (To Appear), Accepted July 2021</w:t>
+      </w:r>
+      <w:r>
+        <w:rPr>
+          <w:rFonts w:cs="Times New Roman"/>
+          <w:szCs w:val="20"/>
+        </w:rPr>
+        <w:t>.</w:t>
+      </w:r>
+    </w:p>
+    <w:p>
+      <w:pPr>
+        <w:pStyle w:val="Bibliography"/>
+        <w:numPr>
+          <w:ilvl w:val="0"/>
+          <w:numId w:val="3"/>
+        </w:numPr>
+        <w:rPr>
+          <w:rFonts w:cs="Times New Roman"/>
+          <w:szCs w:val="20"/>
+        </w:rPr>
+      </w:pPr>
+      <w:r>
+        <w:rPr>
+          <w:rFonts w:cs="Times New Roman"/>
+          <w:szCs w:val="20"/>
+        </w:rPr>
         <w:t xml:space="preserve">Christian D. Newman, Reem S. AlSuhaibani, Michael J. Decker, Anthony Peruma, </w:t>
       </w:r>
       <w:proofErr w:type="spellStart"/>
@@ -3997,10 +4112,6 @@
           <w:ilvl w:val="0"/>
           <w:numId w:val="3"/>
         </w:numPr>
-        <w:rPr>
-          <w:rFonts w:cs="Times New Roman"/>
-          <w:szCs w:val="20"/>
-        </w:rPr>
       </w:pPr>
       <w:r>
         <w:t xml:space="preserve">R. Alsuhaibani, C. Newman, M. Decker, M. Collard and J. </w:t>
@@ -4041,6 +4152,62 @@
         <w:t>: 10.1109/ICSE43902.2021.00061.</w:t>
       </w:r>
     </w:p>
+    <w:p>
+      <w:pPr>
+        <w:pStyle w:val="Bibliography"/>
+        <w:numPr>
+          <w:ilvl w:val="0"/>
+          <w:numId w:val="3"/>
+        </w:numPr>
+        <w:rPr>
+          <w:rFonts w:cs="Times New Roman"/>
+          <w:szCs w:val="20"/>
+        </w:rPr>
+      </w:pPr>
+      <w:r>
+        <w:rPr>
+          <w:rFonts w:cs="Times New Roman"/>
+          <w:szCs w:val="20"/>
+        </w:rPr>
+        <w:t>Anthony Peruma, Mohamed Wiem Mkaouer, Michael J. Decker, Christian D. Newman, “</w:t>
+      </w:r>
+      <w:r>
+        <w:rPr>
+          <w:rFonts w:cs="Times New Roman"/>
+          <w:b/>
+          <w:bCs/>
+          <w:szCs w:val="20"/>
+        </w:rPr>
+        <w:t xml:space="preserve">Contextualizing rename decisions using </w:t>
+      </w:r>
+      <w:proofErr w:type="spellStart"/>
+      <w:r>
+        <w:rPr>
+          <w:rFonts w:cs="Times New Roman"/>
+          <w:b/>
+          <w:bCs/>
+          <w:szCs w:val="20"/>
+        </w:rPr>
+        <w:t>refactorings</w:t>
+      </w:r>
+      <w:proofErr w:type="spellEnd"/>
+      <w:r>
+        <w:rPr>
+          <w:rFonts w:cs="Times New Roman"/>
+          <w:b/>
+          <w:bCs/>
+          <w:szCs w:val="20"/>
+        </w:rPr>
+        <w:t>, commit messages, and data types</w:t>
+      </w:r>
+      <w:r>
+        <w:rPr>
+          <w:rFonts w:cs="Times New Roman"/>
+          <w:szCs w:val="20"/>
+        </w:rPr>
+        <w:t>”, Journal of Systems and Software, Volume 169, 2020, 110704, ISSN 0164-1212, https://doi.org/10.1016/j.jss.2020.110704.</w:t>
+      </w:r>
+    </w:p>
     <w:p/>
     <w:p>
       <w:pPr>
@@ -4075,6 +4242,137 @@
         </w:rPr>
       </w:pPr>
       <w:bookmarkStart w:id="2" w:name="_Ref472608826"/>
+      <w:r>
+        <w:rPr>
+          <w:rFonts w:cs="Times New Roman"/>
+          <w:szCs w:val="20"/>
+        </w:rPr>
+        <w:t xml:space="preserve">Anthony Peruma, Venera Arnaoudova, Christian Newman (2021). </w:t>
+      </w:r>
+      <w:r>
+        <w:rPr>
+          <w:rFonts w:cs="Times New Roman"/>
+          <w:szCs w:val="20"/>
+        </w:rPr>
+        <w:t>“</w:t>
+      </w:r>
+      <w:r>
+        <w:rPr>
+          <w:rFonts w:cs="Times New Roman"/>
+          <w:b/>
+          <w:bCs/>
+          <w:szCs w:val="20"/>
+        </w:rPr>
+        <w:t>IDEAL: An Open-Source Identifier Name Appraisal Tool.</w:t>
+      </w:r>
+      <w:r>
+        <w:rPr>
+          <w:rFonts w:cs="Times New Roman"/>
+          <w:szCs w:val="20"/>
+        </w:rPr>
+        <w:t>”</w:t>
+      </w:r>
+      <w:r>
+        <w:rPr>
+          <w:rFonts w:cs="Times New Roman"/>
+          <w:szCs w:val="20"/>
+        </w:rPr>
+        <w:t xml:space="preserve"> 2021 IEEE International Conference on Software Maintenance and Evolution (ICSME</w:t>
+      </w:r>
+      <w:r>
+        <w:rPr>
+          <w:rFonts w:cs="Times New Roman"/>
+          <w:szCs w:val="20"/>
+        </w:rPr>
+        <w:t>, To Appear</w:t>
+      </w:r>
+      <w:r>
+        <w:rPr>
+          <w:rFonts w:cs="Times New Roman"/>
+          <w:szCs w:val="20"/>
+        </w:rPr>
+        <w:t>).</w:t>
+      </w:r>
+    </w:p>
+    <w:p>
+      <w:pPr>
+        <w:pStyle w:val="Bibliography"/>
+        <w:numPr>
+          <w:ilvl w:val="0"/>
+          <w:numId w:val="26"/>
+        </w:numPr>
+        <w:rPr>
+          <w:rFonts w:cs="Times New Roman"/>
+          <w:szCs w:val="20"/>
+        </w:rPr>
+      </w:pPr>
+      <w:r>
+        <w:rPr>
+          <w:rFonts w:cs="Times New Roman"/>
+          <w:szCs w:val="20"/>
+        </w:rPr>
+        <w:lastRenderedPageBreak/>
+        <w:t xml:space="preserve">Eman Abdullah </w:t>
+      </w:r>
+      <w:proofErr w:type="spellStart"/>
+      <w:r>
+        <w:rPr>
+          <w:rFonts w:cs="Times New Roman"/>
+          <w:szCs w:val="20"/>
+        </w:rPr>
+        <w:t>AlOmar</w:t>
+      </w:r>
+      <w:proofErr w:type="spellEnd"/>
+      <w:r>
+        <w:rPr>
+          <w:rFonts w:cs="Times New Roman"/>
+          <w:szCs w:val="20"/>
+        </w:rPr>
+        <w:t xml:space="preserve">, Mohamed Wiem Mkaouer, Christian Newman, Ali Ouni, </w:t>
+      </w:r>
+      <w:r>
+        <w:rPr>
+          <w:rFonts w:cs="Times New Roman"/>
+          <w:szCs w:val="20"/>
+        </w:rPr>
+        <w:t>“</w:t>
+      </w:r>
+      <w:r>
+        <w:rPr>
+          <w:rFonts w:cs="Times New Roman"/>
+          <w:b/>
+          <w:bCs/>
+          <w:szCs w:val="20"/>
+        </w:rPr>
+        <w:t>On preserving the behavior in software refactoring: A systematic mapping study</w:t>
+      </w:r>
+      <w:r>
+        <w:rPr>
+          <w:rFonts w:cs="Times New Roman"/>
+          <w:szCs w:val="20"/>
+        </w:rPr>
+        <w:t>”</w:t>
+      </w:r>
+      <w:r>
+        <w:rPr>
+          <w:rFonts w:cs="Times New Roman"/>
+          <w:szCs w:val="20"/>
+        </w:rPr>
+        <w:t>, Information and Software Technology, Volume 140, 2021, 106675, ISSN 0950-5849, https://doi.org/10.1016/j.infsof.2021.106675. (https://www.sciencedirect.com/science/article/pii/S0950584921001348)</w:t>
+      </w:r>
+    </w:p>
+    <w:p>
+      <w:pPr>
+        <w:pStyle w:val="Bibliography"/>
+        <w:numPr>
+          <w:ilvl w:val="0"/>
+          <w:numId w:val="26"/>
+        </w:numPr>
+        <w:rPr>
+          <w:rFonts w:cs="Times New Roman"/>
+          <w:szCs w:val="20"/>
+        </w:rPr>
+      </w:pPr>
       <w:proofErr w:type="spellStart"/>
       <w:r>
         <w:rPr>
@@ -4290,7 +4588,6 @@
         </w:rPr>
       </w:pPr>
       <w:r>
-        <w:lastRenderedPageBreak/>
         <w:t xml:space="preserve">R. Alsuhaibani, C. Newman, M. Decker, M. Collard and J. </w:t>
       </w:r>
       <w:proofErr w:type="spellStart"/>
@@ -4519,10 +4816,7 @@
         <w:t>et al.</w:t>
       </w:r>
       <w:r>
-        <w:t xml:space="preserve"> </w:t>
-      </w:r>
-      <w:r>
-        <w:t>“</w:t>
+        <w:t xml:space="preserve"> “</w:t>
       </w:r>
       <w:r>
         <w:rPr>
@@ -4532,13 +4826,7 @@
         <w:t>On the use of textual feature extraction techniques to support the automated detection of refactoring documentation</w:t>
       </w:r>
       <w:r>
-        <w:t>.</w:t>
-      </w:r>
-      <w:r>
-        <w:t>”</w:t>
-      </w:r>
-      <w:r>
-        <w:t xml:space="preserve"> </w:t>
+        <w:t xml:space="preserve">.” </w:t>
       </w:r>
       <w:r>
         <w:rPr>
@@ -5050,6 +5338,7 @@
           <w:rFonts w:cs="Times New Roman"/>
           <w:szCs w:val="20"/>
         </w:rPr>
+        <w:lastRenderedPageBreak/>
         <w:t xml:space="preserve">Eman Abdullah </w:t>
       </w:r>
       <w:proofErr w:type="spellStart"/>
@@ -5364,7 +5653,6 @@
           <w:rFonts w:cs="Times New Roman"/>
           <w:szCs w:val="20"/>
         </w:rPr>
-        <w:lastRenderedPageBreak/>
         <w:t>C. Newman, M. J. Decker, R. AlSuhaibani, D. Kaushik, A. Peruma, and E. Hill, “</w:t>
       </w:r>
       <w:r>
@@ -6365,6 +6653,7 @@
           <w:rFonts w:cs="Times New Roman"/>
           <w:szCs w:val="20"/>
         </w:rPr>
+        <w:lastRenderedPageBreak/>
         <w:t>Decker</w:t>
       </w:r>
       <w:r>
@@ -6930,7 +7219,6 @@
           <w:rFonts w:cs="Times New Roman"/>
           <w:szCs w:val="20"/>
         </w:rPr>
-        <w:lastRenderedPageBreak/>
         <w:t xml:space="preserve">Newman, C.D., </w:t>
       </w:r>
       <w:proofErr w:type="spellStart"/>
@@ -7860,14 +8148,14 @@
                     <w:jc w:val="center"/>
                     <w:rPr>
                       <w:rFonts w:cs="Times New Roman"/>
-                      <w:b/>
+                      <w:bCs/>
                       <w:szCs w:val="20"/>
                     </w:rPr>
                   </w:pPr>
                   <w:r>
                     <w:rPr>
                       <w:rFonts w:cs="Times New Roman"/>
-                      <w:b/>
+                      <w:bCs/>
                       <w:szCs w:val="20"/>
                     </w:rPr>
                     <w:t>Fall 2021</w:t>
@@ -7884,14 +8172,14 @@
                     <w:jc w:val="center"/>
                     <w:rPr>
                       <w:rFonts w:cs="Times New Roman"/>
-                      <w:b/>
+                      <w:bCs/>
                       <w:szCs w:val="20"/>
                     </w:rPr>
                   </w:pPr>
                   <w:r>
                     <w:rPr>
                       <w:rFonts w:cs="Times New Roman"/>
-                      <w:b/>
+                      <w:bCs/>
                       <w:szCs w:val="20"/>
                     </w:rPr>
                     <w:t>RIT</w:t>
@@ -7937,14 +8225,14 @@
                     <w:jc w:val="center"/>
                     <w:rPr>
                       <w:rFonts w:cs="Times New Roman"/>
-                      <w:b/>
+                      <w:bCs/>
                       <w:szCs w:val="20"/>
                     </w:rPr>
                   </w:pPr>
                   <w:r>
                     <w:rPr>
                       <w:rFonts w:cs="Times New Roman"/>
-                      <w:b/>
+                      <w:bCs/>
                       <w:szCs w:val="20"/>
                     </w:rPr>
                     <w:t>Spring 2021</w:t>
@@ -7961,14 +8249,14 @@
                     <w:jc w:val="center"/>
                     <w:rPr>
                       <w:rFonts w:cs="Times New Roman"/>
-                      <w:b/>
+                      <w:bCs/>
                       <w:szCs w:val="20"/>
                     </w:rPr>
                   </w:pPr>
                   <w:r>
                     <w:rPr>
                       <w:rFonts w:cs="Times New Roman"/>
-                      <w:b/>
+                      <w:bCs/>
                       <w:szCs w:val="20"/>
                     </w:rPr>
                     <w:t>RIT</w:t>
@@ -8000,6 +8288,7 @@
                       <w:b/>
                       <w:szCs w:val="20"/>
                     </w:rPr>
+                    <w:lastRenderedPageBreak/>
                     <w:t>Web Engineering</w:t>
                   </w:r>
                 </w:p>
@@ -8698,6 +8987,7 @@
         <w:rPr>
           <w:rFonts w:eastAsia="Calibri" w:cs="Times New Roman"/>
         </w:rPr>
+        <w:lastRenderedPageBreak/>
         <w:t>Graduate Students</w:t>
       </w:r>
     </w:p>
@@ -8744,7 +9034,6 @@
         <w:rPr>
           <w:rFonts w:cs="Times New Roman"/>
         </w:rPr>
-        <w:lastRenderedPageBreak/>
         <w:t>Masters</w:t>
       </w:r>
     </w:p>
@@ -9638,6 +9927,7 @@
         <w:rPr>
           <w:rFonts w:eastAsia="Calibri" w:cs="Times New Roman"/>
         </w:rPr>
+        <w:lastRenderedPageBreak/>
         <w:t>Dissertation Defense Committee Member</w:t>
       </w:r>
     </w:p>
@@ -9895,7 +10185,6 @@
         <w:rPr>
           <w:rFonts w:cs="Times New Roman"/>
         </w:rPr>
-        <w:lastRenderedPageBreak/>
         <w:t>Outstanding</w:t>
       </w:r>
       <w:r>
@@ -10002,19 +10291,7 @@
         </w:rPr>
       </w:pPr>
       <w:r>
-        <w:t>The 1</w:t>
-      </w:r>
-      <w:r>
-        <w:t>3</w:t>
-      </w:r>
-      <w:r>
-        <w:t>th ACM Symposium on Eye Tracking Research and Applications (ETRA 202</w:t>
-      </w:r>
-      <w:r>
-        <w:t>1</w:t>
-      </w:r>
-      <w:r>
-        <w:t>) – Technical Track</w:t>
+        <w:t>The 13th ACM Symposium on Eye Tracking Research and Applications (ETRA 2021) – Technical Track</w:t>
       </w:r>
     </w:p>
     <w:p>
@@ -10032,13 +10309,7 @@
         <w:rPr>
           <w:rFonts w:cs="Times New Roman"/>
         </w:rPr>
-        <w:t xml:space="preserve">IEEE/ACM </w:t>
-      </w:r>
-      <w:r>
-        <w:rPr>
-          <w:rFonts w:cs="Times New Roman"/>
-        </w:rPr>
-        <w:t>36</w:t>
+        <w:t>IEEE/ACM 36</w:t>
       </w:r>
       <w:r>
         <w:rPr>
@@ -10510,6 +10781,7 @@
         <w:rPr>
           <w:rFonts w:cs="Times New Roman"/>
         </w:rPr>
+        <w:lastRenderedPageBreak/>
         <w:t xml:space="preserve">ACM Transactions on Computing Education (TOCE) </w:t>
       </w:r>
     </w:p>
@@ -10711,7 +10983,6 @@
         <w:rPr>
           <w:rFonts w:eastAsia="Calibri" w:cs="Times New Roman"/>
         </w:rPr>
-        <w:lastRenderedPageBreak/>
         <w:t>Professional Activities</w:t>
       </w:r>
     </w:p>
@@ -11650,6 +11921,7 @@
         <w:rPr>
           <w:rFonts w:eastAsia="Times New Roman" w:cs="Times New Roman"/>
         </w:rPr>
+        <w:lastRenderedPageBreak/>
         <w:t>IEEE Transactions on Software Engineering (TSE)</w:t>
       </w:r>
     </w:p>

--- a/CV.docx
+++ b/CV.docx
@@ -1406,7 +1406,17 @@
                 <w:sz w:val="20"/>
                 <w:szCs w:val="20"/>
               </w:rPr>
-              <w:t>2 years</w:t>
+              <w:t>3</w:t>
+            </w:r>
+            <w:r>
+              <w:rPr>
+                <w:rFonts w:cs="Times New Roman"/>
+                <w:b w:val="0"/>
+                <w:bCs/>
+                <w:sz w:val="20"/>
+                <w:szCs w:val="20"/>
+              </w:rPr>
+              <w:t xml:space="preserve"> years</w:t>
             </w:r>
           </w:p>
         </w:tc>
@@ -2999,21 +3009,12 @@
               </w:rPr>
             </w:pPr>
             <w:proofErr w:type="spellStart"/>
-            <w:proofErr w:type="gramStart"/>
             <w:r>
               <w:rPr>
                 <w:rFonts w:eastAsia="Times New Roman" w:cs="Times New Roman"/>
                 <w:szCs w:val="20"/>
               </w:rPr>
-              <w:t>SHF:SMALL</w:t>
-            </w:r>
-            <w:proofErr w:type="gramEnd"/>
-            <w:r>
-              <w:rPr>
-                <w:rFonts w:eastAsia="Times New Roman" w:cs="Times New Roman"/>
-                <w:szCs w:val="20"/>
-              </w:rPr>
-              <w:t>:RUI:Collaborative</w:t>
+              <w:t>SHF:SMALL:RUI:Collaborative</w:t>
             </w:r>
             <w:proofErr w:type="spellEnd"/>
             <w:r>
@@ -3276,21 +3277,12 @@
               </w:rPr>
             </w:pPr>
             <w:proofErr w:type="spellStart"/>
-            <w:proofErr w:type="gramStart"/>
             <w:r>
               <w:rPr>
                 <w:rFonts w:eastAsia="Times New Roman" w:cs="Times New Roman"/>
                 <w:szCs w:val="20"/>
               </w:rPr>
-              <w:t>SHF:SMALL</w:t>
-            </w:r>
-            <w:proofErr w:type="gramEnd"/>
-            <w:r>
-              <w:rPr>
-                <w:rFonts w:eastAsia="Times New Roman" w:cs="Times New Roman"/>
-                <w:szCs w:val="20"/>
-              </w:rPr>
-              <w:t>:RUI:Collaborative</w:t>
+              <w:t>SHF:SMALL:RUI:Collaborative</w:t>
             </w:r>
             <w:proofErr w:type="spellEnd"/>
             <w:r>
@@ -3441,21 +3433,12 @@
               </w:rPr>
             </w:pPr>
             <w:proofErr w:type="spellStart"/>
-            <w:proofErr w:type="gramStart"/>
             <w:r>
               <w:rPr>
                 <w:rFonts w:eastAsia="Times New Roman" w:cs="Times New Roman"/>
                 <w:szCs w:val="20"/>
               </w:rPr>
-              <w:t>SHF:SMALL</w:t>
-            </w:r>
-            <w:proofErr w:type="gramEnd"/>
-            <w:r>
-              <w:rPr>
-                <w:rFonts w:eastAsia="Times New Roman" w:cs="Times New Roman"/>
-                <w:szCs w:val="20"/>
-              </w:rPr>
-              <w:t>:Designing</w:t>
+              <w:t>SHF:SMALL:Designing</w:t>
             </w:r>
             <w:proofErr w:type="spellEnd"/>
             <w:r>
@@ -3766,21 +3749,7 @@
         <w:rPr>
           <w:rFonts w:cs="Times New Roman"/>
         </w:rPr>
-        <w:t xml:space="preserve"> – Undergrad scholarship for science, technology, </w:t>
-      </w:r>
-      <w:proofErr w:type="gramStart"/>
-      <w:r>
-        <w:rPr>
-          <w:rFonts w:cs="Times New Roman"/>
-        </w:rPr>
-        <w:t>engineering</w:t>
-      </w:r>
-      <w:proofErr w:type="gramEnd"/>
-      <w:r>
-        <w:rPr>
-          <w:rFonts w:cs="Times New Roman"/>
-        </w:rPr>
-        <w:t xml:space="preserve"> and mathematics (5000$) – 2009-2010</w:t>
+        <w:t xml:space="preserve"> – Undergrad scholarship for science, technology, engineering and mathematics (5000$) – 2009-2010</w:t>
       </w:r>
     </w:p>
     <w:p>
@@ -3862,23 +3831,21 @@
           <w:rFonts w:cs="Times New Roman"/>
           <w:szCs w:val="20"/>
         </w:rPr>
-        <w:t xml:space="preserve">Christian Newman, Michael Decker, Reem Alsuhaibani, Anthony Peruma, Mohamed Mkaouer, Satyajit Mohapatra, </w:t>
-      </w:r>
-      <w:proofErr w:type="spellStart"/>
-      <w:r>
-        <w:rPr>
-          <w:rFonts w:cs="Times New Roman"/>
-          <w:szCs w:val="20"/>
-        </w:rPr>
-        <w:t>Tajal</w:t>
-      </w:r>
-      <w:proofErr w:type="spellEnd"/>
-      <w:r>
-        <w:rPr>
-          <w:rFonts w:cs="Times New Roman"/>
-          <w:szCs w:val="20"/>
-        </w:rPr>
-        <w:t xml:space="preserve"> </w:t>
+        <w:t>Christian Newman, Michael Decker, Reem Alsuhaibani, Anthony Peruma, Mohamed Mkaouer, Satyajit Mohapatra, T</w:t>
+      </w:r>
+      <w:r>
+        <w:rPr>
+          <w:rFonts w:cs="Times New Roman"/>
+          <w:szCs w:val="20"/>
+        </w:rPr>
+        <w:t>e</w:t>
+      </w:r>
+      <w:r>
+        <w:rPr>
+          <w:rFonts w:cs="Times New Roman"/>
+          <w:szCs w:val="20"/>
+        </w:rPr>
+        <w:t xml:space="preserve">jal </w:t>
       </w:r>
       <w:proofErr w:type="spellStart"/>
       <w:r>
@@ -4247,7 +4214,44 @@
           <w:rFonts w:cs="Times New Roman"/>
           <w:szCs w:val="20"/>
         </w:rPr>
-        <w:t xml:space="preserve">Anthony Peruma, Venera Arnaoudova, Christian Newman (2021). </w:t>
+        <w:t>Christian Newman, Michael Decker, Reem Alsuhaibani, Anthony Peruma, Mohamed Mkaouer, Satyajit Mohapatra, T</w:t>
+      </w:r>
+      <w:r>
+        <w:rPr>
+          <w:rFonts w:cs="Times New Roman"/>
+          <w:szCs w:val="20"/>
+        </w:rPr>
+        <w:t>e</w:t>
+      </w:r>
+      <w:r>
+        <w:rPr>
+          <w:rFonts w:cs="Times New Roman"/>
+          <w:szCs w:val="20"/>
+        </w:rPr>
+        <w:t>j</w:t>
+      </w:r>
+      <w:r>
+        <w:rPr>
+          <w:rFonts w:cs="Times New Roman"/>
+          <w:szCs w:val="20"/>
+        </w:rPr>
+        <w:t xml:space="preserve">al </w:t>
+      </w:r>
+      <w:proofErr w:type="spellStart"/>
+      <w:r>
+        <w:rPr>
+          <w:rFonts w:cs="Times New Roman"/>
+          <w:szCs w:val="20"/>
+        </w:rPr>
+        <w:t>Vishoi</w:t>
+      </w:r>
+      <w:proofErr w:type="spellEnd"/>
+      <w:r>
+        <w:rPr>
+          <w:rFonts w:cs="Times New Roman"/>
+          <w:szCs w:val="20"/>
+        </w:rPr>
+        <w:t xml:space="preserve">, Marcos Zampieri, Timothy Sheldon, Emily Hill. </w:t>
       </w:r>
       <w:r>
         <w:rPr>
@@ -4263,7 +4267,24 @@
           <w:bCs/>
           <w:szCs w:val="20"/>
         </w:rPr>
-        <w:t>IDEAL: An Open-Source Identifier Name Appraisal Tool.</w:t>
+        <w:t xml:space="preserve">An Ensemble Approach for </w:t>
+      </w:r>
+      <w:r>
+        <w:rPr>
+          <w:rFonts w:cs="Times New Roman"/>
+          <w:b/>
+          <w:bCs/>
+          <w:szCs w:val="20"/>
+        </w:rPr>
+        <w:lastRenderedPageBreak/>
+        <w:t>Annotating Source Code Identifiers with Part-of-speech Tags</w:t>
+      </w:r>
+      <w:r>
+        <w:rPr>
+          <w:rFonts w:cs="Times New Roman"/>
+          <w:szCs w:val="20"/>
+        </w:rPr>
+        <w:t>.</w:t>
       </w:r>
       <w:r>
         <w:rPr>
@@ -4277,21 +4298,21 @@
           <w:rFonts w:cs="Times New Roman"/>
           <w:szCs w:val="20"/>
         </w:rPr>
-        <w:t xml:space="preserve"> 2021 IEEE International Conference on Software Maintenance and Evolution (ICSME</w:t>
-      </w:r>
-      <w:r>
-        <w:rPr>
-          <w:rFonts w:cs="Times New Roman"/>
-          <w:szCs w:val="20"/>
-        </w:rPr>
-        <w:t>, To Appear</w:t>
-      </w:r>
-      <w:r>
-        <w:rPr>
-          <w:rFonts w:cs="Times New Roman"/>
-          <w:szCs w:val="20"/>
-        </w:rPr>
-        <w:t>).</w:t>
+        <w:t xml:space="preserve"> Transactions on Software Engineering</w:t>
+      </w:r>
+      <w:r>
+        <w:rPr>
+          <w:rFonts w:cs="Times New Roman"/>
+          <w:szCs w:val="20"/>
+        </w:rPr>
+        <w:t xml:space="preserve"> (To Appear), Accepted July 2021</w:t>
+      </w:r>
+      <w:r>
+        <w:rPr>
+          <w:rFonts w:cs="Times New Roman"/>
+          <w:szCs w:val="20"/>
+        </w:rPr>
+        <w:t>.</w:t>
       </w:r>
     </w:p>
     <w:p>
@@ -4311,7 +4332,70 @@
           <w:rFonts w:cs="Times New Roman"/>
           <w:szCs w:val="20"/>
         </w:rPr>
-        <w:lastRenderedPageBreak/>
+        <w:t xml:space="preserve">Anthony Peruma, Venera Arnaoudova, Christian Newman (2021). </w:t>
+      </w:r>
+      <w:r>
+        <w:rPr>
+          <w:rFonts w:cs="Times New Roman"/>
+          <w:szCs w:val="20"/>
+        </w:rPr>
+        <w:t>“</w:t>
+      </w:r>
+      <w:r>
+        <w:rPr>
+          <w:rFonts w:cs="Times New Roman"/>
+          <w:b/>
+          <w:bCs/>
+          <w:szCs w:val="20"/>
+        </w:rPr>
+        <w:t>IDEAL: An Open-Source Identifier Name Appraisal Tool.</w:t>
+      </w:r>
+      <w:r>
+        <w:rPr>
+          <w:rFonts w:cs="Times New Roman"/>
+          <w:szCs w:val="20"/>
+        </w:rPr>
+        <w:t>”</w:t>
+      </w:r>
+      <w:r>
+        <w:rPr>
+          <w:rFonts w:cs="Times New Roman"/>
+          <w:szCs w:val="20"/>
+        </w:rPr>
+        <w:t xml:space="preserve"> 2021 IEEE International Conference on Software Maintenance and Evolution (ICSME</w:t>
+      </w:r>
+      <w:r>
+        <w:rPr>
+          <w:rFonts w:cs="Times New Roman"/>
+          <w:szCs w:val="20"/>
+        </w:rPr>
+        <w:t>, To Appear</w:t>
+      </w:r>
+      <w:r>
+        <w:rPr>
+          <w:rFonts w:cs="Times New Roman"/>
+          <w:szCs w:val="20"/>
+        </w:rPr>
+        <w:t>).</w:t>
+      </w:r>
+    </w:p>
+    <w:p>
+      <w:pPr>
+        <w:pStyle w:val="Bibliography"/>
+        <w:numPr>
+          <w:ilvl w:val="0"/>
+          <w:numId w:val="26"/>
+        </w:numPr>
+        <w:rPr>
+          <w:rFonts w:cs="Times New Roman"/>
+          <w:szCs w:val="20"/>
+        </w:rPr>
+      </w:pPr>
+      <w:r>
+        <w:rPr>
+          <w:rFonts w:cs="Times New Roman"/>
+          <w:szCs w:val="20"/>
+        </w:rPr>
         <w:t xml:space="preserve">Eman Abdullah </w:t>
       </w:r>
       <w:proofErr w:type="spellStart"/>
@@ -5232,6 +5316,7 @@
           <w:rFonts w:cs="Times New Roman"/>
           <w:szCs w:val="20"/>
         </w:rPr>
+        <w:lastRenderedPageBreak/>
         <w:t xml:space="preserve">Eman Abdullah </w:t>
       </w:r>
       <w:proofErr w:type="spellStart"/>
@@ -5338,7 +5423,6 @@
           <w:rFonts w:cs="Times New Roman"/>
           <w:szCs w:val="20"/>
         </w:rPr>
-        <w:lastRenderedPageBreak/>
         <w:t xml:space="preserve">Eman Abdullah </w:t>
       </w:r>
       <w:proofErr w:type="spellStart"/>
@@ -6477,6 +6561,7 @@
           <w:rFonts w:cs="Times New Roman"/>
           <w:szCs w:val="20"/>
         </w:rPr>
+        <w:lastRenderedPageBreak/>
         <w:t>Delozier</w:t>
       </w:r>
       <w:proofErr w:type="spellEnd"/>
@@ -6653,7 +6738,6 @@
           <w:rFonts w:cs="Times New Roman"/>
           <w:szCs w:val="20"/>
         </w:rPr>
-        <w:lastRenderedPageBreak/>
         <w:t>Decker</w:t>
       </w:r>
       <w:r>
@@ -7984,6 +8068,7 @@
         <w:rPr>
           <w:rFonts w:eastAsia="Calibri" w:cs="Times New Roman"/>
         </w:rPr>
+        <w:lastRenderedPageBreak/>
         <w:t>Teaching &amp; Mentoring</w:t>
       </w:r>
     </w:p>
@@ -8288,7 +8373,6 @@
                       <w:b/>
                       <w:szCs w:val="20"/>
                     </w:rPr>
-                    <w:lastRenderedPageBreak/>
                     <w:t>Web Engineering</w:t>
                   </w:r>
                 </w:p>
@@ -8987,7 +9071,6 @@
         <w:rPr>
           <w:rFonts w:eastAsia="Calibri" w:cs="Times New Roman"/>
         </w:rPr>
-        <w:lastRenderedPageBreak/>
         <w:t>Graduate Students</w:t>
       </w:r>
     </w:p>
@@ -9573,19 +9656,11 @@
           <w:rFonts w:cs="Times New Roman"/>
         </w:rPr>
       </w:pPr>
-      <w:proofErr w:type="spellStart"/>
-      <w:r>
-        <w:rPr>
-          <w:rFonts w:cs="Times New Roman"/>
-        </w:rPr>
-        <w:t>Vlas</w:t>
-      </w:r>
-      <w:proofErr w:type="spellEnd"/>
-      <w:r>
-        <w:rPr>
-          <w:rFonts w:cs="Times New Roman"/>
-        </w:rPr>
-        <w:t xml:space="preserve"> </w:t>
+      <w:r>
+        <w:rPr>
+          <w:rFonts w:cs="Times New Roman"/>
+        </w:rPr>
+        <w:t xml:space="preserve">Vlas </w:t>
       </w:r>
       <w:proofErr w:type="spellStart"/>
       <w:r>
@@ -9827,6 +9902,7 @@
         <w:rPr>
           <w:rFonts w:cs="Times New Roman"/>
         </w:rPr>
+        <w:lastRenderedPageBreak/>
         <w:t xml:space="preserve">Ahmed </w:t>
       </w:r>
       <w:proofErr w:type="spellStart"/>
@@ -9927,7 +10003,6 @@
         <w:rPr>
           <w:rFonts w:eastAsia="Calibri" w:cs="Times New Roman"/>
         </w:rPr>
-        <w:lastRenderedPageBreak/>
         <w:t>Dissertation Defense Committee Member</w:t>
       </w:r>
     </w:p>
@@ -10100,13 +10175,7 @@
         <w:rPr>
           <w:rFonts w:cs="Times New Roman"/>
         </w:rPr>
-        <w:t>Undergraduate Curriculum Committee – Fall 2020</w:t>
-      </w:r>
-      <w:r>
-        <w:rPr>
-          <w:rFonts w:cs="Times New Roman"/>
-        </w:rPr>
-        <w:t>, Spring 2021</w:t>
+        <w:t>SE Faculty Performance Evaluation Committee – Spring 2020, Spring 2022</w:t>
       </w:r>
     </w:p>
     <w:p>
@@ -10120,18 +10189,22 @@
           <w:rFonts w:cs="Times New Roman"/>
         </w:rPr>
       </w:pPr>
-      <w:r>
-        <w:rPr>
-          <w:rFonts w:cs="Times New Roman"/>
-        </w:rPr>
-        <w:t>Outstanding</w:t>
-      </w:r>
-      <w:r>
-        <w:rPr>
-          <w:rFonts w:cs="Times New Roman"/>
-          <w:szCs w:val="20"/>
-        </w:rPr>
-        <w:t xml:space="preserve"> Educator Award Committee – 2019 - 2020</w:t>
+      <w:proofErr w:type="spellStart"/>
+      <w:r>
+        <w:t>ENGAgE</w:t>
+      </w:r>
+      <w:proofErr w:type="spellEnd"/>
+      <w:r>
+        <w:t xml:space="preserve"> </w:t>
+      </w:r>
+      <w:r>
+        <w:t>Mentor – Fall 2021</w:t>
+      </w:r>
+      <w:r>
+        <w:rPr>
+          <w:rFonts w:cs="Times New Roman"/>
+        </w:rPr>
+        <w:t xml:space="preserve"> </w:t>
       </w:r>
     </w:p>
     <w:p>
@@ -10149,7 +10222,7 @@
         <w:rPr>
           <w:rFonts w:cs="Times New Roman"/>
         </w:rPr>
-        <w:t>Tenure-track Search Committee – Fall 2019, Spring 2020</w:t>
+        <w:t>GCCIS SEED Fund reviewer – Fall 2021</w:t>
       </w:r>
     </w:p>
     <w:p>
@@ -10167,7 +10240,7 @@
         <w:rPr>
           <w:rFonts w:cs="Times New Roman"/>
         </w:rPr>
-        <w:t>Software Engineering Guest Speaker Series Committee – 2018-2019, 2019-2020</w:t>
+        <w:t>FEAD committee – Fall 2021, Spring 2022</w:t>
       </w:r>
     </w:p>
     <w:p>
@@ -10185,14 +10258,7 @@
         <w:rPr>
           <w:rFonts w:cs="Times New Roman"/>
         </w:rPr>
-        <w:t>Outstanding</w:t>
-      </w:r>
-      <w:r>
-        <w:rPr>
-          <w:rFonts w:cs="Times New Roman"/>
-          <w:szCs w:val="20"/>
-        </w:rPr>
-        <w:t xml:space="preserve"> Educator Award Committee – 2018-2019</w:t>
+        <w:t>Graduate curriculum Committee – Fall 2021, Spring 2022</w:t>
       </w:r>
     </w:p>
     <w:p>
@@ -10210,35 +10276,19 @@
         <w:rPr>
           <w:rFonts w:cs="Times New Roman"/>
         </w:rPr>
-        <w:t>SEI Software Engineering Educators Workshop 2017</w:t>
-      </w:r>
-    </w:p>
-    <w:p>
-      <w:pPr>
-        <w:pStyle w:val="Heading1"/>
-        <w:rPr>
-          <w:rFonts w:eastAsia="Calibri" w:cs="Times New Roman"/>
-        </w:rPr>
-      </w:pPr>
-      <w:r>
-        <w:rPr>
-          <w:rFonts w:eastAsia="Calibri" w:cs="Times New Roman"/>
-        </w:rPr>
-        <w:t>Professional Service (external)</w:t>
-      </w:r>
-    </w:p>
-    <w:p>
-      <w:pPr>
-        <w:pStyle w:val="Heading2"/>
-        <w:rPr>
-          <w:rFonts w:cs="Times New Roman"/>
-        </w:rPr>
-      </w:pPr>
-      <w:r>
-        <w:rPr>
-          <w:rFonts w:cs="Times New Roman"/>
-        </w:rPr>
-        <w:t>Workshop Co-Chair</w:t>
+        <w:t>Undergraduate Curriculum Committee – Fall 2020</w:t>
+      </w:r>
+      <w:r>
+        <w:rPr>
+          <w:rFonts w:cs="Times New Roman"/>
+        </w:rPr>
+        <w:t>, Spring 202</w:t>
+      </w:r>
+      <w:r>
+        <w:rPr>
+          <w:rFonts w:cs="Times New Roman"/>
+        </w:rPr>
+        <w:t>1, Fall 2021, Spring 2022</w:t>
       </w:r>
     </w:p>
     <w:p>
@@ -10256,27 +10306,14 @@
         <w:rPr>
           <w:rFonts w:cs="Times New Roman"/>
         </w:rPr>
-        <w:t>Exploring the Shifting Sands: Accounting for Evolution in Analyzing Data from Social Media Platforms 2018</w:t>
-      </w:r>
-      <w:r>
-        <w:rPr>
-          <w:rFonts w:cs="Times New Roman"/>
-        </w:rPr>
-        <w:t>, co-located with AOIR 2018.</w:t>
-      </w:r>
-    </w:p>
-    <w:p>
-      <w:pPr>
-        <w:pStyle w:val="Heading2"/>
-        <w:rPr>
-          <w:rFonts w:cs="Times New Roman"/>
-        </w:rPr>
-      </w:pPr>
-      <w:r>
-        <w:rPr>
-          <w:rFonts w:cs="Times New Roman"/>
-        </w:rPr>
-        <w:t>Program Committee</w:t>
+        <w:t>Outstanding</w:t>
+      </w:r>
+      <w:r>
+        <w:rPr>
+          <w:rFonts w:cs="Times New Roman"/>
+          <w:szCs w:val="20"/>
+        </w:rPr>
+        <w:t xml:space="preserve"> Educator Award Committee – 2019 - 2020</w:t>
       </w:r>
     </w:p>
     <w:p>
@@ -10291,7 +10328,10 @@
         </w:rPr>
       </w:pPr>
       <w:r>
-        <w:t>The 13th ACM Symposium on Eye Tracking Research and Applications (ETRA 2021) – Technical Track</w:t>
+        <w:rPr>
+          <w:rFonts w:cs="Times New Roman"/>
+        </w:rPr>
+        <w:t>Tenure-track Search Committee – Fall 2019, Spring 2020</w:t>
       </w:r>
     </w:p>
     <w:p>
@@ -10309,32 +10349,7 @@
         <w:rPr>
           <w:rFonts w:cs="Times New Roman"/>
         </w:rPr>
-        <w:t>IEEE/ACM 36</w:t>
-      </w:r>
-      <w:r>
-        <w:rPr>
-          <w:rFonts w:cs="Times New Roman"/>
-          <w:vertAlign w:val="superscript"/>
-        </w:rPr>
-        <w:t>th</w:t>
-      </w:r>
-      <w:r>
-        <w:rPr>
-          <w:rFonts w:cs="Times New Roman"/>
-        </w:rPr>
-        <w:t xml:space="preserve"> International Conference on Automated Software Engineering (ASE 2021)</w:t>
-      </w:r>
-      <w:r>
-        <w:rPr>
-          <w:rFonts w:cs="Times New Roman"/>
-        </w:rPr>
-        <w:t xml:space="preserve"> -</w:t>
-      </w:r>
-      <w:r>
-        <w:rPr>
-          <w:rFonts w:cs="Times New Roman"/>
-        </w:rPr>
-        <w:t xml:space="preserve"> Technical Track</w:t>
+        <w:t>Software Engineering Guest Speaker Series Committee – 2018-2019, 2019-2020</w:t>
       </w:r>
     </w:p>
     <w:p>
@@ -10352,43 +10367,14 @@
         <w:rPr>
           <w:rFonts w:cs="Times New Roman"/>
         </w:rPr>
-        <w:t>IEEE 2</w:t>
-      </w:r>
-      <w:r>
-        <w:rPr>
-          <w:rFonts w:cs="Times New Roman"/>
-        </w:rPr>
-        <w:t>9</w:t>
-      </w:r>
-      <w:r>
-        <w:rPr>
-          <w:rFonts w:cs="Times New Roman"/>
-        </w:rPr>
-        <w:t>th International Conference on Program Comprehension (ICPC 202</w:t>
-      </w:r>
-      <w:r>
-        <w:rPr>
-          <w:rFonts w:cs="Times New Roman"/>
-        </w:rPr>
-        <w:t>1</w:t>
-      </w:r>
-      <w:r>
-        <w:rPr>
-          <w:rFonts w:cs="Times New Roman"/>
-        </w:rPr>
-        <w:t xml:space="preserve">) – </w:t>
-      </w:r>
-      <w:r>
-        <w:rPr>
-          <w:rFonts w:cs="Times New Roman"/>
-        </w:rPr>
-        <w:t xml:space="preserve">ERA </w:t>
-      </w:r>
-      <w:r>
-        <w:rPr>
-          <w:rFonts w:cs="Times New Roman"/>
-        </w:rPr>
-        <w:t>Track</w:t>
+        <w:t>Outstanding</w:t>
+      </w:r>
+      <w:r>
+        <w:rPr>
+          <w:rFonts w:cs="Times New Roman"/>
+          <w:szCs w:val="20"/>
+        </w:rPr>
+        <w:t xml:space="preserve"> Educator Award Committee – 2018-2019</w:t>
       </w:r>
     </w:p>
     <w:p>
@@ -10406,32 +10392,35 @@
         <w:rPr>
           <w:rFonts w:cs="Times New Roman"/>
         </w:rPr>
-        <w:t xml:space="preserve">IEEE </w:t>
-      </w:r>
-      <w:r>
-        <w:rPr>
-          <w:rFonts w:cs="Times New Roman"/>
-        </w:rPr>
-        <w:t>27</w:t>
-      </w:r>
-      <w:r>
-        <w:rPr>
-          <w:rFonts w:cs="Times New Roman"/>
-          <w:vertAlign w:val="superscript"/>
-        </w:rPr>
-        <w:t>th</w:t>
-      </w:r>
-      <w:r>
-        <w:rPr>
-          <w:rFonts w:cs="Times New Roman"/>
-        </w:rPr>
-        <w:t xml:space="preserve"> </w:t>
-      </w:r>
-      <w:r>
-        <w:rPr>
-          <w:rFonts w:cs="Times New Roman"/>
-        </w:rPr>
-        <w:t>International Conference on Software Analysis, Evolution and Reengineering (SANER 2021) – Tool Track</w:t>
+        <w:t>SEI Software Engineering Educators Workshop 2017</w:t>
+      </w:r>
+    </w:p>
+    <w:p>
+      <w:pPr>
+        <w:pStyle w:val="Heading1"/>
+        <w:rPr>
+          <w:rFonts w:eastAsia="Calibri" w:cs="Times New Roman"/>
+        </w:rPr>
+      </w:pPr>
+      <w:r>
+        <w:rPr>
+          <w:rFonts w:eastAsia="Calibri" w:cs="Times New Roman"/>
+        </w:rPr>
+        <w:t>Professional Service (external)</w:t>
+      </w:r>
+    </w:p>
+    <w:p>
+      <w:pPr>
+        <w:pStyle w:val="Heading2"/>
+        <w:rPr>
+          <w:rFonts w:cs="Times New Roman"/>
+        </w:rPr>
+      </w:pPr>
+      <w:r>
+        <w:rPr>
+          <w:rFonts w:cs="Times New Roman"/>
+        </w:rPr>
+        <w:t>Workshop Co-Chair</w:t>
       </w:r>
     </w:p>
     <w:p>
@@ -10446,13 +10435,30 @@
         </w:rPr>
       </w:pPr>
       <w:r>
-        <w:t>The 12th ACM Symposium on Eye Tracking Research and Applications (ETRA</w:t>
-      </w:r>
-      <w:r>
-        <w:t xml:space="preserve"> </w:t>
-      </w:r>
-      <w:r>
-        <w:t>2020) – Technical Track</w:t>
+        <w:rPr>
+          <w:rFonts w:cs="Times New Roman"/>
+        </w:rPr>
+        <w:t>Exploring the Shifting Sands: Accounting for Evolution in Analyzing Data from Social Media Platforms 2018</w:t>
+      </w:r>
+      <w:r>
+        <w:rPr>
+          <w:rFonts w:cs="Times New Roman"/>
+        </w:rPr>
+        <w:t>, co-located with AOIR 2018.</w:t>
+      </w:r>
+    </w:p>
+    <w:p>
+      <w:pPr>
+        <w:pStyle w:val="Heading2"/>
+        <w:rPr>
+          <w:rFonts w:cs="Times New Roman"/>
+        </w:rPr>
+      </w:pPr>
+      <w:r>
+        <w:rPr>
+          <w:rFonts w:cs="Times New Roman"/>
+        </w:rPr>
+        <w:t>Program Committee</w:t>
       </w:r>
     </w:p>
     <w:p>
@@ -10467,22 +10473,7 @@
         </w:rPr>
       </w:pPr>
       <w:r>
-        <w:rPr>
-          <w:rFonts w:cs="Times New Roman"/>
-        </w:rPr>
-        <w:t>The 35th IEEE/ACM International Conference on Automated Software Engineering</w:t>
-      </w:r>
-      <w:r>
-        <w:rPr>
-          <w:rFonts w:cs="Times New Roman"/>
-        </w:rPr>
-        <w:t xml:space="preserve"> (ASE 2020)</w:t>
-      </w:r>
-      <w:r>
-        <w:rPr>
-          <w:rFonts w:cs="Times New Roman"/>
-        </w:rPr>
-        <w:t xml:space="preserve"> – Tool Track</w:t>
+        <w:t>The 13th ACM Symposium on Eye Tracking Research and Applications (ETRA 2021) – Technical Track</w:t>
       </w:r>
     </w:p>
     <w:p>
@@ -10500,7 +10491,32 @@
         <w:rPr>
           <w:rFonts w:cs="Times New Roman"/>
         </w:rPr>
-        <w:t>IEEE 28th International Conference on Program Comprehension (ICPC 2020) – Technical Track</w:t>
+        <w:t>IEEE/ACM 36</w:t>
+      </w:r>
+      <w:r>
+        <w:rPr>
+          <w:rFonts w:cs="Times New Roman"/>
+          <w:vertAlign w:val="superscript"/>
+        </w:rPr>
+        <w:t>th</w:t>
+      </w:r>
+      <w:r>
+        <w:rPr>
+          <w:rFonts w:cs="Times New Roman"/>
+        </w:rPr>
+        <w:t xml:space="preserve"> International Conference on Automated Software Engineering (ASE 2021)</w:t>
+      </w:r>
+      <w:r>
+        <w:rPr>
+          <w:rFonts w:cs="Times New Roman"/>
+        </w:rPr>
+        <w:t xml:space="preserve"> -</w:t>
+      </w:r>
+      <w:r>
+        <w:rPr>
+          <w:rFonts w:cs="Times New Roman"/>
+        </w:rPr>
+        <w:t xml:space="preserve"> Technical Track</w:t>
       </w:r>
     </w:p>
     <w:p>
@@ -10518,13 +10534,37 @@
         <w:rPr>
           <w:rFonts w:cs="Times New Roman"/>
         </w:rPr>
-        <w:t>IEEE 34th International Conference on Software Maintenance and Evolution (ICSME’19) – Industry</w:t>
-      </w:r>
-      <w:r>
-        <w:rPr>
-          <w:rFonts w:cs="Times New Roman"/>
-        </w:rPr>
-        <w:t xml:space="preserve"> </w:t>
+        <w:t>IEEE 2</w:t>
+      </w:r>
+      <w:r>
+        <w:rPr>
+          <w:rFonts w:cs="Times New Roman"/>
+        </w:rPr>
+        <w:t>9</w:t>
+      </w:r>
+      <w:r>
+        <w:rPr>
+          <w:rFonts w:cs="Times New Roman"/>
+        </w:rPr>
+        <w:t>th International Conference on Program Comprehension (ICPC 202</w:t>
+      </w:r>
+      <w:r>
+        <w:rPr>
+          <w:rFonts w:cs="Times New Roman"/>
+        </w:rPr>
+        <w:t>1</w:t>
+      </w:r>
+      <w:r>
+        <w:rPr>
+          <w:rFonts w:cs="Times New Roman"/>
+        </w:rPr>
+        <w:t xml:space="preserve">) – </w:t>
+      </w:r>
+      <w:r>
+        <w:rPr>
+          <w:rFonts w:cs="Times New Roman"/>
+        </w:rPr>
+        <w:t xml:space="preserve">ERA </w:t>
       </w:r>
       <w:r>
         <w:rPr>
@@ -10548,7 +10588,32 @@
         <w:rPr>
           <w:rFonts w:cs="Times New Roman"/>
         </w:rPr>
-        <w:t>IEEE 34th International Conference on Software Maintenance and Evolution (ICSME’19) – Technical Track</w:t>
+        <w:t xml:space="preserve">IEEE </w:t>
+      </w:r>
+      <w:r>
+        <w:rPr>
+          <w:rFonts w:cs="Times New Roman"/>
+        </w:rPr>
+        <w:t>27</w:t>
+      </w:r>
+      <w:r>
+        <w:rPr>
+          <w:rFonts w:cs="Times New Roman"/>
+          <w:vertAlign w:val="superscript"/>
+        </w:rPr>
+        <w:t>th</w:t>
+      </w:r>
+      <w:r>
+        <w:rPr>
+          <w:rFonts w:cs="Times New Roman"/>
+        </w:rPr>
+        <w:t xml:space="preserve"> </w:t>
+      </w:r>
+      <w:r>
+        <w:rPr>
+          <w:rFonts w:cs="Times New Roman"/>
+        </w:rPr>
+        <w:t>International Conference on Software Analysis, Evolution and Reengineering (SANER 2021) – Tool Track</w:t>
       </w:r>
     </w:p>
     <w:p>
@@ -10563,10 +10628,13 @@
         </w:rPr>
       </w:pPr>
       <w:r>
-        <w:rPr>
-          <w:rFonts w:cs="Times New Roman"/>
-        </w:rPr>
-        <w:t>IEEE 27th International Conference on Program Comprehension (ICPC ‘19) – Technical Track</w:t>
+        <w:t>The 12th ACM Symposium on Eye Tracking Research and Applications (ETRA</w:t>
+      </w:r>
+      <w:r>
+        <w:t xml:space="preserve"> </w:t>
+      </w:r>
+      <w:r>
+        <w:t>2020) – Technical Track</w:t>
       </w:r>
     </w:p>
     <w:p>
@@ -10584,6 +10652,120 @@
         <w:rPr>
           <w:rFonts w:cs="Times New Roman"/>
         </w:rPr>
+        <w:t>The 35th IEEE/ACM International Conference on Automated Software Engineering</w:t>
+      </w:r>
+      <w:r>
+        <w:rPr>
+          <w:rFonts w:cs="Times New Roman"/>
+        </w:rPr>
+        <w:t xml:space="preserve"> (ASE 2020)</w:t>
+      </w:r>
+      <w:r>
+        <w:rPr>
+          <w:rFonts w:cs="Times New Roman"/>
+        </w:rPr>
+        <w:t xml:space="preserve"> – Tool Track</w:t>
+      </w:r>
+    </w:p>
+    <w:p>
+      <w:pPr>
+        <w:pStyle w:val="ListParagraph"/>
+        <w:numPr>
+          <w:ilvl w:val="0"/>
+          <w:numId w:val="23"/>
+        </w:numPr>
+        <w:rPr>
+          <w:rFonts w:cs="Times New Roman"/>
+        </w:rPr>
+      </w:pPr>
+      <w:r>
+        <w:rPr>
+          <w:rFonts w:cs="Times New Roman"/>
+        </w:rPr>
+        <w:t>IEEE 28th International Conference on Program Comprehension (ICPC 2020) – Technical Track</w:t>
+      </w:r>
+    </w:p>
+    <w:p>
+      <w:pPr>
+        <w:pStyle w:val="ListParagraph"/>
+        <w:numPr>
+          <w:ilvl w:val="0"/>
+          <w:numId w:val="23"/>
+        </w:numPr>
+        <w:rPr>
+          <w:rFonts w:cs="Times New Roman"/>
+        </w:rPr>
+      </w:pPr>
+      <w:r>
+        <w:rPr>
+          <w:rFonts w:cs="Times New Roman"/>
+        </w:rPr>
+        <w:t>IEEE 34th International Conference on Software Maintenance and Evolution (ICSME’19) – Industry</w:t>
+      </w:r>
+      <w:r>
+        <w:rPr>
+          <w:rFonts w:cs="Times New Roman"/>
+        </w:rPr>
+        <w:t xml:space="preserve"> </w:t>
+      </w:r>
+      <w:r>
+        <w:rPr>
+          <w:rFonts w:cs="Times New Roman"/>
+        </w:rPr>
+        <w:t>Track</w:t>
+      </w:r>
+    </w:p>
+    <w:p>
+      <w:pPr>
+        <w:pStyle w:val="ListParagraph"/>
+        <w:numPr>
+          <w:ilvl w:val="0"/>
+          <w:numId w:val="23"/>
+        </w:numPr>
+        <w:rPr>
+          <w:rFonts w:cs="Times New Roman"/>
+        </w:rPr>
+      </w:pPr>
+      <w:r>
+        <w:rPr>
+          <w:rFonts w:cs="Times New Roman"/>
+        </w:rPr>
+        <w:t>IEEE 34th International Conference on Software Maintenance and Evolution (ICSME’19) – Technical Track</w:t>
+      </w:r>
+    </w:p>
+    <w:p>
+      <w:pPr>
+        <w:pStyle w:val="ListParagraph"/>
+        <w:numPr>
+          <w:ilvl w:val="0"/>
+          <w:numId w:val="23"/>
+        </w:numPr>
+        <w:rPr>
+          <w:rFonts w:cs="Times New Roman"/>
+        </w:rPr>
+      </w:pPr>
+      <w:r>
+        <w:rPr>
+          <w:rFonts w:cs="Times New Roman"/>
+        </w:rPr>
+        <w:t>IEEE 27th International Conference on Program Comprehension (ICPC ‘19) – Technical Track</w:t>
+      </w:r>
+    </w:p>
+    <w:p>
+      <w:pPr>
+        <w:pStyle w:val="ListParagraph"/>
+        <w:numPr>
+          <w:ilvl w:val="0"/>
+          <w:numId w:val="23"/>
+        </w:numPr>
+        <w:rPr>
+          <w:rFonts w:cs="Times New Roman"/>
+        </w:rPr>
+      </w:pPr>
+      <w:r>
+        <w:rPr>
+          <w:rFonts w:cs="Times New Roman"/>
+        </w:rPr>
         <w:t>IEEE 25</w:t>
       </w:r>
       <w:r>
@@ -10604,6 +10786,7 @@
         <w:rPr>
           <w:rFonts w:cs="Times New Roman"/>
         </w:rPr>
+        <w:lastRenderedPageBreak/>
         <w:t>Organizing Committee</w:t>
       </w:r>
     </w:p>
@@ -10781,7 +10964,6 @@
         <w:rPr>
           <w:rFonts w:cs="Times New Roman"/>
         </w:rPr>
-        <w:lastRenderedPageBreak/>
         <w:t xml:space="preserve">ACM Transactions on Computing Education (TOCE) </w:t>
       </w:r>
     </w:p>
@@ -11627,6 +11809,7 @@
         <w:rPr>
           <w:rFonts w:eastAsia="Times New Roman" w:cs="Times New Roman"/>
         </w:rPr>
+        <w:lastRenderedPageBreak/>
         <w:t>ACM/IEEE 36</w:t>
       </w:r>
       <w:r>
@@ -11921,7 +12104,6 @@
         <w:rPr>
           <w:rFonts w:eastAsia="Times New Roman" w:cs="Times New Roman"/>
         </w:rPr>
-        <w:lastRenderedPageBreak/>
         <w:t>IEEE Transactions on Software Engineering (TSE)</w:t>
       </w:r>
     </w:p>

--- a/CV.docx
+++ b/CV.docx
@@ -1114,16 +1114,16 @@
         <w:tblLook w:val="04A0" w:firstRow="1" w:lastRow="0" w:firstColumn="1" w:lastColumn="0" w:noHBand="0" w:noVBand="1"/>
       </w:tblPr>
       <w:tblGrid>
-        <w:gridCol w:w="3560"/>
-        <w:gridCol w:w="1925"/>
-        <w:gridCol w:w="1810"/>
-        <w:gridCol w:w="1057"/>
-        <w:gridCol w:w="998"/>
+        <w:gridCol w:w="3351"/>
+        <w:gridCol w:w="2114"/>
+        <w:gridCol w:w="1750"/>
+        <w:gridCol w:w="1167"/>
+        <w:gridCol w:w="968"/>
       </w:tblGrid>
       <w:tr>
         <w:tc>
           <w:tcPr>
-            <w:tcW w:w="3560" w:type="dxa"/>
+            <w:tcW w:w="3407" w:type="dxa"/>
             <w:shd w:val="clear" w:color="auto" w:fill="AEAAAA" w:themeFill="background2" w:themeFillShade="BF"/>
           </w:tcPr>
           <w:p>
@@ -1145,7 +1145,7 @@
         </w:tc>
         <w:tc>
           <w:tcPr>
-            <w:tcW w:w="1925" w:type="dxa"/>
+            <w:tcW w:w="2160" w:type="dxa"/>
             <w:shd w:val="clear" w:color="auto" w:fill="AEAAAA" w:themeFill="background2" w:themeFillShade="BF"/>
           </w:tcPr>
           <w:p>
@@ -1167,7 +1167,7 @@
         </w:tc>
         <w:tc>
           <w:tcPr>
-            <w:tcW w:w="1810" w:type="dxa"/>
+            <w:tcW w:w="1628" w:type="dxa"/>
             <w:shd w:val="clear" w:color="auto" w:fill="AEAAAA" w:themeFill="background2" w:themeFillShade="BF"/>
           </w:tcPr>
           <w:p>
@@ -1189,7 +1189,7 @@
         </w:tc>
         <w:tc>
           <w:tcPr>
-            <w:tcW w:w="1057" w:type="dxa"/>
+            <w:tcW w:w="1179" w:type="dxa"/>
             <w:shd w:val="clear" w:color="auto" w:fill="AEAAAA" w:themeFill="background2" w:themeFillShade="BF"/>
           </w:tcPr>
           <w:p>
@@ -1211,7 +1211,7 @@
         </w:tc>
         <w:tc>
           <w:tcPr>
-            <w:tcW w:w="998" w:type="dxa"/>
+            <w:tcW w:w="976" w:type="dxa"/>
             <w:shd w:val="clear" w:color="auto" w:fill="AEAAAA" w:themeFill="background2" w:themeFillShade="BF"/>
           </w:tcPr>
           <w:p>
@@ -1235,7 +1235,7 @@
       <w:tr>
         <w:tc>
           <w:tcPr>
-            <w:tcW w:w="3560" w:type="dxa"/>
+            <w:tcW w:w="3407" w:type="dxa"/>
             <w:shd w:val="clear" w:color="auto" w:fill="FFFFFF" w:themeFill="background1"/>
           </w:tcPr>
           <w:p>
@@ -1294,7 +1294,7 @@
         </w:tc>
         <w:tc>
           <w:tcPr>
-            <w:tcW w:w="1925" w:type="dxa"/>
+            <w:tcW w:w="2160" w:type="dxa"/>
             <w:shd w:val="clear" w:color="auto" w:fill="FFFFFF" w:themeFill="background1"/>
           </w:tcPr>
           <w:p>
@@ -1323,7 +1323,7 @@
         </w:tc>
         <w:tc>
           <w:tcPr>
-            <w:tcW w:w="1810" w:type="dxa"/>
+            <w:tcW w:w="1628" w:type="dxa"/>
             <w:shd w:val="clear" w:color="auto" w:fill="FFFFFF" w:themeFill="background1"/>
           </w:tcPr>
           <w:p>
@@ -1352,7 +1352,7 @@
         </w:tc>
         <w:tc>
           <w:tcPr>
-            <w:tcW w:w="1057" w:type="dxa"/>
+            <w:tcW w:w="1179" w:type="dxa"/>
             <w:shd w:val="clear" w:color="auto" w:fill="FFFFFF" w:themeFill="background1"/>
           </w:tcPr>
           <w:p>
@@ -1382,7 +1382,7 @@
         </w:tc>
         <w:tc>
           <w:tcPr>
-            <w:tcW w:w="998" w:type="dxa"/>
+            <w:tcW w:w="976" w:type="dxa"/>
             <w:shd w:val="clear" w:color="auto" w:fill="FFFFFF" w:themeFill="background1"/>
           </w:tcPr>
           <w:p>
@@ -1424,7 +1424,7 @@
       <w:tr>
         <w:tc>
           <w:tcPr>
-            <w:tcW w:w="3560" w:type="dxa"/>
+            <w:tcW w:w="3407" w:type="dxa"/>
             <w:shd w:val="clear" w:color="auto" w:fill="FFFFFF" w:themeFill="background1"/>
           </w:tcPr>
           <w:p>
@@ -1496,7 +1496,7 @@
         </w:tc>
         <w:tc>
           <w:tcPr>
-            <w:tcW w:w="1925" w:type="dxa"/>
+            <w:tcW w:w="2160" w:type="dxa"/>
             <w:shd w:val="clear" w:color="auto" w:fill="FFFFFF" w:themeFill="background1"/>
           </w:tcPr>
           <w:p>
@@ -1525,7 +1525,7 @@
         </w:tc>
         <w:tc>
           <w:tcPr>
-            <w:tcW w:w="1810" w:type="dxa"/>
+            <w:tcW w:w="1628" w:type="dxa"/>
             <w:shd w:val="clear" w:color="auto" w:fill="FFFFFF" w:themeFill="background1"/>
           </w:tcPr>
           <w:p>
@@ -1554,7 +1554,7 @@
         </w:tc>
         <w:tc>
           <w:tcPr>
-            <w:tcW w:w="1057" w:type="dxa"/>
+            <w:tcW w:w="1179" w:type="dxa"/>
             <w:shd w:val="clear" w:color="auto" w:fill="FFFFFF" w:themeFill="background1"/>
           </w:tcPr>
           <w:p>
@@ -1584,7 +1584,7 @@
         </w:tc>
         <w:tc>
           <w:tcPr>
-            <w:tcW w:w="998" w:type="dxa"/>
+            <w:tcW w:w="976" w:type="dxa"/>
             <w:shd w:val="clear" w:color="auto" w:fill="FFFFFF" w:themeFill="background1"/>
           </w:tcPr>
           <w:p>
@@ -1627,13 +1627,15 @@
               <w:outlineLvl w:val="1"/>
               <w:rPr>
                 <w:rFonts w:cs="Times New Roman"/>
-                <w:szCs w:val="24"/>
+                <w:sz w:val="20"/>
+                <w:szCs w:val="20"/>
               </w:rPr>
             </w:pPr>
             <w:r>
               <w:rPr>
                 <w:rFonts w:cs="Times New Roman"/>
-                <w:szCs w:val="24"/>
+                <w:sz w:val="20"/>
+                <w:szCs w:val="20"/>
               </w:rPr>
               <w:t>Pending</w:t>
             </w:r>
@@ -1643,7 +1645,7 @@
       <w:tr>
         <w:tc>
           <w:tcPr>
-            <w:tcW w:w="3560" w:type="dxa"/>
+            <w:tcW w:w="3407" w:type="dxa"/>
             <w:shd w:val="clear" w:color="auto" w:fill="FFFFFF" w:themeFill="background1"/>
           </w:tcPr>
           <w:p>
@@ -1653,11 +1655,18 @@
                 <w:szCs w:val="20"/>
               </w:rPr>
             </w:pPr>
+            <w:r>
+              <w:rPr>
+                <w:rFonts w:eastAsia="Times New Roman" w:cs="Times New Roman"/>
+                <w:szCs w:val="20"/>
+              </w:rPr>
+              <w:t>Collaborative Research: CCRI: New: A Software Refactoring Community Infrastructure</w:t>
+            </w:r>
           </w:p>
         </w:tc>
         <w:tc>
           <w:tcPr>
-            <w:tcW w:w="1925" w:type="dxa"/>
+            <w:tcW w:w="2160" w:type="dxa"/>
             <w:shd w:val="clear" w:color="auto" w:fill="FFFFFF" w:themeFill="background1"/>
           </w:tcPr>
           <w:p>
@@ -1667,11 +1676,48 @@
                 <w:szCs w:val="20"/>
               </w:rPr>
             </w:pPr>
+            <w:r>
+              <w:rPr>
+                <w:rFonts w:cs="Times New Roman"/>
+                <w:szCs w:val="20"/>
+              </w:rPr>
+              <w:t>Mkaouer, Mohamed (RIT)</w:t>
+            </w:r>
+          </w:p>
+          <w:p>
+            <w:pPr>
+              <w:rPr>
+                <w:rFonts w:cs="Times New Roman"/>
+                <w:szCs w:val="20"/>
+              </w:rPr>
+            </w:pPr>
+            <w:r>
+              <w:rPr>
+                <w:rFonts w:cs="Times New Roman"/>
+                <w:szCs w:val="20"/>
+              </w:rPr>
+              <w:t>Newman, C.D. (RIT)</w:t>
+            </w:r>
+          </w:p>
+          <w:p>
+            <w:pPr>
+              <w:rPr>
+                <w:rFonts w:cs="Times New Roman"/>
+                <w:szCs w:val="20"/>
+              </w:rPr>
+            </w:pPr>
+            <w:r>
+              <w:rPr>
+                <w:rFonts w:cs="Times New Roman"/>
+                <w:szCs w:val="20"/>
+              </w:rPr>
+              <w:t>Collaborating schools</w:t>
+            </w:r>
           </w:p>
         </w:tc>
         <w:tc>
           <w:tcPr>
-            <w:tcW w:w="1810" w:type="dxa"/>
+            <w:tcW w:w="1628" w:type="dxa"/>
             <w:shd w:val="clear" w:color="auto" w:fill="FFFFFF" w:themeFill="background1"/>
           </w:tcPr>
           <w:p>
@@ -1685,11 +1731,20 @@
                 <w:szCs w:val="20"/>
               </w:rPr>
             </w:pPr>
+            <w:r>
+              <w:rPr>
+                <w:rFonts w:cs="Times New Roman"/>
+                <w:b w:val="0"/>
+                <w:sz w:val="20"/>
+                <w:szCs w:val="20"/>
+              </w:rPr>
+              <w:t>National Science</w:t>
+            </w:r>
           </w:p>
         </w:tc>
         <w:tc>
           <w:tcPr>
-            <w:tcW w:w="1057" w:type="dxa"/>
+            <w:tcW w:w="1179" w:type="dxa"/>
             <w:shd w:val="clear" w:color="auto" w:fill="FFFFFF" w:themeFill="background1"/>
           </w:tcPr>
           <w:p>
@@ -1700,15 +1755,36 @@
               <w:rPr>
                 <w:rFonts w:cs="Times New Roman"/>
                 <w:b w:val="0"/>
+                <w:bCs/>
                 <w:sz w:val="20"/>
                 <w:szCs w:val="20"/>
               </w:rPr>
             </w:pPr>
+            <w:r>
+              <w:rPr>
+                <w:rFonts w:cs="Times New Roman"/>
+                <w:b w:val="0"/>
+                <w:bCs/>
+                <w:sz w:val="20"/>
+                <w:szCs w:val="20"/>
+              </w:rPr>
+              <w:t>$358</w:t>
+            </w:r>
+            <w:r>
+              <w:rPr>
+                <w:rFonts w:cs="Times New Roman"/>
+                <w:b w:val="0"/>
+                <w:bCs/>
+                <w:sz w:val="20"/>
+                <w:szCs w:val="20"/>
+              </w:rPr>
+              <w:t>K</w:t>
+            </w:r>
           </w:p>
         </w:tc>
         <w:tc>
           <w:tcPr>
-            <w:tcW w:w="998" w:type="dxa"/>
+            <w:tcW w:w="976" w:type="dxa"/>
             <w:shd w:val="clear" w:color="auto" w:fill="FFFFFF" w:themeFill="background1"/>
           </w:tcPr>
           <w:p>
@@ -1723,29 +1799,132 @@
                 <w:szCs w:val="20"/>
               </w:rPr>
             </w:pPr>
+            <w:r>
+              <w:rPr>
+                <w:rFonts w:cs="Times New Roman"/>
+                <w:b w:val="0"/>
+                <w:sz w:val="20"/>
+                <w:szCs w:val="20"/>
+              </w:rPr>
+              <w:t xml:space="preserve">3 </w:t>
+            </w:r>
+            <w:proofErr w:type="gramStart"/>
+            <w:r>
+              <w:rPr>
+                <w:rFonts w:cs="Times New Roman"/>
+                <w:b w:val="0"/>
+                <w:sz w:val="20"/>
+                <w:szCs w:val="20"/>
+              </w:rPr>
+              <w:t>year</w:t>
+            </w:r>
+            <w:proofErr w:type="gramEnd"/>
           </w:p>
         </w:tc>
       </w:tr>
       <w:tr>
         <w:tc>
           <w:tcPr>
-            <w:tcW w:w="3560" w:type="dxa"/>
+            <w:tcW w:w="3407" w:type="dxa"/>
             <w:shd w:val="clear" w:color="auto" w:fill="FFFFFF" w:themeFill="background1"/>
           </w:tcPr>
           <w:p>
             <w:pPr>
               <w:rPr>
                 <w:rFonts w:eastAsia="Times New Roman" w:cs="Times New Roman"/>
-                <w:b/>
-                <w:bCs/>
                 <w:szCs w:val="20"/>
               </w:rPr>
             </w:pPr>
+            <w:r>
+              <w:rPr>
+                <w:rFonts w:eastAsia="Times New Roman" w:cs="Times New Roman"/>
+                <w:szCs w:val="20"/>
+              </w:rPr>
+              <w:t>Collaborative Research: SHF: Medium: Crafting a Holistic Theory of Identifier Readability</w:t>
+            </w:r>
           </w:p>
         </w:tc>
         <w:tc>
           <w:tcPr>
-            <w:tcW w:w="1925" w:type="dxa"/>
+            <w:tcW w:w="2160" w:type="dxa"/>
+            <w:shd w:val="clear" w:color="auto" w:fill="FFFFFF" w:themeFill="background1"/>
+          </w:tcPr>
+          <w:p>
+            <w:pPr>
+              <w:pStyle w:val="Heading2"/>
+              <w:rPr>
+                <w:rFonts w:cs="Times New Roman"/>
+                <w:b w:val="0"/>
+                <w:sz w:val="20"/>
+                <w:szCs w:val="20"/>
+              </w:rPr>
+            </w:pPr>
+            <w:r>
+              <w:rPr>
+                <w:rFonts w:cs="Times New Roman"/>
+                <w:b w:val="0"/>
+                <w:sz w:val="20"/>
+                <w:szCs w:val="20"/>
+              </w:rPr>
+              <w:t>Newman, C.D (RIT)</w:t>
+            </w:r>
+          </w:p>
+          <w:p>
+            <w:pPr>
+              <w:pStyle w:val="Heading2"/>
+              <w:rPr>
+                <w:rFonts w:cs="Times New Roman"/>
+                <w:b w:val="0"/>
+                <w:sz w:val="20"/>
+                <w:szCs w:val="20"/>
+              </w:rPr>
+            </w:pPr>
+            <w:r>
+              <w:rPr>
+                <w:rFonts w:cs="Times New Roman"/>
+                <w:b w:val="0"/>
+                <w:sz w:val="20"/>
+                <w:szCs w:val="20"/>
+              </w:rPr>
+              <w:t>Decker, M.J(BGSU)</w:t>
+            </w:r>
+          </w:p>
+          <w:p>
+            <w:pPr>
+              <w:pStyle w:val="Heading2"/>
+              <w:outlineLvl w:val="1"/>
+              <w:rPr>
+                <w:rFonts w:cs="Times New Roman"/>
+                <w:b w:val="0"/>
+                <w:sz w:val="20"/>
+                <w:szCs w:val="20"/>
+              </w:rPr>
+            </w:pPr>
+            <w:proofErr w:type="spellStart"/>
+            <w:r>
+              <w:rPr>
+                <w:rFonts w:cs="Times New Roman"/>
+                <w:b w:val="0"/>
+                <w:sz w:val="20"/>
+                <w:szCs w:val="20"/>
+              </w:rPr>
+              <w:t>Maletic</w:t>
+            </w:r>
+            <w:proofErr w:type="spellEnd"/>
+            <w:r>
+              <w:rPr>
+                <w:rFonts w:cs="Times New Roman"/>
+                <w:b w:val="0"/>
+                <w:sz w:val="20"/>
+                <w:szCs w:val="20"/>
+              </w:rPr>
+              <w:t>, J.I. (KSU)</w:t>
+            </w:r>
+          </w:p>
+        </w:tc>
+        <w:tc>
+          <w:tcPr>
+            <w:tcW w:w="1628" w:type="dxa"/>
             <w:shd w:val="clear" w:color="auto" w:fill="FFFFFF" w:themeFill="background1"/>
           </w:tcPr>
           <w:p>
@@ -1759,29 +1938,20 @@
                 <w:szCs w:val="20"/>
               </w:rPr>
             </w:pPr>
+            <w:r>
+              <w:rPr>
+                <w:rFonts w:cs="Times New Roman"/>
+                <w:b w:val="0"/>
+                <w:sz w:val="20"/>
+                <w:szCs w:val="20"/>
+              </w:rPr>
+              <w:t>National Science Foundation CCF: Core Programs</w:t>
+            </w:r>
           </w:p>
         </w:tc>
         <w:tc>
           <w:tcPr>
-            <w:tcW w:w="1810" w:type="dxa"/>
-            <w:shd w:val="clear" w:color="auto" w:fill="FFFFFF" w:themeFill="background1"/>
-          </w:tcPr>
-          <w:p>
-            <w:pPr>
-              <w:pStyle w:val="Heading2"/>
-              <w:outlineLvl w:val="1"/>
-              <w:rPr>
-                <w:rFonts w:cs="Times New Roman"/>
-                <w:b w:val="0"/>
-                <w:sz w:val="20"/>
-                <w:szCs w:val="20"/>
-              </w:rPr>
-            </w:pPr>
-          </w:p>
-        </w:tc>
-        <w:tc>
-          <w:tcPr>
-            <w:tcW w:w="1057" w:type="dxa"/>
+            <w:tcW w:w="1179" w:type="dxa"/>
             <w:shd w:val="clear" w:color="auto" w:fill="FFFFFF" w:themeFill="background1"/>
           </w:tcPr>
           <w:p>
@@ -1796,11 +1966,29 @@
                 <w:szCs w:val="20"/>
               </w:rPr>
             </w:pPr>
+            <w:r>
+              <w:rPr>
+                <w:rFonts w:cs="Times New Roman"/>
+                <w:b w:val="0"/>
+                <w:sz w:val="20"/>
+                <w:szCs w:val="20"/>
+              </w:rPr>
+              <w:t>$312</w:t>
+            </w:r>
+            <w:r>
+              <w:rPr>
+                <w:rFonts w:cs="Times New Roman"/>
+                <w:b w:val="0"/>
+                <w:sz w:val="20"/>
+                <w:szCs w:val="20"/>
+              </w:rPr>
+              <w:t>K</w:t>
+            </w:r>
           </w:p>
         </w:tc>
         <w:tc>
           <w:tcPr>
-            <w:tcW w:w="998" w:type="dxa"/>
+            <w:tcW w:w="976" w:type="dxa"/>
             <w:shd w:val="clear" w:color="auto" w:fill="FFFFFF" w:themeFill="background1"/>
           </w:tcPr>
           <w:p>
@@ -1815,13 +2003,33 @@
                 <w:szCs w:val="20"/>
               </w:rPr>
             </w:pPr>
+            <w:r>
+              <w:rPr>
+                <w:rFonts w:cs="Times New Roman"/>
+                <w:b w:val="0"/>
+                <w:sz w:val="20"/>
+                <w:szCs w:val="20"/>
+              </w:rPr>
+              <w:t xml:space="preserve">4 </w:t>
+            </w:r>
+            <w:proofErr w:type="gramStart"/>
+            <w:r>
+              <w:rPr>
+                <w:rFonts w:cs="Times New Roman"/>
+                <w:b w:val="0"/>
+                <w:sz w:val="20"/>
+                <w:szCs w:val="20"/>
+              </w:rPr>
+              <w:t>year</w:t>
+            </w:r>
+            <w:proofErr w:type="gramEnd"/>
           </w:p>
         </w:tc>
       </w:tr>
       <w:tr>
         <w:tc>
           <w:tcPr>
-            <w:tcW w:w="3560" w:type="dxa"/>
+            <w:tcW w:w="3407" w:type="dxa"/>
             <w:shd w:val="clear" w:color="auto" w:fill="FFFFFF" w:themeFill="background1"/>
           </w:tcPr>
           <w:p>
@@ -1835,7 +2043,7 @@
         </w:tc>
         <w:tc>
           <w:tcPr>
-            <w:tcW w:w="1925" w:type="dxa"/>
+            <w:tcW w:w="2160" w:type="dxa"/>
             <w:shd w:val="clear" w:color="auto" w:fill="FFFFFF" w:themeFill="background1"/>
           </w:tcPr>
           <w:p>
@@ -1849,7 +2057,7 @@
         </w:tc>
         <w:tc>
           <w:tcPr>
-            <w:tcW w:w="1810" w:type="dxa"/>
+            <w:tcW w:w="1628" w:type="dxa"/>
             <w:shd w:val="clear" w:color="auto" w:fill="FFFFFF" w:themeFill="background1"/>
           </w:tcPr>
           <w:p>
@@ -1868,7 +2076,7 @@
         </w:tc>
         <w:tc>
           <w:tcPr>
-            <w:tcW w:w="1057" w:type="dxa"/>
+            <w:tcW w:w="1179" w:type="dxa"/>
             <w:shd w:val="clear" w:color="auto" w:fill="FFFFFF" w:themeFill="background1"/>
           </w:tcPr>
           <w:p>
@@ -1888,7 +2096,7 @@
         </w:tc>
         <w:tc>
           <w:tcPr>
-            <w:tcW w:w="998" w:type="dxa"/>
+            <w:tcW w:w="976" w:type="dxa"/>
             <w:shd w:val="clear" w:color="auto" w:fill="FFFFFF" w:themeFill="background1"/>
           </w:tcPr>
           <w:p>
@@ -1910,7 +2118,7 @@
       <w:tr>
         <w:tc>
           <w:tcPr>
-            <w:tcW w:w="3560" w:type="dxa"/>
+            <w:tcW w:w="3407" w:type="dxa"/>
             <w:shd w:val="clear" w:color="auto" w:fill="FFFFFF" w:themeFill="background1"/>
           </w:tcPr>
           <w:p>
@@ -1924,7 +2132,7 @@
         </w:tc>
         <w:tc>
           <w:tcPr>
-            <w:tcW w:w="1925" w:type="dxa"/>
+            <w:tcW w:w="2160" w:type="dxa"/>
             <w:shd w:val="clear" w:color="auto" w:fill="FFFFFF" w:themeFill="background1"/>
           </w:tcPr>
           <w:p>
@@ -1943,7 +2151,7 @@
         </w:tc>
         <w:tc>
           <w:tcPr>
-            <w:tcW w:w="1810" w:type="dxa"/>
+            <w:tcW w:w="1628" w:type="dxa"/>
             <w:shd w:val="clear" w:color="auto" w:fill="FFFFFF" w:themeFill="background1"/>
           </w:tcPr>
           <w:p>
@@ -1962,7 +2170,7 @@
         </w:tc>
         <w:tc>
           <w:tcPr>
-            <w:tcW w:w="1057" w:type="dxa"/>
+            <w:tcW w:w="1179" w:type="dxa"/>
             <w:shd w:val="clear" w:color="auto" w:fill="FFFFFF" w:themeFill="background1"/>
           </w:tcPr>
           <w:p>
@@ -1982,7 +2190,7 @@
         </w:tc>
         <w:tc>
           <w:tcPr>
-            <w:tcW w:w="998" w:type="dxa"/>
+            <w:tcW w:w="976" w:type="dxa"/>
             <w:shd w:val="clear" w:color="auto" w:fill="FFFFFF" w:themeFill="background1"/>
           </w:tcPr>
           <w:p>
@@ -2023,8 +2231,7 @@
                 <w:rFonts w:cs="Times New Roman"/>
                 <w:b/>
                 <w:bCs/>
-                <w:sz w:val="24"/>
-                <w:szCs w:val="24"/>
+                <w:szCs w:val="20"/>
               </w:rPr>
               <w:t>Declined</w:t>
             </w:r>
@@ -2034,7 +2241,174 @@
       <w:tr>
         <w:tc>
           <w:tcPr>
-            <w:tcW w:w="3560" w:type="dxa"/>
+            <w:tcW w:w="3407" w:type="dxa"/>
+          </w:tcPr>
+          <w:p>
+            <w:pPr>
+              <w:rPr>
+                <w:rFonts w:cs="Times New Roman"/>
+                <w:szCs w:val="20"/>
+              </w:rPr>
+            </w:pPr>
+            <w:proofErr w:type="spellStart"/>
+            <w:proofErr w:type="gramStart"/>
+            <w:r>
+              <w:rPr>
+                <w:rFonts w:cs="Times New Roman"/>
+                <w:szCs w:val="20"/>
+              </w:rPr>
+              <w:t>CAREER:Providing</w:t>
+            </w:r>
+            <w:proofErr w:type="spellEnd"/>
+            <w:proofErr w:type="gramEnd"/>
+            <w:r>
+              <w:rPr>
+                <w:rFonts w:cs="Times New Roman"/>
+                <w:szCs w:val="20"/>
+              </w:rPr>
+              <w:t xml:space="preserve"> Data-Driven Identifier Name Recommendations using Grammar Pattern Templates</w:t>
+            </w:r>
+          </w:p>
+          <w:p>
+            <w:pPr>
+              <w:rPr>
+                <w:rFonts w:cs="Times New Roman"/>
+                <w:szCs w:val="20"/>
+              </w:rPr>
+            </w:pPr>
+            <w:r>
+              <w:rPr>
+                <w:rFonts w:cs="Times New Roman"/>
+                <w:b/>
+                <w:bCs/>
+                <w:i/>
+                <w:iCs/>
+                <w:szCs w:val="20"/>
+              </w:rPr>
+              <w:t xml:space="preserve">Submitted </w:t>
+            </w:r>
+            <w:r>
+              <w:rPr>
+                <w:rFonts w:cs="Times New Roman"/>
+                <w:b/>
+                <w:bCs/>
+                <w:i/>
+                <w:iCs/>
+                <w:szCs w:val="20"/>
+              </w:rPr>
+              <w:t xml:space="preserve">July </w:t>
+            </w:r>
+            <w:r>
+              <w:rPr>
+                <w:rFonts w:cs="Times New Roman"/>
+                <w:b/>
+                <w:bCs/>
+                <w:i/>
+                <w:iCs/>
+                <w:szCs w:val="20"/>
+              </w:rPr>
+              <w:t>202</w:t>
+            </w:r>
+            <w:r>
+              <w:rPr>
+                <w:rFonts w:cs="Times New Roman"/>
+                <w:b/>
+                <w:bCs/>
+                <w:i/>
+                <w:iCs/>
+                <w:szCs w:val="20"/>
+              </w:rPr>
+              <w:t>1</w:t>
+            </w:r>
+          </w:p>
+        </w:tc>
+        <w:tc>
+          <w:tcPr>
+            <w:tcW w:w="2160" w:type="dxa"/>
+          </w:tcPr>
+          <w:p>
+            <w:pPr>
+              <w:rPr>
+                <w:rFonts w:cs="Times New Roman"/>
+                <w:szCs w:val="20"/>
+              </w:rPr>
+            </w:pPr>
+            <w:r>
+              <w:rPr>
+                <w:rFonts w:cs="Times New Roman"/>
+                <w:szCs w:val="20"/>
+              </w:rPr>
+              <w:t>Newman, C.D. (RIT)</w:t>
+            </w:r>
+          </w:p>
+        </w:tc>
+        <w:tc>
+          <w:tcPr>
+            <w:tcW w:w="1628" w:type="dxa"/>
+          </w:tcPr>
+          <w:p>
+            <w:pPr>
+              <w:rPr>
+                <w:rFonts w:cs="Times New Roman"/>
+                <w:szCs w:val="20"/>
+              </w:rPr>
+            </w:pPr>
+            <w:r>
+              <w:rPr>
+                <w:rFonts w:cs="Times New Roman"/>
+                <w:szCs w:val="20"/>
+              </w:rPr>
+              <w:t>National Science Foundation</w:t>
+            </w:r>
+          </w:p>
+        </w:tc>
+        <w:tc>
+          <w:tcPr>
+            <w:tcW w:w="1179" w:type="dxa"/>
+          </w:tcPr>
+          <w:p>
+            <w:pPr>
+              <w:jc w:val="center"/>
+              <w:rPr>
+                <w:rFonts w:cs="Times New Roman"/>
+                <w:szCs w:val="20"/>
+              </w:rPr>
+            </w:pPr>
+            <w:r>
+              <w:rPr>
+                <w:rFonts w:cs="Times New Roman"/>
+                <w:szCs w:val="20"/>
+              </w:rPr>
+              <w:t>451K</w:t>
+            </w:r>
+          </w:p>
+        </w:tc>
+        <w:tc>
+          <w:tcPr>
+            <w:tcW w:w="976" w:type="dxa"/>
+          </w:tcPr>
+          <w:p>
+            <w:pPr>
+              <w:jc w:val="center"/>
+              <w:rPr>
+                <w:rFonts w:cs="Times New Roman"/>
+                <w:szCs w:val="20"/>
+              </w:rPr>
+            </w:pPr>
+            <w:r>
+              <w:rPr>
+                <w:rFonts w:cs="Times New Roman"/>
+                <w:szCs w:val="20"/>
+              </w:rPr>
+              <w:t>5 years</w:t>
+            </w:r>
+          </w:p>
+        </w:tc>
+      </w:tr>
+      <w:tr>
+        <w:tc>
+          <w:tcPr>
+            <w:tcW w:w="3407" w:type="dxa"/>
           </w:tcPr>
           <w:p>
             <w:pPr>
@@ -2096,13 +2470,13 @@
                 <w:iCs/>
                 <w:szCs w:val="20"/>
               </w:rPr>
-              <w:t>Submitted December 2021 - Declined</w:t>
+              <w:t xml:space="preserve">Submitted December 2021 </w:t>
             </w:r>
           </w:p>
         </w:tc>
         <w:tc>
           <w:tcPr>
-            <w:tcW w:w="1925" w:type="dxa"/>
+            <w:tcW w:w="2160" w:type="dxa"/>
           </w:tcPr>
           <w:p>
             <w:pPr>
@@ -2158,7 +2532,7 @@
         </w:tc>
         <w:tc>
           <w:tcPr>
-            <w:tcW w:w="1810" w:type="dxa"/>
+            <w:tcW w:w="1628" w:type="dxa"/>
           </w:tcPr>
           <w:p>
             <w:pPr>
@@ -2178,7 +2552,7 @@
         </w:tc>
         <w:tc>
           <w:tcPr>
-            <w:tcW w:w="1057" w:type="dxa"/>
+            <w:tcW w:w="1179" w:type="dxa"/>
           </w:tcPr>
           <w:p>
             <w:pPr>
@@ -2199,7 +2573,7 @@
         </w:tc>
         <w:tc>
           <w:tcPr>
-            <w:tcW w:w="998" w:type="dxa"/>
+            <w:tcW w:w="976" w:type="dxa"/>
           </w:tcPr>
           <w:p>
             <w:pPr>
@@ -2222,7 +2596,7 @@
       <w:tr>
         <w:tc>
           <w:tcPr>
-            <w:tcW w:w="3560" w:type="dxa"/>
+            <w:tcW w:w="3407" w:type="dxa"/>
           </w:tcPr>
           <w:p>
             <w:pPr>
@@ -2277,13 +2651,13 @@
                 <w:iCs/>
                 <w:szCs w:val="20"/>
               </w:rPr>
-              <w:t>Submitted January 2021 - Declined</w:t>
+              <w:t xml:space="preserve">Submitted January 2021 </w:t>
             </w:r>
           </w:p>
         </w:tc>
         <w:tc>
           <w:tcPr>
-            <w:tcW w:w="1925" w:type="dxa"/>
+            <w:tcW w:w="2160" w:type="dxa"/>
           </w:tcPr>
           <w:p>
             <w:pPr>
@@ -2318,7 +2692,7 @@
         </w:tc>
         <w:tc>
           <w:tcPr>
-            <w:tcW w:w="1810" w:type="dxa"/>
+            <w:tcW w:w="1628" w:type="dxa"/>
           </w:tcPr>
           <w:p>
             <w:pPr>
@@ -2338,7 +2712,7 @@
         </w:tc>
         <w:tc>
           <w:tcPr>
-            <w:tcW w:w="1057" w:type="dxa"/>
+            <w:tcW w:w="1179" w:type="dxa"/>
           </w:tcPr>
           <w:p>
             <w:pPr>
@@ -2359,7 +2733,7 @@
         </w:tc>
         <w:tc>
           <w:tcPr>
-            <w:tcW w:w="998" w:type="dxa"/>
+            <w:tcW w:w="976" w:type="dxa"/>
           </w:tcPr>
           <w:p>
             <w:pPr>
@@ -2382,7 +2756,7 @@
       <w:tr>
         <w:tc>
           <w:tcPr>
-            <w:tcW w:w="3560" w:type="dxa"/>
+            <w:tcW w:w="3407" w:type="dxa"/>
           </w:tcPr>
           <w:p>
             <w:pPr>
@@ -2396,6 +2770,7 @@
                 <w:rFonts w:eastAsia="Times New Roman" w:cs="Times New Roman"/>
                 <w:szCs w:val="20"/>
               </w:rPr>
+              <w:lastRenderedPageBreak/>
               <w:t>SHF: SMALL: Toward a Language for Comprehending Source Code Changes</w:t>
             </w:r>
           </w:p>
@@ -2414,23 +2789,13 @@
                 <w:i/>
                 <w:szCs w:val="20"/>
               </w:rPr>
-              <w:t xml:space="preserve">Submitted November 2019 - </w:t>
-            </w:r>
-            <w:r>
-              <w:rPr>
-                <w:rFonts w:cs="Times New Roman"/>
-                <w:b/>
-                <w:bCs/>
-                <w:i/>
-                <w:szCs w:val="20"/>
-              </w:rPr>
-              <w:t>Declined</w:t>
+              <w:t xml:space="preserve">Submitted November 2019 </w:t>
             </w:r>
           </w:p>
         </w:tc>
         <w:tc>
           <w:tcPr>
-            <w:tcW w:w="1925" w:type="dxa"/>
+            <w:tcW w:w="2160" w:type="dxa"/>
           </w:tcPr>
           <w:p>
             <w:pPr>
@@ -2465,7 +2830,7 @@
         </w:tc>
         <w:tc>
           <w:tcPr>
-            <w:tcW w:w="1810" w:type="dxa"/>
+            <w:tcW w:w="1628" w:type="dxa"/>
           </w:tcPr>
           <w:p>
             <w:pPr>
@@ -2485,7 +2850,7 @@
         </w:tc>
         <w:tc>
           <w:tcPr>
-            <w:tcW w:w="1057" w:type="dxa"/>
+            <w:tcW w:w="1179" w:type="dxa"/>
           </w:tcPr>
           <w:p>
             <w:pPr>
@@ -2506,7 +2871,7 @@
         </w:tc>
         <w:tc>
           <w:tcPr>
-            <w:tcW w:w="998" w:type="dxa"/>
+            <w:tcW w:w="976" w:type="dxa"/>
           </w:tcPr>
           <w:p>
             <w:pPr>
@@ -2529,7 +2894,7 @@
       <w:tr>
         <w:tc>
           <w:tcPr>
-            <w:tcW w:w="3560" w:type="dxa"/>
+            <w:tcW w:w="3407" w:type="dxa"/>
           </w:tcPr>
           <w:p>
             <w:pPr>
@@ -2561,23 +2926,13 @@
                 <w:i/>
                 <w:szCs w:val="20"/>
               </w:rPr>
-              <w:t xml:space="preserve">Submitted November 2019 - </w:t>
-            </w:r>
-            <w:r>
-              <w:rPr>
-                <w:rFonts w:cs="Times New Roman"/>
-                <w:b/>
-                <w:bCs/>
-                <w:i/>
-                <w:szCs w:val="20"/>
-              </w:rPr>
-              <w:t>Declined</w:t>
+              <w:t xml:space="preserve">Submitted November 2019 </w:t>
             </w:r>
           </w:p>
         </w:tc>
         <w:tc>
           <w:tcPr>
-            <w:tcW w:w="1925" w:type="dxa"/>
+            <w:tcW w:w="2160" w:type="dxa"/>
           </w:tcPr>
           <w:p>
             <w:pPr>
@@ -2612,7 +2967,7 @@
         </w:tc>
         <w:tc>
           <w:tcPr>
-            <w:tcW w:w="1810" w:type="dxa"/>
+            <w:tcW w:w="1628" w:type="dxa"/>
           </w:tcPr>
           <w:p>
             <w:pPr>
@@ -2632,7 +2987,7 @@
         </w:tc>
         <w:tc>
           <w:tcPr>
-            <w:tcW w:w="1057" w:type="dxa"/>
+            <w:tcW w:w="1179" w:type="dxa"/>
           </w:tcPr>
           <w:p>
             <w:pPr>
@@ -2653,7 +3008,7 @@
         </w:tc>
         <w:tc>
           <w:tcPr>
-            <w:tcW w:w="998" w:type="dxa"/>
+            <w:tcW w:w="976" w:type="dxa"/>
           </w:tcPr>
           <w:p>
             <w:pPr>
@@ -2676,7 +3031,7 @@
       <w:tr>
         <w:tc>
           <w:tcPr>
-            <w:tcW w:w="3560" w:type="dxa"/>
+            <w:tcW w:w="3407" w:type="dxa"/>
           </w:tcPr>
           <w:p>
             <w:pPr>
@@ -2707,22 +3062,13 @@
                 <w:i/>
                 <w:szCs w:val="20"/>
               </w:rPr>
-              <w:t xml:space="preserve">Submitted August 2019 - </w:t>
-            </w:r>
-            <w:r>
-              <w:rPr>
-                <w:rFonts w:cs="Times New Roman"/>
-                <w:b/>
-                <w:i/>
-                <w:szCs w:val="20"/>
-              </w:rPr>
-              <w:t>Declined</w:t>
+              <w:t xml:space="preserve">Submitted August 2019 </w:t>
             </w:r>
           </w:p>
         </w:tc>
         <w:tc>
           <w:tcPr>
-            <w:tcW w:w="1925" w:type="dxa"/>
+            <w:tcW w:w="2160" w:type="dxa"/>
           </w:tcPr>
           <w:p>
             <w:pPr>
@@ -2742,7 +3088,7 @@
         </w:tc>
         <w:tc>
           <w:tcPr>
-            <w:tcW w:w="1810" w:type="dxa"/>
+            <w:tcW w:w="1628" w:type="dxa"/>
           </w:tcPr>
           <w:p>
             <w:pPr>
@@ -2763,7 +3109,7 @@
         </w:tc>
         <w:tc>
           <w:tcPr>
-            <w:tcW w:w="1057" w:type="dxa"/>
+            <w:tcW w:w="1179" w:type="dxa"/>
           </w:tcPr>
           <w:p>
             <w:pPr>
@@ -2785,7 +3131,7 @@
         </w:tc>
         <w:tc>
           <w:tcPr>
-            <w:tcW w:w="998" w:type="dxa"/>
+            <w:tcW w:w="976" w:type="dxa"/>
           </w:tcPr>
           <w:p>
             <w:pPr>
@@ -2809,7 +3155,7 @@
       <w:tr>
         <w:tc>
           <w:tcPr>
-            <w:tcW w:w="3560" w:type="dxa"/>
+            <w:tcW w:w="3407" w:type="dxa"/>
           </w:tcPr>
           <w:p>
             <w:pPr>
@@ -2841,15 +3187,7 @@
                 <w:rFonts w:cs="Times New Roman"/>
                 <w:szCs w:val="20"/>
               </w:rPr>
-              <w:t xml:space="preserve"> Research: Supporting Automated Evolution of </w:t>
-            </w:r>
-            <w:r>
-              <w:rPr>
-                <w:rFonts w:cs="Times New Roman"/>
-                <w:szCs w:val="20"/>
-              </w:rPr>
-              <w:lastRenderedPageBreak/>
-              <w:t>Large-Scale Software</w:t>
+              <w:t xml:space="preserve"> Research: Supporting Automated Evolution of Large-Scale Software</w:t>
             </w:r>
             <w:r>
               <w:rPr>
@@ -2869,13 +3207,13 @@
                 <w:iCs/>
                 <w:szCs w:val="20"/>
               </w:rPr>
-              <w:t>Submitted September 2017 - declined</w:t>
+              <w:t xml:space="preserve">Submitted September 2017 </w:t>
             </w:r>
           </w:p>
         </w:tc>
         <w:tc>
           <w:tcPr>
-            <w:tcW w:w="1925" w:type="dxa"/>
+            <w:tcW w:w="2160" w:type="dxa"/>
           </w:tcPr>
           <w:p>
             <w:pPr>
@@ -2889,7 +3227,6 @@
                 <w:rFonts w:cs="Times New Roman"/>
                 <w:szCs w:val="20"/>
               </w:rPr>
-              <w:lastRenderedPageBreak/>
               <w:t>Newman, C.D (RIT)</w:t>
             </w:r>
           </w:p>
@@ -2935,7 +3272,7 @@
         </w:tc>
         <w:tc>
           <w:tcPr>
-            <w:tcW w:w="1810" w:type="dxa"/>
+            <w:tcW w:w="1628" w:type="dxa"/>
           </w:tcPr>
           <w:p>
             <w:pPr>
@@ -2955,7 +3292,7 @@
         </w:tc>
         <w:tc>
           <w:tcPr>
-            <w:tcW w:w="1057" w:type="dxa"/>
+            <w:tcW w:w="1179" w:type="dxa"/>
           </w:tcPr>
           <w:p>
             <w:pPr>
@@ -2976,7 +3313,7 @@
         </w:tc>
         <w:tc>
           <w:tcPr>
-            <w:tcW w:w="998" w:type="dxa"/>
+            <w:tcW w:w="976" w:type="dxa"/>
           </w:tcPr>
           <w:p>
             <w:pPr>
@@ -2999,7 +3336,7 @@
       <w:tr>
         <w:tc>
           <w:tcPr>
-            <w:tcW w:w="3560" w:type="dxa"/>
+            <w:tcW w:w="3407" w:type="dxa"/>
           </w:tcPr>
           <w:p>
             <w:pPr>
@@ -3047,7 +3384,7 @@
         </w:tc>
         <w:tc>
           <w:tcPr>
-            <w:tcW w:w="1925" w:type="dxa"/>
+            <w:tcW w:w="2160" w:type="dxa"/>
           </w:tcPr>
           <w:p>
             <w:pPr>
@@ -3082,7 +3419,7 @@
         </w:tc>
         <w:tc>
           <w:tcPr>
-            <w:tcW w:w="1810" w:type="dxa"/>
+            <w:tcW w:w="1628" w:type="dxa"/>
           </w:tcPr>
           <w:p>
             <w:pPr>
@@ -3102,7 +3439,7 @@
         </w:tc>
         <w:tc>
           <w:tcPr>
-            <w:tcW w:w="1057" w:type="dxa"/>
+            <w:tcW w:w="1179" w:type="dxa"/>
           </w:tcPr>
           <w:p>
             <w:pPr>
@@ -3123,7 +3460,7 @@
         </w:tc>
         <w:tc>
           <w:tcPr>
-            <w:tcW w:w="998" w:type="dxa"/>
+            <w:tcW w:w="976" w:type="dxa"/>
           </w:tcPr>
           <w:p>
             <w:pPr>
@@ -3146,7 +3483,7 @@
       <w:tr>
         <w:tc>
           <w:tcPr>
-            <w:tcW w:w="3560" w:type="dxa"/>
+            <w:tcW w:w="3407" w:type="dxa"/>
           </w:tcPr>
           <w:p>
             <w:pPr>
@@ -3177,13 +3514,13 @@
                 <w:i/>
                 <w:szCs w:val="20"/>
               </w:rPr>
-              <w:t>Submitted August 2018 - Declined</w:t>
+              <w:t xml:space="preserve">Submitted August 2018 </w:t>
             </w:r>
           </w:p>
         </w:tc>
         <w:tc>
           <w:tcPr>
-            <w:tcW w:w="1925" w:type="dxa"/>
+            <w:tcW w:w="2160" w:type="dxa"/>
           </w:tcPr>
           <w:p>
             <w:pPr>
@@ -3203,7 +3540,7 @@
         </w:tc>
         <w:tc>
           <w:tcPr>
-            <w:tcW w:w="1810" w:type="dxa"/>
+            <w:tcW w:w="1628" w:type="dxa"/>
           </w:tcPr>
           <w:p>
             <w:pPr>
@@ -3223,7 +3560,7 @@
         </w:tc>
         <w:tc>
           <w:tcPr>
-            <w:tcW w:w="1057" w:type="dxa"/>
+            <w:tcW w:w="1179" w:type="dxa"/>
           </w:tcPr>
           <w:p>
             <w:pPr>
@@ -3244,7 +3581,7 @@
         </w:tc>
         <w:tc>
           <w:tcPr>
-            <w:tcW w:w="998" w:type="dxa"/>
+            <w:tcW w:w="976" w:type="dxa"/>
           </w:tcPr>
           <w:p>
             <w:pPr>
@@ -3267,7 +3604,7 @@
       <w:tr>
         <w:tc>
           <w:tcPr>
-            <w:tcW w:w="3560" w:type="dxa"/>
+            <w:tcW w:w="3407" w:type="dxa"/>
           </w:tcPr>
           <w:p>
             <w:pPr>
@@ -3307,24 +3644,13 @@
                 <w:i/>
                 <w:szCs w:val="20"/>
               </w:rPr>
-              <w:t xml:space="preserve">Submitted November 2018 - </w:t>
-            </w:r>
-            <w:r>
-              <w:rPr>
-                <w:rFonts w:cs="Times New Roman"/>
-                <w:b/>
-                <w:bCs/>
-                <w:i/>
-                <w:iCs/>
-                <w:szCs w:val="20"/>
-              </w:rPr>
-              <w:t>declined</w:t>
+              <w:t xml:space="preserve">Submitted November 2018 </w:t>
             </w:r>
           </w:p>
         </w:tc>
         <w:tc>
           <w:tcPr>
-            <w:tcW w:w="1925" w:type="dxa"/>
+            <w:tcW w:w="2160" w:type="dxa"/>
           </w:tcPr>
           <w:p>
             <w:pPr>
@@ -3359,7 +3685,7 @@
         </w:tc>
         <w:tc>
           <w:tcPr>
-            <w:tcW w:w="1810" w:type="dxa"/>
+            <w:tcW w:w="1628" w:type="dxa"/>
           </w:tcPr>
           <w:p>
             <w:pPr>
@@ -3379,7 +3705,7 @@
         </w:tc>
         <w:tc>
           <w:tcPr>
-            <w:tcW w:w="1057" w:type="dxa"/>
+            <w:tcW w:w="1179" w:type="dxa"/>
           </w:tcPr>
           <w:p>
             <w:pPr>
@@ -3400,7 +3726,7 @@
         </w:tc>
         <w:tc>
           <w:tcPr>
-            <w:tcW w:w="998" w:type="dxa"/>
+            <w:tcW w:w="976" w:type="dxa"/>
           </w:tcPr>
           <w:p>
             <w:pPr>
@@ -3423,7 +3749,7 @@
       <w:tr>
         <w:tc>
           <w:tcPr>
-            <w:tcW w:w="3560" w:type="dxa"/>
+            <w:tcW w:w="3407" w:type="dxa"/>
           </w:tcPr>
           <w:p>
             <w:pPr>
@@ -3479,24 +3805,13 @@
                 <w:i/>
                 <w:szCs w:val="20"/>
               </w:rPr>
-              <w:t xml:space="preserve">Submitted November 2018 - </w:t>
-            </w:r>
-            <w:r>
-              <w:rPr>
-                <w:rFonts w:cs="Times New Roman"/>
-                <w:b/>
-                <w:bCs/>
-                <w:i/>
-                <w:iCs/>
-                <w:szCs w:val="20"/>
-              </w:rPr>
-              <w:t>declined</w:t>
+              <w:t xml:space="preserve">Submitted November 2018 </w:t>
             </w:r>
           </w:p>
         </w:tc>
         <w:tc>
           <w:tcPr>
-            <w:tcW w:w="1925" w:type="dxa"/>
+            <w:tcW w:w="2160" w:type="dxa"/>
           </w:tcPr>
           <w:p>
             <w:pPr>
@@ -3531,7 +3846,7 @@
         </w:tc>
         <w:tc>
           <w:tcPr>
-            <w:tcW w:w="1810" w:type="dxa"/>
+            <w:tcW w:w="1628" w:type="dxa"/>
           </w:tcPr>
           <w:p>
             <w:pPr>
@@ -3551,7 +3866,7 @@
         </w:tc>
         <w:tc>
           <w:tcPr>
-            <w:tcW w:w="1057" w:type="dxa"/>
+            <w:tcW w:w="1179" w:type="dxa"/>
           </w:tcPr>
           <w:p>
             <w:pPr>
@@ -3572,7 +3887,7 @@
         </w:tc>
         <w:tc>
           <w:tcPr>
-            <w:tcW w:w="998" w:type="dxa"/>
+            <w:tcW w:w="976" w:type="dxa"/>
           </w:tcPr>
           <w:p>
             <w:pPr>
@@ -4081,6 +4396,7 @@
         </w:numPr>
       </w:pPr>
       <w:r>
+        <w:lastRenderedPageBreak/>
         <w:t xml:space="preserve">R. Alsuhaibani, C. Newman, M. Decker, M. Collard and J. </w:t>
       </w:r>
       <w:proofErr w:type="spellStart"/>
@@ -4201,182 +4517,97 @@
         <w:pStyle w:val="Bibliography"/>
         <w:numPr>
           <w:ilvl w:val="0"/>
-          <w:numId w:val="26"/>
-        </w:numPr>
-        <w:rPr>
-          <w:rFonts w:cs="Times New Roman"/>
-          <w:szCs w:val="20"/>
-        </w:rPr>
+          <w:numId w:val="28"/>
+        </w:numPr>
       </w:pPr>
       <w:bookmarkStart w:id="2" w:name="_Ref472608826"/>
-      <w:r>
-        <w:rPr>
-          <w:rFonts w:cs="Times New Roman"/>
-          <w:szCs w:val="20"/>
-        </w:rPr>
-        <w:t>Christian Newman, Michael Decker, Reem Alsuhaibani, Anthony Peruma, Mohamed Mkaouer, Satyajit Mohapatra, T</w:t>
-      </w:r>
-      <w:r>
-        <w:rPr>
-          <w:rFonts w:cs="Times New Roman"/>
-          <w:szCs w:val="20"/>
-        </w:rPr>
-        <w:t>e</w:t>
-      </w:r>
-      <w:r>
-        <w:rPr>
-          <w:rFonts w:cs="Times New Roman"/>
-          <w:szCs w:val="20"/>
-        </w:rPr>
-        <w:t>j</w:t>
-      </w:r>
-      <w:r>
-        <w:rPr>
-          <w:rFonts w:cs="Times New Roman"/>
-          <w:szCs w:val="20"/>
-        </w:rPr>
-        <w:t xml:space="preserve">al </w:t>
-      </w:r>
       <w:proofErr w:type="spellStart"/>
       <w:r>
-        <w:rPr>
-          <w:rFonts w:cs="Times New Roman"/>
-          <w:szCs w:val="20"/>
-        </w:rPr>
-        <w:t>Vishoi</w:t>
+        <w:t>AlOmar</w:t>
       </w:r>
       <w:proofErr w:type="spellEnd"/>
       <w:r>
-        <w:rPr>
-          <w:rFonts w:cs="Times New Roman"/>
-          <w:szCs w:val="20"/>
-        </w:rPr>
-        <w:t xml:space="preserve">, Marcos Zampieri, Timothy Sheldon, Emily Hill. </w:t>
-      </w:r>
-      <w:r>
-        <w:rPr>
-          <w:rFonts w:cs="Times New Roman"/>
-          <w:szCs w:val="20"/>
-        </w:rPr>
-        <w:t>“</w:t>
-      </w:r>
-      <w:r>
-        <w:rPr>
-          <w:rFonts w:cs="Times New Roman"/>
+        <w:t xml:space="preserve">, E.A., Liu, J., Addo, K. </w:t>
+      </w:r>
+      <w:r>
+        <w:rPr>
+          <w:i/>
+          <w:iCs/>
+        </w:rPr>
+        <w:t>et al</w:t>
+      </w:r>
+      <w:r>
+        <w:rPr>
           <w:b/>
           <w:bCs/>
-          <w:szCs w:val="20"/>
-        </w:rPr>
-        <w:t xml:space="preserve">An Ensemble Approach for </w:t>
-      </w:r>
-      <w:r>
-        <w:rPr>
-          <w:rFonts w:cs="Times New Roman"/>
+          <w:i/>
+          <w:iCs/>
+        </w:rPr>
+        <w:t>.</w:t>
+      </w:r>
+      <w:r>
+        <w:rPr>
           <w:b/>
           <w:bCs/>
-          <w:szCs w:val="20"/>
-        </w:rPr>
-        <w:lastRenderedPageBreak/>
-        <w:t>Annotating Source Code Identifiers with Part-of-speech Tags</w:t>
-      </w:r>
-      <w:r>
-        <w:rPr>
-          <w:rFonts w:cs="Times New Roman"/>
-          <w:szCs w:val="20"/>
-        </w:rPr>
-        <w:t>.</w:t>
-      </w:r>
-      <w:r>
-        <w:rPr>
-          <w:rFonts w:cs="Times New Roman"/>
-          <w:szCs w:val="20"/>
-        </w:rPr>
-        <w:t>”</w:t>
-      </w:r>
-      <w:r>
-        <w:rPr>
-          <w:rFonts w:cs="Times New Roman"/>
-          <w:szCs w:val="20"/>
-        </w:rPr>
-        <w:t xml:space="preserve"> Transactions on Software Engineering</w:t>
-      </w:r>
-      <w:r>
-        <w:rPr>
-          <w:rFonts w:cs="Times New Roman"/>
-          <w:szCs w:val="20"/>
-        </w:rPr>
-        <w:t xml:space="preserve"> (To Appear), Accepted July 2021</w:t>
-      </w:r>
-      <w:r>
-        <w:rPr>
-          <w:rFonts w:cs="Times New Roman"/>
-          <w:szCs w:val="20"/>
-        </w:rPr>
-        <w:t>.</w:t>
-      </w:r>
-    </w:p>
-    <w:p>
-      <w:pPr>
-        <w:pStyle w:val="Bibliography"/>
-        <w:numPr>
-          <w:ilvl w:val="0"/>
-          <w:numId w:val="26"/>
-        </w:numPr>
-        <w:rPr>
-          <w:rFonts w:cs="Times New Roman"/>
-          <w:szCs w:val="20"/>
-        </w:rPr>
-      </w:pPr>
-      <w:r>
-        <w:rPr>
-          <w:rFonts w:cs="Times New Roman"/>
-          <w:szCs w:val="20"/>
-        </w:rPr>
-        <w:t xml:space="preserve">Anthony Peruma, Venera Arnaoudova, Christian Newman (2021). </w:t>
-      </w:r>
-      <w:r>
-        <w:rPr>
-          <w:rFonts w:cs="Times New Roman"/>
-          <w:szCs w:val="20"/>
-        </w:rPr>
-        <w:t>“</w:t>
-      </w:r>
-      <w:r>
-        <w:rPr>
-          <w:rFonts w:cs="Times New Roman"/>
+        </w:rPr>
+        <w:t xml:space="preserve"> On the documentation of refactoring types.</w:t>
+      </w:r>
+      <w:r>
+        <w:t xml:space="preserve"> </w:t>
+      </w:r>
+      <w:proofErr w:type="spellStart"/>
+      <w:r>
+        <w:rPr>
+          <w:i/>
+          <w:iCs/>
+        </w:rPr>
+        <w:t>Autom</w:t>
+      </w:r>
+      <w:proofErr w:type="spellEnd"/>
+      <w:r>
+        <w:rPr>
+          <w:i/>
+          <w:iCs/>
+        </w:rPr>
+        <w:t xml:space="preserve"> </w:t>
+      </w:r>
+      <w:proofErr w:type="spellStart"/>
+      <w:r>
+        <w:rPr>
+          <w:i/>
+          <w:iCs/>
+        </w:rPr>
+        <w:t>Softw</w:t>
+      </w:r>
+      <w:proofErr w:type="spellEnd"/>
+      <w:r>
+        <w:rPr>
+          <w:i/>
+          <w:iCs/>
+        </w:rPr>
+        <w:t xml:space="preserve"> </w:t>
+      </w:r>
+      <w:proofErr w:type="spellStart"/>
+      <w:r>
+        <w:rPr>
+          <w:i/>
+          <w:iCs/>
+        </w:rPr>
+        <w:t>Eng</w:t>
+      </w:r>
+      <w:proofErr w:type="spellEnd"/>
+      <w:r>
+        <w:t xml:space="preserve"> </w:t>
+      </w:r>
+      <w:r>
+        <w:rPr>
           <w:b/>
           <w:bCs/>
-          <w:szCs w:val="20"/>
-        </w:rPr>
-        <w:t>IDEAL: An Open-Source Identifier Name Appraisal Tool.</w:t>
-      </w:r>
-      <w:r>
-        <w:rPr>
-          <w:rFonts w:cs="Times New Roman"/>
-          <w:szCs w:val="20"/>
-        </w:rPr>
-        <w:t>”</w:t>
-      </w:r>
-      <w:r>
-        <w:rPr>
-          <w:rFonts w:cs="Times New Roman"/>
-          <w:szCs w:val="20"/>
-        </w:rPr>
-        <w:t xml:space="preserve"> 2021 IEEE International Conference on Software Maintenance and Evolution (ICSME</w:t>
-      </w:r>
-      <w:r>
-        <w:rPr>
-          <w:rFonts w:cs="Times New Roman"/>
-          <w:szCs w:val="20"/>
-        </w:rPr>
-        <w:t>, To Appear</w:t>
-      </w:r>
-      <w:r>
-        <w:rPr>
-          <w:rFonts w:cs="Times New Roman"/>
-          <w:szCs w:val="20"/>
-        </w:rPr>
-        <w:t>).</w:t>
+        </w:rPr>
+        <w:t xml:space="preserve">29, </w:t>
+      </w:r>
+      <w:r>
+        <w:t>9 (2022). https://doi.org/10.1007/s10515-021-00314-w</w:t>
       </w:r>
     </w:p>
     <w:p>
@@ -4384,187 +4615,770 @@
         <w:pStyle w:val="Bibliography"/>
         <w:numPr>
           <w:ilvl w:val="0"/>
-          <w:numId w:val="26"/>
-        </w:numPr>
-        <w:rPr>
-          <w:rFonts w:cs="Times New Roman"/>
-          <w:szCs w:val="20"/>
-        </w:rPr>
-      </w:pPr>
-      <w:r>
-        <w:rPr>
-          <w:rFonts w:cs="Times New Roman"/>
-          <w:szCs w:val="20"/>
-        </w:rPr>
-        <w:t xml:space="preserve">Eman Abdullah </w:t>
+          <w:numId w:val="28"/>
+        </w:numPr>
+        <w:rPr>
+          <w:rStyle w:val="author"/>
+        </w:rPr>
+      </w:pPr>
+      <w:r>
+        <w:t xml:space="preserve">Peruma, A., Simmons, S., </w:t>
       </w:r>
       <w:proofErr w:type="spellStart"/>
       <w:r>
-        <w:rPr>
-          <w:rFonts w:cs="Times New Roman"/>
-          <w:szCs w:val="20"/>
-        </w:rPr>
         <w:t>AlOmar</w:t>
       </w:r>
       <w:proofErr w:type="spellEnd"/>
       <w:r>
-        <w:rPr>
-          <w:rFonts w:cs="Times New Roman"/>
-          <w:szCs w:val="20"/>
-        </w:rPr>
-        <w:t xml:space="preserve">, Mohamed Wiem Mkaouer, Christian Newman, Ali Ouni, </w:t>
-      </w:r>
-      <w:r>
-        <w:rPr>
-          <w:rFonts w:cs="Times New Roman"/>
-          <w:szCs w:val="20"/>
-        </w:rPr>
-        <w:t>“</w:t>
-      </w:r>
-      <w:r>
-        <w:rPr>
-          <w:rFonts w:cs="Times New Roman"/>
+        <w:t xml:space="preserve">, E.A. </w:t>
+      </w:r>
+      <w:r>
+        <w:rPr>
+          <w:i/>
+          <w:iCs/>
+        </w:rPr>
+        <w:t>et al</w:t>
+      </w:r>
+      <w:r>
+        <w:rPr>
           <w:b/>
           <w:bCs/>
-          <w:szCs w:val="20"/>
-        </w:rPr>
-        <w:t>On preserving the behavior in software refactoring: A systematic mapping study</w:t>
-      </w:r>
-      <w:r>
-        <w:rPr>
-          <w:rFonts w:cs="Times New Roman"/>
-          <w:szCs w:val="20"/>
-        </w:rPr>
-        <w:t>”</w:t>
-      </w:r>
-      <w:r>
-        <w:rPr>
-          <w:rFonts w:cs="Times New Roman"/>
-          <w:szCs w:val="20"/>
-        </w:rPr>
-        <w:t>, Information and Software Technology, Volume 140, 2021, 106675, ISSN 0950-5849, https://doi.org/10.1016/j.infsof.2021.106675. (https://www.sciencedirect.com/science/article/pii/S0950584921001348)</w:t>
-      </w:r>
-    </w:p>
-    <w:p>
-      <w:pPr>
-        <w:pStyle w:val="Bibliography"/>
-        <w:numPr>
-          <w:ilvl w:val="0"/>
-          <w:numId w:val="26"/>
-        </w:numPr>
-        <w:rPr>
-          <w:rFonts w:cs="Times New Roman"/>
-          <w:szCs w:val="20"/>
-        </w:rPr>
-      </w:pPr>
-      <w:proofErr w:type="spellStart"/>
-      <w:r>
-        <w:rPr>
-          <w:rFonts w:cs="Times New Roman"/>
-          <w:szCs w:val="20"/>
-        </w:rPr>
-        <w:t>Wajdi</w:t>
-      </w:r>
-      <w:proofErr w:type="spellEnd"/>
-      <w:r>
-        <w:rPr>
-          <w:rFonts w:cs="Times New Roman"/>
-          <w:szCs w:val="20"/>
-        </w:rPr>
-        <w:t xml:space="preserve"> </w:t>
-      </w:r>
-      <w:proofErr w:type="spellStart"/>
-      <w:r>
-        <w:rPr>
-          <w:rFonts w:cs="Times New Roman"/>
-          <w:szCs w:val="20"/>
-        </w:rPr>
-        <w:t>Aljedaani</w:t>
-      </w:r>
-      <w:proofErr w:type="spellEnd"/>
-      <w:r>
-        <w:rPr>
-          <w:rFonts w:cs="Times New Roman"/>
-          <w:szCs w:val="20"/>
-        </w:rPr>
-        <w:t xml:space="preserve">, Anthony Peruma, Ahmed </w:t>
-      </w:r>
-      <w:proofErr w:type="spellStart"/>
-      <w:r>
-        <w:rPr>
-          <w:rFonts w:cs="Times New Roman"/>
-          <w:szCs w:val="20"/>
-        </w:rPr>
-        <w:t>Aljohani</w:t>
-      </w:r>
-      <w:proofErr w:type="spellEnd"/>
-      <w:r>
-        <w:rPr>
-          <w:rFonts w:cs="Times New Roman"/>
-          <w:szCs w:val="20"/>
-        </w:rPr>
-        <w:t xml:space="preserve">, </w:t>
-      </w:r>
-      <w:proofErr w:type="spellStart"/>
-      <w:r>
-        <w:rPr>
-          <w:rFonts w:cs="Times New Roman"/>
-          <w:szCs w:val="20"/>
-        </w:rPr>
-        <w:t>Mazen</w:t>
-      </w:r>
-      <w:proofErr w:type="spellEnd"/>
-      <w:r>
-        <w:rPr>
-          <w:rFonts w:cs="Times New Roman"/>
-          <w:szCs w:val="20"/>
-        </w:rPr>
-        <w:t xml:space="preserve"> Alotaibi, Mohamed Wiem Mkaouer, Ali Ouni, Christian D. Newman, Abdullatif </w:t>
-      </w:r>
-      <w:proofErr w:type="spellStart"/>
-      <w:r>
-        <w:rPr>
-          <w:rFonts w:cs="Times New Roman"/>
-          <w:szCs w:val="20"/>
-        </w:rPr>
-        <w:t>Ghallab</w:t>
-      </w:r>
-      <w:proofErr w:type="spellEnd"/>
-      <w:r>
-        <w:rPr>
-          <w:rFonts w:cs="Times New Roman"/>
-          <w:szCs w:val="20"/>
-        </w:rPr>
-        <w:t xml:space="preserve">, and Stephanie </w:t>
-      </w:r>
-      <w:proofErr w:type="spellStart"/>
-      <w:r>
-        <w:rPr>
-          <w:rFonts w:cs="Times New Roman"/>
-          <w:szCs w:val="20"/>
-        </w:rPr>
-        <w:t>Ludi</w:t>
-      </w:r>
-      <w:proofErr w:type="spellEnd"/>
-      <w:r>
-        <w:rPr>
-          <w:rFonts w:cs="Times New Roman"/>
-          <w:szCs w:val="20"/>
-        </w:rPr>
-        <w:t xml:space="preserve">. 2021. </w:t>
-      </w:r>
-      <w:r>
-        <w:rPr>
-          <w:rFonts w:cs="Times New Roman"/>
-          <w:szCs w:val="20"/>
-        </w:rPr>
-        <w:t>“</w:t>
-      </w:r>
-      <w:r>
-        <w:rPr>
-          <w:rFonts w:cs="Times New Roman"/>
+          <w:i/>
+          <w:iCs/>
+        </w:rPr>
+        <w:t>.</w:t>
+      </w:r>
+      <w:r>
+        <w:rPr>
           <w:b/>
           <w:bCs/>
+        </w:rPr>
+        <w:t xml:space="preserve"> How do </w:t>
+      </w:r>
+      <w:proofErr w:type="spellStart"/>
+      <w:r>
+        <w:rPr>
+          <w:b/>
+          <w:bCs/>
+        </w:rPr>
+        <w:t>i</w:t>
+      </w:r>
+      <w:proofErr w:type="spellEnd"/>
+      <w:r>
+        <w:rPr>
+          <w:b/>
+          <w:bCs/>
+        </w:rPr>
+        <w:t xml:space="preserve"> refactor this? An empirical study on refactoring trends and topics in Stack Overflow</w:t>
+      </w:r>
+      <w:r>
+        <w:t xml:space="preserve">. </w:t>
+      </w:r>
+      <w:proofErr w:type="spellStart"/>
+      <w:r>
+        <w:rPr>
+          <w:i/>
+          <w:iCs/>
+        </w:rPr>
+        <w:t>Empir</w:t>
+      </w:r>
+      <w:proofErr w:type="spellEnd"/>
+      <w:r>
+        <w:rPr>
+          <w:i/>
+          <w:iCs/>
+        </w:rPr>
+        <w:t xml:space="preserve"> Software </w:t>
+      </w:r>
+      <w:proofErr w:type="spellStart"/>
+      <w:r>
+        <w:rPr>
+          <w:i/>
+          <w:iCs/>
+        </w:rPr>
+        <w:t>Eng</w:t>
+      </w:r>
+      <w:proofErr w:type="spellEnd"/>
+      <w:r>
+        <w:t xml:space="preserve"> </w:t>
+      </w:r>
+      <w:r>
+        <w:rPr>
+          <w:b/>
+          <w:bCs/>
+        </w:rPr>
+        <w:t xml:space="preserve">27, </w:t>
+      </w:r>
+      <w:r>
+        <w:t>11 (2022). https://doi.org/10.1007/s10664-021-10045-x</w:t>
+      </w:r>
+    </w:p>
+    <w:p>
+      <w:pPr>
+        <w:pStyle w:val="Bibliography"/>
+        <w:numPr>
+          <w:ilvl w:val="0"/>
+          <w:numId w:val="28"/>
+        </w:numPr>
+        <w:rPr>
+          <w:rStyle w:val="author"/>
+        </w:rPr>
+      </w:pPr>
+      <w:r>
+        <w:rPr>
+          <w:rStyle w:val="author"/>
+        </w:rPr>
+        <w:t xml:space="preserve">Eman Abdullah </w:t>
+      </w:r>
+      <w:proofErr w:type="spellStart"/>
+      <w:r>
+        <w:rPr>
+          <w:rStyle w:val="author"/>
+        </w:rPr>
+        <w:t>AlOmar</w:t>
+      </w:r>
+      <w:proofErr w:type="spellEnd"/>
+      <w:r>
+        <w:rPr>
+          <w:rStyle w:val="author"/>
+        </w:rPr>
+        <w:t xml:space="preserve">, Ben Christians, </w:t>
+      </w:r>
+      <w:proofErr w:type="spellStart"/>
+      <w:r>
+        <w:rPr>
+          <w:rStyle w:val="author"/>
+        </w:rPr>
+        <w:t>Mihal</w:t>
+      </w:r>
+      <w:proofErr w:type="spellEnd"/>
+      <w:r>
+        <w:rPr>
+          <w:rStyle w:val="author"/>
+        </w:rPr>
+        <w:t xml:space="preserve"> </w:t>
+      </w:r>
+      <w:proofErr w:type="spellStart"/>
+      <w:r>
+        <w:rPr>
+          <w:rStyle w:val="author"/>
+        </w:rPr>
+        <w:t>Busho</w:t>
+      </w:r>
+      <w:proofErr w:type="spellEnd"/>
+      <w:r>
+        <w:rPr>
+          <w:rStyle w:val="author"/>
+        </w:rPr>
+        <w:t xml:space="preserve">, Ahmed Hamad </w:t>
+      </w:r>
+      <w:proofErr w:type="spellStart"/>
+      <w:r>
+        <w:rPr>
+          <w:rStyle w:val="author"/>
+        </w:rPr>
+        <w:t>AlKhalid</w:t>
+      </w:r>
+      <w:proofErr w:type="spellEnd"/>
+      <w:r>
+        <w:rPr>
+          <w:rStyle w:val="author"/>
+        </w:rPr>
+        <w:t xml:space="preserve">, Ali Ouni, Christian Newman, Mohamed Wiem Mkaouer, </w:t>
+      </w:r>
+      <w:proofErr w:type="spellStart"/>
+ 